--- a/Addendum B/Hons_AddendumB_30285976.docx
+++ b/Addendum B/Hons_AddendumB_30285976.docx
@@ -111,8 +111,18 @@
           <w:sz w:val="36"/>
           <w:szCs w:val="36"/>
         </w:rPr>
-        <w:t xml:space="preserve"> Esterhuizen</w:t>
-      </w:r>
+        <w:t xml:space="preserve"> </w:t>
+      </w:r>
+      <w:proofErr w:type="spellStart"/>
+      <w:r>
+        <w:rPr>
+          <w:b/>
+          <w:sz w:val="36"/>
+          <w:szCs w:val="36"/>
+        </w:rPr>
+        <w:t>Esterhuizen</w:t>
+      </w:r>
+      <w:proofErr w:type="spellEnd"/>
     </w:p>
     <w:p>
       <w:pPr>
@@ -246,7 +256,7 @@
         <w:sectPr>
           <w:headerReference w:type="default" r:id="rId8"/>
           <w:pgSz w:w="11907" w:h="16840" w:code="9"/>
-          <w:pgMar w:top="1134" w:right="1134" w:bottom="1418" w:left="1418" w:header="851" w:footer="1134" w:gutter="0"/>
+          <w:pgMar w:top="1418" w:right="1418" w:bottom="1418" w:left="1418" w:header="851" w:footer="1134" w:gutter="0"/>
           <w:cols w:space="708"/>
           <w:docGrid w:linePitch="360"/>
         </w:sectPr>
@@ -258,14 +268,34 @@
         </w:rPr>
         <w:t xml:space="preserve">Supervisor: Prof </w:t>
       </w:r>
+      <w:proofErr w:type="spellStart"/>
       <w:r>
         <w:rPr>
           <w:sz w:val="32"/>
           <w:szCs w:val="32"/>
           <w:lang w:val="en-ZA"/>
         </w:rPr>
-        <w:t>Günther Drevin</w:t>
-      </w:r>
+        <w:t>Günther</w:t>
+      </w:r>
+      <w:proofErr w:type="spellEnd"/>
+      <w:r>
+        <w:rPr>
+          <w:sz w:val="32"/>
+          <w:szCs w:val="32"/>
+          <w:lang w:val="en-ZA"/>
+        </w:rPr>
+        <w:t xml:space="preserve"> </w:t>
+      </w:r>
+      <w:proofErr w:type="spellStart"/>
+      <w:r>
+        <w:rPr>
+          <w:sz w:val="32"/>
+          <w:szCs w:val="32"/>
+          <w:lang w:val="en-ZA"/>
+        </w:rPr>
+        <w:t>Drevin</w:t>
+      </w:r>
+      <w:proofErr w:type="spellEnd"/>
     </w:p>
     <w:p>
       <w:pPr>
@@ -284,6 +314,8 @@
         <w:pStyle w:val="TOC9"/>
         <w:rPr>
           <w:rFonts w:asciiTheme="minorHAnsi" w:eastAsiaTheme="minorEastAsia" w:hAnsiTheme="minorHAnsi" w:cstheme="minorBidi"/>
+          <w:b w:val="0"/>
+          <w:caps w:val="0"/>
           <w:noProof/>
           <w:szCs w:val="22"/>
           <w:lang w:eastAsia="en-ZA"/>
@@ -298,7 +330,7 @@
       <w:r>
         <w:fldChar w:fldCharType="separate"/>
       </w:r>
-      <w:hyperlink w:anchor="_Toc74310283" w:history="1">
+      <w:hyperlink w:anchor="_Toc74327488" w:history="1">
         <w:r>
           <w:rPr>
             <w:rStyle w:val="Hyperlink"/>
@@ -325,7 +357,7 @@
             <w:noProof/>
             <w:webHidden/>
           </w:rPr>
-          <w:instrText xml:space="preserve"> PAGEREF _Toc74310283 \h </w:instrText>
+          <w:instrText xml:space="preserve"> PAGEREF _Toc74327488 \h </w:instrText>
         </w:r>
         <w:r>
           <w:rPr>
@@ -345,7 +377,7 @@
             <w:noProof/>
             <w:webHidden/>
           </w:rPr>
-          <w:t>4</w:t>
+          <w:t>1</w:t>
         </w:r>
         <w:r>
           <w:rPr>
@@ -367,7 +399,7 @@
           <w:lang w:eastAsia="en-ZA"/>
         </w:rPr>
       </w:pPr>
-      <w:hyperlink w:anchor="_Toc74310285" w:history="1">
+      <w:hyperlink w:anchor="_Toc74327490" w:history="1">
         <w:r>
           <w:rPr>
             <w:rStyle w:val="Hyperlink"/>
@@ -411,7 +443,7 @@
             <w:noProof/>
             <w:webHidden/>
           </w:rPr>
-          <w:instrText xml:space="preserve"> PAGEREF _Toc74310285 \h </w:instrText>
+          <w:instrText xml:space="preserve"> PAGEREF _Toc74327490 \h </w:instrText>
         </w:r>
         <w:r>
           <w:rPr>
@@ -431,7 +463,7 @@
             <w:noProof/>
             <w:webHidden/>
           </w:rPr>
-          <w:t>4</w:t>
+          <w:t>1</w:t>
         </w:r>
         <w:r>
           <w:rPr>
@@ -453,7 +485,7 @@
           <w:lang w:eastAsia="en-ZA"/>
         </w:rPr>
       </w:pPr>
-      <w:hyperlink w:anchor="_Toc74310286" w:history="1">
+      <w:hyperlink w:anchor="_Toc74327491" w:history="1">
         <w:r>
           <w:rPr>
             <w:rStyle w:val="Hyperlink"/>
@@ -497,7 +529,7 @@
             <w:noProof/>
             <w:webHidden/>
           </w:rPr>
-          <w:instrText xml:space="preserve"> PAGEREF _Toc74310286 \h </w:instrText>
+          <w:instrText xml:space="preserve"> PAGEREF _Toc74327491 \h </w:instrText>
         </w:r>
         <w:r>
           <w:rPr>
@@ -517,7 +549,7 @@
             <w:noProof/>
             <w:webHidden/>
           </w:rPr>
-          <w:t>4</w:t>
+          <w:t>1</w:t>
         </w:r>
         <w:r>
           <w:rPr>
@@ -531,7 +563,6 @@
     <w:p>
       <w:pPr>
         <w:pStyle w:val="TOC3"/>
-        <w:spacing w:after="0"/>
         <w:rPr>
           <w:rFonts w:asciiTheme="minorHAnsi" w:eastAsiaTheme="minorEastAsia" w:hAnsiTheme="minorHAnsi" w:cstheme="minorBidi"/>
           <w:noProof/>
@@ -539,7 +570,7 @@
           <w:lang w:eastAsia="en-ZA"/>
         </w:rPr>
       </w:pPr>
-      <w:hyperlink w:anchor="_Toc74310287" w:history="1">
+      <w:hyperlink w:anchor="_Toc74327492" w:history="1">
         <w:r>
           <w:rPr>
             <w:rStyle w:val="Hyperlink"/>
@@ -582,7 +613,7 @@
             <w:noProof/>
             <w:webHidden/>
           </w:rPr>
-          <w:instrText xml:space="preserve"> PAGEREF _Toc74310287 \h </w:instrText>
+          <w:instrText xml:space="preserve"> PAGEREF _Toc74327492 \h </w:instrText>
         </w:r>
         <w:r>
           <w:rPr>
@@ -602,7 +633,7 @@
             <w:noProof/>
             <w:webHidden/>
           </w:rPr>
-          <w:t>4</w:t>
+          <w:t>1</w:t>
         </w:r>
         <w:r>
           <w:rPr>
@@ -624,7 +655,7 @@
           <w:lang w:eastAsia="en-ZA"/>
         </w:rPr>
       </w:pPr>
-      <w:hyperlink w:anchor="_Toc74310288" w:history="1">
+      <w:hyperlink w:anchor="_Toc74327493" w:history="1">
         <w:r>
           <w:rPr>
             <w:rStyle w:val="Hyperlink"/>
@@ -668,7 +699,7 @@
             <w:noProof/>
             <w:webHidden/>
           </w:rPr>
-          <w:instrText xml:space="preserve"> PAGEREF _Toc74310288 \h </w:instrText>
+          <w:instrText xml:space="preserve"> PAGEREF _Toc74327493 \h </w:instrText>
         </w:r>
         <w:r>
           <w:rPr>
@@ -688,7 +719,7 @@
             <w:noProof/>
             <w:webHidden/>
           </w:rPr>
-          <w:t>6</w:t>
+          <w:t>3</w:t>
         </w:r>
         <w:r>
           <w:rPr>
@@ -704,12 +735,14 @@
         <w:pStyle w:val="TOC9"/>
         <w:rPr>
           <w:rFonts w:asciiTheme="minorHAnsi" w:eastAsiaTheme="minorEastAsia" w:hAnsiTheme="minorHAnsi" w:cstheme="minorBidi"/>
+          <w:b w:val="0"/>
+          <w:caps w:val="0"/>
           <w:noProof/>
           <w:szCs w:val="22"/>
           <w:lang w:eastAsia="en-ZA"/>
         </w:rPr>
       </w:pPr>
-      <w:hyperlink w:anchor="_Toc74310289" w:history="1">
+      <w:hyperlink w:anchor="_Toc74327494" w:history="1">
         <w:r>
           <w:rPr>
             <w:rStyle w:val="Hyperlink"/>
@@ -736,7 +769,7 @@
             <w:noProof/>
             <w:webHidden/>
           </w:rPr>
-          <w:instrText xml:space="preserve"> PAGEREF _Toc74310289 \h </w:instrText>
+          <w:instrText xml:space="preserve"> PAGEREF _Toc74327494 \h </w:instrText>
         </w:r>
         <w:r>
           <w:rPr>
@@ -756,7 +789,7 @@
             <w:noProof/>
             <w:webHidden/>
           </w:rPr>
-          <w:t>8</w:t>
+          <w:t>5</w:t>
         </w:r>
         <w:r>
           <w:rPr>
@@ -778,7 +811,7 @@
           <w:lang w:eastAsia="en-ZA"/>
         </w:rPr>
       </w:pPr>
-      <w:hyperlink w:anchor="_Toc74310290" w:history="1">
+      <w:hyperlink w:anchor="_Toc74327495" w:history="1">
         <w:r>
           <w:rPr>
             <w:rStyle w:val="Hyperlink"/>
@@ -822,7 +855,7 @@
             <w:noProof/>
             <w:webHidden/>
           </w:rPr>
-          <w:instrText xml:space="preserve"> PAGEREF _Toc74310290 \h </w:instrText>
+          <w:instrText xml:space="preserve"> PAGEREF _Toc74327495 \h </w:instrText>
         </w:r>
         <w:r>
           <w:rPr>
@@ -842,7 +875,7 @@
             <w:noProof/>
             <w:webHidden/>
           </w:rPr>
-          <w:t>8</w:t>
+          <w:t>5</w:t>
         </w:r>
         <w:r>
           <w:rPr>
@@ -864,7 +897,7 @@
           <w:lang w:eastAsia="en-ZA"/>
         </w:rPr>
       </w:pPr>
-      <w:hyperlink w:anchor="_Toc74310291" w:history="1">
+      <w:hyperlink w:anchor="_Toc74327496" w:history="1">
         <w:r>
           <w:rPr>
             <w:rStyle w:val="Hyperlink"/>
@@ -908,7 +941,7 @@
             <w:noProof/>
             <w:webHidden/>
           </w:rPr>
-          <w:instrText xml:space="preserve"> PAGEREF _Toc74310291 \h </w:instrText>
+          <w:instrText xml:space="preserve"> PAGEREF _Toc74327496 \h </w:instrText>
         </w:r>
         <w:r>
           <w:rPr>
@@ -928,177 +961,7 @@
             <w:noProof/>
             <w:webHidden/>
           </w:rPr>
-          <w:t>8</w:t>
-        </w:r>
-        <w:r>
-          <w:rPr>
-            <w:noProof/>
-            <w:webHidden/>
-          </w:rPr>
-          <w:fldChar w:fldCharType="end"/>
-        </w:r>
-      </w:hyperlink>
-    </w:p>
-    <w:p>
-      <w:pPr>
-        <w:pStyle w:val="TOC3"/>
-        <w:spacing w:after="0"/>
-        <w:rPr>
-          <w:rFonts w:asciiTheme="minorHAnsi" w:eastAsiaTheme="minorEastAsia" w:hAnsiTheme="minorHAnsi" w:cstheme="minorBidi"/>
-          <w:noProof/>
-          <w:szCs w:val="22"/>
-          <w:lang w:eastAsia="en-ZA"/>
-        </w:rPr>
-      </w:pPr>
-      <w:hyperlink w:anchor="_Toc74310292" w:history="1">
-        <w:r>
-          <w:rPr>
-            <w:rStyle w:val="Hyperlink"/>
-            <w:noProof/>
-          </w:rPr>
-          <w:t>2.2.1</w:t>
-        </w:r>
-        <w:r>
-          <w:rPr>
-            <w:rFonts w:asciiTheme="minorHAnsi" w:eastAsiaTheme="minorEastAsia" w:hAnsiTheme="minorHAnsi" w:cstheme="minorBidi"/>
-            <w:noProof/>
-            <w:szCs w:val="22"/>
-            <w:lang w:eastAsia="en-ZA"/>
-          </w:rPr>
-          <w:tab/>
-        </w:r>
-        <w:r>
-          <w:rPr>
-            <w:rStyle w:val="Hyperlink"/>
-            <w:noProof/>
-          </w:rPr>
-          <w:t>Teaching Versus Learning</w:t>
-        </w:r>
-        <w:r>
-          <w:rPr>
-            <w:noProof/>
-            <w:webHidden/>
-          </w:rPr>
-          <w:tab/>
-        </w:r>
-        <w:r>
-          <w:rPr>
-            <w:noProof/>
-            <w:webHidden/>
-          </w:rPr>
-          <w:fldChar w:fldCharType="begin"/>
-        </w:r>
-        <w:r>
-          <w:rPr>
-            <w:noProof/>
-            <w:webHidden/>
-          </w:rPr>
-          <w:instrText xml:space="preserve"> PAGEREF _Toc74310292 \h </w:instrText>
-        </w:r>
-        <w:r>
-          <w:rPr>
-            <w:noProof/>
-            <w:webHidden/>
-          </w:rPr>
-        </w:r>
-        <w:r>
-          <w:rPr>
-            <w:noProof/>
-            <w:webHidden/>
-          </w:rPr>
-          <w:fldChar w:fldCharType="separate"/>
-        </w:r>
-        <w:r>
-          <w:rPr>
-            <w:noProof/>
-            <w:webHidden/>
-          </w:rPr>
-          <w:t>8</w:t>
-        </w:r>
-        <w:r>
-          <w:rPr>
-            <w:noProof/>
-            <w:webHidden/>
-          </w:rPr>
-          <w:fldChar w:fldCharType="end"/>
-        </w:r>
-      </w:hyperlink>
-    </w:p>
-    <w:p>
-      <w:pPr>
-        <w:pStyle w:val="TOC3"/>
-        <w:spacing w:after="0"/>
-        <w:rPr>
-          <w:rFonts w:asciiTheme="minorHAnsi" w:eastAsiaTheme="minorEastAsia" w:hAnsiTheme="minorHAnsi" w:cstheme="minorBidi"/>
-          <w:noProof/>
-          <w:szCs w:val="22"/>
-          <w:lang w:eastAsia="en-ZA"/>
-        </w:rPr>
-      </w:pPr>
-      <w:hyperlink w:anchor="_Toc74310293" w:history="1">
-        <w:r>
-          <w:rPr>
-            <w:rStyle w:val="Hyperlink"/>
-            <w:noProof/>
-          </w:rPr>
-          <w:t>2.2.2</w:t>
-        </w:r>
-        <w:r>
-          <w:rPr>
-            <w:rFonts w:asciiTheme="minorHAnsi" w:eastAsiaTheme="minorEastAsia" w:hAnsiTheme="minorHAnsi" w:cstheme="minorBidi"/>
-            <w:noProof/>
-            <w:szCs w:val="22"/>
-            <w:lang w:eastAsia="en-ZA"/>
-          </w:rPr>
-          <w:tab/>
-        </w:r>
-        <w:r>
-          <w:rPr>
-            <w:rStyle w:val="Hyperlink"/>
-            <w:noProof/>
-          </w:rPr>
-          <w:t>The Stagnation of the Educational Sector of Society</w:t>
-        </w:r>
-        <w:r>
-          <w:rPr>
-            <w:noProof/>
-            <w:webHidden/>
-          </w:rPr>
-          <w:tab/>
-        </w:r>
-        <w:r>
-          <w:rPr>
-            <w:noProof/>
-            <w:webHidden/>
-          </w:rPr>
-          <w:fldChar w:fldCharType="begin"/>
-        </w:r>
-        <w:r>
-          <w:rPr>
-            <w:noProof/>
-            <w:webHidden/>
-          </w:rPr>
-          <w:instrText xml:space="preserve"> PAGEREF _Toc74310293 \h </w:instrText>
-        </w:r>
-        <w:r>
-          <w:rPr>
-            <w:noProof/>
-            <w:webHidden/>
-          </w:rPr>
-        </w:r>
-        <w:r>
-          <w:rPr>
-            <w:noProof/>
-            <w:webHidden/>
-          </w:rPr>
-          <w:fldChar w:fldCharType="separate"/>
-        </w:r>
-        <w:r>
-          <w:rPr>
-            <w:noProof/>
-            <w:webHidden/>
-          </w:rPr>
-          <w:t>8</w:t>
+          <w:t>5</w:t>
         </w:r>
         <w:r>
           <w:rPr>
@@ -1120,7 +983,7 @@
           <w:lang w:eastAsia="en-ZA"/>
         </w:rPr>
       </w:pPr>
-      <w:hyperlink w:anchor="_Toc74310294" w:history="1">
+      <w:hyperlink w:anchor="_Toc74327497" w:history="1">
         <w:r>
           <w:rPr>
             <w:rStyle w:val="Hyperlink"/>
@@ -1164,7 +1027,7 @@
             <w:noProof/>
             <w:webHidden/>
           </w:rPr>
-          <w:instrText xml:space="preserve"> PAGEREF _Toc74310294 \h </w:instrText>
+          <w:instrText xml:space="preserve"> PAGEREF _Toc74327497 \h </w:instrText>
         </w:r>
         <w:r>
           <w:rPr>
@@ -1184,177 +1047,7 @@
             <w:noProof/>
             <w:webHidden/>
           </w:rPr>
-          <w:t>8</w:t>
-        </w:r>
-        <w:r>
-          <w:rPr>
-            <w:noProof/>
-            <w:webHidden/>
-          </w:rPr>
-          <w:fldChar w:fldCharType="end"/>
-        </w:r>
-      </w:hyperlink>
-    </w:p>
-    <w:p>
-      <w:pPr>
-        <w:pStyle w:val="TOC3"/>
-        <w:spacing w:after="0"/>
-        <w:rPr>
-          <w:rFonts w:asciiTheme="minorHAnsi" w:eastAsiaTheme="minorEastAsia" w:hAnsiTheme="minorHAnsi" w:cstheme="minorBidi"/>
-          <w:noProof/>
-          <w:szCs w:val="22"/>
-          <w:lang w:eastAsia="en-ZA"/>
-        </w:rPr>
-      </w:pPr>
-      <w:hyperlink w:anchor="_Toc74310295" w:history="1">
-        <w:r>
-          <w:rPr>
-            <w:rStyle w:val="Hyperlink"/>
-            <w:noProof/>
-          </w:rPr>
-          <w:t>2.3.1</w:t>
-        </w:r>
-        <w:r>
-          <w:rPr>
-            <w:rFonts w:asciiTheme="minorHAnsi" w:eastAsiaTheme="minorEastAsia" w:hAnsiTheme="minorHAnsi" w:cstheme="minorBidi"/>
-            <w:noProof/>
-            <w:szCs w:val="22"/>
-            <w:lang w:eastAsia="en-ZA"/>
-          </w:rPr>
-          <w:tab/>
-        </w:r>
-        <w:r>
-          <w:rPr>
-            <w:rStyle w:val="Hyperlink"/>
-            <w:noProof/>
-          </w:rPr>
-          <w:t>What is Pedagogy</w:t>
-        </w:r>
-        <w:r>
-          <w:rPr>
-            <w:noProof/>
-            <w:webHidden/>
-          </w:rPr>
-          <w:tab/>
-        </w:r>
-        <w:r>
-          <w:rPr>
-            <w:noProof/>
-            <w:webHidden/>
-          </w:rPr>
-          <w:fldChar w:fldCharType="begin"/>
-        </w:r>
-        <w:r>
-          <w:rPr>
-            <w:noProof/>
-            <w:webHidden/>
-          </w:rPr>
-          <w:instrText xml:space="preserve"> PAGEREF _Toc74310295 \h </w:instrText>
-        </w:r>
-        <w:r>
-          <w:rPr>
-            <w:noProof/>
-            <w:webHidden/>
-          </w:rPr>
-        </w:r>
-        <w:r>
-          <w:rPr>
-            <w:noProof/>
-            <w:webHidden/>
-          </w:rPr>
-          <w:fldChar w:fldCharType="separate"/>
-        </w:r>
-        <w:r>
-          <w:rPr>
-            <w:noProof/>
-            <w:webHidden/>
-          </w:rPr>
-          <w:t>8</w:t>
-        </w:r>
-        <w:r>
-          <w:rPr>
-            <w:noProof/>
-            <w:webHidden/>
-          </w:rPr>
-          <w:fldChar w:fldCharType="end"/>
-        </w:r>
-      </w:hyperlink>
-    </w:p>
-    <w:p>
-      <w:pPr>
-        <w:pStyle w:val="TOC3"/>
-        <w:spacing w:after="0"/>
-        <w:rPr>
-          <w:rFonts w:asciiTheme="minorHAnsi" w:eastAsiaTheme="minorEastAsia" w:hAnsiTheme="minorHAnsi" w:cstheme="minorBidi"/>
-          <w:noProof/>
-          <w:szCs w:val="22"/>
-          <w:lang w:eastAsia="en-ZA"/>
-        </w:rPr>
-      </w:pPr>
-      <w:hyperlink w:anchor="_Toc74310296" w:history="1">
-        <w:r>
-          <w:rPr>
-            <w:rStyle w:val="Hyperlink"/>
-            <w:noProof/>
-          </w:rPr>
-          <w:t>2.3.2</w:t>
-        </w:r>
-        <w:r>
-          <w:rPr>
-            <w:rFonts w:asciiTheme="minorHAnsi" w:eastAsiaTheme="minorEastAsia" w:hAnsiTheme="minorHAnsi" w:cstheme="minorBidi"/>
-            <w:noProof/>
-            <w:szCs w:val="22"/>
-            <w:lang w:eastAsia="en-ZA"/>
-          </w:rPr>
-          <w:tab/>
-        </w:r>
-        <w:r>
-          <w:rPr>
-            <w:rStyle w:val="Hyperlink"/>
-            <w:noProof/>
-          </w:rPr>
-          <w:t>??</w:t>
-        </w:r>
-        <w:r>
-          <w:rPr>
-            <w:noProof/>
-            <w:webHidden/>
-          </w:rPr>
-          <w:tab/>
-        </w:r>
-        <w:r>
-          <w:rPr>
-            <w:noProof/>
-            <w:webHidden/>
-          </w:rPr>
-          <w:fldChar w:fldCharType="begin"/>
-        </w:r>
-        <w:r>
-          <w:rPr>
-            <w:noProof/>
-            <w:webHidden/>
-          </w:rPr>
-          <w:instrText xml:space="preserve"> PAGEREF _Toc74310296 \h </w:instrText>
-        </w:r>
-        <w:r>
-          <w:rPr>
-            <w:noProof/>
-            <w:webHidden/>
-          </w:rPr>
-        </w:r>
-        <w:r>
-          <w:rPr>
-            <w:noProof/>
-            <w:webHidden/>
-          </w:rPr>
-          <w:fldChar w:fldCharType="separate"/>
-        </w:r>
-        <w:r>
-          <w:rPr>
-            <w:noProof/>
-            <w:webHidden/>
-          </w:rPr>
-          <w:t>8</w:t>
+          <w:t>6</w:t>
         </w:r>
         <w:r>
           <w:rPr>
@@ -1376,7 +1069,7 @@
           <w:lang w:eastAsia="en-ZA"/>
         </w:rPr>
       </w:pPr>
-      <w:hyperlink w:anchor="_Toc74310297" w:history="1">
+      <w:hyperlink w:anchor="_Toc74327498" w:history="1">
         <w:r>
           <w:rPr>
             <w:rStyle w:val="Hyperlink"/>
@@ -1420,7 +1113,7 @@
             <w:noProof/>
             <w:webHidden/>
           </w:rPr>
-          <w:instrText xml:space="preserve"> PAGEREF _Toc74310297 \h </w:instrText>
+          <w:instrText xml:space="preserve"> PAGEREF _Toc74327498 \h </w:instrText>
         </w:r>
         <w:r>
           <w:rPr>
@@ -1440,262 +1133,7 @@
             <w:noProof/>
             <w:webHidden/>
           </w:rPr>
-          <w:t>8</w:t>
-        </w:r>
-        <w:r>
-          <w:rPr>
-            <w:noProof/>
-            <w:webHidden/>
-          </w:rPr>
-          <w:fldChar w:fldCharType="end"/>
-        </w:r>
-      </w:hyperlink>
-    </w:p>
-    <w:p>
-      <w:pPr>
-        <w:pStyle w:val="TOC3"/>
-        <w:spacing w:after="0"/>
-        <w:rPr>
-          <w:rFonts w:asciiTheme="minorHAnsi" w:eastAsiaTheme="minorEastAsia" w:hAnsiTheme="minorHAnsi" w:cstheme="minorBidi"/>
-          <w:noProof/>
-          <w:szCs w:val="22"/>
-          <w:lang w:eastAsia="en-ZA"/>
-        </w:rPr>
-      </w:pPr>
-      <w:hyperlink w:anchor="_Toc74310298" w:history="1">
-        <w:r>
-          <w:rPr>
-            <w:rStyle w:val="Hyperlink"/>
-            <w:noProof/>
-          </w:rPr>
-          <w:t>2.4.1</w:t>
-        </w:r>
-        <w:r>
-          <w:rPr>
-            <w:rFonts w:asciiTheme="minorHAnsi" w:eastAsiaTheme="minorEastAsia" w:hAnsiTheme="minorHAnsi" w:cstheme="minorBidi"/>
-            <w:noProof/>
-            <w:szCs w:val="22"/>
-            <w:lang w:eastAsia="en-ZA"/>
-          </w:rPr>
-          <w:tab/>
-        </w:r>
-        <w:r>
-          <w:rPr>
-            <w:rStyle w:val="Hyperlink"/>
-            <w:noProof/>
-          </w:rPr>
-          <w:t>What is Gamification</w:t>
-        </w:r>
-        <w:r>
-          <w:rPr>
-            <w:noProof/>
-            <w:webHidden/>
-          </w:rPr>
-          <w:tab/>
-        </w:r>
-        <w:r>
-          <w:rPr>
-            <w:noProof/>
-            <w:webHidden/>
-          </w:rPr>
-          <w:fldChar w:fldCharType="begin"/>
-        </w:r>
-        <w:r>
-          <w:rPr>
-            <w:noProof/>
-            <w:webHidden/>
-          </w:rPr>
-          <w:instrText xml:space="preserve"> PAGEREF _Toc74310298 \h </w:instrText>
-        </w:r>
-        <w:r>
-          <w:rPr>
-            <w:noProof/>
-            <w:webHidden/>
-          </w:rPr>
-        </w:r>
-        <w:r>
-          <w:rPr>
-            <w:noProof/>
-            <w:webHidden/>
-          </w:rPr>
-          <w:fldChar w:fldCharType="separate"/>
-        </w:r>
-        <w:r>
-          <w:rPr>
-            <w:noProof/>
-            <w:webHidden/>
-          </w:rPr>
-          <w:t>8</w:t>
-        </w:r>
-        <w:r>
-          <w:rPr>
-            <w:noProof/>
-            <w:webHidden/>
-          </w:rPr>
-          <w:fldChar w:fldCharType="end"/>
-        </w:r>
-      </w:hyperlink>
-    </w:p>
-    <w:p>
-      <w:pPr>
-        <w:pStyle w:val="TOC3"/>
-        <w:spacing w:after="0"/>
-        <w:rPr>
-          <w:rFonts w:asciiTheme="minorHAnsi" w:eastAsiaTheme="minorEastAsia" w:hAnsiTheme="minorHAnsi" w:cstheme="minorBidi"/>
-          <w:noProof/>
-          <w:szCs w:val="22"/>
-          <w:lang w:eastAsia="en-ZA"/>
-        </w:rPr>
-      </w:pPr>
-      <w:hyperlink w:anchor="_Toc74310299" w:history="1">
-        <w:r>
-          <w:rPr>
-            <w:rStyle w:val="Hyperlink"/>
-            <w:noProof/>
-          </w:rPr>
-          <w:t>2.4.2</w:t>
-        </w:r>
-        <w:r>
-          <w:rPr>
-            <w:rFonts w:asciiTheme="minorHAnsi" w:eastAsiaTheme="minorEastAsia" w:hAnsiTheme="minorHAnsi" w:cstheme="minorBidi"/>
-            <w:noProof/>
-            <w:szCs w:val="22"/>
-            <w:lang w:eastAsia="en-ZA"/>
-          </w:rPr>
-          <w:tab/>
-        </w:r>
-        <w:r>
-          <w:rPr>
-            <w:rStyle w:val="Hyperlink"/>
-            <w:noProof/>
-          </w:rPr>
-          <w:t>What can Gamification Help with</w:t>
-        </w:r>
-        <w:r>
-          <w:rPr>
-            <w:noProof/>
-            <w:webHidden/>
-          </w:rPr>
-          <w:tab/>
-        </w:r>
-        <w:r>
-          <w:rPr>
-            <w:noProof/>
-            <w:webHidden/>
-          </w:rPr>
-          <w:fldChar w:fldCharType="begin"/>
-        </w:r>
-        <w:r>
-          <w:rPr>
-            <w:noProof/>
-            <w:webHidden/>
-          </w:rPr>
-          <w:instrText xml:space="preserve"> PAGEREF _Toc74310299 \h </w:instrText>
-        </w:r>
-        <w:r>
-          <w:rPr>
-            <w:noProof/>
-            <w:webHidden/>
-          </w:rPr>
-        </w:r>
-        <w:r>
-          <w:rPr>
-            <w:noProof/>
-            <w:webHidden/>
-          </w:rPr>
-          <w:fldChar w:fldCharType="separate"/>
-        </w:r>
-        <w:r>
-          <w:rPr>
-            <w:noProof/>
-            <w:webHidden/>
-          </w:rPr>
-          <w:t>8</w:t>
-        </w:r>
-        <w:r>
-          <w:rPr>
-            <w:noProof/>
-            <w:webHidden/>
-          </w:rPr>
-          <w:fldChar w:fldCharType="end"/>
-        </w:r>
-      </w:hyperlink>
-    </w:p>
-    <w:p>
-      <w:pPr>
-        <w:pStyle w:val="TOC3"/>
-        <w:spacing w:after="0"/>
-        <w:rPr>
-          <w:rFonts w:asciiTheme="minorHAnsi" w:eastAsiaTheme="minorEastAsia" w:hAnsiTheme="minorHAnsi" w:cstheme="minorBidi"/>
-          <w:noProof/>
-          <w:szCs w:val="22"/>
-          <w:lang w:eastAsia="en-ZA"/>
-        </w:rPr>
-      </w:pPr>
-      <w:hyperlink w:anchor="_Toc74310300" w:history="1">
-        <w:r>
-          <w:rPr>
-            <w:rStyle w:val="Hyperlink"/>
-            <w:noProof/>
-          </w:rPr>
-          <w:t>2.4.3</w:t>
-        </w:r>
-        <w:r>
-          <w:rPr>
-            <w:rFonts w:asciiTheme="minorHAnsi" w:eastAsiaTheme="minorEastAsia" w:hAnsiTheme="minorHAnsi" w:cstheme="minorBidi"/>
-            <w:noProof/>
-            <w:szCs w:val="22"/>
-            <w:lang w:eastAsia="en-ZA"/>
-          </w:rPr>
-          <w:tab/>
-        </w:r>
-        <w:r>
-          <w:rPr>
-            <w:rStyle w:val="Hyperlink"/>
-            <w:noProof/>
-          </w:rPr>
-          <w:t>What Causes Gamification to Fail</w:t>
-        </w:r>
-        <w:r>
-          <w:rPr>
-            <w:noProof/>
-            <w:webHidden/>
-          </w:rPr>
-          <w:tab/>
-        </w:r>
-        <w:r>
-          <w:rPr>
-            <w:noProof/>
-            <w:webHidden/>
-          </w:rPr>
-          <w:fldChar w:fldCharType="begin"/>
-        </w:r>
-        <w:r>
-          <w:rPr>
-            <w:noProof/>
-            <w:webHidden/>
-          </w:rPr>
-          <w:instrText xml:space="preserve"> PAGEREF _Toc74310300 \h </w:instrText>
-        </w:r>
-        <w:r>
-          <w:rPr>
-            <w:noProof/>
-            <w:webHidden/>
-          </w:rPr>
-        </w:r>
-        <w:r>
-          <w:rPr>
-            <w:noProof/>
-            <w:webHidden/>
-          </w:rPr>
-          <w:fldChar w:fldCharType="separate"/>
-        </w:r>
-        <w:r>
-          <w:rPr>
-            <w:noProof/>
-            <w:webHidden/>
-          </w:rPr>
-          <w:t>9</w:t>
+          <w:t>6</w:t>
         </w:r>
         <w:r>
           <w:rPr>
@@ -1717,7 +1155,7 @@
           <w:lang w:eastAsia="en-ZA"/>
         </w:rPr>
       </w:pPr>
-      <w:hyperlink w:anchor="_Toc74310301" w:history="1">
+      <w:hyperlink w:anchor="_Toc74327499" w:history="1">
         <w:r>
           <w:rPr>
             <w:rStyle w:val="Hyperlink"/>
@@ -1761,7 +1199,7 @@
             <w:noProof/>
             <w:webHidden/>
           </w:rPr>
-          <w:instrText xml:space="preserve"> PAGEREF _Toc74310301 \h </w:instrText>
+          <w:instrText xml:space="preserve"> PAGEREF _Toc74327499 \h </w:instrText>
         </w:r>
         <w:r>
           <w:rPr>
@@ -1781,7 +1219,7 @@
             <w:noProof/>
             <w:webHidden/>
           </w:rPr>
-          <w:t>9</w:t>
+          <w:t>6</w:t>
         </w:r>
         <w:r>
           <w:rPr>
@@ -1795,7 +1233,6 @@
     <w:p>
       <w:pPr>
         <w:pStyle w:val="TOC3"/>
-        <w:spacing w:after="0"/>
         <w:rPr>
           <w:rFonts w:asciiTheme="minorHAnsi" w:eastAsiaTheme="minorEastAsia" w:hAnsiTheme="minorHAnsi" w:cstheme="minorBidi"/>
           <w:noProof/>
@@ -1803,7 +1240,7 @@
           <w:lang w:eastAsia="en-ZA"/>
         </w:rPr>
       </w:pPr>
-      <w:hyperlink w:anchor="_Toc74310302" w:history="1">
+      <w:hyperlink w:anchor="_Toc74327500" w:history="1">
         <w:r>
           <w:rPr>
             <w:rStyle w:val="Hyperlink"/>
@@ -1846,7 +1283,7 @@
             <w:noProof/>
             <w:webHidden/>
           </w:rPr>
-          <w:instrText xml:space="preserve"> PAGEREF _Toc74310302 \h </w:instrText>
+          <w:instrText xml:space="preserve"> PAGEREF _Toc74327500 \h </w:instrText>
         </w:r>
         <w:r>
           <w:rPr>
@@ -1866,7 +1303,7 @@
             <w:noProof/>
             <w:webHidden/>
           </w:rPr>
-          <w:t>9</w:t>
+          <w:t>6</w:t>
         </w:r>
         <w:r>
           <w:rPr>
@@ -1880,7 +1317,6 @@
     <w:p>
       <w:pPr>
         <w:pStyle w:val="TOC3"/>
-        <w:spacing w:after="0"/>
         <w:rPr>
           <w:rFonts w:asciiTheme="minorHAnsi" w:eastAsiaTheme="minorEastAsia" w:hAnsiTheme="minorHAnsi" w:cstheme="minorBidi"/>
           <w:noProof/>
@@ -1888,7 +1324,7 @@
           <w:lang w:eastAsia="en-ZA"/>
         </w:rPr>
       </w:pPr>
-      <w:hyperlink w:anchor="_Toc74310303" w:history="1">
+      <w:hyperlink w:anchor="_Toc74327501" w:history="1">
         <w:r>
           <w:rPr>
             <w:rStyle w:val="Hyperlink"/>
@@ -1931,7 +1367,7 @@
             <w:noProof/>
             <w:webHidden/>
           </w:rPr>
-          <w:instrText xml:space="preserve"> PAGEREF _Toc74310303 \h </w:instrText>
+          <w:instrText xml:space="preserve"> PAGEREF _Toc74327501 \h </w:instrText>
         </w:r>
         <w:r>
           <w:rPr>
@@ -1951,7 +1387,7 @@
             <w:noProof/>
             <w:webHidden/>
           </w:rPr>
-          <w:t>9</w:t>
+          <w:t>6</w:t>
         </w:r>
         <w:r>
           <w:rPr>
@@ -1965,7 +1401,6 @@
     <w:p>
       <w:pPr>
         <w:pStyle w:val="TOC3"/>
-        <w:spacing w:after="0"/>
         <w:rPr>
           <w:rFonts w:asciiTheme="minorHAnsi" w:eastAsiaTheme="minorEastAsia" w:hAnsiTheme="minorHAnsi" w:cstheme="minorBidi"/>
           <w:noProof/>
@@ -1973,7 +1408,7 @@
           <w:lang w:eastAsia="en-ZA"/>
         </w:rPr>
       </w:pPr>
-      <w:hyperlink w:anchor="_Toc74310304" w:history="1">
+      <w:hyperlink w:anchor="_Toc74327502" w:history="1">
         <w:r>
           <w:rPr>
             <w:rStyle w:val="Hyperlink"/>
@@ -2016,7 +1451,7 @@
             <w:noProof/>
             <w:webHidden/>
           </w:rPr>
-          <w:instrText xml:space="preserve"> PAGEREF _Toc74310304 \h </w:instrText>
+          <w:instrText xml:space="preserve"> PAGEREF _Toc74327502 \h </w:instrText>
         </w:r>
         <w:r>
           <w:rPr>
@@ -2036,7 +1471,7 @@
             <w:noProof/>
             <w:webHidden/>
           </w:rPr>
-          <w:t>9</w:t>
+          <w:t>6</w:t>
         </w:r>
         <w:r>
           <w:rPr>
@@ -2058,7 +1493,7 @@
           <w:lang w:eastAsia="en-ZA"/>
         </w:rPr>
       </w:pPr>
-      <w:hyperlink w:anchor="_Toc74310305" w:history="1">
+      <w:hyperlink w:anchor="_Toc74327503" w:history="1">
         <w:r>
           <w:rPr>
             <w:rStyle w:val="Hyperlink"/>
@@ -2102,7 +1537,7 @@
             <w:noProof/>
             <w:webHidden/>
           </w:rPr>
-          <w:instrText xml:space="preserve"> PAGEREF _Toc74310305 \h </w:instrText>
+          <w:instrText xml:space="preserve"> PAGEREF _Toc74327503 \h </w:instrText>
         </w:r>
         <w:r>
           <w:rPr>
@@ -2122,7 +1557,7 @@
             <w:noProof/>
             <w:webHidden/>
           </w:rPr>
-          <w:t>9</w:t>
+          <w:t>7</w:t>
         </w:r>
         <w:r>
           <w:rPr>
@@ -2144,7 +1579,7 @@
           <w:lang w:eastAsia="en-ZA"/>
         </w:rPr>
       </w:pPr>
-      <w:hyperlink w:anchor="_Toc74310306" w:history="1">
+      <w:hyperlink w:anchor="_Toc74327504" w:history="1">
         <w:r>
           <w:rPr>
             <w:rStyle w:val="Hyperlink"/>
@@ -2167,7 +1602,7 @@
             <w:rStyle w:val="Hyperlink"/>
             <w:noProof/>
           </w:rPr>
-          <w:t>A Discussion on Existing Gamified Teaching Systems and Educational Games</w:t>
+          <w:t>Existing Gamified Teaching Systems and Educational Games</w:t>
         </w:r>
         <w:r>
           <w:rPr>
@@ -2188,7 +1623,7 @@
             <w:noProof/>
             <w:webHidden/>
           </w:rPr>
-          <w:instrText xml:space="preserve"> PAGEREF _Toc74310306 \h </w:instrText>
+          <w:instrText xml:space="preserve"> PAGEREF _Toc74327504 \h </w:instrText>
         </w:r>
         <w:r>
           <w:rPr>
@@ -2208,7 +1643,7 @@
             <w:noProof/>
             <w:webHidden/>
           </w:rPr>
-          <w:t>9</w:t>
+          <w:t>7</w:t>
         </w:r>
         <w:r>
           <w:rPr>
@@ -2230,7 +1665,7 @@
           <w:lang w:eastAsia="en-ZA"/>
         </w:rPr>
       </w:pPr>
-      <w:hyperlink w:anchor="_Toc74310307" w:history="1">
+      <w:hyperlink w:anchor="_Toc74327505" w:history="1">
         <w:r>
           <w:rPr>
             <w:rStyle w:val="Hyperlink"/>
@@ -2274,7 +1709,7 @@
             <w:noProof/>
             <w:webHidden/>
           </w:rPr>
-          <w:instrText xml:space="preserve"> PAGEREF _Toc74310307 \h </w:instrText>
+          <w:instrText xml:space="preserve"> PAGEREF _Toc74327505 \h </w:instrText>
         </w:r>
         <w:r>
           <w:rPr>
@@ -2294,7 +1729,7 @@
             <w:noProof/>
             <w:webHidden/>
           </w:rPr>
-          <w:t>9</w:t>
+          <w:t>7</w:t>
         </w:r>
         <w:r>
           <w:rPr>
@@ -2310,12 +1745,14 @@
         <w:pStyle w:val="TOC9"/>
         <w:rPr>
           <w:rFonts w:asciiTheme="minorHAnsi" w:eastAsiaTheme="minorEastAsia" w:hAnsiTheme="minorHAnsi" w:cstheme="minorBidi"/>
+          <w:b w:val="0"/>
+          <w:caps w:val="0"/>
           <w:noProof/>
           <w:szCs w:val="22"/>
           <w:lang w:eastAsia="en-ZA"/>
         </w:rPr>
       </w:pPr>
-      <w:hyperlink w:anchor="_Toc74310308" w:history="1">
+      <w:hyperlink w:anchor="_Toc74327506" w:history="1">
         <w:r>
           <w:rPr>
             <w:rStyle w:val="Hyperlink"/>
@@ -2342,7 +1779,7 @@
             <w:noProof/>
             <w:webHidden/>
           </w:rPr>
-          <w:instrText xml:space="preserve"> PAGEREF _Toc74310308 \h </w:instrText>
+          <w:instrText xml:space="preserve"> PAGEREF _Toc74327506 \h </w:instrText>
         </w:r>
         <w:r>
           <w:rPr>
@@ -2362,7 +1799,7 @@
             <w:noProof/>
             <w:webHidden/>
           </w:rPr>
-          <w:t>10</w:t>
+          <w:t>8</w:t>
         </w:r>
         <w:r>
           <w:rPr>
@@ -2429,7 +1866,7 @@
         </w:rPr>
         <w:fldChar w:fldCharType="separate"/>
       </w:r>
-      <w:hyperlink w:anchor="_Toc74314343" w:history="1">
+      <w:hyperlink w:anchor="_Toc74327482" w:history="1">
         <w:r>
           <w:rPr>
             <w:rStyle w:val="Hyperlink"/>
@@ -2452,7 +1889,7 @@
           <w:rPr>
             <w:webHidden/>
           </w:rPr>
-          <w:instrText xml:space="preserve"> PAGEREF _Toc74314343 \h </w:instrText>
+          <w:instrText xml:space="preserve"> PAGEREF _Toc74327482 \h </w:instrText>
         </w:r>
         <w:r>
           <w:rPr>
@@ -2469,7 +1906,7 @@
           <w:rPr>
             <w:webHidden/>
           </w:rPr>
-          <w:t>4</w:t>
+          <w:t>2</w:t>
         </w:r>
         <w:r>
           <w:rPr>
@@ -2499,20 +1936,79 @@
     </w:p>
     <w:p>
       <w:pPr>
+        <w:pStyle w:val="TableofFigures"/>
+        <w:rPr>
+          <w:rFonts w:asciiTheme="minorHAnsi" w:eastAsiaTheme="minorEastAsia" w:hAnsiTheme="minorHAnsi" w:cstheme="minorBidi"/>
+          <w:szCs w:val="22"/>
+          <w:lang w:eastAsia="en-ZA"/>
+        </w:rPr>
+      </w:pPr>
+      <w:r>
+        <w:fldChar w:fldCharType="begin"/>
+      </w:r>
+      <w:r>
+        <w:instrText xml:space="preserve"> TOC \h \z \c "Table" </w:instrText>
+      </w:r>
+      <w:r>
+        <w:fldChar w:fldCharType="separate"/>
+      </w:r>
+      <w:hyperlink w:anchor="_Toc74327485" w:history="1">
+        <w:r>
+          <w:rPr>
+            <w:rStyle w:val="Hyperlink"/>
+          </w:rPr>
+          <w:t>Table 1: Organisational Needs Between the Industrial and Information Ages - Adapted from Reigeluth (1996)</w:t>
+        </w:r>
+        <w:r>
+          <w:rPr>
+            <w:webHidden/>
+          </w:rPr>
+          <w:tab/>
+        </w:r>
+        <w:r>
+          <w:rPr>
+            <w:webHidden/>
+          </w:rPr>
+          <w:fldChar w:fldCharType="begin"/>
+        </w:r>
+        <w:r>
+          <w:rPr>
+            <w:webHidden/>
+          </w:rPr>
+          <w:instrText xml:space="preserve"> PAGEREF _Toc74327485 \h </w:instrText>
+        </w:r>
+        <w:r>
+          <w:rPr>
+            <w:webHidden/>
+          </w:rPr>
+        </w:r>
+        <w:r>
+          <w:rPr>
+            <w:webHidden/>
+          </w:rPr>
+          <w:fldChar w:fldCharType="separate"/>
+        </w:r>
+        <w:r>
+          <w:rPr>
+            <w:webHidden/>
+          </w:rPr>
+          <w:t>5</w:t>
+        </w:r>
+        <w:r>
+          <w:rPr>
+            <w:webHidden/>
+          </w:rPr>
+          <w:fldChar w:fldCharType="end"/>
+        </w:r>
+      </w:hyperlink>
+    </w:p>
+    <w:p>
+      <w:pPr>
         <w:spacing w:after="0"/>
       </w:pPr>
-      <w:fldSimple w:instr=" TOC \h \z \c &quot;Table&quot; ">
-        <w:r>
-          <w:rPr>
-            <w:b/>
-            <w:bCs/>
-            <w:noProof/>
-            <w:szCs w:val="28"/>
-            <w:lang w:val="en-US"/>
-          </w:rPr>
-          <w:t>No table of figures entries found.</w:t>
-        </w:r>
-      </w:fldSimple>
+      <w:r>
+        <w:fldChar w:fldCharType="end"/>
+      </w:r>
     </w:p>
     <w:p>
       <w:pPr>
@@ -2526,7 +2022,7 @@
           <w:headerReference w:type="default" r:id="rId9"/>
           <w:footerReference w:type="default" r:id="rId10"/>
           <w:pgSz w:w="11907" w:h="16840" w:code="9"/>
-          <w:pgMar w:top="1134" w:right="1134" w:bottom="1418" w:left="1418" w:header="851" w:footer="1134" w:gutter="0"/>
+          <w:pgMar w:top="1418" w:right="1418" w:bottom="1418" w:left="1418" w:header="851" w:footer="1134" w:gutter="0"/>
           <w:pgNumType w:fmt="lowerRoman" w:start="1"/>
           <w:cols w:space="708"/>
           <w:docGrid w:linePitch="360"/>
@@ -2539,7 +2035,7 @@
         <w:spacing w:after="0"/>
       </w:pPr>
       <w:bookmarkStart w:id="1" w:name="_Toc322953587"/>
-      <w:bookmarkStart w:id="2" w:name="_Toc74310283"/>
+      <w:bookmarkStart w:id="2" w:name="_Toc74327488"/>
       <w:r>
         <w:lastRenderedPageBreak/>
         <w:t>Chapter 1</w:t>
@@ -2609,6 +2105,7 @@
       <w:bookmarkStart w:id="33" w:name="_Toc69668512"/>
       <w:bookmarkStart w:id="34" w:name="_Toc69676226"/>
       <w:bookmarkStart w:id="35" w:name="_Toc74310284"/>
+      <w:bookmarkStart w:id="36" w:name="_Toc74327489"/>
       <w:bookmarkEnd w:id="18"/>
       <w:bookmarkEnd w:id="19"/>
       <w:bookmarkEnd w:id="20"/>
@@ -2627,19 +2124,20 @@
       <w:bookmarkEnd w:id="33"/>
       <w:bookmarkEnd w:id="34"/>
       <w:bookmarkEnd w:id="35"/>
+      <w:bookmarkEnd w:id="36"/>
     </w:p>
     <w:p>
       <w:pPr>
         <w:pStyle w:val="Heading2"/>
         <w:spacing w:before="0" w:after="0"/>
       </w:pPr>
-      <w:bookmarkStart w:id="36" w:name="_Toc349293625"/>
-      <w:bookmarkStart w:id="37" w:name="_Toc349545915"/>
-      <w:bookmarkStart w:id="38" w:name="_Toc74310285"/>
+      <w:bookmarkStart w:id="37" w:name="_Toc349293625"/>
+      <w:bookmarkStart w:id="38" w:name="_Toc349545915"/>
+      <w:bookmarkStart w:id="39" w:name="_Toc74327490"/>
       <w:r>
         <w:t>Project Description</w:t>
       </w:r>
-      <w:bookmarkEnd w:id="38"/>
+      <w:bookmarkEnd w:id="39"/>
     </w:p>
     <w:p>
       <w:pPr>
@@ -2690,25 +2188,25 @@
         <w:pStyle w:val="Heading2"/>
         <w:spacing w:before="0" w:after="0"/>
       </w:pPr>
-      <w:bookmarkStart w:id="39" w:name="_Toc74310286"/>
+      <w:bookmarkStart w:id="40" w:name="_Toc74327491"/>
       <w:r>
         <w:t xml:space="preserve">Project </w:t>
       </w:r>
       <w:r>
         <w:t>Contents</w:t>
       </w:r>
-      <w:bookmarkEnd w:id="39"/>
+      <w:bookmarkEnd w:id="40"/>
     </w:p>
     <w:p>
       <w:pPr>
         <w:pStyle w:val="Heading3"/>
         <w:spacing w:before="0" w:after="0"/>
       </w:pPr>
-      <w:bookmarkStart w:id="40" w:name="_Toc74310287"/>
+      <w:bookmarkStart w:id="41" w:name="_Toc74327492"/>
       <w:r>
         <w:t>Problem Description and Background</w:t>
       </w:r>
-      <w:bookmarkEnd w:id="40"/>
+      <w:bookmarkEnd w:id="41"/>
     </w:p>
     <w:p>
       <w:pPr>
@@ -3070,11 +2568,33 @@
           <w:rFonts w:cs="Arial"/>
         </w:rPr>
       </w:pPr>
-      <w:r>
-        <w:rPr>
-          <w:rFonts w:cs="Arial"/>
-        </w:rPr>
-        <w:t xml:space="preserve">Virvou, Katsionis and Manos (2005) </w:t>
+      <w:proofErr w:type="spellStart"/>
+      <w:r>
+        <w:rPr>
+          <w:rFonts w:cs="Arial"/>
+        </w:rPr>
+        <w:t>Virvou</w:t>
+      </w:r>
+      <w:proofErr w:type="spellEnd"/>
+      <w:r>
+        <w:rPr>
+          <w:rFonts w:cs="Arial"/>
+        </w:rPr>
+        <w:t xml:space="preserve">, </w:t>
+      </w:r>
+      <w:proofErr w:type="spellStart"/>
+      <w:r>
+        <w:rPr>
+          <w:rFonts w:cs="Arial"/>
+        </w:rPr>
+        <w:t>Katsionis</w:t>
+      </w:r>
+      <w:proofErr w:type="spellEnd"/>
+      <w:r>
+        <w:rPr>
+          <w:rFonts w:cs="Arial"/>
+        </w:rPr>
+        <w:t xml:space="preserve"> and Manos (2005) </w:t>
       </w:r>
       <w:r>
         <w:rPr>
@@ -3219,7 +2739,7 @@
           <w:sz w:val="22"/>
         </w:rPr>
       </w:pPr>
-      <w:bookmarkStart w:id="41" w:name="_Toc74314343"/>
+      <w:bookmarkStart w:id="42" w:name="_Toc74327482"/>
       <w:r>
         <w:rPr>
           <w:color w:val="000000" w:themeColor="text1"/>
@@ -3284,7 +2804,7 @@
         </w:rPr>
         <w:t xml:space="preserve"> Educational Game</w:t>
       </w:r>
-      <w:bookmarkEnd w:id="41"/>
+      <w:bookmarkEnd w:id="42"/>
     </w:p>
     <w:p>
       <w:pPr>
@@ -3313,11 +2833,19 @@
         </w:rPr>
         <w:t xml:space="preserve">to </w:t>
       </w:r>
-      <w:r>
-        <w:rPr>
-          <w:rFonts w:cs="Arial"/>
-        </w:rPr>
-        <w:t>Annetta (2008</w:t>
+      <w:proofErr w:type="spellStart"/>
+      <w:r>
+        <w:rPr>
+          <w:rFonts w:cs="Arial"/>
+        </w:rPr>
+        <w:t>Annetta</w:t>
+      </w:r>
+      <w:proofErr w:type="spellEnd"/>
+      <w:r>
+        <w:rPr>
+          <w:rFonts w:cs="Arial"/>
+        </w:rPr>
+        <w:t xml:space="preserve"> (2008</w:t>
       </w:r>
       <w:r>
         <w:rPr>
@@ -3394,21 +2922,63 @@
         <w:rPr>
           <w:rFonts w:cs="Arial"/>
         </w:rPr>
+        <w:lastRenderedPageBreak/>
         <w:t xml:space="preserve">The use of games as simulations may stretch the colloquial definition of a video game but in academic terms, this is one facet of video games. </w:t>
       </w:r>
+      <w:proofErr w:type="spellStart"/>
       <w:r>
         <w:rPr>
           <w:rFonts w:cs="Arial"/>
           <w:szCs w:val="22"/>
         </w:rPr>
-        <w:t>Frasca (2002</w:t>
-      </w:r>
+        <w:t>Frasca</w:t>
+      </w:r>
+      <w:proofErr w:type="spellEnd"/>
       <w:r>
         <w:rPr>
           <w:rFonts w:cs="Arial"/>
           <w:szCs w:val="22"/>
         </w:rPr>
-        <w:t>) cites that simulations, such as the ones discussed above, can fall into one of two categories, namely; Paidea (play) and Ludus (game).</w:t>
+        <w:t xml:space="preserve"> (2002</w:t>
+      </w:r>
+      <w:r>
+        <w:rPr>
+          <w:rFonts w:cs="Arial"/>
+          <w:szCs w:val="22"/>
+        </w:rPr>
+        <w:t xml:space="preserve">) cites that simulations, such as the ones discussed above, can fall into one of two categories, namely; </w:t>
+      </w:r>
+      <w:proofErr w:type="spellStart"/>
+      <w:r>
+        <w:rPr>
+          <w:rFonts w:cs="Arial"/>
+          <w:szCs w:val="22"/>
+        </w:rPr>
+        <w:t>Paidea</w:t>
+      </w:r>
+      <w:proofErr w:type="spellEnd"/>
+      <w:r>
+        <w:rPr>
+          <w:rFonts w:cs="Arial"/>
+          <w:szCs w:val="22"/>
+        </w:rPr>
+        <w:t xml:space="preserve"> (play) and </w:t>
+      </w:r>
+      <w:proofErr w:type="spellStart"/>
+      <w:r>
+        <w:rPr>
+          <w:rFonts w:cs="Arial"/>
+          <w:szCs w:val="22"/>
+        </w:rPr>
+        <w:t>Ludus</w:t>
+      </w:r>
+      <w:proofErr w:type="spellEnd"/>
+      <w:r>
+        <w:rPr>
+          <w:rFonts w:cs="Arial"/>
+          <w:szCs w:val="22"/>
+        </w:rPr>
+        <w:t xml:space="preserve"> (game).</w:t>
       </w:r>
       <w:r>
         <w:rPr>
@@ -3523,11 +3093,11 @@
         <w:pStyle w:val="Heading2"/>
         <w:spacing w:before="0" w:after="0"/>
       </w:pPr>
-      <w:bookmarkStart w:id="42" w:name="_Toc74310288"/>
+      <w:bookmarkStart w:id="43" w:name="_Toc74327493"/>
       <w:r>
         <w:t>Aims and Objectives of Project</w:t>
       </w:r>
-      <w:bookmarkEnd w:id="42"/>
+      <w:bookmarkEnd w:id="43"/>
     </w:p>
     <w:p>
       <w:pPr>
@@ -3648,7 +3218,25 @@
         <w:rPr>
           <w:rFonts w:cs="Arial"/>
         </w:rPr>
-        <w:t xml:space="preserve"> to better understand the academia cantered around this project</w:t>
+        <w:t xml:space="preserve"> to b</w:t>
+      </w:r>
+      <w:r>
+        <w:rPr>
+          <w:rFonts w:cs="Arial"/>
+        </w:rPr>
+        <w:t xml:space="preserve">etter understand the academia </w:t>
+      </w:r>
+      <w:r>
+        <w:rPr>
+          <w:rFonts w:cs="Arial"/>
+        </w:rPr>
+        <w:t>centred</w:t>
+      </w:r>
+      <w:r>
+        <w:rPr>
+          <w:rFonts w:cs="Arial"/>
+        </w:rPr>
+        <w:t xml:space="preserve"> around this project</w:t>
       </w:r>
       <w:r>
         <w:rPr>
@@ -3821,10 +3409,43 @@
           <w:rFonts w:cs="Arial"/>
         </w:rPr>
       </w:pPr>
-      <w:r>
-        <w:rPr>
-          <w:rFonts w:cs="Arial"/>
-        </w:rPr>
+    </w:p>
+    <w:p>
+      <w:pPr>
+        <w:spacing w:after="0"/>
+        <w:rPr>
+          <w:rFonts w:cs="Arial"/>
+        </w:rPr>
+      </w:pPr>
+    </w:p>
+    <w:p>
+      <w:pPr>
+        <w:spacing w:after="0"/>
+        <w:rPr>
+          <w:rFonts w:cs="Arial"/>
+        </w:rPr>
+      </w:pPr>
+    </w:p>
+    <w:p>
+      <w:pPr>
+        <w:spacing w:after="0"/>
+        <w:rPr>
+          <w:rFonts w:cs="Arial"/>
+        </w:rPr>
+      </w:pPr>
+    </w:p>
+    <w:p>
+      <w:pPr>
+        <w:spacing w:after="0"/>
+        <w:rPr>
+          <w:rFonts w:cs="Arial"/>
+        </w:rPr>
+      </w:pPr>
+      <w:r>
+        <w:rPr>
+          <w:rFonts w:cs="Arial"/>
+        </w:rPr>
+        <w:lastRenderedPageBreak/>
         <w:t>The next aim of this project is to develop an artefact that the above knowledge can be applied to which will require the following objectives:</w:t>
       </w:r>
     </w:p>
@@ -3844,7 +3465,6 @@
         <w:rPr>
           <w:rFonts w:cs="Arial"/>
         </w:rPr>
-        <w:lastRenderedPageBreak/>
         <w:t>Learn and understand how to use the chosen development platform and associated environments</w:t>
       </w:r>
       <w:r>
@@ -3964,12 +3584,12 @@
         <w:spacing w:after="0"/>
         <w:jc w:val="both"/>
       </w:pPr>
-      <w:bookmarkStart w:id="43" w:name="_Toc74310289"/>
+      <w:bookmarkStart w:id="44" w:name="_Toc74327494"/>
       <w:r>
         <w:lastRenderedPageBreak/>
         <w:t>Chapter 2: Literature Review</w:t>
       </w:r>
-      <w:bookmarkEnd w:id="43"/>
+      <w:bookmarkEnd w:id="44"/>
     </w:p>
     <w:p>
       <w:pPr>
@@ -3990,18 +3610,24 @@
         <w:spacing w:after="0"/>
         <w:jc w:val="both"/>
       </w:pPr>
-      <w:bookmarkStart w:id="44" w:name="_Toc74310290"/>
+      <w:bookmarkStart w:id="45" w:name="_Toc74327495"/>
       <w:r>
         <w:t>Introduction</w:t>
       </w:r>
-      <w:bookmarkEnd w:id="44"/>
+      <w:bookmarkEnd w:id="45"/>
     </w:p>
     <w:p>
       <w:pPr>
         <w:spacing w:after="0"/>
       </w:pPr>
       <w:r>
-        <w:t xml:space="preserve">This research study aims to develop a framework of qualities or principles needed for a digital game to be used in an effective manner within an educational environment as well as whenever a game attempts to impart information in general. As such, this research study applies to any educational game and “serious games”. </w:t>
+        <w:t xml:space="preserve">This research study aims to develop a framework of qualities or principles needed for a digital game to be used </w:t>
+      </w:r>
+      <w:r>
+        <w:t>effectively</w:t>
+      </w:r>
+      <w:r>
+        <w:t xml:space="preserve"> within an educational environment as well as whenever a game attempts to impart information in general. As such, this research study applies to any educational game and “serious games”. </w:t>
       </w:r>
     </w:p>
     <w:p>
@@ -4014,7 +3640,16 @@
         <w:spacing w:after="0"/>
       </w:pPr>
       <w:r>
-        <w:t>This chapter will focus on available literature on several fields in an attempt to both explain the necessary background information and also perform a pseudo meta-analysis on the available literature by presenting and then discussing what has already been done and what could still be done in each respective field, if applicable.</w:t>
+        <w:t>This chapter will focus on available literature on several fields in an attempt to both explain the necessary background information and also perform a pseudo</w:t>
+      </w:r>
+      <w:r>
+        <w:t>-</w:t>
+      </w:r>
+      <w:r>
+        <w:t>meta-analysis on the available literature by presenting and then discussing what has already been done and what could still be done in each respective field, if applicable.</w:t>
+      </w:r>
+      <w:r>
+        <w:t xml:space="preserve"> These fields will include pedagogy, ludology and gamification as these are closely linked to the research question of this study. Pedagogy to discuss approaches to teaching, ludology to discuss the development and implementations of games and gamification to attempt to link the two.</w:t>
       </w:r>
     </w:p>
     <w:p>
@@ -4023,32 +3658,157 @@
         <w:spacing w:after="0"/>
         <w:jc w:val="both"/>
       </w:pPr>
-      <w:bookmarkStart w:id="45" w:name="_Toc74310291"/>
+      <w:bookmarkStart w:id="46" w:name="_Toc74327496"/>
       <w:r>
         <w:t>An Issue with Instructional Education</w:t>
       </w:r>
-      <w:bookmarkEnd w:id="45"/>
+      <w:bookmarkEnd w:id="46"/>
     </w:p>
     <w:p>
       <w:pPr>
         <w:spacing w:after="0"/>
         <w:rPr>
           <w:rFonts w:cs="Arial"/>
-          <w:color w:val="4BACC6" w:themeColor="accent5"/>
-        </w:rPr>
-      </w:pPr>
-      <w:r>
-        <w:rPr>
-          <w:rFonts w:cs="Arial"/>
-        </w:rPr>
-        <w:t xml:space="preserve">Education as it stands is still built on a system that is no longer needed in modern society. Ackoff and Greenberg (2008) explain that the current traditional methods of teaching are no longer as relevant as they once were as it is aimed to produce members of society that were likely to not question any fundamental aspects of how things operated. </w:t>
-      </w:r>
-      <w:r>
-        <w:rPr>
-          <w:rFonts w:cs="Arial"/>
-          <w:color w:val="4BACC6" w:themeColor="accent5"/>
-        </w:rPr>
-        <w:t>Add point talking about industrial vs information age.</w:t>
+        </w:rPr>
+      </w:pPr>
+      <w:r>
+        <w:rPr>
+          <w:rFonts w:cs="Arial"/>
+        </w:rPr>
+        <w:t>Education</w:t>
+      </w:r>
+      <w:r>
+        <w:rPr>
+          <w:rFonts w:cs="Arial"/>
+        </w:rPr>
+        <w:t>, as it stands,</w:t>
+      </w:r>
+      <w:r>
+        <w:rPr>
+          <w:rFonts w:cs="Arial"/>
+        </w:rPr>
+        <w:t xml:space="preserve"> is still built on a </w:t>
+      </w:r>
+      <w:r>
+        <w:rPr>
+          <w:rFonts w:cs="Arial"/>
+        </w:rPr>
+        <w:t>paradigm</w:t>
+      </w:r>
+      <w:r>
+        <w:rPr>
+          <w:rFonts w:cs="Arial"/>
+        </w:rPr>
+        <w:t xml:space="preserve"> that is no longer needed in modern society. </w:t>
+      </w:r>
+      <w:r>
+        <w:rPr>
+          <w:rFonts w:cs="Arial"/>
+        </w:rPr>
+        <w:t xml:space="preserve">One major flaw with </w:t>
+      </w:r>
+      <w:r>
+        <w:rPr>
+          <w:rFonts w:cs="Arial"/>
+        </w:rPr>
+        <w:t>the current</w:t>
+      </w:r>
+      <w:r>
+        <w:rPr>
+          <w:rFonts w:cs="Arial"/>
+        </w:rPr>
+        <w:t xml:space="preserve"> system is that it stifles the creativity and drive of some students as each level of education is largely the same and </w:t>
+      </w:r>
+      <w:r>
+        <w:rPr>
+          <w:rFonts w:cs="Arial"/>
+        </w:rPr>
+        <w:t xml:space="preserve">is, </w:t>
+      </w:r>
+      <w:r>
+        <w:rPr>
+          <w:rFonts w:cs="Arial"/>
+        </w:rPr>
+        <w:t>as such</w:t>
+      </w:r>
+      <w:r>
+        <w:rPr>
+          <w:rFonts w:cs="Arial"/>
+        </w:rPr>
+        <w:t>,</w:t>
+      </w:r>
+      <w:r>
+        <w:rPr>
+          <w:rFonts w:cs="Arial"/>
+        </w:rPr>
+        <w:t xml:space="preserve"> monotonous</w:t>
+      </w:r>
+      <w:r>
+        <w:rPr>
+          <w:rFonts w:cs="Arial"/>
+        </w:rPr>
+        <w:t xml:space="preserve"> </w:t>
+      </w:r>
+      <w:r>
+        <w:rPr>
+          <w:rFonts w:cs="Arial"/>
+        </w:rPr>
+        <w:fldChar w:fldCharType="begin"/>
+      </w:r>
+      <w:r>
+        <w:rPr>
+          <w:rFonts w:cs="Arial"/>
+        </w:rPr>
+        <w:instrText xml:space="preserve"> ADDIN EN.CITE &lt;EndNote&gt;&lt;Cite&gt;&lt;Author&gt;Ackoff&lt;/Author&gt;&lt;Year&gt;2008&lt;/Year&gt;&lt;RecNum&gt;4&lt;/RecNum&gt;&lt;DisplayText&gt;(Ackoff &amp;amp; Greenberg, 2008)&lt;/DisplayText&gt;&lt;record&gt;&lt;rec-number&gt;4&lt;/rec-number&gt;&lt;foreign-keys&gt;&lt;key app="EN" db-id="xxpxx9sx3tp9wcessx85vtt29p0f95settdz" timestamp="1623413760"&gt;4&lt;/key&gt;&lt;/foreign-keys&gt;&lt;ref-type name="Book"&gt;6&lt;/ref-type&gt;&lt;contributors&gt;&lt;authors&gt;&lt;author&gt;Ackoff, Russell L&lt;/author&gt;&lt;author&gt;Greenberg, Daniel&lt;/author&gt;&lt;/authors&gt;&lt;/contributors&gt;&lt;titles&gt;&lt;title&gt;Turning learning right side up: Putting education back on track&lt;/title&gt;&lt;/titles&gt;&lt;dates&gt;&lt;year&gt;2008&lt;/year&gt;&lt;/dates&gt;&lt;publisher&gt;Pearson Prentice Hall&lt;/publisher&gt;&lt;isbn&gt;0132716429&lt;/isbn&gt;&lt;urls&gt;&lt;/urls&gt;&lt;/record&gt;&lt;/Cite&gt;&lt;/EndNote&gt;</w:instrText>
+      </w:r>
+      <w:r>
+        <w:rPr>
+          <w:rFonts w:cs="Arial"/>
+        </w:rPr>
+        <w:fldChar w:fldCharType="separate"/>
+      </w:r>
+      <w:r>
+        <w:rPr>
+          <w:rFonts w:cs="Arial"/>
+          <w:noProof/>
+        </w:rPr>
+        <w:t>(Ackoff &amp; Greenberg, 2008)</w:t>
+      </w:r>
+      <w:r>
+        <w:rPr>
+          <w:rFonts w:cs="Arial"/>
+        </w:rPr>
+        <w:fldChar w:fldCharType="end"/>
+      </w:r>
+      <w:r>
+        <w:rPr>
+          <w:rFonts w:cs="Arial"/>
+        </w:rPr>
+        <w:t xml:space="preserve">. </w:t>
+      </w:r>
+      <w:r>
+        <w:rPr>
+          <w:rFonts w:cs="Arial"/>
+        </w:rPr>
+        <w:t>Therefore</w:t>
+      </w:r>
+      <w:r>
+        <w:rPr>
+          <w:rFonts w:cs="Arial"/>
+        </w:rPr>
+        <w:t xml:space="preserve">, education </w:t>
+      </w:r>
+      <w:r>
+        <w:rPr>
+          <w:rFonts w:cs="Arial"/>
+        </w:rPr>
+        <w:t>requires</w:t>
+      </w:r>
+      <w:r>
+        <w:rPr>
+          <w:rFonts w:cs="Arial"/>
+        </w:rPr>
+        <w:t xml:space="preserve"> some form of system to create an interest in learning for the students.</w:t>
       </w:r>
     </w:p>
     <w:p>
@@ -4070,6 +3830,12 @@
         <w:rPr>
           <w:rFonts w:cs="Arial"/>
         </w:rPr>
+        <w:t xml:space="preserve">Ackoff and Greenberg (2008) explain that the current traditional methods of teaching are no longer as relevant as they once were as it is aimed to produce members of society that were likely to not question any fundamental aspects of how things operated. </w:t>
+      </w:r>
+      <w:r>
+        <w:rPr>
+          <w:rFonts w:cs="Arial"/>
+        </w:rPr>
         <w:t xml:space="preserve">It is largely a system that focuses on teaching while disregarding learning as the last major stride in development in education was to industrialise it – having them operate efficiently like factories </w:t>
       </w:r>
       <w:r>
@@ -4109,12 +3875,913 @@
         </w:rPr>
         <w:t xml:space="preserve">. </w:t>
       </w:r>
-      <w:r>
-        <w:rPr>
-          <w:rFonts w:cs="Arial"/>
-        </w:rPr>
-        <w:t>One major flaw with this system currently is that it stifles the creativity and drive of some students as each level of education is largely the same and as such monotonous. As such, education is in need of some form of system to create an interest in learning for the students.</w:t>
-      </w:r>
+    </w:p>
+    <w:p>
+      <w:pPr>
+        <w:spacing w:after="0"/>
+        <w:rPr>
+          <w:rFonts w:cs="Arial"/>
+        </w:rPr>
+      </w:pPr>
+    </w:p>
+    <w:tbl>
+      <w:tblPr>
+        <w:tblStyle w:val="TableGrid"/>
+        <w:tblW w:w="0" w:type="auto"/>
+        <w:tblBorders>
+          <w:left w:val="none" w:sz="0" w:space="0" w:color="auto"/>
+          <w:right w:val="none" w:sz="0" w:space="0" w:color="auto"/>
+          <w:insideH w:val="none" w:sz="0" w:space="0" w:color="auto"/>
+        </w:tblBorders>
+        <w:tblLook w:val="04A0" w:firstRow="1" w:lastRow="0" w:firstColumn="1" w:lastColumn="0" w:noHBand="0" w:noVBand="1"/>
+      </w:tblPr>
+      <w:tblGrid>
+        <w:gridCol w:w="4537"/>
+        <w:gridCol w:w="4534"/>
+      </w:tblGrid>
+      <w:tr>
+        <w:tc>
+          <w:tcPr>
+            <w:tcW w:w="4621" w:type="dxa"/>
+            <w:tcBorders>
+              <w:top w:val="single" w:sz="4" w:space="0" w:color="auto"/>
+              <w:bottom w:val="double" w:sz="4" w:space="0" w:color="auto"/>
+            </w:tcBorders>
+            <w:shd w:val="clear" w:color="auto" w:fill="auto"/>
+          </w:tcPr>
+          <w:p>
+            <w:pPr>
+              <w:spacing w:after="0"/>
+              <w:rPr>
+                <w:rFonts w:cs="Arial"/>
+                <w:b/>
+                <w:sz w:val="24"/>
+              </w:rPr>
+            </w:pPr>
+            <w:r>
+              <w:rPr>
+                <w:rFonts w:cs="Arial"/>
+                <w:b/>
+                <w:sz w:val="24"/>
+              </w:rPr>
+              <w:t>Industrial Age</w:t>
+            </w:r>
+          </w:p>
+        </w:tc>
+        <w:tc>
+          <w:tcPr>
+            <w:tcW w:w="4622" w:type="dxa"/>
+            <w:tcBorders>
+              <w:top w:val="single" w:sz="4" w:space="0" w:color="auto"/>
+              <w:bottom w:val="double" w:sz="4" w:space="0" w:color="auto"/>
+            </w:tcBorders>
+            <w:shd w:val="clear" w:color="auto" w:fill="auto"/>
+          </w:tcPr>
+          <w:p>
+            <w:pPr>
+              <w:spacing w:after="0"/>
+              <w:rPr>
+                <w:rFonts w:cs="Arial"/>
+                <w:b/>
+                <w:sz w:val="24"/>
+              </w:rPr>
+            </w:pPr>
+            <w:r>
+              <w:rPr>
+                <w:rFonts w:cs="Arial"/>
+                <w:b/>
+                <w:sz w:val="24"/>
+              </w:rPr>
+              <w:t>Information Age</w:t>
+            </w:r>
+          </w:p>
+        </w:tc>
+      </w:tr>
+      <w:tr>
+        <w:tc>
+          <w:tcPr>
+            <w:tcW w:w="4621" w:type="dxa"/>
+            <w:tcBorders>
+              <w:top w:val="double" w:sz="4" w:space="0" w:color="auto"/>
+            </w:tcBorders>
+            <w:shd w:val="clear" w:color="auto" w:fill="auto"/>
+          </w:tcPr>
+          <w:p>
+            <w:pPr>
+              <w:spacing w:after="0"/>
+              <w:rPr>
+                <w:rFonts w:cs="Arial"/>
+              </w:rPr>
+            </w:pPr>
+            <w:r>
+              <w:rPr>
+                <w:rFonts w:cs="Arial"/>
+              </w:rPr>
+              <w:t>Standardisation</w:t>
+            </w:r>
+          </w:p>
+        </w:tc>
+        <w:tc>
+          <w:tcPr>
+            <w:tcW w:w="4622" w:type="dxa"/>
+            <w:tcBorders>
+              <w:top w:val="double" w:sz="4" w:space="0" w:color="auto"/>
+            </w:tcBorders>
+            <w:shd w:val="clear" w:color="auto" w:fill="auto"/>
+          </w:tcPr>
+          <w:p>
+            <w:pPr>
+              <w:spacing w:after="0"/>
+              <w:rPr>
+                <w:rFonts w:cs="Arial"/>
+              </w:rPr>
+            </w:pPr>
+            <w:r>
+              <w:rPr>
+                <w:rFonts w:cs="Arial"/>
+              </w:rPr>
+              <w:t>Customisation</w:t>
+            </w:r>
+          </w:p>
+        </w:tc>
+      </w:tr>
+      <w:tr>
+        <w:tc>
+          <w:tcPr>
+            <w:tcW w:w="4621" w:type="dxa"/>
+            <w:shd w:val="clear" w:color="auto" w:fill="auto"/>
+          </w:tcPr>
+          <w:p>
+            <w:pPr>
+              <w:spacing w:after="0"/>
+              <w:rPr>
+                <w:rFonts w:cs="Arial"/>
+              </w:rPr>
+            </w:pPr>
+            <w:r>
+              <w:rPr>
+                <w:rFonts w:cs="Arial"/>
+              </w:rPr>
+              <w:t>Adversarial relations</w:t>
+            </w:r>
+          </w:p>
+        </w:tc>
+        <w:tc>
+          <w:tcPr>
+            <w:tcW w:w="4622" w:type="dxa"/>
+            <w:shd w:val="clear" w:color="auto" w:fill="auto"/>
+          </w:tcPr>
+          <w:p>
+            <w:pPr>
+              <w:spacing w:after="0"/>
+              <w:rPr>
+                <w:rFonts w:cs="Arial"/>
+              </w:rPr>
+            </w:pPr>
+            <w:r>
+              <w:rPr>
+                <w:rFonts w:cs="Arial"/>
+              </w:rPr>
+              <w:t>Cooperative relations</w:t>
+            </w:r>
+          </w:p>
+        </w:tc>
+      </w:tr>
+      <w:tr>
+        <w:tc>
+          <w:tcPr>
+            <w:tcW w:w="4621" w:type="dxa"/>
+            <w:shd w:val="clear" w:color="auto" w:fill="auto"/>
+          </w:tcPr>
+          <w:p>
+            <w:pPr>
+              <w:spacing w:after="0"/>
+              <w:rPr>
+                <w:rFonts w:cs="Arial"/>
+              </w:rPr>
+            </w:pPr>
+            <w:r>
+              <w:rPr>
+                <w:rFonts w:cs="Arial"/>
+              </w:rPr>
+              <w:t>Compliance</w:t>
+            </w:r>
+          </w:p>
+        </w:tc>
+        <w:tc>
+          <w:tcPr>
+            <w:tcW w:w="4622" w:type="dxa"/>
+            <w:shd w:val="clear" w:color="auto" w:fill="auto"/>
+          </w:tcPr>
+          <w:p>
+            <w:pPr>
+              <w:spacing w:after="0"/>
+              <w:rPr>
+                <w:rFonts w:cs="Arial"/>
+              </w:rPr>
+            </w:pPr>
+            <w:r>
+              <w:rPr>
+                <w:rFonts w:cs="Arial"/>
+              </w:rPr>
+              <w:t>Initiative</w:t>
+            </w:r>
+          </w:p>
+        </w:tc>
+      </w:tr>
+      <w:tr>
+        <w:tc>
+          <w:tcPr>
+            <w:tcW w:w="4621" w:type="dxa"/>
+            <w:shd w:val="clear" w:color="auto" w:fill="auto"/>
+          </w:tcPr>
+          <w:p>
+            <w:pPr>
+              <w:spacing w:after="0"/>
+              <w:rPr>
+                <w:rFonts w:cs="Arial"/>
+              </w:rPr>
+            </w:pPr>
+            <w:r>
+              <w:rPr>
+                <w:rFonts w:cs="Arial"/>
+              </w:rPr>
+              <w:t>Conformity</w:t>
+            </w:r>
+          </w:p>
+        </w:tc>
+        <w:tc>
+          <w:tcPr>
+            <w:tcW w:w="4622" w:type="dxa"/>
+            <w:shd w:val="clear" w:color="auto" w:fill="auto"/>
+          </w:tcPr>
+          <w:p>
+            <w:pPr>
+              <w:spacing w:after="0"/>
+              <w:rPr>
+                <w:rFonts w:cs="Arial"/>
+              </w:rPr>
+            </w:pPr>
+            <w:r>
+              <w:rPr>
+                <w:rFonts w:cs="Arial"/>
+              </w:rPr>
+              <w:t>Diversity</w:t>
+            </w:r>
+          </w:p>
+        </w:tc>
+      </w:tr>
+      <w:tr>
+        <w:tc>
+          <w:tcPr>
+            <w:tcW w:w="4621" w:type="dxa"/>
+            <w:shd w:val="clear" w:color="auto" w:fill="auto"/>
+          </w:tcPr>
+          <w:p>
+            <w:pPr>
+              <w:spacing w:after="0"/>
+              <w:rPr>
+                <w:rFonts w:cs="Arial"/>
+              </w:rPr>
+            </w:pPr>
+            <w:r>
+              <w:rPr>
+                <w:rFonts w:cs="Arial"/>
+              </w:rPr>
+              <w:t>CEO as “king”</w:t>
+            </w:r>
+          </w:p>
+        </w:tc>
+        <w:tc>
+          <w:tcPr>
+            <w:tcW w:w="4622" w:type="dxa"/>
+            <w:shd w:val="clear" w:color="auto" w:fill="auto"/>
+          </w:tcPr>
+          <w:p>
+            <w:pPr>
+              <w:spacing w:after="0"/>
+              <w:rPr>
+                <w:rFonts w:cs="Arial"/>
+              </w:rPr>
+            </w:pPr>
+            <w:r>
+              <w:rPr>
+                <w:rFonts w:cs="Arial"/>
+              </w:rPr>
+              <w:t>Customer as “King”</w:t>
+            </w:r>
+          </w:p>
+        </w:tc>
+      </w:tr>
+    </w:tbl>
+    <w:p>
+      <w:pPr>
+        <w:pStyle w:val="Caption"/>
+        <w:rPr>
+          <w:rFonts w:cs="Arial"/>
+          <w:color w:val="auto"/>
+        </w:rPr>
+      </w:pPr>
+      <w:bookmarkStart w:id="47" w:name="_Toc74327485"/>
+      <w:r>
+        <w:rPr>
+          <w:color w:val="auto"/>
+        </w:rPr>
+        <w:t xml:space="preserve">Table </w:t>
+      </w:r>
+      <w:r>
+        <w:rPr>
+          <w:color w:val="auto"/>
+        </w:rPr>
+        <w:fldChar w:fldCharType="begin"/>
+      </w:r>
+      <w:r>
+        <w:rPr>
+          <w:color w:val="auto"/>
+        </w:rPr>
+        <w:instrText xml:space="preserve"> SEQ Table \* ARABIC </w:instrText>
+      </w:r>
+      <w:r>
+        <w:rPr>
+          <w:color w:val="auto"/>
+        </w:rPr>
+        <w:fldChar w:fldCharType="separate"/>
+      </w:r>
+      <w:r>
+        <w:rPr>
+          <w:noProof/>
+          <w:color w:val="auto"/>
+        </w:rPr>
+        <w:t>1</w:t>
+      </w:r>
+      <w:r>
+        <w:rPr>
+          <w:color w:val="auto"/>
+        </w:rPr>
+        <w:fldChar w:fldCharType="end"/>
+      </w:r>
+      <w:r>
+        <w:rPr>
+          <w:color w:val="auto"/>
+        </w:rPr>
+        <w:t xml:space="preserve">: </w:t>
+      </w:r>
+      <w:r>
+        <w:rPr>
+          <w:color w:val="auto"/>
+        </w:rPr>
+        <w:t>Organisational Needs Between the Industrial and Information Ages</w:t>
+      </w:r>
+      <w:r>
+        <w:rPr>
+          <w:color w:val="auto"/>
+        </w:rPr>
+        <w:t xml:space="preserve"> - Adapted from Reigeluth (1996)</w:t>
+      </w:r>
+      <w:bookmarkEnd w:id="47"/>
+    </w:p>
+    <w:p>
+      <w:pPr>
+        <w:spacing w:after="0"/>
+        <w:rPr>
+          <w:rFonts w:cs="Arial"/>
+          <w:color w:val="000000" w:themeColor="text1"/>
+        </w:rPr>
+      </w:pPr>
+      <w:r>
+        <w:rPr>
+          <w:rFonts w:cs="Arial"/>
+          <w:color w:val="000000" w:themeColor="text1"/>
+        </w:rPr>
+        <w:lastRenderedPageBreak/>
+        <w:t xml:space="preserve">This current paradigm of education is operated on the basis of standardisation to accommodate the changes and needs required from the industrial age </w:t>
+      </w:r>
+      <w:r>
+        <w:rPr>
+          <w:rFonts w:cs="Arial"/>
+          <w:color w:val="000000" w:themeColor="text1"/>
+        </w:rPr>
+        <w:fldChar w:fldCharType="begin"/>
+      </w:r>
+      <w:r>
+        <w:rPr>
+          <w:rFonts w:cs="Arial"/>
+          <w:color w:val="000000" w:themeColor="text1"/>
+        </w:rPr>
+        <w:instrText xml:space="preserve"> ADDIN EN.CITE &lt;EndNote&gt;&lt;Cite&gt;&lt;Author&gt;Reigeluth&lt;/Author&gt;&lt;Year&gt;1996&lt;/Year&gt;&lt;RecNum&gt;8&lt;/RecNum&gt;&lt;DisplayText&gt;(Reigeluth, 1996)&lt;/DisplayText&gt;&lt;record&gt;&lt;rec-number&gt;8&lt;/rec-number&gt;&lt;foreign-keys&gt;&lt;key app="EN" db-id="xxpxx9sx3tp9wcessx85vtt29p0f95settdz" timestamp="1623418863"&gt;8&lt;/key&gt;&lt;/foreign-keys&gt;&lt;ref-type name="Journal Article"&gt;17&lt;/ref-type&gt;&lt;contributors&gt;&lt;authors&gt;&lt;author&gt;Reigeluth, Charles M&lt;/author&gt;&lt;/authors&gt;&lt;/contributors&gt;&lt;titles&gt;&lt;title&gt;A new paradigm of ISD?&lt;/title&gt;&lt;secondary-title&gt;Educational technology&lt;/secondary-title&gt;&lt;/titles&gt;&lt;periodical&gt;&lt;full-title&gt;Educational technology&lt;/full-title&gt;&lt;/periodical&gt;&lt;pages&gt;13-20&lt;/pages&gt;&lt;volume&gt;36&lt;/volume&gt;&lt;number&gt;3&lt;/number&gt;&lt;dates&gt;&lt;year&gt;1996&lt;/year&gt;&lt;/dates&gt;&lt;isbn&gt;0013-1962&lt;/isbn&gt;&lt;urls&gt;&lt;/urls&gt;&lt;/record&gt;&lt;/Cite&gt;&lt;/EndNote&gt;</w:instrText>
+      </w:r>
+      <w:r>
+        <w:rPr>
+          <w:rFonts w:cs="Arial"/>
+          <w:color w:val="000000" w:themeColor="text1"/>
+        </w:rPr>
+        <w:fldChar w:fldCharType="separate"/>
+      </w:r>
+      <w:r>
+        <w:rPr>
+          <w:rFonts w:cs="Arial"/>
+          <w:noProof/>
+          <w:color w:val="000000" w:themeColor="text1"/>
+        </w:rPr>
+        <w:t>(Reigeluth, 1996)</w:t>
+      </w:r>
+      <w:r>
+        <w:rPr>
+          <w:rFonts w:cs="Arial"/>
+          <w:color w:val="000000" w:themeColor="text1"/>
+        </w:rPr>
+        <w:fldChar w:fldCharType="end"/>
+      </w:r>
+      <w:r>
+        <w:rPr>
+          <w:rFonts w:cs="Arial"/>
+          <w:color w:val="000000" w:themeColor="text1"/>
+        </w:rPr>
+        <w:t xml:space="preserve">. </w:t>
+      </w:r>
+      <w:r>
+        <w:rPr>
+          <w:rFonts w:cs="Arial"/>
+          <w:color w:val="000000" w:themeColor="text1"/>
+        </w:rPr>
+        <w:t xml:space="preserve">Reigeluth </w:t>
+      </w:r>
+      <w:r>
+        <w:rPr>
+          <w:rFonts w:cs="Arial"/>
+          <w:color w:val="000000" w:themeColor="text1"/>
+        </w:rPr>
+        <w:t>(1996) states that his system was developed on the core need of soring students into different categories to allow for comparisons so that the training of the workforce could also be separated into labourers and managers. However, with the shift into the “information age”, the requirements of the workforce have also changed</w:t>
+      </w:r>
+      <w:r>
+        <w:rPr>
+          <w:rFonts w:cs="Arial"/>
+          <w:color w:val="000000" w:themeColor="text1"/>
+        </w:rPr>
+        <w:t xml:space="preserve">. </w:t>
+      </w:r>
+      <w:r>
+        <w:rPr>
+          <w:rFonts w:cs="Arial"/>
+          <w:color w:val="000000" w:themeColor="text1"/>
+        </w:rPr>
+        <w:t xml:space="preserve">The industrial age being a time of mass-production with the emergence of various new processing technologies and the information age being characterised by the fact that information is being transmitted and generated at an ever increasing rate due to further technological developments </w:t>
+      </w:r>
+      <w:r>
+        <w:rPr>
+          <w:rFonts w:cs="Arial"/>
+          <w:color w:val="000000" w:themeColor="text1"/>
+        </w:rPr>
+        <w:fldChar w:fldCharType="begin"/>
+      </w:r>
+      <w:r>
+        <w:rPr>
+          <w:rFonts w:cs="Arial"/>
+          <w:color w:val="000000" w:themeColor="text1"/>
+        </w:rPr>
+        <w:instrText xml:space="preserve"> ADDIN EN.CITE &lt;EndNote&gt;&lt;Cite&gt;&lt;Author&gt;Reigeluth&lt;/Author&gt;&lt;Year&gt;1996&lt;/Year&gt;&lt;RecNum&gt;8&lt;/RecNum&gt;&lt;DisplayText&gt;(Gibson et al., 2006; Reigeluth, 1996)&lt;/DisplayText&gt;&lt;record&gt;&lt;rec-number&gt;8&lt;/rec-number&gt;&lt;foreign-keys&gt;&lt;key app="EN" db-id="xxpxx9sx3tp9wcessx85vtt29p0f95settdz" timestamp="1623418863"&gt;8&lt;/key&gt;&lt;/foreign-keys&gt;&lt;ref-type name="Journal Article"&gt;17&lt;/ref-type&gt;&lt;contributors&gt;&lt;authors&gt;&lt;author&gt;Reigeluth, Charles M&lt;/author&gt;&lt;/authors&gt;&lt;/contributors&gt;&lt;titles&gt;&lt;title&gt;A new paradigm of ISD?&lt;/title&gt;&lt;secondary-title&gt;Educational technology&lt;/secondary-title&gt;&lt;/titles&gt;&lt;periodical&gt;&lt;full-title&gt;Educational technology&lt;/full-title&gt;&lt;/periodical&gt;&lt;pages&gt;13-20&lt;/pages&gt;&lt;volume&gt;36&lt;/volume&gt;&lt;number&gt;3&lt;/number&gt;&lt;dates&gt;&lt;year&gt;1996&lt;/year&gt;&lt;/dates&gt;&lt;isbn&gt;0013-1962&lt;/isbn&gt;&lt;urls&gt;&lt;/urls&gt;&lt;/record&gt;&lt;/Cite&gt;&lt;Cite&gt;&lt;Author&gt;Gibson&lt;/Author&gt;&lt;Year&gt;2006&lt;/Year&gt;&lt;RecNum&gt;9&lt;/RecNum&gt;&lt;record&gt;&lt;rec-number&gt;9&lt;/rec-number&gt;&lt;foreign-keys&gt;&lt;key app="EN" db-id="xxpxx9sx3tp9wcessx85vtt29p0f95settdz" timestamp="1623426753"&gt;9&lt;/key&gt;&lt;/foreign-keys&gt;&lt;ref-type name="Book"&gt;6&lt;/ref-type&gt;&lt;contributors&gt;&lt;authors&gt;&lt;author&gt;Gibson, David&lt;/author&gt;&lt;author&gt;Aldrich, Clark&lt;/author&gt;&lt;author&gt;Prensky, Marc&lt;/author&gt;&lt;/authors&gt;&lt;/contributors&gt;&lt;titles&gt;&lt;title&gt;Games and simulations in online learning: research and development frameworks: research and development frameworks&lt;/title&gt;&lt;/titles&gt;&lt;dates&gt;&lt;year&gt;2006&lt;/year&gt;&lt;/dates&gt;&lt;publisher&gt;IGI Global&lt;/publisher&gt;&lt;isbn&gt;1599043068&lt;/isbn&gt;&lt;urls&gt;&lt;/urls&gt;&lt;/record&gt;&lt;/Cite&gt;&lt;/EndNote&gt;</w:instrText>
+      </w:r>
+      <w:r>
+        <w:rPr>
+          <w:rFonts w:cs="Arial"/>
+          <w:color w:val="000000" w:themeColor="text1"/>
+        </w:rPr>
+        <w:fldChar w:fldCharType="separate"/>
+      </w:r>
+      <w:r>
+        <w:rPr>
+          <w:rFonts w:cs="Arial"/>
+          <w:noProof/>
+          <w:color w:val="000000" w:themeColor="text1"/>
+        </w:rPr>
+        <w:t>(Gibson et al., 2006; Reigeluth, 1996)</w:t>
+      </w:r>
+      <w:r>
+        <w:rPr>
+          <w:rFonts w:cs="Arial"/>
+          <w:color w:val="000000" w:themeColor="text1"/>
+        </w:rPr>
+        <w:fldChar w:fldCharType="end"/>
+      </w:r>
+      <w:r>
+        <w:rPr>
+          <w:rFonts w:cs="Arial"/>
+          <w:color w:val="000000" w:themeColor="text1"/>
+        </w:rPr>
+        <w:t xml:space="preserve">. </w:t>
+      </w:r>
+      <w:r>
+        <w:rPr>
+          <w:rFonts w:cs="Arial"/>
+          <w:color w:val="000000" w:themeColor="text1"/>
+        </w:rPr>
+        <w:t>T</w:t>
+      </w:r>
+      <w:r>
+        <w:rPr>
+          <w:rFonts w:cs="Arial"/>
+          <w:color w:val="000000" w:themeColor="text1"/>
+        </w:rPr>
+        <w:t xml:space="preserve">he most notable </w:t>
+      </w:r>
+      <w:r>
+        <w:rPr>
+          <w:rFonts w:cs="Arial"/>
+          <w:color w:val="000000" w:themeColor="text1"/>
+        </w:rPr>
+        <w:t xml:space="preserve">of the aforementioned paradigm </w:t>
+      </w:r>
+      <w:r>
+        <w:rPr>
+          <w:rFonts w:cs="Arial"/>
+          <w:color w:val="000000" w:themeColor="text1"/>
+        </w:rPr>
+        <w:t xml:space="preserve">shifts </w:t>
+      </w:r>
+      <w:r>
+        <w:rPr>
+          <w:rFonts w:cs="Arial"/>
+          <w:color w:val="000000" w:themeColor="text1"/>
+        </w:rPr>
+        <w:t xml:space="preserve">are  that </w:t>
+      </w:r>
+      <w:r>
+        <w:rPr>
+          <w:rFonts w:cs="Arial"/>
+          <w:color w:val="000000" w:themeColor="text1"/>
+        </w:rPr>
+        <w:t xml:space="preserve">from conformity and compliance to initiative and diversity </w:t>
+      </w:r>
+      <w:r>
+        <w:rPr>
+          <w:rFonts w:cs="Arial"/>
+          <w:color w:val="000000" w:themeColor="text1"/>
+        </w:rPr>
+        <w:fldChar w:fldCharType="begin"/>
+      </w:r>
+      <w:r>
+        <w:rPr>
+          <w:rFonts w:cs="Arial"/>
+          <w:color w:val="000000" w:themeColor="text1"/>
+        </w:rPr>
+        <w:instrText xml:space="preserve"> ADDIN EN.CITE &lt;EndNote&gt;&lt;Cite&gt;&lt;Author&gt;Reigeluth&lt;/Author&gt;&lt;Year&gt;1996&lt;/Year&gt;&lt;RecNum&gt;8&lt;/RecNum&gt;&lt;DisplayText&gt;(Reigeluth, 1996)&lt;/DisplayText&gt;&lt;record&gt;&lt;rec-number&gt;8&lt;/rec-number&gt;&lt;foreign-keys&gt;&lt;key app="EN" db-id="xxpxx9sx3tp9wcessx85vtt29p0f95settdz" timestamp="1623418863"&gt;8&lt;/key&gt;&lt;/foreign-keys&gt;&lt;ref-type name="Journal Article"&gt;17&lt;/ref-type&gt;&lt;contributors&gt;&lt;authors&gt;&lt;author&gt;Reigeluth, Charles M&lt;/author&gt;&lt;/authors&gt;&lt;/contributors&gt;&lt;titles&gt;&lt;title&gt;A new paradigm of ISD?&lt;/title&gt;&lt;secondary-title&gt;Educational technology&lt;/secondary-title&gt;&lt;/titles&gt;&lt;periodical&gt;&lt;full-title&gt;Educational technology&lt;/full-title&gt;&lt;/periodical&gt;&lt;pages&gt;13-20&lt;/pages&gt;&lt;volume&gt;36&lt;/volume&gt;&lt;number&gt;3&lt;/number&gt;&lt;dates&gt;&lt;year&gt;1996&lt;/year&gt;&lt;/dates&gt;&lt;isbn&gt;0013-1962&lt;/isbn&gt;&lt;urls&gt;&lt;/urls&gt;&lt;/record&gt;&lt;/Cite&gt;&lt;/EndNote&gt;</w:instrText>
+      </w:r>
+      <w:r>
+        <w:rPr>
+          <w:rFonts w:cs="Arial"/>
+          <w:color w:val="000000" w:themeColor="text1"/>
+        </w:rPr>
+        <w:fldChar w:fldCharType="separate"/>
+      </w:r>
+      <w:r>
+        <w:rPr>
+          <w:rFonts w:cs="Arial"/>
+          <w:noProof/>
+          <w:color w:val="000000" w:themeColor="text1"/>
+        </w:rPr>
+        <w:t>(Reigeluth, 1996)</w:t>
+      </w:r>
+      <w:r>
+        <w:rPr>
+          <w:rFonts w:cs="Arial"/>
+          <w:color w:val="000000" w:themeColor="text1"/>
+        </w:rPr>
+        <w:fldChar w:fldCharType="end"/>
+      </w:r>
+      <w:r>
+        <w:rPr>
+          <w:rFonts w:cs="Arial"/>
+          <w:color w:val="000000" w:themeColor="text1"/>
+        </w:rPr>
+        <w:t xml:space="preserve">.  </w:t>
+      </w:r>
+      <w:r>
+        <w:rPr>
+          <w:rFonts w:cs="Arial"/>
+          <w:color w:val="000000" w:themeColor="text1"/>
+        </w:rPr>
+        <w:t>A few other differences between the industrial age and information age are depicted in the above table.</w:t>
+      </w:r>
+    </w:p>
+    <w:p>
+      <w:pPr>
+        <w:spacing w:after="0"/>
+        <w:rPr>
+          <w:rFonts w:cs="Arial"/>
+          <w:color w:val="000000" w:themeColor="text1"/>
+        </w:rPr>
+      </w:pPr>
+    </w:p>
+    <w:p>
+      <w:pPr>
+        <w:spacing w:after="0"/>
+        <w:rPr>
+          <w:rFonts w:cs="Arial"/>
+          <w:color w:val="000000" w:themeColor="text1"/>
+        </w:rPr>
+      </w:pPr>
+      <w:r>
+        <w:rPr>
+          <w:rFonts w:cs="Arial"/>
+          <w:color w:val="000000" w:themeColor="text1"/>
+        </w:rPr>
+        <w:t xml:space="preserve">Reigeluth (1996) continues and states that the current paradigm is not focused on learning but rather categorisation. Institutions under this paradigm aim to give learners a verbose vocabulary to speak on topics that they do not fully comprehend while focusing on teaching rather than learning </w:t>
+      </w:r>
+      <w:r>
+        <w:rPr>
+          <w:rFonts w:cs="Arial"/>
+          <w:color w:val="000000" w:themeColor="text1"/>
+        </w:rPr>
+        <w:fldChar w:fldCharType="begin"/>
+      </w:r>
+      <w:r>
+        <w:rPr>
+          <w:rFonts w:cs="Arial"/>
+          <w:color w:val="000000" w:themeColor="text1"/>
+        </w:rPr>
+        <w:instrText xml:space="preserve"> ADDIN EN.CITE &lt;EndNote&gt;&lt;Cite&gt;&lt;Author&gt;Ackoff&lt;/Author&gt;&lt;Year&gt;1991&lt;/Year&gt;&lt;RecNum&gt;3&lt;/RecNum&gt;&lt;DisplayText&gt;(Ackoff, 1991)&lt;/DisplayText&gt;&lt;record&gt;&lt;rec-number&gt;3&lt;/rec-number&gt;&lt;foreign-keys&gt;&lt;key app="EN" db-id="xxpxx9sx3tp9wcessx85vtt29p0f95settdz" timestamp="1623413728"&gt;3&lt;/key&gt;&lt;/foreign-keys&gt;&lt;ref-type name="Journal Article"&gt;17&lt;/ref-type&gt;&lt;contributors&gt;&lt;authors&gt;&lt;author&gt;Ackoff, Russell L&lt;/author&gt;&lt;/authors&gt;&lt;/contributors&gt;&lt;titles&gt;&lt;title&gt;Teaching versus learning&lt;/title&gt;&lt;secondary-title&gt;Systems practice&lt;/secondary-title&gt;&lt;/titles&gt;&lt;periodical&gt;&lt;full-title&gt;Systems practice&lt;/full-title&gt;&lt;/periodical&gt;&lt;pages&gt;179-180&lt;/pages&gt;&lt;volume&gt;4&lt;/volume&gt;&lt;number&gt;3&lt;/number&gt;&lt;dates&gt;&lt;year&gt;1991&lt;/year&gt;&lt;/dates&gt;&lt;isbn&gt;1573-9295&lt;/isbn&gt;&lt;urls&gt;&lt;/urls&gt;&lt;/record&gt;&lt;/Cite&gt;&lt;/EndNote&gt;</w:instrText>
+      </w:r>
+      <w:r>
+        <w:rPr>
+          <w:rFonts w:cs="Arial"/>
+          <w:color w:val="000000" w:themeColor="text1"/>
+        </w:rPr>
+        <w:fldChar w:fldCharType="separate"/>
+      </w:r>
+      <w:r>
+        <w:rPr>
+          <w:rFonts w:cs="Arial"/>
+          <w:noProof/>
+          <w:color w:val="000000" w:themeColor="text1"/>
+        </w:rPr>
+        <w:t>(Ackoff, 1991)</w:t>
+      </w:r>
+      <w:r>
+        <w:rPr>
+          <w:rFonts w:cs="Arial"/>
+          <w:color w:val="000000" w:themeColor="text1"/>
+        </w:rPr>
+        <w:fldChar w:fldCharType="end"/>
+      </w:r>
+      <w:r>
+        <w:rPr>
+          <w:rFonts w:cs="Arial"/>
+          <w:color w:val="000000" w:themeColor="text1"/>
+        </w:rPr>
+        <w:t xml:space="preserve">. </w:t>
+      </w:r>
+    </w:p>
+    <w:p>
+      <w:pPr>
+        <w:spacing w:after="0"/>
+        <w:rPr>
+          <w:rFonts w:cs="Arial"/>
+          <w:color w:val="000000" w:themeColor="text1"/>
+        </w:rPr>
+      </w:pPr>
+    </w:p>
+    <w:p>
+      <w:pPr>
+        <w:spacing w:after="0"/>
+        <w:rPr>
+          <w:rFonts w:cs="Arial"/>
+          <w:color w:val="000000" w:themeColor="text1"/>
+        </w:rPr>
+      </w:pPr>
+      <w:r>
+        <w:rPr>
+          <w:rFonts w:cs="Arial"/>
+          <w:color w:val="000000" w:themeColor="text1"/>
+        </w:rPr>
+        <w:t xml:space="preserve">Learning is defined as increasing the ability to perform an act effectively </w:t>
+      </w:r>
+      <w:r>
+        <w:rPr>
+          <w:rFonts w:cs="Arial"/>
+          <w:color w:val="000000" w:themeColor="text1"/>
+        </w:rPr>
+        <w:t>while trying</w:t>
+      </w:r>
+      <w:r>
+        <w:rPr>
+          <w:rFonts w:cs="Arial"/>
+          <w:color w:val="000000" w:themeColor="text1"/>
+        </w:rPr>
+        <w:t xml:space="preserve"> meet an objective</w:t>
+      </w:r>
+      <w:r>
+        <w:rPr>
+          <w:rFonts w:cs="Arial"/>
+          <w:color w:val="000000" w:themeColor="text1"/>
+        </w:rPr>
+        <w:t xml:space="preserve"> through new knowledge </w:t>
+      </w:r>
+      <w:r>
+        <w:rPr>
+          <w:rFonts w:cs="Arial"/>
+          <w:color w:val="000000" w:themeColor="text1"/>
+        </w:rPr>
+        <w:fldChar w:fldCharType="begin"/>
+      </w:r>
+      <w:r>
+        <w:rPr>
+          <w:rFonts w:cs="Arial"/>
+          <w:color w:val="000000" w:themeColor="text1"/>
+        </w:rPr>
+        <w:instrText xml:space="preserve"> ADDIN EN.CITE &lt;EndNote&gt;&lt;Cite&gt;&lt;Author&gt;Ackoff&lt;/Author&gt;&lt;Year&gt;1991&lt;/Year&gt;&lt;RecNum&gt;3&lt;/RecNum&gt;&lt;DisplayText&gt;(Ackoff, 1991)&lt;/DisplayText&gt;&lt;record&gt;&lt;rec-number&gt;3&lt;/rec-number&gt;&lt;foreign-keys&gt;&lt;key app="EN" db-id="xxpxx9sx3tp9wcessx85vtt29p0f95settdz" timestamp="1623413728"&gt;3&lt;/key&gt;&lt;/foreign-keys&gt;&lt;ref-type name="Journal Article"&gt;17&lt;/ref-type&gt;&lt;contributors&gt;&lt;authors&gt;&lt;author&gt;Ackoff, Russell L&lt;/author&gt;&lt;/authors&gt;&lt;/contributors&gt;&lt;titles&gt;&lt;title&gt;Teaching versus learning&lt;/title&gt;&lt;secondary-title&gt;Systems practice&lt;/secondary-title&gt;&lt;/titles&gt;&lt;periodical&gt;&lt;full-title&gt;Systems practice&lt;/full-title&gt;&lt;/periodical&gt;&lt;pages&gt;179-180&lt;/pages&gt;&lt;volume&gt;4&lt;/volume&gt;&lt;number&gt;3&lt;/number&gt;&lt;dates&gt;&lt;year&gt;1991&lt;/year&gt;&lt;/dates&gt;&lt;isbn&gt;1573-9295&lt;/isbn&gt;&lt;urls&gt;&lt;/urls&gt;&lt;/record&gt;&lt;/Cite&gt;&lt;/EndNote&gt;</w:instrText>
+      </w:r>
+      <w:r>
+        <w:rPr>
+          <w:rFonts w:cs="Arial"/>
+          <w:color w:val="000000" w:themeColor="text1"/>
+        </w:rPr>
+        <w:fldChar w:fldCharType="separate"/>
+      </w:r>
+      <w:r>
+        <w:rPr>
+          <w:rFonts w:cs="Arial"/>
+          <w:noProof/>
+          <w:color w:val="000000" w:themeColor="text1"/>
+        </w:rPr>
+        <w:t>(Ackoff, 1991)</w:t>
+      </w:r>
+      <w:r>
+        <w:rPr>
+          <w:rFonts w:cs="Arial"/>
+          <w:color w:val="000000" w:themeColor="text1"/>
+        </w:rPr>
+        <w:fldChar w:fldCharType="end"/>
+      </w:r>
+      <w:r>
+        <w:rPr>
+          <w:rFonts w:cs="Arial"/>
+          <w:color w:val="000000" w:themeColor="text1"/>
+        </w:rPr>
+        <w:t xml:space="preserve">. </w:t>
+      </w:r>
+      <w:r>
+        <w:rPr>
+          <w:rFonts w:cs="Arial"/>
+          <w:color w:val="000000" w:themeColor="text1"/>
+        </w:rPr>
+        <w:t>Ackoff (1991) s</w:t>
+      </w:r>
+      <w:r>
+        <w:rPr>
+          <w:rFonts w:cs="Arial"/>
+          <w:color w:val="000000" w:themeColor="text1"/>
+        </w:rPr>
+        <w:t>t</w:t>
+      </w:r>
+      <w:r>
+        <w:rPr>
+          <w:rFonts w:cs="Arial"/>
+          <w:color w:val="000000" w:themeColor="text1"/>
+        </w:rPr>
+        <w:t>ates that teaching and learning are very distinct from one another as both can take place without the other.</w:t>
+      </w:r>
+      <w:r>
+        <w:rPr>
+          <w:rFonts w:cs="Arial"/>
+          <w:color w:val="000000" w:themeColor="text1"/>
+        </w:rPr>
+        <w:t xml:space="preserve"> </w:t>
+      </w:r>
+    </w:p>
+    <w:p>
+      <w:pPr>
+        <w:spacing w:after="0"/>
+        <w:rPr>
+          <w:rFonts w:cs="Arial"/>
+          <w:color w:val="000000" w:themeColor="text1"/>
+        </w:rPr>
+      </w:pPr>
+    </w:p>
+    <w:p>
+      <w:pPr>
+        <w:spacing w:after="0"/>
+        <w:rPr>
+          <w:rFonts w:cs="Arial"/>
+          <w:color w:val="000000" w:themeColor="text1"/>
+        </w:rPr>
+      </w:pPr>
+      <w:r>
+        <w:rPr>
+          <w:rFonts w:cs="Arial"/>
+          <w:color w:val="000000" w:themeColor="text1"/>
+        </w:rPr>
+        <w:t>[WIP]</w:t>
+      </w:r>
+    </w:p>
+    <w:p>
+      <w:pPr>
+        <w:spacing w:after="0"/>
+        <w:rPr>
+          <w:rFonts w:cs="Arial"/>
+          <w:color w:val="000000" w:themeColor="text1"/>
+        </w:rPr>
+      </w:pPr>
+    </w:p>
+    <w:p>
+      <w:pPr>
+        <w:spacing w:after="0"/>
+        <w:rPr>
+          <w:rFonts w:cs="Arial"/>
+        </w:rPr>
+      </w:pPr>
+    </w:p>
+    <w:p>
+      <w:pPr>
+        <w:pStyle w:val="Heading2"/>
+        <w:spacing w:before="0" w:after="0"/>
+        <w:jc w:val="both"/>
+        <w:rPr>
+          <w:iCs w:val="0"/>
+          <w:szCs w:val="20"/>
+        </w:rPr>
+      </w:pPr>
+      <w:bookmarkStart w:id="48" w:name="_Toc74327497"/>
+      <w:r>
+        <w:t>Pedagogy and Learning Theories</w:t>
+      </w:r>
+      <w:bookmarkEnd w:id="48"/>
+    </w:p>
+    <w:p>
+      <w:pPr>
+        <w:spacing w:after="0"/>
+      </w:pPr>
+      <w:r>
+        <w:t xml:space="preserve">One of the fields that can help solve the presented problem is </w:t>
+      </w:r>
+      <w:r>
+        <w:t>p</w:t>
+      </w:r>
+      <w:r>
+        <w:t xml:space="preserve">edagogy, or the study of </w:t>
+      </w:r>
+      <w:r>
+        <w:t xml:space="preserve">the transferal of knowledge in an educational environment through several lenses such as social, political and cultural </w:t>
+      </w:r>
+      <w:r>
+        <w:fldChar w:fldCharType="begin"/>
+      </w:r>
+      <w:r>
+        <w:instrText xml:space="preserve"> ADDIN EN.CITE &lt;EndNote&gt;&lt;Cite&gt;&lt;Author&gt;Li&lt;/Author&gt;&lt;Year&gt;2012&lt;/Year&gt;&lt;RecNum&gt;10&lt;/RecNum&gt;&lt;DisplayText&gt;(Li, 2012)&lt;/DisplayText&gt;&lt;record&gt;&lt;rec-number&gt;10&lt;/rec-number&gt;&lt;foreign-keys&gt;&lt;key app="EN" db-id="xxpxx9sx3tp9wcessx85vtt29p0f95settdz" timestamp="1623429198"&gt;10&lt;/key&gt;&lt;/foreign-keys&gt;&lt;ref-type name="Book"&gt;6&lt;/ref-type&gt;&lt;contributors&gt;&lt;authors&gt;&lt;author&gt;Li, Guofang&lt;/author&gt;&lt;/authors&gt;&lt;/contributors&gt;&lt;titles&gt;&lt;title&gt;Culturally contested pedagogy: Battles of literacy and schooling between mainstream teachers and Asian immigrant parents&lt;/title&gt;&lt;/titles&gt;&lt;dates&gt;&lt;year&gt;2012&lt;/year&gt;&lt;/dates&gt;&lt;publisher&gt;Suny Press&lt;/publisher&gt;&lt;isbn&gt;0791482545&lt;/isbn&gt;&lt;urls&gt;&lt;/urls&gt;&lt;/record&gt;&lt;/Cite&gt;&lt;/EndNote&gt;</w:instrText>
+      </w:r>
+      <w:r>
+        <w:fldChar w:fldCharType="separate"/>
+      </w:r>
+      <w:r>
+        <w:rPr>
+          <w:noProof/>
+        </w:rPr>
+        <w:t>(Li, 2012)</w:t>
+      </w:r>
+      <w:r>
+        <w:fldChar w:fldCharType="end"/>
+      </w:r>
+      <w:r>
+        <w:t>. This section will detail various principles found within pedagogy as well as theories</w:t>
+      </w:r>
+      <w:r>
+        <w:t xml:space="preserve"> dealing with learner motivation.</w:t>
+      </w:r>
+    </w:p>
+    <w:p>
+      <w:pPr>
+        <w:spacing w:after="0"/>
+      </w:pPr>
+    </w:p>
+    <w:p>
+      <w:pPr>
+        <w:spacing w:after="0"/>
+        <w:rPr>
+          <w:rFonts w:cs="Arial"/>
+          <w:color w:val="000000" w:themeColor="text1"/>
+        </w:rPr>
+      </w:pPr>
+      <w:r>
+        <w:rPr>
+          <w:rFonts w:cs="Arial"/>
+          <w:color w:val="000000" w:themeColor="text1"/>
+        </w:rPr>
+        <w:t>[WIP]</w:t>
+      </w:r>
+    </w:p>
+    <w:p>
+      <w:pPr>
+        <w:spacing w:after="0"/>
+      </w:pPr>
+    </w:p>
+    <w:p>
+      <w:pPr>
+        <w:spacing w:after="0"/>
+      </w:pPr>
+    </w:p>
+    <w:p>
+      <w:pPr>
+        <w:spacing w:after="0"/>
+      </w:pPr>
     </w:p>
     <w:p>
       <w:pPr>
@@ -4122,11 +4789,31 @@
         <w:spacing w:after="0"/>
         <w:jc w:val="both"/>
       </w:pPr>
-      <w:bookmarkStart w:id="46" w:name="_Toc74310294"/>
-      <w:r>
-        <w:t>Pedagogy and Learning Theories</w:t>
-      </w:r>
-      <w:bookmarkEnd w:id="46"/>
+      <w:bookmarkStart w:id="49" w:name="_Toc74327499"/>
+      <w:r>
+        <w:lastRenderedPageBreak/>
+        <w:t>An Approach Through Ludology</w:t>
+      </w:r>
+      <w:bookmarkEnd w:id="49"/>
+    </w:p>
+    <w:p>
+      <w:pPr>
+        <w:spacing w:after="0"/>
+      </w:pPr>
+      <w:r>
+        <w:t xml:space="preserve">To be able to implement a digital game as a means of learning, an understanding of games in general is needed. </w:t>
+      </w:r>
+    </w:p>
+    <w:p>
+      <w:pPr>
+        <w:spacing w:after="0"/>
+      </w:pPr>
+      <w:r>
+        <w:t>[WIP]</w:t>
+      </w:r>
+      <w:r>
+        <w:tab/>
+      </w:r>
     </w:p>
     <w:p>
       <w:pPr>
@@ -4134,18 +4821,26 @@
         <w:spacing w:after="0"/>
         <w:jc w:val="both"/>
       </w:pPr>
-      <w:bookmarkStart w:id="47" w:name="_Toc74310295"/>
-      <w:r>
-        <w:t>What is Pedagogy</w:t>
-      </w:r>
-      <w:bookmarkEnd w:id="47"/>
-    </w:p>
-    <w:p>
-      <w:pPr>
-        <w:spacing w:after="0"/>
-      </w:pPr>
-      <w:r>
-        <w:t>Fihw</w:t>
+      <w:bookmarkStart w:id="50" w:name="_Toc74327500"/>
+      <w:r>
+        <w:t>What is Ludology</w:t>
+      </w:r>
+      <w:bookmarkEnd w:id="50"/>
+    </w:p>
+    <w:p>
+      <w:r>
+        <w:t>Ludology is the formal and academic study of games</w:t>
+      </w:r>
+    </w:p>
+    <w:p/>
+    <w:p>
+      <w:r>
+        <w:t>https://www.designtoolbox.co.uk/strategies/three-genres-of-game-research/</w:t>
+      </w:r>
+    </w:p>
+    <w:p>
+      <w:r>
+        <w:t xml:space="preserve"> </w:t>
       </w:r>
     </w:p>
     <w:p>
@@ -4154,24 +4849,70 @@
         <w:spacing w:after="0"/>
         <w:jc w:val="both"/>
       </w:pPr>
-      <w:bookmarkStart w:id="48" w:name="_Toc74310296"/>
-      <w:r>
-        <w:t>??</w:t>
-      </w:r>
-      <w:bookmarkEnd w:id="48"/>
+      <w:bookmarkStart w:id="51" w:name="_Toc74327501"/>
+      <w:r>
+        <w:t>Games as Simulation</w:t>
+      </w:r>
+      <w:bookmarkEnd w:id="51"/>
     </w:p>
     <w:p>
       <w:pPr>
         <w:spacing w:after="0"/>
       </w:pPr>
-      <w:r>
-        <w:t>Eughuehg</w:t>
-      </w:r>
-    </w:p>
-    <w:p>
-      <w:pPr>
+      <w:proofErr w:type="spellStart"/>
+      <w:r>
+        <w:t>oievh</w:t>
+      </w:r>
+      <w:proofErr w:type="spellEnd"/>
+    </w:p>
+    <w:p>
+      <w:pPr>
+        <w:pStyle w:val="Heading3"/>
         <w:spacing w:after="0"/>
-      </w:pPr>
+        <w:jc w:val="both"/>
+      </w:pPr>
+      <w:bookmarkStart w:id="52" w:name="_Toc74327502"/>
+      <w:r>
+        <w:t>Serious Games</w:t>
+      </w:r>
+      <w:bookmarkEnd w:id="52"/>
+    </w:p>
+    <w:p>
+      <w:pPr>
+        <w:spacing w:after="0"/>
+      </w:pPr>
+      <w:proofErr w:type="spellStart"/>
+      <w:r>
+        <w:t>Evjpie</w:t>
+      </w:r>
+      <w:proofErr w:type="spellEnd"/>
+    </w:p>
+    <w:p>
+      <w:pPr>
+        <w:spacing w:after="0"/>
+      </w:pPr>
+      <w:proofErr w:type="spellStart"/>
+      <w:r>
+        <w:t>Oeibh</w:t>
+      </w:r>
+      <w:proofErr w:type="spellEnd"/>
+    </w:p>
+    <w:p>
+      <w:pPr>
+        <w:spacing w:after="0"/>
+      </w:pPr>
+    </w:p>
+    <w:p>
+      <w:pPr>
+        <w:pStyle w:val="Heading2"/>
+      </w:pPr>
+      <w:r>
+        <w:t>Gamification</w:t>
+      </w:r>
+    </w:p>
+    <w:p>
+      <w:bookmarkStart w:id="53" w:name="_GoBack"/>
+      <w:bookmarkEnd w:id="53"/>
     </w:p>
     <w:p>
       <w:pPr>
@@ -4179,85 +4920,21 @@
         <w:spacing w:after="0"/>
         <w:jc w:val="both"/>
       </w:pPr>
-      <w:bookmarkStart w:id="49" w:name="_Toc74310297"/>
-      <w:r>
-        <w:t>Gamification</w:t>
-      </w:r>
-      <w:bookmarkEnd w:id="49"/>
+      <w:bookmarkStart w:id="54" w:name="_Toc74327503"/>
+      <w:r>
+        <w:t>Potential Issues and Effects of Game-Based Learning</w:t>
+      </w:r>
+      <w:bookmarkEnd w:id="54"/>
     </w:p>
     <w:p>
       <w:pPr>
         <w:spacing w:after="0"/>
       </w:pPr>
-      <w:r>
-        <w:t>intri</w:t>
-      </w:r>
-    </w:p>
-    <w:p>
-      <w:pPr>
-        <w:pStyle w:val="Heading3"/>
-        <w:spacing w:after="0"/>
-        <w:jc w:val="both"/>
-      </w:pPr>
-      <w:bookmarkStart w:id="50" w:name="_Toc74310298"/>
-      <w:r>
-        <w:lastRenderedPageBreak/>
-        <w:t>What is Gamification</w:t>
-      </w:r>
-      <w:bookmarkEnd w:id="50"/>
-    </w:p>
-    <w:p>
-      <w:pPr>
-        <w:spacing w:after="0"/>
-      </w:pPr>
-      <w:r>
-        <w:t>Wigifgweiufguw</w:t>
-      </w:r>
-    </w:p>
-    <w:p>
-      <w:pPr>
-        <w:pStyle w:val="Heading3"/>
-        <w:spacing w:after="0"/>
-        <w:jc w:val="both"/>
-      </w:pPr>
-      <w:bookmarkStart w:id="51" w:name="_Toc74310299"/>
-      <w:r>
-        <w:t>What can Gamification Help with</w:t>
-      </w:r>
-      <w:bookmarkEnd w:id="51"/>
-    </w:p>
-    <w:p>
-      <w:pPr>
-        <w:spacing w:after="0"/>
-      </w:pPr>
-      <w:r>
-        <w:t>Ouwfhoufhof</w:t>
-      </w:r>
-    </w:p>
-    <w:p>
-      <w:pPr>
-        <w:pStyle w:val="Heading3"/>
-        <w:spacing w:after="0"/>
-        <w:jc w:val="both"/>
-      </w:pPr>
-      <w:bookmarkStart w:id="52" w:name="_Toc74310300"/>
-      <w:r>
-        <w:t>What Causes Gamification to Fail</w:t>
-      </w:r>
-      <w:bookmarkEnd w:id="52"/>
-    </w:p>
-    <w:p>
-      <w:pPr>
-        <w:spacing w:after="0"/>
-      </w:pPr>
-      <w:r>
-        <w:t>Pbl</w:t>
-      </w:r>
-    </w:p>
-    <w:p>
-      <w:pPr>
-        <w:spacing w:after="0"/>
-      </w:pPr>
+      <w:proofErr w:type="spellStart"/>
+      <w:r>
+        <w:t>Bfiufhhrufwof</w:t>
+      </w:r>
+      <w:proofErr w:type="spellEnd"/>
     </w:p>
     <w:p>
       <w:pPr>
@@ -4265,92 +4942,36 @@
         <w:spacing w:after="0"/>
         <w:jc w:val="both"/>
       </w:pPr>
-      <w:bookmarkStart w:id="53" w:name="_Toc74310301"/>
-      <w:r>
-        <w:t>An Approach Through Ludology</w:t>
-      </w:r>
-      <w:bookmarkEnd w:id="53"/>
+      <w:bookmarkStart w:id="55" w:name="_Toc74327504"/>
+      <w:r>
+        <w:t>Existing Gamified Teaching Systems and Educational Games</w:t>
+      </w:r>
+      <w:bookmarkEnd w:id="55"/>
     </w:p>
     <w:p>
       <w:pPr>
         <w:spacing w:after="0"/>
       </w:pPr>
-      <w:r>
-        <w:t>Wwjfwejfbjewbfn</w:t>
-      </w:r>
-    </w:p>
-    <w:p>
-      <w:pPr>
-        <w:pStyle w:val="Heading3"/>
-        <w:spacing w:after="0"/>
-        <w:jc w:val="both"/>
-      </w:pPr>
-      <w:bookmarkStart w:id="54" w:name="_Toc74310302"/>
-      <w:r>
-        <w:t>What is Ludology</w:t>
-      </w:r>
-      <w:bookmarkEnd w:id="54"/>
-    </w:p>
-    <w:p>
-      <w:pPr>
-        <w:spacing w:after="0"/>
-      </w:pPr>
-      <w:r>
-        <w:t>iuve</w:t>
-      </w:r>
-    </w:p>
-    <w:p>
-      <w:pPr>
-        <w:pStyle w:val="Heading3"/>
-        <w:spacing w:after="0"/>
-        <w:jc w:val="both"/>
-      </w:pPr>
-      <w:bookmarkStart w:id="55" w:name="_Toc74310303"/>
-      <w:r>
-        <w:t>Games as Simulation</w:t>
-      </w:r>
-      <w:bookmarkEnd w:id="55"/>
-    </w:p>
-    <w:p>
-      <w:pPr>
-        <w:spacing w:after="0"/>
-      </w:pPr>
-      <w:r>
-        <w:t>oievh</w:t>
-      </w:r>
-    </w:p>
-    <w:p>
-      <w:pPr>
-        <w:pStyle w:val="Heading3"/>
-        <w:spacing w:after="0"/>
-        <w:jc w:val="both"/>
-      </w:pPr>
-      <w:bookmarkStart w:id="56" w:name="_Toc74310304"/>
-      <w:r>
-        <w:t>Serious Games</w:t>
-      </w:r>
-      <w:bookmarkEnd w:id="56"/>
-    </w:p>
-    <w:p>
-      <w:pPr>
-        <w:spacing w:after="0"/>
-      </w:pPr>
-      <w:r>
-        <w:t>Evjpie</w:t>
-      </w:r>
-    </w:p>
-    <w:p>
-      <w:pPr>
-        <w:spacing w:after="0"/>
-      </w:pPr>
-      <w:r>
-        <w:t>Oeibh</w:t>
-      </w:r>
-    </w:p>
-    <w:p>
-      <w:pPr>
-        <w:spacing w:after="0"/>
-      </w:pPr>
+      <w:proofErr w:type="spellStart"/>
+      <w:r>
+        <w:t>Iuveiuehuhf</w:t>
+      </w:r>
+      <w:proofErr w:type="spellEnd"/>
+      <w:r>
+        <w:t xml:space="preserve"> just discuss briefly all the smaller examples -quest </w:t>
+      </w:r>
+      <w:r>
+        <w:t>Atlantis,</w:t>
+      </w:r>
+      <w:r>
+        <w:t xml:space="preserve"> </w:t>
+      </w:r>
+      <w:r>
+        <w:t>Babylon</w:t>
+      </w:r>
+      <w:r>
+        <w:t>, wolfs den….</w:t>
+      </w:r>
     </w:p>
     <w:p>
       <w:pPr>
@@ -4358,63 +4979,11 @@
         <w:spacing w:after="0"/>
         <w:jc w:val="both"/>
       </w:pPr>
-      <w:bookmarkStart w:id="57" w:name="_Toc74310305"/>
-      <w:r>
-        <w:t>Potential Issues and Effects of Game-Based Learning</w:t>
-      </w:r>
-      <w:bookmarkEnd w:id="57"/>
-    </w:p>
-    <w:p>
-      <w:pPr>
-        <w:spacing w:after="0"/>
-      </w:pPr>
-      <w:r>
-        <w:t>Bfiufhhrufwof</w:t>
-      </w:r>
-    </w:p>
-    <w:p>
-      <w:pPr>
-        <w:pStyle w:val="Heading2"/>
-        <w:spacing w:after="0"/>
-        <w:jc w:val="both"/>
-      </w:pPr>
-      <w:bookmarkStart w:id="58" w:name="_Toc74310306"/>
-      <w:r>
-        <w:t>Existing Gamified Teaching Systems and Educational Games</w:t>
-      </w:r>
-      <w:bookmarkEnd w:id="58"/>
-    </w:p>
-    <w:p>
-      <w:pPr>
-        <w:spacing w:after="0"/>
-      </w:pPr>
-      <w:r>
-        <w:t xml:space="preserve">Iuveiuehuhf just discuss briefly all the smaller examples -quest </w:t>
-      </w:r>
-      <w:r>
-        <w:t>Atlantis,</w:t>
-      </w:r>
-      <w:r>
-        <w:t xml:space="preserve"> </w:t>
-      </w:r>
-      <w:r>
-        <w:t>Babylon</w:t>
-      </w:r>
-      <w:r>
-        <w:t>, wolfs den….</w:t>
-      </w:r>
-    </w:p>
-    <w:p>
-      <w:pPr>
-        <w:pStyle w:val="Heading2"/>
-        <w:spacing w:after="0"/>
-        <w:jc w:val="both"/>
-      </w:pPr>
-      <w:bookmarkStart w:id="59" w:name="_Toc74310307"/>
+      <w:bookmarkStart w:id="56" w:name="_Toc74327505"/>
       <w:r>
         <w:t>Conclusion/Summary</w:t>
       </w:r>
-      <w:bookmarkEnd w:id="59"/>
+      <w:bookmarkEnd w:id="56"/>
     </w:p>
     <w:p>
       <w:pPr>
@@ -4449,14 +5018,14 @@
         <w:pStyle w:val="Chapter"/>
         <w:spacing w:after="0"/>
       </w:pPr>
-      <w:bookmarkStart w:id="60" w:name="_Toc74310308"/>
+      <w:bookmarkStart w:id="57" w:name="_Toc74327506"/>
       <w:r>
         <w:t>Reference List</w:t>
       </w:r>
-      <w:bookmarkEnd w:id="60"/>
-    </w:p>
-    <w:bookmarkEnd w:id="36"/>
+      <w:bookmarkEnd w:id="57"/>
+    </w:p>
     <w:bookmarkEnd w:id="37"/>
+    <w:bookmarkEnd w:id="38"/>
     <w:p>
       <w:pPr>
         <w:pStyle w:val="EndNoteBibliography"/>
@@ -4595,8 +5164,54 @@
       <w:r>
         <w:t xml:space="preserve">(3), 399-410. </w:t>
       </w:r>
-      <w:bookmarkStart w:id="61" w:name="_GoBack"/>
-      <w:bookmarkEnd w:id="61"/>
+    </w:p>
+    <w:p>
+      <w:pPr>
+        <w:pStyle w:val="EndNoteBibliography"/>
+        <w:spacing w:after="0"/>
+        <w:ind w:left="720" w:hanging="720"/>
+      </w:pPr>
+      <w:r>
+        <w:t xml:space="preserve">Frasca, G. (2002). Ludology: From Representation to Simulation. Proceedings of the 29th International Conference on Computer Graphics and Interactive Techniques. Electronic Art and Animation Catalog., </w:t>
+      </w:r>
+    </w:p>
+    <w:p>
+      <w:pPr>
+        <w:pStyle w:val="EndNoteBibliography"/>
+        <w:spacing w:after="0"/>
+        <w:ind w:left="720" w:hanging="720"/>
+      </w:pPr>
+      <w:r>
+        <w:t xml:space="preserve">Gibson, D., Aldrich, C., &amp; Prensky, M. (2006). </w:t>
+      </w:r>
+      <w:r>
+        <w:rPr>
+          <w:i/>
+        </w:rPr>
+        <w:t>Games and simulations in online learning: research and development frameworks: research and development frameworks</w:t>
+      </w:r>
+      <w:r>
+        <w:t xml:space="preserve">. IGI Global. </w:t>
+      </w:r>
+    </w:p>
+    <w:p>
+      <w:pPr>
+        <w:pStyle w:val="EndNoteBibliography"/>
+        <w:spacing w:after="0"/>
+        <w:ind w:left="720" w:hanging="720"/>
+      </w:pPr>
+      <w:r>
+        <w:t xml:space="preserve">Li, G. (2012). </w:t>
+      </w:r>
+      <w:r>
+        <w:rPr>
+          <w:i/>
+        </w:rPr>
+        <w:t>Culturally contested pedagogy: Battles of literacy and schooling between mainstream teachers and Asian immigrant parents</w:t>
+      </w:r>
+      <w:r>
+        <w:t xml:space="preserve">. Suny Press. </w:t>
+      </w:r>
     </w:p>
     <w:p>
       <w:pPr>
@@ -4604,7 +5219,25 @@
         <w:ind w:left="720" w:hanging="720"/>
       </w:pPr>
       <w:r>
-        <w:t xml:space="preserve">Frasca, G. (2002). Ludology: From Representation to Simulation. Proceedings of the 29th International Conference on Computer Graphics and Interactive Techniques. Electronic Art and Animation Catalog., </w:t>
+        <w:t xml:space="preserve">Reigeluth, C. M. (1996). A new paradigm of ISD? </w:t>
+      </w:r>
+      <w:r>
+        <w:rPr>
+          <w:i/>
+        </w:rPr>
+        <w:t>Educational technology</w:t>
+      </w:r>
+      <w:r>
+        <w:t>,</w:t>
+      </w:r>
+      <w:r>
+        <w:rPr>
+          <w:i/>
+        </w:rPr>
+        <w:t xml:space="preserve"> 36</w:t>
+      </w:r>
+      <w:r>
+        <w:t xml:space="preserve">(3), 13-20. </w:t>
       </w:r>
     </w:p>
     <w:p>
@@ -4621,14 +5254,20 @@
         <w:spacing w:after="0"/>
         <w:jc w:val="left"/>
       </w:pPr>
-      <w:r>
-        <w:t>Virvo….</w:t>
+      <w:proofErr w:type="spellStart"/>
+      <w:r>
+        <w:t>Virvo</w:t>
+      </w:r>
+      <w:proofErr w:type="spellEnd"/>
+      <w:r>
+        <w:t>….</w:t>
       </w:r>
     </w:p>
     <w:sectPr>
       <w:footerReference w:type="default" r:id="rId12"/>
       <w:pgSz w:w="11907" w:h="16840" w:code="9"/>
-      <w:pgMar w:top="1440" w:right="1440" w:bottom="1440" w:left="1440" w:header="851" w:footer="1134" w:gutter="0"/>
+      <w:pgMar w:top="1418" w:right="1418" w:bottom="1418" w:left="1418" w:header="851" w:footer="1134" w:gutter="0"/>
+      <w:pgNumType w:start="1"/>
       <w:cols w:space="708"/>
       <w:docGrid w:linePitch="360"/>
     </w:sectPr>
@@ -4731,7 +5370,7 @@
         <w:rStyle w:val="PageNumber"/>
         <w:noProof/>
       </w:rPr>
-      <w:t>9</w:t>
+      <w:t>8</w:t>
     </w:r>
     <w:r>
       <w:rPr>
@@ -9141,8 +9780,9 @@
   <w:style w:type="paragraph" w:default="1" w:styleId="Normal">
     <w:name w:val="Normal"/>
     <w:qFormat/>
-    <w:rsid w:val="00DA1B7F"/>
+    <w:rsid w:val="00BA1527"/>
     <w:pPr>
+      <w:keepLines/>
       <w:spacing w:after="240" w:line="360" w:lineRule="auto"/>
       <w:jc w:val="both"/>
     </w:pPr>
@@ -13365,6 +14005,7 @@
     <w:next w:val="Normal"/>
     <w:autoRedefine/>
     <w:uiPriority w:val="99"/>
+    <w:rsid w:val="00BA1527"/>
     <w:pPr>
       <w:tabs>
         <w:tab w:val="left" w:pos="1701"/>
@@ -13677,7 +14318,6 @@
     <w:qFormat/>
     <w:rsid w:val="003E5B25"/>
     <w:pPr>
-      <w:keepLines/>
       <w:numPr>
         <w:numId w:val="0"/>
       </w:numPr>
@@ -13749,6 +14389,94 @@
       <w:sz w:val="22"/>
       <w:lang w:val="en-US" w:eastAsia="en-US"/>
     </w:rPr>
+  </w:style>
+  <w:style w:type="table" w:styleId="LightList">
+    <w:name w:val="Light List"/>
+    <w:basedOn w:val="TableNormal"/>
+    <w:uiPriority w:val="61"/>
+    <w:rsid w:val="00BB2993"/>
+    <w:rPr>
+      <w:rFonts w:asciiTheme="minorHAnsi" w:eastAsiaTheme="minorEastAsia" w:hAnsiTheme="minorHAnsi" w:cstheme="minorBidi"/>
+      <w:sz w:val="22"/>
+      <w:szCs w:val="22"/>
+      <w:lang w:val="en-US" w:eastAsia="en-US"/>
+    </w:rPr>
+    <w:tblPr>
+      <w:tblStyleRowBandSize w:val="1"/>
+      <w:tblStyleColBandSize w:val="1"/>
+      <w:tblBorders>
+        <w:top w:val="single" w:sz="8" w:space="0" w:color="000000" w:themeColor="text1"/>
+        <w:left w:val="single" w:sz="8" w:space="0" w:color="000000" w:themeColor="text1"/>
+        <w:bottom w:val="single" w:sz="8" w:space="0" w:color="000000" w:themeColor="text1"/>
+        <w:right w:val="single" w:sz="8" w:space="0" w:color="000000" w:themeColor="text1"/>
+      </w:tblBorders>
+    </w:tblPr>
+    <w:tblStylePr w:type="firstRow">
+      <w:pPr>
+        <w:spacing w:before="0" w:after="0" w:line="240" w:lineRule="auto"/>
+      </w:pPr>
+      <w:rPr>
+        <w:b/>
+        <w:bCs/>
+        <w:color w:val="FFFFFF" w:themeColor="background1"/>
+      </w:rPr>
+      <w:tblPr/>
+      <w:tcPr>
+        <w:shd w:val="clear" w:color="auto" w:fill="000000" w:themeFill="text1"/>
+      </w:tcPr>
+    </w:tblStylePr>
+    <w:tblStylePr w:type="lastRow">
+      <w:pPr>
+        <w:spacing w:before="0" w:after="0" w:line="240" w:lineRule="auto"/>
+      </w:pPr>
+      <w:rPr>
+        <w:b/>
+        <w:bCs/>
+      </w:rPr>
+      <w:tblPr/>
+      <w:tcPr>
+        <w:tcBorders>
+          <w:top w:val="double" w:sz="6" w:space="0" w:color="000000" w:themeColor="text1"/>
+          <w:left w:val="single" w:sz="8" w:space="0" w:color="000000" w:themeColor="text1"/>
+          <w:bottom w:val="single" w:sz="8" w:space="0" w:color="000000" w:themeColor="text1"/>
+          <w:right w:val="single" w:sz="8" w:space="0" w:color="000000" w:themeColor="text1"/>
+        </w:tcBorders>
+      </w:tcPr>
+    </w:tblStylePr>
+    <w:tblStylePr w:type="firstCol">
+      <w:rPr>
+        <w:b/>
+        <w:bCs/>
+      </w:rPr>
+    </w:tblStylePr>
+    <w:tblStylePr w:type="lastCol">
+      <w:rPr>
+        <w:b/>
+        <w:bCs/>
+      </w:rPr>
+    </w:tblStylePr>
+    <w:tblStylePr w:type="band1Vert">
+      <w:tblPr/>
+      <w:tcPr>
+        <w:tcBorders>
+          <w:top w:val="single" w:sz="8" w:space="0" w:color="000000" w:themeColor="text1"/>
+          <w:left w:val="single" w:sz="8" w:space="0" w:color="000000" w:themeColor="text1"/>
+          <w:bottom w:val="single" w:sz="8" w:space="0" w:color="000000" w:themeColor="text1"/>
+          <w:right w:val="single" w:sz="8" w:space="0" w:color="000000" w:themeColor="text1"/>
+        </w:tcBorders>
+      </w:tcPr>
+    </w:tblStylePr>
+    <w:tblStylePr w:type="band1Horz">
+      <w:tblPr/>
+      <w:tcPr>
+        <w:tcBorders>
+          <w:top w:val="single" w:sz="8" w:space="0" w:color="000000" w:themeColor="text1"/>
+          <w:left w:val="single" w:sz="8" w:space="0" w:color="000000" w:themeColor="text1"/>
+          <w:bottom w:val="single" w:sz="8" w:space="0" w:color="000000" w:themeColor="text1"/>
+          <w:right w:val="single" w:sz="8" w:space="0" w:color="000000" w:themeColor="text1"/>
+        </w:tcBorders>
+      </w:tcPr>
+    </w:tblStylePr>
   </w:style>
 </w:styles>
 </file>
@@ -14064,7 +14792,7 @@
 </file>
 
 <file path=customXml/itemProps1.xml><?xml version="1.0" encoding="utf-8"?>
-<ds:datastoreItem xmlns:ds="http://schemas.openxmlformats.org/officeDocument/2006/customXml" ds:itemID="{A4FB25AD-79B5-4C81-A4AA-A41BB2002D5B}">
+<ds:datastoreItem xmlns:ds="http://schemas.openxmlformats.org/officeDocument/2006/customXml" ds:itemID="{43CE98A9-B554-4FDF-8937-402A2C0CCEFC}">
   <ds:schemaRefs>
     <ds:schemaRef ds:uri="http://schemas.openxmlformats.org/officeDocument/2006/bibliography"/>
   </ds:schemaRefs>

--- a/Addendum B/Hons_AddendumB_30285976.docx
+++ b/Addendum B/Hons_AddendumB_30285976.docx
@@ -1,6 +1,6 @@
 
 <file path=word/document.xml><?xml version="1.0" encoding="utf-8"?>
-<w:document xmlns:wpc="http://schemas.microsoft.com/office/word/2010/wordprocessingCanvas" xmlns:cx="http://schemas.microsoft.com/office/drawing/2014/chartex" xmlns:mc="http://schemas.openxmlformats.org/markup-compatibility/2006" xmlns:o="urn:schemas-microsoft-com:office:office" xmlns:r="http://schemas.openxmlformats.org/officeDocument/2006/relationships" xmlns:m="http://schemas.openxmlformats.org/officeDocument/2006/math" xmlns:v="urn:schemas-microsoft-com:vml" xmlns:wp14="http://schemas.microsoft.com/office/word/2010/wordprocessingDrawing" xmlns:wp="http://schemas.openxmlformats.org/drawingml/2006/wordprocessingDrawing" xmlns:w10="urn:schemas-microsoft-com:office:word" xmlns:w="http://schemas.openxmlformats.org/wordprocessingml/2006/main" xmlns:w14="http://schemas.microsoft.com/office/word/2010/wordml" xmlns:w15="http://schemas.microsoft.com/office/word/2012/wordml" xmlns:w16se="http://schemas.microsoft.com/office/word/2015/wordml/symex" xmlns:wpg="http://schemas.microsoft.com/office/word/2010/wordprocessingGroup" xmlns:wpi="http://schemas.microsoft.com/office/word/2010/wordprocessingInk" xmlns:wne="http://schemas.microsoft.com/office/word/2006/wordml" xmlns:wps="http://schemas.microsoft.com/office/word/2010/wordprocessingShape" mc:Ignorable="w14 w15 w16se wp14">
+<w:document xmlns:wpc="http://schemas.microsoft.com/office/word/2010/wordprocessingCanvas" xmlns:cx="http://schemas.microsoft.com/office/drawing/2014/chartex" xmlns:cx1="http://schemas.microsoft.com/office/drawing/2015/9/8/chartex" xmlns:cx2="http://schemas.microsoft.com/office/drawing/2015/10/21/chartex" xmlns:mc="http://schemas.openxmlformats.org/markup-compatibility/2006" xmlns:o="urn:schemas-microsoft-com:office:office" xmlns:r="http://schemas.openxmlformats.org/officeDocument/2006/relationships" xmlns:m="http://schemas.openxmlformats.org/officeDocument/2006/math" xmlns:v="urn:schemas-microsoft-com:vml" xmlns:wp14="http://schemas.microsoft.com/office/word/2010/wordprocessingDrawing" xmlns:wp="http://schemas.openxmlformats.org/drawingml/2006/wordprocessingDrawing" xmlns:w10="urn:schemas-microsoft-com:office:word" xmlns:w="http://schemas.openxmlformats.org/wordprocessingml/2006/main" xmlns:w14="http://schemas.microsoft.com/office/word/2010/wordml" xmlns:w15="http://schemas.microsoft.com/office/word/2012/wordml" xmlns:w16se="http://schemas.microsoft.com/office/word/2015/wordml/symex" xmlns:wpg="http://schemas.microsoft.com/office/word/2010/wordprocessingGroup" xmlns:wpi="http://schemas.microsoft.com/office/word/2010/wordprocessingInk" xmlns:wne="http://schemas.microsoft.com/office/word/2006/wordml" xmlns:wps="http://schemas.microsoft.com/office/word/2010/wordprocessingShape" mc:Ignorable="w14 w15 w16se wp14">
   <w:body>
     <w:p>
       <w:pPr>
@@ -111,18 +111,8 @@
           <w:sz w:val="36"/>
           <w:szCs w:val="36"/>
         </w:rPr>
-        <w:t xml:space="preserve"> </w:t>
-      </w:r>
-      <w:proofErr w:type="spellStart"/>
-      <w:r>
-        <w:rPr>
-          <w:b/>
-          <w:sz w:val="36"/>
-          <w:szCs w:val="36"/>
-        </w:rPr>
-        <w:t>Esterhuizen</w:t>
-      </w:r>
-      <w:proofErr w:type="spellEnd"/>
+        <w:t xml:space="preserve"> Esterhuizen</w:t>
+      </w:r>
     </w:p>
     <w:p>
       <w:pPr>
@@ -268,34 +258,14 @@
         </w:rPr>
         <w:t xml:space="preserve">Supervisor: Prof </w:t>
       </w:r>
-      <w:proofErr w:type="spellStart"/>
       <w:r>
         <w:rPr>
           <w:sz w:val="32"/>
           <w:szCs w:val="32"/>
           <w:lang w:val="en-ZA"/>
         </w:rPr>
-        <w:t>Günther</w:t>
-      </w:r>
-      <w:proofErr w:type="spellEnd"/>
-      <w:r>
-        <w:rPr>
-          <w:sz w:val="32"/>
-          <w:szCs w:val="32"/>
-          <w:lang w:val="en-ZA"/>
-        </w:rPr>
-        <w:t xml:space="preserve"> </w:t>
-      </w:r>
-      <w:proofErr w:type="spellStart"/>
-      <w:r>
-        <w:rPr>
-          <w:sz w:val="32"/>
-          <w:szCs w:val="32"/>
-          <w:lang w:val="en-ZA"/>
-        </w:rPr>
-        <w:t>Drevin</w:t>
-      </w:r>
-      <w:proofErr w:type="spellEnd"/>
+        <w:t>Günther Drevin</w:t>
+      </w:r>
     </w:p>
     <w:p>
       <w:pPr>
@@ -2034,8 +2004,8 @@
         <w:pStyle w:val="Chapter"/>
         <w:spacing w:after="0"/>
       </w:pPr>
-      <w:bookmarkStart w:id="1" w:name="_Toc322953587"/>
-      <w:bookmarkStart w:id="2" w:name="_Toc74327488"/>
+      <w:bookmarkStart w:id="1" w:name="_Toc74327488"/>
+      <w:bookmarkStart w:id="2" w:name="_Toc322953587"/>
       <w:r>
         <w:lastRenderedPageBreak/>
         <w:t>Chapter 1</w:t>
@@ -2043,7 +2013,7 @@
       <w:r>
         <w:t>: Introduction</w:t>
       </w:r>
-      <w:bookmarkEnd w:id="2"/>
+      <w:bookmarkEnd w:id="1"/>
     </w:p>
     <w:p>
       <w:pPr>
@@ -2068,7 +2038,7 @@
       <w:bookmarkStart w:id="15" w:name="_Toc376503834"/>
       <w:bookmarkStart w:id="16" w:name="_Toc379463579"/>
       <w:bookmarkStart w:id="17" w:name="_Toc400955770"/>
-      <w:bookmarkEnd w:id="1"/>
+      <w:bookmarkEnd w:id="2"/>
       <w:bookmarkEnd w:id="3"/>
       <w:bookmarkEnd w:id="4"/>
       <w:bookmarkEnd w:id="5"/>
@@ -2131,13 +2101,13 @@
         <w:pStyle w:val="Heading2"/>
         <w:spacing w:before="0" w:after="0"/>
       </w:pPr>
-      <w:bookmarkStart w:id="37" w:name="_Toc349293625"/>
-      <w:bookmarkStart w:id="38" w:name="_Toc349545915"/>
-      <w:bookmarkStart w:id="39" w:name="_Toc74327490"/>
+      <w:bookmarkStart w:id="37" w:name="_Toc74327490"/>
+      <w:bookmarkStart w:id="38" w:name="_Toc349293625"/>
+      <w:bookmarkStart w:id="39" w:name="_Toc349545915"/>
       <w:r>
         <w:t>Project Description</w:t>
       </w:r>
-      <w:bookmarkEnd w:id="39"/>
+      <w:bookmarkEnd w:id="37"/>
     </w:p>
     <w:p>
       <w:pPr>
@@ -2568,33 +2538,11 @@
           <w:rFonts w:cs="Arial"/>
         </w:rPr>
       </w:pPr>
-      <w:proofErr w:type="spellStart"/>
-      <w:r>
-        <w:rPr>
-          <w:rFonts w:cs="Arial"/>
-        </w:rPr>
-        <w:t>Virvou</w:t>
-      </w:r>
-      <w:proofErr w:type="spellEnd"/>
-      <w:r>
-        <w:rPr>
-          <w:rFonts w:cs="Arial"/>
-        </w:rPr>
-        <w:t xml:space="preserve">, </w:t>
-      </w:r>
-      <w:proofErr w:type="spellStart"/>
-      <w:r>
-        <w:rPr>
-          <w:rFonts w:cs="Arial"/>
-        </w:rPr>
-        <w:t>Katsionis</w:t>
-      </w:r>
-      <w:proofErr w:type="spellEnd"/>
-      <w:r>
-        <w:rPr>
-          <w:rFonts w:cs="Arial"/>
-        </w:rPr>
-        <w:t xml:space="preserve"> and Manos (2005) </w:t>
+      <w:r>
+        <w:rPr>
+          <w:rFonts w:cs="Arial"/>
+        </w:rPr>
+        <w:t xml:space="preserve">Virvou, Katsionis and Manos (2005) </w:t>
       </w:r>
       <w:r>
         <w:rPr>
@@ -2683,7 +2631,7 @@
         <w:rPr>
           <w:rFonts w:cs="Arial"/>
           <w:noProof/>
-          <w:lang w:eastAsia="en-ZA"/>
+          <w:lang w:val="en-GB" w:eastAsia="en-GB"/>
         </w:rPr>
         <w:drawing>
           <wp:inline distT="0" distB="0" distL="0" distR="0" wp14:anchorId="0C8409C1" wp14:editId="4076DD52">
@@ -2833,19 +2781,11 @@
         </w:rPr>
         <w:t xml:space="preserve">to </w:t>
       </w:r>
-      <w:proofErr w:type="spellStart"/>
-      <w:r>
-        <w:rPr>
-          <w:rFonts w:cs="Arial"/>
-        </w:rPr>
-        <w:t>Annetta</w:t>
-      </w:r>
-      <w:proofErr w:type="spellEnd"/>
-      <w:r>
-        <w:rPr>
-          <w:rFonts w:cs="Arial"/>
-        </w:rPr>
-        <w:t xml:space="preserve"> (2008</w:t>
+      <w:r>
+        <w:rPr>
+          <w:rFonts w:cs="Arial"/>
+        </w:rPr>
+        <w:t>Annetta (2008</w:t>
       </w:r>
       <w:r>
         <w:rPr>
@@ -2925,60 +2865,19 @@
         <w:lastRenderedPageBreak/>
         <w:t xml:space="preserve">The use of games as simulations may stretch the colloquial definition of a video game but in academic terms, this is one facet of video games. </w:t>
       </w:r>
-      <w:proofErr w:type="spellStart"/>
       <w:r>
         <w:rPr>
           <w:rFonts w:cs="Arial"/>
           <w:szCs w:val="22"/>
         </w:rPr>
-        <w:t>Frasca</w:t>
-      </w:r>
-      <w:proofErr w:type="spellEnd"/>
+        <w:t>Frasca (2002</w:t>
+      </w:r>
       <w:r>
         <w:rPr>
           <w:rFonts w:cs="Arial"/>
           <w:szCs w:val="22"/>
         </w:rPr>
-        <w:t xml:space="preserve"> (2002</w:t>
-      </w:r>
-      <w:r>
-        <w:rPr>
-          <w:rFonts w:cs="Arial"/>
-          <w:szCs w:val="22"/>
-        </w:rPr>
-        <w:t xml:space="preserve">) cites that simulations, such as the ones discussed above, can fall into one of two categories, namely; </w:t>
-      </w:r>
-      <w:proofErr w:type="spellStart"/>
-      <w:r>
-        <w:rPr>
-          <w:rFonts w:cs="Arial"/>
-          <w:szCs w:val="22"/>
-        </w:rPr>
-        <w:t>Paidea</w:t>
-      </w:r>
-      <w:proofErr w:type="spellEnd"/>
-      <w:r>
-        <w:rPr>
-          <w:rFonts w:cs="Arial"/>
-          <w:szCs w:val="22"/>
-        </w:rPr>
-        <w:t xml:space="preserve"> (play) and </w:t>
-      </w:r>
-      <w:proofErr w:type="spellStart"/>
-      <w:r>
-        <w:rPr>
-          <w:rFonts w:cs="Arial"/>
-          <w:szCs w:val="22"/>
-        </w:rPr>
-        <w:t>Ludus</w:t>
-      </w:r>
-      <w:proofErr w:type="spellEnd"/>
-      <w:r>
-        <w:rPr>
-          <w:rFonts w:cs="Arial"/>
-          <w:szCs w:val="22"/>
-        </w:rPr>
-        <w:t xml:space="preserve"> (game).</w:t>
+        <w:t>) cites that simulations, such as the ones discussed above, can fall into one of two categories, namely; Paidea (play) and Ludus (game).</w:t>
       </w:r>
       <w:r>
         <w:rPr>
@@ -3830,7 +3729,19 @@
         <w:rPr>
           <w:rFonts w:cs="Arial"/>
         </w:rPr>
-        <w:t xml:space="preserve">Ackoff and Greenberg (2008) explain that the current traditional methods of teaching are no longer as relevant as they once were as it is aimed to produce members of society that were likely to not question any fundamental aspects of how things operated. </w:t>
+        <w:t xml:space="preserve">Ackoff and Greenberg (2008) explain that the current traditional </w:t>
+      </w:r>
+      <w:r>
+        <w:rPr>
+          <w:rFonts w:cs="Arial"/>
+        </w:rPr>
+        <w:t>means</w:t>
+      </w:r>
+      <w:r>
+        <w:rPr>
+          <w:rFonts w:cs="Arial"/>
+        </w:rPr>
+        <w:t xml:space="preserve"> of teaching are no longer as relevant as they once were as it is aimed to produce members of society that were likely to not question any fundamental aspects of how things operated. </w:t>
       </w:r>
       <w:r>
         <w:rPr>
@@ -4553,13 +4464,27 @@
           <w:rFonts w:cs="Arial"/>
           <w:color w:val="000000" w:themeColor="text1"/>
         </w:rPr>
-        <w:t xml:space="preserve">Learning is defined as increasing the ability to perform an act effectively </w:t>
+        <w:t xml:space="preserve">Learning is defined as increasing </w:t>
       </w:r>
       <w:r>
         <w:rPr>
           <w:rFonts w:cs="Arial"/>
           <w:color w:val="000000" w:themeColor="text1"/>
         </w:rPr>
+        <w:t>one’s</w:t>
+      </w:r>
+      <w:r>
+        <w:rPr>
+          <w:rFonts w:cs="Arial"/>
+          <w:color w:val="000000" w:themeColor="text1"/>
+        </w:rPr>
+        <w:t xml:space="preserve"> ability to perform an act effectively </w:t>
+      </w:r>
+      <w:r>
+        <w:rPr>
+          <w:rFonts w:cs="Arial"/>
+          <w:color w:val="000000" w:themeColor="text1"/>
+        </w:rPr>
         <w:t>while trying</w:t>
       </w:r>
       <w:r>
@@ -4574,7 +4499,21 @@
           <w:rFonts w:cs="Arial"/>
           <w:color w:val="000000" w:themeColor="text1"/>
         </w:rPr>
-        <w:t xml:space="preserve"> through new knowledge </w:t>
+        <w:t xml:space="preserve"> through </w:t>
+      </w:r>
+      <w:r>
+        <w:rPr>
+          <w:rFonts w:cs="Arial"/>
+          <w:color w:val="000000" w:themeColor="text1"/>
+        </w:rPr>
+        <w:t xml:space="preserve">acquiring </w:t>
+      </w:r>
+      <w:r>
+        <w:rPr>
+          <w:rFonts w:cs="Arial"/>
+          <w:color w:val="000000" w:themeColor="text1"/>
+        </w:rPr>
+        <w:t xml:space="preserve">new knowledge </w:t>
       </w:r>
       <w:r>
         <w:rPr>
@@ -4617,35 +4556,7 @@
           <w:rFonts w:cs="Arial"/>
           <w:color w:val="000000" w:themeColor="text1"/>
         </w:rPr>
-        <w:t xml:space="preserve">. </w:t>
-      </w:r>
-      <w:r>
-        <w:rPr>
-          <w:rFonts w:cs="Arial"/>
-          <w:color w:val="000000" w:themeColor="text1"/>
-        </w:rPr>
-        <w:t>Ackoff (1991) s</w:t>
-      </w:r>
-      <w:r>
-        <w:rPr>
-          <w:rFonts w:cs="Arial"/>
-          <w:color w:val="000000" w:themeColor="text1"/>
-        </w:rPr>
-        <w:t>t</w:t>
-      </w:r>
-      <w:r>
-        <w:rPr>
-          <w:rFonts w:cs="Arial"/>
-          <w:color w:val="000000" w:themeColor="text1"/>
-        </w:rPr>
-        <w:t>ates that teaching and learning are very distinct from one another as both can take place without the other.</w:t>
-      </w:r>
-      <w:r>
-        <w:rPr>
-          <w:rFonts w:cs="Arial"/>
-          <w:color w:val="000000" w:themeColor="text1"/>
-        </w:rPr>
-        <w:t xml:space="preserve"> </w:t>
+        <w:t xml:space="preserve">. Ackoff (1991) states that teaching and learning are very distinct from one another as both can take place without the other. </w:t>
       </w:r>
     </w:p>
     <w:p>
@@ -4744,7 +4655,25 @@
         <w:t>. This section will detail various principles found within pedagogy as well as theories</w:t>
       </w:r>
       <w:r>
-        <w:t xml:space="preserve"> dealing with learner motivation.</w:t>
+        <w:t xml:space="preserve"> dealing with </w:t>
+      </w:r>
+      <w:r>
+        <w:rPr>
+          <w:color w:val="00B050"/>
+        </w:rPr>
+        <w:t>learner motivation</w:t>
+      </w:r>
+      <w:r>
+        <w:rPr>
+          <w:color w:val="00B050"/>
+        </w:rPr>
+        <w:t xml:space="preserve"> and engagement</w:t>
+      </w:r>
+      <w:r>
+        <w:rPr>
+          <w:color w:val="00B050"/>
+        </w:rPr>
+        <w:t>.</w:t>
       </w:r>
     </w:p>
     <w:p>
@@ -4755,18 +4684,417 @@
     <w:p>
       <w:pPr>
         <w:spacing w:after="0"/>
-        <w:rPr>
-          <w:rFonts w:cs="Arial"/>
-          <w:color w:val="000000" w:themeColor="text1"/>
-        </w:rPr>
-      </w:pPr>
-      <w:r>
-        <w:rPr>
-          <w:rFonts w:cs="Arial"/>
-          <w:color w:val="000000" w:themeColor="text1"/>
-        </w:rPr>
-        <w:t>[WIP]</w:t>
-      </w:r>
+      </w:pPr>
+    </w:p>
+    <w:p>
+      <w:pPr>
+        <w:spacing w:after="0"/>
+        <w:rPr>
+          <w:rStyle w:val="fontstyle01"/>
+          <w:rFonts w:ascii="Arial" w:hAnsi="Arial" w:cs="Arial"/>
+          <w:i/>
+          <w:sz w:val="22"/>
+          <w:highlight w:val="lightGray"/>
+        </w:rPr>
+      </w:pPr>
+      <w:r>
+        <w:rPr>
+          <w:rStyle w:val="fontstyle01"/>
+          <w:rFonts w:ascii="Arial" w:hAnsi="Arial" w:cs="Arial"/>
+          <w:i/>
+          <w:sz w:val="22"/>
+          <w:highlight w:val="lightGray"/>
+        </w:rPr>
+        <w:lastRenderedPageBreak/>
+        <w:t>“Learning by doing” turned out to be an important concept</w:t>
+      </w:r>
+      <w:r>
+        <w:rPr>
+          <w:rFonts w:cs="Arial"/>
+          <w:i/>
+          <w:color w:val="000000"/>
+          <w:highlight w:val="lightGray"/>
+        </w:rPr>
+        <w:t xml:space="preserve"> </w:t>
+      </w:r>
+      <w:r>
+        <w:rPr>
+          <w:rStyle w:val="fontstyle01"/>
+          <w:rFonts w:ascii="Arial" w:hAnsi="Arial" w:cs="Arial"/>
+          <w:i/>
+          <w:sz w:val="22"/>
+          <w:highlight w:val="lightGray"/>
+        </w:rPr>
+        <w:t>in professional human education. Basically, it says that humans</w:t>
+      </w:r>
+      <w:r>
+        <w:rPr>
+          <w:rFonts w:cs="Arial"/>
+          <w:i/>
+          <w:color w:val="000000"/>
+          <w:highlight w:val="lightGray"/>
+        </w:rPr>
+        <w:t xml:space="preserve"> </w:t>
+      </w:r>
+      <w:r>
+        <w:rPr>
+          <w:rStyle w:val="fontstyle01"/>
+          <w:rFonts w:ascii="Arial" w:hAnsi="Arial" w:cs="Arial"/>
+          <w:i/>
+          <w:sz w:val="22"/>
+          <w:highlight w:val="lightGray"/>
+        </w:rPr>
+        <w:t>are able to improve their skills and productivity through practice and self-perfectio</w:t>
+      </w:r>
+      <w:r>
+        <w:rPr>
+          <w:rStyle w:val="fontstyle01"/>
+          <w:rFonts w:ascii="Arial" w:hAnsi="Arial" w:cs="Arial"/>
+          <w:i/>
+          <w:sz w:val="22"/>
+          <w:highlight w:val="lightGray"/>
+        </w:rPr>
+        <w:t xml:space="preserve">n [1]. Companies, for instance, </w:t>
+      </w:r>
+      <w:r>
+        <w:rPr>
+          <w:rStyle w:val="fontstyle01"/>
+          <w:rFonts w:ascii="Arial" w:hAnsi="Arial" w:cs="Arial"/>
+          <w:i/>
+          <w:sz w:val="22"/>
+          <w:highlight w:val="lightGray"/>
+        </w:rPr>
+        <w:t>realize</w:t>
+      </w:r>
+      <w:r>
+        <w:rPr>
+          <w:rFonts w:cs="Arial"/>
+          <w:i/>
+          <w:color w:val="000000"/>
+          <w:highlight w:val="lightGray"/>
+        </w:rPr>
+        <w:t xml:space="preserve"> </w:t>
+      </w:r>
+      <w:r>
+        <w:rPr>
+          <w:rStyle w:val="fontstyle01"/>
+          <w:rFonts w:ascii="Arial" w:hAnsi="Arial" w:cs="Arial"/>
+          <w:i/>
+          <w:sz w:val="22"/>
+          <w:highlight w:val="lightGray"/>
+        </w:rPr>
+        <w:t>this concept by training new employees “on the job”. Although</w:t>
+      </w:r>
+      <w:r>
+        <w:rPr>
+          <w:rFonts w:cs="Arial"/>
+          <w:i/>
+          <w:color w:val="000000"/>
+          <w:highlight w:val="lightGray"/>
+        </w:rPr>
+        <w:t xml:space="preserve"> </w:t>
+      </w:r>
+      <w:r>
+        <w:rPr>
+          <w:rStyle w:val="fontstyle01"/>
+          <w:rFonts w:ascii="Arial" w:hAnsi="Arial" w:cs="Arial"/>
+          <w:i/>
+          <w:sz w:val="22"/>
+          <w:highlight w:val="lightGray"/>
+        </w:rPr>
+        <w:t>not very new, the concept of “learning by teaching” recently</w:t>
+      </w:r>
+      <w:r>
+        <w:rPr>
+          <w:rFonts w:cs="Arial"/>
+          <w:i/>
+          <w:color w:val="000000"/>
+          <w:highlight w:val="lightGray"/>
+        </w:rPr>
+        <w:t xml:space="preserve"> </w:t>
+      </w:r>
+      <w:r>
+        <w:rPr>
+          <w:rStyle w:val="fontstyle01"/>
+          <w:rFonts w:ascii="Arial" w:hAnsi="Arial" w:cs="Arial"/>
+          <w:i/>
+          <w:sz w:val="22"/>
+          <w:highlight w:val="lightGray"/>
+        </w:rPr>
+        <w:t>gained more and more importance. Essentially, it claims that</w:t>
+      </w:r>
+      <w:r>
+        <w:rPr>
+          <w:rFonts w:cs="Arial"/>
+          <w:i/>
+          <w:color w:val="000000"/>
+          <w:highlight w:val="lightGray"/>
+        </w:rPr>
+        <w:t xml:space="preserve"> </w:t>
+      </w:r>
+      <w:r>
+        <w:rPr>
+          <w:rStyle w:val="fontstyle01"/>
+          <w:rFonts w:ascii="Arial" w:hAnsi="Arial" w:cs="Arial"/>
+          <w:i/>
+          <w:sz w:val="22"/>
+          <w:highlight w:val="lightGray"/>
+        </w:rPr>
+        <w:t>peers, e.g., pupils or students, should improve their knowledge</w:t>
+      </w:r>
+      <w:r>
+        <w:rPr>
+          <w:rFonts w:cs="Arial"/>
+          <w:i/>
+          <w:color w:val="000000"/>
+          <w:highlight w:val="lightGray"/>
+        </w:rPr>
+        <w:t xml:space="preserve"> </w:t>
+      </w:r>
+      <w:r>
+        <w:rPr>
+          <w:rStyle w:val="fontstyle01"/>
+          <w:rFonts w:ascii="Arial" w:hAnsi="Arial" w:cs="Arial"/>
+          <w:i/>
+          <w:sz w:val="22"/>
+          <w:highlight w:val="lightGray"/>
+        </w:rPr>
+        <w:t>by teaching each other [2]. There might be two very different</w:t>
+      </w:r>
+      <w:r>
+        <w:rPr>
+          <w:rFonts w:cs="Arial"/>
+          <w:i/>
+          <w:color w:val="000000"/>
+          <w:highlight w:val="lightGray"/>
+        </w:rPr>
+        <w:t xml:space="preserve"> </w:t>
+      </w:r>
+      <w:r>
+        <w:rPr>
+          <w:rStyle w:val="fontstyle01"/>
+          <w:rFonts w:ascii="Arial" w:hAnsi="Arial" w:cs="Arial"/>
+          <w:i/>
+          <w:sz w:val="22"/>
+          <w:highlight w:val="lightGray"/>
+        </w:rPr>
+        <w:t xml:space="preserve">kinds of reasons to </w:t>
+      </w:r>
+      <w:proofErr w:type="spellStart"/>
+      <w:r>
+        <w:rPr>
+          <w:rStyle w:val="fontstyle01"/>
+          <w:rFonts w:ascii="Arial" w:hAnsi="Arial" w:cs="Arial"/>
+          <w:i/>
+          <w:sz w:val="22"/>
+          <w:highlight w:val="lightGray"/>
+        </w:rPr>
+        <w:t>favor</w:t>
+      </w:r>
+      <w:proofErr w:type="spellEnd"/>
+      <w:r>
+        <w:rPr>
+          <w:rStyle w:val="fontstyle01"/>
+          <w:rFonts w:ascii="Arial" w:hAnsi="Arial" w:cs="Arial"/>
+          <w:i/>
+          <w:sz w:val="22"/>
+          <w:highlight w:val="lightGray"/>
+        </w:rPr>
+        <w:t xml:space="preserve"> this concept. First, there might</w:t>
+      </w:r>
+      <w:r>
+        <w:rPr>
+          <w:rFonts w:cs="Arial"/>
+          <w:i/>
+          <w:color w:val="000000"/>
+          <w:highlight w:val="lightGray"/>
+        </w:rPr>
+        <w:t xml:space="preserve"> </w:t>
+      </w:r>
+      <w:r>
+        <w:rPr>
+          <w:rStyle w:val="fontstyle01"/>
+          <w:rFonts w:ascii="Arial" w:hAnsi="Arial" w:cs="Arial"/>
+          <w:i/>
+          <w:sz w:val="22"/>
+          <w:highlight w:val="lightGray"/>
+        </w:rPr>
+        <w:t xml:space="preserve">be simply not enough teachers (economic reasons). </w:t>
+      </w:r>
+      <w:proofErr w:type="spellStart"/>
+      <w:proofErr w:type="gramStart"/>
+      <w:r>
+        <w:rPr>
+          <w:rStyle w:val="fontstyle01"/>
+          <w:rFonts w:ascii="Arial" w:hAnsi="Arial" w:cs="Arial"/>
+          <w:i/>
+          <w:sz w:val="22"/>
+          <w:highlight w:val="lightGray"/>
+        </w:rPr>
+        <w:t>Second,it</w:t>
+      </w:r>
+      <w:proofErr w:type="spellEnd"/>
+      <w:proofErr w:type="gramEnd"/>
+      <w:r>
+        <w:rPr>
+          <w:rStyle w:val="fontstyle01"/>
+          <w:rFonts w:ascii="Arial" w:hAnsi="Arial" w:cs="Arial"/>
+          <w:i/>
+          <w:sz w:val="22"/>
+          <w:highlight w:val="lightGray"/>
+        </w:rPr>
+        <w:t xml:space="preserve"> is argued that under certain circumstances this kind of</w:t>
+      </w:r>
+      <w:r>
+        <w:rPr>
+          <w:rFonts w:cs="Arial"/>
+          <w:i/>
+          <w:color w:val="000000"/>
+          <w:highlight w:val="lightGray"/>
+        </w:rPr>
+        <w:t xml:space="preserve"> </w:t>
+      </w:r>
+      <w:r>
+        <w:rPr>
+          <w:rStyle w:val="fontstyle01"/>
+          <w:rFonts w:ascii="Arial" w:hAnsi="Arial" w:cs="Arial"/>
+          <w:i/>
+          <w:sz w:val="22"/>
+          <w:highlight w:val="lightGray"/>
+        </w:rPr>
+        <w:t>learning might improve the overall learning process (</w:t>
+      </w:r>
+      <w:proofErr w:type="spellStart"/>
+      <w:r>
+        <w:rPr>
+          <w:rStyle w:val="fontstyle01"/>
+          <w:rFonts w:ascii="Arial" w:hAnsi="Arial" w:cs="Arial"/>
+          <w:i/>
+          <w:sz w:val="22"/>
+          <w:highlight w:val="lightGray"/>
+        </w:rPr>
+        <w:t>didacticpedagogic</w:t>
+      </w:r>
+      <w:proofErr w:type="spellEnd"/>
+      <w:r>
+        <w:rPr>
+          <w:rStyle w:val="fontstyle01"/>
+          <w:rFonts w:ascii="Arial" w:hAnsi="Arial" w:cs="Arial"/>
+          <w:i/>
+          <w:sz w:val="22"/>
+          <w:highlight w:val="lightGray"/>
+        </w:rPr>
+        <w:t xml:space="preserve"> reasons)</w:t>
+      </w:r>
+      <w:r>
+        <w:rPr>
+          <w:rStyle w:val="fontstyle01"/>
+          <w:rFonts w:ascii="Arial" w:hAnsi="Arial" w:cs="Arial"/>
+          <w:i/>
+          <w:sz w:val="22"/>
+          <w:highlight w:val="lightGray"/>
+        </w:rPr>
+        <w:t xml:space="preserve"> - </w:t>
+      </w:r>
+      <w:proofErr w:type="spellStart"/>
+      <w:r>
+        <w:rPr>
+          <w:rStyle w:val="fontstyle01"/>
+          <w:rFonts w:ascii="Arial" w:hAnsi="Arial" w:cs="Arial"/>
+          <w:i/>
+          <w:sz w:val="22"/>
+          <w:highlight w:val="lightGray"/>
+        </w:rPr>
+        <w:t>Fisch</w:t>
+      </w:r>
+      <w:proofErr w:type="spellEnd"/>
+      <w:r>
+        <w:rPr>
+          <w:rStyle w:val="fontstyle01"/>
+          <w:rFonts w:ascii="Arial" w:hAnsi="Arial" w:cs="Arial"/>
+          <w:i/>
+          <w:sz w:val="22"/>
+          <w:highlight w:val="lightGray"/>
+        </w:rPr>
+        <w:t xml:space="preserve">, </w:t>
+      </w:r>
+      <w:proofErr w:type="spellStart"/>
+      <w:r>
+        <w:rPr>
+          <w:rStyle w:val="fontstyle01"/>
+          <w:rFonts w:ascii="Arial" w:hAnsi="Arial" w:cs="Arial"/>
+          <w:i/>
+          <w:sz w:val="22"/>
+          <w:highlight w:val="lightGray"/>
+        </w:rPr>
+        <w:t>Janicke</w:t>
+      </w:r>
+      <w:proofErr w:type="spellEnd"/>
+      <w:r>
+        <w:rPr>
+          <w:rStyle w:val="fontstyle01"/>
+          <w:rFonts w:ascii="Arial" w:hAnsi="Arial" w:cs="Arial"/>
+          <w:i/>
+          <w:sz w:val="22"/>
+          <w:highlight w:val="lightGray"/>
+        </w:rPr>
+        <w:t xml:space="preserve">, </w:t>
+      </w:r>
+      <w:proofErr w:type="spellStart"/>
+      <w:r>
+        <w:rPr>
+          <w:rStyle w:val="fontstyle01"/>
+          <w:rFonts w:ascii="Arial" w:hAnsi="Arial" w:cs="Arial"/>
+          <w:i/>
+          <w:sz w:val="22"/>
+          <w:highlight w:val="lightGray"/>
+        </w:rPr>
+        <w:t>Kalkowski</w:t>
+      </w:r>
+      <w:proofErr w:type="spellEnd"/>
+      <w:r>
+        <w:rPr>
+          <w:rStyle w:val="fontstyle01"/>
+          <w:rFonts w:ascii="Arial" w:hAnsi="Arial" w:cs="Arial"/>
+          <w:i/>
+          <w:sz w:val="22"/>
+          <w:highlight w:val="lightGray"/>
+        </w:rPr>
+        <w:t xml:space="preserve"> and Sick, 2009</w:t>
+      </w:r>
+    </w:p>
+    <w:p>
+      <w:pPr>
+        <w:spacing w:after="0"/>
+        <w:rPr>
+          <w:highlight w:val="lightGray"/>
+        </w:rPr>
+      </w:pPr>
+    </w:p>
+    <w:p>
+      <w:pPr>
+        <w:spacing w:after="0"/>
+        <w:rPr>
+          <w:rFonts w:cs="Arial"/>
+          <w:color w:val="00B050"/>
+          <w:szCs w:val="22"/>
+          <w:highlight w:val="lightGray"/>
+        </w:rPr>
+      </w:pPr>
+      <w:r>
+        <w:rPr>
+          <w:rFonts w:cs="Arial"/>
+          <w:i/>
+          <w:color w:val="00B050"/>
+          <w:highlight w:val="lightGray"/>
+        </w:rPr>
+        <w:t>Virvou, Katsionis and Manos (2005) mention that computer games are popular among those in schools and as such provide a means to deliver content in an interesting and engaging manner. Providing learners in all levels of education with content or methods of delivery that they will enjoy will cause them to be more motivated to learn and look further into that specific topic (Ackoff &amp; Greenberg, 2008).</w:t>
+      </w:r>
+    </w:p>
+    <w:p>
+      <w:pPr>
+        <w:spacing w:after="0"/>
+      </w:pPr>
     </w:p>
     <w:p>
       <w:pPr>
@@ -4791,7 +5119,6 @@
       </w:pPr>
       <w:bookmarkStart w:id="49" w:name="_Toc74327499"/>
       <w:r>
-        <w:lastRenderedPageBreak/>
         <w:t>An Approach Through Ludology</w:t>
       </w:r>
       <w:bookmarkEnd w:id="49"/>
@@ -4832,12 +5159,6 @@
         <w:t>Ludology is the formal and academic study of games</w:t>
       </w:r>
     </w:p>
-    <w:p/>
-    <w:p>
-      <w:r>
-        <w:t>https://www.designtoolbox.co.uk/strategies/three-genres-of-game-research/</w:t>
-      </w:r>
-    </w:p>
     <w:p>
       <w:r>
         <w:t xml:space="preserve"> </w:t>
@@ -4861,9 +5182,120 @@
       </w:pPr>
       <w:proofErr w:type="spellStart"/>
       <w:r>
-        <w:t>oievh</w:t>
+        <w:t>O</w:t>
+      </w:r>
+      <w:r>
+        <w:t>ievh</w:t>
       </w:r>
       <w:proofErr w:type="spellEnd"/>
+    </w:p>
+    <w:p>
+      <w:pPr>
+        <w:spacing w:after="0"/>
+      </w:pPr>
+    </w:p>
+    <w:p>
+      <w:pPr>
+        <w:spacing w:after="0"/>
+        <w:rPr>
+          <w:rFonts w:cs="Arial"/>
+          <w:i/>
+          <w:highlight w:val="lightGray"/>
+        </w:rPr>
+      </w:pPr>
+      <w:r>
+        <w:rPr>
+          <w:rFonts w:cs="Arial"/>
+          <w:i/>
+          <w:highlight w:val="lightGray"/>
+        </w:rPr>
+        <w:t>Deshpande and Huang (2011:399) describe the use of games as a means of simulation for specific sections of work in physics and engineering courses as an addition to traditional teaching as it provides a relatively simple way to demonstrate certain phenomena. As such these authors discuss the simulation aspect of games rather than the narrative.</w:t>
+      </w:r>
+    </w:p>
+    <w:p>
+      <w:pPr>
+        <w:spacing w:after="0"/>
+        <w:rPr>
+          <w:highlight w:val="lightGray"/>
+        </w:rPr>
+      </w:pPr>
+    </w:p>
+    <w:p>
+      <w:pPr>
+        <w:spacing w:after="0"/>
+        <w:rPr>
+          <w:highlight w:val="lightGray"/>
+        </w:rPr>
+      </w:pPr>
+    </w:p>
+    <w:p>
+      <w:pPr>
+        <w:spacing w:after="0"/>
+        <w:rPr>
+          <w:rFonts w:cs="Arial"/>
+          <w:i/>
+          <w:noProof/>
+          <w:color w:val="C0504D" w:themeColor="accent2"/>
+        </w:rPr>
+      </w:pPr>
+      <w:r>
+        <w:rPr>
+          <w:rFonts w:cs="Arial"/>
+          <w:i/>
+          <w:highlight w:val="lightGray"/>
+        </w:rPr>
+        <w:t xml:space="preserve">Annetta (2008) states that the movement to include video games in teaching and training began in 2003, two years after the field of ludology began to gain traction. These types of games are called “serious games”. These types of games have already had an impact on the military, medical and higher business education fields early in their conception and this trend continues to day with most serious games being used within the medical fields specifically </w:t>
+      </w:r>
+      <w:r>
+        <w:rPr>
+          <w:rFonts w:cs="Arial"/>
+          <w:i/>
+          <w:noProof/>
+          <w:highlight w:val="lightGray"/>
+        </w:rPr>
+        <w:t>(Annetta, 2008)</w:t>
+      </w:r>
+      <w:r>
+        <w:rPr>
+          <w:rFonts w:cs="Arial"/>
+          <w:i/>
+          <w:highlight w:val="lightGray"/>
+        </w:rPr>
+        <w:t xml:space="preserve">. However, there were attempts to use serious games, as simulations, within physics and engineering </w:t>
+      </w:r>
+      <w:r>
+        <w:rPr>
+          <w:rFonts w:cs="Arial"/>
+          <w:i/>
+          <w:noProof/>
+          <w:highlight w:val="lightGray"/>
+        </w:rPr>
+        <w:t>(Deshpande &amp; Huang, 2011).</w:t>
+      </w:r>
+      <w:r>
+        <w:rPr>
+          <w:rFonts w:cs="Arial"/>
+          <w:i/>
+          <w:noProof/>
+          <w:highlight w:val="lightGray"/>
+        </w:rPr>
+        <w:t xml:space="preserve"> </w:t>
+      </w:r>
+      <w:r>
+        <w:rPr>
+          <w:rFonts w:cs="Arial"/>
+          <w:i/>
+          <w:noProof/>
+          <w:color w:val="C0504D" w:themeColor="accent2"/>
+          <w:highlight w:val="lightGray"/>
+        </w:rPr>
+        <w:t>Use as link to serious games</w:t>
+      </w:r>
+    </w:p>
+    <w:p>
+      <w:pPr>
+        <w:spacing w:after="0"/>
+      </w:pPr>
     </w:p>
     <w:p>
       <w:pPr>
@@ -4881,39 +5313,785 @@
       <w:pPr>
         <w:spacing w:after="0"/>
       </w:pPr>
-      <w:proofErr w:type="spellStart"/>
-      <w:r>
-        <w:t>Evjpie</w:t>
-      </w:r>
-      <w:proofErr w:type="spellEnd"/>
     </w:p>
     <w:p>
       <w:pPr>
         <w:spacing w:after="0"/>
-      </w:pPr>
-      <w:proofErr w:type="spellStart"/>
-      <w:r>
-        <w:t>Oeibh</w:t>
-      </w:r>
-      <w:proofErr w:type="spellEnd"/>
+        <w:rPr>
+          <w:rFonts w:cs="Arial"/>
+          <w:i/>
+        </w:rPr>
+      </w:pPr>
     </w:p>
     <w:p>
       <w:pPr>
         <w:spacing w:after="0"/>
-      </w:pPr>
-    </w:p>
-    <w:p>
-      <w:pPr>
-        <w:pStyle w:val="Heading2"/>
-      </w:pPr>
-      <w:r>
-        <w:t>Gamification</w:t>
-      </w:r>
-    </w:p>
-    <w:p>
+        <w:rPr>
+          <w:rFonts w:cs="Arial"/>
+          <w:i/>
+          <w:highlight w:val="lightGray"/>
+        </w:rPr>
+      </w:pPr>
+      <w:r>
+        <w:rPr>
+          <w:rFonts w:cs="Arial"/>
+          <w:i/>
+          <w:highlight w:val="lightGray"/>
+        </w:rPr>
+        <w:t>Annetta (2008) states that the movement to include video games in teaching and training began in 2003, two years after the field of ludology began to gain traction. These types of games are called “serious games”.</w:t>
+      </w:r>
+    </w:p>
+    <w:p>
+      <w:pPr>
+        <w:spacing w:after="0"/>
+        <w:rPr>
+          <w:rFonts w:cs="Arial"/>
+          <w:i/>
+          <w:highlight w:val="lightGray"/>
+        </w:rPr>
+      </w:pPr>
+    </w:p>
+    <w:p>
+      <w:pPr>
+        <w:spacing w:after="0"/>
+        <w:rPr>
+          <w:rFonts w:cs="Arial"/>
+          <w:i/>
+          <w:highlight w:val="lightGray"/>
+        </w:rPr>
+      </w:pPr>
+      <w:r>
+        <w:rPr>
+          <w:rFonts w:cs="Arial"/>
+          <w:i/>
+          <w:highlight w:val="lightGray"/>
+        </w:rPr>
+        <w:t>Virvou, Katsionis and Manos (2005:54) mention that the endeavour to create serious games has yet to reach schools due to certain criticisms about games in general that hinders this.</w:t>
+      </w:r>
+    </w:p>
+    <w:p>
+      <w:pPr>
+        <w:spacing w:after="0"/>
+        <w:rPr>
+          <w:rFonts w:cs="Arial"/>
+          <w:i/>
+          <w:highlight w:val="lightGray"/>
+        </w:rPr>
+      </w:pPr>
+    </w:p>
+    <w:p>
+      <w:pPr>
+        <w:spacing w:after="0"/>
+        <w:rPr>
+          <w:rFonts w:cs="Arial"/>
+          <w:i/>
+          <w:highlight w:val="lightGray"/>
+        </w:rPr>
+      </w:pPr>
+      <w:r>
+        <w:rPr>
+          <w:rFonts w:cs="Arial"/>
+          <w:i/>
+          <w:highlight w:val="lightGray"/>
+        </w:rPr>
+        <w:t xml:space="preserve">The study of serious games became more theoretical and discussion-based at lower levels and more applied with actual use at higher levels, with a great impact on medical fields and training. As such, there is a fair amount of theoretical research on specific aspects that relate to serious games as simulations and within ludology as a whole, but only a few mention the qualities a game needs to better present information to a user. As such, theoretical knowledge on gamification </w:t>
+      </w:r>
+      <w:proofErr w:type="gramStart"/>
+      <w:r>
+        <w:rPr>
+          <w:rFonts w:cs="Arial"/>
+          <w:i/>
+          <w:highlight w:val="lightGray"/>
+        </w:rPr>
+        <w:t>an</w:t>
+      </w:r>
+      <w:proofErr w:type="gramEnd"/>
+      <w:r>
+        <w:rPr>
+          <w:rFonts w:cs="Arial"/>
+          <w:i/>
+          <w:highlight w:val="lightGray"/>
+        </w:rPr>
+        <w:t xml:space="preserve"> general learning theories will be analysed to develop this framework of qualities. </w:t>
+      </w:r>
+    </w:p>
+    <w:p>
+      <w:pPr>
+        <w:spacing w:after="0"/>
+        <w:rPr>
+          <w:rFonts w:cs="Arial"/>
+          <w:i/>
+          <w:highlight w:val="lightGray"/>
+        </w:rPr>
+      </w:pPr>
+    </w:p>
+    <w:p>
+      <w:pPr>
+        <w:spacing w:after="0"/>
+        <w:rPr>
+          <w:highlight w:val="lightGray"/>
+          <w:lang w:eastAsia="en-ZA"/>
+        </w:rPr>
+      </w:pPr>
+      <w:r>
+        <w:rPr>
+          <w:highlight w:val="lightGray"/>
+          <w:lang w:eastAsia="en-ZA"/>
+        </w:rPr>
+        <w:t>Games Suited for Education</w:t>
+      </w:r>
+    </w:p>
+    <w:p>
+      <w:pPr>
+        <w:pStyle w:val="ListParagraph"/>
+        <w:keepLines w:val="0"/>
+        <w:numPr>
+          <w:ilvl w:val="0"/>
+          <w:numId w:val="44"/>
+        </w:numPr>
+        <w:spacing w:after="0"/>
+        <w:ind w:left="360"/>
+        <w:rPr>
+          <w:highlight w:val="lightGray"/>
+          <w:lang w:eastAsia="en-ZA"/>
+        </w:rPr>
+      </w:pPr>
+      <w:r>
+        <w:rPr>
+          <w:highlight w:val="lightGray"/>
+          <w:lang w:eastAsia="en-ZA"/>
+        </w:rPr>
+        <w:t>Make use of case studies here</w:t>
+      </w:r>
+    </w:p>
+    <w:p>
+      <w:pPr>
+        <w:pStyle w:val="ListParagraph"/>
+        <w:keepLines w:val="0"/>
+        <w:numPr>
+          <w:ilvl w:val="0"/>
+          <w:numId w:val="44"/>
+        </w:numPr>
+        <w:spacing w:after="0"/>
+        <w:ind w:left="360"/>
+        <w:rPr>
+          <w:highlight w:val="lightGray"/>
+          <w:lang w:eastAsia="en-ZA"/>
+        </w:rPr>
+      </w:pPr>
+      <w:r>
+        <w:rPr>
+          <w:highlight w:val="lightGray"/>
+          <w:lang w:eastAsia="en-ZA"/>
+        </w:rPr>
+        <w:t>Bulk of the qualities will come out here</w:t>
+      </w:r>
+    </w:p>
+    <w:p>
+      <w:pPr>
+        <w:pStyle w:val="ListParagraph"/>
+        <w:keepLines w:val="0"/>
+        <w:numPr>
+          <w:ilvl w:val="0"/>
+          <w:numId w:val="44"/>
+        </w:numPr>
+        <w:spacing w:after="0"/>
+        <w:ind w:left="360"/>
+        <w:rPr>
+          <w:highlight w:val="lightGray"/>
+          <w:lang w:eastAsia="en-ZA"/>
+        </w:rPr>
+      </w:pPr>
+      <w:r>
+        <w:rPr>
+          <w:highlight w:val="lightGray"/>
+          <w:lang w:eastAsia="en-ZA"/>
+        </w:rPr>
+        <w:t>Sources:</w:t>
+      </w:r>
+    </w:p>
+    <w:p>
+      <w:pPr>
+        <w:keepLines w:val="0"/>
+        <w:numPr>
+          <w:ilvl w:val="1"/>
+          <w:numId w:val="44"/>
+        </w:numPr>
+        <w:spacing w:after="0"/>
+        <w:contextualSpacing/>
+        <w:rPr>
+          <w:rFonts w:cs="Arial"/>
+          <w:szCs w:val="22"/>
+          <w:highlight w:val="lightGray"/>
+        </w:rPr>
+      </w:pPr>
+      <w:r>
+        <w:rPr>
+          <w:rFonts w:cs="Arial"/>
+          <w:szCs w:val="22"/>
+          <w:highlight w:val="lightGray"/>
+        </w:rPr>
+        <w:t>Ludology from Representation to Simulation (Frasca, 2002)</w:t>
+      </w:r>
+    </w:p>
+    <w:p>
+      <w:pPr>
+        <w:keepLines w:val="0"/>
+        <w:numPr>
+          <w:ilvl w:val="1"/>
+          <w:numId w:val="44"/>
+        </w:numPr>
+        <w:spacing w:after="0"/>
+        <w:contextualSpacing/>
+        <w:rPr>
+          <w:rFonts w:cs="Arial"/>
+          <w:szCs w:val="22"/>
+          <w:highlight w:val="lightGray"/>
+        </w:rPr>
+      </w:pPr>
+      <w:r>
+        <w:rPr>
+          <w:rFonts w:cs="Arial"/>
+          <w:szCs w:val="22"/>
+          <w:highlight w:val="lightGray"/>
+        </w:rPr>
+        <w:t>Simulation versus narrative: Introduction to Ludology (Frasca, 2013)</w:t>
+      </w:r>
+    </w:p>
+    <w:p>
+      <w:pPr>
+        <w:keepLines w:val="0"/>
+        <w:spacing w:after="0"/>
+        <w:contextualSpacing/>
+        <w:rPr>
+          <w:rFonts w:cs="Arial"/>
+          <w:szCs w:val="22"/>
+          <w:highlight w:val="lightGray"/>
+        </w:rPr>
+      </w:pPr>
+    </w:p>
+    <w:p>
+      <w:pPr>
+        <w:pStyle w:val="ListParagraph"/>
+        <w:keepLines w:val="0"/>
+        <w:numPr>
+          <w:ilvl w:val="0"/>
+          <w:numId w:val="45"/>
+        </w:numPr>
+        <w:spacing w:after="0"/>
+        <w:rPr>
+          <w:highlight w:val="lightGray"/>
+          <w:lang w:eastAsia="en-ZA"/>
+        </w:rPr>
+      </w:pPr>
+      <w:r>
+        <w:rPr>
+          <w:rFonts w:cs="Arial"/>
+          <w:bCs/>
+          <w:color w:val="000000"/>
+          <w:szCs w:val="22"/>
+          <w:highlight w:val="lightGray"/>
+          <w:lang w:val="af-ZA"/>
+        </w:rPr>
+        <w:t>Serious Games for education and training (</w:t>
+      </w:r>
+      <w:r>
+        <w:rPr>
+          <w:rFonts w:cs="Arial"/>
+          <w:color w:val="000000"/>
+          <w:szCs w:val="22"/>
+          <w:highlight w:val="lightGray"/>
+          <w:lang w:val="af-ZA"/>
+        </w:rPr>
+        <w:t>De Gloria, Bellotti, Berta, Lavagnino, 2014)</w:t>
+      </w:r>
+    </w:p>
+    <w:p>
+      <w:pPr>
+        <w:pStyle w:val="ListParagraph"/>
+        <w:ind w:left="360"/>
+      </w:pPr>
+      <w:r>
+        <w:rPr>
+          <w:highlight w:val="lightGray"/>
+        </w:rPr>
+        <w:lastRenderedPageBreak/>
+        <w:t>https://www.designtoolbox.co.uk/strategies/three-genres-of-game-research/</w:t>
+      </w:r>
+    </w:p>
+    <w:p>
+      <w:pPr>
+        <w:pStyle w:val="ListParagraph"/>
+        <w:ind w:left="360"/>
+        <w:rPr>
+          <w:rFonts w:ascii="Times New Roman" w:hAnsi="Times New Roman"/>
+          <w:sz w:val="24"/>
+          <w:lang w:eastAsia="en-GB"/>
+        </w:rPr>
+      </w:pPr>
+      <w:r>
+        <w:t xml:space="preserve">What are the characteristics of educational </w:t>
+      </w:r>
+      <w:proofErr w:type="gramStart"/>
+      <w:r>
+        <w:t>games?‎</w:t>
+      </w:r>
+      <w:proofErr w:type="gramEnd"/>
+    </w:p>
+    <w:tbl>
+      <w:tblPr>
+        <w:tblW w:w="13245" w:type="dxa"/>
+        <w:tblCellSpacing w:w="15" w:type="dxa"/>
+        <w:tblBorders>
+          <w:top w:val="single" w:sz="4" w:space="0" w:color="auto"/>
+          <w:left w:val="single" w:sz="4" w:space="0" w:color="auto"/>
+          <w:bottom w:val="single" w:sz="4" w:space="0" w:color="auto"/>
+          <w:right w:val="single" w:sz="4" w:space="0" w:color="auto"/>
+          <w:insideH w:val="single" w:sz="4" w:space="0" w:color="auto"/>
+          <w:insideV w:val="single" w:sz="4" w:space="0" w:color="auto"/>
+        </w:tblBorders>
+        <w:tblCellMar>
+          <w:top w:w="15" w:type="dxa"/>
+          <w:left w:w="15" w:type="dxa"/>
+          <w:bottom w:w="15" w:type="dxa"/>
+          <w:right w:w="15" w:type="dxa"/>
+        </w:tblCellMar>
+        <w:tblLook w:val="04A0" w:firstRow="1" w:lastRow="0" w:firstColumn="1" w:lastColumn="0" w:noHBand="0" w:noVBand="1"/>
+      </w:tblPr>
+      <w:tblGrid>
+        <w:gridCol w:w="3419"/>
+        <w:gridCol w:w="9826"/>
+      </w:tblGrid>
+      <w:tr>
+        <w:trPr>
+          <w:tblCellSpacing w:w="15" w:type="dxa"/>
+        </w:trPr>
+        <w:tc>
+          <w:tcPr>
+            <w:tcW w:w="2370" w:type="dxa"/>
+            <w:vAlign w:val="center"/>
+            <w:hideMark/>
+          </w:tcPr>
+          <w:p>
+            <w:r>
+              <w:rPr>
+                <w:rStyle w:val="Strong"/>
+              </w:rPr>
+              <w:t>Characteristic</w:t>
+            </w:r>
+          </w:p>
+        </w:tc>
+        <w:tc>
+          <w:tcPr>
+            <w:tcW w:w="6870" w:type="dxa"/>
+            <w:vAlign w:val="center"/>
+            <w:hideMark/>
+          </w:tcPr>
+          <w:p>
+            <w:r>
+              <w:rPr>
+                <w:rStyle w:val="Strong"/>
+              </w:rPr>
+              <w:t>Description</w:t>
+            </w:r>
+          </w:p>
+        </w:tc>
+      </w:tr>
+      <w:tr>
+        <w:trPr>
+          <w:tblCellSpacing w:w="15" w:type="dxa"/>
+        </w:trPr>
+        <w:tc>
+          <w:tcPr>
+            <w:tcW w:w="2370" w:type="dxa"/>
+            <w:vAlign w:val="center"/>
+            <w:hideMark/>
+          </w:tcPr>
+          <w:p>
+            <w:r>
+              <w:t>Rule‎-based</w:t>
+            </w:r>
+          </w:p>
+        </w:tc>
+        <w:tc>
+          <w:tcPr>
+            <w:tcW w:w="6870" w:type="dxa"/>
+            <w:vAlign w:val="center"/>
+            <w:hideMark/>
+          </w:tcPr>
+          <w:p>
+            <w:r>
+              <w:t>Events occur based on a set of knowable rules.</w:t>
+            </w:r>
+          </w:p>
+        </w:tc>
+      </w:tr>
+      <w:tr>
+        <w:trPr>
+          <w:tblCellSpacing w:w="15" w:type="dxa"/>
+        </w:trPr>
+        <w:tc>
+          <w:tcPr>
+            <w:tcW w:w="2370" w:type="dxa"/>
+            <w:vAlign w:val="center"/>
+            <w:hideMark/>
+          </w:tcPr>
+          <w:p>
+            <w:r>
+              <w:t>Responsive</w:t>
+            </w:r>
+          </w:p>
+        </w:tc>
+        <w:tc>
+          <w:tcPr>
+            <w:tcW w:w="6870" w:type="dxa"/>
+            <w:vAlign w:val="center"/>
+            <w:hideMark/>
+          </w:tcPr>
+          <w:p>
+            <w:r>
+              <w:t>Environment allows for player to act and responds promptly and saliently.</w:t>
+            </w:r>
+          </w:p>
+        </w:tc>
+      </w:tr>
+      <w:tr>
+        <w:trPr>
+          <w:tblCellSpacing w:w="15" w:type="dxa"/>
+        </w:trPr>
+        <w:tc>
+          <w:tcPr>
+            <w:tcW w:w="2370" w:type="dxa"/>
+            <w:vAlign w:val="center"/>
+            <w:hideMark/>
+          </w:tcPr>
+          <w:p>
+            <w:r>
+              <w:t>Challenging</w:t>
+            </w:r>
+          </w:p>
+        </w:tc>
+        <w:tc>
+          <w:tcPr>
+            <w:tcW w:w="6870" w:type="dxa"/>
+            <w:vAlign w:val="center"/>
+            <w:hideMark/>
+          </w:tcPr>
+          <w:p>
+            <w:r>
+              <w:t>Environment provides opportunities for success on difficult tasks.</w:t>
+            </w:r>
+          </w:p>
+        </w:tc>
+      </w:tr>
+      <w:tr>
+        <w:trPr>
+          <w:tblCellSpacing w:w="15" w:type="dxa"/>
+        </w:trPr>
+        <w:tc>
+          <w:tcPr>
+            <w:tcW w:w="2370" w:type="dxa"/>
+            <w:vAlign w:val="center"/>
+            <w:hideMark/>
+          </w:tcPr>
+          <w:p>
+            <w:r>
+              <w:t>Cumulative</w:t>
+            </w:r>
+          </w:p>
+        </w:tc>
+        <w:tc>
+          <w:tcPr>
+            <w:tcW w:w="6870" w:type="dxa"/>
+            <w:vAlign w:val="center"/>
+            <w:hideMark/>
+          </w:tcPr>
+          <w:p>
+            <w:r>
+              <w:t>Current state of the environment reflects player’s previous actions and allows for assessment of progress towards goals.</w:t>
+            </w:r>
+          </w:p>
+        </w:tc>
+      </w:tr>
+    </w:tbl>
+    <w:p>
+      <w:pPr>
+        <w:rPr>
+          <w:rFonts w:ascii="Times New Roman" w:hAnsi="Times New Roman"/>
+          <w:sz w:val="27"/>
+          <w:lang w:eastAsia="en-GB"/>
+        </w:rPr>
+      </w:pPr>
+    </w:p>
+    <w:p>
+      <w:pPr>
+        <w:keepLines w:val="0"/>
+        <w:numPr>
+          <w:ilvl w:val="1"/>
+          <w:numId w:val="45"/>
+        </w:numPr>
+        <w:spacing w:after="0"/>
+        <w:contextualSpacing/>
+        <w:jc w:val="left"/>
+        <w:rPr>
+          <w:rFonts w:cs="Arial"/>
+          <w:szCs w:val="22"/>
+          <w:highlight w:val="lightGray"/>
+          <w:lang w:val="af-ZA"/>
+        </w:rPr>
+      </w:pPr>
+      <w:r>
+        <w:rPr>
+          <w:rFonts w:cs="Arial"/>
+          <w:szCs w:val="22"/>
+          <w:lang w:val="af-ZA"/>
+        </w:rPr>
+        <w:t>A cognitive theory of multimedia learning: Implic</w:t>
+      </w:r>
+      <w:r>
+        <w:rPr>
+          <w:rFonts w:cs="Arial"/>
+          <w:szCs w:val="22"/>
+          <w:lang w:val="af-ZA"/>
+        </w:rPr>
+        <w:t xml:space="preserve">ations for design principles RE </w:t>
+      </w:r>
       <w:bookmarkStart w:id="53" w:name="_GoBack"/>
       <w:bookmarkEnd w:id="53"/>
-    </w:p>
+      <w:r>
+        <w:rPr>
+          <w:rFonts w:cs="Arial"/>
+          <w:szCs w:val="22"/>
+          <w:lang w:val="af-ZA"/>
+        </w:rPr>
+        <w:t>Mayer</w:t>
+      </w:r>
+    </w:p>
+    <w:p>
+      <w:pPr>
+        <w:keepLines w:val="0"/>
+        <w:numPr>
+          <w:ilvl w:val="1"/>
+          <w:numId w:val="45"/>
+        </w:numPr>
+        <w:spacing w:after="0"/>
+        <w:contextualSpacing/>
+        <w:jc w:val="left"/>
+        <w:rPr>
+          <w:rFonts w:cs="Arial"/>
+          <w:szCs w:val="22"/>
+          <w:highlight w:val="lightGray"/>
+          <w:lang w:val="af-ZA"/>
+        </w:rPr>
+      </w:pPr>
+      <w:r>
+        <w:rPr>
+          <w:rFonts w:cs="Arial"/>
+          <w:szCs w:val="22"/>
+          <w:highlight w:val="lightGray"/>
+          <w:lang w:val="af-ZA"/>
+        </w:rPr>
+        <w:t>Computer Games in Education (Mayer, 2019)</w:t>
+      </w:r>
+    </w:p>
+    <w:p>
+      <w:pPr>
+        <w:keepLines w:val="0"/>
+        <w:spacing w:after="0"/>
+        <w:contextualSpacing/>
+        <w:rPr>
+          <w:rFonts w:cs="Arial"/>
+          <w:szCs w:val="22"/>
+        </w:rPr>
+      </w:pPr>
+    </w:p>
+    <w:p>
+      <w:pPr>
+        <w:spacing w:after="0"/>
+        <w:rPr>
+          <w:rFonts w:cs="Arial"/>
+          <w:i/>
+        </w:rPr>
+      </w:pPr>
+    </w:p>
+    <w:p>
+      <w:pPr>
+        <w:spacing w:after="0"/>
+      </w:pPr>
+    </w:p>
+    <w:p>
+      <w:pPr>
+        <w:pStyle w:val="Heading2"/>
+      </w:pPr>
+      <w:r>
+        <w:t>Gamification</w:t>
+      </w:r>
+    </w:p>
+    <w:p/>
+    <w:p/>
+    <w:p>
+      <w:pPr>
+        <w:spacing w:after="0"/>
+        <w:rPr>
+          <w:highlight w:val="lightGray"/>
+          <w:lang w:eastAsia="en-ZA"/>
+        </w:rPr>
+      </w:pPr>
+      <w:r>
+        <w:rPr>
+          <w:highlight w:val="lightGray"/>
+          <w:lang w:eastAsia="en-ZA"/>
+        </w:rPr>
+        <w:t>Gamification of Learning</w:t>
+      </w:r>
+    </w:p>
+    <w:p>
+      <w:pPr>
+        <w:pStyle w:val="ListParagraph"/>
+        <w:keepLines w:val="0"/>
+        <w:numPr>
+          <w:ilvl w:val="0"/>
+          <w:numId w:val="42"/>
+        </w:numPr>
+        <w:spacing w:after="0"/>
+        <w:rPr>
+          <w:highlight w:val="lightGray"/>
+          <w:lang w:eastAsia="en-ZA"/>
+        </w:rPr>
+      </w:pPr>
+      <w:r>
+        <w:rPr>
+          <w:highlight w:val="lightGray"/>
+          <w:lang w:eastAsia="en-ZA"/>
+        </w:rPr>
+        <w:t>Discuss how gamification links to learning and what gamification is as well as how it typically works</w:t>
+      </w:r>
+    </w:p>
+    <w:p>
+      <w:pPr>
+        <w:pStyle w:val="ListParagraph"/>
+        <w:keepLines w:val="0"/>
+        <w:numPr>
+          <w:ilvl w:val="0"/>
+          <w:numId w:val="42"/>
+        </w:numPr>
+        <w:spacing w:after="0"/>
+        <w:rPr>
+          <w:highlight w:val="lightGray"/>
+          <w:lang w:eastAsia="en-ZA"/>
+        </w:rPr>
+      </w:pPr>
+      <w:r>
+        <w:rPr>
+          <w:highlight w:val="lightGray"/>
+          <w:lang w:eastAsia="en-ZA"/>
+        </w:rPr>
+        <w:t>Link some qualities here</w:t>
+      </w:r>
+    </w:p>
+    <w:p>
+      <w:pPr>
+        <w:pStyle w:val="ListParagraph"/>
+        <w:keepLines w:val="0"/>
+        <w:numPr>
+          <w:ilvl w:val="0"/>
+          <w:numId w:val="42"/>
+        </w:numPr>
+        <w:spacing w:after="0"/>
+        <w:rPr>
+          <w:highlight w:val="lightGray"/>
+          <w:lang w:eastAsia="en-ZA"/>
+        </w:rPr>
+      </w:pPr>
+      <w:r>
+        <w:rPr>
+          <w:highlight w:val="lightGray"/>
+          <w:lang w:eastAsia="en-ZA"/>
+        </w:rPr>
+        <w:t>Sources:</w:t>
+      </w:r>
+    </w:p>
+    <w:p>
+      <w:pPr>
+        <w:pStyle w:val="ListParagraph"/>
+        <w:keepLines w:val="0"/>
+        <w:numPr>
+          <w:ilvl w:val="1"/>
+          <w:numId w:val="42"/>
+        </w:numPr>
+        <w:spacing w:after="0"/>
+        <w:rPr>
+          <w:highlight w:val="lightGray"/>
+          <w:lang w:eastAsia="en-ZA"/>
+        </w:rPr>
+      </w:pPr>
+      <w:r>
+        <w:rPr>
+          <w:highlight w:val="lightGray"/>
+          <w:lang w:eastAsia="en-ZA"/>
+        </w:rPr>
+        <w:t xml:space="preserve">Karl </w:t>
+      </w:r>
+      <w:proofErr w:type="spellStart"/>
+      <w:r>
+        <w:rPr>
+          <w:highlight w:val="lightGray"/>
+          <w:lang w:eastAsia="en-ZA"/>
+        </w:rPr>
+        <w:t>Kapp</w:t>
+      </w:r>
+      <w:proofErr w:type="spellEnd"/>
+      <w:r>
+        <w:rPr>
+          <w:highlight w:val="lightGray"/>
+          <w:lang w:eastAsia="en-ZA"/>
+        </w:rPr>
+        <w:t xml:space="preserve"> book (is available @bib) </w:t>
+      </w:r>
+    </w:p>
+    <w:p>
+      <w:pPr>
+        <w:keepLines w:val="0"/>
+        <w:spacing w:after="0"/>
+        <w:ind w:left="720"/>
+        <w:contextualSpacing/>
+        <w:jc w:val="left"/>
+        <w:rPr>
+          <w:rFonts w:cs="Arial"/>
+          <w:szCs w:val="22"/>
+          <w:highlight w:val="lightGray"/>
+          <w:lang w:val="af-ZA"/>
+        </w:rPr>
+      </w:pPr>
+    </w:p>
+    <w:p>
+      <w:pPr>
+        <w:keepLines w:val="0"/>
+        <w:numPr>
+          <w:ilvl w:val="0"/>
+          <w:numId w:val="42"/>
+        </w:numPr>
+        <w:spacing w:after="0"/>
+        <w:contextualSpacing/>
+        <w:jc w:val="left"/>
+        <w:rPr>
+          <w:rFonts w:cs="Arial"/>
+          <w:szCs w:val="22"/>
+          <w:highlight w:val="lightGray"/>
+          <w:lang w:val="af-ZA"/>
+        </w:rPr>
+      </w:pPr>
+      <w:r>
+        <w:rPr>
+          <w:rFonts w:cs="Arial"/>
+          <w:szCs w:val="22"/>
+          <w:highlight w:val="lightGray"/>
+          <w:lang w:val="af-ZA"/>
+        </w:rPr>
+        <w:t>Computer Games in Education (Mayer, 2019)</w:t>
+      </w:r>
+    </w:p>
+    <w:p/>
     <w:p>
       <w:pPr>
         <w:pStyle w:val="Heading2"/>
@@ -4922,6 +6100,7 @@
       </w:pPr>
       <w:bookmarkStart w:id="54" w:name="_Toc74327503"/>
       <w:r>
+        <w:lastRenderedPageBreak/>
         <w:t>Potential Issues and Effects of Game-Based Learning</w:t>
       </w:r>
       <w:bookmarkEnd w:id="54"/>
@@ -4935,6 +6114,303 @@
         <w:t>Bfiufhhrufwof</w:t>
       </w:r>
       <w:proofErr w:type="spellEnd"/>
+    </w:p>
+    <w:p>
+      <w:pPr>
+        <w:spacing w:after="0"/>
+      </w:pPr>
+    </w:p>
+    <w:p>
+      <w:pPr>
+        <w:spacing w:after="0"/>
+        <w:rPr>
+          <w:highlight w:val="lightGray"/>
+          <w:lang w:eastAsia="en-ZA"/>
+        </w:rPr>
+      </w:pPr>
+      <w:r>
+        <w:rPr>
+          <w:highlight w:val="lightGray"/>
+          <w:lang w:eastAsia="en-ZA"/>
+        </w:rPr>
+        <w:t>Effects of Games (Both in General and During Early Development)</w:t>
+      </w:r>
+    </w:p>
+    <w:p>
+      <w:pPr>
+        <w:pStyle w:val="ListParagraph"/>
+        <w:keepLines w:val="0"/>
+        <w:numPr>
+          <w:ilvl w:val="0"/>
+          <w:numId w:val="43"/>
+        </w:numPr>
+        <w:spacing w:after="0"/>
+        <w:rPr>
+          <w:highlight w:val="lightGray"/>
+          <w:lang w:eastAsia="en-ZA"/>
+        </w:rPr>
+      </w:pPr>
+      <w:r>
+        <w:rPr>
+          <w:highlight w:val="lightGray"/>
+          <w:lang w:eastAsia="en-ZA"/>
+        </w:rPr>
+        <w:t>Discuss how games affect the user</w:t>
+      </w:r>
+    </w:p>
+    <w:p>
+      <w:pPr>
+        <w:pStyle w:val="ListParagraph"/>
+        <w:keepLines w:val="0"/>
+        <w:numPr>
+          <w:ilvl w:val="0"/>
+          <w:numId w:val="43"/>
+        </w:numPr>
+        <w:spacing w:after="0"/>
+        <w:rPr>
+          <w:highlight w:val="lightGray"/>
+          <w:lang w:eastAsia="en-ZA"/>
+        </w:rPr>
+      </w:pPr>
+      <w:r>
+        <w:rPr>
+          <w:highlight w:val="lightGray"/>
+          <w:lang w:eastAsia="en-ZA"/>
+        </w:rPr>
+        <w:t>Mention examples from case studies</w:t>
+      </w:r>
+    </w:p>
+    <w:p>
+      <w:pPr>
+        <w:keepLines w:val="0"/>
+        <w:numPr>
+          <w:ilvl w:val="0"/>
+          <w:numId w:val="43"/>
+        </w:numPr>
+        <w:spacing w:after="0"/>
+        <w:contextualSpacing/>
+        <w:jc w:val="left"/>
+        <w:rPr>
+          <w:rFonts w:cs="Arial"/>
+          <w:bCs/>
+          <w:color w:val="000000"/>
+          <w:szCs w:val="22"/>
+          <w:highlight w:val="lightGray"/>
+          <w:lang w:val="af-ZA"/>
+        </w:rPr>
+      </w:pPr>
+      <w:r>
+        <w:rPr>
+          <w:rFonts w:cs="Arial"/>
+          <w:bCs/>
+          <w:color w:val="000000"/>
+          <w:szCs w:val="22"/>
+          <w:highlight w:val="lightGray"/>
+          <w:lang w:val="af-ZA"/>
+        </w:rPr>
+        <w:t>Sources:</w:t>
+      </w:r>
+    </w:p>
+    <w:p>
+      <w:pPr>
+        <w:keepLines w:val="0"/>
+        <w:numPr>
+          <w:ilvl w:val="1"/>
+          <w:numId w:val="43"/>
+        </w:numPr>
+        <w:spacing w:after="0"/>
+        <w:contextualSpacing/>
+        <w:jc w:val="left"/>
+        <w:rPr>
+          <w:rFonts w:cs="Arial"/>
+          <w:bCs/>
+          <w:color w:val="000000"/>
+          <w:szCs w:val="22"/>
+          <w:highlight w:val="lightGray"/>
+          <w:lang w:val="af-ZA"/>
+        </w:rPr>
+      </w:pPr>
+      <w:r>
+        <w:rPr>
+          <w:rFonts w:cs="Arial"/>
+          <w:bCs/>
+          <w:color w:val="000000"/>
+          <w:szCs w:val="22"/>
+          <w:highlight w:val="lightGray"/>
+          <w:lang w:val="af-ZA"/>
+        </w:rPr>
+        <w:t>The Effect of Adventure Video Games on The Development of Student’s Character and Behavior (Kristiadi, Hasanudin, Sutrisno and Suwarto, 2019)</w:t>
+      </w:r>
+    </w:p>
+    <w:p>
+      <w:pPr>
+        <w:keepLines w:val="0"/>
+        <w:numPr>
+          <w:ilvl w:val="1"/>
+          <w:numId w:val="43"/>
+        </w:numPr>
+        <w:spacing w:after="0"/>
+        <w:contextualSpacing/>
+        <w:jc w:val="left"/>
+        <w:rPr>
+          <w:rFonts w:cs="Arial"/>
+          <w:szCs w:val="22"/>
+          <w:highlight w:val="lightGray"/>
+          <w:lang w:val="af-ZA"/>
+        </w:rPr>
+      </w:pPr>
+      <w:r>
+        <w:rPr>
+          <w:rFonts w:cs="Arial"/>
+          <w:color w:val="000000"/>
+          <w:szCs w:val="22"/>
+          <w:highlight w:val="lightGray"/>
+          <w:lang w:val="af-ZA"/>
+        </w:rPr>
+        <w:t>The best game in the world: Exploring young children’s digital game -related meaning-making via design activity (</w:t>
+      </w:r>
+      <w:r>
+        <w:rPr>
+          <w:rFonts w:cs="Arial"/>
+          <w:szCs w:val="22"/>
+          <w:highlight w:val="lightGray"/>
+          <w:lang w:val="af-ZA"/>
+        </w:rPr>
+        <w:t>Mertala &amp; Meriläinen, 2019</w:t>
+      </w:r>
+      <w:r>
+        <w:rPr>
+          <w:rFonts w:cs="Arial"/>
+          <w:color w:val="000000"/>
+          <w:szCs w:val="22"/>
+          <w:highlight w:val="lightGray"/>
+          <w:lang w:val="af-ZA"/>
+        </w:rPr>
+        <w:t>)</w:t>
+      </w:r>
+    </w:p>
+    <w:p>
+      <w:pPr>
+        <w:keepLines w:val="0"/>
+        <w:numPr>
+          <w:ilvl w:val="1"/>
+          <w:numId w:val="43"/>
+        </w:numPr>
+        <w:spacing w:after="0"/>
+        <w:contextualSpacing/>
+        <w:jc w:val="left"/>
+        <w:rPr>
+          <w:rFonts w:cs="Arial"/>
+          <w:color w:val="242021"/>
+          <w:szCs w:val="22"/>
+          <w:highlight w:val="lightGray"/>
+          <w:lang w:val="af-ZA"/>
+        </w:rPr>
+      </w:pPr>
+      <w:r>
+        <w:rPr>
+          <w:rFonts w:cs="Arial"/>
+          <w:color w:val="242021"/>
+          <w:szCs w:val="22"/>
+          <w:highlight w:val="lightGray"/>
+          <w:lang w:val="af-ZA"/>
+        </w:rPr>
+        <w:t>A Meta-Analysis of the Cognitive and Motivational Effects of Serious Games (</w:t>
+      </w:r>
+      <w:r>
+        <w:rPr>
+          <w:rFonts w:cs="Arial"/>
+          <w:szCs w:val="22"/>
+          <w:highlight w:val="lightGray"/>
+          <w:lang w:val="af-ZA"/>
+        </w:rPr>
+        <w:t>Wouters , Van Nimwegen, Van Oostendorp and Van der Spek, 2012</w:t>
+      </w:r>
+      <w:r>
+        <w:rPr>
+          <w:rFonts w:cs="Arial"/>
+          <w:color w:val="242021"/>
+          <w:szCs w:val="22"/>
+          <w:highlight w:val="lightGray"/>
+          <w:lang w:val="af-ZA"/>
+        </w:rPr>
+        <w:t>)</w:t>
+      </w:r>
+    </w:p>
+    <w:p>
+      <w:pPr>
+        <w:keepLines w:val="0"/>
+        <w:numPr>
+          <w:ilvl w:val="1"/>
+          <w:numId w:val="43"/>
+        </w:numPr>
+        <w:spacing w:after="0"/>
+        <w:contextualSpacing/>
+        <w:jc w:val="left"/>
+        <w:rPr>
+          <w:rFonts w:cs="Arial"/>
+          <w:szCs w:val="22"/>
+          <w:highlight w:val="lightGray"/>
+        </w:rPr>
+      </w:pPr>
+      <w:r>
+        <w:rPr>
+          <w:rFonts w:cs="Arial"/>
+          <w:bCs/>
+          <w:color w:val="000000"/>
+          <w:szCs w:val="22"/>
+          <w:highlight w:val="lightGray"/>
+          <w:lang w:val="af-ZA"/>
+        </w:rPr>
+        <w:t>Extensive childhood experience with Pokémon suggests eccentricity drives organization of visual cortex (Gomez</w:t>
+      </w:r>
+      <w:r>
+        <w:rPr>
+          <w:rFonts w:cs="Arial"/>
+          <w:color w:val="000000"/>
+          <w:szCs w:val="22"/>
+          <w:highlight w:val="lightGray"/>
+          <w:lang w:val="af-ZA"/>
+        </w:rPr>
+        <w:t xml:space="preserve">, </w:t>
+      </w:r>
+      <w:r>
+        <w:rPr>
+          <w:rFonts w:cs="Arial"/>
+          <w:bCs/>
+          <w:color w:val="000000"/>
+          <w:szCs w:val="22"/>
+          <w:highlight w:val="lightGray"/>
+          <w:lang w:val="af-ZA"/>
+        </w:rPr>
+        <w:t>Barnett</w:t>
+      </w:r>
+      <w:r>
+        <w:rPr>
+          <w:rFonts w:cs="Arial"/>
+          <w:color w:val="000000"/>
+          <w:szCs w:val="22"/>
+          <w:highlight w:val="lightGray"/>
+          <w:lang w:val="af-ZA"/>
+        </w:rPr>
+        <w:t xml:space="preserve">, </w:t>
+      </w:r>
+      <w:r>
+        <w:rPr>
+          <w:rFonts w:cs="Arial"/>
+          <w:bCs/>
+          <w:color w:val="000000"/>
+          <w:szCs w:val="22"/>
+          <w:highlight w:val="lightGray"/>
+          <w:lang w:val="af-ZA"/>
+        </w:rPr>
+        <w:t>Grill-Spector, 2019)</w:t>
+      </w:r>
+    </w:p>
+    <w:p>
+      <w:pPr>
+        <w:spacing w:after="0"/>
+      </w:pPr>
     </w:p>
     <w:p>
       <w:pPr>
@@ -4972,6 +6448,48 @@
       <w:r>
         <w:t>, wolfs den….</w:t>
       </w:r>
+    </w:p>
+    <w:p>
+      <w:pPr>
+        <w:spacing w:after="0"/>
+      </w:pPr>
+    </w:p>
+    <w:p>
+      <w:pPr>
+        <w:spacing w:after="0"/>
+        <w:rPr>
+          <w:rFonts w:cs="Arial"/>
+          <w:i/>
+          <w:noProof/>
+        </w:rPr>
+      </w:pPr>
+      <w:r>
+        <w:rPr>
+          <w:rFonts w:cs="Arial"/>
+          <w:i/>
+          <w:highlight w:val="lightGray"/>
+        </w:rPr>
+        <w:t xml:space="preserve">Annetta (2008:230) discusses multiple examples of these games, such as Discover Babylon and Quest Atlantis, that had been developed to immerse children and young adolescents in an academic environment. Further examples of the use of serious games have already had an impact on the military, medical and higher business education fields early in their conception and this trend continues to this day with most serious games being used within the medical fields specifically </w:t>
+      </w:r>
+      <w:r>
+        <w:rPr>
+          <w:rFonts w:cs="Arial"/>
+          <w:i/>
+          <w:noProof/>
+          <w:highlight w:val="lightGray"/>
+        </w:rPr>
+        <w:t>(Annetta, 2008:229).</w:t>
+      </w:r>
+    </w:p>
+    <w:p>
+      <w:pPr>
+        <w:spacing w:after="0"/>
+      </w:pPr>
+    </w:p>
+    <w:p>
+      <w:pPr>
+        <w:spacing w:after="0"/>
+      </w:pPr>
     </w:p>
     <w:p>
       <w:pPr>
@@ -5024,8 +6542,8 @@
       </w:r>
       <w:bookmarkEnd w:id="57"/>
     </w:p>
-    <w:bookmarkEnd w:id="37"/>
     <w:bookmarkEnd w:id="38"/>
+    <w:bookmarkEnd w:id="39"/>
     <w:p>
       <w:pPr>
         <w:pStyle w:val="EndNoteBibliography"/>
@@ -5276,7 +6794,7 @@
 </file>
 
 <file path=word/endnotes.xml><?xml version="1.0" encoding="utf-8"?>
-<w:endnotes xmlns:wpc="http://schemas.microsoft.com/office/word/2010/wordprocessingCanvas" xmlns:cx="http://schemas.microsoft.com/office/drawing/2014/chartex" xmlns:mc="http://schemas.openxmlformats.org/markup-compatibility/2006" xmlns:o="urn:schemas-microsoft-com:office:office" xmlns:r="http://schemas.openxmlformats.org/officeDocument/2006/relationships" xmlns:m="http://schemas.openxmlformats.org/officeDocument/2006/math" xmlns:v="urn:schemas-microsoft-com:vml" xmlns:wp14="http://schemas.microsoft.com/office/word/2010/wordprocessingDrawing" xmlns:wp="http://schemas.openxmlformats.org/drawingml/2006/wordprocessingDrawing" xmlns:w10="urn:schemas-microsoft-com:office:word" xmlns:w="http://schemas.openxmlformats.org/wordprocessingml/2006/main" xmlns:w14="http://schemas.microsoft.com/office/word/2010/wordml" xmlns:w15="http://schemas.microsoft.com/office/word/2012/wordml" xmlns:w16se="http://schemas.microsoft.com/office/word/2015/wordml/symex" xmlns:wpg="http://schemas.microsoft.com/office/word/2010/wordprocessingGroup" xmlns:wpi="http://schemas.microsoft.com/office/word/2010/wordprocessingInk" xmlns:wne="http://schemas.microsoft.com/office/word/2006/wordml" xmlns:wps="http://schemas.microsoft.com/office/word/2010/wordprocessingShape" mc:Ignorable="w14 w15 w16se wp14">
+<w:endnotes xmlns:wpc="http://schemas.microsoft.com/office/word/2010/wordprocessingCanvas" xmlns:cx="http://schemas.microsoft.com/office/drawing/2014/chartex" xmlns:cx1="http://schemas.microsoft.com/office/drawing/2015/9/8/chartex" xmlns:cx2="http://schemas.microsoft.com/office/drawing/2015/10/21/chartex" xmlns:mc="http://schemas.openxmlformats.org/markup-compatibility/2006" xmlns:o="urn:schemas-microsoft-com:office:office" xmlns:r="http://schemas.openxmlformats.org/officeDocument/2006/relationships" xmlns:m="http://schemas.openxmlformats.org/officeDocument/2006/math" xmlns:v="urn:schemas-microsoft-com:vml" xmlns:wp14="http://schemas.microsoft.com/office/word/2010/wordprocessingDrawing" xmlns:wp="http://schemas.openxmlformats.org/drawingml/2006/wordprocessingDrawing" xmlns:w10="urn:schemas-microsoft-com:office:word" xmlns:w="http://schemas.openxmlformats.org/wordprocessingml/2006/main" xmlns:w14="http://schemas.microsoft.com/office/word/2010/wordml" xmlns:w15="http://schemas.microsoft.com/office/word/2012/wordml" xmlns:w16se="http://schemas.microsoft.com/office/word/2015/wordml/symex" xmlns:wpg="http://schemas.microsoft.com/office/word/2010/wordprocessingGroup" xmlns:wpi="http://schemas.microsoft.com/office/word/2010/wordprocessingInk" xmlns:wne="http://schemas.microsoft.com/office/word/2006/wordml" xmlns:wps="http://schemas.microsoft.com/office/word/2010/wordprocessingShape" mc:Ignorable="w14 w15 w16se wp14">
   <w:endnote w:type="separator" w:id="-1">
     <w:p>
       <w:pPr>
@@ -5301,7 +6819,7 @@
 </file>
 
 <file path=word/footer1.xml><?xml version="1.0" encoding="utf-8"?>
-<w:ftr xmlns:wpc="http://schemas.microsoft.com/office/word/2010/wordprocessingCanvas" xmlns:cx="http://schemas.microsoft.com/office/drawing/2014/chartex" xmlns:mc="http://schemas.openxmlformats.org/markup-compatibility/2006" xmlns:o="urn:schemas-microsoft-com:office:office" xmlns:r="http://schemas.openxmlformats.org/officeDocument/2006/relationships" xmlns:m="http://schemas.openxmlformats.org/officeDocument/2006/math" xmlns:v="urn:schemas-microsoft-com:vml" xmlns:wp14="http://schemas.microsoft.com/office/word/2010/wordprocessingDrawing" xmlns:wp="http://schemas.openxmlformats.org/drawingml/2006/wordprocessingDrawing" xmlns:w10="urn:schemas-microsoft-com:office:word" xmlns:w="http://schemas.openxmlformats.org/wordprocessingml/2006/main" xmlns:w14="http://schemas.microsoft.com/office/word/2010/wordml" xmlns:w15="http://schemas.microsoft.com/office/word/2012/wordml" xmlns:w16se="http://schemas.microsoft.com/office/word/2015/wordml/symex" xmlns:wpg="http://schemas.microsoft.com/office/word/2010/wordprocessingGroup" xmlns:wpi="http://schemas.microsoft.com/office/word/2010/wordprocessingInk" xmlns:wne="http://schemas.microsoft.com/office/word/2006/wordml" xmlns:wps="http://schemas.microsoft.com/office/word/2010/wordprocessingShape" mc:Ignorable="w14 w15 w16se wp14">
+<w:ftr xmlns:wpc="http://schemas.microsoft.com/office/word/2010/wordprocessingCanvas" xmlns:cx="http://schemas.microsoft.com/office/drawing/2014/chartex" xmlns:cx1="http://schemas.microsoft.com/office/drawing/2015/9/8/chartex" xmlns:cx2="http://schemas.microsoft.com/office/drawing/2015/10/21/chartex" xmlns:mc="http://schemas.openxmlformats.org/markup-compatibility/2006" xmlns:o="urn:schemas-microsoft-com:office:office" xmlns:r="http://schemas.openxmlformats.org/officeDocument/2006/relationships" xmlns:m="http://schemas.openxmlformats.org/officeDocument/2006/math" xmlns:v="urn:schemas-microsoft-com:vml" xmlns:wp14="http://schemas.microsoft.com/office/word/2010/wordprocessingDrawing" xmlns:wp="http://schemas.openxmlformats.org/drawingml/2006/wordprocessingDrawing" xmlns:w10="urn:schemas-microsoft-com:office:word" xmlns:w="http://schemas.openxmlformats.org/wordprocessingml/2006/main" xmlns:w14="http://schemas.microsoft.com/office/word/2010/wordml" xmlns:w15="http://schemas.microsoft.com/office/word/2012/wordml" xmlns:w16se="http://schemas.microsoft.com/office/word/2015/wordml/symex" xmlns:wpg="http://schemas.microsoft.com/office/word/2010/wordprocessingGroup" xmlns:wpi="http://schemas.microsoft.com/office/word/2010/wordprocessingInk" xmlns:wne="http://schemas.microsoft.com/office/word/2006/wordml" xmlns:wps="http://schemas.microsoft.com/office/word/2010/wordprocessingShape" mc:Ignorable="w14 w15 w16se wp14">
   <w:p>
     <w:pPr>
       <w:pStyle w:val="Footer"/>
@@ -5342,7 +6860,7 @@
 </file>
 
 <file path=word/footer2.xml><?xml version="1.0" encoding="utf-8"?>
-<w:ftr xmlns:wpc="http://schemas.microsoft.com/office/word/2010/wordprocessingCanvas" xmlns:cx="http://schemas.microsoft.com/office/drawing/2014/chartex" xmlns:mc="http://schemas.openxmlformats.org/markup-compatibility/2006" xmlns:o="urn:schemas-microsoft-com:office:office" xmlns:r="http://schemas.openxmlformats.org/officeDocument/2006/relationships" xmlns:m="http://schemas.openxmlformats.org/officeDocument/2006/math" xmlns:v="urn:schemas-microsoft-com:vml" xmlns:wp14="http://schemas.microsoft.com/office/word/2010/wordprocessingDrawing" xmlns:wp="http://schemas.openxmlformats.org/drawingml/2006/wordprocessingDrawing" xmlns:w10="urn:schemas-microsoft-com:office:word" xmlns:w="http://schemas.openxmlformats.org/wordprocessingml/2006/main" xmlns:w14="http://schemas.microsoft.com/office/word/2010/wordml" xmlns:w15="http://schemas.microsoft.com/office/word/2012/wordml" xmlns:w16se="http://schemas.microsoft.com/office/word/2015/wordml/symex" xmlns:wpg="http://schemas.microsoft.com/office/word/2010/wordprocessingGroup" xmlns:wpi="http://schemas.microsoft.com/office/word/2010/wordprocessingInk" xmlns:wne="http://schemas.microsoft.com/office/word/2006/wordml" xmlns:wps="http://schemas.microsoft.com/office/word/2010/wordprocessingShape" mc:Ignorable="w14 w15 w16se wp14">
+<w:ftr xmlns:wpc="http://schemas.microsoft.com/office/word/2010/wordprocessingCanvas" xmlns:cx="http://schemas.microsoft.com/office/drawing/2014/chartex" xmlns:cx1="http://schemas.microsoft.com/office/drawing/2015/9/8/chartex" xmlns:cx2="http://schemas.microsoft.com/office/drawing/2015/10/21/chartex" xmlns:mc="http://schemas.openxmlformats.org/markup-compatibility/2006" xmlns:o="urn:schemas-microsoft-com:office:office" xmlns:r="http://schemas.openxmlformats.org/officeDocument/2006/relationships" xmlns:m="http://schemas.openxmlformats.org/officeDocument/2006/math" xmlns:v="urn:schemas-microsoft-com:vml" xmlns:wp14="http://schemas.microsoft.com/office/word/2010/wordprocessingDrawing" xmlns:wp="http://schemas.openxmlformats.org/drawingml/2006/wordprocessingDrawing" xmlns:w10="urn:schemas-microsoft-com:office:word" xmlns:w="http://schemas.openxmlformats.org/wordprocessingml/2006/main" xmlns:w14="http://schemas.microsoft.com/office/word/2010/wordml" xmlns:w15="http://schemas.microsoft.com/office/word/2012/wordml" xmlns:w16se="http://schemas.microsoft.com/office/word/2015/wordml/symex" xmlns:wpg="http://schemas.microsoft.com/office/word/2010/wordprocessingGroup" xmlns:wpi="http://schemas.microsoft.com/office/word/2010/wordprocessingInk" xmlns:wne="http://schemas.microsoft.com/office/word/2006/wordml" xmlns:wps="http://schemas.microsoft.com/office/word/2010/wordprocessingShape" mc:Ignorable="w14 w15 w16se wp14">
   <w:p>
     <w:pPr>
       <w:pStyle w:val="Footer"/>
@@ -5370,7 +6888,7 @@
         <w:rStyle w:val="PageNumber"/>
         <w:noProof/>
       </w:rPr>
-      <w:t>8</w:t>
+      <w:t>11</w:t>
     </w:r>
     <w:r>
       <w:rPr>
@@ -5383,7 +6901,7 @@
 </file>
 
 <file path=word/footnotes.xml><?xml version="1.0" encoding="utf-8"?>
-<w:footnotes xmlns:wpc="http://schemas.microsoft.com/office/word/2010/wordprocessingCanvas" xmlns:cx="http://schemas.microsoft.com/office/drawing/2014/chartex" xmlns:mc="http://schemas.openxmlformats.org/markup-compatibility/2006" xmlns:o="urn:schemas-microsoft-com:office:office" xmlns:r="http://schemas.openxmlformats.org/officeDocument/2006/relationships" xmlns:m="http://schemas.openxmlformats.org/officeDocument/2006/math" xmlns:v="urn:schemas-microsoft-com:vml" xmlns:wp14="http://schemas.microsoft.com/office/word/2010/wordprocessingDrawing" xmlns:wp="http://schemas.openxmlformats.org/drawingml/2006/wordprocessingDrawing" xmlns:w10="urn:schemas-microsoft-com:office:word" xmlns:w="http://schemas.openxmlformats.org/wordprocessingml/2006/main" xmlns:w14="http://schemas.microsoft.com/office/word/2010/wordml" xmlns:w15="http://schemas.microsoft.com/office/word/2012/wordml" xmlns:w16se="http://schemas.microsoft.com/office/word/2015/wordml/symex" xmlns:wpg="http://schemas.microsoft.com/office/word/2010/wordprocessingGroup" xmlns:wpi="http://schemas.microsoft.com/office/word/2010/wordprocessingInk" xmlns:wne="http://schemas.microsoft.com/office/word/2006/wordml" xmlns:wps="http://schemas.microsoft.com/office/word/2010/wordprocessingShape" mc:Ignorable="w14 w15 w16se wp14">
+<w:footnotes xmlns:wpc="http://schemas.microsoft.com/office/word/2010/wordprocessingCanvas" xmlns:cx="http://schemas.microsoft.com/office/drawing/2014/chartex" xmlns:cx1="http://schemas.microsoft.com/office/drawing/2015/9/8/chartex" xmlns:cx2="http://schemas.microsoft.com/office/drawing/2015/10/21/chartex" xmlns:mc="http://schemas.openxmlformats.org/markup-compatibility/2006" xmlns:o="urn:schemas-microsoft-com:office:office" xmlns:r="http://schemas.openxmlformats.org/officeDocument/2006/relationships" xmlns:m="http://schemas.openxmlformats.org/officeDocument/2006/math" xmlns:v="urn:schemas-microsoft-com:vml" xmlns:wp14="http://schemas.microsoft.com/office/word/2010/wordprocessingDrawing" xmlns:wp="http://schemas.openxmlformats.org/drawingml/2006/wordprocessingDrawing" xmlns:w10="urn:schemas-microsoft-com:office:word" xmlns:w="http://schemas.openxmlformats.org/wordprocessingml/2006/main" xmlns:w14="http://schemas.microsoft.com/office/word/2010/wordml" xmlns:w15="http://schemas.microsoft.com/office/word/2012/wordml" xmlns:w16se="http://schemas.microsoft.com/office/word/2015/wordml/symex" xmlns:wpg="http://schemas.microsoft.com/office/word/2010/wordprocessingGroup" xmlns:wpi="http://schemas.microsoft.com/office/word/2010/wordprocessingInk" xmlns:wne="http://schemas.microsoft.com/office/word/2006/wordml" xmlns:wps="http://schemas.microsoft.com/office/word/2010/wordprocessingShape" mc:Ignorable="w14 w15 w16se wp14">
   <w:footnote w:type="separator" w:id="-1">
     <w:p>
       <w:pPr>
@@ -5408,7 +6926,7 @@
 </file>
 
 <file path=word/header1.xml><?xml version="1.0" encoding="utf-8"?>
-<w:hdr xmlns:wpc="http://schemas.microsoft.com/office/word/2010/wordprocessingCanvas" xmlns:cx="http://schemas.microsoft.com/office/drawing/2014/chartex" xmlns:mc="http://schemas.openxmlformats.org/markup-compatibility/2006" xmlns:o="urn:schemas-microsoft-com:office:office" xmlns:r="http://schemas.openxmlformats.org/officeDocument/2006/relationships" xmlns:m="http://schemas.openxmlformats.org/officeDocument/2006/math" xmlns:v="urn:schemas-microsoft-com:vml" xmlns:wp14="http://schemas.microsoft.com/office/word/2010/wordprocessingDrawing" xmlns:wp="http://schemas.openxmlformats.org/drawingml/2006/wordprocessingDrawing" xmlns:w10="urn:schemas-microsoft-com:office:word" xmlns:w="http://schemas.openxmlformats.org/wordprocessingml/2006/main" xmlns:w14="http://schemas.microsoft.com/office/word/2010/wordml" xmlns:w15="http://schemas.microsoft.com/office/word/2012/wordml" xmlns:w16se="http://schemas.microsoft.com/office/word/2015/wordml/symex" xmlns:wpg="http://schemas.microsoft.com/office/word/2010/wordprocessingGroup" xmlns:wpi="http://schemas.microsoft.com/office/word/2010/wordprocessingInk" xmlns:wne="http://schemas.microsoft.com/office/word/2006/wordml" xmlns:wps="http://schemas.microsoft.com/office/word/2010/wordprocessingShape" mc:Ignorable="w14 w15 w16se wp14">
+<w:hdr xmlns:wpc="http://schemas.microsoft.com/office/word/2010/wordprocessingCanvas" xmlns:cx="http://schemas.microsoft.com/office/drawing/2014/chartex" xmlns:cx1="http://schemas.microsoft.com/office/drawing/2015/9/8/chartex" xmlns:cx2="http://schemas.microsoft.com/office/drawing/2015/10/21/chartex" xmlns:mc="http://schemas.openxmlformats.org/markup-compatibility/2006" xmlns:o="urn:schemas-microsoft-com:office:office" xmlns:r="http://schemas.openxmlformats.org/officeDocument/2006/relationships" xmlns:m="http://schemas.openxmlformats.org/officeDocument/2006/math" xmlns:v="urn:schemas-microsoft-com:vml" xmlns:wp14="http://schemas.microsoft.com/office/word/2010/wordprocessingDrawing" xmlns:wp="http://schemas.openxmlformats.org/drawingml/2006/wordprocessingDrawing" xmlns:w10="urn:schemas-microsoft-com:office:word" xmlns:w="http://schemas.openxmlformats.org/wordprocessingml/2006/main" xmlns:w14="http://schemas.microsoft.com/office/word/2010/wordml" xmlns:w15="http://schemas.microsoft.com/office/word/2012/wordml" xmlns:w16se="http://schemas.microsoft.com/office/word/2015/wordml/symex" xmlns:wpg="http://schemas.microsoft.com/office/word/2010/wordprocessingGroup" xmlns:wpi="http://schemas.microsoft.com/office/word/2010/wordprocessingInk" xmlns:wne="http://schemas.microsoft.com/office/word/2006/wordml" xmlns:wps="http://schemas.microsoft.com/office/word/2010/wordprocessingShape" mc:Ignorable="w14 w15 w16se wp14">
   <w:p>
     <w:pPr>
       <w:pStyle w:val="Header"/>
@@ -5416,7 +6934,7 @@
     <w:r>
       <w:rPr>
         <w:noProof/>
-        <w:lang w:eastAsia="en-ZA"/>
+        <w:lang w:val="en-GB" w:eastAsia="en-GB"/>
       </w:rPr>
       <w:drawing>
         <wp:anchor distT="0" distB="0" distL="114300" distR="114300" simplePos="0" relativeHeight="251658752" behindDoc="1" locked="0" layoutInCell="1" allowOverlap="1" wp14:anchorId="7FDC4F97" wp14:editId="41E645AC">
@@ -5483,7 +7001,7 @@
 </file>
 
 <file path=word/header2.xml><?xml version="1.0" encoding="utf-8"?>
-<w:hdr xmlns:wpc="http://schemas.microsoft.com/office/word/2010/wordprocessingCanvas" xmlns:cx="http://schemas.microsoft.com/office/drawing/2014/chartex" xmlns:mc="http://schemas.openxmlformats.org/markup-compatibility/2006" xmlns:o="urn:schemas-microsoft-com:office:office" xmlns:r="http://schemas.openxmlformats.org/officeDocument/2006/relationships" xmlns:m="http://schemas.openxmlformats.org/officeDocument/2006/math" xmlns:v="urn:schemas-microsoft-com:vml" xmlns:wp14="http://schemas.microsoft.com/office/word/2010/wordprocessingDrawing" xmlns:wp="http://schemas.openxmlformats.org/drawingml/2006/wordprocessingDrawing" xmlns:w10="urn:schemas-microsoft-com:office:word" xmlns:w="http://schemas.openxmlformats.org/wordprocessingml/2006/main" xmlns:w14="http://schemas.microsoft.com/office/word/2010/wordml" xmlns:w15="http://schemas.microsoft.com/office/word/2012/wordml" xmlns:w16se="http://schemas.microsoft.com/office/word/2015/wordml/symex" xmlns:wpg="http://schemas.microsoft.com/office/word/2010/wordprocessingGroup" xmlns:wpi="http://schemas.microsoft.com/office/word/2010/wordprocessingInk" xmlns:wne="http://schemas.microsoft.com/office/word/2006/wordml" xmlns:wps="http://schemas.microsoft.com/office/word/2010/wordprocessingShape" mc:Ignorable="w14 w15 w16se wp14">
+<w:hdr xmlns:wpc="http://schemas.microsoft.com/office/word/2010/wordprocessingCanvas" xmlns:cx="http://schemas.microsoft.com/office/drawing/2014/chartex" xmlns:cx1="http://schemas.microsoft.com/office/drawing/2015/9/8/chartex" xmlns:cx2="http://schemas.microsoft.com/office/drawing/2015/10/21/chartex" xmlns:mc="http://schemas.openxmlformats.org/markup-compatibility/2006" xmlns:o="urn:schemas-microsoft-com:office:office" xmlns:r="http://schemas.openxmlformats.org/officeDocument/2006/relationships" xmlns:m="http://schemas.openxmlformats.org/officeDocument/2006/math" xmlns:v="urn:schemas-microsoft-com:vml" xmlns:wp14="http://schemas.microsoft.com/office/word/2010/wordprocessingDrawing" xmlns:wp="http://schemas.openxmlformats.org/drawingml/2006/wordprocessingDrawing" xmlns:w10="urn:schemas-microsoft-com:office:word" xmlns:w="http://schemas.openxmlformats.org/wordprocessingml/2006/main" xmlns:w14="http://schemas.microsoft.com/office/word/2010/wordml" xmlns:w15="http://schemas.microsoft.com/office/word/2012/wordml" xmlns:w16se="http://schemas.microsoft.com/office/word/2015/wordml/symex" xmlns:wpg="http://schemas.microsoft.com/office/word/2010/wordprocessingGroup" xmlns:wpi="http://schemas.microsoft.com/office/word/2010/wordprocessingInk" xmlns:wne="http://schemas.microsoft.com/office/word/2006/wordml" xmlns:wps="http://schemas.microsoft.com/office/word/2010/wordprocessingShape" mc:Ignorable="w14 w15 w16se wp14">
   <w:p>
     <w:pPr>
       <w:pStyle w:val="Header"/>
@@ -5493,7 +7011,7 @@
 </file>
 
 <file path=word/numbering.xml><?xml version="1.0" encoding="utf-8"?>
-<w:numbering xmlns:wpc="http://schemas.microsoft.com/office/word/2010/wordprocessingCanvas" xmlns:cx="http://schemas.microsoft.com/office/drawing/2014/chartex" xmlns:mc="http://schemas.openxmlformats.org/markup-compatibility/2006" xmlns:o="urn:schemas-microsoft-com:office:office" xmlns:r="http://schemas.openxmlformats.org/officeDocument/2006/relationships" xmlns:m="http://schemas.openxmlformats.org/officeDocument/2006/math" xmlns:v="urn:schemas-microsoft-com:vml" xmlns:wp14="http://schemas.microsoft.com/office/word/2010/wordprocessingDrawing" xmlns:wp="http://schemas.openxmlformats.org/drawingml/2006/wordprocessingDrawing" xmlns:w10="urn:schemas-microsoft-com:office:word" xmlns:w="http://schemas.openxmlformats.org/wordprocessingml/2006/main" xmlns:w14="http://schemas.microsoft.com/office/word/2010/wordml" xmlns:w15="http://schemas.microsoft.com/office/word/2012/wordml" xmlns:w16se="http://schemas.microsoft.com/office/word/2015/wordml/symex" xmlns:wpg="http://schemas.microsoft.com/office/word/2010/wordprocessingGroup" xmlns:wpi="http://schemas.microsoft.com/office/word/2010/wordprocessingInk" xmlns:wne="http://schemas.microsoft.com/office/word/2006/wordml" xmlns:wps="http://schemas.microsoft.com/office/word/2010/wordprocessingShape" mc:Ignorable="w14 w15 w16se wp14">
+<w:numbering xmlns:wpc="http://schemas.microsoft.com/office/word/2010/wordprocessingCanvas" xmlns:cx="http://schemas.microsoft.com/office/drawing/2014/chartex" xmlns:cx1="http://schemas.microsoft.com/office/drawing/2015/9/8/chartex" xmlns:cx2="http://schemas.microsoft.com/office/drawing/2015/10/21/chartex" xmlns:mc="http://schemas.openxmlformats.org/markup-compatibility/2006" xmlns:o="urn:schemas-microsoft-com:office:office" xmlns:r="http://schemas.openxmlformats.org/officeDocument/2006/relationships" xmlns:m="http://schemas.openxmlformats.org/officeDocument/2006/math" xmlns:v="urn:schemas-microsoft-com:vml" xmlns:wp14="http://schemas.microsoft.com/office/word/2010/wordprocessingDrawing" xmlns:wp="http://schemas.openxmlformats.org/drawingml/2006/wordprocessingDrawing" xmlns:w10="urn:schemas-microsoft-com:office:word" xmlns:w="http://schemas.openxmlformats.org/wordprocessingml/2006/main" xmlns:w14="http://schemas.microsoft.com/office/word/2010/wordml" xmlns:w15="http://schemas.microsoft.com/office/word/2012/wordml" xmlns:w16se="http://schemas.microsoft.com/office/word/2015/wordml/symex" xmlns:wpg="http://schemas.microsoft.com/office/word/2010/wordprocessingGroup" xmlns:wpi="http://schemas.microsoft.com/office/word/2010/wordprocessingInk" xmlns:wne="http://schemas.microsoft.com/office/word/2006/wordml" xmlns:wps="http://schemas.microsoft.com/office/word/2010/wordprocessingShape" mc:Ignorable="w14 w15 w16se wp14">
   <w:abstractNum w:abstractNumId="0" w15:restartNumberingAfterBreak="0">
     <w:nsid w:val="FFFFFF7F"/>
     <w:multiLevelType w:val="singleLevel"/>
@@ -6497,6 +8015,119 @@
     </w:lvl>
   </w:abstractNum>
   <w:abstractNum w:abstractNumId="15" w15:restartNumberingAfterBreak="0">
+    <w:nsid w:val="0C524C5D"/>
+    <w:multiLevelType w:val="hybridMultilevel"/>
+    <w:tmpl w:val="C13EE6A4"/>
+    <w:lvl w:ilvl="0" w:tplc="08090001">
+      <w:start w:val="1"/>
+      <w:numFmt w:val="bullet"/>
+      <w:lvlText w:val=""/>
+      <w:lvlJc w:val="left"/>
+      <w:pPr>
+        <w:ind w:left="360" w:hanging="360"/>
+      </w:pPr>
+      <w:rPr>
+        <w:rFonts w:ascii="Symbol" w:hAnsi="Symbol" w:hint="default"/>
+      </w:rPr>
+    </w:lvl>
+    <w:lvl w:ilvl="1" w:tplc="08090003">
+      <w:start w:val="1"/>
+      <w:numFmt w:val="bullet"/>
+      <w:lvlText w:val="o"/>
+      <w:lvlJc w:val="left"/>
+      <w:pPr>
+        <w:ind w:left="1080" w:hanging="360"/>
+      </w:pPr>
+      <w:rPr>
+        <w:rFonts w:ascii="Courier New" w:hAnsi="Courier New" w:cs="Courier New" w:hint="default"/>
+      </w:rPr>
+    </w:lvl>
+    <w:lvl w:ilvl="2" w:tplc="08090005" w:tentative="1">
+      <w:start w:val="1"/>
+      <w:numFmt w:val="bullet"/>
+      <w:lvlText w:val=""/>
+      <w:lvlJc w:val="left"/>
+      <w:pPr>
+        <w:ind w:left="1800" w:hanging="360"/>
+      </w:pPr>
+      <w:rPr>
+        <w:rFonts w:ascii="Wingdings" w:hAnsi="Wingdings" w:hint="default"/>
+      </w:rPr>
+    </w:lvl>
+    <w:lvl w:ilvl="3" w:tplc="08090001" w:tentative="1">
+      <w:start w:val="1"/>
+      <w:numFmt w:val="bullet"/>
+      <w:lvlText w:val=""/>
+      <w:lvlJc w:val="left"/>
+      <w:pPr>
+        <w:ind w:left="2520" w:hanging="360"/>
+      </w:pPr>
+      <w:rPr>
+        <w:rFonts w:ascii="Symbol" w:hAnsi="Symbol" w:hint="default"/>
+      </w:rPr>
+    </w:lvl>
+    <w:lvl w:ilvl="4" w:tplc="08090003" w:tentative="1">
+      <w:start w:val="1"/>
+      <w:numFmt w:val="bullet"/>
+      <w:lvlText w:val="o"/>
+      <w:lvlJc w:val="left"/>
+      <w:pPr>
+        <w:ind w:left="3240" w:hanging="360"/>
+      </w:pPr>
+      <w:rPr>
+        <w:rFonts w:ascii="Courier New" w:hAnsi="Courier New" w:cs="Courier New" w:hint="default"/>
+      </w:rPr>
+    </w:lvl>
+    <w:lvl w:ilvl="5" w:tplc="08090005" w:tentative="1">
+      <w:start w:val="1"/>
+      <w:numFmt w:val="bullet"/>
+      <w:lvlText w:val=""/>
+      <w:lvlJc w:val="left"/>
+      <w:pPr>
+        <w:ind w:left="3960" w:hanging="360"/>
+      </w:pPr>
+      <w:rPr>
+        <w:rFonts w:ascii="Wingdings" w:hAnsi="Wingdings" w:hint="default"/>
+      </w:rPr>
+    </w:lvl>
+    <w:lvl w:ilvl="6" w:tplc="08090001" w:tentative="1">
+      <w:start w:val="1"/>
+      <w:numFmt w:val="bullet"/>
+      <w:lvlText w:val=""/>
+      <w:lvlJc w:val="left"/>
+      <w:pPr>
+        <w:ind w:left="4680" w:hanging="360"/>
+      </w:pPr>
+      <w:rPr>
+        <w:rFonts w:ascii="Symbol" w:hAnsi="Symbol" w:hint="default"/>
+      </w:rPr>
+    </w:lvl>
+    <w:lvl w:ilvl="7" w:tplc="08090003" w:tentative="1">
+      <w:start w:val="1"/>
+      <w:numFmt w:val="bullet"/>
+      <w:lvlText w:val="o"/>
+      <w:lvlJc w:val="left"/>
+      <w:pPr>
+        <w:ind w:left="5400" w:hanging="360"/>
+      </w:pPr>
+      <w:rPr>
+        <w:rFonts w:ascii="Courier New" w:hAnsi="Courier New" w:cs="Courier New" w:hint="default"/>
+      </w:rPr>
+    </w:lvl>
+    <w:lvl w:ilvl="8" w:tplc="08090005" w:tentative="1">
+      <w:start w:val="1"/>
+      <w:numFmt w:val="bullet"/>
+      <w:lvlText w:val=""/>
+      <w:lvlJc w:val="left"/>
+      <w:pPr>
+        <w:ind w:left="6120" w:hanging="360"/>
+      </w:pPr>
+      <w:rPr>
+        <w:rFonts w:ascii="Wingdings" w:hAnsi="Wingdings" w:hint="default"/>
+      </w:rPr>
+    </w:lvl>
+  </w:abstractNum>
+  <w:abstractNum w:abstractNumId="16" w15:restartNumberingAfterBreak="0">
     <w:nsid w:val="0D1635CF"/>
     <w:multiLevelType w:val="multilevel"/>
     <w:tmpl w:val="543A8A3C"/>
@@ -6587,7 +8218,120 @@
       </w:pPr>
     </w:lvl>
   </w:abstractNum>
-  <w:abstractNum w:abstractNumId="16" w15:restartNumberingAfterBreak="0">
+  <w:abstractNum w:abstractNumId="17" w15:restartNumberingAfterBreak="0">
+    <w:nsid w:val="14455A04"/>
+    <w:multiLevelType w:val="hybridMultilevel"/>
+    <w:tmpl w:val="4A8094AE"/>
+    <w:lvl w:ilvl="0" w:tplc="08090001">
+      <w:start w:val="1"/>
+      <w:numFmt w:val="bullet"/>
+      <w:lvlText w:val=""/>
+      <w:lvlJc w:val="left"/>
+      <w:pPr>
+        <w:ind w:left="360" w:hanging="360"/>
+      </w:pPr>
+      <w:rPr>
+        <w:rFonts w:ascii="Symbol" w:hAnsi="Symbol" w:hint="default"/>
+      </w:rPr>
+    </w:lvl>
+    <w:lvl w:ilvl="1" w:tplc="08090003">
+      <w:start w:val="1"/>
+      <w:numFmt w:val="bullet"/>
+      <w:lvlText w:val="o"/>
+      <w:lvlJc w:val="left"/>
+      <w:pPr>
+        <w:ind w:left="1080" w:hanging="360"/>
+      </w:pPr>
+      <w:rPr>
+        <w:rFonts w:ascii="Courier New" w:hAnsi="Courier New" w:cs="Courier New" w:hint="default"/>
+      </w:rPr>
+    </w:lvl>
+    <w:lvl w:ilvl="2" w:tplc="08090005" w:tentative="1">
+      <w:start w:val="1"/>
+      <w:numFmt w:val="bullet"/>
+      <w:lvlText w:val=""/>
+      <w:lvlJc w:val="left"/>
+      <w:pPr>
+        <w:ind w:left="1800" w:hanging="360"/>
+      </w:pPr>
+      <w:rPr>
+        <w:rFonts w:ascii="Wingdings" w:hAnsi="Wingdings" w:hint="default"/>
+      </w:rPr>
+    </w:lvl>
+    <w:lvl w:ilvl="3" w:tplc="08090001" w:tentative="1">
+      <w:start w:val="1"/>
+      <w:numFmt w:val="bullet"/>
+      <w:lvlText w:val=""/>
+      <w:lvlJc w:val="left"/>
+      <w:pPr>
+        <w:ind w:left="2520" w:hanging="360"/>
+      </w:pPr>
+      <w:rPr>
+        <w:rFonts w:ascii="Symbol" w:hAnsi="Symbol" w:hint="default"/>
+      </w:rPr>
+    </w:lvl>
+    <w:lvl w:ilvl="4" w:tplc="08090003" w:tentative="1">
+      <w:start w:val="1"/>
+      <w:numFmt w:val="bullet"/>
+      <w:lvlText w:val="o"/>
+      <w:lvlJc w:val="left"/>
+      <w:pPr>
+        <w:ind w:left="3240" w:hanging="360"/>
+      </w:pPr>
+      <w:rPr>
+        <w:rFonts w:ascii="Courier New" w:hAnsi="Courier New" w:cs="Courier New" w:hint="default"/>
+      </w:rPr>
+    </w:lvl>
+    <w:lvl w:ilvl="5" w:tplc="08090005" w:tentative="1">
+      <w:start w:val="1"/>
+      <w:numFmt w:val="bullet"/>
+      <w:lvlText w:val=""/>
+      <w:lvlJc w:val="left"/>
+      <w:pPr>
+        <w:ind w:left="3960" w:hanging="360"/>
+      </w:pPr>
+      <w:rPr>
+        <w:rFonts w:ascii="Wingdings" w:hAnsi="Wingdings" w:hint="default"/>
+      </w:rPr>
+    </w:lvl>
+    <w:lvl w:ilvl="6" w:tplc="08090001" w:tentative="1">
+      <w:start w:val="1"/>
+      <w:numFmt w:val="bullet"/>
+      <w:lvlText w:val=""/>
+      <w:lvlJc w:val="left"/>
+      <w:pPr>
+        <w:ind w:left="4680" w:hanging="360"/>
+      </w:pPr>
+      <w:rPr>
+        <w:rFonts w:ascii="Symbol" w:hAnsi="Symbol" w:hint="default"/>
+      </w:rPr>
+    </w:lvl>
+    <w:lvl w:ilvl="7" w:tplc="08090003" w:tentative="1">
+      <w:start w:val="1"/>
+      <w:numFmt w:val="bullet"/>
+      <w:lvlText w:val="o"/>
+      <w:lvlJc w:val="left"/>
+      <w:pPr>
+        <w:ind w:left="5400" w:hanging="360"/>
+      </w:pPr>
+      <w:rPr>
+        <w:rFonts w:ascii="Courier New" w:hAnsi="Courier New" w:cs="Courier New" w:hint="default"/>
+      </w:rPr>
+    </w:lvl>
+    <w:lvl w:ilvl="8" w:tplc="08090005" w:tentative="1">
+      <w:start w:val="1"/>
+      <w:numFmt w:val="bullet"/>
+      <w:lvlText w:val=""/>
+      <w:lvlJc w:val="left"/>
+      <w:pPr>
+        <w:ind w:left="6120" w:hanging="360"/>
+      </w:pPr>
+      <w:rPr>
+        <w:rFonts w:ascii="Wingdings" w:hAnsi="Wingdings" w:hint="default"/>
+      </w:rPr>
+    </w:lvl>
+  </w:abstractNum>
+  <w:abstractNum w:abstractNumId="18" w15:restartNumberingAfterBreak="0">
     <w:nsid w:val="261777EE"/>
     <w:multiLevelType w:val="hybridMultilevel"/>
     <w:tmpl w:val="6F300EC6"/>
@@ -6700,7 +8444,7 @@
       </w:rPr>
     </w:lvl>
   </w:abstractNum>
-  <w:abstractNum w:abstractNumId="17" w15:restartNumberingAfterBreak="0">
+  <w:abstractNum w:abstractNumId="19" w15:restartNumberingAfterBreak="0">
     <w:nsid w:val="280F79E0"/>
     <w:multiLevelType w:val="hybridMultilevel"/>
     <w:tmpl w:val="ADECC116"/>
@@ -6813,7 +8557,7 @@
       </w:rPr>
     </w:lvl>
   </w:abstractNum>
-  <w:abstractNum w:abstractNumId="18" w15:restartNumberingAfterBreak="0">
+  <w:abstractNum w:abstractNumId="20" w15:restartNumberingAfterBreak="0">
     <w:nsid w:val="2EC754A2"/>
     <w:multiLevelType w:val="hybridMultilevel"/>
     <w:tmpl w:val="30A47BB2"/>
@@ -6899,7 +8643,7 @@
       </w:pPr>
     </w:lvl>
   </w:abstractNum>
-  <w:abstractNum w:abstractNumId="19" w15:restartNumberingAfterBreak="0">
+  <w:abstractNum w:abstractNumId="21" w15:restartNumberingAfterBreak="0">
     <w:nsid w:val="35E25504"/>
     <w:multiLevelType w:val="hybridMultilevel"/>
     <w:tmpl w:val="76587892"/>
@@ -7016,7 +8760,7 @@
       </w:pPr>
     </w:lvl>
   </w:abstractNum>
-  <w:abstractNum w:abstractNumId="20" w15:restartNumberingAfterBreak="0">
+  <w:abstractNum w:abstractNumId="22" w15:restartNumberingAfterBreak="0">
     <w:nsid w:val="363B4657"/>
     <w:multiLevelType w:val="multilevel"/>
     <w:tmpl w:val="04090023"/>
@@ -7131,7 +8875,7 @@
       </w:pPr>
     </w:lvl>
   </w:abstractNum>
-  <w:abstractNum w:abstractNumId="21" w15:restartNumberingAfterBreak="0">
+  <w:abstractNum w:abstractNumId="23" w15:restartNumberingAfterBreak="0">
     <w:nsid w:val="38EC7E45"/>
     <w:multiLevelType w:val="hybridMultilevel"/>
     <w:tmpl w:val="DD22010E"/>
@@ -7221,7 +8965,7 @@
       </w:pPr>
     </w:lvl>
   </w:abstractNum>
-  <w:abstractNum w:abstractNumId="22" w15:restartNumberingAfterBreak="0">
+  <w:abstractNum w:abstractNumId="24" w15:restartNumberingAfterBreak="0">
     <w:nsid w:val="3AC14861"/>
     <w:multiLevelType w:val="hybridMultilevel"/>
     <w:tmpl w:val="EB70DBDC"/>
@@ -7307,7 +9051,7 @@
       </w:pPr>
     </w:lvl>
   </w:abstractNum>
-  <w:abstractNum w:abstractNumId="23" w15:restartNumberingAfterBreak="0">
+  <w:abstractNum w:abstractNumId="25" w15:restartNumberingAfterBreak="0">
     <w:nsid w:val="3C2920CF"/>
     <w:multiLevelType w:val="hybridMultilevel"/>
     <w:tmpl w:val="6198A07E"/>
@@ -7393,7 +9137,7 @@
       </w:pPr>
     </w:lvl>
   </w:abstractNum>
-  <w:abstractNum w:abstractNumId="24" w15:restartNumberingAfterBreak="0">
+  <w:abstractNum w:abstractNumId="26" w15:restartNumberingAfterBreak="0">
     <w:nsid w:val="3D180908"/>
     <w:multiLevelType w:val="hybridMultilevel"/>
     <w:tmpl w:val="A066F2B8"/>
@@ -7506,7 +9250,7 @@
       </w:rPr>
     </w:lvl>
   </w:abstractNum>
-  <w:abstractNum w:abstractNumId="25" w15:restartNumberingAfterBreak="0">
+  <w:abstractNum w:abstractNumId="27" w15:restartNumberingAfterBreak="0">
     <w:nsid w:val="4132599B"/>
     <w:multiLevelType w:val="multilevel"/>
     <w:tmpl w:val="12BCFC3A"/>
@@ -7623,7 +9367,120 @@
       </w:rPr>
     </w:lvl>
   </w:abstractNum>
-  <w:abstractNum w:abstractNumId="26" w15:restartNumberingAfterBreak="0">
+  <w:abstractNum w:abstractNumId="28" w15:restartNumberingAfterBreak="0">
+    <w:nsid w:val="41F528D1"/>
+    <w:multiLevelType w:val="hybridMultilevel"/>
+    <w:tmpl w:val="0CD4A68E"/>
+    <w:lvl w:ilvl="0" w:tplc="08090001">
+      <w:start w:val="1"/>
+      <w:numFmt w:val="bullet"/>
+      <w:lvlText w:val=""/>
+      <w:lvlJc w:val="left"/>
+      <w:pPr>
+        <w:ind w:left="720" w:hanging="360"/>
+      </w:pPr>
+      <w:rPr>
+        <w:rFonts w:ascii="Symbol" w:hAnsi="Symbol" w:hint="default"/>
+      </w:rPr>
+    </w:lvl>
+    <w:lvl w:ilvl="1" w:tplc="08090003">
+      <w:start w:val="1"/>
+      <w:numFmt w:val="bullet"/>
+      <w:lvlText w:val="o"/>
+      <w:lvlJc w:val="left"/>
+      <w:pPr>
+        <w:ind w:left="1440" w:hanging="360"/>
+      </w:pPr>
+      <w:rPr>
+        <w:rFonts w:ascii="Courier New" w:hAnsi="Courier New" w:cs="Courier New" w:hint="default"/>
+      </w:rPr>
+    </w:lvl>
+    <w:lvl w:ilvl="2" w:tplc="08090005" w:tentative="1">
+      <w:start w:val="1"/>
+      <w:numFmt w:val="bullet"/>
+      <w:lvlText w:val=""/>
+      <w:lvlJc w:val="left"/>
+      <w:pPr>
+        <w:ind w:left="2160" w:hanging="360"/>
+      </w:pPr>
+      <w:rPr>
+        <w:rFonts w:ascii="Wingdings" w:hAnsi="Wingdings" w:hint="default"/>
+      </w:rPr>
+    </w:lvl>
+    <w:lvl w:ilvl="3" w:tplc="08090001" w:tentative="1">
+      <w:start w:val="1"/>
+      <w:numFmt w:val="bullet"/>
+      <w:lvlText w:val=""/>
+      <w:lvlJc w:val="left"/>
+      <w:pPr>
+        <w:ind w:left="2880" w:hanging="360"/>
+      </w:pPr>
+      <w:rPr>
+        <w:rFonts w:ascii="Symbol" w:hAnsi="Symbol" w:hint="default"/>
+      </w:rPr>
+    </w:lvl>
+    <w:lvl w:ilvl="4" w:tplc="08090003" w:tentative="1">
+      <w:start w:val="1"/>
+      <w:numFmt w:val="bullet"/>
+      <w:lvlText w:val="o"/>
+      <w:lvlJc w:val="left"/>
+      <w:pPr>
+        <w:ind w:left="3600" w:hanging="360"/>
+      </w:pPr>
+      <w:rPr>
+        <w:rFonts w:ascii="Courier New" w:hAnsi="Courier New" w:cs="Courier New" w:hint="default"/>
+      </w:rPr>
+    </w:lvl>
+    <w:lvl w:ilvl="5" w:tplc="08090005" w:tentative="1">
+      <w:start w:val="1"/>
+      <w:numFmt w:val="bullet"/>
+      <w:lvlText w:val=""/>
+      <w:lvlJc w:val="left"/>
+      <w:pPr>
+        <w:ind w:left="4320" w:hanging="360"/>
+      </w:pPr>
+      <w:rPr>
+        <w:rFonts w:ascii="Wingdings" w:hAnsi="Wingdings" w:hint="default"/>
+      </w:rPr>
+    </w:lvl>
+    <w:lvl w:ilvl="6" w:tplc="08090001" w:tentative="1">
+      <w:start w:val="1"/>
+      <w:numFmt w:val="bullet"/>
+      <w:lvlText w:val=""/>
+      <w:lvlJc w:val="left"/>
+      <w:pPr>
+        <w:ind w:left="5040" w:hanging="360"/>
+      </w:pPr>
+      <w:rPr>
+        <w:rFonts w:ascii="Symbol" w:hAnsi="Symbol" w:hint="default"/>
+      </w:rPr>
+    </w:lvl>
+    <w:lvl w:ilvl="7" w:tplc="08090003" w:tentative="1">
+      <w:start w:val="1"/>
+      <w:numFmt w:val="bullet"/>
+      <w:lvlText w:val="o"/>
+      <w:lvlJc w:val="left"/>
+      <w:pPr>
+        <w:ind w:left="5760" w:hanging="360"/>
+      </w:pPr>
+      <w:rPr>
+        <w:rFonts w:ascii="Courier New" w:hAnsi="Courier New" w:cs="Courier New" w:hint="default"/>
+      </w:rPr>
+    </w:lvl>
+    <w:lvl w:ilvl="8" w:tplc="08090005" w:tentative="1">
+      <w:start w:val="1"/>
+      <w:numFmt w:val="bullet"/>
+      <w:lvlText w:val=""/>
+      <w:lvlJc w:val="left"/>
+      <w:pPr>
+        <w:ind w:left="6480" w:hanging="360"/>
+      </w:pPr>
+      <w:rPr>
+        <w:rFonts w:ascii="Wingdings" w:hAnsi="Wingdings" w:hint="default"/>
+      </w:rPr>
+    </w:lvl>
+  </w:abstractNum>
+  <w:abstractNum w:abstractNumId="29" w15:restartNumberingAfterBreak="0">
     <w:nsid w:val="440C3A70"/>
     <w:multiLevelType w:val="multilevel"/>
     <w:tmpl w:val="F9FA7A42"/>
@@ -7740,7 +9597,7 @@
       </w:rPr>
     </w:lvl>
   </w:abstractNum>
-  <w:abstractNum w:abstractNumId="27" w15:restartNumberingAfterBreak="0">
+  <w:abstractNum w:abstractNumId="30" w15:restartNumberingAfterBreak="0">
     <w:nsid w:val="45300A9F"/>
     <w:multiLevelType w:val="hybridMultilevel"/>
     <w:tmpl w:val="2FFAE76E"/>
@@ -7853,7 +9710,7 @@
       </w:rPr>
     </w:lvl>
   </w:abstractNum>
-  <w:abstractNum w:abstractNumId="28" w15:restartNumberingAfterBreak="0">
+  <w:abstractNum w:abstractNumId="31" w15:restartNumberingAfterBreak="0">
     <w:nsid w:val="515903D0"/>
     <w:multiLevelType w:val="hybridMultilevel"/>
     <w:tmpl w:val="8F7049C2"/>
@@ -7966,7 +9823,7 @@
       </w:rPr>
     </w:lvl>
   </w:abstractNum>
-  <w:abstractNum w:abstractNumId="29" w15:restartNumberingAfterBreak="0">
+  <w:abstractNum w:abstractNumId="32" w15:restartNumberingAfterBreak="0">
     <w:nsid w:val="58266A85"/>
     <w:multiLevelType w:val="hybridMultilevel"/>
     <w:tmpl w:val="7E1EED52"/>
@@ -8086,7 +9943,7 @@
       </w:pPr>
     </w:lvl>
   </w:abstractNum>
-  <w:abstractNum w:abstractNumId="30" w15:restartNumberingAfterBreak="0">
+  <w:abstractNum w:abstractNumId="33" w15:restartNumberingAfterBreak="0">
     <w:nsid w:val="5F824BA4"/>
     <w:multiLevelType w:val="multilevel"/>
     <w:tmpl w:val="0409001F"/>
@@ -8200,7 +10057,7 @@
       </w:pPr>
     </w:lvl>
   </w:abstractNum>
-  <w:abstractNum w:abstractNumId="31" w15:restartNumberingAfterBreak="0">
+  <w:abstractNum w:abstractNumId="34" w15:restartNumberingAfterBreak="0">
     <w:nsid w:val="6227311F"/>
     <w:multiLevelType w:val="hybridMultilevel"/>
     <w:tmpl w:val="54162868"/>
@@ -8314,7 +10171,7 @@
       </w:rPr>
     </w:lvl>
   </w:abstractNum>
-  <w:abstractNum w:abstractNumId="32" w15:restartNumberingAfterBreak="0">
+  <w:abstractNum w:abstractNumId="35" w15:restartNumberingAfterBreak="0">
     <w:nsid w:val="62923DA0"/>
     <w:multiLevelType w:val="multilevel"/>
     <w:tmpl w:val="51E2D3B8"/>
@@ -8436,7 +10293,7 @@
       </w:pPr>
     </w:lvl>
   </w:abstractNum>
-  <w:abstractNum w:abstractNumId="33" w15:restartNumberingAfterBreak="0">
+  <w:abstractNum w:abstractNumId="36" w15:restartNumberingAfterBreak="0">
     <w:nsid w:val="69C62422"/>
     <w:multiLevelType w:val="hybridMultilevel"/>
     <w:tmpl w:val="2F74E71C"/>
@@ -8553,7 +10410,7 @@
       </w:pPr>
     </w:lvl>
   </w:abstractNum>
-  <w:abstractNum w:abstractNumId="34" w15:restartNumberingAfterBreak="0">
+  <w:abstractNum w:abstractNumId="37" w15:restartNumberingAfterBreak="0">
     <w:nsid w:val="6A6E5454"/>
     <w:multiLevelType w:val="hybridMultilevel"/>
     <w:tmpl w:val="E752BDC2"/>
@@ -8666,7 +10523,7 @@
       </w:rPr>
     </w:lvl>
   </w:abstractNum>
-  <w:abstractNum w:abstractNumId="35" w15:restartNumberingAfterBreak="0">
+  <w:abstractNum w:abstractNumId="38" w15:restartNumberingAfterBreak="0">
     <w:nsid w:val="713E2699"/>
     <w:multiLevelType w:val="multilevel"/>
     <w:tmpl w:val="0FCC8A88"/>
@@ -8783,7 +10640,7 @@
       </w:rPr>
     </w:lvl>
   </w:abstractNum>
-  <w:abstractNum w:abstractNumId="36" w15:restartNumberingAfterBreak="0">
+  <w:abstractNum w:abstractNumId="39" w15:restartNumberingAfterBreak="0">
     <w:nsid w:val="759B1DC7"/>
     <w:multiLevelType w:val="hybridMultilevel"/>
     <w:tmpl w:val="0292E432"/>
@@ -8869,7 +10726,7 @@
       </w:pPr>
     </w:lvl>
   </w:abstractNum>
-  <w:abstractNum w:abstractNumId="37" w15:restartNumberingAfterBreak="0">
+  <w:abstractNum w:abstractNumId="40" w15:restartNumberingAfterBreak="0">
     <w:nsid w:val="75AE6293"/>
     <w:multiLevelType w:val="hybridMultilevel"/>
     <w:tmpl w:val="7CAEA878"/>
@@ -8982,7 +10839,7 @@
       </w:rPr>
     </w:lvl>
   </w:abstractNum>
-  <w:abstractNum w:abstractNumId="38" w15:restartNumberingAfterBreak="0">
+  <w:abstractNum w:abstractNumId="41" w15:restartNumberingAfterBreak="0">
     <w:nsid w:val="77CB6897"/>
     <w:multiLevelType w:val="hybridMultilevel"/>
     <w:tmpl w:val="7D78F938"/>
@@ -9095,7 +10952,120 @@
       </w:rPr>
     </w:lvl>
   </w:abstractNum>
-  <w:abstractNum w:abstractNumId="39" w15:restartNumberingAfterBreak="0">
+  <w:abstractNum w:abstractNumId="42" w15:restartNumberingAfterBreak="0">
+    <w:nsid w:val="793D7AC3"/>
+    <w:multiLevelType w:val="hybridMultilevel"/>
+    <w:tmpl w:val="B1B8921C"/>
+    <w:lvl w:ilvl="0" w:tplc="08090001">
+      <w:start w:val="1"/>
+      <w:numFmt w:val="bullet"/>
+      <w:lvlText w:val=""/>
+      <w:lvlJc w:val="left"/>
+      <w:pPr>
+        <w:ind w:left="360" w:hanging="360"/>
+      </w:pPr>
+      <w:rPr>
+        <w:rFonts w:ascii="Symbol" w:hAnsi="Symbol" w:hint="default"/>
+      </w:rPr>
+    </w:lvl>
+    <w:lvl w:ilvl="1" w:tplc="08090003">
+      <w:start w:val="1"/>
+      <w:numFmt w:val="bullet"/>
+      <w:lvlText w:val="o"/>
+      <w:lvlJc w:val="left"/>
+      <w:pPr>
+        <w:ind w:left="1080" w:hanging="360"/>
+      </w:pPr>
+      <w:rPr>
+        <w:rFonts w:ascii="Courier New" w:hAnsi="Courier New" w:cs="Courier New" w:hint="default"/>
+      </w:rPr>
+    </w:lvl>
+    <w:lvl w:ilvl="2" w:tplc="08090005" w:tentative="1">
+      <w:start w:val="1"/>
+      <w:numFmt w:val="bullet"/>
+      <w:lvlText w:val=""/>
+      <w:lvlJc w:val="left"/>
+      <w:pPr>
+        <w:ind w:left="1800" w:hanging="360"/>
+      </w:pPr>
+      <w:rPr>
+        <w:rFonts w:ascii="Wingdings" w:hAnsi="Wingdings" w:hint="default"/>
+      </w:rPr>
+    </w:lvl>
+    <w:lvl w:ilvl="3" w:tplc="08090001" w:tentative="1">
+      <w:start w:val="1"/>
+      <w:numFmt w:val="bullet"/>
+      <w:lvlText w:val=""/>
+      <w:lvlJc w:val="left"/>
+      <w:pPr>
+        <w:ind w:left="2520" w:hanging="360"/>
+      </w:pPr>
+      <w:rPr>
+        <w:rFonts w:ascii="Symbol" w:hAnsi="Symbol" w:hint="default"/>
+      </w:rPr>
+    </w:lvl>
+    <w:lvl w:ilvl="4" w:tplc="08090003" w:tentative="1">
+      <w:start w:val="1"/>
+      <w:numFmt w:val="bullet"/>
+      <w:lvlText w:val="o"/>
+      <w:lvlJc w:val="left"/>
+      <w:pPr>
+        <w:ind w:left="3240" w:hanging="360"/>
+      </w:pPr>
+      <w:rPr>
+        <w:rFonts w:ascii="Courier New" w:hAnsi="Courier New" w:cs="Courier New" w:hint="default"/>
+      </w:rPr>
+    </w:lvl>
+    <w:lvl w:ilvl="5" w:tplc="08090005" w:tentative="1">
+      <w:start w:val="1"/>
+      <w:numFmt w:val="bullet"/>
+      <w:lvlText w:val=""/>
+      <w:lvlJc w:val="left"/>
+      <w:pPr>
+        <w:ind w:left="3960" w:hanging="360"/>
+      </w:pPr>
+      <w:rPr>
+        <w:rFonts w:ascii="Wingdings" w:hAnsi="Wingdings" w:hint="default"/>
+      </w:rPr>
+    </w:lvl>
+    <w:lvl w:ilvl="6" w:tplc="08090001" w:tentative="1">
+      <w:start w:val="1"/>
+      <w:numFmt w:val="bullet"/>
+      <w:lvlText w:val=""/>
+      <w:lvlJc w:val="left"/>
+      <w:pPr>
+        <w:ind w:left="4680" w:hanging="360"/>
+      </w:pPr>
+      <w:rPr>
+        <w:rFonts w:ascii="Symbol" w:hAnsi="Symbol" w:hint="default"/>
+      </w:rPr>
+    </w:lvl>
+    <w:lvl w:ilvl="7" w:tplc="08090003" w:tentative="1">
+      <w:start w:val="1"/>
+      <w:numFmt w:val="bullet"/>
+      <w:lvlText w:val="o"/>
+      <w:lvlJc w:val="left"/>
+      <w:pPr>
+        <w:ind w:left="5400" w:hanging="360"/>
+      </w:pPr>
+      <w:rPr>
+        <w:rFonts w:ascii="Courier New" w:hAnsi="Courier New" w:cs="Courier New" w:hint="default"/>
+      </w:rPr>
+    </w:lvl>
+    <w:lvl w:ilvl="8" w:tplc="08090005" w:tentative="1">
+      <w:start w:val="1"/>
+      <w:numFmt w:val="bullet"/>
+      <w:lvlText w:val=""/>
+      <w:lvlJc w:val="left"/>
+      <w:pPr>
+        <w:ind w:left="6120" w:hanging="360"/>
+      </w:pPr>
+      <w:rPr>
+        <w:rFonts w:ascii="Wingdings" w:hAnsi="Wingdings" w:hint="default"/>
+      </w:rPr>
+    </w:lvl>
+  </w:abstractNum>
+  <w:abstractNum w:abstractNumId="43" w15:restartNumberingAfterBreak="0">
     <w:nsid w:val="796B3D9D"/>
     <w:multiLevelType w:val="hybridMultilevel"/>
     <w:tmpl w:val="FBA22CFC"/>
@@ -9181,7 +11151,7 @@
       </w:pPr>
     </w:lvl>
   </w:abstractNum>
-  <w:abstractNum w:abstractNumId="40" w15:restartNumberingAfterBreak="0">
+  <w:abstractNum w:abstractNumId="44" w15:restartNumberingAfterBreak="0">
     <w:nsid w:val="7D766D71"/>
     <w:multiLevelType w:val="hybridMultilevel"/>
     <w:tmpl w:val="B60A0C28"/>
@@ -9289,82 +11259,82 @@
     <w:abstractNumId w:val="11"/>
   </w:num>
   <w:num w:numId="8">
-    <w:abstractNumId w:val="30"/>
+    <w:abstractNumId w:val="33"/>
   </w:num>
   <w:num w:numId="9">
-    <w:abstractNumId w:val="20"/>
+    <w:abstractNumId w:val="22"/>
   </w:num>
   <w:num w:numId="10">
-    <w:abstractNumId w:val="33"/>
+    <w:abstractNumId w:val="36"/>
   </w:num>
   <w:num w:numId="11">
-    <w:abstractNumId w:val="19"/>
+    <w:abstractNumId w:val="21"/>
   </w:num>
   <w:num w:numId="12">
     <w:abstractNumId w:val="13"/>
   </w:num>
   <w:num w:numId="13">
-    <w:abstractNumId w:val="26"/>
+    <w:abstractNumId w:val="29"/>
   </w:num>
   <w:num w:numId="14">
-    <w:abstractNumId w:val="25"/>
+    <w:abstractNumId w:val="27"/>
   </w:num>
   <w:num w:numId="15">
-    <w:abstractNumId w:val="35"/>
+    <w:abstractNumId w:val="38"/>
   </w:num>
   <w:num w:numId="16">
-    <w:abstractNumId w:val="15"/>
+    <w:abstractNumId w:val="16"/>
   </w:num>
   <w:num w:numId="17">
     <w:abstractNumId w:val="6"/>
   </w:num>
   <w:num w:numId="18">
+    <w:abstractNumId w:val="34"/>
+  </w:num>
+  <w:num w:numId="19">
+    <w:abstractNumId w:val="35"/>
+  </w:num>
+  <w:num w:numId="20">
+    <w:abstractNumId w:val="23"/>
+  </w:num>
+  <w:num w:numId="21">
     <w:abstractNumId w:val="31"/>
   </w:num>
-  <w:num w:numId="19">
-    <w:abstractNumId w:val="32"/>
-  </w:num>
-  <w:num w:numId="20">
-    <w:abstractNumId w:val="21"/>
-  </w:num>
-  <w:num w:numId="21">
-    <w:abstractNumId w:val="28"/>
-  </w:num>
   <w:num w:numId="22">
-    <w:abstractNumId w:val="37"/>
+    <w:abstractNumId w:val="40"/>
   </w:num>
   <w:num w:numId="23">
-    <w:abstractNumId w:val="27"/>
+    <w:abstractNumId w:val="30"/>
   </w:num>
   <w:num w:numId="24">
     <w:abstractNumId w:val="9"/>
   </w:num>
   <w:num w:numId="25">
-    <w:abstractNumId w:val="24"/>
+    <w:abstractNumId w:val="26"/>
   </w:num>
   <w:num w:numId="26">
     <w:abstractNumId w:val="7"/>
   </w:num>
   <w:num w:numId="27">
-    <w:abstractNumId w:val="29"/>
+    <w:abstractNumId w:val="32"/>
   </w:num>
   <w:num w:numId="28">
     <w:abstractNumId w:val="14"/>
   </w:num>
   <w:num w:numId="29">
-    <w:abstractNumId w:val="34"/>
+    <w:abstractNumId w:val="37"/>
   </w:num>
   <w:num w:numId="30">
     <w:abstractNumId w:val="10"/>
   </w:num>
   <w:num w:numId="31">
-    <w:abstractNumId w:val="17"/>
+    <w:abstractNumId w:val="19"/>
   </w:num>
   <w:num w:numId="32">
-    <w:abstractNumId w:val="23"/>
+    <w:abstractNumId w:val="25"/>
   </w:num>
   <w:num w:numId="33">
-    <w:abstractNumId w:val="38"/>
+    <w:abstractNumId w:val="41"/>
   </w:num>
   <w:num w:numId="34">
     <w:abstractNumId w:val="8"/>
@@ -9373,22 +11343,34 @@
     <w:abstractNumId w:val="12"/>
   </w:num>
   <w:num w:numId="36">
-    <w:abstractNumId w:val="36"/>
+    <w:abstractNumId w:val="39"/>
   </w:num>
   <w:num w:numId="37">
-    <w:abstractNumId w:val="40"/>
+    <w:abstractNumId w:val="44"/>
   </w:num>
   <w:num w:numId="38">
+    <w:abstractNumId w:val="20"/>
+  </w:num>
+  <w:num w:numId="39">
+    <w:abstractNumId w:val="43"/>
+  </w:num>
+  <w:num w:numId="40">
+    <w:abstractNumId w:val="24"/>
+  </w:num>
+  <w:num w:numId="41">
     <w:abstractNumId w:val="18"/>
   </w:num>
-  <w:num w:numId="39">
-    <w:abstractNumId w:val="39"/>
+  <w:num w:numId="42">
+    <w:abstractNumId w:val="42"/>
   </w:num>
-  <w:num w:numId="40">
-    <w:abstractNumId w:val="22"/>
+  <w:num w:numId="43">
+    <w:abstractNumId w:val="15"/>
   </w:num>
-  <w:num w:numId="41">
-    <w:abstractNumId w:val="16"/>
+  <w:num w:numId="44">
+    <w:abstractNumId w:val="28"/>
+  </w:num>
+  <w:num w:numId="45">
+    <w:abstractNumId w:val="17"/>
   </w:num>
   <w:numIdMacAtCleanup w:val="32"/>
 </w:numbering>
@@ -9405,7 +11387,7 @@
     </w:rPrDefault>
     <w:pPrDefault/>
   </w:docDefaults>
-  <w:latentStyles w:defLockedState="0" w:defUIPriority="0" w:defSemiHidden="0" w:defUnhideWhenUsed="0" w:defQFormat="0" w:count="371">
+  <w:latentStyles w:defLockedState="0" w:defUIPriority="0" w:defSemiHidden="0" w:defUnhideWhenUsed="0" w:defQFormat="0" w:count="372">
     <w:lsdException w:name="Normal" w:qFormat="1"/>
     <w:lsdException w:name="heading 1" w:uiPriority="9" w:qFormat="1"/>
     <w:lsdException w:name="heading 2" w:qFormat="1"/>
@@ -9493,7 +11475,7 @@
     <w:lsdException w:name="Block Text" w:semiHidden="1" w:unhideWhenUsed="1"/>
     <w:lsdException w:name="Hyperlink" w:semiHidden="1" w:uiPriority="99" w:unhideWhenUsed="1"/>
     <w:lsdException w:name="FollowedHyperlink" w:semiHidden="1" w:unhideWhenUsed="1"/>
-    <w:lsdException w:name="Strong" w:qFormat="1"/>
+    <w:lsdException w:name="Strong" w:uiPriority="22" w:qFormat="1"/>
     <w:lsdException w:name="Emphasis" w:semiHidden="1" w:uiPriority="20" w:qFormat="1"/>
     <w:lsdException w:name="Document Map" w:semiHidden="1" w:uiPriority="99" w:unhideWhenUsed="1"/>
     <w:lsdException w:name="Plain Text" w:semiHidden="1" w:unhideWhenUsed="1"/>
@@ -9511,7 +11493,7 @@
     <w:lsdException w:name="HTML Sample" w:semiHidden="1" w:unhideWhenUsed="1"/>
     <w:lsdException w:name="HTML Typewriter" w:semiHidden="1" w:unhideWhenUsed="1"/>
     <w:lsdException w:name="HTML Variable" w:semiHidden="1" w:unhideWhenUsed="1"/>
-    <w:lsdException w:name="Normal Table" w:semiHidden="1" w:uiPriority="99" w:unhideWhenUsed="1"/>
+    <w:lsdException w:name="Normal Table" w:uiPriority="99"/>
     <w:lsdException w:name="annotation subject" w:semiHidden="1" w:uiPriority="99" w:unhideWhenUsed="1"/>
     <w:lsdException w:name="No List" w:semiHidden="1" w:uiPriority="99" w:unhideWhenUsed="1"/>
     <w:lsdException w:name="Outline List 1" w:semiHidden="1" w:unhideWhenUsed="1"/>
@@ -9558,9 +11540,7 @@
     <w:lsdException w:name="Table Subtle 2" w:semiHidden="1" w:unhideWhenUsed="1"/>
     <w:lsdException w:name="Table Web 1" w:semiHidden="1" w:unhideWhenUsed="1"/>
     <w:lsdException w:name="Table Web 2" w:semiHidden="1" w:unhideWhenUsed="1"/>
-    <w:lsdException w:name="Table Web 3" w:semiHidden="1" w:unhideWhenUsed="1"/>
     <w:lsdException w:name="Balloon Text" w:semiHidden="1" w:uiPriority="99" w:unhideWhenUsed="1"/>
-    <w:lsdException w:name="Table Theme" w:semiHidden="1" w:unhideWhenUsed="1"/>
     <w:lsdException w:name="Placeholder Text" w:semiHidden="1" w:uiPriority="99"/>
     <w:lsdException w:name="No Spacing" w:semiHidden="1" w:uiPriority="1" w:qFormat="1"/>
     <w:lsdException w:name="Light Shading" w:uiPriority="60"/>
@@ -9776,6 +11756,7 @@
     <w:lsdException w:name="List Table 5 Dark Accent 6" w:uiPriority="50"/>
     <w:lsdException w:name="List Table 6 Colorful Accent 6" w:uiPriority="51"/>
     <w:lsdException w:name="List Table 7 Colorful Accent 6" w:uiPriority="52"/>
+    <w:lsdException w:name="Mention" w:semiHidden="1" w:uiPriority="99" w:unhideWhenUsed="1"/>
   </w:latentStyles>
   <w:style w:type="paragraph" w:default="1" w:styleId="Normal">
     <w:name w:val="Normal"/>
@@ -10001,6 +11982,7 @@
   <w:style w:type="character" w:default="1" w:styleId="DefaultParagraphFont">
     <w:name w:val="Default Paragraph Font"/>
     <w:uiPriority w:val="1"/>
+    <w:semiHidden/>
     <w:unhideWhenUsed/>
   </w:style>
   <w:style w:type="table" w:default="1" w:styleId="TableNormal">
@@ -10843,7 +12825,7 @@
   <w:style w:type="character" w:styleId="Strong">
     <w:name w:val="Strong"/>
     <w:basedOn w:val="DefaultParagraphFont"/>
-    <w:semiHidden/>
+    <w:uiPriority w:val="22"/>
     <w:qFormat/>
     <w:rPr>
       <w:b/>
@@ -14477,6 +16459,21 @@
         </w:tcBorders>
       </w:tcPr>
     </w:tblStylePr>
+  </w:style>
+  <w:style w:type="character" w:customStyle="1" w:styleId="fontstyle01">
+    <w:name w:val="fontstyle01"/>
+    <w:basedOn w:val="DefaultParagraphFont"/>
+    <w:rsid w:val="009E6A17"/>
+    <w:rPr>
+      <w:rFonts w:ascii="NimbusRomNo9L-Regu" w:hAnsi="NimbusRomNo9L-Regu" w:hint="default"/>
+      <w:b w:val="0"/>
+      <w:bCs w:val="0"/>
+      <w:i w:val="0"/>
+      <w:iCs w:val="0"/>
+      <w:color w:val="000000"/>
+      <w:sz w:val="20"/>
+      <w:szCs w:val="20"/>
+    </w:rPr>
   </w:style>
 </w:styles>
 </file>
@@ -14792,7 +16789,7 @@
 </file>
 
 <file path=customXml/itemProps1.xml><?xml version="1.0" encoding="utf-8"?>
-<ds:datastoreItem xmlns:ds="http://schemas.openxmlformats.org/officeDocument/2006/customXml" ds:itemID="{43CE98A9-B554-4FDF-8937-402A2C0CCEFC}">
+<ds:datastoreItem xmlns:ds="http://schemas.openxmlformats.org/officeDocument/2006/customXml" ds:itemID="{0B22CBDF-804E-4B09-B237-3E4F9174D948}">
   <ds:schemaRefs>
     <ds:schemaRef ds:uri="http://schemas.openxmlformats.org/officeDocument/2006/bibliography"/>
   </ds:schemaRefs>

--- a/Addendum B/Hons_AddendumB_30285976.docx
+++ b/Addendum B/Hons_AddendumB_30285976.docx
@@ -140,13 +140,7 @@
         <w:rPr>
           <w:sz w:val="32"/>
         </w:rPr>
-        <w:t>Thesis submitted for the degree</w:t>
-      </w:r>
-      <w:r>
-        <w:rPr>
-          <w:sz w:val="32"/>
-        </w:rPr>
-        <w:t xml:space="preserve"> </w:t>
+        <w:t xml:space="preserve">Thesis submitted for the degree </w:t>
       </w:r>
       <w:r>
         <w:rPr>
@@ -288,7 +282,7 @@
           <w:caps w:val="0"/>
           <w:noProof/>
           <w:szCs w:val="22"/>
-          <w:lang w:eastAsia="en-ZA"/>
+          <w:lang w:val="en-GB" w:eastAsia="en-GB"/>
         </w:rPr>
       </w:pPr>
       <w:r>
@@ -300,7 +294,7 @@
       <w:r>
         <w:fldChar w:fldCharType="separate"/>
       </w:r>
-      <w:hyperlink w:anchor="_Toc74327488" w:history="1">
+      <w:hyperlink w:anchor="_Toc74356395" w:history="1">
         <w:r>
           <w:rPr>
             <w:rStyle w:val="Hyperlink"/>
@@ -327,7 +321,7 @@
             <w:noProof/>
             <w:webHidden/>
           </w:rPr>
-          <w:instrText xml:space="preserve"> PAGEREF _Toc74327488 \h </w:instrText>
+          <w:instrText xml:space="preserve"> PAGEREF _Toc74356395 \h </w:instrText>
         </w:r>
         <w:r>
           <w:rPr>
@@ -366,10 +360,10 @@
           <w:b w:val="0"/>
           <w:noProof/>
           <w:szCs w:val="22"/>
-          <w:lang w:eastAsia="en-ZA"/>
-        </w:rPr>
-      </w:pPr>
-      <w:hyperlink w:anchor="_Toc74327490" w:history="1">
+          <w:lang w:val="en-GB" w:eastAsia="en-GB"/>
+        </w:rPr>
+      </w:pPr>
+      <w:hyperlink w:anchor="_Toc74356397" w:history="1">
         <w:r>
           <w:rPr>
             <w:rStyle w:val="Hyperlink"/>
@@ -383,7 +377,7 @@
             <w:b w:val="0"/>
             <w:noProof/>
             <w:szCs w:val="22"/>
-            <w:lang w:eastAsia="en-ZA"/>
+            <w:lang w:val="en-GB" w:eastAsia="en-GB"/>
           </w:rPr>
           <w:tab/>
         </w:r>
@@ -413,7 +407,7 @@
             <w:noProof/>
             <w:webHidden/>
           </w:rPr>
-          <w:instrText xml:space="preserve"> PAGEREF _Toc74327490 \h </w:instrText>
+          <w:instrText xml:space="preserve"> PAGEREF _Toc74356397 \h </w:instrText>
         </w:r>
         <w:r>
           <w:rPr>
@@ -452,10 +446,10 @@
           <w:b w:val="0"/>
           <w:noProof/>
           <w:szCs w:val="22"/>
-          <w:lang w:eastAsia="en-ZA"/>
-        </w:rPr>
-      </w:pPr>
-      <w:hyperlink w:anchor="_Toc74327491" w:history="1">
+          <w:lang w:val="en-GB" w:eastAsia="en-GB"/>
+        </w:rPr>
+      </w:pPr>
+      <w:hyperlink w:anchor="_Toc74356398" w:history="1">
         <w:r>
           <w:rPr>
             <w:rStyle w:val="Hyperlink"/>
@@ -469,7 +463,7 @@
             <w:b w:val="0"/>
             <w:noProof/>
             <w:szCs w:val="22"/>
-            <w:lang w:eastAsia="en-ZA"/>
+            <w:lang w:val="en-GB" w:eastAsia="en-GB"/>
           </w:rPr>
           <w:tab/>
         </w:r>
@@ -499,7 +493,7 @@
             <w:noProof/>
             <w:webHidden/>
           </w:rPr>
-          <w:instrText xml:space="preserve"> PAGEREF _Toc74327491 \h </w:instrText>
+          <w:instrText xml:space="preserve"> PAGEREF _Toc74356398 \h </w:instrText>
         </w:r>
         <w:r>
           <w:rPr>
@@ -537,10 +531,10 @@
           <w:rFonts w:asciiTheme="minorHAnsi" w:eastAsiaTheme="minorEastAsia" w:hAnsiTheme="minorHAnsi" w:cstheme="minorBidi"/>
           <w:noProof/>
           <w:szCs w:val="22"/>
-          <w:lang w:eastAsia="en-ZA"/>
-        </w:rPr>
-      </w:pPr>
-      <w:hyperlink w:anchor="_Toc74327492" w:history="1">
+          <w:lang w:val="en-GB" w:eastAsia="en-GB"/>
+        </w:rPr>
+      </w:pPr>
+      <w:hyperlink w:anchor="_Toc74356399" w:history="1">
         <w:r>
           <w:rPr>
             <w:rStyle w:val="Hyperlink"/>
@@ -553,7 +547,7 @@
             <w:rFonts w:asciiTheme="minorHAnsi" w:eastAsiaTheme="minorEastAsia" w:hAnsiTheme="minorHAnsi" w:cstheme="minorBidi"/>
             <w:noProof/>
             <w:szCs w:val="22"/>
-            <w:lang w:eastAsia="en-ZA"/>
+            <w:lang w:val="en-GB" w:eastAsia="en-GB"/>
           </w:rPr>
           <w:tab/>
         </w:r>
@@ -583,7 +577,7 @@
             <w:noProof/>
             <w:webHidden/>
           </w:rPr>
-          <w:instrText xml:space="preserve"> PAGEREF _Toc74327492 \h </w:instrText>
+          <w:instrText xml:space="preserve"> PAGEREF _Toc74356399 \h </w:instrText>
         </w:r>
         <w:r>
           <w:rPr>
@@ -622,10 +616,10 @@
           <w:b w:val="0"/>
           <w:noProof/>
           <w:szCs w:val="22"/>
-          <w:lang w:eastAsia="en-ZA"/>
-        </w:rPr>
-      </w:pPr>
-      <w:hyperlink w:anchor="_Toc74327493" w:history="1">
+          <w:lang w:val="en-GB" w:eastAsia="en-GB"/>
+        </w:rPr>
+      </w:pPr>
+      <w:hyperlink w:anchor="_Toc74356400" w:history="1">
         <w:r>
           <w:rPr>
             <w:rStyle w:val="Hyperlink"/>
@@ -639,7 +633,7 @@
             <w:b w:val="0"/>
             <w:noProof/>
             <w:szCs w:val="22"/>
-            <w:lang w:eastAsia="en-ZA"/>
+            <w:lang w:val="en-GB" w:eastAsia="en-GB"/>
           </w:rPr>
           <w:tab/>
         </w:r>
@@ -669,7 +663,7 @@
             <w:noProof/>
             <w:webHidden/>
           </w:rPr>
-          <w:instrText xml:space="preserve"> PAGEREF _Toc74327493 \h </w:instrText>
+          <w:instrText xml:space="preserve"> PAGEREF _Toc74356400 \h </w:instrText>
         </w:r>
         <w:r>
           <w:rPr>
@@ -709,10 +703,10 @@
           <w:caps w:val="0"/>
           <w:noProof/>
           <w:szCs w:val="22"/>
-          <w:lang w:eastAsia="en-ZA"/>
-        </w:rPr>
-      </w:pPr>
-      <w:hyperlink w:anchor="_Toc74327494" w:history="1">
+          <w:lang w:val="en-GB" w:eastAsia="en-GB"/>
+        </w:rPr>
+      </w:pPr>
+      <w:hyperlink w:anchor="_Toc74356401" w:history="1">
         <w:r>
           <w:rPr>
             <w:rStyle w:val="Hyperlink"/>
@@ -739,7 +733,7 @@
             <w:noProof/>
             <w:webHidden/>
           </w:rPr>
-          <w:instrText xml:space="preserve"> PAGEREF _Toc74327494 \h </w:instrText>
+          <w:instrText xml:space="preserve"> PAGEREF _Toc74356401 \h </w:instrText>
         </w:r>
         <w:r>
           <w:rPr>
@@ -778,10 +772,10 @@
           <w:b w:val="0"/>
           <w:noProof/>
           <w:szCs w:val="22"/>
-          <w:lang w:eastAsia="en-ZA"/>
-        </w:rPr>
-      </w:pPr>
-      <w:hyperlink w:anchor="_Toc74327495" w:history="1">
+          <w:lang w:val="en-GB" w:eastAsia="en-GB"/>
+        </w:rPr>
+      </w:pPr>
+      <w:hyperlink w:anchor="_Toc74356402" w:history="1">
         <w:r>
           <w:rPr>
             <w:rStyle w:val="Hyperlink"/>
@@ -795,7 +789,7 @@
             <w:b w:val="0"/>
             <w:noProof/>
             <w:szCs w:val="22"/>
-            <w:lang w:eastAsia="en-ZA"/>
+            <w:lang w:val="en-GB" w:eastAsia="en-GB"/>
           </w:rPr>
           <w:tab/>
         </w:r>
@@ -825,7 +819,7 @@
             <w:noProof/>
             <w:webHidden/>
           </w:rPr>
-          <w:instrText xml:space="preserve"> PAGEREF _Toc74327495 \h </w:instrText>
+          <w:instrText xml:space="preserve"> PAGEREF _Toc74356402 \h </w:instrText>
         </w:r>
         <w:r>
           <w:rPr>
@@ -864,10 +858,10 @@
           <w:b w:val="0"/>
           <w:noProof/>
           <w:szCs w:val="22"/>
-          <w:lang w:eastAsia="en-ZA"/>
-        </w:rPr>
-      </w:pPr>
-      <w:hyperlink w:anchor="_Toc74327496" w:history="1">
+          <w:lang w:val="en-GB" w:eastAsia="en-GB"/>
+        </w:rPr>
+      </w:pPr>
+      <w:hyperlink w:anchor="_Toc74356403" w:history="1">
         <w:r>
           <w:rPr>
             <w:rStyle w:val="Hyperlink"/>
@@ -881,7 +875,7 @@
             <w:b w:val="0"/>
             <w:noProof/>
             <w:szCs w:val="22"/>
-            <w:lang w:eastAsia="en-ZA"/>
+            <w:lang w:val="en-GB" w:eastAsia="en-GB"/>
           </w:rPr>
           <w:tab/>
         </w:r>
@@ -911,7 +905,7 @@
             <w:noProof/>
             <w:webHidden/>
           </w:rPr>
-          <w:instrText xml:space="preserve"> PAGEREF _Toc74327496 \h </w:instrText>
+          <w:instrText xml:space="preserve"> PAGEREF _Toc74356403 \h </w:instrText>
         </w:r>
         <w:r>
           <w:rPr>
@@ -950,10 +944,10 @@
           <w:b w:val="0"/>
           <w:noProof/>
           <w:szCs w:val="22"/>
-          <w:lang w:eastAsia="en-ZA"/>
-        </w:rPr>
-      </w:pPr>
-      <w:hyperlink w:anchor="_Toc74327497" w:history="1">
+          <w:lang w:val="en-GB" w:eastAsia="en-GB"/>
+        </w:rPr>
+      </w:pPr>
+      <w:hyperlink w:anchor="_Toc74356404" w:history="1">
         <w:r>
           <w:rPr>
             <w:rStyle w:val="Hyperlink"/>
@@ -967,7 +961,7 @@
             <w:b w:val="0"/>
             <w:noProof/>
             <w:szCs w:val="22"/>
-            <w:lang w:eastAsia="en-ZA"/>
+            <w:lang w:val="en-GB" w:eastAsia="en-GB"/>
           </w:rPr>
           <w:tab/>
         </w:r>
@@ -997,7 +991,7 @@
             <w:noProof/>
             <w:webHidden/>
           </w:rPr>
-          <w:instrText xml:space="preserve"> PAGEREF _Toc74327497 \h </w:instrText>
+          <w:instrText xml:space="preserve"> PAGEREF _Toc74356404 \h </w:instrText>
         </w:r>
         <w:r>
           <w:rPr>
@@ -1036,10 +1030,10 @@
           <w:b w:val="0"/>
           <w:noProof/>
           <w:szCs w:val="22"/>
-          <w:lang w:eastAsia="en-ZA"/>
-        </w:rPr>
-      </w:pPr>
-      <w:hyperlink w:anchor="_Toc74327498" w:history="1">
+          <w:lang w:val="en-GB" w:eastAsia="en-GB"/>
+        </w:rPr>
+      </w:pPr>
+      <w:hyperlink w:anchor="_Toc74356405" w:history="1">
         <w:r>
           <w:rPr>
             <w:rStyle w:val="Hyperlink"/>
@@ -1053,7 +1047,7 @@
             <w:b w:val="0"/>
             <w:noProof/>
             <w:szCs w:val="22"/>
-            <w:lang w:eastAsia="en-ZA"/>
+            <w:lang w:val="en-GB" w:eastAsia="en-GB"/>
           </w:rPr>
           <w:tab/>
         </w:r>
@@ -1062,7 +1056,7 @@
             <w:rStyle w:val="Hyperlink"/>
             <w:noProof/>
           </w:rPr>
-          <w:t>Gamification</w:t>
+          <w:t>An Approach Through Ludology</w:t>
         </w:r>
         <w:r>
           <w:rPr>
@@ -1083,7 +1077,7 @@
             <w:noProof/>
             <w:webHidden/>
           </w:rPr>
-          <w:instrText xml:space="preserve"> PAGEREF _Toc74327498 \h </w:instrText>
+          <w:instrText xml:space="preserve"> PAGEREF _Toc74356405 \h </w:instrText>
         </w:r>
         <w:r>
           <w:rPr>
@@ -1103,7 +1097,259 @@
             <w:noProof/>
             <w:webHidden/>
           </w:rPr>
-          <w:t>6</w:t>
+          <w:t>7</w:t>
+        </w:r>
+        <w:r>
+          <w:rPr>
+            <w:noProof/>
+            <w:webHidden/>
+          </w:rPr>
+          <w:fldChar w:fldCharType="end"/>
+        </w:r>
+      </w:hyperlink>
+    </w:p>
+    <w:p>
+      <w:pPr>
+        <w:pStyle w:val="TOC3"/>
+        <w:rPr>
+          <w:rFonts w:asciiTheme="minorHAnsi" w:eastAsiaTheme="minorEastAsia" w:hAnsiTheme="minorHAnsi" w:cstheme="minorBidi"/>
+          <w:noProof/>
+          <w:szCs w:val="22"/>
+          <w:lang w:val="en-GB" w:eastAsia="en-GB"/>
+        </w:rPr>
+      </w:pPr>
+      <w:hyperlink w:anchor="_Toc74356406" w:history="1">
+        <w:r>
+          <w:rPr>
+            <w:rStyle w:val="Hyperlink"/>
+            <w:noProof/>
+          </w:rPr>
+          <w:t>2.4.1</w:t>
+        </w:r>
+        <w:r>
+          <w:rPr>
+            <w:rFonts w:asciiTheme="minorHAnsi" w:eastAsiaTheme="minorEastAsia" w:hAnsiTheme="minorHAnsi" w:cstheme="minorBidi"/>
+            <w:noProof/>
+            <w:szCs w:val="22"/>
+            <w:lang w:val="en-GB" w:eastAsia="en-GB"/>
+          </w:rPr>
+          <w:tab/>
+        </w:r>
+        <w:r>
+          <w:rPr>
+            <w:rStyle w:val="Hyperlink"/>
+            <w:noProof/>
+          </w:rPr>
+          <w:t>What is Ludology</w:t>
+        </w:r>
+        <w:r>
+          <w:rPr>
+            <w:noProof/>
+            <w:webHidden/>
+          </w:rPr>
+          <w:tab/>
+        </w:r>
+        <w:r>
+          <w:rPr>
+            <w:noProof/>
+            <w:webHidden/>
+          </w:rPr>
+          <w:fldChar w:fldCharType="begin"/>
+        </w:r>
+        <w:r>
+          <w:rPr>
+            <w:noProof/>
+            <w:webHidden/>
+          </w:rPr>
+          <w:instrText xml:space="preserve"> PAGEREF _Toc74356406 \h </w:instrText>
+        </w:r>
+        <w:r>
+          <w:rPr>
+            <w:noProof/>
+            <w:webHidden/>
+          </w:rPr>
+        </w:r>
+        <w:r>
+          <w:rPr>
+            <w:noProof/>
+            <w:webHidden/>
+          </w:rPr>
+          <w:fldChar w:fldCharType="separate"/>
+        </w:r>
+        <w:r>
+          <w:rPr>
+            <w:noProof/>
+            <w:webHidden/>
+          </w:rPr>
+          <w:t>7</w:t>
+        </w:r>
+        <w:r>
+          <w:rPr>
+            <w:noProof/>
+            <w:webHidden/>
+          </w:rPr>
+          <w:fldChar w:fldCharType="end"/>
+        </w:r>
+      </w:hyperlink>
+    </w:p>
+    <w:p>
+      <w:pPr>
+        <w:pStyle w:val="TOC3"/>
+        <w:rPr>
+          <w:rFonts w:asciiTheme="minorHAnsi" w:eastAsiaTheme="minorEastAsia" w:hAnsiTheme="minorHAnsi" w:cstheme="minorBidi"/>
+          <w:noProof/>
+          <w:szCs w:val="22"/>
+          <w:lang w:val="en-GB" w:eastAsia="en-GB"/>
+        </w:rPr>
+      </w:pPr>
+      <w:hyperlink w:anchor="_Toc74356407" w:history="1">
+        <w:r>
+          <w:rPr>
+            <w:rStyle w:val="Hyperlink"/>
+            <w:noProof/>
+          </w:rPr>
+          <w:t>2.4.2</w:t>
+        </w:r>
+        <w:r>
+          <w:rPr>
+            <w:rFonts w:asciiTheme="minorHAnsi" w:eastAsiaTheme="minorEastAsia" w:hAnsiTheme="minorHAnsi" w:cstheme="minorBidi"/>
+            <w:noProof/>
+            <w:szCs w:val="22"/>
+            <w:lang w:val="en-GB" w:eastAsia="en-GB"/>
+          </w:rPr>
+          <w:tab/>
+        </w:r>
+        <w:r>
+          <w:rPr>
+            <w:rStyle w:val="Hyperlink"/>
+            <w:noProof/>
+          </w:rPr>
+          <w:t>Games as Simulation</w:t>
+        </w:r>
+        <w:r>
+          <w:rPr>
+            <w:noProof/>
+            <w:webHidden/>
+          </w:rPr>
+          <w:tab/>
+        </w:r>
+        <w:r>
+          <w:rPr>
+            <w:noProof/>
+            <w:webHidden/>
+          </w:rPr>
+          <w:fldChar w:fldCharType="begin"/>
+        </w:r>
+        <w:r>
+          <w:rPr>
+            <w:noProof/>
+            <w:webHidden/>
+          </w:rPr>
+          <w:instrText xml:space="preserve"> PAGEREF _Toc74356407 \h </w:instrText>
+        </w:r>
+        <w:r>
+          <w:rPr>
+            <w:noProof/>
+            <w:webHidden/>
+          </w:rPr>
+        </w:r>
+        <w:r>
+          <w:rPr>
+            <w:noProof/>
+            <w:webHidden/>
+          </w:rPr>
+          <w:fldChar w:fldCharType="separate"/>
+        </w:r>
+        <w:r>
+          <w:rPr>
+            <w:noProof/>
+            <w:webHidden/>
+          </w:rPr>
+          <w:t>7</w:t>
+        </w:r>
+        <w:r>
+          <w:rPr>
+            <w:noProof/>
+            <w:webHidden/>
+          </w:rPr>
+          <w:fldChar w:fldCharType="end"/>
+        </w:r>
+      </w:hyperlink>
+    </w:p>
+    <w:p>
+      <w:pPr>
+        <w:pStyle w:val="TOC3"/>
+        <w:rPr>
+          <w:rFonts w:asciiTheme="minorHAnsi" w:eastAsiaTheme="minorEastAsia" w:hAnsiTheme="minorHAnsi" w:cstheme="minorBidi"/>
+          <w:noProof/>
+          <w:szCs w:val="22"/>
+          <w:lang w:val="en-GB" w:eastAsia="en-GB"/>
+        </w:rPr>
+      </w:pPr>
+      <w:hyperlink w:anchor="_Toc74356408" w:history="1">
+        <w:r>
+          <w:rPr>
+            <w:rStyle w:val="Hyperlink"/>
+            <w:noProof/>
+          </w:rPr>
+          <w:t>2.4.3</w:t>
+        </w:r>
+        <w:r>
+          <w:rPr>
+            <w:rFonts w:asciiTheme="minorHAnsi" w:eastAsiaTheme="minorEastAsia" w:hAnsiTheme="minorHAnsi" w:cstheme="minorBidi"/>
+            <w:noProof/>
+            <w:szCs w:val="22"/>
+            <w:lang w:val="en-GB" w:eastAsia="en-GB"/>
+          </w:rPr>
+          <w:tab/>
+        </w:r>
+        <w:r>
+          <w:rPr>
+            <w:rStyle w:val="Hyperlink"/>
+            <w:noProof/>
+          </w:rPr>
+          <w:t>Serious Games</w:t>
+        </w:r>
+        <w:r>
+          <w:rPr>
+            <w:noProof/>
+            <w:webHidden/>
+          </w:rPr>
+          <w:tab/>
+        </w:r>
+        <w:r>
+          <w:rPr>
+            <w:noProof/>
+            <w:webHidden/>
+          </w:rPr>
+          <w:fldChar w:fldCharType="begin"/>
+        </w:r>
+        <w:r>
+          <w:rPr>
+            <w:noProof/>
+            <w:webHidden/>
+          </w:rPr>
+          <w:instrText xml:space="preserve"> PAGEREF _Toc74356408 \h </w:instrText>
+        </w:r>
+        <w:r>
+          <w:rPr>
+            <w:noProof/>
+            <w:webHidden/>
+          </w:rPr>
+        </w:r>
+        <w:r>
+          <w:rPr>
+            <w:noProof/>
+            <w:webHidden/>
+          </w:rPr>
+          <w:fldChar w:fldCharType="separate"/>
+        </w:r>
+        <w:r>
+          <w:rPr>
+            <w:noProof/>
+            <w:webHidden/>
+          </w:rPr>
+          <w:t>8</w:t>
         </w:r>
         <w:r>
           <w:rPr>
@@ -1122,10 +1368,10 @@
           <w:b w:val="0"/>
           <w:noProof/>
           <w:szCs w:val="22"/>
-          <w:lang w:eastAsia="en-ZA"/>
-        </w:rPr>
-      </w:pPr>
-      <w:hyperlink w:anchor="_Toc74327499" w:history="1">
+          <w:lang w:val="en-GB" w:eastAsia="en-GB"/>
+        </w:rPr>
+      </w:pPr>
+      <w:hyperlink w:anchor="_Toc74356409" w:history="1">
         <w:r>
           <w:rPr>
             <w:rStyle w:val="Hyperlink"/>
@@ -1139,7 +1385,7 @@
             <w:b w:val="0"/>
             <w:noProof/>
             <w:szCs w:val="22"/>
-            <w:lang w:eastAsia="en-ZA"/>
+            <w:lang w:val="en-GB" w:eastAsia="en-GB"/>
           </w:rPr>
           <w:tab/>
         </w:r>
@@ -1148,7 +1394,7 @@
             <w:rStyle w:val="Hyperlink"/>
             <w:noProof/>
           </w:rPr>
-          <w:t>An Approach Through Ludology</w:t>
+          <w:t>Gamification</w:t>
         </w:r>
         <w:r>
           <w:rPr>
@@ -1169,7 +1415,7 @@
             <w:noProof/>
             <w:webHidden/>
           </w:rPr>
-          <w:instrText xml:space="preserve"> PAGEREF _Toc74327499 \h </w:instrText>
+          <w:instrText xml:space="preserve"> PAGEREF _Toc74356409 \h </w:instrText>
         </w:r>
         <w:r>
           <w:rPr>
@@ -1189,259 +1435,7 @@
             <w:noProof/>
             <w:webHidden/>
           </w:rPr>
-          <w:t>6</w:t>
-        </w:r>
-        <w:r>
-          <w:rPr>
-            <w:noProof/>
-            <w:webHidden/>
-          </w:rPr>
-          <w:fldChar w:fldCharType="end"/>
-        </w:r>
-      </w:hyperlink>
-    </w:p>
-    <w:p>
-      <w:pPr>
-        <w:pStyle w:val="TOC3"/>
-        <w:rPr>
-          <w:rFonts w:asciiTheme="minorHAnsi" w:eastAsiaTheme="minorEastAsia" w:hAnsiTheme="minorHAnsi" w:cstheme="minorBidi"/>
-          <w:noProof/>
-          <w:szCs w:val="22"/>
-          <w:lang w:eastAsia="en-ZA"/>
-        </w:rPr>
-      </w:pPr>
-      <w:hyperlink w:anchor="_Toc74327500" w:history="1">
-        <w:r>
-          <w:rPr>
-            <w:rStyle w:val="Hyperlink"/>
-            <w:noProof/>
-          </w:rPr>
-          <w:t>2.5.1</w:t>
-        </w:r>
-        <w:r>
-          <w:rPr>
-            <w:rFonts w:asciiTheme="minorHAnsi" w:eastAsiaTheme="minorEastAsia" w:hAnsiTheme="minorHAnsi" w:cstheme="minorBidi"/>
-            <w:noProof/>
-            <w:szCs w:val="22"/>
-            <w:lang w:eastAsia="en-ZA"/>
-          </w:rPr>
-          <w:tab/>
-        </w:r>
-        <w:r>
-          <w:rPr>
-            <w:rStyle w:val="Hyperlink"/>
-            <w:noProof/>
-          </w:rPr>
-          <w:t>What is Ludology</w:t>
-        </w:r>
-        <w:r>
-          <w:rPr>
-            <w:noProof/>
-            <w:webHidden/>
-          </w:rPr>
-          <w:tab/>
-        </w:r>
-        <w:r>
-          <w:rPr>
-            <w:noProof/>
-            <w:webHidden/>
-          </w:rPr>
-          <w:fldChar w:fldCharType="begin"/>
-        </w:r>
-        <w:r>
-          <w:rPr>
-            <w:noProof/>
-            <w:webHidden/>
-          </w:rPr>
-          <w:instrText xml:space="preserve"> PAGEREF _Toc74327500 \h </w:instrText>
-        </w:r>
-        <w:r>
-          <w:rPr>
-            <w:noProof/>
-            <w:webHidden/>
-          </w:rPr>
-        </w:r>
-        <w:r>
-          <w:rPr>
-            <w:noProof/>
-            <w:webHidden/>
-          </w:rPr>
-          <w:fldChar w:fldCharType="separate"/>
-        </w:r>
-        <w:r>
-          <w:rPr>
-            <w:noProof/>
-            <w:webHidden/>
-          </w:rPr>
-          <w:t>6</w:t>
-        </w:r>
-        <w:r>
-          <w:rPr>
-            <w:noProof/>
-            <w:webHidden/>
-          </w:rPr>
-          <w:fldChar w:fldCharType="end"/>
-        </w:r>
-      </w:hyperlink>
-    </w:p>
-    <w:p>
-      <w:pPr>
-        <w:pStyle w:val="TOC3"/>
-        <w:rPr>
-          <w:rFonts w:asciiTheme="minorHAnsi" w:eastAsiaTheme="minorEastAsia" w:hAnsiTheme="minorHAnsi" w:cstheme="minorBidi"/>
-          <w:noProof/>
-          <w:szCs w:val="22"/>
-          <w:lang w:eastAsia="en-ZA"/>
-        </w:rPr>
-      </w:pPr>
-      <w:hyperlink w:anchor="_Toc74327501" w:history="1">
-        <w:r>
-          <w:rPr>
-            <w:rStyle w:val="Hyperlink"/>
-            <w:noProof/>
-          </w:rPr>
-          <w:t>2.5.2</w:t>
-        </w:r>
-        <w:r>
-          <w:rPr>
-            <w:rFonts w:asciiTheme="minorHAnsi" w:eastAsiaTheme="minorEastAsia" w:hAnsiTheme="minorHAnsi" w:cstheme="minorBidi"/>
-            <w:noProof/>
-            <w:szCs w:val="22"/>
-            <w:lang w:eastAsia="en-ZA"/>
-          </w:rPr>
-          <w:tab/>
-        </w:r>
-        <w:r>
-          <w:rPr>
-            <w:rStyle w:val="Hyperlink"/>
-            <w:noProof/>
-          </w:rPr>
-          <w:t>Games as Simulation</w:t>
-        </w:r>
-        <w:r>
-          <w:rPr>
-            <w:noProof/>
-            <w:webHidden/>
-          </w:rPr>
-          <w:tab/>
-        </w:r>
-        <w:r>
-          <w:rPr>
-            <w:noProof/>
-            <w:webHidden/>
-          </w:rPr>
-          <w:fldChar w:fldCharType="begin"/>
-        </w:r>
-        <w:r>
-          <w:rPr>
-            <w:noProof/>
-            <w:webHidden/>
-          </w:rPr>
-          <w:instrText xml:space="preserve"> PAGEREF _Toc74327501 \h </w:instrText>
-        </w:r>
-        <w:r>
-          <w:rPr>
-            <w:noProof/>
-            <w:webHidden/>
-          </w:rPr>
-        </w:r>
-        <w:r>
-          <w:rPr>
-            <w:noProof/>
-            <w:webHidden/>
-          </w:rPr>
-          <w:fldChar w:fldCharType="separate"/>
-        </w:r>
-        <w:r>
-          <w:rPr>
-            <w:noProof/>
-            <w:webHidden/>
-          </w:rPr>
-          <w:t>6</w:t>
-        </w:r>
-        <w:r>
-          <w:rPr>
-            <w:noProof/>
-            <w:webHidden/>
-          </w:rPr>
-          <w:fldChar w:fldCharType="end"/>
-        </w:r>
-      </w:hyperlink>
-    </w:p>
-    <w:p>
-      <w:pPr>
-        <w:pStyle w:val="TOC3"/>
-        <w:rPr>
-          <w:rFonts w:asciiTheme="minorHAnsi" w:eastAsiaTheme="minorEastAsia" w:hAnsiTheme="minorHAnsi" w:cstheme="minorBidi"/>
-          <w:noProof/>
-          <w:szCs w:val="22"/>
-          <w:lang w:eastAsia="en-ZA"/>
-        </w:rPr>
-      </w:pPr>
-      <w:hyperlink w:anchor="_Toc74327502" w:history="1">
-        <w:r>
-          <w:rPr>
-            <w:rStyle w:val="Hyperlink"/>
-            <w:noProof/>
-          </w:rPr>
-          <w:t>2.5.3</w:t>
-        </w:r>
-        <w:r>
-          <w:rPr>
-            <w:rFonts w:asciiTheme="minorHAnsi" w:eastAsiaTheme="minorEastAsia" w:hAnsiTheme="minorHAnsi" w:cstheme="minorBidi"/>
-            <w:noProof/>
-            <w:szCs w:val="22"/>
-            <w:lang w:eastAsia="en-ZA"/>
-          </w:rPr>
-          <w:tab/>
-        </w:r>
-        <w:r>
-          <w:rPr>
-            <w:rStyle w:val="Hyperlink"/>
-            <w:noProof/>
-          </w:rPr>
-          <w:t>Serious Games</w:t>
-        </w:r>
-        <w:r>
-          <w:rPr>
-            <w:noProof/>
-            <w:webHidden/>
-          </w:rPr>
-          <w:tab/>
-        </w:r>
-        <w:r>
-          <w:rPr>
-            <w:noProof/>
-            <w:webHidden/>
-          </w:rPr>
-          <w:fldChar w:fldCharType="begin"/>
-        </w:r>
-        <w:r>
-          <w:rPr>
-            <w:noProof/>
-            <w:webHidden/>
-          </w:rPr>
-          <w:instrText xml:space="preserve"> PAGEREF _Toc74327502 \h </w:instrText>
-        </w:r>
-        <w:r>
-          <w:rPr>
-            <w:noProof/>
-            <w:webHidden/>
-          </w:rPr>
-        </w:r>
-        <w:r>
-          <w:rPr>
-            <w:noProof/>
-            <w:webHidden/>
-          </w:rPr>
-          <w:fldChar w:fldCharType="separate"/>
-        </w:r>
-        <w:r>
-          <w:rPr>
-            <w:noProof/>
-            <w:webHidden/>
-          </w:rPr>
-          <w:t>6</w:t>
+          <w:t>9</w:t>
         </w:r>
         <w:r>
           <w:rPr>
@@ -1460,10 +1454,10 @@
           <w:b w:val="0"/>
           <w:noProof/>
           <w:szCs w:val="22"/>
-          <w:lang w:eastAsia="en-ZA"/>
-        </w:rPr>
-      </w:pPr>
-      <w:hyperlink w:anchor="_Toc74327503" w:history="1">
+          <w:lang w:val="en-GB" w:eastAsia="en-GB"/>
+        </w:rPr>
+      </w:pPr>
+      <w:hyperlink w:anchor="_Toc74356410" w:history="1">
         <w:r>
           <w:rPr>
             <w:rStyle w:val="Hyperlink"/>
@@ -1477,7 +1471,7 @@
             <w:b w:val="0"/>
             <w:noProof/>
             <w:szCs w:val="22"/>
-            <w:lang w:eastAsia="en-ZA"/>
+            <w:lang w:val="en-GB" w:eastAsia="en-GB"/>
           </w:rPr>
           <w:tab/>
         </w:r>
@@ -1507,7 +1501,7 @@
             <w:noProof/>
             <w:webHidden/>
           </w:rPr>
-          <w:instrText xml:space="preserve"> PAGEREF _Toc74327503 \h </w:instrText>
+          <w:instrText xml:space="preserve"> PAGEREF _Toc74356410 \h </w:instrText>
         </w:r>
         <w:r>
           <w:rPr>
@@ -1527,7 +1521,7 @@
             <w:noProof/>
             <w:webHidden/>
           </w:rPr>
-          <w:t>7</w:t>
+          <w:t>10</w:t>
         </w:r>
         <w:r>
           <w:rPr>
@@ -1546,10 +1540,10 @@
           <w:b w:val="0"/>
           <w:noProof/>
           <w:szCs w:val="22"/>
-          <w:lang w:eastAsia="en-ZA"/>
-        </w:rPr>
-      </w:pPr>
-      <w:hyperlink w:anchor="_Toc74327504" w:history="1">
+          <w:lang w:val="en-GB" w:eastAsia="en-GB"/>
+        </w:rPr>
+      </w:pPr>
+      <w:hyperlink w:anchor="_Toc74356411" w:history="1">
         <w:r>
           <w:rPr>
             <w:rStyle w:val="Hyperlink"/>
@@ -1563,7 +1557,7 @@
             <w:b w:val="0"/>
             <w:noProof/>
             <w:szCs w:val="22"/>
-            <w:lang w:eastAsia="en-ZA"/>
+            <w:lang w:val="en-GB" w:eastAsia="en-GB"/>
           </w:rPr>
           <w:tab/>
         </w:r>
@@ -1593,7 +1587,7 @@
             <w:noProof/>
             <w:webHidden/>
           </w:rPr>
-          <w:instrText xml:space="preserve"> PAGEREF _Toc74327504 \h </w:instrText>
+          <w:instrText xml:space="preserve"> PAGEREF _Toc74356411 \h </w:instrText>
         </w:r>
         <w:r>
           <w:rPr>
@@ -1613,7 +1607,7 @@
             <w:noProof/>
             <w:webHidden/>
           </w:rPr>
-          <w:t>7</w:t>
+          <w:t>10</w:t>
         </w:r>
         <w:r>
           <w:rPr>
@@ -1632,10 +1626,10 @@
           <w:b w:val="0"/>
           <w:noProof/>
           <w:szCs w:val="22"/>
-          <w:lang w:eastAsia="en-ZA"/>
-        </w:rPr>
-      </w:pPr>
-      <w:hyperlink w:anchor="_Toc74327505" w:history="1">
+          <w:lang w:val="en-GB" w:eastAsia="en-GB"/>
+        </w:rPr>
+      </w:pPr>
+      <w:hyperlink w:anchor="_Toc74356412" w:history="1">
         <w:r>
           <w:rPr>
             <w:rStyle w:val="Hyperlink"/>
@@ -1649,7 +1643,7 @@
             <w:b w:val="0"/>
             <w:noProof/>
             <w:szCs w:val="22"/>
-            <w:lang w:eastAsia="en-ZA"/>
+            <w:lang w:val="en-GB" w:eastAsia="en-GB"/>
           </w:rPr>
           <w:tab/>
         </w:r>
@@ -1679,7 +1673,7 @@
             <w:noProof/>
             <w:webHidden/>
           </w:rPr>
-          <w:instrText xml:space="preserve"> PAGEREF _Toc74327505 \h </w:instrText>
+          <w:instrText xml:space="preserve"> PAGEREF _Toc74356412 \h </w:instrText>
         </w:r>
         <w:r>
           <w:rPr>
@@ -1699,7 +1693,7 @@
             <w:noProof/>
             <w:webHidden/>
           </w:rPr>
-          <w:t>7</w:t>
+          <w:t>10</w:t>
         </w:r>
         <w:r>
           <w:rPr>
@@ -1719,10 +1713,10 @@
           <w:caps w:val="0"/>
           <w:noProof/>
           <w:szCs w:val="22"/>
-          <w:lang w:eastAsia="en-ZA"/>
-        </w:rPr>
-      </w:pPr>
-      <w:hyperlink w:anchor="_Toc74327506" w:history="1">
+          <w:lang w:val="en-GB" w:eastAsia="en-GB"/>
+        </w:rPr>
+      </w:pPr>
+      <w:hyperlink w:anchor="_Toc74356413" w:history="1">
         <w:r>
           <w:rPr>
             <w:rStyle w:val="Hyperlink"/>
@@ -1749,7 +1743,7 @@
             <w:noProof/>
             <w:webHidden/>
           </w:rPr>
-          <w:instrText xml:space="preserve"> PAGEREF _Toc74327506 \h </w:instrText>
+          <w:instrText xml:space="preserve"> PAGEREF _Toc74356413 \h </w:instrText>
         </w:r>
         <w:r>
           <w:rPr>
@@ -1769,7 +1763,7 @@
             <w:noProof/>
             <w:webHidden/>
           </w:rPr>
-          <w:t>8</w:t>
+          <w:t>11</w:t>
         </w:r>
         <w:r>
           <w:rPr>
@@ -1818,7 +1812,7 @@
         <w:rPr>
           <w:rFonts w:asciiTheme="minorHAnsi" w:eastAsiaTheme="minorEastAsia" w:hAnsiTheme="minorHAnsi" w:cstheme="minorBidi"/>
           <w:szCs w:val="22"/>
-          <w:lang w:eastAsia="en-ZA"/>
+          <w:lang w:val="en-GB" w:eastAsia="en-GB"/>
         </w:rPr>
       </w:pPr>
       <w:r>
@@ -1836,7 +1830,7 @@
         </w:rPr>
         <w:fldChar w:fldCharType="separate"/>
       </w:r>
-      <w:hyperlink w:anchor="_Toc74327482" w:history="1">
+      <w:hyperlink w:anchor="_Toc74356415" w:history="1">
         <w:r>
           <w:rPr>
             <w:rStyle w:val="Hyperlink"/>
@@ -1859,7 +1853,7 @@
           <w:rPr>
             <w:webHidden/>
           </w:rPr>
-          <w:instrText xml:space="preserve"> PAGEREF _Toc74327482 \h </w:instrText>
+          <w:instrText xml:space="preserve"> PAGEREF _Toc74356415 \h </w:instrText>
         </w:r>
         <w:r>
           <w:rPr>
@@ -1910,7 +1904,7 @@
         <w:rPr>
           <w:rFonts w:asciiTheme="minorHAnsi" w:eastAsiaTheme="minorEastAsia" w:hAnsiTheme="minorHAnsi" w:cstheme="minorBidi"/>
           <w:szCs w:val="22"/>
-          <w:lang w:eastAsia="en-ZA"/>
+          <w:lang w:val="en-GB" w:eastAsia="en-GB"/>
         </w:rPr>
       </w:pPr>
       <w:r>
@@ -1922,7 +1916,7 @@
       <w:r>
         <w:fldChar w:fldCharType="separate"/>
       </w:r>
-      <w:hyperlink w:anchor="_Toc74327485" w:history="1">
+      <w:hyperlink w:anchor="_Toc74356414" w:history="1">
         <w:r>
           <w:rPr>
             <w:rStyle w:val="Hyperlink"/>
@@ -1945,7 +1939,7 @@
           <w:rPr>
             <w:webHidden/>
           </w:rPr>
-          <w:instrText xml:space="preserve"> PAGEREF _Toc74327485 \h </w:instrText>
+          <w:instrText xml:space="preserve"> PAGEREF _Toc74356414 \h </w:instrText>
         </w:r>
         <w:r>
           <w:rPr>
@@ -2004,8 +1998,8 @@
         <w:pStyle w:val="Chapter"/>
         <w:spacing w:after="0"/>
       </w:pPr>
-      <w:bookmarkStart w:id="1" w:name="_Toc74327488"/>
-      <w:bookmarkStart w:id="2" w:name="_Toc322953587"/>
+      <w:bookmarkStart w:id="1" w:name="_Toc322953587"/>
+      <w:bookmarkStart w:id="2" w:name="_Toc74356395"/>
       <w:r>
         <w:lastRenderedPageBreak/>
         <w:t>Chapter 1</w:t>
@@ -2013,7 +2007,7 @@
       <w:r>
         <w:t>: Introduction</w:t>
       </w:r>
-      <w:bookmarkEnd w:id="1"/>
+      <w:bookmarkEnd w:id="2"/>
     </w:p>
     <w:p>
       <w:pPr>
@@ -2038,7 +2032,7 @@
       <w:bookmarkStart w:id="15" w:name="_Toc376503834"/>
       <w:bookmarkStart w:id="16" w:name="_Toc379463579"/>
       <w:bookmarkStart w:id="17" w:name="_Toc400955770"/>
-      <w:bookmarkEnd w:id="2"/>
+      <w:bookmarkEnd w:id="1"/>
       <w:bookmarkEnd w:id="3"/>
       <w:bookmarkEnd w:id="4"/>
       <w:bookmarkEnd w:id="5"/>
@@ -2076,6 +2070,7 @@
       <w:bookmarkStart w:id="34" w:name="_Toc69676226"/>
       <w:bookmarkStart w:id="35" w:name="_Toc74310284"/>
       <w:bookmarkStart w:id="36" w:name="_Toc74327489"/>
+      <w:bookmarkStart w:id="37" w:name="_Toc74356396"/>
       <w:bookmarkEnd w:id="18"/>
       <w:bookmarkEnd w:id="19"/>
       <w:bookmarkEnd w:id="20"/>
@@ -2095,19 +2090,20 @@
       <w:bookmarkEnd w:id="34"/>
       <w:bookmarkEnd w:id="35"/>
       <w:bookmarkEnd w:id="36"/>
+      <w:bookmarkEnd w:id="37"/>
     </w:p>
     <w:p>
       <w:pPr>
         <w:pStyle w:val="Heading2"/>
         <w:spacing w:before="0" w:after="0"/>
       </w:pPr>
-      <w:bookmarkStart w:id="37" w:name="_Toc74327490"/>
       <w:bookmarkStart w:id="38" w:name="_Toc349293625"/>
       <w:bookmarkStart w:id="39" w:name="_Toc349545915"/>
+      <w:bookmarkStart w:id="40" w:name="_Toc74356397"/>
       <w:r>
         <w:t>Project Description</w:t>
       </w:r>
-      <w:bookmarkEnd w:id="37"/>
+      <w:bookmarkEnd w:id="40"/>
     </w:p>
     <w:p>
       <w:pPr>
@@ -2158,25 +2154,25 @@
         <w:pStyle w:val="Heading2"/>
         <w:spacing w:before="0" w:after="0"/>
       </w:pPr>
-      <w:bookmarkStart w:id="40" w:name="_Toc74327491"/>
+      <w:bookmarkStart w:id="41" w:name="_Toc74356398"/>
       <w:r>
         <w:t xml:space="preserve">Project </w:t>
       </w:r>
       <w:r>
         <w:t>Contents</w:t>
       </w:r>
-      <w:bookmarkEnd w:id="40"/>
+      <w:bookmarkEnd w:id="41"/>
     </w:p>
     <w:p>
       <w:pPr>
         <w:pStyle w:val="Heading3"/>
         <w:spacing w:before="0" w:after="0"/>
       </w:pPr>
-      <w:bookmarkStart w:id="41" w:name="_Toc74327492"/>
+      <w:bookmarkStart w:id="42" w:name="_Toc74356399"/>
       <w:r>
         <w:t>Problem Description and Background</w:t>
       </w:r>
-      <w:bookmarkEnd w:id="41"/>
+      <w:bookmarkEnd w:id="42"/>
     </w:p>
     <w:p>
       <w:pPr>
@@ -2370,13 +2366,7 @@
         <w:rPr>
           <w:rFonts w:cs="Arial"/>
         </w:rPr>
-        <w:t>.</w:t>
-      </w:r>
-      <w:r>
-        <w:rPr>
-          <w:rFonts w:cs="Arial"/>
-        </w:rPr>
-        <w:t xml:space="preserve"> </w:t>
+        <w:t xml:space="preserve">. </w:t>
       </w:r>
     </w:p>
     <w:p>
@@ -2423,13 +2413,7 @@
         <w:rPr>
           <w:rFonts w:cs="Arial"/>
         </w:rPr>
-        <w:t xml:space="preserve"> becoming more accessible, some </w:t>
-      </w:r>
-      <w:r>
-        <w:rPr>
-          <w:rFonts w:cs="Arial"/>
-        </w:rPr>
-        <w:t xml:space="preserve">institutions have adopted some forms of digital learning or assist traditional teaching with digital assistance. </w:t>
+        <w:t xml:space="preserve"> becoming more accessible, some institutions have adopted some forms of digital learning or assist traditional teaching with digital assistance. </w:t>
       </w:r>
       <w:r>
         <w:rPr>
@@ -2584,13 +2568,7 @@
         <w:rPr>
           <w:rFonts w:cs="Arial"/>
         </w:rPr>
-        <w:t>As such, the motivation behind this study</w:t>
-      </w:r>
-      <w:r>
-        <w:rPr>
-          <w:rFonts w:cs="Arial"/>
-        </w:rPr>
-        <w:t xml:space="preserve"> is to further investigate the possibility of using video games as a means to encourage learning in teaching environments</w:t>
+        <w:t>As such, the motivation behind this study is to further investigate the possibility of using video games as a means to encourage learning in teaching environments</w:t>
       </w:r>
       <w:r>
         <w:rPr>
@@ -2687,7 +2665,7 @@
           <w:sz w:val="22"/>
         </w:rPr>
       </w:pPr>
-      <w:bookmarkStart w:id="42" w:name="_Toc74327482"/>
+      <w:bookmarkStart w:id="43" w:name="_Toc74356415"/>
       <w:r>
         <w:rPr>
           <w:color w:val="000000" w:themeColor="text1"/>
@@ -2736,23 +2714,9 @@
           <w:color w:val="000000" w:themeColor="text1"/>
           <w:sz w:val="22"/>
         </w:rPr>
-        <w:t>: Example (Quest Atlantis) of a</w:t>
-      </w:r>
-      <w:r>
-        <w:rPr>
-          <w:color w:val="000000" w:themeColor="text1"/>
-          <w:sz w:val="22"/>
-        </w:rPr>
-        <w:t>n</w:t>
-      </w:r>
-      <w:r>
-        <w:rPr>
-          <w:color w:val="000000" w:themeColor="text1"/>
-          <w:sz w:val="22"/>
-        </w:rPr>
-        <w:t xml:space="preserve"> Educational Game</w:t>
-      </w:r>
-      <w:bookmarkEnd w:id="42"/>
+        <w:t>: Example (Quest Atlantis) of an Educational Game</w:t>
+      </w:r>
+      <w:bookmarkEnd w:id="43"/>
     </w:p>
     <w:p>
       <w:pPr>
@@ -2972,14 +2936,7 @@
           <w:rFonts w:cs="Arial"/>
           <w:szCs w:val="22"/>
         </w:rPr>
-        <w:t>and where it can be applied. However, the qualities needed</w:t>
-      </w:r>
-      <w:r>
-        <w:rPr>
-          <w:rFonts w:cs="Arial"/>
-          <w:szCs w:val="22"/>
-        </w:rPr>
-        <w:t xml:space="preserve"> by these games to effectively relay information has not been directly explained in any one piece of literature. There is also a lack of explanation on how these qualities can be applied to a game to result in what may be described as a serious game.</w:t>
+        <w:t>and where it can be applied. However, the qualities needed by these games to effectively relay information has not been directly explained in any one piece of literature. There is also a lack of explanation on how these qualities can be applied to a game to result in what may be described as a serious game.</w:t>
       </w:r>
     </w:p>
     <w:p>
@@ -2992,11 +2949,11 @@
         <w:pStyle w:val="Heading2"/>
         <w:spacing w:before="0" w:after="0"/>
       </w:pPr>
-      <w:bookmarkStart w:id="43" w:name="_Toc74327493"/>
+      <w:bookmarkStart w:id="44" w:name="_Toc74356400"/>
       <w:r>
         <w:t>Aims and Objectives of Project</w:t>
       </w:r>
-      <w:bookmarkEnd w:id="43"/>
+      <w:bookmarkEnd w:id="44"/>
     </w:p>
     <w:p>
       <w:pPr>
@@ -3483,12 +3440,12 @@
         <w:spacing w:after="0"/>
         <w:jc w:val="both"/>
       </w:pPr>
-      <w:bookmarkStart w:id="44" w:name="_Toc74327494"/>
+      <w:bookmarkStart w:id="45" w:name="_Toc74356401"/>
       <w:r>
         <w:lastRenderedPageBreak/>
         <w:t>Chapter 2: Literature Review</w:t>
       </w:r>
-      <w:bookmarkEnd w:id="44"/>
+      <w:bookmarkEnd w:id="45"/>
     </w:p>
     <w:p>
       <w:pPr>
@@ -3509,11 +3466,11 @@
         <w:spacing w:after="0"/>
         <w:jc w:val="both"/>
       </w:pPr>
-      <w:bookmarkStart w:id="45" w:name="_Toc74327495"/>
+      <w:bookmarkStart w:id="46" w:name="_Toc74356402"/>
       <w:r>
         <w:t>Introduction</w:t>
       </w:r>
-      <w:bookmarkEnd w:id="45"/>
+      <w:bookmarkEnd w:id="46"/>
     </w:p>
     <w:p>
       <w:pPr>
@@ -3557,11 +3514,11 @@
         <w:spacing w:after="0"/>
         <w:jc w:val="both"/>
       </w:pPr>
-      <w:bookmarkStart w:id="46" w:name="_Toc74327496"/>
+      <w:bookmarkStart w:id="47" w:name="_Toc74356403"/>
       <w:r>
         <w:t>An Issue with Instructional Education</w:t>
       </w:r>
-      <w:bookmarkEnd w:id="46"/>
+      <w:bookmarkEnd w:id="47"/>
     </w:p>
     <w:p>
       <w:pPr>
@@ -3604,19 +3561,7 @@
         <w:rPr>
           <w:rFonts w:cs="Arial"/>
         </w:rPr>
-        <w:t xml:space="preserve">One major flaw with </w:t>
-      </w:r>
-      <w:r>
-        <w:rPr>
-          <w:rFonts w:cs="Arial"/>
-        </w:rPr>
-        <w:t>the current</w:t>
-      </w:r>
-      <w:r>
-        <w:rPr>
-          <w:rFonts w:cs="Arial"/>
-        </w:rPr>
-        <w:t xml:space="preserve"> system is that it stifles the creativity and drive of some students as each level of education is largely the same and </w:t>
+        <w:t xml:space="preserve">One major flaw with the current system is that it stifles the creativity and drive of some students as each level of education is largely the same and </w:t>
       </w:r>
       <w:r>
         <w:rPr>
@@ -3640,13 +3585,7 @@
         <w:rPr>
           <w:rFonts w:cs="Arial"/>
         </w:rPr>
-        <w:t xml:space="preserve"> monotonous</w:t>
-      </w:r>
-      <w:r>
-        <w:rPr>
-          <w:rFonts w:cs="Arial"/>
-        </w:rPr>
-        <w:t xml:space="preserve"> </w:t>
+        <w:t xml:space="preserve"> monotonous </w:t>
       </w:r>
       <w:r>
         <w:rPr>
@@ -4093,7 +4032,7 @@
           <w:color w:val="auto"/>
         </w:rPr>
       </w:pPr>
-      <w:bookmarkStart w:id="47" w:name="_Toc74327485"/>
+      <w:bookmarkStart w:id="48" w:name="_Toc74356414"/>
       <w:r>
         <w:rPr>
           <w:color w:val="auto"/>
@@ -4135,21 +4074,9 @@
         <w:rPr>
           <w:color w:val="auto"/>
         </w:rPr>
-        <w:t xml:space="preserve">: </w:t>
-      </w:r>
-      <w:r>
-        <w:rPr>
-          <w:color w:val="auto"/>
-        </w:rPr>
-        <w:t>Organisational Needs Between the Industrial and Information Ages</w:t>
-      </w:r>
-      <w:r>
-        <w:rPr>
-          <w:color w:val="auto"/>
-        </w:rPr>
-        <w:t xml:space="preserve"> - Adapted from Reigeluth (1996)</w:t>
-      </w:r>
-      <w:bookmarkEnd w:id="47"/>
+        <w:t>: Organisational Needs Between the Industrial and Information Ages - Adapted from Reigeluth (1996)</w:t>
+      </w:r>
+      <w:bookmarkEnd w:id="48"/>
     </w:p>
     <w:p>
       <w:pPr>
@@ -4611,11 +4538,11 @@
           <w:szCs w:val="20"/>
         </w:rPr>
       </w:pPr>
-      <w:bookmarkStart w:id="48" w:name="_Toc74327497"/>
+      <w:bookmarkStart w:id="49" w:name="_Toc74356404"/>
       <w:r>
         <w:t>Pedagogy and Learning Theories</w:t>
       </w:r>
-      <w:bookmarkEnd w:id="48"/>
+      <w:bookmarkEnd w:id="49"/>
     </w:p>
     <w:p>
       <w:pPr>
@@ -4694,7 +4621,6 @@
           <w:rFonts w:ascii="Arial" w:hAnsi="Arial" w:cs="Arial"/>
           <w:i/>
           <w:sz w:val="22"/>
-          <w:highlight w:val="lightGray"/>
         </w:rPr>
       </w:pPr>
       <w:r>
@@ -4703,7 +4629,6 @@
           <w:rFonts w:ascii="Arial" w:hAnsi="Arial" w:cs="Arial"/>
           <w:i/>
           <w:sz w:val="22"/>
-          <w:highlight w:val="lightGray"/>
         </w:rPr>
         <w:lastRenderedPageBreak/>
         <w:t>“Learning by doing” turned out to be an important concept</w:t>
@@ -4713,7 +4638,6 @@
           <w:rFonts w:cs="Arial"/>
           <w:i/>
           <w:color w:val="000000"/>
-          <w:highlight w:val="lightGray"/>
         </w:rPr>
         <w:t xml:space="preserve"> </w:t>
       </w:r>
@@ -4723,7 +4647,6 @@
           <w:rFonts w:ascii="Arial" w:hAnsi="Arial" w:cs="Arial"/>
           <w:i/>
           <w:sz w:val="22"/>
-          <w:highlight w:val="lightGray"/>
         </w:rPr>
         <w:t>in professional human education. Basically, it says that humans</w:t>
       </w:r>
@@ -4732,7 +4655,6 @@
           <w:rFonts w:cs="Arial"/>
           <w:i/>
           <w:color w:val="000000"/>
-          <w:highlight w:val="lightGray"/>
         </w:rPr>
         <w:t xml:space="preserve"> </w:t>
       </w:r>
@@ -4742,9 +4664,16 @@
           <w:rFonts w:ascii="Arial" w:hAnsi="Arial" w:cs="Arial"/>
           <w:i/>
           <w:sz w:val="22"/>
-          <w:highlight w:val="lightGray"/>
-        </w:rPr>
-        <w:t>are able to improve their skills and productivity through practice and self-perfectio</w:t>
+        </w:rPr>
+        <w:t>are able to improve their skills and productivity through practice and self-perfection [1]. Companies, for instance, realize</w:t>
+      </w:r>
+      <w:r>
+        <w:rPr>
+          <w:rFonts w:cs="Arial"/>
+          <w:i/>
+          <w:color w:val="000000"/>
+        </w:rPr>
+        <w:t xml:space="preserve"> </w:t>
       </w:r>
       <w:r>
         <w:rPr>
@@ -4752,9 +4681,16 @@
           <w:rFonts w:ascii="Arial" w:hAnsi="Arial" w:cs="Arial"/>
           <w:i/>
           <w:sz w:val="22"/>
-          <w:highlight w:val="lightGray"/>
-        </w:rPr>
-        <w:t xml:space="preserve">n [1]. Companies, for instance, </w:t>
+        </w:rPr>
+        <w:t>this concept by training new employees “on the job”. Although</w:t>
+      </w:r>
+      <w:r>
+        <w:rPr>
+          <w:rFonts w:cs="Arial"/>
+          <w:i/>
+          <w:color w:val="000000"/>
+        </w:rPr>
+        <w:t xml:space="preserve"> </w:t>
       </w:r>
       <w:r>
         <w:rPr>
@@ -4762,16 +4698,14 @@
           <w:rFonts w:ascii="Arial" w:hAnsi="Arial" w:cs="Arial"/>
           <w:i/>
           <w:sz w:val="22"/>
-          <w:highlight w:val="lightGray"/>
-        </w:rPr>
-        <w:t>realize</w:t>
+        </w:rPr>
+        <w:t>not very new, the concept of “learning by teaching” recently</w:t>
       </w:r>
       <w:r>
         <w:rPr>
           <w:rFonts w:cs="Arial"/>
           <w:i/>
           <w:color w:val="000000"/>
-          <w:highlight w:val="lightGray"/>
         </w:rPr>
         <w:t xml:space="preserve"> </w:t>
       </w:r>
@@ -4781,16 +4715,14 @@
           <w:rFonts w:ascii="Arial" w:hAnsi="Arial" w:cs="Arial"/>
           <w:i/>
           <w:sz w:val="22"/>
-          <w:highlight w:val="lightGray"/>
-        </w:rPr>
-        <w:t>this concept by training new employees “on the job”. Although</w:t>
+        </w:rPr>
+        <w:t>gained more and more importance. Essentially, it claims that</w:t>
       </w:r>
       <w:r>
         <w:rPr>
           <w:rFonts w:cs="Arial"/>
           <w:i/>
           <w:color w:val="000000"/>
-          <w:highlight w:val="lightGray"/>
         </w:rPr>
         <w:t xml:space="preserve"> </w:t>
       </w:r>
@@ -4800,16 +4732,14 @@
           <w:rFonts w:ascii="Arial" w:hAnsi="Arial" w:cs="Arial"/>
           <w:i/>
           <w:sz w:val="22"/>
-          <w:highlight w:val="lightGray"/>
-        </w:rPr>
-        <w:t>not very new, the concept of “learning by teaching” recently</w:t>
+        </w:rPr>
+        <w:t>peers, e.g., pupils or students, should improve their knowledge</w:t>
       </w:r>
       <w:r>
         <w:rPr>
           <w:rFonts w:cs="Arial"/>
           <w:i/>
           <w:color w:val="000000"/>
-          <w:highlight w:val="lightGray"/>
         </w:rPr>
         <w:t xml:space="preserve"> </w:t>
       </w:r>
@@ -4819,16 +4749,14 @@
           <w:rFonts w:ascii="Arial" w:hAnsi="Arial" w:cs="Arial"/>
           <w:i/>
           <w:sz w:val="22"/>
-          <w:highlight w:val="lightGray"/>
-        </w:rPr>
-        <w:t>gained more and more importance. Essentially, it claims that</w:t>
+        </w:rPr>
+        <w:t>by teaching each other [2]. There might be two very different</w:t>
       </w:r>
       <w:r>
         <w:rPr>
           <w:rFonts w:cs="Arial"/>
           <w:i/>
           <w:color w:val="000000"/>
-          <w:highlight w:val="lightGray"/>
         </w:rPr>
         <w:t xml:space="preserve"> </w:t>
       </w:r>
@@ -4838,131 +4766,104 @@
           <w:rFonts w:ascii="Arial" w:hAnsi="Arial" w:cs="Arial"/>
           <w:i/>
           <w:sz w:val="22"/>
-          <w:highlight w:val="lightGray"/>
-        </w:rPr>
-        <w:t>peers, e.g., pupils or students, should improve their knowledge</w:t>
-      </w:r>
-      <w:r>
-        <w:rPr>
-          <w:rFonts w:cs="Arial"/>
-          <w:i/>
-          <w:color w:val="000000"/>
-          <w:highlight w:val="lightGray"/>
-        </w:rPr>
-        <w:t xml:space="preserve"> </w:t>
-      </w:r>
+        </w:rPr>
+        <w:t xml:space="preserve">kinds of reasons to </w:t>
+      </w:r>
+      <w:proofErr w:type="spellStart"/>
       <w:r>
         <w:rPr>
           <w:rStyle w:val="fontstyle01"/>
           <w:rFonts w:ascii="Arial" w:hAnsi="Arial" w:cs="Arial"/>
           <w:i/>
           <w:sz w:val="22"/>
-          <w:highlight w:val="lightGray"/>
-        </w:rPr>
-        <w:t>by teaching each other [2]. There might be two very different</w:t>
-      </w:r>
-      <w:r>
-        <w:rPr>
-          <w:rFonts w:cs="Arial"/>
-          <w:i/>
-          <w:color w:val="000000"/>
-          <w:highlight w:val="lightGray"/>
-        </w:rPr>
-        <w:t xml:space="preserve"> </w:t>
-      </w:r>
+        </w:rPr>
+        <w:t>favor</w:t>
+      </w:r>
+      <w:proofErr w:type="spellEnd"/>
       <w:r>
         <w:rPr>
           <w:rStyle w:val="fontstyle01"/>
           <w:rFonts w:ascii="Arial" w:hAnsi="Arial" w:cs="Arial"/>
           <w:i/>
           <w:sz w:val="22"/>
-          <w:highlight w:val="lightGray"/>
-        </w:rPr>
-        <w:t xml:space="preserve">kinds of reasons to </w:t>
-      </w:r>
-      <w:proofErr w:type="spellStart"/>
+        </w:rPr>
+        <w:t xml:space="preserve"> this concept. First, there might</w:t>
+      </w:r>
+      <w:r>
+        <w:rPr>
+          <w:rFonts w:cs="Arial"/>
+          <w:i/>
+          <w:color w:val="000000"/>
+        </w:rPr>
+        <w:t xml:space="preserve"> </w:t>
+      </w:r>
       <w:r>
         <w:rPr>
           <w:rStyle w:val="fontstyle01"/>
           <w:rFonts w:ascii="Arial" w:hAnsi="Arial" w:cs="Arial"/>
           <w:i/>
           <w:sz w:val="22"/>
-          <w:highlight w:val="lightGray"/>
-        </w:rPr>
-        <w:t>favor</w:t>
-      </w:r>
-      <w:proofErr w:type="spellEnd"/>
+        </w:rPr>
+        <w:t xml:space="preserve">be simply not enough teachers (economic reasons). </w:t>
+      </w:r>
+      <w:proofErr w:type="spellStart"/>
+      <w:proofErr w:type="gramStart"/>
       <w:r>
         <w:rPr>
           <w:rStyle w:val="fontstyle01"/>
           <w:rFonts w:ascii="Arial" w:hAnsi="Arial" w:cs="Arial"/>
           <w:i/>
           <w:sz w:val="22"/>
-          <w:highlight w:val="lightGray"/>
-        </w:rPr>
-        <w:t xml:space="preserve"> this concept. First, there might</w:t>
-      </w:r>
-      <w:r>
-        <w:rPr>
-          <w:rFonts w:cs="Arial"/>
-          <w:i/>
-          <w:color w:val="000000"/>
-          <w:highlight w:val="lightGray"/>
-        </w:rPr>
-        <w:t xml:space="preserve"> </w:t>
-      </w:r>
+        </w:rPr>
+        <w:t>Second,it</w:t>
+      </w:r>
+      <w:proofErr w:type="spellEnd"/>
+      <w:proofErr w:type="gramEnd"/>
       <w:r>
         <w:rPr>
           <w:rStyle w:val="fontstyle01"/>
           <w:rFonts w:ascii="Arial" w:hAnsi="Arial" w:cs="Arial"/>
           <w:i/>
           <w:sz w:val="22"/>
-          <w:highlight w:val="lightGray"/>
-        </w:rPr>
-        <w:t xml:space="preserve">be simply not enough teachers (economic reasons). </w:t>
-      </w:r>
-      <w:proofErr w:type="spellStart"/>
-      <w:proofErr w:type="gramStart"/>
+        </w:rPr>
+        <w:t xml:space="preserve"> is argued that under certain circumstances this kind of</w:t>
+      </w:r>
+      <w:r>
+        <w:rPr>
+          <w:rFonts w:cs="Arial"/>
+          <w:i/>
+          <w:color w:val="000000"/>
+        </w:rPr>
+        <w:t xml:space="preserve"> </w:t>
+      </w:r>
       <w:r>
         <w:rPr>
           <w:rStyle w:val="fontstyle01"/>
           <w:rFonts w:ascii="Arial" w:hAnsi="Arial" w:cs="Arial"/>
           <w:i/>
           <w:sz w:val="22"/>
-          <w:highlight w:val="lightGray"/>
-        </w:rPr>
-        <w:t>Second,it</w:t>
-      </w:r>
-      <w:proofErr w:type="spellEnd"/>
-      <w:proofErr w:type="gramEnd"/>
+        </w:rPr>
+        <w:t>learning might improve the overall learning process (</w:t>
+      </w:r>
+      <w:proofErr w:type="spellStart"/>
       <w:r>
         <w:rPr>
           <w:rStyle w:val="fontstyle01"/>
           <w:rFonts w:ascii="Arial" w:hAnsi="Arial" w:cs="Arial"/>
           <w:i/>
           <w:sz w:val="22"/>
-          <w:highlight w:val="lightGray"/>
-        </w:rPr>
-        <w:t xml:space="preserve"> is argued that under certain circumstances this kind of</w:t>
-      </w:r>
-      <w:r>
-        <w:rPr>
-          <w:rFonts w:cs="Arial"/>
-          <w:i/>
-          <w:color w:val="000000"/>
-          <w:highlight w:val="lightGray"/>
-        </w:rPr>
-        <w:t xml:space="preserve"> </w:t>
-      </w:r>
+        </w:rPr>
+        <w:t>didacticpedagogic</w:t>
+      </w:r>
+      <w:proofErr w:type="spellEnd"/>
       <w:r>
         <w:rPr>
           <w:rStyle w:val="fontstyle01"/>
           <w:rFonts w:ascii="Arial" w:hAnsi="Arial" w:cs="Arial"/>
           <w:i/>
           <w:sz w:val="22"/>
-          <w:highlight w:val="lightGray"/>
-        </w:rPr>
-        <w:t>learning might improve the overall learning process (</w:t>
+        </w:rPr>
+        <w:t xml:space="preserve"> reasons) - </w:t>
       </w:r>
       <w:proofErr w:type="spellStart"/>
       <w:r>
@@ -4971,9 +4872,8 @@
           <w:rFonts w:ascii="Arial" w:hAnsi="Arial" w:cs="Arial"/>
           <w:i/>
           <w:sz w:val="22"/>
-          <w:highlight w:val="lightGray"/>
-        </w:rPr>
-        <w:t>didacticpedagogic</w:t>
+        </w:rPr>
+        <w:t>Fisch</w:t>
       </w:r>
       <w:proofErr w:type="spellEnd"/>
       <w:r>
@@ -4982,83 +4882,46 @@
           <w:rFonts w:ascii="Arial" w:hAnsi="Arial" w:cs="Arial"/>
           <w:i/>
           <w:sz w:val="22"/>
-          <w:highlight w:val="lightGray"/>
-        </w:rPr>
-        <w:t xml:space="preserve"> reasons)</w:t>
-      </w:r>
+        </w:rPr>
+        <w:t xml:space="preserve">, </w:t>
+      </w:r>
+      <w:proofErr w:type="spellStart"/>
       <w:r>
         <w:rPr>
           <w:rStyle w:val="fontstyle01"/>
           <w:rFonts w:ascii="Arial" w:hAnsi="Arial" w:cs="Arial"/>
           <w:i/>
           <w:sz w:val="22"/>
-          <w:highlight w:val="lightGray"/>
-        </w:rPr>
-        <w:t xml:space="preserve"> - </w:t>
-      </w:r>
-      <w:proofErr w:type="spellStart"/>
+        </w:rPr>
+        <w:t>Janicke</w:t>
+      </w:r>
+      <w:proofErr w:type="spellEnd"/>
       <w:r>
         <w:rPr>
           <w:rStyle w:val="fontstyle01"/>
           <w:rFonts w:ascii="Arial" w:hAnsi="Arial" w:cs="Arial"/>
           <w:i/>
           <w:sz w:val="22"/>
-          <w:highlight w:val="lightGray"/>
-        </w:rPr>
-        <w:t>Fisch</w:t>
-      </w:r>
-      <w:proofErr w:type="spellEnd"/>
+        </w:rPr>
+        <w:t xml:space="preserve">, </w:t>
+      </w:r>
+      <w:proofErr w:type="spellStart"/>
       <w:r>
         <w:rPr>
           <w:rStyle w:val="fontstyle01"/>
           <w:rFonts w:ascii="Arial" w:hAnsi="Arial" w:cs="Arial"/>
           <w:i/>
           <w:sz w:val="22"/>
-          <w:highlight w:val="lightGray"/>
-        </w:rPr>
-        <w:t xml:space="preserve">, </w:t>
-      </w:r>
-      <w:proofErr w:type="spellStart"/>
+        </w:rPr>
+        <w:t>Kalkowski</w:t>
+      </w:r>
+      <w:proofErr w:type="spellEnd"/>
       <w:r>
         <w:rPr>
           <w:rStyle w:val="fontstyle01"/>
           <w:rFonts w:ascii="Arial" w:hAnsi="Arial" w:cs="Arial"/>
           <w:i/>
           <w:sz w:val="22"/>
-          <w:highlight w:val="lightGray"/>
-        </w:rPr>
-        <w:t>Janicke</w:t>
-      </w:r>
-      <w:proofErr w:type="spellEnd"/>
-      <w:r>
-        <w:rPr>
-          <w:rStyle w:val="fontstyle01"/>
-          <w:rFonts w:ascii="Arial" w:hAnsi="Arial" w:cs="Arial"/>
-          <w:i/>
-          <w:sz w:val="22"/>
-          <w:highlight w:val="lightGray"/>
-        </w:rPr>
-        <w:t xml:space="preserve">, </w:t>
-      </w:r>
-      <w:proofErr w:type="spellStart"/>
-      <w:r>
-        <w:rPr>
-          <w:rStyle w:val="fontstyle01"/>
-          <w:rFonts w:ascii="Arial" w:hAnsi="Arial" w:cs="Arial"/>
-          <w:i/>
-          <w:sz w:val="22"/>
-          <w:highlight w:val="lightGray"/>
-        </w:rPr>
-        <w:t>Kalkowski</w:t>
-      </w:r>
-      <w:proofErr w:type="spellEnd"/>
-      <w:r>
-        <w:rPr>
-          <w:rStyle w:val="fontstyle01"/>
-          <w:rFonts w:ascii="Arial" w:hAnsi="Arial" w:cs="Arial"/>
-          <w:i/>
-          <w:sz w:val="22"/>
-          <w:highlight w:val="lightGray"/>
         </w:rPr>
         <w:t xml:space="preserve"> and Sick, 2009</w:t>
       </w:r>
@@ -5066,9 +4929,6 @@
     <w:p>
       <w:pPr>
         <w:spacing w:after="0"/>
-        <w:rPr>
-          <w:highlight w:val="lightGray"/>
-        </w:rPr>
       </w:pPr>
     </w:p>
     <w:p>
@@ -5078,7 +4938,6 @@
           <w:rFonts w:cs="Arial"/>
           <w:color w:val="00B050"/>
           <w:szCs w:val="22"/>
-          <w:highlight w:val="lightGray"/>
         </w:rPr>
       </w:pPr>
       <w:r>
@@ -5086,7 +4945,6 @@
           <w:rFonts w:cs="Arial"/>
           <w:i/>
           <w:color w:val="00B050"/>
-          <w:highlight w:val="lightGray"/>
         </w:rPr>
         <w:t>Virvou, Katsionis and Manos (2005) mention that computer games are popular among those in schools and as such provide a means to deliver content in an interesting and engaging manner. Providing learners in all levels of education with content or methods of delivery that they will enjoy will cause them to be more motivated to learn and look further into that specific topic (Ackoff &amp; Greenberg, 2008).</w:t>
       </w:r>
@@ -5117,11 +4975,11 @@
         <w:spacing w:after="0"/>
         <w:jc w:val="both"/>
       </w:pPr>
-      <w:bookmarkStart w:id="49" w:name="_Toc74327499"/>
+      <w:bookmarkStart w:id="50" w:name="_Toc74356405"/>
       <w:r>
         <w:t>An Approach Through Ludology</w:t>
       </w:r>
-      <w:bookmarkEnd w:id="49"/>
+      <w:bookmarkEnd w:id="50"/>
     </w:p>
     <w:p>
       <w:pPr>
@@ -5148,11 +5006,11 @@
         <w:spacing w:after="0"/>
         <w:jc w:val="both"/>
       </w:pPr>
-      <w:bookmarkStart w:id="50" w:name="_Toc74327500"/>
+      <w:bookmarkStart w:id="51" w:name="_Toc74356406"/>
       <w:r>
         <w:t>What is Ludology</w:t>
       </w:r>
-      <w:bookmarkEnd w:id="50"/>
+      <w:bookmarkEnd w:id="51"/>
     </w:p>
     <w:p>
       <w:r>
@@ -5170,11 +5028,11 @@
         <w:spacing w:after="0"/>
         <w:jc w:val="both"/>
       </w:pPr>
-      <w:bookmarkStart w:id="51" w:name="_Toc74327501"/>
+      <w:bookmarkStart w:id="52" w:name="_Toc74356407"/>
       <w:r>
         <w:t>Games as Simulation</w:t>
       </w:r>
-      <w:bookmarkEnd w:id="51"/>
+      <w:bookmarkEnd w:id="52"/>
     </w:p>
     <w:p>
       <w:pPr>
@@ -5200,14 +5058,12 @@
         <w:rPr>
           <w:rFonts w:cs="Arial"/>
           <w:i/>
-          <w:highlight w:val="lightGray"/>
         </w:rPr>
       </w:pPr>
       <w:r>
         <w:rPr>
           <w:rFonts w:cs="Arial"/>
           <w:i/>
-          <w:highlight w:val="lightGray"/>
         </w:rPr>
         <w:t>Deshpande and Huang (2011:399) describe the use of games as a means of simulation for specific sections of work in physics and engineering courses as an addition to traditional teaching as it provides a relatively simple way to demonstrate certain phenomena. As such these authors discuss the simulation aspect of games rather than the narrative.</w:t>
       </w:r>
@@ -5215,17 +5071,11 @@
     <w:p>
       <w:pPr>
         <w:spacing w:after="0"/>
-        <w:rPr>
-          <w:highlight w:val="lightGray"/>
-        </w:rPr>
       </w:pPr>
     </w:p>
     <w:p>
       <w:pPr>
         <w:spacing w:after="0"/>
-        <w:rPr>
-          <w:highlight w:val="lightGray"/>
-        </w:rPr>
       </w:pPr>
     </w:p>
     <w:p>
@@ -5242,7 +5092,6 @@
         <w:rPr>
           <w:rFonts w:cs="Arial"/>
           <w:i/>
-          <w:highlight w:val="lightGray"/>
         </w:rPr>
         <w:t xml:space="preserve">Annetta (2008) states that the movement to include video games in teaching and training began in 2003, two years after the field of ludology began to gain traction. These types of games are called “serious games”. These types of games have already had an impact on the military, medical and higher business education fields early in their conception and this trend continues to day with most serious games being used within the medical fields specifically </w:t>
       </w:r>
@@ -5251,7 +5100,6 @@
           <w:rFonts w:cs="Arial"/>
           <w:i/>
           <w:noProof/>
-          <w:highlight w:val="lightGray"/>
         </w:rPr>
         <w:t>(Annetta, 2008)</w:t>
       </w:r>
@@ -5259,7 +5107,6 @@
         <w:rPr>
           <w:rFonts w:cs="Arial"/>
           <w:i/>
-          <w:highlight w:val="lightGray"/>
         </w:rPr>
         <w:t xml:space="preserve">. However, there were attempts to use serious games, as simulations, within physics and engineering </w:t>
       </w:r>
@@ -5268,18 +5115,8 @@
           <w:rFonts w:cs="Arial"/>
           <w:i/>
           <w:noProof/>
-          <w:highlight w:val="lightGray"/>
-        </w:rPr>
-        <w:t>(Deshpande &amp; Huang, 2011).</w:t>
-      </w:r>
-      <w:r>
-        <w:rPr>
-          <w:rFonts w:cs="Arial"/>
-          <w:i/>
-          <w:noProof/>
-          <w:highlight w:val="lightGray"/>
-        </w:rPr>
-        <w:t xml:space="preserve"> </w:t>
+        </w:rPr>
+        <w:t xml:space="preserve">(Deshpande &amp; Huang, 2011). </w:t>
       </w:r>
       <w:r>
         <w:rPr>
@@ -5287,7 +5124,6 @@
           <w:i/>
           <w:noProof/>
           <w:color w:val="C0504D" w:themeColor="accent2"/>
-          <w:highlight w:val="lightGray"/>
         </w:rPr>
         <w:t>Use as link to serious games</w:t>
       </w:r>
@@ -5303,11 +5139,11 @@
         <w:spacing w:after="0"/>
         <w:jc w:val="both"/>
       </w:pPr>
-      <w:bookmarkStart w:id="52" w:name="_Toc74327502"/>
+      <w:bookmarkStart w:id="53" w:name="_Toc74356408"/>
       <w:r>
         <w:t>Serious Games</w:t>
       </w:r>
-      <w:bookmarkEnd w:id="52"/>
+      <w:bookmarkEnd w:id="53"/>
     </w:p>
     <w:p>
       <w:pPr>
@@ -5329,14 +5165,12 @@
         <w:rPr>
           <w:rFonts w:cs="Arial"/>
           <w:i/>
-          <w:highlight w:val="lightGray"/>
         </w:rPr>
       </w:pPr>
       <w:r>
         <w:rPr>
           <w:rFonts w:cs="Arial"/>
           <w:i/>
-          <w:highlight w:val="lightGray"/>
         </w:rPr>
         <w:t>Annetta (2008) states that the movement to include video games in teaching and training began in 2003, two years after the field of ludology began to gain traction. These types of games are called “serious games”.</w:t>
       </w:r>
@@ -5347,7 +5181,6 @@
         <w:rPr>
           <w:rFonts w:cs="Arial"/>
           <w:i/>
-          <w:highlight w:val="lightGray"/>
         </w:rPr>
       </w:pPr>
     </w:p>
@@ -5357,14 +5190,12 @@
         <w:rPr>
           <w:rFonts w:cs="Arial"/>
           <w:i/>
-          <w:highlight w:val="lightGray"/>
         </w:rPr>
       </w:pPr>
       <w:r>
         <w:rPr>
           <w:rFonts w:cs="Arial"/>
           <w:i/>
-          <w:highlight w:val="lightGray"/>
         </w:rPr>
         <w:t>Virvou, Katsionis and Manos (2005:54) mention that the endeavour to create serious games has yet to reach schools due to certain criticisms about games in general that hinders this.</w:t>
       </w:r>
@@ -5375,7 +5206,6 @@
         <w:rPr>
           <w:rFonts w:cs="Arial"/>
           <w:i/>
-          <w:highlight w:val="lightGray"/>
         </w:rPr>
       </w:pPr>
     </w:p>
@@ -5385,32 +5215,28 @@
         <w:rPr>
           <w:rFonts w:cs="Arial"/>
           <w:i/>
-          <w:highlight w:val="lightGray"/>
         </w:rPr>
       </w:pPr>
       <w:r>
         <w:rPr>
           <w:rFonts w:cs="Arial"/>
           <w:i/>
-          <w:highlight w:val="lightGray"/>
         </w:rPr>
         <w:t xml:space="preserve">The study of serious games became more theoretical and discussion-based at lower levels and more applied with actual use at higher levels, with a great impact on medical fields and training. As such, there is a fair amount of theoretical research on specific aspects that relate to serious games as simulations and within ludology as a whole, but only a few mention the qualities a game needs to better present information to a user. As such, theoretical knowledge on gamification </w:t>
       </w:r>
-      <w:proofErr w:type="gramStart"/>
+      <w:bookmarkStart w:id="54" w:name="_GoBack"/>
+      <w:bookmarkEnd w:id="54"/>
       <w:r>
         <w:rPr>
           <w:rFonts w:cs="Arial"/>
           <w:i/>
-          <w:highlight w:val="lightGray"/>
-        </w:rPr>
-        <w:t>an</w:t>
-      </w:r>
-      <w:proofErr w:type="gramEnd"/>
+        </w:rPr>
+        <w:t>a</w:t>
+      </w:r>
       <w:r>
         <w:rPr>
           <w:rFonts w:cs="Arial"/>
           <w:i/>
-          <w:highlight w:val="lightGray"/>
         </w:rPr>
         <w:t xml:space="preserve"> general learning theories will be analysed to develop this framework of qualities. </w:t>
       </w:r>
@@ -5421,7 +5247,6 @@
         <w:rPr>
           <w:rFonts w:cs="Arial"/>
           <w:i/>
-          <w:highlight w:val="lightGray"/>
         </w:rPr>
       </w:pPr>
     </w:p>
@@ -5429,13 +5254,11 @@
       <w:pPr>
         <w:spacing w:after="0"/>
         <w:rPr>
-          <w:highlight w:val="lightGray"/>
           <w:lang w:eastAsia="en-ZA"/>
         </w:rPr>
       </w:pPr>
       <w:r>
         <w:rPr>
-          <w:highlight w:val="lightGray"/>
           <w:lang w:eastAsia="en-ZA"/>
         </w:rPr>
         <w:t>Games Suited for Education</w:t>
@@ -5452,13 +5275,11 @@
         <w:spacing w:after="0"/>
         <w:ind w:left="360"/>
         <w:rPr>
-          <w:highlight w:val="lightGray"/>
           <w:lang w:eastAsia="en-ZA"/>
         </w:rPr>
       </w:pPr>
       <w:r>
         <w:rPr>
-          <w:highlight w:val="lightGray"/>
           <w:lang w:eastAsia="en-ZA"/>
         </w:rPr>
         <w:t>Make use of case studies here</w:t>
@@ -5475,13 +5296,11 @@
         <w:spacing w:after="0"/>
         <w:ind w:left="360"/>
         <w:rPr>
-          <w:highlight w:val="lightGray"/>
           <w:lang w:eastAsia="en-ZA"/>
         </w:rPr>
       </w:pPr>
       <w:r>
         <w:rPr>
-          <w:highlight w:val="lightGray"/>
           <w:lang w:eastAsia="en-ZA"/>
         </w:rPr>
         <w:t>Bulk of the qualities will come out here</w:t>
@@ -5498,13 +5317,11 @@
         <w:spacing w:after="0"/>
         <w:ind w:left="360"/>
         <w:rPr>
-          <w:highlight w:val="lightGray"/>
           <w:lang w:eastAsia="en-ZA"/>
         </w:rPr>
       </w:pPr>
       <w:r>
         <w:rPr>
-          <w:highlight w:val="lightGray"/>
           <w:lang w:eastAsia="en-ZA"/>
         </w:rPr>
         <w:t>Sources:</w:t>
@@ -5522,14 +5339,12 @@
         <w:rPr>
           <w:rFonts w:cs="Arial"/>
           <w:szCs w:val="22"/>
-          <w:highlight w:val="lightGray"/>
         </w:rPr>
       </w:pPr>
       <w:r>
         <w:rPr>
           <w:rFonts w:cs="Arial"/>
           <w:szCs w:val="22"/>
-          <w:highlight w:val="lightGray"/>
         </w:rPr>
         <w:t>Ludology from Representation to Simulation (Frasca, 2002)</w:t>
       </w:r>
@@ -5546,14 +5361,12 @@
         <w:rPr>
           <w:rFonts w:cs="Arial"/>
           <w:szCs w:val="22"/>
-          <w:highlight w:val="lightGray"/>
         </w:rPr>
       </w:pPr>
       <w:r>
         <w:rPr>
           <w:rFonts w:cs="Arial"/>
           <w:szCs w:val="22"/>
-          <w:highlight w:val="lightGray"/>
         </w:rPr>
         <w:t>Simulation versus narrative: Introduction to Ludology (Frasca, 2013)</w:t>
       </w:r>
@@ -5566,7 +5379,6 @@
         <w:rPr>
           <w:rFonts w:cs="Arial"/>
           <w:szCs w:val="22"/>
-          <w:highlight w:val="lightGray"/>
         </w:rPr>
       </w:pPr>
     </w:p>
@@ -5580,7 +5392,6 @@
         </w:numPr>
         <w:spacing w:after="0"/>
         <w:rPr>
-          <w:highlight w:val="lightGray"/>
           <w:lang w:eastAsia="en-ZA"/>
         </w:rPr>
       </w:pPr>
@@ -5590,7 +5401,6 @@
           <w:bCs/>
           <w:color w:val="000000"/>
           <w:szCs w:val="22"/>
-          <w:highlight w:val="lightGray"/>
           <w:lang w:val="af-ZA"/>
         </w:rPr>
         <w:t>Serious Games for education and training (</w:t>
@@ -5600,7 +5410,6 @@
           <w:rFonts w:cs="Arial"/>
           <w:color w:val="000000"/>
           <w:szCs w:val="22"/>
-          <w:highlight w:val="lightGray"/>
           <w:lang w:val="af-ZA"/>
         </w:rPr>
         <w:t>De Gloria, Bellotti, Berta, Lavagnino, 2014)</w:t>
@@ -5612,9 +5421,6 @@
         <w:ind w:left="360"/>
       </w:pPr>
       <w:r>
-        <w:rPr>
-          <w:highlight w:val="lightGray"/>
-        </w:rPr>
         <w:lastRenderedPageBreak/>
         <w:t>https://www.designtoolbox.co.uk/strategies/three-genres-of-game-research/</w:t>
       </w:r>
@@ -5632,11 +5438,9 @@
       <w:r>
         <w:t xml:space="preserve">What are the characteristics of educational </w:t>
       </w:r>
-      <w:proofErr w:type="gramStart"/>
-      <w:r>
-        <w:t>games?‎</w:t>
-      </w:r>
-      <w:proofErr w:type="gramEnd"/>
+      <w:r>
+        <w:t>games? ‎</w:t>
+      </w:r>
     </w:p>
     <w:tbl>
       <w:tblPr>
@@ -5836,7 +5640,6 @@
         <w:rPr>
           <w:rFonts w:cs="Arial"/>
           <w:szCs w:val="22"/>
-          <w:highlight w:val="lightGray"/>
           <w:lang w:val="af-ZA"/>
         </w:rPr>
       </w:pPr>
@@ -5846,25 +5649,7 @@
           <w:szCs w:val="22"/>
           <w:lang w:val="af-ZA"/>
         </w:rPr>
-        <w:t>A cognitive theory of multimedia learning: Implic</w:t>
-      </w:r>
-      <w:r>
-        <w:rPr>
-          <w:rFonts w:cs="Arial"/>
-          <w:szCs w:val="22"/>
-          <w:lang w:val="af-ZA"/>
-        </w:rPr>
-        <w:t xml:space="preserve">ations for design principles RE </w:t>
-      </w:r>
-      <w:bookmarkStart w:id="53" w:name="_GoBack"/>
-      <w:bookmarkEnd w:id="53"/>
-      <w:r>
-        <w:rPr>
-          <w:rFonts w:cs="Arial"/>
-          <w:szCs w:val="22"/>
-          <w:lang w:val="af-ZA"/>
-        </w:rPr>
-        <w:t>Mayer</w:t>
+        <w:t>A cognitive theory of multimedia learning: Implications for design principles RE Mayer</w:t>
       </w:r>
     </w:p>
     <w:p>
@@ -5880,7 +5665,6 @@
         <w:rPr>
           <w:rFonts w:cs="Arial"/>
           <w:szCs w:val="22"/>
-          <w:highlight w:val="lightGray"/>
           <w:lang w:val="af-ZA"/>
         </w:rPr>
       </w:pPr>
@@ -5888,7 +5672,6 @@
         <w:rPr>
           <w:rFonts w:cs="Arial"/>
           <w:szCs w:val="22"/>
-          <w:highlight w:val="lightGray"/>
           <w:lang w:val="af-ZA"/>
         </w:rPr>
         <w:t>Computer Games in Education (Mayer, 2019)</w:t>
@@ -5923,9 +5706,11 @@
       <w:pPr>
         <w:pStyle w:val="Heading2"/>
       </w:pPr>
+      <w:bookmarkStart w:id="55" w:name="_Toc74356409"/>
       <w:r>
         <w:t>Gamification</w:t>
       </w:r>
+      <w:bookmarkEnd w:id="55"/>
     </w:p>
     <w:p/>
     <w:p/>
@@ -5933,13 +5718,11 @@
       <w:pPr>
         <w:spacing w:after="0"/>
         <w:rPr>
-          <w:highlight w:val="lightGray"/>
           <w:lang w:eastAsia="en-ZA"/>
         </w:rPr>
       </w:pPr>
       <w:r>
         <w:rPr>
-          <w:highlight w:val="lightGray"/>
           <w:lang w:eastAsia="en-ZA"/>
         </w:rPr>
         <w:t>Gamification of Learning</w:t>
@@ -5955,13 +5738,11 @@
         </w:numPr>
         <w:spacing w:after="0"/>
         <w:rPr>
-          <w:highlight w:val="lightGray"/>
           <w:lang w:eastAsia="en-ZA"/>
         </w:rPr>
       </w:pPr>
       <w:r>
         <w:rPr>
-          <w:highlight w:val="lightGray"/>
           <w:lang w:eastAsia="en-ZA"/>
         </w:rPr>
         <w:t>Discuss how gamification links to learning and what gamification is as well as how it typically works</w:t>
@@ -5977,13 +5758,11 @@
         </w:numPr>
         <w:spacing w:after="0"/>
         <w:rPr>
-          <w:highlight w:val="lightGray"/>
           <w:lang w:eastAsia="en-ZA"/>
         </w:rPr>
       </w:pPr>
       <w:r>
         <w:rPr>
-          <w:highlight w:val="lightGray"/>
           <w:lang w:eastAsia="en-ZA"/>
         </w:rPr>
         <w:t>Link some qualities here</w:t>
@@ -5999,13 +5778,11 @@
         </w:numPr>
         <w:spacing w:after="0"/>
         <w:rPr>
-          <w:highlight w:val="lightGray"/>
           <w:lang w:eastAsia="en-ZA"/>
         </w:rPr>
       </w:pPr>
       <w:r>
         <w:rPr>
-          <w:highlight w:val="lightGray"/>
           <w:lang w:eastAsia="en-ZA"/>
         </w:rPr>
         <w:t>Sources:</w:t>
@@ -6021,13 +5798,11 @@
         </w:numPr>
         <w:spacing w:after="0"/>
         <w:rPr>
-          <w:highlight w:val="lightGray"/>
           <w:lang w:eastAsia="en-ZA"/>
         </w:rPr>
       </w:pPr>
       <w:r>
         <w:rPr>
-          <w:highlight w:val="lightGray"/>
           <w:lang w:eastAsia="en-ZA"/>
         </w:rPr>
         <w:t xml:space="preserve">Karl </w:t>
@@ -6035,7 +5810,6 @@
       <w:proofErr w:type="spellStart"/>
       <w:r>
         <w:rPr>
-          <w:highlight w:val="lightGray"/>
           <w:lang w:eastAsia="en-ZA"/>
         </w:rPr>
         <w:t>Kapp</w:t>
@@ -6043,7 +5817,6 @@
       <w:proofErr w:type="spellEnd"/>
       <w:r>
         <w:rPr>
-          <w:highlight w:val="lightGray"/>
           <w:lang w:eastAsia="en-ZA"/>
         </w:rPr>
         <w:t xml:space="preserve"> book (is available @bib) </w:t>
@@ -6059,7 +5832,6 @@
         <w:rPr>
           <w:rFonts w:cs="Arial"/>
           <w:szCs w:val="22"/>
-          <w:highlight w:val="lightGray"/>
           <w:lang w:val="af-ZA"/>
         </w:rPr>
       </w:pPr>
@@ -6077,7 +5849,6 @@
         <w:rPr>
           <w:rFonts w:cs="Arial"/>
           <w:szCs w:val="22"/>
-          <w:highlight w:val="lightGray"/>
           <w:lang w:val="af-ZA"/>
         </w:rPr>
       </w:pPr>
@@ -6085,7 +5856,6 @@
         <w:rPr>
           <w:rFonts w:cs="Arial"/>
           <w:szCs w:val="22"/>
-          <w:highlight w:val="lightGray"/>
           <w:lang w:val="af-ZA"/>
         </w:rPr>
         <w:t>Computer Games in Education (Mayer, 2019)</w:t>
@@ -6098,12 +5868,12 @@
         <w:spacing w:after="0"/>
         <w:jc w:val="both"/>
       </w:pPr>
-      <w:bookmarkStart w:id="54" w:name="_Toc74327503"/>
+      <w:bookmarkStart w:id="56" w:name="_Toc74356410"/>
       <w:r>
         <w:lastRenderedPageBreak/>
         <w:t>Potential Issues and Effects of Game-Based Learning</w:t>
       </w:r>
-      <w:bookmarkEnd w:id="54"/>
+      <w:bookmarkEnd w:id="56"/>
     </w:p>
     <w:p>
       <w:pPr>
@@ -6124,13 +5894,11 @@
       <w:pPr>
         <w:spacing w:after="0"/>
         <w:rPr>
-          <w:highlight w:val="lightGray"/>
           <w:lang w:eastAsia="en-ZA"/>
         </w:rPr>
       </w:pPr>
       <w:r>
         <w:rPr>
-          <w:highlight w:val="lightGray"/>
           <w:lang w:eastAsia="en-ZA"/>
         </w:rPr>
         <w:t>Effects of Games (Both in General and During Early Development)</w:t>
@@ -6146,13 +5914,11 @@
         </w:numPr>
         <w:spacing w:after="0"/>
         <w:rPr>
-          <w:highlight w:val="lightGray"/>
           <w:lang w:eastAsia="en-ZA"/>
         </w:rPr>
       </w:pPr>
       <w:r>
         <w:rPr>
-          <w:highlight w:val="lightGray"/>
           <w:lang w:eastAsia="en-ZA"/>
         </w:rPr>
         <w:t>Discuss how games affect the user</w:t>
@@ -6168,13 +5934,11 @@
         </w:numPr>
         <w:spacing w:after="0"/>
         <w:rPr>
-          <w:highlight w:val="lightGray"/>
           <w:lang w:eastAsia="en-ZA"/>
         </w:rPr>
       </w:pPr>
       <w:r>
         <w:rPr>
-          <w:highlight w:val="lightGray"/>
           <w:lang w:eastAsia="en-ZA"/>
         </w:rPr>
         <w:t>Mention examples from case studies</w:t>
@@ -6195,7 +5959,6 @@
           <w:bCs/>
           <w:color w:val="000000"/>
           <w:szCs w:val="22"/>
-          <w:highlight w:val="lightGray"/>
           <w:lang w:val="af-ZA"/>
         </w:rPr>
       </w:pPr>
@@ -6205,7 +5968,6 @@
           <w:bCs/>
           <w:color w:val="000000"/>
           <w:szCs w:val="22"/>
-          <w:highlight w:val="lightGray"/>
           <w:lang w:val="af-ZA"/>
         </w:rPr>
         <w:t>Sources:</w:t>
@@ -6226,7 +5988,6 @@
           <w:bCs/>
           <w:color w:val="000000"/>
           <w:szCs w:val="22"/>
-          <w:highlight w:val="lightGray"/>
           <w:lang w:val="af-ZA"/>
         </w:rPr>
       </w:pPr>
@@ -6236,7 +5997,6 @@
           <w:bCs/>
           <w:color w:val="000000"/>
           <w:szCs w:val="22"/>
-          <w:highlight w:val="lightGray"/>
           <w:lang w:val="af-ZA"/>
         </w:rPr>
         <w:t>The Effect of Adventure Video Games on The Development of Student’s Character and Behavior (Kristiadi, Hasanudin, Sutrisno and Suwarto, 2019)</w:t>
@@ -6255,7 +6015,6 @@
         <w:rPr>
           <w:rFonts w:cs="Arial"/>
           <w:szCs w:val="22"/>
-          <w:highlight w:val="lightGray"/>
           <w:lang w:val="af-ZA"/>
         </w:rPr>
       </w:pPr>
@@ -6264,7 +6023,6 @@
           <w:rFonts w:cs="Arial"/>
           <w:color w:val="000000"/>
           <w:szCs w:val="22"/>
-          <w:highlight w:val="lightGray"/>
           <w:lang w:val="af-ZA"/>
         </w:rPr>
         <w:t>The best game in the world: Exploring young children’s digital game -related meaning-making via design activity (</w:t>
@@ -6273,7 +6031,6 @@
         <w:rPr>
           <w:rFonts w:cs="Arial"/>
           <w:szCs w:val="22"/>
-          <w:highlight w:val="lightGray"/>
           <w:lang w:val="af-ZA"/>
         </w:rPr>
         <w:t>Mertala &amp; Meriläinen, 2019</w:t>
@@ -6283,7 +6040,6 @@
           <w:rFonts w:cs="Arial"/>
           <w:color w:val="000000"/>
           <w:szCs w:val="22"/>
-          <w:highlight w:val="lightGray"/>
           <w:lang w:val="af-ZA"/>
         </w:rPr>
         <w:t>)</w:t>
@@ -6303,7 +6059,6 @@
           <w:rFonts w:cs="Arial"/>
           <w:color w:val="242021"/>
           <w:szCs w:val="22"/>
-          <w:highlight w:val="lightGray"/>
           <w:lang w:val="af-ZA"/>
         </w:rPr>
       </w:pPr>
@@ -6312,7 +6067,6 @@
           <w:rFonts w:cs="Arial"/>
           <w:color w:val="242021"/>
           <w:szCs w:val="22"/>
-          <w:highlight w:val="lightGray"/>
           <w:lang w:val="af-ZA"/>
         </w:rPr>
         <w:t>A Meta-Analysis of the Cognitive and Motivational Effects of Serious Games (</w:t>
@@ -6321,7 +6075,6 @@
         <w:rPr>
           <w:rFonts w:cs="Arial"/>
           <w:szCs w:val="22"/>
-          <w:highlight w:val="lightGray"/>
           <w:lang w:val="af-ZA"/>
         </w:rPr>
         <w:t>Wouters , Van Nimwegen, Van Oostendorp and Van der Spek, 2012</w:t>
@@ -6331,7 +6084,6 @@
           <w:rFonts w:cs="Arial"/>
           <w:color w:val="242021"/>
           <w:szCs w:val="22"/>
-          <w:highlight w:val="lightGray"/>
           <w:lang w:val="af-ZA"/>
         </w:rPr>
         <w:t>)</w:t>
@@ -6350,7 +6102,6 @@
         <w:rPr>
           <w:rFonts w:cs="Arial"/>
           <w:szCs w:val="22"/>
-          <w:highlight w:val="lightGray"/>
         </w:rPr>
       </w:pPr>
       <w:r>
@@ -6359,7 +6110,6 @@
           <w:bCs/>
           <w:color w:val="000000"/>
           <w:szCs w:val="22"/>
-          <w:highlight w:val="lightGray"/>
           <w:lang w:val="af-ZA"/>
         </w:rPr>
         <w:t>Extensive childhood experience with Pokémon suggests eccentricity drives organization of visual cortex (Gomez</w:t>
@@ -6369,7 +6119,6 @@
           <w:rFonts w:cs="Arial"/>
           <w:color w:val="000000"/>
           <w:szCs w:val="22"/>
-          <w:highlight w:val="lightGray"/>
           <w:lang w:val="af-ZA"/>
         </w:rPr>
         <w:t xml:space="preserve">, </w:t>
@@ -6380,7 +6129,6 @@
           <w:bCs/>
           <w:color w:val="000000"/>
           <w:szCs w:val="22"/>
-          <w:highlight w:val="lightGray"/>
           <w:lang w:val="af-ZA"/>
         </w:rPr>
         <w:t>Barnett</w:t>
@@ -6390,7 +6138,6 @@
           <w:rFonts w:cs="Arial"/>
           <w:color w:val="000000"/>
           <w:szCs w:val="22"/>
-          <w:highlight w:val="lightGray"/>
           <w:lang w:val="af-ZA"/>
         </w:rPr>
         <w:t xml:space="preserve">, </w:t>
@@ -6401,7 +6148,6 @@
           <w:bCs/>
           <w:color w:val="000000"/>
           <w:szCs w:val="22"/>
-          <w:highlight w:val="lightGray"/>
           <w:lang w:val="af-ZA"/>
         </w:rPr>
         <w:t>Grill-Spector, 2019)</w:t>
@@ -6418,11 +6164,11 @@
         <w:spacing w:after="0"/>
         <w:jc w:val="both"/>
       </w:pPr>
-      <w:bookmarkStart w:id="55" w:name="_Toc74327504"/>
+      <w:bookmarkStart w:id="57" w:name="_Toc74356411"/>
       <w:r>
         <w:t>Existing Gamified Teaching Systems and Educational Games</w:t>
       </w:r>
-      <w:bookmarkEnd w:id="55"/>
+      <w:bookmarkEnd w:id="57"/>
     </w:p>
     <w:p>
       <w:pPr>
@@ -6467,7 +6213,6 @@
         <w:rPr>
           <w:rFonts w:cs="Arial"/>
           <w:i/>
-          <w:highlight w:val="lightGray"/>
         </w:rPr>
         <w:t xml:space="preserve">Annetta (2008:230) discusses multiple examples of these games, such as Discover Babylon and Quest Atlantis, that had been developed to immerse children and young adolescents in an academic environment. Further examples of the use of serious games have already had an impact on the military, medical and higher business education fields early in their conception and this trend continues to this day with most serious games being used within the medical fields specifically </w:t>
       </w:r>
@@ -6476,7 +6221,6 @@
           <w:rFonts w:cs="Arial"/>
           <w:i/>
           <w:noProof/>
-          <w:highlight w:val="lightGray"/>
         </w:rPr>
         <w:t>(Annetta, 2008:229).</w:t>
       </w:r>
@@ -6497,11 +6241,11 @@
         <w:spacing w:after="0"/>
         <w:jc w:val="both"/>
       </w:pPr>
-      <w:bookmarkStart w:id="56" w:name="_Toc74327505"/>
+      <w:bookmarkStart w:id="58" w:name="_Toc74356412"/>
       <w:r>
         <w:t>Conclusion/Summary</w:t>
       </w:r>
-      <w:bookmarkEnd w:id="56"/>
+      <w:bookmarkEnd w:id="58"/>
     </w:p>
     <w:p>
       <w:pPr>
@@ -6536,11 +6280,11 @@
         <w:pStyle w:val="Chapter"/>
         <w:spacing w:after="0"/>
       </w:pPr>
-      <w:bookmarkStart w:id="57" w:name="_Toc74327506"/>
+      <w:bookmarkStart w:id="59" w:name="_Toc74356413"/>
       <w:r>
         <w:t>Reference List</w:t>
       </w:r>
-      <w:bookmarkEnd w:id="57"/>
+      <w:bookmarkEnd w:id="59"/>
     </w:p>
     <w:bookmarkEnd w:id="38"/>
     <w:bookmarkEnd w:id="39"/>
@@ -6888,7 +6632,7 @@
         <w:rStyle w:val="PageNumber"/>
         <w:noProof/>
       </w:rPr>
-      <w:t>11</w:t>
+      <w:t>9</w:t>
     </w:r>
     <w:r>
       <w:rPr>
@@ -11493,7 +11237,7 @@
     <w:lsdException w:name="HTML Sample" w:semiHidden="1" w:unhideWhenUsed="1"/>
     <w:lsdException w:name="HTML Typewriter" w:semiHidden="1" w:unhideWhenUsed="1"/>
     <w:lsdException w:name="HTML Variable" w:semiHidden="1" w:unhideWhenUsed="1"/>
-    <w:lsdException w:name="Normal Table" w:uiPriority="99"/>
+    <w:lsdException w:name="Normal Table" w:semiHidden="1" w:uiPriority="99" w:unhideWhenUsed="1"/>
     <w:lsdException w:name="annotation subject" w:semiHidden="1" w:uiPriority="99" w:unhideWhenUsed="1"/>
     <w:lsdException w:name="No List" w:semiHidden="1" w:uiPriority="99" w:unhideWhenUsed="1"/>
     <w:lsdException w:name="Outline List 1" w:semiHidden="1" w:unhideWhenUsed="1"/>
@@ -11540,7 +11284,9 @@
     <w:lsdException w:name="Table Subtle 2" w:semiHidden="1" w:unhideWhenUsed="1"/>
     <w:lsdException w:name="Table Web 1" w:semiHidden="1" w:unhideWhenUsed="1"/>
     <w:lsdException w:name="Table Web 2" w:semiHidden="1" w:unhideWhenUsed="1"/>
+    <w:lsdException w:name="Table Web 3" w:semiHidden="1" w:unhideWhenUsed="1"/>
     <w:lsdException w:name="Balloon Text" w:semiHidden="1" w:uiPriority="99" w:unhideWhenUsed="1"/>
+    <w:lsdException w:name="Table Theme" w:semiHidden="1" w:unhideWhenUsed="1"/>
     <w:lsdException w:name="Placeholder Text" w:semiHidden="1" w:uiPriority="99"/>
     <w:lsdException w:name="No Spacing" w:semiHidden="1" w:uiPriority="1" w:qFormat="1"/>
     <w:lsdException w:name="Light Shading" w:uiPriority="60"/>
@@ -16789,7 +16535,7 @@
 </file>
 
 <file path=customXml/itemProps1.xml><?xml version="1.0" encoding="utf-8"?>
-<ds:datastoreItem xmlns:ds="http://schemas.openxmlformats.org/officeDocument/2006/customXml" ds:itemID="{0B22CBDF-804E-4B09-B237-3E4F9174D948}">
+<ds:datastoreItem xmlns:ds="http://schemas.openxmlformats.org/officeDocument/2006/customXml" ds:itemID="{716F3929-EDC1-4734-BA59-95E94A1136BA}">
   <ds:schemaRefs>
     <ds:schemaRef ds:uri="http://schemas.openxmlformats.org/officeDocument/2006/bibliography"/>
   </ds:schemaRefs>

--- a/Addendum B/Hons_AddendumB_30285976.docx
+++ b/Addendum B/Hons_AddendumB_30285976.docx
@@ -1,6 +1,6 @@
 
 <file path=word/document.xml><?xml version="1.0" encoding="utf-8"?>
-<w:document xmlns:wpc="http://schemas.microsoft.com/office/word/2010/wordprocessingCanvas" xmlns:cx="http://schemas.microsoft.com/office/drawing/2014/chartex" xmlns:cx1="http://schemas.microsoft.com/office/drawing/2015/9/8/chartex" xmlns:cx2="http://schemas.microsoft.com/office/drawing/2015/10/21/chartex" xmlns:mc="http://schemas.openxmlformats.org/markup-compatibility/2006" xmlns:o="urn:schemas-microsoft-com:office:office" xmlns:r="http://schemas.openxmlformats.org/officeDocument/2006/relationships" xmlns:m="http://schemas.openxmlformats.org/officeDocument/2006/math" xmlns:v="urn:schemas-microsoft-com:vml" xmlns:wp14="http://schemas.microsoft.com/office/word/2010/wordprocessingDrawing" xmlns:wp="http://schemas.openxmlformats.org/drawingml/2006/wordprocessingDrawing" xmlns:w10="urn:schemas-microsoft-com:office:word" xmlns:w="http://schemas.openxmlformats.org/wordprocessingml/2006/main" xmlns:w14="http://schemas.microsoft.com/office/word/2010/wordml" xmlns:w15="http://schemas.microsoft.com/office/word/2012/wordml" xmlns:w16se="http://schemas.microsoft.com/office/word/2015/wordml/symex" xmlns:wpg="http://schemas.microsoft.com/office/word/2010/wordprocessingGroup" xmlns:wpi="http://schemas.microsoft.com/office/word/2010/wordprocessingInk" xmlns:wne="http://schemas.microsoft.com/office/word/2006/wordml" xmlns:wps="http://schemas.microsoft.com/office/word/2010/wordprocessingShape" mc:Ignorable="w14 w15 w16se wp14">
+<w:document xmlns:wpc="http://schemas.microsoft.com/office/word/2010/wordprocessingCanvas" xmlns:cx="http://schemas.microsoft.com/office/drawing/2014/chartex" xmlns:mc="http://schemas.openxmlformats.org/markup-compatibility/2006" xmlns:o="urn:schemas-microsoft-com:office:office" xmlns:r="http://schemas.openxmlformats.org/officeDocument/2006/relationships" xmlns:m="http://schemas.openxmlformats.org/officeDocument/2006/math" xmlns:v="urn:schemas-microsoft-com:vml" xmlns:wp14="http://schemas.microsoft.com/office/word/2010/wordprocessingDrawing" xmlns:wp="http://schemas.openxmlformats.org/drawingml/2006/wordprocessingDrawing" xmlns:w10="urn:schemas-microsoft-com:office:word" xmlns:w="http://schemas.openxmlformats.org/wordprocessingml/2006/main" xmlns:w14="http://schemas.microsoft.com/office/word/2010/wordml" xmlns:w15="http://schemas.microsoft.com/office/word/2012/wordml" xmlns:w16se="http://schemas.microsoft.com/office/word/2015/wordml/symex" xmlns:wpg="http://schemas.microsoft.com/office/word/2010/wordprocessingGroup" xmlns:wpi="http://schemas.microsoft.com/office/word/2010/wordprocessingInk" xmlns:wne="http://schemas.microsoft.com/office/word/2006/wordml" xmlns:wps="http://schemas.microsoft.com/office/word/2010/wordprocessingShape" mc:Ignorable="w14 w15 w16se wp14">
   <w:body>
     <w:p>
       <w:pPr>
@@ -282,7 +282,7 @@
           <w:caps w:val="0"/>
           <w:noProof/>
           <w:szCs w:val="22"/>
-          <w:lang w:val="en-GB" w:eastAsia="en-GB"/>
+          <w:lang w:eastAsia="en-ZA"/>
         </w:rPr>
       </w:pPr>
       <w:r>
@@ -294,13 +294,13 @@
       <w:r>
         <w:fldChar w:fldCharType="separate"/>
       </w:r>
-      <w:hyperlink w:anchor="_Toc74356395" w:history="1">
+      <w:hyperlink w:anchor="_Toc74403064" w:history="1">
         <w:r>
           <w:rPr>
             <w:rStyle w:val="Hyperlink"/>
             <w:noProof/>
           </w:rPr>
-          <w:t>Chapter 1: Introduction</w:t>
+          <w:t>List of Figures</w:t>
         </w:r>
         <w:r>
           <w:rPr>
@@ -321,7 +321,7 @@
             <w:noProof/>
             <w:webHidden/>
           </w:rPr>
-          <w:instrText xml:space="preserve"> PAGEREF _Toc74356395 \h </w:instrText>
+          <w:instrText xml:space="preserve"> PAGEREF _Toc74403064 \h </w:instrText>
         </w:r>
         <w:r>
           <w:rPr>
@@ -341,349 +341,7 @@
             <w:noProof/>
             <w:webHidden/>
           </w:rPr>
-          <w:t>1</w:t>
-        </w:r>
-        <w:r>
-          <w:rPr>
-            <w:noProof/>
-            <w:webHidden/>
-          </w:rPr>
-          <w:fldChar w:fldCharType="end"/>
-        </w:r>
-      </w:hyperlink>
-    </w:p>
-    <w:p>
-      <w:pPr>
-        <w:pStyle w:val="TOC2"/>
-        <w:rPr>
-          <w:rFonts w:asciiTheme="minorHAnsi" w:eastAsiaTheme="minorEastAsia" w:hAnsiTheme="minorHAnsi" w:cstheme="minorBidi"/>
-          <w:b w:val="0"/>
-          <w:noProof/>
-          <w:szCs w:val="22"/>
-          <w:lang w:val="en-GB" w:eastAsia="en-GB"/>
-        </w:rPr>
-      </w:pPr>
-      <w:hyperlink w:anchor="_Toc74356397" w:history="1">
-        <w:r>
-          <w:rPr>
-            <w:rStyle w:val="Hyperlink"/>
-            <w:noProof/>
-          </w:rPr>
-          <w:t>1.1</w:t>
-        </w:r>
-        <w:r>
-          <w:rPr>
-            <w:rFonts w:asciiTheme="minorHAnsi" w:eastAsiaTheme="minorEastAsia" w:hAnsiTheme="minorHAnsi" w:cstheme="minorBidi"/>
-            <w:b w:val="0"/>
-            <w:noProof/>
-            <w:szCs w:val="22"/>
-            <w:lang w:val="en-GB" w:eastAsia="en-GB"/>
-          </w:rPr>
-          <w:tab/>
-        </w:r>
-        <w:r>
-          <w:rPr>
-            <w:rStyle w:val="Hyperlink"/>
-            <w:noProof/>
-          </w:rPr>
-          <w:t>Project Description</w:t>
-        </w:r>
-        <w:r>
-          <w:rPr>
-            <w:noProof/>
-            <w:webHidden/>
-          </w:rPr>
-          <w:tab/>
-        </w:r>
-        <w:r>
-          <w:rPr>
-            <w:noProof/>
-            <w:webHidden/>
-          </w:rPr>
-          <w:fldChar w:fldCharType="begin"/>
-        </w:r>
-        <w:r>
-          <w:rPr>
-            <w:noProof/>
-            <w:webHidden/>
-          </w:rPr>
-          <w:instrText xml:space="preserve"> PAGEREF _Toc74356397 \h </w:instrText>
-        </w:r>
-        <w:r>
-          <w:rPr>
-            <w:noProof/>
-            <w:webHidden/>
-          </w:rPr>
-        </w:r>
-        <w:r>
-          <w:rPr>
-            <w:noProof/>
-            <w:webHidden/>
-          </w:rPr>
-          <w:fldChar w:fldCharType="separate"/>
-        </w:r>
-        <w:r>
-          <w:rPr>
-            <w:noProof/>
-            <w:webHidden/>
-          </w:rPr>
-          <w:t>1</w:t>
-        </w:r>
-        <w:r>
-          <w:rPr>
-            <w:noProof/>
-            <w:webHidden/>
-          </w:rPr>
-          <w:fldChar w:fldCharType="end"/>
-        </w:r>
-      </w:hyperlink>
-    </w:p>
-    <w:p>
-      <w:pPr>
-        <w:pStyle w:val="TOC2"/>
-        <w:rPr>
-          <w:rFonts w:asciiTheme="minorHAnsi" w:eastAsiaTheme="minorEastAsia" w:hAnsiTheme="minorHAnsi" w:cstheme="minorBidi"/>
-          <w:b w:val="0"/>
-          <w:noProof/>
-          <w:szCs w:val="22"/>
-          <w:lang w:val="en-GB" w:eastAsia="en-GB"/>
-        </w:rPr>
-      </w:pPr>
-      <w:hyperlink w:anchor="_Toc74356398" w:history="1">
-        <w:r>
-          <w:rPr>
-            <w:rStyle w:val="Hyperlink"/>
-            <w:noProof/>
-          </w:rPr>
-          <w:t>1.2</w:t>
-        </w:r>
-        <w:r>
-          <w:rPr>
-            <w:rFonts w:asciiTheme="minorHAnsi" w:eastAsiaTheme="minorEastAsia" w:hAnsiTheme="minorHAnsi" w:cstheme="minorBidi"/>
-            <w:b w:val="0"/>
-            <w:noProof/>
-            <w:szCs w:val="22"/>
-            <w:lang w:val="en-GB" w:eastAsia="en-GB"/>
-          </w:rPr>
-          <w:tab/>
-        </w:r>
-        <w:r>
-          <w:rPr>
-            <w:rStyle w:val="Hyperlink"/>
-            <w:noProof/>
-          </w:rPr>
-          <w:t>Project Contents</w:t>
-        </w:r>
-        <w:r>
-          <w:rPr>
-            <w:noProof/>
-            <w:webHidden/>
-          </w:rPr>
-          <w:tab/>
-        </w:r>
-        <w:r>
-          <w:rPr>
-            <w:noProof/>
-            <w:webHidden/>
-          </w:rPr>
-          <w:fldChar w:fldCharType="begin"/>
-        </w:r>
-        <w:r>
-          <w:rPr>
-            <w:noProof/>
-            <w:webHidden/>
-          </w:rPr>
-          <w:instrText xml:space="preserve"> PAGEREF _Toc74356398 \h </w:instrText>
-        </w:r>
-        <w:r>
-          <w:rPr>
-            <w:noProof/>
-            <w:webHidden/>
-          </w:rPr>
-        </w:r>
-        <w:r>
-          <w:rPr>
-            <w:noProof/>
-            <w:webHidden/>
-          </w:rPr>
-          <w:fldChar w:fldCharType="separate"/>
-        </w:r>
-        <w:r>
-          <w:rPr>
-            <w:noProof/>
-            <w:webHidden/>
-          </w:rPr>
-          <w:t>1</w:t>
-        </w:r>
-        <w:r>
-          <w:rPr>
-            <w:noProof/>
-            <w:webHidden/>
-          </w:rPr>
-          <w:fldChar w:fldCharType="end"/>
-        </w:r>
-      </w:hyperlink>
-    </w:p>
-    <w:p>
-      <w:pPr>
-        <w:pStyle w:val="TOC3"/>
-        <w:rPr>
-          <w:rFonts w:asciiTheme="minorHAnsi" w:eastAsiaTheme="minorEastAsia" w:hAnsiTheme="minorHAnsi" w:cstheme="minorBidi"/>
-          <w:noProof/>
-          <w:szCs w:val="22"/>
-          <w:lang w:val="en-GB" w:eastAsia="en-GB"/>
-        </w:rPr>
-      </w:pPr>
-      <w:hyperlink w:anchor="_Toc74356399" w:history="1">
-        <w:r>
-          <w:rPr>
-            <w:rStyle w:val="Hyperlink"/>
-            <w:noProof/>
-          </w:rPr>
-          <w:t>1.2.1</w:t>
-        </w:r>
-        <w:r>
-          <w:rPr>
-            <w:rFonts w:asciiTheme="minorHAnsi" w:eastAsiaTheme="minorEastAsia" w:hAnsiTheme="minorHAnsi" w:cstheme="minorBidi"/>
-            <w:noProof/>
-            <w:szCs w:val="22"/>
-            <w:lang w:val="en-GB" w:eastAsia="en-GB"/>
-          </w:rPr>
-          <w:tab/>
-        </w:r>
-        <w:r>
-          <w:rPr>
-            <w:rStyle w:val="Hyperlink"/>
-            <w:noProof/>
-          </w:rPr>
-          <w:t>Problem Description and Background</w:t>
-        </w:r>
-        <w:r>
-          <w:rPr>
-            <w:noProof/>
-            <w:webHidden/>
-          </w:rPr>
-          <w:tab/>
-        </w:r>
-        <w:r>
-          <w:rPr>
-            <w:noProof/>
-            <w:webHidden/>
-          </w:rPr>
-          <w:fldChar w:fldCharType="begin"/>
-        </w:r>
-        <w:r>
-          <w:rPr>
-            <w:noProof/>
-            <w:webHidden/>
-          </w:rPr>
-          <w:instrText xml:space="preserve"> PAGEREF _Toc74356399 \h </w:instrText>
-        </w:r>
-        <w:r>
-          <w:rPr>
-            <w:noProof/>
-            <w:webHidden/>
-          </w:rPr>
-        </w:r>
-        <w:r>
-          <w:rPr>
-            <w:noProof/>
-            <w:webHidden/>
-          </w:rPr>
-          <w:fldChar w:fldCharType="separate"/>
-        </w:r>
-        <w:r>
-          <w:rPr>
-            <w:noProof/>
-            <w:webHidden/>
-          </w:rPr>
-          <w:t>1</w:t>
-        </w:r>
-        <w:r>
-          <w:rPr>
-            <w:noProof/>
-            <w:webHidden/>
-          </w:rPr>
-          <w:fldChar w:fldCharType="end"/>
-        </w:r>
-      </w:hyperlink>
-    </w:p>
-    <w:p>
-      <w:pPr>
-        <w:pStyle w:val="TOC2"/>
-        <w:rPr>
-          <w:rFonts w:asciiTheme="minorHAnsi" w:eastAsiaTheme="minorEastAsia" w:hAnsiTheme="minorHAnsi" w:cstheme="minorBidi"/>
-          <w:b w:val="0"/>
-          <w:noProof/>
-          <w:szCs w:val="22"/>
-          <w:lang w:val="en-GB" w:eastAsia="en-GB"/>
-        </w:rPr>
-      </w:pPr>
-      <w:hyperlink w:anchor="_Toc74356400" w:history="1">
-        <w:r>
-          <w:rPr>
-            <w:rStyle w:val="Hyperlink"/>
-            <w:noProof/>
-          </w:rPr>
-          <w:t>1.3</w:t>
-        </w:r>
-        <w:r>
-          <w:rPr>
-            <w:rFonts w:asciiTheme="minorHAnsi" w:eastAsiaTheme="minorEastAsia" w:hAnsiTheme="minorHAnsi" w:cstheme="minorBidi"/>
-            <w:b w:val="0"/>
-            <w:noProof/>
-            <w:szCs w:val="22"/>
-            <w:lang w:val="en-GB" w:eastAsia="en-GB"/>
-          </w:rPr>
-          <w:tab/>
-        </w:r>
-        <w:r>
-          <w:rPr>
-            <w:rStyle w:val="Hyperlink"/>
-            <w:noProof/>
-          </w:rPr>
-          <w:t>Aims and Objectives of Project</w:t>
-        </w:r>
-        <w:r>
-          <w:rPr>
-            <w:noProof/>
-            <w:webHidden/>
-          </w:rPr>
-          <w:tab/>
-        </w:r>
-        <w:r>
-          <w:rPr>
-            <w:noProof/>
-            <w:webHidden/>
-          </w:rPr>
-          <w:fldChar w:fldCharType="begin"/>
-        </w:r>
-        <w:r>
-          <w:rPr>
-            <w:noProof/>
-            <w:webHidden/>
-          </w:rPr>
-          <w:instrText xml:space="preserve"> PAGEREF _Toc74356400 \h </w:instrText>
-        </w:r>
-        <w:r>
-          <w:rPr>
-            <w:noProof/>
-            <w:webHidden/>
-          </w:rPr>
-        </w:r>
-        <w:r>
-          <w:rPr>
-            <w:noProof/>
-            <w:webHidden/>
-          </w:rPr>
-          <w:fldChar w:fldCharType="separate"/>
-        </w:r>
-        <w:r>
-          <w:rPr>
-            <w:noProof/>
-            <w:webHidden/>
-          </w:rPr>
-          <w:t>3</w:t>
+          <w:t>ii</w:t>
         </w:r>
         <w:r>
           <w:rPr>
@@ -703,16 +361,16 @@
           <w:caps w:val="0"/>
           <w:noProof/>
           <w:szCs w:val="22"/>
-          <w:lang w:val="en-GB" w:eastAsia="en-GB"/>
-        </w:rPr>
-      </w:pPr>
-      <w:hyperlink w:anchor="_Toc74356401" w:history="1">
+          <w:lang w:eastAsia="en-ZA"/>
+        </w:rPr>
+      </w:pPr>
+      <w:hyperlink w:anchor="_Toc74403065" w:history="1">
         <w:r>
           <w:rPr>
             <w:rStyle w:val="Hyperlink"/>
             <w:noProof/>
           </w:rPr>
-          <w:t>Chapter 2: Literature Review</w:t>
+          <w:t>List of Tables</w:t>
         </w:r>
         <w:r>
           <w:rPr>
@@ -733,7 +391,7 @@
             <w:noProof/>
             <w:webHidden/>
           </w:rPr>
-          <w:instrText xml:space="preserve"> PAGEREF _Toc74356401 \h </w:instrText>
+          <w:instrText xml:space="preserve"> PAGEREF _Toc74403065 \h </w:instrText>
         </w:r>
         <w:r>
           <w:rPr>
@@ -753,947 +411,7 @@
             <w:noProof/>
             <w:webHidden/>
           </w:rPr>
-          <w:t>5</w:t>
-        </w:r>
-        <w:r>
-          <w:rPr>
-            <w:noProof/>
-            <w:webHidden/>
-          </w:rPr>
-          <w:fldChar w:fldCharType="end"/>
-        </w:r>
-      </w:hyperlink>
-    </w:p>
-    <w:p>
-      <w:pPr>
-        <w:pStyle w:val="TOC2"/>
-        <w:rPr>
-          <w:rFonts w:asciiTheme="minorHAnsi" w:eastAsiaTheme="minorEastAsia" w:hAnsiTheme="minorHAnsi" w:cstheme="minorBidi"/>
-          <w:b w:val="0"/>
-          <w:noProof/>
-          <w:szCs w:val="22"/>
-          <w:lang w:val="en-GB" w:eastAsia="en-GB"/>
-        </w:rPr>
-      </w:pPr>
-      <w:hyperlink w:anchor="_Toc74356402" w:history="1">
-        <w:r>
-          <w:rPr>
-            <w:rStyle w:val="Hyperlink"/>
-            <w:noProof/>
-          </w:rPr>
-          <w:t>2.1</w:t>
-        </w:r>
-        <w:r>
-          <w:rPr>
-            <w:rFonts w:asciiTheme="minorHAnsi" w:eastAsiaTheme="minorEastAsia" w:hAnsiTheme="minorHAnsi" w:cstheme="minorBidi"/>
-            <w:b w:val="0"/>
-            <w:noProof/>
-            <w:szCs w:val="22"/>
-            <w:lang w:val="en-GB" w:eastAsia="en-GB"/>
-          </w:rPr>
-          <w:tab/>
-        </w:r>
-        <w:r>
-          <w:rPr>
-            <w:rStyle w:val="Hyperlink"/>
-            <w:noProof/>
-          </w:rPr>
-          <w:t>Introduction</w:t>
-        </w:r>
-        <w:r>
-          <w:rPr>
-            <w:noProof/>
-            <w:webHidden/>
-          </w:rPr>
-          <w:tab/>
-        </w:r>
-        <w:r>
-          <w:rPr>
-            <w:noProof/>
-            <w:webHidden/>
-          </w:rPr>
-          <w:fldChar w:fldCharType="begin"/>
-        </w:r>
-        <w:r>
-          <w:rPr>
-            <w:noProof/>
-            <w:webHidden/>
-          </w:rPr>
-          <w:instrText xml:space="preserve"> PAGEREF _Toc74356402 \h </w:instrText>
-        </w:r>
-        <w:r>
-          <w:rPr>
-            <w:noProof/>
-            <w:webHidden/>
-          </w:rPr>
-        </w:r>
-        <w:r>
-          <w:rPr>
-            <w:noProof/>
-            <w:webHidden/>
-          </w:rPr>
-          <w:fldChar w:fldCharType="separate"/>
-        </w:r>
-        <w:r>
-          <w:rPr>
-            <w:noProof/>
-            <w:webHidden/>
-          </w:rPr>
-          <w:t>5</w:t>
-        </w:r>
-        <w:r>
-          <w:rPr>
-            <w:noProof/>
-            <w:webHidden/>
-          </w:rPr>
-          <w:fldChar w:fldCharType="end"/>
-        </w:r>
-      </w:hyperlink>
-    </w:p>
-    <w:p>
-      <w:pPr>
-        <w:pStyle w:val="TOC2"/>
-        <w:rPr>
-          <w:rFonts w:asciiTheme="minorHAnsi" w:eastAsiaTheme="minorEastAsia" w:hAnsiTheme="minorHAnsi" w:cstheme="minorBidi"/>
-          <w:b w:val="0"/>
-          <w:noProof/>
-          <w:szCs w:val="22"/>
-          <w:lang w:val="en-GB" w:eastAsia="en-GB"/>
-        </w:rPr>
-      </w:pPr>
-      <w:hyperlink w:anchor="_Toc74356403" w:history="1">
-        <w:r>
-          <w:rPr>
-            <w:rStyle w:val="Hyperlink"/>
-            <w:noProof/>
-          </w:rPr>
-          <w:t>2.2</w:t>
-        </w:r>
-        <w:r>
-          <w:rPr>
-            <w:rFonts w:asciiTheme="minorHAnsi" w:eastAsiaTheme="minorEastAsia" w:hAnsiTheme="minorHAnsi" w:cstheme="minorBidi"/>
-            <w:b w:val="0"/>
-            <w:noProof/>
-            <w:szCs w:val="22"/>
-            <w:lang w:val="en-GB" w:eastAsia="en-GB"/>
-          </w:rPr>
-          <w:tab/>
-        </w:r>
-        <w:r>
-          <w:rPr>
-            <w:rStyle w:val="Hyperlink"/>
-            <w:noProof/>
-          </w:rPr>
-          <w:t>An Issue with Instructional Education</w:t>
-        </w:r>
-        <w:r>
-          <w:rPr>
-            <w:noProof/>
-            <w:webHidden/>
-          </w:rPr>
-          <w:tab/>
-        </w:r>
-        <w:r>
-          <w:rPr>
-            <w:noProof/>
-            <w:webHidden/>
-          </w:rPr>
-          <w:fldChar w:fldCharType="begin"/>
-        </w:r>
-        <w:r>
-          <w:rPr>
-            <w:noProof/>
-            <w:webHidden/>
-          </w:rPr>
-          <w:instrText xml:space="preserve"> PAGEREF _Toc74356403 \h </w:instrText>
-        </w:r>
-        <w:r>
-          <w:rPr>
-            <w:noProof/>
-            <w:webHidden/>
-          </w:rPr>
-        </w:r>
-        <w:r>
-          <w:rPr>
-            <w:noProof/>
-            <w:webHidden/>
-          </w:rPr>
-          <w:fldChar w:fldCharType="separate"/>
-        </w:r>
-        <w:r>
-          <w:rPr>
-            <w:noProof/>
-            <w:webHidden/>
-          </w:rPr>
-          <w:t>5</w:t>
-        </w:r>
-        <w:r>
-          <w:rPr>
-            <w:noProof/>
-            <w:webHidden/>
-          </w:rPr>
-          <w:fldChar w:fldCharType="end"/>
-        </w:r>
-      </w:hyperlink>
-    </w:p>
-    <w:p>
-      <w:pPr>
-        <w:pStyle w:val="TOC2"/>
-        <w:rPr>
-          <w:rFonts w:asciiTheme="minorHAnsi" w:eastAsiaTheme="minorEastAsia" w:hAnsiTheme="minorHAnsi" w:cstheme="minorBidi"/>
-          <w:b w:val="0"/>
-          <w:noProof/>
-          <w:szCs w:val="22"/>
-          <w:lang w:val="en-GB" w:eastAsia="en-GB"/>
-        </w:rPr>
-      </w:pPr>
-      <w:hyperlink w:anchor="_Toc74356404" w:history="1">
-        <w:r>
-          <w:rPr>
-            <w:rStyle w:val="Hyperlink"/>
-            <w:noProof/>
-          </w:rPr>
-          <w:t>2.3</w:t>
-        </w:r>
-        <w:r>
-          <w:rPr>
-            <w:rFonts w:asciiTheme="minorHAnsi" w:eastAsiaTheme="minorEastAsia" w:hAnsiTheme="minorHAnsi" w:cstheme="minorBidi"/>
-            <w:b w:val="0"/>
-            <w:noProof/>
-            <w:szCs w:val="22"/>
-            <w:lang w:val="en-GB" w:eastAsia="en-GB"/>
-          </w:rPr>
-          <w:tab/>
-        </w:r>
-        <w:r>
-          <w:rPr>
-            <w:rStyle w:val="Hyperlink"/>
-            <w:noProof/>
-          </w:rPr>
-          <w:t>Pedagogy and Learning Theories</w:t>
-        </w:r>
-        <w:r>
-          <w:rPr>
-            <w:noProof/>
-            <w:webHidden/>
-          </w:rPr>
-          <w:tab/>
-        </w:r>
-        <w:r>
-          <w:rPr>
-            <w:noProof/>
-            <w:webHidden/>
-          </w:rPr>
-          <w:fldChar w:fldCharType="begin"/>
-        </w:r>
-        <w:r>
-          <w:rPr>
-            <w:noProof/>
-            <w:webHidden/>
-          </w:rPr>
-          <w:instrText xml:space="preserve"> PAGEREF _Toc74356404 \h </w:instrText>
-        </w:r>
-        <w:r>
-          <w:rPr>
-            <w:noProof/>
-            <w:webHidden/>
-          </w:rPr>
-        </w:r>
-        <w:r>
-          <w:rPr>
-            <w:noProof/>
-            <w:webHidden/>
-          </w:rPr>
-          <w:fldChar w:fldCharType="separate"/>
-        </w:r>
-        <w:r>
-          <w:rPr>
-            <w:noProof/>
-            <w:webHidden/>
-          </w:rPr>
-          <w:t>6</w:t>
-        </w:r>
-        <w:r>
-          <w:rPr>
-            <w:noProof/>
-            <w:webHidden/>
-          </w:rPr>
-          <w:fldChar w:fldCharType="end"/>
-        </w:r>
-      </w:hyperlink>
-    </w:p>
-    <w:p>
-      <w:pPr>
-        <w:pStyle w:val="TOC2"/>
-        <w:rPr>
-          <w:rFonts w:asciiTheme="minorHAnsi" w:eastAsiaTheme="minorEastAsia" w:hAnsiTheme="minorHAnsi" w:cstheme="minorBidi"/>
-          <w:b w:val="0"/>
-          <w:noProof/>
-          <w:szCs w:val="22"/>
-          <w:lang w:val="en-GB" w:eastAsia="en-GB"/>
-        </w:rPr>
-      </w:pPr>
-      <w:hyperlink w:anchor="_Toc74356405" w:history="1">
-        <w:r>
-          <w:rPr>
-            <w:rStyle w:val="Hyperlink"/>
-            <w:noProof/>
-          </w:rPr>
-          <w:t>2.4</w:t>
-        </w:r>
-        <w:r>
-          <w:rPr>
-            <w:rFonts w:asciiTheme="minorHAnsi" w:eastAsiaTheme="minorEastAsia" w:hAnsiTheme="minorHAnsi" w:cstheme="minorBidi"/>
-            <w:b w:val="0"/>
-            <w:noProof/>
-            <w:szCs w:val="22"/>
-            <w:lang w:val="en-GB" w:eastAsia="en-GB"/>
-          </w:rPr>
-          <w:tab/>
-        </w:r>
-        <w:r>
-          <w:rPr>
-            <w:rStyle w:val="Hyperlink"/>
-            <w:noProof/>
-          </w:rPr>
-          <w:t>An Approach Through Ludology</w:t>
-        </w:r>
-        <w:r>
-          <w:rPr>
-            <w:noProof/>
-            <w:webHidden/>
-          </w:rPr>
-          <w:tab/>
-        </w:r>
-        <w:r>
-          <w:rPr>
-            <w:noProof/>
-            <w:webHidden/>
-          </w:rPr>
-          <w:fldChar w:fldCharType="begin"/>
-        </w:r>
-        <w:r>
-          <w:rPr>
-            <w:noProof/>
-            <w:webHidden/>
-          </w:rPr>
-          <w:instrText xml:space="preserve"> PAGEREF _Toc74356405 \h </w:instrText>
-        </w:r>
-        <w:r>
-          <w:rPr>
-            <w:noProof/>
-            <w:webHidden/>
-          </w:rPr>
-        </w:r>
-        <w:r>
-          <w:rPr>
-            <w:noProof/>
-            <w:webHidden/>
-          </w:rPr>
-          <w:fldChar w:fldCharType="separate"/>
-        </w:r>
-        <w:r>
-          <w:rPr>
-            <w:noProof/>
-            <w:webHidden/>
-          </w:rPr>
-          <w:t>7</w:t>
-        </w:r>
-        <w:r>
-          <w:rPr>
-            <w:noProof/>
-            <w:webHidden/>
-          </w:rPr>
-          <w:fldChar w:fldCharType="end"/>
-        </w:r>
-      </w:hyperlink>
-    </w:p>
-    <w:p>
-      <w:pPr>
-        <w:pStyle w:val="TOC3"/>
-        <w:rPr>
-          <w:rFonts w:asciiTheme="minorHAnsi" w:eastAsiaTheme="minorEastAsia" w:hAnsiTheme="minorHAnsi" w:cstheme="minorBidi"/>
-          <w:noProof/>
-          <w:szCs w:val="22"/>
-          <w:lang w:val="en-GB" w:eastAsia="en-GB"/>
-        </w:rPr>
-      </w:pPr>
-      <w:hyperlink w:anchor="_Toc74356406" w:history="1">
-        <w:r>
-          <w:rPr>
-            <w:rStyle w:val="Hyperlink"/>
-            <w:noProof/>
-          </w:rPr>
-          <w:t>2.4.1</w:t>
-        </w:r>
-        <w:r>
-          <w:rPr>
-            <w:rFonts w:asciiTheme="minorHAnsi" w:eastAsiaTheme="minorEastAsia" w:hAnsiTheme="minorHAnsi" w:cstheme="minorBidi"/>
-            <w:noProof/>
-            <w:szCs w:val="22"/>
-            <w:lang w:val="en-GB" w:eastAsia="en-GB"/>
-          </w:rPr>
-          <w:tab/>
-        </w:r>
-        <w:r>
-          <w:rPr>
-            <w:rStyle w:val="Hyperlink"/>
-            <w:noProof/>
-          </w:rPr>
-          <w:t>What is Ludology</w:t>
-        </w:r>
-        <w:r>
-          <w:rPr>
-            <w:noProof/>
-            <w:webHidden/>
-          </w:rPr>
-          <w:tab/>
-        </w:r>
-        <w:r>
-          <w:rPr>
-            <w:noProof/>
-            <w:webHidden/>
-          </w:rPr>
-          <w:fldChar w:fldCharType="begin"/>
-        </w:r>
-        <w:r>
-          <w:rPr>
-            <w:noProof/>
-            <w:webHidden/>
-          </w:rPr>
-          <w:instrText xml:space="preserve"> PAGEREF _Toc74356406 \h </w:instrText>
-        </w:r>
-        <w:r>
-          <w:rPr>
-            <w:noProof/>
-            <w:webHidden/>
-          </w:rPr>
-        </w:r>
-        <w:r>
-          <w:rPr>
-            <w:noProof/>
-            <w:webHidden/>
-          </w:rPr>
-          <w:fldChar w:fldCharType="separate"/>
-        </w:r>
-        <w:r>
-          <w:rPr>
-            <w:noProof/>
-            <w:webHidden/>
-          </w:rPr>
-          <w:t>7</w:t>
-        </w:r>
-        <w:r>
-          <w:rPr>
-            <w:noProof/>
-            <w:webHidden/>
-          </w:rPr>
-          <w:fldChar w:fldCharType="end"/>
-        </w:r>
-      </w:hyperlink>
-    </w:p>
-    <w:p>
-      <w:pPr>
-        <w:pStyle w:val="TOC3"/>
-        <w:rPr>
-          <w:rFonts w:asciiTheme="minorHAnsi" w:eastAsiaTheme="minorEastAsia" w:hAnsiTheme="minorHAnsi" w:cstheme="minorBidi"/>
-          <w:noProof/>
-          <w:szCs w:val="22"/>
-          <w:lang w:val="en-GB" w:eastAsia="en-GB"/>
-        </w:rPr>
-      </w:pPr>
-      <w:hyperlink w:anchor="_Toc74356407" w:history="1">
-        <w:r>
-          <w:rPr>
-            <w:rStyle w:val="Hyperlink"/>
-            <w:noProof/>
-          </w:rPr>
-          <w:t>2.4.2</w:t>
-        </w:r>
-        <w:r>
-          <w:rPr>
-            <w:rFonts w:asciiTheme="minorHAnsi" w:eastAsiaTheme="minorEastAsia" w:hAnsiTheme="minorHAnsi" w:cstheme="minorBidi"/>
-            <w:noProof/>
-            <w:szCs w:val="22"/>
-            <w:lang w:val="en-GB" w:eastAsia="en-GB"/>
-          </w:rPr>
-          <w:tab/>
-        </w:r>
-        <w:r>
-          <w:rPr>
-            <w:rStyle w:val="Hyperlink"/>
-            <w:noProof/>
-          </w:rPr>
-          <w:t>Games as Simulation</w:t>
-        </w:r>
-        <w:r>
-          <w:rPr>
-            <w:noProof/>
-            <w:webHidden/>
-          </w:rPr>
-          <w:tab/>
-        </w:r>
-        <w:r>
-          <w:rPr>
-            <w:noProof/>
-            <w:webHidden/>
-          </w:rPr>
-          <w:fldChar w:fldCharType="begin"/>
-        </w:r>
-        <w:r>
-          <w:rPr>
-            <w:noProof/>
-            <w:webHidden/>
-          </w:rPr>
-          <w:instrText xml:space="preserve"> PAGEREF _Toc74356407 \h </w:instrText>
-        </w:r>
-        <w:r>
-          <w:rPr>
-            <w:noProof/>
-            <w:webHidden/>
-          </w:rPr>
-        </w:r>
-        <w:r>
-          <w:rPr>
-            <w:noProof/>
-            <w:webHidden/>
-          </w:rPr>
-          <w:fldChar w:fldCharType="separate"/>
-        </w:r>
-        <w:r>
-          <w:rPr>
-            <w:noProof/>
-            <w:webHidden/>
-          </w:rPr>
-          <w:t>7</w:t>
-        </w:r>
-        <w:r>
-          <w:rPr>
-            <w:noProof/>
-            <w:webHidden/>
-          </w:rPr>
-          <w:fldChar w:fldCharType="end"/>
-        </w:r>
-      </w:hyperlink>
-    </w:p>
-    <w:p>
-      <w:pPr>
-        <w:pStyle w:val="TOC3"/>
-        <w:rPr>
-          <w:rFonts w:asciiTheme="minorHAnsi" w:eastAsiaTheme="minorEastAsia" w:hAnsiTheme="minorHAnsi" w:cstheme="minorBidi"/>
-          <w:noProof/>
-          <w:szCs w:val="22"/>
-          <w:lang w:val="en-GB" w:eastAsia="en-GB"/>
-        </w:rPr>
-      </w:pPr>
-      <w:hyperlink w:anchor="_Toc74356408" w:history="1">
-        <w:r>
-          <w:rPr>
-            <w:rStyle w:val="Hyperlink"/>
-            <w:noProof/>
-          </w:rPr>
-          <w:t>2.4.3</w:t>
-        </w:r>
-        <w:r>
-          <w:rPr>
-            <w:rFonts w:asciiTheme="minorHAnsi" w:eastAsiaTheme="minorEastAsia" w:hAnsiTheme="minorHAnsi" w:cstheme="minorBidi"/>
-            <w:noProof/>
-            <w:szCs w:val="22"/>
-            <w:lang w:val="en-GB" w:eastAsia="en-GB"/>
-          </w:rPr>
-          <w:tab/>
-        </w:r>
-        <w:r>
-          <w:rPr>
-            <w:rStyle w:val="Hyperlink"/>
-            <w:noProof/>
-          </w:rPr>
-          <w:t>Serious Games</w:t>
-        </w:r>
-        <w:r>
-          <w:rPr>
-            <w:noProof/>
-            <w:webHidden/>
-          </w:rPr>
-          <w:tab/>
-        </w:r>
-        <w:r>
-          <w:rPr>
-            <w:noProof/>
-            <w:webHidden/>
-          </w:rPr>
-          <w:fldChar w:fldCharType="begin"/>
-        </w:r>
-        <w:r>
-          <w:rPr>
-            <w:noProof/>
-            <w:webHidden/>
-          </w:rPr>
-          <w:instrText xml:space="preserve"> PAGEREF _Toc74356408 \h </w:instrText>
-        </w:r>
-        <w:r>
-          <w:rPr>
-            <w:noProof/>
-            <w:webHidden/>
-          </w:rPr>
-        </w:r>
-        <w:r>
-          <w:rPr>
-            <w:noProof/>
-            <w:webHidden/>
-          </w:rPr>
-          <w:fldChar w:fldCharType="separate"/>
-        </w:r>
-        <w:r>
-          <w:rPr>
-            <w:noProof/>
-            <w:webHidden/>
-          </w:rPr>
-          <w:t>8</w:t>
-        </w:r>
-        <w:r>
-          <w:rPr>
-            <w:noProof/>
-            <w:webHidden/>
-          </w:rPr>
-          <w:fldChar w:fldCharType="end"/>
-        </w:r>
-      </w:hyperlink>
-    </w:p>
-    <w:p>
-      <w:pPr>
-        <w:pStyle w:val="TOC2"/>
-        <w:rPr>
-          <w:rFonts w:asciiTheme="minorHAnsi" w:eastAsiaTheme="minorEastAsia" w:hAnsiTheme="minorHAnsi" w:cstheme="minorBidi"/>
-          <w:b w:val="0"/>
-          <w:noProof/>
-          <w:szCs w:val="22"/>
-          <w:lang w:val="en-GB" w:eastAsia="en-GB"/>
-        </w:rPr>
-      </w:pPr>
-      <w:hyperlink w:anchor="_Toc74356409" w:history="1">
-        <w:r>
-          <w:rPr>
-            <w:rStyle w:val="Hyperlink"/>
-            <w:noProof/>
-          </w:rPr>
-          <w:t>2.5</w:t>
-        </w:r>
-        <w:r>
-          <w:rPr>
-            <w:rFonts w:asciiTheme="minorHAnsi" w:eastAsiaTheme="minorEastAsia" w:hAnsiTheme="minorHAnsi" w:cstheme="minorBidi"/>
-            <w:b w:val="0"/>
-            <w:noProof/>
-            <w:szCs w:val="22"/>
-            <w:lang w:val="en-GB" w:eastAsia="en-GB"/>
-          </w:rPr>
-          <w:tab/>
-        </w:r>
-        <w:r>
-          <w:rPr>
-            <w:rStyle w:val="Hyperlink"/>
-            <w:noProof/>
-          </w:rPr>
-          <w:t>Gamification</w:t>
-        </w:r>
-        <w:r>
-          <w:rPr>
-            <w:noProof/>
-            <w:webHidden/>
-          </w:rPr>
-          <w:tab/>
-        </w:r>
-        <w:r>
-          <w:rPr>
-            <w:noProof/>
-            <w:webHidden/>
-          </w:rPr>
-          <w:fldChar w:fldCharType="begin"/>
-        </w:r>
-        <w:r>
-          <w:rPr>
-            <w:noProof/>
-            <w:webHidden/>
-          </w:rPr>
-          <w:instrText xml:space="preserve"> PAGEREF _Toc74356409 \h </w:instrText>
-        </w:r>
-        <w:r>
-          <w:rPr>
-            <w:noProof/>
-            <w:webHidden/>
-          </w:rPr>
-        </w:r>
-        <w:r>
-          <w:rPr>
-            <w:noProof/>
-            <w:webHidden/>
-          </w:rPr>
-          <w:fldChar w:fldCharType="separate"/>
-        </w:r>
-        <w:r>
-          <w:rPr>
-            <w:noProof/>
-            <w:webHidden/>
-          </w:rPr>
-          <w:t>9</w:t>
-        </w:r>
-        <w:r>
-          <w:rPr>
-            <w:noProof/>
-            <w:webHidden/>
-          </w:rPr>
-          <w:fldChar w:fldCharType="end"/>
-        </w:r>
-      </w:hyperlink>
-    </w:p>
-    <w:p>
-      <w:pPr>
-        <w:pStyle w:val="TOC2"/>
-        <w:rPr>
-          <w:rFonts w:asciiTheme="minorHAnsi" w:eastAsiaTheme="minorEastAsia" w:hAnsiTheme="minorHAnsi" w:cstheme="minorBidi"/>
-          <w:b w:val="0"/>
-          <w:noProof/>
-          <w:szCs w:val="22"/>
-          <w:lang w:val="en-GB" w:eastAsia="en-GB"/>
-        </w:rPr>
-      </w:pPr>
-      <w:hyperlink w:anchor="_Toc74356410" w:history="1">
-        <w:r>
-          <w:rPr>
-            <w:rStyle w:val="Hyperlink"/>
-            <w:noProof/>
-          </w:rPr>
-          <w:t>2.6</w:t>
-        </w:r>
-        <w:r>
-          <w:rPr>
-            <w:rFonts w:asciiTheme="minorHAnsi" w:eastAsiaTheme="minorEastAsia" w:hAnsiTheme="minorHAnsi" w:cstheme="minorBidi"/>
-            <w:b w:val="0"/>
-            <w:noProof/>
-            <w:szCs w:val="22"/>
-            <w:lang w:val="en-GB" w:eastAsia="en-GB"/>
-          </w:rPr>
-          <w:tab/>
-        </w:r>
-        <w:r>
-          <w:rPr>
-            <w:rStyle w:val="Hyperlink"/>
-            <w:noProof/>
-          </w:rPr>
-          <w:t>Potential Issues and Effects of Game-Based Learning</w:t>
-        </w:r>
-        <w:r>
-          <w:rPr>
-            <w:noProof/>
-            <w:webHidden/>
-          </w:rPr>
-          <w:tab/>
-        </w:r>
-        <w:r>
-          <w:rPr>
-            <w:noProof/>
-            <w:webHidden/>
-          </w:rPr>
-          <w:fldChar w:fldCharType="begin"/>
-        </w:r>
-        <w:r>
-          <w:rPr>
-            <w:noProof/>
-            <w:webHidden/>
-          </w:rPr>
-          <w:instrText xml:space="preserve"> PAGEREF _Toc74356410 \h </w:instrText>
-        </w:r>
-        <w:r>
-          <w:rPr>
-            <w:noProof/>
-            <w:webHidden/>
-          </w:rPr>
-        </w:r>
-        <w:r>
-          <w:rPr>
-            <w:noProof/>
-            <w:webHidden/>
-          </w:rPr>
-          <w:fldChar w:fldCharType="separate"/>
-        </w:r>
-        <w:r>
-          <w:rPr>
-            <w:noProof/>
-            <w:webHidden/>
-          </w:rPr>
-          <w:t>10</w:t>
-        </w:r>
-        <w:r>
-          <w:rPr>
-            <w:noProof/>
-            <w:webHidden/>
-          </w:rPr>
-          <w:fldChar w:fldCharType="end"/>
-        </w:r>
-      </w:hyperlink>
-    </w:p>
-    <w:p>
-      <w:pPr>
-        <w:pStyle w:val="TOC2"/>
-        <w:rPr>
-          <w:rFonts w:asciiTheme="minorHAnsi" w:eastAsiaTheme="minorEastAsia" w:hAnsiTheme="minorHAnsi" w:cstheme="minorBidi"/>
-          <w:b w:val="0"/>
-          <w:noProof/>
-          <w:szCs w:val="22"/>
-          <w:lang w:val="en-GB" w:eastAsia="en-GB"/>
-        </w:rPr>
-      </w:pPr>
-      <w:hyperlink w:anchor="_Toc74356411" w:history="1">
-        <w:r>
-          <w:rPr>
-            <w:rStyle w:val="Hyperlink"/>
-            <w:noProof/>
-          </w:rPr>
-          <w:t>2.7</w:t>
-        </w:r>
-        <w:r>
-          <w:rPr>
-            <w:rFonts w:asciiTheme="minorHAnsi" w:eastAsiaTheme="minorEastAsia" w:hAnsiTheme="minorHAnsi" w:cstheme="minorBidi"/>
-            <w:b w:val="0"/>
-            <w:noProof/>
-            <w:szCs w:val="22"/>
-            <w:lang w:val="en-GB" w:eastAsia="en-GB"/>
-          </w:rPr>
-          <w:tab/>
-        </w:r>
-        <w:r>
-          <w:rPr>
-            <w:rStyle w:val="Hyperlink"/>
-            <w:noProof/>
-          </w:rPr>
-          <w:t>Existing Gamified Teaching Systems and Educational Games</w:t>
-        </w:r>
-        <w:r>
-          <w:rPr>
-            <w:noProof/>
-            <w:webHidden/>
-          </w:rPr>
-          <w:tab/>
-        </w:r>
-        <w:r>
-          <w:rPr>
-            <w:noProof/>
-            <w:webHidden/>
-          </w:rPr>
-          <w:fldChar w:fldCharType="begin"/>
-        </w:r>
-        <w:r>
-          <w:rPr>
-            <w:noProof/>
-            <w:webHidden/>
-          </w:rPr>
-          <w:instrText xml:space="preserve"> PAGEREF _Toc74356411 \h </w:instrText>
-        </w:r>
-        <w:r>
-          <w:rPr>
-            <w:noProof/>
-            <w:webHidden/>
-          </w:rPr>
-        </w:r>
-        <w:r>
-          <w:rPr>
-            <w:noProof/>
-            <w:webHidden/>
-          </w:rPr>
-          <w:fldChar w:fldCharType="separate"/>
-        </w:r>
-        <w:r>
-          <w:rPr>
-            <w:noProof/>
-            <w:webHidden/>
-          </w:rPr>
-          <w:t>10</w:t>
-        </w:r>
-        <w:r>
-          <w:rPr>
-            <w:noProof/>
-            <w:webHidden/>
-          </w:rPr>
-          <w:fldChar w:fldCharType="end"/>
-        </w:r>
-      </w:hyperlink>
-    </w:p>
-    <w:p>
-      <w:pPr>
-        <w:pStyle w:val="TOC2"/>
-        <w:rPr>
-          <w:rFonts w:asciiTheme="minorHAnsi" w:eastAsiaTheme="minorEastAsia" w:hAnsiTheme="minorHAnsi" w:cstheme="minorBidi"/>
-          <w:b w:val="0"/>
-          <w:noProof/>
-          <w:szCs w:val="22"/>
-          <w:lang w:val="en-GB" w:eastAsia="en-GB"/>
-        </w:rPr>
-      </w:pPr>
-      <w:hyperlink w:anchor="_Toc74356412" w:history="1">
-        <w:r>
-          <w:rPr>
-            <w:rStyle w:val="Hyperlink"/>
-            <w:noProof/>
-          </w:rPr>
-          <w:t>2.8</w:t>
-        </w:r>
-        <w:r>
-          <w:rPr>
-            <w:rFonts w:asciiTheme="minorHAnsi" w:eastAsiaTheme="minorEastAsia" w:hAnsiTheme="minorHAnsi" w:cstheme="minorBidi"/>
-            <w:b w:val="0"/>
-            <w:noProof/>
-            <w:szCs w:val="22"/>
-            <w:lang w:val="en-GB" w:eastAsia="en-GB"/>
-          </w:rPr>
-          <w:tab/>
-        </w:r>
-        <w:r>
-          <w:rPr>
-            <w:rStyle w:val="Hyperlink"/>
-            <w:noProof/>
-          </w:rPr>
-          <w:t>Conclusion/Summary</w:t>
-        </w:r>
-        <w:r>
-          <w:rPr>
-            <w:noProof/>
-            <w:webHidden/>
-          </w:rPr>
-          <w:tab/>
-        </w:r>
-        <w:r>
-          <w:rPr>
-            <w:noProof/>
-            <w:webHidden/>
-          </w:rPr>
-          <w:fldChar w:fldCharType="begin"/>
-        </w:r>
-        <w:r>
-          <w:rPr>
-            <w:noProof/>
-            <w:webHidden/>
-          </w:rPr>
-          <w:instrText xml:space="preserve"> PAGEREF _Toc74356412 \h </w:instrText>
-        </w:r>
-        <w:r>
-          <w:rPr>
-            <w:noProof/>
-            <w:webHidden/>
-          </w:rPr>
-        </w:r>
-        <w:r>
-          <w:rPr>
-            <w:noProof/>
-            <w:webHidden/>
-          </w:rPr>
-          <w:fldChar w:fldCharType="separate"/>
-        </w:r>
-        <w:r>
-          <w:rPr>
-            <w:noProof/>
-            <w:webHidden/>
-          </w:rPr>
-          <w:t>10</w:t>
+          <w:t>ii</w:t>
         </w:r>
         <w:r>
           <w:rPr>
@@ -1713,15 +431,1437 @@
           <w:caps w:val="0"/>
           <w:noProof/>
           <w:szCs w:val="22"/>
-          <w:lang w:val="en-GB" w:eastAsia="en-GB"/>
-        </w:rPr>
-      </w:pPr>
-      <w:hyperlink w:anchor="_Toc74356413" w:history="1">
+          <w:lang w:eastAsia="en-ZA"/>
+        </w:rPr>
+      </w:pPr>
+      <w:hyperlink w:anchor="_Toc74403066" w:history="1">
         <w:r>
           <w:rPr>
             <w:rStyle w:val="Hyperlink"/>
             <w:noProof/>
           </w:rPr>
+          <w:t>Chapter 1: Introduction</w:t>
+        </w:r>
+        <w:r>
+          <w:rPr>
+            <w:noProof/>
+            <w:webHidden/>
+          </w:rPr>
+          <w:tab/>
+        </w:r>
+        <w:r>
+          <w:rPr>
+            <w:noProof/>
+            <w:webHidden/>
+          </w:rPr>
+          <w:fldChar w:fldCharType="begin"/>
+        </w:r>
+        <w:r>
+          <w:rPr>
+            <w:noProof/>
+            <w:webHidden/>
+          </w:rPr>
+          <w:instrText xml:space="preserve"> PAGEREF _Toc74403066 \h </w:instrText>
+        </w:r>
+        <w:r>
+          <w:rPr>
+            <w:noProof/>
+            <w:webHidden/>
+          </w:rPr>
+        </w:r>
+        <w:r>
+          <w:rPr>
+            <w:noProof/>
+            <w:webHidden/>
+          </w:rPr>
+          <w:fldChar w:fldCharType="separate"/>
+        </w:r>
+        <w:r>
+          <w:rPr>
+            <w:noProof/>
+            <w:webHidden/>
+          </w:rPr>
+          <w:t>1</w:t>
+        </w:r>
+        <w:r>
+          <w:rPr>
+            <w:noProof/>
+            <w:webHidden/>
+          </w:rPr>
+          <w:fldChar w:fldCharType="end"/>
+        </w:r>
+      </w:hyperlink>
+    </w:p>
+    <w:p>
+      <w:pPr>
+        <w:pStyle w:val="TOC2"/>
+        <w:rPr>
+          <w:rFonts w:asciiTheme="minorHAnsi" w:eastAsiaTheme="minorEastAsia" w:hAnsiTheme="minorHAnsi" w:cstheme="minorBidi"/>
+          <w:b w:val="0"/>
+          <w:noProof/>
+          <w:szCs w:val="22"/>
+          <w:lang w:eastAsia="en-ZA"/>
+        </w:rPr>
+      </w:pPr>
+      <w:hyperlink w:anchor="_Toc74403068" w:history="1">
+        <w:r>
+          <w:rPr>
+            <w:rStyle w:val="Hyperlink"/>
+            <w:noProof/>
+          </w:rPr>
+          <w:t>1.1</w:t>
+        </w:r>
+        <w:r>
+          <w:rPr>
+            <w:rFonts w:asciiTheme="minorHAnsi" w:eastAsiaTheme="minorEastAsia" w:hAnsiTheme="minorHAnsi" w:cstheme="minorBidi"/>
+            <w:b w:val="0"/>
+            <w:noProof/>
+            <w:szCs w:val="22"/>
+            <w:lang w:eastAsia="en-ZA"/>
+          </w:rPr>
+          <w:tab/>
+        </w:r>
+        <w:r>
+          <w:rPr>
+            <w:rStyle w:val="Hyperlink"/>
+            <w:noProof/>
+          </w:rPr>
+          <w:t>Project Description</w:t>
+        </w:r>
+        <w:r>
+          <w:rPr>
+            <w:noProof/>
+            <w:webHidden/>
+          </w:rPr>
+          <w:tab/>
+        </w:r>
+        <w:r>
+          <w:rPr>
+            <w:noProof/>
+            <w:webHidden/>
+          </w:rPr>
+          <w:fldChar w:fldCharType="begin"/>
+        </w:r>
+        <w:r>
+          <w:rPr>
+            <w:noProof/>
+            <w:webHidden/>
+          </w:rPr>
+          <w:instrText xml:space="preserve"> PAGEREF _Toc74403068 \h </w:instrText>
+        </w:r>
+        <w:r>
+          <w:rPr>
+            <w:noProof/>
+            <w:webHidden/>
+          </w:rPr>
+        </w:r>
+        <w:r>
+          <w:rPr>
+            <w:noProof/>
+            <w:webHidden/>
+          </w:rPr>
+          <w:fldChar w:fldCharType="separate"/>
+        </w:r>
+        <w:r>
+          <w:rPr>
+            <w:noProof/>
+            <w:webHidden/>
+          </w:rPr>
+          <w:t>1</w:t>
+        </w:r>
+        <w:r>
+          <w:rPr>
+            <w:noProof/>
+            <w:webHidden/>
+          </w:rPr>
+          <w:fldChar w:fldCharType="end"/>
+        </w:r>
+      </w:hyperlink>
+    </w:p>
+    <w:p>
+      <w:pPr>
+        <w:pStyle w:val="TOC2"/>
+        <w:rPr>
+          <w:rFonts w:asciiTheme="minorHAnsi" w:eastAsiaTheme="minorEastAsia" w:hAnsiTheme="minorHAnsi" w:cstheme="minorBidi"/>
+          <w:b w:val="0"/>
+          <w:noProof/>
+          <w:szCs w:val="22"/>
+          <w:lang w:eastAsia="en-ZA"/>
+        </w:rPr>
+      </w:pPr>
+      <w:hyperlink w:anchor="_Toc74403069" w:history="1">
+        <w:r>
+          <w:rPr>
+            <w:rStyle w:val="Hyperlink"/>
+            <w:noProof/>
+          </w:rPr>
+          <w:t>1.2</w:t>
+        </w:r>
+        <w:r>
+          <w:rPr>
+            <w:rFonts w:asciiTheme="minorHAnsi" w:eastAsiaTheme="minorEastAsia" w:hAnsiTheme="minorHAnsi" w:cstheme="minorBidi"/>
+            <w:b w:val="0"/>
+            <w:noProof/>
+            <w:szCs w:val="22"/>
+            <w:lang w:eastAsia="en-ZA"/>
+          </w:rPr>
+          <w:tab/>
+        </w:r>
+        <w:r>
+          <w:rPr>
+            <w:rStyle w:val="Hyperlink"/>
+            <w:noProof/>
+          </w:rPr>
+          <w:t>Project Contents</w:t>
+        </w:r>
+        <w:r>
+          <w:rPr>
+            <w:noProof/>
+            <w:webHidden/>
+          </w:rPr>
+          <w:tab/>
+        </w:r>
+        <w:r>
+          <w:rPr>
+            <w:noProof/>
+            <w:webHidden/>
+          </w:rPr>
+          <w:fldChar w:fldCharType="begin"/>
+        </w:r>
+        <w:r>
+          <w:rPr>
+            <w:noProof/>
+            <w:webHidden/>
+          </w:rPr>
+          <w:instrText xml:space="preserve"> PAGEREF _Toc74403069 \h </w:instrText>
+        </w:r>
+        <w:r>
+          <w:rPr>
+            <w:noProof/>
+            <w:webHidden/>
+          </w:rPr>
+        </w:r>
+        <w:r>
+          <w:rPr>
+            <w:noProof/>
+            <w:webHidden/>
+          </w:rPr>
+          <w:fldChar w:fldCharType="separate"/>
+        </w:r>
+        <w:r>
+          <w:rPr>
+            <w:noProof/>
+            <w:webHidden/>
+          </w:rPr>
+          <w:t>1</w:t>
+        </w:r>
+        <w:r>
+          <w:rPr>
+            <w:noProof/>
+            <w:webHidden/>
+          </w:rPr>
+          <w:fldChar w:fldCharType="end"/>
+        </w:r>
+      </w:hyperlink>
+    </w:p>
+    <w:p>
+      <w:pPr>
+        <w:pStyle w:val="TOC3"/>
+        <w:rPr>
+          <w:rFonts w:asciiTheme="minorHAnsi" w:eastAsiaTheme="minorEastAsia" w:hAnsiTheme="minorHAnsi" w:cstheme="minorBidi"/>
+          <w:noProof/>
+          <w:szCs w:val="22"/>
+          <w:lang w:eastAsia="en-ZA"/>
+        </w:rPr>
+      </w:pPr>
+      <w:hyperlink w:anchor="_Toc74403070" w:history="1">
+        <w:r>
+          <w:rPr>
+            <w:rStyle w:val="Hyperlink"/>
+            <w:noProof/>
+          </w:rPr>
+          <w:t>1.2.1</w:t>
+        </w:r>
+        <w:r>
+          <w:rPr>
+            <w:rFonts w:asciiTheme="minorHAnsi" w:eastAsiaTheme="minorEastAsia" w:hAnsiTheme="minorHAnsi" w:cstheme="minorBidi"/>
+            <w:noProof/>
+            <w:szCs w:val="22"/>
+            <w:lang w:eastAsia="en-ZA"/>
+          </w:rPr>
+          <w:tab/>
+        </w:r>
+        <w:r>
+          <w:rPr>
+            <w:rStyle w:val="Hyperlink"/>
+            <w:noProof/>
+          </w:rPr>
+          <w:t>Problem Description and Background</w:t>
+        </w:r>
+        <w:r>
+          <w:rPr>
+            <w:noProof/>
+            <w:webHidden/>
+          </w:rPr>
+          <w:tab/>
+        </w:r>
+        <w:r>
+          <w:rPr>
+            <w:noProof/>
+            <w:webHidden/>
+          </w:rPr>
+          <w:fldChar w:fldCharType="begin"/>
+        </w:r>
+        <w:r>
+          <w:rPr>
+            <w:noProof/>
+            <w:webHidden/>
+          </w:rPr>
+          <w:instrText xml:space="preserve"> PAGEREF _Toc74403070 \h </w:instrText>
+        </w:r>
+        <w:r>
+          <w:rPr>
+            <w:noProof/>
+            <w:webHidden/>
+          </w:rPr>
+        </w:r>
+        <w:r>
+          <w:rPr>
+            <w:noProof/>
+            <w:webHidden/>
+          </w:rPr>
+          <w:fldChar w:fldCharType="separate"/>
+        </w:r>
+        <w:r>
+          <w:rPr>
+            <w:noProof/>
+            <w:webHidden/>
+          </w:rPr>
+          <w:t>1</w:t>
+        </w:r>
+        <w:r>
+          <w:rPr>
+            <w:noProof/>
+            <w:webHidden/>
+          </w:rPr>
+          <w:fldChar w:fldCharType="end"/>
+        </w:r>
+      </w:hyperlink>
+    </w:p>
+    <w:p>
+      <w:pPr>
+        <w:pStyle w:val="TOC2"/>
+        <w:rPr>
+          <w:rFonts w:asciiTheme="minorHAnsi" w:eastAsiaTheme="minorEastAsia" w:hAnsiTheme="minorHAnsi" w:cstheme="minorBidi"/>
+          <w:b w:val="0"/>
+          <w:noProof/>
+          <w:szCs w:val="22"/>
+          <w:lang w:eastAsia="en-ZA"/>
+        </w:rPr>
+      </w:pPr>
+      <w:hyperlink w:anchor="_Toc74403071" w:history="1">
+        <w:r>
+          <w:rPr>
+            <w:rStyle w:val="Hyperlink"/>
+            <w:noProof/>
+          </w:rPr>
+          <w:t>1.3</w:t>
+        </w:r>
+        <w:r>
+          <w:rPr>
+            <w:rFonts w:asciiTheme="minorHAnsi" w:eastAsiaTheme="minorEastAsia" w:hAnsiTheme="minorHAnsi" w:cstheme="minorBidi"/>
+            <w:b w:val="0"/>
+            <w:noProof/>
+            <w:szCs w:val="22"/>
+            <w:lang w:eastAsia="en-ZA"/>
+          </w:rPr>
+          <w:tab/>
+        </w:r>
+        <w:r>
+          <w:rPr>
+            <w:rStyle w:val="Hyperlink"/>
+            <w:noProof/>
+          </w:rPr>
+          <w:t>Aims and Objectives of Project</w:t>
+        </w:r>
+        <w:r>
+          <w:rPr>
+            <w:noProof/>
+            <w:webHidden/>
+          </w:rPr>
+          <w:tab/>
+        </w:r>
+        <w:r>
+          <w:rPr>
+            <w:noProof/>
+            <w:webHidden/>
+          </w:rPr>
+          <w:fldChar w:fldCharType="begin"/>
+        </w:r>
+        <w:r>
+          <w:rPr>
+            <w:noProof/>
+            <w:webHidden/>
+          </w:rPr>
+          <w:instrText xml:space="preserve"> PAGEREF _Toc74403071 \h </w:instrText>
+        </w:r>
+        <w:r>
+          <w:rPr>
+            <w:noProof/>
+            <w:webHidden/>
+          </w:rPr>
+        </w:r>
+        <w:r>
+          <w:rPr>
+            <w:noProof/>
+            <w:webHidden/>
+          </w:rPr>
+          <w:fldChar w:fldCharType="separate"/>
+        </w:r>
+        <w:r>
+          <w:rPr>
+            <w:noProof/>
+            <w:webHidden/>
+          </w:rPr>
+          <w:t>3</w:t>
+        </w:r>
+        <w:r>
+          <w:rPr>
+            <w:noProof/>
+            <w:webHidden/>
+          </w:rPr>
+          <w:fldChar w:fldCharType="end"/>
+        </w:r>
+      </w:hyperlink>
+    </w:p>
+    <w:p>
+      <w:pPr>
+        <w:pStyle w:val="TOC9"/>
+        <w:rPr>
+          <w:rFonts w:asciiTheme="minorHAnsi" w:eastAsiaTheme="minorEastAsia" w:hAnsiTheme="minorHAnsi" w:cstheme="minorBidi"/>
+          <w:b w:val="0"/>
+          <w:caps w:val="0"/>
+          <w:noProof/>
+          <w:szCs w:val="22"/>
+          <w:lang w:eastAsia="en-ZA"/>
+        </w:rPr>
+      </w:pPr>
+      <w:hyperlink w:anchor="_Toc74403072" w:history="1">
+        <w:r>
+          <w:rPr>
+            <w:rStyle w:val="Hyperlink"/>
+            <w:noProof/>
+          </w:rPr>
+          <w:t>Chapter 2: Literature Review</w:t>
+        </w:r>
+        <w:r>
+          <w:rPr>
+            <w:noProof/>
+            <w:webHidden/>
+          </w:rPr>
+          <w:tab/>
+        </w:r>
+        <w:r>
+          <w:rPr>
+            <w:noProof/>
+            <w:webHidden/>
+          </w:rPr>
+          <w:fldChar w:fldCharType="begin"/>
+        </w:r>
+        <w:r>
+          <w:rPr>
+            <w:noProof/>
+            <w:webHidden/>
+          </w:rPr>
+          <w:instrText xml:space="preserve"> PAGEREF _Toc74403072 \h </w:instrText>
+        </w:r>
+        <w:r>
+          <w:rPr>
+            <w:noProof/>
+            <w:webHidden/>
+          </w:rPr>
+        </w:r>
+        <w:r>
+          <w:rPr>
+            <w:noProof/>
+            <w:webHidden/>
+          </w:rPr>
+          <w:fldChar w:fldCharType="separate"/>
+        </w:r>
+        <w:r>
+          <w:rPr>
+            <w:noProof/>
+            <w:webHidden/>
+          </w:rPr>
+          <w:t>5</w:t>
+        </w:r>
+        <w:r>
+          <w:rPr>
+            <w:noProof/>
+            <w:webHidden/>
+          </w:rPr>
+          <w:fldChar w:fldCharType="end"/>
+        </w:r>
+      </w:hyperlink>
+    </w:p>
+    <w:p>
+      <w:pPr>
+        <w:pStyle w:val="TOC2"/>
+        <w:rPr>
+          <w:rFonts w:asciiTheme="minorHAnsi" w:eastAsiaTheme="minorEastAsia" w:hAnsiTheme="minorHAnsi" w:cstheme="minorBidi"/>
+          <w:b w:val="0"/>
+          <w:noProof/>
+          <w:szCs w:val="22"/>
+          <w:lang w:eastAsia="en-ZA"/>
+        </w:rPr>
+      </w:pPr>
+      <w:hyperlink w:anchor="_Toc74403074" w:history="1">
+        <w:r>
+          <w:rPr>
+            <w:rStyle w:val="Hyperlink"/>
+            <w:noProof/>
+          </w:rPr>
+          <w:t>2.1</w:t>
+        </w:r>
+        <w:r>
+          <w:rPr>
+            <w:rFonts w:asciiTheme="minorHAnsi" w:eastAsiaTheme="minorEastAsia" w:hAnsiTheme="minorHAnsi" w:cstheme="minorBidi"/>
+            <w:b w:val="0"/>
+            <w:noProof/>
+            <w:szCs w:val="22"/>
+            <w:lang w:eastAsia="en-ZA"/>
+          </w:rPr>
+          <w:tab/>
+        </w:r>
+        <w:r>
+          <w:rPr>
+            <w:rStyle w:val="Hyperlink"/>
+            <w:noProof/>
+          </w:rPr>
+          <w:t>Introduction</w:t>
+        </w:r>
+        <w:r>
+          <w:rPr>
+            <w:noProof/>
+            <w:webHidden/>
+          </w:rPr>
+          <w:tab/>
+        </w:r>
+        <w:r>
+          <w:rPr>
+            <w:noProof/>
+            <w:webHidden/>
+          </w:rPr>
+          <w:fldChar w:fldCharType="begin"/>
+        </w:r>
+        <w:r>
+          <w:rPr>
+            <w:noProof/>
+            <w:webHidden/>
+          </w:rPr>
+          <w:instrText xml:space="preserve"> PAGEREF _Toc74403074 \h </w:instrText>
+        </w:r>
+        <w:r>
+          <w:rPr>
+            <w:noProof/>
+            <w:webHidden/>
+          </w:rPr>
+        </w:r>
+        <w:r>
+          <w:rPr>
+            <w:noProof/>
+            <w:webHidden/>
+          </w:rPr>
+          <w:fldChar w:fldCharType="separate"/>
+        </w:r>
+        <w:r>
+          <w:rPr>
+            <w:noProof/>
+            <w:webHidden/>
+          </w:rPr>
+          <w:t>5</w:t>
+        </w:r>
+        <w:r>
+          <w:rPr>
+            <w:noProof/>
+            <w:webHidden/>
+          </w:rPr>
+          <w:fldChar w:fldCharType="end"/>
+        </w:r>
+      </w:hyperlink>
+    </w:p>
+    <w:p>
+      <w:pPr>
+        <w:pStyle w:val="TOC2"/>
+        <w:rPr>
+          <w:rFonts w:asciiTheme="minorHAnsi" w:eastAsiaTheme="minorEastAsia" w:hAnsiTheme="minorHAnsi" w:cstheme="minorBidi"/>
+          <w:b w:val="0"/>
+          <w:noProof/>
+          <w:szCs w:val="22"/>
+          <w:lang w:eastAsia="en-ZA"/>
+        </w:rPr>
+      </w:pPr>
+      <w:hyperlink w:anchor="_Toc74403075" w:history="1">
+        <w:r>
+          <w:rPr>
+            <w:rStyle w:val="Hyperlink"/>
+            <w:noProof/>
+          </w:rPr>
+          <w:t>2.2</w:t>
+        </w:r>
+        <w:r>
+          <w:rPr>
+            <w:rFonts w:asciiTheme="minorHAnsi" w:eastAsiaTheme="minorEastAsia" w:hAnsiTheme="minorHAnsi" w:cstheme="minorBidi"/>
+            <w:b w:val="0"/>
+            <w:noProof/>
+            <w:szCs w:val="22"/>
+            <w:lang w:eastAsia="en-ZA"/>
+          </w:rPr>
+          <w:tab/>
+        </w:r>
+        <w:r>
+          <w:rPr>
+            <w:rStyle w:val="Hyperlink"/>
+            <w:noProof/>
+          </w:rPr>
+          <w:t>An Issue with Instructional Education</w:t>
+        </w:r>
+        <w:r>
+          <w:rPr>
+            <w:noProof/>
+            <w:webHidden/>
+          </w:rPr>
+          <w:tab/>
+        </w:r>
+        <w:r>
+          <w:rPr>
+            <w:noProof/>
+            <w:webHidden/>
+          </w:rPr>
+          <w:fldChar w:fldCharType="begin"/>
+        </w:r>
+        <w:r>
+          <w:rPr>
+            <w:noProof/>
+            <w:webHidden/>
+          </w:rPr>
+          <w:instrText xml:space="preserve"> PAGEREF _Toc74403075 \h </w:instrText>
+        </w:r>
+        <w:r>
+          <w:rPr>
+            <w:noProof/>
+            <w:webHidden/>
+          </w:rPr>
+        </w:r>
+        <w:r>
+          <w:rPr>
+            <w:noProof/>
+            <w:webHidden/>
+          </w:rPr>
+          <w:fldChar w:fldCharType="separate"/>
+        </w:r>
+        <w:r>
+          <w:rPr>
+            <w:noProof/>
+            <w:webHidden/>
+          </w:rPr>
+          <w:t>5</w:t>
+        </w:r>
+        <w:r>
+          <w:rPr>
+            <w:noProof/>
+            <w:webHidden/>
+          </w:rPr>
+          <w:fldChar w:fldCharType="end"/>
+        </w:r>
+      </w:hyperlink>
+    </w:p>
+    <w:p>
+      <w:pPr>
+        <w:pStyle w:val="TOC2"/>
+        <w:rPr>
+          <w:rFonts w:asciiTheme="minorHAnsi" w:eastAsiaTheme="minorEastAsia" w:hAnsiTheme="minorHAnsi" w:cstheme="minorBidi"/>
+          <w:b w:val="0"/>
+          <w:noProof/>
+          <w:szCs w:val="22"/>
+          <w:lang w:eastAsia="en-ZA"/>
+        </w:rPr>
+      </w:pPr>
+      <w:hyperlink w:anchor="_Toc74403076" w:history="1">
+        <w:r>
+          <w:rPr>
+            <w:rStyle w:val="Hyperlink"/>
+            <w:noProof/>
+          </w:rPr>
+          <w:t>2.3</w:t>
+        </w:r>
+        <w:r>
+          <w:rPr>
+            <w:rFonts w:asciiTheme="minorHAnsi" w:eastAsiaTheme="minorEastAsia" w:hAnsiTheme="minorHAnsi" w:cstheme="minorBidi"/>
+            <w:b w:val="0"/>
+            <w:noProof/>
+            <w:szCs w:val="22"/>
+            <w:lang w:eastAsia="en-ZA"/>
+          </w:rPr>
+          <w:tab/>
+        </w:r>
+        <w:r>
+          <w:rPr>
+            <w:rStyle w:val="Hyperlink"/>
+            <w:noProof/>
+          </w:rPr>
+          <w:t>Pedagogy and Learning Theories</w:t>
+        </w:r>
+        <w:r>
+          <w:rPr>
+            <w:noProof/>
+            <w:webHidden/>
+          </w:rPr>
+          <w:tab/>
+        </w:r>
+        <w:r>
+          <w:rPr>
+            <w:noProof/>
+            <w:webHidden/>
+          </w:rPr>
+          <w:fldChar w:fldCharType="begin"/>
+        </w:r>
+        <w:r>
+          <w:rPr>
+            <w:noProof/>
+            <w:webHidden/>
+          </w:rPr>
+          <w:instrText xml:space="preserve"> PAGEREF _Toc74403076 \h </w:instrText>
+        </w:r>
+        <w:r>
+          <w:rPr>
+            <w:noProof/>
+            <w:webHidden/>
+          </w:rPr>
+        </w:r>
+        <w:r>
+          <w:rPr>
+            <w:noProof/>
+            <w:webHidden/>
+          </w:rPr>
+          <w:fldChar w:fldCharType="separate"/>
+        </w:r>
+        <w:r>
+          <w:rPr>
+            <w:noProof/>
+            <w:webHidden/>
+          </w:rPr>
+          <w:t>6</w:t>
+        </w:r>
+        <w:r>
+          <w:rPr>
+            <w:noProof/>
+            <w:webHidden/>
+          </w:rPr>
+          <w:fldChar w:fldCharType="end"/>
+        </w:r>
+      </w:hyperlink>
+    </w:p>
+    <w:p>
+      <w:pPr>
+        <w:pStyle w:val="TOC2"/>
+        <w:rPr>
+          <w:rFonts w:asciiTheme="minorHAnsi" w:eastAsiaTheme="minorEastAsia" w:hAnsiTheme="minorHAnsi" w:cstheme="minorBidi"/>
+          <w:b w:val="0"/>
+          <w:noProof/>
+          <w:szCs w:val="22"/>
+          <w:lang w:eastAsia="en-ZA"/>
+        </w:rPr>
+      </w:pPr>
+      <w:hyperlink w:anchor="_Toc74403077" w:history="1">
+        <w:r>
+          <w:rPr>
+            <w:rStyle w:val="Hyperlink"/>
+            <w:noProof/>
+          </w:rPr>
+          <w:t>2.4</w:t>
+        </w:r>
+        <w:r>
+          <w:rPr>
+            <w:rFonts w:asciiTheme="minorHAnsi" w:eastAsiaTheme="minorEastAsia" w:hAnsiTheme="minorHAnsi" w:cstheme="minorBidi"/>
+            <w:b w:val="0"/>
+            <w:noProof/>
+            <w:szCs w:val="22"/>
+            <w:lang w:eastAsia="en-ZA"/>
+          </w:rPr>
+          <w:tab/>
+        </w:r>
+        <w:r>
+          <w:rPr>
+            <w:rStyle w:val="Hyperlink"/>
+            <w:noProof/>
+          </w:rPr>
+          <w:t>An Approach Through Ludology</w:t>
+        </w:r>
+        <w:r>
+          <w:rPr>
+            <w:noProof/>
+            <w:webHidden/>
+          </w:rPr>
+          <w:tab/>
+        </w:r>
+        <w:r>
+          <w:rPr>
+            <w:noProof/>
+            <w:webHidden/>
+          </w:rPr>
+          <w:fldChar w:fldCharType="begin"/>
+        </w:r>
+        <w:r>
+          <w:rPr>
+            <w:noProof/>
+            <w:webHidden/>
+          </w:rPr>
+          <w:instrText xml:space="preserve"> PAGEREF _Toc74403077 \h </w:instrText>
+        </w:r>
+        <w:r>
+          <w:rPr>
+            <w:noProof/>
+            <w:webHidden/>
+          </w:rPr>
+        </w:r>
+        <w:r>
+          <w:rPr>
+            <w:noProof/>
+            <w:webHidden/>
+          </w:rPr>
+          <w:fldChar w:fldCharType="separate"/>
+        </w:r>
+        <w:r>
+          <w:rPr>
+            <w:noProof/>
+            <w:webHidden/>
+          </w:rPr>
+          <w:t>7</w:t>
+        </w:r>
+        <w:r>
+          <w:rPr>
+            <w:noProof/>
+            <w:webHidden/>
+          </w:rPr>
+          <w:fldChar w:fldCharType="end"/>
+        </w:r>
+      </w:hyperlink>
+    </w:p>
+    <w:p>
+      <w:pPr>
+        <w:pStyle w:val="TOC3"/>
+        <w:rPr>
+          <w:rFonts w:asciiTheme="minorHAnsi" w:eastAsiaTheme="minorEastAsia" w:hAnsiTheme="minorHAnsi" w:cstheme="minorBidi"/>
+          <w:noProof/>
+          <w:szCs w:val="22"/>
+          <w:lang w:eastAsia="en-ZA"/>
+        </w:rPr>
+      </w:pPr>
+      <w:hyperlink w:anchor="_Toc74403078" w:history="1">
+        <w:r>
+          <w:rPr>
+            <w:rStyle w:val="Hyperlink"/>
+            <w:noProof/>
+          </w:rPr>
+          <w:t>2.4.1</w:t>
+        </w:r>
+        <w:r>
+          <w:rPr>
+            <w:rFonts w:asciiTheme="minorHAnsi" w:eastAsiaTheme="minorEastAsia" w:hAnsiTheme="minorHAnsi" w:cstheme="minorBidi"/>
+            <w:noProof/>
+            <w:szCs w:val="22"/>
+            <w:lang w:eastAsia="en-ZA"/>
+          </w:rPr>
+          <w:tab/>
+        </w:r>
+        <w:r>
+          <w:rPr>
+            <w:rStyle w:val="Hyperlink"/>
+            <w:noProof/>
+          </w:rPr>
+          <w:t>What is Ludology</w:t>
+        </w:r>
+        <w:r>
+          <w:rPr>
+            <w:noProof/>
+            <w:webHidden/>
+          </w:rPr>
+          <w:tab/>
+        </w:r>
+        <w:r>
+          <w:rPr>
+            <w:noProof/>
+            <w:webHidden/>
+          </w:rPr>
+          <w:fldChar w:fldCharType="begin"/>
+        </w:r>
+        <w:r>
+          <w:rPr>
+            <w:noProof/>
+            <w:webHidden/>
+          </w:rPr>
+          <w:instrText xml:space="preserve"> PAGEREF _Toc74403078 \h </w:instrText>
+        </w:r>
+        <w:r>
+          <w:rPr>
+            <w:noProof/>
+            <w:webHidden/>
+          </w:rPr>
+        </w:r>
+        <w:r>
+          <w:rPr>
+            <w:noProof/>
+            <w:webHidden/>
+          </w:rPr>
+          <w:fldChar w:fldCharType="separate"/>
+        </w:r>
+        <w:r>
+          <w:rPr>
+            <w:noProof/>
+            <w:webHidden/>
+          </w:rPr>
+          <w:t>7</w:t>
+        </w:r>
+        <w:r>
+          <w:rPr>
+            <w:noProof/>
+            <w:webHidden/>
+          </w:rPr>
+          <w:fldChar w:fldCharType="end"/>
+        </w:r>
+      </w:hyperlink>
+    </w:p>
+    <w:p>
+      <w:pPr>
+        <w:pStyle w:val="TOC3"/>
+        <w:rPr>
+          <w:rFonts w:asciiTheme="minorHAnsi" w:eastAsiaTheme="minorEastAsia" w:hAnsiTheme="minorHAnsi" w:cstheme="minorBidi"/>
+          <w:noProof/>
+          <w:szCs w:val="22"/>
+          <w:lang w:eastAsia="en-ZA"/>
+        </w:rPr>
+      </w:pPr>
+      <w:hyperlink w:anchor="_Toc74403079" w:history="1">
+        <w:r>
+          <w:rPr>
+            <w:rStyle w:val="Hyperlink"/>
+            <w:noProof/>
+          </w:rPr>
+          <w:t>2.4.2</w:t>
+        </w:r>
+        <w:r>
+          <w:rPr>
+            <w:rFonts w:asciiTheme="minorHAnsi" w:eastAsiaTheme="minorEastAsia" w:hAnsiTheme="minorHAnsi" w:cstheme="minorBidi"/>
+            <w:noProof/>
+            <w:szCs w:val="22"/>
+            <w:lang w:eastAsia="en-ZA"/>
+          </w:rPr>
+          <w:tab/>
+        </w:r>
+        <w:r>
+          <w:rPr>
+            <w:rStyle w:val="Hyperlink"/>
+            <w:noProof/>
+          </w:rPr>
+          <w:t>Games as Simulation</w:t>
+        </w:r>
+        <w:r>
+          <w:rPr>
+            <w:noProof/>
+            <w:webHidden/>
+          </w:rPr>
+          <w:tab/>
+        </w:r>
+        <w:r>
+          <w:rPr>
+            <w:noProof/>
+            <w:webHidden/>
+          </w:rPr>
+          <w:fldChar w:fldCharType="begin"/>
+        </w:r>
+        <w:r>
+          <w:rPr>
+            <w:noProof/>
+            <w:webHidden/>
+          </w:rPr>
+          <w:instrText xml:space="preserve"> PAGEREF _Toc74403079 \h </w:instrText>
+        </w:r>
+        <w:r>
+          <w:rPr>
+            <w:noProof/>
+            <w:webHidden/>
+          </w:rPr>
+        </w:r>
+        <w:r>
+          <w:rPr>
+            <w:noProof/>
+            <w:webHidden/>
+          </w:rPr>
+          <w:fldChar w:fldCharType="separate"/>
+        </w:r>
+        <w:r>
+          <w:rPr>
+            <w:noProof/>
+            <w:webHidden/>
+          </w:rPr>
+          <w:t>7</w:t>
+        </w:r>
+        <w:r>
+          <w:rPr>
+            <w:noProof/>
+            <w:webHidden/>
+          </w:rPr>
+          <w:fldChar w:fldCharType="end"/>
+        </w:r>
+      </w:hyperlink>
+    </w:p>
+    <w:p>
+      <w:pPr>
+        <w:pStyle w:val="TOC3"/>
+        <w:rPr>
+          <w:rFonts w:asciiTheme="minorHAnsi" w:eastAsiaTheme="minorEastAsia" w:hAnsiTheme="minorHAnsi" w:cstheme="minorBidi"/>
+          <w:noProof/>
+          <w:szCs w:val="22"/>
+          <w:lang w:eastAsia="en-ZA"/>
+        </w:rPr>
+      </w:pPr>
+      <w:hyperlink w:anchor="_Toc74403080" w:history="1">
+        <w:r>
+          <w:rPr>
+            <w:rStyle w:val="Hyperlink"/>
+            <w:noProof/>
+          </w:rPr>
+          <w:t>2.4.3</w:t>
+        </w:r>
+        <w:r>
+          <w:rPr>
+            <w:rFonts w:asciiTheme="minorHAnsi" w:eastAsiaTheme="minorEastAsia" w:hAnsiTheme="minorHAnsi" w:cstheme="minorBidi"/>
+            <w:noProof/>
+            <w:szCs w:val="22"/>
+            <w:lang w:eastAsia="en-ZA"/>
+          </w:rPr>
+          <w:tab/>
+        </w:r>
+        <w:r>
+          <w:rPr>
+            <w:rStyle w:val="Hyperlink"/>
+            <w:noProof/>
+          </w:rPr>
+          <w:t>Serious Games</w:t>
+        </w:r>
+        <w:r>
+          <w:rPr>
+            <w:noProof/>
+            <w:webHidden/>
+          </w:rPr>
+          <w:tab/>
+        </w:r>
+        <w:r>
+          <w:rPr>
+            <w:noProof/>
+            <w:webHidden/>
+          </w:rPr>
+          <w:fldChar w:fldCharType="begin"/>
+        </w:r>
+        <w:r>
+          <w:rPr>
+            <w:noProof/>
+            <w:webHidden/>
+          </w:rPr>
+          <w:instrText xml:space="preserve"> PAGEREF _Toc74403080 \h </w:instrText>
+        </w:r>
+        <w:r>
+          <w:rPr>
+            <w:noProof/>
+            <w:webHidden/>
+          </w:rPr>
+        </w:r>
+        <w:r>
+          <w:rPr>
+            <w:noProof/>
+            <w:webHidden/>
+          </w:rPr>
+          <w:fldChar w:fldCharType="separate"/>
+        </w:r>
+        <w:r>
+          <w:rPr>
+            <w:noProof/>
+            <w:webHidden/>
+          </w:rPr>
+          <w:t>8</w:t>
+        </w:r>
+        <w:r>
+          <w:rPr>
+            <w:noProof/>
+            <w:webHidden/>
+          </w:rPr>
+          <w:fldChar w:fldCharType="end"/>
+        </w:r>
+      </w:hyperlink>
+    </w:p>
+    <w:p>
+      <w:pPr>
+        <w:pStyle w:val="TOC2"/>
+        <w:rPr>
+          <w:rFonts w:asciiTheme="minorHAnsi" w:eastAsiaTheme="minorEastAsia" w:hAnsiTheme="minorHAnsi" w:cstheme="minorBidi"/>
+          <w:b w:val="0"/>
+          <w:noProof/>
+          <w:szCs w:val="22"/>
+          <w:lang w:eastAsia="en-ZA"/>
+        </w:rPr>
+      </w:pPr>
+      <w:hyperlink w:anchor="_Toc74403081" w:history="1">
+        <w:r>
+          <w:rPr>
+            <w:rStyle w:val="Hyperlink"/>
+            <w:noProof/>
+          </w:rPr>
+          <w:t>2.5</w:t>
+        </w:r>
+        <w:r>
+          <w:rPr>
+            <w:rFonts w:asciiTheme="minorHAnsi" w:eastAsiaTheme="minorEastAsia" w:hAnsiTheme="minorHAnsi" w:cstheme="minorBidi"/>
+            <w:b w:val="0"/>
+            <w:noProof/>
+            <w:szCs w:val="22"/>
+            <w:lang w:eastAsia="en-ZA"/>
+          </w:rPr>
+          <w:tab/>
+        </w:r>
+        <w:r>
+          <w:rPr>
+            <w:rStyle w:val="Hyperlink"/>
+            <w:noProof/>
+          </w:rPr>
+          <w:t>Gamification</w:t>
+        </w:r>
+        <w:r>
+          <w:rPr>
+            <w:noProof/>
+            <w:webHidden/>
+          </w:rPr>
+          <w:tab/>
+        </w:r>
+        <w:r>
+          <w:rPr>
+            <w:noProof/>
+            <w:webHidden/>
+          </w:rPr>
+          <w:fldChar w:fldCharType="begin"/>
+        </w:r>
+        <w:r>
+          <w:rPr>
+            <w:noProof/>
+            <w:webHidden/>
+          </w:rPr>
+          <w:instrText xml:space="preserve"> PAGEREF _Toc74403081 \h </w:instrText>
+        </w:r>
+        <w:r>
+          <w:rPr>
+            <w:noProof/>
+            <w:webHidden/>
+          </w:rPr>
+        </w:r>
+        <w:r>
+          <w:rPr>
+            <w:noProof/>
+            <w:webHidden/>
+          </w:rPr>
+          <w:fldChar w:fldCharType="separate"/>
+        </w:r>
+        <w:r>
+          <w:rPr>
+            <w:noProof/>
+            <w:webHidden/>
+          </w:rPr>
+          <w:t>9</w:t>
+        </w:r>
+        <w:r>
+          <w:rPr>
+            <w:noProof/>
+            <w:webHidden/>
+          </w:rPr>
+          <w:fldChar w:fldCharType="end"/>
+        </w:r>
+      </w:hyperlink>
+    </w:p>
+    <w:p>
+      <w:pPr>
+        <w:pStyle w:val="TOC2"/>
+        <w:rPr>
+          <w:rFonts w:asciiTheme="minorHAnsi" w:eastAsiaTheme="minorEastAsia" w:hAnsiTheme="minorHAnsi" w:cstheme="minorBidi"/>
+          <w:b w:val="0"/>
+          <w:noProof/>
+          <w:szCs w:val="22"/>
+          <w:lang w:eastAsia="en-ZA"/>
+        </w:rPr>
+      </w:pPr>
+      <w:hyperlink w:anchor="_Toc74403082" w:history="1">
+        <w:r>
+          <w:rPr>
+            <w:rStyle w:val="Hyperlink"/>
+            <w:noProof/>
+          </w:rPr>
+          <w:t>2.6</w:t>
+        </w:r>
+        <w:r>
+          <w:rPr>
+            <w:rFonts w:asciiTheme="minorHAnsi" w:eastAsiaTheme="minorEastAsia" w:hAnsiTheme="minorHAnsi" w:cstheme="minorBidi"/>
+            <w:b w:val="0"/>
+            <w:noProof/>
+            <w:szCs w:val="22"/>
+            <w:lang w:eastAsia="en-ZA"/>
+          </w:rPr>
+          <w:tab/>
+        </w:r>
+        <w:r>
+          <w:rPr>
+            <w:rStyle w:val="Hyperlink"/>
+            <w:noProof/>
+          </w:rPr>
+          <w:t>Existing Gamified Teaching Systems and Educational Games</w:t>
+        </w:r>
+        <w:r>
+          <w:rPr>
+            <w:noProof/>
+            <w:webHidden/>
+          </w:rPr>
+          <w:tab/>
+        </w:r>
+        <w:r>
+          <w:rPr>
+            <w:noProof/>
+            <w:webHidden/>
+          </w:rPr>
+          <w:fldChar w:fldCharType="begin"/>
+        </w:r>
+        <w:r>
+          <w:rPr>
+            <w:noProof/>
+            <w:webHidden/>
+          </w:rPr>
+          <w:instrText xml:space="preserve"> PAGEREF _Toc74403082 \h </w:instrText>
+        </w:r>
+        <w:r>
+          <w:rPr>
+            <w:noProof/>
+            <w:webHidden/>
+          </w:rPr>
+        </w:r>
+        <w:r>
+          <w:rPr>
+            <w:noProof/>
+            <w:webHidden/>
+          </w:rPr>
+          <w:fldChar w:fldCharType="separate"/>
+        </w:r>
+        <w:r>
+          <w:rPr>
+            <w:noProof/>
+            <w:webHidden/>
+          </w:rPr>
+          <w:t>10</w:t>
+        </w:r>
+        <w:r>
+          <w:rPr>
+            <w:noProof/>
+            <w:webHidden/>
+          </w:rPr>
+          <w:fldChar w:fldCharType="end"/>
+        </w:r>
+      </w:hyperlink>
+    </w:p>
+    <w:p>
+      <w:pPr>
+        <w:pStyle w:val="TOC2"/>
+        <w:rPr>
+          <w:rFonts w:asciiTheme="minorHAnsi" w:eastAsiaTheme="minorEastAsia" w:hAnsiTheme="minorHAnsi" w:cstheme="minorBidi"/>
+          <w:b w:val="0"/>
+          <w:noProof/>
+          <w:szCs w:val="22"/>
+          <w:lang w:eastAsia="en-ZA"/>
+        </w:rPr>
+      </w:pPr>
+      <w:hyperlink w:anchor="_Toc74403083" w:history="1">
+        <w:r>
+          <w:rPr>
+            <w:rStyle w:val="Hyperlink"/>
+            <w:noProof/>
+          </w:rPr>
+          <w:t>2.7</w:t>
+        </w:r>
+        <w:r>
+          <w:rPr>
+            <w:rFonts w:asciiTheme="minorHAnsi" w:eastAsiaTheme="minorEastAsia" w:hAnsiTheme="minorHAnsi" w:cstheme="minorBidi"/>
+            <w:b w:val="0"/>
+            <w:noProof/>
+            <w:szCs w:val="22"/>
+            <w:lang w:eastAsia="en-ZA"/>
+          </w:rPr>
+          <w:tab/>
+        </w:r>
+        <w:r>
+          <w:rPr>
+            <w:rStyle w:val="Hyperlink"/>
+            <w:noProof/>
+          </w:rPr>
+          <w:t>Potential Issues and Effects of Game-Based Learning</w:t>
+        </w:r>
+        <w:r>
+          <w:rPr>
+            <w:noProof/>
+            <w:webHidden/>
+          </w:rPr>
+          <w:tab/>
+        </w:r>
+        <w:r>
+          <w:rPr>
+            <w:noProof/>
+            <w:webHidden/>
+          </w:rPr>
+          <w:fldChar w:fldCharType="begin"/>
+        </w:r>
+        <w:r>
+          <w:rPr>
+            <w:noProof/>
+            <w:webHidden/>
+          </w:rPr>
+          <w:instrText xml:space="preserve"> PAGEREF _Toc74403083 \h </w:instrText>
+        </w:r>
+        <w:r>
+          <w:rPr>
+            <w:noProof/>
+            <w:webHidden/>
+          </w:rPr>
+        </w:r>
+        <w:r>
+          <w:rPr>
+            <w:noProof/>
+            <w:webHidden/>
+          </w:rPr>
+          <w:fldChar w:fldCharType="separate"/>
+        </w:r>
+        <w:r>
+          <w:rPr>
+            <w:noProof/>
+            <w:webHidden/>
+          </w:rPr>
+          <w:t>10</w:t>
+        </w:r>
+        <w:r>
+          <w:rPr>
+            <w:noProof/>
+            <w:webHidden/>
+          </w:rPr>
+          <w:fldChar w:fldCharType="end"/>
+        </w:r>
+      </w:hyperlink>
+    </w:p>
+    <w:p>
+      <w:pPr>
+        <w:pStyle w:val="TOC2"/>
+        <w:rPr>
+          <w:rFonts w:asciiTheme="minorHAnsi" w:eastAsiaTheme="minorEastAsia" w:hAnsiTheme="minorHAnsi" w:cstheme="minorBidi"/>
+          <w:b w:val="0"/>
+          <w:noProof/>
+          <w:szCs w:val="22"/>
+          <w:lang w:eastAsia="en-ZA"/>
+        </w:rPr>
+      </w:pPr>
+      <w:hyperlink w:anchor="_Toc74403084" w:history="1">
+        <w:r>
+          <w:rPr>
+            <w:rStyle w:val="Hyperlink"/>
+            <w:noProof/>
+          </w:rPr>
+          <w:t>2.8</w:t>
+        </w:r>
+        <w:r>
+          <w:rPr>
+            <w:rFonts w:asciiTheme="minorHAnsi" w:eastAsiaTheme="minorEastAsia" w:hAnsiTheme="minorHAnsi" w:cstheme="minorBidi"/>
+            <w:b w:val="0"/>
+            <w:noProof/>
+            <w:szCs w:val="22"/>
+            <w:lang w:eastAsia="en-ZA"/>
+          </w:rPr>
+          <w:tab/>
+        </w:r>
+        <w:r>
+          <w:rPr>
+            <w:rStyle w:val="Hyperlink"/>
+            <w:noProof/>
+          </w:rPr>
+          <w:t>Conclusion/Summary</w:t>
+        </w:r>
+        <w:r>
+          <w:rPr>
+            <w:noProof/>
+            <w:webHidden/>
+          </w:rPr>
+          <w:tab/>
+        </w:r>
+        <w:r>
+          <w:rPr>
+            <w:noProof/>
+            <w:webHidden/>
+          </w:rPr>
+          <w:fldChar w:fldCharType="begin"/>
+        </w:r>
+        <w:r>
+          <w:rPr>
+            <w:noProof/>
+            <w:webHidden/>
+          </w:rPr>
+          <w:instrText xml:space="preserve"> PAGEREF _Toc74403084 \h </w:instrText>
+        </w:r>
+        <w:r>
+          <w:rPr>
+            <w:noProof/>
+            <w:webHidden/>
+          </w:rPr>
+        </w:r>
+        <w:r>
+          <w:rPr>
+            <w:noProof/>
+            <w:webHidden/>
+          </w:rPr>
+          <w:fldChar w:fldCharType="separate"/>
+        </w:r>
+        <w:r>
+          <w:rPr>
+            <w:noProof/>
+            <w:webHidden/>
+          </w:rPr>
+          <w:t>11</w:t>
+        </w:r>
+        <w:r>
+          <w:rPr>
+            <w:noProof/>
+            <w:webHidden/>
+          </w:rPr>
+          <w:fldChar w:fldCharType="end"/>
+        </w:r>
+      </w:hyperlink>
+    </w:p>
+    <w:p>
+      <w:pPr>
+        <w:pStyle w:val="TOC9"/>
+        <w:rPr>
+          <w:rFonts w:asciiTheme="minorHAnsi" w:eastAsiaTheme="minorEastAsia" w:hAnsiTheme="minorHAnsi" w:cstheme="minorBidi"/>
+          <w:b w:val="0"/>
+          <w:caps w:val="0"/>
+          <w:noProof/>
+          <w:szCs w:val="22"/>
+          <w:lang w:eastAsia="en-ZA"/>
+        </w:rPr>
+      </w:pPr>
+      <w:hyperlink w:anchor="_Toc74403085" w:history="1">
+        <w:r>
+          <w:rPr>
+            <w:rStyle w:val="Hyperlink"/>
+            <w:noProof/>
+          </w:rPr>
           <w:t>Reference List</w:t>
         </w:r>
         <w:r>
@@ -1743,7 +1883,7 @@
             <w:noProof/>
             <w:webHidden/>
           </w:rPr>
-          <w:instrText xml:space="preserve"> PAGEREF _Toc74356413 \h </w:instrText>
+          <w:instrText xml:space="preserve"> PAGEREF _Toc74403085 \h </w:instrText>
         </w:r>
         <w:r>
           <w:rPr>
@@ -1763,7 +1903,7 @@
             <w:noProof/>
             <w:webHidden/>
           </w:rPr>
-          <w:t>11</w:t>
+          <w:t>12</w:t>
         </w:r>
         <w:r>
           <w:rPr>
@@ -1792,6 +1932,95 @@
       <w:r>
         <w:br w:type="page"/>
       </w:r>
+    </w:p>
+    <w:p>
+      <w:pPr>
+        <w:pStyle w:val="Chapter"/>
+        <w:spacing w:after="0"/>
+      </w:pPr>
+      <w:bookmarkStart w:id="1" w:name="_Toc74403064"/>
+      <w:r>
+        <w:lastRenderedPageBreak/>
+        <w:t>List of Figures</w:t>
+      </w:r>
+      <w:bookmarkEnd w:id="1"/>
+      <w:r>
+        <w:t xml:space="preserve"> </w:t>
+      </w:r>
+    </w:p>
+    <w:p>
+      <w:pPr>
+        <w:pStyle w:val="TableofFigures"/>
+        <w:rPr>
+          <w:rFonts w:asciiTheme="minorHAnsi" w:eastAsiaTheme="minorEastAsia" w:hAnsiTheme="minorHAnsi" w:cstheme="minorBidi"/>
+          <w:szCs w:val="22"/>
+          <w:lang w:eastAsia="en-ZA"/>
+        </w:rPr>
+      </w:pPr>
+      <w:r>
+        <w:rPr>
+          <w:sz w:val="24"/>
+        </w:rPr>
+        <w:fldChar w:fldCharType="begin"/>
+      </w:r>
+      <w:r>
+        <w:instrText xml:space="preserve"> TOC \h \z \c "Figure" </w:instrText>
+      </w:r>
+      <w:r>
+        <w:rPr>
+          <w:sz w:val="24"/>
+        </w:rPr>
+        <w:fldChar w:fldCharType="separate"/>
+      </w:r>
+      <w:hyperlink w:anchor="_Toc74403580" w:history="1">
+        <w:r>
+          <w:rPr>
+            <w:rStyle w:val="Hyperlink"/>
+          </w:rPr>
+          <w:t>Figure 1: Example (Quest Atlantis) of an Educational Game</w:t>
+        </w:r>
+        <w:r>
+          <w:rPr>
+            <w:webHidden/>
+          </w:rPr>
+          <w:tab/>
+        </w:r>
+        <w:r>
+          <w:rPr>
+            <w:webHidden/>
+          </w:rPr>
+          <w:fldChar w:fldCharType="begin"/>
+        </w:r>
+        <w:r>
+          <w:rPr>
+            <w:webHidden/>
+          </w:rPr>
+          <w:instrText xml:space="preserve"> PAGEREF _Toc74403580 \h </w:instrText>
+        </w:r>
+        <w:r>
+          <w:rPr>
+            <w:webHidden/>
+          </w:rPr>
+        </w:r>
+        <w:r>
+          <w:rPr>
+            <w:webHidden/>
+          </w:rPr>
+          <w:fldChar w:fldCharType="separate"/>
+        </w:r>
+        <w:r>
+          <w:rPr>
+            <w:webHidden/>
+          </w:rPr>
+          <w:t>2</w:t>
+        </w:r>
+        <w:r>
+          <w:rPr>
+            <w:webHidden/>
+          </w:rPr>
+          <w:fldChar w:fldCharType="end"/>
+        </w:r>
+      </w:hyperlink>
     </w:p>
     <w:p>
       <w:pPr>
@@ -1799,12 +2028,19 @@
         <w:spacing w:after="0"/>
       </w:pPr>
       <w:r>
-        <w:lastRenderedPageBreak/>
-        <w:t>List of Figures</w:t>
-      </w:r>
-      <w:r>
-        <w:t xml:space="preserve"> </w:t>
-      </w:r>
+        <w:fldChar w:fldCharType="end"/>
+      </w:r>
+    </w:p>
+    <w:p>
+      <w:pPr>
+        <w:pStyle w:val="Chapter"/>
+        <w:spacing w:after="0"/>
+      </w:pPr>
+      <w:bookmarkStart w:id="2" w:name="_Toc74403065"/>
+      <w:r>
+        <w:t>List of Tables</w:t>
+      </w:r>
+      <w:bookmarkEnd w:id="2"/>
     </w:p>
     <w:p>
       <w:pPr>
@@ -1812,30 +2048,24 @@
         <w:rPr>
           <w:rFonts w:asciiTheme="minorHAnsi" w:eastAsiaTheme="minorEastAsia" w:hAnsiTheme="minorHAnsi" w:cstheme="minorBidi"/>
           <w:szCs w:val="22"/>
-          <w:lang w:val="en-GB" w:eastAsia="en-GB"/>
-        </w:rPr>
-      </w:pPr>
-      <w:r>
-        <w:rPr>
-          <w:sz w:val="24"/>
-        </w:rPr>
+          <w:lang w:eastAsia="en-ZA"/>
+        </w:rPr>
+      </w:pPr>
+      <w:r>
         <w:fldChar w:fldCharType="begin"/>
       </w:r>
       <w:r>
-        <w:instrText xml:space="preserve"> TOC \h \z \c "Figure" </w:instrText>
-      </w:r>
-      <w:r>
-        <w:rPr>
-          <w:sz w:val="24"/>
-        </w:rPr>
+        <w:instrText xml:space="preserve"> TOC \h \z \c "Table" </w:instrText>
+      </w:r>
+      <w:r>
         <w:fldChar w:fldCharType="separate"/>
       </w:r>
-      <w:hyperlink w:anchor="_Toc74356415" w:history="1">
+      <w:hyperlink w:anchor="_Toc74403581" w:history="1">
         <w:r>
           <w:rPr>
             <w:rStyle w:val="Hyperlink"/>
           </w:rPr>
-          <w:t>Figure 1: Example (Quest Atlantis) of an Educational Game</w:t>
+          <w:t>Table 1: Organisational Needs Between the Industrial and Information Ages - Adapted from Reigeluth (1996)</w:t>
         </w:r>
         <w:r>
           <w:rPr>
@@ -1853,93 +2083,7 @@
           <w:rPr>
             <w:webHidden/>
           </w:rPr>
-          <w:instrText xml:space="preserve"> PAGEREF _Toc74356415 \h </w:instrText>
-        </w:r>
-        <w:r>
-          <w:rPr>
-            <w:webHidden/>
-          </w:rPr>
-        </w:r>
-        <w:r>
-          <w:rPr>
-            <w:webHidden/>
-          </w:rPr>
-          <w:fldChar w:fldCharType="separate"/>
-        </w:r>
-        <w:r>
-          <w:rPr>
-            <w:webHidden/>
-          </w:rPr>
-          <w:t>2</w:t>
-        </w:r>
-        <w:r>
-          <w:rPr>
-            <w:webHidden/>
-          </w:rPr>
-          <w:fldChar w:fldCharType="end"/>
-        </w:r>
-      </w:hyperlink>
-    </w:p>
-    <w:p>
-      <w:pPr>
-        <w:pStyle w:val="Heading0"/>
-        <w:spacing w:after="0"/>
-      </w:pPr>
-      <w:r>
-        <w:fldChar w:fldCharType="end"/>
-      </w:r>
-    </w:p>
-    <w:p>
-      <w:pPr>
-        <w:pStyle w:val="Heading0"/>
-        <w:spacing w:after="0"/>
-      </w:pPr>
-      <w:r>
-        <w:t>List of Tables</w:t>
-      </w:r>
-    </w:p>
-    <w:p>
-      <w:pPr>
-        <w:pStyle w:val="TableofFigures"/>
-        <w:rPr>
-          <w:rFonts w:asciiTheme="minorHAnsi" w:eastAsiaTheme="minorEastAsia" w:hAnsiTheme="minorHAnsi" w:cstheme="minorBidi"/>
-          <w:szCs w:val="22"/>
-          <w:lang w:val="en-GB" w:eastAsia="en-GB"/>
-        </w:rPr>
-      </w:pPr>
-      <w:r>
-        <w:fldChar w:fldCharType="begin"/>
-      </w:r>
-      <w:r>
-        <w:instrText xml:space="preserve"> TOC \h \z \c "Table" </w:instrText>
-      </w:r>
-      <w:r>
-        <w:fldChar w:fldCharType="separate"/>
-      </w:r>
-      <w:hyperlink w:anchor="_Toc74356414" w:history="1">
-        <w:r>
-          <w:rPr>
-            <w:rStyle w:val="Hyperlink"/>
-          </w:rPr>
-          <w:t>Table 1: Organisational Needs Between the Industrial and Information Ages - Adapted from Reigeluth (1996)</w:t>
-        </w:r>
-        <w:r>
-          <w:rPr>
-            <w:webHidden/>
-          </w:rPr>
-          <w:tab/>
-        </w:r>
-        <w:r>
-          <w:rPr>
-            <w:webHidden/>
-          </w:rPr>
-          <w:fldChar w:fldCharType="begin"/>
-        </w:r>
-        <w:r>
-          <w:rPr>
-            <w:webHidden/>
-          </w:rPr>
-          <w:instrText xml:space="preserve"> PAGEREF _Toc74356414 \h </w:instrText>
+          <w:instrText xml:space="preserve"> PAGEREF _Toc74403581 \h </w:instrText>
         </w:r>
         <w:r>
           <w:rPr>
@@ -1998,8 +2142,8 @@
         <w:pStyle w:val="Chapter"/>
         <w:spacing w:after="0"/>
       </w:pPr>
-      <w:bookmarkStart w:id="1" w:name="_Toc322953587"/>
-      <w:bookmarkStart w:id="2" w:name="_Toc74356395"/>
+      <w:bookmarkStart w:id="3" w:name="_Toc322953587"/>
+      <w:bookmarkStart w:id="4" w:name="_Toc74403066"/>
       <w:r>
         <w:lastRenderedPageBreak/>
         <w:t>Chapter 1</w:t>
@@ -2007,34 +2151,41 @@
       <w:r>
         <w:t>: Introduction</w:t>
       </w:r>
-      <w:bookmarkEnd w:id="2"/>
-    </w:p>
+      <w:bookmarkEnd w:id="4"/>
+    </w:p>
+    <w:bookmarkEnd w:id="3"/>
     <w:p>
       <w:pPr>
         <w:pStyle w:val="Heading1"/>
         <w:spacing w:before="0" w:after="0"/>
       </w:pPr>
       <w:r>
-        <w:t>Heading 1</w:t>
-      </w:r>
-      <w:bookmarkStart w:id="3" w:name="_Toc349293438"/>
-      <w:bookmarkStart w:id="4" w:name="_Toc349293523"/>
-      <w:bookmarkStart w:id="5" w:name="_Toc349293622"/>
-      <w:bookmarkStart w:id="6" w:name="_Toc349545911"/>
-      <w:bookmarkStart w:id="7" w:name="_Toc349547653"/>
-      <w:bookmarkStart w:id="8" w:name="_Toc349554562"/>
-      <w:bookmarkStart w:id="9" w:name="_Toc349554582"/>
-      <w:bookmarkStart w:id="10" w:name="_Toc359331816"/>
-      <w:bookmarkStart w:id="11" w:name="_Toc364237860"/>
-      <w:bookmarkStart w:id="12" w:name="_Toc369678675"/>
-      <w:bookmarkStart w:id="13" w:name="_Toc373499294"/>
-      <w:bookmarkStart w:id="14" w:name="_Toc376503766"/>
-      <w:bookmarkStart w:id="15" w:name="_Toc376503834"/>
-      <w:bookmarkStart w:id="16" w:name="_Toc379463579"/>
-      <w:bookmarkStart w:id="17" w:name="_Toc400955770"/>
-      <w:bookmarkEnd w:id="1"/>
-      <w:bookmarkEnd w:id="3"/>
-      <w:bookmarkEnd w:id="4"/>
+        <w:t xml:space="preserve">Chapter 1 </w:t>
+      </w:r>
+      <w:r>
+        <w:t>Introduction</w:t>
+      </w:r>
+      <w:bookmarkStart w:id="5" w:name="_Toc405901936"/>
+      <w:bookmarkStart w:id="6" w:name="_Toc405902491"/>
+      <w:bookmarkStart w:id="7" w:name="_Toc406075051"/>
+      <w:bookmarkStart w:id="8" w:name="_Toc406075242"/>
+      <w:bookmarkStart w:id="9" w:name="_Toc406135635"/>
+      <w:bookmarkStart w:id="10" w:name="_Toc406135759"/>
+      <w:bookmarkStart w:id="11" w:name="_Toc406136598"/>
+      <w:bookmarkStart w:id="12" w:name="_Toc406138758"/>
+      <w:bookmarkStart w:id="13" w:name="_Toc69378688"/>
+      <w:bookmarkStart w:id="14" w:name="_Toc69490516"/>
+      <w:bookmarkStart w:id="15" w:name="_Toc69493899"/>
+      <w:bookmarkStart w:id="16" w:name="_Toc69494082"/>
+      <w:bookmarkStart w:id="17" w:name="_Toc69601726"/>
+      <w:bookmarkStart w:id="18" w:name="_Toc69602331"/>
+      <w:bookmarkStart w:id="19" w:name="_Toc69659474"/>
+      <w:bookmarkStart w:id="20" w:name="_Toc69668512"/>
+      <w:bookmarkStart w:id="21" w:name="_Toc69676226"/>
+      <w:bookmarkStart w:id="22" w:name="_Toc74310284"/>
+      <w:bookmarkStart w:id="23" w:name="_Toc74327489"/>
+      <w:bookmarkStart w:id="24" w:name="_Toc74356396"/>
+      <w:bookmarkStart w:id="25" w:name="_Toc74403067"/>
       <w:bookmarkEnd w:id="5"/>
       <w:bookmarkEnd w:id="6"/>
       <w:bookmarkEnd w:id="7"/>
@@ -2048,29 +2199,6 @@
       <w:bookmarkEnd w:id="15"/>
       <w:bookmarkEnd w:id="16"/>
       <w:bookmarkEnd w:id="17"/>
-      <w:r>
-        <w:t xml:space="preserve"> won’t print.  Don’t delete – doing so will lead to incorrect numbering.</w:t>
-      </w:r>
-      <w:bookmarkStart w:id="18" w:name="_Toc405901936"/>
-      <w:bookmarkStart w:id="19" w:name="_Toc405902491"/>
-      <w:bookmarkStart w:id="20" w:name="_Toc406075051"/>
-      <w:bookmarkStart w:id="21" w:name="_Toc406075242"/>
-      <w:bookmarkStart w:id="22" w:name="_Toc406135635"/>
-      <w:bookmarkStart w:id="23" w:name="_Toc406135759"/>
-      <w:bookmarkStart w:id="24" w:name="_Toc406136598"/>
-      <w:bookmarkStart w:id="25" w:name="_Toc406138758"/>
-      <w:bookmarkStart w:id="26" w:name="_Toc69378688"/>
-      <w:bookmarkStart w:id="27" w:name="_Toc69490516"/>
-      <w:bookmarkStart w:id="28" w:name="_Toc69493899"/>
-      <w:bookmarkStart w:id="29" w:name="_Toc69494082"/>
-      <w:bookmarkStart w:id="30" w:name="_Toc69601726"/>
-      <w:bookmarkStart w:id="31" w:name="_Toc69602331"/>
-      <w:bookmarkStart w:id="32" w:name="_Toc69659474"/>
-      <w:bookmarkStart w:id="33" w:name="_Toc69668512"/>
-      <w:bookmarkStart w:id="34" w:name="_Toc69676226"/>
-      <w:bookmarkStart w:id="35" w:name="_Toc74310284"/>
-      <w:bookmarkStart w:id="36" w:name="_Toc74327489"/>
-      <w:bookmarkStart w:id="37" w:name="_Toc74356396"/>
       <w:bookmarkEnd w:id="18"/>
       <w:bookmarkEnd w:id="19"/>
       <w:bookmarkEnd w:id="20"/>
@@ -2079,31 +2207,19 @@
       <w:bookmarkEnd w:id="23"/>
       <w:bookmarkEnd w:id="24"/>
       <w:bookmarkEnd w:id="25"/>
-      <w:bookmarkEnd w:id="26"/>
-      <w:bookmarkEnd w:id="27"/>
-      <w:bookmarkEnd w:id="28"/>
-      <w:bookmarkEnd w:id="29"/>
-      <w:bookmarkEnd w:id="30"/>
-      <w:bookmarkEnd w:id="31"/>
-      <w:bookmarkEnd w:id="32"/>
-      <w:bookmarkEnd w:id="33"/>
-      <w:bookmarkEnd w:id="34"/>
-      <w:bookmarkEnd w:id="35"/>
-      <w:bookmarkEnd w:id="36"/>
-      <w:bookmarkEnd w:id="37"/>
     </w:p>
     <w:p>
       <w:pPr>
         <w:pStyle w:val="Heading2"/>
         <w:spacing w:before="0" w:after="0"/>
       </w:pPr>
-      <w:bookmarkStart w:id="38" w:name="_Toc349293625"/>
-      <w:bookmarkStart w:id="39" w:name="_Toc349545915"/>
-      <w:bookmarkStart w:id="40" w:name="_Toc74356397"/>
+      <w:bookmarkStart w:id="26" w:name="_Toc349293625"/>
+      <w:bookmarkStart w:id="27" w:name="_Toc349545915"/>
+      <w:bookmarkStart w:id="28" w:name="_Toc74403068"/>
       <w:r>
         <w:t>Project Description</w:t>
       </w:r>
-      <w:bookmarkEnd w:id="40"/>
+      <w:bookmarkEnd w:id="28"/>
     </w:p>
     <w:p>
       <w:pPr>
@@ -2154,25 +2270,25 @@
         <w:pStyle w:val="Heading2"/>
         <w:spacing w:before="0" w:after="0"/>
       </w:pPr>
-      <w:bookmarkStart w:id="41" w:name="_Toc74356398"/>
+      <w:bookmarkStart w:id="29" w:name="_Toc74403069"/>
       <w:r>
         <w:t xml:space="preserve">Project </w:t>
       </w:r>
       <w:r>
         <w:t>Contents</w:t>
       </w:r>
-      <w:bookmarkEnd w:id="41"/>
+      <w:bookmarkEnd w:id="29"/>
     </w:p>
     <w:p>
       <w:pPr>
         <w:pStyle w:val="Heading3"/>
         <w:spacing w:before="0" w:after="0"/>
       </w:pPr>
-      <w:bookmarkStart w:id="42" w:name="_Toc74356399"/>
+      <w:bookmarkStart w:id="30" w:name="_Toc74403070"/>
       <w:r>
         <w:t>Problem Description and Background</w:t>
       </w:r>
-      <w:bookmarkEnd w:id="42"/>
+      <w:bookmarkEnd w:id="30"/>
     </w:p>
     <w:p>
       <w:pPr>
@@ -2609,10 +2725,10 @@
         <w:rPr>
           <w:rFonts w:cs="Arial"/>
           <w:noProof/>
-          <w:lang w:val="en-GB" w:eastAsia="en-GB"/>
+          <w:lang w:eastAsia="en-ZA"/>
         </w:rPr>
         <w:drawing>
-          <wp:inline distT="0" distB="0" distL="0" distR="0" wp14:anchorId="0C8409C1" wp14:editId="4076DD52">
+          <wp:inline distT="0" distB="0" distL="0" distR="0" wp14:anchorId="76E1C435" wp14:editId="4E312B9A">
             <wp:extent cx="5373446" cy="3195376"/>
             <wp:effectExtent l="0" t="0" r="0" b="0"/>
             <wp:docPr id="6" name="Picture 6"/>
@@ -2665,7 +2781,7 @@
           <w:sz w:val="22"/>
         </w:rPr>
       </w:pPr>
-      <w:bookmarkStart w:id="43" w:name="_Toc74356415"/>
+      <w:bookmarkStart w:id="31" w:name="_Toc74403580"/>
       <w:r>
         <w:rPr>
           <w:color w:val="000000" w:themeColor="text1"/>
@@ -2716,7 +2832,7 @@
         </w:rPr>
         <w:t>: Example (Quest Atlantis) of an Educational Game</w:t>
       </w:r>
-      <w:bookmarkEnd w:id="43"/>
+      <w:bookmarkEnd w:id="31"/>
     </w:p>
     <w:p>
       <w:pPr>
@@ -2841,7 +2957,39 @@
           <w:rFonts w:cs="Arial"/>
           <w:szCs w:val="22"/>
         </w:rPr>
-        <w:t>) cites that simulations, such as the ones discussed above, can fall into one of two categories, namely; Paidea (play) and Ludus (game).</w:t>
+        <w:t xml:space="preserve">) cites that simulations, such as the ones discussed above, can fall into one of two categories, namely; </w:t>
+      </w:r>
+      <w:proofErr w:type="spellStart"/>
+      <w:r>
+        <w:rPr>
+          <w:rFonts w:cs="Arial"/>
+          <w:szCs w:val="22"/>
+        </w:rPr>
+        <w:t>Paidea</w:t>
+      </w:r>
+      <w:proofErr w:type="spellEnd"/>
+      <w:r>
+        <w:rPr>
+          <w:rFonts w:cs="Arial"/>
+          <w:szCs w:val="22"/>
+        </w:rPr>
+        <w:t xml:space="preserve"> (play) and </w:t>
+      </w:r>
+      <w:proofErr w:type="spellStart"/>
+      <w:r>
+        <w:rPr>
+          <w:rFonts w:cs="Arial"/>
+          <w:szCs w:val="22"/>
+        </w:rPr>
+        <w:t>Ludus</w:t>
+      </w:r>
+      <w:proofErr w:type="spellEnd"/>
+      <w:r>
+        <w:rPr>
+          <w:rFonts w:cs="Arial"/>
+          <w:szCs w:val="22"/>
+        </w:rPr>
+        <w:t xml:space="preserve"> (game).</w:t>
       </w:r>
       <w:r>
         <w:rPr>
@@ -2949,11 +3097,11 @@
         <w:pStyle w:val="Heading2"/>
         <w:spacing w:before="0" w:after="0"/>
       </w:pPr>
-      <w:bookmarkStart w:id="44" w:name="_Toc74356400"/>
+      <w:bookmarkStart w:id="32" w:name="_Toc74403071"/>
       <w:r>
         <w:t>Aims and Objectives of Project</w:t>
       </w:r>
-      <w:bookmarkEnd w:id="44"/>
+      <w:bookmarkEnd w:id="32"/>
     </w:p>
     <w:p>
       <w:pPr>
@@ -3440,299 +3588,247 @@
         <w:spacing w:after="0"/>
         <w:jc w:val="both"/>
       </w:pPr>
-      <w:bookmarkStart w:id="45" w:name="_Toc74356401"/>
+      <w:bookmarkStart w:id="33" w:name="_Toc74403072"/>
       <w:r>
         <w:lastRenderedPageBreak/>
         <w:t>Chapter 2: Literature Review</w:t>
       </w:r>
-      <w:bookmarkEnd w:id="45"/>
+      <w:bookmarkEnd w:id="33"/>
     </w:p>
     <w:p>
       <w:pPr>
         <w:pStyle w:val="Heading1"/>
+        <w:spacing w:before="0" w:after="0"/>
+        <w:jc w:val="both"/>
+      </w:pPr>
+      <w:r>
+        <w:t>Chapter 2: Literature Review</w:t>
+      </w:r>
+      <w:bookmarkStart w:id="34" w:name="_Toc74403073"/>
+      <w:bookmarkEnd w:id="34"/>
+    </w:p>
+    <w:p>
+      <w:pPr>
+        <w:pStyle w:val="Heading2"/>
+        <w:spacing w:before="0" w:after="0"/>
+        <w:jc w:val="both"/>
+      </w:pPr>
+      <w:bookmarkStart w:id="35" w:name="_Toc74403074"/>
+      <w:r>
+        <w:t>Introduction</w:t>
+      </w:r>
+      <w:bookmarkEnd w:id="35"/>
+    </w:p>
+    <w:p>
+      <w:pPr>
         <w:spacing w:after="0"/>
+      </w:pPr>
+      <w:r>
+        <w:t xml:space="preserve">This research study aims to develop a framework of qualities or principles needed for a digital game to be used effectively within an educational environment as well as whenever a game attempts to impart information in general. As such, this research study applies to any educational game and “serious games”. </w:t>
+      </w:r>
+    </w:p>
+    <w:p>
+      <w:pPr>
+        <w:spacing w:after="0"/>
+      </w:pPr>
+    </w:p>
+    <w:p>
+      <w:pPr>
+        <w:spacing w:after="0"/>
+      </w:pPr>
+      <w:r>
+        <w:t>This chapter will focus on available literature on several fields in an attempt to both explain the necessary background information and also perform a pseudo-meta-analysis on the available literature by presenting and then discussing what has already been done and what could still be done in each respective field, if applicable. These fields will include pedagogy, ludology and gamification as these are closely linked to the research question of this study. Pedagogy to discuss approaches to teaching, ludology to discuss the development and implementations of games and gamification to attempt to link the two.</w:t>
+      </w:r>
+    </w:p>
+    <w:p>
+      <w:pPr>
+        <w:spacing w:after="0"/>
+      </w:pPr>
+    </w:p>
+    <w:p>
+      <w:pPr>
+        <w:pStyle w:val="Heading2"/>
+        <w:spacing w:before="0" w:after="0"/>
         <w:jc w:val="both"/>
       </w:pPr>
-      <w:r>
-        <w:br w:type="page"/>
-      </w:r>
-      <w:r>
-        <w:t>Chapter 2: Literature Review</w:t>
-      </w:r>
-    </w:p>
-    <w:p>
-      <w:pPr>
-        <w:pStyle w:val="Heading2"/>
+      <w:bookmarkStart w:id="36" w:name="_Toc74403075"/>
+      <w:r>
+        <w:t>An Issue with Instructional Education</w:t>
+      </w:r>
+      <w:bookmarkEnd w:id="36"/>
+    </w:p>
+    <w:p>
+      <w:pPr>
         <w:spacing w:after="0"/>
-        <w:jc w:val="both"/>
-      </w:pPr>
-      <w:bookmarkStart w:id="46" w:name="_Toc74356402"/>
-      <w:r>
-        <w:t>Introduction</w:t>
-      </w:r>
-      <w:bookmarkEnd w:id="46"/>
+        <w:rPr>
+          <w:rFonts w:cs="Arial"/>
+        </w:rPr>
+      </w:pPr>
+      <w:r>
+        <w:rPr>
+          <w:rFonts w:cs="Arial"/>
+        </w:rPr>
+        <w:t xml:space="preserve">Education, as it stands, is still built on a paradigm that is no longer needed in modern society. One major flaw with the current system is that it stifles the creativity and drive of some students as each level of education is largely the same and is, as such, monotonous </w:t>
+      </w:r>
+      <w:r>
+        <w:rPr>
+          <w:rFonts w:cs="Arial"/>
+        </w:rPr>
+        <w:fldChar w:fldCharType="begin"/>
+      </w:r>
+      <w:r>
+        <w:rPr>
+          <w:rFonts w:cs="Arial"/>
+        </w:rPr>
+        <w:instrText xml:space="preserve"> ADDIN EN.CITE &lt;EndNote&gt;&lt;Cite&gt;&lt;Author&gt;Ackoff&lt;/Author&gt;&lt;Year&gt;2008&lt;/Year&gt;&lt;RecNum&gt;4&lt;/RecNum&gt;&lt;DisplayText&gt;(Ackoff &amp;amp; Greenberg, 2008)&lt;/DisplayText&gt;&lt;record&gt;&lt;rec-number&gt;4&lt;/rec-number&gt;&lt;foreign-keys&gt;&lt;key app="EN" db-id="xxpxx9sx3tp9wcessx85vtt29p0f95settdz" timestamp="1623413760"&gt;4&lt;/key&gt;&lt;/foreign-keys&gt;&lt;ref-type name="Book"&gt;6&lt;/ref-type&gt;&lt;contributors&gt;&lt;authors&gt;&lt;author&gt;Ackoff, Russell L&lt;/author&gt;&lt;author&gt;Greenberg, Daniel&lt;/author&gt;&lt;/authors&gt;&lt;/contributors&gt;&lt;titles&gt;&lt;title&gt;Turning learning right side up: Putting education back on track&lt;/title&gt;&lt;/titles&gt;&lt;dates&gt;&lt;year&gt;2008&lt;/year&gt;&lt;/dates&gt;&lt;publisher&gt;Pearson Prentice Hall&lt;/publisher&gt;&lt;isbn&gt;0132716429&lt;/isbn&gt;&lt;urls&gt;&lt;/urls&gt;&lt;/record&gt;&lt;/Cite&gt;&lt;/EndNote&gt;</w:instrText>
+      </w:r>
+      <w:r>
+        <w:rPr>
+          <w:rFonts w:cs="Arial"/>
+        </w:rPr>
+        <w:fldChar w:fldCharType="separate"/>
+      </w:r>
+      <w:r>
+        <w:rPr>
+          <w:rFonts w:cs="Arial"/>
+          <w:noProof/>
+        </w:rPr>
+        <w:t>(Ackoff &amp; Greenberg, 2008)</w:t>
+      </w:r>
+      <w:r>
+        <w:rPr>
+          <w:rFonts w:cs="Arial"/>
+        </w:rPr>
+        <w:fldChar w:fldCharType="end"/>
+      </w:r>
+      <w:r>
+        <w:rPr>
+          <w:rFonts w:cs="Arial"/>
+        </w:rPr>
+        <w:t>. Therefore, education requires some form of system to create an interest in learning for the students.</w:t>
+      </w:r>
     </w:p>
     <w:p>
       <w:pPr>
         <w:spacing w:after="0"/>
-      </w:pPr>
-      <w:r>
-        <w:t xml:space="preserve">This research study aims to develop a framework of qualities or principles needed for a digital game to be used </w:t>
-      </w:r>
-      <w:r>
-        <w:t>effectively</w:t>
-      </w:r>
-      <w:r>
-        <w:t xml:space="preserve"> within an educational environment as well as whenever a game attempts to impart information in general. As such, this research study applies to any educational game and “serious games”. </w:t>
-      </w:r>
+        <w:rPr>
+          <w:rFonts w:cs="Arial"/>
+        </w:rPr>
+      </w:pPr>
     </w:p>
     <w:p>
       <w:pPr>
         <w:spacing w:after="0"/>
-      </w:pPr>
+        <w:rPr>
+          <w:rFonts w:cs="Arial"/>
+        </w:rPr>
+      </w:pPr>
+      <w:r>
+        <w:rPr>
+          <w:rFonts w:cs="Arial"/>
+        </w:rPr>
+        <w:t xml:space="preserve">Ackoff and Greenberg (2008) explain that the current traditional means of teaching are no longer as relevant as they once were as it is aimed to produce members of society that were likely to not question any fundamental aspects of how things operated. It is largely a system that focuses on teaching while disregarding learning as the last major stride in development in education was to industrialise it – having them operate efficiently like factories </w:t>
+      </w:r>
+      <w:r>
+        <w:rPr>
+          <w:rFonts w:cs="Arial"/>
+        </w:rPr>
+        <w:fldChar w:fldCharType="begin"/>
+      </w:r>
+      <w:r>
+        <w:rPr>
+          <w:rFonts w:cs="Arial"/>
+        </w:rPr>
+        <w:instrText xml:space="preserve"> ADDIN EN.CITE &lt;EndNote&gt;&lt;Cite&gt;&lt;Author&gt;Ackoff&lt;/Author&gt;&lt;Year&gt;2008&lt;/Year&gt;&lt;RecNum&gt;4&lt;/RecNum&gt;&lt;DisplayText&gt;(Ackoff &amp;amp; Greenberg, 2008)&lt;/DisplayText&gt;&lt;record&gt;&lt;rec-number&gt;4&lt;/rec-number&gt;&lt;foreign-keys&gt;&lt;key app="EN" db-id="xxpxx9sx3tp9wcessx85vtt29p0f95settdz" timestamp="1623413760"&gt;4&lt;/key&gt;&lt;/foreign-keys&gt;&lt;ref-type name="Book"&gt;6&lt;/ref-type&gt;&lt;contributors&gt;&lt;authors&gt;&lt;author&gt;Ackoff, Russell L&lt;/author&gt;&lt;author&gt;Greenberg, Daniel&lt;/author&gt;&lt;/authors&gt;&lt;/contributors&gt;&lt;titles&gt;&lt;title&gt;Turning learning right side up: Putting education back on track&lt;/title&gt;&lt;/titles&gt;&lt;dates&gt;&lt;year&gt;2008&lt;/year&gt;&lt;/dates&gt;&lt;publisher&gt;Pearson Prentice Hall&lt;/publisher&gt;&lt;isbn&gt;0132716429&lt;/isbn&gt;&lt;urls&gt;&lt;/urls&gt;&lt;/record&gt;&lt;/Cite&gt;&lt;/EndNote&gt;</w:instrText>
+      </w:r>
+      <w:r>
+        <w:rPr>
+          <w:rFonts w:cs="Arial"/>
+        </w:rPr>
+        <w:fldChar w:fldCharType="separate"/>
+      </w:r>
+      <w:r>
+        <w:rPr>
+          <w:rFonts w:cs="Arial"/>
+          <w:noProof/>
+        </w:rPr>
+        <w:t>(Ackoff &amp; Greenberg, 2008)</w:t>
+      </w:r>
+      <w:r>
+        <w:rPr>
+          <w:rFonts w:cs="Arial"/>
+        </w:rPr>
+        <w:fldChar w:fldCharType="end"/>
+      </w:r>
+      <w:r>
+        <w:rPr>
+          <w:rFonts w:cs="Arial"/>
+        </w:rPr>
+        <w:t xml:space="preserve">. </w:t>
+      </w:r>
     </w:p>
     <w:p>
       <w:pPr>
         <w:spacing w:after="0"/>
-      </w:pPr>
-      <w:r>
-        <w:t>This chapter will focus on available literature on several fields in an attempt to both explain the necessary background information and also perform a pseudo</w:t>
-      </w:r>
-      <w:r>
-        <w:t>-</w:t>
-      </w:r>
-      <w:r>
-        <w:t>meta-analysis on the available literature by presenting and then discussing what has already been done and what could still be done in each respective field, if applicable.</w:t>
-      </w:r>
-      <w:r>
-        <w:t xml:space="preserve"> These fields will include pedagogy, ludology and gamification as these are closely linked to the research question of this study. Pedagogy to discuss approaches to teaching, ludology to discuss the development and implementations of games and gamification to attempt to link the two.</w:t>
-      </w:r>
-    </w:p>
-    <w:p>
-      <w:pPr>
-        <w:pStyle w:val="Heading2"/>
-        <w:spacing w:after="0"/>
-        <w:jc w:val="both"/>
-      </w:pPr>
-      <w:bookmarkStart w:id="47" w:name="_Toc74356403"/>
-      <w:r>
-        <w:t>An Issue with Instructional Education</w:t>
-      </w:r>
-      <w:bookmarkEnd w:id="47"/>
-    </w:p>
-    <w:p>
-      <w:pPr>
-        <w:spacing w:after="0"/>
-        <w:rPr>
-          <w:rFonts w:cs="Arial"/>
-        </w:rPr>
-      </w:pPr>
-      <w:r>
-        <w:rPr>
-          <w:rFonts w:cs="Arial"/>
-        </w:rPr>
-        <w:t>Education</w:t>
-      </w:r>
-      <w:r>
-        <w:rPr>
-          <w:rFonts w:cs="Arial"/>
-        </w:rPr>
-        <w:t>, as it stands,</w:t>
-      </w:r>
-      <w:r>
-        <w:rPr>
-          <w:rFonts w:cs="Arial"/>
-        </w:rPr>
-        <w:t xml:space="preserve"> is still built on a </w:t>
-      </w:r>
-      <w:r>
-        <w:rPr>
-          <w:rFonts w:cs="Arial"/>
-        </w:rPr>
-        <w:t>paradigm</w:t>
-      </w:r>
-      <w:r>
-        <w:rPr>
-          <w:rFonts w:cs="Arial"/>
-        </w:rPr>
-        <w:t xml:space="preserve"> that is no longer needed in modern society. </w:t>
-      </w:r>
-      <w:r>
-        <w:rPr>
-          <w:rFonts w:cs="Arial"/>
-        </w:rPr>
-        <w:t xml:space="preserve">One major flaw with the current system is that it stifles the creativity and drive of some students as each level of education is largely the same and </w:t>
-      </w:r>
-      <w:r>
-        <w:rPr>
-          <w:rFonts w:cs="Arial"/>
-        </w:rPr>
-        <w:t xml:space="preserve">is, </w:t>
-      </w:r>
-      <w:r>
-        <w:rPr>
-          <w:rFonts w:cs="Arial"/>
-        </w:rPr>
-        <w:t>as such</w:t>
-      </w:r>
-      <w:r>
-        <w:rPr>
-          <w:rFonts w:cs="Arial"/>
-        </w:rPr>
-        <w:t>,</w:t>
-      </w:r>
-      <w:r>
-        <w:rPr>
-          <w:rFonts w:cs="Arial"/>
-        </w:rPr>
-        <w:t xml:space="preserve"> monotonous </w:t>
-      </w:r>
-      <w:r>
-        <w:rPr>
-          <w:rFonts w:cs="Arial"/>
+        <w:rPr>
+          <w:rFonts w:cs="Arial"/>
+        </w:rPr>
+      </w:pPr>
+    </w:p>
+    <w:p>
+      <w:pPr>
+        <w:pStyle w:val="Caption"/>
+        <w:spacing w:after="0" w:line="360" w:lineRule="auto"/>
+        <w:rPr>
+          <w:rFonts w:cs="Arial"/>
+          <w:color w:val="auto"/>
+        </w:rPr>
+      </w:pPr>
+      <w:bookmarkStart w:id="37" w:name="_Toc74403581"/>
+      <w:r>
+        <w:rPr>
+          <w:color w:val="auto"/>
+        </w:rPr>
+        <w:t xml:space="preserve">Table </w:t>
+      </w:r>
+      <w:r>
+        <w:rPr>
+          <w:color w:val="auto"/>
         </w:rPr>
         <w:fldChar w:fldCharType="begin"/>
       </w:r>
       <w:r>
         <w:rPr>
-          <w:rFonts w:cs="Arial"/>
-        </w:rPr>
-        <w:instrText xml:space="preserve"> ADDIN EN.CITE &lt;EndNote&gt;&lt;Cite&gt;&lt;Author&gt;Ackoff&lt;/Author&gt;&lt;Year&gt;2008&lt;/Year&gt;&lt;RecNum&gt;4&lt;/RecNum&gt;&lt;DisplayText&gt;(Ackoff &amp;amp; Greenberg, 2008)&lt;/DisplayText&gt;&lt;record&gt;&lt;rec-number&gt;4&lt;/rec-number&gt;&lt;foreign-keys&gt;&lt;key app="EN" db-id="xxpxx9sx3tp9wcessx85vtt29p0f95settdz" timestamp="1623413760"&gt;4&lt;/key&gt;&lt;/foreign-keys&gt;&lt;ref-type name="Book"&gt;6&lt;/ref-type&gt;&lt;contributors&gt;&lt;authors&gt;&lt;author&gt;Ackoff, Russell L&lt;/author&gt;&lt;author&gt;Greenberg, Daniel&lt;/author&gt;&lt;/authors&gt;&lt;/contributors&gt;&lt;titles&gt;&lt;title&gt;Turning learning right side up: Putting education back on track&lt;/title&gt;&lt;/titles&gt;&lt;dates&gt;&lt;year&gt;2008&lt;/year&gt;&lt;/dates&gt;&lt;publisher&gt;Pearson Prentice Hall&lt;/publisher&gt;&lt;isbn&gt;0132716429&lt;/isbn&gt;&lt;urls&gt;&lt;/urls&gt;&lt;/record&gt;&lt;/Cite&gt;&lt;/EndNote&gt;</w:instrText>
-      </w:r>
-      <w:r>
-        <w:rPr>
-          <w:rFonts w:cs="Arial"/>
+          <w:color w:val="auto"/>
+        </w:rPr>
+        <w:instrText xml:space="preserve"> SEQ Table \* ARABIC </w:instrText>
+      </w:r>
+      <w:r>
+        <w:rPr>
+          <w:color w:val="auto"/>
         </w:rPr>
         <w:fldChar w:fldCharType="separate"/>
       </w:r>
       <w:r>
         <w:rPr>
-          <w:rFonts w:cs="Arial"/>
           <w:noProof/>
-        </w:rPr>
-        <w:t>(Ackoff &amp; Greenberg, 2008)</w:t>
-      </w:r>
-      <w:r>
-        <w:rPr>
-          <w:rFonts w:cs="Arial"/>
+          <w:color w:val="auto"/>
+        </w:rPr>
+        <w:t>1</w:t>
+      </w:r>
+      <w:r>
+        <w:rPr>
+          <w:color w:val="auto"/>
         </w:rPr>
         <w:fldChar w:fldCharType="end"/>
       </w:r>
       <w:r>
         <w:rPr>
-          <w:rFonts w:cs="Arial"/>
-        </w:rPr>
-        <w:t xml:space="preserve">. </w:t>
-      </w:r>
-      <w:r>
-        <w:rPr>
-          <w:rFonts w:cs="Arial"/>
-        </w:rPr>
-        <w:t>Therefore</w:t>
-      </w:r>
-      <w:r>
-        <w:rPr>
-          <w:rFonts w:cs="Arial"/>
-        </w:rPr>
-        <w:t xml:space="preserve">, education </w:t>
-      </w:r>
-      <w:r>
-        <w:rPr>
-          <w:rFonts w:cs="Arial"/>
-        </w:rPr>
-        <w:t>requires</w:t>
-      </w:r>
-      <w:r>
-        <w:rPr>
-          <w:rFonts w:cs="Arial"/>
-        </w:rPr>
-        <w:t xml:space="preserve"> some form of system to create an interest in learning for the students.</w:t>
-      </w:r>
-    </w:p>
-    <w:p>
-      <w:pPr>
-        <w:spacing w:after="0"/>
-        <w:rPr>
-          <w:rFonts w:cs="Arial"/>
-        </w:rPr>
-      </w:pPr>
-    </w:p>
-    <w:p>
-      <w:pPr>
-        <w:spacing w:after="0"/>
-        <w:rPr>
-          <w:rFonts w:cs="Arial"/>
-        </w:rPr>
-      </w:pPr>
-      <w:r>
-        <w:rPr>
-          <w:rFonts w:cs="Arial"/>
-        </w:rPr>
-        <w:t xml:space="preserve">Ackoff and Greenberg (2008) explain that the current traditional </w:t>
-      </w:r>
-      <w:r>
-        <w:rPr>
-          <w:rFonts w:cs="Arial"/>
-        </w:rPr>
-        <w:t>means</w:t>
-      </w:r>
-      <w:r>
-        <w:rPr>
-          <w:rFonts w:cs="Arial"/>
-        </w:rPr>
-        <w:t xml:space="preserve"> of teaching are no longer as relevant as they once were as it is aimed to produce members of society that were likely to not question any fundamental aspects of how things operated. </w:t>
-      </w:r>
-      <w:r>
-        <w:rPr>
-          <w:rFonts w:cs="Arial"/>
-        </w:rPr>
-        <w:t xml:space="preserve">It is largely a system that focuses on teaching while disregarding learning as the last major stride in development in education was to industrialise it – having them operate efficiently like factories </w:t>
-      </w:r>
-      <w:r>
-        <w:rPr>
-          <w:rFonts w:cs="Arial"/>
-        </w:rPr>
-        <w:fldChar w:fldCharType="begin"/>
-      </w:r>
-      <w:r>
-        <w:rPr>
-          <w:rFonts w:cs="Arial"/>
-        </w:rPr>
-        <w:instrText xml:space="preserve"> ADDIN EN.CITE &lt;EndNote&gt;&lt;Cite&gt;&lt;Author&gt;Ackoff&lt;/Author&gt;&lt;Year&gt;2008&lt;/Year&gt;&lt;RecNum&gt;4&lt;/RecNum&gt;&lt;DisplayText&gt;(Ackoff &amp;amp; Greenberg, 2008)&lt;/DisplayText&gt;&lt;record&gt;&lt;rec-number&gt;4&lt;/rec-number&gt;&lt;foreign-keys&gt;&lt;key app="EN" db-id="xxpxx9sx3tp9wcessx85vtt29p0f95settdz" timestamp="1623413760"&gt;4&lt;/key&gt;&lt;/foreign-keys&gt;&lt;ref-type name="Book"&gt;6&lt;/ref-type&gt;&lt;contributors&gt;&lt;authors&gt;&lt;author&gt;Ackoff, Russell L&lt;/author&gt;&lt;author&gt;Greenberg, Daniel&lt;/author&gt;&lt;/authors&gt;&lt;/contributors&gt;&lt;titles&gt;&lt;title&gt;Turning learning right side up: Putting education back on track&lt;/title&gt;&lt;/titles&gt;&lt;dates&gt;&lt;year&gt;2008&lt;/year&gt;&lt;/dates&gt;&lt;publisher&gt;Pearson Prentice Hall&lt;/publisher&gt;&lt;isbn&gt;0132716429&lt;/isbn&gt;&lt;urls&gt;&lt;/urls&gt;&lt;/record&gt;&lt;/Cite&gt;&lt;/EndNote&gt;</w:instrText>
-      </w:r>
-      <w:r>
-        <w:rPr>
-          <w:rFonts w:cs="Arial"/>
-        </w:rPr>
-        <w:fldChar w:fldCharType="separate"/>
-      </w:r>
-      <w:r>
-        <w:rPr>
-          <w:rFonts w:cs="Arial"/>
-          <w:noProof/>
-        </w:rPr>
-        <w:t>(Ackoff &amp; Greenberg, 2008)</w:t>
-      </w:r>
-      <w:r>
-        <w:rPr>
-          <w:rFonts w:cs="Arial"/>
-        </w:rPr>
-        <w:fldChar w:fldCharType="end"/>
-      </w:r>
-      <w:r>
-        <w:rPr>
-          <w:rFonts w:cs="Arial"/>
-        </w:rPr>
-        <w:t xml:space="preserve">. </w:t>
-      </w:r>
-    </w:p>
-    <w:p>
-      <w:pPr>
-        <w:spacing w:after="0"/>
-        <w:rPr>
-          <w:rFonts w:cs="Arial"/>
-        </w:rPr>
-      </w:pPr>
+          <w:color w:val="auto"/>
+        </w:rPr>
+        <w:t>: Organisational Needs Between the Industrial and Information Ages - Adapted from Reigeluth (1996)</w:t>
+      </w:r>
+      <w:bookmarkEnd w:id="37"/>
     </w:p>
     <w:tbl>
       <w:tblPr>
@@ -3752,7 +3848,7 @@
       <w:tr>
         <w:tc>
           <w:tcPr>
-            <w:tcW w:w="4621" w:type="dxa"/>
+            <w:tcW w:w="4537" w:type="dxa"/>
             <w:tcBorders>
               <w:top w:val="single" w:sz="4" w:space="0" w:color="auto"/>
               <w:bottom w:val="double" w:sz="4" w:space="0" w:color="auto"/>
@@ -3780,7 +3876,7 @@
         </w:tc>
         <w:tc>
           <w:tcPr>
-            <w:tcW w:w="4622" w:type="dxa"/>
+            <w:tcW w:w="4534" w:type="dxa"/>
             <w:tcBorders>
               <w:top w:val="single" w:sz="4" w:space="0" w:color="auto"/>
               <w:bottom w:val="double" w:sz="4" w:space="0" w:color="auto"/>
@@ -3810,7 +3906,7 @@
       <w:tr>
         <w:tc>
           <w:tcPr>
-            <w:tcW w:w="4621" w:type="dxa"/>
+            <w:tcW w:w="4537" w:type="dxa"/>
             <w:tcBorders>
               <w:top w:val="double" w:sz="4" w:space="0" w:color="auto"/>
             </w:tcBorders>
@@ -3833,7 +3929,7 @@
         </w:tc>
         <w:tc>
           <w:tcPr>
-            <w:tcW w:w="4622" w:type="dxa"/>
+            <w:tcW w:w="4534" w:type="dxa"/>
             <w:tcBorders>
               <w:top w:val="double" w:sz="4" w:space="0" w:color="auto"/>
             </w:tcBorders>
@@ -3858,7 +3954,7 @@
       <w:tr>
         <w:tc>
           <w:tcPr>
-            <w:tcW w:w="4621" w:type="dxa"/>
+            <w:tcW w:w="4537" w:type="dxa"/>
             <w:shd w:val="clear" w:color="auto" w:fill="auto"/>
           </w:tcPr>
           <w:p>
@@ -3878,7 +3974,7 @@
         </w:tc>
         <w:tc>
           <w:tcPr>
-            <w:tcW w:w="4622" w:type="dxa"/>
+            <w:tcW w:w="4534" w:type="dxa"/>
             <w:shd w:val="clear" w:color="auto" w:fill="auto"/>
           </w:tcPr>
           <w:p>
@@ -3900,7 +3996,7 @@
       <w:tr>
         <w:tc>
           <w:tcPr>
-            <w:tcW w:w="4621" w:type="dxa"/>
+            <w:tcW w:w="4537" w:type="dxa"/>
             <w:shd w:val="clear" w:color="auto" w:fill="auto"/>
           </w:tcPr>
           <w:p>
@@ -3920,7 +4016,7 @@
         </w:tc>
         <w:tc>
           <w:tcPr>
-            <w:tcW w:w="4622" w:type="dxa"/>
+            <w:tcW w:w="4534" w:type="dxa"/>
             <w:shd w:val="clear" w:color="auto" w:fill="auto"/>
           </w:tcPr>
           <w:p>
@@ -3942,7 +4038,7 @@
       <w:tr>
         <w:tc>
           <w:tcPr>
-            <w:tcW w:w="4621" w:type="dxa"/>
+            <w:tcW w:w="4537" w:type="dxa"/>
             <w:shd w:val="clear" w:color="auto" w:fill="auto"/>
           </w:tcPr>
           <w:p>
@@ -3962,7 +4058,7 @@
         </w:tc>
         <w:tc>
           <w:tcPr>
-            <w:tcW w:w="4622" w:type="dxa"/>
+            <w:tcW w:w="4534" w:type="dxa"/>
             <w:shd w:val="clear" w:color="auto" w:fill="auto"/>
           </w:tcPr>
           <w:p>
@@ -3984,7 +4080,7 @@
       <w:tr>
         <w:tc>
           <w:tcPr>
-            <w:tcW w:w="4621" w:type="dxa"/>
+            <w:tcW w:w="4537" w:type="dxa"/>
             <w:shd w:val="clear" w:color="auto" w:fill="auto"/>
           </w:tcPr>
           <w:p>
@@ -3998,13 +4094,14 @@
               <w:rPr>
                 <w:rFonts w:cs="Arial"/>
               </w:rPr>
+              <w:lastRenderedPageBreak/>
               <w:t>CEO as “king”</w:t>
             </w:r>
           </w:p>
         </w:tc>
         <w:tc>
           <w:tcPr>
-            <w:tcW w:w="4622" w:type="dxa"/>
+            <w:tcW w:w="4534" w:type="dxa"/>
             <w:shd w:val="clear" w:color="auto" w:fill="auto"/>
           </w:tcPr>
           <w:p>
@@ -4026,60 +4123,6 @@
     </w:tbl>
     <w:p>
       <w:pPr>
-        <w:pStyle w:val="Caption"/>
-        <w:rPr>
-          <w:rFonts w:cs="Arial"/>
-          <w:color w:val="auto"/>
-        </w:rPr>
-      </w:pPr>
-      <w:bookmarkStart w:id="48" w:name="_Toc74356414"/>
-      <w:r>
-        <w:rPr>
-          <w:color w:val="auto"/>
-        </w:rPr>
-        <w:t xml:space="preserve">Table </w:t>
-      </w:r>
-      <w:r>
-        <w:rPr>
-          <w:color w:val="auto"/>
-        </w:rPr>
-        <w:fldChar w:fldCharType="begin"/>
-      </w:r>
-      <w:r>
-        <w:rPr>
-          <w:color w:val="auto"/>
-        </w:rPr>
-        <w:instrText xml:space="preserve"> SEQ Table \* ARABIC </w:instrText>
-      </w:r>
-      <w:r>
-        <w:rPr>
-          <w:color w:val="auto"/>
-        </w:rPr>
-        <w:fldChar w:fldCharType="separate"/>
-      </w:r>
-      <w:r>
-        <w:rPr>
-          <w:noProof/>
-          <w:color w:val="auto"/>
-        </w:rPr>
-        <w:t>1</w:t>
-      </w:r>
-      <w:r>
-        <w:rPr>
-          <w:color w:val="auto"/>
-        </w:rPr>
-        <w:fldChar w:fldCharType="end"/>
-      </w:r>
-      <w:r>
-        <w:rPr>
-          <w:color w:val="auto"/>
-        </w:rPr>
-        <w:t>: Organisational Needs Between the Industrial and Information Ages - Adapted from Reigeluth (1996)</w:t>
-      </w:r>
-      <w:bookmarkEnd w:id="48"/>
-    </w:p>
-    <w:p>
-      <w:pPr>
         <w:spacing w:after="0"/>
         <w:rPr>
           <w:rFonts w:cs="Arial"/>
@@ -4091,8 +4134,49 @@
           <w:rFonts w:cs="Arial"/>
           <w:color w:val="000000" w:themeColor="text1"/>
         </w:rPr>
-        <w:lastRenderedPageBreak/>
-        <w:t xml:space="preserve">This current paradigm of education is operated on the basis of standardisation to accommodate the changes and needs required from the industrial age </w:t>
+        <w:t>This current paradigm of education is operated on the basis of standardis</w:t>
+      </w:r>
+      <w:r>
+        <w:rPr>
+          <w:rFonts w:cs="Arial"/>
+          <w:color w:val="000000" w:themeColor="text1"/>
+        </w:rPr>
+        <w:t>ation to accommodate the change in societal needs and</w:t>
+      </w:r>
+      <w:r>
+        <w:rPr>
+          <w:rFonts w:cs="Arial"/>
+          <w:color w:val="000000" w:themeColor="text1"/>
+        </w:rPr>
+        <w:t xml:space="preserve"> </w:t>
+      </w:r>
+      <w:r>
+        <w:rPr>
+          <w:rFonts w:cs="Arial"/>
+          <w:color w:val="000000" w:themeColor="text1"/>
+        </w:rPr>
+        <w:t xml:space="preserve">requirements that </w:t>
+      </w:r>
+      <w:r>
+        <w:rPr>
+          <w:rFonts w:cs="Arial"/>
+          <w:color w:val="000000" w:themeColor="text1"/>
+        </w:rPr>
+        <w:t>the industrial age</w:t>
+      </w:r>
+      <w:r>
+        <w:rPr>
+          <w:rFonts w:cs="Arial"/>
+          <w:color w:val="000000" w:themeColor="text1"/>
+        </w:rPr>
+        <w:t xml:space="preserve"> brought with it</w:t>
+      </w:r>
+      <w:r>
+        <w:rPr>
+          <w:rFonts w:cs="Arial"/>
+          <w:color w:val="000000" w:themeColor="text1"/>
+        </w:rPr>
+        <w:t xml:space="preserve"> </w:t>
       </w:r>
       <w:r>
         <w:rPr>
@@ -4135,35 +4219,116 @@
           <w:rFonts w:cs="Arial"/>
           <w:color w:val="000000" w:themeColor="text1"/>
         </w:rPr>
+        <w:t xml:space="preserve">. Reigeluth (1996) states that </w:t>
+      </w:r>
+      <w:r>
+        <w:rPr>
+          <w:rFonts w:cs="Arial"/>
+          <w:color w:val="000000" w:themeColor="text1"/>
+        </w:rPr>
+        <w:t>t</w:t>
+      </w:r>
+      <w:r>
+        <w:rPr>
+          <w:rFonts w:cs="Arial"/>
+          <w:color w:val="000000" w:themeColor="text1"/>
+        </w:rPr>
+        <w:t xml:space="preserve">his system was developed on the </w:t>
+      </w:r>
+      <w:r>
+        <w:rPr>
+          <w:rFonts w:cs="Arial"/>
+          <w:color w:val="000000" w:themeColor="text1"/>
+        </w:rPr>
+        <w:t>fundamental</w:t>
+      </w:r>
+      <w:r>
+        <w:rPr>
+          <w:rFonts w:cs="Arial"/>
+          <w:color w:val="000000" w:themeColor="text1"/>
+        </w:rPr>
+        <w:t xml:space="preserve"> need of soring students into different categories</w:t>
+      </w:r>
+      <w:r>
+        <w:rPr>
+          <w:rFonts w:cs="Arial"/>
+          <w:color w:val="000000" w:themeColor="text1"/>
+        </w:rPr>
+        <w:t xml:space="preserve"> and</w:t>
+      </w:r>
+      <w:r>
+        <w:rPr>
+          <w:rFonts w:cs="Arial"/>
+          <w:color w:val="000000" w:themeColor="text1"/>
+        </w:rPr>
+        <w:t xml:space="preserve"> to allow for comparisons so that the training of the workforce could also be separated into </w:t>
+      </w:r>
+      <w:r>
+        <w:rPr>
+          <w:rFonts w:cs="Arial"/>
+          <w:color w:val="000000" w:themeColor="text1"/>
+        </w:rPr>
+        <w:t xml:space="preserve">different groups, those being </w:t>
+      </w:r>
+      <w:r>
+        <w:rPr>
+          <w:rFonts w:cs="Arial"/>
+          <w:color w:val="000000" w:themeColor="text1"/>
+        </w:rPr>
+        <w:t>labourers</w:t>
+      </w:r>
+      <w:r>
+        <w:rPr>
+          <w:rFonts w:cs="Arial"/>
+          <w:color w:val="000000" w:themeColor="text1"/>
+        </w:rPr>
+        <w:t>, having “hands-on” skills,</w:t>
+      </w:r>
+      <w:r>
+        <w:rPr>
+          <w:rFonts w:cs="Arial"/>
+          <w:color w:val="000000" w:themeColor="text1"/>
+        </w:rPr>
+        <w:t xml:space="preserve"> and managers</w:t>
+      </w:r>
+      <w:r>
+        <w:rPr>
+          <w:rFonts w:cs="Arial"/>
+          <w:color w:val="000000" w:themeColor="text1"/>
+        </w:rPr>
+        <w:t>, who mainly had a managerial skill set</w:t>
+      </w:r>
+      <w:r>
+        <w:rPr>
+          <w:rFonts w:cs="Arial"/>
+          <w:color w:val="000000" w:themeColor="text1"/>
+        </w:rPr>
         <w:t xml:space="preserve">. </w:t>
       </w:r>
-      <w:r>
+    </w:p>
+    <w:p>
+      <w:pPr>
+        <w:spacing w:after="0"/>
         <w:rPr>
           <w:rFonts w:cs="Arial"/>
           <w:color w:val="000000" w:themeColor="text1"/>
         </w:rPr>
-        <w:t xml:space="preserve">Reigeluth </w:t>
-      </w:r>
-      <w:r>
+      </w:pPr>
+    </w:p>
+    <w:p>
+      <w:pPr>
+        <w:spacing w:after="0"/>
         <w:rPr>
           <w:rFonts w:cs="Arial"/>
           <w:color w:val="000000" w:themeColor="text1"/>
         </w:rPr>
-        <w:t>(1996) states that his system was developed on the core need of soring students into different categories to allow for comparisons so that the training of the workforce could also be separated into labourers and managers. However, with the shift into the “information age”, the requirements of the workforce have also changed</w:t>
-      </w:r>
+      </w:pPr>
       <w:r>
         <w:rPr>
           <w:rFonts w:cs="Arial"/>
           <w:color w:val="000000" w:themeColor="text1"/>
         </w:rPr>
-        <w:t xml:space="preserve">. </w:t>
-      </w:r>
-      <w:r>
-        <w:rPr>
-          <w:rFonts w:cs="Arial"/>
-          <w:color w:val="000000" w:themeColor="text1"/>
-        </w:rPr>
-        <w:t xml:space="preserve">The industrial age being a time of mass-production with the emergence of various new processing technologies and the information age being characterised by the fact that information is being transmitted and generated at an ever increasing rate due to further technological developments </w:t>
+        <w:t xml:space="preserve">However, with the shift into the “information age”, the requirements of the workforce have also changed. The industrial age being a time of mass-production with the emergence of various new processing technologies and the information age being characterised by the fact that information is being transmitted and generated at an ever increasing rate due to further technological developments </w:t>
       </w:r>
       <w:r>
         <w:rPr>
@@ -4192,159 +4357,16 @@
           <w:noProof/>
           <w:color w:val="000000" w:themeColor="text1"/>
         </w:rPr>
-        <w:t>(Gibson et al., 2006; Reigeluth, 1996)</w:t>
-      </w:r>
-      <w:r>
-        <w:rPr>
-          <w:rFonts w:cs="Arial"/>
-          <w:color w:val="000000" w:themeColor="text1"/>
-        </w:rPr>
-        <w:fldChar w:fldCharType="end"/>
-      </w:r>
-      <w:r>
-        <w:rPr>
-          <w:rFonts w:cs="Arial"/>
-          <w:color w:val="000000" w:themeColor="text1"/>
-        </w:rPr>
-        <w:t xml:space="preserve">. </w:t>
-      </w:r>
-      <w:r>
-        <w:rPr>
-          <w:rFonts w:cs="Arial"/>
-          <w:color w:val="000000" w:themeColor="text1"/>
-        </w:rPr>
-        <w:t>T</w:t>
-      </w:r>
-      <w:r>
-        <w:rPr>
-          <w:rFonts w:cs="Arial"/>
-          <w:color w:val="000000" w:themeColor="text1"/>
-        </w:rPr>
-        <w:t xml:space="preserve">he most notable </w:t>
-      </w:r>
-      <w:r>
-        <w:rPr>
-          <w:rFonts w:cs="Arial"/>
-          <w:color w:val="000000" w:themeColor="text1"/>
-        </w:rPr>
-        <w:t xml:space="preserve">of the aforementioned paradigm </w:t>
-      </w:r>
-      <w:r>
-        <w:rPr>
-          <w:rFonts w:cs="Arial"/>
-          <w:color w:val="000000" w:themeColor="text1"/>
-        </w:rPr>
-        <w:t xml:space="preserve">shifts </w:t>
-      </w:r>
-      <w:r>
-        <w:rPr>
-          <w:rFonts w:cs="Arial"/>
-          <w:color w:val="000000" w:themeColor="text1"/>
-        </w:rPr>
-        <w:t xml:space="preserve">are  that </w:t>
-      </w:r>
-      <w:r>
-        <w:rPr>
-          <w:rFonts w:cs="Arial"/>
-          <w:color w:val="000000" w:themeColor="text1"/>
-        </w:rPr>
-        <w:t xml:space="preserve">from conformity and compliance to initiative and diversity </w:t>
-      </w:r>
-      <w:r>
-        <w:rPr>
-          <w:rFonts w:cs="Arial"/>
-          <w:color w:val="000000" w:themeColor="text1"/>
-        </w:rPr>
-        <w:fldChar w:fldCharType="begin"/>
-      </w:r>
-      <w:r>
-        <w:rPr>
-          <w:rFonts w:cs="Arial"/>
-          <w:color w:val="000000" w:themeColor="text1"/>
-        </w:rPr>
-        <w:instrText xml:space="preserve"> ADDIN EN.CITE &lt;EndNote&gt;&lt;Cite&gt;&lt;Author&gt;Reigeluth&lt;/Author&gt;&lt;Year&gt;1996&lt;/Year&gt;&lt;RecNum&gt;8&lt;/RecNum&gt;&lt;DisplayText&gt;(Reigeluth, 1996)&lt;/DisplayText&gt;&lt;record&gt;&lt;rec-number&gt;8&lt;/rec-number&gt;&lt;foreign-keys&gt;&lt;key app="EN" db-id="xxpxx9sx3tp9wcessx85vtt29p0f95settdz" timestamp="1623418863"&gt;8&lt;/key&gt;&lt;/foreign-keys&gt;&lt;ref-type name="Journal Article"&gt;17&lt;/ref-type&gt;&lt;contributors&gt;&lt;authors&gt;&lt;author&gt;Reigeluth, Charles M&lt;/author&gt;&lt;/authors&gt;&lt;/contributors&gt;&lt;titles&gt;&lt;title&gt;A new paradigm of ISD?&lt;/title&gt;&lt;secondary-title&gt;Educational technology&lt;/secondary-title&gt;&lt;/titles&gt;&lt;periodical&gt;&lt;full-title&gt;Educational technology&lt;/full-title&gt;&lt;/periodical&gt;&lt;pages&gt;13-20&lt;/pages&gt;&lt;volume&gt;36&lt;/volume&gt;&lt;number&gt;3&lt;/number&gt;&lt;dates&gt;&lt;year&gt;1996&lt;/year&gt;&lt;/dates&gt;&lt;isbn&gt;0013-1962&lt;/isbn&gt;&lt;urls&gt;&lt;/urls&gt;&lt;/record&gt;&lt;/Cite&gt;&lt;/EndNote&gt;</w:instrText>
-      </w:r>
-      <w:r>
-        <w:rPr>
-          <w:rFonts w:cs="Arial"/>
-          <w:color w:val="000000" w:themeColor="text1"/>
-        </w:rPr>
-        <w:fldChar w:fldCharType="separate"/>
-      </w:r>
-      <w:r>
-        <w:rPr>
-          <w:rFonts w:cs="Arial"/>
+        <w:t>(Gibson</w:t>
+      </w:r>
+      <w:r>
+        <w:rPr>
+          <w:rFonts w:cs="Arial"/>
+          <w:i/>
           <w:noProof/>
           <w:color w:val="000000" w:themeColor="text1"/>
         </w:rPr>
-        <w:t>(Reigeluth, 1996)</w:t>
-      </w:r>
-      <w:r>
-        <w:rPr>
-          <w:rFonts w:cs="Arial"/>
-          <w:color w:val="000000" w:themeColor="text1"/>
-        </w:rPr>
-        <w:fldChar w:fldCharType="end"/>
-      </w:r>
-      <w:r>
-        <w:rPr>
-          <w:rFonts w:cs="Arial"/>
-          <w:color w:val="000000" w:themeColor="text1"/>
-        </w:rPr>
-        <w:t xml:space="preserve">.  </w:t>
-      </w:r>
-      <w:r>
-        <w:rPr>
-          <w:rFonts w:cs="Arial"/>
-          <w:color w:val="000000" w:themeColor="text1"/>
-        </w:rPr>
-        <w:t>A few other differences between the industrial age and information age are depicted in the above table.</w:t>
-      </w:r>
-    </w:p>
-    <w:p>
-      <w:pPr>
-        <w:spacing w:after="0"/>
-        <w:rPr>
-          <w:rFonts w:cs="Arial"/>
-          <w:color w:val="000000" w:themeColor="text1"/>
-        </w:rPr>
-      </w:pPr>
-    </w:p>
-    <w:p>
-      <w:pPr>
-        <w:spacing w:after="0"/>
-        <w:rPr>
-          <w:rFonts w:cs="Arial"/>
-          <w:color w:val="000000" w:themeColor="text1"/>
-        </w:rPr>
-      </w:pPr>
-      <w:r>
-        <w:rPr>
-          <w:rFonts w:cs="Arial"/>
-          <w:color w:val="000000" w:themeColor="text1"/>
-        </w:rPr>
-        <w:t xml:space="preserve">Reigeluth (1996) continues and states that the current paradigm is not focused on learning but rather categorisation. Institutions under this paradigm aim to give learners a verbose vocabulary to speak on topics that they do not fully comprehend while focusing on teaching rather than learning </w:t>
-      </w:r>
-      <w:r>
-        <w:rPr>
-          <w:rFonts w:cs="Arial"/>
-          <w:color w:val="000000" w:themeColor="text1"/>
-        </w:rPr>
-        <w:fldChar w:fldCharType="begin"/>
-      </w:r>
-      <w:r>
-        <w:rPr>
-          <w:rFonts w:cs="Arial"/>
-          <w:color w:val="000000" w:themeColor="text1"/>
-        </w:rPr>
-        <w:instrText xml:space="preserve"> ADDIN EN.CITE &lt;EndNote&gt;&lt;Cite&gt;&lt;Author&gt;Ackoff&lt;/Author&gt;&lt;Year&gt;1991&lt;/Year&gt;&lt;RecNum&gt;3&lt;/RecNum&gt;&lt;DisplayText&gt;(Ackoff, 1991)&lt;/DisplayText&gt;&lt;record&gt;&lt;rec-number&gt;3&lt;/rec-number&gt;&lt;foreign-keys&gt;&lt;key app="EN" db-id="xxpxx9sx3tp9wcessx85vtt29p0f95settdz" timestamp="1623413728"&gt;3&lt;/key&gt;&lt;/foreign-keys&gt;&lt;ref-type name="Journal Article"&gt;17&lt;/ref-type&gt;&lt;contributors&gt;&lt;authors&gt;&lt;author&gt;Ackoff, Russell L&lt;/author&gt;&lt;/authors&gt;&lt;/contributors&gt;&lt;titles&gt;&lt;title&gt;Teaching versus learning&lt;/title&gt;&lt;secondary-title&gt;Systems practice&lt;/secondary-title&gt;&lt;/titles&gt;&lt;periodical&gt;&lt;full-title&gt;Systems practice&lt;/full-title&gt;&lt;/periodical&gt;&lt;pages&gt;179-180&lt;/pages&gt;&lt;volume&gt;4&lt;/volume&gt;&lt;number&gt;3&lt;/number&gt;&lt;dates&gt;&lt;year&gt;1991&lt;/year&gt;&lt;/dates&gt;&lt;isbn&gt;1573-9295&lt;/isbn&gt;&lt;urls&gt;&lt;/urls&gt;&lt;/record&gt;&lt;/Cite&gt;&lt;/EndNote&gt;</w:instrText>
-      </w:r>
-      <w:r>
-        <w:rPr>
-          <w:rFonts w:cs="Arial"/>
-          <w:color w:val="000000" w:themeColor="text1"/>
-        </w:rPr>
-        <w:fldChar w:fldCharType="separate"/>
+        <w:t xml:space="preserve"> et al</w:t>
       </w:r>
       <w:r>
         <w:rPr>
@@ -4352,7 +4374,7 @@
           <w:noProof/>
           <w:color w:val="000000" w:themeColor="text1"/>
         </w:rPr>
-        <w:t>(Ackoff, 1991)</w:t>
+        <w:t>., 2006; Reigeluth, 1996)</w:t>
       </w:r>
       <w:r>
         <w:rPr>
@@ -4366,95 +4388,28 @@
           <w:rFonts w:cs="Arial"/>
           <w:color w:val="000000" w:themeColor="text1"/>
         </w:rPr>
-        <w:t xml:space="preserve">. </w:t>
-      </w:r>
-    </w:p>
-    <w:p>
-      <w:pPr>
-        <w:spacing w:after="0"/>
+        <w:t xml:space="preserve">. The most notable of the aforementioned paradigm shifts are  that from conformity and compliance to initiative and diversity </w:t>
+      </w:r>
+      <w:r>
         <w:rPr>
           <w:rFonts w:cs="Arial"/>
           <w:color w:val="000000" w:themeColor="text1"/>
         </w:rPr>
-      </w:pPr>
-    </w:p>
-    <w:p>
-      <w:pPr>
-        <w:spacing w:after="0"/>
+        <w:t xml:space="preserve">where greater value is placed on each individual’s strength and contribution to a project or organisation rather than each individual having the same skill set </w:t>
+      </w:r>
+      <w:r>
         <w:rPr>
           <w:rFonts w:cs="Arial"/>
           <w:color w:val="000000" w:themeColor="text1"/>
         </w:rPr>
-      </w:pPr>
+        <w:fldChar w:fldCharType="begin"/>
+      </w:r>
       <w:r>
         <w:rPr>
           <w:rFonts w:cs="Arial"/>
           <w:color w:val="000000" w:themeColor="text1"/>
         </w:rPr>
-        <w:t xml:space="preserve">Learning is defined as increasing </w:t>
-      </w:r>
-      <w:r>
-        <w:rPr>
-          <w:rFonts w:cs="Arial"/>
-          <w:color w:val="000000" w:themeColor="text1"/>
-        </w:rPr>
-        <w:t>one’s</w:t>
-      </w:r>
-      <w:r>
-        <w:rPr>
-          <w:rFonts w:cs="Arial"/>
-          <w:color w:val="000000" w:themeColor="text1"/>
-        </w:rPr>
-        <w:t xml:space="preserve"> ability to perform an act effectively </w:t>
-      </w:r>
-      <w:r>
-        <w:rPr>
-          <w:rFonts w:cs="Arial"/>
-          <w:color w:val="000000" w:themeColor="text1"/>
-        </w:rPr>
-        <w:t>while trying</w:t>
-      </w:r>
-      <w:r>
-        <w:rPr>
-          <w:rFonts w:cs="Arial"/>
-          <w:color w:val="000000" w:themeColor="text1"/>
-        </w:rPr>
-        <w:t xml:space="preserve"> meet an objective</w:t>
-      </w:r>
-      <w:r>
-        <w:rPr>
-          <w:rFonts w:cs="Arial"/>
-          <w:color w:val="000000" w:themeColor="text1"/>
-        </w:rPr>
-        <w:t xml:space="preserve"> through </w:t>
-      </w:r>
-      <w:r>
-        <w:rPr>
-          <w:rFonts w:cs="Arial"/>
-          <w:color w:val="000000" w:themeColor="text1"/>
-        </w:rPr>
-        <w:t xml:space="preserve">acquiring </w:t>
-      </w:r>
-      <w:r>
-        <w:rPr>
-          <w:rFonts w:cs="Arial"/>
-          <w:color w:val="000000" w:themeColor="text1"/>
-        </w:rPr>
-        <w:t xml:space="preserve">new knowledge </w:t>
-      </w:r>
-      <w:r>
-        <w:rPr>
-          <w:rFonts w:cs="Arial"/>
-          <w:color w:val="000000" w:themeColor="text1"/>
-        </w:rPr>
-        <w:fldChar w:fldCharType="begin"/>
-      </w:r>
-      <w:r>
-        <w:rPr>
-          <w:rFonts w:cs="Arial"/>
-          <w:color w:val="000000" w:themeColor="text1"/>
-        </w:rPr>
-        <w:instrText xml:space="preserve"> ADDIN EN.CITE &lt;EndNote&gt;&lt;Cite&gt;&lt;Author&gt;Ackoff&lt;/Author&gt;&lt;Year&gt;1991&lt;/Year&gt;&lt;RecNum&gt;3&lt;/RecNum&gt;&lt;DisplayText&gt;(Ackoff, 1991)&lt;/DisplayText&gt;&lt;record&gt;&lt;rec-number&gt;3&lt;/rec-number&gt;&lt;foreign-keys&gt;&lt;key app="EN" db-id="xxpxx9sx3tp9wcessx85vtt29p0f95settdz" timestamp="1623413728"&gt;3&lt;/key&gt;&lt;/foreign-keys&gt;&lt;ref-type name="Journal Article"&gt;17&lt;/ref-type&gt;&lt;contributors&gt;&lt;authors&gt;&lt;author&gt;Ackoff, Russell L&lt;/author&gt;&lt;/authors&gt;&lt;/contributors&gt;&lt;titles&gt;&lt;title&gt;Teaching versus learning&lt;/title&gt;&lt;secondary-title&gt;Systems practice&lt;/secondary-title&gt;&lt;/titles&gt;&lt;periodical&gt;&lt;full-title&gt;Systems practice&lt;/full-title&gt;&lt;/periodical&gt;&lt;pages&gt;179-180&lt;/pages&gt;&lt;volume&gt;4&lt;/volume&gt;&lt;number&gt;3&lt;/number&gt;&lt;dates&gt;&lt;year&gt;1991&lt;/year&gt;&lt;/dates&gt;&lt;isbn&gt;1573-9295&lt;/isbn&gt;&lt;urls&gt;&lt;/urls&gt;&lt;/record&gt;&lt;/Cite&gt;&lt;/EndNote&gt;</w:instrText>
+        <w:instrText xml:space="preserve"> ADDIN EN.CITE &lt;EndNote&gt;&lt;Cite&gt;&lt;Author&gt;Reigeluth&lt;/Author&gt;&lt;Year&gt;1996&lt;/Year&gt;&lt;RecNum&gt;8&lt;/RecNum&gt;&lt;DisplayText&gt;(Reigeluth, 1996)&lt;/DisplayText&gt;&lt;record&gt;&lt;rec-number&gt;8&lt;/rec-number&gt;&lt;foreign-keys&gt;&lt;key app="EN" db-id="xxpxx9sx3tp9wcessx85vtt29p0f95settdz" timestamp="1623418863"&gt;8&lt;/key&gt;&lt;/foreign-keys&gt;&lt;ref-type name="Journal Article"&gt;17&lt;/ref-type&gt;&lt;contributors&gt;&lt;authors&gt;&lt;author&gt;Reigeluth, Charles M&lt;/author&gt;&lt;/authors&gt;&lt;/contributors&gt;&lt;titles&gt;&lt;title&gt;A new paradigm of ISD?&lt;/title&gt;&lt;secondary-title&gt;Educational technology&lt;/secondary-title&gt;&lt;/titles&gt;&lt;periodical&gt;&lt;full-title&gt;Educational technology&lt;/full-title&gt;&lt;/periodical&gt;&lt;pages&gt;13-20&lt;/pages&gt;&lt;volume&gt;36&lt;/volume&gt;&lt;number&gt;3&lt;/number&gt;&lt;dates&gt;&lt;year&gt;1996&lt;/year&gt;&lt;/dates&gt;&lt;isbn&gt;0013-1962&lt;/isbn&gt;&lt;urls&gt;&lt;/urls&gt;&lt;/record&gt;&lt;/Cite&gt;&lt;/EndNote&gt;</w:instrText>
       </w:r>
       <w:r>
         <w:rPr>
@@ -4469,6 +4424,130 @@
           <w:noProof/>
           <w:color w:val="000000" w:themeColor="text1"/>
         </w:rPr>
+        <w:t>(Reigeluth, 1996)</w:t>
+      </w:r>
+      <w:r>
+        <w:rPr>
+          <w:rFonts w:cs="Arial"/>
+          <w:color w:val="000000" w:themeColor="text1"/>
+        </w:rPr>
+        <w:fldChar w:fldCharType="end"/>
+      </w:r>
+      <w:r>
+        <w:rPr>
+          <w:rFonts w:cs="Arial"/>
+          <w:color w:val="000000" w:themeColor="text1"/>
+        </w:rPr>
+        <w:t xml:space="preserve">.  A few other differences between the </w:t>
+      </w:r>
+      <w:r>
+        <w:rPr>
+          <w:rFonts w:cs="Arial"/>
+          <w:color w:val="000000" w:themeColor="text1"/>
+        </w:rPr>
+        <w:t xml:space="preserve">needs of organisations during </w:t>
+      </w:r>
+      <w:r>
+        <w:rPr>
+          <w:rFonts w:cs="Arial"/>
+          <w:color w:val="000000" w:themeColor="text1"/>
+        </w:rPr>
+        <w:t xml:space="preserve">industrial age and </w:t>
+      </w:r>
+      <w:r>
+        <w:rPr>
+          <w:rFonts w:cs="Arial"/>
+          <w:color w:val="000000" w:themeColor="text1"/>
+        </w:rPr>
+        <w:t xml:space="preserve">the new requirements brought with the </w:t>
+      </w:r>
+      <w:r>
+        <w:rPr>
+          <w:rFonts w:cs="Arial"/>
+          <w:color w:val="000000" w:themeColor="text1"/>
+        </w:rPr>
+        <w:t>information age are depicted in the above table.</w:t>
+      </w:r>
+    </w:p>
+    <w:p>
+      <w:pPr>
+        <w:spacing w:after="0"/>
+        <w:rPr>
+          <w:rFonts w:cs="Arial"/>
+          <w:color w:val="000000" w:themeColor="text1"/>
+        </w:rPr>
+      </w:pPr>
+    </w:p>
+    <w:p>
+      <w:pPr>
+        <w:spacing w:after="0"/>
+        <w:rPr>
+          <w:rFonts w:cs="Arial"/>
+          <w:color w:val="000000" w:themeColor="text1"/>
+        </w:rPr>
+      </w:pPr>
+      <w:r>
+        <w:rPr>
+          <w:rFonts w:cs="Arial"/>
+          <w:color w:val="000000" w:themeColor="text1"/>
+        </w:rPr>
+        <w:t xml:space="preserve">Reigeluth (1996) continues and states that the current paradigm is not focused on learning but rather categorisation. </w:t>
+      </w:r>
+      <w:r>
+        <w:rPr>
+          <w:rFonts w:cs="Arial"/>
+          <w:color w:val="000000" w:themeColor="text1"/>
+        </w:rPr>
+        <w:t xml:space="preserve">Ackoff (1991) hold a similar viewpoint stating that there is more of a focus on teaching rather than learning. </w:t>
+      </w:r>
+      <w:r>
+        <w:rPr>
+          <w:rFonts w:cs="Arial"/>
+          <w:color w:val="000000" w:themeColor="text1"/>
+        </w:rPr>
+        <w:t>It should be noted</w:t>
+      </w:r>
+      <w:r>
+        <w:rPr>
+          <w:rFonts w:cs="Arial"/>
+          <w:color w:val="000000" w:themeColor="text1"/>
+        </w:rPr>
+        <w:t xml:space="preserve"> that teaching and learning are very distinct from one another as both can take place without the </w:t>
+      </w:r>
+      <w:r>
+        <w:rPr>
+          <w:rFonts w:cs="Arial"/>
+          <w:color w:val="000000" w:themeColor="text1"/>
+        </w:rPr>
+        <w:t xml:space="preserve">other </w:t>
+      </w:r>
+      <w:r>
+        <w:rPr>
+          <w:rFonts w:cs="Arial"/>
+          <w:color w:val="000000" w:themeColor="text1"/>
+        </w:rPr>
+        <w:fldChar w:fldCharType="begin"/>
+      </w:r>
+      <w:r>
+        <w:rPr>
+          <w:rFonts w:cs="Arial"/>
+          <w:color w:val="000000" w:themeColor="text1"/>
+        </w:rPr>
+        <w:instrText xml:space="preserve"> ADDIN EN.CITE &lt;EndNote&gt;&lt;Cite&gt;&lt;Author&gt;Ackoff&lt;/Author&gt;&lt;Year&gt;1991&lt;/Year&gt;&lt;RecNum&gt;3&lt;/RecNum&gt;&lt;DisplayText&gt;(Ackoff, 1991)&lt;/DisplayText&gt;&lt;record&gt;&lt;rec-number&gt;3&lt;/rec-number&gt;&lt;foreign-keys&gt;&lt;key app="EN" db-id="xxpxx9sx3tp9wcessx85vtt29p0f95settdz" timestamp="1623413728"&gt;3&lt;/key&gt;&lt;/foreign-keys&gt;&lt;ref-type name="Journal Article"&gt;17&lt;/ref-type&gt;&lt;contributors&gt;&lt;authors&gt;&lt;author&gt;Ackoff, Russell L&lt;/author&gt;&lt;/authors&gt;&lt;/contributors&gt;&lt;titles&gt;&lt;title&gt;Teaching versus learning&lt;/title&gt;&lt;secondary-title&gt;Systems practice&lt;/secondary-title&gt;&lt;/titles&gt;&lt;periodical&gt;&lt;full-title&gt;Systems practice&lt;/full-title&gt;&lt;/periodical&gt;&lt;pages&gt;179-180&lt;/pages&gt;&lt;volume&gt;4&lt;/volume&gt;&lt;number&gt;3&lt;/number&gt;&lt;dates&gt;&lt;year&gt;1991&lt;/year&gt;&lt;/dates&gt;&lt;isbn&gt;1573-9295&lt;/isbn&gt;&lt;urls&gt;&lt;/urls&gt;&lt;/record&gt;&lt;/Cite&gt;&lt;/EndNote&gt;</w:instrText>
+      </w:r>
+      <w:r>
+        <w:rPr>
+          <w:rFonts w:cs="Arial"/>
+          <w:color w:val="000000" w:themeColor="text1"/>
+        </w:rPr>
+        <w:fldChar w:fldCharType="separate"/>
+      </w:r>
+      <w:r>
+        <w:rPr>
+          <w:rFonts w:cs="Arial"/>
+          <w:noProof/>
+          <w:color w:val="000000" w:themeColor="text1"/>
+        </w:rPr>
         <w:t>(Ackoff, 1991)</w:t>
       </w:r>
       <w:r>
@@ -4483,42 +4562,143 @@
           <w:rFonts w:cs="Arial"/>
           <w:color w:val="000000" w:themeColor="text1"/>
         </w:rPr>
-        <w:t xml:space="preserve">. Ackoff (1991) states that teaching and learning are very distinct from one another as both can take place without the other. </w:t>
-      </w:r>
-    </w:p>
-    <w:p>
-      <w:pPr>
-        <w:spacing w:after="0"/>
+        <w:t>.</w:t>
+      </w:r>
+      <w:r>
         <w:rPr>
           <w:rFonts w:cs="Arial"/>
           <w:color w:val="000000" w:themeColor="text1"/>
         </w:rPr>
-      </w:pPr>
-    </w:p>
-    <w:p>
-      <w:pPr>
-        <w:spacing w:after="0"/>
+        <w:t xml:space="preserve"> </w:t>
+      </w:r>
+      <w:r>
         <w:rPr>
           <w:rFonts w:cs="Arial"/>
           <w:color w:val="000000" w:themeColor="text1"/>
         </w:rPr>
-      </w:pPr>
+        <w:t>Learning is defined as increasing one’s ability to perform an act effectively while trying meet an objective through acquiring new knowledge</w:t>
+      </w:r>
       <w:r>
         <w:rPr>
           <w:rFonts w:cs="Arial"/>
           <w:color w:val="000000" w:themeColor="text1"/>
         </w:rPr>
-        <w:t>[WIP]</w:t>
-      </w:r>
-    </w:p>
-    <w:p>
-      <w:pPr>
-        <w:spacing w:after="0"/>
+        <w:t xml:space="preserve"> whereas teaching is the process of providing this knowledge</w:t>
+      </w:r>
+      <w:r>
         <w:rPr>
           <w:rFonts w:cs="Arial"/>
           <w:color w:val="000000" w:themeColor="text1"/>
         </w:rPr>
-      </w:pPr>
+        <w:t xml:space="preserve"> </w:t>
+      </w:r>
+      <w:r>
+        <w:rPr>
+          <w:rFonts w:cs="Arial"/>
+          <w:color w:val="000000" w:themeColor="text1"/>
+        </w:rPr>
+        <w:fldChar w:fldCharType="begin"/>
+      </w:r>
+      <w:r>
+        <w:rPr>
+          <w:rFonts w:cs="Arial"/>
+          <w:color w:val="000000" w:themeColor="text1"/>
+        </w:rPr>
+        <w:instrText xml:space="preserve"> ADDIN EN.CITE &lt;EndNote&gt;&lt;Cite&gt;&lt;Author&gt;Ackoff&lt;/Author&gt;&lt;Year&gt;1991&lt;/Year&gt;&lt;RecNum&gt;3&lt;/RecNum&gt;&lt;DisplayText&gt;(Ackoff, 1991)&lt;/DisplayText&gt;&lt;record&gt;&lt;rec-number&gt;3&lt;/rec-number&gt;&lt;foreign-keys&gt;&lt;key app="EN" db-id="xxpxx9sx3tp9wcessx85vtt29p0f95settdz" timestamp="1623413728"&gt;3&lt;/key&gt;&lt;/foreign-keys&gt;&lt;ref-type name="Journal Article"&gt;17&lt;/ref-type&gt;&lt;contributors&gt;&lt;authors&gt;&lt;author&gt;Ackoff, Russell L&lt;/author&gt;&lt;/authors&gt;&lt;/contributors&gt;&lt;titles&gt;&lt;title&gt;Teaching versus learning&lt;/title&gt;&lt;secondary-title&gt;Systems practice&lt;/secondary-title&gt;&lt;/titles&gt;&lt;periodical&gt;&lt;full-title&gt;Systems practice&lt;/full-title&gt;&lt;/periodical&gt;&lt;pages&gt;179-180&lt;/pages&gt;&lt;volume&gt;4&lt;/volume&gt;&lt;number&gt;3&lt;/number&gt;&lt;dates&gt;&lt;year&gt;1991&lt;/year&gt;&lt;/dates&gt;&lt;isbn&gt;1573-9295&lt;/isbn&gt;&lt;urls&gt;&lt;/urls&gt;&lt;/record&gt;&lt;/Cite&gt;&lt;/EndNote&gt;</w:instrText>
+      </w:r>
+      <w:r>
+        <w:rPr>
+          <w:rFonts w:cs="Arial"/>
+          <w:color w:val="000000" w:themeColor="text1"/>
+        </w:rPr>
+        <w:fldChar w:fldCharType="separate"/>
+      </w:r>
+      <w:r>
+        <w:rPr>
+          <w:rFonts w:cs="Arial"/>
+          <w:noProof/>
+          <w:color w:val="000000" w:themeColor="text1"/>
+        </w:rPr>
+        <w:t>(Ackoff, 1991)</w:t>
+      </w:r>
+      <w:r>
+        <w:rPr>
+          <w:rFonts w:cs="Arial"/>
+          <w:color w:val="000000" w:themeColor="text1"/>
+        </w:rPr>
+        <w:fldChar w:fldCharType="end"/>
+      </w:r>
+      <w:r>
+        <w:rPr>
+          <w:rFonts w:cs="Arial"/>
+          <w:color w:val="000000" w:themeColor="text1"/>
+        </w:rPr>
+        <w:t xml:space="preserve">. </w:t>
+      </w:r>
+      <w:r>
+        <w:rPr>
+          <w:rFonts w:cs="Arial"/>
+          <w:color w:val="000000" w:themeColor="text1"/>
+        </w:rPr>
+        <w:t>Through this it is clear that i</w:t>
+      </w:r>
+      <w:r>
+        <w:rPr>
+          <w:rFonts w:cs="Arial"/>
+          <w:color w:val="000000" w:themeColor="text1"/>
+        </w:rPr>
+        <w:t>nstitutions under this paradigm aim to give learners a verbose vocabulary to speak on topics th</w:t>
+      </w:r>
+      <w:r>
+        <w:rPr>
+          <w:rFonts w:cs="Arial"/>
+          <w:color w:val="000000" w:themeColor="text1"/>
+        </w:rPr>
+        <w:t xml:space="preserve">at they do not fully comprehend </w:t>
+      </w:r>
+      <w:r>
+        <w:rPr>
+          <w:rFonts w:cs="Arial"/>
+          <w:color w:val="000000" w:themeColor="text1"/>
+        </w:rPr>
+        <w:fldChar w:fldCharType="begin"/>
+      </w:r>
+      <w:r>
+        <w:rPr>
+          <w:rFonts w:cs="Arial"/>
+          <w:color w:val="000000" w:themeColor="text1"/>
+        </w:rPr>
+        <w:instrText xml:space="preserve"> ADDIN EN.CITE &lt;EndNote&gt;&lt;Cite&gt;&lt;Author&gt;Ackoff&lt;/Author&gt;&lt;Year&gt;1991&lt;/Year&gt;&lt;RecNum&gt;3&lt;/RecNum&gt;&lt;DisplayText&gt;(Ackoff, 1991)&lt;/DisplayText&gt;&lt;record&gt;&lt;rec-number&gt;3&lt;/rec-number&gt;&lt;foreign-keys&gt;&lt;key app="EN" db-id="xxpxx9sx3tp9wcessx85vtt29p0f95settdz" timestamp="1623413728"&gt;3&lt;/key&gt;&lt;/foreign-keys&gt;&lt;ref-type name="Journal Article"&gt;17&lt;/ref-type&gt;&lt;contributors&gt;&lt;authors&gt;&lt;author&gt;Ackoff, Russell L&lt;/author&gt;&lt;/authors&gt;&lt;/contributors&gt;&lt;titles&gt;&lt;title&gt;Teaching versus learning&lt;/title&gt;&lt;secondary-title&gt;Systems practice&lt;/secondary-title&gt;&lt;/titles&gt;&lt;periodical&gt;&lt;full-title&gt;Systems practice&lt;/full-title&gt;&lt;/periodical&gt;&lt;pages&gt;179-180&lt;/pages&gt;&lt;volume&gt;4&lt;/volume&gt;&lt;number&gt;3&lt;/number&gt;&lt;dates&gt;&lt;year&gt;1991&lt;/year&gt;&lt;/dates&gt;&lt;isbn&gt;1573-9295&lt;/isbn&gt;&lt;urls&gt;&lt;/urls&gt;&lt;/record&gt;&lt;/Cite&gt;&lt;/EndNote&gt;</w:instrText>
+      </w:r>
+      <w:r>
+        <w:rPr>
+          <w:rFonts w:cs="Arial"/>
+          <w:color w:val="000000" w:themeColor="text1"/>
+        </w:rPr>
+        <w:fldChar w:fldCharType="separate"/>
+      </w:r>
+      <w:r>
+        <w:rPr>
+          <w:rFonts w:cs="Arial"/>
+          <w:noProof/>
+          <w:color w:val="000000" w:themeColor="text1"/>
+        </w:rPr>
+        <w:t>(Ackoff, 1991)</w:t>
+      </w:r>
+      <w:r>
+        <w:rPr>
+          <w:rFonts w:cs="Arial"/>
+          <w:color w:val="000000" w:themeColor="text1"/>
+        </w:rPr>
+        <w:fldChar w:fldCharType="end"/>
+      </w:r>
+      <w:r>
+        <w:rPr>
+          <w:rFonts w:cs="Arial"/>
+          <w:color w:val="000000" w:themeColor="text1"/>
+        </w:rPr>
+        <w:t xml:space="preserve">. </w:t>
+      </w:r>
     </w:p>
     <w:p>
       <w:pPr>
@@ -4538,27 +4718,46 @@
           <w:szCs w:val="20"/>
         </w:rPr>
       </w:pPr>
-      <w:bookmarkStart w:id="49" w:name="_Toc74356404"/>
+      <w:bookmarkStart w:id="38" w:name="_Toc74403076"/>
       <w:r>
         <w:t>Pedagogy and Learning Theories</w:t>
       </w:r>
-      <w:bookmarkEnd w:id="49"/>
+      <w:bookmarkEnd w:id="38"/>
     </w:p>
     <w:p>
       <w:pPr>
         <w:spacing w:after="0"/>
       </w:pPr>
       <w:r>
-        <w:t xml:space="preserve">One of the fields that can help solve the presented problem is </w:t>
-      </w:r>
-      <w:r>
-        <w:t>p</w:t>
-      </w:r>
-      <w:r>
-        <w:t xml:space="preserve">edagogy, or the study of </w:t>
-      </w:r>
-      <w:r>
-        <w:t xml:space="preserve">the transferal of knowledge in an educational environment through several lenses such as social, political and cultural </w:t>
+        <w:t>As one of the outcomes of this research study is a framework that details qualities and principles for a digital game to effectively present knowledge and information to a user one of the firs</w:t>
+      </w:r>
+      <w:r>
+        <w:t>t</w:t>
+      </w:r>
+      <w:r>
+        <w:t xml:space="preserve"> areas to look towards </w:t>
+      </w:r>
+      <w:r>
+        <w:t xml:space="preserve">and discuss is pedagogy and a general discussion </w:t>
+      </w:r>
+      <w:r>
+        <w:t>about several learning theories as well as how motivation plays a role in learning.</w:t>
+      </w:r>
+    </w:p>
+    <w:p>
+      <w:pPr>
+        <w:spacing w:after="0"/>
+      </w:pPr>
+    </w:p>
+    <w:p>
+      <w:pPr>
+        <w:spacing w:after="0"/>
+      </w:pPr>
+      <w:r>
+        <w:t>Pedagogy is</w:t>
+      </w:r>
+      <w:r>
+        <w:t xml:space="preserve"> the study of the transferal of knowledge in an educational environment through several lenses such as social, political and cultural </w:t>
       </w:r>
       <w:r>
         <w:fldChar w:fldCharType="begin"/>
@@ -4579,28 +4778,7 @@
         <w:fldChar w:fldCharType="end"/>
       </w:r>
       <w:r>
-        <w:t>. This section will detail various principles found within pedagogy as well as theories</w:t>
-      </w:r>
-      <w:r>
-        <w:t xml:space="preserve"> dealing with </w:t>
-      </w:r>
-      <w:r>
-        <w:rPr>
-          <w:color w:val="00B050"/>
-        </w:rPr>
-        <w:t>learner motivation</w:t>
-      </w:r>
-      <w:r>
-        <w:rPr>
-          <w:color w:val="00B050"/>
-        </w:rPr>
-        <w:t xml:space="preserve"> and engagement</w:t>
-      </w:r>
-      <w:r>
-        <w:rPr>
-          <w:color w:val="00B050"/>
-        </w:rPr>
-        <w:t>.</w:t>
+        <w:t xml:space="preserve">. </w:t>
       </w:r>
     </w:p>
     <w:p>
@@ -4611,7 +4789,181 @@
     <w:p>
       <w:pPr>
         <w:spacing w:after="0"/>
-      </w:pPr>
+        <w:rPr>
+          <w:rStyle w:val="fontstyle01"/>
+          <w:rFonts w:ascii="Arial" w:hAnsi="Arial" w:cs="Arial"/>
+          <w:sz w:val="22"/>
+        </w:rPr>
+      </w:pPr>
+      <w:r>
+        <w:rPr>
+          <w:rStyle w:val="fontstyle01"/>
+          <w:rFonts w:ascii="Arial" w:hAnsi="Arial" w:cs="Arial"/>
+          <w:sz w:val="22"/>
+        </w:rPr>
+        <w:lastRenderedPageBreak/>
+        <w:t>Some learning theories focus on students learning with minimal interaction with a teacher or instructor. – re</w:t>
+      </w:r>
+      <w:bookmarkStart w:id="39" w:name="_GoBack"/>
+      <w:bookmarkEnd w:id="39"/>
+      <w:r>
+        <w:rPr>
+          <w:rStyle w:val="fontstyle01"/>
+          <w:rFonts w:ascii="Arial" w:hAnsi="Arial" w:cs="Arial"/>
+          <w:sz w:val="22"/>
+        </w:rPr>
+        <w:t>fer to that “sage on a stage” quote in Reigeluth ‘96</w:t>
+      </w:r>
+    </w:p>
+    <w:p>
+      <w:pPr>
+        <w:spacing w:after="0"/>
+        <w:rPr>
+          <w:rStyle w:val="fontstyle01"/>
+          <w:rFonts w:ascii="Arial" w:hAnsi="Arial" w:cs="Arial"/>
+          <w:sz w:val="22"/>
+        </w:rPr>
+      </w:pPr>
+    </w:p>
+    <w:p>
+      <w:pPr>
+        <w:spacing w:after="0"/>
+        <w:rPr>
+          <w:rStyle w:val="fontstyle01"/>
+          <w:rFonts w:ascii="Arial" w:hAnsi="Arial" w:cs="Arial"/>
+          <w:sz w:val="22"/>
+        </w:rPr>
+      </w:pPr>
+      <w:r>
+        <w:rPr>
+          <w:rStyle w:val="fontstyle01"/>
+          <w:rFonts w:ascii="Arial" w:hAnsi="Arial" w:cs="Arial"/>
+          <w:sz w:val="22"/>
+        </w:rPr>
+        <w:t xml:space="preserve">One such pedagogical theory is the learning by doing and learning by teaching. Learning by doing functions on the principle that skills can be improved through practice and self-perfection on a particular topic or knowledge base </w:t>
+      </w:r>
+      <w:r>
+        <w:rPr>
+          <w:rStyle w:val="fontstyle01"/>
+          <w:rFonts w:ascii="Arial" w:hAnsi="Arial" w:cs="Arial"/>
+          <w:sz w:val="22"/>
+        </w:rPr>
+        <w:fldChar w:fldCharType="begin"/>
+      </w:r>
+      <w:r>
+        <w:rPr>
+          <w:rStyle w:val="fontstyle01"/>
+          <w:rFonts w:ascii="Arial" w:hAnsi="Arial" w:cs="Arial"/>
+          <w:sz w:val="22"/>
+        </w:rPr>
+        <w:instrText xml:space="preserve"> ADDIN EN.CITE &lt;EndNote&gt;&lt;Cite&gt;&lt;Author&gt;Fisch&lt;/Author&gt;&lt;Year&gt;2009&lt;/Year&gt;&lt;RecNum&gt;12&lt;/RecNum&gt;&lt;DisplayText&gt;(Fisch et al., 2009)&lt;/DisplayText&gt;&lt;record&gt;&lt;rec-number&gt;12&lt;/rec-number&gt;&lt;foreign-keys&gt;&lt;key app="EN" db-id="xxpxx9sx3tp9wcessx85vtt29p0f95settdz" timestamp="1623455038"&gt;12&lt;/key&gt;&lt;/foreign-keys&gt;&lt;ref-type name="Conference Proceedings"&gt;10&lt;/ref-type&gt;&lt;contributors&gt;&lt;authors&gt;&lt;author&gt;Fisch, Dominik&lt;/author&gt;&lt;author&gt;Janicke, Martin&lt;/author&gt;&lt;author&gt;Kalkowski, Edgar&lt;/author&gt;&lt;author&gt;Sick, Bernhard&lt;/author&gt;&lt;/authors&gt;&lt;/contributors&gt;&lt;titles&gt;&lt;title&gt;Learning by teaching versus learning by doing: Knowledge exchange in organic agent systems&lt;/title&gt;&lt;secondary-title&gt;2009 IEEE Symposium on Intelligent Agents&lt;/secondary-title&gt;&lt;/titles&gt;&lt;pages&gt;31-38&lt;/pages&gt;&lt;dates&gt;&lt;year&gt;2009&lt;/year&gt;&lt;/dates&gt;&lt;publisher&gt;IEEE&lt;/publisher&gt;&lt;isbn&gt;1424427673&lt;/isbn&gt;&lt;urls&gt;&lt;/urls&gt;&lt;/record&gt;&lt;/Cite&gt;&lt;/EndNote&gt;</w:instrText>
+      </w:r>
+      <w:r>
+        <w:rPr>
+          <w:rStyle w:val="fontstyle01"/>
+          <w:rFonts w:ascii="Arial" w:hAnsi="Arial" w:cs="Arial"/>
+          <w:sz w:val="22"/>
+        </w:rPr>
+        <w:fldChar w:fldCharType="separate"/>
+      </w:r>
+      <w:r>
+        <w:rPr>
+          <w:rStyle w:val="fontstyle01"/>
+          <w:rFonts w:ascii="Arial" w:hAnsi="Arial" w:cs="Arial"/>
+          <w:noProof/>
+          <w:sz w:val="22"/>
+        </w:rPr>
+        <w:t>(Fisch et al., 2009)</w:t>
+      </w:r>
+      <w:r>
+        <w:rPr>
+          <w:rStyle w:val="fontstyle01"/>
+          <w:rFonts w:ascii="Arial" w:hAnsi="Arial" w:cs="Arial"/>
+          <w:sz w:val="22"/>
+        </w:rPr>
+        <w:fldChar w:fldCharType="end"/>
+      </w:r>
+      <w:r>
+        <w:rPr>
+          <w:rStyle w:val="fontstyle01"/>
+          <w:rFonts w:ascii="Arial" w:hAnsi="Arial" w:cs="Arial"/>
+          <w:sz w:val="22"/>
+        </w:rPr>
+        <w:t>. This means of instruction has become increasingly popular amongst companies where they are able to make use of “on the job” training as it allows for a person to be</w:t>
+      </w:r>
+      <w:r>
+        <w:rPr>
+          <w:rStyle w:val="fontstyle01"/>
+          <w:rFonts w:ascii="Arial" w:hAnsi="Arial" w:cs="Arial"/>
+          <w:sz w:val="22"/>
+        </w:rPr>
+        <w:t xml:space="preserve"> </w:t>
+      </w:r>
+      <w:r>
+        <w:rPr>
+          <w:rStyle w:val="fontstyle01"/>
+          <w:rFonts w:ascii="Arial" w:hAnsi="Arial" w:cs="Arial"/>
+          <w:sz w:val="22"/>
+        </w:rPr>
+        <w:t xml:space="preserve">productive </w:t>
+      </w:r>
+      <w:r>
+        <w:rPr>
+          <w:rStyle w:val="fontstyle01"/>
+          <w:rFonts w:ascii="Arial" w:hAnsi="Arial" w:cs="Arial"/>
+          <w:sz w:val="22"/>
+        </w:rPr>
+        <w:t xml:space="preserve">immediately as well as become more proficient at tasks gradually </w:t>
+      </w:r>
+      <w:r>
+        <w:rPr>
+          <w:rStyle w:val="fontstyle01"/>
+          <w:rFonts w:ascii="Arial" w:hAnsi="Arial" w:cs="Arial"/>
+          <w:sz w:val="22"/>
+        </w:rPr>
+        <w:fldChar w:fldCharType="begin"/>
+      </w:r>
+      <w:r>
+        <w:rPr>
+          <w:rStyle w:val="fontstyle01"/>
+          <w:rFonts w:ascii="Arial" w:hAnsi="Arial" w:cs="Arial"/>
+          <w:sz w:val="22"/>
+        </w:rPr>
+        <w:instrText xml:space="preserve"> ADDIN EN.CITE &lt;EndNote&gt;&lt;Cite&gt;&lt;Author&gt;Fisch&lt;/Author&gt;&lt;Year&gt;2009&lt;/Year&gt;&lt;RecNum&gt;12&lt;/RecNum&gt;&lt;DisplayText&gt;(Fisch et al., 2009)&lt;/DisplayText&gt;&lt;record&gt;&lt;rec-number&gt;12&lt;/rec-number&gt;&lt;foreign-keys&gt;&lt;key app="EN" db-id="xxpxx9sx3tp9wcessx85vtt29p0f95settdz" timestamp="1623455038"&gt;12&lt;/key&gt;&lt;/foreign-keys&gt;&lt;ref-type name="Conference Proceedings"&gt;10&lt;/ref-type&gt;&lt;contributors&gt;&lt;authors&gt;&lt;author&gt;Fisch, Dominik&lt;/author&gt;&lt;author&gt;Janicke, Martin&lt;/author&gt;&lt;author&gt;Kalkowski, Edgar&lt;/author&gt;&lt;author&gt;Sick, Bernhard&lt;/author&gt;&lt;/authors&gt;&lt;/contributors&gt;&lt;titles&gt;&lt;title&gt;Learning by teaching versus learning by doing: Knowledge exchange in organic agent systems&lt;/title&gt;&lt;secondary-title&gt;2009 IEEE Symposium on Intelligent Agents&lt;/secondary-title&gt;&lt;/titles&gt;&lt;pages&gt;31-38&lt;/pages&gt;&lt;dates&gt;&lt;year&gt;2009&lt;/year&gt;&lt;/dates&gt;&lt;publisher&gt;IEEE&lt;/publisher&gt;&lt;isbn&gt;1424427673&lt;/isbn&gt;&lt;urls&gt;&lt;/urls&gt;&lt;/record&gt;&lt;/Cite&gt;&lt;/EndNote&gt;</w:instrText>
+      </w:r>
+      <w:r>
+        <w:rPr>
+          <w:rStyle w:val="fontstyle01"/>
+          <w:rFonts w:ascii="Arial" w:hAnsi="Arial" w:cs="Arial"/>
+          <w:sz w:val="22"/>
+        </w:rPr>
+        <w:fldChar w:fldCharType="separate"/>
+      </w:r>
+      <w:r>
+        <w:rPr>
+          <w:rStyle w:val="fontstyle01"/>
+          <w:rFonts w:ascii="Arial" w:hAnsi="Arial" w:cs="Arial"/>
+          <w:noProof/>
+          <w:sz w:val="22"/>
+        </w:rPr>
+        <w:t>(Fisch et al., 2009)</w:t>
+      </w:r>
+      <w:r>
+        <w:rPr>
+          <w:rStyle w:val="fontstyle01"/>
+          <w:rFonts w:ascii="Arial" w:hAnsi="Arial" w:cs="Arial"/>
+          <w:sz w:val="22"/>
+        </w:rPr>
+        <w:fldChar w:fldCharType="end"/>
+      </w:r>
+      <w:r>
+        <w:rPr>
+          <w:rStyle w:val="fontstyle01"/>
+          <w:rFonts w:ascii="Arial" w:hAnsi="Arial" w:cs="Arial"/>
+          <w:sz w:val="22"/>
+        </w:rPr>
+        <w:t xml:space="preserve">. </w:t>
+      </w:r>
     </w:p>
     <w:p>
       <w:pPr>
@@ -4623,24 +4975,17 @@
           <w:sz w:val="22"/>
         </w:rPr>
       </w:pPr>
-      <w:r>
+    </w:p>
+    <w:p>
+      <w:pPr>
+        <w:spacing w:after="0"/>
         <w:rPr>
           <w:rStyle w:val="fontstyle01"/>
           <w:rFonts w:ascii="Arial" w:hAnsi="Arial" w:cs="Arial"/>
           <w:i/>
           <w:sz w:val="22"/>
         </w:rPr>
-        <w:lastRenderedPageBreak/>
-        <w:t>“Learning by doing” turned out to be an important concept</w:t>
-      </w:r>
-      <w:r>
-        <w:rPr>
-          <w:rFonts w:cs="Arial"/>
-          <w:i/>
-          <w:color w:val="000000"/>
-        </w:rPr>
-        <w:t xml:space="preserve"> </w:t>
-      </w:r>
+      </w:pPr>
       <w:r>
         <w:rPr>
           <w:rStyle w:val="fontstyle01"/>
@@ -4648,7 +4993,7 @@
           <w:i/>
           <w:sz w:val="22"/>
         </w:rPr>
-        <w:t>in professional human education. Basically, it says that humans</w:t>
+        <w:t>“Learning by doing” turned out to be an important concept</w:t>
       </w:r>
       <w:r>
         <w:rPr>
@@ -4665,7 +5010,7 @@
           <w:i/>
           <w:sz w:val="22"/>
         </w:rPr>
-        <w:t>are able to improve their skills and productivity through practice and self-perfection [1]. Companies, for instance, realize</w:t>
+        <w:t>in professional human education. Basically, it says that humans</w:t>
       </w:r>
       <w:r>
         <w:rPr>
@@ -4682,7 +5027,7 @@
           <w:i/>
           <w:sz w:val="22"/>
         </w:rPr>
-        <w:t>this concept by training new employees “on the job”. Although</w:t>
+        <w:t>are able to improve their skills and productivity through practice and self-perfection [1]. Companies, for instance, realize</w:t>
       </w:r>
       <w:r>
         <w:rPr>
@@ -4699,7 +5044,7 @@
           <w:i/>
           <w:sz w:val="22"/>
         </w:rPr>
-        <w:t>not very new, the concept of “learning by teaching” recently</w:t>
+        <w:t>this concept by training new employees “on the job”. Although</w:t>
       </w:r>
       <w:r>
         <w:rPr>
@@ -4716,7 +5061,7 @@
           <w:i/>
           <w:sz w:val="22"/>
         </w:rPr>
-        <w:t>gained more and more importance. Essentially, it claims that</w:t>
+        <w:t>not very new, the concept of “learning by teaching” recently</w:t>
       </w:r>
       <w:r>
         <w:rPr>
@@ -4733,7 +5078,7 @@
           <w:i/>
           <w:sz w:val="22"/>
         </w:rPr>
-        <w:t>peers, e.g., pupils or students, should improve their knowledge</w:t>
+        <w:t>gained more and more importance. Essentially, it claims that</w:t>
       </w:r>
       <w:r>
         <w:rPr>
@@ -4750,7 +5095,7 @@
           <w:i/>
           <w:sz w:val="22"/>
         </w:rPr>
-        <w:t>by teaching each other [2]. There might be two very different</w:t>
+        <w:t>peers, e.g., pupils or students, should improve their knowledge</w:t>
       </w:r>
       <w:r>
         <w:rPr>
@@ -4767,9 +5112,16 @@
           <w:i/>
           <w:sz w:val="22"/>
         </w:rPr>
-        <w:t xml:space="preserve">kinds of reasons to </w:t>
-      </w:r>
-      <w:proofErr w:type="spellStart"/>
+        <w:t>by teaching each other [2]. There might be two very different</w:t>
+      </w:r>
+      <w:r>
+        <w:rPr>
+          <w:rFonts w:cs="Arial"/>
+          <w:i/>
+          <w:color w:val="000000"/>
+        </w:rPr>
+        <w:t xml:space="preserve"> </w:t>
+      </w:r>
       <w:r>
         <w:rPr>
           <w:rStyle w:val="fontstyle01"/>
@@ -4777,9 +5129,8 @@
           <w:i/>
           <w:sz w:val="22"/>
         </w:rPr>
-        <w:t>favor</w:t>
-      </w:r>
-      <w:proofErr w:type="spellEnd"/>
+        <w:t xml:space="preserve">kinds of reasons to </w:t>
+      </w:r>
       <w:r>
         <w:rPr>
           <w:rStyle w:val="fontstyle01"/>
@@ -4787,15 +5138,7 @@
           <w:i/>
           <w:sz w:val="22"/>
         </w:rPr>
-        <w:t xml:space="preserve"> this concept. First, there might</w:t>
-      </w:r>
-      <w:r>
-        <w:rPr>
-          <w:rFonts w:cs="Arial"/>
-          <w:i/>
-          <w:color w:val="000000"/>
-        </w:rPr>
-        <w:t xml:space="preserve"> </w:t>
+        <w:t>favour</w:t>
       </w:r>
       <w:r>
         <w:rPr>
@@ -4804,10 +5147,16 @@
           <w:i/>
           <w:sz w:val="22"/>
         </w:rPr>
-        <w:t xml:space="preserve">be simply not enough teachers (economic reasons). </w:t>
-      </w:r>
-      <w:proofErr w:type="spellStart"/>
-      <w:proofErr w:type="gramStart"/>
+        <w:t xml:space="preserve"> this concept. First, there might</w:t>
+      </w:r>
+      <w:r>
+        <w:rPr>
+          <w:rFonts w:cs="Arial"/>
+          <w:i/>
+          <w:color w:val="000000"/>
+        </w:rPr>
+        <w:t xml:space="preserve"> </w:t>
+      </w:r>
       <w:r>
         <w:rPr>
           <w:rStyle w:val="fontstyle01"/>
@@ -4815,10 +5164,8 @@
           <w:i/>
           <w:sz w:val="22"/>
         </w:rPr>
-        <w:t>Second,it</w:t>
-      </w:r>
-      <w:proofErr w:type="spellEnd"/>
-      <w:proofErr w:type="gramEnd"/>
+        <w:t xml:space="preserve">be simply not enough teachers (economic reasons). </w:t>
+      </w:r>
       <w:r>
         <w:rPr>
           <w:rStyle w:val="fontstyle01"/>
@@ -4826,15 +5173,7 @@
           <w:i/>
           <w:sz w:val="22"/>
         </w:rPr>
-        <w:t xml:space="preserve"> is argued that under certain circumstances this kind of</w:t>
-      </w:r>
-      <w:r>
-        <w:rPr>
-          <w:rFonts w:cs="Arial"/>
-          <w:i/>
-          <w:color w:val="000000"/>
-        </w:rPr>
-        <w:t xml:space="preserve"> </w:t>
+        <w:t>Second, it</w:t>
       </w:r>
       <w:r>
         <w:rPr>
@@ -4843,9 +5182,16 @@
           <w:i/>
           <w:sz w:val="22"/>
         </w:rPr>
-        <w:t>learning might improve the overall learning process (</w:t>
-      </w:r>
-      <w:proofErr w:type="spellStart"/>
+        <w:t xml:space="preserve"> is argued that under certain circumstances this kind of</w:t>
+      </w:r>
+      <w:r>
+        <w:rPr>
+          <w:rFonts w:cs="Arial"/>
+          <w:i/>
+          <w:color w:val="000000"/>
+        </w:rPr>
+        <w:t xml:space="preserve"> </w:t>
+      </w:r>
       <w:r>
         <w:rPr>
           <w:rStyle w:val="fontstyle01"/>
@@ -4853,9 +5199,8 @@
           <w:i/>
           <w:sz w:val="22"/>
         </w:rPr>
-        <w:t>didacticpedagogic</w:t>
-      </w:r>
-      <w:proofErr w:type="spellEnd"/>
+        <w:t>learning might improve the overall learning process (</w:t>
+      </w:r>
       <w:r>
         <w:rPr>
           <w:rStyle w:val="fontstyle01"/>
@@ -4863,9 +5208,8 @@
           <w:i/>
           <w:sz w:val="22"/>
         </w:rPr>
-        <w:t xml:space="preserve"> reasons) - </w:t>
-      </w:r>
-      <w:proofErr w:type="spellStart"/>
+        <w:t>didactic pedagogic</w:t>
+      </w:r>
       <w:r>
         <w:rPr>
           <w:rStyle w:val="fontstyle01"/>
@@ -4873,63 +5217,31 @@
           <w:i/>
           <w:sz w:val="22"/>
         </w:rPr>
-        <w:t>Fisch</w:t>
-      </w:r>
-      <w:proofErr w:type="spellEnd"/>
-      <w:r>
-        <w:rPr>
-          <w:rStyle w:val="fontstyle01"/>
-          <w:rFonts w:ascii="Arial" w:hAnsi="Arial" w:cs="Arial"/>
+        <w:t xml:space="preserve"> reasons) - Fisch, Janicke, Kalkowski and Sick, 2009</w:t>
+      </w:r>
+    </w:p>
+    <w:p>
+      <w:pPr>
+        <w:spacing w:after="0"/>
+      </w:pPr>
+    </w:p>
+    <w:p>
+      <w:pPr>
+        <w:spacing w:after="0"/>
+        <w:rPr>
+          <w:rFonts w:cs="Arial"/>
           <w:i/>
-          <w:sz w:val="22"/>
-        </w:rPr>
-        <w:t xml:space="preserve">, </w:t>
-      </w:r>
-      <w:proofErr w:type="spellStart"/>
-      <w:r>
-        <w:rPr>
-          <w:rStyle w:val="fontstyle01"/>
-          <w:rFonts w:ascii="Arial" w:hAnsi="Arial" w:cs="Arial"/>
+          <w:color w:val="00B050"/>
+        </w:rPr>
+      </w:pPr>
+      <w:r>
+        <w:rPr>
+          <w:rFonts w:cs="Arial"/>
           <w:i/>
-          <w:sz w:val="22"/>
-        </w:rPr>
-        <w:t>Janicke</w:t>
-      </w:r>
-      <w:proofErr w:type="spellEnd"/>
-      <w:r>
-        <w:rPr>
-          <w:rStyle w:val="fontstyle01"/>
-          <w:rFonts w:ascii="Arial" w:hAnsi="Arial" w:cs="Arial"/>
-          <w:i/>
-          <w:sz w:val="22"/>
-        </w:rPr>
-        <w:t xml:space="preserve">, </w:t>
-      </w:r>
-      <w:proofErr w:type="spellStart"/>
-      <w:r>
-        <w:rPr>
-          <w:rStyle w:val="fontstyle01"/>
-          <w:rFonts w:ascii="Arial" w:hAnsi="Arial" w:cs="Arial"/>
-          <w:i/>
-          <w:sz w:val="22"/>
-        </w:rPr>
-        <w:t>Kalkowski</w:t>
-      </w:r>
-      <w:proofErr w:type="spellEnd"/>
-      <w:r>
-        <w:rPr>
-          <w:rStyle w:val="fontstyle01"/>
-          <w:rFonts w:ascii="Arial" w:hAnsi="Arial" w:cs="Arial"/>
-          <w:i/>
-          <w:sz w:val="22"/>
-        </w:rPr>
-        <w:t xml:space="preserve"> and Sick, 2009</w:t>
-      </w:r>
-    </w:p>
-    <w:p>
-      <w:pPr>
-        <w:spacing w:after="0"/>
-      </w:pPr>
+          <w:color w:val="00B050"/>
+        </w:rPr>
+        <w:t>Providing learners in all levels of education with content or methods of delivery that they will enjoy will cause them to be more motivated to learn and look further into that specific topic (Ackoff &amp; Greenberg, 2008).</w:t>
+      </w:r>
     </w:p>
     <w:p>
       <w:pPr>
@@ -4940,435 +5252,272 @@
           <w:szCs w:val="22"/>
         </w:rPr>
       </w:pPr>
-      <w:r>
-        <w:rPr>
-          <w:rFonts w:cs="Arial"/>
-          <w:i/>
-          <w:color w:val="00B050"/>
-        </w:rPr>
-        <w:t>Virvou, Katsionis and Manos (2005) mention that computer games are popular among those in schools and as such provide a means to deliver content in an interesting and engaging manner. Providing learners in all levels of education with content or methods of delivery that they will enjoy will cause them to be more motivated to learn and look further into that specific topic (Ackoff &amp; Greenberg, 2008).</w:t>
-      </w:r>
     </w:p>
     <w:p>
       <w:pPr>
         <w:spacing w:after="0"/>
       </w:pPr>
-    </w:p>
-    <w:p>
-      <w:pPr>
-        <w:spacing w:after="0"/>
-      </w:pPr>
-    </w:p>
-    <w:p>
-      <w:pPr>
-        <w:spacing w:after="0"/>
-      </w:pPr>
-    </w:p>
-    <w:p>
-      <w:pPr>
-        <w:spacing w:after="0"/>
-      </w:pPr>
-    </w:p>
-    <w:p>
-      <w:pPr>
-        <w:pStyle w:val="Heading2"/>
-        <w:spacing w:after="0"/>
-        <w:jc w:val="both"/>
-      </w:pPr>
-      <w:bookmarkStart w:id="50" w:name="_Toc74356405"/>
-      <w:r>
-        <w:t>An Approach Through Ludology</w:t>
-      </w:r>
-      <w:bookmarkEnd w:id="50"/>
-    </w:p>
-    <w:p>
-      <w:pPr>
-        <w:spacing w:after="0"/>
-      </w:pPr>
-      <w:r>
-        <w:t xml:space="preserve">To be able to implement a digital game as a means of learning, an understanding of games in general is needed. </w:t>
-      </w:r>
-    </w:p>
-    <w:p>
-      <w:pPr>
-        <w:spacing w:after="0"/>
-      </w:pPr>
-      <w:r>
-        <w:t>[WIP]</w:t>
-      </w:r>
-      <w:r>
-        <w:tab/>
-      </w:r>
-    </w:p>
-    <w:p>
-      <w:pPr>
-        <w:pStyle w:val="Heading3"/>
-        <w:spacing w:after="0"/>
-        <w:jc w:val="both"/>
-      </w:pPr>
-      <w:bookmarkStart w:id="51" w:name="_Toc74356406"/>
-      <w:r>
-        <w:t>What is Ludology</w:t>
-      </w:r>
-      <w:bookmarkEnd w:id="51"/>
-    </w:p>
-    <w:p>
-      <w:r>
-        <w:t>Ludology is the formal and academic study of games</w:t>
-      </w:r>
-    </w:p>
-    <w:p>
-      <w:r>
-        <w:t xml:space="preserve"> </w:t>
-      </w:r>
-    </w:p>
-    <w:p>
-      <w:pPr>
-        <w:pStyle w:val="Heading3"/>
-        <w:spacing w:after="0"/>
-        <w:jc w:val="both"/>
-      </w:pPr>
-      <w:bookmarkStart w:id="52" w:name="_Toc74356407"/>
-      <w:r>
-        <w:t>Games as Simulation</w:t>
-      </w:r>
-      <w:bookmarkEnd w:id="52"/>
-    </w:p>
-    <w:p>
-      <w:pPr>
-        <w:spacing w:after="0"/>
-      </w:pPr>
-      <w:proofErr w:type="spellStart"/>
-      <w:r>
-        <w:t>O</w:t>
-      </w:r>
-      <w:r>
-        <w:t>ievh</w:t>
-      </w:r>
-      <w:proofErr w:type="spellEnd"/>
-    </w:p>
-    <w:p>
-      <w:pPr>
-        <w:spacing w:after="0"/>
-      </w:pPr>
-    </w:p>
-    <w:p>
-      <w:pPr>
-        <w:spacing w:after="0"/>
-        <w:rPr>
-          <w:rFonts w:cs="Arial"/>
-          <w:i/>
-        </w:rPr>
-      </w:pPr>
-      <w:r>
-        <w:rPr>
-          <w:rFonts w:cs="Arial"/>
-          <w:i/>
-        </w:rPr>
-        <w:t>Deshpande and Huang (2011:399) describe the use of games as a means of simulation for specific sections of work in physics and engineering courses as an addition to traditional teaching as it provides a relatively simple way to demonstrate certain phenomena. As such these authors discuss the simulation aspect of games rather than the narrative.</w:t>
-      </w:r>
-    </w:p>
-    <w:p>
-      <w:pPr>
-        <w:spacing w:after="0"/>
-      </w:pPr>
-    </w:p>
-    <w:p>
-      <w:pPr>
-        <w:spacing w:after="0"/>
-      </w:pPr>
-    </w:p>
-    <w:p>
-      <w:pPr>
-        <w:spacing w:after="0"/>
-        <w:rPr>
-          <w:rFonts w:cs="Arial"/>
+      <w:r>
+        <w:t xml:space="preserve">… Another approach that could be taken is one that is rooted in games as these are popular among those in schools and as such should provide a means to deliver content in an interesting and engaging manner </w:t>
+      </w:r>
+      <w:r>
+        <w:fldChar w:fldCharType="begin"/>
+      </w:r>
+      <w:r>
+        <w:instrText xml:space="preserve"> ADDIN EN.CITE &lt;EndNote&gt;&lt;Cite&gt;&lt;Author&gt;Virvou&lt;/Author&gt;&lt;Year&gt;2005&lt;/Year&gt;&lt;RecNum&gt;7&lt;/RecNum&gt;&lt;DisplayText&gt;(Virvou et al., 2005)&lt;/DisplayText&gt;&lt;record&gt;&lt;rec-number&gt;7&lt;/rec-number&gt;&lt;foreign-keys&gt;&lt;key app="EN" db-id="xxpxx9sx3tp9wcessx85vtt29p0f95settdz" timestamp="1623413839"&gt;7&lt;/key&gt;&lt;/foreign-keys&gt;&lt;ref-type name="Journal Article"&gt;17&lt;/ref-type&gt;&lt;contributors&gt;&lt;authors&gt;&lt;author&gt;Virvou, Maria&lt;/author&gt;&lt;author&gt;Katsionis, George&lt;/author&gt;&lt;author&gt;Manos, Konstantinos&lt;/author&gt;&lt;/authors&gt;&lt;/contributors&gt;&lt;titles&gt;&lt;title&gt;Combining software games with education: Evaluation of its educational effectiveness&lt;/title&gt;&lt;secondary-title&gt;Journal of Educational Technology &amp;amp; Society&lt;/secondary-title&gt;&lt;/titles&gt;&lt;periodical&gt;&lt;full-title&gt;Journal of Educational Technology &amp;amp; Society&lt;/full-title&gt;&lt;/periodical&gt;&lt;pages&gt;54-65&lt;/pages&gt;&lt;volume&gt;8&lt;/volume&gt;&lt;number&gt;2&lt;/number&gt;&lt;dates&gt;&lt;year&gt;2005&lt;/year&gt;&lt;/dates&gt;&lt;isbn&gt;1176-3647&lt;/isbn&gt;&lt;urls&gt;&lt;/urls&gt;&lt;/record&gt;&lt;/Cite&gt;&lt;/EndNote&gt;</w:instrText>
+      </w:r>
+      <w:r>
+        <w:fldChar w:fldCharType="separate"/>
+      </w:r>
+      <w:r>
+        <w:rPr>
+          <w:noProof/>
+        </w:rPr>
+        <w:t>(Virvou</w:t>
+      </w:r>
+      <w:r>
+        <w:rPr>
           <w:i/>
           <w:noProof/>
-          <w:color w:val="C0504D" w:themeColor="accent2"/>
-        </w:rPr>
-      </w:pPr>
-      <w:r>
+        </w:rPr>
+        <w:t xml:space="preserve"> et al</w:t>
+      </w:r>
+      <w:r>
+        <w:rPr>
+          <w:noProof/>
+        </w:rPr>
+        <w:t>., 2005)</w:t>
+      </w:r>
+      <w:r>
+        <w:fldChar w:fldCharType="end"/>
+      </w:r>
+      <w:r>
+        <w:t xml:space="preserve">. </w:t>
+      </w:r>
+    </w:p>
+    <w:p>
+      <w:pPr>
+        <w:spacing w:after="0"/>
+      </w:pPr>
+    </w:p>
+    <w:p>
+      <w:pPr>
+        <w:spacing w:after="0"/>
+      </w:pPr>
+    </w:p>
+    <w:p>
+      <w:pPr>
+        <w:pStyle w:val="Heading2"/>
+        <w:spacing w:before="0" w:after="0"/>
+        <w:jc w:val="both"/>
+      </w:pPr>
+      <w:bookmarkStart w:id="40" w:name="_Toc74403077"/>
+      <w:r>
+        <w:t>An Approach Through Ludology</w:t>
+      </w:r>
+      <w:bookmarkEnd w:id="40"/>
+    </w:p>
+    <w:p>
+      <w:pPr>
+        <w:spacing w:after="0"/>
+      </w:pPr>
+      <w:r>
+        <w:t xml:space="preserve">To be able to implement a digital game as a means of learning, an understanding of games in general is needed. </w:t>
+      </w:r>
+      <w:r>
+        <w:t xml:space="preserve">This section details ludology in general and the various applications and topics it encompasses ha relate in some manner to the research problem discussed. These topics will include a discussion on games as a means of simulation and what is </w:t>
+      </w:r>
+      <w:r>
+        <w:t>referred</w:t>
+      </w:r>
+      <w:r>
+        <w:t xml:space="preserve"> to as a “serious game” within </w:t>
+      </w:r>
+      <w:r>
+        <w:t>the</w:t>
+      </w:r>
+      <w:r>
+        <w:t xml:space="preserve"> field</w:t>
+      </w:r>
+      <w:r>
+        <w:t>.</w:t>
+      </w:r>
+      <w:r>
+        <w:t xml:space="preserve"> </w:t>
+      </w:r>
+    </w:p>
+    <w:p>
+      <w:pPr>
+        <w:spacing w:after="0"/>
+      </w:pPr>
+    </w:p>
+    <w:p>
+      <w:pPr>
+        <w:pStyle w:val="Heading3"/>
+        <w:spacing w:before="0" w:after="0"/>
+        <w:jc w:val="both"/>
+      </w:pPr>
+      <w:bookmarkStart w:id="41" w:name="_Toc74403078"/>
+      <w:r>
+        <w:lastRenderedPageBreak/>
+        <w:t>What is Ludology</w:t>
+      </w:r>
+      <w:bookmarkEnd w:id="41"/>
+    </w:p>
+    <w:p>
+      <w:pPr>
+        <w:spacing w:after="0"/>
+      </w:pPr>
+      <w:r>
+        <w:t>Ludology is the formal and academic study of games</w:t>
+      </w:r>
+    </w:p>
+    <w:p>
+      <w:pPr>
+        <w:spacing w:after="0"/>
+      </w:pPr>
+      <w:r>
+        <w:t xml:space="preserve"> </w:t>
+      </w:r>
+    </w:p>
+    <w:p>
+      <w:pPr>
+        <w:pStyle w:val="Heading3"/>
+        <w:spacing w:before="0" w:after="0"/>
+        <w:jc w:val="both"/>
+      </w:pPr>
+      <w:bookmarkStart w:id="42" w:name="_Toc74403080"/>
+      <w:r>
+        <w:t>Serious Games</w:t>
+      </w:r>
+      <w:bookmarkEnd w:id="42"/>
+    </w:p>
+    <w:p>
+      <w:pPr>
+        <w:spacing w:after="0"/>
+        <w:rPr>
+          <w:rFonts w:cs="Arial"/>
+        </w:rPr>
+      </w:pPr>
+      <w:r>
+        <w:rPr>
+          <w:rFonts w:cs="Arial"/>
+        </w:rPr>
+        <w:t>Annetta (2008) states that the movement to include video games in teaching and training began in 2003, two years after the field of ludology began to gain traction</w:t>
+      </w:r>
+      <w:r>
+        <w:rPr>
+          <w:rFonts w:cs="Arial"/>
+        </w:rPr>
+        <w:t xml:space="preserve"> itself</w:t>
+      </w:r>
+      <w:r>
+        <w:rPr>
+          <w:rFonts w:cs="Arial"/>
+        </w:rPr>
+        <w:t xml:space="preserve">. </w:t>
+      </w:r>
+      <w:r>
+        <w:rPr>
+          <w:rFonts w:cs="Arial"/>
+        </w:rPr>
+        <w:t>The type of games used in this context are often referred to as</w:t>
+      </w:r>
+      <w:r>
+        <w:rPr>
+          <w:rFonts w:cs="Arial"/>
+        </w:rPr>
+        <w:t xml:space="preserve"> “serious games”.</w:t>
+      </w:r>
+      <w:r>
+        <w:rPr>
+          <w:rFonts w:cs="Arial"/>
+        </w:rPr>
+        <w:t xml:space="preserve"> </w:t>
+      </w:r>
+      <w:r>
+        <w:rPr>
+          <w:rFonts w:cs="Arial"/>
+        </w:rPr>
+        <w:t xml:space="preserve"> </w:t>
+      </w:r>
+    </w:p>
+    <w:p>
+      <w:pPr>
+        <w:spacing w:after="0"/>
+        <w:rPr>
+          <w:rFonts w:cs="Arial"/>
+        </w:rPr>
+      </w:pPr>
+      <w:r>
+        <w:rPr>
+          <w:rFonts w:cs="Arial"/>
+        </w:rPr>
+        <w:t xml:space="preserve">What are serious games </w:t>
+      </w:r>
+      <w:proofErr w:type="spellStart"/>
+      <w:r>
+        <w:rPr>
+          <w:rFonts w:cs="Arial"/>
+        </w:rPr>
+        <w:t>tho</w:t>
+      </w:r>
+      <w:proofErr w:type="spellEnd"/>
+      <w:r>
+        <w:rPr>
+          <w:rFonts w:cs="Arial"/>
+        </w:rPr>
+        <w:t>???</w:t>
+      </w:r>
+    </w:p>
+    <w:p>
+      <w:pPr>
+        <w:spacing w:after="0"/>
         <w:rPr>
           <w:rFonts w:cs="Arial"/>
           <w:i/>
         </w:rPr>
-        <w:t xml:space="preserve">Annetta (2008) states that the movement to include video games in teaching and training began in 2003, two years after the field of ludology began to gain traction. These types of games are called “serious games”. These types of games have already had an impact on the military, medical and higher business education fields early in their conception and this trend continues to day with most serious games being used within the medical fields specifically </w:t>
-      </w:r>
-      <w:r>
+      </w:pPr>
+    </w:p>
+    <w:p>
+      <w:pPr>
+        <w:spacing w:after="0"/>
         <w:rPr>
           <w:rFonts w:cs="Arial"/>
           <w:i/>
-          <w:noProof/>
-        </w:rPr>
-        <w:t>(Annetta, 2008)</w:t>
-      </w:r>
+        </w:rPr>
+      </w:pPr>
       <w:r>
         <w:rPr>
           <w:rFonts w:cs="Arial"/>
           <w:i/>
         </w:rPr>
-        <w:t xml:space="preserve">. However, there were attempts to use serious games, as simulations, within physics and engineering </w:t>
-      </w:r>
-      <w:r>
+        <w:t>Virvou, Katsionis and Manos (2005:54) mention that the endeavour to create serious games has yet to reach schools due to certain criticisms about games in general that hinders this.</w:t>
+      </w:r>
+    </w:p>
+    <w:p>
+      <w:pPr>
+        <w:spacing w:after="0"/>
         <w:rPr>
           <w:rFonts w:cs="Arial"/>
           <w:i/>
-          <w:noProof/>
-        </w:rPr>
-        <w:t xml:space="preserve">(Deshpande &amp; Huang, 2011). </w:t>
-      </w:r>
-      <w:r>
+        </w:rPr>
+      </w:pPr>
+    </w:p>
+    <w:p>
+      <w:pPr>
+        <w:spacing w:after="0"/>
         <w:rPr>
           <w:rFonts w:cs="Arial"/>
           <w:i/>
-          <w:noProof/>
-          <w:color w:val="C0504D" w:themeColor="accent2"/>
-        </w:rPr>
-        <w:t>Use as link to serious games</w:t>
-      </w:r>
-    </w:p>
-    <w:p>
-      <w:pPr>
-        <w:spacing w:after="0"/>
-      </w:pPr>
-    </w:p>
-    <w:p>
-      <w:pPr>
-        <w:pStyle w:val="Heading3"/>
-        <w:spacing w:after="0"/>
-        <w:jc w:val="both"/>
-      </w:pPr>
-      <w:bookmarkStart w:id="53" w:name="_Toc74356408"/>
-      <w:r>
-        <w:t>Serious Games</w:t>
-      </w:r>
-      <w:bookmarkEnd w:id="53"/>
-    </w:p>
-    <w:p>
-      <w:pPr>
-        <w:spacing w:after="0"/>
-      </w:pPr>
-    </w:p>
-    <w:p>
-      <w:pPr>
-        <w:spacing w:after="0"/>
+        </w:rPr>
+      </w:pPr>
+      <w:r>
         <w:rPr>
           <w:rFonts w:cs="Arial"/>
           <w:i/>
         </w:rPr>
-      </w:pPr>
-    </w:p>
-    <w:p>
-      <w:pPr>
-        <w:spacing w:after="0"/>
-        <w:rPr>
-          <w:rFonts w:cs="Arial"/>
-          <w:i/>
-        </w:rPr>
-      </w:pPr>
-      <w:r>
-        <w:rPr>
-          <w:rFonts w:cs="Arial"/>
-          <w:i/>
-        </w:rPr>
-        <w:t>Annetta (2008) states that the movement to include video games in teaching and training began in 2003, two years after the field of ludology began to gain traction. These types of games are called “serious games”.</w:t>
-      </w:r>
-    </w:p>
-    <w:p>
-      <w:pPr>
-        <w:spacing w:after="0"/>
-        <w:rPr>
-          <w:rFonts w:cs="Arial"/>
-          <w:i/>
-        </w:rPr>
-      </w:pPr>
-    </w:p>
-    <w:p>
-      <w:pPr>
-        <w:spacing w:after="0"/>
-        <w:rPr>
-          <w:rFonts w:cs="Arial"/>
-          <w:i/>
-        </w:rPr>
-      </w:pPr>
-      <w:r>
-        <w:rPr>
-          <w:rFonts w:cs="Arial"/>
-          <w:i/>
-        </w:rPr>
-        <w:t>Virvou, Katsionis and Manos (2005:54) mention that the endeavour to create serious games has yet to reach schools due to certain criticisms about games in general that hinders this.</w:t>
-      </w:r>
-    </w:p>
-    <w:p>
-      <w:pPr>
-        <w:spacing w:after="0"/>
-        <w:rPr>
-          <w:rFonts w:cs="Arial"/>
-          <w:i/>
-        </w:rPr>
-      </w:pPr>
-    </w:p>
-    <w:p>
-      <w:pPr>
-        <w:spacing w:after="0"/>
-        <w:rPr>
-          <w:rFonts w:cs="Arial"/>
-          <w:i/>
-        </w:rPr>
-      </w:pPr>
-      <w:r>
-        <w:rPr>
-          <w:rFonts w:cs="Arial"/>
-          <w:i/>
-        </w:rPr>
-        <w:t xml:space="preserve">The study of serious games became more theoretical and discussion-based at lower levels and more applied with actual use at higher levels, with a great impact on medical fields and training. As such, there is a fair amount of theoretical research on specific aspects that relate to serious games as simulations and within ludology as a whole, but only a few mention the qualities a game needs to better present information to a user. As such, theoretical knowledge on gamification </w:t>
-      </w:r>
-      <w:bookmarkStart w:id="54" w:name="_GoBack"/>
-      <w:bookmarkEnd w:id="54"/>
-      <w:r>
-        <w:rPr>
-          <w:rFonts w:cs="Arial"/>
-          <w:i/>
-        </w:rPr>
-        <w:t>a</w:t>
-      </w:r>
-      <w:r>
-        <w:rPr>
-          <w:rFonts w:cs="Arial"/>
-          <w:i/>
-        </w:rPr>
-        <w:t xml:space="preserve"> general learning theories will be analysed to develop this framework of qualities. </w:t>
-      </w:r>
-    </w:p>
-    <w:p>
-      <w:pPr>
-        <w:spacing w:after="0"/>
-        <w:rPr>
-          <w:rFonts w:cs="Arial"/>
-          <w:i/>
-        </w:rPr>
-      </w:pPr>
-    </w:p>
-    <w:p>
-      <w:pPr>
-        <w:spacing w:after="0"/>
-        <w:rPr>
-          <w:lang w:eastAsia="en-ZA"/>
-        </w:rPr>
-      </w:pPr>
-      <w:r>
-        <w:rPr>
-          <w:lang w:eastAsia="en-ZA"/>
-        </w:rPr>
-        <w:t>Games Suited for Education</w:t>
-      </w:r>
-    </w:p>
-    <w:p>
-      <w:pPr>
-        <w:pStyle w:val="ListParagraph"/>
-        <w:keepLines w:val="0"/>
-        <w:numPr>
-          <w:ilvl w:val="0"/>
-          <w:numId w:val="44"/>
-        </w:numPr>
-        <w:spacing w:after="0"/>
-        <w:ind w:left="360"/>
-        <w:rPr>
-          <w:lang w:eastAsia="en-ZA"/>
-        </w:rPr>
-      </w:pPr>
-      <w:r>
-        <w:rPr>
-          <w:lang w:eastAsia="en-ZA"/>
-        </w:rPr>
-        <w:t>Make use of case studies here</w:t>
-      </w:r>
-    </w:p>
-    <w:p>
-      <w:pPr>
-        <w:pStyle w:val="ListParagraph"/>
-        <w:keepLines w:val="0"/>
-        <w:numPr>
-          <w:ilvl w:val="0"/>
-          <w:numId w:val="44"/>
-        </w:numPr>
-        <w:spacing w:after="0"/>
-        <w:ind w:left="360"/>
-        <w:rPr>
-          <w:lang w:eastAsia="en-ZA"/>
-        </w:rPr>
-      </w:pPr>
-      <w:r>
-        <w:rPr>
-          <w:lang w:eastAsia="en-ZA"/>
-        </w:rPr>
-        <w:t>Bulk of the qualities will come out here</w:t>
-      </w:r>
-    </w:p>
-    <w:p>
-      <w:pPr>
-        <w:pStyle w:val="ListParagraph"/>
-        <w:keepLines w:val="0"/>
-        <w:numPr>
-          <w:ilvl w:val="0"/>
-          <w:numId w:val="44"/>
-        </w:numPr>
-        <w:spacing w:after="0"/>
-        <w:ind w:left="360"/>
-        <w:rPr>
-          <w:lang w:eastAsia="en-ZA"/>
-        </w:rPr>
-      </w:pPr>
-      <w:r>
-        <w:rPr>
-          <w:lang w:eastAsia="en-ZA"/>
-        </w:rPr>
-        <w:t>Sources:</w:t>
-      </w:r>
-    </w:p>
-    <w:p>
-      <w:pPr>
-        <w:keepLines w:val="0"/>
-        <w:numPr>
-          <w:ilvl w:val="1"/>
-          <w:numId w:val="44"/>
-        </w:numPr>
-        <w:spacing w:after="0"/>
-        <w:contextualSpacing/>
-        <w:rPr>
-          <w:rFonts w:cs="Arial"/>
-          <w:szCs w:val="22"/>
-        </w:rPr>
-      </w:pPr>
-      <w:r>
-        <w:rPr>
-          <w:rFonts w:cs="Arial"/>
-          <w:szCs w:val="22"/>
-        </w:rPr>
-        <w:t>Ludology from Representation to Simulation (Frasca, 2002)</w:t>
-      </w:r>
-    </w:p>
-    <w:p>
-      <w:pPr>
-        <w:keepLines w:val="0"/>
-        <w:numPr>
-          <w:ilvl w:val="1"/>
-          <w:numId w:val="44"/>
-        </w:numPr>
-        <w:spacing w:after="0"/>
-        <w:contextualSpacing/>
-        <w:rPr>
-          <w:rFonts w:cs="Arial"/>
-          <w:szCs w:val="22"/>
-        </w:rPr>
-      </w:pPr>
-      <w:r>
-        <w:rPr>
-          <w:rFonts w:cs="Arial"/>
-          <w:szCs w:val="22"/>
-        </w:rPr>
-        <w:t>Simulation versus narrative: Introduction to Ludology (Frasca, 2013)</w:t>
+        <w:t xml:space="preserve">The study of serious games became more theoretical and discussion-based at lower levels and more applied with actual use at higher levels, with a great impact on medical fields and training. As such, there is a fair amount of theoretical research on specific aspects that relate to serious games as simulations and within ludology as a whole, but only a few mention the qualities a game needs to better present information to a user. As such, theoretical knowledge on gamification a general learning theories will be analysed to develop this framework of qualities. </w:t>
       </w:r>
     </w:p>
     <w:p>
@@ -5418,16 +5567,17 @@
     <w:p>
       <w:pPr>
         <w:pStyle w:val="ListParagraph"/>
+        <w:spacing w:after="0"/>
         <w:ind w:left="360"/>
       </w:pPr>
       <w:r>
-        <w:lastRenderedPageBreak/>
         <w:t>https://www.designtoolbox.co.uk/strategies/three-genres-of-game-research/</w:t>
       </w:r>
     </w:p>
     <w:p>
       <w:pPr>
         <w:pStyle w:val="ListParagraph"/>
+        <w:spacing w:after="0"/>
         <w:ind w:left="360"/>
         <w:rPr>
           <w:rFonts w:ascii="Times New Roman" w:hAnsi="Times New Roman"/>
@@ -5436,15 +5586,12 @@
         </w:rPr>
       </w:pPr>
       <w:r>
-        <w:t xml:space="preserve">What are the characteristics of educational </w:t>
-      </w:r>
-      <w:r>
-        <w:t>games? ‎</w:t>
+        <w:t>What are the characteristics of educational games? ‎</w:t>
       </w:r>
     </w:p>
     <w:tbl>
       <w:tblPr>
-        <w:tblW w:w="13245" w:type="dxa"/>
+        <w:tblW w:w="9910" w:type="dxa"/>
         <w:tblCellSpacing w:w="15" w:type="dxa"/>
         <w:tblBorders>
           <w:top w:val="single" w:sz="4" w:space="0" w:color="auto"/>
@@ -5463,20 +5610,24 @@
         <w:tblLook w:val="04A0" w:firstRow="1" w:lastRow="0" w:firstColumn="1" w:lastColumn="0" w:noHBand="0" w:noVBand="1"/>
       </w:tblPr>
       <w:tblGrid>
-        <w:gridCol w:w="3419"/>
-        <w:gridCol w:w="9826"/>
+        <w:gridCol w:w="2558"/>
+        <w:gridCol w:w="7352"/>
       </w:tblGrid>
       <w:tr>
         <w:trPr>
+          <w:trHeight w:val="373"/>
           <w:tblCellSpacing w:w="15" w:type="dxa"/>
         </w:trPr>
         <w:tc>
           <w:tcPr>
-            <w:tcW w:w="2370" w:type="dxa"/>
+            <w:tcW w:w="2513" w:type="dxa"/>
             <w:vAlign w:val="center"/>
             <w:hideMark/>
           </w:tcPr>
           <w:p>
+            <w:pPr>
+              <w:spacing w:after="0"/>
+            </w:pPr>
             <w:r>
               <w:rPr>
                 <w:rStyle w:val="Strong"/>
@@ -5487,11 +5638,14 @@
         </w:tc>
         <w:tc>
           <w:tcPr>
-            <w:tcW w:w="6870" w:type="dxa"/>
+            <w:tcW w:w="7307" w:type="dxa"/>
             <w:vAlign w:val="center"/>
             <w:hideMark/>
           </w:tcPr>
           <w:p>
+            <w:pPr>
+              <w:spacing w:after="0"/>
+            </w:pPr>
             <w:r>
               <w:rPr>
                 <w:rStyle w:val="Strong"/>
@@ -5503,15 +5657,19 @@
       </w:tr>
       <w:tr>
         <w:trPr>
+          <w:trHeight w:val="357"/>
           <w:tblCellSpacing w:w="15" w:type="dxa"/>
         </w:trPr>
         <w:tc>
           <w:tcPr>
-            <w:tcW w:w="2370" w:type="dxa"/>
+            <w:tcW w:w="2513" w:type="dxa"/>
             <w:vAlign w:val="center"/>
             <w:hideMark/>
           </w:tcPr>
           <w:p>
+            <w:pPr>
+              <w:spacing w:after="0"/>
+            </w:pPr>
             <w:r>
               <w:t>Rule‎-based</w:t>
             </w:r>
@@ -5519,11 +5677,14 @@
         </w:tc>
         <w:tc>
           <w:tcPr>
-            <w:tcW w:w="6870" w:type="dxa"/>
+            <w:tcW w:w="7307" w:type="dxa"/>
             <w:vAlign w:val="center"/>
             <w:hideMark/>
           </w:tcPr>
           <w:p>
+            <w:pPr>
+              <w:spacing w:after="0"/>
+            </w:pPr>
             <w:r>
               <w:t>Events occur based on a set of knowable rules.</w:t>
             </w:r>
@@ -5532,15 +5693,19 @@
       </w:tr>
       <w:tr>
         <w:trPr>
+          <w:trHeight w:val="357"/>
           <w:tblCellSpacing w:w="15" w:type="dxa"/>
         </w:trPr>
         <w:tc>
           <w:tcPr>
-            <w:tcW w:w="2370" w:type="dxa"/>
+            <w:tcW w:w="2513" w:type="dxa"/>
             <w:vAlign w:val="center"/>
             <w:hideMark/>
           </w:tcPr>
           <w:p>
+            <w:pPr>
+              <w:spacing w:after="0"/>
+            </w:pPr>
             <w:r>
               <w:t>Responsive</w:t>
             </w:r>
@@ -5548,11 +5713,14 @@
         </w:tc>
         <w:tc>
           <w:tcPr>
-            <w:tcW w:w="6870" w:type="dxa"/>
+            <w:tcW w:w="7307" w:type="dxa"/>
             <w:vAlign w:val="center"/>
             <w:hideMark/>
           </w:tcPr>
           <w:p>
+            <w:pPr>
+              <w:spacing w:after="0"/>
+            </w:pPr>
             <w:r>
               <w:t>Environment allows for player to act and responds promptly and saliently.</w:t>
             </w:r>
@@ -5561,15 +5729,19 @@
       </w:tr>
       <w:tr>
         <w:trPr>
+          <w:trHeight w:val="357"/>
           <w:tblCellSpacing w:w="15" w:type="dxa"/>
         </w:trPr>
         <w:tc>
           <w:tcPr>
-            <w:tcW w:w="2370" w:type="dxa"/>
+            <w:tcW w:w="2513" w:type="dxa"/>
             <w:vAlign w:val="center"/>
             <w:hideMark/>
           </w:tcPr>
           <w:p>
+            <w:pPr>
+              <w:spacing w:after="0"/>
+            </w:pPr>
             <w:r>
               <w:t>Challenging</w:t>
             </w:r>
@@ -5577,11 +5749,14 @@
         </w:tc>
         <w:tc>
           <w:tcPr>
-            <w:tcW w:w="6870" w:type="dxa"/>
+            <w:tcW w:w="7307" w:type="dxa"/>
             <w:vAlign w:val="center"/>
             <w:hideMark/>
           </w:tcPr>
           <w:p>
+            <w:pPr>
+              <w:spacing w:after="0"/>
+            </w:pPr>
             <w:r>
               <w:t>Environment provides opportunities for success on difficult tasks.</w:t>
             </w:r>
@@ -5590,15 +5765,19 @@
       </w:tr>
       <w:tr>
         <w:trPr>
+          <w:trHeight w:val="731"/>
           <w:tblCellSpacing w:w="15" w:type="dxa"/>
         </w:trPr>
         <w:tc>
           <w:tcPr>
-            <w:tcW w:w="2370" w:type="dxa"/>
+            <w:tcW w:w="2513" w:type="dxa"/>
             <w:vAlign w:val="center"/>
             <w:hideMark/>
           </w:tcPr>
           <w:p>
+            <w:pPr>
+              <w:spacing w:after="0"/>
+            </w:pPr>
             <w:r>
               <w:t>Cumulative</w:t>
             </w:r>
@@ -5606,11 +5785,14 @@
         </w:tc>
         <w:tc>
           <w:tcPr>
-            <w:tcW w:w="6870" w:type="dxa"/>
+            <w:tcW w:w="7307" w:type="dxa"/>
             <w:vAlign w:val="center"/>
             <w:hideMark/>
           </w:tcPr>
           <w:p>
+            <w:pPr>
+              <w:spacing w:after="0"/>
+            </w:pPr>
             <w:r>
               <w:t>Current state of the environment reflects player’s previous actions and allows for assessment of progress towards goals.</w:t>
             </w:r>
@@ -5620,6 +5802,7 @@
     </w:tbl>
     <w:p>
       <w:pPr>
+        <w:spacing w:after="0"/>
         <w:rPr>
           <w:rFonts w:ascii="Times New Roman" w:hAnsi="Times New Roman"/>
           <w:sz w:val="27"/>
@@ -5636,7 +5819,6 @@
         </w:numPr>
         <w:spacing w:after="0"/>
         <w:contextualSpacing/>
-        <w:jc w:val="left"/>
         <w:rPr>
           <w:rFonts w:cs="Arial"/>
           <w:szCs w:val="22"/>
@@ -5661,7 +5843,6 @@
         </w:numPr>
         <w:spacing w:after="0"/>
         <w:contextualSpacing/>
-        <w:jc w:val="left"/>
         <w:rPr>
           <w:rFonts w:cs="Arial"/>
           <w:szCs w:val="22"/>
@@ -5694,26 +5875,223 @@
         <w:rPr>
           <w:rFonts w:cs="Arial"/>
           <w:i/>
-        </w:rPr>
-      </w:pPr>
-    </w:p>
-    <w:p>
-      <w:pPr>
+          <w:noProof/>
+          <w:color w:val="C0504D" w:themeColor="accent2"/>
+        </w:rPr>
+      </w:pPr>
+      <w:r>
+        <w:rPr>
+          <w:rFonts w:cs="Arial"/>
+          <w:i/>
+        </w:rPr>
+        <w:lastRenderedPageBreak/>
+        <w:t xml:space="preserve">Annetta (2008) states that the movement to include video games in teaching and training began in 2003, two years after the field of ludology began to gain traction. These types of games are called “serious games”. These types of games have already had an impact on the military, medical and higher business education fields early in their conception and this trend continues to day with most serious games being used within the medical fields specifically </w:t>
+      </w:r>
+      <w:r>
+        <w:rPr>
+          <w:rFonts w:cs="Arial"/>
+          <w:i/>
+          <w:noProof/>
+        </w:rPr>
+        <w:t>(Annetta, 2008)</w:t>
+      </w:r>
+      <w:r>
+        <w:rPr>
+          <w:rFonts w:cs="Arial"/>
+          <w:i/>
+        </w:rPr>
+        <w:t xml:space="preserve">. However, there were attempts to use serious games, as simulations, within physics and engineering </w:t>
+      </w:r>
+      <w:r>
+        <w:rPr>
+          <w:rFonts w:cs="Arial"/>
+          <w:i/>
+          <w:noProof/>
+        </w:rPr>
+        <w:t xml:space="preserve">(Deshpande &amp; Huang, 2011). </w:t>
+      </w:r>
+      <w:r>
+        <w:rPr>
+          <w:rFonts w:cs="Arial"/>
+          <w:i/>
+          <w:noProof/>
+          <w:color w:val="C0504D" w:themeColor="accent2"/>
+        </w:rPr>
+        <w:t xml:space="preserve">Use as link to </w:t>
+      </w:r>
+      <w:r>
+        <w:rPr>
+          <w:rFonts w:cs="Arial"/>
+          <w:i/>
+          <w:noProof/>
+          <w:color w:val="C0504D" w:themeColor="accent2"/>
+        </w:rPr>
+        <w:t>simulation</w:t>
+      </w:r>
+      <w:r>
+        <w:rPr>
+          <w:rFonts w:cs="Arial"/>
+          <w:i/>
+          <w:noProof/>
+          <w:color w:val="C0504D" w:themeColor="accent2"/>
+        </w:rPr>
+        <w:t xml:space="preserve"> games</w:t>
+      </w:r>
+    </w:p>
+    <w:p>
+      <w:pPr>
+        <w:keepLines w:val="0"/>
         <w:spacing w:after="0"/>
+        <w:contextualSpacing/>
+        <w:rPr>
+          <w:rFonts w:cs="Arial"/>
+          <w:szCs w:val="22"/>
+        </w:rPr>
+      </w:pPr>
+    </w:p>
+    <w:p>
+      <w:pPr>
+        <w:keepLines w:val="0"/>
+        <w:spacing w:after="0"/>
+        <w:contextualSpacing/>
+        <w:rPr>
+          <w:rFonts w:cs="Arial"/>
+          <w:szCs w:val="22"/>
+        </w:rPr>
+      </w:pPr>
+    </w:p>
+    <w:p>
+      <w:pPr>
+        <w:pStyle w:val="Heading3"/>
+        <w:spacing w:before="0" w:after="0"/>
+        <w:jc w:val="both"/>
+      </w:pPr>
+      <w:bookmarkStart w:id="43" w:name="_Toc74403079"/>
+      <w:r>
+        <w:t>Games as Simulation</w:t>
+      </w:r>
+      <w:bookmarkEnd w:id="43"/>
+    </w:p>
+    <w:p>
+      <w:pPr>
+        <w:spacing w:after="0"/>
+      </w:pPr>
+      <w:proofErr w:type="spellStart"/>
+      <w:r>
+        <w:t>Oievh</w:t>
+      </w:r>
+      <w:proofErr w:type="spellEnd"/>
+    </w:p>
+    <w:p>
+      <w:pPr>
+        <w:spacing w:after="0"/>
+      </w:pPr>
+    </w:p>
+    <w:p>
+      <w:pPr>
+        <w:spacing w:after="0"/>
+        <w:rPr>
+          <w:rFonts w:cs="Arial"/>
+          <w:i/>
+        </w:rPr>
+      </w:pPr>
+      <w:r>
+        <w:rPr>
+          <w:rFonts w:cs="Arial"/>
+          <w:i/>
+        </w:rPr>
+        <w:t>Deshpande and Huang (2011:399) describe the use of games as a means of simulation for specific sections of work in physics and engineering courses as an addition to traditional teaching as it provides a relatively simple way to demonstrate certain phenomena. As such these authors discuss the simulation aspect of games rather than the narrative.</w:t>
+      </w:r>
+    </w:p>
+    <w:p>
+      <w:pPr>
+        <w:spacing w:after="0"/>
+      </w:pPr>
+    </w:p>
+    <w:p>
+      <w:pPr>
+        <w:keepLines w:val="0"/>
+        <w:numPr>
+          <w:ilvl w:val="0"/>
+          <w:numId w:val="44"/>
+        </w:numPr>
+        <w:spacing w:after="0"/>
+        <w:contextualSpacing/>
+        <w:rPr>
+          <w:rFonts w:cs="Arial"/>
+          <w:szCs w:val="22"/>
+        </w:rPr>
+      </w:pPr>
+      <w:r>
+        <w:rPr>
+          <w:rFonts w:cs="Arial"/>
+          <w:szCs w:val="22"/>
+        </w:rPr>
+        <w:t>Ludology from Representation to Simulation (Frasca, 2002)</w:t>
+      </w:r>
+    </w:p>
+    <w:p>
+      <w:pPr>
+        <w:keepLines w:val="0"/>
+        <w:numPr>
+          <w:ilvl w:val="0"/>
+          <w:numId w:val="44"/>
+        </w:numPr>
+        <w:spacing w:after="0"/>
+        <w:contextualSpacing/>
+        <w:rPr>
+          <w:rFonts w:cs="Arial"/>
+          <w:szCs w:val="22"/>
+        </w:rPr>
+      </w:pPr>
+      <w:r>
+        <w:rPr>
+          <w:rFonts w:cs="Arial"/>
+          <w:szCs w:val="22"/>
+        </w:rPr>
+        <w:t>Simulation versus narrative: Introduction to Ludology (Frasca, 2013)</w:t>
+      </w:r>
+    </w:p>
+    <w:p>
+      <w:pPr>
+        <w:spacing w:after="0"/>
+      </w:pPr>
+    </w:p>
+    <w:p>
+      <w:pPr>
+        <w:spacing w:after="0"/>
+      </w:pPr>
+    </w:p>
+    <w:p>
+      <w:pPr>
+        <w:spacing w:after="0"/>
       </w:pPr>
     </w:p>
     <w:p>
       <w:pPr>
         <w:pStyle w:val="Heading2"/>
-      </w:pPr>
-      <w:bookmarkStart w:id="55" w:name="_Toc74356409"/>
+        <w:spacing w:before="0" w:after="0"/>
+        <w:jc w:val="both"/>
+      </w:pPr>
+      <w:bookmarkStart w:id="44" w:name="_Toc74403081"/>
       <w:r>
         <w:t>Gamification</w:t>
       </w:r>
-      <w:bookmarkEnd w:id="55"/>
-    </w:p>
-    <w:p/>
-    <w:p/>
+      <w:bookmarkEnd w:id="44"/>
+    </w:p>
+    <w:p>
+      <w:pPr>
+        <w:spacing w:after="0"/>
+      </w:pPr>
+      <w:r>
+        <w:t xml:space="preserve">This section will discuss the process of gamification and the theoretical knowledge behind it. This field is crucial to what this research study wishes to accomplish as it is the link to transform traditional teaching and learning into a game-based structure. Furthermore, this section will focus on the aspects of gamification that can be applied and translated into a digital game. </w:t>
+      </w:r>
+    </w:p>
+    <w:p>
+      <w:pPr>
+        <w:spacing w:after="0"/>
+      </w:pPr>
+    </w:p>
     <w:p>
       <w:pPr>
         <w:spacing w:after="0"/>
@@ -5828,7 +6206,6 @@
         <w:spacing w:after="0"/>
         <w:ind w:left="720"/>
         <w:contextualSpacing/>
-        <w:jc w:val="left"/>
         <w:rPr>
           <w:rFonts w:cs="Arial"/>
           <w:szCs w:val="22"/>
@@ -5845,7 +6222,6 @@
         </w:numPr>
         <w:spacing w:after="0"/>
         <w:contextualSpacing/>
-        <w:jc w:val="left"/>
         <w:rPr>
           <w:rFonts w:cs="Arial"/>
           <w:szCs w:val="22"/>
@@ -5861,29 +6237,117 @@
         <w:t>Computer Games in Education (Mayer, 2019)</w:t>
       </w:r>
     </w:p>
-    <w:p/>
+    <w:p>
+      <w:pPr>
+        <w:spacing w:after="0"/>
+      </w:pPr>
+    </w:p>
+    <w:p>
+      <w:pPr>
+        <w:spacing w:after="0"/>
+      </w:pPr>
+    </w:p>
     <w:p>
       <w:pPr>
         <w:pStyle w:val="Heading2"/>
+        <w:spacing w:before="0" w:after="0"/>
+        <w:jc w:val="both"/>
+      </w:pPr>
+      <w:bookmarkStart w:id="45" w:name="_Toc74403082"/>
+      <w:r>
+        <w:t>Existing Gamified Teaching Systems and Educational Games</w:t>
+      </w:r>
+      <w:bookmarkEnd w:id="45"/>
+    </w:p>
+    <w:p>
+      <w:pPr>
         <w:spacing w:after="0"/>
+      </w:pPr>
+      <w:r>
+        <w:t xml:space="preserve">This section will detail </w:t>
+      </w:r>
+      <w:r>
+        <w:t>various</w:t>
+      </w:r>
+      <w:r>
+        <w:t xml:space="preserve"> examples of previously implemented gamified teaching systems and educational games in an attempt to </w:t>
+      </w:r>
+      <w:r>
+        <w:t xml:space="preserve">identify what approaches have already been detailed. Furthermore, this approach will also allow for the identification of which aspects are commonly used in educational systems and games among these implementations. </w:t>
+      </w:r>
+    </w:p>
+    <w:p>
+      <w:pPr>
+        <w:spacing w:after="0"/>
+      </w:pPr>
+    </w:p>
+    <w:p>
+      <w:pPr>
+        <w:spacing w:after="0"/>
+      </w:pPr>
+    </w:p>
+    <w:p>
+      <w:pPr>
+        <w:spacing w:after="0"/>
+      </w:pPr>
+      <w:r>
+        <w:t>just discuss briefly all the smaller examples -quest Atlantis, Babylon, wolfs den….</w:t>
+      </w:r>
+    </w:p>
+    <w:p>
+      <w:pPr>
+        <w:spacing w:after="0"/>
+      </w:pPr>
+    </w:p>
+    <w:p>
+      <w:pPr>
+        <w:spacing w:after="0"/>
+        <w:rPr>
+          <w:rFonts w:cs="Arial"/>
+          <w:i/>
+          <w:noProof/>
+        </w:rPr>
+      </w:pPr>
+      <w:r>
+        <w:rPr>
+          <w:rFonts w:cs="Arial"/>
+          <w:i/>
+        </w:rPr>
+        <w:t xml:space="preserve">Annetta (2008:230) discusses multiple examples of these games, such as Discover Babylon and Quest Atlantis, that had been developed to immerse children and young adolescents in an academic environment. Further examples of the use of serious games have already had an impact on the military, medical and higher business education fields early in their conception and this trend continues to this day with most serious games being used within the medical fields specifically </w:t>
+      </w:r>
+      <w:r>
+        <w:rPr>
+          <w:rFonts w:cs="Arial"/>
+          <w:i/>
+          <w:noProof/>
+        </w:rPr>
+        <w:t>(Annetta, 2008:229).</w:t>
+      </w:r>
+    </w:p>
+    <w:p>
+      <w:pPr>
+        <w:spacing w:after="0"/>
+      </w:pPr>
+    </w:p>
+    <w:p>
+      <w:pPr>
+        <w:pStyle w:val="Heading2"/>
+        <w:spacing w:before="0" w:after="0"/>
         <w:jc w:val="both"/>
       </w:pPr>
-      <w:bookmarkStart w:id="56" w:name="_Toc74356410"/>
-      <w:r>
-        <w:lastRenderedPageBreak/>
+      <w:bookmarkStart w:id="46" w:name="_Toc74403083"/>
+      <w:r>
         <w:t>Potential Issues and Effects of Game-Based Learning</w:t>
       </w:r>
-      <w:bookmarkEnd w:id="56"/>
+      <w:bookmarkEnd w:id="46"/>
     </w:p>
     <w:p>
       <w:pPr>
         <w:spacing w:after="0"/>
       </w:pPr>
-      <w:proofErr w:type="spellStart"/>
-      <w:r>
-        <w:t>Bfiufhhrufwof</w:t>
-      </w:r>
-      <w:proofErr w:type="spellEnd"/>
+      <w:r>
+        <w:t>Lastly, this section will document various issues and effects of using game-based leaning in attempt to ensure the framework of qualities and principles developed can avoid introducing them into the system that will be developed. Specifically, both the general effects of digital games and gamified learning (traditional teaching that makes use of several gamification tactics) will be described.</w:t>
+      </w:r>
     </w:p>
     <w:p>
       <w:pPr>
@@ -5953,7 +6417,6 @@
         </w:numPr>
         <w:spacing w:after="0"/>
         <w:contextualSpacing/>
-        <w:jc w:val="left"/>
         <w:rPr>
           <w:rFonts w:cs="Arial"/>
           <w:bCs/>
@@ -5982,7 +6445,6 @@
         </w:numPr>
         <w:spacing w:after="0"/>
         <w:contextualSpacing/>
-        <w:jc w:val="left"/>
         <w:rPr>
           <w:rFonts w:cs="Arial"/>
           <w:bCs/>
@@ -6011,7 +6473,6 @@
         </w:numPr>
         <w:spacing w:after="0"/>
         <w:contextualSpacing/>
-        <w:jc w:val="left"/>
         <w:rPr>
           <w:rFonts w:cs="Arial"/>
           <w:szCs w:val="22"/>
@@ -6054,7 +6515,6 @@
         </w:numPr>
         <w:spacing w:after="0"/>
         <w:contextualSpacing/>
-        <w:jc w:val="left"/>
         <w:rPr>
           <w:rFonts w:cs="Arial"/>
           <w:color w:val="242021"/>
@@ -6098,7 +6558,6 @@
         </w:numPr>
         <w:spacing w:after="0"/>
         <w:contextualSpacing/>
-        <w:jc w:val="left"/>
         <w:rPr>
           <w:rFonts w:cs="Arial"/>
           <w:szCs w:val="22"/>
@@ -6112,6 +6571,7 @@
           <w:szCs w:val="22"/>
           <w:lang w:val="af-ZA"/>
         </w:rPr>
+        <w:lastRenderedPageBreak/>
         <w:t>Extensive childhood experience with Pokémon suggests eccentricity drives organization of visual cortex (Gomez</w:t>
       </w:r>
       <w:r>
@@ -6160,134 +6620,58 @@
     </w:p>
     <w:p>
       <w:pPr>
+        <w:spacing w:after="0"/>
+      </w:pPr>
+    </w:p>
+    <w:p>
+      <w:pPr>
         <w:pStyle w:val="Heading2"/>
+        <w:spacing w:before="0" w:after="0"/>
+        <w:jc w:val="both"/>
+      </w:pPr>
+      <w:bookmarkStart w:id="47" w:name="_Toc74403084"/>
+      <w:r>
+        <w:t>Conclusion/Summary</w:t>
+      </w:r>
+      <w:bookmarkEnd w:id="47"/>
+    </w:p>
+    <w:p>
+      <w:pPr>
         <w:spacing w:after="0"/>
-        <w:jc w:val="both"/>
-      </w:pPr>
-      <w:bookmarkStart w:id="57" w:name="_Toc74356411"/>
-      <w:r>
-        <w:t>Existing Gamified Teaching Systems and Educational Games</w:t>
-      </w:r>
-      <w:bookmarkEnd w:id="57"/>
+      </w:pPr>
+      <w:r>
+        <w:t>Damn, shit works….</w:t>
+      </w:r>
     </w:p>
     <w:p>
       <w:pPr>
         <w:spacing w:after="0"/>
       </w:pPr>
-      <w:proofErr w:type="spellStart"/>
-      <w:r>
-        <w:t>Iuveiuehuhf</w:t>
-      </w:r>
-      <w:proofErr w:type="spellEnd"/>
-      <w:r>
-        <w:t xml:space="preserve"> just discuss briefly all the smaller examples -quest </w:t>
-      </w:r>
-      <w:r>
-        <w:t>Atlantis,</w:t>
-      </w:r>
-      <w:r>
-        <w:t xml:space="preserve"> </w:t>
-      </w:r>
-      <w:r>
-        <w:t>Babylon</w:t>
-      </w:r>
-      <w:r>
-        <w:t>, wolfs den….</w:t>
-      </w:r>
-    </w:p>
-    <w:p>
-      <w:pPr>
-        <w:spacing w:after="0"/>
-      </w:pPr>
-    </w:p>
-    <w:p>
-      <w:pPr>
-        <w:spacing w:after="0"/>
-        <w:rPr>
-          <w:rFonts w:cs="Arial"/>
-          <w:i/>
-          <w:noProof/>
-        </w:rPr>
-      </w:pPr>
-      <w:r>
-        <w:rPr>
-          <w:rFonts w:cs="Arial"/>
-          <w:i/>
-        </w:rPr>
-        <w:t xml:space="preserve">Annetta (2008:230) discusses multiple examples of these games, such as Discover Babylon and Quest Atlantis, that had been developed to immerse children and young adolescents in an academic environment. Further examples of the use of serious games have already had an impact on the military, medical and higher business education fields early in their conception and this trend continues to this day with most serious games being used within the medical fields specifically </w:t>
-      </w:r>
-      <w:r>
-        <w:rPr>
-          <w:rFonts w:cs="Arial"/>
-          <w:i/>
-          <w:noProof/>
-        </w:rPr>
-        <w:t>(Annetta, 2008:229).</w:t>
-      </w:r>
-    </w:p>
-    <w:p>
-      <w:pPr>
-        <w:spacing w:after="0"/>
-      </w:pPr>
-    </w:p>
-    <w:p>
-      <w:pPr>
-        <w:spacing w:after="0"/>
-      </w:pPr>
-    </w:p>
-    <w:p>
-      <w:pPr>
-        <w:pStyle w:val="Heading2"/>
-        <w:spacing w:after="0"/>
-        <w:jc w:val="both"/>
-      </w:pPr>
-      <w:bookmarkStart w:id="58" w:name="_Toc74356412"/>
-      <w:r>
-        <w:t>Conclusion/Summary</w:t>
-      </w:r>
-      <w:bookmarkEnd w:id="58"/>
-    </w:p>
-    <w:p>
-      <w:pPr>
-        <w:spacing w:after="0"/>
-      </w:pPr>
-      <w:r>
-        <w:t>Damn, shit works….</w:t>
-      </w:r>
-    </w:p>
-    <w:p>
-      <w:pPr>
-        <w:spacing w:after="0"/>
+    </w:p>
+    <w:p>
+      <w:pPr>
+        <w:keepLines w:val="0"/>
+        <w:spacing w:after="0" w:line="240" w:lineRule="auto"/>
+        <w:jc w:val="left"/>
       </w:pPr>
       <w:r>
         <w:br w:type="page"/>
       </w:r>
-    </w:p>
-    <w:p>
-      <w:pPr>
-        <w:spacing w:after="0"/>
-        <w:rPr>
-          <w:rFonts w:ascii="Arial Bold" w:hAnsi="Arial Bold"/>
-          <w:b/>
-          <w:caps/>
-          <w:sz w:val="28"/>
-          <w:szCs w:val="24"/>
-        </w:rPr>
-      </w:pPr>
     </w:p>
     <w:p>
       <w:pPr>
         <w:pStyle w:val="Chapter"/>
         <w:spacing w:after="0"/>
       </w:pPr>
-      <w:bookmarkStart w:id="59" w:name="_Toc74356413"/>
-      <w:r>
+      <w:bookmarkStart w:id="48" w:name="_Toc74403085"/>
+      <w:r>
+        <w:lastRenderedPageBreak/>
         <w:t>Reference List</w:t>
       </w:r>
-      <w:bookmarkEnd w:id="59"/>
-    </w:p>
-    <w:bookmarkEnd w:id="38"/>
-    <w:bookmarkEnd w:id="39"/>
+      <w:bookmarkEnd w:id="48"/>
+    </w:p>
+    <w:bookmarkEnd w:id="26"/>
+    <w:bookmarkEnd w:id="27"/>
     <w:p>
       <w:pPr>
         <w:pStyle w:val="EndNoteBibliography"/>
@@ -6434,7 +6818,7 @@
         <w:ind w:left="720" w:hanging="720"/>
       </w:pPr>
       <w:r>
-        <w:t xml:space="preserve">Frasca, G. (2002). Ludology: From Representation to Simulation. Proceedings of the 29th International Conference on Computer Graphics and Interactive Techniques. Electronic Art and Animation Catalog., </w:t>
+        <w:t xml:space="preserve">Fisch, D., Janicke, M., Kalkowski, E., &amp; Sick, B. (2009). Learning by teaching versus learning by doing: Knowledge exchange in organic agent systems. 2009 IEEE Symposium on Intelligent Agents, </w:t>
       </w:r>
     </w:p>
     <w:p>
@@ -6444,16 +6828,7 @@
         <w:ind w:left="720" w:hanging="720"/>
       </w:pPr>
       <w:r>
-        <w:t xml:space="preserve">Gibson, D., Aldrich, C., &amp; Prensky, M. (2006). </w:t>
-      </w:r>
-      <w:r>
-        <w:rPr>
-          <w:i/>
-        </w:rPr>
-        <w:t>Games and simulations in online learning: research and development frameworks: research and development frameworks</w:t>
-      </w:r>
-      <w:r>
-        <w:t xml:space="preserve">. IGI Global. </w:t>
+        <w:t xml:space="preserve">Frasca, G. (2002). Ludology: From Representation to Simulation. Proceedings of the 29th International Conference on Computer Graphics and Interactive Techniques. Electronic Art and Animation Catalog., </w:t>
       </w:r>
     </w:p>
     <w:p>
@@ -6463,6 +6838,25 @@
         <w:ind w:left="720" w:hanging="720"/>
       </w:pPr>
       <w:r>
+        <w:t xml:space="preserve">Gibson, D., Aldrich, C., &amp; Prensky, M. (2006). </w:t>
+      </w:r>
+      <w:r>
+        <w:rPr>
+          <w:i/>
+        </w:rPr>
+        <w:t>Games and simulations in online learning: research and development frameworks: research and development frameworks</w:t>
+      </w:r>
+      <w:r>
+        <w:t xml:space="preserve">. IGI Global. </w:t>
+      </w:r>
+    </w:p>
+    <w:p>
+      <w:pPr>
+        <w:pStyle w:val="EndNoteBibliography"/>
+        <w:spacing w:after="0"/>
+        <w:ind w:left="720" w:hanging="720"/>
+      </w:pPr>
+      <w:r>
         <w:t xml:space="preserve">Li, G. (2012). </w:t>
       </w:r>
       <w:r>
@@ -6473,6 +6867,34 @@
       </w:r>
       <w:r>
         <w:t xml:space="preserve">. Suny Press. </w:t>
+      </w:r>
+    </w:p>
+    <w:p>
+      <w:pPr>
+        <w:pStyle w:val="EndNoteBibliography"/>
+        <w:spacing w:after="0"/>
+        <w:ind w:left="720" w:hanging="720"/>
+      </w:pPr>
+      <w:r>
+        <w:t xml:space="preserve">Reigeluth, C. M. (1996). A new paradigm of ISD? </w:t>
+      </w:r>
+      <w:r>
+        <w:rPr>
+          <w:i/>
+        </w:rPr>
+        <w:t>Educational technology</w:t>
+      </w:r>
+      <w:r>
+        <w:t>,</w:t>
+      </w:r>
+      <w:r>
+        <w:rPr>
+          <w:i/>
+        </w:rPr>
+        <w:t xml:space="preserve"> 36</w:t>
+      </w:r>
+      <w:r>
+        <w:t xml:space="preserve">(3), 13-20. </w:t>
       </w:r>
     </w:p>
     <w:p>
@@ -6481,13 +6903,13 @@
         <w:ind w:left="720" w:hanging="720"/>
       </w:pPr>
       <w:r>
-        <w:t xml:space="preserve">Reigeluth, C. M. (1996). A new paradigm of ISD? </w:t>
+        <w:t xml:space="preserve">Virvou, M., Katsionis, G., &amp; Manos, K. (2005). Combining software games with education: Evaluation of its educational effectiveness. </w:t>
       </w:r>
       <w:r>
         <w:rPr>
           <w:i/>
         </w:rPr>
-        <w:t>Educational technology</w:t>
+        <w:t>Journal of Educational Technology &amp; Society</w:t>
       </w:r>
       <w:r>
         <w:t>,</w:t>
@@ -6496,10 +6918,10 @@
         <w:rPr>
           <w:i/>
         </w:rPr>
-        <w:t xml:space="preserve"> 36</w:t>
-      </w:r>
-      <w:r>
-        <w:t xml:space="preserve">(3), 13-20. </w:t>
+        <w:t xml:space="preserve"> 8</w:t>
+      </w:r>
+      <w:r>
+        <w:t xml:space="preserve">(2), 54-65. </w:t>
       </w:r>
     </w:p>
     <w:p>
@@ -6516,14 +6938,6 @@
         <w:spacing w:after="0"/>
         <w:jc w:val="left"/>
       </w:pPr>
-      <w:proofErr w:type="spellStart"/>
-      <w:r>
-        <w:t>Virvo</w:t>
-      </w:r>
-      <w:proofErr w:type="spellEnd"/>
-      <w:r>
-        <w:t>….</w:t>
-      </w:r>
     </w:p>
     <w:sectPr>
       <w:footerReference w:type="default" r:id="rId12"/>
@@ -6538,7 +6952,7 @@
 </file>
 
 <file path=word/endnotes.xml><?xml version="1.0" encoding="utf-8"?>
-<w:endnotes xmlns:wpc="http://schemas.microsoft.com/office/word/2010/wordprocessingCanvas" xmlns:cx="http://schemas.microsoft.com/office/drawing/2014/chartex" xmlns:cx1="http://schemas.microsoft.com/office/drawing/2015/9/8/chartex" xmlns:cx2="http://schemas.microsoft.com/office/drawing/2015/10/21/chartex" xmlns:mc="http://schemas.openxmlformats.org/markup-compatibility/2006" xmlns:o="urn:schemas-microsoft-com:office:office" xmlns:r="http://schemas.openxmlformats.org/officeDocument/2006/relationships" xmlns:m="http://schemas.openxmlformats.org/officeDocument/2006/math" xmlns:v="urn:schemas-microsoft-com:vml" xmlns:wp14="http://schemas.microsoft.com/office/word/2010/wordprocessingDrawing" xmlns:wp="http://schemas.openxmlformats.org/drawingml/2006/wordprocessingDrawing" xmlns:w10="urn:schemas-microsoft-com:office:word" xmlns:w="http://schemas.openxmlformats.org/wordprocessingml/2006/main" xmlns:w14="http://schemas.microsoft.com/office/word/2010/wordml" xmlns:w15="http://schemas.microsoft.com/office/word/2012/wordml" xmlns:w16se="http://schemas.microsoft.com/office/word/2015/wordml/symex" xmlns:wpg="http://schemas.microsoft.com/office/word/2010/wordprocessingGroup" xmlns:wpi="http://schemas.microsoft.com/office/word/2010/wordprocessingInk" xmlns:wne="http://schemas.microsoft.com/office/word/2006/wordml" xmlns:wps="http://schemas.microsoft.com/office/word/2010/wordprocessingShape" mc:Ignorable="w14 w15 w16se wp14">
+<w:endnotes xmlns:wpc="http://schemas.microsoft.com/office/word/2010/wordprocessingCanvas" xmlns:cx="http://schemas.microsoft.com/office/drawing/2014/chartex" xmlns:mc="http://schemas.openxmlformats.org/markup-compatibility/2006" xmlns:o="urn:schemas-microsoft-com:office:office" xmlns:r="http://schemas.openxmlformats.org/officeDocument/2006/relationships" xmlns:m="http://schemas.openxmlformats.org/officeDocument/2006/math" xmlns:v="urn:schemas-microsoft-com:vml" xmlns:wp14="http://schemas.microsoft.com/office/word/2010/wordprocessingDrawing" xmlns:wp="http://schemas.openxmlformats.org/drawingml/2006/wordprocessingDrawing" xmlns:w10="urn:schemas-microsoft-com:office:word" xmlns:w="http://schemas.openxmlformats.org/wordprocessingml/2006/main" xmlns:w14="http://schemas.microsoft.com/office/word/2010/wordml" xmlns:w15="http://schemas.microsoft.com/office/word/2012/wordml" xmlns:w16se="http://schemas.microsoft.com/office/word/2015/wordml/symex" xmlns:wpg="http://schemas.microsoft.com/office/word/2010/wordprocessingGroup" xmlns:wpi="http://schemas.microsoft.com/office/word/2010/wordprocessingInk" xmlns:wne="http://schemas.microsoft.com/office/word/2006/wordml" xmlns:wps="http://schemas.microsoft.com/office/word/2010/wordprocessingShape" mc:Ignorable="w14 w15 w16se wp14">
   <w:endnote w:type="separator" w:id="-1">
     <w:p>
       <w:pPr>
@@ -6563,7 +6977,7 @@
 </file>
 
 <file path=word/footer1.xml><?xml version="1.0" encoding="utf-8"?>
-<w:ftr xmlns:wpc="http://schemas.microsoft.com/office/word/2010/wordprocessingCanvas" xmlns:cx="http://schemas.microsoft.com/office/drawing/2014/chartex" xmlns:cx1="http://schemas.microsoft.com/office/drawing/2015/9/8/chartex" xmlns:cx2="http://schemas.microsoft.com/office/drawing/2015/10/21/chartex" xmlns:mc="http://schemas.openxmlformats.org/markup-compatibility/2006" xmlns:o="urn:schemas-microsoft-com:office:office" xmlns:r="http://schemas.openxmlformats.org/officeDocument/2006/relationships" xmlns:m="http://schemas.openxmlformats.org/officeDocument/2006/math" xmlns:v="urn:schemas-microsoft-com:vml" xmlns:wp14="http://schemas.microsoft.com/office/word/2010/wordprocessingDrawing" xmlns:wp="http://schemas.openxmlformats.org/drawingml/2006/wordprocessingDrawing" xmlns:w10="urn:schemas-microsoft-com:office:word" xmlns:w="http://schemas.openxmlformats.org/wordprocessingml/2006/main" xmlns:w14="http://schemas.microsoft.com/office/word/2010/wordml" xmlns:w15="http://schemas.microsoft.com/office/word/2012/wordml" xmlns:w16se="http://schemas.microsoft.com/office/word/2015/wordml/symex" xmlns:wpg="http://schemas.microsoft.com/office/word/2010/wordprocessingGroup" xmlns:wpi="http://schemas.microsoft.com/office/word/2010/wordprocessingInk" xmlns:wne="http://schemas.microsoft.com/office/word/2006/wordml" xmlns:wps="http://schemas.microsoft.com/office/word/2010/wordprocessingShape" mc:Ignorable="w14 w15 w16se wp14">
+<w:ftr xmlns:wpc="http://schemas.microsoft.com/office/word/2010/wordprocessingCanvas" xmlns:cx="http://schemas.microsoft.com/office/drawing/2014/chartex" xmlns:mc="http://schemas.openxmlformats.org/markup-compatibility/2006" xmlns:o="urn:schemas-microsoft-com:office:office" xmlns:r="http://schemas.openxmlformats.org/officeDocument/2006/relationships" xmlns:m="http://schemas.openxmlformats.org/officeDocument/2006/math" xmlns:v="urn:schemas-microsoft-com:vml" xmlns:wp14="http://schemas.microsoft.com/office/word/2010/wordprocessingDrawing" xmlns:wp="http://schemas.openxmlformats.org/drawingml/2006/wordprocessingDrawing" xmlns:w10="urn:schemas-microsoft-com:office:word" xmlns:w="http://schemas.openxmlformats.org/wordprocessingml/2006/main" xmlns:w14="http://schemas.microsoft.com/office/word/2010/wordml" xmlns:w15="http://schemas.microsoft.com/office/word/2012/wordml" xmlns:w16se="http://schemas.microsoft.com/office/word/2015/wordml/symex" xmlns:wpg="http://schemas.microsoft.com/office/word/2010/wordprocessingGroup" xmlns:wpi="http://schemas.microsoft.com/office/word/2010/wordprocessingInk" xmlns:wne="http://schemas.microsoft.com/office/word/2006/wordml" xmlns:wps="http://schemas.microsoft.com/office/word/2010/wordprocessingShape" mc:Ignorable="w14 w15 w16se wp14">
   <w:p>
     <w:pPr>
       <w:pStyle w:val="Footer"/>
@@ -6604,7 +7018,7 @@
 </file>
 
 <file path=word/footer2.xml><?xml version="1.0" encoding="utf-8"?>
-<w:ftr xmlns:wpc="http://schemas.microsoft.com/office/word/2010/wordprocessingCanvas" xmlns:cx="http://schemas.microsoft.com/office/drawing/2014/chartex" xmlns:cx1="http://schemas.microsoft.com/office/drawing/2015/9/8/chartex" xmlns:cx2="http://schemas.microsoft.com/office/drawing/2015/10/21/chartex" xmlns:mc="http://schemas.openxmlformats.org/markup-compatibility/2006" xmlns:o="urn:schemas-microsoft-com:office:office" xmlns:r="http://schemas.openxmlformats.org/officeDocument/2006/relationships" xmlns:m="http://schemas.openxmlformats.org/officeDocument/2006/math" xmlns:v="urn:schemas-microsoft-com:vml" xmlns:wp14="http://schemas.microsoft.com/office/word/2010/wordprocessingDrawing" xmlns:wp="http://schemas.openxmlformats.org/drawingml/2006/wordprocessingDrawing" xmlns:w10="urn:schemas-microsoft-com:office:word" xmlns:w="http://schemas.openxmlformats.org/wordprocessingml/2006/main" xmlns:w14="http://schemas.microsoft.com/office/word/2010/wordml" xmlns:w15="http://schemas.microsoft.com/office/word/2012/wordml" xmlns:w16se="http://schemas.microsoft.com/office/word/2015/wordml/symex" xmlns:wpg="http://schemas.microsoft.com/office/word/2010/wordprocessingGroup" xmlns:wpi="http://schemas.microsoft.com/office/word/2010/wordprocessingInk" xmlns:wne="http://schemas.microsoft.com/office/word/2006/wordml" xmlns:wps="http://schemas.microsoft.com/office/word/2010/wordprocessingShape" mc:Ignorable="w14 w15 w16se wp14">
+<w:ftr xmlns:wpc="http://schemas.microsoft.com/office/word/2010/wordprocessingCanvas" xmlns:cx="http://schemas.microsoft.com/office/drawing/2014/chartex" xmlns:mc="http://schemas.openxmlformats.org/markup-compatibility/2006" xmlns:o="urn:schemas-microsoft-com:office:office" xmlns:r="http://schemas.openxmlformats.org/officeDocument/2006/relationships" xmlns:m="http://schemas.openxmlformats.org/officeDocument/2006/math" xmlns:v="urn:schemas-microsoft-com:vml" xmlns:wp14="http://schemas.microsoft.com/office/word/2010/wordprocessingDrawing" xmlns:wp="http://schemas.openxmlformats.org/drawingml/2006/wordprocessingDrawing" xmlns:w10="urn:schemas-microsoft-com:office:word" xmlns:w="http://schemas.openxmlformats.org/wordprocessingml/2006/main" xmlns:w14="http://schemas.microsoft.com/office/word/2010/wordml" xmlns:w15="http://schemas.microsoft.com/office/word/2012/wordml" xmlns:w16se="http://schemas.microsoft.com/office/word/2015/wordml/symex" xmlns:wpg="http://schemas.microsoft.com/office/word/2010/wordprocessingGroup" xmlns:wpi="http://schemas.microsoft.com/office/word/2010/wordprocessingInk" xmlns:wne="http://schemas.microsoft.com/office/word/2006/wordml" xmlns:wps="http://schemas.microsoft.com/office/word/2010/wordprocessingShape" mc:Ignorable="w14 w15 w16se wp14">
   <w:p>
     <w:pPr>
       <w:pStyle w:val="Footer"/>
@@ -6632,7 +7046,7 @@
         <w:rStyle w:val="PageNumber"/>
         <w:noProof/>
       </w:rPr>
-      <w:t>9</w:t>
+      <w:t>12</w:t>
     </w:r>
     <w:r>
       <w:rPr>
@@ -6645,7 +7059,7 @@
 </file>
 
 <file path=word/footnotes.xml><?xml version="1.0" encoding="utf-8"?>
-<w:footnotes xmlns:wpc="http://schemas.microsoft.com/office/word/2010/wordprocessingCanvas" xmlns:cx="http://schemas.microsoft.com/office/drawing/2014/chartex" xmlns:cx1="http://schemas.microsoft.com/office/drawing/2015/9/8/chartex" xmlns:cx2="http://schemas.microsoft.com/office/drawing/2015/10/21/chartex" xmlns:mc="http://schemas.openxmlformats.org/markup-compatibility/2006" xmlns:o="urn:schemas-microsoft-com:office:office" xmlns:r="http://schemas.openxmlformats.org/officeDocument/2006/relationships" xmlns:m="http://schemas.openxmlformats.org/officeDocument/2006/math" xmlns:v="urn:schemas-microsoft-com:vml" xmlns:wp14="http://schemas.microsoft.com/office/word/2010/wordprocessingDrawing" xmlns:wp="http://schemas.openxmlformats.org/drawingml/2006/wordprocessingDrawing" xmlns:w10="urn:schemas-microsoft-com:office:word" xmlns:w="http://schemas.openxmlformats.org/wordprocessingml/2006/main" xmlns:w14="http://schemas.microsoft.com/office/word/2010/wordml" xmlns:w15="http://schemas.microsoft.com/office/word/2012/wordml" xmlns:w16se="http://schemas.microsoft.com/office/word/2015/wordml/symex" xmlns:wpg="http://schemas.microsoft.com/office/word/2010/wordprocessingGroup" xmlns:wpi="http://schemas.microsoft.com/office/word/2010/wordprocessingInk" xmlns:wne="http://schemas.microsoft.com/office/word/2006/wordml" xmlns:wps="http://schemas.microsoft.com/office/word/2010/wordprocessingShape" mc:Ignorable="w14 w15 w16se wp14">
+<w:footnotes xmlns:wpc="http://schemas.microsoft.com/office/word/2010/wordprocessingCanvas" xmlns:cx="http://schemas.microsoft.com/office/drawing/2014/chartex" xmlns:mc="http://schemas.openxmlformats.org/markup-compatibility/2006" xmlns:o="urn:schemas-microsoft-com:office:office" xmlns:r="http://schemas.openxmlformats.org/officeDocument/2006/relationships" xmlns:m="http://schemas.openxmlformats.org/officeDocument/2006/math" xmlns:v="urn:schemas-microsoft-com:vml" xmlns:wp14="http://schemas.microsoft.com/office/word/2010/wordprocessingDrawing" xmlns:wp="http://schemas.openxmlformats.org/drawingml/2006/wordprocessingDrawing" xmlns:w10="urn:schemas-microsoft-com:office:word" xmlns:w="http://schemas.openxmlformats.org/wordprocessingml/2006/main" xmlns:w14="http://schemas.microsoft.com/office/word/2010/wordml" xmlns:w15="http://schemas.microsoft.com/office/word/2012/wordml" xmlns:w16se="http://schemas.microsoft.com/office/word/2015/wordml/symex" xmlns:wpg="http://schemas.microsoft.com/office/word/2010/wordprocessingGroup" xmlns:wpi="http://schemas.microsoft.com/office/word/2010/wordprocessingInk" xmlns:wne="http://schemas.microsoft.com/office/word/2006/wordml" xmlns:wps="http://schemas.microsoft.com/office/word/2010/wordprocessingShape" mc:Ignorable="w14 w15 w16se wp14">
   <w:footnote w:type="separator" w:id="-1">
     <w:p>
       <w:pPr>
@@ -6670,7 +7084,7 @@
 </file>
 
 <file path=word/header1.xml><?xml version="1.0" encoding="utf-8"?>
-<w:hdr xmlns:wpc="http://schemas.microsoft.com/office/word/2010/wordprocessingCanvas" xmlns:cx="http://schemas.microsoft.com/office/drawing/2014/chartex" xmlns:cx1="http://schemas.microsoft.com/office/drawing/2015/9/8/chartex" xmlns:cx2="http://schemas.microsoft.com/office/drawing/2015/10/21/chartex" xmlns:mc="http://schemas.openxmlformats.org/markup-compatibility/2006" xmlns:o="urn:schemas-microsoft-com:office:office" xmlns:r="http://schemas.openxmlformats.org/officeDocument/2006/relationships" xmlns:m="http://schemas.openxmlformats.org/officeDocument/2006/math" xmlns:v="urn:schemas-microsoft-com:vml" xmlns:wp14="http://schemas.microsoft.com/office/word/2010/wordprocessingDrawing" xmlns:wp="http://schemas.openxmlformats.org/drawingml/2006/wordprocessingDrawing" xmlns:w10="urn:schemas-microsoft-com:office:word" xmlns:w="http://schemas.openxmlformats.org/wordprocessingml/2006/main" xmlns:w14="http://schemas.microsoft.com/office/word/2010/wordml" xmlns:w15="http://schemas.microsoft.com/office/word/2012/wordml" xmlns:w16se="http://schemas.microsoft.com/office/word/2015/wordml/symex" xmlns:wpg="http://schemas.microsoft.com/office/word/2010/wordprocessingGroup" xmlns:wpi="http://schemas.microsoft.com/office/word/2010/wordprocessingInk" xmlns:wne="http://schemas.microsoft.com/office/word/2006/wordml" xmlns:wps="http://schemas.microsoft.com/office/word/2010/wordprocessingShape" mc:Ignorable="w14 w15 w16se wp14">
+<w:hdr xmlns:wpc="http://schemas.microsoft.com/office/word/2010/wordprocessingCanvas" xmlns:cx="http://schemas.microsoft.com/office/drawing/2014/chartex" xmlns:mc="http://schemas.openxmlformats.org/markup-compatibility/2006" xmlns:o="urn:schemas-microsoft-com:office:office" xmlns:r="http://schemas.openxmlformats.org/officeDocument/2006/relationships" xmlns:m="http://schemas.openxmlformats.org/officeDocument/2006/math" xmlns:v="urn:schemas-microsoft-com:vml" xmlns:wp14="http://schemas.microsoft.com/office/word/2010/wordprocessingDrawing" xmlns:wp="http://schemas.openxmlformats.org/drawingml/2006/wordprocessingDrawing" xmlns:w10="urn:schemas-microsoft-com:office:word" xmlns:w="http://schemas.openxmlformats.org/wordprocessingml/2006/main" xmlns:w14="http://schemas.microsoft.com/office/word/2010/wordml" xmlns:w15="http://schemas.microsoft.com/office/word/2012/wordml" xmlns:w16se="http://schemas.microsoft.com/office/word/2015/wordml/symex" xmlns:wpg="http://schemas.microsoft.com/office/word/2010/wordprocessingGroup" xmlns:wpi="http://schemas.microsoft.com/office/word/2010/wordprocessingInk" xmlns:wne="http://schemas.microsoft.com/office/word/2006/wordml" xmlns:wps="http://schemas.microsoft.com/office/word/2010/wordprocessingShape" mc:Ignorable="w14 w15 w16se wp14">
   <w:p>
     <w:pPr>
       <w:pStyle w:val="Header"/>
@@ -6678,7 +7092,7 @@
     <w:r>
       <w:rPr>
         <w:noProof/>
-        <w:lang w:val="en-GB" w:eastAsia="en-GB"/>
+        <w:lang w:eastAsia="en-ZA"/>
       </w:rPr>
       <w:drawing>
         <wp:anchor distT="0" distB="0" distL="114300" distR="114300" simplePos="0" relativeHeight="251658752" behindDoc="1" locked="0" layoutInCell="1" allowOverlap="1" wp14:anchorId="7FDC4F97" wp14:editId="41E645AC">
@@ -6745,7 +7159,7 @@
 </file>
 
 <file path=word/header2.xml><?xml version="1.0" encoding="utf-8"?>
-<w:hdr xmlns:wpc="http://schemas.microsoft.com/office/word/2010/wordprocessingCanvas" xmlns:cx="http://schemas.microsoft.com/office/drawing/2014/chartex" xmlns:cx1="http://schemas.microsoft.com/office/drawing/2015/9/8/chartex" xmlns:cx2="http://schemas.microsoft.com/office/drawing/2015/10/21/chartex" xmlns:mc="http://schemas.openxmlformats.org/markup-compatibility/2006" xmlns:o="urn:schemas-microsoft-com:office:office" xmlns:r="http://schemas.openxmlformats.org/officeDocument/2006/relationships" xmlns:m="http://schemas.openxmlformats.org/officeDocument/2006/math" xmlns:v="urn:schemas-microsoft-com:vml" xmlns:wp14="http://schemas.microsoft.com/office/word/2010/wordprocessingDrawing" xmlns:wp="http://schemas.openxmlformats.org/drawingml/2006/wordprocessingDrawing" xmlns:w10="urn:schemas-microsoft-com:office:word" xmlns:w="http://schemas.openxmlformats.org/wordprocessingml/2006/main" xmlns:w14="http://schemas.microsoft.com/office/word/2010/wordml" xmlns:w15="http://schemas.microsoft.com/office/word/2012/wordml" xmlns:w16se="http://schemas.microsoft.com/office/word/2015/wordml/symex" xmlns:wpg="http://schemas.microsoft.com/office/word/2010/wordprocessingGroup" xmlns:wpi="http://schemas.microsoft.com/office/word/2010/wordprocessingInk" xmlns:wne="http://schemas.microsoft.com/office/word/2006/wordml" xmlns:wps="http://schemas.microsoft.com/office/word/2010/wordprocessingShape" mc:Ignorable="w14 w15 w16se wp14">
+<w:hdr xmlns:wpc="http://schemas.microsoft.com/office/word/2010/wordprocessingCanvas" xmlns:cx="http://schemas.microsoft.com/office/drawing/2014/chartex" xmlns:mc="http://schemas.openxmlformats.org/markup-compatibility/2006" xmlns:o="urn:schemas-microsoft-com:office:office" xmlns:r="http://schemas.openxmlformats.org/officeDocument/2006/relationships" xmlns:m="http://schemas.openxmlformats.org/officeDocument/2006/math" xmlns:v="urn:schemas-microsoft-com:vml" xmlns:wp14="http://schemas.microsoft.com/office/word/2010/wordprocessingDrawing" xmlns:wp="http://schemas.openxmlformats.org/drawingml/2006/wordprocessingDrawing" xmlns:w10="urn:schemas-microsoft-com:office:word" xmlns:w="http://schemas.openxmlformats.org/wordprocessingml/2006/main" xmlns:w14="http://schemas.microsoft.com/office/word/2010/wordml" xmlns:w15="http://schemas.microsoft.com/office/word/2012/wordml" xmlns:w16se="http://schemas.microsoft.com/office/word/2015/wordml/symex" xmlns:wpg="http://schemas.microsoft.com/office/word/2010/wordprocessingGroup" xmlns:wpi="http://schemas.microsoft.com/office/word/2010/wordprocessingInk" xmlns:wne="http://schemas.microsoft.com/office/word/2006/wordml" xmlns:wps="http://schemas.microsoft.com/office/word/2010/wordprocessingShape" mc:Ignorable="w14 w15 w16se wp14">
   <w:p>
     <w:pPr>
       <w:pStyle w:val="Header"/>
@@ -6755,7 +7169,7 @@
 </file>
 
 <file path=word/numbering.xml><?xml version="1.0" encoding="utf-8"?>
-<w:numbering xmlns:wpc="http://schemas.microsoft.com/office/word/2010/wordprocessingCanvas" xmlns:cx="http://schemas.microsoft.com/office/drawing/2014/chartex" xmlns:cx1="http://schemas.microsoft.com/office/drawing/2015/9/8/chartex" xmlns:cx2="http://schemas.microsoft.com/office/drawing/2015/10/21/chartex" xmlns:mc="http://schemas.openxmlformats.org/markup-compatibility/2006" xmlns:o="urn:schemas-microsoft-com:office:office" xmlns:r="http://schemas.openxmlformats.org/officeDocument/2006/relationships" xmlns:m="http://schemas.openxmlformats.org/officeDocument/2006/math" xmlns:v="urn:schemas-microsoft-com:vml" xmlns:wp14="http://schemas.microsoft.com/office/word/2010/wordprocessingDrawing" xmlns:wp="http://schemas.openxmlformats.org/drawingml/2006/wordprocessingDrawing" xmlns:w10="urn:schemas-microsoft-com:office:word" xmlns:w="http://schemas.openxmlformats.org/wordprocessingml/2006/main" xmlns:w14="http://schemas.microsoft.com/office/word/2010/wordml" xmlns:w15="http://schemas.microsoft.com/office/word/2012/wordml" xmlns:w16se="http://schemas.microsoft.com/office/word/2015/wordml/symex" xmlns:wpg="http://schemas.microsoft.com/office/word/2010/wordprocessingGroup" xmlns:wpi="http://schemas.microsoft.com/office/word/2010/wordprocessingInk" xmlns:wne="http://schemas.microsoft.com/office/word/2006/wordml" xmlns:wps="http://schemas.microsoft.com/office/word/2010/wordprocessingShape" mc:Ignorable="w14 w15 w16se wp14">
+<w:numbering xmlns:wpc="http://schemas.microsoft.com/office/word/2010/wordprocessingCanvas" xmlns:cx="http://schemas.microsoft.com/office/drawing/2014/chartex" xmlns:mc="http://schemas.openxmlformats.org/markup-compatibility/2006" xmlns:o="urn:schemas-microsoft-com:office:office" xmlns:r="http://schemas.openxmlformats.org/officeDocument/2006/relationships" xmlns:m="http://schemas.openxmlformats.org/officeDocument/2006/math" xmlns:v="urn:schemas-microsoft-com:vml" xmlns:wp14="http://schemas.microsoft.com/office/word/2010/wordprocessingDrawing" xmlns:wp="http://schemas.openxmlformats.org/drawingml/2006/wordprocessingDrawing" xmlns:w10="urn:schemas-microsoft-com:office:word" xmlns:w="http://schemas.openxmlformats.org/wordprocessingml/2006/main" xmlns:w14="http://schemas.microsoft.com/office/word/2010/wordml" xmlns:w15="http://schemas.microsoft.com/office/word/2012/wordml" xmlns:w16se="http://schemas.microsoft.com/office/word/2015/wordml/symex" xmlns:wpg="http://schemas.microsoft.com/office/word/2010/wordprocessingGroup" xmlns:wpi="http://schemas.microsoft.com/office/word/2010/wordprocessingInk" xmlns:wne="http://schemas.microsoft.com/office/word/2006/wordml" xmlns:wps="http://schemas.microsoft.com/office/word/2010/wordprocessingShape" mc:Ignorable="w14 w15 w16se wp14">
   <w:abstractNum w:abstractNumId="0" w15:restartNumberingAfterBreak="0">
     <w:nsid w:val="FFFFFF7F"/>
     <w:multiLevelType w:val="singleLevel"/>
@@ -11131,7 +11545,7 @@
     </w:rPrDefault>
     <w:pPrDefault/>
   </w:docDefaults>
-  <w:latentStyles w:defLockedState="0" w:defUIPriority="0" w:defSemiHidden="0" w:defUnhideWhenUsed="0" w:defQFormat="0" w:count="372">
+  <w:latentStyles w:defLockedState="0" w:defUIPriority="0" w:defSemiHidden="0" w:defUnhideWhenUsed="0" w:defQFormat="0" w:count="371">
     <w:lsdException w:name="Normal" w:qFormat="1"/>
     <w:lsdException w:name="heading 1" w:uiPriority="9" w:qFormat="1"/>
     <w:lsdException w:name="heading 2" w:qFormat="1"/>
@@ -11163,7 +11577,7 @@
     <w:lsdException w:name="Normal Indent" w:semiHidden="1" w:uiPriority="99" w:unhideWhenUsed="1"/>
     <w:lsdException w:name="footnote text" w:semiHidden="1" w:unhideWhenUsed="1"/>
     <w:lsdException w:name="annotation text" w:semiHidden="1" w:uiPriority="99" w:unhideWhenUsed="1"/>
-    <w:lsdException w:name="header" w:semiHidden="1" w:unhideWhenUsed="1"/>
+    <w:lsdException w:name="header" w:semiHidden="1" w:uiPriority="99" w:unhideWhenUsed="1"/>
     <w:lsdException w:name="footer" w:semiHidden="1" w:unhideWhenUsed="1"/>
     <w:lsdException w:name="index heading" w:semiHidden="1" w:uiPriority="99" w:unhideWhenUsed="1"/>
     <w:lsdException w:name="caption" w:semiHidden="1" w:uiPriority="35" w:unhideWhenUsed="1" w:qFormat="1"/>
@@ -11502,7 +11916,6 @@
     <w:lsdException w:name="List Table 5 Dark Accent 6" w:uiPriority="50"/>
     <w:lsdException w:name="List Table 6 Colorful Accent 6" w:uiPriority="51"/>
     <w:lsdException w:name="List Table 7 Colorful Accent 6" w:uiPriority="52"/>
-    <w:lsdException w:name="Mention" w:semiHidden="1" w:uiPriority="99" w:unhideWhenUsed="1"/>
   </w:latentStyles>
   <w:style w:type="paragraph" w:default="1" w:styleId="Normal">
     <w:name w:val="Normal"/>
@@ -11728,7 +12141,6 @@
   <w:style w:type="character" w:default="1" w:styleId="DefaultParagraphFont">
     <w:name w:val="Default Paragraph Font"/>
     <w:uiPriority w:val="1"/>
-    <w:semiHidden/>
     <w:unhideWhenUsed/>
   </w:style>
   <w:style w:type="table" w:default="1" w:styleId="TableNormal">
@@ -12267,7 +12679,8 @@
   <w:style w:type="paragraph" w:styleId="Header">
     <w:name w:val="header"/>
     <w:basedOn w:val="Normal"/>
-    <w:semiHidden/>
+    <w:link w:val="HeaderChar"/>
+    <w:uiPriority w:val="99"/>
     <w:pPr>
       <w:tabs>
         <w:tab w:val="center" w:pos="4320"/>
@@ -16219,6 +16632,18 @@
       <w:color w:val="000000"/>
       <w:sz w:val="20"/>
       <w:szCs w:val="20"/>
+    </w:rPr>
+  </w:style>
+  <w:style w:type="character" w:customStyle="1" w:styleId="HeaderChar">
+    <w:name w:val="Header Char"/>
+    <w:basedOn w:val="DefaultParagraphFont"/>
+    <w:link w:val="Header"/>
+    <w:uiPriority w:val="99"/>
+    <w:rsid w:val="0036329F"/>
+    <w:rPr>
+      <w:rFonts w:ascii="Arial" w:hAnsi="Arial"/>
+      <w:sz w:val="22"/>
+      <w:lang w:eastAsia="en-US"/>
     </w:rPr>
   </w:style>
 </w:styles>
@@ -16535,7 +16960,7 @@
 </file>
 
 <file path=customXml/itemProps1.xml><?xml version="1.0" encoding="utf-8"?>
-<ds:datastoreItem xmlns:ds="http://schemas.openxmlformats.org/officeDocument/2006/customXml" ds:itemID="{716F3929-EDC1-4734-BA59-95E94A1136BA}">
+<ds:datastoreItem xmlns:ds="http://schemas.openxmlformats.org/officeDocument/2006/customXml" ds:itemID="{9F5D5FA6-206C-436C-AAD4-B450F433CCE7}">
   <ds:schemaRefs>
     <ds:schemaRef ds:uri="http://schemas.openxmlformats.org/officeDocument/2006/bibliography"/>
   </ds:schemaRefs>

--- a/Addendum B/Hons_AddendumB_30285976.docx
+++ b/Addendum B/Hons_AddendumB_30285976.docx
@@ -1151,7 +1151,7 @@
             <w:noProof/>
             <w:webHidden/>
           </w:rPr>
-          <w:t>6</w:t>
+          <w:t>7</w:t>
         </w:r>
         <w:r>
           <w:rPr>
@@ -1237,7 +1237,7 @@
             <w:noProof/>
             <w:webHidden/>
           </w:rPr>
-          <w:t>7</w:t>
+          <w:t>8</w:t>
         </w:r>
         <w:r>
           <w:rPr>
@@ -1321,7 +1321,7 @@
             <w:noProof/>
             <w:webHidden/>
           </w:rPr>
-          <w:t>7</w:t>
+          <w:t>8</w:t>
         </w:r>
         <w:r>
           <w:rPr>
@@ -1405,7 +1405,7 @@
             <w:noProof/>
             <w:webHidden/>
           </w:rPr>
-          <w:t>7</w:t>
+          <w:t>9</w:t>
         </w:r>
         <w:r>
           <w:rPr>
@@ -1575,7 +1575,7 @@
             <w:noProof/>
             <w:webHidden/>
           </w:rPr>
-          <w:t>9</w:t>
+          <w:t>10</w:t>
         </w:r>
         <w:r>
           <w:rPr>
@@ -1747,7 +1747,7 @@
             <w:noProof/>
             <w:webHidden/>
           </w:rPr>
-          <w:t>10</w:t>
+          <w:t>11</w:t>
         </w:r>
         <w:r>
           <w:rPr>
@@ -1972,12 +1972,12 @@
         </w:rPr>
         <w:fldChar w:fldCharType="separate"/>
       </w:r>
-      <w:hyperlink w:anchor="_Toc74403580" w:history="1">
+      <w:hyperlink w:anchor="_Toc74417581" w:history="1">
         <w:r>
           <w:rPr>
             <w:rStyle w:val="Hyperlink"/>
           </w:rPr>
-          <w:t>Figure 1: Example (Quest Atlantis) of an Educational Game</w:t>
+          <w:t>Figure 1: Example of an Educational Game (Quest Atlantis)</w:t>
         </w:r>
         <w:r>
           <w:rPr>
@@ -1995,7 +1995,7 @@
           <w:rPr>
             <w:webHidden/>
           </w:rPr>
-          <w:instrText xml:space="preserve"> PAGEREF _Toc74403580 \h </w:instrText>
+          <w:instrText xml:space="preserve"> PAGEREF _Toc74417581 \h </w:instrText>
         </w:r>
         <w:r>
           <w:rPr>
@@ -2060,7 +2060,7 @@
       <w:r>
         <w:fldChar w:fldCharType="separate"/>
       </w:r>
-      <w:hyperlink w:anchor="_Toc74403581" w:history="1">
+      <w:hyperlink w:anchor="_Toc74417582" w:history="1">
         <w:r>
           <w:rPr>
             <w:rStyle w:val="Hyperlink"/>
@@ -2083,7 +2083,7 @@
           <w:rPr>
             <w:webHidden/>
           </w:rPr>
-          <w:instrText xml:space="preserve"> PAGEREF _Toc74403581 \h </w:instrText>
+          <w:instrText xml:space="preserve"> PAGEREF _Toc74417582 \h </w:instrText>
         </w:r>
         <w:r>
           <w:rPr>
@@ -2101,6 +2101,65 @@
             <w:webHidden/>
           </w:rPr>
           <w:t>5</w:t>
+        </w:r>
+        <w:r>
+          <w:rPr>
+            <w:webHidden/>
+          </w:rPr>
+          <w:fldChar w:fldCharType="end"/>
+        </w:r>
+      </w:hyperlink>
+    </w:p>
+    <w:p>
+      <w:pPr>
+        <w:pStyle w:val="TableofFigures"/>
+        <w:rPr>
+          <w:rFonts w:asciiTheme="minorHAnsi" w:eastAsiaTheme="minorEastAsia" w:hAnsiTheme="minorHAnsi" w:cstheme="minorBidi"/>
+          <w:szCs w:val="22"/>
+          <w:lang w:eastAsia="en-ZA"/>
+        </w:rPr>
+      </w:pPr>
+      <w:hyperlink w:anchor="_Toc74417583" w:history="1">
+        <w:r>
+          <w:rPr>
+            <w:rStyle w:val="Hyperlink"/>
+          </w:rPr>
+          <w:t>Table 2: List of Several Learning Methods and Their Strengths - Adapted from (Moleda, 1995, as cited in Reigeluth, 1996)</w:t>
+        </w:r>
+        <w:r>
+          <w:rPr>
+            <w:webHidden/>
+          </w:rPr>
+          <w:tab/>
+        </w:r>
+        <w:r>
+          <w:rPr>
+            <w:webHidden/>
+          </w:rPr>
+          <w:fldChar w:fldCharType="begin"/>
+        </w:r>
+        <w:r>
+          <w:rPr>
+            <w:webHidden/>
+          </w:rPr>
+          <w:instrText xml:space="preserve"> PAGEREF _Toc74417583 \h </w:instrText>
+        </w:r>
+        <w:r>
+          <w:rPr>
+            <w:webHidden/>
+          </w:rPr>
+        </w:r>
+        <w:r>
+          <w:rPr>
+            <w:webHidden/>
+          </w:rPr>
+          <w:fldChar w:fldCharType="separate"/>
+        </w:r>
+        <w:r>
+          <w:rPr>
+            <w:webHidden/>
+          </w:rPr>
+          <w:t>7</w:t>
         </w:r>
         <w:r>
           <w:rPr>
@@ -2781,7 +2840,7 @@
           <w:sz w:val="22"/>
         </w:rPr>
       </w:pPr>
-      <w:bookmarkStart w:id="31" w:name="_Toc74403580"/>
+      <w:bookmarkStart w:id="31" w:name="_Toc74417581"/>
       <w:r>
         <w:rPr>
           <w:color w:val="000000" w:themeColor="text1"/>
@@ -2830,7 +2889,21 @@
           <w:color w:val="000000" w:themeColor="text1"/>
           <w:sz w:val="22"/>
         </w:rPr>
-        <w:t>: Example (Quest Atlantis) of an Educational Game</w:t>
+        <w:t>: Example of an Educational Game</w:t>
+      </w:r>
+      <w:r>
+        <w:rPr>
+          <w:color w:val="000000" w:themeColor="text1"/>
+          <w:sz w:val="22"/>
+        </w:rPr>
+        <w:t xml:space="preserve"> </w:t>
+      </w:r>
+      <w:r>
+        <w:rPr>
+          <w:color w:val="000000" w:themeColor="text1"/>
+          <w:sz w:val="22"/>
+        </w:rPr>
+        <w:t>(Quest Atlantis)</w:t>
       </w:r>
       <w:bookmarkEnd w:id="31"/>
     </w:p>
@@ -3766,6 +3839,81 @@
         </w:rPr>
         <w:t xml:space="preserve">. </w:t>
       </w:r>
+      <w:r>
+        <w:rPr>
+          <w:rFonts w:cs="Arial"/>
+        </w:rPr>
+        <w:t xml:space="preserve">It is a system that is designed to keep moving often employing a “No Child Left Behind” policy which results in almost no time for anything other than the standardised and constantly measured curriculum </w:t>
+      </w:r>
+      <w:r>
+        <w:rPr>
+          <w:rFonts w:cs="Arial"/>
+        </w:rPr>
+        <w:fldChar w:fldCharType="begin"/>
+      </w:r>
+      <w:r>
+        <w:rPr>
+          <w:rFonts w:cs="Arial"/>
+        </w:rPr>
+        <w:instrText xml:space="preserve"> ADDIN EN.CITE &lt;EndNote&gt;&lt;Cite&gt;&lt;Author&gt;Gibson&lt;/Author&gt;&lt;Year&gt;2006&lt;/Year&gt;&lt;RecNum&gt;9&lt;/RecNum&gt;&lt;DisplayText&gt;(Gibson et al., 2006)&lt;/DisplayText&gt;&lt;record&gt;&lt;rec-number&gt;9&lt;/rec-number&gt;&lt;foreign-keys&gt;&lt;key app="EN" db-id="xxpxx9sx3tp9wcessx85vtt29p0f95settdz" timestamp="1623426753"&gt;9&lt;/key&gt;&lt;/foreign-keys&gt;&lt;ref-type name="Book"&gt;6&lt;/ref-type&gt;&lt;contributors&gt;&lt;authors&gt;&lt;author&gt;Gibson, David&lt;/author&gt;&lt;author&gt;Aldrich, Clark&lt;/author&gt;&lt;author&gt;Prensky, Marc&lt;/author&gt;&lt;/authors&gt;&lt;/contributors&gt;&lt;titles&gt;&lt;title&gt;Games and simulations in online learning: research and development frameworks: research and development frameworks&lt;/title&gt;&lt;/titles&gt;&lt;dates&gt;&lt;year&gt;2006&lt;/year&gt;&lt;/dates&gt;&lt;publisher&gt;IGI Global&lt;/publisher&gt;&lt;isbn&gt;1599043068&lt;/isbn&gt;&lt;urls&gt;&lt;/urls&gt;&lt;/record&gt;&lt;/Cite&gt;&lt;/EndNote&gt;</w:instrText>
+      </w:r>
+      <w:r>
+        <w:rPr>
+          <w:rFonts w:cs="Arial"/>
+        </w:rPr>
+        <w:fldChar w:fldCharType="separate"/>
+      </w:r>
+      <w:r>
+        <w:rPr>
+          <w:rFonts w:cs="Arial"/>
+          <w:noProof/>
+        </w:rPr>
+        <w:t>(Gibson et al., 2006)</w:t>
+      </w:r>
+      <w:r>
+        <w:rPr>
+          <w:rFonts w:cs="Arial"/>
+        </w:rPr>
+        <w:fldChar w:fldCharType="end"/>
+      </w:r>
+      <w:r>
+        <w:rPr>
+          <w:rFonts w:cs="Arial"/>
+        </w:rPr>
+        <w:t xml:space="preserve">. </w:t>
+      </w:r>
+    </w:p>
+    <w:p>
+      <w:pPr>
+        <w:spacing w:after="0"/>
+        <w:rPr>
+          <w:rFonts w:cs="Arial"/>
+        </w:rPr>
+      </w:pPr>
+    </w:p>
+    <w:p>
+      <w:pPr>
+        <w:spacing w:after="0"/>
+        <w:rPr>
+          <w:rFonts w:cs="Arial"/>
+        </w:rPr>
+      </w:pPr>
+    </w:p>
+    <w:p>
+      <w:pPr>
+        <w:spacing w:after="0"/>
+        <w:rPr>
+          <w:rFonts w:cs="Arial"/>
+        </w:rPr>
+      </w:pPr>
+    </w:p>
+    <w:p>
+      <w:pPr>
+        <w:spacing w:after="0"/>
+        <w:rPr>
+          <w:rFonts w:cs="Arial"/>
+        </w:rPr>
+      </w:pPr>
     </w:p>
     <w:p>
       <w:pPr>
@@ -3784,11 +3932,12 @@
           <w:color w:val="auto"/>
         </w:rPr>
       </w:pPr>
-      <w:bookmarkStart w:id="37" w:name="_Toc74403581"/>
+      <w:bookmarkStart w:id="37" w:name="_Toc74417582"/>
       <w:r>
         <w:rPr>
           <w:color w:val="auto"/>
         </w:rPr>
+        <w:lastRenderedPageBreak/>
         <w:t xml:space="preserve">Table </w:t>
       </w:r>
       <w:r>
@@ -4094,7 +4243,6 @@
               <w:rPr>
                 <w:rFonts w:cs="Arial"/>
               </w:rPr>
-              <w:lastRenderedPageBreak/>
               <w:t>CEO as “king”</w:t>
             </w:r>
           </w:p>
@@ -4129,6 +4277,15 @@
           <w:color w:val="000000" w:themeColor="text1"/>
         </w:rPr>
       </w:pPr>
+    </w:p>
+    <w:p>
+      <w:pPr>
+        <w:spacing w:after="0"/>
+        <w:rPr>
+          <w:rFonts w:cs="Arial"/>
+          <w:color w:val="000000" w:themeColor="text1"/>
+        </w:rPr>
+      </w:pPr>
       <w:r>
         <w:rPr>
           <w:rFonts w:cs="Arial"/>
@@ -4357,16 +4514,173 @@
           <w:noProof/>
           <w:color w:val="000000" w:themeColor="text1"/>
         </w:rPr>
-        <w:t>(Gibson</w:t>
-      </w:r>
-      <w:r>
-        <w:rPr>
-          <w:rFonts w:cs="Arial"/>
-          <w:i/>
+        <w:t>(Gibson et al., 2006; Reigeluth, 1996)</w:t>
+      </w:r>
+      <w:r>
+        <w:rPr>
+          <w:rFonts w:cs="Arial"/>
+          <w:color w:val="000000" w:themeColor="text1"/>
+        </w:rPr>
+        <w:fldChar w:fldCharType="end"/>
+      </w:r>
+      <w:r>
+        <w:rPr>
+          <w:rFonts w:cs="Arial"/>
+          <w:color w:val="000000" w:themeColor="text1"/>
+        </w:rPr>
+        <w:t xml:space="preserve">. The most notable of the aforementioned paradigm shifts are  that from conformity and compliance to initiative and diversity </w:t>
+      </w:r>
+      <w:r>
+        <w:rPr>
+          <w:rFonts w:cs="Arial"/>
+          <w:color w:val="000000" w:themeColor="text1"/>
+        </w:rPr>
+        <w:t xml:space="preserve">where greater value is placed on each individual’s strength and contribution to a project or organisation rather than each individual having the same skill set </w:t>
+      </w:r>
+      <w:r>
+        <w:rPr>
+          <w:rFonts w:cs="Arial"/>
+          <w:color w:val="000000" w:themeColor="text1"/>
+        </w:rPr>
+        <w:fldChar w:fldCharType="begin"/>
+      </w:r>
+      <w:r>
+        <w:rPr>
+          <w:rFonts w:cs="Arial"/>
+          <w:color w:val="000000" w:themeColor="text1"/>
+        </w:rPr>
+        <w:instrText xml:space="preserve"> ADDIN EN.CITE &lt;EndNote&gt;&lt;Cite&gt;&lt;Author&gt;Reigeluth&lt;/Author&gt;&lt;Year&gt;1996&lt;/Year&gt;&lt;RecNum&gt;8&lt;/RecNum&gt;&lt;DisplayText&gt;(Reigeluth, 1996)&lt;/DisplayText&gt;&lt;record&gt;&lt;rec-number&gt;8&lt;/rec-number&gt;&lt;foreign-keys&gt;&lt;key app="EN" db-id="xxpxx9sx3tp9wcessx85vtt29p0f95settdz" timestamp="1623418863"&gt;8&lt;/key&gt;&lt;/foreign-keys&gt;&lt;ref-type name="Journal Article"&gt;17&lt;/ref-type&gt;&lt;contributors&gt;&lt;authors&gt;&lt;author&gt;Reigeluth, Charles M&lt;/author&gt;&lt;/authors&gt;&lt;/contributors&gt;&lt;titles&gt;&lt;title&gt;A new paradigm of ISD?&lt;/title&gt;&lt;secondary-title&gt;Educational technology&lt;/secondary-title&gt;&lt;/titles&gt;&lt;periodical&gt;&lt;full-title&gt;Educational technology&lt;/full-title&gt;&lt;/periodical&gt;&lt;pages&gt;13-20&lt;/pages&gt;&lt;volume&gt;36&lt;/volume&gt;&lt;number&gt;3&lt;/number&gt;&lt;dates&gt;&lt;year&gt;1996&lt;/year&gt;&lt;/dates&gt;&lt;isbn&gt;0013-1962&lt;/isbn&gt;&lt;urls&gt;&lt;/urls&gt;&lt;/record&gt;&lt;/Cite&gt;&lt;/EndNote&gt;</w:instrText>
+      </w:r>
+      <w:r>
+        <w:rPr>
+          <w:rFonts w:cs="Arial"/>
+          <w:color w:val="000000" w:themeColor="text1"/>
+        </w:rPr>
+        <w:fldChar w:fldCharType="separate"/>
+      </w:r>
+      <w:r>
+        <w:rPr>
+          <w:rFonts w:cs="Arial"/>
           <w:noProof/>
           <w:color w:val="000000" w:themeColor="text1"/>
         </w:rPr>
-        <w:t xml:space="preserve"> et al</w:t>
+        <w:t>(Reigeluth, 1996)</w:t>
+      </w:r>
+      <w:r>
+        <w:rPr>
+          <w:rFonts w:cs="Arial"/>
+          <w:color w:val="000000" w:themeColor="text1"/>
+        </w:rPr>
+        <w:fldChar w:fldCharType="end"/>
+      </w:r>
+      <w:r>
+        <w:rPr>
+          <w:rFonts w:cs="Arial"/>
+          <w:color w:val="000000" w:themeColor="text1"/>
+        </w:rPr>
+        <w:t xml:space="preserve">.  A few other differences between the </w:t>
+      </w:r>
+      <w:r>
+        <w:rPr>
+          <w:rFonts w:cs="Arial"/>
+          <w:color w:val="000000" w:themeColor="text1"/>
+        </w:rPr>
+        <w:t xml:space="preserve">needs of organisations during </w:t>
+      </w:r>
+      <w:r>
+        <w:rPr>
+          <w:rFonts w:cs="Arial"/>
+          <w:color w:val="000000" w:themeColor="text1"/>
+        </w:rPr>
+        <w:t xml:space="preserve">industrial age and </w:t>
+      </w:r>
+      <w:r>
+        <w:rPr>
+          <w:rFonts w:cs="Arial"/>
+          <w:color w:val="000000" w:themeColor="text1"/>
+        </w:rPr>
+        <w:t xml:space="preserve">the new requirements brought with the </w:t>
+      </w:r>
+      <w:r>
+        <w:rPr>
+          <w:rFonts w:cs="Arial"/>
+          <w:color w:val="000000" w:themeColor="text1"/>
+        </w:rPr>
+        <w:t>information age are depicted in the above table.</w:t>
+      </w:r>
+    </w:p>
+    <w:p>
+      <w:pPr>
+        <w:spacing w:after="0"/>
+        <w:rPr>
+          <w:rFonts w:cs="Arial"/>
+          <w:color w:val="000000" w:themeColor="text1"/>
+        </w:rPr>
+      </w:pPr>
+    </w:p>
+    <w:p>
+      <w:pPr>
+        <w:spacing w:after="0"/>
+        <w:rPr>
+          <w:rFonts w:cs="Arial"/>
+          <w:color w:val="000000" w:themeColor="text1"/>
+        </w:rPr>
+      </w:pPr>
+      <w:r>
+        <w:rPr>
+          <w:rFonts w:cs="Arial"/>
+          <w:color w:val="000000" w:themeColor="text1"/>
+        </w:rPr>
+        <w:t xml:space="preserve">Reigeluth (1996) continues and states that the current paradigm is not focused on learning but rather categorisation. </w:t>
+      </w:r>
+      <w:r>
+        <w:rPr>
+          <w:rFonts w:cs="Arial"/>
+          <w:color w:val="000000" w:themeColor="text1"/>
+        </w:rPr>
+        <w:t xml:space="preserve">Ackoff (1991) hold a similar viewpoint stating that there is more of a focus on teaching rather than learning. </w:t>
+      </w:r>
+      <w:r>
+        <w:rPr>
+          <w:rFonts w:cs="Arial"/>
+          <w:color w:val="000000" w:themeColor="text1"/>
+        </w:rPr>
+        <w:t>It should be noted</w:t>
+      </w:r>
+      <w:r>
+        <w:rPr>
+          <w:rFonts w:cs="Arial"/>
+          <w:color w:val="000000" w:themeColor="text1"/>
+        </w:rPr>
+        <w:t xml:space="preserve"> that teaching and learning are very distinct from one another as both can take place without the </w:t>
+      </w:r>
+      <w:r>
+        <w:rPr>
+          <w:rFonts w:cs="Arial"/>
+          <w:color w:val="000000" w:themeColor="text1"/>
+        </w:rPr>
+        <w:t xml:space="preserve">other </w:t>
+      </w:r>
+      <w:r>
+        <w:rPr>
+          <w:rFonts w:cs="Arial"/>
+          <w:color w:val="000000" w:themeColor="text1"/>
+        </w:rPr>
+        <w:fldChar w:fldCharType="begin"/>
+      </w:r>
+      <w:r>
+        <w:rPr>
+          <w:rFonts w:cs="Arial"/>
+          <w:color w:val="000000" w:themeColor="text1"/>
+        </w:rPr>
+        <w:instrText xml:space="preserve"> ADDIN EN.CITE &lt;EndNote&gt;&lt;Cite&gt;&lt;Author&gt;Ackoff&lt;/Author&gt;&lt;Year&gt;1991&lt;/Year&gt;&lt;RecNum&gt;3&lt;/RecNum&gt;&lt;DisplayText&gt;(Ackoff, 1991)&lt;/DisplayText&gt;&lt;record&gt;&lt;rec-number&gt;3&lt;/rec-number&gt;&lt;foreign-keys&gt;&lt;key app="EN" db-id="xxpxx9sx3tp9wcessx85vtt29p0f95settdz" timestamp="1623413728"&gt;3&lt;/key&gt;&lt;/foreign-keys&gt;&lt;ref-type name="Journal Article"&gt;17&lt;/ref-type&gt;&lt;contributors&gt;&lt;authors&gt;&lt;author&gt;Ackoff, Russell L&lt;/author&gt;&lt;/authors&gt;&lt;/contributors&gt;&lt;titles&gt;&lt;title&gt;Teaching versus learning&lt;/title&gt;&lt;secondary-title&gt;Systems practice&lt;/secondary-title&gt;&lt;/titles&gt;&lt;periodical&gt;&lt;full-title&gt;Systems practice&lt;/full-title&gt;&lt;/periodical&gt;&lt;pages&gt;179-180&lt;/pages&gt;&lt;volume&gt;4&lt;/volume&gt;&lt;number&gt;3&lt;/number&gt;&lt;dates&gt;&lt;year&gt;1991&lt;/year&gt;&lt;/dates&gt;&lt;isbn&gt;1573-9295&lt;/isbn&gt;&lt;urls&gt;&lt;/urls&gt;&lt;/record&gt;&lt;/Cite&gt;&lt;/EndNote&gt;</w:instrText>
+      </w:r>
+      <w:r>
+        <w:rPr>
+          <w:rFonts w:cs="Arial"/>
+          <w:color w:val="000000" w:themeColor="text1"/>
+        </w:rPr>
+        <w:fldChar w:fldCharType="separate"/>
       </w:r>
       <w:r>
         <w:rPr>
@@ -4374,7 +4688,7 @@
           <w:noProof/>
           <w:color w:val="000000" w:themeColor="text1"/>
         </w:rPr>
-        <w:t>., 2006; Reigeluth, 1996)</w:t>
+        <w:t>(Ackoff, 1991)</w:t>
       </w:r>
       <w:r>
         <w:rPr>
@@ -4388,20 +4702,41 @@
           <w:rFonts w:cs="Arial"/>
           <w:color w:val="000000" w:themeColor="text1"/>
         </w:rPr>
-        <w:t xml:space="preserve">. The most notable of the aforementioned paradigm shifts are  that from conformity and compliance to initiative and diversity </w:t>
+        <w:t>.</w:t>
       </w:r>
       <w:r>
         <w:rPr>
           <w:rFonts w:cs="Arial"/>
           <w:color w:val="000000" w:themeColor="text1"/>
         </w:rPr>
-        <w:t xml:space="preserve">where greater value is placed on each individual’s strength and contribution to a project or organisation rather than each individual having the same skill set </w:t>
+        <w:t xml:space="preserve"> </w:t>
       </w:r>
       <w:r>
         <w:rPr>
           <w:rFonts w:cs="Arial"/>
           <w:color w:val="000000" w:themeColor="text1"/>
         </w:rPr>
+        <w:t>Learning is defined as increasing one’s ability to perform an act effectively while trying meet an objective through acquiring new knowledge</w:t>
+      </w:r>
+      <w:r>
+        <w:rPr>
+          <w:rFonts w:cs="Arial"/>
+          <w:color w:val="000000" w:themeColor="text1"/>
+        </w:rPr>
+        <w:t xml:space="preserve"> whereas teaching is the process of providing this knowledge</w:t>
+      </w:r>
+      <w:r>
+        <w:rPr>
+          <w:rFonts w:cs="Arial"/>
+          <w:color w:val="000000" w:themeColor="text1"/>
+        </w:rPr>
+        <w:t xml:space="preserve"> </w:t>
+      </w:r>
+      <w:r>
+        <w:rPr>
+          <w:rFonts w:cs="Arial"/>
+          <w:color w:val="000000" w:themeColor="text1"/>
+        </w:rPr>
         <w:fldChar w:fldCharType="begin"/>
       </w:r>
       <w:r>
@@ -4409,7 +4744,7 @@
           <w:rFonts w:cs="Arial"/>
           <w:color w:val="000000" w:themeColor="text1"/>
         </w:rPr>
-        <w:instrText xml:space="preserve"> ADDIN EN.CITE &lt;EndNote&gt;&lt;Cite&gt;&lt;Author&gt;Reigeluth&lt;/Author&gt;&lt;Year&gt;1996&lt;/Year&gt;&lt;RecNum&gt;8&lt;/RecNum&gt;&lt;DisplayText&gt;(Reigeluth, 1996)&lt;/DisplayText&gt;&lt;record&gt;&lt;rec-number&gt;8&lt;/rec-number&gt;&lt;foreign-keys&gt;&lt;key app="EN" db-id="xxpxx9sx3tp9wcessx85vtt29p0f95settdz" timestamp="1623418863"&gt;8&lt;/key&gt;&lt;/foreign-keys&gt;&lt;ref-type name="Journal Article"&gt;17&lt;/ref-type&gt;&lt;contributors&gt;&lt;authors&gt;&lt;author&gt;Reigeluth, Charles M&lt;/author&gt;&lt;/authors&gt;&lt;/contributors&gt;&lt;titles&gt;&lt;title&gt;A new paradigm of ISD?&lt;/title&gt;&lt;secondary-title&gt;Educational technology&lt;/secondary-title&gt;&lt;/titles&gt;&lt;periodical&gt;&lt;full-title&gt;Educational technology&lt;/full-title&gt;&lt;/periodical&gt;&lt;pages&gt;13-20&lt;/pages&gt;&lt;volume&gt;36&lt;/volume&gt;&lt;number&gt;3&lt;/number&gt;&lt;dates&gt;&lt;year&gt;1996&lt;/year&gt;&lt;/dates&gt;&lt;isbn&gt;0013-1962&lt;/isbn&gt;&lt;urls&gt;&lt;/urls&gt;&lt;/record&gt;&lt;/Cite&gt;&lt;/EndNote&gt;</w:instrText>
+        <w:instrText xml:space="preserve"> ADDIN EN.CITE &lt;EndNote&gt;&lt;Cite&gt;&lt;Author&gt;Ackoff&lt;/Author&gt;&lt;Year&gt;1991&lt;/Year&gt;&lt;RecNum&gt;3&lt;/RecNum&gt;&lt;DisplayText&gt;(Ackoff, 1991)&lt;/DisplayText&gt;&lt;record&gt;&lt;rec-number&gt;3&lt;/rec-number&gt;&lt;foreign-keys&gt;&lt;key app="EN" db-id="xxpxx9sx3tp9wcessx85vtt29p0f95settdz" timestamp="1623413728"&gt;3&lt;/key&gt;&lt;/foreign-keys&gt;&lt;ref-type name="Journal Article"&gt;17&lt;/ref-type&gt;&lt;contributors&gt;&lt;authors&gt;&lt;author&gt;Ackoff, Russell L&lt;/author&gt;&lt;/authors&gt;&lt;/contributors&gt;&lt;titles&gt;&lt;title&gt;Teaching versus learning&lt;/title&gt;&lt;secondary-title&gt;Systems practice&lt;/secondary-title&gt;&lt;/titles&gt;&lt;periodical&gt;&lt;full-title&gt;Systems practice&lt;/full-title&gt;&lt;/periodical&gt;&lt;pages&gt;179-180&lt;/pages&gt;&lt;volume&gt;4&lt;/volume&gt;&lt;number&gt;3&lt;/number&gt;&lt;dates&gt;&lt;year&gt;1991&lt;/year&gt;&lt;/dates&gt;&lt;isbn&gt;1573-9295&lt;/isbn&gt;&lt;urls&gt;&lt;/urls&gt;&lt;/record&gt;&lt;/Cite&gt;&lt;/EndNote&gt;</w:instrText>
       </w:r>
       <w:r>
         <w:rPr>
@@ -4424,7 +4759,7 @@
           <w:noProof/>
           <w:color w:val="000000" w:themeColor="text1"/>
         </w:rPr>
-        <w:t>(Reigeluth, 1996)</w:t>
+        <w:t>(Ackoff, 1991)</w:t>
       </w:r>
       <w:r>
         <w:rPr>
@@ -4438,88 +4773,28 @@
           <w:rFonts w:cs="Arial"/>
           <w:color w:val="000000" w:themeColor="text1"/>
         </w:rPr>
-        <w:t xml:space="preserve">.  A few other differences between the </w:t>
+        <w:t xml:space="preserve">. </w:t>
       </w:r>
       <w:r>
         <w:rPr>
           <w:rFonts w:cs="Arial"/>
           <w:color w:val="000000" w:themeColor="text1"/>
         </w:rPr>
-        <w:t xml:space="preserve">needs of organisations during </w:t>
+        <w:t>Through this it is clear that i</w:t>
       </w:r>
       <w:r>
         <w:rPr>
           <w:rFonts w:cs="Arial"/>
           <w:color w:val="000000" w:themeColor="text1"/>
         </w:rPr>
-        <w:t xml:space="preserve">industrial age and </w:t>
+        <w:t>nstitutions under this paradigm aim to give learners a verbose vocabulary to speak on topics th</w:t>
       </w:r>
       <w:r>
         <w:rPr>
           <w:rFonts w:cs="Arial"/>
           <w:color w:val="000000" w:themeColor="text1"/>
         </w:rPr>
-        <w:t xml:space="preserve">the new requirements brought with the </w:t>
-      </w:r>
-      <w:r>
-        <w:rPr>
-          <w:rFonts w:cs="Arial"/>
-          <w:color w:val="000000" w:themeColor="text1"/>
-        </w:rPr>
-        <w:t>information age are depicted in the above table.</w:t>
-      </w:r>
-    </w:p>
-    <w:p>
-      <w:pPr>
-        <w:spacing w:after="0"/>
-        <w:rPr>
-          <w:rFonts w:cs="Arial"/>
-          <w:color w:val="000000" w:themeColor="text1"/>
-        </w:rPr>
-      </w:pPr>
-    </w:p>
-    <w:p>
-      <w:pPr>
-        <w:spacing w:after="0"/>
-        <w:rPr>
-          <w:rFonts w:cs="Arial"/>
-          <w:color w:val="000000" w:themeColor="text1"/>
-        </w:rPr>
-      </w:pPr>
-      <w:r>
-        <w:rPr>
-          <w:rFonts w:cs="Arial"/>
-          <w:color w:val="000000" w:themeColor="text1"/>
-        </w:rPr>
-        <w:t xml:space="preserve">Reigeluth (1996) continues and states that the current paradigm is not focused on learning but rather categorisation. </w:t>
-      </w:r>
-      <w:r>
-        <w:rPr>
-          <w:rFonts w:cs="Arial"/>
-          <w:color w:val="000000" w:themeColor="text1"/>
-        </w:rPr>
-        <w:t xml:space="preserve">Ackoff (1991) hold a similar viewpoint stating that there is more of a focus on teaching rather than learning. </w:t>
-      </w:r>
-      <w:r>
-        <w:rPr>
-          <w:rFonts w:cs="Arial"/>
-          <w:color w:val="000000" w:themeColor="text1"/>
-        </w:rPr>
-        <w:t>It should be noted</w:t>
-      </w:r>
-      <w:r>
-        <w:rPr>
-          <w:rFonts w:cs="Arial"/>
-          <w:color w:val="000000" w:themeColor="text1"/>
-        </w:rPr>
-        <w:t xml:space="preserve"> that teaching and learning are very distinct from one another as both can take place without the </w:t>
-      </w:r>
-      <w:r>
-        <w:rPr>
-          <w:rFonts w:cs="Arial"/>
-          <w:color w:val="000000" w:themeColor="text1"/>
-        </w:rPr>
-        <w:t xml:space="preserve">other </w:t>
+        <w:t xml:space="preserve">at they do not fully comprehend </w:t>
       </w:r>
       <w:r>
         <w:rPr>
@@ -4562,49 +4837,47 @@
           <w:rFonts w:cs="Arial"/>
           <w:color w:val="000000" w:themeColor="text1"/>
         </w:rPr>
-        <w:t>.</w:t>
-      </w:r>
-      <w:r>
+        <w:t xml:space="preserve">. </w:t>
+      </w:r>
+    </w:p>
+    <w:p>
+      <w:pPr>
+        <w:spacing w:after="0"/>
         <w:rPr>
           <w:rFonts w:cs="Arial"/>
           <w:color w:val="000000" w:themeColor="text1"/>
         </w:rPr>
-        <w:t xml:space="preserve"> </w:t>
-      </w:r>
-      <w:r>
+      </w:pPr>
+    </w:p>
+    <w:p>
+      <w:pPr>
+        <w:spacing w:after="0"/>
         <w:rPr>
           <w:rFonts w:cs="Arial"/>
           <w:color w:val="000000" w:themeColor="text1"/>
         </w:rPr>
-        <w:t>Learning is defined as increasing one’s ability to perform an act effectively while trying meet an objective through acquiring new knowledge</w:t>
-      </w:r>
+      </w:pPr>
       <w:r>
         <w:rPr>
           <w:rFonts w:cs="Arial"/>
           <w:color w:val="000000" w:themeColor="text1"/>
         </w:rPr>
-        <w:t xml:space="preserve"> whereas teaching is the process of providing this knowledge</w:t>
+        <w:lastRenderedPageBreak/>
+        <w:t xml:space="preserve">Due to this aforementioned paradigm shift and in what requirements are desired by most organisations in the information age, a shift in instructional theory is also needed – one such as going from making use of passive learning through traditional teaching means to one that is centred on active learning </w:t>
       </w:r>
       <w:r>
         <w:rPr>
           <w:rFonts w:cs="Arial"/>
           <w:color w:val="000000" w:themeColor="text1"/>
         </w:rPr>
-        <w:t xml:space="preserve"> </w:t>
+        <w:fldChar w:fldCharType="begin"/>
       </w:r>
       <w:r>
         <w:rPr>
           <w:rFonts w:cs="Arial"/>
           <w:color w:val="000000" w:themeColor="text1"/>
         </w:rPr>
-        <w:fldChar w:fldCharType="begin"/>
-      </w:r>
-      <w:r>
-        <w:rPr>
-          <w:rFonts w:cs="Arial"/>
-          <w:color w:val="000000" w:themeColor="text1"/>
-        </w:rPr>
-        <w:instrText xml:space="preserve"> ADDIN EN.CITE &lt;EndNote&gt;&lt;Cite&gt;&lt;Author&gt;Ackoff&lt;/Author&gt;&lt;Year&gt;1991&lt;/Year&gt;&lt;RecNum&gt;3&lt;/RecNum&gt;&lt;DisplayText&gt;(Ackoff, 1991)&lt;/DisplayText&gt;&lt;record&gt;&lt;rec-number&gt;3&lt;/rec-number&gt;&lt;foreign-keys&gt;&lt;key app="EN" db-id="xxpxx9sx3tp9wcessx85vtt29p0f95settdz" timestamp="1623413728"&gt;3&lt;/key&gt;&lt;/foreign-keys&gt;&lt;ref-type name="Journal Article"&gt;17&lt;/ref-type&gt;&lt;contributors&gt;&lt;authors&gt;&lt;author&gt;Ackoff, Russell L&lt;/author&gt;&lt;/authors&gt;&lt;/contributors&gt;&lt;titles&gt;&lt;title&gt;Teaching versus learning&lt;/title&gt;&lt;secondary-title&gt;Systems practice&lt;/secondary-title&gt;&lt;/titles&gt;&lt;periodical&gt;&lt;full-title&gt;Systems practice&lt;/full-title&gt;&lt;/periodical&gt;&lt;pages&gt;179-180&lt;/pages&gt;&lt;volume&gt;4&lt;/volume&gt;&lt;number&gt;3&lt;/number&gt;&lt;dates&gt;&lt;year&gt;1991&lt;/year&gt;&lt;/dates&gt;&lt;isbn&gt;1573-9295&lt;/isbn&gt;&lt;urls&gt;&lt;/urls&gt;&lt;/record&gt;&lt;/Cite&gt;&lt;/EndNote&gt;</w:instrText>
+        <w:instrText xml:space="preserve"> ADDIN EN.CITE &lt;EndNote&gt;&lt;Cite&gt;&lt;Author&gt;Reigeluth&lt;/Author&gt;&lt;Year&gt;1996&lt;/Year&gt;&lt;RecNum&gt;8&lt;/RecNum&gt;&lt;DisplayText&gt;(Reigeluth, 1996)&lt;/DisplayText&gt;&lt;record&gt;&lt;rec-number&gt;8&lt;/rec-number&gt;&lt;foreign-keys&gt;&lt;key app="EN" db-id="xxpxx9sx3tp9wcessx85vtt29p0f95settdz" timestamp="1623418863"&gt;8&lt;/key&gt;&lt;/foreign-keys&gt;&lt;ref-type name="Journal Article"&gt;17&lt;/ref-type&gt;&lt;contributors&gt;&lt;authors&gt;&lt;author&gt;Reigeluth, Charles M&lt;/author&gt;&lt;/authors&gt;&lt;/contributors&gt;&lt;titles&gt;&lt;title&gt;A new paradigm of ISD?&lt;/title&gt;&lt;secondary-title&gt;Educational technology&lt;/secondary-title&gt;&lt;/titles&gt;&lt;periodical&gt;&lt;full-title&gt;Educational technology&lt;/full-title&gt;&lt;/periodical&gt;&lt;pages&gt;13-20&lt;/pages&gt;&lt;volume&gt;36&lt;/volume&gt;&lt;number&gt;3&lt;/number&gt;&lt;dates&gt;&lt;year&gt;1996&lt;/year&gt;&lt;/dates&gt;&lt;isbn&gt;0013-1962&lt;/isbn&gt;&lt;urls&gt;&lt;/urls&gt;&lt;/record&gt;&lt;/Cite&gt;&lt;/EndNote&gt;</w:instrText>
       </w:r>
       <w:r>
         <w:rPr>
@@ -4619,7 +4892,7 @@
           <w:noProof/>
           <w:color w:val="000000" w:themeColor="text1"/>
         </w:rPr>
-        <w:t>(Ackoff, 1991)</w:t>
+        <w:t>(Reigeluth, 1996)</w:t>
       </w:r>
       <w:r>
         <w:rPr>
@@ -4633,71 +4906,7 @@
           <w:rFonts w:cs="Arial"/>
           <w:color w:val="000000" w:themeColor="text1"/>
         </w:rPr>
-        <w:t xml:space="preserve">. </w:t>
-      </w:r>
-      <w:r>
-        <w:rPr>
-          <w:rFonts w:cs="Arial"/>
-          <w:color w:val="000000" w:themeColor="text1"/>
-        </w:rPr>
-        <w:t>Through this it is clear that i</w:t>
-      </w:r>
-      <w:r>
-        <w:rPr>
-          <w:rFonts w:cs="Arial"/>
-          <w:color w:val="000000" w:themeColor="text1"/>
-        </w:rPr>
-        <w:t>nstitutions under this paradigm aim to give learners a verbose vocabulary to speak on topics th</w:t>
-      </w:r>
-      <w:r>
-        <w:rPr>
-          <w:rFonts w:cs="Arial"/>
-          <w:color w:val="000000" w:themeColor="text1"/>
-        </w:rPr>
-        <w:t xml:space="preserve">at they do not fully comprehend </w:t>
-      </w:r>
-      <w:r>
-        <w:rPr>
-          <w:rFonts w:cs="Arial"/>
-          <w:color w:val="000000" w:themeColor="text1"/>
-        </w:rPr>
-        <w:fldChar w:fldCharType="begin"/>
-      </w:r>
-      <w:r>
-        <w:rPr>
-          <w:rFonts w:cs="Arial"/>
-          <w:color w:val="000000" w:themeColor="text1"/>
-        </w:rPr>
-        <w:instrText xml:space="preserve"> ADDIN EN.CITE &lt;EndNote&gt;&lt;Cite&gt;&lt;Author&gt;Ackoff&lt;/Author&gt;&lt;Year&gt;1991&lt;/Year&gt;&lt;RecNum&gt;3&lt;/RecNum&gt;&lt;DisplayText&gt;(Ackoff, 1991)&lt;/DisplayText&gt;&lt;record&gt;&lt;rec-number&gt;3&lt;/rec-number&gt;&lt;foreign-keys&gt;&lt;key app="EN" db-id="xxpxx9sx3tp9wcessx85vtt29p0f95settdz" timestamp="1623413728"&gt;3&lt;/key&gt;&lt;/foreign-keys&gt;&lt;ref-type name="Journal Article"&gt;17&lt;/ref-type&gt;&lt;contributors&gt;&lt;authors&gt;&lt;author&gt;Ackoff, Russell L&lt;/author&gt;&lt;/authors&gt;&lt;/contributors&gt;&lt;titles&gt;&lt;title&gt;Teaching versus learning&lt;/title&gt;&lt;secondary-title&gt;Systems practice&lt;/secondary-title&gt;&lt;/titles&gt;&lt;periodical&gt;&lt;full-title&gt;Systems practice&lt;/full-title&gt;&lt;/periodical&gt;&lt;pages&gt;179-180&lt;/pages&gt;&lt;volume&gt;4&lt;/volume&gt;&lt;number&gt;3&lt;/number&gt;&lt;dates&gt;&lt;year&gt;1991&lt;/year&gt;&lt;/dates&gt;&lt;isbn&gt;1573-9295&lt;/isbn&gt;&lt;urls&gt;&lt;/urls&gt;&lt;/record&gt;&lt;/Cite&gt;&lt;/EndNote&gt;</w:instrText>
-      </w:r>
-      <w:r>
-        <w:rPr>
-          <w:rFonts w:cs="Arial"/>
-          <w:color w:val="000000" w:themeColor="text1"/>
-        </w:rPr>
-        <w:fldChar w:fldCharType="separate"/>
-      </w:r>
-      <w:r>
-        <w:rPr>
-          <w:rFonts w:cs="Arial"/>
-          <w:noProof/>
-          <w:color w:val="000000" w:themeColor="text1"/>
-        </w:rPr>
-        <w:t>(Ackoff, 1991)</w:t>
-      </w:r>
-      <w:r>
-        <w:rPr>
-          <w:rFonts w:cs="Arial"/>
-          <w:color w:val="000000" w:themeColor="text1"/>
-        </w:rPr>
-        <w:fldChar w:fldCharType="end"/>
-      </w:r>
-      <w:r>
-        <w:rPr>
-          <w:rFonts w:cs="Arial"/>
-          <w:color w:val="000000" w:themeColor="text1"/>
-        </w:rPr>
-        <w:t xml:space="preserve">. </w:t>
+        <w:t>. These changes are discussed in more detail in the following section on pedagogy and learning theories and the means to accomplish them in the further sections on ludology and gamification.</w:t>
       </w:r>
     </w:p>
     <w:p>
@@ -4738,10 +4947,58 @@
         <w:t xml:space="preserve"> areas to look towards </w:t>
       </w:r>
       <w:r>
-        <w:t xml:space="preserve">and discuss is pedagogy and a general discussion </w:t>
-      </w:r>
-      <w:r>
-        <w:t>about several learning theories as well as how motivation plays a role in learning.</w:t>
+        <w:t xml:space="preserve">and discuss is pedagogy </w:t>
+      </w:r>
+      <w:r>
+        <w:t>which entails</w:t>
+      </w:r>
+      <w:r>
+        <w:t xml:space="preserve"> a general discussion </w:t>
+      </w:r>
+      <w:r>
+        <w:t>about several learning</w:t>
+      </w:r>
+      <w:r>
+        <w:t xml:space="preserve"> and instructional theories</w:t>
+      </w:r>
+      <w:r>
+        <w:t xml:space="preserve"> as well as how motivation plays a role in learning.</w:t>
+      </w:r>
+      <w:r>
+        <w:t xml:space="preserve"> </w:t>
+      </w:r>
+      <w:r>
+        <w:t>Pedagogy is</w:t>
+      </w:r>
+      <w:r>
+        <w:t xml:space="preserve"> the study of the transferal of knowledge in an educational environment through several lenses such as social, political and cultural </w:t>
+      </w:r>
+      <w:r>
+        <w:fldChar w:fldCharType="begin"/>
+      </w:r>
+      <w:r>
+        <w:instrText xml:space="preserve"> ADDIN EN.CITE &lt;EndNote&gt;&lt;Cite&gt;&lt;Author&gt;Li&lt;/Author&gt;&lt;Year&gt;2012&lt;/Year&gt;&lt;RecNum&gt;10&lt;/RecNum&gt;&lt;DisplayText&gt;(Li, 2012)&lt;/DisplayText&gt;&lt;record&gt;&lt;rec-number&gt;10&lt;/rec-number&gt;&lt;foreign-keys&gt;&lt;key app="EN" db-id="xxpxx9sx3tp9wcessx85vtt29p0f95settdz" timestamp="1623429198"&gt;10&lt;/key&gt;&lt;/foreign-keys&gt;&lt;ref-type name="Book"&gt;6&lt;/ref-type&gt;&lt;contributors&gt;&lt;authors&gt;&lt;author&gt;Li, Guofang&lt;/author&gt;&lt;/authors&gt;&lt;/contributors&gt;&lt;titles&gt;&lt;title&gt;Culturally contested pedagogy: Battles of literacy and schooling between mainstream teachers and Asian immigrant parents&lt;/title&gt;&lt;/titles&gt;&lt;dates&gt;&lt;year&gt;2012&lt;/year&gt;&lt;/dates&gt;&lt;publisher&gt;Suny Press&lt;/publisher&gt;&lt;isbn&gt;0791482545&lt;/isbn&gt;&lt;urls&gt;&lt;/urls&gt;&lt;/record&gt;&lt;/Cite&gt;&lt;/EndNote&gt;</w:instrText>
+      </w:r>
+      <w:r>
+        <w:fldChar w:fldCharType="separate"/>
+      </w:r>
+      <w:r>
+        <w:rPr>
+          <w:noProof/>
+        </w:rPr>
+        <w:t>(Li, 2012)</w:t>
+      </w:r>
+      <w:r>
+        <w:fldChar w:fldCharType="end"/>
+      </w:r>
+      <w:r>
+        <w:t xml:space="preserve">. </w:t>
+      </w:r>
+      <w:r>
+        <w:t xml:space="preserve">As such it encompasses </w:t>
+      </w:r>
+      <w:r>
+        <w:t>the fields and discussions of instructional design and theory as well as any learning theories.</w:t>
       </w:r>
     </w:p>
     <w:p>
@@ -4752,67 +5009,78 @@
     <w:p>
       <w:pPr>
         <w:spacing w:after="0"/>
-      </w:pPr>
-      <w:r>
-        <w:t>Pedagogy is</w:t>
-      </w:r>
-      <w:r>
-        <w:t xml:space="preserve"> the study of the transferal of knowledge in an educational environment through several lenses such as social, political and cultural </w:t>
-      </w:r>
-      <w:r>
-        <w:fldChar w:fldCharType="begin"/>
-      </w:r>
-      <w:r>
-        <w:instrText xml:space="preserve"> ADDIN EN.CITE &lt;EndNote&gt;&lt;Cite&gt;&lt;Author&gt;Li&lt;/Author&gt;&lt;Year&gt;2012&lt;/Year&gt;&lt;RecNum&gt;10&lt;/RecNum&gt;&lt;DisplayText&gt;(Li, 2012)&lt;/DisplayText&gt;&lt;record&gt;&lt;rec-number&gt;10&lt;/rec-number&gt;&lt;foreign-keys&gt;&lt;key app="EN" db-id="xxpxx9sx3tp9wcessx85vtt29p0f95settdz" timestamp="1623429198"&gt;10&lt;/key&gt;&lt;/foreign-keys&gt;&lt;ref-type name="Book"&gt;6&lt;/ref-type&gt;&lt;contributors&gt;&lt;authors&gt;&lt;author&gt;Li, Guofang&lt;/author&gt;&lt;/authors&gt;&lt;/contributors&gt;&lt;titles&gt;&lt;title&gt;Culturally contested pedagogy: Battles of literacy and schooling between mainstream teachers and Asian immigrant parents&lt;/title&gt;&lt;/titles&gt;&lt;dates&gt;&lt;year&gt;2012&lt;/year&gt;&lt;/dates&gt;&lt;publisher&gt;Suny Press&lt;/publisher&gt;&lt;isbn&gt;0791482545&lt;/isbn&gt;&lt;urls&gt;&lt;/urls&gt;&lt;/record&gt;&lt;/Cite&gt;&lt;/EndNote&gt;</w:instrText>
-      </w:r>
-      <w:r>
-        <w:fldChar w:fldCharType="separate"/>
-      </w:r>
-      <w:r>
-        <w:rPr>
-          <w:noProof/>
-        </w:rPr>
-        <w:t>(Li, 2012)</w:t>
-      </w:r>
-      <w:r>
-        <w:fldChar w:fldCharType="end"/>
-      </w:r>
-      <w:r>
-        <w:t xml:space="preserve">. </w:t>
-      </w:r>
-    </w:p>
-    <w:p>
-      <w:pPr>
-        <w:spacing w:after="0"/>
-      </w:pPr>
-    </w:p>
-    <w:p>
-      <w:pPr>
-        <w:spacing w:after="0"/>
+        <w:rPr>
+          <w:rStyle w:val="fontstyle01"/>
+          <w:rFonts w:ascii="Arial" w:hAnsi="Arial" w:cs="Arial"/>
+          <w:color w:val="000000" w:themeColor="text1"/>
+          <w:sz w:val="22"/>
+        </w:rPr>
+      </w:pPr>
+      <w:r>
         <w:rPr>
           <w:rStyle w:val="fontstyle01"/>
           <w:rFonts w:ascii="Arial" w:hAnsi="Arial" w:cs="Arial"/>
           <w:sz w:val="22"/>
         </w:rPr>
-      </w:pPr>
+        <w:t xml:space="preserve">Some </w:t>
+      </w:r>
       <w:r>
         <w:rPr>
           <w:rStyle w:val="fontstyle01"/>
           <w:rFonts w:ascii="Arial" w:hAnsi="Arial" w:cs="Arial"/>
           <w:sz w:val="22"/>
         </w:rPr>
-        <w:lastRenderedPageBreak/>
-        <w:t>Some learning theories focus on students learning with minimal interaction with a teacher or instructor. – re</w:t>
-      </w:r>
-      <w:bookmarkStart w:id="39" w:name="_GoBack"/>
-      <w:bookmarkEnd w:id="39"/>
+        <w:t>instructional</w:t>
+      </w:r>
       <w:r>
         <w:rPr>
           <w:rStyle w:val="fontstyle01"/>
           <w:rFonts w:ascii="Arial" w:hAnsi="Arial" w:cs="Arial"/>
           <w:sz w:val="22"/>
         </w:rPr>
-        <w:t>fer to that “sage on a stage” quote in Reigeluth ‘96</w:t>
+        <w:t xml:space="preserve"> theories focus on students learning with minimal interaction with a teacher or instructor. </w:t>
+      </w:r>
+      <w:r>
+        <w:rPr>
+          <w:rFonts w:cs="Arial"/>
+          <w:color w:val="000000" w:themeColor="text1"/>
+        </w:rPr>
+        <w:t>Reigeluth (1996)</w:t>
+      </w:r>
+      <w:r>
+        <w:rPr>
+          <w:rFonts w:cs="Arial"/>
+          <w:color w:val="000000" w:themeColor="text1"/>
+        </w:rPr>
+        <w:t xml:space="preserve"> refers to the learning methods that follow his </w:t>
+      </w:r>
+      <w:r>
+        <w:rPr>
+          <w:rFonts w:cs="Arial"/>
+          <w:color w:val="000000" w:themeColor="text1"/>
+        </w:rPr>
+        <w:t>ideology</w:t>
+      </w:r>
+      <w:r>
+        <w:rPr>
+          <w:rFonts w:cs="Arial"/>
+          <w:color w:val="000000" w:themeColor="text1"/>
+        </w:rPr>
+        <w:t xml:space="preserve"> as ones where an instructor acts as an indirect guide to a class of learners instead of the typical “sage on the stage” </w:t>
+      </w:r>
+      <w:r>
+        <w:rPr>
+          <w:rFonts w:cs="Arial"/>
+          <w:color w:val="000000" w:themeColor="text1"/>
+        </w:rPr>
+        <w:t>structure of a lecture or presentation</w:t>
+      </w:r>
+      <w:r>
+        <w:rPr>
+          <w:rFonts w:cs="Arial"/>
+          <w:color w:val="000000" w:themeColor="text1"/>
+        </w:rPr>
+        <w:t xml:space="preserve">. </w:t>
       </w:r>
     </w:p>
     <w:p>
@@ -4840,7 +5108,31 @@
           <w:rFonts w:ascii="Arial" w:hAnsi="Arial" w:cs="Arial"/>
           <w:sz w:val="22"/>
         </w:rPr>
-        <w:t xml:space="preserve">One such pedagogical theory is the learning by doing and learning by teaching. Learning by doing functions on the principle that skills can be improved through practice and self-perfection on a particular topic or knowledge base </w:t>
+        <w:t>Two of these aforementioned theories are</w:t>
+      </w:r>
+      <w:r>
+        <w:rPr>
+          <w:rStyle w:val="fontstyle01"/>
+          <w:rFonts w:ascii="Arial" w:hAnsi="Arial" w:cs="Arial"/>
+          <w:sz w:val="22"/>
+        </w:rPr>
+        <w:t xml:space="preserve"> the learning by doing and learning by teaching</w:t>
+      </w:r>
+      <w:r>
+        <w:rPr>
+          <w:rStyle w:val="fontstyle01"/>
+          <w:rFonts w:ascii="Arial" w:hAnsi="Arial" w:cs="Arial"/>
+          <w:sz w:val="22"/>
+        </w:rPr>
+        <w:t xml:space="preserve"> methods</w:t>
+      </w:r>
+      <w:r>
+        <w:rPr>
+          <w:rStyle w:val="fontstyle01"/>
+          <w:rFonts w:ascii="Arial" w:hAnsi="Arial" w:cs="Arial"/>
+          <w:sz w:val="22"/>
+        </w:rPr>
+        <w:t xml:space="preserve">. Learning by doing functions on the principle that skills can be improved through practice and self-perfection on a particular topic or knowledge base </w:t>
       </w:r>
       <w:r>
         <w:rPr>
@@ -4964,307 +5256,536 @@
         </w:rPr>
         <w:t xml:space="preserve">. </w:t>
       </w:r>
-    </w:p>
-    <w:p>
-      <w:pPr>
-        <w:spacing w:after="0"/>
+      <w:r>
         <w:rPr>
           <w:rStyle w:val="fontstyle01"/>
           <w:rFonts w:ascii="Arial" w:hAnsi="Arial" w:cs="Arial"/>
-          <w:i/>
           <w:sz w:val="22"/>
         </w:rPr>
-      </w:pPr>
-    </w:p>
-    <w:p>
-      <w:pPr>
-        <w:spacing w:after="0"/>
+        <w:t xml:space="preserve">The learning by teaching method works under the assumption that learners ae able to increaser their understanding on a certain topic by teaching it to other learners </w:t>
+      </w:r>
+      <w:r>
         <w:rPr>
           <w:rStyle w:val="fontstyle01"/>
           <w:rFonts w:ascii="Arial" w:hAnsi="Arial" w:cs="Arial"/>
-          <w:i/>
           <w:sz w:val="22"/>
         </w:rPr>
-      </w:pPr>
+        <w:fldChar w:fldCharType="begin"/>
+      </w:r>
       <w:r>
         <w:rPr>
           <w:rStyle w:val="fontstyle01"/>
           <w:rFonts w:ascii="Arial" w:hAnsi="Arial" w:cs="Arial"/>
-          <w:i/>
           <w:sz w:val="22"/>
         </w:rPr>
-        <w:t>“Learning by doing” turned out to be an important concept</w:t>
-      </w:r>
-      <w:r>
-        <w:rPr>
-          <w:rFonts w:cs="Arial"/>
-          <w:i/>
-          <w:color w:val="000000"/>
-        </w:rPr>
-        <w:t xml:space="preserve"> </w:t>
+        <w:instrText xml:space="preserve"> ADDIN EN.CITE &lt;EndNote&gt;&lt;Cite&gt;&lt;Author&gt;Fisch&lt;/Author&gt;&lt;Year&gt;2009&lt;/Year&gt;&lt;RecNum&gt;12&lt;/RecNum&gt;&lt;DisplayText&gt;(Fisch et al., 2009)&lt;/DisplayText&gt;&lt;record&gt;&lt;rec-number&gt;12&lt;/rec-number&gt;&lt;foreign-keys&gt;&lt;key app="EN" db-id="xxpxx9sx3tp9wcessx85vtt29p0f95settdz" timestamp="1623455038"&gt;12&lt;/key&gt;&lt;/foreign-keys&gt;&lt;ref-type name="Conference Proceedings"&gt;10&lt;/ref-type&gt;&lt;contributors&gt;&lt;authors&gt;&lt;author&gt;Fisch, Dominik&lt;/author&gt;&lt;author&gt;Janicke, Martin&lt;/author&gt;&lt;author&gt;Kalkowski, Edgar&lt;/author&gt;&lt;author&gt;Sick, Bernhard&lt;/author&gt;&lt;/authors&gt;&lt;/contributors&gt;&lt;titles&gt;&lt;title&gt;Learning by teaching versus learning by doing: Knowledge exchange in organic agent systems&lt;/title&gt;&lt;secondary-title&gt;2009 IEEE Symposium on Intelligent Agents&lt;/secondary-title&gt;&lt;/titles&gt;&lt;pages&gt;31-38&lt;/pages&gt;&lt;dates&gt;&lt;year&gt;2009&lt;/year&gt;&lt;/dates&gt;&lt;publisher&gt;IEEE&lt;/publisher&gt;&lt;isbn&gt;1424427673&lt;/isbn&gt;&lt;urls&gt;&lt;/urls&gt;&lt;/record&gt;&lt;/Cite&gt;&lt;/EndNote&gt;</w:instrText>
       </w:r>
       <w:r>
         <w:rPr>
           <w:rStyle w:val="fontstyle01"/>
           <w:rFonts w:ascii="Arial" w:hAnsi="Arial" w:cs="Arial"/>
-          <w:i/>
           <w:sz w:val="22"/>
         </w:rPr>
-        <w:t>in professional human education. Basically, it says that humans</w:t>
-      </w:r>
-      <w:r>
-        <w:rPr>
-          <w:rFonts w:cs="Arial"/>
-          <w:i/>
-          <w:color w:val="000000"/>
-        </w:rPr>
-        <w:t xml:space="preserve"> </w:t>
+        <w:fldChar w:fldCharType="separate"/>
       </w:r>
       <w:r>
         <w:rPr>
           <w:rStyle w:val="fontstyle01"/>
           <w:rFonts w:ascii="Arial" w:hAnsi="Arial" w:cs="Arial"/>
-          <w:i/>
+          <w:noProof/>
           <w:sz w:val="22"/>
         </w:rPr>
-        <w:t>are able to improve their skills and productivity through practice and self-perfection [1]. Companies, for instance, realize</w:t>
-      </w:r>
-      <w:r>
-        <w:rPr>
-          <w:rFonts w:cs="Arial"/>
-          <w:i/>
-          <w:color w:val="000000"/>
-        </w:rPr>
-        <w:t xml:space="preserve"> </w:t>
+        <w:t>(Fisch et al., 2009)</w:t>
       </w:r>
       <w:r>
         <w:rPr>
           <w:rStyle w:val="fontstyle01"/>
           <w:rFonts w:ascii="Arial" w:hAnsi="Arial" w:cs="Arial"/>
-          <w:i/>
           <w:sz w:val="22"/>
         </w:rPr>
-        <w:t>this concept by training new employees “on the job”. Although</w:t>
-      </w:r>
-      <w:r>
-        <w:rPr>
-          <w:rFonts w:cs="Arial"/>
-          <w:i/>
-          <w:color w:val="000000"/>
-        </w:rPr>
-        <w:t xml:space="preserve"> </w:t>
+        <w:fldChar w:fldCharType="end"/>
       </w:r>
       <w:r>
         <w:rPr>
           <w:rStyle w:val="fontstyle01"/>
           <w:rFonts w:ascii="Arial" w:hAnsi="Arial" w:cs="Arial"/>
-          <w:i/>
           <w:sz w:val="22"/>
         </w:rPr>
-        <w:t>not very new, the concept of “learning by teaching” recently</w:t>
-      </w:r>
-      <w:r>
-        <w:rPr>
-          <w:rFonts w:cs="Arial"/>
-          <w:i/>
-          <w:color w:val="000000"/>
-        </w:rPr>
-        <w:t xml:space="preserve"> </w:t>
+        <w:t xml:space="preserve">. This method of learning has garnered more usage recently as it is a viable means of learning in environments with too few teachers or instructors and increases the overall learning process </w:t>
       </w:r>
       <w:r>
         <w:rPr>
           <w:rStyle w:val="fontstyle01"/>
           <w:rFonts w:ascii="Arial" w:hAnsi="Arial" w:cs="Arial"/>
-          <w:i/>
           <w:sz w:val="22"/>
         </w:rPr>
-        <w:t>gained more and more importance. Essentially, it claims that</w:t>
-      </w:r>
-      <w:r>
-        <w:rPr>
-          <w:rFonts w:cs="Arial"/>
-          <w:i/>
-          <w:color w:val="000000"/>
-        </w:rPr>
-        <w:t xml:space="preserve"> </w:t>
+        <w:fldChar w:fldCharType="begin"/>
       </w:r>
       <w:r>
         <w:rPr>
           <w:rStyle w:val="fontstyle01"/>
           <w:rFonts w:ascii="Arial" w:hAnsi="Arial" w:cs="Arial"/>
-          <w:i/>
           <w:sz w:val="22"/>
         </w:rPr>
-        <w:t>peers, e.g., pupils or students, should improve their knowledge</w:t>
-      </w:r>
-      <w:r>
-        <w:rPr>
-          <w:rFonts w:cs="Arial"/>
-          <w:i/>
-          <w:color w:val="000000"/>
-        </w:rPr>
-        <w:t xml:space="preserve"> </w:t>
+        <w:instrText xml:space="preserve"> ADDIN EN.CITE &lt;EndNote&gt;&lt;Cite&gt;&lt;Author&gt;Fisch&lt;/Author&gt;&lt;Year&gt;2009&lt;/Year&gt;&lt;RecNum&gt;12&lt;/RecNum&gt;&lt;DisplayText&gt;(Fisch et al., 2009)&lt;/DisplayText&gt;&lt;record&gt;&lt;rec-number&gt;12&lt;/rec-number&gt;&lt;foreign-keys&gt;&lt;key app="EN" db-id="xxpxx9sx3tp9wcessx85vtt29p0f95settdz" timestamp="1623455038"&gt;12&lt;/key&gt;&lt;/foreign-keys&gt;&lt;ref-type name="Conference Proceedings"&gt;10&lt;/ref-type&gt;&lt;contributors&gt;&lt;authors&gt;&lt;author&gt;Fisch, Dominik&lt;/author&gt;&lt;author&gt;Janicke, Martin&lt;/author&gt;&lt;author&gt;Kalkowski, Edgar&lt;/author&gt;&lt;author&gt;Sick, Bernhard&lt;/author&gt;&lt;/authors&gt;&lt;/contributors&gt;&lt;titles&gt;&lt;title&gt;Learning by teaching versus learning by doing: Knowledge exchange in organic agent systems&lt;/title&gt;&lt;secondary-title&gt;2009 IEEE Symposium on Intelligent Agents&lt;/secondary-title&gt;&lt;/titles&gt;&lt;pages&gt;31-38&lt;/pages&gt;&lt;dates&gt;&lt;year&gt;2009&lt;/year&gt;&lt;/dates&gt;&lt;publisher&gt;IEEE&lt;/publisher&gt;&lt;isbn&gt;1424427673&lt;/isbn&gt;&lt;urls&gt;&lt;/urls&gt;&lt;/record&gt;&lt;/Cite&gt;&lt;/EndNote&gt;</w:instrText>
       </w:r>
       <w:r>
         <w:rPr>
           <w:rStyle w:val="fontstyle01"/>
           <w:rFonts w:ascii="Arial" w:hAnsi="Arial" w:cs="Arial"/>
-          <w:i/>
           <w:sz w:val="22"/>
         </w:rPr>
-        <w:t>by teaching each other [2]. There might be two very different</w:t>
-      </w:r>
-      <w:r>
-        <w:rPr>
-          <w:rFonts w:cs="Arial"/>
-          <w:i/>
-          <w:color w:val="000000"/>
-        </w:rPr>
-        <w:t xml:space="preserve"> </w:t>
+        <w:fldChar w:fldCharType="separate"/>
       </w:r>
       <w:r>
         <w:rPr>
           <w:rStyle w:val="fontstyle01"/>
           <w:rFonts w:ascii="Arial" w:hAnsi="Arial" w:cs="Arial"/>
-          <w:i/>
+          <w:noProof/>
           <w:sz w:val="22"/>
         </w:rPr>
-        <w:t xml:space="preserve">kinds of reasons to </w:t>
+        <w:t>(Fisch et al., 2009)</w:t>
       </w:r>
       <w:r>
         <w:rPr>
           <w:rStyle w:val="fontstyle01"/>
           <w:rFonts w:ascii="Arial" w:hAnsi="Arial" w:cs="Arial"/>
-          <w:i/>
           <w:sz w:val="22"/>
         </w:rPr>
-        <w:t>favour</w:t>
+        <w:fldChar w:fldCharType="end"/>
       </w:r>
       <w:r>
         <w:rPr>
           <w:rStyle w:val="fontstyle01"/>
           <w:rFonts w:ascii="Arial" w:hAnsi="Arial" w:cs="Arial"/>
-          <w:i/>
           <w:sz w:val="22"/>
         </w:rPr>
-        <w:t xml:space="preserve"> this concept. First, there might</w:t>
-      </w:r>
-      <w:r>
-        <w:rPr>
-          <w:rFonts w:cs="Arial"/>
-          <w:i/>
-          <w:color w:val="000000"/>
-        </w:rPr>
-        <w:t xml:space="preserve"> </w:t>
+        <w:t xml:space="preserve">. As shown in the following table, learning methods that place the learner in control are very flexible and as such can be incorporated when attempting to teach various and different fields or subjects </w:t>
       </w:r>
       <w:r>
         <w:rPr>
           <w:rStyle w:val="fontstyle01"/>
           <w:rFonts w:ascii="Arial" w:hAnsi="Arial" w:cs="Arial"/>
-          <w:i/>
           <w:sz w:val="22"/>
         </w:rPr>
-        <w:t xml:space="preserve">be simply not enough teachers (economic reasons). </w:t>
+        <w:fldChar w:fldCharType="begin"/>
       </w:r>
       <w:r>
         <w:rPr>
           <w:rStyle w:val="fontstyle01"/>
           <w:rFonts w:ascii="Arial" w:hAnsi="Arial" w:cs="Arial"/>
-          <w:i/>
           <w:sz w:val="22"/>
         </w:rPr>
-        <w:t>Second, it</w:t>
+        <w:instrText xml:space="preserve"> ADDIN EN.CITE &lt;EndNote&gt;&lt;Cite&gt;&lt;Author&gt;Ackoff&lt;/Author&gt;&lt;Year&gt;1991&lt;/Year&gt;&lt;RecNum&gt;3&lt;/RecNum&gt;&lt;DisplayText&gt;(Ackoff, 1991)&lt;/DisplayText&gt;&lt;record&gt;&lt;rec-number&gt;3&lt;/rec-number&gt;&lt;foreign-keys&gt;&lt;key app="EN" db-id="xxpxx9sx3tp9wcessx85vtt29p0f95settdz" timestamp="1623413728"&gt;3&lt;/key&gt;&lt;/foreign-keys&gt;&lt;ref-type name="Journal Article"&gt;17&lt;/ref-type&gt;&lt;contributors&gt;&lt;authors&gt;&lt;author&gt;Ackoff, Russell L&lt;/author&gt;&lt;/authors&gt;&lt;/contributors&gt;&lt;titles&gt;&lt;title&gt;Teaching versus learning&lt;/title&gt;&lt;secondary-title&gt;Systems practice&lt;/secondary-title&gt;&lt;/titles&gt;&lt;periodical&gt;&lt;full-title&gt;Systems practice&lt;/full-title&gt;&lt;/periodical&gt;&lt;pages&gt;179-180&lt;/pages&gt;&lt;volume&gt;4&lt;/volume&gt;&lt;number&gt;3&lt;/number&gt;&lt;dates&gt;&lt;year&gt;1991&lt;/year&gt;&lt;/dates&gt;&lt;isbn&gt;1573-9295&lt;/isbn&gt;&lt;urls&gt;&lt;/urls&gt;&lt;/record&gt;&lt;/Cite&gt;&lt;/EndNote&gt;</w:instrText>
       </w:r>
       <w:r>
         <w:rPr>
           <w:rStyle w:val="fontstyle01"/>
           <w:rFonts w:ascii="Arial" w:hAnsi="Arial" w:cs="Arial"/>
-          <w:i/>
           <w:sz w:val="22"/>
         </w:rPr>
-        <w:t xml:space="preserve"> is argued that under certain circumstances this kind of</w:t>
-      </w:r>
-      <w:r>
-        <w:rPr>
-          <w:rFonts w:cs="Arial"/>
-          <w:i/>
-          <w:color w:val="000000"/>
-        </w:rPr>
-        <w:t xml:space="preserve"> </w:t>
+        <w:fldChar w:fldCharType="separate"/>
       </w:r>
       <w:r>
         <w:rPr>
           <w:rStyle w:val="fontstyle01"/>
           <w:rFonts w:ascii="Arial" w:hAnsi="Arial" w:cs="Arial"/>
-          <w:i/>
+          <w:noProof/>
           <w:sz w:val="22"/>
         </w:rPr>
-        <w:t>learning might improve the overall learning process (</w:t>
+        <w:t>(Ackoff, 1991)</w:t>
       </w:r>
       <w:r>
         <w:rPr>
           <w:rStyle w:val="fontstyle01"/>
           <w:rFonts w:ascii="Arial" w:hAnsi="Arial" w:cs="Arial"/>
-          <w:i/>
           <w:sz w:val="22"/>
         </w:rPr>
-        <w:t>didactic pedagogic</w:t>
+        <w:fldChar w:fldCharType="end"/>
       </w:r>
       <w:r>
         <w:rPr>
           <w:rStyle w:val="fontstyle01"/>
           <w:rFonts w:ascii="Arial" w:hAnsi="Arial" w:cs="Arial"/>
-          <w:i/>
           <w:sz w:val="22"/>
         </w:rPr>
-        <w:t xml:space="preserve"> reasons) - Fisch, Janicke, Kalkowski and Sick, 2009</w:t>
+        <w:t>.</w:t>
       </w:r>
     </w:p>
     <w:p>
       <w:pPr>
         <w:spacing w:after="0"/>
+        <w:rPr>
+          <w:rStyle w:val="fontstyle01"/>
+          <w:rFonts w:ascii="Arial" w:hAnsi="Arial" w:cs="Arial"/>
+          <w:sz w:val="22"/>
+        </w:rPr>
       </w:pPr>
     </w:p>
     <w:p>
       <w:pPr>
         <w:spacing w:after="0"/>
         <w:rPr>
-          <w:rFonts w:cs="Arial"/>
-          <w:i/>
-          <w:color w:val="00B050"/>
-        </w:rPr>
-      </w:pPr>
-      <w:r>
-        <w:rPr>
-          <w:rFonts w:cs="Arial"/>
-          <w:i/>
-          <w:color w:val="00B050"/>
-        </w:rPr>
-        <w:t>Providing learners in all levels of education with content or methods of delivery that they will enjoy will cause them to be more motivated to learn and look further into that specific topic (Ackoff &amp; Greenberg, 2008).</w:t>
-      </w:r>
-    </w:p>
-    <w:p>
-      <w:pPr>
+          <w:rStyle w:val="fontstyle01"/>
+          <w:rFonts w:ascii="Arial" w:hAnsi="Arial" w:cs="Arial"/>
+          <w:sz w:val="22"/>
+        </w:rPr>
+      </w:pPr>
+    </w:p>
+    <w:p>
+      <w:pPr>
+        <w:pStyle w:val="Caption"/>
         <w:spacing w:after="0"/>
         <w:rPr>
-          <w:rFonts w:cs="Arial"/>
-          <w:color w:val="00B050"/>
-          <w:szCs w:val="22"/>
-        </w:rPr>
-      </w:pPr>
-    </w:p>
+          <w:color w:val="auto"/>
+        </w:rPr>
+      </w:pPr>
+      <w:bookmarkStart w:id="39" w:name="_Toc74417583"/>
+      <w:r>
+        <w:rPr>
+          <w:color w:val="auto"/>
+        </w:rPr>
+        <w:lastRenderedPageBreak/>
+        <w:t xml:space="preserve">Table </w:t>
+      </w:r>
+      <w:r>
+        <w:rPr>
+          <w:color w:val="auto"/>
+        </w:rPr>
+        <w:fldChar w:fldCharType="begin"/>
+      </w:r>
+      <w:r>
+        <w:rPr>
+          <w:color w:val="auto"/>
+        </w:rPr>
+        <w:instrText xml:space="preserve"> SEQ Table \* ARABIC </w:instrText>
+      </w:r>
+      <w:r>
+        <w:rPr>
+          <w:color w:val="auto"/>
+        </w:rPr>
+        <w:fldChar w:fldCharType="separate"/>
+      </w:r>
+      <w:r>
+        <w:rPr>
+          <w:noProof/>
+          <w:color w:val="auto"/>
+        </w:rPr>
+        <w:t>2</w:t>
+      </w:r>
+      <w:r>
+        <w:rPr>
+          <w:color w:val="auto"/>
+        </w:rPr>
+        <w:fldChar w:fldCharType="end"/>
+      </w:r>
+      <w:r>
+        <w:rPr>
+          <w:color w:val="auto"/>
+        </w:rPr>
+        <w:t>: List of Several Learning Methods and Their Strengths - Adapted from (Moleda, 1995, as cited in Reigeluth, 1996)</w:t>
+      </w:r>
+      <w:bookmarkEnd w:id="39"/>
+    </w:p>
+    <w:tbl>
+      <w:tblPr>
+        <w:tblStyle w:val="TableGrid"/>
+        <w:tblW w:w="0" w:type="auto"/>
+        <w:tblBorders>
+          <w:left w:val="none" w:sz="0" w:space="0" w:color="auto"/>
+          <w:right w:val="none" w:sz="0" w:space="0" w:color="auto"/>
+        </w:tblBorders>
+        <w:tblLook w:val="04A0" w:firstRow="1" w:lastRow="0" w:firstColumn="1" w:lastColumn="0" w:noHBand="0" w:noVBand="1"/>
+      </w:tblPr>
+      <w:tblGrid>
+        <w:gridCol w:w="4530"/>
+        <w:gridCol w:w="4531"/>
+      </w:tblGrid>
+      <w:tr>
+        <w:tc>
+          <w:tcPr>
+            <w:tcW w:w="4530" w:type="dxa"/>
+            <w:tcBorders>
+              <w:bottom w:val="double" w:sz="4" w:space="0" w:color="auto"/>
+            </w:tcBorders>
+          </w:tcPr>
+          <w:p>
+            <w:pPr>
+              <w:spacing w:after="0"/>
+              <w:rPr>
+                <w:rStyle w:val="fontstyle01"/>
+                <w:rFonts w:ascii="Arial" w:hAnsi="Arial" w:cs="Arial"/>
+                <w:b/>
+                <w:sz w:val="22"/>
+              </w:rPr>
+            </w:pPr>
+            <w:r>
+              <w:rPr>
+                <w:rStyle w:val="fontstyle01"/>
+                <w:rFonts w:ascii="Arial" w:hAnsi="Arial" w:cs="Arial"/>
+                <w:b/>
+                <w:sz w:val="22"/>
+              </w:rPr>
+              <w:t>Learning Method</w:t>
+            </w:r>
+          </w:p>
+        </w:tc>
+        <w:tc>
+          <w:tcPr>
+            <w:tcW w:w="4531" w:type="dxa"/>
+            <w:tcBorders>
+              <w:bottom w:val="double" w:sz="4" w:space="0" w:color="auto"/>
+            </w:tcBorders>
+          </w:tcPr>
+          <w:p>
+            <w:pPr>
+              <w:spacing w:after="0"/>
+              <w:rPr>
+                <w:rStyle w:val="fontstyle01"/>
+                <w:rFonts w:ascii="Arial" w:hAnsi="Arial" w:cs="Arial"/>
+                <w:b/>
+                <w:sz w:val="22"/>
+              </w:rPr>
+            </w:pPr>
+            <w:r>
+              <w:rPr>
+                <w:rStyle w:val="fontstyle01"/>
+                <w:rFonts w:ascii="Arial" w:hAnsi="Arial" w:cs="Arial"/>
+                <w:b/>
+                <w:sz w:val="22"/>
+              </w:rPr>
+              <w:t>Strengths</w:t>
+            </w:r>
+          </w:p>
+        </w:tc>
+      </w:tr>
+      <w:tr>
+        <w:tc>
+          <w:tcPr>
+            <w:tcW w:w="4530" w:type="dxa"/>
+            <w:tcBorders>
+              <w:top w:val="double" w:sz="4" w:space="0" w:color="auto"/>
+            </w:tcBorders>
+          </w:tcPr>
+          <w:p>
+            <w:pPr>
+              <w:spacing w:after="0"/>
+              <w:jc w:val="left"/>
+              <w:rPr>
+                <w:rStyle w:val="fontstyle01"/>
+                <w:rFonts w:ascii="Arial" w:hAnsi="Arial" w:cs="Arial"/>
+                <w:sz w:val="22"/>
+              </w:rPr>
+            </w:pPr>
+            <w:r>
+              <w:rPr>
+                <w:rStyle w:val="fontstyle01"/>
+                <w:rFonts w:ascii="Arial" w:hAnsi="Arial" w:cs="Arial"/>
+                <w:sz w:val="22"/>
+              </w:rPr>
+              <w:t>Lectures or Presentations</w:t>
+            </w:r>
+          </w:p>
+        </w:tc>
+        <w:tc>
+          <w:tcPr>
+            <w:tcW w:w="4531" w:type="dxa"/>
+            <w:tcBorders>
+              <w:top w:val="double" w:sz="4" w:space="0" w:color="auto"/>
+            </w:tcBorders>
+          </w:tcPr>
+          <w:p>
+            <w:pPr>
+              <w:spacing w:after="0"/>
+              <w:jc w:val="left"/>
+              <w:rPr>
+                <w:rStyle w:val="fontstyle01"/>
+                <w:rFonts w:ascii="Arial" w:hAnsi="Arial" w:cs="Arial"/>
+                <w:sz w:val="22"/>
+              </w:rPr>
+            </w:pPr>
+            <w:r>
+              <w:rPr>
+                <w:rStyle w:val="fontstyle01"/>
+                <w:rFonts w:ascii="Arial" w:hAnsi="Arial" w:cs="Arial"/>
+                <w:sz w:val="22"/>
+              </w:rPr>
+              <w:t>Efficient, Standardised and Structured</w:t>
+            </w:r>
+          </w:p>
+        </w:tc>
+      </w:tr>
+      <w:tr>
+        <w:tc>
+          <w:tcPr>
+            <w:tcW w:w="4530" w:type="dxa"/>
+          </w:tcPr>
+          <w:p>
+            <w:pPr>
+              <w:spacing w:after="0"/>
+              <w:jc w:val="left"/>
+              <w:rPr>
+                <w:rStyle w:val="fontstyle01"/>
+                <w:rFonts w:ascii="Arial" w:hAnsi="Arial" w:cs="Arial"/>
+                <w:sz w:val="22"/>
+              </w:rPr>
+            </w:pPr>
+            <w:r>
+              <w:rPr>
+                <w:rStyle w:val="fontstyle01"/>
+                <w:rFonts w:ascii="Arial" w:hAnsi="Arial" w:cs="Arial"/>
+                <w:sz w:val="22"/>
+              </w:rPr>
+              <w:t>Learners in Control</w:t>
+            </w:r>
+          </w:p>
+        </w:tc>
+        <w:tc>
+          <w:tcPr>
+            <w:tcW w:w="4531" w:type="dxa"/>
+          </w:tcPr>
+          <w:p>
+            <w:pPr>
+              <w:spacing w:after="0"/>
+              <w:jc w:val="left"/>
+              <w:rPr>
+                <w:rStyle w:val="fontstyle01"/>
+                <w:rFonts w:ascii="Arial" w:hAnsi="Arial" w:cs="Arial"/>
+                <w:sz w:val="22"/>
+              </w:rPr>
+            </w:pPr>
+            <w:r>
+              <w:rPr>
+                <w:rStyle w:val="fontstyle01"/>
+                <w:rFonts w:ascii="Arial" w:hAnsi="Arial" w:cs="Arial"/>
+                <w:sz w:val="22"/>
+              </w:rPr>
+              <w:t>Very Flexible</w:t>
+            </w:r>
+          </w:p>
+        </w:tc>
+      </w:tr>
+      <w:tr>
+        <w:tc>
+          <w:tcPr>
+            <w:tcW w:w="4530" w:type="dxa"/>
+          </w:tcPr>
+          <w:p>
+            <w:pPr>
+              <w:spacing w:after="0"/>
+              <w:jc w:val="left"/>
+              <w:rPr>
+                <w:rStyle w:val="fontstyle01"/>
+                <w:rFonts w:ascii="Arial" w:hAnsi="Arial" w:cs="Arial"/>
+                <w:sz w:val="22"/>
+              </w:rPr>
+            </w:pPr>
+            <w:r>
+              <w:rPr>
+                <w:rStyle w:val="fontstyle01"/>
+                <w:rFonts w:ascii="Arial" w:hAnsi="Arial" w:cs="Arial"/>
+                <w:sz w:val="22"/>
+              </w:rPr>
+              <w:t xml:space="preserve">Games and Simulations with a Rule System </w:t>
+            </w:r>
+          </w:p>
+        </w:tc>
+        <w:tc>
+          <w:tcPr>
+            <w:tcW w:w="4531" w:type="dxa"/>
+            <w:vMerge w:val="restart"/>
+          </w:tcPr>
+          <w:p>
+            <w:pPr>
+              <w:spacing w:after="0"/>
+              <w:jc w:val="left"/>
+              <w:rPr>
+                <w:rStyle w:val="fontstyle01"/>
+                <w:rFonts w:ascii="Arial" w:hAnsi="Arial" w:cs="Arial"/>
+                <w:sz w:val="22"/>
+              </w:rPr>
+            </w:pPr>
+            <w:r>
+              <w:rPr>
+                <w:rStyle w:val="fontstyle01"/>
+                <w:rFonts w:ascii="Arial" w:hAnsi="Arial" w:cs="Arial"/>
+                <w:sz w:val="22"/>
+              </w:rPr>
+              <w:t>Increased Learner motivation and Knowledge Transfer</w:t>
+            </w:r>
+          </w:p>
+        </w:tc>
+      </w:tr>
+      <w:tr>
+        <w:tc>
+          <w:tcPr>
+            <w:tcW w:w="4530" w:type="dxa"/>
+            <w:tcBorders>
+              <w:bottom w:val="single" w:sz="4" w:space="0" w:color="auto"/>
+            </w:tcBorders>
+          </w:tcPr>
+          <w:p>
+            <w:pPr>
+              <w:spacing w:after="0"/>
+              <w:jc w:val="left"/>
+              <w:rPr>
+                <w:rStyle w:val="fontstyle01"/>
+                <w:rFonts w:ascii="Arial" w:hAnsi="Arial" w:cs="Arial"/>
+                <w:sz w:val="22"/>
+              </w:rPr>
+            </w:pPr>
+            <w:r>
+              <w:rPr>
+                <w:rStyle w:val="fontstyle01"/>
+                <w:rFonts w:ascii="Arial" w:hAnsi="Arial" w:cs="Arial"/>
+                <w:sz w:val="22"/>
+              </w:rPr>
+              <w:t>Discovery as Individuals and Groups</w:t>
+            </w:r>
+          </w:p>
+        </w:tc>
+        <w:tc>
+          <w:tcPr>
+            <w:tcW w:w="4531" w:type="dxa"/>
+            <w:vMerge/>
+            <w:tcBorders>
+              <w:bottom w:val="single" w:sz="4" w:space="0" w:color="auto"/>
+            </w:tcBorders>
+          </w:tcPr>
+          <w:p>
+            <w:pPr>
+              <w:spacing w:after="0"/>
+              <w:jc w:val="left"/>
+              <w:rPr>
+                <w:rStyle w:val="fontstyle01"/>
+                <w:rFonts w:ascii="Arial" w:hAnsi="Arial" w:cs="Arial"/>
+                <w:sz w:val="22"/>
+              </w:rPr>
+            </w:pPr>
+          </w:p>
+        </w:tc>
+      </w:tr>
+    </w:tbl>
     <w:p>
       <w:pPr>
         <w:spacing w:after="0"/>
       </w:pPr>
-      <w:r>
-        <w:t xml:space="preserve">… Another approach that could be taken is one that is rooted in games as these are popular among those in schools and as such should provide a means to deliver content in an interesting and engaging manner </w:t>
+    </w:p>
+    <w:p>
+      <w:pPr>
+        <w:spacing w:after="0"/>
+      </w:pPr>
+      <w:r>
+        <w:t>As shown in the above table, using games and simulations as a means of learning is nothing new</w:t>
+      </w:r>
+      <w:r>
+        <w:t xml:space="preserve"> and it has been found that they have been used as instructional tools as far back as 3000 B.C in China </w:t>
       </w:r>
       <w:r>
         <w:fldChar w:fldCharType="begin"/>
       </w:r>
       <w:r>
-        <w:instrText xml:space="preserve"> ADDIN EN.CITE &lt;EndNote&gt;&lt;Cite&gt;&lt;Author&gt;Virvou&lt;/Author&gt;&lt;Year&gt;2005&lt;/Year&gt;&lt;RecNum&gt;7&lt;/RecNum&gt;&lt;DisplayText&gt;(Virvou et al., 2005)&lt;/DisplayText&gt;&lt;record&gt;&lt;rec-number&gt;7&lt;/rec-number&gt;&lt;foreign-keys&gt;&lt;key app="EN" db-id="xxpxx9sx3tp9wcessx85vtt29p0f95settdz" timestamp="1623413839"&gt;7&lt;/key&gt;&lt;/foreign-keys&gt;&lt;ref-type name="Journal Article"&gt;17&lt;/ref-type&gt;&lt;contributors&gt;&lt;authors&gt;&lt;author&gt;Virvou, Maria&lt;/author&gt;&lt;author&gt;Katsionis, George&lt;/author&gt;&lt;author&gt;Manos, Konstantinos&lt;/author&gt;&lt;/authors&gt;&lt;/contributors&gt;&lt;titles&gt;&lt;title&gt;Combining software games with education: Evaluation of its educational effectiveness&lt;/title&gt;&lt;secondary-title&gt;Journal of Educational Technology &amp;amp; Society&lt;/secondary-title&gt;&lt;/titles&gt;&lt;periodical&gt;&lt;full-title&gt;Journal of Educational Technology &amp;amp; Society&lt;/full-title&gt;&lt;/periodical&gt;&lt;pages&gt;54-65&lt;/pages&gt;&lt;volume&gt;8&lt;/volume&gt;&lt;number&gt;2&lt;/number&gt;&lt;dates&gt;&lt;year&gt;2005&lt;/year&gt;&lt;/dates&gt;&lt;isbn&gt;1176-3647&lt;/isbn&gt;&lt;urls&gt;&lt;/urls&gt;&lt;/record&gt;&lt;/Cite&gt;&lt;/EndNote&gt;</w:instrText>
+        <w:instrText xml:space="preserve"> ADDIN EN.CITE &lt;EndNote&gt;&lt;Cite&gt;&lt;Author&gt;Dempsey&lt;/Author&gt;&lt;Year&gt;1996&lt;/Year&gt;&lt;RecNum&gt;13&lt;/RecNum&gt;&lt;DisplayText&gt;(Dempsey et al., 1996)&lt;/DisplayText&gt;&lt;record&gt;&lt;rec-number&gt;13&lt;/rec-number&gt;&lt;foreign-keys&gt;&lt;key app="EN" db-id="xxpxx9sx3tp9wcessx85vtt29p0f95settdz" timestamp="1623517818"&gt;13&lt;/key&gt;&lt;/foreign-keys&gt;&lt;ref-type name="Journal Article"&gt;17&lt;/ref-type&gt;&lt;contributors&gt;&lt;authors&gt;&lt;author&gt;Dempsey, John V&lt;/author&gt;&lt;author&gt;Lucassen, Barbara A.&lt;/author&gt;&lt;author&gt;Haynes, Linda L.&lt;/author&gt;&lt;author&gt;Casey, Maryann S.&lt;/author&gt;&lt;/authors&gt;&lt;/contributors&gt;&lt;titles&gt;&lt;title&gt;Instructional Applications of Computer Games&lt;/title&gt;&lt;/titles&gt;&lt;dates&gt;&lt;year&gt;1996&lt;/year&gt;&lt;/dates&gt;&lt;urls&gt;&lt;/urls&gt;&lt;/record&gt;&lt;/Cite&gt;&lt;/EndNote&gt;</w:instrText>
       </w:r>
       <w:r>
         <w:fldChar w:fldCharType="separate"/>
@@ -5273,26 +5794,103 @@
         <w:rPr>
           <w:noProof/>
         </w:rPr>
-        <w:t>(Virvou</w:t>
-      </w:r>
-      <w:r>
-        <w:rPr>
-          <w:i/>
+        <w:t>(Dempsey et al., 1996)</w:t>
+      </w:r>
+      <w:r>
+        <w:fldChar w:fldCharType="end"/>
+      </w:r>
+      <w:r>
+        <w:t>. Games are also a</w:t>
+      </w:r>
+      <w:r>
+        <w:t xml:space="preserve"> viable means of </w:t>
+      </w:r>
+      <w:r>
+        <w:t xml:space="preserve">learning in a new paradigm of </w:t>
+      </w:r>
+      <w:r>
+        <w:t>instructional design</w:t>
+      </w:r>
+      <w:r>
+        <w:t xml:space="preserve"> as it has been found to increase motivation amongst learners when used </w:t>
+      </w:r>
+      <w:r>
+        <w:fldChar w:fldCharType="begin"/>
+      </w:r>
+      <w:r>
+        <w:instrText xml:space="preserve"> ADDIN EN.CITE &lt;EndNote&gt;&lt;Cite&gt;&lt;Author&gt;Reigeluth&lt;/Author&gt;&lt;Year&gt;1996&lt;/Year&gt;&lt;RecNum&gt;8&lt;/RecNum&gt;&lt;DisplayText&gt;(Reigeluth, 1996)&lt;/DisplayText&gt;&lt;record&gt;&lt;rec-number&gt;8&lt;/rec-number&gt;&lt;foreign-keys&gt;&lt;key app="EN" db-id="xxpxx9sx3tp9wcessx85vtt29p0f95settdz" timestamp="1623418863"&gt;8&lt;/key&gt;&lt;/foreign-keys&gt;&lt;ref-type name="Journal Article"&gt;17&lt;/ref-type&gt;&lt;contributors&gt;&lt;authors&gt;&lt;author&gt;Reigeluth, Charles M&lt;/author&gt;&lt;/authors&gt;&lt;/contributors&gt;&lt;titles&gt;&lt;title&gt;A new paradigm of ISD?&lt;/title&gt;&lt;secondary-title&gt;Educational technology&lt;/secondary-title&gt;&lt;/titles&gt;&lt;periodical&gt;&lt;full-title&gt;Educational technology&lt;/full-title&gt;&lt;/periodical&gt;&lt;pages&gt;13-20&lt;/pages&gt;&lt;volume&gt;36&lt;/volume&gt;&lt;number&gt;3&lt;/number&gt;&lt;dates&gt;&lt;year&gt;1996&lt;/year&gt;&lt;/dates&gt;&lt;isbn&gt;0013-1962&lt;/isbn&gt;&lt;urls&gt;&lt;/urls&gt;&lt;/record&gt;&lt;/Cite&gt;&lt;/EndNote&gt;</w:instrText>
+      </w:r>
+      <w:r>
+        <w:fldChar w:fldCharType="separate"/>
+      </w:r>
+      <w:r>
+        <w:rPr>
           <w:noProof/>
         </w:rPr>
-        <w:t xml:space="preserve"> et al</w:t>
+        <w:t>(Reigeluth, 1996)</w:t>
+      </w:r>
+      <w:r>
+        <w:fldChar w:fldCharType="end"/>
+      </w:r>
+      <w:r>
+        <w:t>. The distinction between a game and a simulation is discussed in one of the following sections. However, the increased motivation this means of instruction brings is important and should be noted as p</w:t>
+      </w:r>
+      <w:r>
+        <w:t>roviding learners</w:t>
+      </w:r>
+      <w:r>
+        <w:t>,</w:t>
+      </w:r>
+      <w:r>
+        <w:t xml:space="preserve"> in all levels of education</w:t>
+      </w:r>
+      <w:r>
+        <w:t>,</w:t>
+      </w:r>
+      <w:r>
+        <w:t xml:space="preserve"> with content </w:t>
+      </w:r>
+      <w:r>
+        <w:t xml:space="preserve">through methods of delivery that they </w:t>
+      </w:r>
+      <w:r>
+        <w:t>enjoy will</w:t>
+      </w:r>
+      <w:r>
+        <w:t>, as previously stated,</w:t>
+      </w:r>
+      <w:r>
+        <w:t xml:space="preserve"> cause them to be more motivated to learn and </w:t>
+      </w:r>
+      <w:r>
+        <w:t xml:space="preserve">thus </w:t>
+      </w:r>
+      <w:r>
+        <w:t xml:space="preserve">look further into that specific topic </w:t>
+      </w:r>
+      <w:r>
+        <w:t xml:space="preserve">themselves which circles back to the increased transfer of knowledge through discovery as an individual </w:t>
+      </w:r>
+      <w:r>
+        <w:fldChar w:fldCharType="begin"/>
+      </w:r>
+      <w:r>
+        <w:instrText xml:space="preserve"> ADDIN EN.CITE &lt;EndNote&gt;&lt;Cite&gt;&lt;Author&gt;Ackoff&lt;/Author&gt;&lt;Year&gt;2008&lt;/Year&gt;&lt;RecNum&gt;4&lt;/RecNum&gt;&lt;DisplayText&gt;(Ackoff &amp;amp; Greenberg, 2008; Reigeluth, 1996)&lt;/DisplayText&gt;&lt;record&gt;&lt;rec-number&gt;4&lt;/rec-number&gt;&lt;foreign-keys&gt;&lt;key app="EN" db-id="xxpxx9sx3tp9wcessx85vtt29p0f95settdz" timestamp="1623413760"&gt;4&lt;/key&gt;&lt;/foreign-keys&gt;&lt;ref-type name="Book"&gt;6&lt;/ref-type&gt;&lt;contributors&gt;&lt;authors&gt;&lt;author&gt;Ackoff, Russell L&lt;/author&gt;&lt;author&gt;Greenberg, Daniel&lt;/author&gt;&lt;/authors&gt;&lt;/contributors&gt;&lt;titles&gt;&lt;title&gt;Turning learning right side up: Putting education back on track&lt;/title&gt;&lt;/titles&gt;&lt;dates&gt;&lt;year&gt;2008&lt;/year&gt;&lt;/dates&gt;&lt;publisher&gt;Pearson Prentice Hall&lt;/publisher&gt;&lt;isbn&gt;0132716429&lt;/isbn&gt;&lt;urls&gt;&lt;/urls&gt;&lt;/record&gt;&lt;/Cite&gt;&lt;Cite&gt;&lt;Author&gt;Reigeluth&lt;/Author&gt;&lt;Year&gt;1996&lt;/Year&gt;&lt;RecNum&gt;8&lt;/RecNum&gt;&lt;record&gt;&lt;rec-number&gt;8&lt;/rec-number&gt;&lt;foreign-keys&gt;&lt;key app="EN" db-id="xxpxx9sx3tp9wcessx85vtt29p0f95settdz" timestamp="1623418863"&gt;8&lt;/key&gt;&lt;/foreign-keys&gt;&lt;ref-type name="Journal Article"&gt;17&lt;/ref-type&gt;&lt;contributors&gt;&lt;authors&gt;&lt;author&gt;Reigeluth, Charles M&lt;/author&gt;&lt;/authors&gt;&lt;/contributors&gt;&lt;titles&gt;&lt;title&gt;A new paradigm of ISD?&lt;/title&gt;&lt;secondary-title&gt;Educational technology&lt;/secondary-title&gt;&lt;/titles&gt;&lt;periodical&gt;&lt;full-title&gt;Educational technology&lt;/full-title&gt;&lt;/periodical&gt;&lt;pages&gt;13-20&lt;/pages&gt;&lt;volume&gt;36&lt;/volume&gt;&lt;number&gt;3&lt;/number&gt;&lt;dates&gt;&lt;year&gt;1996&lt;/year&gt;&lt;/dates&gt;&lt;isbn&gt;0013-1962&lt;/isbn&gt;&lt;urls&gt;&lt;/urls&gt;&lt;/record&gt;&lt;/Cite&gt;&lt;/EndNote&gt;</w:instrText>
+      </w:r>
+      <w:r>
+        <w:fldChar w:fldCharType="separate"/>
       </w:r>
       <w:r>
         <w:rPr>
           <w:noProof/>
         </w:rPr>
-        <w:t>., 2005)</w:t>
+        <w:t>(Ackoff &amp; Greenberg, 2008; Reigeluth, 1996)</w:t>
       </w:r>
       <w:r>
         <w:fldChar w:fldCharType="end"/>
       </w:r>
       <w:r>
-        <w:t xml:space="preserve">. </w:t>
+        <w:t>.</w:t>
       </w:r>
     </w:p>
     <w:p>
@@ -5304,6 +5902,50 @@
       <w:pPr>
         <w:spacing w:after="0"/>
       </w:pPr>
+    </w:p>
+    <w:p>
+      <w:pPr>
+        <w:spacing w:after="0"/>
+      </w:pPr>
+      <w:r>
+        <w:t>Merrill</w:t>
+      </w:r>
+    </w:p>
+    <w:p>
+      <w:pPr>
+        <w:spacing w:after="0"/>
+      </w:pPr>
+      <w:r>
+        <w:t>Reigeluth</w:t>
+      </w:r>
+    </w:p>
+    <w:p>
+      <w:pPr>
+        <w:spacing w:after="0"/>
+      </w:pPr>
+    </w:p>
+    <w:p>
+      <w:pPr>
+        <w:spacing w:after="0"/>
+      </w:pPr>
+      <w:r>
+        <w:t xml:space="preserve">Motivations role – </w:t>
+      </w:r>
+      <w:proofErr w:type="spellStart"/>
+      <w:r>
+        <w:t>kapp</w:t>
+      </w:r>
+      <w:proofErr w:type="spellEnd"/>
+      <w:r>
+        <w:t xml:space="preserve"> lists a few; discuss 2 maybe??</w:t>
+      </w:r>
+    </w:p>
+    <w:p>
+      <w:pPr>
+        <w:spacing w:after="0"/>
+      </w:pPr>
+      <w:bookmarkStart w:id="40" w:name="_GoBack"/>
+      <w:bookmarkEnd w:id="40"/>
     </w:p>
     <w:p>
       <w:pPr>
@@ -5311,11 +5953,58 @@
         <w:spacing w:before="0" w:after="0"/>
         <w:jc w:val="both"/>
       </w:pPr>
-      <w:bookmarkStart w:id="40" w:name="_Toc74403077"/>
+      <w:bookmarkStart w:id="41" w:name="_Toc74403077"/>
       <w:r>
         <w:t>An Approach Through Ludology</w:t>
       </w:r>
-      <w:bookmarkEnd w:id="40"/>
+      <w:bookmarkEnd w:id="41"/>
+    </w:p>
+    <w:p>
+      <w:pPr>
+        <w:spacing w:after="0"/>
+      </w:pPr>
+      <w:r>
+        <w:t xml:space="preserve">Another approach that could be taken is one that is rooted in games as these are popular among those in schools and as such should provide a means to deliver content in an interesting and engaging manner </w:t>
+      </w:r>
+      <w:r>
+        <w:fldChar w:fldCharType="begin"/>
+      </w:r>
+      <w:r>
+        <w:instrText xml:space="preserve"> ADDIN EN.CITE &lt;EndNote&gt;&lt;Cite&gt;&lt;Author&gt;Virvou&lt;/Author&gt;&lt;Year&gt;2005&lt;/Year&gt;&lt;RecNum&gt;7&lt;/RecNum&gt;&lt;DisplayText&gt;(Virvou et al., 2005)&lt;/DisplayText&gt;&lt;record&gt;&lt;rec-number&gt;7&lt;/rec-number&gt;&lt;foreign-keys&gt;&lt;key app="EN" db-id="xxpxx9sx3tp9wcessx85vtt29p0f95settdz" timestamp="1623413839"&gt;7&lt;/key&gt;&lt;/foreign-keys&gt;&lt;ref-type name="Journal Article"&gt;17&lt;/ref-type&gt;&lt;contributors&gt;&lt;authors&gt;&lt;author&gt;Virvou, Maria&lt;/author&gt;&lt;author&gt;Katsionis, George&lt;/author&gt;&lt;author&gt;Manos, Konstantinos&lt;/author&gt;&lt;/authors&gt;&lt;/contributors&gt;&lt;titles&gt;&lt;title&gt;Combining software games with education: Evaluation of its educational effectiveness&lt;/title&gt;&lt;secondary-title&gt;Journal of Educational Technology &amp;amp; Society&lt;/secondary-title&gt;&lt;/titles&gt;&lt;periodical&gt;&lt;full-title&gt;Journal of Educational Technology &amp;amp; Society&lt;/full-title&gt;&lt;/periodical&gt;&lt;pages&gt;54-65&lt;/pages&gt;&lt;volume&gt;8&lt;/volume&gt;&lt;number&gt;2&lt;/number&gt;&lt;dates&gt;&lt;year&gt;2005&lt;/year&gt;&lt;/dates&gt;&lt;isbn&gt;1176-3647&lt;/isbn&gt;&lt;urls&gt;&lt;/urls&gt;&lt;/record&gt;&lt;/Cite&gt;&lt;/EndNote&gt;</w:instrText>
+      </w:r>
+      <w:r>
+        <w:fldChar w:fldCharType="separate"/>
+      </w:r>
+      <w:r>
+        <w:rPr>
+          <w:noProof/>
+        </w:rPr>
+        <w:t>(Virvou</w:t>
+      </w:r>
+      <w:r>
+        <w:rPr>
+          <w:i/>
+          <w:noProof/>
+        </w:rPr>
+        <w:t xml:space="preserve"> et al</w:t>
+      </w:r>
+      <w:r>
+        <w:rPr>
+          <w:noProof/>
+        </w:rPr>
+        <w:t>., 2005)</w:t>
+      </w:r>
+      <w:r>
+        <w:fldChar w:fldCharType="end"/>
+      </w:r>
+      <w:r>
+        <w:t>.</w:t>
+      </w:r>
+    </w:p>
+    <w:p>
+      <w:pPr>
+        <w:spacing w:after="0"/>
+      </w:pPr>
     </w:p>
     <w:p>
       <w:pPr>
@@ -5357,12 +6046,12 @@
         <w:spacing w:before="0" w:after="0"/>
         <w:jc w:val="both"/>
       </w:pPr>
-      <w:bookmarkStart w:id="41" w:name="_Toc74403078"/>
+      <w:bookmarkStart w:id="42" w:name="_Toc74403078"/>
       <w:r>
         <w:lastRenderedPageBreak/>
         <w:t>What is Ludology</w:t>
       </w:r>
-      <w:bookmarkEnd w:id="41"/>
+      <w:bookmarkEnd w:id="42"/>
     </w:p>
     <w:p>
       <w:pPr>
@@ -5386,11 +6075,11 @@
         <w:spacing w:before="0" w:after="0"/>
         <w:jc w:val="both"/>
       </w:pPr>
-      <w:bookmarkStart w:id="42" w:name="_Toc74403080"/>
+      <w:bookmarkStart w:id="43" w:name="_Toc74403080"/>
       <w:r>
         <w:t>Serious Games</w:t>
       </w:r>
-      <w:bookmarkEnd w:id="42"/>
+      <w:bookmarkEnd w:id="43"/>
     </w:p>
     <w:p>
       <w:pPr>
@@ -5966,11 +6655,11 @@
         <w:spacing w:before="0" w:after="0"/>
         <w:jc w:val="both"/>
       </w:pPr>
-      <w:bookmarkStart w:id="43" w:name="_Toc74403079"/>
+      <w:bookmarkStart w:id="44" w:name="_Toc74403079"/>
       <w:r>
         <w:t>Games as Simulation</w:t>
       </w:r>
-      <w:bookmarkEnd w:id="43"/>
+      <w:bookmarkEnd w:id="44"/>
     </w:p>
     <w:p>
       <w:pPr>
@@ -6073,11 +6762,11 @@
         <w:spacing w:before="0" w:after="0"/>
         <w:jc w:val="both"/>
       </w:pPr>
-      <w:bookmarkStart w:id="44" w:name="_Toc74403081"/>
+      <w:bookmarkStart w:id="45" w:name="_Toc74403081"/>
       <w:r>
         <w:t>Gamification</w:t>
       </w:r>
-      <w:bookmarkEnd w:id="44"/>
+      <w:bookmarkEnd w:id="45"/>
     </w:p>
     <w:p>
       <w:pPr>
@@ -6253,11 +6942,11 @@
         <w:spacing w:before="0" w:after="0"/>
         <w:jc w:val="both"/>
       </w:pPr>
-      <w:bookmarkStart w:id="45" w:name="_Toc74403082"/>
+      <w:bookmarkStart w:id="46" w:name="_Toc74403082"/>
       <w:r>
         <w:t>Existing Gamified Teaching Systems and Educational Games</w:t>
       </w:r>
-      <w:bookmarkEnd w:id="45"/>
+      <w:bookmarkEnd w:id="46"/>
     </w:p>
     <w:p>
       <w:pPr>
@@ -6335,11 +7024,11 @@
         <w:spacing w:before="0" w:after="0"/>
         <w:jc w:val="both"/>
       </w:pPr>
-      <w:bookmarkStart w:id="46" w:name="_Toc74403083"/>
+      <w:bookmarkStart w:id="47" w:name="_Toc74403083"/>
       <w:r>
         <w:t>Potential Issues and Effects of Game-Based Learning</w:t>
       </w:r>
-      <w:bookmarkEnd w:id="46"/>
+      <w:bookmarkEnd w:id="47"/>
     </w:p>
     <w:p>
       <w:pPr>
@@ -6629,11 +7318,11 @@
         <w:spacing w:before="0" w:after="0"/>
         <w:jc w:val="both"/>
       </w:pPr>
-      <w:bookmarkStart w:id="47" w:name="_Toc74403084"/>
+      <w:bookmarkStart w:id="48" w:name="_Toc74403084"/>
       <w:r>
         <w:t>Conclusion/Summary</w:t>
       </w:r>
-      <w:bookmarkEnd w:id="47"/>
+      <w:bookmarkEnd w:id="48"/>
     </w:p>
     <w:p>
       <w:pPr>
@@ -6663,12 +7352,12 @@
         <w:pStyle w:val="Chapter"/>
         <w:spacing w:after="0"/>
       </w:pPr>
-      <w:bookmarkStart w:id="48" w:name="_Toc74403085"/>
+      <w:bookmarkStart w:id="49" w:name="_Toc74403085"/>
       <w:r>
         <w:lastRenderedPageBreak/>
         <w:t>Reference List</w:t>
       </w:r>
-      <w:bookmarkEnd w:id="48"/>
+      <w:bookmarkEnd w:id="49"/>
     </w:p>
     <w:bookmarkEnd w:id="26"/>
     <w:bookmarkEnd w:id="27"/>
@@ -6754,6 +7443,16 @@
       </w:r>
       <w:r>
         <w:t xml:space="preserve">(3), 229-239. </w:t>
+      </w:r>
+    </w:p>
+    <w:p>
+      <w:pPr>
+        <w:pStyle w:val="EndNoteBibliography"/>
+        <w:spacing w:after="0"/>
+        <w:ind w:left="720" w:hanging="720"/>
+      </w:pPr>
+      <w:r>
+        <w:t xml:space="preserve">Dempsey, J. V., Lucassen, B. A., Haynes, L. L., &amp; Casey, M. S. (1996). Instructional Applications of Computer Games. </w:t>
       </w:r>
     </w:p>
     <w:p>
@@ -7046,7 +7745,7 @@
         <w:rStyle w:val="PageNumber"/>
         <w:noProof/>
       </w:rPr>
-      <w:t>12</w:t>
+      <w:t>13</w:t>
     </w:r>
     <w:r>
       <w:rPr>
@@ -16960,7 +17659,7 @@
 </file>
 
 <file path=customXml/itemProps1.xml><?xml version="1.0" encoding="utf-8"?>
-<ds:datastoreItem xmlns:ds="http://schemas.openxmlformats.org/officeDocument/2006/customXml" ds:itemID="{9F5D5FA6-206C-436C-AAD4-B450F433CCE7}">
+<ds:datastoreItem xmlns:ds="http://schemas.openxmlformats.org/officeDocument/2006/customXml" ds:itemID="{B69389AB-E1D5-4851-AAF3-9C01F2AEEBD2}">
   <ds:schemaRefs>
     <ds:schemaRef ds:uri="http://schemas.openxmlformats.org/officeDocument/2006/bibliography"/>
   </ds:schemaRefs>

--- a/Addendum B/Hons_AddendumB_30285976.docx
+++ b/Addendum B/Hons_AddendumB_30285976.docx
@@ -294,7 +294,7 @@
       <w:r>
         <w:fldChar w:fldCharType="separate"/>
       </w:r>
-      <w:hyperlink w:anchor="_Toc74403064" w:history="1">
+      <w:hyperlink w:anchor="_Toc74421547" w:history="1">
         <w:r>
           <w:rPr>
             <w:rStyle w:val="Hyperlink"/>
@@ -321,7 +321,7 @@
             <w:noProof/>
             <w:webHidden/>
           </w:rPr>
-          <w:instrText xml:space="preserve"> PAGEREF _Toc74403064 \h </w:instrText>
+          <w:instrText xml:space="preserve"> PAGEREF _Toc74421547 \h </w:instrText>
         </w:r>
         <w:r>
           <w:rPr>
@@ -364,7 +364,7 @@
           <w:lang w:eastAsia="en-ZA"/>
         </w:rPr>
       </w:pPr>
-      <w:hyperlink w:anchor="_Toc74403065" w:history="1">
+      <w:hyperlink w:anchor="_Toc74421548" w:history="1">
         <w:r>
           <w:rPr>
             <w:rStyle w:val="Hyperlink"/>
@@ -391,7 +391,7 @@
             <w:noProof/>
             <w:webHidden/>
           </w:rPr>
-          <w:instrText xml:space="preserve"> PAGEREF _Toc74403065 \h </w:instrText>
+          <w:instrText xml:space="preserve"> PAGEREF _Toc74421548 \h </w:instrText>
         </w:r>
         <w:r>
           <w:rPr>
@@ -434,7 +434,7 @@
           <w:lang w:eastAsia="en-ZA"/>
         </w:rPr>
       </w:pPr>
-      <w:hyperlink w:anchor="_Toc74403066" w:history="1">
+      <w:hyperlink w:anchor="_Toc74421549" w:history="1">
         <w:r>
           <w:rPr>
             <w:rStyle w:val="Hyperlink"/>
@@ -461,7 +461,7 @@
             <w:noProof/>
             <w:webHidden/>
           </w:rPr>
-          <w:instrText xml:space="preserve"> PAGEREF _Toc74403066 \h </w:instrText>
+          <w:instrText xml:space="preserve"> PAGEREF _Toc74421549 \h </w:instrText>
         </w:r>
         <w:r>
           <w:rPr>
@@ -503,7 +503,7 @@
           <w:lang w:eastAsia="en-ZA"/>
         </w:rPr>
       </w:pPr>
-      <w:hyperlink w:anchor="_Toc74403068" w:history="1">
+      <w:hyperlink w:anchor="_Toc74421551" w:history="1">
         <w:r>
           <w:rPr>
             <w:rStyle w:val="Hyperlink"/>
@@ -547,7 +547,7 @@
             <w:noProof/>
             <w:webHidden/>
           </w:rPr>
-          <w:instrText xml:space="preserve"> PAGEREF _Toc74403068 \h </w:instrText>
+          <w:instrText xml:space="preserve"> PAGEREF _Toc74421551 \h </w:instrText>
         </w:r>
         <w:r>
           <w:rPr>
@@ -589,7 +589,7 @@
           <w:lang w:eastAsia="en-ZA"/>
         </w:rPr>
       </w:pPr>
-      <w:hyperlink w:anchor="_Toc74403069" w:history="1">
+      <w:hyperlink w:anchor="_Toc74421552" w:history="1">
         <w:r>
           <w:rPr>
             <w:rStyle w:val="Hyperlink"/>
@@ -633,7 +633,7 @@
             <w:noProof/>
             <w:webHidden/>
           </w:rPr>
-          <w:instrText xml:space="preserve"> PAGEREF _Toc74403069 \h </w:instrText>
+          <w:instrText xml:space="preserve"> PAGEREF _Toc74421552 \h </w:instrText>
         </w:r>
         <w:r>
           <w:rPr>
@@ -674,7 +674,7 @@
           <w:lang w:eastAsia="en-ZA"/>
         </w:rPr>
       </w:pPr>
-      <w:hyperlink w:anchor="_Toc74403070" w:history="1">
+      <w:hyperlink w:anchor="_Toc74421553" w:history="1">
         <w:r>
           <w:rPr>
             <w:rStyle w:val="Hyperlink"/>
@@ -717,7 +717,7 @@
             <w:noProof/>
             <w:webHidden/>
           </w:rPr>
-          <w:instrText xml:space="preserve"> PAGEREF _Toc74403070 \h </w:instrText>
+          <w:instrText xml:space="preserve"> PAGEREF _Toc74421553 \h </w:instrText>
         </w:r>
         <w:r>
           <w:rPr>
@@ -759,7 +759,7 @@
           <w:lang w:eastAsia="en-ZA"/>
         </w:rPr>
       </w:pPr>
-      <w:hyperlink w:anchor="_Toc74403071" w:history="1">
+      <w:hyperlink w:anchor="_Toc74421554" w:history="1">
         <w:r>
           <w:rPr>
             <w:rStyle w:val="Hyperlink"/>
@@ -803,7 +803,7 @@
             <w:noProof/>
             <w:webHidden/>
           </w:rPr>
-          <w:instrText xml:space="preserve"> PAGEREF _Toc74403071 \h </w:instrText>
+          <w:instrText xml:space="preserve"> PAGEREF _Toc74421554 \h </w:instrText>
         </w:r>
         <w:r>
           <w:rPr>
@@ -846,7 +846,7 @@
           <w:lang w:eastAsia="en-ZA"/>
         </w:rPr>
       </w:pPr>
-      <w:hyperlink w:anchor="_Toc74403072" w:history="1">
+      <w:hyperlink w:anchor="_Toc74421555" w:history="1">
         <w:r>
           <w:rPr>
             <w:rStyle w:val="Hyperlink"/>
@@ -873,7 +873,7 @@
             <w:noProof/>
             <w:webHidden/>
           </w:rPr>
-          <w:instrText xml:space="preserve"> PAGEREF _Toc74403072 \h </w:instrText>
+          <w:instrText xml:space="preserve"> PAGEREF _Toc74421555 \h </w:instrText>
         </w:r>
         <w:r>
           <w:rPr>
@@ -915,7 +915,7 @@
           <w:lang w:eastAsia="en-ZA"/>
         </w:rPr>
       </w:pPr>
-      <w:hyperlink w:anchor="_Toc74403074" w:history="1">
+      <w:hyperlink w:anchor="_Toc74421557" w:history="1">
         <w:r>
           <w:rPr>
             <w:rStyle w:val="Hyperlink"/>
@@ -959,7 +959,7 @@
             <w:noProof/>
             <w:webHidden/>
           </w:rPr>
-          <w:instrText xml:space="preserve"> PAGEREF _Toc74403074 \h </w:instrText>
+          <w:instrText xml:space="preserve"> PAGEREF _Toc74421557 \h </w:instrText>
         </w:r>
         <w:r>
           <w:rPr>
@@ -1001,7 +1001,7 @@
           <w:lang w:eastAsia="en-ZA"/>
         </w:rPr>
       </w:pPr>
-      <w:hyperlink w:anchor="_Toc74403075" w:history="1">
+      <w:hyperlink w:anchor="_Toc74421558" w:history="1">
         <w:r>
           <w:rPr>
             <w:rStyle w:val="Hyperlink"/>
@@ -1045,7 +1045,7 @@
             <w:noProof/>
             <w:webHidden/>
           </w:rPr>
-          <w:instrText xml:space="preserve"> PAGEREF _Toc74403075 \h </w:instrText>
+          <w:instrText xml:space="preserve"> PAGEREF _Toc74421558 \h </w:instrText>
         </w:r>
         <w:r>
           <w:rPr>
@@ -1087,7 +1087,7 @@
           <w:lang w:eastAsia="en-ZA"/>
         </w:rPr>
       </w:pPr>
-      <w:hyperlink w:anchor="_Toc74403076" w:history="1">
+      <w:hyperlink w:anchor="_Toc74421559" w:history="1">
         <w:r>
           <w:rPr>
             <w:rStyle w:val="Hyperlink"/>
@@ -1131,7 +1131,7 @@
             <w:noProof/>
             <w:webHidden/>
           </w:rPr>
-          <w:instrText xml:space="preserve"> PAGEREF _Toc74403076 \h </w:instrText>
+          <w:instrText xml:space="preserve"> PAGEREF _Toc74421559 \h </w:instrText>
         </w:r>
         <w:r>
           <w:rPr>
@@ -1173,7 +1173,7 @@
           <w:lang w:eastAsia="en-ZA"/>
         </w:rPr>
       </w:pPr>
-      <w:hyperlink w:anchor="_Toc74403077" w:history="1">
+      <w:hyperlink w:anchor="_Toc74421560" w:history="1">
         <w:r>
           <w:rPr>
             <w:rStyle w:val="Hyperlink"/>
@@ -1217,7 +1217,7 @@
             <w:noProof/>
             <w:webHidden/>
           </w:rPr>
-          <w:instrText xml:space="preserve"> PAGEREF _Toc74403077 \h </w:instrText>
+          <w:instrText xml:space="preserve"> PAGEREF _Toc74421560 \h </w:instrText>
         </w:r>
         <w:r>
           <w:rPr>
@@ -1258,7 +1258,7 @@
           <w:lang w:eastAsia="en-ZA"/>
         </w:rPr>
       </w:pPr>
-      <w:hyperlink w:anchor="_Toc74403078" w:history="1">
+      <w:hyperlink w:anchor="_Toc74421561" w:history="1">
         <w:r>
           <w:rPr>
             <w:rStyle w:val="Hyperlink"/>
@@ -1301,7 +1301,7 @@
             <w:noProof/>
             <w:webHidden/>
           </w:rPr>
-          <w:instrText xml:space="preserve"> PAGEREF _Toc74403078 \h </w:instrText>
+          <w:instrText xml:space="preserve"> PAGEREF _Toc74421561 \h </w:instrText>
         </w:r>
         <w:r>
           <w:rPr>
@@ -1321,7 +1321,7 @@
             <w:noProof/>
             <w:webHidden/>
           </w:rPr>
-          <w:t>8</w:t>
+          <w:t>9</w:t>
         </w:r>
         <w:r>
           <w:rPr>
@@ -1342,7 +1342,7 @@
           <w:lang w:eastAsia="en-ZA"/>
         </w:rPr>
       </w:pPr>
-      <w:hyperlink w:anchor="_Toc74403079" w:history="1">
+      <w:hyperlink w:anchor="_Toc74421562" w:history="1">
         <w:r>
           <w:rPr>
             <w:rStyle w:val="Hyperlink"/>
@@ -1364,7 +1364,7 @@
             <w:rStyle w:val="Hyperlink"/>
             <w:noProof/>
           </w:rPr>
-          <w:t>Games as Simulation</w:t>
+          <w:t>Serious Games</w:t>
         </w:r>
         <w:r>
           <w:rPr>
@@ -1385,7 +1385,7 @@
             <w:noProof/>
             <w:webHidden/>
           </w:rPr>
-          <w:instrText xml:space="preserve"> PAGEREF _Toc74403079 \h </w:instrText>
+          <w:instrText xml:space="preserve"> PAGEREF _Toc74421562 \h </w:instrText>
         </w:r>
         <w:r>
           <w:rPr>
@@ -1426,7 +1426,7 @@
           <w:lang w:eastAsia="en-ZA"/>
         </w:rPr>
       </w:pPr>
-      <w:hyperlink w:anchor="_Toc74403080" w:history="1">
+      <w:hyperlink w:anchor="_Toc74421563" w:history="1">
         <w:r>
           <w:rPr>
             <w:rStyle w:val="Hyperlink"/>
@@ -1448,7 +1448,7 @@
             <w:rStyle w:val="Hyperlink"/>
             <w:noProof/>
           </w:rPr>
-          <w:t>Serious Games</w:t>
+          <w:t>Games as Simulation</w:t>
         </w:r>
         <w:r>
           <w:rPr>
@@ -1469,7 +1469,7 @@
             <w:noProof/>
             <w:webHidden/>
           </w:rPr>
-          <w:instrText xml:space="preserve"> PAGEREF _Toc74403080 \h </w:instrText>
+          <w:instrText xml:space="preserve"> PAGEREF _Toc74421563 \h </w:instrText>
         </w:r>
         <w:r>
           <w:rPr>
@@ -1489,7 +1489,7 @@
             <w:noProof/>
             <w:webHidden/>
           </w:rPr>
-          <w:t>8</w:t>
+          <w:t>10</w:t>
         </w:r>
         <w:r>
           <w:rPr>
@@ -1511,7 +1511,7 @@
           <w:lang w:eastAsia="en-ZA"/>
         </w:rPr>
       </w:pPr>
-      <w:hyperlink w:anchor="_Toc74403081" w:history="1">
+      <w:hyperlink w:anchor="_Toc74421564" w:history="1">
         <w:r>
           <w:rPr>
             <w:rStyle w:val="Hyperlink"/>
@@ -1555,7 +1555,7 @@
             <w:noProof/>
             <w:webHidden/>
           </w:rPr>
-          <w:instrText xml:space="preserve"> PAGEREF _Toc74403081 \h </w:instrText>
+          <w:instrText xml:space="preserve"> PAGEREF _Toc74421564 \h </w:instrText>
         </w:r>
         <w:r>
           <w:rPr>
@@ -1597,7 +1597,7 @@
           <w:lang w:eastAsia="en-ZA"/>
         </w:rPr>
       </w:pPr>
-      <w:hyperlink w:anchor="_Toc74403082" w:history="1">
+      <w:hyperlink w:anchor="_Toc74421565" w:history="1">
         <w:r>
           <w:rPr>
             <w:rStyle w:val="Hyperlink"/>
@@ -1641,7 +1641,7 @@
             <w:noProof/>
             <w:webHidden/>
           </w:rPr>
-          <w:instrText xml:space="preserve"> PAGEREF _Toc74403082 \h </w:instrText>
+          <w:instrText xml:space="preserve"> PAGEREF _Toc74421565 \h </w:instrText>
         </w:r>
         <w:r>
           <w:rPr>
@@ -1661,7 +1661,7 @@
             <w:noProof/>
             <w:webHidden/>
           </w:rPr>
-          <w:t>10</w:t>
+          <w:t>11</w:t>
         </w:r>
         <w:r>
           <w:rPr>
@@ -1683,7 +1683,7 @@
           <w:lang w:eastAsia="en-ZA"/>
         </w:rPr>
       </w:pPr>
-      <w:hyperlink w:anchor="_Toc74403083" w:history="1">
+      <w:hyperlink w:anchor="_Toc74421566" w:history="1">
         <w:r>
           <w:rPr>
             <w:rStyle w:val="Hyperlink"/>
@@ -1727,7 +1727,7 @@
             <w:noProof/>
             <w:webHidden/>
           </w:rPr>
-          <w:instrText xml:space="preserve"> PAGEREF _Toc74403083 \h </w:instrText>
+          <w:instrText xml:space="preserve"> PAGEREF _Toc74421566 \h </w:instrText>
         </w:r>
         <w:r>
           <w:rPr>
@@ -1769,7 +1769,7 @@
           <w:lang w:eastAsia="en-ZA"/>
         </w:rPr>
       </w:pPr>
-      <w:hyperlink w:anchor="_Toc74403084" w:history="1">
+      <w:hyperlink w:anchor="_Toc74421567" w:history="1">
         <w:r>
           <w:rPr>
             <w:rStyle w:val="Hyperlink"/>
@@ -1813,7 +1813,7 @@
             <w:noProof/>
             <w:webHidden/>
           </w:rPr>
-          <w:instrText xml:space="preserve"> PAGEREF _Toc74403084 \h </w:instrText>
+          <w:instrText xml:space="preserve"> PAGEREF _Toc74421567 \h </w:instrText>
         </w:r>
         <w:r>
           <w:rPr>
@@ -1833,7 +1833,7 @@
             <w:noProof/>
             <w:webHidden/>
           </w:rPr>
-          <w:t>11</w:t>
+          <w:t>12</w:t>
         </w:r>
         <w:r>
           <w:rPr>
@@ -1856,7 +1856,7 @@
           <w:lang w:eastAsia="en-ZA"/>
         </w:rPr>
       </w:pPr>
-      <w:hyperlink w:anchor="_Toc74403085" w:history="1">
+      <w:hyperlink w:anchor="_Toc74421568" w:history="1">
         <w:r>
           <w:rPr>
             <w:rStyle w:val="Hyperlink"/>
@@ -1883,7 +1883,7 @@
             <w:noProof/>
             <w:webHidden/>
           </w:rPr>
-          <w:instrText xml:space="preserve"> PAGEREF _Toc74403085 \h </w:instrText>
+          <w:instrText xml:space="preserve"> PAGEREF _Toc74421568 \h </w:instrText>
         </w:r>
         <w:r>
           <w:rPr>
@@ -1903,7 +1903,7 @@
             <w:noProof/>
             <w:webHidden/>
           </w:rPr>
-          <w:t>12</w:t>
+          <w:t>13</w:t>
         </w:r>
         <w:r>
           <w:rPr>
@@ -1938,7 +1938,7 @@
         <w:pStyle w:val="Chapter"/>
         <w:spacing w:after="0"/>
       </w:pPr>
-      <w:bookmarkStart w:id="1" w:name="_Toc74403064"/>
+      <w:bookmarkStart w:id="1" w:name="_Toc74421547"/>
       <w:r>
         <w:lastRenderedPageBreak/>
         <w:t>List of Figures</w:t>
@@ -1972,7 +1972,7 @@
         </w:rPr>
         <w:fldChar w:fldCharType="separate"/>
       </w:r>
-      <w:hyperlink w:anchor="_Toc74417581" w:history="1">
+      <w:hyperlink w:anchor="_Toc74421569" w:history="1">
         <w:r>
           <w:rPr>
             <w:rStyle w:val="Hyperlink"/>
@@ -1995,7 +1995,7 @@
           <w:rPr>
             <w:webHidden/>
           </w:rPr>
-          <w:instrText xml:space="preserve"> PAGEREF _Toc74417581 \h </w:instrText>
+          <w:instrText xml:space="preserve"> PAGEREF _Toc74421569 \h </w:instrText>
         </w:r>
         <w:r>
           <w:rPr>
@@ -2036,7 +2036,7 @@
         <w:pStyle w:val="Chapter"/>
         <w:spacing w:after="0"/>
       </w:pPr>
-      <w:bookmarkStart w:id="2" w:name="_Toc74403065"/>
+      <w:bookmarkStart w:id="2" w:name="_Toc74421548"/>
       <w:r>
         <w:t>List of Tables</w:t>
       </w:r>
@@ -2060,7 +2060,7 @@
       <w:r>
         <w:fldChar w:fldCharType="separate"/>
       </w:r>
-      <w:hyperlink w:anchor="_Toc74417582" w:history="1">
+      <w:hyperlink w:anchor="_Toc74421570" w:history="1">
         <w:r>
           <w:rPr>
             <w:rStyle w:val="Hyperlink"/>
@@ -2083,7 +2083,7 @@
           <w:rPr>
             <w:webHidden/>
           </w:rPr>
-          <w:instrText xml:space="preserve"> PAGEREF _Toc74417582 \h </w:instrText>
+          <w:instrText xml:space="preserve"> PAGEREF _Toc74421570 \h </w:instrText>
         </w:r>
         <w:r>
           <w:rPr>
@@ -2119,7 +2119,7 @@
           <w:lang w:eastAsia="en-ZA"/>
         </w:rPr>
       </w:pPr>
-      <w:hyperlink w:anchor="_Toc74417583" w:history="1">
+      <w:hyperlink w:anchor="_Toc74421571" w:history="1">
         <w:r>
           <w:rPr>
             <w:rStyle w:val="Hyperlink"/>
@@ -2142,7 +2142,7 @@
           <w:rPr>
             <w:webHidden/>
           </w:rPr>
-          <w:instrText xml:space="preserve"> PAGEREF _Toc74417583 \h </w:instrText>
+          <w:instrText xml:space="preserve"> PAGEREF _Toc74421571 \h </w:instrText>
         </w:r>
         <w:r>
           <w:rPr>
@@ -2159,7 +2159,7 @@
           <w:rPr>
             <w:webHidden/>
           </w:rPr>
-          <w:t>7</w:t>
+          <w:t>8</w:t>
         </w:r>
         <w:r>
           <w:rPr>
@@ -2202,7 +2202,7 @@
         <w:spacing w:after="0"/>
       </w:pPr>
       <w:bookmarkStart w:id="3" w:name="_Toc322953587"/>
-      <w:bookmarkStart w:id="4" w:name="_Toc74403066"/>
+      <w:bookmarkStart w:id="4" w:name="_Toc74421549"/>
       <w:r>
         <w:lastRenderedPageBreak/>
         <w:t>Chapter 1</w:t>
@@ -2245,6 +2245,7 @@
       <w:bookmarkStart w:id="23" w:name="_Toc74327489"/>
       <w:bookmarkStart w:id="24" w:name="_Toc74356396"/>
       <w:bookmarkStart w:id="25" w:name="_Toc74403067"/>
+      <w:bookmarkStart w:id="26" w:name="_Toc74421550"/>
       <w:bookmarkEnd w:id="5"/>
       <w:bookmarkEnd w:id="6"/>
       <w:bookmarkEnd w:id="7"/>
@@ -2266,19 +2267,20 @@
       <w:bookmarkEnd w:id="23"/>
       <w:bookmarkEnd w:id="24"/>
       <w:bookmarkEnd w:id="25"/>
+      <w:bookmarkEnd w:id="26"/>
     </w:p>
     <w:p>
       <w:pPr>
         <w:pStyle w:val="Heading2"/>
         <w:spacing w:before="0" w:after="0"/>
       </w:pPr>
-      <w:bookmarkStart w:id="26" w:name="_Toc349293625"/>
-      <w:bookmarkStart w:id="27" w:name="_Toc349545915"/>
-      <w:bookmarkStart w:id="28" w:name="_Toc74403068"/>
+      <w:bookmarkStart w:id="27" w:name="_Toc349293625"/>
+      <w:bookmarkStart w:id="28" w:name="_Toc349545915"/>
+      <w:bookmarkStart w:id="29" w:name="_Toc74421551"/>
       <w:r>
         <w:t>Project Description</w:t>
       </w:r>
-      <w:bookmarkEnd w:id="28"/>
+      <w:bookmarkEnd w:id="29"/>
     </w:p>
     <w:p>
       <w:pPr>
@@ -2329,25 +2331,25 @@
         <w:pStyle w:val="Heading2"/>
         <w:spacing w:before="0" w:after="0"/>
       </w:pPr>
-      <w:bookmarkStart w:id="29" w:name="_Toc74403069"/>
+      <w:bookmarkStart w:id="30" w:name="_Toc74421552"/>
       <w:r>
         <w:t xml:space="preserve">Project </w:t>
       </w:r>
       <w:r>
         <w:t>Contents</w:t>
       </w:r>
-      <w:bookmarkEnd w:id="29"/>
+      <w:bookmarkEnd w:id="30"/>
     </w:p>
     <w:p>
       <w:pPr>
         <w:pStyle w:val="Heading3"/>
         <w:spacing w:before="0" w:after="0"/>
       </w:pPr>
-      <w:bookmarkStart w:id="30" w:name="_Toc74403070"/>
+      <w:bookmarkStart w:id="31" w:name="_Toc74421553"/>
       <w:r>
         <w:t>Problem Description and Background</w:t>
       </w:r>
-      <w:bookmarkEnd w:id="30"/>
+      <w:bookmarkEnd w:id="31"/>
     </w:p>
     <w:p>
       <w:pPr>
@@ -2787,7 +2789,7 @@
           <w:lang w:eastAsia="en-ZA"/>
         </w:rPr>
         <w:drawing>
-          <wp:inline distT="0" distB="0" distL="0" distR="0" wp14:anchorId="76E1C435" wp14:editId="4E312B9A">
+          <wp:inline distT="0" distB="0" distL="0" distR="0" wp14:anchorId="513D484F" wp14:editId="370BEE1E">
             <wp:extent cx="5373446" cy="3195376"/>
             <wp:effectExtent l="0" t="0" r="0" b="0"/>
             <wp:docPr id="6" name="Picture 6"/>
@@ -2840,7 +2842,7 @@
           <w:sz w:val="22"/>
         </w:rPr>
       </w:pPr>
-      <w:bookmarkStart w:id="31" w:name="_Toc74417581"/>
+      <w:bookmarkStart w:id="32" w:name="_Toc74421569"/>
       <w:r>
         <w:rPr>
           <w:color w:val="000000" w:themeColor="text1"/>
@@ -2905,7 +2907,7 @@
         </w:rPr>
         <w:t>(Quest Atlantis)</w:t>
       </w:r>
-      <w:bookmarkEnd w:id="31"/>
+      <w:bookmarkEnd w:id="32"/>
     </w:p>
     <w:p>
       <w:pPr>
@@ -3030,39 +3032,7 @@
           <w:rFonts w:cs="Arial"/>
           <w:szCs w:val="22"/>
         </w:rPr>
-        <w:t xml:space="preserve">) cites that simulations, such as the ones discussed above, can fall into one of two categories, namely; </w:t>
-      </w:r>
-      <w:proofErr w:type="spellStart"/>
-      <w:r>
-        <w:rPr>
-          <w:rFonts w:cs="Arial"/>
-          <w:szCs w:val="22"/>
-        </w:rPr>
-        <w:t>Paidea</w:t>
-      </w:r>
-      <w:proofErr w:type="spellEnd"/>
-      <w:r>
-        <w:rPr>
-          <w:rFonts w:cs="Arial"/>
-          <w:szCs w:val="22"/>
-        </w:rPr>
-        <w:t xml:space="preserve"> (play) and </w:t>
-      </w:r>
-      <w:proofErr w:type="spellStart"/>
-      <w:r>
-        <w:rPr>
-          <w:rFonts w:cs="Arial"/>
-          <w:szCs w:val="22"/>
-        </w:rPr>
-        <w:t>Ludus</w:t>
-      </w:r>
-      <w:proofErr w:type="spellEnd"/>
-      <w:r>
-        <w:rPr>
-          <w:rFonts w:cs="Arial"/>
-          <w:szCs w:val="22"/>
-        </w:rPr>
-        <w:t xml:space="preserve"> (game).</w:t>
+        <w:t>) cites that simulations, such as the ones discussed above, can fall into one of two categories, namely; Paidea (play) and Ludus (game).</w:t>
       </w:r>
       <w:r>
         <w:rPr>
@@ -3170,11 +3140,11 @@
         <w:pStyle w:val="Heading2"/>
         <w:spacing w:before="0" w:after="0"/>
       </w:pPr>
-      <w:bookmarkStart w:id="32" w:name="_Toc74403071"/>
+      <w:bookmarkStart w:id="33" w:name="_Toc74421554"/>
       <w:r>
         <w:t>Aims and Objectives of Project</w:t>
       </w:r>
-      <w:bookmarkEnd w:id="32"/>
+      <w:bookmarkEnd w:id="33"/>
     </w:p>
     <w:p>
       <w:pPr>
@@ -3661,12 +3631,12 @@
         <w:spacing w:after="0"/>
         <w:jc w:val="both"/>
       </w:pPr>
-      <w:bookmarkStart w:id="33" w:name="_Toc74403072"/>
+      <w:bookmarkStart w:id="34" w:name="_Toc74421555"/>
       <w:r>
         <w:lastRenderedPageBreak/>
         <w:t>Chapter 2: Literature Review</w:t>
       </w:r>
-      <w:bookmarkEnd w:id="33"/>
+      <w:bookmarkEnd w:id="34"/>
     </w:p>
     <w:p>
       <w:pPr>
@@ -3677,8 +3647,10 @@
       <w:r>
         <w:t>Chapter 2: Literature Review</w:t>
       </w:r>
-      <w:bookmarkStart w:id="34" w:name="_Toc74403073"/>
-      <w:bookmarkEnd w:id="34"/>
+      <w:bookmarkStart w:id="35" w:name="_Toc74403073"/>
+      <w:bookmarkStart w:id="36" w:name="_Toc74421556"/>
+      <w:bookmarkEnd w:id="35"/>
+      <w:bookmarkEnd w:id="36"/>
     </w:p>
     <w:p>
       <w:pPr>
@@ -3686,11 +3658,11 @@
         <w:spacing w:before="0" w:after="0"/>
         <w:jc w:val="both"/>
       </w:pPr>
-      <w:bookmarkStart w:id="35" w:name="_Toc74403074"/>
+      <w:bookmarkStart w:id="37" w:name="_Toc74421557"/>
       <w:r>
         <w:t>Introduction</w:t>
       </w:r>
-      <w:bookmarkEnd w:id="35"/>
+      <w:bookmarkEnd w:id="37"/>
     </w:p>
     <w:p>
       <w:pPr>
@@ -3724,11 +3696,11 @@
         <w:spacing w:before="0" w:after="0"/>
         <w:jc w:val="both"/>
       </w:pPr>
-      <w:bookmarkStart w:id="36" w:name="_Toc74403075"/>
+      <w:bookmarkStart w:id="38" w:name="_Toc74421558"/>
       <w:r>
         <w:t>An Issue with Instructional Education</w:t>
       </w:r>
-      <w:bookmarkEnd w:id="36"/>
+      <w:bookmarkEnd w:id="38"/>
     </w:p>
     <w:p>
       <w:pPr>
@@ -3932,7 +3904,7 @@
           <w:color w:val="auto"/>
         </w:rPr>
       </w:pPr>
-      <w:bookmarkStart w:id="37" w:name="_Toc74417582"/>
+      <w:bookmarkStart w:id="39" w:name="_Toc74421570"/>
       <w:r>
         <w:rPr>
           <w:color w:val="auto"/>
@@ -3977,7 +3949,7 @@
         </w:rPr>
         <w:t>: Organisational Needs Between the Industrial and Information Ages - Adapted from Reigeluth (1996)</w:t>
       </w:r>
-      <w:bookmarkEnd w:id="37"/>
+      <w:bookmarkEnd w:id="39"/>
     </w:p>
     <w:tbl>
       <w:tblPr>
@@ -4638,14 +4610,7 @@
           <w:rFonts w:cs="Arial"/>
           <w:color w:val="000000" w:themeColor="text1"/>
         </w:rPr>
-        <w:t xml:space="preserve">Ackoff (1991) hold a similar viewpoint stating that there is more of a focus on teaching rather than learning. </w:t>
-      </w:r>
-      <w:r>
-        <w:rPr>
-          <w:rFonts w:cs="Arial"/>
-          <w:color w:val="000000" w:themeColor="text1"/>
-        </w:rPr>
-        <w:t>It should be noted</w:t>
+        <w:t>Ackoff (1991) hold a similar viewpoint stating that there is more of a focus on teaching rather than learning. It should be noted</w:t>
       </w:r>
       <w:r>
         <w:rPr>
@@ -4702,14 +4667,7 @@
           <w:rFonts w:cs="Arial"/>
           <w:color w:val="000000" w:themeColor="text1"/>
         </w:rPr>
-        <w:t>.</w:t>
-      </w:r>
-      <w:r>
-        <w:rPr>
-          <w:rFonts w:cs="Arial"/>
-          <w:color w:val="000000" w:themeColor="text1"/>
-        </w:rPr>
-        <w:t xml:space="preserve"> </w:t>
+        <w:t xml:space="preserve">. </w:t>
       </w:r>
       <w:r>
         <w:rPr>
@@ -4927,11 +4885,11 @@
           <w:szCs w:val="20"/>
         </w:rPr>
       </w:pPr>
-      <w:bookmarkStart w:id="38" w:name="_Toc74403076"/>
+      <w:bookmarkStart w:id="40" w:name="_Toc74421559"/>
       <w:r>
         <w:t>Pedagogy and Learning Theories</w:t>
       </w:r>
-      <w:bookmarkEnd w:id="38"/>
+      <w:bookmarkEnd w:id="40"/>
     </w:p>
     <w:p>
       <w:pPr>
@@ -5005,6 +4963,15 @@
       <w:pPr>
         <w:spacing w:after="0"/>
       </w:pPr>
+    </w:p>
+    <w:p>
+      <w:pPr>
+        <w:pStyle w:val="Heading3"/>
+        <w:spacing w:before="0" w:after="0"/>
+      </w:pPr>
+      <w:r>
+        <w:t>Learner’s at the Core of Learning</w:t>
+      </w:r>
     </w:p>
     <w:p>
       <w:pPr>
@@ -5197,15 +5164,7 @@
           <w:rFonts w:ascii="Arial" w:hAnsi="Arial" w:cs="Arial"/>
           <w:sz w:val="22"/>
         </w:rPr>
-        <w:t xml:space="preserve">productive </w:t>
-      </w:r>
-      <w:r>
-        <w:rPr>
-          <w:rStyle w:val="fontstyle01"/>
-          <w:rFonts w:ascii="Arial" w:hAnsi="Arial" w:cs="Arial"/>
-          <w:sz w:val="22"/>
-        </w:rPr>
-        <w:t xml:space="preserve">immediately as well as become more proficient at tasks gradually </w:t>
+        <w:t xml:space="preserve">productive immediately as well as become more proficient at tasks gradually </w:t>
       </w:r>
       <w:r>
         <w:rPr>
@@ -5440,7 +5399,7 @@
           <w:color w:val="auto"/>
         </w:rPr>
       </w:pPr>
-      <w:bookmarkStart w:id="39" w:name="_Toc74417583"/>
+      <w:bookmarkStart w:id="41" w:name="_Toc74421571"/>
       <w:r>
         <w:rPr>
           <w:color w:val="auto"/>
@@ -5485,7 +5444,7 @@
         </w:rPr>
         <w:t>: List of Several Learning Methods and Their Strengths - Adapted from (Moleda, 1995, as cited in Reigeluth, 1996)</w:t>
       </w:r>
-      <w:bookmarkEnd w:id="39"/>
+      <w:bookmarkEnd w:id="41"/>
     </w:p>
     <w:tbl>
       <w:tblPr>
@@ -5900,16 +5859,162 @@
     </w:p>
     <w:p>
       <w:pPr>
-        <w:spacing w:after="0"/>
-      </w:pPr>
-    </w:p>
-    <w:p>
-      <w:pPr>
-        <w:spacing w:after="0"/>
-      </w:pPr>
-      <w:r>
-        <w:t>Merrill</w:t>
-      </w:r>
+        <w:pStyle w:val="Heading3"/>
+        <w:spacing w:before="0" w:after="0"/>
+      </w:pPr>
+      <w:r>
+        <w:t>Merrill’s First Principles of Instruction</w:t>
+      </w:r>
+    </w:p>
+    <w:p>
+      <w:pPr>
+        <w:spacing w:after="0"/>
+      </w:pPr>
+      <w:r>
+        <w:t xml:space="preserve">Another approach to leaning is for it to take place in a problem-centred environment. </w:t>
+      </w:r>
+      <w:r>
+        <w:t xml:space="preserve">One such instructional theory that follows this principle is </w:t>
+      </w:r>
+      <w:bookmarkStart w:id="42" w:name="_GoBack"/>
+      <w:bookmarkEnd w:id="42"/>
+      <w:r>
+        <w:t xml:space="preserve">that of Merrill’s First Principles of Instruction. Before discussing the principles in this theory, Merrill (2002) provides a few definitions for terms hey make use of. A principle is a relationship that is always true regardless of the environment it is applied in </w:t>
+      </w:r>
+      <w:r>
+        <w:fldChar w:fldCharType="begin"/>
+      </w:r>
+      <w:r>
+        <w:instrText xml:space="preserve"> ADDIN EN.CITE &lt;EndNote&gt;&lt;Cite&gt;&lt;Author&gt;Merrill&lt;/Author&gt;&lt;Year&gt;2002&lt;/Year&gt;&lt;RecNum&gt;15&lt;/RecNum&gt;&lt;DisplayText&gt;(Merrill, 2002)&lt;/DisplayText&gt;&lt;record&gt;&lt;rec-number&gt;15&lt;/rec-number&gt;&lt;foreign-keys&gt;&lt;key app="EN" db-id="xxpxx9sx3tp9wcessx85vtt29p0f95settdz" timestamp="1623520581"&gt;15&lt;/key&gt;&lt;/foreign-keys&gt;&lt;ref-type name="Journal Article"&gt;17&lt;/ref-type&gt;&lt;contributors&gt;&lt;authors&gt;&lt;author&gt;Merrill, M David&lt;/author&gt;&lt;/authors&gt;&lt;/contributors&gt;&lt;titles&gt;&lt;title&gt;First principles of instruction&lt;/title&gt;&lt;secondary-title&gt;Educational technology research and development&lt;/secondary-title&gt;&lt;/titles&gt;&lt;periodical&gt;&lt;full-title&gt;Educational technology research and development&lt;/full-title&gt;&lt;/periodical&gt;&lt;pages&gt;43-59&lt;/pages&gt;&lt;volume&gt;50&lt;/volume&gt;&lt;number&gt;3&lt;/number&gt;&lt;dates&gt;&lt;year&gt;2002&lt;/year&gt;&lt;/dates&gt;&lt;isbn&gt;1556-6501&lt;/isbn&gt;&lt;urls&gt;&lt;/urls&gt;&lt;/record&gt;&lt;/Cite&gt;&lt;/EndNote&gt;</w:instrText>
+      </w:r>
+      <w:r>
+        <w:fldChar w:fldCharType="separate"/>
+      </w:r>
+      <w:r>
+        <w:rPr>
+          <w:noProof/>
+        </w:rPr>
+        <w:t>(Merrill, 2002)</w:t>
+      </w:r>
+      <w:r>
+        <w:fldChar w:fldCharType="end"/>
+      </w:r>
+      <w:r>
+        <w:t xml:space="preserve">. A practice is any instructional activity </w:t>
+      </w:r>
+      <w:r>
+        <w:fldChar w:fldCharType="begin"/>
+      </w:r>
+      <w:r>
+        <w:instrText xml:space="preserve"> ADDIN EN.CITE &lt;EndNote&gt;&lt;Cite&gt;&lt;Author&gt;Merrill&lt;/Author&gt;&lt;Year&gt;2002&lt;/Year&gt;&lt;RecNum&gt;15&lt;/RecNum&gt;&lt;DisplayText&gt;(Merrill, 2002)&lt;/DisplayText&gt;&lt;record&gt;&lt;rec-number&gt;15&lt;/rec-number&gt;&lt;foreign-keys&gt;&lt;key app="EN" db-id="xxpxx9sx3tp9wcessx85vtt29p0f95settdz" timestamp="1623520581"&gt;15&lt;/key&gt;&lt;/foreign-keys&gt;&lt;ref-type name="Journal Article"&gt;17&lt;/ref-type&gt;&lt;contributors&gt;&lt;authors&gt;&lt;author&gt;Merrill, M David&lt;/author&gt;&lt;/authors&gt;&lt;/contributors&gt;&lt;titles&gt;&lt;title&gt;First principles of instruction&lt;/title&gt;&lt;secondary-title&gt;Educational technology research and development&lt;/secondary-title&gt;&lt;/titles&gt;&lt;periodical&gt;&lt;full-title&gt;Educational technology research and development&lt;/full-title&gt;&lt;/periodical&gt;&lt;pages&gt;43-59&lt;/pages&gt;&lt;volume&gt;50&lt;/volume&gt;&lt;number&gt;3&lt;/number&gt;&lt;dates&gt;&lt;year&gt;2002&lt;/year&gt;&lt;/dates&gt;&lt;isbn&gt;1556-6501&lt;/isbn&gt;&lt;urls&gt;&lt;/urls&gt;&lt;/record&gt;&lt;/Cite&gt;&lt;/EndNote&gt;</w:instrText>
+      </w:r>
+      <w:r>
+        <w:fldChar w:fldCharType="separate"/>
+      </w:r>
+      <w:r>
+        <w:rPr>
+          <w:noProof/>
+        </w:rPr>
+        <w:t>(Merrill, 2002)</w:t>
+      </w:r>
+      <w:r>
+        <w:fldChar w:fldCharType="end"/>
+      </w:r>
+      <w:r>
+        <w:t xml:space="preserve">. A program is a means of instruction that makes use of several practices </w:t>
+      </w:r>
+      <w:r>
+        <w:fldChar w:fldCharType="begin"/>
+      </w:r>
+      <w:r>
+        <w:instrText xml:space="preserve"> ADDIN EN.CITE &lt;EndNote&gt;&lt;Cite&gt;&lt;Author&gt;Merrill&lt;/Author&gt;&lt;Year&gt;2002&lt;/Year&gt;&lt;RecNum&gt;15&lt;/RecNum&gt;&lt;DisplayText&gt;(Merrill, 2002)&lt;/DisplayText&gt;&lt;record&gt;&lt;rec-number&gt;15&lt;/rec-number&gt;&lt;foreign-keys&gt;&lt;key app="EN" db-id="xxpxx9sx3tp9wcessx85vtt29p0f95settdz" timestamp="1623520581"&gt;15&lt;/key&gt;&lt;/foreign-keys&gt;&lt;ref-type name="Journal Article"&gt;17&lt;/ref-type&gt;&lt;contributors&gt;&lt;authors&gt;&lt;author&gt;Merrill, M David&lt;/author&gt;&lt;/authors&gt;&lt;/contributors&gt;&lt;titles&gt;&lt;title&gt;First principles of instruction&lt;/title&gt;&lt;secondary-title&gt;Educational technology research and development&lt;/secondary-title&gt;&lt;/titles&gt;&lt;periodical&gt;&lt;full-title&gt;Educational technology research and development&lt;/full-title&gt;&lt;/periodical&gt;&lt;pages&gt;43-59&lt;/pages&gt;&lt;volume&gt;50&lt;/volume&gt;&lt;number&gt;3&lt;/number&gt;&lt;dates&gt;&lt;year&gt;2002&lt;/year&gt;&lt;/dates&gt;&lt;isbn&gt;1556-6501&lt;/isbn&gt;&lt;urls&gt;&lt;/urls&gt;&lt;/record&gt;&lt;/Cite&gt;&lt;/EndNote&gt;</w:instrText>
+      </w:r>
+      <w:r>
+        <w:fldChar w:fldCharType="separate"/>
+      </w:r>
+      <w:r>
+        <w:rPr>
+          <w:noProof/>
+        </w:rPr>
+        <w:t>(Merrill, 2002)</w:t>
+      </w:r>
+      <w:r>
+        <w:fldChar w:fldCharType="end"/>
+      </w:r>
+      <w:r>
+        <w:t>. Merrill (2002) states that the first principles described are able to be implemented in any instructional system or environment as they are “design oriented” and as such relate more to creating learning environments rather than describing the means of knowledge transfer.</w:t>
+      </w:r>
+    </w:p>
+    <w:p>
+      <w:pPr>
+        <w:spacing w:after="0"/>
+      </w:pPr>
+    </w:p>
+    <w:p>
+      <w:pPr>
+        <w:spacing w:after="0"/>
+      </w:pPr>
+      <w:r>
+        <w:t>The first principle is that the learning is problem centred.</w:t>
+      </w:r>
+    </w:p>
+    <w:p>
+      <w:pPr>
+        <w:spacing w:after="0"/>
+      </w:pPr>
+    </w:p>
+    <w:p>
+      <w:pPr>
+        <w:spacing w:after="0"/>
+      </w:pPr>
+      <w:r>
+        <w:t>The second principle is Activation which means that learning happens whenever previous experiences are used.</w:t>
+      </w:r>
+    </w:p>
+    <w:p>
+      <w:pPr>
+        <w:spacing w:after="0"/>
+      </w:pPr>
+    </w:p>
+    <w:p>
+      <w:pPr>
+        <w:spacing w:after="0"/>
+      </w:pPr>
+      <w:r>
+        <w:lastRenderedPageBreak/>
+        <w:t xml:space="preserve">The third principle, Demonstration, proposes that learning takes place when the activities undertaken impart the knowledge instead of stating the information. </w:t>
+      </w:r>
+    </w:p>
+    <w:p>
+      <w:pPr>
+        <w:spacing w:after="0"/>
+      </w:pPr>
+    </w:p>
+    <w:p>
+      <w:pPr>
+        <w:spacing w:after="0"/>
+      </w:pPr>
+      <w:r>
+        <w:t>The fourth principle is Application which states that leaning takes place when learners actively solve problems with the new knowledge they have acquired.</w:t>
+      </w:r>
+    </w:p>
+    <w:p>
+      <w:pPr>
+        <w:spacing w:after="0"/>
+      </w:pPr>
+    </w:p>
+    <w:p>
+      <w:pPr>
+        <w:spacing w:after="0"/>
+      </w:pPr>
+      <w:r>
+        <w:t>The fifth, and final, principle is integration which is when the knowledge a learner has acquires s used by them in their everyday life.</w:t>
+      </w:r>
+    </w:p>
+    <w:p>
+      <w:pPr>
+        <w:spacing w:after="0"/>
+      </w:pPr>
     </w:p>
     <w:p>
       <w:pPr>
@@ -5944,8 +6049,6 @@
       <w:pPr>
         <w:spacing w:after="0"/>
       </w:pPr>
-      <w:bookmarkStart w:id="40" w:name="_GoBack"/>
-      <w:bookmarkEnd w:id="40"/>
     </w:p>
     <w:p>
       <w:pPr>
@@ -5953,11 +6056,11 @@
         <w:spacing w:before="0" w:after="0"/>
         <w:jc w:val="both"/>
       </w:pPr>
-      <w:bookmarkStart w:id="41" w:name="_Toc74403077"/>
+      <w:bookmarkStart w:id="43" w:name="_Toc74421560"/>
       <w:r>
         <w:t>An Approach Through Ludology</w:t>
       </w:r>
-      <w:bookmarkEnd w:id="41"/>
+      <w:bookmarkEnd w:id="43"/>
     </w:p>
     <w:p>
       <w:pPr>
@@ -6046,12 +6149,11 @@
         <w:spacing w:before="0" w:after="0"/>
         <w:jc w:val="both"/>
       </w:pPr>
-      <w:bookmarkStart w:id="42" w:name="_Toc74403078"/>
-      <w:r>
-        <w:lastRenderedPageBreak/>
+      <w:bookmarkStart w:id="44" w:name="_Toc74421561"/>
+      <w:r>
         <w:t>What is Ludology</w:t>
       </w:r>
-      <w:bookmarkEnd w:id="42"/>
+      <w:bookmarkEnd w:id="44"/>
     </w:p>
     <w:p>
       <w:pPr>
@@ -6075,11 +6177,11 @@
         <w:spacing w:before="0" w:after="0"/>
         <w:jc w:val="both"/>
       </w:pPr>
-      <w:bookmarkStart w:id="43" w:name="_Toc74403080"/>
+      <w:bookmarkStart w:id="45" w:name="_Toc74421562"/>
       <w:r>
         <w:t>Serious Games</w:t>
       </w:r>
-      <w:bookmarkEnd w:id="43"/>
+      <w:bookmarkEnd w:id="45"/>
     </w:p>
     <w:p>
       <w:pPr>
@@ -6206,6 +6308,7 @@
           <w:rFonts w:cs="Arial"/>
           <w:i/>
         </w:rPr>
+        <w:lastRenderedPageBreak/>
         <w:t xml:space="preserve">The study of serious games became more theoretical and discussion-based at lower levels and more applied with actual use at higher levels, with a great impact on medical fields and training. As such, there is a fair amount of theoretical research on specific aspects that relate to serious games as simulations and within ludology as a whole, but only a few mention the qualities a game needs to better present information to a user. As such, theoretical knowledge on gamification a general learning theories will be analysed to develop this framework of qualities. </w:t>
       </w:r>
     </w:p>
@@ -6573,7 +6676,6 @@
           <w:rFonts w:cs="Arial"/>
           <w:i/>
         </w:rPr>
-        <w:lastRenderedPageBreak/>
         <w:t xml:space="preserve">Annetta (2008) states that the movement to include video games in teaching and training began in 2003, two years after the field of ludology began to gain traction. These types of games are called “serious games”. These types of games have already had an impact on the military, medical and higher business education fields early in their conception and this trend continues to day with most serious games being used within the medical fields specifically </w:t>
       </w:r>
       <w:r>
@@ -6655,11 +6757,11 @@
         <w:spacing w:before="0" w:after="0"/>
         <w:jc w:val="both"/>
       </w:pPr>
-      <w:bookmarkStart w:id="44" w:name="_Toc74403079"/>
+      <w:bookmarkStart w:id="46" w:name="_Toc74421563"/>
       <w:r>
         <w:t>Games as Simulation</w:t>
       </w:r>
-      <w:bookmarkEnd w:id="44"/>
+      <w:bookmarkEnd w:id="46"/>
     </w:p>
     <w:p>
       <w:pPr>
@@ -6689,6 +6791,7 @@
           <w:rFonts w:cs="Arial"/>
           <w:i/>
         </w:rPr>
+        <w:lastRenderedPageBreak/>
         <w:t>Deshpande and Huang (2011:399) describe the use of games as a means of simulation for specific sections of work in physics and engineering courses as an addition to traditional teaching as it provides a relatively simple way to demonstrate certain phenomena. As such these authors discuss the simulation aspect of games rather than the narrative.</w:t>
       </w:r>
     </w:p>
@@ -6762,11 +6865,11 @@
         <w:spacing w:before="0" w:after="0"/>
         <w:jc w:val="both"/>
       </w:pPr>
-      <w:bookmarkStart w:id="45" w:name="_Toc74403081"/>
+      <w:bookmarkStart w:id="47" w:name="_Toc74421564"/>
       <w:r>
         <w:t>Gamification</w:t>
       </w:r>
-      <w:bookmarkEnd w:id="45"/>
+      <w:bookmarkEnd w:id="47"/>
     </w:p>
     <w:p>
       <w:pPr>
@@ -6942,11 +7045,11 @@
         <w:spacing w:before="0" w:after="0"/>
         <w:jc w:val="both"/>
       </w:pPr>
-      <w:bookmarkStart w:id="46" w:name="_Toc74403082"/>
+      <w:bookmarkStart w:id="48" w:name="_Toc74421565"/>
       <w:r>
         <w:t>Existing Gamified Teaching Systems and Educational Games</w:t>
       </w:r>
-      <w:bookmarkEnd w:id="46"/>
+      <w:bookmarkEnd w:id="48"/>
     </w:p>
     <w:p>
       <w:pPr>
@@ -7002,6 +7105,7 @@
           <w:rFonts w:cs="Arial"/>
           <w:i/>
         </w:rPr>
+        <w:lastRenderedPageBreak/>
         <w:t xml:space="preserve">Annetta (2008:230) discusses multiple examples of these games, such as Discover Babylon and Quest Atlantis, that had been developed to immerse children and young adolescents in an academic environment. Further examples of the use of serious games have already had an impact on the military, medical and higher business education fields early in their conception and this trend continues to this day with most serious games being used within the medical fields specifically </w:t>
       </w:r>
       <w:r>
@@ -7024,11 +7128,11 @@
         <w:spacing w:before="0" w:after="0"/>
         <w:jc w:val="both"/>
       </w:pPr>
-      <w:bookmarkStart w:id="47" w:name="_Toc74403083"/>
+      <w:bookmarkStart w:id="49" w:name="_Toc74421566"/>
       <w:r>
         <w:t>Potential Issues and Effects of Game-Based Learning</w:t>
       </w:r>
-      <w:bookmarkEnd w:id="47"/>
+      <w:bookmarkEnd w:id="49"/>
     </w:p>
     <w:p>
       <w:pPr>
@@ -7260,7 +7364,6 @@
           <w:szCs w:val="22"/>
           <w:lang w:val="af-ZA"/>
         </w:rPr>
-        <w:lastRenderedPageBreak/>
         <w:t>Extensive childhood experience with Pokémon suggests eccentricity drives organization of visual cortex (Gomez</w:t>
       </w:r>
       <w:r>
@@ -7318,11 +7421,11 @@
         <w:spacing w:before="0" w:after="0"/>
         <w:jc w:val="both"/>
       </w:pPr>
-      <w:bookmarkStart w:id="48" w:name="_Toc74403084"/>
+      <w:bookmarkStart w:id="50" w:name="_Toc74421567"/>
       <w:r>
         <w:t>Conclusion/Summary</w:t>
       </w:r>
-      <w:bookmarkEnd w:id="48"/>
+      <w:bookmarkEnd w:id="50"/>
     </w:p>
     <w:p>
       <w:pPr>
@@ -7352,15 +7455,15 @@
         <w:pStyle w:val="Chapter"/>
         <w:spacing w:after="0"/>
       </w:pPr>
-      <w:bookmarkStart w:id="49" w:name="_Toc74403085"/>
+      <w:bookmarkStart w:id="51" w:name="_Toc74421568"/>
       <w:r>
         <w:lastRenderedPageBreak/>
         <w:t>Reference List</w:t>
       </w:r>
-      <w:bookmarkEnd w:id="49"/>
-    </w:p>
-    <w:bookmarkEnd w:id="26"/>
+      <w:bookmarkEnd w:id="51"/>
+    </w:p>
     <w:bookmarkEnd w:id="27"/>
+    <w:bookmarkEnd w:id="28"/>
     <w:p>
       <w:pPr>
         <w:pStyle w:val="EndNoteBibliography"/>
@@ -7566,6 +7669,34 @@
       </w:r>
       <w:r>
         <w:t xml:space="preserve">. Suny Press. </w:t>
+      </w:r>
+    </w:p>
+    <w:p>
+      <w:pPr>
+        <w:pStyle w:val="EndNoteBibliography"/>
+        <w:spacing w:after="0"/>
+        <w:ind w:left="720" w:hanging="720"/>
+      </w:pPr>
+      <w:r>
+        <w:t xml:space="preserve">Merrill, M. D. (2002). First principles of instruction. </w:t>
+      </w:r>
+      <w:r>
+        <w:rPr>
+          <w:i/>
+        </w:rPr>
+        <w:t>Educational technology research and development</w:t>
+      </w:r>
+      <w:r>
+        <w:t>,</w:t>
+      </w:r>
+      <w:r>
+        <w:rPr>
+          <w:i/>
+        </w:rPr>
+        <w:t xml:space="preserve"> 50</w:t>
+      </w:r>
+      <w:r>
+        <w:t xml:space="preserve">(3), 43-59. </w:t>
       </w:r>
     </w:p>
     <w:p>
@@ -7745,7 +7876,7 @@
         <w:rStyle w:val="PageNumber"/>
         <w:noProof/>
       </w:rPr>
-      <w:t>13</w:t>
+      <w:t>11</w:t>
     </w:r>
     <w:r>
       <w:rPr>
@@ -7794,7 +7925,7 @@
         <w:lang w:eastAsia="en-ZA"/>
       </w:rPr>
       <w:drawing>
-        <wp:anchor distT="0" distB="0" distL="114300" distR="114300" simplePos="0" relativeHeight="251658752" behindDoc="1" locked="0" layoutInCell="1" allowOverlap="1" wp14:anchorId="7FDC4F97" wp14:editId="41E645AC">
+        <wp:anchor distT="0" distB="0" distL="114300" distR="114300" simplePos="0" relativeHeight="251658752" behindDoc="1" locked="0" layoutInCell="1" allowOverlap="1" wp14:anchorId="565E1094" wp14:editId="71AEE8FC">
           <wp:simplePos x="0" y="0"/>
           <wp:positionH relativeFrom="column">
             <wp:posOffset>-881380</wp:posOffset>
@@ -7805,7 +7936,7 @@
           <wp:extent cx="6115050" cy="3005455"/>
           <wp:effectExtent l="0" t="0" r="0" b="0"/>
           <wp:wrapNone/>
-          <wp:docPr id="2" name="Picture 2"/>
+          <wp:docPr id="1" name="Picture 1"/>
           <wp:cNvGraphicFramePr>
             <a:graphicFrameLocks xmlns:a="http://schemas.openxmlformats.org/drawingml/2006/main" noChangeAspect="1"/>
           </wp:cNvGraphicFramePr>
@@ -17659,7 +17790,7 @@
 </file>
 
 <file path=customXml/itemProps1.xml><?xml version="1.0" encoding="utf-8"?>
-<ds:datastoreItem xmlns:ds="http://schemas.openxmlformats.org/officeDocument/2006/customXml" ds:itemID="{B69389AB-E1D5-4851-AAF3-9C01F2AEEBD2}">
+<ds:datastoreItem xmlns:ds="http://schemas.openxmlformats.org/officeDocument/2006/customXml" ds:itemID="{A80949AE-7EC8-4B93-9026-740536A99364}">
   <ds:schemaRefs>
     <ds:schemaRef ds:uri="http://schemas.openxmlformats.org/officeDocument/2006/bibliography"/>
   </ds:schemaRefs>

--- a/Addendum B/Hons_AddendumB_30285976.docx
+++ b/Addendum B/Hons_AddendumB_30285976.docx
@@ -2201,8 +2201,8 @@
         <w:pStyle w:val="Chapter"/>
         <w:spacing w:after="0"/>
       </w:pPr>
-      <w:bookmarkStart w:id="3" w:name="_Toc322953587"/>
-      <w:bookmarkStart w:id="4" w:name="_Toc74421549"/>
+      <w:bookmarkStart w:id="3" w:name="_Toc74421549"/>
+      <w:bookmarkStart w:id="4" w:name="_Toc322953587"/>
       <w:r>
         <w:lastRenderedPageBreak/>
         <w:t>Chapter 1</w:t>
@@ -2210,9 +2210,9 @@
       <w:r>
         <w:t>: Introduction</w:t>
       </w:r>
-      <w:bookmarkEnd w:id="4"/>
-    </w:p>
-    <w:bookmarkEnd w:id="3"/>
+      <w:bookmarkEnd w:id="3"/>
+    </w:p>
+    <w:bookmarkEnd w:id="4"/>
     <w:p>
       <w:pPr>
         <w:pStyle w:val="Heading1"/>
@@ -2274,13 +2274,13 @@
         <w:pStyle w:val="Heading2"/>
         <w:spacing w:before="0" w:after="0"/>
       </w:pPr>
-      <w:bookmarkStart w:id="27" w:name="_Toc349293625"/>
-      <w:bookmarkStart w:id="28" w:name="_Toc349545915"/>
-      <w:bookmarkStart w:id="29" w:name="_Toc74421551"/>
+      <w:bookmarkStart w:id="27" w:name="_Toc74421551"/>
+      <w:bookmarkStart w:id="28" w:name="_Toc349293625"/>
+      <w:bookmarkStart w:id="29" w:name="_Toc349545915"/>
       <w:r>
         <w:t>Project Description</w:t>
       </w:r>
-      <w:bookmarkEnd w:id="29"/>
+      <w:bookmarkEnd w:id="27"/>
     </w:p>
     <w:p>
       <w:pPr>
@@ -5874,12 +5874,7 @@
         <w:t xml:space="preserve">Another approach to leaning is for it to take place in a problem-centred environment. </w:t>
       </w:r>
       <w:r>
-        <w:t xml:space="preserve">One such instructional theory that follows this principle is </w:t>
-      </w:r>
-      <w:bookmarkStart w:id="42" w:name="_GoBack"/>
-      <w:bookmarkEnd w:id="42"/>
-      <w:r>
-        <w:t xml:space="preserve">that of Merrill’s First Principles of Instruction. Before discussing the principles in this theory, Merrill (2002) provides a few definitions for terms hey make use of. A principle is a relationship that is always true regardless of the environment it is applied in </w:t>
+        <w:t xml:space="preserve">One such instructional theory that follows this principle is that of Merrill’s First Principles of Instruction. Before discussing the principles in this theory, Merrill (2002) provides a few definitions for terms hey make use of. A principle is a relationship that is always true regardless of the environment it is applied in </w:t>
       </w:r>
       <w:r>
         <w:fldChar w:fldCharType="begin"/>
@@ -6019,29 +6014,50 @@
     <w:p>
       <w:pPr>
         <w:spacing w:after="0"/>
-      </w:pPr>
-      <w:r>
+        <w:rPr>
+          <w:color w:val="4F81BD" w:themeColor="accent1"/>
+        </w:rPr>
+      </w:pPr>
+      <w:r>
+        <w:rPr>
+          <w:color w:val="4F81BD" w:themeColor="accent1"/>
+        </w:rPr>
         <w:t>Reigeluth</w:t>
       </w:r>
     </w:p>
     <w:p>
       <w:pPr>
         <w:spacing w:after="0"/>
-      </w:pPr>
-    </w:p>
-    <w:p>
-      <w:pPr>
-        <w:spacing w:after="0"/>
-      </w:pPr>
-      <w:r>
+        <w:rPr>
+          <w:color w:val="4F81BD" w:themeColor="accent1"/>
+        </w:rPr>
+      </w:pPr>
+    </w:p>
+    <w:p>
+      <w:pPr>
+        <w:spacing w:after="0"/>
+        <w:rPr>
+          <w:color w:val="4F81BD" w:themeColor="accent1"/>
+        </w:rPr>
+      </w:pPr>
+      <w:r>
+        <w:rPr>
+          <w:color w:val="4F81BD" w:themeColor="accent1"/>
+        </w:rPr>
         <w:t xml:space="preserve">Motivations role – </w:t>
       </w:r>
       <w:proofErr w:type="spellStart"/>
       <w:r>
+        <w:rPr>
+          <w:color w:val="4F81BD" w:themeColor="accent1"/>
+        </w:rPr>
         <w:t>kapp</w:t>
       </w:r>
       <w:proofErr w:type="spellEnd"/>
       <w:r>
+        <w:rPr>
+          <w:color w:val="4F81BD" w:themeColor="accent1"/>
+        </w:rPr>
         <w:t xml:space="preserve"> lists a few; discuss 2 maybe??</w:t>
       </w:r>
     </w:p>
@@ -6056,11 +6072,11 @@
         <w:spacing w:before="0" w:after="0"/>
         <w:jc w:val="both"/>
       </w:pPr>
-      <w:bookmarkStart w:id="43" w:name="_Toc74421560"/>
+      <w:bookmarkStart w:id="42" w:name="_Toc74421560"/>
       <w:r>
         <w:t>An Approach Through Ludology</w:t>
       </w:r>
-      <w:bookmarkEnd w:id="43"/>
+      <w:bookmarkEnd w:id="42"/>
     </w:p>
     <w:p>
       <w:pPr>
@@ -6149,11 +6165,11 @@
         <w:spacing w:before="0" w:after="0"/>
         <w:jc w:val="both"/>
       </w:pPr>
-      <w:bookmarkStart w:id="44" w:name="_Toc74421561"/>
+      <w:bookmarkStart w:id="43" w:name="_Toc74421561"/>
       <w:r>
         <w:t>What is Ludology</w:t>
       </w:r>
-      <w:bookmarkEnd w:id="44"/>
+      <w:bookmarkEnd w:id="43"/>
     </w:p>
     <w:p>
       <w:pPr>
@@ -6177,11 +6193,11 @@
         <w:spacing w:before="0" w:after="0"/>
         <w:jc w:val="both"/>
       </w:pPr>
-      <w:bookmarkStart w:id="45" w:name="_Toc74421562"/>
+      <w:bookmarkStart w:id="44" w:name="_Toc74421562"/>
       <w:r>
         <w:t>Serious Games</w:t>
       </w:r>
-      <w:bookmarkEnd w:id="45"/>
+      <w:bookmarkEnd w:id="44"/>
     </w:p>
     <w:p>
       <w:pPr>
@@ -6276,12 +6292,14 @@
         <w:rPr>
           <w:rFonts w:cs="Arial"/>
           <w:i/>
+          <w:color w:val="C0504D" w:themeColor="accent2"/>
         </w:rPr>
       </w:pPr>
       <w:r>
         <w:rPr>
           <w:rFonts w:cs="Arial"/>
           <w:i/>
+          <w:color w:val="C0504D" w:themeColor="accent2"/>
         </w:rPr>
         <w:t>Virvou, Katsionis and Manos (2005:54) mention that the endeavour to create serious games has yet to reach schools due to certain criticisms about games in general that hinders this.</w:t>
       </w:r>
@@ -6292,6 +6310,7 @@
         <w:rPr>
           <w:rFonts w:cs="Arial"/>
           <w:i/>
+          <w:color w:val="C0504D" w:themeColor="accent2"/>
         </w:rPr>
       </w:pPr>
     </w:p>
@@ -6301,12 +6320,14 @@
         <w:rPr>
           <w:rFonts w:cs="Arial"/>
           <w:i/>
+          <w:color w:val="C0504D" w:themeColor="accent2"/>
         </w:rPr>
       </w:pPr>
       <w:r>
         <w:rPr>
           <w:rFonts w:cs="Arial"/>
           <w:i/>
+          <w:color w:val="C0504D" w:themeColor="accent2"/>
         </w:rPr>
         <w:lastRenderedPageBreak/>
         <w:t xml:space="preserve">The study of serious games became more theoretical and discussion-based at lower levels and more applied with actual use at higher levels, with a great impact on medical fields and training. As such, there is a fair amount of theoretical research on specific aspects that relate to serious games as simulations and within ludology as a whole, but only a few mention the qualities a game needs to better present information to a user. As such, theoretical knowledge on gamification a general learning theories will be analysed to develop this framework of qualities. </w:t>
@@ -6333,6 +6354,7 @@
         </w:numPr>
         <w:spacing w:after="0"/>
         <w:rPr>
+          <w:color w:val="8064A2" w:themeColor="accent4"/>
           <w:lang w:eastAsia="en-ZA"/>
         </w:rPr>
       </w:pPr>
@@ -6340,7 +6362,7 @@
         <w:rPr>
           <w:rFonts w:cs="Arial"/>
           <w:bCs/>
-          <w:color w:val="000000"/>
+          <w:color w:val="8064A2" w:themeColor="accent4"/>
           <w:szCs w:val="22"/>
           <w:lang w:val="af-ZA"/>
         </w:rPr>
@@ -6349,7 +6371,7 @@
       <w:r>
         <w:rPr>
           <w:rFonts w:cs="Arial"/>
-          <w:color w:val="000000"/>
+          <w:color w:val="8064A2" w:themeColor="accent4"/>
           <w:szCs w:val="22"/>
           <w:lang w:val="af-ZA"/>
         </w:rPr>
@@ -6361,8 +6383,14 @@
         <w:pStyle w:val="ListParagraph"/>
         <w:spacing w:after="0"/>
         <w:ind w:left="360"/>
-      </w:pPr>
-      <w:r>
+        <w:rPr>
+          <w:color w:val="8064A2" w:themeColor="accent4"/>
+        </w:rPr>
+      </w:pPr>
+      <w:r>
+        <w:rPr>
+          <w:color w:val="8064A2" w:themeColor="accent4"/>
+        </w:rPr>
         <w:t>https://www.designtoolbox.co.uk/strategies/three-genres-of-game-research/</w:t>
       </w:r>
     </w:p>
@@ -6373,11 +6401,15 @@
         <w:ind w:left="360"/>
         <w:rPr>
           <w:rFonts w:ascii="Times New Roman" w:hAnsi="Times New Roman"/>
+          <w:color w:val="8064A2" w:themeColor="accent4"/>
           <w:sz w:val="24"/>
           <w:lang w:eastAsia="en-GB"/>
         </w:rPr>
       </w:pPr>
       <w:r>
+        <w:rPr>
+          <w:color w:val="8064A2" w:themeColor="accent4"/>
+        </w:rPr>
         <w:t>What are the characteristics of educational games? ‎</w:t>
       </w:r>
     </w:p>
@@ -6419,10 +6451,14 @@
           <w:p>
             <w:pPr>
               <w:spacing w:after="0"/>
+              <w:rPr>
+                <w:color w:val="8064A2" w:themeColor="accent4"/>
+              </w:rPr>
             </w:pPr>
             <w:r>
               <w:rPr>
                 <w:rStyle w:val="Strong"/>
+                <w:color w:val="8064A2" w:themeColor="accent4"/>
               </w:rPr>
               <w:t>Characteristic</w:t>
             </w:r>
@@ -6437,10 +6473,14 @@
           <w:p>
             <w:pPr>
               <w:spacing w:after="0"/>
+              <w:rPr>
+                <w:color w:val="8064A2" w:themeColor="accent4"/>
+              </w:rPr>
             </w:pPr>
             <w:r>
               <w:rPr>
                 <w:rStyle w:val="Strong"/>
+                <w:color w:val="8064A2" w:themeColor="accent4"/>
               </w:rPr>
               <w:t>Description</w:t>
             </w:r>
@@ -6461,8 +6501,14 @@
           <w:p>
             <w:pPr>
               <w:spacing w:after="0"/>
+              <w:rPr>
+                <w:color w:val="8064A2" w:themeColor="accent4"/>
+              </w:rPr>
             </w:pPr>
             <w:r>
+              <w:rPr>
+                <w:color w:val="8064A2" w:themeColor="accent4"/>
+              </w:rPr>
               <w:t>Rule‎-based</w:t>
             </w:r>
           </w:p>
@@ -6476,8 +6522,14 @@
           <w:p>
             <w:pPr>
               <w:spacing w:after="0"/>
+              <w:rPr>
+                <w:color w:val="8064A2" w:themeColor="accent4"/>
+              </w:rPr>
             </w:pPr>
             <w:r>
+              <w:rPr>
+                <w:color w:val="8064A2" w:themeColor="accent4"/>
+              </w:rPr>
               <w:t>Events occur based on a set of knowable rules.</w:t>
             </w:r>
           </w:p>
@@ -6497,8 +6549,14 @@
           <w:p>
             <w:pPr>
               <w:spacing w:after="0"/>
+              <w:rPr>
+                <w:color w:val="8064A2" w:themeColor="accent4"/>
+              </w:rPr>
             </w:pPr>
             <w:r>
+              <w:rPr>
+                <w:color w:val="8064A2" w:themeColor="accent4"/>
+              </w:rPr>
               <w:t>Responsive</w:t>
             </w:r>
           </w:p>
@@ -6512,8 +6570,14 @@
           <w:p>
             <w:pPr>
               <w:spacing w:after="0"/>
+              <w:rPr>
+                <w:color w:val="8064A2" w:themeColor="accent4"/>
+              </w:rPr>
             </w:pPr>
             <w:r>
+              <w:rPr>
+                <w:color w:val="8064A2" w:themeColor="accent4"/>
+              </w:rPr>
               <w:t>Environment allows for player to act and responds promptly and saliently.</w:t>
             </w:r>
           </w:p>
@@ -6533,8 +6597,14 @@
           <w:p>
             <w:pPr>
               <w:spacing w:after="0"/>
+              <w:rPr>
+                <w:color w:val="8064A2" w:themeColor="accent4"/>
+              </w:rPr>
             </w:pPr>
             <w:r>
+              <w:rPr>
+                <w:color w:val="8064A2" w:themeColor="accent4"/>
+              </w:rPr>
               <w:t>Challenging</w:t>
             </w:r>
           </w:p>
@@ -6548,8 +6618,14 @@
           <w:p>
             <w:pPr>
               <w:spacing w:after="0"/>
+              <w:rPr>
+                <w:color w:val="8064A2" w:themeColor="accent4"/>
+              </w:rPr>
             </w:pPr>
             <w:r>
+              <w:rPr>
+                <w:color w:val="8064A2" w:themeColor="accent4"/>
+              </w:rPr>
               <w:t>Environment provides opportunities for success on difficult tasks.</w:t>
             </w:r>
           </w:p>
@@ -6569,8 +6645,14 @@
           <w:p>
             <w:pPr>
               <w:spacing w:after="0"/>
+              <w:rPr>
+                <w:color w:val="8064A2" w:themeColor="accent4"/>
+              </w:rPr>
             </w:pPr>
             <w:r>
+              <w:rPr>
+                <w:color w:val="8064A2" w:themeColor="accent4"/>
+              </w:rPr>
               <w:t>Cumulative</w:t>
             </w:r>
           </w:p>
@@ -6584,8 +6666,14 @@
           <w:p>
             <w:pPr>
               <w:spacing w:after="0"/>
+              <w:rPr>
+                <w:color w:val="8064A2" w:themeColor="accent4"/>
+              </w:rPr>
             </w:pPr>
             <w:r>
+              <w:rPr>
+                <w:color w:val="8064A2" w:themeColor="accent4"/>
+              </w:rPr>
               <w:t>Current state of the environment reflects player’s previous actions and allows for assessment of progress towards goals.</w:t>
             </w:r>
           </w:p>
@@ -6597,6 +6685,7 @@
         <w:spacing w:after="0"/>
         <w:rPr>
           <w:rFonts w:ascii="Times New Roman" w:hAnsi="Times New Roman"/>
+          <w:color w:val="8064A2" w:themeColor="accent4"/>
           <w:sz w:val="27"/>
           <w:lang w:eastAsia="en-GB"/>
         </w:rPr>
@@ -6613,6 +6702,7 @@
         <w:contextualSpacing/>
         <w:rPr>
           <w:rFonts w:cs="Arial"/>
+          <w:color w:val="8064A2" w:themeColor="accent4"/>
           <w:szCs w:val="22"/>
           <w:lang w:val="af-ZA"/>
         </w:rPr>
@@ -6620,6 +6710,7 @@
       <w:r>
         <w:rPr>
           <w:rFonts w:cs="Arial"/>
+          <w:color w:val="8064A2" w:themeColor="accent4"/>
           <w:szCs w:val="22"/>
           <w:lang w:val="af-ZA"/>
         </w:rPr>
@@ -6637,6 +6728,7 @@
         <w:contextualSpacing/>
         <w:rPr>
           <w:rFonts w:cs="Arial"/>
+          <w:color w:val="8064A2" w:themeColor="accent4"/>
           <w:szCs w:val="22"/>
           <w:lang w:val="af-ZA"/>
         </w:rPr>
@@ -6644,6 +6736,7 @@
       <w:r>
         <w:rPr>
           <w:rFonts w:cs="Arial"/>
+          <w:color w:val="8064A2" w:themeColor="accent4"/>
           <w:szCs w:val="22"/>
           <w:lang w:val="af-ZA"/>
         </w:rPr>
@@ -6675,31 +6768,9 @@
         <w:rPr>
           <w:rFonts w:cs="Arial"/>
           <w:i/>
+          <w:color w:val="C0504D" w:themeColor="accent2"/>
         </w:rPr>
         <w:t xml:space="preserve">Annetta (2008) states that the movement to include video games in teaching and training began in 2003, two years after the field of ludology began to gain traction. These types of games are called “serious games”. These types of games have already had an impact on the military, medical and higher business education fields early in their conception and this trend continues to day with most serious games being used within the medical fields specifically </w:t>
-      </w:r>
-      <w:r>
-        <w:rPr>
-          <w:rFonts w:cs="Arial"/>
-          <w:i/>
-          <w:noProof/>
-        </w:rPr>
-        <w:t>(Annetta, 2008)</w:t>
-      </w:r>
-      <w:r>
-        <w:rPr>
-          <w:rFonts w:cs="Arial"/>
-          <w:i/>
-        </w:rPr>
-        <w:t xml:space="preserve">. However, there were attempts to use serious games, as simulations, within physics and engineering </w:t>
-      </w:r>
-      <w:r>
-        <w:rPr>
-          <w:rFonts w:cs="Arial"/>
-          <w:i/>
-          <w:noProof/>
-        </w:rPr>
-        <w:t xml:space="preserve">(Deshpande &amp; Huang, 2011). </w:t>
       </w:r>
       <w:r>
         <w:rPr>
@@ -6708,7 +6779,15 @@
           <w:noProof/>
           <w:color w:val="C0504D" w:themeColor="accent2"/>
         </w:rPr>
-        <w:t xml:space="preserve">Use as link to </w:t>
+        <w:t>(Annetta, 2008)</w:t>
+      </w:r>
+      <w:r>
+        <w:rPr>
+          <w:rFonts w:cs="Arial"/>
+          <w:i/>
+          <w:color w:val="C0504D" w:themeColor="accent2"/>
+        </w:rPr>
+        <w:t xml:space="preserve">. However, there were attempts to use serious games, as simulations, within physics and engineering </w:t>
       </w:r>
       <w:r>
         <w:rPr>
@@ -6717,16 +6796,16 @@
           <w:noProof/>
           <w:color w:val="C0504D" w:themeColor="accent2"/>
         </w:rPr>
-        <w:t>simulation</w:t>
+        <w:t xml:space="preserve">(Deshpande &amp; Huang, 2011). </w:t>
       </w:r>
       <w:r>
         <w:rPr>
           <w:rFonts w:cs="Arial"/>
           <w:i/>
           <w:noProof/>
-          <w:color w:val="C0504D" w:themeColor="accent2"/>
-        </w:rPr>
-        <w:t xml:space="preserve"> games</w:t>
+          <w:color w:val="1F497D" w:themeColor="text2"/>
+        </w:rPr>
+        <w:t>Use as link to simulation games</w:t>
       </w:r>
     </w:p>
     <w:p>
@@ -6757,11 +6836,11 @@
         <w:spacing w:before="0" w:after="0"/>
         <w:jc w:val="both"/>
       </w:pPr>
-      <w:bookmarkStart w:id="46" w:name="_Toc74421563"/>
+      <w:bookmarkStart w:id="45" w:name="_Toc74421563"/>
       <w:r>
         <w:t>Games as Simulation</w:t>
       </w:r>
-      <w:bookmarkEnd w:id="46"/>
+      <w:bookmarkEnd w:id="45"/>
     </w:p>
     <w:p>
       <w:pPr>
@@ -6790,9 +6869,17 @@
         <w:rPr>
           <w:rFonts w:cs="Arial"/>
           <w:i/>
+          <w:color w:val="C0504D" w:themeColor="accent2"/>
         </w:rPr>
         <w:lastRenderedPageBreak/>
-        <w:t>Deshpande and Huang (2011:399) describe the use of games as a means of simulation for specific sections of work in physics and engineering courses as an addition to traditional teaching as it provides a relatively simple way to demonstrate certain phenomena. As such these authors discuss the simulation aspect of games rather than the narrative.</w:t>
+        <w:t>Deshpande and Huang (2011:399) describe the use of games as a means of simulation for specific sections of work in physics and engineering courses as an addition to traditional teaching as it provides a relatively simple way to demonstrate certain phenomena. As such these authors discuss the simulation aspect of games rather than the narrative</w:t>
+      </w:r>
+      <w:r>
+        <w:rPr>
+          <w:rFonts w:cs="Arial"/>
+          <w:i/>
+        </w:rPr>
+        <w:t>.</w:t>
       </w:r>
     </w:p>
     <w:p>
@@ -6811,12 +6898,14 @@
         <w:contextualSpacing/>
         <w:rPr>
           <w:rFonts w:cs="Arial"/>
+          <w:color w:val="8064A2" w:themeColor="accent4"/>
           <w:szCs w:val="22"/>
         </w:rPr>
       </w:pPr>
       <w:r>
         <w:rPr>
           <w:rFonts w:cs="Arial"/>
+          <w:color w:val="8064A2" w:themeColor="accent4"/>
           <w:szCs w:val="22"/>
         </w:rPr>
         <w:t>Ludology from Representation to Simulation (Frasca, 2002)</w:t>
@@ -6833,12 +6922,14 @@
         <w:contextualSpacing/>
         <w:rPr>
           <w:rFonts w:cs="Arial"/>
+          <w:color w:val="8064A2" w:themeColor="accent4"/>
           <w:szCs w:val="22"/>
         </w:rPr>
       </w:pPr>
       <w:r>
         <w:rPr>
           <w:rFonts w:cs="Arial"/>
+          <w:color w:val="8064A2" w:themeColor="accent4"/>
           <w:szCs w:val="22"/>
         </w:rPr>
         <w:t>Simulation versus narrative: Introduction to Ludology (Frasca, 2013)</w:t>
@@ -6865,11 +6956,11 @@
         <w:spacing w:before="0" w:after="0"/>
         <w:jc w:val="both"/>
       </w:pPr>
-      <w:bookmarkStart w:id="47" w:name="_Toc74421564"/>
+      <w:bookmarkStart w:id="46" w:name="_Toc74421564"/>
       <w:r>
         <w:t>Gamification</w:t>
       </w:r>
-      <w:bookmarkEnd w:id="47"/>
+      <w:bookmarkEnd w:id="46"/>
     </w:p>
     <w:p>
       <w:pPr>
@@ -6888,11 +6979,13 @@
       <w:pPr>
         <w:spacing w:after="0"/>
         <w:rPr>
+          <w:color w:val="8064A2" w:themeColor="accent4"/>
           <w:lang w:eastAsia="en-ZA"/>
         </w:rPr>
       </w:pPr>
       <w:r>
         <w:rPr>
+          <w:color w:val="8064A2" w:themeColor="accent4"/>
           <w:lang w:eastAsia="en-ZA"/>
         </w:rPr>
         <w:t>Gamification of Learning</w:t>
@@ -6908,11 +7001,13 @@
         </w:numPr>
         <w:spacing w:after="0"/>
         <w:rPr>
+          <w:color w:val="8064A2" w:themeColor="accent4"/>
           <w:lang w:eastAsia="en-ZA"/>
         </w:rPr>
       </w:pPr>
       <w:r>
         <w:rPr>
+          <w:color w:val="8064A2" w:themeColor="accent4"/>
           <w:lang w:eastAsia="en-ZA"/>
         </w:rPr>
         <w:t>Discuss how gamification links to learning and what gamification is as well as how it typically works</w:t>
@@ -6928,11 +7023,13 @@
         </w:numPr>
         <w:spacing w:after="0"/>
         <w:rPr>
+          <w:color w:val="8064A2" w:themeColor="accent4"/>
           <w:lang w:eastAsia="en-ZA"/>
         </w:rPr>
       </w:pPr>
       <w:r>
         <w:rPr>
+          <w:color w:val="8064A2" w:themeColor="accent4"/>
           <w:lang w:eastAsia="en-ZA"/>
         </w:rPr>
         <w:t>Link some qualities here</w:t>
@@ -6948,11 +7045,13 @@
         </w:numPr>
         <w:spacing w:after="0"/>
         <w:rPr>
+          <w:color w:val="8064A2" w:themeColor="accent4"/>
           <w:lang w:eastAsia="en-ZA"/>
         </w:rPr>
       </w:pPr>
       <w:r>
         <w:rPr>
+          <w:color w:val="8064A2" w:themeColor="accent4"/>
           <w:lang w:eastAsia="en-ZA"/>
         </w:rPr>
         <w:t>Sources:</w:t>
@@ -6968,11 +7067,13 @@
         </w:numPr>
         <w:spacing w:after="0"/>
         <w:rPr>
+          <w:color w:val="8064A2" w:themeColor="accent4"/>
           <w:lang w:eastAsia="en-ZA"/>
         </w:rPr>
       </w:pPr>
       <w:r>
         <w:rPr>
+          <w:color w:val="8064A2" w:themeColor="accent4"/>
           <w:lang w:eastAsia="en-ZA"/>
         </w:rPr>
         <w:t xml:space="preserve">Karl </w:t>
@@ -6980,6 +7081,7 @@
       <w:proofErr w:type="spellStart"/>
       <w:r>
         <w:rPr>
+          <w:color w:val="8064A2" w:themeColor="accent4"/>
           <w:lang w:eastAsia="en-ZA"/>
         </w:rPr>
         <w:t>Kapp</w:t>
@@ -6987,6 +7089,7 @@
       <w:proofErr w:type="spellEnd"/>
       <w:r>
         <w:rPr>
+          <w:color w:val="8064A2" w:themeColor="accent4"/>
           <w:lang w:eastAsia="en-ZA"/>
         </w:rPr>
         <w:t xml:space="preserve"> book (is available @bib) </w:t>
@@ -7000,6 +7103,7 @@
         <w:contextualSpacing/>
         <w:rPr>
           <w:rFonts w:cs="Arial"/>
+          <w:color w:val="8064A2" w:themeColor="accent4"/>
           <w:szCs w:val="22"/>
           <w:lang w:val="af-ZA"/>
         </w:rPr>
@@ -7016,6 +7120,7 @@
         <w:contextualSpacing/>
         <w:rPr>
           <w:rFonts w:cs="Arial"/>
+          <w:color w:val="8064A2" w:themeColor="accent4"/>
           <w:szCs w:val="22"/>
           <w:lang w:val="af-ZA"/>
         </w:rPr>
@@ -7023,6 +7128,7 @@
       <w:r>
         <w:rPr>
           <w:rFonts w:cs="Arial"/>
+          <w:color w:val="8064A2" w:themeColor="accent4"/>
           <w:szCs w:val="22"/>
           <w:lang w:val="af-ZA"/>
         </w:rPr>
@@ -7045,11 +7151,11 @@
         <w:spacing w:before="0" w:after="0"/>
         <w:jc w:val="both"/>
       </w:pPr>
-      <w:bookmarkStart w:id="48" w:name="_Toc74421565"/>
+      <w:bookmarkStart w:id="47" w:name="_Toc74421565"/>
       <w:r>
         <w:t>Existing Gamified Teaching Systems and Educational Games</w:t>
       </w:r>
-      <w:bookmarkEnd w:id="48"/>
+      <w:bookmarkEnd w:id="47"/>
     </w:p>
     <w:p>
       <w:pPr>
@@ -7098,12 +7204,14 @@
           <w:rFonts w:cs="Arial"/>
           <w:i/>
           <w:noProof/>
+          <w:color w:val="C0504D" w:themeColor="accent2"/>
         </w:rPr>
       </w:pPr>
       <w:r>
         <w:rPr>
           <w:rFonts w:cs="Arial"/>
           <w:i/>
+          <w:color w:val="C0504D" w:themeColor="accent2"/>
         </w:rPr>
         <w:lastRenderedPageBreak/>
         <w:t xml:space="preserve">Annetta (2008:230) discusses multiple examples of these games, such as Discover Babylon and Quest Atlantis, that had been developed to immerse children and young adolescents in an academic environment. Further examples of the use of serious games have already had an impact on the military, medical and higher business education fields early in their conception and this trend continues to this day with most serious games being used within the medical fields specifically </w:t>
@@ -7113,6 +7221,7 @@
           <w:rFonts w:cs="Arial"/>
           <w:i/>
           <w:noProof/>
+          <w:color w:val="C0504D" w:themeColor="accent2"/>
         </w:rPr>
         <w:t>(Annetta, 2008:229).</w:t>
       </w:r>
@@ -7128,11 +7237,11 @@
         <w:spacing w:before="0" w:after="0"/>
         <w:jc w:val="both"/>
       </w:pPr>
-      <w:bookmarkStart w:id="49" w:name="_Toc74421566"/>
+      <w:bookmarkStart w:id="48" w:name="_Toc74421566"/>
       <w:r>
         <w:t>Potential Issues and Effects of Game-Based Learning</w:t>
       </w:r>
-      <w:bookmarkEnd w:id="49"/>
+      <w:bookmarkEnd w:id="48"/>
     </w:p>
     <w:p>
       <w:pPr>
@@ -7151,11 +7260,14 @@
       <w:pPr>
         <w:spacing w:after="0"/>
         <w:rPr>
+          <w:color w:val="8064A2" w:themeColor="accent4"/>
           <w:lang w:eastAsia="en-ZA"/>
         </w:rPr>
       </w:pPr>
-      <w:r>
-        <w:rPr>
+      <w:bookmarkStart w:id="49" w:name="_GoBack"/>
+      <w:r>
+        <w:rPr>
+          <w:color w:val="8064A2" w:themeColor="accent4"/>
           <w:lang w:eastAsia="en-ZA"/>
         </w:rPr>
         <w:t>Effects of Games (Both in General and During Early Development)</w:t>
@@ -7171,11 +7283,13 @@
         </w:numPr>
         <w:spacing w:after="0"/>
         <w:rPr>
+          <w:color w:val="8064A2" w:themeColor="accent4"/>
           <w:lang w:eastAsia="en-ZA"/>
         </w:rPr>
       </w:pPr>
       <w:r>
         <w:rPr>
+          <w:color w:val="8064A2" w:themeColor="accent4"/>
           <w:lang w:eastAsia="en-ZA"/>
         </w:rPr>
         <w:t>Discuss how games affect the user</w:t>
@@ -7191,11 +7305,13 @@
         </w:numPr>
         <w:spacing w:after="0"/>
         <w:rPr>
+          <w:color w:val="8064A2" w:themeColor="accent4"/>
           <w:lang w:eastAsia="en-ZA"/>
         </w:rPr>
       </w:pPr>
       <w:r>
         <w:rPr>
+          <w:color w:val="8064A2" w:themeColor="accent4"/>
           <w:lang w:eastAsia="en-ZA"/>
         </w:rPr>
         <w:t>Mention examples from case studies</w:t>
@@ -7213,7 +7329,7 @@
         <w:rPr>
           <w:rFonts w:cs="Arial"/>
           <w:bCs/>
-          <w:color w:val="000000"/>
+          <w:color w:val="8064A2" w:themeColor="accent4"/>
           <w:szCs w:val="22"/>
           <w:lang w:val="af-ZA"/>
         </w:rPr>
@@ -7222,7 +7338,7 @@
         <w:rPr>
           <w:rFonts w:cs="Arial"/>
           <w:bCs/>
-          <w:color w:val="000000"/>
+          <w:color w:val="8064A2" w:themeColor="accent4"/>
           <w:szCs w:val="22"/>
           <w:lang w:val="af-ZA"/>
         </w:rPr>
@@ -7241,7 +7357,7 @@
         <w:rPr>
           <w:rFonts w:cs="Arial"/>
           <w:bCs/>
-          <w:color w:val="000000"/>
+          <w:color w:val="8064A2" w:themeColor="accent4"/>
           <w:szCs w:val="22"/>
           <w:lang w:val="af-ZA"/>
         </w:rPr>
@@ -7250,7 +7366,7 @@
         <w:rPr>
           <w:rFonts w:cs="Arial"/>
           <w:bCs/>
-          <w:color w:val="000000"/>
+          <w:color w:val="8064A2" w:themeColor="accent4"/>
           <w:szCs w:val="22"/>
           <w:lang w:val="af-ZA"/>
         </w:rPr>
@@ -7268,6 +7384,7 @@
         <w:contextualSpacing/>
         <w:rPr>
           <w:rFonts w:cs="Arial"/>
+          <w:color w:val="8064A2" w:themeColor="accent4"/>
           <w:szCs w:val="22"/>
           <w:lang w:val="af-ZA"/>
         </w:rPr>
@@ -7275,28 +7392,11 @@
       <w:r>
         <w:rPr>
           <w:rFonts w:cs="Arial"/>
-          <w:color w:val="000000"/>
+          <w:color w:val="8064A2" w:themeColor="accent4"/>
           <w:szCs w:val="22"/>
           <w:lang w:val="af-ZA"/>
         </w:rPr>
-        <w:t>The best game in the world: Exploring young children’s digital game -related meaning-making via design activity (</w:t>
-      </w:r>
-      <w:r>
-        <w:rPr>
-          <w:rFonts w:cs="Arial"/>
-          <w:szCs w:val="22"/>
-          <w:lang w:val="af-ZA"/>
-        </w:rPr>
-        <w:t>Mertala &amp; Meriläinen, 2019</w:t>
-      </w:r>
-      <w:r>
-        <w:rPr>
-          <w:rFonts w:cs="Arial"/>
-          <w:color w:val="000000"/>
-          <w:szCs w:val="22"/>
-          <w:lang w:val="af-ZA"/>
-        </w:rPr>
-        <w:t>)</w:t>
+        <w:t>The best game in the world: Exploring young children’s digital game -related meaning-making via design activity (Mertala &amp; Meriläinen, 2019)</w:t>
       </w:r>
     </w:p>
     <w:p>
@@ -7310,7 +7410,7 @@
         <w:contextualSpacing/>
         <w:rPr>
           <w:rFonts w:cs="Arial"/>
-          <w:color w:val="242021"/>
+          <w:color w:val="8064A2" w:themeColor="accent4"/>
           <w:szCs w:val="22"/>
           <w:lang w:val="af-ZA"/>
         </w:rPr>
@@ -7318,28 +7418,11 @@
       <w:r>
         <w:rPr>
           <w:rFonts w:cs="Arial"/>
-          <w:color w:val="242021"/>
+          <w:color w:val="8064A2" w:themeColor="accent4"/>
           <w:szCs w:val="22"/>
           <w:lang w:val="af-ZA"/>
         </w:rPr>
-        <w:t>A Meta-Analysis of the Cognitive and Motivational Effects of Serious Games (</w:t>
-      </w:r>
-      <w:r>
-        <w:rPr>
-          <w:rFonts w:cs="Arial"/>
-          <w:szCs w:val="22"/>
-          <w:lang w:val="af-ZA"/>
-        </w:rPr>
-        <w:t>Wouters , Van Nimwegen, Van Oostendorp and Van der Spek, 2012</w:t>
-      </w:r>
-      <w:r>
-        <w:rPr>
-          <w:rFonts w:cs="Arial"/>
-          <w:color w:val="242021"/>
-          <w:szCs w:val="22"/>
-          <w:lang w:val="af-ZA"/>
-        </w:rPr>
-        <w:t>)</w:t>
+        <w:t>A Meta-Analysis of the Cognitive and Motivational Effects of Serious Games (Wouters , Van Nimwegen, Van Oostendorp and Van der Spek, 2012)</w:t>
       </w:r>
     </w:p>
     <w:p>
@@ -7353,6 +7436,7 @@
         <w:contextualSpacing/>
         <w:rPr>
           <w:rFonts w:cs="Arial"/>
+          <w:color w:val="8064A2" w:themeColor="accent4"/>
           <w:szCs w:val="22"/>
         </w:rPr>
       </w:pPr>
@@ -7360,7 +7444,7 @@
         <w:rPr>
           <w:rFonts w:cs="Arial"/>
           <w:bCs/>
-          <w:color w:val="000000"/>
+          <w:color w:val="8064A2" w:themeColor="accent4"/>
           <w:szCs w:val="22"/>
           <w:lang w:val="af-ZA"/>
         </w:rPr>
@@ -7369,7 +7453,7 @@
       <w:r>
         <w:rPr>
           <w:rFonts w:cs="Arial"/>
-          <w:color w:val="000000"/>
+          <w:color w:val="8064A2" w:themeColor="accent4"/>
           <w:szCs w:val="22"/>
           <w:lang w:val="af-ZA"/>
         </w:rPr>
@@ -7379,7 +7463,7 @@
         <w:rPr>
           <w:rFonts w:cs="Arial"/>
           <w:bCs/>
-          <w:color w:val="000000"/>
+          <w:color w:val="8064A2" w:themeColor="accent4"/>
           <w:szCs w:val="22"/>
           <w:lang w:val="af-ZA"/>
         </w:rPr>
@@ -7388,7 +7472,7 @@
       <w:r>
         <w:rPr>
           <w:rFonts w:cs="Arial"/>
-          <w:color w:val="000000"/>
+          <w:color w:val="8064A2" w:themeColor="accent4"/>
           <w:szCs w:val="22"/>
           <w:lang w:val="af-ZA"/>
         </w:rPr>
@@ -7398,13 +7482,14 @@
         <w:rPr>
           <w:rFonts w:cs="Arial"/>
           <w:bCs/>
-          <w:color w:val="000000"/>
+          <w:color w:val="8064A2" w:themeColor="accent4"/>
           <w:szCs w:val="22"/>
           <w:lang w:val="af-ZA"/>
         </w:rPr>
         <w:t>Grill-Spector, 2019)</w:t>
       </w:r>
     </w:p>
+    <w:bookmarkEnd w:id="49"/>
     <w:p>
       <w:pPr>
         <w:spacing w:after="0"/>
@@ -7462,8 +7547,8 @@
       </w:r>
       <w:bookmarkEnd w:id="51"/>
     </w:p>
-    <w:bookmarkEnd w:id="27"/>
     <w:bookmarkEnd w:id="28"/>
+    <w:bookmarkEnd w:id="29"/>
     <w:p>
       <w:pPr>
         <w:pStyle w:val="EndNoteBibliography"/>
@@ -7876,7 +7961,7 @@
         <w:rStyle w:val="PageNumber"/>
         <w:noProof/>
       </w:rPr>
-      <w:t>11</w:t>
+      <w:t>13</w:t>
     </w:r>
     <w:r>
       <w:rPr>
@@ -12971,6 +13056,7 @@
   <w:style w:type="character" w:default="1" w:styleId="DefaultParagraphFont">
     <w:name w:val="Default Paragraph Font"/>
     <w:uiPriority w:val="1"/>
+    <w:semiHidden/>
     <w:unhideWhenUsed/>
   </w:style>
   <w:style w:type="table" w:default="1" w:styleId="TableNormal">
@@ -17790,7 +17876,7 @@
 </file>
 
 <file path=customXml/itemProps1.xml><?xml version="1.0" encoding="utf-8"?>
-<ds:datastoreItem xmlns:ds="http://schemas.openxmlformats.org/officeDocument/2006/customXml" ds:itemID="{A80949AE-7EC8-4B93-9026-740536A99364}">
+<ds:datastoreItem xmlns:ds="http://schemas.openxmlformats.org/officeDocument/2006/customXml" ds:itemID="{47C55207-E6D7-4CA3-9290-FEEBA1461E32}">
   <ds:schemaRefs>
     <ds:schemaRef ds:uri="http://schemas.openxmlformats.org/officeDocument/2006/bibliography"/>
   </ds:schemaRefs>

--- a/Addendum B/Hons_AddendumB_30285976.docx
+++ b/Addendum B/Hons_AddendumB_30285976.docx
@@ -1,6 +1,6 @@
 
 <file path=word/document.xml><?xml version="1.0" encoding="utf-8"?>
-<w:document xmlns:wpc="http://schemas.microsoft.com/office/word/2010/wordprocessingCanvas" xmlns:cx="http://schemas.microsoft.com/office/drawing/2014/chartex" xmlns:mc="http://schemas.openxmlformats.org/markup-compatibility/2006" xmlns:o="urn:schemas-microsoft-com:office:office" xmlns:r="http://schemas.openxmlformats.org/officeDocument/2006/relationships" xmlns:m="http://schemas.openxmlformats.org/officeDocument/2006/math" xmlns:v="urn:schemas-microsoft-com:vml" xmlns:wp14="http://schemas.microsoft.com/office/word/2010/wordprocessingDrawing" xmlns:wp="http://schemas.openxmlformats.org/drawingml/2006/wordprocessingDrawing" xmlns:w10="urn:schemas-microsoft-com:office:word" xmlns:w="http://schemas.openxmlformats.org/wordprocessingml/2006/main" xmlns:w14="http://schemas.microsoft.com/office/word/2010/wordml" xmlns:w15="http://schemas.microsoft.com/office/word/2012/wordml" xmlns:w16se="http://schemas.microsoft.com/office/word/2015/wordml/symex" xmlns:wpg="http://schemas.microsoft.com/office/word/2010/wordprocessingGroup" xmlns:wpi="http://schemas.microsoft.com/office/word/2010/wordprocessingInk" xmlns:wne="http://schemas.microsoft.com/office/word/2006/wordml" xmlns:wps="http://schemas.microsoft.com/office/word/2010/wordprocessingShape" mc:Ignorable="w14 w15 w16se wp14">
+<w:document xmlns:wpc="http://schemas.microsoft.com/office/word/2010/wordprocessingCanvas" xmlns:cx="http://schemas.microsoft.com/office/drawing/2014/chartex" xmlns:cx1="http://schemas.microsoft.com/office/drawing/2015/9/8/chartex" xmlns:cx2="http://schemas.microsoft.com/office/drawing/2015/10/21/chartex" xmlns:cx3="http://schemas.microsoft.com/office/drawing/2016/5/9/chartex" xmlns:cx4="http://schemas.microsoft.com/office/drawing/2016/5/10/chartex" xmlns:cx5="http://schemas.microsoft.com/office/drawing/2016/5/11/chartex" xmlns:cx6="http://schemas.microsoft.com/office/drawing/2016/5/12/chartex" xmlns:cx7="http://schemas.microsoft.com/office/drawing/2016/5/13/chartex" xmlns:cx8="http://schemas.microsoft.com/office/drawing/2016/5/14/chartex" xmlns:mc="http://schemas.openxmlformats.org/markup-compatibility/2006" xmlns:aink="http://schemas.microsoft.com/office/drawing/2016/ink" xmlns:am3d="http://schemas.microsoft.com/office/drawing/2017/model3d" xmlns:o="urn:schemas-microsoft-com:office:office" xmlns:r="http://schemas.openxmlformats.org/officeDocument/2006/relationships" xmlns:m="http://schemas.openxmlformats.org/officeDocument/2006/math" xmlns:v="urn:schemas-microsoft-com:vml" xmlns:wp14="http://schemas.microsoft.com/office/word/2010/wordprocessingDrawing" xmlns:wp="http://schemas.openxmlformats.org/drawingml/2006/wordprocessingDrawing" xmlns:w10="urn:schemas-microsoft-com:office:word" xmlns:w="http://schemas.openxmlformats.org/wordprocessingml/2006/main" xmlns:w14="http://schemas.microsoft.com/office/word/2010/wordml" xmlns:w15="http://schemas.microsoft.com/office/word/2012/wordml" xmlns:w16cid="http://schemas.microsoft.com/office/word/2016/wordml/cid" xmlns:w16se="http://schemas.microsoft.com/office/word/2015/wordml/symex" xmlns:wpg="http://schemas.microsoft.com/office/word/2010/wordprocessingGroup" xmlns:wpi="http://schemas.microsoft.com/office/word/2010/wordprocessingInk" xmlns:wne="http://schemas.microsoft.com/office/word/2006/wordml" xmlns:wps="http://schemas.microsoft.com/office/word/2010/wordprocessingShape" mc:Ignorable="w14 w15 w16se w16cid wp14">
   <w:body>
     <w:p>
       <w:pPr>
@@ -2786,7 +2786,7 @@
         <w:rPr>
           <w:rFonts w:cs="Arial"/>
           <w:noProof/>
-          <w:lang w:eastAsia="en-ZA"/>
+          <w:lang w:val="en-GB" w:eastAsia="en-GB"/>
         </w:rPr>
         <w:drawing>
           <wp:inline distT="0" distB="0" distL="0" distR="0" wp14:anchorId="513D484F" wp14:editId="370BEE1E">
@@ -3897,6 +3897,14 @@
     </w:p>
     <w:p>
       <w:pPr>
+        <w:spacing w:after="0"/>
+        <w:rPr>
+          <w:rFonts w:cs="Arial"/>
+        </w:rPr>
+      </w:pPr>
+    </w:p>
+    <w:p>
+      <w:pPr>
         <w:pStyle w:val="Caption"/>
         <w:spacing w:after="0" w:line="360" w:lineRule="auto"/>
         <w:rPr>
@@ -3982,14 +3990,12 @@
               <w:rPr>
                 <w:rFonts w:cs="Arial"/>
                 <w:b/>
-                <w:sz w:val="24"/>
               </w:rPr>
             </w:pPr>
             <w:r>
               <w:rPr>
                 <w:rFonts w:cs="Arial"/>
                 <w:b/>
-                <w:sz w:val="24"/>
               </w:rPr>
               <w:t>Industrial Age</w:t>
             </w:r>
@@ -4010,14 +4016,12 @@
               <w:rPr>
                 <w:rFonts w:cs="Arial"/>
                 <w:b/>
-                <w:sz w:val="24"/>
               </w:rPr>
             </w:pPr>
             <w:r>
               <w:rPr>
                 <w:rFonts w:cs="Arial"/>
                 <w:b/>
-                <w:sz w:val="24"/>
               </w:rPr>
               <w:t>Information Age</w:t>
             </w:r>
@@ -5871,15 +5875,90 @@
         <w:spacing w:after="0"/>
       </w:pPr>
       <w:r>
-        <w:t xml:space="preserve">Another approach to leaning is for it to take place in a problem-centred environment. </w:t>
-      </w:r>
-      <w:r>
-        <w:t xml:space="preserve">One such instructional theory that follows this principle is that of Merrill’s First Principles of Instruction. Before discussing the principles in this theory, Merrill (2002) provides a few definitions for terms hey make use of. A principle is a relationship that is always true regardless of the environment it is applied in </w:t>
+        <w:t xml:space="preserve">Gibson </w:t>
+      </w:r>
+      <w:r>
+        <w:rPr>
+          <w:i/>
+          <w:iCs/>
+        </w:rPr>
+        <w:t>et al.</w:t>
+      </w:r>
+      <w:r>
+        <w:t xml:space="preserve"> (2006) list and summarise several learning and instructional design theories that have the potential to be applied to a game used for learning</w:t>
+      </w:r>
+      <w:r>
+        <w:rPr>
+          <w:highlight w:val="yellow"/>
+        </w:rPr>
+        <w:t>. This study will, however, only look at</w:t>
+      </w:r>
+      <w:r>
+        <w:t xml:space="preserve"> </w:t>
+      </w:r>
+      <w:r>
+        <w:tab/>
+        <w:t>Merrill’s First Principles of Instruction</w:t>
+      </w:r>
+      <w:r>
+        <w:t xml:space="preserve"> as it is the most recent of the ones depicted </w:t>
       </w:r>
       <w:r>
         <w:fldChar w:fldCharType="begin"/>
       </w:r>
       <w:r>
+        <w:instrText xml:space="preserve"> ADDIN EN.CITE &lt;EndNote&gt;&lt;Cite&gt;&lt;Author&gt;Gibson&lt;/Author&gt;&lt;Year&gt;2006&lt;/Year&gt;&lt;RecNum&gt;9&lt;/RecNum&gt;&lt;DisplayText&gt;(Gibson et al., 2006)&lt;/DisplayText&gt;&lt;record&gt;&lt;rec-number&gt;9&lt;/rec-number&gt;&lt;foreign-keys&gt;&lt;key app="EN" db-id="xxpxx9sx3tp9wcessx85vtt29p0f95settdz" timestamp="1623426753"&gt;9&lt;/key&gt;&lt;/foreign-keys&gt;&lt;ref-type name="Book"&gt;6&lt;/ref-type&gt;&lt;contributors&gt;&lt;authors&gt;&lt;author&gt;Gibson, David&lt;/author&gt;&lt;author&gt;Aldrich, Clark&lt;/author&gt;&lt;author&gt;Prensky, Marc&lt;/author&gt;&lt;/authors&gt;&lt;/contributors&gt;&lt;titles&gt;&lt;title&gt;Games and simulations in online learning: research and development frameworks: research and development frameworks&lt;/title&gt;&lt;/titles&gt;&lt;dates&gt;&lt;year&gt;2006&lt;/year&gt;&lt;/dates&gt;&lt;publisher&gt;IGI Global&lt;/publisher&gt;&lt;isbn&gt;1599043068&lt;/isbn&gt;&lt;urls&gt;&lt;/urls&gt;&lt;/record&gt;&lt;/Cite&gt;&lt;/EndNote&gt;</w:instrText>
+      </w:r>
+      <w:r>
+        <w:fldChar w:fldCharType="separate"/>
+      </w:r>
+      <w:r>
+        <w:rPr>
+          <w:noProof/>
+        </w:rPr>
+        <w:t>(Gibson et al., 2006)</w:t>
+      </w:r>
+      <w:r>
+        <w:fldChar w:fldCharType="end"/>
+      </w:r>
+      <w:r>
+        <w:t>.</w:t>
+      </w:r>
+    </w:p>
+    <w:p>
+      <w:pPr>
+        <w:spacing w:after="0"/>
+      </w:pPr>
+    </w:p>
+    <w:p>
+      <w:pPr>
+        <w:spacing w:after="0"/>
+      </w:pPr>
+      <w:r>
+        <w:t>Before discussing the principles</w:t>
+      </w:r>
+      <w:r>
+        <w:t xml:space="preserve"> that the name refers to</w:t>
+      </w:r>
+      <w:r>
+        <w:t xml:space="preserve"> in this theory, Merrill (2002) provides a few definitions for terms ma</w:t>
+      </w:r>
+      <w:r>
+        <w:t>d</w:t>
+      </w:r>
+      <w:r>
+        <w:t xml:space="preserve">e use of. A principle </w:t>
+      </w:r>
+      <w:r>
+        <w:t>in this context is a</w:t>
+      </w:r>
+      <w:r>
+        <w:t xml:space="preserve"> relationship that is always true regardless of the environment it is applied in </w:t>
+      </w:r>
+      <w:r>
+        <w:fldChar w:fldCharType="begin"/>
+      </w:r>
+      <w:r>
         <w:instrText xml:space="preserve"> ADDIN EN.CITE &lt;EndNote&gt;&lt;Cite&gt;&lt;Author&gt;Merrill&lt;/Author&gt;&lt;Year&gt;2002&lt;/Year&gt;&lt;RecNum&gt;15&lt;/RecNum&gt;&lt;DisplayText&gt;(Merrill, 2002)&lt;/DisplayText&gt;&lt;record&gt;&lt;rec-number&gt;15&lt;/rec-number&gt;&lt;foreign-keys&gt;&lt;key app="EN" db-id="xxpxx9sx3tp9wcessx85vtt29p0f95settdz" timestamp="1623520581"&gt;15&lt;/key&gt;&lt;/foreign-keys&gt;&lt;ref-type name="Journal Article"&gt;17&lt;/ref-type&gt;&lt;contributors&gt;&lt;authors&gt;&lt;author&gt;Merrill, M David&lt;/author&gt;&lt;/authors&gt;&lt;/contributors&gt;&lt;titles&gt;&lt;title&gt;First principles of instruction&lt;/title&gt;&lt;secondary-title&gt;Educational technology research and development&lt;/secondary-title&gt;&lt;/titles&gt;&lt;periodical&gt;&lt;full-title&gt;Educational technology research and development&lt;/full-title&gt;&lt;/periodical&gt;&lt;pages&gt;43-59&lt;/pages&gt;&lt;volume&gt;50&lt;/volume&gt;&lt;number&gt;3&lt;/number&gt;&lt;dates&gt;&lt;year&gt;2002&lt;/year&gt;&lt;/dates&gt;&lt;isbn&gt;1556-6501&lt;/isbn&gt;&lt;urls&gt;&lt;/urls&gt;&lt;/record&gt;&lt;/Cite&gt;&lt;/EndNote&gt;</w:instrText>
       </w:r>
       <w:r>
@@ -5939,18 +6018,58 @@
       <w:r>
         <w:t>. Merrill (2002) states that the first principles described are able to be implemented in any instructional system or environment as they are “design oriented” and as such relate more to creating learning environments rather than describing the means of knowledge transfer.</w:t>
       </w:r>
-    </w:p>
-    <w:p>
-      <w:pPr>
-        <w:spacing w:after="0"/>
-      </w:pPr>
-    </w:p>
-    <w:p>
-      <w:pPr>
-        <w:spacing w:after="0"/>
-      </w:pPr>
-      <w:r>
-        <w:t>The first principle is that the learning is problem centred.</w:t>
+      <w:r>
+        <w:t xml:space="preserve"> Each of the following principles are also accompanied by </w:t>
+      </w:r>
+      <w:r>
+        <w:t>three</w:t>
+      </w:r>
+      <w:r>
+        <w:t xml:space="preserve"> “corollaries”</w:t>
+      </w:r>
+      <w:r>
+        <w:t xml:space="preserve"> each</w:t>
+      </w:r>
+      <w:r>
+        <w:t xml:space="preserve"> </w:t>
+      </w:r>
+      <w:r>
+        <w:t>which</w:t>
+      </w:r>
+      <w:r>
+        <w:t xml:space="preserve"> Merrill (2002) </w:t>
+      </w:r>
+      <w:r>
+        <w:t xml:space="preserve">likewise </w:t>
+      </w:r>
+      <w:r>
+        <w:t>explains.</w:t>
+      </w:r>
+    </w:p>
+    <w:p>
+      <w:pPr>
+        <w:spacing w:after="0"/>
+      </w:pPr>
+    </w:p>
+    <w:p>
+      <w:pPr>
+        <w:spacing w:after="0"/>
+      </w:pPr>
+      <w:r>
+        <w:lastRenderedPageBreak/>
+        <w:t xml:space="preserve">The first principle </w:t>
+      </w:r>
+      <w:r>
+        <w:t xml:space="preserve">of Merrill’s (2002) First Principles of Instruction </w:t>
+      </w:r>
+      <w:r>
+        <w:t>is that the learning is problem centred.</w:t>
+      </w:r>
+      <w:r>
+        <w:t xml:space="preserve"> This principle describes three corollaries, the first of which being “Show Task” which states that learners should be shown what the types of problems they will be solving or will be able to solve with the knowledge that attain. The next is “Task Level” which explains that the problems presented should keep learners engaged due to the complexity and not just </w:t>
+      </w:r>
+      <w:r>
+        <w:t>the action of solving it. The last corollary, “problem progression” describes that the problems presented should have some form of increasing complexity while still being comparable to previous iteration of the type of problem.</w:t>
       </w:r>
     </w:p>
     <w:p>
@@ -5965,6 +6084,77 @@
       <w:r>
         <w:t>The second principle is Activation which means that learning happens whenever previous experiences are used.</w:t>
       </w:r>
+      <w:r>
+        <w:t xml:space="preserve"> The first corollary, “Previous Experience”, </w:t>
+      </w:r>
+      <w:r>
+        <w:t xml:space="preserve">states that the learning process is enhanced when a learner </w:t>
+      </w:r>
+      <w:proofErr w:type="gramStart"/>
+      <w:r>
+        <w:t>is able to</w:t>
+      </w:r>
+      <w:proofErr w:type="gramEnd"/>
+      <w:r>
+        <w:t xml:space="preserve"> draw upon relevant past experiences and apply the associate knowledge as a foundation for new knowledge. “New Knowledge” is the second and explains that learners should be provided with a relevant experience as an additional foundation to add to their knowledge base. The last corollary is “Structure” and details that learners should be encouraged to organise new knowledge according to some relevant structure.</w:t>
+      </w:r>
+    </w:p>
+    <w:p>
+      <w:pPr>
+        <w:spacing w:after="0"/>
+      </w:pPr>
+    </w:p>
+    <w:p>
+      <w:pPr>
+        <w:spacing w:after="0"/>
+      </w:pPr>
+      <w:r>
+        <w:t xml:space="preserve">The third principle, Demonstration, proposes that learning takes place when the activities undertaken impart the knowledge instead of stating the information. </w:t>
+      </w:r>
+      <w:r>
+        <w:t xml:space="preserve">“Demonstration consistency” explains that any examples or visualisation should be kept in line with the original learning goals. The next is “Learner Guidance” and states that learners should be shown where the relevant information for problems can be found be it in the form of comparative examples or various representation of one source. “Relevant Media” explains that when media is used as a means of demonstration, different types can be used </w:t>
+      </w:r>
+      <w:proofErr w:type="gramStart"/>
+      <w:r>
+        <w:t>provided that</w:t>
+      </w:r>
+      <w:proofErr w:type="gramEnd"/>
+      <w:r>
+        <w:t xml:space="preserve"> they do not fight for a learner’s attention.</w:t>
+      </w:r>
+    </w:p>
+    <w:p>
+      <w:pPr>
+        <w:spacing w:after="0"/>
+      </w:pPr>
+    </w:p>
+    <w:p>
+      <w:pPr>
+        <w:spacing w:after="0"/>
+      </w:pPr>
+      <w:r>
+        <w:t>The fourth principle is Application which states that leaning takes place when learners actively solve problems with the new knowledge they have acquired.</w:t>
+      </w:r>
+      <w:r>
+        <w:t xml:space="preserve"> “Practice Consistency” is </w:t>
+      </w:r>
+      <w:proofErr w:type="gramStart"/>
+      <w:r>
+        <w:t>similar to</w:t>
+      </w:r>
+      <w:proofErr w:type="gramEnd"/>
+      <w:r>
+        <w:t xml:space="preserve"> Demonstration consistency but with a focus on the application of knowledge. “Diminishing Coaching” is where the learners are provided with relevant </w:t>
+      </w:r>
+      <w:r>
+        <w:t>feedback,</w:t>
+      </w:r>
+      <w:r>
+        <w:t xml:space="preserve"> but it is slowly lessened overtime. </w:t>
+      </w:r>
+      <w:r>
+        <w:t>It is also important that the problems provided to learners for practice have a good variety, as explained as “Varied Problems”.</w:t>
+      </w:r>
     </w:p>
     <w:p>
       <w:pPr>
@@ -5977,89 +6167,71 @@
       </w:pPr>
       <w:r>
         <w:lastRenderedPageBreak/>
-        <w:t xml:space="preserve">The third principle, Demonstration, proposes that learning takes place when the activities undertaken impart the knowledge instead of stating the information. </w:t>
-      </w:r>
-    </w:p>
-    <w:p>
-      <w:pPr>
-        <w:spacing w:after="0"/>
-      </w:pPr>
-    </w:p>
-    <w:p>
-      <w:pPr>
-        <w:spacing w:after="0"/>
-      </w:pPr>
-      <w:r>
-        <w:t>The fourth principle is Application which states that leaning takes place when learners actively solve problems with the new knowledge they have acquired.</w:t>
-      </w:r>
-    </w:p>
-    <w:p>
-      <w:pPr>
-        <w:spacing w:after="0"/>
-      </w:pPr>
-    </w:p>
-    <w:p>
-      <w:pPr>
-        <w:spacing w:after="0"/>
-      </w:pPr>
-      <w:r>
-        <w:t>The fifth, and final, principle is integration which is when the knowledge a learner has acquires s used by them in their everyday life.</w:t>
-      </w:r>
-    </w:p>
-    <w:p>
-      <w:pPr>
-        <w:spacing w:after="0"/>
-      </w:pPr>
-    </w:p>
-    <w:p>
-      <w:pPr>
-        <w:spacing w:after="0"/>
-        <w:rPr>
-          <w:color w:val="4F81BD" w:themeColor="accent1"/>
-        </w:rPr>
-      </w:pPr>
-      <w:r>
-        <w:rPr>
-          <w:color w:val="4F81BD" w:themeColor="accent1"/>
-        </w:rPr>
-        <w:t>Reigeluth</w:t>
-      </w:r>
-    </w:p>
-    <w:p>
-      <w:pPr>
-        <w:spacing w:after="0"/>
-        <w:rPr>
-          <w:color w:val="4F81BD" w:themeColor="accent1"/>
-        </w:rPr>
-      </w:pPr>
-    </w:p>
-    <w:p>
-      <w:pPr>
-        <w:spacing w:after="0"/>
-        <w:rPr>
-          <w:color w:val="4F81BD" w:themeColor="accent1"/>
-        </w:rPr>
-      </w:pPr>
-      <w:r>
-        <w:rPr>
-          <w:color w:val="4F81BD" w:themeColor="accent1"/>
-        </w:rPr>
-        <w:t xml:space="preserve">Motivations role – </w:t>
-      </w:r>
-      <w:proofErr w:type="spellStart"/>
-      <w:r>
-        <w:rPr>
-          <w:color w:val="4F81BD" w:themeColor="accent1"/>
-        </w:rPr>
-        <w:t>kapp</w:t>
-      </w:r>
-      <w:proofErr w:type="spellEnd"/>
-      <w:r>
-        <w:rPr>
-          <w:color w:val="4F81BD" w:themeColor="accent1"/>
-        </w:rPr>
-        <w:t xml:space="preserve"> lists a few; discuss 2 maybe??</w:t>
-      </w:r>
+        <w:t xml:space="preserve">The fifth, and final, principle is </w:t>
+      </w:r>
+      <w:r>
+        <w:t>I</w:t>
+      </w:r>
+      <w:r>
+        <w:t>ntegration which is when the knowledge a learner has acquires s used by them in their everyday life.</w:t>
+      </w:r>
+      <w:r>
+        <w:t xml:space="preserve"> The first corollary, “Watch Me”, explains that learners are provided to showcase the new knowledge or skill they have acquired. </w:t>
+      </w:r>
+      <w:r>
+        <w:t>“Reflection” deals with giving learners time to be able to debate with others on the topic involved. Lastly, “Creation” states that learners should be able to make use of their new knowledge or skill in some personal capacity.</w:t>
+      </w:r>
+    </w:p>
+    <w:p>
+      <w:pPr>
+        <w:spacing w:after="0"/>
+      </w:pPr>
+    </w:p>
+    <w:p>
+      <w:pPr>
+        <w:spacing w:after="0"/>
+      </w:pPr>
+      <w:r>
+        <w:t xml:space="preserve">The principles and </w:t>
+      </w:r>
+      <w:r>
+        <w:t>corollaries</w:t>
+      </w:r>
+      <w:r>
+        <w:t xml:space="preserve"> provided by Merrill (2002) provide an expansive and detailed </w:t>
+      </w:r>
+      <w:r>
+        <w:t xml:space="preserve">structure to be used when developing any learning opportunity making it an exceptional choice to adapt specifically to a digital game learning system.  It does, however, lack a comprehensive discussion on how to keep learners engaged with content and, as such, the next subsection will discuss some theories pertaining to </w:t>
+      </w:r>
+      <w:r>
+        <w:t>the role of motivation in learning.</w:t>
+      </w:r>
+    </w:p>
+    <w:p>
+      <w:pPr>
+        <w:spacing w:after="0"/>
+      </w:pPr>
+    </w:p>
+    <w:p>
+      <w:pPr>
+        <w:pStyle w:val="Heading3"/>
+        <w:spacing w:before="0" w:after="0"/>
+      </w:pPr>
+      <w:r>
+        <w:t>The Influence of Motivation</w:t>
+      </w:r>
+    </w:p>
+    <w:p>
+      <w:pPr>
+        <w:spacing w:after="0"/>
+      </w:pPr>
+      <w:bookmarkStart w:id="42" w:name="_GoBack"/>
+      <w:bookmarkEnd w:id="42"/>
+    </w:p>
+    <w:p>
+      <w:pPr>
+        <w:spacing w:after="0"/>
+      </w:pPr>
     </w:p>
     <w:p>
       <w:pPr>
@@ -6072,11 +6244,11 @@
         <w:spacing w:before="0" w:after="0"/>
         <w:jc w:val="both"/>
       </w:pPr>
-      <w:bookmarkStart w:id="42" w:name="_Toc74421560"/>
+      <w:bookmarkStart w:id="43" w:name="_Toc74421560"/>
       <w:r>
         <w:t>An Approach Through Ludology</w:t>
       </w:r>
-      <w:bookmarkEnd w:id="42"/>
+      <w:bookmarkEnd w:id="43"/>
     </w:p>
     <w:p>
       <w:pPr>
@@ -6165,11 +6337,11 @@
         <w:spacing w:before="0" w:after="0"/>
         <w:jc w:val="both"/>
       </w:pPr>
-      <w:bookmarkStart w:id="43" w:name="_Toc74421561"/>
+      <w:bookmarkStart w:id="44" w:name="_Toc74421561"/>
       <w:r>
         <w:t>What is Ludology</w:t>
       </w:r>
-      <w:bookmarkEnd w:id="43"/>
+      <w:bookmarkEnd w:id="44"/>
     </w:p>
     <w:p>
       <w:pPr>
@@ -6193,11 +6365,11 @@
         <w:spacing w:before="0" w:after="0"/>
         <w:jc w:val="both"/>
       </w:pPr>
-      <w:bookmarkStart w:id="44" w:name="_Toc74421562"/>
+      <w:bookmarkStart w:id="45" w:name="_Toc74421562"/>
       <w:r>
         <w:t>Serious Games</w:t>
       </w:r>
-      <w:bookmarkEnd w:id="44"/>
+      <w:bookmarkEnd w:id="45"/>
     </w:p>
     <w:p>
       <w:pPr>
@@ -6301,6 +6473,7 @@
           <w:i/>
           <w:color w:val="C0504D" w:themeColor="accent2"/>
         </w:rPr>
+        <w:lastRenderedPageBreak/>
         <w:t>Virvou, Katsionis and Manos (2005:54) mention that the endeavour to create serious games has yet to reach schools due to certain criticisms about games in general that hinders this.</w:t>
       </w:r>
     </w:p>
@@ -6329,7 +6502,6 @@
           <w:i/>
           <w:color w:val="C0504D" w:themeColor="accent2"/>
         </w:rPr>
-        <w:lastRenderedPageBreak/>
         <w:t xml:space="preserve">The study of serious games became more theoretical and discussion-based at lower levels and more applied with actual use at higher levels, with a great impact on medical fields and training. As such, there is a fair amount of theoretical research on specific aspects that relate to serious games as simulations and within ludology as a whole, but only a few mention the qualities a game needs to better present information to a user. As such, theoretical knowledge on gamification a general learning theories will be analysed to develop this framework of qualities. </w:t>
       </w:r>
     </w:p>
@@ -6836,11 +7008,12 @@
         <w:spacing w:before="0" w:after="0"/>
         <w:jc w:val="both"/>
       </w:pPr>
-      <w:bookmarkStart w:id="45" w:name="_Toc74421563"/>
-      <w:r>
+      <w:bookmarkStart w:id="46" w:name="_Toc74421563"/>
+      <w:r>
+        <w:lastRenderedPageBreak/>
         <w:t>Games as Simulation</w:t>
       </w:r>
-      <w:bookmarkEnd w:id="45"/>
+      <w:bookmarkEnd w:id="46"/>
     </w:p>
     <w:p>
       <w:pPr>
@@ -6871,7 +7044,6 @@
           <w:i/>
           <w:color w:val="C0504D" w:themeColor="accent2"/>
         </w:rPr>
-        <w:lastRenderedPageBreak/>
         <w:t>Deshpande and Huang (2011:399) describe the use of games as a means of simulation for specific sections of work in physics and engineering courses as an addition to traditional teaching as it provides a relatively simple way to demonstrate certain phenomena. As such these authors discuss the simulation aspect of games rather than the narrative</w:t>
       </w:r>
       <w:r>
@@ -6956,11 +7128,11 @@
         <w:spacing w:before="0" w:after="0"/>
         <w:jc w:val="both"/>
       </w:pPr>
-      <w:bookmarkStart w:id="46" w:name="_Toc74421564"/>
+      <w:bookmarkStart w:id="47" w:name="_Toc74421564"/>
       <w:r>
         <w:t>Gamification</w:t>
       </w:r>
-      <w:bookmarkEnd w:id="46"/>
+      <w:bookmarkEnd w:id="47"/>
     </w:p>
     <w:p>
       <w:pPr>
@@ -7076,23 +7248,7 @@
           <w:color w:val="8064A2" w:themeColor="accent4"/>
           <w:lang w:eastAsia="en-ZA"/>
         </w:rPr>
-        <w:t xml:space="preserve">Karl </w:t>
-      </w:r>
-      <w:proofErr w:type="spellStart"/>
-      <w:r>
-        <w:rPr>
-          <w:color w:val="8064A2" w:themeColor="accent4"/>
-          <w:lang w:eastAsia="en-ZA"/>
-        </w:rPr>
-        <w:t>Kapp</w:t>
-      </w:r>
-      <w:proofErr w:type="spellEnd"/>
-      <w:r>
-        <w:rPr>
-          <w:color w:val="8064A2" w:themeColor="accent4"/>
-          <w:lang w:eastAsia="en-ZA"/>
-        </w:rPr>
-        <w:t xml:space="preserve"> book (is available @bib) </w:t>
+        <w:t xml:space="preserve">Karl Kapp book (is available @bib) </w:t>
       </w:r>
     </w:p>
     <w:p>
@@ -7151,11 +7307,11 @@
         <w:spacing w:before="0" w:after="0"/>
         <w:jc w:val="both"/>
       </w:pPr>
-      <w:bookmarkStart w:id="47" w:name="_Toc74421565"/>
+      <w:bookmarkStart w:id="48" w:name="_Toc74421565"/>
       <w:r>
         <w:t>Existing Gamified Teaching Systems and Educational Games</w:t>
       </w:r>
-      <w:bookmarkEnd w:id="47"/>
+      <w:bookmarkEnd w:id="48"/>
     </w:p>
     <w:p>
       <w:pPr>
@@ -7189,6 +7345,7 @@
         <w:spacing w:after="0"/>
       </w:pPr>
       <w:r>
+        <w:lastRenderedPageBreak/>
         <w:t>just discuss briefly all the smaller examples -quest Atlantis, Babylon, wolfs den….</w:t>
       </w:r>
     </w:p>
@@ -7213,7 +7370,6 @@
           <w:i/>
           <w:color w:val="C0504D" w:themeColor="accent2"/>
         </w:rPr>
-        <w:lastRenderedPageBreak/>
         <w:t xml:space="preserve">Annetta (2008:230) discusses multiple examples of these games, such as Discover Babylon and Quest Atlantis, that had been developed to immerse children and young adolescents in an academic environment. Further examples of the use of serious games have already had an impact on the military, medical and higher business education fields early in their conception and this trend continues to this day with most serious games being used within the medical fields specifically </w:t>
       </w:r>
       <w:r>
@@ -7237,11 +7393,11 @@
         <w:spacing w:before="0" w:after="0"/>
         <w:jc w:val="both"/>
       </w:pPr>
-      <w:bookmarkStart w:id="48" w:name="_Toc74421566"/>
+      <w:bookmarkStart w:id="49" w:name="_Toc74421566"/>
       <w:r>
         <w:t>Potential Issues and Effects of Game-Based Learning</w:t>
       </w:r>
-      <w:bookmarkEnd w:id="48"/>
+      <w:bookmarkEnd w:id="49"/>
     </w:p>
     <w:p>
       <w:pPr>
@@ -7264,7 +7420,6 @@
           <w:lang w:eastAsia="en-ZA"/>
         </w:rPr>
       </w:pPr>
-      <w:bookmarkStart w:id="49" w:name="_GoBack"/>
       <w:r>
         <w:rPr>
           <w:color w:val="8064A2" w:themeColor="accent4"/>
@@ -7489,7 +7644,6 @@
         <w:t>Grill-Spector, 2019)</w:t>
       </w:r>
     </w:p>
-    <w:bookmarkEnd w:id="49"/>
     <w:p>
       <w:pPr>
         <w:spacing w:after="0"/>
@@ -7867,7 +8021,7 @@
 </file>
 
 <file path=word/endnotes.xml><?xml version="1.0" encoding="utf-8"?>
-<w:endnotes xmlns:wpc="http://schemas.microsoft.com/office/word/2010/wordprocessingCanvas" xmlns:cx="http://schemas.microsoft.com/office/drawing/2014/chartex" xmlns:mc="http://schemas.openxmlformats.org/markup-compatibility/2006" xmlns:o="urn:schemas-microsoft-com:office:office" xmlns:r="http://schemas.openxmlformats.org/officeDocument/2006/relationships" xmlns:m="http://schemas.openxmlformats.org/officeDocument/2006/math" xmlns:v="urn:schemas-microsoft-com:vml" xmlns:wp14="http://schemas.microsoft.com/office/word/2010/wordprocessingDrawing" xmlns:wp="http://schemas.openxmlformats.org/drawingml/2006/wordprocessingDrawing" xmlns:w10="urn:schemas-microsoft-com:office:word" xmlns:w="http://schemas.openxmlformats.org/wordprocessingml/2006/main" xmlns:w14="http://schemas.microsoft.com/office/word/2010/wordml" xmlns:w15="http://schemas.microsoft.com/office/word/2012/wordml" xmlns:w16se="http://schemas.microsoft.com/office/word/2015/wordml/symex" xmlns:wpg="http://schemas.microsoft.com/office/word/2010/wordprocessingGroup" xmlns:wpi="http://schemas.microsoft.com/office/word/2010/wordprocessingInk" xmlns:wne="http://schemas.microsoft.com/office/word/2006/wordml" xmlns:wps="http://schemas.microsoft.com/office/word/2010/wordprocessingShape" mc:Ignorable="w14 w15 w16se wp14">
+<w:endnotes xmlns:wpc="http://schemas.microsoft.com/office/word/2010/wordprocessingCanvas" xmlns:cx="http://schemas.microsoft.com/office/drawing/2014/chartex" xmlns:cx1="http://schemas.microsoft.com/office/drawing/2015/9/8/chartex" xmlns:cx2="http://schemas.microsoft.com/office/drawing/2015/10/21/chartex" xmlns:cx3="http://schemas.microsoft.com/office/drawing/2016/5/9/chartex" xmlns:cx4="http://schemas.microsoft.com/office/drawing/2016/5/10/chartex" xmlns:cx5="http://schemas.microsoft.com/office/drawing/2016/5/11/chartex" xmlns:cx6="http://schemas.microsoft.com/office/drawing/2016/5/12/chartex" xmlns:cx7="http://schemas.microsoft.com/office/drawing/2016/5/13/chartex" xmlns:cx8="http://schemas.microsoft.com/office/drawing/2016/5/14/chartex" xmlns:mc="http://schemas.openxmlformats.org/markup-compatibility/2006" xmlns:aink="http://schemas.microsoft.com/office/drawing/2016/ink" xmlns:am3d="http://schemas.microsoft.com/office/drawing/2017/model3d" xmlns:o="urn:schemas-microsoft-com:office:office" xmlns:r="http://schemas.openxmlformats.org/officeDocument/2006/relationships" xmlns:m="http://schemas.openxmlformats.org/officeDocument/2006/math" xmlns:v="urn:schemas-microsoft-com:vml" xmlns:wp14="http://schemas.microsoft.com/office/word/2010/wordprocessingDrawing" xmlns:wp="http://schemas.openxmlformats.org/drawingml/2006/wordprocessingDrawing" xmlns:w10="urn:schemas-microsoft-com:office:word" xmlns:w="http://schemas.openxmlformats.org/wordprocessingml/2006/main" xmlns:w14="http://schemas.microsoft.com/office/word/2010/wordml" xmlns:w15="http://schemas.microsoft.com/office/word/2012/wordml" xmlns:w16cid="http://schemas.microsoft.com/office/word/2016/wordml/cid" xmlns:w16se="http://schemas.microsoft.com/office/word/2015/wordml/symex" xmlns:wpg="http://schemas.microsoft.com/office/word/2010/wordprocessingGroup" xmlns:wpi="http://schemas.microsoft.com/office/word/2010/wordprocessingInk" xmlns:wne="http://schemas.microsoft.com/office/word/2006/wordml" xmlns:wps="http://schemas.microsoft.com/office/word/2010/wordprocessingShape" mc:Ignorable="w14 w15 w16se w16cid wp14">
   <w:endnote w:type="separator" w:id="-1">
     <w:p>
       <w:pPr>
@@ -7892,7 +8046,7 @@
 </file>
 
 <file path=word/footer1.xml><?xml version="1.0" encoding="utf-8"?>
-<w:ftr xmlns:wpc="http://schemas.microsoft.com/office/word/2010/wordprocessingCanvas" xmlns:cx="http://schemas.microsoft.com/office/drawing/2014/chartex" xmlns:mc="http://schemas.openxmlformats.org/markup-compatibility/2006" xmlns:o="urn:schemas-microsoft-com:office:office" xmlns:r="http://schemas.openxmlformats.org/officeDocument/2006/relationships" xmlns:m="http://schemas.openxmlformats.org/officeDocument/2006/math" xmlns:v="urn:schemas-microsoft-com:vml" xmlns:wp14="http://schemas.microsoft.com/office/word/2010/wordprocessingDrawing" xmlns:wp="http://schemas.openxmlformats.org/drawingml/2006/wordprocessingDrawing" xmlns:w10="urn:schemas-microsoft-com:office:word" xmlns:w="http://schemas.openxmlformats.org/wordprocessingml/2006/main" xmlns:w14="http://schemas.microsoft.com/office/word/2010/wordml" xmlns:w15="http://schemas.microsoft.com/office/word/2012/wordml" xmlns:w16se="http://schemas.microsoft.com/office/word/2015/wordml/symex" xmlns:wpg="http://schemas.microsoft.com/office/word/2010/wordprocessingGroup" xmlns:wpi="http://schemas.microsoft.com/office/word/2010/wordprocessingInk" xmlns:wne="http://schemas.microsoft.com/office/word/2006/wordml" xmlns:wps="http://schemas.microsoft.com/office/word/2010/wordprocessingShape" mc:Ignorable="w14 w15 w16se wp14">
+<w:ftr xmlns:wpc="http://schemas.microsoft.com/office/word/2010/wordprocessingCanvas" xmlns:cx="http://schemas.microsoft.com/office/drawing/2014/chartex" xmlns:cx1="http://schemas.microsoft.com/office/drawing/2015/9/8/chartex" xmlns:cx2="http://schemas.microsoft.com/office/drawing/2015/10/21/chartex" xmlns:cx3="http://schemas.microsoft.com/office/drawing/2016/5/9/chartex" xmlns:cx4="http://schemas.microsoft.com/office/drawing/2016/5/10/chartex" xmlns:cx5="http://schemas.microsoft.com/office/drawing/2016/5/11/chartex" xmlns:cx6="http://schemas.microsoft.com/office/drawing/2016/5/12/chartex" xmlns:cx7="http://schemas.microsoft.com/office/drawing/2016/5/13/chartex" xmlns:cx8="http://schemas.microsoft.com/office/drawing/2016/5/14/chartex" xmlns:mc="http://schemas.openxmlformats.org/markup-compatibility/2006" xmlns:aink="http://schemas.microsoft.com/office/drawing/2016/ink" xmlns:am3d="http://schemas.microsoft.com/office/drawing/2017/model3d" xmlns:o="urn:schemas-microsoft-com:office:office" xmlns:r="http://schemas.openxmlformats.org/officeDocument/2006/relationships" xmlns:m="http://schemas.openxmlformats.org/officeDocument/2006/math" xmlns:v="urn:schemas-microsoft-com:vml" xmlns:wp14="http://schemas.microsoft.com/office/word/2010/wordprocessingDrawing" xmlns:wp="http://schemas.openxmlformats.org/drawingml/2006/wordprocessingDrawing" xmlns:w10="urn:schemas-microsoft-com:office:word" xmlns:w="http://schemas.openxmlformats.org/wordprocessingml/2006/main" xmlns:w14="http://schemas.microsoft.com/office/word/2010/wordml" xmlns:w15="http://schemas.microsoft.com/office/word/2012/wordml" xmlns:w16cid="http://schemas.microsoft.com/office/word/2016/wordml/cid" xmlns:w16se="http://schemas.microsoft.com/office/word/2015/wordml/symex" xmlns:wpg="http://schemas.microsoft.com/office/word/2010/wordprocessingGroup" xmlns:wpi="http://schemas.microsoft.com/office/word/2010/wordprocessingInk" xmlns:wne="http://schemas.microsoft.com/office/word/2006/wordml" xmlns:wps="http://schemas.microsoft.com/office/word/2010/wordprocessingShape" mc:Ignorable="w14 w15 w16se w16cid wp14">
   <w:p>
     <w:pPr>
       <w:pStyle w:val="Footer"/>
@@ -7933,7 +8087,7 @@
 </file>
 
 <file path=word/footer2.xml><?xml version="1.0" encoding="utf-8"?>
-<w:ftr xmlns:wpc="http://schemas.microsoft.com/office/word/2010/wordprocessingCanvas" xmlns:cx="http://schemas.microsoft.com/office/drawing/2014/chartex" xmlns:mc="http://schemas.openxmlformats.org/markup-compatibility/2006" xmlns:o="urn:schemas-microsoft-com:office:office" xmlns:r="http://schemas.openxmlformats.org/officeDocument/2006/relationships" xmlns:m="http://schemas.openxmlformats.org/officeDocument/2006/math" xmlns:v="urn:schemas-microsoft-com:vml" xmlns:wp14="http://schemas.microsoft.com/office/word/2010/wordprocessingDrawing" xmlns:wp="http://schemas.openxmlformats.org/drawingml/2006/wordprocessingDrawing" xmlns:w10="urn:schemas-microsoft-com:office:word" xmlns:w="http://schemas.openxmlformats.org/wordprocessingml/2006/main" xmlns:w14="http://schemas.microsoft.com/office/word/2010/wordml" xmlns:w15="http://schemas.microsoft.com/office/word/2012/wordml" xmlns:w16se="http://schemas.microsoft.com/office/word/2015/wordml/symex" xmlns:wpg="http://schemas.microsoft.com/office/word/2010/wordprocessingGroup" xmlns:wpi="http://schemas.microsoft.com/office/word/2010/wordprocessingInk" xmlns:wne="http://schemas.microsoft.com/office/word/2006/wordml" xmlns:wps="http://schemas.microsoft.com/office/word/2010/wordprocessingShape" mc:Ignorable="w14 w15 w16se wp14">
+<w:ftr xmlns:wpc="http://schemas.microsoft.com/office/word/2010/wordprocessingCanvas" xmlns:cx="http://schemas.microsoft.com/office/drawing/2014/chartex" xmlns:cx1="http://schemas.microsoft.com/office/drawing/2015/9/8/chartex" xmlns:cx2="http://schemas.microsoft.com/office/drawing/2015/10/21/chartex" xmlns:cx3="http://schemas.microsoft.com/office/drawing/2016/5/9/chartex" xmlns:cx4="http://schemas.microsoft.com/office/drawing/2016/5/10/chartex" xmlns:cx5="http://schemas.microsoft.com/office/drawing/2016/5/11/chartex" xmlns:cx6="http://schemas.microsoft.com/office/drawing/2016/5/12/chartex" xmlns:cx7="http://schemas.microsoft.com/office/drawing/2016/5/13/chartex" xmlns:cx8="http://schemas.microsoft.com/office/drawing/2016/5/14/chartex" xmlns:mc="http://schemas.openxmlformats.org/markup-compatibility/2006" xmlns:aink="http://schemas.microsoft.com/office/drawing/2016/ink" xmlns:am3d="http://schemas.microsoft.com/office/drawing/2017/model3d" xmlns:o="urn:schemas-microsoft-com:office:office" xmlns:r="http://schemas.openxmlformats.org/officeDocument/2006/relationships" xmlns:m="http://schemas.openxmlformats.org/officeDocument/2006/math" xmlns:v="urn:schemas-microsoft-com:vml" xmlns:wp14="http://schemas.microsoft.com/office/word/2010/wordprocessingDrawing" xmlns:wp="http://schemas.openxmlformats.org/drawingml/2006/wordprocessingDrawing" xmlns:w10="urn:schemas-microsoft-com:office:word" xmlns:w="http://schemas.openxmlformats.org/wordprocessingml/2006/main" xmlns:w14="http://schemas.microsoft.com/office/word/2010/wordml" xmlns:w15="http://schemas.microsoft.com/office/word/2012/wordml" xmlns:w16cid="http://schemas.microsoft.com/office/word/2016/wordml/cid" xmlns:w16se="http://schemas.microsoft.com/office/word/2015/wordml/symex" xmlns:wpg="http://schemas.microsoft.com/office/word/2010/wordprocessingGroup" xmlns:wpi="http://schemas.microsoft.com/office/word/2010/wordprocessingInk" xmlns:wne="http://schemas.microsoft.com/office/word/2006/wordml" xmlns:wps="http://schemas.microsoft.com/office/word/2010/wordprocessingShape" mc:Ignorable="w14 w15 w16se w16cid wp14">
   <w:p>
     <w:pPr>
       <w:pStyle w:val="Footer"/>
@@ -7961,7 +8115,7 @@
         <w:rStyle w:val="PageNumber"/>
         <w:noProof/>
       </w:rPr>
-      <w:t>13</w:t>
+      <w:t>7</w:t>
     </w:r>
     <w:r>
       <w:rPr>
@@ -7974,7 +8128,7 @@
 </file>
 
 <file path=word/footnotes.xml><?xml version="1.0" encoding="utf-8"?>
-<w:footnotes xmlns:wpc="http://schemas.microsoft.com/office/word/2010/wordprocessingCanvas" xmlns:cx="http://schemas.microsoft.com/office/drawing/2014/chartex" xmlns:mc="http://schemas.openxmlformats.org/markup-compatibility/2006" xmlns:o="urn:schemas-microsoft-com:office:office" xmlns:r="http://schemas.openxmlformats.org/officeDocument/2006/relationships" xmlns:m="http://schemas.openxmlformats.org/officeDocument/2006/math" xmlns:v="urn:schemas-microsoft-com:vml" xmlns:wp14="http://schemas.microsoft.com/office/word/2010/wordprocessingDrawing" xmlns:wp="http://schemas.openxmlformats.org/drawingml/2006/wordprocessingDrawing" xmlns:w10="urn:schemas-microsoft-com:office:word" xmlns:w="http://schemas.openxmlformats.org/wordprocessingml/2006/main" xmlns:w14="http://schemas.microsoft.com/office/word/2010/wordml" xmlns:w15="http://schemas.microsoft.com/office/word/2012/wordml" xmlns:w16se="http://schemas.microsoft.com/office/word/2015/wordml/symex" xmlns:wpg="http://schemas.microsoft.com/office/word/2010/wordprocessingGroup" xmlns:wpi="http://schemas.microsoft.com/office/word/2010/wordprocessingInk" xmlns:wne="http://schemas.microsoft.com/office/word/2006/wordml" xmlns:wps="http://schemas.microsoft.com/office/word/2010/wordprocessingShape" mc:Ignorable="w14 w15 w16se wp14">
+<w:footnotes xmlns:wpc="http://schemas.microsoft.com/office/word/2010/wordprocessingCanvas" xmlns:cx="http://schemas.microsoft.com/office/drawing/2014/chartex" xmlns:cx1="http://schemas.microsoft.com/office/drawing/2015/9/8/chartex" xmlns:cx2="http://schemas.microsoft.com/office/drawing/2015/10/21/chartex" xmlns:cx3="http://schemas.microsoft.com/office/drawing/2016/5/9/chartex" xmlns:cx4="http://schemas.microsoft.com/office/drawing/2016/5/10/chartex" xmlns:cx5="http://schemas.microsoft.com/office/drawing/2016/5/11/chartex" xmlns:cx6="http://schemas.microsoft.com/office/drawing/2016/5/12/chartex" xmlns:cx7="http://schemas.microsoft.com/office/drawing/2016/5/13/chartex" xmlns:cx8="http://schemas.microsoft.com/office/drawing/2016/5/14/chartex" xmlns:mc="http://schemas.openxmlformats.org/markup-compatibility/2006" xmlns:aink="http://schemas.microsoft.com/office/drawing/2016/ink" xmlns:am3d="http://schemas.microsoft.com/office/drawing/2017/model3d" xmlns:o="urn:schemas-microsoft-com:office:office" xmlns:r="http://schemas.openxmlformats.org/officeDocument/2006/relationships" xmlns:m="http://schemas.openxmlformats.org/officeDocument/2006/math" xmlns:v="urn:schemas-microsoft-com:vml" xmlns:wp14="http://schemas.microsoft.com/office/word/2010/wordprocessingDrawing" xmlns:wp="http://schemas.openxmlformats.org/drawingml/2006/wordprocessingDrawing" xmlns:w10="urn:schemas-microsoft-com:office:word" xmlns:w="http://schemas.openxmlformats.org/wordprocessingml/2006/main" xmlns:w14="http://schemas.microsoft.com/office/word/2010/wordml" xmlns:w15="http://schemas.microsoft.com/office/word/2012/wordml" xmlns:w16cid="http://schemas.microsoft.com/office/word/2016/wordml/cid" xmlns:w16se="http://schemas.microsoft.com/office/word/2015/wordml/symex" xmlns:wpg="http://schemas.microsoft.com/office/word/2010/wordprocessingGroup" xmlns:wpi="http://schemas.microsoft.com/office/word/2010/wordprocessingInk" xmlns:wne="http://schemas.microsoft.com/office/word/2006/wordml" xmlns:wps="http://schemas.microsoft.com/office/word/2010/wordprocessingShape" mc:Ignorable="w14 w15 w16se w16cid wp14">
   <w:footnote w:type="separator" w:id="-1">
     <w:p>
       <w:pPr>
@@ -7999,7 +8153,7 @@
 </file>
 
 <file path=word/header1.xml><?xml version="1.0" encoding="utf-8"?>
-<w:hdr xmlns:wpc="http://schemas.microsoft.com/office/word/2010/wordprocessingCanvas" xmlns:cx="http://schemas.microsoft.com/office/drawing/2014/chartex" xmlns:mc="http://schemas.openxmlformats.org/markup-compatibility/2006" xmlns:o="urn:schemas-microsoft-com:office:office" xmlns:r="http://schemas.openxmlformats.org/officeDocument/2006/relationships" xmlns:m="http://schemas.openxmlformats.org/officeDocument/2006/math" xmlns:v="urn:schemas-microsoft-com:vml" xmlns:wp14="http://schemas.microsoft.com/office/word/2010/wordprocessingDrawing" xmlns:wp="http://schemas.openxmlformats.org/drawingml/2006/wordprocessingDrawing" xmlns:w10="urn:schemas-microsoft-com:office:word" xmlns:w="http://schemas.openxmlformats.org/wordprocessingml/2006/main" xmlns:w14="http://schemas.microsoft.com/office/word/2010/wordml" xmlns:w15="http://schemas.microsoft.com/office/word/2012/wordml" xmlns:w16se="http://schemas.microsoft.com/office/word/2015/wordml/symex" xmlns:wpg="http://schemas.microsoft.com/office/word/2010/wordprocessingGroup" xmlns:wpi="http://schemas.microsoft.com/office/word/2010/wordprocessingInk" xmlns:wne="http://schemas.microsoft.com/office/word/2006/wordml" xmlns:wps="http://schemas.microsoft.com/office/word/2010/wordprocessingShape" mc:Ignorable="w14 w15 w16se wp14">
+<w:hdr xmlns:wpc="http://schemas.microsoft.com/office/word/2010/wordprocessingCanvas" xmlns:cx="http://schemas.microsoft.com/office/drawing/2014/chartex" xmlns:cx1="http://schemas.microsoft.com/office/drawing/2015/9/8/chartex" xmlns:cx2="http://schemas.microsoft.com/office/drawing/2015/10/21/chartex" xmlns:cx3="http://schemas.microsoft.com/office/drawing/2016/5/9/chartex" xmlns:cx4="http://schemas.microsoft.com/office/drawing/2016/5/10/chartex" xmlns:cx5="http://schemas.microsoft.com/office/drawing/2016/5/11/chartex" xmlns:cx6="http://schemas.microsoft.com/office/drawing/2016/5/12/chartex" xmlns:cx7="http://schemas.microsoft.com/office/drawing/2016/5/13/chartex" xmlns:cx8="http://schemas.microsoft.com/office/drawing/2016/5/14/chartex" xmlns:mc="http://schemas.openxmlformats.org/markup-compatibility/2006" xmlns:aink="http://schemas.microsoft.com/office/drawing/2016/ink" xmlns:am3d="http://schemas.microsoft.com/office/drawing/2017/model3d" xmlns:o="urn:schemas-microsoft-com:office:office" xmlns:r="http://schemas.openxmlformats.org/officeDocument/2006/relationships" xmlns:m="http://schemas.openxmlformats.org/officeDocument/2006/math" xmlns:v="urn:schemas-microsoft-com:vml" xmlns:wp14="http://schemas.microsoft.com/office/word/2010/wordprocessingDrawing" xmlns:wp="http://schemas.openxmlformats.org/drawingml/2006/wordprocessingDrawing" xmlns:w10="urn:schemas-microsoft-com:office:word" xmlns:w="http://schemas.openxmlformats.org/wordprocessingml/2006/main" xmlns:w14="http://schemas.microsoft.com/office/word/2010/wordml" xmlns:w15="http://schemas.microsoft.com/office/word/2012/wordml" xmlns:w16cid="http://schemas.microsoft.com/office/word/2016/wordml/cid" xmlns:w16se="http://schemas.microsoft.com/office/word/2015/wordml/symex" xmlns:wpg="http://schemas.microsoft.com/office/word/2010/wordprocessingGroup" xmlns:wpi="http://schemas.microsoft.com/office/word/2010/wordprocessingInk" xmlns:wne="http://schemas.microsoft.com/office/word/2006/wordml" xmlns:wps="http://schemas.microsoft.com/office/word/2010/wordprocessingShape" mc:Ignorable="w14 w15 w16se w16cid wp14">
   <w:p>
     <w:pPr>
       <w:pStyle w:val="Header"/>
@@ -8007,7 +8161,7 @@
     <w:r>
       <w:rPr>
         <w:noProof/>
-        <w:lang w:eastAsia="en-ZA"/>
+        <w:lang w:val="en-GB" w:eastAsia="en-GB"/>
       </w:rPr>
       <w:drawing>
         <wp:anchor distT="0" distB="0" distL="114300" distR="114300" simplePos="0" relativeHeight="251658752" behindDoc="1" locked="0" layoutInCell="1" allowOverlap="1" wp14:anchorId="565E1094" wp14:editId="71AEE8FC">
@@ -8074,7 +8228,7 @@
 </file>
 
 <file path=word/header2.xml><?xml version="1.0" encoding="utf-8"?>
-<w:hdr xmlns:wpc="http://schemas.microsoft.com/office/word/2010/wordprocessingCanvas" xmlns:cx="http://schemas.microsoft.com/office/drawing/2014/chartex" xmlns:mc="http://schemas.openxmlformats.org/markup-compatibility/2006" xmlns:o="urn:schemas-microsoft-com:office:office" xmlns:r="http://schemas.openxmlformats.org/officeDocument/2006/relationships" xmlns:m="http://schemas.openxmlformats.org/officeDocument/2006/math" xmlns:v="urn:schemas-microsoft-com:vml" xmlns:wp14="http://schemas.microsoft.com/office/word/2010/wordprocessingDrawing" xmlns:wp="http://schemas.openxmlformats.org/drawingml/2006/wordprocessingDrawing" xmlns:w10="urn:schemas-microsoft-com:office:word" xmlns:w="http://schemas.openxmlformats.org/wordprocessingml/2006/main" xmlns:w14="http://schemas.microsoft.com/office/word/2010/wordml" xmlns:w15="http://schemas.microsoft.com/office/word/2012/wordml" xmlns:w16se="http://schemas.microsoft.com/office/word/2015/wordml/symex" xmlns:wpg="http://schemas.microsoft.com/office/word/2010/wordprocessingGroup" xmlns:wpi="http://schemas.microsoft.com/office/word/2010/wordprocessingInk" xmlns:wne="http://schemas.microsoft.com/office/word/2006/wordml" xmlns:wps="http://schemas.microsoft.com/office/word/2010/wordprocessingShape" mc:Ignorable="w14 w15 w16se wp14">
+<w:hdr xmlns:wpc="http://schemas.microsoft.com/office/word/2010/wordprocessingCanvas" xmlns:cx="http://schemas.microsoft.com/office/drawing/2014/chartex" xmlns:cx1="http://schemas.microsoft.com/office/drawing/2015/9/8/chartex" xmlns:cx2="http://schemas.microsoft.com/office/drawing/2015/10/21/chartex" xmlns:cx3="http://schemas.microsoft.com/office/drawing/2016/5/9/chartex" xmlns:cx4="http://schemas.microsoft.com/office/drawing/2016/5/10/chartex" xmlns:cx5="http://schemas.microsoft.com/office/drawing/2016/5/11/chartex" xmlns:cx6="http://schemas.microsoft.com/office/drawing/2016/5/12/chartex" xmlns:cx7="http://schemas.microsoft.com/office/drawing/2016/5/13/chartex" xmlns:cx8="http://schemas.microsoft.com/office/drawing/2016/5/14/chartex" xmlns:mc="http://schemas.openxmlformats.org/markup-compatibility/2006" xmlns:aink="http://schemas.microsoft.com/office/drawing/2016/ink" xmlns:am3d="http://schemas.microsoft.com/office/drawing/2017/model3d" xmlns:o="urn:schemas-microsoft-com:office:office" xmlns:r="http://schemas.openxmlformats.org/officeDocument/2006/relationships" xmlns:m="http://schemas.openxmlformats.org/officeDocument/2006/math" xmlns:v="urn:schemas-microsoft-com:vml" xmlns:wp14="http://schemas.microsoft.com/office/word/2010/wordprocessingDrawing" xmlns:wp="http://schemas.openxmlformats.org/drawingml/2006/wordprocessingDrawing" xmlns:w10="urn:schemas-microsoft-com:office:word" xmlns:w="http://schemas.openxmlformats.org/wordprocessingml/2006/main" xmlns:w14="http://schemas.microsoft.com/office/word/2010/wordml" xmlns:w15="http://schemas.microsoft.com/office/word/2012/wordml" xmlns:w16cid="http://schemas.microsoft.com/office/word/2016/wordml/cid" xmlns:w16se="http://schemas.microsoft.com/office/word/2015/wordml/symex" xmlns:wpg="http://schemas.microsoft.com/office/word/2010/wordprocessingGroup" xmlns:wpi="http://schemas.microsoft.com/office/word/2010/wordprocessingInk" xmlns:wne="http://schemas.microsoft.com/office/word/2006/wordml" xmlns:wps="http://schemas.microsoft.com/office/word/2010/wordprocessingShape" mc:Ignorable="w14 w15 w16se w16cid wp14">
   <w:p>
     <w:pPr>
       <w:pStyle w:val="Header"/>
@@ -8084,7 +8238,7 @@
 </file>
 
 <file path=word/numbering.xml><?xml version="1.0" encoding="utf-8"?>
-<w:numbering xmlns:wpc="http://schemas.microsoft.com/office/word/2010/wordprocessingCanvas" xmlns:cx="http://schemas.microsoft.com/office/drawing/2014/chartex" xmlns:mc="http://schemas.openxmlformats.org/markup-compatibility/2006" xmlns:o="urn:schemas-microsoft-com:office:office" xmlns:r="http://schemas.openxmlformats.org/officeDocument/2006/relationships" xmlns:m="http://schemas.openxmlformats.org/officeDocument/2006/math" xmlns:v="urn:schemas-microsoft-com:vml" xmlns:wp14="http://schemas.microsoft.com/office/word/2010/wordprocessingDrawing" xmlns:wp="http://schemas.openxmlformats.org/drawingml/2006/wordprocessingDrawing" xmlns:w10="urn:schemas-microsoft-com:office:word" xmlns:w="http://schemas.openxmlformats.org/wordprocessingml/2006/main" xmlns:w14="http://schemas.microsoft.com/office/word/2010/wordml" xmlns:w15="http://schemas.microsoft.com/office/word/2012/wordml" xmlns:w16se="http://schemas.microsoft.com/office/word/2015/wordml/symex" xmlns:wpg="http://schemas.microsoft.com/office/word/2010/wordprocessingGroup" xmlns:wpi="http://schemas.microsoft.com/office/word/2010/wordprocessingInk" xmlns:wne="http://schemas.microsoft.com/office/word/2006/wordml" xmlns:wps="http://schemas.microsoft.com/office/word/2010/wordprocessingShape" mc:Ignorable="w14 w15 w16se wp14">
+<w:numbering xmlns:wpc="http://schemas.microsoft.com/office/word/2010/wordprocessingCanvas" xmlns:cx="http://schemas.microsoft.com/office/drawing/2014/chartex" xmlns:cx1="http://schemas.microsoft.com/office/drawing/2015/9/8/chartex" xmlns:cx2="http://schemas.microsoft.com/office/drawing/2015/10/21/chartex" xmlns:cx3="http://schemas.microsoft.com/office/drawing/2016/5/9/chartex" xmlns:cx4="http://schemas.microsoft.com/office/drawing/2016/5/10/chartex" xmlns:cx5="http://schemas.microsoft.com/office/drawing/2016/5/11/chartex" xmlns:cx6="http://schemas.microsoft.com/office/drawing/2016/5/12/chartex" xmlns:cx7="http://schemas.microsoft.com/office/drawing/2016/5/13/chartex" xmlns:cx8="http://schemas.microsoft.com/office/drawing/2016/5/14/chartex" xmlns:mc="http://schemas.openxmlformats.org/markup-compatibility/2006" xmlns:aink="http://schemas.microsoft.com/office/drawing/2016/ink" xmlns:am3d="http://schemas.microsoft.com/office/drawing/2017/model3d" xmlns:o="urn:schemas-microsoft-com:office:office" xmlns:r="http://schemas.openxmlformats.org/officeDocument/2006/relationships" xmlns:m="http://schemas.openxmlformats.org/officeDocument/2006/math" xmlns:v="urn:schemas-microsoft-com:vml" xmlns:wp14="http://schemas.microsoft.com/office/word/2010/wordprocessingDrawing" xmlns:wp="http://schemas.openxmlformats.org/drawingml/2006/wordprocessingDrawing" xmlns:w10="urn:schemas-microsoft-com:office:word" xmlns:w="http://schemas.openxmlformats.org/wordprocessingml/2006/main" xmlns:w14="http://schemas.microsoft.com/office/word/2010/wordml" xmlns:w15="http://schemas.microsoft.com/office/word/2012/wordml" xmlns:w16cid="http://schemas.microsoft.com/office/word/2016/wordml/cid" xmlns:w16se="http://schemas.microsoft.com/office/word/2015/wordml/symex" xmlns:wpg="http://schemas.microsoft.com/office/word/2010/wordprocessingGroup" xmlns:wpi="http://schemas.microsoft.com/office/word/2010/wordprocessingInk" xmlns:wne="http://schemas.microsoft.com/office/word/2006/wordml" xmlns:wps="http://schemas.microsoft.com/office/word/2010/wordprocessingShape" mc:Ignorable="w14 w15 w16se w16cid wp14">
   <w:abstractNum w:abstractNumId="0" w15:restartNumberingAfterBreak="0">
     <w:nsid w:val="FFFFFF7F"/>
     <w:multiLevelType w:val="singleLevel"/>
@@ -12450,7 +12604,7 @@
 </file>
 
 <file path=word/styles.xml><?xml version="1.0" encoding="utf-8"?>
-<w:styles xmlns:mc="http://schemas.openxmlformats.org/markup-compatibility/2006" xmlns:r="http://schemas.openxmlformats.org/officeDocument/2006/relationships" xmlns:w="http://schemas.openxmlformats.org/wordprocessingml/2006/main" xmlns:w14="http://schemas.microsoft.com/office/word/2010/wordml" xmlns:w15="http://schemas.microsoft.com/office/word/2012/wordml" xmlns:w16se="http://schemas.microsoft.com/office/word/2015/wordml/symex" mc:Ignorable="w14 w15 w16se">
+<w:styles xmlns:mc="http://schemas.openxmlformats.org/markup-compatibility/2006" xmlns:r="http://schemas.openxmlformats.org/officeDocument/2006/relationships" xmlns:w="http://schemas.openxmlformats.org/wordprocessingml/2006/main" xmlns:w14="http://schemas.microsoft.com/office/word/2010/wordml" xmlns:w15="http://schemas.microsoft.com/office/word/2012/wordml" xmlns:w16cid="http://schemas.microsoft.com/office/word/2016/wordml/cid" xmlns:w16se="http://schemas.microsoft.com/office/word/2015/wordml/symex" mc:Ignorable="w14 w15 w16se w16cid">
   <w:docDefaults>
     <w:rPrDefault>
       <w:rPr>
@@ -12460,7 +12614,7 @@
     </w:rPrDefault>
     <w:pPrDefault/>
   </w:docDefaults>
-  <w:latentStyles w:defLockedState="0" w:defUIPriority="0" w:defSemiHidden="0" w:defUnhideWhenUsed="0" w:defQFormat="0" w:count="371">
+  <w:latentStyles w:defLockedState="0" w:defUIPriority="0" w:defSemiHidden="0" w:defUnhideWhenUsed="0" w:defQFormat="0" w:count="376">
     <w:lsdException w:name="Normal" w:qFormat="1"/>
     <w:lsdException w:name="heading 1" w:uiPriority="9" w:qFormat="1"/>
     <w:lsdException w:name="heading 2" w:qFormat="1"/>
@@ -12566,7 +12720,7 @@
     <w:lsdException w:name="HTML Sample" w:semiHidden="1" w:unhideWhenUsed="1"/>
     <w:lsdException w:name="HTML Typewriter" w:semiHidden="1" w:unhideWhenUsed="1"/>
     <w:lsdException w:name="HTML Variable" w:semiHidden="1" w:unhideWhenUsed="1"/>
-    <w:lsdException w:name="Normal Table" w:semiHidden="1" w:uiPriority="99" w:unhideWhenUsed="1"/>
+    <w:lsdException w:name="Normal Table" w:uiPriority="99"/>
     <w:lsdException w:name="annotation subject" w:semiHidden="1" w:uiPriority="99" w:unhideWhenUsed="1"/>
     <w:lsdException w:name="No List" w:semiHidden="1" w:uiPriority="99" w:unhideWhenUsed="1"/>
     <w:lsdException w:name="Outline List 1" w:semiHidden="1" w:unhideWhenUsed="1"/>
@@ -12610,10 +12764,8 @@
     <w:lsdException w:name="Table Elegant" w:semiHidden="1" w:unhideWhenUsed="1"/>
     <w:lsdException w:name="Table Professional" w:semiHidden="1" w:unhideWhenUsed="1"/>
     <w:lsdException w:name="Table Subtle 1" w:semiHidden="1" w:unhideWhenUsed="1"/>
-    <w:lsdException w:name="Table Subtle 2" w:semiHidden="1" w:unhideWhenUsed="1"/>
     <w:lsdException w:name="Table Web 1" w:semiHidden="1" w:unhideWhenUsed="1"/>
     <w:lsdException w:name="Table Web 2" w:semiHidden="1" w:unhideWhenUsed="1"/>
-    <w:lsdException w:name="Table Web 3" w:semiHidden="1" w:unhideWhenUsed="1"/>
     <w:lsdException w:name="Balloon Text" w:semiHidden="1" w:uiPriority="99" w:unhideWhenUsed="1"/>
     <w:lsdException w:name="Table Theme" w:semiHidden="1" w:unhideWhenUsed="1"/>
     <w:lsdException w:name="Placeholder Text" w:semiHidden="1" w:uiPriority="99"/>
@@ -12725,7 +12877,7 @@
     <w:lsdException w:name="Subtle Reference" w:semiHidden="1" w:uiPriority="31" w:qFormat="1"/>
     <w:lsdException w:name="Intense Reference" w:semiHidden="1" w:uiPriority="32" w:qFormat="1"/>
     <w:lsdException w:name="Book Title" w:semiHidden="1" w:uiPriority="33"/>
-    <w:lsdException w:name="Bibliography" w:uiPriority="37" w:unhideWhenUsed="1"/>
+    <w:lsdException w:name="Bibliography" w:semiHidden="1" w:uiPriority="37" w:unhideWhenUsed="1"/>
     <w:lsdException w:name="TOC Heading" w:semiHidden="1" w:uiPriority="39" w:unhideWhenUsed="1" w:qFormat="1"/>
     <w:lsdException w:name="Plain Table 1" w:uiPriority="41"/>
     <w:lsdException w:name="Plain Table 2" w:uiPriority="42"/>
@@ -12831,6 +12983,11 @@
     <w:lsdException w:name="List Table 5 Dark Accent 6" w:uiPriority="50"/>
     <w:lsdException w:name="List Table 6 Colorful Accent 6" w:uiPriority="51"/>
     <w:lsdException w:name="List Table 7 Colorful Accent 6" w:uiPriority="52"/>
+    <w:lsdException w:name="Mention" w:semiHidden="1" w:uiPriority="99" w:unhideWhenUsed="1"/>
+    <w:lsdException w:name="Smart Hyperlink" w:semiHidden="1" w:uiPriority="99" w:unhideWhenUsed="1"/>
+    <w:lsdException w:name="Hashtag" w:semiHidden="1" w:uiPriority="99" w:unhideWhenUsed="1"/>
+    <w:lsdException w:name="Unresolved Mention" w:semiHidden="1" w:uiPriority="99" w:unhideWhenUsed="1"/>
+    <w:lsdException w:name="Smart Link" w:semiHidden="1" w:uiPriority="99" w:unhideWhenUsed="1"/>
   </w:latentStyles>
   <w:style w:type="paragraph" w:default="1" w:styleId="Normal">
     <w:name w:val="Normal"/>
@@ -13056,7 +13213,6 @@
   <w:style w:type="character" w:default="1" w:styleId="DefaultParagraphFont">
     <w:name w:val="Default Paragraph Font"/>
     <w:uiPriority w:val="1"/>
-    <w:semiHidden/>
     <w:unhideWhenUsed/>
   </w:style>
   <w:style w:type="table" w:default="1" w:styleId="TableNormal">
@@ -17876,7 +18032,7 @@
 </file>
 
 <file path=customXml/itemProps1.xml><?xml version="1.0" encoding="utf-8"?>
-<ds:datastoreItem xmlns:ds="http://schemas.openxmlformats.org/officeDocument/2006/customXml" ds:itemID="{47C55207-E6D7-4CA3-9290-FEEBA1461E32}">
+<ds:datastoreItem xmlns:ds="http://schemas.openxmlformats.org/officeDocument/2006/customXml" ds:itemID="{2E99FB0E-54DA-4578-924C-1FB785085ECE}">
   <ds:schemaRefs>
     <ds:schemaRef ds:uri="http://schemas.openxmlformats.org/officeDocument/2006/bibliography"/>
   </ds:schemaRefs>

--- a/Addendum B/Hons_AddendumB_30285976.docx
+++ b/Addendum B/Hons_AddendumB_30285976.docx
@@ -1,6 +1,6 @@
 
 <file path=word/document.xml><?xml version="1.0" encoding="utf-8"?>
-<w:document xmlns:wpc="http://schemas.microsoft.com/office/word/2010/wordprocessingCanvas" xmlns:cx="http://schemas.microsoft.com/office/drawing/2014/chartex" xmlns:cx1="http://schemas.microsoft.com/office/drawing/2015/9/8/chartex" xmlns:cx2="http://schemas.microsoft.com/office/drawing/2015/10/21/chartex" xmlns:cx3="http://schemas.microsoft.com/office/drawing/2016/5/9/chartex" xmlns:cx4="http://schemas.microsoft.com/office/drawing/2016/5/10/chartex" xmlns:cx5="http://schemas.microsoft.com/office/drawing/2016/5/11/chartex" xmlns:cx6="http://schemas.microsoft.com/office/drawing/2016/5/12/chartex" xmlns:cx7="http://schemas.microsoft.com/office/drawing/2016/5/13/chartex" xmlns:cx8="http://schemas.microsoft.com/office/drawing/2016/5/14/chartex" xmlns:mc="http://schemas.openxmlformats.org/markup-compatibility/2006" xmlns:aink="http://schemas.microsoft.com/office/drawing/2016/ink" xmlns:am3d="http://schemas.microsoft.com/office/drawing/2017/model3d" xmlns:o="urn:schemas-microsoft-com:office:office" xmlns:r="http://schemas.openxmlformats.org/officeDocument/2006/relationships" xmlns:m="http://schemas.openxmlformats.org/officeDocument/2006/math" xmlns:v="urn:schemas-microsoft-com:vml" xmlns:wp14="http://schemas.microsoft.com/office/word/2010/wordprocessingDrawing" xmlns:wp="http://schemas.openxmlformats.org/drawingml/2006/wordprocessingDrawing" xmlns:w10="urn:schemas-microsoft-com:office:word" xmlns:w="http://schemas.openxmlformats.org/wordprocessingml/2006/main" xmlns:w14="http://schemas.microsoft.com/office/word/2010/wordml" xmlns:w15="http://schemas.microsoft.com/office/word/2012/wordml" xmlns:w16cid="http://schemas.microsoft.com/office/word/2016/wordml/cid" xmlns:w16se="http://schemas.microsoft.com/office/word/2015/wordml/symex" xmlns:wpg="http://schemas.microsoft.com/office/word/2010/wordprocessingGroup" xmlns:wpi="http://schemas.microsoft.com/office/word/2010/wordprocessingInk" xmlns:wne="http://schemas.microsoft.com/office/word/2006/wordml" xmlns:wps="http://schemas.microsoft.com/office/word/2010/wordprocessingShape" mc:Ignorable="w14 w15 w16se w16cid wp14">
+<w:document xmlns:wpc="http://schemas.microsoft.com/office/word/2010/wordprocessingCanvas" xmlns:cx="http://schemas.microsoft.com/office/drawing/2014/chartex" xmlns:cx1="http://schemas.microsoft.com/office/drawing/2015/9/8/chartex" xmlns:cx2="http://schemas.microsoft.com/office/drawing/2015/10/21/chartex" xmlns:cx3="http://schemas.microsoft.com/office/drawing/2016/5/9/chartex" xmlns:cx4="http://schemas.microsoft.com/office/drawing/2016/5/10/chartex" xmlns:cx5="http://schemas.microsoft.com/office/drawing/2016/5/11/chartex" xmlns:cx6="http://schemas.microsoft.com/office/drawing/2016/5/12/chartex" xmlns:cx7="http://schemas.microsoft.com/office/drawing/2016/5/13/chartex" xmlns:cx8="http://schemas.microsoft.com/office/drawing/2016/5/14/chartex" xmlns:mc="http://schemas.openxmlformats.org/markup-compatibility/2006" xmlns:aink="http://schemas.microsoft.com/office/drawing/2016/ink" xmlns:am3d="http://schemas.microsoft.com/office/drawing/2017/model3d" xmlns:o="urn:schemas-microsoft-com:office:office" xmlns:r="http://schemas.openxmlformats.org/officeDocument/2006/relationships" xmlns:m="http://schemas.openxmlformats.org/officeDocument/2006/math" xmlns:v="urn:schemas-microsoft-com:vml" xmlns:wp14="http://schemas.microsoft.com/office/word/2010/wordprocessingDrawing" xmlns:wp="http://schemas.openxmlformats.org/drawingml/2006/wordprocessingDrawing" xmlns:w10="urn:schemas-microsoft-com:office:word" xmlns:w="http://schemas.openxmlformats.org/wordprocessingml/2006/main" xmlns:w14="http://schemas.microsoft.com/office/word/2010/wordml" xmlns:w15="http://schemas.microsoft.com/office/word/2012/wordml" xmlns:w16cex="http://schemas.microsoft.com/office/word/2018/wordml/cex" xmlns:w16cid="http://schemas.microsoft.com/office/word/2016/wordml/cid" xmlns:w16="http://schemas.microsoft.com/office/word/2018/wordml" xmlns:w16se="http://schemas.microsoft.com/office/word/2015/wordml/symex" xmlns:wpg="http://schemas.microsoft.com/office/word/2010/wordprocessingGroup" xmlns:wpi="http://schemas.microsoft.com/office/word/2010/wordprocessingInk" xmlns:wne="http://schemas.microsoft.com/office/word/2006/wordml" xmlns:wps="http://schemas.microsoft.com/office/word/2010/wordprocessingShape" mc:Ignorable="w14 w15 w16se w16cid w16 w16cex wp14">
   <w:body>
     <w:p>
       <w:pPr>
@@ -1237,7 +1237,7 @@
             <w:noProof/>
             <w:webHidden/>
           </w:rPr>
-          <w:t>8</w:t>
+          <w:t>10</w:t>
         </w:r>
         <w:r>
           <w:rPr>
@@ -1321,7 +1321,7 @@
             <w:noProof/>
             <w:webHidden/>
           </w:rPr>
-          <w:t>9</w:t>
+          <w:t>10</w:t>
         </w:r>
         <w:r>
           <w:rPr>
@@ -1405,7 +1405,7 @@
             <w:noProof/>
             <w:webHidden/>
           </w:rPr>
-          <w:t>9</w:t>
+          <w:t>10</w:t>
         </w:r>
         <w:r>
           <w:rPr>
@@ -1489,7 +1489,7 @@
             <w:noProof/>
             <w:webHidden/>
           </w:rPr>
-          <w:t>10</w:t>
+          <w:t>12</w:t>
         </w:r>
         <w:r>
           <w:rPr>
@@ -1575,7 +1575,7 @@
             <w:noProof/>
             <w:webHidden/>
           </w:rPr>
-          <w:t>10</w:t>
+          <w:t>12</w:t>
         </w:r>
         <w:r>
           <w:rPr>
@@ -1661,7 +1661,7 @@
             <w:noProof/>
             <w:webHidden/>
           </w:rPr>
-          <w:t>11</w:t>
+          <w:t>12</w:t>
         </w:r>
         <w:r>
           <w:rPr>
@@ -1747,7 +1747,7 @@
             <w:noProof/>
             <w:webHidden/>
           </w:rPr>
-          <w:t>11</w:t>
+          <w:t>13</w:t>
         </w:r>
         <w:r>
           <w:rPr>
@@ -1833,7 +1833,7 @@
             <w:noProof/>
             <w:webHidden/>
           </w:rPr>
-          <w:t>12</w:t>
+          <w:t>13</w:t>
         </w:r>
         <w:r>
           <w:rPr>
@@ -1903,7 +1903,7 @@
             <w:noProof/>
             <w:webHidden/>
           </w:rPr>
-          <w:t>13</w:t>
+          <w:t>14</w:t>
         </w:r>
         <w:r>
           <w:rPr>
@@ -2100,7 +2100,7 @@
           <w:rPr>
             <w:webHidden/>
           </w:rPr>
-          <w:t>5</w:t>
+          <w:t>6</w:t>
         </w:r>
         <w:r>
           <w:rPr>
@@ -2789,7 +2789,7 @@
           <w:lang w:val="en-GB" w:eastAsia="en-GB"/>
         </w:rPr>
         <w:drawing>
-          <wp:inline distT="0" distB="0" distL="0" distR="0" wp14:anchorId="513D484F" wp14:editId="370BEE1E">
+          <wp:inline distT="0" distB="0" distL="0" distR="0" wp14:anchorId="66D47116" wp14:editId="7F033E11">
             <wp:extent cx="5373446" cy="3195376"/>
             <wp:effectExtent l="0" t="0" r="0" b="0"/>
             <wp:docPr id="6" name="Picture 6"/>
@@ -5885,23 +5885,14 @@
         <w:t>et al.</w:t>
       </w:r>
       <w:r>
-        <w:t xml:space="preserve"> (2006) list and summarise several learning and instructional design theories that have the potential to be applied to a game used for learning</w:t>
-      </w:r>
-      <w:r>
-        <w:rPr>
-          <w:highlight w:val="yellow"/>
-        </w:rPr>
-        <w:t>. This study will, however, only look at</w:t>
-      </w:r>
-      <w:r>
-        <w:t xml:space="preserve"> </w:t>
+        <w:t xml:space="preserve"> (2006) list and summarise several learning and instructional design theories that have the potential to be applied to a game used for </w:t>
+      </w:r>
+      <w:r>
+        <w:t xml:space="preserve">learning. This study will, however, only look at </w:t>
       </w:r>
       <w:r>
         <w:tab/>
-        <w:t>Merrill’s First Principles of Instruction</w:t>
-      </w:r>
-      <w:r>
-        <w:t xml:space="preserve"> as it is the most recent of the ones depicted </w:t>
+        <w:t xml:space="preserve">Merrill’s First Principles of Instruction as it is the most recent of the ones depicted </w:t>
       </w:r>
       <w:r>
         <w:fldChar w:fldCharType="begin"/>
@@ -6066,94 +6057,430 @@
         <w:t>is that the learning is problem centred.</w:t>
       </w:r>
       <w:r>
-        <w:t xml:space="preserve"> This principle describes three corollaries, the first of which being “Show Task” which states that learners should be shown what the types of problems they will be solving or will be able to solve with the knowledge that attain. The next is “Task Level” which explains that the problems presented should keep learners engaged due to the complexity and not just </w:t>
-      </w:r>
-      <w:r>
-        <w:t>the action of solving it. The last corollary, “problem progression” describes that the problems presented should have some form of increasing complexity while still being comparable to previous iteration of the type of problem.</w:t>
-      </w:r>
-    </w:p>
-    <w:p>
-      <w:pPr>
-        <w:spacing w:after="0"/>
-      </w:pPr>
-    </w:p>
-    <w:p>
-      <w:pPr>
-        <w:spacing w:after="0"/>
-      </w:pPr>
-      <w:r>
-        <w:t>The second principle is Activation which means that learning happens whenever previous experiences are used.</w:t>
+        <w:t xml:space="preserve"> This principle describes three corollaries, the first of which being “Show Task” which states that learners should be shown what the types of problems they will be solving or will be able to solve with the knowledge that attain</w:t>
+      </w:r>
+      <w:r>
+        <w:t xml:space="preserve"> </w:t>
+      </w:r>
+      <w:r>
+        <w:fldChar w:fldCharType="begin"/>
+      </w:r>
+      <w:r>
+        <w:instrText xml:space="preserve"> ADDIN EN.CITE &lt;EndNote&gt;&lt;Cite&gt;&lt;Author&gt;Merrill&lt;/Author&gt;&lt;Year&gt;2002&lt;/Year&gt;&lt;RecNum&gt;15&lt;/RecNum&gt;&lt;DisplayText&gt;(Merrill, 2002)&lt;/DisplayText&gt;&lt;record&gt;&lt;rec-number&gt;15&lt;/rec-number&gt;&lt;foreign-keys&gt;&lt;key app="EN" db-id="xxpxx9sx3tp9wcessx85vtt29p0f95settdz" timestamp="1623520581"&gt;15&lt;/key&gt;&lt;/foreign-keys&gt;&lt;ref-type name="Journal Article"&gt;17&lt;/ref-type&gt;&lt;contributors&gt;&lt;authors&gt;&lt;author&gt;Merrill, M David&lt;/author&gt;&lt;/authors&gt;&lt;/contributors&gt;&lt;titles&gt;&lt;title&gt;First principles of instruction&lt;/title&gt;&lt;secondary-title&gt;Educational technology research and development&lt;/secondary-title&gt;&lt;/titles&gt;&lt;periodical&gt;&lt;full-title&gt;Educational technology research and development&lt;/full-title&gt;&lt;/periodical&gt;&lt;pages&gt;43-59&lt;/pages&gt;&lt;volume&gt;50&lt;/volume&gt;&lt;number&gt;3&lt;/number&gt;&lt;dates&gt;&lt;year&gt;2002&lt;/year&gt;&lt;/dates&gt;&lt;isbn&gt;1556-6501&lt;/isbn&gt;&lt;urls&gt;&lt;/urls&gt;&lt;/record&gt;&lt;/Cite&gt;&lt;/EndNote&gt;</w:instrText>
+      </w:r>
+      <w:r>
+        <w:fldChar w:fldCharType="separate"/>
+      </w:r>
+      <w:r>
+        <w:rPr>
+          <w:noProof/>
+        </w:rPr>
+        <w:t>(Merrill, 2002)</w:t>
+      </w:r>
+      <w:r>
+        <w:fldChar w:fldCharType="end"/>
+      </w:r>
+      <w:r>
+        <w:t xml:space="preserve">. The next is “Task Level” which explains that the problems presented should keep learners engaged due to the complexity and not just </w:t>
+      </w:r>
+      <w:r>
+        <w:t>the action of solving it</w:t>
+      </w:r>
+      <w:r>
+        <w:t xml:space="preserve"> </w:t>
+      </w:r>
+      <w:r>
+        <w:fldChar w:fldCharType="begin"/>
+      </w:r>
+      <w:r>
+        <w:instrText xml:space="preserve"> ADDIN EN.CITE &lt;EndNote&gt;&lt;Cite&gt;&lt;Author&gt;Merrill&lt;/Author&gt;&lt;Year&gt;2002&lt;/Year&gt;&lt;RecNum&gt;15&lt;/RecNum&gt;&lt;DisplayText&gt;(Merrill, 2002)&lt;/DisplayText&gt;&lt;record&gt;&lt;rec-number&gt;15&lt;/rec-number&gt;&lt;foreign-keys&gt;&lt;key app="EN" db-id="xxpxx9sx3tp9wcessx85vtt29p0f95settdz" timestamp="1623520581"&gt;15&lt;/key&gt;&lt;/foreign-keys&gt;&lt;ref-type name="Journal Article"&gt;17&lt;/ref-type&gt;&lt;contributors&gt;&lt;authors&gt;&lt;author&gt;Merrill, M David&lt;/author&gt;&lt;/authors&gt;&lt;/contributors&gt;&lt;titles&gt;&lt;title&gt;First principles of instruction&lt;/title&gt;&lt;secondary-title&gt;Educational technology research and development&lt;/secondary-title&gt;&lt;/titles&gt;&lt;periodical&gt;&lt;full-title&gt;Educational technology research and development&lt;/full-title&gt;&lt;/periodical&gt;&lt;pages&gt;43-59&lt;/pages&gt;&lt;volume&gt;50&lt;/volume&gt;&lt;number&gt;3&lt;/number&gt;&lt;dates&gt;&lt;year&gt;2002&lt;/year&gt;&lt;/dates&gt;&lt;isbn&gt;1556-6501&lt;/isbn&gt;&lt;urls&gt;&lt;/urls&gt;&lt;/record&gt;&lt;/Cite&gt;&lt;/EndNote&gt;</w:instrText>
+      </w:r>
+      <w:r>
+        <w:fldChar w:fldCharType="separate"/>
+      </w:r>
+      <w:r>
+        <w:rPr>
+          <w:noProof/>
+        </w:rPr>
+        <w:t>(Merrill, 2002)</w:t>
+      </w:r>
+      <w:r>
+        <w:fldChar w:fldCharType="end"/>
+      </w:r>
+      <w:r>
+        <w:t>. The last corollary, “problem progression” describes that the problems presented should have some form of increasing complexity while still being comparable to previous iteration of the type of problem</w:t>
+      </w:r>
+      <w:r>
+        <w:t xml:space="preserve"> </w:t>
+      </w:r>
+      <w:r>
+        <w:fldChar w:fldCharType="begin"/>
+      </w:r>
+      <w:r>
+        <w:instrText xml:space="preserve"> ADDIN EN.CITE &lt;EndNote&gt;&lt;Cite&gt;&lt;Author&gt;Merrill&lt;/Author&gt;&lt;Year&gt;2002&lt;/Year&gt;&lt;RecNum&gt;15&lt;/RecNum&gt;&lt;DisplayText&gt;(Merrill, 2002)&lt;/DisplayText&gt;&lt;record&gt;&lt;rec-number&gt;15&lt;/rec-number&gt;&lt;foreign-keys&gt;&lt;key app="EN" db-id="xxpxx9sx3tp9wcessx85vtt29p0f95settdz" timestamp="1623520581"&gt;15&lt;/key&gt;&lt;/foreign-keys&gt;&lt;ref-type name="Journal Article"&gt;17&lt;/ref-type&gt;&lt;contributors&gt;&lt;authors&gt;&lt;author&gt;Merrill, M David&lt;/author&gt;&lt;/authors&gt;&lt;/contributors&gt;&lt;titles&gt;&lt;title&gt;First principles of instruction&lt;/title&gt;&lt;secondary-title&gt;Educational technology research and development&lt;/secondary-title&gt;&lt;/titles&gt;&lt;periodical&gt;&lt;full-title&gt;Educational technology research and development&lt;/full-title&gt;&lt;/periodical&gt;&lt;pages&gt;43-59&lt;/pages&gt;&lt;volume&gt;50&lt;/volume&gt;&lt;number&gt;3&lt;/number&gt;&lt;dates&gt;&lt;year&gt;2002&lt;/year&gt;&lt;/dates&gt;&lt;isbn&gt;1556-6501&lt;/isbn&gt;&lt;urls&gt;&lt;/urls&gt;&lt;/record&gt;&lt;/Cite&gt;&lt;/EndNote&gt;</w:instrText>
+      </w:r>
+      <w:r>
+        <w:fldChar w:fldCharType="separate"/>
+      </w:r>
+      <w:r>
+        <w:rPr>
+          <w:noProof/>
+        </w:rPr>
+        <w:t>(Merrill, 2002)</w:t>
+      </w:r>
+      <w:r>
+        <w:fldChar w:fldCharType="end"/>
+      </w:r>
+      <w:r>
+        <w:t>.</w:t>
+      </w:r>
+    </w:p>
+    <w:p>
+      <w:pPr>
+        <w:spacing w:after="0"/>
+      </w:pPr>
+    </w:p>
+    <w:p>
+      <w:pPr>
+        <w:spacing w:after="0"/>
+      </w:pPr>
+      <w:r>
+        <w:t>The second principle is Activation which means that learning happens whenever previous experiences are used</w:t>
+      </w:r>
+      <w:r>
+        <w:t xml:space="preserve"> </w:t>
+      </w:r>
+      <w:r>
+        <w:fldChar w:fldCharType="begin"/>
+      </w:r>
+      <w:r>
+        <w:instrText xml:space="preserve"> ADDIN EN.CITE &lt;EndNote&gt;&lt;Cite&gt;&lt;Author&gt;Merrill&lt;/Author&gt;&lt;Year&gt;2002&lt;/Year&gt;&lt;RecNum&gt;15&lt;/RecNum&gt;&lt;DisplayText&gt;(Merrill, 2002)&lt;/DisplayText&gt;&lt;record&gt;&lt;rec-number&gt;15&lt;/rec-number&gt;&lt;foreign-keys&gt;&lt;key app="EN" db-id="xxpxx9sx3tp9wcessx85vtt29p0f95settdz" timestamp="1623520581"&gt;15&lt;/key&gt;&lt;/foreign-keys&gt;&lt;ref-type name="Journal Article"&gt;17&lt;/ref-type&gt;&lt;contributors&gt;&lt;authors&gt;&lt;author&gt;Merrill, M David&lt;/author&gt;&lt;/authors&gt;&lt;/contributors&gt;&lt;titles&gt;&lt;title&gt;First principles of instruction&lt;/title&gt;&lt;secondary-title&gt;Educational technology research and development&lt;/secondary-title&gt;&lt;/titles&gt;&lt;periodical&gt;&lt;full-title&gt;Educational technology research and development&lt;/full-title&gt;&lt;/periodical&gt;&lt;pages&gt;43-59&lt;/pages&gt;&lt;volume&gt;50&lt;/volume&gt;&lt;number&gt;3&lt;/number&gt;&lt;dates&gt;&lt;year&gt;2002&lt;/year&gt;&lt;/dates&gt;&lt;isbn&gt;1556-6501&lt;/isbn&gt;&lt;urls&gt;&lt;/urls&gt;&lt;/record&gt;&lt;/Cite&gt;&lt;/EndNote&gt;</w:instrText>
+      </w:r>
+      <w:r>
+        <w:fldChar w:fldCharType="separate"/>
+      </w:r>
+      <w:r>
+        <w:rPr>
+          <w:noProof/>
+        </w:rPr>
+        <w:t>(Merrill, 2002)</w:t>
+      </w:r>
+      <w:r>
+        <w:fldChar w:fldCharType="end"/>
+      </w:r>
+      <w:r>
+        <w:t>.</w:t>
       </w:r>
       <w:r>
         <w:t xml:space="preserve"> The first corollary, “Previous Experience”, </w:t>
       </w:r>
       <w:r>
-        <w:t xml:space="preserve">states that the learning process is enhanced when a learner </w:t>
-      </w:r>
-      <w:proofErr w:type="gramStart"/>
-      <w:r>
-        <w:t>is able to</w:t>
-      </w:r>
-      <w:proofErr w:type="gramEnd"/>
-      <w:r>
-        <w:t xml:space="preserve"> draw upon relevant past experiences and apply the associate knowledge as a foundation for new knowledge. “New Knowledge” is the second and explains that learners should be provided with a relevant experience as an additional foundation to add to their knowledge base. The last corollary is “Structure” and details that learners should be encouraged to organise new knowledge according to some relevant structure.</w:t>
-      </w:r>
-    </w:p>
-    <w:p>
-      <w:pPr>
-        <w:spacing w:after="0"/>
-      </w:pPr>
-    </w:p>
-    <w:p>
-      <w:pPr>
-        <w:spacing w:after="0"/>
-      </w:pPr>
-      <w:r>
-        <w:t xml:space="preserve">The third principle, Demonstration, proposes that learning takes place when the activities undertaken impart the knowledge instead of stating the information. </w:t>
-      </w:r>
-      <w:r>
-        <w:t xml:space="preserve">“Demonstration consistency” explains that any examples or visualisation should be kept in line with the original learning goals. The next is “Learner Guidance” and states that learners should be shown where the relevant information for problems can be found be it in the form of comparative examples or various representation of one source. “Relevant Media” explains that when media is used as a means of demonstration, different types can be used </w:t>
-      </w:r>
-      <w:proofErr w:type="gramStart"/>
-      <w:r>
-        <w:t>provided that</w:t>
-      </w:r>
-      <w:proofErr w:type="gramEnd"/>
-      <w:r>
-        <w:t xml:space="preserve"> they do not fight for a learner’s attention.</w:t>
-      </w:r>
-    </w:p>
-    <w:p>
-      <w:pPr>
-        <w:spacing w:after="0"/>
-      </w:pPr>
-    </w:p>
-    <w:p>
-      <w:pPr>
-        <w:spacing w:after="0"/>
-      </w:pPr>
-      <w:r>
-        <w:t>The fourth principle is Application which states that leaning takes place when learners actively solve problems with the new knowledge they have acquired.</w:t>
-      </w:r>
-      <w:r>
-        <w:t xml:space="preserve"> “Practice Consistency” is </w:t>
-      </w:r>
-      <w:proofErr w:type="gramStart"/>
-      <w:r>
-        <w:t>similar to</w:t>
-      </w:r>
-      <w:proofErr w:type="gramEnd"/>
-      <w:r>
-        <w:t xml:space="preserve"> Demonstration consistency but with a focus on the application of knowledge. “Diminishing Coaching” is where the learners are provided with relevant </w:t>
+        <w:t>states that the learning process is enhanced when a learner is able to draw upon relevant past experiences and apply the associate knowledge as a foundation for new knowledge</w:t>
+      </w:r>
+      <w:r>
+        <w:t xml:space="preserve"> </w:t>
+      </w:r>
+      <w:r>
+        <w:fldChar w:fldCharType="begin"/>
+      </w:r>
+      <w:r>
+        <w:instrText xml:space="preserve"> ADDIN EN.CITE &lt;EndNote&gt;&lt;Cite&gt;&lt;Author&gt;Merrill&lt;/Author&gt;&lt;Year&gt;2002&lt;/Year&gt;&lt;RecNum&gt;15&lt;/RecNum&gt;&lt;DisplayText&gt;(Merrill, 2002)&lt;/DisplayText&gt;&lt;record&gt;&lt;rec-number&gt;15&lt;/rec-number&gt;&lt;foreign-keys&gt;&lt;key app="EN" db-id="xxpxx9sx3tp9wcessx85vtt29p0f95settdz" timestamp="1623520581"&gt;15&lt;/key&gt;&lt;/foreign-keys&gt;&lt;ref-type name="Journal Article"&gt;17&lt;/ref-type&gt;&lt;contributors&gt;&lt;authors&gt;&lt;author&gt;Merrill, M David&lt;/author&gt;&lt;/authors&gt;&lt;/contributors&gt;&lt;titles&gt;&lt;title&gt;First principles of instruction&lt;/title&gt;&lt;secondary-title&gt;Educational technology research and development&lt;/secondary-title&gt;&lt;/titles&gt;&lt;periodical&gt;&lt;full-title&gt;Educational technology research and development&lt;/full-title&gt;&lt;/periodical&gt;&lt;pages&gt;43-59&lt;/pages&gt;&lt;volume&gt;50&lt;/volume&gt;&lt;number&gt;3&lt;/number&gt;&lt;dates&gt;&lt;year&gt;2002&lt;/year&gt;&lt;/dates&gt;&lt;isbn&gt;1556-6501&lt;/isbn&gt;&lt;urls&gt;&lt;/urls&gt;&lt;/record&gt;&lt;/Cite&gt;&lt;/EndNote&gt;</w:instrText>
+      </w:r>
+      <w:r>
+        <w:fldChar w:fldCharType="separate"/>
+      </w:r>
+      <w:r>
+        <w:rPr>
+          <w:noProof/>
+        </w:rPr>
+        <w:t>(Merrill, 2002)</w:t>
+      </w:r>
+      <w:r>
+        <w:fldChar w:fldCharType="end"/>
+      </w:r>
+      <w:r>
+        <w:t>. “New Knowledge” is the second and explains that learners should be provided with a relevant experience as an additional foundation to add to their knowledge base</w:t>
+      </w:r>
+      <w:r>
+        <w:t xml:space="preserve"> </w:t>
+      </w:r>
+      <w:r>
+        <w:fldChar w:fldCharType="begin"/>
+      </w:r>
+      <w:r>
+        <w:instrText xml:space="preserve"> ADDIN EN.CITE &lt;EndNote&gt;&lt;Cite&gt;&lt;Author&gt;Merrill&lt;/Author&gt;&lt;Year&gt;2002&lt;/Year&gt;&lt;RecNum&gt;15&lt;/RecNum&gt;&lt;DisplayText&gt;(Merrill, 2002)&lt;/DisplayText&gt;&lt;record&gt;&lt;rec-number&gt;15&lt;/rec-number&gt;&lt;foreign-keys&gt;&lt;key app="EN" db-id="xxpxx9sx3tp9wcessx85vtt29p0f95settdz" timestamp="1623520581"&gt;15&lt;/key&gt;&lt;/foreign-keys&gt;&lt;ref-type name="Journal Article"&gt;17&lt;/ref-type&gt;&lt;contributors&gt;&lt;authors&gt;&lt;author&gt;Merrill, M David&lt;/author&gt;&lt;/authors&gt;&lt;/contributors&gt;&lt;titles&gt;&lt;title&gt;First principles of instruction&lt;/title&gt;&lt;secondary-title&gt;Educational technology research and development&lt;/secondary-title&gt;&lt;/titles&gt;&lt;periodical&gt;&lt;full-title&gt;Educational technology research and development&lt;/full-title&gt;&lt;/periodical&gt;&lt;pages&gt;43-59&lt;/pages&gt;&lt;volume&gt;50&lt;/volume&gt;&lt;number&gt;3&lt;/number&gt;&lt;dates&gt;&lt;year&gt;2002&lt;/year&gt;&lt;/dates&gt;&lt;isbn&gt;1556-6501&lt;/isbn&gt;&lt;urls&gt;&lt;/urls&gt;&lt;/record&gt;&lt;/Cite&gt;&lt;/EndNote&gt;</w:instrText>
+      </w:r>
+      <w:r>
+        <w:fldChar w:fldCharType="separate"/>
+      </w:r>
+      <w:r>
+        <w:rPr>
+          <w:noProof/>
+        </w:rPr>
+        <w:t>(Merrill, 2002)</w:t>
+      </w:r>
+      <w:r>
+        <w:fldChar w:fldCharType="end"/>
+      </w:r>
+      <w:r>
+        <w:t>. The last corollary is “Structure” and details that learners should be encouraged to organise new knowledge according to some relevant structure</w:t>
+      </w:r>
+      <w:r>
+        <w:t xml:space="preserve"> </w:t>
+      </w:r>
+      <w:r>
+        <w:fldChar w:fldCharType="begin"/>
+      </w:r>
+      <w:r>
+        <w:instrText xml:space="preserve"> ADDIN EN.CITE &lt;EndNote&gt;&lt;Cite&gt;&lt;Author&gt;Merrill&lt;/Author&gt;&lt;Year&gt;2002&lt;/Year&gt;&lt;RecNum&gt;15&lt;/RecNum&gt;&lt;DisplayText&gt;(Merrill, 2002)&lt;/DisplayText&gt;&lt;record&gt;&lt;rec-number&gt;15&lt;/rec-number&gt;&lt;foreign-keys&gt;&lt;key app="EN" db-id="xxpxx9sx3tp9wcessx85vtt29p0f95settdz" timestamp="1623520581"&gt;15&lt;/key&gt;&lt;/foreign-keys&gt;&lt;ref-type name="Journal Article"&gt;17&lt;/ref-type&gt;&lt;contributors&gt;&lt;authors&gt;&lt;author&gt;Merrill, M David&lt;/author&gt;&lt;/authors&gt;&lt;/contributors&gt;&lt;titles&gt;&lt;title&gt;First principles of instruction&lt;/title&gt;&lt;secondary-title&gt;Educational technology research and development&lt;/secondary-title&gt;&lt;/titles&gt;&lt;periodical&gt;&lt;full-title&gt;Educational technology research and development&lt;/full-title&gt;&lt;/periodical&gt;&lt;pages&gt;43-59&lt;/pages&gt;&lt;volume&gt;50&lt;/volume&gt;&lt;number&gt;3&lt;/number&gt;&lt;dates&gt;&lt;year&gt;2002&lt;/year&gt;&lt;/dates&gt;&lt;isbn&gt;1556-6501&lt;/isbn&gt;&lt;urls&gt;&lt;/urls&gt;&lt;/record&gt;&lt;/Cite&gt;&lt;/EndNote&gt;</w:instrText>
+      </w:r>
+      <w:r>
+        <w:fldChar w:fldCharType="separate"/>
+      </w:r>
+      <w:r>
+        <w:rPr>
+          <w:noProof/>
+        </w:rPr>
+        <w:t>(Merrill, 2002)</w:t>
+      </w:r>
+      <w:r>
+        <w:fldChar w:fldCharType="end"/>
+      </w:r>
+      <w:r>
+        <w:t>.</w:t>
+      </w:r>
+    </w:p>
+    <w:p>
+      <w:pPr>
+        <w:spacing w:after="0"/>
+      </w:pPr>
+    </w:p>
+    <w:p>
+      <w:pPr>
+        <w:spacing w:after="0"/>
+      </w:pPr>
+      <w:r>
+        <w:t>The third principle, Demonstration, proposes that learning takes place when the activities undertaken impart the knowledge instead of stating the information</w:t>
+      </w:r>
+      <w:r>
+        <w:t xml:space="preserve"> </w:t>
+      </w:r>
+      <w:r>
+        <w:fldChar w:fldCharType="begin"/>
+      </w:r>
+      <w:r>
+        <w:instrText xml:space="preserve"> ADDIN EN.CITE &lt;EndNote&gt;&lt;Cite&gt;&lt;Author&gt;Merrill&lt;/Author&gt;&lt;Year&gt;2002&lt;/Year&gt;&lt;RecNum&gt;15&lt;/RecNum&gt;&lt;DisplayText&gt;(Merrill, 2002)&lt;/DisplayText&gt;&lt;record&gt;&lt;rec-number&gt;15&lt;/rec-number&gt;&lt;foreign-keys&gt;&lt;key app="EN" db-id="xxpxx9sx3tp9wcessx85vtt29p0f95settdz" timestamp="1623520581"&gt;15&lt;/key&gt;&lt;/foreign-keys&gt;&lt;ref-type name="Journal Article"&gt;17&lt;/ref-type&gt;&lt;contributors&gt;&lt;authors&gt;&lt;author&gt;Merrill, M David&lt;/author&gt;&lt;/authors&gt;&lt;/contributors&gt;&lt;titles&gt;&lt;title&gt;First principles of instruction&lt;/title&gt;&lt;secondary-title&gt;Educational technology research and development&lt;/secondary-title&gt;&lt;/titles&gt;&lt;periodical&gt;&lt;full-title&gt;Educational technology research and development&lt;/full-title&gt;&lt;/periodical&gt;&lt;pages&gt;43-59&lt;/pages&gt;&lt;volume&gt;50&lt;/volume&gt;&lt;number&gt;3&lt;/number&gt;&lt;dates&gt;&lt;year&gt;2002&lt;/year&gt;&lt;/dates&gt;&lt;isbn&gt;1556-6501&lt;/isbn&gt;&lt;urls&gt;&lt;/urls&gt;&lt;/record&gt;&lt;/Cite&gt;&lt;/EndNote&gt;</w:instrText>
+      </w:r>
+      <w:r>
+        <w:fldChar w:fldCharType="separate"/>
+      </w:r>
+      <w:r>
+        <w:rPr>
+          <w:noProof/>
+        </w:rPr>
+        <w:t>(Merrill, 2002)</w:t>
+      </w:r>
+      <w:r>
+        <w:fldChar w:fldCharType="end"/>
+      </w:r>
+      <w:r>
+        <w:t xml:space="preserve">. </w:t>
+      </w:r>
+      <w:r>
+        <w:t>“Demonstration consistency” explains that any examples or visualisation should be kept in line with the original learning goals</w:t>
+      </w:r>
+      <w:r>
+        <w:t xml:space="preserve"> </w:t>
+      </w:r>
+      <w:r>
+        <w:fldChar w:fldCharType="begin"/>
+      </w:r>
+      <w:r>
+        <w:instrText xml:space="preserve"> ADDIN EN.CITE &lt;EndNote&gt;&lt;Cite&gt;&lt;Author&gt;Merrill&lt;/Author&gt;&lt;Year&gt;2002&lt;/Year&gt;&lt;RecNum&gt;15&lt;/RecNum&gt;&lt;DisplayText&gt;(Merrill, 2002)&lt;/DisplayText&gt;&lt;record&gt;&lt;rec-number&gt;15&lt;/rec-number&gt;&lt;foreign-keys&gt;&lt;key app="EN" db-id="xxpxx9sx3tp9wcessx85vtt29p0f95settdz" timestamp="1623520581"&gt;15&lt;/key&gt;&lt;/foreign-keys&gt;&lt;ref-type name="Journal Article"&gt;17&lt;/ref-type&gt;&lt;contributors&gt;&lt;authors&gt;&lt;author&gt;Merrill, M David&lt;/author&gt;&lt;/authors&gt;&lt;/contributors&gt;&lt;titles&gt;&lt;title&gt;First principles of instruction&lt;/title&gt;&lt;secondary-title&gt;Educational technology research and development&lt;/secondary-title&gt;&lt;/titles&gt;&lt;periodical&gt;&lt;full-title&gt;Educational technology research and development&lt;/full-title&gt;&lt;/periodical&gt;&lt;pages&gt;43-59&lt;/pages&gt;&lt;volume&gt;50&lt;/volume&gt;&lt;number&gt;3&lt;/number&gt;&lt;dates&gt;&lt;year&gt;2002&lt;/year&gt;&lt;/dates&gt;&lt;isbn&gt;1556-6501&lt;/isbn&gt;&lt;urls&gt;&lt;/urls&gt;&lt;/record&gt;&lt;/Cite&gt;&lt;/EndNote&gt;</w:instrText>
+      </w:r>
+      <w:r>
+        <w:fldChar w:fldCharType="separate"/>
+      </w:r>
+      <w:r>
+        <w:rPr>
+          <w:noProof/>
+        </w:rPr>
+        <w:t>(Merrill, 2002)</w:t>
+      </w:r>
+      <w:r>
+        <w:fldChar w:fldCharType="end"/>
+      </w:r>
+      <w:r>
+        <w:t>. The next is “Learner Guidance” and states that learners should be shown where the relevant information for problems can be found be it in the form of comparative examples or various representation of one source</w:t>
+      </w:r>
+      <w:r>
+        <w:t xml:space="preserve"> </w:t>
+      </w:r>
+      <w:r>
+        <w:fldChar w:fldCharType="begin"/>
+      </w:r>
+      <w:r>
+        <w:instrText xml:space="preserve"> ADDIN EN.CITE &lt;EndNote&gt;&lt;Cite&gt;&lt;Author&gt;Merrill&lt;/Author&gt;&lt;Year&gt;2002&lt;/Year&gt;&lt;RecNum&gt;15&lt;/RecNum&gt;&lt;DisplayText&gt;(Merrill, 2002)&lt;/DisplayText&gt;&lt;record&gt;&lt;rec-number&gt;15&lt;/rec-number&gt;&lt;foreign-keys&gt;&lt;key app="EN" db-id="xxpxx9sx3tp9wcessx85vtt29p0f95settdz" timestamp="1623520581"&gt;15&lt;/key&gt;&lt;/foreign-keys&gt;&lt;ref-type name="Journal Article"&gt;17&lt;/ref-type&gt;&lt;contributors&gt;&lt;authors&gt;&lt;author&gt;Merrill, M David&lt;/author&gt;&lt;/authors&gt;&lt;/contributors&gt;&lt;titles&gt;&lt;title&gt;First principles of instruction&lt;/title&gt;&lt;secondary-title&gt;Educational technology research and development&lt;/secondary-title&gt;&lt;/titles&gt;&lt;periodical&gt;&lt;full-title&gt;Educational technology research and development&lt;/full-title&gt;&lt;/periodical&gt;&lt;pages&gt;43-59&lt;/pages&gt;&lt;volume&gt;50&lt;/volume&gt;&lt;number&gt;3&lt;/number&gt;&lt;dates&gt;&lt;year&gt;2002&lt;/year&gt;&lt;/dates&gt;&lt;isbn&gt;1556-6501&lt;/isbn&gt;&lt;urls&gt;&lt;/urls&gt;&lt;/record&gt;&lt;/Cite&gt;&lt;/EndNote&gt;</w:instrText>
+      </w:r>
+      <w:r>
+        <w:fldChar w:fldCharType="separate"/>
+      </w:r>
+      <w:r>
+        <w:rPr>
+          <w:noProof/>
+        </w:rPr>
+        <w:t>(Merrill, 2002)</w:t>
+      </w:r>
+      <w:r>
+        <w:fldChar w:fldCharType="end"/>
+      </w:r>
+      <w:r>
+        <w:t>. “Relevant Media” explains that when media is used as a means of demonstration, different types can be used provided that they do not fight for a learner’s attention</w:t>
+      </w:r>
+      <w:r>
+        <w:t xml:space="preserve"> </w:t>
+      </w:r>
+      <w:r>
+        <w:fldChar w:fldCharType="begin"/>
+      </w:r>
+      <w:r>
+        <w:instrText xml:space="preserve"> ADDIN EN.CITE &lt;EndNote&gt;&lt;Cite&gt;&lt;Author&gt;Merrill&lt;/Author&gt;&lt;Year&gt;2002&lt;/Year&gt;&lt;RecNum&gt;15&lt;/RecNum&gt;&lt;DisplayText&gt;(Merrill, 2002)&lt;/DisplayText&gt;&lt;record&gt;&lt;rec-number&gt;15&lt;/rec-number&gt;&lt;foreign-keys&gt;&lt;key app="EN" db-id="xxpxx9sx3tp9wcessx85vtt29p0f95settdz" timestamp="1623520581"&gt;15&lt;/key&gt;&lt;/foreign-keys&gt;&lt;ref-type name="Journal Article"&gt;17&lt;/ref-type&gt;&lt;contributors&gt;&lt;authors&gt;&lt;author&gt;Merrill, M David&lt;/author&gt;&lt;/authors&gt;&lt;/contributors&gt;&lt;titles&gt;&lt;title&gt;First principles of instruction&lt;/title&gt;&lt;secondary-title&gt;Educational technology research and development&lt;/secondary-title&gt;&lt;/titles&gt;&lt;periodical&gt;&lt;full-title&gt;Educational technology research and development&lt;/full-title&gt;&lt;/periodical&gt;&lt;pages&gt;43-59&lt;/pages&gt;&lt;volume&gt;50&lt;/volume&gt;&lt;number&gt;3&lt;/number&gt;&lt;dates&gt;&lt;year&gt;2002&lt;/year&gt;&lt;/dates&gt;&lt;isbn&gt;1556-6501&lt;/isbn&gt;&lt;urls&gt;&lt;/urls&gt;&lt;/record&gt;&lt;/Cite&gt;&lt;/EndNote&gt;</w:instrText>
+      </w:r>
+      <w:r>
+        <w:fldChar w:fldCharType="separate"/>
+      </w:r>
+      <w:r>
+        <w:rPr>
+          <w:noProof/>
+        </w:rPr>
+        <w:t>(Merrill, 2002)</w:t>
+      </w:r>
+      <w:r>
+        <w:fldChar w:fldCharType="end"/>
+      </w:r>
+      <w:r>
+        <w:t>.</w:t>
+      </w:r>
+    </w:p>
+    <w:p>
+      <w:pPr>
+        <w:spacing w:after="0"/>
+      </w:pPr>
+    </w:p>
+    <w:p>
+      <w:pPr>
+        <w:spacing w:after="0"/>
+      </w:pPr>
+      <w:r>
+        <w:t>The fourth principle is Application which states that leaning takes place when learners actively solve problems with the new knowledge they have acquired</w:t>
+      </w:r>
+      <w:r>
+        <w:t xml:space="preserve"> </w:t>
+      </w:r>
+      <w:r>
+        <w:fldChar w:fldCharType="begin"/>
+      </w:r>
+      <w:r>
+        <w:instrText xml:space="preserve"> ADDIN EN.CITE &lt;EndNote&gt;&lt;Cite&gt;&lt;Author&gt;Merrill&lt;/Author&gt;&lt;Year&gt;2002&lt;/Year&gt;&lt;RecNum&gt;15&lt;/RecNum&gt;&lt;DisplayText&gt;(Merrill, 2002)&lt;/DisplayText&gt;&lt;record&gt;&lt;rec-number&gt;15&lt;/rec-number&gt;&lt;foreign-keys&gt;&lt;key app="EN" db-id="xxpxx9sx3tp9wcessx85vtt29p0f95settdz" timestamp="1623520581"&gt;15&lt;/key&gt;&lt;/foreign-keys&gt;&lt;ref-type name="Journal Article"&gt;17&lt;/ref-type&gt;&lt;contributors&gt;&lt;authors&gt;&lt;author&gt;Merrill, M David&lt;/author&gt;&lt;/authors&gt;&lt;/contributors&gt;&lt;titles&gt;&lt;title&gt;First principles of instruction&lt;/title&gt;&lt;secondary-title&gt;Educational technology research and development&lt;/secondary-title&gt;&lt;/titles&gt;&lt;periodical&gt;&lt;full-title&gt;Educational technology research and development&lt;/full-title&gt;&lt;/periodical&gt;&lt;pages&gt;43-59&lt;/pages&gt;&lt;volume&gt;50&lt;/volume&gt;&lt;number&gt;3&lt;/number&gt;&lt;dates&gt;&lt;year&gt;2002&lt;/year&gt;&lt;/dates&gt;&lt;isbn&gt;1556-6501&lt;/isbn&gt;&lt;urls&gt;&lt;/urls&gt;&lt;/record&gt;&lt;/Cite&gt;&lt;/EndNote&gt;</w:instrText>
+      </w:r>
+      <w:r>
+        <w:fldChar w:fldCharType="separate"/>
+      </w:r>
+      <w:r>
+        <w:rPr>
+          <w:noProof/>
+        </w:rPr>
+        <w:t>(Merrill, 2002)</w:t>
+      </w:r>
+      <w:r>
+        <w:fldChar w:fldCharType="end"/>
+      </w:r>
+      <w:r>
+        <w:t>.</w:t>
+      </w:r>
+      <w:r>
+        <w:t xml:space="preserve"> “Practice Consistency” is similar to Demonstration consistency but with a focus on the application of knowledge</w:t>
+      </w:r>
+      <w:r>
+        <w:t xml:space="preserve"> </w:t>
+      </w:r>
+      <w:r>
+        <w:fldChar w:fldCharType="begin"/>
+      </w:r>
+      <w:r>
+        <w:instrText xml:space="preserve"> ADDIN EN.CITE &lt;EndNote&gt;&lt;Cite&gt;&lt;Author&gt;Merrill&lt;/Author&gt;&lt;Year&gt;2002&lt;/Year&gt;&lt;RecNum&gt;15&lt;/RecNum&gt;&lt;DisplayText&gt;(Merrill, 2002)&lt;/DisplayText&gt;&lt;record&gt;&lt;rec-number&gt;15&lt;/rec-number&gt;&lt;foreign-keys&gt;&lt;key app="EN" db-id="xxpxx9sx3tp9wcessx85vtt29p0f95settdz" timestamp="1623520581"&gt;15&lt;/key&gt;&lt;/foreign-keys&gt;&lt;ref-type name="Journal Article"&gt;17&lt;/ref-type&gt;&lt;contributors&gt;&lt;authors&gt;&lt;author&gt;Merrill, M David&lt;/author&gt;&lt;/authors&gt;&lt;/contributors&gt;&lt;titles&gt;&lt;title&gt;First principles of instruction&lt;/title&gt;&lt;secondary-title&gt;Educational technology research and development&lt;/secondary-title&gt;&lt;/titles&gt;&lt;periodical&gt;&lt;full-title&gt;Educational technology research and development&lt;/full-title&gt;&lt;/periodical&gt;&lt;pages&gt;43-59&lt;/pages&gt;&lt;volume&gt;50&lt;/volume&gt;&lt;number&gt;3&lt;/number&gt;&lt;dates&gt;&lt;year&gt;2002&lt;/year&gt;&lt;/dates&gt;&lt;isbn&gt;1556-6501&lt;/isbn&gt;&lt;urls&gt;&lt;/urls&gt;&lt;/record&gt;&lt;/Cite&gt;&lt;/EndNote&gt;</w:instrText>
+      </w:r>
+      <w:r>
+        <w:fldChar w:fldCharType="separate"/>
+      </w:r>
+      <w:r>
+        <w:rPr>
+          <w:noProof/>
+        </w:rPr>
+        <w:t>(Merrill, 2002)</w:t>
+      </w:r>
+      <w:r>
+        <w:fldChar w:fldCharType="end"/>
+      </w:r>
+      <w:r>
+        <w:t xml:space="preserve">. “Diminishing Coaching” is where the learners are provided with relevant </w:t>
       </w:r>
       <w:r>
         <w:t>feedback,</w:t>
       </w:r>
       <w:r>
-        <w:t xml:space="preserve"> but it is slowly lessened overtime. </w:t>
-      </w:r>
-      <w:r>
-        <w:t>It is also important that the problems provided to learners for practice have a good variety, as explained as “Varied Problems”.</w:t>
+        <w:t xml:space="preserve"> but it is slowly lessened overtime</w:t>
+      </w:r>
+      <w:r>
+        <w:t xml:space="preserve"> </w:t>
+      </w:r>
+      <w:r>
+        <w:fldChar w:fldCharType="begin"/>
+      </w:r>
+      <w:r>
+        <w:instrText xml:space="preserve"> ADDIN EN.CITE &lt;EndNote&gt;&lt;Cite&gt;&lt;Author&gt;Merrill&lt;/Author&gt;&lt;Year&gt;2002&lt;/Year&gt;&lt;RecNum&gt;15&lt;/RecNum&gt;&lt;DisplayText&gt;(Merrill, 2002)&lt;/DisplayText&gt;&lt;record&gt;&lt;rec-number&gt;15&lt;/rec-number&gt;&lt;foreign-keys&gt;&lt;key app="EN" db-id="xxpxx9sx3tp9wcessx85vtt29p0f95settdz" timestamp="1623520581"&gt;15&lt;/key&gt;&lt;/foreign-keys&gt;&lt;ref-type name="Journal Article"&gt;17&lt;/ref-type&gt;&lt;contributors&gt;&lt;authors&gt;&lt;author&gt;Merrill, M David&lt;/author&gt;&lt;/authors&gt;&lt;/contributors&gt;&lt;titles&gt;&lt;title&gt;First principles of instruction&lt;/title&gt;&lt;secondary-title&gt;Educational technology research and development&lt;/secondary-title&gt;&lt;/titles&gt;&lt;periodical&gt;&lt;full-title&gt;Educational technology research and development&lt;/full-title&gt;&lt;/periodical&gt;&lt;pages&gt;43-59&lt;/pages&gt;&lt;volume&gt;50&lt;/volume&gt;&lt;number&gt;3&lt;/number&gt;&lt;dates&gt;&lt;year&gt;2002&lt;/year&gt;&lt;/dates&gt;&lt;isbn&gt;1556-6501&lt;/isbn&gt;&lt;urls&gt;&lt;/urls&gt;&lt;/record&gt;&lt;/Cite&gt;&lt;/EndNote&gt;</w:instrText>
+      </w:r>
+      <w:r>
+        <w:fldChar w:fldCharType="separate"/>
+      </w:r>
+      <w:r>
+        <w:rPr>
+          <w:noProof/>
+        </w:rPr>
+        <w:t>(Merrill, 2002)</w:t>
+      </w:r>
+      <w:r>
+        <w:fldChar w:fldCharType="end"/>
+      </w:r>
+      <w:r>
+        <w:t xml:space="preserve">. </w:t>
+      </w:r>
+      <w:r>
+        <w:t>It is also important that the problems provided to learners for practice have a good variety, as explained as “Varied Problems”</w:t>
+      </w:r>
+      <w:r>
+        <w:t xml:space="preserve"> </w:t>
+      </w:r>
+      <w:r>
+        <w:fldChar w:fldCharType="begin"/>
+      </w:r>
+      <w:r>
+        <w:instrText xml:space="preserve"> ADDIN EN.CITE &lt;EndNote&gt;&lt;Cite&gt;&lt;Author&gt;Merrill&lt;/Author&gt;&lt;Year&gt;2002&lt;/Year&gt;&lt;RecNum&gt;15&lt;/RecNum&gt;&lt;DisplayText&gt;(Merrill, 2002)&lt;/DisplayText&gt;&lt;record&gt;&lt;rec-number&gt;15&lt;/rec-number&gt;&lt;foreign-keys&gt;&lt;key app="EN" db-id="xxpxx9sx3tp9wcessx85vtt29p0f95settdz" timestamp="1623520581"&gt;15&lt;/key&gt;&lt;/foreign-keys&gt;&lt;ref-type name="Journal Article"&gt;17&lt;/ref-type&gt;&lt;contributors&gt;&lt;authors&gt;&lt;author&gt;Merrill, M David&lt;/author&gt;&lt;/authors&gt;&lt;/contributors&gt;&lt;titles&gt;&lt;title&gt;First principles of instruction&lt;/title&gt;&lt;secondary-title&gt;Educational technology research and development&lt;/secondary-title&gt;&lt;/titles&gt;&lt;periodical&gt;&lt;full-title&gt;Educational technology research and development&lt;/full-title&gt;&lt;/periodical&gt;&lt;pages&gt;43-59&lt;/pages&gt;&lt;volume&gt;50&lt;/volume&gt;&lt;number&gt;3&lt;/number&gt;&lt;dates&gt;&lt;year&gt;2002&lt;/year&gt;&lt;/dates&gt;&lt;isbn&gt;1556-6501&lt;/isbn&gt;&lt;urls&gt;&lt;/urls&gt;&lt;/record&gt;&lt;/Cite&gt;&lt;/EndNote&gt;</w:instrText>
+      </w:r>
+      <w:r>
+        <w:fldChar w:fldCharType="separate"/>
+      </w:r>
+      <w:r>
+        <w:rPr>
+          <w:noProof/>
+        </w:rPr>
+        <w:t>(Merrill, 2002)</w:t>
+      </w:r>
+      <w:r>
+        <w:fldChar w:fldCharType="end"/>
+      </w:r>
+      <w:r>
+        <w:t>.</w:t>
       </w:r>
     </w:p>
     <w:p>
@@ -6173,13 +6500,109 @@
         <w:t>I</w:t>
       </w:r>
       <w:r>
-        <w:t>ntegration which is when the knowledge a learner has acquires s used by them in their everyday life.</w:t>
-      </w:r>
-      <w:r>
-        <w:t xml:space="preserve"> The first corollary, “Watch Me”, explains that learners are provided to showcase the new knowledge or skill they have acquired. </w:t>
-      </w:r>
-      <w:r>
-        <w:t>“Reflection” deals with giving learners time to be able to debate with others on the topic involved. Lastly, “Creation” states that learners should be able to make use of their new knowledge or skill in some personal capacity.</w:t>
+        <w:t>ntegration which is when the knowledge a learner has acquires s used by them in their everyday life</w:t>
+      </w:r>
+      <w:r>
+        <w:t xml:space="preserve"> </w:t>
+      </w:r>
+      <w:r>
+        <w:fldChar w:fldCharType="begin"/>
+      </w:r>
+      <w:r>
+        <w:instrText xml:space="preserve"> ADDIN EN.CITE &lt;EndNote&gt;&lt;Cite&gt;&lt;Author&gt;Merrill&lt;/Author&gt;&lt;Year&gt;2002&lt;/Year&gt;&lt;RecNum&gt;15&lt;/RecNum&gt;&lt;DisplayText&gt;(Merrill, 2002)&lt;/DisplayText&gt;&lt;record&gt;&lt;rec-number&gt;15&lt;/rec-number&gt;&lt;foreign-keys&gt;&lt;key app="EN" db-id="xxpxx9sx3tp9wcessx85vtt29p0f95settdz" timestamp="1623520581"&gt;15&lt;/key&gt;&lt;/foreign-keys&gt;&lt;ref-type name="Journal Article"&gt;17&lt;/ref-type&gt;&lt;contributors&gt;&lt;authors&gt;&lt;author&gt;Merrill, M David&lt;/author&gt;&lt;/authors&gt;&lt;/contributors&gt;&lt;titles&gt;&lt;title&gt;First principles of instruction&lt;/title&gt;&lt;secondary-title&gt;Educational technology research and development&lt;/secondary-title&gt;&lt;/titles&gt;&lt;periodical&gt;&lt;full-title&gt;Educational technology research and development&lt;/full-title&gt;&lt;/periodical&gt;&lt;pages&gt;43-59&lt;/pages&gt;&lt;volume&gt;50&lt;/volume&gt;&lt;number&gt;3&lt;/number&gt;&lt;dates&gt;&lt;year&gt;2002&lt;/year&gt;&lt;/dates&gt;&lt;isbn&gt;1556-6501&lt;/isbn&gt;&lt;urls&gt;&lt;/urls&gt;&lt;/record&gt;&lt;/Cite&gt;&lt;/EndNote&gt;</w:instrText>
+      </w:r>
+      <w:r>
+        <w:fldChar w:fldCharType="separate"/>
+      </w:r>
+      <w:r>
+        <w:rPr>
+          <w:noProof/>
+        </w:rPr>
+        <w:t>(Merrill, 2002)</w:t>
+      </w:r>
+      <w:r>
+        <w:fldChar w:fldCharType="end"/>
+      </w:r>
+      <w:r>
+        <w:t>.</w:t>
+      </w:r>
+      <w:r>
+        <w:t xml:space="preserve"> The first corollary, “Watch Me”, explains that learners are provided to showcase the new knowledge or skill they have acquired</w:t>
+      </w:r>
+      <w:r>
+        <w:t xml:space="preserve"> </w:t>
+      </w:r>
+      <w:r>
+        <w:fldChar w:fldCharType="begin"/>
+      </w:r>
+      <w:r>
+        <w:instrText xml:space="preserve"> ADDIN EN.CITE &lt;EndNote&gt;&lt;Cite&gt;&lt;Author&gt;Merrill&lt;/Author&gt;&lt;Year&gt;2002&lt;/Year&gt;&lt;RecNum&gt;15&lt;/RecNum&gt;&lt;DisplayText&gt;(Merrill, 2002)&lt;/DisplayText&gt;&lt;record&gt;&lt;rec-number&gt;15&lt;/rec-number&gt;&lt;foreign-keys&gt;&lt;key app="EN" db-id="xxpxx9sx3tp9wcessx85vtt29p0f95settdz" timestamp="1623520581"&gt;15&lt;/key&gt;&lt;/foreign-keys&gt;&lt;ref-type name="Journal Article"&gt;17&lt;/ref-type&gt;&lt;contributors&gt;&lt;authors&gt;&lt;author&gt;Merrill, M David&lt;/author&gt;&lt;/authors&gt;&lt;/contributors&gt;&lt;titles&gt;&lt;title&gt;First principles of instruction&lt;/title&gt;&lt;secondary-title&gt;Educational technology research and development&lt;/secondary-title&gt;&lt;/titles&gt;&lt;periodical&gt;&lt;full-title&gt;Educational technology research and development&lt;/full-title&gt;&lt;/periodical&gt;&lt;pages&gt;43-59&lt;/pages&gt;&lt;volume&gt;50&lt;/volume&gt;&lt;number&gt;3&lt;/number&gt;&lt;dates&gt;&lt;year&gt;2002&lt;/year&gt;&lt;/dates&gt;&lt;isbn&gt;1556-6501&lt;/isbn&gt;&lt;urls&gt;&lt;/urls&gt;&lt;/record&gt;&lt;/Cite&gt;&lt;/EndNote&gt;</w:instrText>
+      </w:r>
+      <w:r>
+        <w:fldChar w:fldCharType="separate"/>
+      </w:r>
+      <w:r>
+        <w:rPr>
+          <w:noProof/>
+        </w:rPr>
+        <w:t>(Merrill, 2002)</w:t>
+      </w:r>
+      <w:r>
+        <w:fldChar w:fldCharType="end"/>
+      </w:r>
+      <w:r>
+        <w:t xml:space="preserve">. </w:t>
+      </w:r>
+      <w:r>
+        <w:t>“Reflection” deals with giving learners time to be able to debate with others on the topic involved</w:t>
+      </w:r>
+      <w:r>
+        <w:t xml:space="preserve"> </w:t>
+      </w:r>
+      <w:r>
+        <w:fldChar w:fldCharType="begin"/>
+      </w:r>
+      <w:r>
+        <w:instrText xml:space="preserve"> ADDIN EN.CITE &lt;EndNote&gt;&lt;Cite&gt;&lt;Author&gt;Merrill&lt;/Author&gt;&lt;Year&gt;2002&lt;/Year&gt;&lt;RecNum&gt;15&lt;/RecNum&gt;&lt;DisplayText&gt;(Merrill, 2002)&lt;/DisplayText&gt;&lt;record&gt;&lt;rec-number&gt;15&lt;/rec-number&gt;&lt;foreign-keys&gt;&lt;key app="EN" db-id="xxpxx9sx3tp9wcessx85vtt29p0f95settdz" timestamp="1623520581"&gt;15&lt;/key&gt;&lt;/foreign-keys&gt;&lt;ref-type name="Journal Article"&gt;17&lt;/ref-type&gt;&lt;contributors&gt;&lt;authors&gt;&lt;author&gt;Merrill, M David&lt;/author&gt;&lt;/authors&gt;&lt;/contributors&gt;&lt;titles&gt;&lt;title&gt;First principles of instruction&lt;/title&gt;&lt;secondary-title&gt;Educational technology research and development&lt;/secondary-title&gt;&lt;/titles&gt;&lt;periodical&gt;&lt;full-title&gt;Educational technology research and development&lt;/full-title&gt;&lt;/periodical&gt;&lt;pages&gt;43-59&lt;/pages&gt;&lt;volume&gt;50&lt;/volume&gt;&lt;number&gt;3&lt;/number&gt;&lt;dates&gt;&lt;year&gt;2002&lt;/year&gt;&lt;/dates&gt;&lt;isbn&gt;1556-6501&lt;/isbn&gt;&lt;urls&gt;&lt;/urls&gt;&lt;/record&gt;&lt;/Cite&gt;&lt;/EndNote&gt;</w:instrText>
+      </w:r>
+      <w:r>
+        <w:fldChar w:fldCharType="separate"/>
+      </w:r>
+      <w:r>
+        <w:rPr>
+          <w:noProof/>
+        </w:rPr>
+        <w:t>(Merrill, 2002)</w:t>
+      </w:r>
+      <w:r>
+        <w:fldChar w:fldCharType="end"/>
+      </w:r>
+      <w:r>
+        <w:t>. Lastly, “Creation” states that learners should be able to make use of their new knowledge or skill in some personal capacity</w:t>
+      </w:r>
+      <w:r>
+        <w:t xml:space="preserve"> </w:t>
+      </w:r>
+      <w:r>
+        <w:fldChar w:fldCharType="begin"/>
+      </w:r>
+      <w:r>
+        <w:instrText xml:space="preserve"> ADDIN EN.CITE &lt;EndNote&gt;&lt;Cite&gt;&lt;Author&gt;Merrill&lt;/Author&gt;&lt;Year&gt;2002&lt;/Year&gt;&lt;RecNum&gt;15&lt;/RecNum&gt;&lt;DisplayText&gt;(Merrill, 2002)&lt;/DisplayText&gt;&lt;record&gt;&lt;rec-number&gt;15&lt;/rec-number&gt;&lt;foreign-keys&gt;&lt;key app="EN" db-id="xxpxx9sx3tp9wcessx85vtt29p0f95settdz" timestamp="1623520581"&gt;15&lt;/key&gt;&lt;/foreign-keys&gt;&lt;ref-type name="Journal Article"&gt;17&lt;/ref-type&gt;&lt;contributors&gt;&lt;authors&gt;&lt;author&gt;Merrill, M David&lt;/author&gt;&lt;/authors&gt;&lt;/contributors&gt;&lt;titles&gt;&lt;title&gt;First principles of instruction&lt;/title&gt;&lt;secondary-title&gt;Educational technology research and development&lt;/secondary-title&gt;&lt;/titles&gt;&lt;periodical&gt;&lt;full-title&gt;Educational technology research and development&lt;/full-title&gt;&lt;/periodical&gt;&lt;pages&gt;43-59&lt;/pages&gt;&lt;volume&gt;50&lt;/volume&gt;&lt;number&gt;3&lt;/number&gt;&lt;dates&gt;&lt;year&gt;2002&lt;/year&gt;&lt;/dates&gt;&lt;isbn&gt;1556-6501&lt;/isbn&gt;&lt;urls&gt;&lt;/urls&gt;&lt;/record&gt;&lt;/Cite&gt;&lt;/EndNote&gt;</w:instrText>
+      </w:r>
+      <w:r>
+        <w:fldChar w:fldCharType="separate"/>
+      </w:r>
+      <w:r>
+        <w:rPr>
+          <w:noProof/>
+        </w:rPr>
+        <w:t>(Merrill, 2002)</w:t>
+      </w:r>
+      <w:r>
+        <w:fldChar w:fldCharType="end"/>
+      </w:r>
+      <w:r>
+        <w:t>.</w:t>
       </w:r>
     </w:p>
     <w:p>
@@ -6225,13 +6648,364 @@
       <w:pPr>
         <w:spacing w:after="0"/>
       </w:pPr>
-      <w:bookmarkStart w:id="42" w:name="_GoBack"/>
-      <w:bookmarkEnd w:id="42"/>
-    </w:p>
-    <w:p>
-      <w:pPr>
-        <w:spacing w:after="0"/>
-      </w:pPr>
+      <w:r>
+        <w:t>A learner’s motivation is what will drive them to engage with and enjoy the content being studied. This motivation can come in one of two forms according to Kapp (2012) and to better understand the theories focussed on learner motivation, this distinction will be discussed first.</w:t>
+      </w:r>
+    </w:p>
+    <w:p>
+      <w:pPr>
+        <w:spacing w:after="0"/>
+      </w:pPr>
+    </w:p>
+    <w:p>
+      <w:pPr>
+        <w:spacing w:after="0"/>
+      </w:pPr>
+      <w:r>
+        <w:t xml:space="preserve">The first is intrinsic motivation which is any motivation or drive to accomplish something </w:t>
+      </w:r>
+      <w:r>
+        <w:t>and has</w:t>
+      </w:r>
+      <w:r>
+        <w:t xml:space="preserve"> originated </w:t>
+      </w:r>
+      <w:r>
+        <w:t xml:space="preserve">from a desire to do something for oneself </w:t>
+      </w:r>
+      <w:r>
+        <w:fldChar w:fldCharType="begin"/>
+      </w:r>
+      <w:r>
+        <w:instrText xml:space="preserve"> ADDIN EN.CITE &lt;EndNote&gt;&lt;Cite&gt;&lt;Author&gt;Kapp&lt;/Author&gt;&lt;Year&gt;2012&lt;/Year&gt;&lt;RecNum&gt;17&lt;/RecNum&gt;&lt;DisplayText&gt;(Kapp, 2012)&lt;/DisplayText&gt;&lt;record&gt;&lt;rec-number&gt;17&lt;/rec-number&gt;&lt;foreign-keys&gt;&lt;key app="EN" db-id="xxpxx9sx3tp9wcessx85vtt29p0f95settdz" timestamp="1623550587"&gt;17&lt;/key&gt;&lt;/foreign-keys&gt;&lt;ref-type name="Book"&gt;6&lt;/ref-type&gt;&lt;contributors&gt;&lt;authors&gt;&lt;author&gt;Kapp, Karl M&lt;/author&gt;&lt;/authors&gt;&lt;/contributors&gt;&lt;titles&gt;&lt;title&gt;The gamification of learning and instruction: game-based methods and strategies for training and education&lt;/title&gt;&lt;/titles&gt;&lt;dates&gt;&lt;year&gt;2012&lt;/year&gt;&lt;/dates&gt;&lt;publisher&gt;John Wiley &amp;amp; Sons&lt;/publisher&gt;&lt;isbn&gt;1118096347&lt;/isbn&gt;&lt;urls&gt;&lt;/urls&gt;&lt;/record&gt;&lt;/Cite&gt;&lt;/EndNote&gt;</w:instrText>
+      </w:r>
+      <w:r>
+        <w:fldChar w:fldCharType="separate"/>
+      </w:r>
+      <w:r>
+        <w:rPr>
+          <w:noProof/>
+        </w:rPr>
+        <w:t>(Kapp, 2012)</w:t>
+      </w:r>
+      <w:r>
+        <w:fldChar w:fldCharType="end"/>
+      </w:r>
+      <w:r>
+        <w:t xml:space="preserve">. Thus, the motivation comes from the learner themselves. On the other hand, with extrinsic motivation, the drive and desire to accomplish a task of some kind stems from wanting some form of reward or to avoid punishment of some king </w:t>
+      </w:r>
+      <w:r>
+        <w:fldChar w:fldCharType="begin"/>
+      </w:r>
+      <w:r>
+        <w:instrText xml:space="preserve"> ADDIN EN.CITE &lt;EndNote&gt;&lt;Cite&gt;&lt;Author&gt;Kapp&lt;/Author&gt;&lt;Year&gt;2012&lt;/Year&gt;&lt;RecNum&gt;17&lt;/RecNum&gt;&lt;DisplayText&gt;(Kapp, 2012)&lt;/DisplayText&gt;&lt;record&gt;&lt;rec-number&gt;17&lt;/rec-number&gt;&lt;foreign-keys&gt;&lt;key app="EN" db-id="xxpxx9sx3tp9wcessx85vtt29p0f95settdz" timestamp="1623550587"&gt;17&lt;/key&gt;&lt;/foreign-keys&gt;&lt;ref-type name="Book"&gt;6&lt;/ref-type&gt;&lt;contributors&gt;&lt;authors&gt;&lt;author&gt;Kapp, Karl M&lt;/author&gt;&lt;/authors&gt;&lt;/contributors&gt;&lt;titles&gt;&lt;title&gt;The gamification of learning and instruction: game-based methods and strategies for training and education&lt;/title&gt;&lt;/titles&gt;&lt;dates&gt;&lt;year&gt;2012&lt;/year&gt;&lt;/dates&gt;&lt;publisher&gt;John Wiley &amp;amp; Sons&lt;/publisher&gt;&lt;isbn&gt;1118096347&lt;/isbn&gt;&lt;urls&gt;&lt;/urls&gt;&lt;/record&gt;&lt;/Cite&gt;&lt;/EndNote&gt;</w:instrText>
+      </w:r>
+      <w:r>
+        <w:fldChar w:fldCharType="separate"/>
+      </w:r>
+      <w:r>
+        <w:rPr>
+          <w:noProof/>
+        </w:rPr>
+        <w:t>(Kapp, 2012)</w:t>
+      </w:r>
+      <w:r>
+        <w:fldChar w:fldCharType="end"/>
+      </w:r>
+      <w:r>
+        <w:t xml:space="preserve">. Thus, motivation is created in return for something, either tangible or otherwise. </w:t>
+      </w:r>
+    </w:p>
+    <w:p>
+      <w:pPr>
+        <w:spacing w:after="0"/>
+      </w:pPr>
+    </w:p>
+    <w:p>
+      <w:pPr>
+        <w:spacing w:after="0"/>
+      </w:pPr>
+      <w:r>
+        <w:t xml:space="preserve">One model for motivating learners is the ARCS Model which was developed by John Keller </w:t>
+      </w:r>
+      <w:r>
+        <w:fldChar w:fldCharType="begin"/>
+      </w:r>
+      <w:r>
+        <w:instrText xml:space="preserve"> ADDIN EN.CITE &lt;EndNote&gt;&lt;Cite&gt;&lt;Author&gt;Kapp&lt;/Author&gt;&lt;Year&gt;2012&lt;/Year&gt;&lt;RecNum&gt;17&lt;/RecNum&gt;&lt;DisplayText&gt;(Kapp, 2012)&lt;/DisplayText&gt;&lt;record&gt;&lt;rec-number&gt;17&lt;/rec-number&gt;&lt;foreign-keys&gt;&lt;key app="EN" db-id="xxpxx9sx3tp9wcessx85vtt29p0f95settdz" timestamp="1623550587"&gt;17&lt;/key&gt;&lt;/foreign-keys&gt;&lt;ref-type name="Book"&gt;6&lt;/ref-type&gt;&lt;contributors&gt;&lt;authors&gt;&lt;author&gt;Kapp, Karl M&lt;/author&gt;&lt;/authors&gt;&lt;/contributors&gt;&lt;titles&gt;&lt;title&gt;The gamification of learning and instruction: game-based methods and strategies for training and education&lt;/title&gt;&lt;/titles&gt;&lt;dates&gt;&lt;year&gt;2012&lt;/year&gt;&lt;/dates&gt;&lt;publisher&gt;John Wiley &amp;amp; Sons&lt;/publisher&gt;&lt;isbn&gt;1118096347&lt;/isbn&gt;&lt;urls&gt;&lt;/urls&gt;&lt;/record&gt;&lt;/Cite&gt;&lt;/EndNote&gt;</w:instrText>
+      </w:r>
+      <w:r>
+        <w:fldChar w:fldCharType="separate"/>
+      </w:r>
+      <w:r>
+        <w:rPr>
+          <w:noProof/>
+        </w:rPr>
+        <w:t>(Kapp, 2012)</w:t>
+      </w:r>
+      <w:r>
+        <w:fldChar w:fldCharType="end"/>
+      </w:r>
+      <w:r>
+        <w:t xml:space="preserve">. This model is one that is frequently referenced in the aforementioned field of instructional design </w:t>
+      </w:r>
+      <w:r>
+        <w:fldChar w:fldCharType="begin"/>
+      </w:r>
+      <w:r>
+        <w:instrText xml:space="preserve"> ADDIN EN.CITE &lt;EndNote&gt;&lt;Cite&gt;&lt;Author&gt;Kapp&lt;/Author&gt;&lt;Year&gt;2012&lt;/Year&gt;&lt;RecNum&gt;17&lt;/RecNum&gt;&lt;DisplayText&gt;(Kapp, 2012)&lt;/DisplayText&gt;&lt;record&gt;&lt;rec-number&gt;17&lt;/rec-number&gt;&lt;foreign-keys&gt;&lt;key app="EN" db-id="xxpxx9sx3tp9wcessx85vtt29p0f95settdz" timestamp="1623550587"&gt;17&lt;/key&gt;&lt;/foreign-keys&gt;&lt;ref-type name="Book"&gt;6&lt;/ref-type&gt;&lt;contributors&gt;&lt;authors&gt;&lt;author&gt;Kapp, Karl M&lt;/author&gt;&lt;/authors&gt;&lt;/contributors&gt;&lt;titles&gt;&lt;title&gt;The gamification of learning and instruction: game-based methods and strategies for training and education&lt;/title&gt;&lt;/titles&gt;&lt;dates&gt;&lt;year&gt;2012&lt;/year&gt;&lt;/dates&gt;&lt;publisher&gt;John Wiley &amp;amp; Sons&lt;/publisher&gt;&lt;isbn&gt;1118096347&lt;/isbn&gt;&lt;urls&gt;&lt;/urls&gt;&lt;/record&gt;&lt;/Cite&gt;&lt;/EndNote&gt;</w:instrText>
+      </w:r>
+      <w:r>
+        <w:fldChar w:fldCharType="separate"/>
+      </w:r>
+      <w:r>
+        <w:rPr>
+          <w:noProof/>
+        </w:rPr>
+        <w:t>(Kapp, 2012)</w:t>
+      </w:r>
+      <w:r>
+        <w:fldChar w:fldCharType="end"/>
+      </w:r>
+      <w:r>
+        <w:t xml:space="preserve">. It comprises of four main elements with each focusing </w:t>
+      </w:r>
+      <w:r>
+        <w:t xml:space="preserve">on designing instruction in a different way </w:t>
+      </w:r>
+      <w:r>
+        <w:fldChar w:fldCharType="begin"/>
+      </w:r>
+      <w:r>
+        <w:instrText xml:space="preserve"> ADDIN EN.CITE &lt;EndNote&gt;&lt;Cite&gt;&lt;Author&gt;Kapp&lt;/Author&gt;&lt;Year&gt;2012&lt;/Year&gt;&lt;RecNum&gt;17&lt;/RecNum&gt;&lt;DisplayText&gt;(Kapp, 2012)&lt;/DisplayText&gt;&lt;record&gt;&lt;rec-number&gt;17&lt;/rec-number&gt;&lt;foreign-keys&gt;&lt;key app="EN" db-id="xxpxx9sx3tp9wcessx85vtt29p0f95settdz" timestamp="1623550587"&gt;17&lt;/key&gt;&lt;/foreign-keys&gt;&lt;ref-type name="Book"&gt;6&lt;/ref-type&gt;&lt;contributors&gt;&lt;authors&gt;&lt;author&gt;Kapp, Karl M&lt;/author&gt;&lt;/authors&gt;&lt;/contributors&gt;&lt;titles&gt;&lt;title&gt;The gamification of learning and instruction: game-based methods and strategies for training and education&lt;/title&gt;&lt;/titles&gt;&lt;dates&gt;&lt;year&gt;2012&lt;/year&gt;&lt;/dates&gt;&lt;publisher&gt;John Wiley &amp;amp; Sons&lt;/publisher&gt;&lt;isbn&gt;1118096347&lt;/isbn&gt;&lt;urls&gt;&lt;/urls&gt;&lt;/record&gt;&lt;/Cite&gt;&lt;/EndNote&gt;</w:instrText>
+      </w:r>
+      <w:r>
+        <w:fldChar w:fldCharType="separate"/>
+      </w:r>
+      <w:r>
+        <w:rPr>
+          <w:noProof/>
+        </w:rPr>
+        <w:t>(Kapp, 2012)</w:t>
+      </w:r>
+      <w:r>
+        <w:fldChar w:fldCharType="end"/>
+      </w:r>
+      <w:r>
+        <w:t>.</w:t>
+      </w:r>
+    </w:p>
+    <w:p>
+      <w:pPr>
+        <w:spacing w:after="0"/>
+      </w:pPr>
+    </w:p>
+    <w:p>
+      <w:pPr>
+        <w:spacing w:after="0"/>
+      </w:pPr>
+      <w:r>
+        <w:t xml:space="preserve">The first of these is Attention and it is element is concerned with gaining and then keeping the learners’ interest. There are three main methods to accomplish this with the first being gaining attention </w:t>
+      </w:r>
+      <w:proofErr w:type="gramStart"/>
+      <w:r>
+        <w:t>through the use of</w:t>
+      </w:r>
+      <w:proofErr w:type="gramEnd"/>
+      <w:r>
+        <w:t xml:space="preserve"> relatable examples or surprise. The next is to create curiosity within the learners through means such as role-playing or hands-on </w:t>
+      </w:r>
+      <w:r>
+        <w:t xml:space="preserve">examples. The last means to keep attention is variability which means to periodically changing the method of delivery </w:t>
+      </w:r>
+      <w:r>
+        <w:fldChar w:fldCharType="begin"/>
+      </w:r>
+      <w:r>
+        <w:instrText xml:space="preserve"> ADDIN EN.CITE &lt;EndNote&gt;&lt;Cite&gt;&lt;Author&gt;Kapp&lt;/Author&gt;&lt;Year&gt;2012&lt;/Year&gt;&lt;RecNum&gt;17&lt;/RecNum&gt;&lt;DisplayText&gt;(Kapp, 2012)&lt;/DisplayText&gt;&lt;record&gt;&lt;rec-number&gt;17&lt;/rec-number&gt;&lt;foreign-keys&gt;&lt;key app="EN" db-id="xxpxx9sx3tp9wcessx85vtt29p0f95settdz" timestamp="1623550587"&gt;17&lt;/key&gt;&lt;/foreign-keys&gt;&lt;ref-type name="Book"&gt;6&lt;/ref-type&gt;&lt;contributors&gt;&lt;authors&gt;&lt;author&gt;Kapp, Karl M&lt;/author&gt;&lt;/authors&gt;&lt;/contributors&gt;&lt;titles&gt;&lt;title&gt;The gamification of learning and instruction: game-based methods and strategies for training and education&lt;/title&gt;&lt;/titles&gt;&lt;dates&gt;&lt;year&gt;2012&lt;/year&gt;&lt;/dates&gt;&lt;publisher&gt;John Wiley &amp;amp; Sons&lt;/publisher&gt;&lt;isbn&gt;1118096347&lt;/isbn&gt;&lt;urls&gt;&lt;/urls&gt;&lt;/record&gt;&lt;/Cite&gt;&lt;/EndNote&gt;</w:instrText>
+      </w:r>
+      <w:r>
+        <w:fldChar w:fldCharType="separate"/>
+      </w:r>
+      <w:r>
+        <w:rPr>
+          <w:noProof/>
+        </w:rPr>
+        <w:t>(Kapp, 2012)</w:t>
+      </w:r>
+      <w:r>
+        <w:fldChar w:fldCharType="end"/>
+      </w:r>
+      <w:r>
+        <w:t>.</w:t>
+      </w:r>
+    </w:p>
+    <w:p>
+      <w:pPr>
+        <w:spacing w:after="0"/>
+      </w:pPr>
+    </w:p>
+    <w:p>
+      <w:pPr>
+        <w:spacing w:after="0"/>
+      </w:pPr>
+      <w:r>
+        <w:lastRenderedPageBreak/>
+        <w:t>Relevance refers to having the content be relevant to the learner and Kapp(2012) mentions that this can be done through orienting the environment around achieving goals, creating a link between the motives of learners and that of the instruction means, displaying that the content is in somewhat familiar to the learners and finally developing a model of the results of learning the presented knowledge.</w:t>
+      </w:r>
+    </w:p>
+    <w:p>
+      <w:pPr>
+        <w:spacing w:after="0"/>
+      </w:pPr>
+    </w:p>
+    <w:p>
+      <w:pPr>
+        <w:spacing w:after="0"/>
+      </w:pPr>
+      <w:r>
+        <w:t xml:space="preserve">Another element of this model, confidence, is the expectations of success set by the learner and as such when they meet these expectations they are </w:t>
+      </w:r>
+      <w:r>
+        <w:t>confident</w:t>
+      </w:r>
+      <w:r>
+        <w:t xml:space="preserve"> in </w:t>
+      </w:r>
+      <w:r>
+        <w:t>their</w:t>
+      </w:r>
+      <w:r>
+        <w:t xml:space="preserve"> </w:t>
+      </w:r>
+      <w:r>
+        <w:t>ability</w:t>
+      </w:r>
+      <w:r>
+        <w:t xml:space="preserve"> to do  the work </w:t>
+      </w:r>
+      <w:r>
+        <w:fldChar w:fldCharType="begin"/>
+      </w:r>
+      <w:r>
+        <w:instrText xml:space="preserve"> ADDIN EN.CITE &lt;EndNote&gt;&lt;Cite&gt;&lt;Author&gt;Kapp&lt;/Author&gt;&lt;Year&gt;2012&lt;/Year&gt;&lt;RecNum&gt;17&lt;/RecNum&gt;&lt;DisplayText&gt;(Kapp, 2012)&lt;/DisplayText&gt;&lt;record&gt;&lt;rec-number&gt;17&lt;/rec-number&gt;&lt;foreign-keys&gt;&lt;key app="EN" db-id="xxpxx9sx3tp9wcessx85vtt29p0f95settdz" timestamp="1623550587"&gt;17&lt;/key&gt;&lt;/foreign-keys&gt;&lt;ref-type name="Book"&gt;6&lt;/ref-type&gt;&lt;contributors&gt;&lt;authors&gt;&lt;author&gt;Kapp, Karl M&lt;/author&gt;&lt;/authors&gt;&lt;/contributors&gt;&lt;titles&gt;&lt;title&gt;The gamification of learning and instruction: game-based methods and strategies for training and education&lt;/title&gt;&lt;/titles&gt;&lt;dates&gt;&lt;year&gt;2012&lt;/year&gt;&lt;/dates&gt;&lt;publisher&gt;John Wiley &amp;amp; Sons&lt;/publisher&gt;&lt;isbn&gt;1118096347&lt;/isbn&gt;&lt;urls&gt;&lt;/urls&gt;&lt;/record&gt;&lt;/Cite&gt;&lt;/EndNote&gt;</w:instrText>
+      </w:r>
+      <w:r>
+        <w:fldChar w:fldCharType="separate"/>
+      </w:r>
+      <w:r>
+        <w:rPr>
+          <w:noProof/>
+        </w:rPr>
+        <w:t>(Kapp, 2012)</w:t>
+      </w:r>
+      <w:r>
+        <w:fldChar w:fldCharType="end"/>
+      </w:r>
+      <w:r>
+        <w:t xml:space="preserve">. This can be aided by providing learners with clear expectations and requirement s upfront about the skill or knowledge. It is also helpful to provide smaller opportunities to succeed as with each success the learners will become more confident </w:t>
+      </w:r>
+      <w:r>
+        <w:fldChar w:fldCharType="begin"/>
+      </w:r>
+      <w:r>
+        <w:instrText xml:space="preserve"> ADDIN EN.CITE &lt;EndNote&gt;&lt;Cite&gt;&lt;Author&gt;Kapp&lt;/Author&gt;&lt;Year&gt;2012&lt;/Year&gt;&lt;RecNum&gt;17&lt;/RecNum&gt;&lt;DisplayText&gt;(Kapp, 2012)&lt;/DisplayText&gt;&lt;record&gt;&lt;rec-number&gt;17&lt;/rec-number&gt;&lt;foreign-keys&gt;&lt;key app="EN" db-id="xxpxx9sx3tp9wcessx85vtt29p0f95settdz" timestamp="1623550587"&gt;17&lt;/key&gt;&lt;/foreign-keys&gt;&lt;ref-type name="Book"&gt;6&lt;/ref-type&gt;&lt;contributors&gt;&lt;authors&gt;&lt;author&gt;Kapp, Karl M&lt;/author&gt;&lt;/authors&gt;&lt;/contributors&gt;&lt;titles&gt;&lt;title&gt;The gamification of learning and instruction: game-based methods and strategies for training and education&lt;/title&gt;&lt;/titles&gt;&lt;dates&gt;&lt;year&gt;2012&lt;/year&gt;&lt;/dates&gt;&lt;publisher&gt;John Wiley &amp;amp; Sons&lt;/publisher&gt;&lt;isbn&gt;1118096347&lt;/isbn&gt;&lt;urls&gt;&lt;/urls&gt;&lt;/record&gt;&lt;/Cite&gt;&lt;/EndNote&gt;</w:instrText>
+      </w:r>
+      <w:r>
+        <w:fldChar w:fldCharType="separate"/>
+      </w:r>
+      <w:r>
+        <w:rPr>
+          <w:noProof/>
+        </w:rPr>
+        <w:t>(Kapp, 2012)</w:t>
+      </w:r>
+      <w:r>
+        <w:fldChar w:fldCharType="end"/>
+      </w:r>
+      <w:r>
+        <w:t>.</w:t>
+      </w:r>
+    </w:p>
+    <w:p>
+      <w:pPr>
+        <w:spacing w:after="0"/>
+      </w:pPr>
+    </w:p>
+    <w:p>
+      <w:pPr>
+        <w:spacing w:after="0"/>
+      </w:pPr>
+      <w:r>
+        <w:t xml:space="preserve">The last element in the ARCS model is Satisfaction and is concerned with giving learners a sense of accomplishment and that the effort in the learning process has some value and weight to it </w:t>
+      </w:r>
+      <w:r>
+        <w:fldChar w:fldCharType="begin"/>
+      </w:r>
+      <w:r>
+        <w:instrText xml:space="preserve"> ADDIN EN.CITE &lt;EndNote&gt;&lt;Cite&gt;&lt;Author&gt;Kapp&lt;/Author&gt;&lt;Year&gt;2012&lt;/Year&gt;&lt;RecNum&gt;17&lt;/RecNum&gt;&lt;DisplayText&gt;(Kapp, 2012)&lt;/DisplayText&gt;&lt;record&gt;&lt;rec-number&gt;17&lt;/rec-number&gt;&lt;foreign-keys&gt;&lt;key app="EN" db-id="xxpxx9sx3tp9wcessx85vtt29p0f95settdz" timestamp="1623550587"&gt;17&lt;/key&gt;&lt;/foreign-keys&gt;&lt;ref-type name="Book"&gt;6&lt;/ref-type&gt;&lt;contributors&gt;&lt;authors&gt;&lt;author&gt;Kapp, Karl M&lt;/author&gt;&lt;/authors&gt;&lt;/contributors&gt;&lt;titles&gt;&lt;title&gt;The gamification of learning and instruction: game-based methods and strategies for training and education&lt;/title&gt;&lt;/titles&gt;&lt;dates&gt;&lt;year&gt;2012&lt;/year&gt;&lt;/dates&gt;&lt;publisher&gt;John Wiley &amp;amp; Sons&lt;/publisher&gt;&lt;isbn&gt;1118096347&lt;/isbn&gt;&lt;urls&gt;&lt;/urls&gt;&lt;/record&gt;&lt;/Cite&gt;&lt;/EndNote&gt;</w:instrText>
+      </w:r>
+      <w:r>
+        <w:fldChar w:fldCharType="separate"/>
+      </w:r>
+      <w:r>
+        <w:rPr>
+          <w:noProof/>
+        </w:rPr>
+        <w:t>(Kapp, 2012)</w:t>
+      </w:r>
+      <w:r>
+        <w:fldChar w:fldCharType="end"/>
+      </w:r>
+      <w:r>
+        <w:t>.</w:t>
+      </w:r>
+      <w:r>
+        <w:t xml:space="preserve"> This can be accomplished by allowing for learners to see how their newfound knowledge can be used, either through the use of a real-world demonstration or via some form of simulation </w:t>
+      </w:r>
+      <w:r>
+        <w:fldChar w:fldCharType="begin"/>
+      </w:r>
+      <w:r>
+        <w:instrText xml:space="preserve"> ADDIN EN.CITE &lt;EndNote&gt;&lt;Cite&gt;&lt;Author&gt;Kapp&lt;/Author&gt;&lt;Year&gt;2012&lt;/Year&gt;&lt;RecNum&gt;17&lt;/RecNum&gt;&lt;DisplayText&gt;(Kapp, 2012)&lt;/DisplayText&gt;&lt;record&gt;&lt;rec-number&gt;17&lt;/rec-number&gt;&lt;foreign-keys&gt;&lt;key app="EN" db-id="xxpxx9sx3tp9wcessx85vtt29p0f95settdz" timestamp="1623550587"&gt;17&lt;/key&gt;&lt;/foreign-keys&gt;&lt;ref-type name="Book"&gt;6&lt;/ref-type&gt;&lt;contributors&gt;&lt;authors&gt;&lt;author&gt;Kapp, Karl M&lt;/author&gt;&lt;/authors&gt;&lt;/contributors&gt;&lt;titles&gt;&lt;title&gt;The gamification of learning and instruction: game-based methods and strategies for training and education&lt;/title&gt;&lt;/titles&gt;&lt;dates&gt;&lt;year&gt;2012&lt;/year&gt;&lt;/dates&gt;&lt;publisher&gt;John Wiley &amp;amp; Sons&lt;/publisher&gt;&lt;isbn&gt;1118096347&lt;/isbn&gt;&lt;urls&gt;&lt;/urls&gt;&lt;/record&gt;&lt;/Cite&gt;&lt;/EndNote&gt;</w:instrText>
+      </w:r>
+      <w:r>
+        <w:fldChar w:fldCharType="separate"/>
+      </w:r>
+      <w:r>
+        <w:rPr>
+          <w:noProof/>
+        </w:rPr>
+        <w:t>(Kapp, 2012)</w:t>
+      </w:r>
+      <w:r>
+        <w:fldChar w:fldCharType="end"/>
+      </w:r>
+      <w:r>
+        <w:t>.</w:t>
+      </w:r>
+    </w:p>
+    <w:p>
+      <w:pPr>
+        <w:spacing w:after="0"/>
+      </w:pPr>
+    </w:p>
+    <w:p>
+      <w:pPr>
+        <w:spacing w:after="0"/>
+      </w:pPr>
+      <w:r>
+        <w:t>This section has detailed three aspects found within pedagogy, instructional design and learning theories each providing some insight into effectively transferring and imparting knowledge to a learner. Placing the learner at the centre of both teaching and learning allows for great flexibility in how to present that given material while Merrill (2002) provides a expansive framework to structure this presentation of knowledge whereas Kapp (2012), through citing John Kell</w:t>
+      </w:r>
+      <w:r>
+        <w:t>er</w:t>
+      </w:r>
+      <w:r>
+        <w:t xml:space="preserve">, explains  </w:t>
+      </w:r>
+      <w:r>
+        <w:t xml:space="preserve">ways to keep learners motivated throughout the learning process. </w:t>
+      </w:r>
     </w:p>
     <w:p>
       <w:pPr>
@@ -6244,18 +7018,23 @@
         <w:spacing w:before="0" w:after="0"/>
         <w:jc w:val="both"/>
       </w:pPr>
-      <w:bookmarkStart w:id="43" w:name="_Toc74421560"/>
+      <w:bookmarkStart w:id="42" w:name="_Toc74421560"/>
       <w:r>
         <w:t>An Approach Through Ludology</w:t>
       </w:r>
+      <w:bookmarkEnd w:id="42"/>
+    </w:p>
+    <w:p>
+      <w:pPr>
+        <w:spacing w:after="0"/>
+      </w:pPr>
+      <w:bookmarkStart w:id="43" w:name="_GoBack"/>
+      <w:r>
+        <w:t xml:space="preserve">Another approach that could </w:t>
+      </w:r>
       <w:bookmarkEnd w:id="43"/>
-    </w:p>
-    <w:p>
-      <w:pPr>
-        <w:spacing w:after="0"/>
-      </w:pPr>
-      <w:r>
-        <w:t xml:space="preserve">Another approach that could be taken is one that is rooted in games as these are popular among those in schools and as such should provide a means to deliver content in an interesting and engaging manner </w:t>
+      <w:r>
+        <w:t xml:space="preserve">be taken is one that is rooted in games as these are popular among those in schools and as such should provide a means to deliver content in an interesting and engaging manner </w:t>
       </w:r>
       <w:r>
         <w:fldChar w:fldCharType="begin"/>
@@ -6473,7 +7252,6 @@
           <w:i/>
           <w:color w:val="C0504D" w:themeColor="accent2"/>
         </w:rPr>
-        <w:lastRenderedPageBreak/>
         <w:t>Virvou, Katsionis and Manos (2005:54) mention that the endeavour to create serious games has yet to reach schools due to certain criticisms about games in general that hinders this.</w:t>
       </w:r>
     </w:p>
@@ -6942,6 +7720,7 @@
           <w:i/>
           <w:color w:val="C0504D" w:themeColor="accent2"/>
         </w:rPr>
+        <w:lastRenderedPageBreak/>
         <w:t xml:space="preserve">Annetta (2008) states that the movement to include video games in teaching and training began in 2003, two years after the field of ludology began to gain traction. These types of games are called “serious games”. These types of games have already had an impact on the military, medical and higher business education fields early in their conception and this trend continues to day with most serious games being used within the medical fields specifically </w:t>
       </w:r>
       <w:r>
@@ -7010,7 +7789,6 @@
       </w:pPr>
       <w:bookmarkStart w:id="46" w:name="_Toc74421563"/>
       <w:r>
-        <w:lastRenderedPageBreak/>
         <w:t>Games as Simulation</w:t>
       </w:r>
       <w:bookmarkEnd w:id="46"/>
@@ -7345,7 +8123,6 @@
         <w:spacing w:after="0"/>
       </w:pPr>
       <w:r>
-        <w:lastRenderedPageBreak/>
         <w:t>just discuss briefly all the smaller examples -quest Atlantis, Babylon, wolfs den….</w:t>
       </w:r>
     </w:p>
@@ -7603,6 +8380,7 @@
           <w:szCs w:val="22"/>
           <w:lang w:val="af-ZA"/>
         </w:rPr>
+        <w:lastRenderedPageBreak/>
         <w:t>Extensive childhood experience with Pokémon suggests eccentricity drives organization of visual cortex (Gomez</w:t>
       </w:r>
       <w:r>
@@ -7889,6 +8667,25 @@
       </w:r>
       <w:r>
         <w:t xml:space="preserve">. IGI Global. </w:t>
+      </w:r>
+    </w:p>
+    <w:p>
+      <w:pPr>
+        <w:pStyle w:val="EndNoteBibliography"/>
+        <w:spacing w:after="0"/>
+        <w:ind w:left="720" w:hanging="720"/>
+      </w:pPr>
+      <w:r>
+        <w:t xml:space="preserve">Kapp, K. M. (2012). </w:t>
+      </w:r>
+      <w:r>
+        <w:rPr>
+          <w:i/>
+        </w:rPr>
+        <w:t>The gamification of learning and instruction: game-based methods and strategies for training and education</w:t>
+      </w:r>
+      <w:r>
+        <w:t xml:space="preserve">. John Wiley &amp; Sons. </w:t>
       </w:r>
     </w:p>
     <w:p>
@@ -8021,7 +8818,7 @@
 </file>
 
 <file path=word/endnotes.xml><?xml version="1.0" encoding="utf-8"?>
-<w:endnotes xmlns:wpc="http://schemas.microsoft.com/office/word/2010/wordprocessingCanvas" xmlns:cx="http://schemas.microsoft.com/office/drawing/2014/chartex" xmlns:cx1="http://schemas.microsoft.com/office/drawing/2015/9/8/chartex" xmlns:cx2="http://schemas.microsoft.com/office/drawing/2015/10/21/chartex" xmlns:cx3="http://schemas.microsoft.com/office/drawing/2016/5/9/chartex" xmlns:cx4="http://schemas.microsoft.com/office/drawing/2016/5/10/chartex" xmlns:cx5="http://schemas.microsoft.com/office/drawing/2016/5/11/chartex" xmlns:cx6="http://schemas.microsoft.com/office/drawing/2016/5/12/chartex" xmlns:cx7="http://schemas.microsoft.com/office/drawing/2016/5/13/chartex" xmlns:cx8="http://schemas.microsoft.com/office/drawing/2016/5/14/chartex" xmlns:mc="http://schemas.openxmlformats.org/markup-compatibility/2006" xmlns:aink="http://schemas.microsoft.com/office/drawing/2016/ink" xmlns:am3d="http://schemas.microsoft.com/office/drawing/2017/model3d" xmlns:o="urn:schemas-microsoft-com:office:office" xmlns:r="http://schemas.openxmlformats.org/officeDocument/2006/relationships" xmlns:m="http://schemas.openxmlformats.org/officeDocument/2006/math" xmlns:v="urn:schemas-microsoft-com:vml" xmlns:wp14="http://schemas.microsoft.com/office/word/2010/wordprocessingDrawing" xmlns:wp="http://schemas.openxmlformats.org/drawingml/2006/wordprocessingDrawing" xmlns:w10="urn:schemas-microsoft-com:office:word" xmlns:w="http://schemas.openxmlformats.org/wordprocessingml/2006/main" xmlns:w14="http://schemas.microsoft.com/office/word/2010/wordml" xmlns:w15="http://schemas.microsoft.com/office/word/2012/wordml" xmlns:w16cid="http://schemas.microsoft.com/office/word/2016/wordml/cid" xmlns:w16se="http://schemas.microsoft.com/office/word/2015/wordml/symex" xmlns:wpg="http://schemas.microsoft.com/office/word/2010/wordprocessingGroup" xmlns:wpi="http://schemas.microsoft.com/office/word/2010/wordprocessingInk" xmlns:wne="http://schemas.microsoft.com/office/word/2006/wordml" xmlns:wps="http://schemas.microsoft.com/office/word/2010/wordprocessingShape" mc:Ignorable="w14 w15 w16se w16cid wp14">
+<w:endnotes xmlns:wpc="http://schemas.microsoft.com/office/word/2010/wordprocessingCanvas" xmlns:cx="http://schemas.microsoft.com/office/drawing/2014/chartex" xmlns:cx1="http://schemas.microsoft.com/office/drawing/2015/9/8/chartex" xmlns:cx2="http://schemas.microsoft.com/office/drawing/2015/10/21/chartex" xmlns:cx3="http://schemas.microsoft.com/office/drawing/2016/5/9/chartex" xmlns:cx4="http://schemas.microsoft.com/office/drawing/2016/5/10/chartex" xmlns:cx5="http://schemas.microsoft.com/office/drawing/2016/5/11/chartex" xmlns:cx6="http://schemas.microsoft.com/office/drawing/2016/5/12/chartex" xmlns:cx7="http://schemas.microsoft.com/office/drawing/2016/5/13/chartex" xmlns:cx8="http://schemas.microsoft.com/office/drawing/2016/5/14/chartex" xmlns:mc="http://schemas.openxmlformats.org/markup-compatibility/2006" xmlns:aink="http://schemas.microsoft.com/office/drawing/2016/ink" xmlns:am3d="http://schemas.microsoft.com/office/drawing/2017/model3d" xmlns:o="urn:schemas-microsoft-com:office:office" xmlns:r="http://schemas.openxmlformats.org/officeDocument/2006/relationships" xmlns:m="http://schemas.openxmlformats.org/officeDocument/2006/math" xmlns:v="urn:schemas-microsoft-com:vml" xmlns:wp14="http://schemas.microsoft.com/office/word/2010/wordprocessingDrawing" xmlns:wp="http://schemas.openxmlformats.org/drawingml/2006/wordprocessingDrawing" xmlns:w10="urn:schemas-microsoft-com:office:word" xmlns:w="http://schemas.openxmlformats.org/wordprocessingml/2006/main" xmlns:w14="http://schemas.microsoft.com/office/word/2010/wordml" xmlns:w15="http://schemas.microsoft.com/office/word/2012/wordml" xmlns:w16cex="http://schemas.microsoft.com/office/word/2018/wordml/cex" xmlns:w16cid="http://schemas.microsoft.com/office/word/2016/wordml/cid" xmlns:w16="http://schemas.microsoft.com/office/word/2018/wordml" xmlns:w16se="http://schemas.microsoft.com/office/word/2015/wordml/symex" xmlns:wpg="http://schemas.microsoft.com/office/word/2010/wordprocessingGroup" xmlns:wpi="http://schemas.microsoft.com/office/word/2010/wordprocessingInk" xmlns:wne="http://schemas.microsoft.com/office/word/2006/wordml" xmlns:wps="http://schemas.microsoft.com/office/word/2010/wordprocessingShape" mc:Ignorable="w14 w15 w16se w16cid w16 w16cex wp14">
   <w:endnote w:type="separator" w:id="-1">
     <w:p>
       <w:pPr>
@@ -8046,7 +8843,7 @@
 </file>
 
 <file path=word/footer1.xml><?xml version="1.0" encoding="utf-8"?>
-<w:ftr xmlns:wpc="http://schemas.microsoft.com/office/word/2010/wordprocessingCanvas" xmlns:cx="http://schemas.microsoft.com/office/drawing/2014/chartex" xmlns:cx1="http://schemas.microsoft.com/office/drawing/2015/9/8/chartex" xmlns:cx2="http://schemas.microsoft.com/office/drawing/2015/10/21/chartex" xmlns:cx3="http://schemas.microsoft.com/office/drawing/2016/5/9/chartex" xmlns:cx4="http://schemas.microsoft.com/office/drawing/2016/5/10/chartex" xmlns:cx5="http://schemas.microsoft.com/office/drawing/2016/5/11/chartex" xmlns:cx6="http://schemas.microsoft.com/office/drawing/2016/5/12/chartex" xmlns:cx7="http://schemas.microsoft.com/office/drawing/2016/5/13/chartex" xmlns:cx8="http://schemas.microsoft.com/office/drawing/2016/5/14/chartex" xmlns:mc="http://schemas.openxmlformats.org/markup-compatibility/2006" xmlns:aink="http://schemas.microsoft.com/office/drawing/2016/ink" xmlns:am3d="http://schemas.microsoft.com/office/drawing/2017/model3d" xmlns:o="urn:schemas-microsoft-com:office:office" xmlns:r="http://schemas.openxmlformats.org/officeDocument/2006/relationships" xmlns:m="http://schemas.openxmlformats.org/officeDocument/2006/math" xmlns:v="urn:schemas-microsoft-com:vml" xmlns:wp14="http://schemas.microsoft.com/office/word/2010/wordprocessingDrawing" xmlns:wp="http://schemas.openxmlformats.org/drawingml/2006/wordprocessingDrawing" xmlns:w10="urn:schemas-microsoft-com:office:word" xmlns:w="http://schemas.openxmlformats.org/wordprocessingml/2006/main" xmlns:w14="http://schemas.microsoft.com/office/word/2010/wordml" xmlns:w15="http://schemas.microsoft.com/office/word/2012/wordml" xmlns:w16cid="http://schemas.microsoft.com/office/word/2016/wordml/cid" xmlns:w16se="http://schemas.microsoft.com/office/word/2015/wordml/symex" xmlns:wpg="http://schemas.microsoft.com/office/word/2010/wordprocessingGroup" xmlns:wpi="http://schemas.microsoft.com/office/word/2010/wordprocessingInk" xmlns:wne="http://schemas.microsoft.com/office/word/2006/wordml" xmlns:wps="http://schemas.microsoft.com/office/word/2010/wordprocessingShape" mc:Ignorable="w14 w15 w16se w16cid wp14">
+<w:ftr xmlns:wpc="http://schemas.microsoft.com/office/word/2010/wordprocessingCanvas" xmlns:cx="http://schemas.microsoft.com/office/drawing/2014/chartex" xmlns:cx1="http://schemas.microsoft.com/office/drawing/2015/9/8/chartex" xmlns:cx2="http://schemas.microsoft.com/office/drawing/2015/10/21/chartex" xmlns:cx3="http://schemas.microsoft.com/office/drawing/2016/5/9/chartex" xmlns:cx4="http://schemas.microsoft.com/office/drawing/2016/5/10/chartex" xmlns:cx5="http://schemas.microsoft.com/office/drawing/2016/5/11/chartex" xmlns:cx6="http://schemas.microsoft.com/office/drawing/2016/5/12/chartex" xmlns:cx7="http://schemas.microsoft.com/office/drawing/2016/5/13/chartex" xmlns:cx8="http://schemas.microsoft.com/office/drawing/2016/5/14/chartex" xmlns:mc="http://schemas.openxmlformats.org/markup-compatibility/2006" xmlns:aink="http://schemas.microsoft.com/office/drawing/2016/ink" xmlns:am3d="http://schemas.microsoft.com/office/drawing/2017/model3d" xmlns:o="urn:schemas-microsoft-com:office:office" xmlns:r="http://schemas.openxmlformats.org/officeDocument/2006/relationships" xmlns:m="http://schemas.openxmlformats.org/officeDocument/2006/math" xmlns:v="urn:schemas-microsoft-com:vml" xmlns:wp14="http://schemas.microsoft.com/office/word/2010/wordprocessingDrawing" xmlns:wp="http://schemas.openxmlformats.org/drawingml/2006/wordprocessingDrawing" xmlns:w10="urn:schemas-microsoft-com:office:word" xmlns:w="http://schemas.openxmlformats.org/wordprocessingml/2006/main" xmlns:w14="http://schemas.microsoft.com/office/word/2010/wordml" xmlns:w15="http://schemas.microsoft.com/office/word/2012/wordml" xmlns:w16cex="http://schemas.microsoft.com/office/word/2018/wordml/cex" xmlns:w16cid="http://schemas.microsoft.com/office/word/2016/wordml/cid" xmlns:w16="http://schemas.microsoft.com/office/word/2018/wordml" xmlns:w16se="http://schemas.microsoft.com/office/word/2015/wordml/symex" xmlns:wpg="http://schemas.microsoft.com/office/word/2010/wordprocessingGroup" xmlns:wpi="http://schemas.microsoft.com/office/word/2010/wordprocessingInk" xmlns:wne="http://schemas.microsoft.com/office/word/2006/wordml" xmlns:wps="http://schemas.microsoft.com/office/word/2010/wordprocessingShape" mc:Ignorable="w14 w15 w16se w16cid w16 w16cex wp14">
   <w:p>
     <w:pPr>
       <w:pStyle w:val="Footer"/>
@@ -8087,7 +8884,7 @@
 </file>
 
 <file path=word/footer2.xml><?xml version="1.0" encoding="utf-8"?>
-<w:ftr xmlns:wpc="http://schemas.microsoft.com/office/word/2010/wordprocessingCanvas" xmlns:cx="http://schemas.microsoft.com/office/drawing/2014/chartex" xmlns:cx1="http://schemas.microsoft.com/office/drawing/2015/9/8/chartex" xmlns:cx2="http://schemas.microsoft.com/office/drawing/2015/10/21/chartex" xmlns:cx3="http://schemas.microsoft.com/office/drawing/2016/5/9/chartex" xmlns:cx4="http://schemas.microsoft.com/office/drawing/2016/5/10/chartex" xmlns:cx5="http://schemas.microsoft.com/office/drawing/2016/5/11/chartex" xmlns:cx6="http://schemas.microsoft.com/office/drawing/2016/5/12/chartex" xmlns:cx7="http://schemas.microsoft.com/office/drawing/2016/5/13/chartex" xmlns:cx8="http://schemas.microsoft.com/office/drawing/2016/5/14/chartex" xmlns:mc="http://schemas.openxmlformats.org/markup-compatibility/2006" xmlns:aink="http://schemas.microsoft.com/office/drawing/2016/ink" xmlns:am3d="http://schemas.microsoft.com/office/drawing/2017/model3d" xmlns:o="urn:schemas-microsoft-com:office:office" xmlns:r="http://schemas.openxmlformats.org/officeDocument/2006/relationships" xmlns:m="http://schemas.openxmlformats.org/officeDocument/2006/math" xmlns:v="urn:schemas-microsoft-com:vml" xmlns:wp14="http://schemas.microsoft.com/office/word/2010/wordprocessingDrawing" xmlns:wp="http://schemas.openxmlformats.org/drawingml/2006/wordprocessingDrawing" xmlns:w10="urn:schemas-microsoft-com:office:word" xmlns:w="http://schemas.openxmlformats.org/wordprocessingml/2006/main" xmlns:w14="http://schemas.microsoft.com/office/word/2010/wordml" xmlns:w15="http://schemas.microsoft.com/office/word/2012/wordml" xmlns:w16cid="http://schemas.microsoft.com/office/word/2016/wordml/cid" xmlns:w16se="http://schemas.microsoft.com/office/word/2015/wordml/symex" xmlns:wpg="http://schemas.microsoft.com/office/word/2010/wordprocessingGroup" xmlns:wpi="http://schemas.microsoft.com/office/word/2010/wordprocessingInk" xmlns:wne="http://schemas.microsoft.com/office/word/2006/wordml" xmlns:wps="http://schemas.microsoft.com/office/word/2010/wordprocessingShape" mc:Ignorable="w14 w15 w16se w16cid wp14">
+<w:ftr xmlns:wpc="http://schemas.microsoft.com/office/word/2010/wordprocessingCanvas" xmlns:cx="http://schemas.microsoft.com/office/drawing/2014/chartex" xmlns:cx1="http://schemas.microsoft.com/office/drawing/2015/9/8/chartex" xmlns:cx2="http://schemas.microsoft.com/office/drawing/2015/10/21/chartex" xmlns:cx3="http://schemas.microsoft.com/office/drawing/2016/5/9/chartex" xmlns:cx4="http://schemas.microsoft.com/office/drawing/2016/5/10/chartex" xmlns:cx5="http://schemas.microsoft.com/office/drawing/2016/5/11/chartex" xmlns:cx6="http://schemas.microsoft.com/office/drawing/2016/5/12/chartex" xmlns:cx7="http://schemas.microsoft.com/office/drawing/2016/5/13/chartex" xmlns:cx8="http://schemas.microsoft.com/office/drawing/2016/5/14/chartex" xmlns:mc="http://schemas.openxmlformats.org/markup-compatibility/2006" xmlns:aink="http://schemas.microsoft.com/office/drawing/2016/ink" xmlns:am3d="http://schemas.microsoft.com/office/drawing/2017/model3d" xmlns:o="urn:schemas-microsoft-com:office:office" xmlns:r="http://schemas.openxmlformats.org/officeDocument/2006/relationships" xmlns:m="http://schemas.openxmlformats.org/officeDocument/2006/math" xmlns:v="urn:schemas-microsoft-com:vml" xmlns:wp14="http://schemas.microsoft.com/office/word/2010/wordprocessingDrawing" xmlns:wp="http://schemas.openxmlformats.org/drawingml/2006/wordprocessingDrawing" xmlns:w10="urn:schemas-microsoft-com:office:word" xmlns:w="http://schemas.openxmlformats.org/wordprocessingml/2006/main" xmlns:w14="http://schemas.microsoft.com/office/word/2010/wordml" xmlns:w15="http://schemas.microsoft.com/office/word/2012/wordml" xmlns:w16cex="http://schemas.microsoft.com/office/word/2018/wordml/cex" xmlns:w16cid="http://schemas.microsoft.com/office/word/2016/wordml/cid" xmlns:w16="http://schemas.microsoft.com/office/word/2018/wordml" xmlns:w16se="http://schemas.microsoft.com/office/word/2015/wordml/symex" xmlns:wpg="http://schemas.microsoft.com/office/word/2010/wordprocessingGroup" xmlns:wpi="http://schemas.microsoft.com/office/word/2010/wordprocessingInk" xmlns:wne="http://schemas.microsoft.com/office/word/2006/wordml" xmlns:wps="http://schemas.microsoft.com/office/word/2010/wordprocessingShape" mc:Ignorable="w14 w15 w16se w16cid w16 w16cex wp14">
   <w:p>
     <w:pPr>
       <w:pStyle w:val="Footer"/>
@@ -8128,7 +8925,7 @@
 </file>
 
 <file path=word/footnotes.xml><?xml version="1.0" encoding="utf-8"?>
-<w:footnotes xmlns:wpc="http://schemas.microsoft.com/office/word/2010/wordprocessingCanvas" xmlns:cx="http://schemas.microsoft.com/office/drawing/2014/chartex" xmlns:cx1="http://schemas.microsoft.com/office/drawing/2015/9/8/chartex" xmlns:cx2="http://schemas.microsoft.com/office/drawing/2015/10/21/chartex" xmlns:cx3="http://schemas.microsoft.com/office/drawing/2016/5/9/chartex" xmlns:cx4="http://schemas.microsoft.com/office/drawing/2016/5/10/chartex" xmlns:cx5="http://schemas.microsoft.com/office/drawing/2016/5/11/chartex" xmlns:cx6="http://schemas.microsoft.com/office/drawing/2016/5/12/chartex" xmlns:cx7="http://schemas.microsoft.com/office/drawing/2016/5/13/chartex" xmlns:cx8="http://schemas.microsoft.com/office/drawing/2016/5/14/chartex" xmlns:mc="http://schemas.openxmlformats.org/markup-compatibility/2006" xmlns:aink="http://schemas.microsoft.com/office/drawing/2016/ink" xmlns:am3d="http://schemas.microsoft.com/office/drawing/2017/model3d" xmlns:o="urn:schemas-microsoft-com:office:office" xmlns:r="http://schemas.openxmlformats.org/officeDocument/2006/relationships" xmlns:m="http://schemas.openxmlformats.org/officeDocument/2006/math" xmlns:v="urn:schemas-microsoft-com:vml" xmlns:wp14="http://schemas.microsoft.com/office/word/2010/wordprocessingDrawing" xmlns:wp="http://schemas.openxmlformats.org/drawingml/2006/wordprocessingDrawing" xmlns:w10="urn:schemas-microsoft-com:office:word" xmlns:w="http://schemas.openxmlformats.org/wordprocessingml/2006/main" xmlns:w14="http://schemas.microsoft.com/office/word/2010/wordml" xmlns:w15="http://schemas.microsoft.com/office/word/2012/wordml" xmlns:w16cid="http://schemas.microsoft.com/office/word/2016/wordml/cid" xmlns:w16se="http://schemas.microsoft.com/office/word/2015/wordml/symex" xmlns:wpg="http://schemas.microsoft.com/office/word/2010/wordprocessingGroup" xmlns:wpi="http://schemas.microsoft.com/office/word/2010/wordprocessingInk" xmlns:wne="http://schemas.microsoft.com/office/word/2006/wordml" xmlns:wps="http://schemas.microsoft.com/office/word/2010/wordprocessingShape" mc:Ignorable="w14 w15 w16se w16cid wp14">
+<w:footnotes xmlns:wpc="http://schemas.microsoft.com/office/word/2010/wordprocessingCanvas" xmlns:cx="http://schemas.microsoft.com/office/drawing/2014/chartex" xmlns:cx1="http://schemas.microsoft.com/office/drawing/2015/9/8/chartex" xmlns:cx2="http://schemas.microsoft.com/office/drawing/2015/10/21/chartex" xmlns:cx3="http://schemas.microsoft.com/office/drawing/2016/5/9/chartex" xmlns:cx4="http://schemas.microsoft.com/office/drawing/2016/5/10/chartex" xmlns:cx5="http://schemas.microsoft.com/office/drawing/2016/5/11/chartex" xmlns:cx6="http://schemas.microsoft.com/office/drawing/2016/5/12/chartex" xmlns:cx7="http://schemas.microsoft.com/office/drawing/2016/5/13/chartex" xmlns:cx8="http://schemas.microsoft.com/office/drawing/2016/5/14/chartex" xmlns:mc="http://schemas.openxmlformats.org/markup-compatibility/2006" xmlns:aink="http://schemas.microsoft.com/office/drawing/2016/ink" xmlns:am3d="http://schemas.microsoft.com/office/drawing/2017/model3d" xmlns:o="urn:schemas-microsoft-com:office:office" xmlns:r="http://schemas.openxmlformats.org/officeDocument/2006/relationships" xmlns:m="http://schemas.openxmlformats.org/officeDocument/2006/math" xmlns:v="urn:schemas-microsoft-com:vml" xmlns:wp14="http://schemas.microsoft.com/office/word/2010/wordprocessingDrawing" xmlns:wp="http://schemas.openxmlformats.org/drawingml/2006/wordprocessingDrawing" xmlns:w10="urn:schemas-microsoft-com:office:word" xmlns:w="http://schemas.openxmlformats.org/wordprocessingml/2006/main" xmlns:w14="http://schemas.microsoft.com/office/word/2010/wordml" xmlns:w15="http://schemas.microsoft.com/office/word/2012/wordml" xmlns:w16cex="http://schemas.microsoft.com/office/word/2018/wordml/cex" xmlns:w16cid="http://schemas.microsoft.com/office/word/2016/wordml/cid" xmlns:w16="http://schemas.microsoft.com/office/word/2018/wordml" xmlns:w16se="http://schemas.microsoft.com/office/word/2015/wordml/symex" xmlns:wpg="http://schemas.microsoft.com/office/word/2010/wordprocessingGroup" xmlns:wpi="http://schemas.microsoft.com/office/word/2010/wordprocessingInk" xmlns:wne="http://schemas.microsoft.com/office/word/2006/wordml" xmlns:wps="http://schemas.microsoft.com/office/word/2010/wordprocessingShape" mc:Ignorable="w14 w15 w16se w16cid w16 w16cex wp14">
   <w:footnote w:type="separator" w:id="-1">
     <w:p>
       <w:pPr>
@@ -8153,7 +8950,7 @@
 </file>
 
 <file path=word/header1.xml><?xml version="1.0" encoding="utf-8"?>
-<w:hdr xmlns:wpc="http://schemas.microsoft.com/office/word/2010/wordprocessingCanvas" xmlns:cx="http://schemas.microsoft.com/office/drawing/2014/chartex" xmlns:cx1="http://schemas.microsoft.com/office/drawing/2015/9/8/chartex" xmlns:cx2="http://schemas.microsoft.com/office/drawing/2015/10/21/chartex" xmlns:cx3="http://schemas.microsoft.com/office/drawing/2016/5/9/chartex" xmlns:cx4="http://schemas.microsoft.com/office/drawing/2016/5/10/chartex" xmlns:cx5="http://schemas.microsoft.com/office/drawing/2016/5/11/chartex" xmlns:cx6="http://schemas.microsoft.com/office/drawing/2016/5/12/chartex" xmlns:cx7="http://schemas.microsoft.com/office/drawing/2016/5/13/chartex" xmlns:cx8="http://schemas.microsoft.com/office/drawing/2016/5/14/chartex" xmlns:mc="http://schemas.openxmlformats.org/markup-compatibility/2006" xmlns:aink="http://schemas.microsoft.com/office/drawing/2016/ink" xmlns:am3d="http://schemas.microsoft.com/office/drawing/2017/model3d" xmlns:o="urn:schemas-microsoft-com:office:office" xmlns:r="http://schemas.openxmlformats.org/officeDocument/2006/relationships" xmlns:m="http://schemas.openxmlformats.org/officeDocument/2006/math" xmlns:v="urn:schemas-microsoft-com:vml" xmlns:wp14="http://schemas.microsoft.com/office/word/2010/wordprocessingDrawing" xmlns:wp="http://schemas.openxmlformats.org/drawingml/2006/wordprocessingDrawing" xmlns:w10="urn:schemas-microsoft-com:office:word" xmlns:w="http://schemas.openxmlformats.org/wordprocessingml/2006/main" xmlns:w14="http://schemas.microsoft.com/office/word/2010/wordml" xmlns:w15="http://schemas.microsoft.com/office/word/2012/wordml" xmlns:w16cid="http://schemas.microsoft.com/office/word/2016/wordml/cid" xmlns:w16se="http://schemas.microsoft.com/office/word/2015/wordml/symex" xmlns:wpg="http://schemas.microsoft.com/office/word/2010/wordprocessingGroup" xmlns:wpi="http://schemas.microsoft.com/office/word/2010/wordprocessingInk" xmlns:wne="http://schemas.microsoft.com/office/word/2006/wordml" xmlns:wps="http://schemas.microsoft.com/office/word/2010/wordprocessingShape" mc:Ignorable="w14 w15 w16se w16cid wp14">
+<w:hdr xmlns:wpc="http://schemas.microsoft.com/office/word/2010/wordprocessingCanvas" xmlns:cx="http://schemas.microsoft.com/office/drawing/2014/chartex" xmlns:cx1="http://schemas.microsoft.com/office/drawing/2015/9/8/chartex" xmlns:cx2="http://schemas.microsoft.com/office/drawing/2015/10/21/chartex" xmlns:cx3="http://schemas.microsoft.com/office/drawing/2016/5/9/chartex" xmlns:cx4="http://schemas.microsoft.com/office/drawing/2016/5/10/chartex" xmlns:cx5="http://schemas.microsoft.com/office/drawing/2016/5/11/chartex" xmlns:cx6="http://schemas.microsoft.com/office/drawing/2016/5/12/chartex" xmlns:cx7="http://schemas.microsoft.com/office/drawing/2016/5/13/chartex" xmlns:cx8="http://schemas.microsoft.com/office/drawing/2016/5/14/chartex" xmlns:mc="http://schemas.openxmlformats.org/markup-compatibility/2006" xmlns:aink="http://schemas.microsoft.com/office/drawing/2016/ink" xmlns:am3d="http://schemas.microsoft.com/office/drawing/2017/model3d" xmlns:o="urn:schemas-microsoft-com:office:office" xmlns:r="http://schemas.openxmlformats.org/officeDocument/2006/relationships" xmlns:m="http://schemas.openxmlformats.org/officeDocument/2006/math" xmlns:v="urn:schemas-microsoft-com:vml" xmlns:wp14="http://schemas.microsoft.com/office/word/2010/wordprocessingDrawing" xmlns:wp="http://schemas.openxmlformats.org/drawingml/2006/wordprocessingDrawing" xmlns:w10="urn:schemas-microsoft-com:office:word" xmlns:w="http://schemas.openxmlformats.org/wordprocessingml/2006/main" xmlns:w14="http://schemas.microsoft.com/office/word/2010/wordml" xmlns:w15="http://schemas.microsoft.com/office/word/2012/wordml" xmlns:w16cex="http://schemas.microsoft.com/office/word/2018/wordml/cex" xmlns:w16cid="http://schemas.microsoft.com/office/word/2016/wordml/cid" xmlns:w16="http://schemas.microsoft.com/office/word/2018/wordml" xmlns:w16se="http://schemas.microsoft.com/office/word/2015/wordml/symex" xmlns:wpg="http://schemas.microsoft.com/office/word/2010/wordprocessingGroup" xmlns:wpi="http://schemas.microsoft.com/office/word/2010/wordprocessingInk" xmlns:wne="http://schemas.microsoft.com/office/word/2006/wordml" xmlns:wps="http://schemas.microsoft.com/office/word/2010/wordprocessingShape" mc:Ignorable="w14 w15 w16se w16cid w16 w16cex wp14">
   <w:p>
     <w:pPr>
       <w:pStyle w:val="Header"/>
@@ -8164,7 +8961,7 @@
         <w:lang w:val="en-GB" w:eastAsia="en-GB"/>
       </w:rPr>
       <w:drawing>
-        <wp:anchor distT="0" distB="0" distL="114300" distR="114300" simplePos="0" relativeHeight="251658752" behindDoc="1" locked="0" layoutInCell="1" allowOverlap="1" wp14:anchorId="565E1094" wp14:editId="71AEE8FC">
+        <wp:anchor distT="0" distB="0" distL="114300" distR="114300" simplePos="0" relativeHeight="251658752" behindDoc="1" locked="0" layoutInCell="1" allowOverlap="1" wp14:anchorId="1BC7B2CB" wp14:editId="5722D4C2">
           <wp:simplePos x="0" y="0"/>
           <wp:positionH relativeFrom="column">
             <wp:posOffset>-881380</wp:posOffset>
@@ -8228,7 +9025,7 @@
 </file>
 
 <file path=word/header2.xml><?xml version="1.0" encoding="utf-8"?>
-<w:hdr xmlns:wpc="http://schemas.microsoft.com/office/word/2010/wordprocessingCanvas" xmlns:cx="http://schemas.microsoft.com/office/drawing/2014/chartex" xmlns:cx1="http://schemas.microsoft.com/office/drawing/2015/9/8/chartex" xmlns:cx2="http://schemas.microsoft.com/office/drawing/2015/10/21/chartex" xmlns:cx3="http://schemas.microsoft.com/office/drawing/2016/5/9/chartex" xmlns:cx4="http://schemas.microsoft.com/office/drawing/2016/5/10/chartex" xmlns:cx5="http://schemas.microsoft.com/office/drawing/2016/5/11/chartex" xmlns:cx6="http://schemas.microsoft.com/office/drawing/2016/5/12/chartex" xmlns:cx7="http://schemas.microsoft.com/office/drawing/2016/5/13/chartex" xmlns:cx8="http://schemas.microsoft.com/office/drawing/2016/5/14/chartex" xmlns:mc="http://schemas.openxmlformats.org/markup-compatibility/2006" xmlns:aink="http://schemas.microsoft.com/office/drawing/2016/ink" xmlns:am3d="http://schemas.microsoft.com/office/drawing/2017/model3d" xmlns:o="urn:schemas-microsoft-com:office:office" xmlns:r="http://schemas.openxmlformats.org/officeDocument/2006/relationships" xmlns:m="http://schemas.openxmlformats.org/officeDocument/2006/math" xmlns:v="urn:schemas-microsoft-com:vml" xmlns:wp14="http://schemas.microsoft.com/office/word/2010/wordprocessingDrawing" xmlns:wp="http://schemas.openxmlformats.org/drawingml/2006/wordprocessingDrawing" xmlns:w10="urn:schemas-microsoft-com:office:word" xmlns:w="http://schemas.openxmlformats.org/wordprocessingml/2006/main" xmlns:w14="http://schemas.microsoft.com/office/word/2010/wordml" xmlns:w15="http://schemas.microsoft.com/office/word/2012/wordml" xmlns:w16cid="http://schemas.microsoft.com/office/word/2016/wordml/cid" xmlns:w16se="http://schemas.microsoft.com/office/word/2015/wordml/symex" xmlns:wpg="http://schemas.microsoft.com/office/word/2010/wordprocessingGroup" xmlns:wpi="http://schemas.microsoft.com/office/word/2010/wordprocessingInk" xmlns:wne="http://schemas.microsoft.com/office/word/2006/wordml" xmlns:wps="http://schemas.microsoft.com/office/word/2010/wordprocessingShape" mc:Ignorable="w14 w15 w16se w16cid wp14">
+<w:hdr xmlns:wpc="http://schemas.microsoft.com/office/word/2010/wordprocessingCanvas" xmlns:cx="http://schemas.microsoft.com/office/drawing/2014/chartex" xmlns:cx1="http://schemas.microsoft.com/office/drawing/2015/9/8/chartex" xmlns:cx2="http://schemas.microsoft.com/office/drawing/2015/10/21/chartex" xmlns:cx3="http://schemas.microsoft.com/office/drawing/2016/5/9/chartex" xmlns:cx4="http://schemas.microsoft.com/office/drawing/2016/5/10/chartex" xmlns:cx5="http://schemas.microsoft.com/office/drawing/2016/5/11/chartex" xmlns:cx6="http://schemas.microsoft.com/office/drawing/2016/5/12/chartex" xmlns:cx7="http://schemas.microsoft.com/office/drawing/2016/5/13/chartex" xmlns:cx8="http://schemas.microsoft.com/office/drawing/2016/5/14/chartex" xmlns:mc="http://schemas.openxmlformats.org/markup-compatibility/2006" xmlns:aink="http://schemas.microsoft.com/office/drawing/2016/ink" xmlns:am3d="http://schemas.microsoft.com/office/drawing/2017/model3d" xmlns:o="urn:schemas-microsoft-com:office:office" xmlns:r="http://schemas.openxmlformats.org/officeDocument/2006/relationships" xmlns:m="http://schemas.openxmlformats.org/officeDocument/2006/math" xmlns:v="urn:schemas-microsoft-com:vml" xmlns:wp14="http://schemas.microsoft.com/office/word/2010/wordprocessingDrawing" xmlns:wp="http://schemas.openxmlformats.org/drawingml/2006/wordprocessingDrawing" xmlns:w10="urn:schemas-microsoft-com:office:word" xmlns:w="http://schemas.openxmlformats.org/wordprocessingml/2006/main" xmlns:w14="http://schemas.microsoft.com/office/word/2010/wordml" xmlns:w15="http://schemas.microsoft.com/office/word/2012/wordml" xmlns:w16cex="http://schemas.microsoft.com/office/word/2018/wordml/cex" xmlns:w16cid="http://schemas.microsoft.com/office/word/2016/wordml/cid" xmlns:w16="http://schemas.microsoft.com/office/word/2018/wordml" xmlns:w16se="http://schemas.microsoft.com/office/word/2015/wordml/symex" xmlns:wpg="http://schemas.microsoft.com/office/word/2010/wordprocessingGroup" xmlns:wpi="http://schemas.microsoft.com/office/word/2010/wordprocessingInk" xmlns:wne="http://schemas.microsoft.com/office/word/2006/wordml" xmlns:wps="http://schemas.microsoft.com/office/word/2010/wordprocessingShape" mc:Ignorable="w14 w15 w16se w16cid w16 w16cex wp14">
   <w:p>
     <w:pPr>
       <w:pStyle w:val="Header"/>
@@ -8238,7 +9035,7 @@
 </file>
 
 <file path=word/numbering.xml><?xml version="1.0" encoding="utf-8"?>
-<w:numbering xmlns:wpc="http://schemas.microsoft.com/office/word/2010/wordprocessingCanvas" xmlns:cx="http://schemas.microsoft.com/office/drawing/2014/chartex" xmlns:cx1="http://schemas.microsoft.com/office/drawing/2015/9/8/chartex" xmlns:cx2="http://schemas.microsoft.com/office/drawing/2015/10/21/chartex" xmlns:cx3="http://schemas.microsoft.com/office/drawing/2016/5/9/chartex" xmlns:cx4="http://schemas.microsoft.com/office/drawing/2016/5/10/chartex" xmlns:cx5="http://schemas.microsoft.com/office/drawing/2016/5/11/chartex" xmlns:cx6="http://schemas.microsoft.com/office/drawing/2016/5/12/chartex" xmlns:cx7="http://schemas.microsoft.com/office/drawing/2016/5/13/chartex" xmlns:cx8="http://schemas.microsoft.com/office/drawing/2016/5/14/chartex" xmlns:mc="http://schemas.openxmlformats.org/markup-compatibility/2006" xmlns:aink="http://schemas.microsoft.com/office/drawing/2016/ink" xmlns:am3d="http://schemas.microsoft.com/office/drawing/2017/model3d" xmlns:o="urn:schemas-microsoft-com:office:office" xmlns:r="http://schemas.openxmlformats.org/officeDocument/2006/relationships" xmlns:m="http://schemas.openxmlformats.org/officeDocument/2006/math" xmlns:v="urn:schemas-microsoft-com:vml" xmlns:wp14="http://schemas.microsoft.com/office/word/2010/wordprocessingDrawing" xmlns:wp="http://schemas.openxmlformats.org/drawingml/2006/wordprocessingDrawing" xmlns:w10="urn:schemas-microsoft-com:office:word" xmlns:w="http://schemas.openxmlformats.org/wordprocessingml/2006/main" xmlns:w14="http://schemas.microsoft.com/office/word/2010/wordml" xmlns:w15="http://schemas.microsoft.com/office/word/2012/wordml" xmlns:w16cid="http://schemas.microsoft.com/office/word/2016/wordml/cid" xmlns:w16se="http://schemas.microsoft.com/office/word/2015/wordml/symex" xmlns:wpg="http://schemas.microsoft.com/office/word/2010/wordprocessingGroup" xmlns:wpi="http://schemas.microsoft.com/office/word/2010/wordprocessingInk" xmlns:wne="http://schemas.microsoft.com/office/word/2006/wordml" xmlns:wps="http://schemas.microsoft.com/office/word/2010/wordprocessingShape" mc:Ignorable="w14 w15 w16se w16cid wp14">
+<w:numbering xmlns:wpc="http://schemas.microsoft.com/office/word/2010/wordprocessingCanvas" xmlns:cx="http://schemas.microsoft.com/office/drawing/2014/chartex" xmlns:cx1="http://schemas.microsoft.com/office/drawing/2015/9/8/chartex" xmlns:cx2="http://schemas.microsoft.com/office/drawing/2015/10/21/chartex" xmlns:cx3="http://schemas.microsoft.com/office/drawing/2016/5/9/chartex" xmlns:cx4="http://schemas.microsoft.com/office/drawing/2016/5/10/chartex" xmlns:cx5="http://schemas.microsoft.com/office/drawing/2016/5/11/chartex" xmlns:cx6="http://schemas.microsoft.com/office/drawing/2016/5/12/chartex" xmlns:cx7="http://schemas.microsoft.com/office/drawing/2016/5/13/chartex" xmlns:cx8="http://schemas.microsoft.com/office/drawing/2016/5/14/chartex" xmlns:mc="http://schemas.openxmlformats.org/markup-compatibility/2006" xmlns:aink="http://schemas.microsoft.com/office/drawing/2016/ink" xmlns:am3d="http://schemas.microsoft.com/office/drawing/2017/model3d" xmlns:o="urn:schemas-microsoft-com:office:office" xmlns:r="http://schemas.openxmlformats.org/officeDocument/2006/relationships" xmlns:m="http://schemas.openxmlformats.org/officeDocument/2006/math" xmlns:v="urn:schemas-microsoft-com:vml" xmlns:wp14="http://schemas.microsoft.com/office/word/2010/wordprocessingDrawing" xmlns:wp="http://schemas.openxmlformats.org/drawingml/2006/wordprocessingDrawing" xmlns:w10="urn:schemas-microsoft-com:office:word" xmlns:w="http://schemas.openxmlformats.org/wordprocessingml/2006/main" xmlns:w14="http://schemas.microsoft.com/office/word/2010/wordml" xmlns:w15="http://schemas.microsoft.com/office/word/2012/wordml" xmlns:w16cex="http://schemas.microsoft.com/office/word/2018/wordml/cex" xmlns:w16cid="http://schemas.microsoft.com/office/word/2016/wordml/cid" xmlns:w16="http://schemas.microsoft.com/office/word/2018/wordml" xmlns:w16se="http://schemas.microsoft.com/office/word/2015/wordml/symex" xmlns:wpg="http://schemas.microsoft.com/office/word/2010/wordprocessingGroup" xmlns:wpi="http://schemas.microsoft.com/office/word/2010/wordprocessingInk" xmlns:wne="http://schemas.microsoft.com/office/word/2006/wordml" xmlns:wps="http://schemas.microsoft.com/office/word/2010/wordprocessingShape" mc:Ignorable="w14 w15 w16se w16cid w16 w16cex wp14">
   <w:abstractNum w:abstractNumId="0" w15:restartNumberingAfterBreak="0">
     <w:nsid w:val="FFFFFF7F"/>
     <w:multiLevelType w:val="singleLevel"/>
@@ -12604,7 +13401,7 @@
 </file>
 
 <file path=word/styles.xml><?xml version="1.0" encoding="utf-8"?>
-<w:styles xmlns:mc="http://schemas.openxmlformats.org/markup-compatibility/2006" xmlns:r="http://schemas.openxmlformats.org/officeDocument/2006/relationships" xmlns:w="http://schemas.openxmlformats.org/wordprocessingml/2006/main" xmlns:w14="http://schemas.microsoft.com/office/word/2010/wordml" xmlns:w15="http://schemas.microsoft.com/office/word/2012/wordml" xmlns:w16cid="http://schemas.microsoft.com/office/word/2016/wordml/cid" xmlns:w16se="http://schemas.microsoft.com/office/word/2015/wordml/symex" mc:Ignorable="w14 w15 w16se w16cid">
+<w:styles xmlns:mc="http://schemas.openxmlformats.org/markup-compatibility/2006" xmlns:r="http://schemas.openxmlformats.org/officeDocument/2006/relationships" xmlns:w="http://schemas.openxmlformats.org/wordprocessingml/2006/main" xmlns:w14="http://schemas.microsoft.com/office/word/2010/wordml" xmlns:w15="http://schemas.microsoft.com/office/word/2012/wordml" xmlns:w16cex="http://schemas.microsoft.com/office/word/2018/wordml/cex" xmlns:w16cid="http://schemas.microsoft.com/office/word/2016/wordml/cid" xmlns:w16="http://schemas.microsoft.com/office/word/2018/wordml" xmlns:w16se="http://schemas.microsoft.com/office/word/2015/wordml/symex" mc:Ignorable="w14 w15 w16se w16cid w16 w16cex">
   <w:docDefaults>
     <w:rPrDefault>
       <w:rPr>
@@ -12720,7 +13517,7 @@
     <w:lsdException w:name="HTML Sample" w:semiHidden="1" w:unhideWhenUsed="1"/>
     <w:lsdException w:name="HTML Typewriter" w:semiHidden="1" w:unhideWhenUsed="1"/>
     <w:lsdException w:name="HTML Variable" w:semiHidden="1" w:unhideWhenUsed="1"/>
-    <w:lsdException w:name="Normal Table" w:uiPriority="99"/>
+    <w:lsdException w:name="Normal Table" w:semiHidden="1" w:uiPriority="99" w:unhideWhenUsed="1"/>
     <w:lsdException w:name="annotation subject" w:semiHidden="1" w:uiPriority="99" w:unhideWhenUsed="1"/>
     <w:lsdException w:name="No List" w:semiHidden="1" w:uiPriority="99" w:unhideWhenUsed="1"/>
     <w:lsdException w:name="Outline List 1" w:semiHidden="1" w:unhideWhenUsed="1"/>
@@ -12764,8 +13561,10 @@
     <w:lsdException w:name="Table Elegant" w:semiHidden="1" w:unhideWhenUsed="1"/>
     <w:lsdException w:name="Table Professional" w:semiHidden="1" w:unhideWhenUsed="1"/>
     <w:lsdException w:name="Table Subtle 1" w:semiHidden="1" w:unhideWhenUsed="1"/>
+    <w:lsdException w:name="Table Subtle 2" w:semiHidden="1" w:unhideWhenUsed="1"/>
     <w:lsdException w:name="Table Web 1" w:semiHidden="1" w:unhideWhenUsed="1"/>
     <w:lsdException w:name="Table Web 2" w:semiHidden="1" w:unhideWhenUsed="1"/>
+    <w:lsdException w:name="Table Web 3" w:semiHidden="1" w:unhideWhenUsed="1"/>
     <w:lsdException w:name="Balloon Text" w:semiHidden="1" w:uiPriority="99" w:unhideWhenUsed="1"/>
     <w:lsdException w:name="Table Theme" w:semiHidden="1" w:unhideWhenUsed="1"/>
     <w:lsdException w:name="Placeholder Text" w:semiHidden="1" w:uiPriority="99"/>
@@ -18032,7 +18831,7 @@
 </file>
 
 <file path=customXml/itemProps1.xml><?xml version="1.0" encoding="utf-8"?>
-<ds:datastoreItem xmlns:ds="http://schemas.openxmlformats.org/officeDocument/2006/customXml" ds:itemID="{2E99FB0E-54DA-4578-924C-1FB785085ECE}">
+<ds:datastoreItem xmlns:ds="http://schemas.openxmlformats.org/officeDocument/2006/customXml" ds:itemID="{033C722D-14D7-46E8-AB71-85AC8A99BA6C}">
   <ds:schemaRefs>
     <ds:schemaRef ds:uri="http://schemas.openxmlformats.org/officeDocument/2006/bibliography"/>
   </ds:schemaRefs>

--- a/Addendum B/Hons_AddendumB_30285976.docx
+++ b/Addendum B/Hons_AddendumB_30285976.docx
@@ -6805,15 +6805,7 @@
         <w:spacing w:after="0"/>
       </w:pPr>
       <w:r>
-        <w:t xml:space="preserve">The first of these is Attention and it is element is concerned with gaining and then keeping the learners’ interest. There are three main methods to accomplish this with the first being gaining attention </w:t>
-      </w:r>
-      <w:proofErr w:type="gramStart"/>
-      <w:r>
-        <w:t>through the use of</w:t>
-      </w:r>
-      <w:proofErr w:type="gramEnd"/>
-      <w:r>
-        <w:t xml:space="preserve"> relatable examples or surprise. The next is to create curiosity within the learners through means such as role-playing or hands-on </w:t>
+        <w:t xml:space="preserve">The first of these is Attention and it is element is concerned with gaining and then keeping the learners’ interest. There are three main methods to accomplish this with the first being gaining attention through the use of relatable examples or surprise. The next is to create curiosity within the learners through means such as role-playing or hands-on </w:t>
       </w:r>
       <w:r>
         <w:t xml:space="preserve">examples. The last means to keep attention is variability which means to periodically changing the method of delivery </w:t>
@@ -7028,13 +7020,8 @@
       <w:pPr>
         <w:spacing w:after="0"/>
       </w:pPr>
-      <w:bookmarkStart w:id="43" w:name="_GoBack"/>
-      <w:r>
-        <w:t xml:space="preserve">Another approach that could </w:t>
-      </w:r>
-      <w:bookmarkEnd w:id="43"/>
-      <w:r>
-        <w:t xml:space="preserve">be taken is one that is rooted in games as these are popular among those in schools and as such should provide a means to deliver content in an interesting and engaging manner </w:t>
+      <w:r>
+        <w:t xml:space="preserve">Another approach that could be taken is one that is rooted in games as these are popular among those in schools and as such should provide a means to deliver content in an interesting and engaging manner </w:t>
       </w:r>
       <w:r>
         <w:fldChar w:fldCharType="begin"/>
@@ -7116,11 +7103,11 @@
         <w:spacing w:before="0" w:after="0"/>
         <w:jc w:val="both"/>
       </w:pPr>
-      <w:bookmarkStart w:id="44" w:name="_Toc74421561"/>
+      <w:bookmarkStart w:id="43" w:name="_Toc74421561"/>
       <w:r>
         <w:t>What is Ludology</w:t>
       </w:r>
-      <w:bookmarkEnd w:id="44"/>
+      <w:bookmarkEnd w:id="43"/>
     </w:p>
     <w:p>
       <w:pPr>
@@ -7128,6 +7115,61 @@
       </w:pPr>
       <w:r>
         <w:t>Ludology is the formal and academic study of games</w:t>
+      </w:r>
+      <w:r>
+        <w:t xml:space="preserve">… and has roots in studying games through a cultural and social lens as seen in john </w:t>
+      </w:r>
+      <w:proofErr w:type="spellStart"/>
+      <w:r>
+        <w:t>husingas</w:t>
+      </w:r>
+      <w:proofErr w:type="spellEnd"/>
+      <w:r>
+        <w:t xml:space="preserve"> work. However, relatively recently, as early </w:t>
+      </w:r>
+      <w:r>
+        <w:rPr>
+          <w:highlight w:val="yellow"/>
+        </w:rPr>
+        <w:t>as 2001</w:t>
+      </w:r>
+      <w:r>
+        <w:t>, the field has shifted and now encompasses the study of digital computer-based games</w:t>
+      </w:r>
+      <w:r>
+        <w:t xml:space="preserve"> </w:t>
+      </w:r>
+      <w:proofErr w:type="spellStart"/>
+      <w:r>
+        <w:t>anneta</w:t>
+      </w:r>
+      <w:proofErr w:type="spellEnd"/>
+      <w:r>
+        <w:t xml:space="preserve"> 2008</w:t>
+      </w:r>
+    </w:p>
+    <w:p>
+      <w:pPr>
+        <w:spacing w:after="0"/>
+      </w:pPr>
+    </w:p>
+    <w:p>
+      <w:pPr>
+        <w:spacing w:after="0"/>
+      </w:pPr>
+      <w:r>
+        <w:t xml:space="preserve">The reason for this shift is due to the need for an academic field to study digital games as classifying them the same way as other media such as film, drama and other arts was not viable. </w:t>
+      </w:r>
+      <w:proofErr w:type="spellStart"/>
+      <w:r>
+        <w:t>Frasca</w:t>
+      </w:r>
+      <w:proofErr w:type="spellEnd"/>
+      <w:r>
+        <w:t xml:space="preserve"> cites xxx </w:t>
+      </w:r>
+      <w:r>
+        <w:t>with the analogy of ….. which demonstrates the more active role a consumer of this medium of media takes.</w:t>
       </w:r>
     </w:p>
     <w:p>
@@ -7144,30 +7186,69 @@
         <w:spacing w:before="0" w:after="0"/>
         <w:jc w:val="both"/>
       </w:pPr>
-      <w:bookmarkStart w:id="45" w:name="_Toc74421562"/>
+      <w:bookmarkStart w:id="44" w:name="_Toc74421562"/>
       <w:r>
         <w:t>Serious Games</w:t>
       </w:r>
+      <w:bookmarkEnd w:id="44"/>
+    </w:p>
+    <w:p>
+      <w:pPr>
+        <w:spacing w:after="0"/>
+        <w:rPr>
+          <w:rFonts w:cs="Arial"/>
+        </w:rPr>
+      </w:pPr>
+      <w:r>
+        <w:rPr>
+          <w:rFonts w:cs="Arial"/>
+        </w:rPr>
+        <w:t xml:space="preserve">Annetta (2008) states that the movement to include video games in teaching and training </w:t>
+      </w:r>
+      <w:r>
+        <w:rPr>
+          <w:rFonts w:cs="Arial"/>
+          <w:highlight w:val="yellow"/>
+        </w:rPr>
+        <w:t>began in 2003, two years after</w:t>
+      </w:r>
+      <w:r>
+        <w:rPr>
+          <w:rFonts w:cs="Arial"/>
+        </w:rPr>
+        <w:t xml:space="preserve"> the field of ludology began to gain traction</w:t>
+      </w:r>
+      <w:r>
+        <w:rPr>
+          <w:rFonts w:cs="Arial"/>
+        </w:rPr>
+        <w:t xml:space="preserve"> itself</w:t>
+      </w:r>
+      <w:r>
+        <w:rPr>
+          <w:rFonts w:cs="Arial"/>
+        </w:rPr>
+        <w:t xml:space="preserve"> with respect to digital and </w:t>
+      </w:r>
+      <w:r>
+        <w:rPr>
+          <w:rFonts w:cs="Arial"/>
+        </w:rPr>
+        <w:t>computer-based</w:t>
+      </w:r>
+      <w:r>
+        <w:rPr>
+          <w:rFonts w:cs="Arial"/>
+        </w:rPr>
+        <w:t xml:space="preserve"> </w:t>
+      </w:r>
+      <w:bookmarkStart w:id="45" w:name="_GoBack"/>
       <w:bookmarkEnd w:id="45"/>
-    </w:p>
-    <w:p>
-      <w:pPr>
-        <w:spacing w:after="0"/>
-        <w:rPr>
-          <w:rFonts w:cs="Arial"/>
-        </w:rPr>
-      </w:pPr>
-      <w:r>
-        <w:rPr>
-          <w:rFonts w:cs="Arial"/>
-        </w:rPr>
-        <w:t>Annetta (2008) states that the movement to include video games in teaching and training began in 2003, two years after the field of ludology began to gain traction</w:t>
-      </w:r>
-      <w:r>
-        <w:rPr>
-          <w:rFonts w:cs="Arial"/>
-        </w:rPr>
-        <w:t xml:space="preserve"> itself</w:t>
+      <w:r>
+        <w:rPr>
+          <w:rFonts w:cs="Arial"/>
+        </w:rPr>
+        <w:t>games</w:t>
       </w:r>
       <w:r>
         <w:rPr>
@@ -7555,6 +7636,7 @@
               <w:rPr>
                 <w:color w:val="8064A2" w:themeColor="accent4"/>
               </w:rPr>
+              <w:lastRenderedPageBreak/>
               <w:t>Challenging</w:t>
             </w:r>
           </w:p>
@@ -7720,7 +7802,6 @@
           <w:i/>
           <w:color w:val="C0504D" w:themeColor="accent2"/>
         </w:rPr>
-        <w:lastRenderedPageBreak/>
         <w:t xml:space="preserve">Annetta (2008) states that the movement to include video games in teaching and training began in 2003, two years after the field of ludology began to gain traction. These types of games are called “serious games”. These types of games have already had an impact on the military, medical and higher business education fields early in their conception and this trend continues to day with most serious games being used within the medical fields specifically </w:t>
       </w:r>
       <w:r>
@@ -7938,6 +8019,7 @@
           <w:color w:val="8064A2" w:themeColor="accent4"/>
           <w:lang w:eastAsia="en-ZA"/>
         </w:rPr>
+        <w:lastRenderedPageBreak/>
         <w:t>Gamification of Learning</w:t>
       </w:r>
     </w:p>
@@ -8274,6 +8356,7 @@
           <w:szCs w:val="22"/>
           <w:lang w:val="af-ZA"/>
         </w:rPr>
+        <w:lastRenderedPageBreak/>
         <w:t>Sources:</w:t>
       </w:r>
     </w:p>
@@ -8380,7 +8463,6 @@
           <w:szCs w:val="22"/>
           <w:lang w:val="af-ZA"/>
         </w:rPr>
-        <w:lastRenderedPageBreak/>
         <w:t>Extensive childhood experience with Pokémon suggests eccentricity drives organization of visual cortex (Gomez</w:t>
       </w:r>
       <w:r>
@@ -18831,7 +18913,7 @@
 </file>
 
 <file path=customXml/itemProps1.xml><?xml version="1.0" encoding="utf-8"?>
-<ds:datastoreItem xmlns:ds="http://schemas.openxmlformats.org/officeDocument/2006/customXml" ds:itemID="{033C722D-14D7-46E8-AB71-85AC8A99BA6C}">
+<ds:datastoreItem xmlns:ds="http://schemas.openxmlformats.org/officeDocument/2006/customXml" ds:itemID="{FFC8AB8C-A4C6-42C5-811A-C5185171C1A0}">
   <ds:schemaRefs>
     <ds:schemaRef ds:uri="http://schemas.openxmlformats.org/officeDocument/2006/bibliography"/>
   </ds:schemaRefs>

--- a/Addendum B/Hons_AddendumB_30285976.docx
+++ b/Addendum B/Hons_AddendumB_30285976.docx
@@ -1,6 +1,6 @@
 
 <file path=word/document.xml><?xml version="1.0" encoding="utf-8"?>
-<w:document xmlns:wpc="http://schemas.microsoft.com/office/word/2010/wordprocessingCanvas" xmlns:cx="http://schemas.microsoft.com/office/drawing/2014/chartex" xmlns:cx1="http://schemas.microsoft.com/office/drawing/2015/9/8/chartex" xmlns:cx2="http://schemas.microsoft.com/office/drawing/2015/10/21/chartex" xmlns:cx3="http://schemas.microsoft.com/office/drawing/2016/5/9/chartex" xmlns:cx4="http://schemas.microsoft.com/office/drawing/2016/5/10/chartex" xmlns:cx5="http://schemas.microsoft.com/office/drawing/2016/5/11/chartex" xmlns:cx6="http://schemas.microsoft.com/office/drawing/2016/5/12/chartex" xmlns:cx7="http://schemas.microsoft.com/office/drawing/2016/5/13/chartex" xmlns:cx8="http://schemas.microsoft.com/office/drawing/2016/5/14/chartex" xmlns:mc="http://schemas.openxmlformats.org/markup-compatibility/2006" xmlns:aink="http://schemas.microsoft.com/office/drawing/2016/ink" xmlns:am3d="http://schemas.microsoft.com/office/drawing/2017/model3d" xmlns:o="urn:schemas-microsoft-com:office:office" xmlns:r="http://schemas.openxmlformats.org/officeDocument/2006/relationships" xmlns:m="http://schemas.openxmlformats.org/officeDocument/2006/math" xmlns:v="urn:schemas-microsoft-com:vml" xmlns:wp14="http://schemas.microsoft.com/office/word/2010/wordprocessingDrawing" xmlns:wp="http://schemas.openxmlformats.org/drawingml/2006/wordprocessingDrawing" xmlns:w10="urn:schemas-microsoft-com:office:word" xmlns:w="http://schemas.openxmlformats.org/wordprocessingml/2006/main" xmlns:w14="http://schemas.microsoft.com/office/word/2010/wordml" xmlns:w15="http://schemas.microsoft.com/office/word/2012/wordml" xmlns:w16cex="http://schemas.microsoft.com/office/word/2018/wordml/cex" xmlns:w16cid="http://schemas.microsoft.com/office/word/2016/wordml/cid" xmlns:w16="http://schemas.microsoft.com/office/word/2018/wordml" xmlns:w16se="http://schemas.microsoft.com/office/word/2015/wordml/symex" xmlns:wpg="http://schemas.microsoft.com/office/word/2010/wordprocessingGroup" xmlns:wpi="http://schemas.microsoft.com/office/word/2010/wordprocessingInk" xmlns:wne="http://schemas.microsoft.com/office/word/2006/wordml" xmlns:wps="http://schemas.microsoft.com/office/word/2010/wordprocessingShape" mc:Ignorable="w14 w15 w16se w16cid w16 w16cex wp14">
+<w:document xmlns:wpc="http://schemas.microsoft.com/office/word/2010/wordprocessingCanvas" xmlns:cx="http://schemas.microsoft.com/office/drawing/2014/chartex" xmlns:mc="http://schemas.openxmlformats.org/markup-compatibility/2006" xmlns:o="urn:schemas-microsoft-com:office:office" xmlns:r="http://schemas.openxmlformats.org/officeDocument/2006/relationships" xmlns:m="http://schemas.openxmlformats.org/officeDocument/2006/math" xmlns:v="urn:schemas-microsoft-com:vml" xmlns:wp14="http://schemas.microsoft.com/office/word/2010/wordprocessingDrawing" xmlns:wp="http://schemas.openxmlformats.org/drawingml/2006/wordprocessingDrawing" xmlns:w10="urn:schemas-microsoft-com:office:word" xmlns:w="http://schemas.openxmlformats.org/wordprocessingml/2006/main" xmlns:w14="http://schemas.microsoft.com/office/word/2010/wordml" xmlns:w15="http://schemas.microsoft.com/office/word/2012/wordml" xmlns:w16se="http://schemas.microsoft.com/office/word/2015/wordml/symex" xmlns:wpg="http://schemas.microsoft.com/office/word/2010/wordprocessingGroup" xmlns:wpi="http://schemas.microsoft.com/office/word/2010/wordprocessingInk" xmlns:wne="http://schemas.microsoft.com/office/word/2006/wordml" xmlns:wps="http://schemas.microsoft.com/office/word/2010/wordprocessingShape" mc:Ignorable="w14 w15 w16se wp14">
   <w:body>
     <w:p>
       <w:pPr>
@@ -111,8 +111,18 @@
           <w:sz w:val="36"/>
           <w:szCs w:val="36"/>
         </w:rPr>
-        <w:t xml:space="preserve"> Esterhuizen</w:t>
-      </w:r>
+        <w:t xml:space="preserve"> </w:t>
+      </w:r>
+      <w:proofErr w:type="spellStart"/>
+      <w:r>
+        <w:rPr>
+          <w:b/>
+          <w:sz w:val="36"/>
+          <w:szCs w:val="36"/>
+        </w:rPr>
+        <w:t>Esterhuizen</w:t>
+      </w:r>
+      <w:proofErr w:type="spellEnd"/>
     </w:p>
     <w:p>
       <w:pPr>
@@ -252,14 +262,34 @@
         </w:rPr>
         <w:t xml:space="preserve">Supervisor: Prof </w:t>
       </w:r>
+      <w:proofErr w:type="spellStart"/>
       <w:r>
         <w:rPr>
           <w:sz w:val="32"/>
           <w:szCs w:val="32"/>
           <w:lang w:val="en-ZA"/>
         </w:rPr>
-        <w:t>Günther Drevin</w:t>
-      </w:r>
+        <w:t>Günther</w:t>
+      </w:r>
+      <w:proofErr w:type="spellEnd"/>
+      <w:r>
+        <w:rPr>
+          <w:sz w:val="32"/>
+          <w:szCs w:val="32"/>
+          <w:lang w:val="en-ZA"/>
+        </w:rPr>
+        <w:t xml:space="preserve"> </w:t>
+      </w:r>
+      <w:proofErr w:type="spellStart"/>
+      <w:r>
+        <w:rPr>
+          <w:sz w:val="32"/>
+          <w:szCs w:val="32"/>
+          <w:lang w:val="en-ZA"/>
+        </w:rPr>
+        <w:t>Drevin</w:t>
+      </w:r>
+      <w:proofErr w:type="spellEnd"/>
     </w:p>
     <w:p>
       <w:pPr>
@@ -294,7 +324,7 @@
       <w:r>
         <w:fldChar w:fldCharType="separate"/>
       </w:r>
-      <w:hyperlink w:anchor="_Toc74421547" w:history="1">
+      <w:hyperlink w:anchor="_Toc74484205" w:history="1">
         <w:r>
           <w:rPr>
             <w:rStyle w:val="Hyperlink"/>
@@ -321,7 +351,7 @@
             <w:noProof/>
             <w:webHidden/>
           </w:rPr>
-          <w:instrText xml:space="preserve"> PAGEREF _Toc74421547 \h </w:instrText>
+          <w:instrText xml:space="preserve"> PAGEREF _Toc74484205 \h </w:instrText>
         </w:r>
         <w:r>
           <w:rPr>
@@ -341,7 +371,7 @@
             <w:noProof/>
             <w:webHidden/>
           </w:rPr>
-          <w:t>ii</w:t>
+          <w:t>i</w:t>
         </w:r>
         <w:r>
           <w:rPr>
@@ -364,7 +394,7 @@
           <w:lang w:eastAsia="en-ZA"/>
         </w:rPr>
       </w:pPr>
-      <w:hyperlink w:anchor="_Toc74421548" w:history="1">
+      <w:hyperlink w:anchor="_Toc74484206" w:history="1">
         <w:r>
           <w:rPr>
             <w:rStyle w:val="Hyperlink"/>
@@ -391,7 +421,7 @@
             <w:noProof/>
             <w:webHidden/>
           </w:rPr>
-          <w:instrText xml:space="preserve"> PAGEREF _Toc74421548 \h </w:instrText>
+          <w:instrText xml:space="preserve"> PAGEREF _Toc74484206 \h </w:instrText>
         </w:r>
         <w:r>
           <w:rPr>
@@ -411,7 +441,7 @@
             <w:noProof/>
             <w:webHidden/>
           </w:rPr>
-          <w:t>ii</w:t>
+          <w:t>i</w:t>
         </w:r>
         <w:r>
           <w:rPr>
@@ -434,7 +464,7 @@
           <w:lang w:eastAsia="en-ZA"/>
         </w:rPr>
       </w:pPr>
-      <w:hyperlink w:anchor="_Toc74421549" w:history="1">
+      <w:hyperlink w:anchor="_Toc74484207" w:history="1">
         <w:r>
           <w:rPr>
             <w:rStyle w:val="Hyperlink"/>
@@ -461,7 +491,7 @@
             <w:noProof/>
             <w:webHidden/>
           </w:rPr>
-          <w:instrText xml:space="preserve"> PAGEREF _Toc74421549 \h </w:instrText>
+          <w:instrText xml:space="preserve"> PAGEREF _Toc74484207 \h </w:instrText>
         </w:r>
         <w:r>
           <w:rPr>
@@ -503,7 +533,7 @@
           <w:lang w:eastAsia="en-ZA"/>
         </w:rPr>
       </w:pPr>
-      <w:hyperlink w:anchor="_Toc74421551" w:history="1">
+      <w:hyperlink w:anchor="_Toc74484209" w:history="1">
         <w:r>
           <w:rPr>
             <w:rStyle w:val="Hyperlink"/>
@@ -547,7 +577,7 @@
             <w:noProof/>
             <w:webHidden/>
           </w:rPr>
-          <w:instrText xml:space="preserve"> PAGEREF _Toc74421551 \h </w:instrText>
+          <w:instrText xml:space="preserve"> PAGEREF _Toc74484209 \h </w:instrText>
         </w:r>
         <w:r>
           <w:rPr>
@@ -589,7 +619,7 @@
           <w:lang w:eastAsia="en-ZA"/>
         </w:rPr>
       </w:pPr>
-      <w:hyperlink w:anchor="_Toc74421552" w:history="1">
+      <w:hyperlink w:anchor="_Toc74484210" w:history="1">
         <w:r>
           <w:rPr>
             <w:rStyle w:val="Hyperlink"/>
@@ -633,7 +663,7 @@
             <w:noProof/>
             <w:webHidden/>
           </w:rPr>
-          <w:instrText xml:space="preserve"> PAGEREF _Toc74421552 \h </w:instrText>
+          <w:instrText xml:space="preserve"> PAGEREF _Toc74484210 \h </w:instrText>
         </w:r>
         <w:r>
           <w:rPr>
@@ -674,7 +704,7 @@
           <w:lang w:eastAsia="en-ZA"/>
         </w:rPr>
       </w:pPr>
-      <w:hyperlink w:anchor="_Toc74421553" w:history="1">
+      <w:hyperlink w:anchor="_Toc74484211" w:history="1">
         <w:r>
           <w:rPr>
             <w:rStyle w:val="Hyperlink"/>
@@ -717,7 +747,7 @@
             <w:noProof/>
             <w:webHidden/>
           </w:rPr>
-          <w:instrText xml:space="preserve"> PAGEREF _Toc74421553 \h </w:instrText>
+          <w:instrText xml:space="preserve"> PAGEREF _Toc74484211 \h </w:instrText>
         </w:r>
         <w:r>
           <w:rPr>
@@ -759,7 +789,7 @@
           <w:lang w:eastAsia="en-ZA"/>
         </w:rPr>
       </w:pPr>
-      <w:hyperlink w:anchor="_Toc74421554" w:history="1">
+      <w:hyperlink w:anchor="_Toc74484212" w:history="1">
         <w:r>
           <w:rPr>
             <w:rStyle w:val="Hyperlink"/>
@@ -803,7 +833,7 @@
             <w:noProof/>
             <w:webHidden/>
           </w:rPr>
-          <w:instrText xml:space="preserve"> PAGEREF _Toc74421554 \h </w:instrText>
+          <w:instrText xml:space="preserve"> PAGEREF _Toc74484212 \h </w:instrText>
         </w:r>
         <w:r>
           <w:rPr>
@@ -823,7 +853,7 @@
             <w:noProof/>
             <w:webHidden/>
           </w:rPr>
-          <w:t>3</w:t>
+          <w:t>1</w:t>
         </w:r>
         <w:r>
           <w:rPr>
@@ -846,7 +876,7 @@
           <w:lang w:eastAsia="en-ZA"/>
         </w:rPr>
       </w:pPr>
-      <w:hyperlink w:anchor="_Toc74421555" w:history="1">
+      <w:hyperlink w:anchor="_Toc74484213" w:history="1">
         <w:r>
           <w:rPr>
             <w:rStyle w:val="Hyperlink"/>
@@ -873,7 +903,7 @@
             <w:noProof/>
             <w:webHidden/>
           </w:rPr>
-          <w:instrText xml:space="preserve"> PAGEREF _Toc74421555 \h </w:instrText>
+          <w:instrText xml:space="preserve"> PAGEREF _Toc74484213 \h </w:instrText>
         </w:r>
         <w:r>
           <w:rPr>
@@ -893,7 +923,7 @@
             <w:noProof/>
             <w:webHidden/>
           </w:rPr>
-          <w:t>5</w:t>
+          <w:t>1</w:t>
         </w:r>
         <w:r>
           <w:rPr>
@@ -915,7 +945,7 @@
           <w:lang w:eastAsia="en-ZA"/>
         </w:rPr>
       </w:pPr>
-      <w:hyperlink w:anchor="_Toc74421557" w:history="1">
+      <w:hyperlink w:anchor="_Toc74484215" w:history="1">
         <w:r>
           <w:rPr>
             <w:rStyle w:val="Hyperlink"/>
@@ -959,7 +989,7 @@
             <w:noProof/>
             <w:webHidden/>
           </w:rPr>
-          <w:instrText xml:space="preserve"> PAGEREF _Toc74421557 \h </w:instrText>
+          <w:instrText xml:space="preserve"> PAGEREF _Toc74484215 \h </w:instrText>
         </w:r>
         <w:r>
           <w:rPr>
@@ -979,7 +1009,7 @@
             <w:noProof/>
             <w:webHidden/>
           </w:rPr>
-          <w:t>5</w:t>
+          <w:t>1</w:t>
         </w:r>
         <w:r>
           <w:rPr>
@@ -1001,7 +1031,7 @@
           <w:lang w:eastAsia="en-ZA"/>
         </w:rPr>
       </w:pPr>
-      <w:hyperlink w:anchor="_Toc74421558" w:history="1">
+      <w:hyperlink w:anchor="_Toc74484216" w:history="1">
         <w:r>
           <w:rPr>
             <w:rStyle w:val="Hyperlink"/>
@@ -1045,7 +1075,7 @@
             <w:noProof/>
             <w:webHidden/>
           </w:rPr>
-          <w:instrText xml:space="preserve"> PAGEREF _Toc74421558 \h </w:instrText>
+          <w:instrText xml:space="preserve"> PAGEREF _Toc74484216 \h </w:instrText>
         </w:r>
         <w:r>
           <w:rPr>
@@ -1065,7 +1095,7 @@
             <w:noProof/>
             <w:webHidden/>
           </w:rPr>
-          <w:t>5</w:t>
+          <w:t>1</w:t>
         </w:r>
         <w:r>
           <w:rPr>
@@ -1087,7 +1117,7 @@
           <w:lang w:eastAsia="en-ZA"/>
         </w:rPr>
       </w:pPr>
-      <w:hyperlink w:anchor="_Toc74421559" w:history="1">
+      <w:hyperlink w:anchor="_Toc74484217" w:history="1">
         <w:r>
           <w:rPr>
             <w:rStyle w:val="Hyperlink"/>
@@ -1131,7 +1161,7 @@
             <w:noProof/>
             <w:webHidden/>
           </w:rPr>
-          <w:instrText xml:space="preserve"> PAGEREF _Toc74421559 \h </w:instrText>
+          <w:instrText xml:space="preserve"> PAGEREF _Toc74484217 \h </w:instrText>
         </w:r>
         <w:r>
           <w:rPr>
@@ -1151,7 +1181,259 @@
             <w:noProof/>
             <w:webHidden/>
           </w:rPr>
-          <w:t>7</w:t>
+          <w:t>1</w:t>
+        </w:r>
+        <w:r>
+          <w:rPr>
+            <w:noProof/>
+            <w:webHidden/>
+          </w:rPr>
+          <w:fldChar w:fldCharType="end"/>
+        </w:r>
+      </w:hyperlink>
+    </w:p>
+    <w:p>
+      <w:pPr>
+        <w:pStyle w:val="TOC3"/>
+        <w:rPr>
+          <w:rFonts w:asciiTheme="minorHAnsi" w:eastAsiaTheme="minorEastAsia" w:hAnsiTheme="minorHAnsi" w:cstheme="minorBidi"/>
+          <w:noProof/>
+          <w:szCs w:val="22"/>
+          <w:lang w:eastAsia="en-ZA"/>
+        </w:rPr>
+      </w:pPr>
+      <w:hyperlink w:anchor="_Toc74484218" w:history="1">
+        <w:r>
+          <w:rPr>
+            <w:rStyle w:val="Hyperlink"/>
+            <w:noProof/>
+          </w:rPr>
+          <w:t>2.3.1</w:t>
+        </w:r>
+        <w:r>
+          <w:rPr>
+            <w:rFonts w:asciiTheme="minorHAnsi" w:eastAsiaTheme="minorEastAsia" w:hAnsiTheme="minorHAnsi" w:cstheme="minorBidi"/>
+            <w:noProof/>
+            <w:szCs w:val="22"/>
+            <w:lang w:eastAsia="en-ZA"/>
+          </w:rPr>
+          <w:tab/>
+        </w:r>
+        <w:r>
+          <w:rPr>
+            <w:rStyle w:val="Hyperlink"/>
+            <w:noProof/>
+          </w:rPr>
+          <w:t>Learner’s at the Core of Learning</w:t>
+        </w:r>
+        <w:r>
+          <w:rPr>
+            <w:noProof/>
+            <w:webHidden/>
+          </w:rPr>
+          <w:tab/>
+        </w:r>
+        <w:r>
+          <w:rPr>
+            <w:noProof/>
+            <w:webHidden/>
+          </w:rPr>
+          <w:fldChar w:fldCharType="begin"/>
+        </w:r>
+        <w:r>
+          <w:rPr>
+            <w:noProof/>
+            <w:webHidden/>
+          </w:rPr>
+          <w:instrText xml:space="preserve"> PAGEREF _Toc74484218 \h </w:instrText>
+        </w:r>
+        <w:r>
+          <w:rPr>
+            <w:noProof/>
+            <w:webHidden/>
+          </w:rPr>
+        </w:r>
+        <w:r>
+          <w:rPr>
+            <w:noProof/>
+            <w:webHidden/>
+          </w:rPr>
+          <w:fldChar w:fldCharType="separate"/>
+        </w:r>
+        <w:r>
+          <w:rPr>
+            <w:noProof/>
+            <w:webHidden/>
+          </w:rPr>
+          <w:t>1</w:t>
+        </w:r>
+        <w:r>
+          <w:rPr>
+            <w:noProof/>
+            <w:webHidden/>
+          </w:rPr>
+          <w:fldChar w:fldCharType="end"/>
+        </w:r>
+      </w:hyperlink>
+    </w:p>
+    <w:p>
+      <w:pPr>
+        <w:pStyle w:val="TOC3"/>
+        <w:rPr>
+          <w:rFonts w:asciiTheme="minorHAnsi" w:eastAsiaTheme="minorEastAsia" w:hAnsiTheme="minorHAnsi" w:cstheme="minorBidi"/>
+          <w:noProof/>
+          <w:szCs w:val="22"/>
+          <w:lang w:eastAsia="en-ZA"/>
+        </w:rPr>
+      </w:pPr>
+      <w:hyperlink w:anchor="_Toc74484219" w:history="1">
+        <w:r>
+          <w:rPr>
+            <w:rStyle w:val="Hyperlink"/>
+            <w:noProof/>
+          </w:rPr>
+          <w:t>2.3.2</w:t>
+        </w:r>
+        <w:r>
+          <w:rPr>
+            <w:rFonts w:asciiTheme="minorHAnsi" w:eastAsiaTheme="minorEastAsia" w:hAnsiTheme="minorHAnsi" w:cstheme="minorBidi"/>
+            <w:noProof/>
+            <w:szCs w:val="22"/>
+            <w:lang w:eastAsia="en-ZA"/>
+          </w:rPr>
+          <w:tab/>
+        </w:r>
+        <w:r>
+          <w:rPr>
+            <w:rStyle w:val="Hyperlink"/>
+            <w:noProof/>
+          </w:rPr>
+          <w:t>Merrill’s First Principles of Instruction</w:t>
+        </w:r>
+        <w:r>
+          <w:rPr>
+            <w:noProof/>
+            <w:webHidden/>
+          </w:rPr>
+          <w:tab/>
+        </w:r>
+        <w:r>
+          <w:rPr>
+            <w:noProof/>
+            <w:webHidden/>
+          </w:rPr>
+          <w:fldChar w:fldCharType="begin"/>
+        </w:r>
+        <w:r>
+          <w:rPr>
+            <w:noProof/>
+            <w:webHidden/>
+          </w:rPr>
+          <w:instrText xml:space="preserve"> PAGEREF _Toc74484219 \h </w:instrText>
+        </w:r>
+        <w:r>
+          <w:rPr>
+            <w:noProof/>
+            <w:webHidden/>
+          </w:rPr>
+        </w:r>
+        <w:r>
+          <w:rPr>
+            <w:noProof/>
+            <w:webHidden/>
+          </w:rPr>
+          <w:fldChar w:fldCharType="separate"/>
+        </w:r>
+        <w:r>
+          <w:rPr>
+            <w:noProof/>
+            <w:webHidden/>
+          </w:rPr>
+          <w:t>1</w:t>
+        </w:r>
+        <w:r>
+          <w:rPr>
+            <w:noProof/>
+            <w:webHidden/>
+          </w:rPr>
+          <w:fldChar w:fldCharType="end"/>
+        </w:r>
+      </w:hyperlink>
+    </w:p>
+    <w:p>
+      <w:pPr>
+        <w:pStyle w:val="TOC3"/>
+        <w:rPr>
+          <w:rFonts w:asciiTheme="minorHAnsi" w:eastAsiaTheme="minorEastAsia" w:hAnsiTheme="minorHAnsi" w:cstheme="minorBidi"/>
+          <w:noProof/>
+          <w:szCs w:val="22"/>
+          <w:lang w:eastAsia="en-ZA"/>
+        </w:rPr>
+      </w:pPr>
+      <w:hyperlink w:anchor="_Toc74484220" w:history="1">
+        <w:r>
+          <w:rPr>
+            <w:rStyle w:val="Hyperlink"/>
+            <w:noProof/>
+          </w:rPr>
+          <w:t>2.3.3</w:t>
+        </w:r>
+        <w:r>
+          <w:rPr>
+            <w:rFonts w:asciiTheme="minorHAnsi" w:eastAsiaTheme="minorEastAsia" w:hAnsiTheme="minorHAnsi" w:cstheme="minorBidi"/>
+            <w:noProof/>
+            <w:szCs w:val="22"/>
+            <w:lang w:eastAsia="en-ZA"/>
+          </w:rPr>
+          <w:tab/>
+        </w:r>
+        <w:r>
+          <w:rPr>
+            <w:rStyle w:val="Hyperlink"/>
+            <w:noProof/>
+          </w:rPr>
+          <w:t>The Influence of Motivation</w:t>
+        </w:r>
+        <w:r>
+          <w:rPr>
+            <w:noProof/>
+            <w:webHidden/>
+          </w:rPr>
+          <w:tab/>
+        </w:r>
+        <w:r>
+          <w:rPr>
+            <w:noProof/>
+            <w:webHidden/>
+          </w:rPr>
+          <w:fldChar w:fldCharType="begin"/>
+        </w:r>
+        <w:r>
+          <w:rPr>
+            <w:noProof/>
+            <w:webHidden/>
+          </w:rPr>
+          <w:instrText xml:space="preserve"> PAGEREF _Toc74484220 \h </w:instrText>
+        </w:r>
+        <w:r>
+          <w:rPr>
+            <w:noProof/>
+            <w:webHidden/>
+          </w:rPr>
+        </w:r>
+        <w:r>
+          <w:rPr>
+            <w:noProof/>
+            <w:webHidden/>
+          </w:rPr>
+          <w:fldChar w:fldCharType="separate"/>
+        </w:r>
+        <w:r>
+          <w:rPr>
+            <w:noProof/>
+            <w:webHidden/>
+          </w:rPr>
+          <w:t>1</w:t>
         </w:r>
         <w:r>
           <w:rPr>
@@ -1173,7 +1455,7 @@
           <w:lang w:eastAsia="en-ZA"/>
         </w:rPr>
       </w:pPr>
-      <w:hyperlink w:anchor="_Toc74421560" w:history="1">
+      <w:hyperlink w:anchor="_Toc74484221" w:history="1">
         <w:r>
           <w:rPr>
             <w:rStyle w:val="Hyperlink"/>
@@ -1217,7 +1499,7 @@
             <w:noProof/>
             <w:webHidden/>
           </w:rPr>
-          <w:instrText xml:space="preserve"> PAGEREF _Toc74421560 \h </w:instrText>
+          <w:instrText xml:space="preserve"> PAGEREF _Toc74484221 \h </w:instrText>
         </w:r>
         <w:r>
           <w:rPr>
@@ -1237,7 +1519,7 @@
             <w:noProof/>
             <w:webHidden/>
           </w:rPr>
-          <w:t>10</w:t>
+          <w:t>1</w:t>
         </w:r>
         <w:r>
           <w:rPr>
@@ -1258,7 +1540,7 @@
           <w:lang w:eastAsia="en-ZA"/>
         </w:rPr>
       </w:pPr>
-      <w:hyperlink w:anchor="_Toc74421561" w:history="1">
+      <w:hyperlink w:anchor="_Toc74484222" w:history="1">
         <w:r>
           <w:rPr>
             <w:rStyle w:val="Hyperlink"/>
@@ -1301,7 +1583,7 @@
             <w:noProof/>
             <w:webHidden/>
           </w:rPr>
-          <w:instrText xml:space="preserve"> PAGEREF _Toc74421561 \h </w:instrText>
+          <w:instrText xml:space="preserve"> PAGEREF _Toc74484222 \h </w:instrText>
         </w:r>
         <w:r>
           <w:rPr>
@@ -1321,7 +1603,7 @@
             <w:noProof/>
             <w:webHidden/>
           </w:rPr>
-          <w:t>10</w:t>
+          <w:t>1</w:t>
         </w:r>
         <w:r>
           <w:rPr>
@@ -1342,7 +1624,7 @@
           <w:lang w:eastAsia="en-ZA"/>
         </w:rPr>
       </w:pPr>
-      <w:hyperlink w:anchor="_Toc74421562" w:history="1">
+      <w:hyperlink w:anchor="_Toc74484223" w:history="1">
         <w:r>
           <w:rPr>
             <w:rStyle w:val="Hyperlink"/>
@@ -1385,7 +1667,7 @@
             <w:noProof/>
             <w:webHidden/>
           </w:rPr>
-          <w:instrText xml:space="preserve"> PAGEREF _Toc74421562 \h </w:instrText>
+          <w:instrText xml:space="preserve"> PAGEREF _Toc74484223 \h </w:instrText>
         </w:r>
         <w:r>
           <w:rPr>
@@ -1405,7 +1687,7 @@
             <w:noProof/>
             <w:webHidden/>
           </w:rPr>
-          <w:t>10</w:t>
+          <w:t>1</w:t>
         </w:r>
         <w:r>
           <w:rPr>
@@ -1426,7 +1708,7 @@
           <w:lang w:eastAsia="en-ZA"/>
         </w:rPr>
       </w:pPr>
-      <w:hyperlink w:anchor="_Toc74421563" w:history="1">
+      <w:hyperlink w:anchor="_Toc74484224" w:history="1">
         <w:r>
           <w:rPr>
             <w:rStyle w:val="Hyperlink"/>
@@ -1469,7 +1751,7 @@
             <w:noProof/>
             <w:webHidden/>
           </w:rPr>
-          <w:instrText xml:space="preserve"> PAGEREF _Toc74421563 \h </w:instrText>
+          <w:instrText xml:space="preserve"> PAGEREF _Toc74484224 \h </w:instrText>
         </w:r>
         <w:r>
           <w:rPr>
@@ -1489,7 +1771,7 @@
             <w:noProof/>
             <w:webHidden/>
           </w:rPr>
-          <w:t>12</w:t>
+          <w:t>1</w:t>
         </w:r>
         <w:r>
           <w:rPr>
@@ -1511,7 +1793,7 @@
           <w:lang w:eastAsia="en-ZA"/>
         </w:rPr>
       </w:pPr>
-      <w:hyperlink w:anchor="_Toc74421564" w:history="1">
+      <w:hyperlink w:anchor="_Toc74484225" w:history="1">
         <w:r>
           <w:rPr>
             <w:rStyle w:val="Hyperlink"/>
@@ -1555,7 +1837,7 @@
             <w:noProof/>
             <w:webHidden/>
           </w:rPr>
-          <w:instrText xml:space="preserve"> PAGEREF _Toc74421564 \h </w:instrText>
+          <w:instrText xml:space="preserve"> PAGEREF _Toc74484225 \h </w:instrText>
         </w:r>
         <w:r>
           <w:rPr>
@@ -1575,7 +1857,7 @@
             <w:noProof/>
             <w:webHidden/>
           </w:rPr>
-          <w:t>12</w:t>
+          <w:t>1</w:t>
         </w:r>
         <w:r>
           <w:rPr>
@@ -1597,7 +1879,7 @@
           <w:lang w:eastAsia="en-ZA"/>
         </w:rPr>
       </w:pPr>
-      <w:hyperlink w:anchor="_Toc74421565" w:history="1">
+      <w:hyperlink w:anchor="_Toc74484226" w:history="1">
         <w:r>
           <w:rPr>
             <w:rStyle w:val="Hyperlink"/>
@@ -1641,7 +1923,7 @@
             <w:noProof/>
             <w:webHidden/>
           </w:rPr>
-          <w:instrText xml:space="preserve"> PAGEREF _Toc74421565 \h </w:instrText>
+          <w:instrText xml:space="preserve"> PAGEREF _Toc74484226 \h </w:instrText>
         </w:r>
         <w:r>
           <w:rPr>
@@ -1661,7 +1943,7 @@
             <w:noProof/>
             <w:webHidden/>
           </w:rPr>
-          <w:t>12</w:t>
+          <w:t>1</w:t>
         </w:r>
         <w:r>
           <w:rPr>
@@ -1683,7 +1965,7 @@
           <w:lang w:eastAsia="en-ZA"/>
         </w:rPr>
       </w:pPr>
-      <w:hyperlink w:anchor="_Toc74421566" w:history="1">
+      <w:hyperlink w:anchor="_Toc74484227" w:history="1">
         <w:r>
           <w:rPr>
             <w:rStyle w:val="Hyperlink"/>
@@ -1727,7 +2009,7 @@
             <w:noProof/>
             <w:webHidden/>
           </w:rPr>
-          <w:instrText xml:space="preserve"> PAGEREF _Toc74421566 \h </w:instrText>
+          <w:instrText xml:space="preserve"> PAGEREF _Toc74484227 \h </w:instrText>
         </w:r>
         <w:r>
           <w:rPr>
@@ -1747,7 +2029,7 @@
             <w:noProof/>
             <w:webHidden/>
           </w:rPr>
-          <w:t>13</w:t>
+          <w:t>1</w:t>
         </w:r>
         <w:r>
           <w:rPr>
@@ -1769,7 +2051,7 @@
           <w:lang w:eastAsia="en-ZA"/>
         </w:rPr>
       </w:pPr>
-      <w:hyperlink w:anchor="_Toc74421567" w:history="1">
+      <w:hyperlink w:anchor="_Toc74484228" w:history="1">
         <w:r>
           <w:rPr>
             <w:rStyle w:val="Hyperlink"/>
@@ -1813,7 +2095,7 @@
             <w:noProof/>
             <w:webHidden/>
           </w:rPr>
-          <w:instrText xml:space="preserve"> PAGEREF _Toc74421567 \h </w:instrText>
+          <w:instrText xml:space="preserve"> PAGEREF _Toc74484228 \h </w:instrText>
         </w:r>
         <w:r>
           <w:rPr>
@@ -1833,7 +2115,7 @@
             <w:noProof/>
             <w:webHidden/>
           </w:rPr>
-          <w:t>13</w:t>
+          <w:t>1</w:t>
         </w:r>
         <w:r>
           <w:rPr>
@@ -1856,7 +2138,7 @@
           <w:lang w:eastAsia="en-ZA"/>
         </w:rPr>
       </w:pPr>
-      <w:hyperlink w:anchor="_Toc74421568" w:history="1">
+      <w:hyperlink w:anchor="_Toc74484229" w:history="1">
         <w:r>
           <w:rPr>
             <w:rStyle w:val="Hyperlink"/>
@@ -1883,7 +2165,7 @@
             <w:noProof/>
             <w:webHidden/>
           </w:rPr>
-          <w:instrText xml:space="preserve"> PAGEREF _Toc74421568 \h </w:instrText>
+          <w:instrText xml:space="preserve"> PAGEREF _Toc74484229 \h </w:instrText>
         </w:r>
         <w:r>
           <w:rPr>
@@ -1903,7 +2185,7 @@
             <w:noProof/>
             <w:webHidden/>
           </w:rPr>
-          <w:t>14</w:t>
+          <w:t>1</w:t>
         </w:r>
         <w:r>
           <w:rPr>
@@ -1938,7 +2220,7 @@
         <w:pStyle w:val="Chapter"/>
         <w:spacing w:after="0"/>
       </w:pPr>
-      <w:bookmarkStart w:id="1" w:name="_Toc74421547"/>
+      <w:bookmarkStart w:id="1" w:name="_Toc74484205"/>
       <w:r>
         <w:lastRenderedPageBreak/>
         <w:t>List of Figures</w:t>
@@ -1972,7 +2254,7 @@
         </w:rPr>
         <w:fldChar w:fldCharType="separate"/>
       </w:r>
-      <w:hyperlink w:anchor="_Toc74421569" w:history="1">
+      <w:hyperlink w:anchor="_Toc74490119" w:history="1">
         <w:r>
           <w:rPr>
             <w:rStyle w:val="Hyperlink"/>
@@ -1995,7 +2277,7 @@
           <w:rPr>
             <w:webHidden/>
           </w:rPr>
-          <w:instrText xml:space="preserve"> PAGEREF _Toc74421569 \h </w:instrText>
+          <w:instrText xml:space="preserve"> PAGEREF _Toc74490119 \h </w:instrText>
         </w:r>
         <w:r>
           <w:rPr>
@@ -2021,26 +2303,6 @@
           <w:fldChar w:fldCharType="end"/>
         </w:r>
       </w:hyperlink>
-    </w:p>
-    <w:p>
-      <w:pPr>
-        <w:pStyle w:val="Heading0"/>
-        <w:spacing w:after="0"/>
-      </w:pPr>
-      <w:r>
-        <w:fldChar w:fldCharType="end"/>
-      </w:r>
-    </w:p>
-    <w:p>
-      <w:pPr>
-        <w:pStyle w:val="Chapter"/>
-        <w:spacing w:after="0"/>
-      </w:pPr>
-      <w:bookmarkStart w:id="2" w:name="_Toc74421548"/>
-      <w:r>
-        <w:t>List of Tables</w:t>
-      </w:r>
-      <w:bookmarkEnd w:id="2"/>
     </w:p>
     <w:p>
       <w:pPr>
@@ -2051,21 +2313,12 @@
           <w:lang w:eastAsia="en-ZA"/>
         </w:rPr>
       </w:pPr>
-      <w:r>
-        <w:fldChar w:fldCharType="begin"/>
-      </w:r>
-      <w:r>
-        <w:instrText xml:space="preserve"> TOC \h \z \c "Table" </w:instrText>
-      </w:r>
-      <w:r>
-        <w:fldChar w:fldCharType="separate"/>
-      </w:r>
-      <w:hyperlink w:anchor="_Toc74421570" w:history="1">
+      <w:hyperlink w:anchor="_Toc74490120" w:history="1">
         <w:r>
           <w:rPr>
             <w:rStyle w:val="Hyperlink"/>
           </w:rPr>
-          <w:t>Table 1: Organisational Needs Between the Industrial and Information Ages - Adapted from Reigeluth (1996)</w:t>
+          <w:t>Figure 2: Example Frame from the SETA gamified training system (Dincelli &amp; Chengalur-Smith, 2020)</w:t>
         </w:r>
         <w:r>
           <w:rPr>
@@ -2083,7 +2336,7 @@
           <w:rPr>
             <w:webHidden/>
           </w:rPr>
-          <w:instrText xml:space="preserve"> PAGEREF _Toc74421570 \h </w:instrText>
+          <w:instrText xml:space="preserve"> PAGEREF _Toc74490120 \h </w:instrText>
         </w:r>
         <w:r>
           <w:rPr>
@@ -2100,7 +2353,7 @@
           <w:rPr>
             <w:webHidden/>
           </w:rPr>
-          <w:t>6</w:t>
+          <w:t>16</w:t>
         </w:r>
         <w:r>
           <w:rPr>
@@ -2109,6 +2362,26 @@
           <w:fldChar w:fldCharType="end"/>
         </w:r>
       </w:hyperlink>
+    </w:p>
+    <w:p>
+      <w:pPr>
+        <w:pStyle w:val="Heading0"/>
+        <w:spacing w:after="0"/>
+      </w:pPr>
+      <w:r>
+        <w:fldChar w:fldCharType="end"/>
+      </w:r>
+    </w:p>
+    <w:p>
+      <w:pPr>
+        <w:pStyle w:val="Chapter"/>
+        <w:spacing w:after="0"/>
+      </w:pPr>
+      <w:bookmarkStart w:id="2" w:name="_Toc74484206"/>
+      <w:r>
+        <w:t>List of Tables</w:t>
+      </w:r>
+      <w:bookmarkEnd w:id="2"/>
     </w:p>
     <w:p>
       <w:pPr>
@@ -2119,11 +2392,79 @@
           <w:lang w:eastAsia="en-ZA"/>
         </w:rPr>
       </w:pPr>
-      <w:hyperlink w:anchor="_Toc74421571" w:history="1">
+      <w:r>
+        <w:fldChar w:fldCharType="begin"/>
+      </w:r>
+      <w:r>
+        <w:instrText xml:space="preserve"> TOC \h \z \c "Table" </w:instrText>
+      </w:r>
+      <w:r>
+        <w:fldChar w:fldCharType="separate"/>
+      </w:r>
+      <w:hyperlink w:anchor="_Toc74490124" w:history="1">
         <w:r>
           <w:rPr>
             <w:rStyle w:val="Hyperlink"/>
           </w:rPr>
+          <w:t>Table 1: Organisational Needs Between the Industrial and Information Ages - Adapted from Reigeluth (1996)</w:t>
+        </w:r>
+        <w:r>
+          <w:rPr>
+            <w:webHidden/>
+          </w:rPr>
+          <w:tab/>
+        </w:r>
+        <w:r>
+          <w:rPr>
+            <w:webHidden/>
+          </w:rPr>
+          <w:fldChar w:fldCharType="begin"/>
+        </w:r>
+        <w:r>
+          <w:rPr>
+            <w:webHidden/>
+          </w:rPr>
+          <w:instrText xml:space="preserve"> PAGEREF _Toc74490124 \h </w:instrText>
+        </w:r>
+        <w:r>
+          <w:rPr>
+            <w:webHidden/>
+          </w:rPr>
+        </w:r>
+        <w:r>
+          <w:rPr>
+            <w:webHidden/>
+          </w:rPr>
+          <w:fldChar w:fldCharType="separate"/>
+        </w:r>
+        <w:r>
+          <w:rPr>
+            <w:webHidden/>
+          </w:rPr>
+          <w:t>6</w:t>
+        </w:r>
+        <w:r>
+          <w:rPr>
+            <w:webHidden/>
+          </w:rPr>
+          <w:fldChar w:fldCharType="end"/>
+        </w:r>
+      </w:hyperlink>
+    </w:p>
+    <w:p>
+      <w:pPr>
+        <w:pStyle w:val="TableofFigures"/>
+        <w:rPr>
+          <w:rFonts w:asciiTheme="minorHAnsi" w:eastAsiaTheme="minorEastAsia" w:hAnsiTheme="minorHAnsi" w:cstheme="minorBidi"/>
+          <w:szCs w:val="22"/>
+          <w:lang w:eastAsia="en-ZA"/>
+        </w:rPr>
+      </w:pPr>
+      <w:hyperlink w:anchor="_Toc74490125" w:history="1">
+        <w:r>
+          <w:rPr>
+            <w:rStyle w:val="Hyperlink"/>
+          </w:rPr>
           <w:t>Table 2: List of Several Learning Methods and Their Strengths - Adapted from (Moleda, 1995, as cited in Reigeluth, 1996)</w:t>
         </w:r>
         <w:r>
@@ -2142,7 +2483,7 @@
           <w:rPr>
             <w:webHidden/>
           </w:rPr>
-          <w:instrText xml:space="preserve"> PAGEREF _Toc74421571 \h </w:instrText>
+          <w:instrText xml:space="preserve"> PAGEREF _Toc74490125 \h </w:instrText>
         </w:r>
         <w:r>
           <w:rPr>
@@ -2160,6 +2501,65 @@
             <w:webHidden/>
           </w:rPr>
           <w:t>8</w:t>
+        </w:r>
+        <w:r>
+          <w:rPr>
+            <w:webHidden/>
+          </w:rPr>
+          <w:fldChar w:fldCharType="end"/>
+        </w:r>
+      </w:hyperlink>
+    </w:p>
+    <w:p>
+      <w:pPr>
+        <w:pStyle w:val="TableofFigures"/>
+        <w:rPr>
+          <w:rFonts w:asciiTheme="minorHAnsi" w:eastAsiaTheme="minorEastAsia" w:hAnsiTheme="minorHAnsi" w:cstheme="minorBidi"/>
+          <w:szCs w:val="22"/>
+          <w:lang w:eastAsia="en-ZA"/>
+        </w:rPr>
+      </w:pPr>
+      <w:hyperlink w:anchor="_Toc74490126" w:history="1">
+        <w:r>
+          <w:rPr>
+            <w:rStyle w:val="Hyperlink"/>
+          </w:rPr>
+          <w:t>Table 3: Summary of Merrill's First Principles of Instruction</w:t>
+        </w:r>
+        <w:r>
+          <w:rPr>
+            <w:webHidden/>
+          </w:rPr>
+          <w:tab/>
+        </w:r>
+        <w:r>
+          <w:rPr>
+            <w:webHidden/>
+          </w:rPr>
+          <w:fldChar w:fldCharType="begin"/>
+        </w:r>
+        <w:r>
+          <w:rPr>
+            <w:webHidden/>
+          </w:rPr>
+          <w:instrText xml:space="preserve"> PAGEREF _Toc74490126 \h </w:instrText>
+        </w:r>
+        <w:r>
+          <w:rPr>
+            <w:webHidden/>
+          </w:rPr>
+        </w:r>
+        <w:r>
+          <w:rPr>
+            <w:webHidden/>
+          </w:rPr>
+          <w:fldChar w:fldCharType="separate"/>
+        </w:r>
+        <w:r>
+          <w:rPr>
+            <w:webHidden/>
+          </w:rPr>
+          <w:t>10</w:t>
         </w:r>
         <w:r>
           <w:rPr>
@@ -2201,8 +2601,8 @@
         <w:pStyle w:val="Chapter"/>
         <w:spacing w:after="0"/>
       </w:pPr>
-      <w:bookmarkStart w:id="3" w:name="_Toc74421549"/>
-      <w:bookmarkStart w:id="4" w:name="_Toc322953587"/>
+      <w:bookmarkStart w:id="3" w:name="_Toc322953587"/>
+      <w:bookmarkStart w:id="4" w:name="_Toc74484207"/>
       <w:r>
         <w:lastRenderedPageBreak/>
         <w:t>Chapter 1</w:t>
@@ -2210,9 +2610,9 @@
       <w:r>
         <w:t>: Introduction</w:t>
       </w:r>
-      <w:bookmarkEnd w:id="3"/>
-    </w:p>
-    <w:bookmarkEnd w:id="4"/>
+      <w:bookmarkEnd w:id="4"/>
+    </w:p>
+    <w:bookmarkEnd w:id="3"/>
     <w:p>
       <w:pPr>
         <w:pStyle w:val="Heading1"/>
@@ -2246,6 +2646,7 @@
       <w:bookmarkStart w:id="24" w:name="_Toc74356396"/>
       <w:bookmarkStart w:id="25" w:name="_Toc74403067"/>
       <w:bookmarkStart w:id="26" w:name="_Toc74421550"/>
+      <w:bookmarkStart w:id="27" w:name="_Toc74484208"/>
       <w:bookmarkEnd w:id="5"/>
       <w:bookmarkEnd w:id="6"/>
       <w:bookmarkEnd w:id="7"/>
@@ -2268,19 +2669,20 @@
       <w:bookmarkEnd w:id="24"/>
       <w:bookmarkEnd w:id="25"/>
       <w:bookmarkEnd w:id="26"/>
+      <w:bookmarkEnd w:id="27"/>
     </w:p>
     <w:p>
       <w:pPr>
         <w:pStyle w:val="Heading2"/>
         <w:spacing w:before="0" w:after="0"/>
       </w:pPr>
-      <w:bookmarkStart w:id="27" w:name="_Toc74421551"/>
       <w:bookmarkStart w:id="28" w:name="_Toc349293625"/>
       <w:bookmarkStart w:id="29" w:name="_Toc349545915"/>
+      <w:bookmarkStart w:id="30" w:name="_Toc74484209"/>
       <w:r>
         <w:t>Project Description</w:t>
       </w:r>
-      <w:bookmarkEnd w:id="27"/>
+      <w:bookmarkEnd w:id="30"/>
     </w:p>
     <w:p>
       <w:pPr>
@@ -2331,25 +2733,25 @@
         <w:pStyle w:val="Heading2"/>
         <w:spacing w:before="0" w:after="0"/>
       </w:pPr>
-      <w:bookmarkStart w:id="30" w:name="_Toc74421552"/>
+      <w:bookmarkStart w:id="31" w:name="_Toc74484210"/>
       <w:r>
         <w:t xml:space="preserve">Project </w:t>
       </w:r>
       <w:r>
         <w:t>Contents</w:t>
       </w:r>
-      <w:bookmarkEnd w:id="30"/>
+      <w:bookmarkEnd w:id="31"/>
     </w:p>
     <w:p>
       <w:pPr>
         <w:pStyle w:val="Heading3"/>
         <w:spacing w:before="0" w:after="0"/>
       </w:pPr>
-      <w:bookmarkStart w:id="31" w:name="_Toc74421553"/>
+      <w:bookmarkStart w:id="32" w:name="_Toc74484211"/>
       <w:r>
         <w:t>Problem Description and Background</w:t>
       </w:r>
-      <w:bookmarkEnd w:id="31"/>
+      <w:bookmarkEnd w:id="32"/>
     </w:p>
     <w:p>
       <w:pPr>
@@ -2786,7 +3188,7 @@
         <w:rPr>
           <w:rFonts w:cs="Arial"/>
           <w:noProof/>
-          <w:lang w:val="en-GB" w:eastAsia="en-GB"/>
+          <w:lang w:eastAsia="en-ZA"/>
         </w:rPr>
         <w:drawing>
           <wp:inline distT="0" distB="0" distL="0" distR="0" wp14:anchorId="66D47116" wp14:editId="7F033E11">
@@ -2839,35 +3241,35 @@
         <w:rPr>
           <w:rFonts w:cs="Arial"/>
           <w:color w:val="000000" w:themeColor="text1"/>
-          <w:sz w:val="22"/>
-        </w:rPr>
-      </w:pPr>
-      <w:bookmarkStart w:id="32" w:name="_Toc74421569"/>
+          <w:sz w:val="20"/>
+        </w:rPr>
+      </w:pPr>
+      <w:bookmarkStart w:id="33" w:name="_Toc74490119"/>
       <w:r>
         <w:rPr>
           <w:color w:val="000000" w:themeColor="text1"/>
-          <w:sz w:val="22"/>
+          <w:sz w:val="20"/>
         </w:rPr>
         <w:t xml:space="preserve">Figure </w:t>
       </w:r>
       <w:r>
         <w:rPr>
           <w:color w:val="000000" w:themeColor="text1"/>
-          <w:sz w:val="22"/>
+          <w:sz w:val="20"/>
         </w:rPr>
         <w:fldChar w:fldCharType="begin"/>
       </w:r>
       <w:r>
         <w:rPr>
           <w:color w:val="000000" w:themeColor="text1"/>
-          <w:sz w:val="22"/>
+          <w:sz w:val="20"/>
         </w:rPr>
         <w:instrText xml:space="preserve"> SEQ Figure \* ARABIC </w:instrText>
       </w:r>
       <w:r>
         <w:rPr>
           <w:color w:val="000000" w:themeColor="text1"/>
-          <w:sz w:val="22"/>
+          <w:sz w:val="20"/>
         </w:rPr>
         <w:fldChar w:fldCharType="separate"/>
       </w:r>
@@ -2875,39 +3277,32 @@
         <w:rPr>
           <w:noProof/>
           <w:color w:val="000000" w:themeColor="text1"/>
-          <w:sz w:val="22"/>
+          <w:sz w:val="20"/>
         </w:rPr>
         <w:t>1</w:t>
       </w:r>
       <w:r>
         <w:rPr>
           <w:color w:val="000000" w:themeColor="text1"/>
-          <w:sz w:val="22"/>
+          <w:sz w:val="20"/>
         </w:rPr>
         <w:fldChar w:fldCharType="end"/>
       </w:r>
       <w:r>
         <w:rPr>
           <w:color w:val="000000" w:themeColor="text1"/>
-          <w:sz w:val="22"/>
+          <w:sz w:val="20"/>
         </w:rPr>
         <w:t>: Example of an Educational Game</w:t>
       </w:r>
       <w:r>
         <w:rPr>
           <w:color w:val="000000" w:themeColor="text1"/>
-          <w:sz w:val="22"/>
-        </w:rPr>
-        <w:t xml:space="preserve"> </w:t>
-      </w:r>
-      <w:r>
-        <w:rPr>
-          <w:color w:val="000000" w:themeColor="text1"/>
-          <w:sz w:val="22"/>
-        </w:rPr>
-        <w:t>(Quest Atlantis)</w:t>
-      </w:r>
-      <w:bookmarkEnd w:id="32"/>
+          <w:sz w:val="20"/>
+        </w:rPr>
+        <w:t xml:space="preserve"> (Quest Atlantis)</w:t>
+      </w:r>
+      <w:bookmarkEnd w:id="33"/>
     </w:p>
     <w:p>
       <w:pPr>
@@ -3140,11 +3535,11 @@
         <w:pStyle w:val="Heading2"/>
         <w:spacing w:before="0" w:after="0"/>
       </w:pPr>
-      <w:bookmarkStart w:id="33" w:name="_Toc74421554"/>
+      <w:bookmarkStart w:id="34" w:name="_Toc74484212"/>
       <w:r>
         <w:t>Aims and Objectives of Project</w:t>
       </w:r>
-      <w:bookmarkEnd w:id="33"/>
+      <w:bookmarkEnd w:id="34"/>
     </w:p>
     <w:p>
       <w:pPr>
@@ -3631,12 +4026,12 @@
         <w:spacing w:after="0"/>
         <w:jc w:val="both"/>
       </w:pPr>
-      <w:bookmarkStart w:id="34" w:name="_Toc74421555"/>
+      <w:bookmarkStart w:id="35" w:name="_Toc74484213"/>
       <w:r>
         <w:lastRenderedPageBreak/>
         <w:t>Chapter 2: Literature Review</w:t>
       </w:r>
-      <w:bookmarkEnd w:id="34"/>
+      <w:bookmarkEnd w:id="35"/>
     </w:p>
     <w:p>
       <w:pPr>
@@ -3647,10 +4042,12 @@
       <w:r>
         <w:t>Chapter 2: Literature Review</w:t>
       </w:r>
-      <w:bookmarkStart w:id="35" w:name="_Toc74403073"/>
-      <w:bookmarkStart w:id="36" w:name="_Toc74421556"/>
-      <w:bookmarkEnd w:id="35"/>
+      <w:bookmarkStart w:id="36" w:name="_Toc74403073"/>
+      <w:bookmarkStart w:id="37" w:name="_Toc74421556"/>
+      <w:bookmarkStart w:id="38" w:name="_Toc74484214"/>
       <w:bookmarkEnd w:id="36"/>
+      <w:bookmarkEnd w:id="37"/>
+      <w:bookmarkEnd w:id="38"/>
     </w:p>
     <w:p>
       <w:pPr>
@@ -3658,11 +4055,11 @@
         <w:spacing w:before="0" w:after="0"/>
         <w:jc w:val="both"/>
       </w:pPr>
-      <w:bookmarkStart w:id="37" w:name="_Toc74421557"/>
+      <w:bookmarkStart w:id="39" w:name="_Toc74484215"/>
       <w:r>
         <w:t>Introduction</w:t>
       </w:r>
-      <w:bookmarkEnd w:id="37"/>
+      <w:bookmarkEnd w:id="39"/>
     </w:p>
     <w:p>
       <w:pPr>
@@ -3696,11 +4093,11 @@
         <w:spacing w:before="0" w:after="0"/>
         <w:jc w:val="both"/>
       </w:pPr>
-      <w:bookmarkStart w:id="38" w:name="_Toc74421558"/>
+      <w:bookmarkStart w:id="40" w:name="_Toc74484216"/>
       <w:r>
         <w:t>An Issue with Instructional Education</w:t>
       </w:r>
-      <w:bookmarkEnd w:id="38"/>
+      <w:bookmarkEnd w:id="40"/>
     </w:p>
     <w:p>
       <w:pPr>
@@ -3854,22 +4251,6 @@
         </w:rPr>
         <w:t xml:space="preserve">. </w:t>
       </w:r>
-    </w:p>
-    <w:p>
-      <w:pPr>
-        <w:spacing w:after="0"/>
-        <w:rPr>
-          <w:rFonts w:cs="Arial"/>
-        </w:rPr>
-      </w:pPr>
-    </w:p>
-    <w:p>
-      <w:pPr>
-        <w:spacing w:after="0"/>
-        <w:rPr>
-          <w:rFonts w:cs="Arial"/>
-        </w:rPr>
-      </w:pPr>
     </w:p>
     <w:p>
       <w:pPr>
@@ -3910,12 +4291,14 @@
         <w:rPr>
           <w:rFonts w:cs="Arial"/>
           <w:color w:val="auto"/>
-        </w:rPr>
-      </w:pPr>
-      <w:bookmarkStart w:id="39" w:name="_Toc74421570"/>
+          <w:sz w:val="20"/>
+        </w:rPr>
+      </w:pPr>
+      <w:bookmarkStart w:id="41" w:name="_Toc74490124"/>
       <w:r>
         <w:rPr>
           <w:color w:val="auto"/>
+          <w:sz w:val="20"/>
         </w:rPr>
         <w:lastRenderedPageBreak/>
         <w:t xml:space="preserve">Table </w:t>
@@ -3923,18 +4306,21 @@
       <w:r>
         <w:rPr>
           <w:color w:val="auto"/>
+          <w:sz w:val="20"/>
         </w:rPr>
         <w:fldChar w:fldCharType="begin"/>
       </w:r>
       <w:r>
         <w:rPr>
           <w:color w:val="auto"/>
+          <w:sz w:val="20"/>
         </w:rPr>
         <w:instrText xml:space="preserve"> SEQ Table \* ARABIC </w:instrText>
       </w:r>
       <w:r>
         <w:rPr>
           <w:color w:val="auto"/>
+          <w:sz w:val="20"/>
         </w:rPr>
         <w:fldChar w:fldCharType="separate"/>
       </w:r>
@@ -3942,22 +4328,25 @@
         <w:rPr>
           <w:noProof/>
           <w:color w:val="auto"/>
+          <w:sz w:val="20"/>
         </w:rPr>
         <w:t>1</w:t>
       </w:r>
       <w:r>
         <w:rPr>
           <w:color w:val="auto"/>
+          <w:sz w:val="20"/>
         </w:rPr>
         <w:fldChar w:fldCharType="end"/>
       </w:r>
       <w:r>
         <w:rPr>
           <w:color w:val="auto"/>
+          <w:sz w:val="20"/>
         </w:rPr>
         <w:t>: Organisational Needs Between the Industrial and Information Ages - Adapted from Reigeluth (1996)</w:t>
       </w:r>
-      <w:bookmarkEnd w:id="39"/>
+      <w:bookmarkEnd w:id="41"/>
     </w:p>
     <w:tbl>
       <w:tblPr>
@@ -4889,11 +5278,11 @@
           <w:szCs w:val="20"/>
         </w:rPr>
       </w:pPr>
-      <w:bookmarkStart w:id="40" w:name="_Toc74421559"/>
+      <w:bookmarkStart w:id="42" w:name="_Toc74484217"/>
       <w:r>
         <w:t>Pedagogy and Learning Theories</w:t>
       </w:r>
-      <w:bookmarkEnd w:id="40"/>
+      <w:bookmarkEnd w:id="42"/>
     </w:p>
     <w:p>
       <w:pPr>
@@ -4973,9 +5362,11 @@
         <w:pStyle w:val="Heading3"/>
         <w:spacing w:before="0" w:after="0"/>
       </w:pPr>
+      <w:bookmarkStart w:id="43" w:name="_Toc74484218"/>
       <w:r>
         <w:t>Learner’s at the Core of Learning</w:t>
       </w:r>
+      <w:bookmarkEnd w:id="43"/>
     </w:p>
     <w:p>
       <w:pPr>
@@ -5401,12 +5792,14 @@
         <w:spacing w:after="0"/>
         <w:rPr>
           <w:color w:val="auto"/>
-        </w:rPr>
-      </w:pPr>
-      <w:bookmarkStart w:id="41" w:name="_Toc74421571"/>
+          <w:sz w:val="20"/>
+        </w:rPr>
+      </w:pPr>
+      <w:bookmarkStart w:id="44" w:name="_Toc74490125"/>
       <w:r>
         <w:rPr>
           <w:color w:val="auto"/>
+          <w:sz w:val="20"/>
         </w:rPr>
         <w:lastRenderedPageBreak/>
         <w:t xml:space="preserve">Table </w:t>
@@ -5414,18 +5807,21 @@
       <w:r>
         <w:rPr>
           <w:color w:val="auto"/>
+          <w:sz w:val="20"/>
         </w:rPr>
         <w:fldChar w:fldCharType="begin"/>
       </w:r>
       <w:r>
         <w:rPr>
           <w:color w:val="auto"/>
+          <w:sz w:val="20"/>
         </w:rPr>
         <w:instrText xml:space="preserve"> SEQ Table \* ARABIC </w:instrText>
       </w:r>
       <w:r>
         <w:rPr>
           <w:color w:val="auto"/>
+          <w:sz w:val="20"/>
         </w:rPr>
         <w:fldChar w:fldCharType="separate"/>
       </w:r>
@@ -5433,22 +5829,41 @@
         <w:rPr>
           <w:noProof/>
           <w:color w:val="auto"/>
+          <w:sz w:val="20"/>
         </w:rPr>
         <w:t>2</w:t>
       </w:r>
       <w:r>
         <w:rPr>
           <w:color w:val="auto"/>
+          <w:sz w:val="20"/>
         </w:rPr>
         <w:fldChar w:fldCharType="end"/>
       </w:r>
       <w:r>
         <w:rPr>
           <w:color w:val="auto"/>
-        </w:rPr>
-        <w:t>: List of Several Learning Methods and Their Strengths - Adapted from (Moleda, 1995, as cited in Reigeluth, 1996)</w:t>
-      </w:r>
-      <w:bookmarkEnd w:id="41"/>
+          <w:sz w:val="20"/>
+        </w:rPr>
+        <w:t>: List of Several Learning Methods and Their Strengths - Adapted from (</w:t>
+      </w:r>
+      <w:proofErr w:type="spellStart"/>
+      <w:r>
+        <w:rPr>
+          <w:color w:val="auto"/>
+          <w:sz w:val="20"/>
+        </w:rPr>
+        <w:t>Moleda</w:t>
+      </w:r>
+      <w:proofErr w:type="spellEnd"/>
+      <w:r>
+        <w:rPr>
+          <w:color w:val="auto"/>
+          <w:sz w:val="20"/>
+        </w:rPr>
+        <w:t>, 1995, as cited in Reigeluth, 1996)</w:t>
+      </w:r>
+      <w:bookmarkEnd w:id="44"/>
     </w:p>
     <w:tbl>
       <w:tblPr>
@@ -5866,9 +6281,11 @@
         <w:pStyle w:val="Heading3"/>
         <w:spacing w:before="0" w:after="0"/>
       </w:pPr>
+      <w:bookmarkStart w:id="45" w:name="_Toc74484219"/>
       <w:r>
         <w:t>Merrill’s First Principles of Instruction</w:t>
       </w:r>
+      <w:bookmarkEnd w:id="45"/>
     </w:p>
     <w:p>
       <w:pPr>
@@ -6500,12 +6917,24 @@
         <w:t>I</w:t>
       </w:r>
       <w:r>
-        <w:t>ntegration which is when the knowledge a learner has acquires s used by them in their everyday life</w:t>
+        <w:t xml:space="preserve">ntegration which is when the </w:t>
+      </w:r>
+      <w:r>
+        <w:t>knowledge a learner has acquired</w:t>
       </w:r>
       <w:r>
         <w:t xml:space="preserve"> </w:t>
       </w:r>
       <w:r>
+        <w:t>i</w:t>
+      </w:r>
+      <w:r>
+        <w:t>s used by them in their everyday life</w:t>
+      </w:r>
+      <w:r>
+        <w:t xml:space="preserve"> </w:t>
+      </w:r>
+      <w:r>
         <w:fldChar w:fldCharType="begin"/>
       </w:r>
       <w:r>
@@ -6612,1101 +7041,372 @@
     </w:p>
     <w:p>
       <w:pPr>
-        <w:spacing w:after="0"/>
-      </w:pPr>
-      <w:r>
-        <w:t xml:space="preserve">The principles and </w:t>
-      </w:r>
-      <w:r>
-        <w:t>corollaries</w:t>
-      </w:r>
-      <w:r>
-        <w:t xml:space="preserve"> provided by Merrill (2002) provide an expansive and detailed </w:t>
-      </w:r>
-      <w:r>
-        <w:t xml:space="preserve">structure to be used when developing any learning opportunity making it an exceptional choice to adapt specifically to a digital game learning system.  It does, however, lack a comprehensive discussion on how to keep learners engaged with content and, as such, the next subsection will discuss some theories pertaining to </w:t>
-      </w:r>
-      <w:r>
-        <w:t>the role of motivation in learning.</w:t>
-      </w:r>
-    </w:p>
-    <w:p>
-      <w:pPr>
-        <w:spacing w:after="0"/>
-      </w:pPr>
-    </w:p>
-    <w:p>
-      <w:pPr>
-        <w:pStyle w:val="Heading3"/>
-        <w:spacing w:before="0" w:after="0"/>
-      </w:pPr>
-      <w:r>
-        <w:t>The Influence of Motivation</w:t>
-      </w:r>
-    </w:p>
-    <w:p>
-      <w:pPr>
-        <w:spacing w:after="0"/>
-      </w:pPr>
-      <w:r>
-        <w:t>A learner’s motivation is what will drive them to engage with and enjoy the content being studied. This motivation can come in one of two forms according to Kapp (2012) and to better understand the theories focussed on learner motivation, this distinction will be discussed first.</w:t>
-      </w:r>
-    </w:p>
-    <w:p>
-      <w:pPr>
-        <w:spacing w:after="0"/>
-      </w:pPr>
-    </w:p>
-    <w:p>
-      <w:pPr>
-        <w:spacing w:after="0"/>
-      </w:pPr>
-      <w:r>
-        <w:t xml:space="preserve">The first is intrinsic motivation which is any motivation or drive to accomplish something </w:t>
-      </w:r>
-      <w:r>
-        <w:t>and has</w:t>
-      </w:r>
-      <w:r>
-        <w:t xml:space="preserve"> originated </w:t>
-      </w:r>
-      <w:r>
-        <w:t xml:space="preserve">from a desire to do something for oneself </w:t>
-      </w:r>
-      <w:r>
+        <w:pStyle w:val="Caption"/>
+        <w:spacing w:after="0" w:line="360" w:lineRule="auto"/>
+        <w:rPr>
+          <w:color w:val="auto"/>
+          <w:sz w:val="20"/>
+        </w:rPr>
+      </w:pPr>
+      <w:bookmarkStart w:id="46" w:name="_Toc74490126"/>
+      <w:r>
+        <w:rPr>
+          <w:color w:val="auto"/>
+          <w:sz w:val="20"/>
+        </w:rPr>
+        <w:t xml:space="preserve">Table </w:t>
+      </w:r>
+      <w:r>
+        <w:rPr>
+          <w:color w:val="auto"/>
+          <w:sz w:val="20"/>
+        </w:rPr>
         <w:fldChar w:fldCharType="begin"/>
       </w:r>
       <w:r>
-        <w:instrText xml:space="preserve"> ADDIN EN.CITE &lt;EndNote&gt;&lt;Cite&gt;&lt;Author&gt;Kapp&lt;/Author&gt;&lt;Year&gt;2012&lt;/Year&gt;&lt;RecNum&gt;17&lt;/RecNum&gt;&lt;DisplayText&gt;(Kapp, 2012)&lt;/DisplayText&gt;&lt;record&gt;&lt;rec-number&gt;17&lt;/rec-number&gt;&lt;foreign-keys&gt;&lt;key app="EN" db-id="xxpxx9sx3tp9wcessx85vtt29p0f95settdz" timestamp="1623550587"&gt;17&lt;/key&gt;&lt;/foreign-keys&gt;&lt;ref-type name="Book"&gt;6&lt;/ref-type&gt;&lt;contributors&gt;&lt;authors&gt;&lt;author&gt;Kapp, Karl M&lt;/author&gt;&lt;/authors&gt;&lt;/contributors&gt;&lt;titles&gt;&lt;title&gt;The gamification of learning and instruction: game-based methods and strategies for training and education&lt;/title&gt;&lt;/titles&gt;&lt;dates&gt;&lt;year&gt;2012&lt;/year&gt;&lt;/dates&gt;&lt;publisher&gt;John Wiley &amp;amp; Sons&lt;/publisher&gt;&lt;isbn&gt;1118096347&lt;/isbn&gt;&lt;urls&gt;&lt;/urls&gt;&lt;/record&gt;&lt;/Cite&gt;&lt;/EndNote&gt;</w:instrText>
-      </w:r>
-      <w:r>
+        <w:rPr>
+          <w:color w:val="auto"/>
+          <w:sz w:val="20"/>
+        </w:rPr>
+        <w:instrText xml:space="preserve"> SEQ Table \* ARABIC </w:instrText>
+      </w:r>
+      <w:r>
+        <w:rPr>
+          <w:color w:val="auto"/>
+          <w:sz w:val="20"/>
+        </w:rPr>
         <w:fldChar w:fldCharType="separate"/>
       </w:r>
       <w:r>
         <w:rPr>
           <w:noProof/>
-        </w:rPr>
-        <w:t>(Kapp, 2012)</w:t>
-      </w:r>
-      <w:r>
+          <w:color w:val="auto"/>
+          <w:sz w:val="20"/>
+        </w:rPr>
+        <w:t>3</w:t>
+      </w:r>
+      <w:r>
+        <w:rPr>
+          <w:color w:val="auto"/>
+          <w:sz w:val="20"/>
+        </w:rPr>
         <w:fldChar w:fldCharType="end"/>
       </w:r>
       <w:r>
-        <w:t xml:space="preserve">. Thus, the motivation comes from the learner themselves. On the other hand, with extrinsic motivation, the drive and desire to accomplish a task of some kind stems from wanting some form of reward or to avoid punishment of some king </w:t>
-      </w:r>
-      <w:r>
-        <w:fldChar w:fldCharType="begin"/>
-      </w:r>
-      <w:r>
-        <w:instrText xml:space="preserve"> ADDIN EN.CITE &lt;EndNote&gt;&lt;Cite&gt;&lt;Author&gt;Kapp&lt;/Author&gt;&lt;Year&gt;2012&lt;/Year&gt;&lt;RecNum&gt;17&lt;/RecNum&gt;&lt;DisplayText&gt;(Kapp, 2012)&lt;/DisplayText&gt;&lt;record&gt;&lt;rec-number&gt;17&lt;/rec-number&gt;&lt;foreign-keys&gt;&lt;key app="EN" db-id="xxpxx9sx3tp9wcessx85vtt29p0f95settdz" timestamp="1623550587"&gt;17&lt;/key&gt;&lt;/foreign-keys&gt;&lt;ref-type name="Book"&gt;6&lt;/ref-type&gt;&lt;contributors&gt;&lt;authors&gt;&lt;author&gt;Kapp, Karl M&lt;/author&gt;&lt;/authors&gt;&lt;/contributors&gt;&lt;titles&gt;&lt;title&gt;The gamification of learning and instruction: game-based methods and strategies for training and education&lt;/title&gt;&lt;/titles&gt;&lt;dates&gt;&lt;year&gt;2012&lt;/year&gt;&lt;/dates&gt;&lt;publisher&gt;John Wiley &amp;amp; Sons&lt;/publisher&gt;&lt;isbn&gt;1118096347&lt;/isbn&gt;&lt;urls&gt;&lt;/urls&gt;&lt;/record&gt;&lt;/Cite&gt;&lt;/EndNote&gt;</w:instrText>
-      </w:r>
-      <w:r>
-        <w:fldChar w:fldCharType="separate"/>
-      </w:r>
-      <w:r>
-        <w:rPr>
-          <w:noProof/>
-        </w:rPr>
-        <w:t>(Kapp, 2012)</w:t>
-      </w:r>
-      <w:r>
-        <w:fldChar w:fldCharType="end"/>
-      </w:r>
-      <w:r>
-        <w:t xml:space="preserve">. Thus, motivation is created in return for something, either tangible or otherwise. </w:t>
-      </w:r>
-    </w:p>
-    <w:p>
-      <w:pPr>
-        <w:spacing w:after="0"/>
-      </w:pPr>
-    </w:p>
-    <w:p>
-      <w:pPr>
-        <w:spacing w:after="0"/>
-      </w:pPr>
-      <w:r>
-        <w:t xml:space="preserve">One model for motivating learners is the ARCS Model which was developed by John Keller </w:t>
-      </w:r>
-      <w:r>
-        <w:fldChar w:fldCharType="begin"/>
-      </w:r>
-      <w:r>
-        <w:instrText xml:space="preserve"> ADDIN EN.CITE &lt;EndNote&gt;&lt;Cite&gt;&lt;Author&gt;Kapp&lt;/Author&gt;&lt;Year&gt;2012&lt;/Year&gt;&lt;RecNum&gt;17&lt;/RecNum&gt;&lt;DisplayText&gt;(Kapp, 2012)&lt;/DisplayText&gt;&lt;record&gt;&lt;rec-number&gt;17&lt;/rec-number&gt;&lt;foreign-keys&gt;&lt;key app="EN" db-id="xxpxx9sx3tp9wcessx85vtt29p0f95settdz" timestamp="1623550587"&gt;17&lt;/key&gt;&lt;/foreign-keys&gt;&lt;ref-type name="Book"&gt;6&lt;/ref-type&gt;&lt;contributors&gt;&lt;authors&gt;&lt;author&gt;Kapp, Karl M&lt;/author&gt;&lt;/authors&gt;&lt;/contributors&gt;&lt;titles&gt;&lt;title&gt;The gamification of learning and instruction: game-based methods and strategies for training and education&lt;/title&gt;&lt;/titles&gt;&lt;dates&gt;&lt;year&gt;2012&lt;/year&gt;&lt;/dates&gt;&lt;publisher&gt;John Wiley &amp;amp; Sons&lt;/publisher&gt;&lt;isbn&gt;1118096347&lt;/isbn&gt;&lt;urls&gt;&lt;/urls&gt;&lt;/record&gt;&lt;/Cite&gt;&lt;/EndNote&gt;</w:instrText>
-      </w:r>
-      <w:r>
-        <w:fldChar w:fldCharType="separate"/>
-      </w:r>
-      <w:r>
-        <w:rPr>
-          <w:noProof/>
-        </w:rPr>
-        <w:t>(Kapp, 2012)</w:t>
-      </w:r>
-      <w:r>
-        <w:fldChar w:fldCharType="end"/>
-      </w:r>
-      <w:r>
-        <w:t xml:space="preserve">. This model is one that is frequently referenced in the aforementioned field of instructional design </w:t>
-      </w:r>
-      <w:r>
-        <w:fldChar w:fldCharType="begin"/>
-      </w:r>
-      <w:r>
-        <w:instrText xml:space="preserve"> ADDIN EN.CITE &lt;EndNote&gt;&lt;Cite&gt;&lt;Author&gt;Kapp&lt;/Author&gt;&lt;Year&gt;2012&lt;/Year&gt;&lt;RecNum&gt;17&lt;/RecNum&gt;&lt;DisplayText&gt;(Kapp, 2012)&lt;/DisplayText&gt;&lt;record&gt;&lt;rec-number&gt;17&lt;/rec-number&gt;&lt;foreign-keys&gt;&lt;key app="EN" db-id="xxpxx9sx3tp9wcessx85vtt29p0f95settdz" timestamp="1623550587"&gt;17&lt;/key&gt;&lt;/foreign-keys&gt;&lt;ref-type name="Book"&gt;6&lt;/ref-type&gt;&lt;contributors&gt;&lt;authors&gt;&lt;author&gt;Kapp, Karl M&lt;/author&gt;&lt;/authors&gt;&lt;/contributors&gt;&lt;titles&gt;&lt;title&gt;The gamification of learning and instruction: game-based methods and strategies for training and education&lt;/title&gt;&lt;/titles&gt;&lt;dates&gt;&lt;year&gt;2012&lt;/year&gt;&lt;/dates&gt;&lt;publisher&gt;John Wiley &amp;amp; Sons&lt;/publisher&gt;&lt;isbn&gt;1118096347&lt;/isbn&gt;&lt;urls&gt;&lt;/urls&gt;&lt;/record&gt;&lt;/Cite&gt;&lt;/EndNote&gt;</w:instrText>
-      </w:r>
-      <w:r>
-        <w:fldChar w:fldCharType="separate"/>
-      </w:r>
-      <w:r>
-        <w:rPr>
-          <w:noProof/>
-        </w:rPr>
-        <w:t>(Kapp, 2012)</w:t>
-      </w:r>
-      <w:r>
-        <w:fldChar w:fldCharType="end"/>
-      </w:r>
-      <w:r>
-        <w:t xml:space="preserve">. It comprises of four main elements with each focusing </w:t>
-      </w:r>
-      <w:r>
-        <w:t xml:space="preserve">on designing instruction in a different way </w:t>
-      </w:r>
-      <w:r>
-        <w:fldChar w:fldCharType="begin"/>
-      </w:r>
-      <w:r>
-        <w:instrText xml:space="preserve"> ADDIN EN.CITE &lt;EndNote&gt;&lt;Cite&gt;&lt;Author&gt;Kapp&lt;/Author&gt;&lt;Year&gt;2012&lt;/Year&gt;&lt;RecNum&gt;17&lt;/RecNum&gt;&lt;DisplayText&gt;(Kapp, 2012)&lt;/DisplayText&gt;&lt;record&gt;&lt;rec-number&gt;17&lt;/rec-number&gt;&lt;foreign-keys&gt;&lt;key app="EN" db-id="xxpxx9sx3tp9wcessx85vtt29p0f95settdz" timestamp="1623550587"&gt;17&lt;/key&gt;&lt;/foreign-keys&gt;&lt;ref-type name="Book"&gt;6&lt;/ref-type&gt;&lt;contributors&gt;&lt;authors&gt;&lt;author&gt;Kapp, Karl M&lt;/author&gt;&lt;/authors&gt;&lt;/contributors&gt;&lt;titles&gt;&lt;title&gt;The gamification of learning and instruction: game-based methods and strategies for training and education&lt;/title&gt;&lt;/titles&gt;&lt;dates&gt;&lt;year&gt;2012&lt;/year&gt;&lt;/dates&gt;&lt;publisher&gt;John Wiley &amp;amp; Sons&lt;/publisher&gt;&lt;isbn&gt;1118096347&lt;/isbn&gt;&lt;urls&gt;&lt;/urls&gt;&lt;/record&gt;&lt;/Cite&gt;&lt;/EndNote&gt;</w:instrText>
-      </w:r>
-      <w:r>
-        <w:fldChar w:fldCharType="separate"/>
-      </w:r>
-      <w:r>
-        <w:rPr>
-          <w:noProof/>
-        </w:rPr>
-        <w:t>(Kapp, 2012)</w:t>
-      </w:r>
-      <w:r>
-        <w:fldChar w:fldCharType="end"/>
-      </w:r>
-      <w:r>
-        <w:t>.</w:t>
-      </w:r>
-    </w:p>
-    <w:p>
-      <w:pPr>
-        <w:spacing w:after="0"/>
-      </w:pPr>
-    </w:p>
-    <w:p>
-      <w:pPr>
-        <w:spacing w:after="0"/>
-      </w:pPr>
-      <w:r>
-        <w:t xml:space="preserve">The first of these is Attention and it is element is concerned with gaining and then keeping the learners’ interest. There are three main methods to accomplish this with the first being gaining attention through the use of relatable examples or surprise. The next is to create curiosity within the learners through means such as role-playing or hands-on </w:t>
-      </w:r>
-      <w:r>
-        <w:t xml:space="preserve">examples. The last means to keep attention is variability which means to periodically changing the method of delivery </w:t>
-      </w:r>
-      <w:r>
-        <w:fldChar w:fldCharType="begin"/>
-      </w:r>
-      <w:r>
-        <w:instrText xml:space="preserve"> ADDIN EN.CITE &lt;EndNote&gt;&lt;Cite&gt;&lt;Author&gt;Kapp&lt;/Author&gt;&lt;Year&gt;2012&lt;/Year&gt;&lt;RecNum&gt;17&lt;/RecNum&gt;&lt;DisplayText&gt;(Kapp, 2012)&lt;/DisplayText&gt;&lt;record&gt;&lt;rec-number&gt;17&lt;/rec-number&gt;&lt;foreign-keys&gt;&lt;key app="EN" db-id="xxpxx9sx3tp9wcessx85vtt29p0f95settdz" timestamp="1623550587"&gt;17&lt;/key&gt;&lt;/foreign-keys&gt;&lt;ref-type name="Book"&gt;6&lt;/ref-type&gt;&lt;contributors&gt;&lt;authors&gt;&lt;author&gt;Kapp, Karl M&lt;/author&gt;&lt;/authors&gt;&lt;/contributors&gt;&lt;titles&gt;&lt;title&gt;The gamification of learning and instruction: game-based methods and strategies for training and education&lt;/title&gt;&lt;/titles&gt;&lt;dates&gt;&lt;year&gt;2012&lt;/year&gt;&lt;/dates&gt;&lt;publisher&gt;John Wiley &amp;amp; Sons&lt;/publisher&gt;&lt;isbn&gt;1118096347&lt;/isbn&gt;&lt;urls&gt;&lt;/urls&gt;&lt;/record&gt;&lt;/Cite&gt;&lt;/EndNote&gt;</w:instrText>
-      </w:r>
-      <w:r>
-        <w:fldChar w:fldCharType="separate"/>
-      </w:r>
-      <w:r>
-        <w:rPr>
-          <w:noProof/>
-        </w:rPr>
-        <w:t>(Kapp, 2012)</w:t>
-      </w:r>
-      <w:r>
-        <w:fldChar w:fldCharType="end"/>
-      </w:r>
-      <w:r>
-        <w:t>.</w:t>
-      </w:r>
-    </w:p>
-    <w:p>
-      <w:pPr>
-        <w:spacing w:after="0"/>
-      </w:pPr>
-    </w:p>
-    <w:p>
-      <w:pPr>
-        <w:spacing w:after="0"/>
-      </w:pPr>
-      <w:r>
-        <w:lastRenderedPageBreak/>
-        <w:t>Relevance refers to having the content be relevant to the learner and Kapp(2012) mentions that this can be done through orienting the environment around achieving goals, creating a link between the motives of learners and that of the instruction means, displaying that the content is in somewhat familiar to the learners and finally developing a model of the results of learning the presented knowledge.</w:t>
-      </w:r>
-    </w:p>
-    <w:p>
-      <w:pPr>
-        <w:spacing w:after="0"/>
-      </w:pPr>
-    </w:p>
-    <w:p>
-      <w:pPr>
-        <w:spacing w:after="0"/>
-      </w:pPr>
-      <w:r>
-        <w:t xml:space="preserve">Another element of this model, confidence, is the expectations of success set by the learner and as such when they meet these expectations they are </w:t>
-      </w:r>
-      <w:r>
-        <w:t>confident</w:t>
-      </w:r>
-      <w:r>
-        <w:t xml:space="preserve"> in </w:t>
-      </w:r>
-      <w:r>
-        <w:t>their</w:t>
-      </w:r>
-      <w:r>
-        <w:t xml:space="preserve"> </w:t>
-      </w:r>
-      <w:r>
-        <w:t>ability</w:t>
-      </w:r>
-      <w:r>
-        <w:t xml:space="preserve"> to do  the work </w:t>
-      </w:r>
-      <w:r>
-        <w:fldChar w:fldCharType="begin"/>
-      </w:r>
-      <w:r>
-        <w:instrText xml:space="preserve"> ADDIN EN.CITE &lt;EndNote&gt;&lt;Cite&gt;&lt;Author&gt;Kapp&lt;/Author&gt;&lt;Year&gt;2012&lt;/Year&gt;&lt;RecNum&gt;17&lt;/RecNum&gt;&lt;DisplayText&gt;(Kapp, 2012)&lt;/DisplayText&gt;&lt;record&gt;&lt;rec-number&gt;17&lt;/rec-number&gt;&lt;foreign-keys&gt;&lt;key app="EN" db-id="xxpxx9sx3tp9wcessx85vtt29p0f95settdz" timestamp="1623550587"&gt;17&lt;/key&gt;&lt;/foreign-keys&gt;&lt;ref-type name="Book"&gt;6&lt;/ref-type&gt;&lt;contributors&gt;&lt;authors&gt;&lt;author&gt;Kapp, Karl M&lt;/author&gt;&lt;/authors&gt;&lt;/contributors&gt;&lt;titles&gt;&lt;title&gt;The gamification of learning and instruction: game-based methods and strategies for training and education&lt;/title&gt;&lt;/titles&gt;&lt;dates&gt;&lt;year&gt;2012&lt;/year&gt;&lt;/dates&gt;&lt;publisher&gt;John Wiley &amp;amp; Sons&lt;/publisher&gt;&lt;isbn&gt;1118096347&lt;/isbn&gt;&lt;urls&gt;&lt;/urls&gt;&lt;/record&gt;&lt;/Cite&gt;&lt;/EndNote&gt;</w:instrText>
-      </w:r>
-      <w:r>
-        <w:fldChar w:fldCharType="separate"/>
-      </w:r>
-      <w:r>
-        <w:rPr>
-          <w:noProof/>
-        </w:rPr>
-        <w:t>(Kapp, 2012)</w:t>
-      </w:r>
-      <w:r>
-        <w:fldChar w:fldCharType="end"/>
-      </w:r>
-      <w:r>
-        <w:t xml:space="preserve">. This can be aided by providing learners with clear expectations and requirement s upfront about the skill or knowledge. It is also helpful to provide smaller opportunities to succeed as with each success the learners will become more confident </w:t>
-      </w:r>
-      <w:r>
-        <w:fldChar w:fldCharType="begin"/>
-      </w:r>
-      <w:r>
-        <w:instrText xml:space="preserve"> ADDIN EN.CITE &lt;EndNote&gt;&lt;Cite&gt;&lt;Author&gt;Kapp&lt;/Author&gt;&lt;Year&gt;2012&lt;/Year&gt;&lt;RecNum&gt;17&lt;/RecNum&gt;&lt;DisplayText&gt;(Kapp, 2012)&lt;/DisplayText&gt;&lt;record&gt;&lt;rec-number&gt;17&lt;/rec-number&gt;&lt;foreign-keys&gt;&lt;key app="EN" db-id="xxpxx9sx3tp9wcessx85vtt29p0f95settdz" timestamp="1623550587"&gt;17&lt;/key&gt;&lt;/foreign-keys&gt;&lt;ref-type name="Book"&gt;6&lt;/ref-type&gt;&lt;contributors&gt;&lt;authors&gt;&lt;author&gt;Kapp, Karl M&lt;/author&gt;&lt;/authors&gt;&lt;/contributors&gt;&lt;titles&gt;&lt;title&gt;The gamification of learning and instruction: game-based methods and strategies for training and education&lt;/title&gt;&lt;/titles&gt;&lt;dates&gt;&lt;year&gt;2012&lt;/year&gt;&lt;/dates&gt;&lt;publisher&gt;John Wiley &amp;amp; Sons&lt;/publisher&gt;&lt;isbn&gt;1118096347&lt;/isbn&gt;&lt;urls&gt;&lt;/urls&gt;&lt;/record&gt;&lt;/Cite&gt;&lt;/EndNote&gt;</w:instrText>
-      </w:r>
-      <w:r>
-        <w:fldChar w:fldCharType="separate"/>
-      </w:r>
-      <w:r>
-        <w:rPr>
-          <w:noProof/>
-        </w:rPr>
-        <w:t>(Kapp, 2012)</w:t>
-      </w:r>
-      <w:r>
-        <w:fldChar w:fldCharType="end"/>
-      </w:r>
-      <w:r>
-        <w:t>.</w:t>
-      </w:r>
-    </w:p>
-    <w:p>
-      <w:pPr>
-        <w:spacing w:after="0"/>
-      </w:pPr>
-    </w:p>
-    <w:p>
-      <w:pPr>
-        <w:spacing w:after="0"/>
-      </w:pPr>
-      <w:r>
-        <w:t xml:space="preserve">The last element in the ARCS model is Satisfaction and is concerned with giving learners a sense of accomplishment and that the effort in the learning process has some value and weight to it </w:t>
-      </w:r>
-      <w:r>
-        <w:fldChar w:fldCharType="begin"/>
-      </w:r>
-      <w:r>
-        <w:instrText xml:space="preserve"> ADDIN EN.CITE &lt;EndNote&gt;&lt;Cite&gt;&lt;Author&gt;Kapp&lt;/Author&gt;&lt;Year&gt;2012&lt;/Year&gt;&lt;RecNum&gt;17&lt;/RecNum&gt;&lt;DisplayText&gt;(Kapp, 2012)&lt;/DisplayText&gt;&lt;record&gt;&lt;rec-number&gt;17&lt;/rec-number&gt;&lt;foreign-keys&gt;&lt;key app="EN" db-id="xxpxx9sx3tp9wcessx85vtt29p0f95settdz" timestamp="1623550587"&gt;17&lt;/key&gt;&lt;/foreign-keys&gt;&lt;ref-type name="Book"&gt;6&lt;/ref-type&gt;&lt;contributors&gt;&lt;authors&gt;&lt;author&gt;Kapp, Karl M&lt;/author&gt;&lt;/authors&gt;&lt;/contributors&gt;&lt;titles&gt;&lt;title&gt;The gamification of learning and instruction: game-based methods and strategies for training and education&lt;/title&gt;&lt;/titles&gt;&lt;dates&gt;&lt;year&gt;2012&lt;/year&gt;&lt;/dates&gt;&lt;publisher&gt;John Wiley &amp;amp; Sons&lt;/publisher&gt;&lt;isbn&gt;1118096347&lt;/isbn&gt;&lt;urls&gt;&lt;/urls&gt;&lt;/record&gt;&lt;/Cite&gt;&lt;/EndNote&gt;</w:instrText>
-      </w:r>
-      <w:r>
-        <w:fldChar w:fldCharType="separate"/>
-      </w:r>
-      <w:r>
-        <w:rPr>
-          <w:noProof/>
-        </w:rPr>
-        <w:t>(Kapp, 2012)</w:t>
-      </w:r>
-      <w:r>
-        <w:fldChar w:fldCharType="end"/>
-      </w:r>
-      <w:r>
-        <w:t>.</w:t>
-      </w:r>
-      <w:r>
-        <w:t xml:space="preserve"> This can be accomplished by allowing for learners to see how their newfound knowledge can be used, either through the use of a real-world demonstration or via some form of simulation </w:t>
-      </w:r>
-      <w:r>
-        <w:fldChar w:fldCharType="begin"/>
-      </w:r>
-      <w:r>
-        <w:instrText xml:space="preserve"> ADDIN EN.CITE &lt;EndNote&gt;&lt;Cite&gt;&lt;Author&gt;Kapp&lt;/Author&gt;&lt;Year&gt;2012&lt;/Year&gt;&lt;RecNum&gt;17&lt;/RecNum&gt;&lt;DisplayText&gt;(Kapp, 2012)&lt;/DisplayText&gt;&lt;record&gt;&lt;rec-number&gt;17&lt;/rec-number&gt;&lt;foreign-keys&gt;&lt;key app="EN" db-id="xxpxx9sx3tp9wcessx85vtt29p0f95settdz" timestamp="1623550587"&gt;17&lt;/key&gt;&lt;/foreign-keys&gt;&lt;ref-type name="Book"&gt;6&lt;/ref-type&gt;&lt;contributors&gt;&lt;authors&gt;&lt;author&gt;Kapp, Karl M&lt;/author&gt;&lt;/authors&gt;&lt;/contributors&gt;&lt;titles&gt;&lt;title&gt;The gamification of learning and instruction: game-based methods and strategies for training and education&lt;/title&gt;&lt;/titles&gt;&lt;dates&gt;&lt;year&gt;2012&lt;/year&gt;&lt;/dates&gt;&lt;publisher&gt;John Wiley &amp;amp; Sons&lt;/publisher&gt;&lt;isbn&gt;1118096347&lt;/isbn&gt;&lt;urls&gt;&lt;/urls&gt;&lt;/record&gt;&lt;/Cite&gt;&lt;/EndNote&gt;</w:instrText>
-      </w:r>
-      <w:r>
-        <w:fldChar w:fldCharType="separate"/>
-      </w:r>
-      <w:r>
-        <w:rPr>
-          <w:noProof/>
-        </w:rPr>
-        <w:t>(Kapp, 2012)</w:t>
-      </w:r>
-      <w:r>
-        <w:fldChar w:fldCharType="end"/>
-      </w:r>
-      <w:r>
-        <w:t>.</w:t>
-      </w:r>
-    </w:p>
-    <w:p>
-      <w:pPr>
-        <w:spacing w:after="0"/>
-      </w:pPr>
-    </w:p>
-    <w:p>
-      <w:pPr>
-        <w:spacing w:after="0"/>
-      </w:pPr>
-      <w:r>
-        <w:t>This section has detailed three aspects found within pedagogy, instructional design and learning theories each providing some insight into effectively transferring and imparting knowledge to a learner. Placing the learner at the centre of both teaching and learning allows for great flexibility in how to present that given material while Merrill (2002) provides a expansive framework to structure this presentation of knowledge whereas Kapp (2012), through citing John Kell</w:t>
-      </w:r>
-      <w:r>
-        <w:t>er</w:t>
-      </w:r>
-      <w:r>
-        <w:t xml:space="preserve">, explains  </w:t>
-      </w:r>
-      <w:r>
-        <w:t xml:space="preserve">ways to keep learners motivated throughout the learning process. </w:t>
-      </w:r>
-    </w:p>
-    <w:p>
-      <w:pPr>
-        <w:spacing w:after="0"/>
-      </w:pPr>
-    </w:p>
-    <w:p>
-      <w:pPr>
-        <w:pStyle w:val="Heading2"/>
-        <w:spacing w:before="0" w:after="0"/>
-        <w:jc w:val="both"/>
-      </w:pPr>
-      <w:bookmarkStart w:id="42" w:name="_Toc74421560"/>
-      <w:r>
-        <w:t>An Approach Through Ludology</w:t>
-      </w:r>
-      <w:bookmarkEnd w:id="42"/>
-    </w:p>
-    <w:p>
-      <w:pPr>
-        <w:spacing w:after="0"/>
-      </w:pPr>
-      <w:r>
-        <w:t xml:space="preserve">Another approach that could be taken is one that is rooted in games as these are popular among those in schools and as such should provide a means to deliver content in an interesting and engaging manner </w:t>
-      </w:r>
-      <w:r>
-        <w:fldChar w:fldCharType="begin"/>
-      </w:r>
-      <w:r>
-        <w:instrText xml:space="preserve"> ADDIN EN.CITE &lt;EndNote&gt;&lt;Cite&gt;&lt;Author&gt;Virvou&lt;/Author&gt;&lt;Year&gt;2005&lt;/Year&gt;&lt;RecNum&gt;7&lt;/RecNum&gt;&lt;DisplayText&gt;(Virvou et al., 2005)&lt;/DisplayText&gt;&lt;record&gt;&lt;rec-number&gt;7&lt;/rec-number&gt;&lt;foreign-keys&gt;&lt;key app="EN" db-id="xxpxx9sx3tp9wcessx85vtt29p0f95settdz" timestamp="1623413839"&gt;7&lt;/key&gt;&lt;/foreign-keys&gt;&lt;ref-type name="Journal Article"&gt;17&lt;/ref-type&gt;&lt;contributors&gt;&lt;authors&gt;&lt;author&gt;Virvou, Maria&lt;/author&gt;&lt;author&gt;Katsionis, George&lt;/author&gt;&lt;author&gt;Manos, Konstantinos&lt;/author&gt;&lt;/authors&gt;&lt;/contributors&gt;&lt;titles&gt;&lt;title&gt;Combining software games with education: Evaluation of its educational effectiveness&lt;/title&gt;&lt;secondary-title&gt;Journal of Educational Technology &amp;amp; Society&lt;/secondary-title&gt;&lt;/titles&gt;&lt;periodical&gt;&lt;full-title&gt;Journal of Educational Technology &amp;amp; Society&lt;/full-title&gt;&lt;/periodical&gt;&lt;pages&gt;54-65&lt;/pages&gt;&lt;volume&gt;8&lt;/volume&gt;&lt;number&gt;2&lt;/number&gt;&lt;dates&gt;&lt;year&gt;2005&lt;/year&gt;&lt;/dates&gt;&lt;isbn&gt;1176-3647&lt;/isbn&gt;&lt;urls&gt;&lt;/urls&gt;&lt;/record&gt;&lt;/Cite&gt;&lt;/EndNote&gt;</w:instrText>
-      </w:r>
-      <w:r>
-        <w:fldChar w:fldCharType="separate"/>
-      </w:r>
-      <w:r>
-        <w:rPr>
-          <w:noProof/>
-        </w:rPr>
-        <w:t>(Virvou</w:t>
-      </w:r>
-      <w:r>
-        <w:rPr>
-          <w:i/>
-          <w:noProof/>
-        </w:rPr>
-        <w:t xml:space="preserve"> et al</w:t>
-      </w:r>
-      <w:r>
-        <w:rPr>
-          <w:noProof/>
-        </w:rPr>
-        <w:t>., 2005)</w:t>
-      </w:r>
-      <w:r>
-        <w:fldChar w:fldCharType="end"/>
-      </w:r>
-      <w:r>
-        <w:t>.</w:t>
-      </w:r>
-    </w:p>
-    <w:p>
-      <w:pPr>
-        <w:spacing w:after="0"/>
-      </w:pPr>
-    </w:p>
-    <w:p>
-      <w:pPr>
-        <w:spacing w:after="0"/>
-      </w:pPr>
-      <w:r>
-        <w:t xml:space="preserve">To be able to implement a digital game as a means of learning, an understanding of games in general is needed. </w:t>
-      </w:r>
-      <w:r>
-        <w:t xml:space="preserve">This section details ludology in general and the various applications and topics it encompasses ha relate in some manner to the research problem discussed. These topics will include a discussion on games as a means of simulation and what is </w:t>
-      </w:r>
-      <w:r>
-        <w:t>referred</w:t>
-      </w:r>
-      <w:r>
-        <w:t xml:space="preserve"> to as a “serious game” within </w:t>
-      </w:r>
-      <w:r>
-        <w:t>the</w:t>
-      </w:r>
-      <w:r>
-        <w:t xml:space="preserve"> field</w:t>
-      </w:r>
-      <w:r>
-        <w:t>.</w:t>
-      </w:r>
-      <w:r>
-        <w:t xml:space="preserve"> </w:t>
-      </w:r>
-    </w:p>
-    <w:p>
-      <w:pPr>
-        <w:spacing w:after="0"/>
-      </w:pPr>
-    </w:p>
-    <w:p>
-      <w:pPr>
-        <w:pStyle w:val="Heading3"/>
-        <w:spacing w:before="0" w:after="0"/>
-        <w:jc w:val="both"/>
-      </w:pPr>
-      <w:bookmarkStart w:id="43" w:name="_Toc74421561"/>
-      <w:r>
-        <w:t>What is Ludology</w:t>
-      </w:r>
-      <w:bookmarkEnd w:id="43"/>
-    </w:p>
-    <w:p>
-      <w:pPr>
-        <w:spacing w:after="0"/>
-      </w:pPr>
-      <w:r>
-        <w:t>Ludology is the formal and academic study of games</w:t>
-      </w:r>
-      <w:r>
-        <w:t xml:space="preserve">… and has roots in studying games through a cultural and social lens as seen in john </w:t>
-      </w:r>
-      <w:proofErr w:type="spellStart"/>
-      <w:r>
-        <w:t>husingas</w:t>
-      </w:r>
-      <w:proofErr w:type="spellEnd"/>
-      <w:r>
-        <w:t xml:space="preserve"> work. However, relatively recently, as early </w:t>
-      </w:r>
-      <w:r>
-        <w:rPr>
-          <w:highlight w:val="yellow"/>
-        </w:rPr>
-        <w:t>as 2001</w:t>
-      </w:r>
-      <w:r>
-        <w:t>, the field has shifted and now encompasses the study of digital computer-based games</w:t>
-      </w:r>
-      <w:r>
-        <w:t xml:space="preserve"> </w:t>
-      </w:r>
-      <w:proofErr w:type="spellStart"/>
-      <w:r>
-        <w:t>anneta</w:t>
-      </w:r>
-      <w:proofErr w:type="spellEnd"/>
-      <w:r>
-        <w:t xml:space="preserve"> 2008</w:t>
-      </w:r>
-    </w:p>
-    <w:p>
-      <w:pPr>
-        <w:spacing w:after="0"/>
-      </w:pPr>
-    </w:p>
-    <w:p>
-      <w:pPr>
-        <w:spacing w:after="0"/>
-      </w:pPr>
-      <w:r>
-        <w:t xml:space="preserve">The reason for this shift is due to the need for an academic field to study digital games as classifying them the same way as other media such as film, drama and other arts was not viable. </w:t>
-      </w:r>
-      <w:proofErr w:type="spellStart"/>
-      <w:r>
-        <w:t>Frasca</w:t>
-      </w:r>
-      <w:proofErr w:type="spellEnd"/>
-      <w:r>
-        <w:t xml:space="preserve"> cites xxx </w:t>
-      </w:r>
-      <w:r>
-        <w:t>with the analogy of ….. which demonstrates the more active role a consumer of this medium of media takes.</w:t>
-      </w:r>
-    </w:p>
-    <w:p>
-      <w:pPr>
-        <w:spacing w:after="0"/>
-      </w:pPr>
-      <w:r>
-        <w:t xml:space="preserve"> </w:t>
-      </w:r>
-    </w:p>
-    <w:p>
-      <w:pPr>
-        <w:pStyle w:val="Heading3"/>
-        <w:spacing w:before="0" w:after="0"/>
-        <w:jc w:val="both"/>
-      </w:pPr>
-      <w:bookmarkStart w:id="44" w:name="_Toc74421562"/>
-      <w:r>
-        <w:t>Serious Games</w:t>
-      </w:r>
-      <w:bookmarkEnd w:id="44"/>
-    </w:p>
-    <w:p>
-      <w:pPr>
-        <w:spacing w:after="0"/>
-        <w:rPr>
-          <w:rFonts w:cs="Arial"/>
-        </w:rPr>
-      </w:pPr>
-      <w:r>
-        <w:rPr>
-          <w:rFonts w:cs="Arial"/>
-        </w:rPr>
-        <w:t xml:space="preserve">Annetta (2008) states that the movement to include video games in teaching and training </w:t>
-      </w:r>
-      <w:r>
-        <w:rPr>
-          <w:rFonts w:cs="Arial"/>
-          <w:highlight w:val="yellow"/>
-        </w:rPr>
-        <w:t>began in 2003, two years after</w:t>
-      </w:r>
-      <w:r>
-        <w:rPr>
-          <w:rFonts w:cs="Arial"/>
-        </w:rPr>
-        <w:t xml:space="preserve"> the field of ludology began to gain traction</w:t>
-      </w:r>
-      <w:r>
-        <w:rPr>
-          <w:rFonts w:cs="Arial"/>
-        </w:rPr>
-        <w:t xml:space="preserve"> itself</w:t>
-      </w:r>
-      <w:r>
-        <w:rPr>
-          <w:rFonts w:cs="Arial"/>
-        </w:rPr>
-        <w:t xml:space="preserve"> with respect to digital and </w:t>
-      </w:r>
-      <w:r>
-        <w:rPr>
-          <w:rFonts w:cs="Arial"/>
-        </w:rPr>
-        <w:t>computer-based</w:t>
-      </w:r>
-      <w:r>
-        <w:rPr>
-          <w:rFonts w:cs="Arial"/>
-        </w:rPr>
-        <w:t xml:space="preserve"> </w:t>
-      </w:r>
-      <w:bookmarkStart w:id="45" w:name="_GoBack"/>
-      <w:bookmarkEnd w:id="45"/>
-      <w:r>
-        <w:rPr>
-          <w:rFonts w:cs="Arial"/>
-        </w:rPr>
-        <w:t>games</w:t>
-      </w:r>
-      <w:r>
-        <w:rPr>
-          <w:rFonts w:cs="Arial"/>
-        </w:rPr>
-        <w:t xml:space="preserve">. </w:t>
-      </w:r>
-      <w:r>
-        <w:rPr>
-          <w:rFonts w:cs="Arial"/>
-        </w:rPr>
-        <w:t>The type of games used in this context are often referred to as</w:t>
-      </w:r>
-      <w:r>
-        <w:rPr>
-          <w:rFonts w:cs="Arial"/>
-        </w:rPr>
-        <w:t xml:space="preserve"> “serious games”.</w:t>
-      </w:r>
-      <w:r>
-        <w:rPr>
-          <w:rFonts w:cs="Arial"/>
-        </w:rPr>
-        <w:t xml:space="preserve"> </w:t>
-      </w:r>
-      <w:r>
-        <w:rPr>
-          <w:rFonts w:cs="Arial"/>
-        </w:rPr>
-        <w:t xml:space="preserve"> </w:t>
-      </w:r>
-    </w:p>
-    <w:p>
-      <w:pPr>
-        <w:spacing w:after="0"/>
-        <w:rPr>
-          <w:rFonts w:cs="Arial"/>
-        </w:rPr>
-      </w:pPr>
-      <w:r>
-        <w:rPr>
-          <w:rFonts w:cs="Arial"/>
-        </w:rPr>
-        <w:t xml:space="preserve">What are serious games </w:t>
-      </w:r>
-      <w:proofErr w:type="spellStart"/>
-      <w:r>
-        <w:rPr>
-          <w:rFonts w:cs="Arial"/>
-        </w:rPr>
-        <w:t>tho</w:t>
-      </w:r>
-      <w:proofErr w:type="spellEnd"/>
-      <w:r>
-        <w:rPr>
-          <w:rFonts w:cs="Arial"/>
-        </w:rPr>
-        <w:t>???</w:t>
-      </w:r>
-    </w:p>
-    <w:p>
-      <w:pPr>
-        <w:spacing w:after="0"/>
-        <w:rPr>
-          <w:rFonts w:cs="Arial"/>
-          <w:i/>
-        </w:rPr>
-      </w:pPr>
-    </w:p>
-    <w:p>
-      <w:pPr>
-        <w:spacing w:after="0"/>
-        <w:rPr>
-          <w:rFonts w:cs="Arial"/>
-          <w:i/>
-          <w:color w:val="C0504D" w:themeColor="accent2"/>
-        </w:rPr>
-      </w:pPr>
-      <w:r>
-        <w:rPr>
-          <w:rFonts w:cs="Arial"/>
-          <w:i/>
-          <w:color w:val="C0504D" w:themeColor="accent2"/>
-        </w:rPr>
-        <w:t>Virvou, Katsionis and Manos (2005:54) mention that the endeavour to create serious games has yet to reach schools due to certain criticisms about games in general that hinders this.</w:t>
-      </w:r>
-    </w:p>
-    <w:p>
-      <w:pPr>
-        <w:spacing w:after="0"/>
-        <w:rPr>
-          <w:rFonts w:cs="Arial"/>
-          <w:i/>
-          <w:color w:val="C0504D" w:themeColor="accent2"/>
-        </w:rPr>
-      </w:pPr>
-    </w:p>
-    <w:p>
-      <w:pPr>
-        <w:spacing w:after="0"/>
-        <w:rPr>
-          <w:rFonts w:cs="Arial"/>
-          <w:i/>
-          <w:color w:val="C0504D" w:themeColor="accent2"/>
-        </w:rPr>
-      </w:pPr>
-      <w:r>
-        <w:rPr>
-          <w:rFonts w:cs="Arial"/>
-          <w:i/>
-          <w:color w:val="C0504D" w:themeColor="accent2"/>
-        </w:rPr>
-        <w:t xml:space="preserve">The study of serious games became more theoretical and discussion-based at lower levels and more applied with actual use at higher levels, with a great impact on medical fields and training. As such, there is a fair amount of theoretical research on specific aspects that relate to serious games as simulations and within ludology as a whole, but only a few mention the qualities a game needs to better present information to a user. As such, theoretical knowledge on gamification a general learning theories will be analysed to develop this framework of qualities. </w:t>
-      </w:r>
-    </w:p>
-    <w:p>
-      <w:pPr>
-        <w:keepLines w:val="0"/>
-        <w:spacing w:after="0"/>
-        <w:contextualSpacing/>
-        <w:rPr>
-          <w:rFonts w:cs="Arial"/>
-          <w:szCs w:val="22"/>
-        </w:rPr>
-      </w:pPr>
-    </w:p>
-    <w:p>
-      <w:pPr>
-        <w:pStyle w:val="ListParagraph"/>
-        <w:keepLines w:val="0"/>
-        <w:numPr>
-          <w:ilvl w:val="0"/>
-          <w:numId w:val="45"/>
-        </w:numPr>
-        <w:spacing w:after="0"/>
-        <w:rPr>
-          <w:color w:val="8064A2" w:themeColor="accent4"/>
-          <w:lang w:eastAsia="en-ZA"/>
-        </w:rPr>
-      </w:pPr>
-      <w:r>
-        <w:rPr>
-          <w:rFonts w:cs="Arial"/>
-          <w:bCs/>
-          <w:color w:val="8064A2" w:themeColor="accent4"/>
-          <w:szCs w:val="22"/>
-          <w:lang w:val="af-ZA"/>
-        </w:rPr>
-        <w:t>Serious Games for education and training (</w:t>
-      </w:r>
-      <w:r>
-        <w:rPr>
-          <w:rFonts w:cs="Arial"/>
-          <w:color w:val="8064A2" w:themeColor="accent4"/>
-          <w:szCs w:val="22"/>
-          <w:lang w:val="af-ZA"/>
-        </w:rPr>
-        <w:t>De Gloria, Bellotti, Berta, Lavagnino, 2014)</w:t>
-      </w:r>
-    </w:p>
-    <w:p>
-      <w:pPr>
-        <w:pStyle w:val="ListParagraph"/>
-        <w:spacing w:after="0"/>
-        <w:ind w:left="360"/>
-        <w:rPr>
-          <w:color w:val="8064A2" w:themeColor="accent4"/>
-        </w:rPr>
-      </w:pPr>
-      <w:r>
-        <w:rPr>
-          <w:color w:val="8064A2" w:themeColor="accent4"/>
-        </w:rPr>
-        <w:t>https://www.designtoolbox.co.uk/strategies/three-genres-of-game-research/</w:t>
-      </w:r>
-    </w:p>
-    <w:p>
-      <w:pPr>
-        <w:pStyle w:val="ListParagraph"/>
-        <w:spacing w:after="0"/>
-        <w:ind w:left="360"/>
-        <w:rPr>
-          <w:rFonts w:ascii="Times New Roman" w:hAnsi="Times New Roman"/>
-          <w:color w:val="8064A2" w:themeColor="accent4"/>
-          <w:sz w:val="24"/>
-          <w:lang w:eastAsia="en-GB"/>
-        </w:rPr>
-      </w:pPr>
-      <w:r>
-        <w:rPr>
-          <w:color w:val="8064A2" w:themeColor="accent4"/>
-        </w:rPr>
-        <w:t>What are the characteristics of educational games? ‎</w:t>
-      </w:r>
+        <w:rPr>
+          <w:color w:val="auto"/>
+          <w:sz w:val="20"/>
+        </w:rPr>
+        <w:t>: Summary of Merrill's First Principles of Instruction</w:t>
+      </w:r>
+      <w:bookmarkEnd w:id="46"/>
     </w:p>
     <w:tbl>
       <w:tblPr>
-        <w:tblW w:w="9910" w:type="dxa"/>
-        <w:tblCellSpacing w:w="15" w:type="dxa"/>
-        <w:tblBorders>
-          <w:top w:val="single" w:sz="4" w:space="0" w:color="auto"/>
-          <w:left w:val="single" w:sz="4" w:space="0" w:color="auto"/>
-          <w:bottom w:val="single" w:sz="4" w:space="0" w:color="auto"/>
-          <w:right w:val="single" w:sz="4" w:space="0" w:color="auto"/>
-          <w:insideH w:val="single" w:sz="4" w:space="0" w:color="auto"/>
-          <w:insideV w:val="single" w:sz="4" w:space="0" w:color="auto"/>
-        </w:tblBorders>
-        <w:tblCellMar>
-          <w:top w:w="15" w:type="dxa"/>
-          <w:left w:w="15" w:type="dxa"/>
-          <w:bottom w:w="15" w:type="dxa"/>
-          <w:right w:w="15" w:type="dxa"/>
-        </w:tblCellMar>
+        <w:tblStyle w:val="TableGrid"/>
+        <w:tblW w:w="0" w:type="auto"/>
         <w:tblLook w:val="04A0" w:firstRow="1" w:lastRow="0" w:firstColumn="1" w:lastColumn="0" w:noHBand="0" w:noVBand="1"/>
       </w:tblPr>
       <w:tblGrid>
-        <w:gridCol w:w="2558"/>
-        <w:gridCol w:w="7352"/>
+        <w:gridCol w:w="4530"/>
+        <w:gridCol w:w="4531"/>
       </w:tblGrid>
       <w:tr>
-        <w:trPr>
-          <w:trHeight w:val="373"/>
-          <w:tblCellSpacing w:w="15" w:type="dxa"/>
-        </w:trPr>
         <w:tc>
           <w:tcPr>
-            <w:tcW w:w="2513" w:type="dxa"/>
-            <w:vAlign w:val="center"/>
-            <w:hideMark/>
+            <w:tcW w:w="4530" w:type="dxa"/>
+            <w:tcBorders>
+              <w:left w:val="nil"/>
+              <w:bottom w:val="double" w:sz="4" w:space="0" w:color="auto"/>
+            </w:tcBorders>
           </w:tcPr>
           <w:p>
             <w:pPr>
               <w:spacing w:after="0"/>
               <w:rPr>
-                <w:color w:val="8064A2" w:themeColor="accent4"/>
+                <w:b/>
               </w:rPr>
             </w:pPr>
             <w:r>
               <w:rPr>
-                <w:rStyle w:val="Strong"/>
-                <w:color w:val="8064A2" w:themeColor="accent4"/>
+                <w:b/>
               </w:rPr>
-              <w:t>Characteristic</w:t>
+              <w:t xml:space="preserve">Principles </w:t>
             </w:r>
           </w:p>
         </w:tc>
         <w:tc>
           <w:tcPr>
-            <w:tcW w:w="7307" w:type="dxa"/>
-            <w:vAlign w:val="center"/>
-            <w:hideMark/>
+            <w:tcW w:w="4531" w:type="dxa"/>
+            <w:tcBorders>
+              <w:bottom w:val="double" w:sz="4" w:space="0" w:color="auto"/>
+              <w:right w:val="nil"/>
+            </w:tcBorders>
           </w:tcPr>
           <w:p>
             <w:pPr>
               <w:spacing w:after="0"/>
               <w:rPr>
-                <w:color w:val="8064A2" w:themeColor="accent4"/>
+                <w:b/>
               </w:rPr>
             </w:pPr>
             <w:r>
               <w:rPr>
-                <w:rStyle w:val="Strong"/>
-                <w:color w:val="8064A2" w:themeColor="accent4"/>
+                <w:b/>
               </w:rPr>
-              <w:t>Description</w:t>
+              <w:t>Corollaries</w:t>
             </w:r>
           </w:p>
         </w:tc>
       </w:tr>
       <w:tr>
-        <w:trPr>
-          <w:trHeight w:val="357"/>
-          <w:tblCellSpacing w:w="15" w:type="dxa"/>
-        </w:trPr>
         <w:tc>
           <w:tcPr>
-            <w:tcW w:w="2513" w:type="dxa"/>
-            <w:vAlign w:val="center"/>
-            <w:hideMark/>
+            <w:tcW w:w="4530" w:type="dxa"/>
+            <w:tcBorders>
+              <w:top w:val="double" w:sz="4" w:space="0" w:color="auto"/>
+              <w:left w:val="nil"/>
+            </w:tcBorders>
           </w:tcPr>
           <w:p>
             <w:pPr>
               <w:spacing w:after="0"/>
-              <w:rPr>
-                <w:color w:val="8064A2" w:themeColor="accent4"/>
-              </w:rPr>
             </w:pPr>
             <w:r>
-              <w:rPr>
-                <w:color w:val="8064A2" w:themeColor="accent4"/>
-              </w:rPr>
-              <w:t>Rule‎-based</w:t>
+              <w:t>Problem Oriented</w:t>
             </w:r>
           </w:p>
         </w:tc>
         <w:tc>
           <w:tcPr>
-            <w:tcW w:w="7307" w:type="dxa"/>
-            <w:vAlign w:val="center"/>
-            <w:hideMark/>
+            <w:tcW w:w="4531" w:type="dxa"/>
+            <w:tcBorders>
+              <w:top w:val="double" w:sz="4" w:space="0" w:color="auto"/>
+              <w:right w:val="nil"/>
+            </w:tcBorders>
           </w:tcPr>
           <w:p>
             <w:pPr>
               <w:spacing w:after="0"/>
-              <w:rPr>
-                <w:color w:val="8064A2" w:themeColor="accent4"/>
-              </w:rPr>
             </w:pPr>
             <w:r>
-              <w:rPr>
-                <w:color w:val="8064A2" w:themeColor="accent4"/>
-              </w:rPr>
-              <w:t>Events occur based on a set of knowable rules.</w:t>
+              <w:t>Show Task</w:t>
+            </w:r>
+          </w:p>
+          <w:p>
+            <w:pPr>
+              <w:spacing w:after="0"/>
+            </w:pPr>
+            <w:r>
+              <w:t>Task Level</w:t>
+            </w:r>
+          </w:p>
+          <w:p>
+            <w:pPr>
+              <w:spacing w:after="0"/>
+            </w:pPr>
+            <w:r>
+              <w:t>Problem Progression</w:t>
             </w:r>
           </w:p>
         </w:tc>
       </w:tr>
       <w:tr>
-        <w:trPr>
-          <w:trHeight w:val="357"/>
-          <w:tblCellSpacing w:w="15" w:type="dxa"/>
-        </w:trPr>
         <w:tc>
           <w:tcPr>
-            <w:tcW w:w="2513" w:type="dxa"/>
-            <w:vAlign w:val="center"/>
-            <w:hideMark/>
+            <w:tcW w:w="4530" w:type="dxa"/>
+            <w:tcBorders>
+              <w:left w:val="nil"/>
+            </w:tcBorders>
           </w:tcPr>
           <w:p>
             <w:pPr>
               <w:spacing w:after="0"/>
-              <w:rPr>
-                <w:color w:val="8064A2" w:themeColor="accent4"/>
-              </w:rPr>
             </w:pPr>
             <w:r>
-              <w:rPr>
-                <w:color w:val="8064A2" w:themeColor="accent4"/>
-              </w:rPr>
-              <w:t>Responsive</w:t>
+              <w:t>Activation</w:t>
             </w:r>
           </w:p>
         </w:tc>
         <w:tc>
           <w:tcPr>
-            <w:tcW w:w="7307" w:type="dxa"/>
-            <w:vAlign w:val="center"/>
-            <w:hideMark/>
+            <w:tcW w:w="4531" w:type="dxa"/>
+            <w:tcBorders>
+              <w:right w:val="nil"/>
+            </w:tcBorders>
           </w:tcPr>
           <w:p>
             <w:pPr>
               <w:spacing w:after="0"/>
-              <w:rPr>
-                <w:color w:val="8064A2" w:themeColor="accent4"/>
-              </w:rPr>
             </w:pPr>
             <w:r>
-              <w:rPr>
-                <w:color w:val="8064A2" w:themeColor="accent4"/>
-              </w:rPr>
-              <w:t>Environment allows for player to act and responds promptly and saliently.</w:t>
+              <w:t xml:space="preserve">Previous Experience </w:t>
+            </w:r>
+          </w:p>
+          <w:p>
+            <w:pPr>
+              <w:spacing w:after="0"/>
+            </w:pPr>
+            <w:r>
+              <w:t>New Knowledge</w:t>
+            </w:r>
+          </w:p>
+          <w:p>
+            <w:pPr>
+              <w:spacing w:after="0"/>
+            </w:pPr>
+            <w:r>
+              <w:t>Structure</w:t>
             </w:r>
           </w:p>
         </w:tc>
       </w:tr>
       <w:tr>
-        <w:trPr>
-          <w:trHeight w:val="357"/>
-          <w:tblCellSpacing w:w="15" w:type="dxa"/>
-        </w:trPr>
         <w:tc>
           <w:tcPr>
-            <w:tcW w:w="2513" w:type="dxa"/>
-            <w:vAlign w:val="center"/>
-            <w:hideMark/>
+            <w:tcW w:w="4530" w:type="dxa"/>
+            <w:tcBorders>
+              <w:left w:val="nil"/>
+            </w:tcBorders>
           </w:tcPr>
           <w:p>
             <w:pPr>
               <w:spacing w:after="0"/>
-              <w:rPr>
-                <w:color w:val="8064A2" w:themeColor="accent4"/>
-              </w:rPr>
             </w:pPr>
             <w:r>
-              <w:rPr>
-                <w:color w:val="8064A2" w:themeColor="accent4"/>
-              </w:rPr>
-              <w:lastRenderedPageBreak/>
-              <w:t>Challenging</w:t>
+              <w:t>Demonstration</w:t>
             </w:r>
           </w:p>
         </w:tc>
         <w:tc>
           <w:tcPr>
-            <w:tcW w:w="7307" w:type="dxa"/>
-            <w:vAlign w:val="center"/>
-            <w:hideMark/>
+            <w:tcW w:w="4531" w:type="dxa"/>
+            <w:tcBorders>
+              <w:right w:val="nil"/>
+            </w:tcBorders>
           </w:tcPr>
           <w:p>
             <w:pPr>
               <w:spacing w:after="0"/>
-              <w:rPr>
-                <w:color w:val="8064A2" w:themeColor="accent4"/>
-              </w:rPr>
             </w:pPr>
             <w:r>
-              <w:rPr>
-                <w:color w:val="8064A2" w:themeColor="accent4"/>
-              </w:rPr>
-              <w:t>Environment provides opportunities for success on difficult tasks.</w:t>
+              <w:t>Demonstration Consistency</w:t>
+            </w:r>
+          </w:p>
+          <w:p>
+            <w:pPr>
+              <w:spacing w:after="0"/>
+            </w:pPr>
+            <w:r>
+              <w:t>Learner Guidance</w:t>
+            </w:r>
+          </w:p>
+          <w:p>
+            <w:pPr>
+              <w:spacing w:after="0"/>
+            </w:pPr>
+            <w:r>
+              <w:t>Relevant Media</w:t>
             </w:r>
           </w:p>
         </w:tc>
       </w:tr>
       <w:tr>
-        <w:trPr>
-          <w:trHeight w:val="731"/>
-          <w:tblCellSpacing w:w="15" w:type="dxa"/>
-        </w:trPr>
         <w:tc>
           <w:tcPr>
-            <w:tcW w:w="2513" w:type="dxa"/>
-            <w:vAlign w:val="center"/>
-            <w:hideMark/>
+            <w:tcW w:w="4530" w:type="dxa"/>
+            <w:tcBorders>
+              <w:left w:val="nil"/>
+            </w:tcBorders>
           </w:tcPr>
           <w:p>
             <w:pPr>
               <w:spacing w:after="0"/>
-              <w:rPr>
-                <w:color w:val="8064A2" w:themeColor="accent4"/>
-              </w:rPr>
             </w:pPr>
             <w:r>
-              <w:rPr>
-                <w:color w:val="8064A2" w:themeColor="accent4"/>
-              </w:rPr>
-              <w:t>Cumulative</w:t>
+              <w:t>Application</w:t>
             </w:r>
           </w:p>
         </w:tc>
         <w:tc>
           <w:tcPr>
-            <w:tcW w:w="7307" w:type="dxa"/>
-            <w:vAlign w:val="center"/>
-            <w:hideMark/>
+            <w:tcW w:w="4531" w:type="dxa"/>
+            <w:tcBorders>
+              <w:right w:val="nil"/>
+            </w:tcBorders>
           </w:tcPr>
           <w:p>
             <w:pPr>
               <w:spacing w:after="0"/>
-              <w:rPr>
-                <w:color w:val="8064A2" w:themeColor="accent4"/>
-              </w:rPr>
             </w:pPr>
             <w:r>
-              <w:rPr>
-                <w:color w:val="8064A2" w:themeColor="accent4"/>
-              </w:rPr>
-              <w:t>Current state of the environment reflects player’s previous actions and allows for assessment of progress towards goals.</w:t>
+              <w:t>Practice Consistency</w:t>
+            </w:r>
+          </w:p>
+          <w:p>
+            <w:pPr>
+              <w:spacing w:after="0"/>
+            </w:pPr>
+            <w:r>
+              <w:t>Diminishing Coaching</w:t>
+            </w:r>
+          </w:p>
+          <w:p>
+            <w:pPr>
+              <w:spacing w:after="0"/>
+            </w:pPr>
+            <w:r>
+              <w:t>Varied Problems</w:t>
+            </w:r>
+          </w:p>
+        </w:tc>
+      </w:tr>
+      <w:tr>
+        <w:tc>
+          <w:tcPr>
+            <w:tcW w:w="4530" w:type="dxa"/>
+            <w:tcBorders>
+              <w:left w:val="nil"/>
+            </w:tcBorders>
+          </w:tcPr>
+          <w:p>
+            <w:pPr>
+              <w:spacing w:after="0"/>
+            </w:pPr>
+            <w:r>
+              <w:t>Integration</w:t>
+            </w:r>
+          </w:p>
+        </w:tc>
+        <w:tc>
+          <w:tcPr>
+            <w:tcW w:w="4531" w:type="dxa"/>
+            <w:tcBorders>
+              <w:right w:val="nil"/>
+            </w:tcBorders>
+          </w:tcPr>
+          <w:p>
+            <w:pPr>
+              <w:spacing w:after="0"/>
+            </w:pPr>
+            <w:r>
+              <w:t>Watch Me</w:t>
+            </w:r>
+          </w:p>
+          <w:p>
+            <w:pPr>
+              <w:spacing w:after="0"/>
+            </w:pPr>
+            <w:r>
+              <w:t>Reflection</w:t>
+            </w:r>
+          </w:p>
+          <w:p>
+            <w:pPr>
+              <w:spacing w:after="0"/>
+            </w:pPr>
+            <w:r>
+              <w:t>Creation</w:t>
             </w:r>
           </w:p>
         </w:tc>
@@ -7715,23 +7415,904 @@
     <w:p>
       <w:pPr>
         <w:spacing w:after="0"/>
-        <w:rPr>
-          <w:rFonts w:ascii="Times New Roman" w:hAnsi="Times New Roman"/>
-          <w:color w:val="8064A2" w:themeColor="accent4"/>
-          <w:sz w:val="27"/>
-          <w:lang w:eastAsia="en-GB"/>
-        </w:rPr>
-      </w:pPr>
-    </w:p>
-    <w:p>
-      <w:pPr>
-        <w:keepLines w:val="0"/>
-        <w:numPr>
-          <w:ilvl w:val="1"/>
-          <w:numId w:val="45"/>
-        </w:numPr>
-        <w:spacing w:after="0"/>
-        <w:contextualSpacing/>
+      </w:pPr>
+    </w:p>
+    <w:p>
+      <w:pPr>
+        <w:spacing w:after="0"/>
+      </w:pPr>
+      <w:r>
+        <w:t xml:space="preserve">The principles and </w:t>
+      </w:r>
+      <w:r>
+        <w:t>corollaries</w:t>
+      </w:r>
+      <w:r>
+        <w:t xml:space="preserve"> provided by Merrill (2002) provide an expansive and detailed </w:t>
+      </w:r>
+      <w:r>
+        <w:t xml:space="preserve">structure to be used when developing any learning opportunity making it an exceptional choice to adapt specifically to a digital game learning system.  It does, however, lack a comprehensive discussion on how to keep learners engaged with content and, as such, the next subsection will discuss some theories pertaining to </w:t>
+      </w:r>
+      <w:r>
+        <w:t>the role of motivation in learning.</w:t>
+      </w:r>
+    </w:p>
+    <w:p>
+      <w:pPr>
+        <w:spacing w:after="0"/>
+      </w:pPr>
+    </w:p>
+    <w:p>
+      <w:pPr>
+        <w:pStyle w:val="Heading3"/>
+        <w:spacing w:before="0" w:after="0"/>
+      </w:pPr>
+      <w:bookmarkStart w:id="47" w:name="_Toc74484220"/>
+      <w:r>
+        <w:t>The Influence of Motivation</w:t>
+      </w:r>
+      <w:bookmarkEnd w:id="47"/>
+    </w:p>
+    <w:p>
+      <w:pPr>
+        <w:spacing w:after="0"/>
+      </w:pPr>
+      <w:r>
+        <w:t>A learner’s motivation is what will drive them to engage with and enjoy the content being studied. This motivation can come in one of two forms according to Kapp (2012) and to better understand the theories focussed on learner motivation, this distinction will be discussed first.</w:t>
+      </w:r>
+    </w:p>
+    <w:p>
+      <w:pPr>
+        <w:spacing w:after="0"/>
+      </w:pPr>
+    </w:p>
+    <w:p>
+      <w:pPr>
+        <w:spacing w:after="0"/>
+      </w:pPr>
+      <w:r>
+        <w:lastRenderedPageBreak/>
+        <w:t xml:space="preserve">The first is intrinsic motivation which is any motivation or drive to accomplish something </w:t>
+      </w:r>
+      <w:r>
+        <w:t>and has</w:t>
+      </w:r>
+      <w:r>
+        <w:t xml:space="preserve"> originated </w:t>
+      </w:r>
+      <w:r>
+        <w:t xml:space="preserve">from a desire to do something for oneself </w:t>
+      </w:r>
+      <w:r>
+        <w:fldChar w:fldCharType="begin"/>
+      </w:r>
+      <w:r>
+        <w:instrText xml:space="preserve"> ADDIN EN.CITE &lt;EndNote&gt;&lt;Cite&gt;&lt;Author&gt;Kapp&lt;/Author&gt;&lt;Year&gt;2012&lt;/Year&gt;&lt;RecNum&gt;17&lt;/RecNum&gt;&lt;DisplayText&gt;(Kapp, 2012)&lt;/DisplayText&gt;&lt;record&gt;&lt;rec-number&gt;17&lt;/rec-number&gt;&lt;foreign-keys&gt;&lt;key app="EN" db-id="xxpxx9sx3tp9wcessx85vtt29p0f95settdz" timestamp="1623550587"&gt;17&lt;/key&gt;&lt;/foreign-keys&gt;&lt;ref-type name="Book"&gt;6&lt;/ref-type&gt;&lt;contributors&gt;&lt;authors&gt;&lt;author&gt;Kapp, Karl M&lt;/author&gt;&lt;/authors&gt;&lt;/contributors&gt;&lt;titles&gt;&lt;title&gt;The gamification of learning and instruction: game-based methods and strategies for training and education&lt;/title&gt;&lt;/titles&gt;&lt;dates&gt;&lt;year&gt;2012&lt;/year&gt;&lt;/dates&gt;&lt;publisher&gt;John Wiley &amp;amp; Sons&lt;/publisher&gt;&lt;isbn&gt;1118096347&lt;/isbn&gt;&lt;urls&gt;&lt;/urls&gt;&lt;/record&gt;&lt;/Cite&gt;&lt;/EndNote&gt;</w:instrText>
+      </w:r>
+      <w:r>
+        <w:fldChar w:fldCharType="separate"/>
+      </w:r>
+      <w:r>
+        <w:rPr>
+          <w:noProof/>
+        </w:rPr>
+        <w:t>(Kapp, 2012)</w:t>
+      </w:r>
+      <w:r>
+        <w:fldChar w:fldCharType="end"/>
+      </w:r>
+      <w:r>
+        <w:t xml:space="preserve">. Thus, the motivation comes from the learner themselves. On the other hand, with extrinsic motivation, the drive and desire to accomplish a task of some kind stems from wanting some form of reward or to avoid punishment of some king </w:t>
+      </w:r>
+      <w:r>
+        <w:fldChar w:fldCharType="begin"/>
+      </w:r>
+      <w:r>
+        <w:instrText xml:space="preserve"> ADDIN EN.CITE &lt;EndNote&gt;&lt;Cite&gt;&lt;Author&gt;Kapp&lt;/Author&gt;&lt;Year&gt;2012&lt;/Year&gt;&lt;RecNum&gt;17&lt;/RecNum&gt;&lt;DisplayText&gt;(Kapp, 2012)&lt;/DisplayText&gt;&lt;record&gt;&lt;rec-number&gt;17&lt;/rec-number&gt;&lt;foreign-keys&gt;&lt;key app="EN" db-id="xxpxx9sx3tp9wcessx85vtt29p0f95settdz" timestamp="1623550587"&gt;17&lt;/key&gt;&lt;/foreign-keys&gt;&lt;ref-type name="Book"&gt;6&lt;/ref-type&gt;&lt;contributors&gt;&lt;authors&gt;&lt;author&gt;Kapp, Karl M&lt;/author&gt;&lt;/authors&gt;&lt;/contributors&gt;&lt;titles&gt;&lt;title&gt;The gamification of learning and instruction: game-based methods and strategies for training and education&lt;/title&gt;&lt;/titles&gt;&lt;dates&gt;&lt;year&gt;2012&lt;/year&gt;&lt;/dates&gt;&lt;publisher&gt;John Wiley &amp;amp; Sons&lt;/publisher&gt;&lt;isbn&gt;1118096347&lt;/isbn&gt;&lt;urls&gt;&lt;/urls&gt;&lt;/record&gt;&lt;/Cite&gt;&lt;/EndNote&gt;</w:instrText>
+      </w:r>
+      <w:r>
+        <w:fldChar w:fldCharType="separate"/>
+      </w:r>
+      <w:r>
+        <w:rPr>
+          <w:noProof/>
+        </w:rPr>
+        <w:t>(Kapp, 2012)</w:t>
+      </w:r>
+      <w:r>
+        <w:fldChar w:fldCharType="end"/>
+      </w:r>
+      <w:r>
+        <w:t xml:space="preserve">. Thus, motivation is created in return for something, either tangible or otherwise. </w:t>
+      </w:r>
+    </w:p>
+    <w:p>
+      <w:pPr>
+        <w:spacing w:after="0"/>
+      </w:pPr>
+    </w:p>
+    <w:p>
+      <w:pPr>
+        <w:spacing w:after="0"/>
+      </w:pPr>
+      <w:r>
+        <w:t xml:space="preserve">One model for motivating learners is the ARCS Model which was developed by John Keller </w:t>
+      </w:r>
+      <w:r>
+        <w:fldChar w:fldCharType="begin"/>
+      </w:r>
+      <w:r>
+        <w:instrText xml:space="preserve"> ADDIN EN.CITE &lt;EndNote&gt;&lt;Cite&gt;&lt;Author&gt;Kapp&lt;/Author&gt;&lt;Year&gt;2012&lt;/Year&gt;&lt;RecNum&gt;17&lt;/RecNum&gt;&lt;DisplayText&gt;(Kapp, 2012)&lt;/DisplayText&gt;&lt;record&gt;&lt;rec-number&gt;17&lt;/rec-number&gt;&lt;foreign-keys&gt;&lt;key app="EN" db-id="xxpxx9sx3tp9wcessx85vtt29p0f95settdz" timestamp="1623550587"&gt;17&lt;/key&gt;&lt;/foreign-keys&gt;&lt;ref-type name="Book"&gt;6&lt;/ref-type&gt;&lt;contributors&gt;&lt;authors&gt;&lt;author&gt;Kapp, Karl M&lt;/author&gt;&lt;/authors&gt;&lt;/contributors&gt;&lt;titles&gt;&lt;title&gt;The gamification of learning and instruction: game-based methods and strategies for training and education&lt;/title&gt;&lt;/titles&gt;&lt;dates&gt;&lt;year&gt;2012&lt;/year&gt;&lt;/dates&gt;&lt;publisher&gt;John Wiley &amp;amp; Sons&lt;/publisher&gt;&lt;isbn&gt;1118096347&lt;/isbn&gt;&lt;urls&gt;&lt;/urls&gt;&lt;/record&gt;&lt;/Cite&gt;&lt;/EndNote&gt;</w:instrText>
+      </w:r>
+      <w:r>
+        <w:fldChar w:fldCharType="separate"/>
+      </w:r>
+      <w:r>
+        <w:rPr>
+          <w:noProof/>
+        </w:rPr>
+        <w:t>(Kapp, 2012)</w:t>
+      </w:r>
+      <w:r>
+        <w:fldChar w:fldCharType="end"/>
+      </w:r>
+      <w:r>
+        <w:t xml:space="preserve">. This model is one that is frequently referenced in the aforementioned field of instructional design </w:t>
+      </w:r>
+      <w:r>
+        <w:fldChar w:fldCharType="begin"/>
+      </w:r>
+      <w:r>
+        <w:instrText xml:space="preserve"> ADDIN EN.CITE &lt;EndNote&gt;&lt;Cite&gt;&lt;Author&gt;Kapp&lt;/Author&gt;&lt;Year&gt;2012&lt;/Year&gt;&lt;RecNum&gt;17&lt;/RecNum&gt;&lt;DisplayText&gt;(Kapp, 2012)&lt;/DisplayText&gt;&lt;record&gt;&lt;rec-number&gt;17&lt;/rec-number&gt;&lt;foreign-keys&gt;&lt;key app="EN" db-id="xxpxx9sx3tp9wcessx85vtt29p0f95settdz" timestamp="1623550587"&gt;17&lt;/key&gt;&lt;/foreign-keys&gt;&lt;ref-type name="Book"&gt;6&lt;/ref-type&gt;&lt;contributors&gt;&lt;authors&gt;&lt;author&gt;Kapp, Karl M&lt;/author&gt;&lt;/authors&gt;&lt;/contributors&gt;&lt;titles&gt;&lt;title&gt;The gamification of learning and instruction: game-based methods and strategies for training and education&lt;/title&gt;&lt;/titles&gt;&lt;dates&gt;&lt;year&gt;2012&lt;/year&gt;&lt;/dates&gt;&lt;publisher&gt;John Wiley &amp;amp; Sons&lt;/publisher&gt;&lt;isbn&gt;1118096347&lt;/isbn&gt;&lt;urls&gt;&lt;/urls&gt;&lt;/record&gt;&lt;/Cite&gt;&lt;/EndNote&gt;</w:instrText>
+      </w:r>
+      <w:r>
+        <w:fldChar w:fldCharType="separate"/>
+      </w:r>
+      <w:r>
+        <w:rPr>
+          <w:noProof/>
+        </w:rPr>
+        <w:t>(Kapp, 2012)</w:t>
+      </w:r>
+      <w:r>
+        <w:fldChar w:fldCharType="end"/>
+      </w:r>
+      <w:r>
+        <w:t xml:space="preserve">. It comprises of four main elements with each focusing </w:t>
+      </w:r>
+      <w:r>
+        <w:t xml:space="preserve">on designing instruction in a different way </w:t>
+      </w:r>
+      <w:r>
+        <w:fldChar w:fldCharType="begin"/>
+      </w:r>
+      <w:r>
+        <w:instrText xml:space="preserve"> ADDIN EN.CITE &lt;EndNote&gt;&lt;Cite&gt;&lt;Author&gt;Kapp&lt;/Author&gt;&lt;Year&gt;2012&lt;/Year&gt;&lt;RecNum&gt;17&lt;/RecNum&gt;&lt;DisplayText&gt;(Kapp, 2012)&lt;/DisplayText&gt;&lt;record&gt;&lt;rec-number&gt;17&lt;/rec-number&gt;&lt;foreign-keys&gt;&lt;key app="EN" db-id="xxpxx9sx3tp9wcessx85vtt29p0f95settdz" timestamp="1623550587"&gt;17&lt;/key&gt;&lt;/foreign-keys&gt;&lt;ref-type name="Book"&gt;6&lt;/ref-type&gt;&lt;contributors&gt;&lt;authors&gt;&lt;author&gt;Kapp, Karl M&lt;/author&gt;&lt;/authors&gt;&lt;/contributors&gt;&lt;titles&gt;&lt;title&gt;The gamification of learning and instruction: game-based methods and strategies for training and education&lt;/title&gt;&lt;/titles&gt;&lt;dates&gt;&lt;year&gt;2012&lt;/year&gt;&lt;/dates&gt;&lt;publisher&gt;John Wiley &amp;amp; Sons&lt;/publisher&gt;&lt;isbn&gt;1118096347&lt;/isbn&gt;&lt;urls&gt;&lt;/urls&gt;&lt;/record&gt;&lt;/Cite&gt;&lt;/EndNote&gt;</w:instrText>
+      </w:r>
+      <w:r>
+        <w:fldChar w:fldCharType="separate"/>
+      </w:r>
+      <w:r>
+        <w:rPr>
+          <w:noProof/>
+        </w:rPr>
+        <w:t>(Kapp, 2012)</w:t>
+      </w:r>
+      <w:r>
+        <w:fldChar w:fldCharType="end"/>
+      </w:r>
+      <w:r>
+        <w:t>.</w:t>
+      </w:r>
+    </w:p>
+    <w:p>
+      <w:pPr>
+        <w:spacing w:after="0"/>
+      </w:pPr>
+    </w:p>
+    <w:p>
+      <w:pPr>
+        <w:spacing w:after="0"/>
+      </w:pPr>
+      <w:r>
+        <w:t xml:space="preserve">The first of these is Attention and it is element is concerned with gaining and then keeping the learners’ interest. There are three main methods to accomplish this with the first being gaining attention through the use of relatable examples or surprise. The next is to create curiosity within the learners through means such as role-playing or hands-on </w:t>
+      </w:r>
+      <w:r>
+        <w:t xml:space="preserve">examples. The last means to keep attention is variability which means to periodically changing the method of delivery </w:t>
+      </w:r>
+      <w:r>
+        <w:fldChar w:fldCharType="begin"/>
+      </w:r>
+      <w:r>
+        <w:instrText xml:space="preserve"> ADDIN EN.CITE &lt;EndNote&gt;&lt;Cite&gt;&lt;Author&gt;Kapp&lt;/Author&gt;&lt;Year&gt;2012&lt;/Year&gt;&lt;RecNum&gt;17&lt;/RecNum&gt;&lt;DisplayText&gt;(Kapp, 2012)&lt;/DisplayText&gt;&lt;record&gt;&lt;rec-number&gt;17&lt;/rec-number&gt;&lt;foreign-keys&gt;&lt;key app="EN" db-id="xxpxx9sx3tp9wcessx85vtt29p0f95settdz" timestamp="1623550587"&gt;17&lt;/key&gt;&lt;/foreign-keys&gt;&lt;ref-type name="Book"&gt;6&lt;/ref-type&gt;&lt;contributors&gt;&lt;authors&gt;&lt;author&gt;Kapp, Karl M&lt;/author&gt;&lt;/authors&gt;&lt;/contributors&gt;&lt;titles&gt;&lt;title&gt;The gamification of learning and instruction: game-based methods and strategies for training and education&lt;/title&gt;&lt;/titles&gt;&lt;dates&gt;&lt;year&gt;2012&lt;/year&gt;&lt;/dates&gt;&lt;publisher&gt;John Wiley &amp;amp; Sons&lt;/publisher&gt;&lt;isbn&gt;1118096347&lt;/isbn&gt;&lt;urls&gt;&lt;/urls&gt;&lt;/record&gt;&lt;/Cite&gt;&lt;/EndNote&gt;</w:instrText>
+      </w:r>
+      <w:r>
+        <w:fldChar w:fldCharType="separate"/>
+      </w:r>
+      <w:r>
+        <w:rPr>
+          <w:noProof/>
+        </w:rPr>
+        <w:t>(Kapp, 2012)</w:t>
+      </w:r>
+      <w:r>
+        <w:fldChar w:fldCharType="end"/>
+      </w:r>
+      <w:r>
+        <w:t>.</w:t>
+      </w:r>
+    </w:p>
+    <w:p>
+      <w:pPr>
+        <w:spacing w:after="0"/>
+      </w:pPr>
+    </w:p>
+    <w:p>
+      <w:pPr>
+        <w:spacing w:after="0"/>
+      </w:pPr>
+      <w:r>
+        <w:t xml:space="preserve">Relevance refers to having the content be relevant to the learner and </w:t>
+      </w:r>
+      <w:r>
+        <w:t>Kapp (</w:t>
+      </w:r>
+      <w:r>
+        <w:t>2012) mentions that this can be done through orienting the environment around achieving goals, creating a link between the motives of learners and that of the instruction means, displaying that the content is in somewhat familiar to the learners and finally developing a model of the results of learning the presented knowledge.</w:t>
+      </w:r>
+    </w:p>
+    <w:p>
+      <w:pPr>
+        <w:spacing w:after="0"/>
+      </w:pPr>
+    </w:p>
+    <w:p>
+      <w:pPr>
+        <w:spacing w:after="0"/>
+      </w:pPr>
+      <w:r>
+        <w:t xml:space="preserve">Another element of this model, confidence, is the expectations of success set by the learner and as such when they meet these expectations they are </w:t>
+      </w:r>
+      <w:r>
+        <w:t>confident</w:t>
+      </w:r>
+      <w:r>
+        <w:t xml:space="preserve"> in </w:t>
+      </w:r>
+      <w:r>
+        <w:t>their</w:t>
+      </w:r>
+      <w:r>
+        <w:t xml:space="preserve"> </w:t>
+      </w:r>
+      <w:r>
+        <w:t>ability</w:t>
+      </w:r>
+      <w:r>
+        <w:t xml:space="preserve"> to do  the work </w:t>
+      </w:r>
+      <w:r>
+        <w:fldChar w:fldCharType="begin"/>
+      </w:r>
+      <w:r>
+        <w:instrText xml:space="preserve"> ADDIN EN.CITE &lt;EndNote&gt;&lt;Cite&gt;&lt;Author&gt;Kapp&lt;/Author&gt;&lt;Year&gt;2012&lt;/Year&gt;&lt;RecNum&gt;17&lt;/RecNum&gt;&lt;DisplayText&gt;(Kapp, 2012)&lt;/DisplayText&gt;&lt;record&gt;&lt;rec-number&gt;17&lt;/rec-number&gt;&lt;foreign-keys&gt;&lt;key app="EN" db-id="xxpxx9sx3tp9wcessx85vtt29p0f95settdz" timestamp="1623550587"&gt;17&lt;/key&gt;&lt;/foreign-keys&gt;&lt;ref-type name="Book"&gt;6&lt;/ref-type&gt;&lt;contributors&gt;&lt;authors&gt;&lt;author&gt;Kapp, Karl M&lt;/author&gt;&lt;/authors&gt;&lt;/contributors&gt;&lt;titles&gt;&lt;title&gt;The gamification of learning and instruction: game-based methods and strategies for training and education&lt;/title&gt;&lt;/titles&gt;&lt;dates&gt;&lt;year&gt;2012&lt;/year&gt;&lt;/dates&gt;&lt;publisher&gt;John Wiley &amp;amp; Sons&lt;/publisher&gt;&lt;isbn&gt;1118096347&lt;/isbn&gt;&lt;urls&gt;&lt;/urls&gt;&lt;/record&gt;&lt;/Cite&gt;&lt;/EndNote&gt;</w:instrText>
+      </w:r>
+      <w:r>
+        <w:fldChar w:fldCharType="separate"/>
+      </w:r>
+      <w:r>
+        <w:rPr>
+          <w:noProof/>
+        </w:rPr>
+        <w:t>(Kapp, 2012)</w:t>
+      </w:r>
+      <w:r>
+        <w:fldChar w:fldCharType="end"/>
+      </w:r>
+      <w:r>
+        <w:t xml:space="preserve">. This can be aided by providing learners with clear expectations and requirement s upfront about the skill or knowledge. It is also helpful to provide smaller opportunities to succeed as with each success the learners will become more confident </w:t>
+      </w:r>
+      <w:r>
+        <w:fldChar w:fldCharType="begin"/>
+      </w:r>
+      <w:r>
+        <w:instrText xml:space="preserve"> ADDIN EN.CITE &lt;EndNote&gt;&lt;Cite&gt;&lt;Author&gt;Kapp&lt;/Author&gt;&lt;Year&gt;2012&lt;/Year&gt;&lt;RecNum&gt;17&lt;/RecNum&gt;&lt;DisplayText&gt;(Kapp, 2012)&lt;/DisplayText&gt;&lt;record&gt;&lt;rec-number&gt;17&lt;/rec-number&gt;&lt;foreign-keys&gt;&lt;key app="EN" db-id="xxpxx9sx3tp9wcessx85vtt29p0f95settdz" timestamp="1623550587"&gt;17&lt;/key&gt;&lt;/foreign-keys&gt;&lt;ref-type name="Book"&gt;6&lt;/ref-type&gt;&lt;contributors&gt;&lt;authors&gt;&lt;author&gt;Kapp, Karl M&lt;/author&gt;&lt;/authors&gt;&lt;/contributors&gt;&lt;titles&gt;&lt;title&gt;The gamification of learning and instruction: game-based methods and strategies for training and education&lt;/title&gt;&lt;/titles&gt;&lt;dates&gt;&lt;year&gt;2012&lt;/year&gt;&lt;/dates&gt;&lt;publisher&gt;John Wiley &amp;amp; Sons&lt;/publisher&gt;&lt;isbn&gt;1118096347&lt;/isbn&gt;&lt;urls&gt;&lt;/urls&gt;&lt;/record&gt;&lt;/Cite&gt;&lt;/EndNote&gt;</w:instrText>
+      </w:r>
+      <w:r>
+        <w:fldChar w:fldCharType="separate"/>
+      </w:r>
+      <w:r>
+        <w:rPr>
+          <w:noProof/>
+        </w:rPr>
+        <w:t>(Kapp, 2012)</w:t>
+      </w:r>
+      <w:r>
+        <w:fldChar w:fldCharType="end"/>
+      </w:r>
+      <w:r>
+        <w:t>.</w:t>
+      </w:r>
+    </w:p>
+    <w:p>
+      <w:pPr>
+        <w:spacing w:after="0"/>
+      </w:pPr>
+    </w:p>
+    <w:p>
+      <w:pPr>
+        <w:spacing w:after="0"/>
+      </w:pPr>
+      <w:r>
+        <w:t xml:space="preserve">The last element in the ARCS model is Satisfaction and is concerned with giving learners a sense of accomplishment and that the effort in the learning process has some value and weight to it </w:t>
+      </w:r>
+      <w:r>
+        <w:fldChar w:fldCharType="begin"/>
+      </w:r>
+      <w:r>
+        <w:instrText xml:space="preserve"> ADDIN EN.CITE &lt;EndNote&gt;&lt;Cite&gt;&lt;Author&gt;Kapp&lt;/Author&gt;&lt;Year&gt;2012&lt;/Year&gt;&lt;RecNum&gt;17&lt;/RecNum&gt;&lt;DisplayText&gt;(Kapp, 2012)&lt;/DisplayText&gt;&lt;record&gt;&lt;rec-number&gt;17&lt;/rec-number&gt;&lt;foreign-keys&gt;&lt;key app="EN" db-id="xxpxx9sx3tp9wcessx85vtt29p0f95settdz" timestamp="1623550587"&gt;17&lt;/key&gt;&lt;/foreign-keys&gt;&lt;ref-type name="Book"&gt;6&lt;/ref-type&gt;&lt;contributors&gt;&lt;authors&gt;&lt;author&gt;Kapp, Karl M&lt;/author&gt;&lt;/authors&gt;&lt;/contributors&gt;&lt;titles&gt;&lt;title&gt;The gamification of learning and instruction: game-based methods and strategies for training and education&lt;/title&gt;&lt;/titles&gt;&lt;dates&gt;&lt;year&gt;2012&lt;/year&gt;&lt;/dates&gt;&lt;publisher&gt;John Wiley &amp;amp; Sons&lt;/publisher&gt;&lt;isbn&gt;1118096347&lt;/isbn&gt;&lt;urls&gt;&lt;/urls&gt;&lt;/record&gt;&lt;/Cite&gt;&lt;/EndNote&gt;</w:instrText>
+      </w:r>
+      <w:r>
+        <w:fldChar w:fldCharType="separate"/>
+      </w:r>
+      <w:r>
+        <w:rPr>
+          <w:noProof/>
+        </w:rPr>
+        <w:t>(Kapp, 2012)</w:t>
+      </w:r>
+      <w:r>
+        <w:fldChar w:fldCharType="end"/>
+      </w:r>
+      <w:r>
+        <w:t>.</w:t>
+      </w:r>
+      <w:r>
+        <w:t xml:space="preserve"> This can be accomplished by allowing for learners to see how their newfound knowledge can be used, either through the use of a real-world demonstration or via some form of simulation </w:t>
+      </w:r>
+      <w:r>
+        <w:fldChar w:fldCharType="begin"/>
+      </w:r>
+      <w:r>
+        <w:instrText xml:space="preserve"> ADDIN EN.CITE &lt;EndNote&gt;&lt;Cite&gt;&lt;Author&gt;Kapp&lt;/Author&gt;&lt;Year&gt;2012&lt;/Year&gt;&lt;RecNum&gt;17&lt;/RecNum&gt;&lt;DisplayText&gt;(Kapp, 2012)&lt;/DisplayText&gt;&lt;record&gt;&lt;rec-number&gt;17&lt;/rec-number&gt;&lt;foreign-keys&gt;&lt;key app="EN" db-id="xxpxx9sx3tp9wcessx85vtt29p0f95settdz" timestamp="1623550587"&gt;17&lt;/key&gt;&lt;/foreign-keys&gt;&lt;ref-type name="Book"&gt;6&lt;/ref-type&gt;&lt;contributors&gt;&lt;authors&gt;&lt;author&gt;Kapp, Karl M&lt;/author&gt;&lt;/authors&gt;&lt;/contributors&gt;&lt;titles&gt;&lt;title&gt;The gamification of learning and instruction: game-based methods and strategies for training and education&lt;/title&gt;&lt;/titles&gt;&lt;dates&gt;&lt;year&gt;2012&lt;/year&gt;&lt;/dates&gt;&lt;publisher&gt;John Wiley &amp;amp; Sons&lt;/publisher&gt;&lt;isbn&gt;1118096347&lt;/isbn&gt;&lt;urls&gt;&lt;/urls&gt;&lt;/record&gt;&lt;/Cite&gt;&lt;/EndNote&gt;</w:instrText>
+      </w:r>
+      <w:r>
+        <w:fldChar w:fldCharType="separate"/>
+      </w:r>
+      <w:r>
+        <w:rPr>
+          <w:noProof/>
+        </w:rPr>
+        <w:t>(Kapp, 2012)</w:t>
+      </w:r>
+      <w:r>
+        <w:fldChar w:fldCharType="end"/>
+      </w:r>
+      <w:r>
+        <w:t>.</w:t>
+      </w:r>
+    </w:p>
+    <w:p>
+      <w:pPr>
+        <w:spacing w:after="0"/>
+      </w:pPr>
+      <w:r>
+        <w:lastRenderedPageBreak/>
+        <w:t xml:space="preserve">This section has detailed three aspects found within pedagogy, instructional design and learning theories each providing some insight into effectively transferring and imparting knowledge to a learner. Placing the learner at the centre of both teaching and learning allows for great flexibility in how to present that given material while Merrill (2002) provides </w:t>
+      </w:r>
+      <w:r>
+        <w:t>an</w:t>
+      </w:r>
+      <w:r>
+        <w:t xml:space="preserve"> expansive framework to structure this presentation of knowledge whereas Kapp (2012), through citing John Kell</w:t>
+      </w:r>
+      <w:r>
+        <w:t>er</w:t>
+      </w:r>
+      <w:r>
+        <w:t xml:space="preserve">, </w:t>
+      </w:r>
+      <w:r>
+        <w:t>explains ways</w:t>
+      </w:r>
+      <w:r>
+        <w:t xml:space="preserve"> to keep learners motivated throughout the learning process. </w:t>
+      </w:r>
+    </w:p>
+    <w:p>
+      <w:pPr>
+        <w:spacing w:after="0"/>
+      </w:pPr>
+    </w:p>
+    <w:p>
+      <w:pPr>
+        <w:pStyle w:val="Heading2"/>
+        <w:spacing w:before="0" w:after="0"/>
+        <w:jc w:val="both"/>
+      </w:pPr>
+      <w:bookmarkStart w:id="48" w:name="_Toc74484221"/>
+      <w:r>
+        <w:t>An Approach Through Ludology</w:t>
+      </w:r>
+      <w:bookmarkEnd w:id="48"/>
+    </w:p>
+    <w:p>
+      <w:pPr>
+        <w:spacing w:after="0"/>
+      </w:pPr>
+      <w:r>
+        <w:t xml:space="preserve">Another approach that could be taken is one that is rooted in games as these are popular among those in schools and as such should provide a means to deliver content in an interesting and engaging manner </w:t>
+      </w:r>
+      <w:r>
+        <w:fldChar w:fldCharType="begin"/>
+      </w:r>
+      <w:r>
+        <w:instrText xml:space="preserve"> ADDIN EN.CITE &lt;EndNote&gt;&lt;Cite&gt;&lt;Author&gt;Virvou&lt;/Author&gt;&lt;Year&gt;2005&lt;/Year&gt;&lt;RecNum&gt;7&lt;/RecNum&gt;&lt;DisplayText&gt;(Virvou et al., 2005)&lt;/DisplayText&gt;&lt;record&gt;&lt;rec-number&gt;7&lt;/rec-number&gt;&lt;foreign-keys&gt;&lt;key app="EN" db-id="xxpxx9sx3tp9wcessx85vtt29p0f95settdz" timestamp="1623413839"&gt;7&lt;/key&gt;&lt;/foreign-keys&gt;&lt;ref-type name="Journal Article"&gt;17&lt;/ref-type&gt;&lt;contributors&gt;&lt;authors&gt;&lt;author&gt;Virvou, Maria&lt;/author&gt;&lt;author&gt;Katsionis, George&lt;/author&gt;&lt;author&gt;Manos, Konstantinos&lt;/author&gt;&lt;/authors&gt;&lt;/contributors&gt;&lt;titles&gt;&lt;title&gt;Combining software games with education: Evaluation of its educational effectiveness&lt;/title&gt;&lt;secondary-title&gt;Journal of Educational Technology &amp;amp; Society&lt;/secondary-title&gt;&lt;/titles&gt;&lt;periodical&gt;&lt;full-title&gt;Journal of Educational Technology &amp;amp; Society&lt;/full-title&gt;&lt;/periodical&gt;&lt;pages&gt;54-65&lt;/pages&gt;&lt;volume&gt;8&lt;/volume&gt;&lt;number&gt;2&lt;/number&gt;&lt;dates&gt;&lt;year&gt;2005&lt;/year&gt;&lt;/dates&gt;&lt;isbn&gt;1176-3647&lt;/isbn&gt;&lt;urls&gt;&lt;/urls&gt;&lt;/record&gt;&lt;/Cite&gt;&lt;/EndNote&gt;</w:instrText>
+      </w:r>
+      <w:r>
+        <w:fldChar w:fldCharType="separate"/>
+      </w:r>
+      <w:r>
+        <w:rPr>
+          <w:noProof/>
+        </w:rPr>
+        <w:t>(Virvou et al., 2005)</w:t>
+      </w:r>
+      <w:r>
+        <w:fldChar w:fldCharType="end"/>
+      </w:r>
+      <w:r>
+        <w:t>.</w:t>
+      </w:r>
+    </w:p>
+    <w:p>
+      <w:pPr>
+        <w:spacing w:after="0"/>
+      </w:pPr>
+    </w:p>
+    <w:p>
+      <w:pPr>
+        <w:spacing w:after="0"/>
+      </w:pPr>
+      <w:r>
+        <w:t xml:space="preserve">To be able to implement a digital game as a means of learning, an understanding of games in general is needed. </w:t>
+      </w:r>
+      <w:r>
+        <w:t xml:space="preserve">This section details ludology in general and the various applications and topics it encompasses ha relate in some manner to the research problem discussed. These topics will include a discussion on games as a means of simulation and what is </w:t>
+      </w:r>
+      <w:r>
+        <w:t>referred</w:t>
+      </w:r>
+      <w:r>
+        <w:t xml:space="preserve"> to as a “serious game” within </w:t>
+      </w:r>
+      <w:r>
+        <w:t>the</w:t>
+      </w:r>
+      <w:r>
+        <w:t xml:space="preserve"> field</w:t>
+      </w:r>
+      <w:r>
+        <w:t>.</w:t>
+      </w:r>
+      <w:r>
+        <w:t xml:space="preserve"> </w:t>
+      </w:r>
+    </w:p>
+    <w:p>
+      <w:pPr>
+        <w:pStyle w:val="Heading3"/>
+        <w:spacing w:before="0" w:after="0"/>
+        <w:jc w:val="both"/>
+      </w:pPr>
+      <w:bookmarkStart w:id="49" w:name="_Toc74484222"/>
+      <w:r>
+        <w:t>What is Ludology</w:t>
+      </w:r>
+      <w:bookmarkEnd w:id="49"/>
+    </w:p>
+    <w:p>
+      <w:pPr>
+        <w:spacing w:after="0"/>
+      </w:pPr>
+      <w:r>
+        <w:t>Ludology is the fo</w:t>
+      </w:r>
+      <w:r>
+        <w:t>rmal and academic study of game</w:t>
+      </w:r>
+      <w:r>
+        <w:t xml:space="preserve"> and has roots in studying games through a cultural and social lens</w:t>
+      </w:r>
+      <w:r>
+        <w:t xml:space="preserve"> by discussing how each interact with the so called “spirit of play” </w:t>
+      </w:r>
+      <w:r>
+        <w:fldChar w:fldCharType="begin"/>
+      </w:r>
+      <w:r>
+        <w:instrText xml:space="preserve"> ADDIN EN.CITE &lt;EndNote&gt;&lt;Cite&gt;&lt;Author&gt;Huizinga&lt;/Author&gt;&lt;Year&gt;1949&lt;/Year&gt;&lt;RecNum&gt;18&lt;/RecNum&gt;&lt;DisplayText&gt;(Huizinga &amp;amp; Hull, 1949)&lt;/DisplayText&gt;&lt;record&gt;&lt;rec-number&gt;18&lt;/rec-number&gt;&lt;foreign-keys&gt;&lt;key app="EN" db-id="xxpxx9sx3tp9wcessx85vtt29p0f95settdz" timestamp="1623578585"&gt;18&lt;/key&gt;&lt;/foreign-keys&gt;&lt;ref-type name="Book"&gt;6&lt;/ref-type&gt;&lt;contributors&gt;&lt;authors&gt;&lt;author&gt;Huizinga, Johan&lt;/author&gt;&lt;author&gt;Hull, Richard Francis Carrington&lt;/author&gt;&lt;/authors&gt;&lt;/contributors&gt;&lt;titles&gt;&lt;title&gt;Homo Ludens. A Study of the Play-element in Culture.[Translated by RFC Hull.]&lt;/title&gt;&lt;/titles&gt;&lt;dates&gt;&lt;year&gt;1949&lt;/year&gt;&lt;/dates&gt;&lt;publisher&gt;Routledge &amp;amp; Kegan Paul&lt;/publisher&gt;&lt;urls&gt;&lt;/urls&gt;&lt;/record&gt;&lt;/Cite&gt;&lt;/EndNote&gt;</w:instrText>
+      </w:r>
+      <w:r>
+        <w:fldChar w:fldCharType="separate"/>
+      </w:r>
+      <w:r>
+        <w:rPr>
+          <w:noProof/>
+        </w:rPr>
+        <w:t>(Huizinga &amp; Hull, 1949)</w:t>
+      </w:r>
+      <w:r>
+        <w:fldChar w:fldCharType="end"/>
+      </w:r>
+      <w:r>
+        <w:t>.</w:t>
+      </w:r>
+      <w:r>
+        <w:t xml:space="preserve"> However, relatively recently, as </w:t>
+      </w:r>
+      <w:r>
+        <w:t>early as 2001</w:t>
+      </w:r>
+      <w:r>
+        <w:t>, the field has shifted and now encompasses the study of digital computer-based games</w:t>
+      </w:r>
+      <w:r>
+        <w:t xml:space="preserve"> as this is when the first academic peer reived journal on the topic was published as well as several international conferences taking place </w:t>
+      </w:r>
+      <w:r>
+        <w:fldChar w:fldCharType="begin"/>
+      </w:r>
+      <w:r>
+        <w:instrText xml:space="preserve"> ADDIN EN.CITE &lt;EndNote&gt;&lt;Cite&gt;&lt;Author&gt;Frasca&lt;/Author&gt;&lt;Year&gt;2013&lt;/Year&gt;&lt;RecNum&gt;19&lt;/RecNum&gt;&lt;DisplayText&gt;(Frasca, 2013)&lt;/DisplayText&gt;&lt;record&gt;&lt;rec-number&gt;19&lt;/rec-number&gt;&lt;foreign-keys&gt;&lt;key app="EN" db-id="xxpxx9sx3tp9wcessx85vtt29p0f95settdz" timestamp="1623579212"&gt;19&lt;/key&gt;&lt;/foreign-keys&gt;&lt;ref-type name="Book Section"&gt;5&lt;/ref-type&gt;&lt;contributors&gt;&lt;authors&gt;&lt;author&gt;Frasca, Gonzalo&lt;/author&gt;&lt;/authors&gt;&lt;/contributors&gt;&lt;titles&gt;&lt;title&gt;Simulation versus narrative: Introduction to ludology&lt;/title&gt;&lt;secondary-title&gt;The video game theory reader&lt;/secondary-title&gt;&lt;/titles&gt;&lt;pages&gt;243-258&lt;/pages&gt;&lt;dates&gt;&lt;year&gt;2013&lt;/year&gt;&lt;/dates&gt;&lt;publisher&gt;Routledge&lt;/publisher&gt;&lt;isbn&gt;0203700457&lt;/isbn&gt;&lt;urls&gt;&lt;/urls&gt;&lt;/record&gt;&lt;/Cite&gt;&lt;/EndNote&gt;</w:instrText>
+      </w:r>
+      <w:r>
+        <w:fldChar w:fldCharType="separate"/>
+      </w:r>
+      <w:r>
+        <w:rPr>
+          <w:noProof/>
+        </w:rPr>
+        <w:t>(Frasca, 2013)</w:t>
+      </w:r>
+      <w:r>
+        <w:fldChar w:fldCharType="end"/>
+      </w:r>
+      <w:r>
+        <w:t xml:space="preserve">. </w:t>
+      </w:r>
+    </w:p>
+    <w:p>
+      <w:pPr>
+        <w:spacing w:after="0"/>
+      </w:pPr>
+    </w:p>
+    <w:p>
+      <w:pPr>
+        <w:spacing w:after="0"/>
+      </w:pPr>
+      <w:r>
+        <w:t xml:space="preserve">As such, this study will use the definition provided by Gonzalo Frasca, “Ludology can be </w:t>
+      </w:r>
+      <w:r>
+        <w:t>defined as a discipline tha</w:t>
+      </w:r>
+      <w:r>
+        <w:t xml:space="preserve">t studies games in general, and </w:t>
+      </w:r>
+      <w:r>
+        <w:t>video games in particular</w:t>
+      </w:r>
+      <w:r>
+        <w:t xml:space="preserve">” </w:t>
+      </w:r>
+      <w:r>
+        <w:fldChar w:fldCharType="begin"/>
+      </w:r>
+      <w:r>
+        <w:instrText xml:space="preserve"> ADDIN EN.CITE &lt;EndNote&gt;&lt;Cite&gt;&lt;Author&gt;Frasca&lt;/Author&gt;&lt;Year&gt;2013&lt;/Year&gt;&lt;RecNum&gt;19&lt;/RecNum&gt;&lt;DisplayText&gt;(Frasca, 2013)&lt;/DisplayText&gt;&lt;record&gt;&lt;rec-number&gt;19&lt;/rec-number&gt;&lt;foreign-keys&gt;&lt;key app="EN" db-id="xxpxx9sx3tp9wcessx85vtt29p0f95settdz" timestamp="1623579212"&gt;19&lt;/key&gt;&lt;/foreign-keys&gt;&lt;ref-type name="Book Section"&gt;5&lt;/ref-type&gt;&lt;contributors&gt;&lt;authors&gt;&lt;author&gt;Frasca, Gonzalo&lt;/author&gt;&lt;/authors&gt;&lt;/contributors&gt;&lt;titles&gt;&lt;title&gt;Simulation versus narrative: Introduction to ludology&lt;/title&gt;&lt;secondary-title&gt;The video game theory reader&lt;/secondary-title&gt;&lt;/titles&gt;&lt;pages&gt;243-258&lt;/pages&gt;&lt;dates&gt;&lt;year&gt;2013&lt;/year&gt;&lt;/dates&gt;&lt;publisher&gt;Routledge&lt;/publisher&gt;&lt;isbn&gt;0203700457&lt;/isbn&gt;&lt;urls&gt;&lt;/urls&gt;&lt;/record&gt;&lt;/Cite&gt;&lt;/EndNote&gt;</w:instrText>
+      </w:r>
+      <w:r>
+        <w:fldChar w:fldCharType="separate"/>
+      </w:r>
+      <w:r>
+        <w:rPr>
+          <w:noProof/>
+        </w:rPr>
+        <w:t>(Frasca, 2013)</w:t>
+      </w:r>
+      <w:r>
+        <w:fldChar w:fldCharType="end"/>
+      </w:r>
+      <w:r>
+        <w:t xml:space="preserve">. Frasca (2013) further elaborates on his stating that the field of ludology has a focus on discussing and understanding the individual elements of games as well as creating models to explain the various mechanics and rules of games. </w:t>
+      </w:r>
+    </w:p>
+    <w:p>
+      <w:pPr>
+        <w:spacing w:after="0"/>
+      </w:pPr>
+    </w:p>
+    <w:p>
+      <w:pPr>
+        <w:spacing w:after="0"/>
+      </w:pPr>
+      <w:r>
+        <w:lastRenderedPageBreak/>
+        <w:t xml:space="preserve">In its infancy, the </w:t>
+      </w:r>
+      <w:r>
+        <w:t>field</w:t>
+      </w:r>
+      <w:r>
+        <w:t xml:space="preserve"> of ludology was heavily compared to narratology, the study of narratives as they were seen as nothing more than a new medium demonstrate and display story-telling (Murray, 1997, as cited in Frasca, 2002). Due to this digital and video games were studied under the same framework that would regularly be applied to drama, films and narratives as they unarguably had narrative elements </w:t>
+      </w:r>
+      <w:r>
+        <w:t>in</w:t>
+      </w:r>
+      <w:r>
+        <w:t xml:space="preserve"> them </w:t>
+      </w:r>
+      <w:r>
+        <w:t>to</w:t>
+      </w:r>
+      <w:r>
+        <w:t xml:space="preserve"> varying degrees </w:t>
+      </w:r>
+      <w:r>
+        <w:fldChar w:fldCharType="begin"/>
+      </w:r>
+      <w:r>
+        <w:instrText xml:space="preserve"> ADDIN EN.CITE &lt;EndNote&gt;&lt;Cite&gt;&lt;Author&gt;Manovich&lt;/Author&gt;&lt;Year&gt;2002&lt;/Year&gt;&lt;RecNum&gt;24&lt;/RecNum&gt;&lt;DisplayText&gt;(Manovich, 2002)&lt;/DisplayText&gt;&lt;record&gt;&lt;rec-number&gt;24&lt;/rec-number&gt;&lt;foreign-keys&gt;&lt;key app="EN" db-id="xxpxx9sx3tp9wcessx85vtt29p0f95settdz" timestamp="1623581990"&gt;24&lt;/key&gt;&lt;/foreign-keys&gt;&lt;ref-type name="Book"&gt;6&lt;/ref-type&gt;&lt;contributors&gt;&lt;authors&gt;&lt;author&gt;Manovich, Lev&lt;/author&gt;&lt;/authors&gt;&lt;/contributors&gt;&lt;titles&gt;&lt;title&gt;The language of new media&lt;/title&gt;&lt;/titles&gt;&lt;dates&gt;&lt;year&gt;2002&lt;/year&gt;&lt;/dates&gt;&lt;publisher&gt;MIT press&lt;/publisher&gt;&lt;isbn&gt;0262296918&lt;/isbn&gt;&lt;urls&gt;&lt;/urls&gt;&lt;/record&gt;&lt;/Cite&gt;&lt;/EndNote&gt;</w:instrText>
+      </w:r>
+      <w:r>
+        <w:fldChar w:fldCharType="separate"/>
+      </w:r>
+      <w:r>
+        <w:rPr>
+          <w:noProof/>
+        </w:rPr>
+        <w:t>(Manovich, 2002)</w:t>
+      </w:r>
+      <w:r>
+        <w:fldChar w:fldCharType="end"/>
+      </w:r>
+      <w:r>
+        <w:t xml:space="preserve">. </w:t>
+      </w:r>
+      <w:r>
+        <w:t>Frasca (2002) cites Espen Aarseth</w:t>
+      </w:r>
+      <w:r>
+        <w:t xml:space="preserve"> </w:t>
+      </w:r>
+      <w:r>
+        <w:t xml:space="preserve">stating that studying digital games under a narratology framework was a misguided attempt at understanding them and digital games would require their own framework to be studied under. </w:t>
+      </w:r>
+      <w:r>
+        <w:t xml:space="preserve">Eskelinen </w:t>
+      </w:r>
+      <w:r>
+        <w:t xml:space="preserve">(2001) echoes this mentioning that when games were studied, the discussions were centred within literary and film studies as games were depicted as interactive narratives. This definition of games has little substance to it and comes from a limited knowledge of, often outdated, literary theory </w:t>
+      </w:r>
+      <w:r>
+        <w:fldChar w:fldCharType="begin"/>
+      </w:r>
+      <w:r>
+        <w:instrText xml:space="preserve"> ADDIN EN.CITE &lt;EndNote&gt;&lt;Cite&gt;&lt;Author&gt;Eskelinen&lt;/Author&gt;&lt;Year&gt;2001&lt;/Year&gt;&lt;RecNum&gt;25&lt;/RecNum&gt;&lt;DisplayText&gt;(Eskelinen, 2001)&lt;/DisplayText&gt;&lt;record&gt;&lt;rec-number&gt;25&lt;/rec-number&gt;&lt;foreign-keys&gt;&lt;key app="EN" db-id="xxpxx9sx3tp9wcessx85vtt29p0f95settdz" timestamp="1623582376"&gt;25&lt;/key&gt;&lt;/foreign-keys&gt;&lt;ref-type name="Journal Article"&gt;17&lt;/ref-type&gt;&lt;contributors&gt;&lt;authors&gt;&lt;author&gt;Eskelinen, Markku&lt;/author&gt;&lt;/authors&gt;&lt;/contributors&gt;&lt;titles&gt;&lt;title&gt;The gaming situation&lt;/title&gt;&lt;secondary-title&gt;Game studies&lt;/secondary-title&gt;&lt;/titles&gt;&lt;periodical&gt;&lt;full-title&gt;Game studies&lt;/full-title&gt;&lt;/periodical&gt;&lt;pages&gt;68&lt;/pages&gt;&lt;volume&gt;1&lt;/volume&gt;&lt;number&gt;1&lt;/number&gt;&lt;dates&gt;&lt;year&gt;2001&lt;/year&gt;&lt;/dates&gt;&lt;urls&gt;&lt;/urls&gt;&lt;/record&gt;&lt;/Cite&gt;&lt;/EndNote&gt;</w:instrText>
+      </w:r>
+      <w:r>
+        <w:fldChar w:fldCharType="separate"/>
+      </w:r>
+      <w:r>
+        <w:rPr>
+          <w:noProof/>
+        </w:rPr>
+        <w:t>(Eskelinen, 2001)</w:t>
+      </w:r>
+      <w:r>
+        <w:fldChar w:fldCharType="end"/>
+      </w:r>
+      <w:r>
+        <w:t>.</w:t>
+      </w:r>
+    </w:p>
+    <w:p>
+      <w:pPr>
+        <w:spacing w:after="0"/>
+      </w:pPr>
+    </w:p>
+    <w:p>
+      <w:pPr>
+        <w:pStyle w:val="Heading3"/>
+        <w:spacing w:before="0" w:after="0"/>
+        <w:jc w:val="both"/>
+      </w:pPr>
+      <w:bookmarkStart w:id="50" w:name="_Toc74484223"/>
+      <w:r>
+        <w:t>Serious Games</w:t>
+      </w:r>
+      <w:bookmarkEnd w:id="50"/>
+    </w:p>
+    <w:p>
+      <w:pPr>
+        <w:spacing w:after="0"/>
+        <w:rPr>
+          <w:rFonts w:cs="Arial"/>
+        </w:rPr>
+      </w:pPr>
+      <w:r>
+        <w:rPr>
+          <w:rFonts w:cs="Arial"/>
+        </w:rPr>
+        <w:t xml:space="preserve">Annetta (2008) states that the movement to include video games in teaching and training </w:t>
+      </w:r>
+      <w:r>
+        <w:rPr>
+          <w:rFonts w:cs="Arial"/>
+        </w:rPr>
+        <w:t>began in 2003, two years after</w:t>
+      </w:r>
+      <w:r>
+        <w:rPr>
+          <w:rFonts w:cs="Arial"/>
+        </w:rPr>
+        <w:t xml:space="preserve"> the field of ludology began to gain traction</w:t>
+      </w:r>
+      <w:r>
+        <w:rPr>
+          <w:rFonts w:cs="Arial"/>
+        </w:rPr>
+        <w:t xml:space="preserve"> itself</w:t>
+      </w:r>
+      <w:r>
+        <w:rPr>
+          <w:rFonts w:cs="Arial"/>
+        </w:rPr>
+        <w:t xml:space="preserve"> with respect to digital and </w:t>
+      </w:r>
+      <w:r>
+        <w:rPr>
+          <w:rFonts w:cs="Arial"/>
+        </w:rPr>
+        <w:t>computer-based</w:t>
+      </w:r>
+      <w:r>
+        <w:rPr>
+          <w:rFonts w:cs="Arial"/>
+        </w:rPr>
+        <w:t xml:space="preserve"> games</w:t>
+      </w:r>
+      <w:r>
+        <w:rPr>
+          <w:rFonts w:cs="Arial"/>
+        </w:rPr>
+        <w:t xml:space="preserve">. </w:t>
+      </w:r>
+      <w:r>
+        <w:rPr>
+          <w:rFonts w:cs="Arial"/>
+        </w:rPr>
+        <w:t>The type of games used in this context are often referred to as</w:t>
+      </w:r>
+      <w:r>
+        <w:rPr>
+          <w:rFonts w:cs="Arial"/>
+        </w:rPr>
+        <w:t xml:space="preserve"> “serious games”.</w:t>
+      </w:r>
+      <w:r>
+        <w:rPr>
+          <w:rFonts w:cs="Arial"/>
+        </w:rPr>
+        <w:t xml:space="preserve"> </w:t>
+      </w:r>
+      <w:r>
+        <w:rPr>
+          <w:rFonts w:cs="Arial"/>
+        </w:rPr>
+        <w:t xml:space="preserve"> </w:t>
+      </w:r>
+    </w:p>
+    <w:p>
+      <w:pPr>
+        <w:spacing w:after="0"/>
+        <w:rPr>
+          <w:rFonts w:cs="Arial"/>
+        </w:rPr>
+      </w:pPr>
+    </w:p>
+    <w:p>
+      <w:pPr>
+        <w:spacing w:after="0"/>
+        <w:rPr>
+          <w:rFonts w:cs="Arial"/>
+        </w:rPr>
+      </w:pPr>
+      <w:r>
+        <w:rPr>
+          <w:rFonts w:cs="Arial"/>
+        </w:rPr>
+        <w:t xml:space="preserve">“Serious games” were introduced as digital concepts in 2002 through the Serious Game Initiative which was spearheaded by David Rejeski and Ben Sawyer </w:t>
+      </w:r>
+      <w:r>
+        <w:rPr>
+          <w:rFonts w:cs="Arial"/>
+        </w:rPr>
+        <w:fldChar w:fldCharType="begin"/>
+      </w:r>
+      <w:r>
+        <w:rPr>
+          <w:rFonts w:cs="Arial"/>
+        </w:rPr>
+        <w:instrText xml:space="preserve"> ADDIN EN.CITE &lt;EndNote&gt;&lt;Cite&gt;&lt;Author&gt;De Gloria&lt;/Author&gt;&lt;Year&gt;2014&lt;/Year&gt;&lt;RecNum&gt;28&lt;/RecNum&gt;&lt;DisplayText&gt;(De Gloria et al., 2014)&lt;/DisplayText&gt;&lt;record&gt;&lt;rec-number&gt;28&lt;/rec-number&gt;&lt;foreign-keys&gt;&lt;key app="EN" db-id="xxpxx9sx3tp9wcessx85vtt29p0f95settdz" timestamp="1623587444"&gt;28&lt;/key&gt;&lt;/foreign-keys&gt;&lt;ref-type name="Journal Article"&gt;17&lt;/ref-type&gt;&lt;contributors&gt;&lt;authors&gt;&lt;author&gt;De Gloria, Alessandro&lt;/author&gt;&lt;author&gt;Bellotti, Francesco&lt;/author&gt;&lt;author&gt;Berta, Riccardo&lt;/author&gt;&lt;/authors&gt;&lt;/contributors&gt;&lt;titles&gt;&lt;title&gt;Serious Games for education and training&lt;/title&gt;&lt;secondary-title&gt;International Journal of Serious Games&lt;/secondary-title&gt;&lt;/titles&gt;&lt;periodical&gt;&lt;full-title&gt;International Journal of Serious Games&lt;/full-title&gt;&lt;/periodical&gt;&lt;volume&gt;1&lt;/volume&gt;&lt;number&gt;1&lt;/number&gt;&lt;dates&gt;&lt;year&gt;2014&lt;/year&gt;&lt;/dates&gt;&lt;isbn&gt;2384-8766&lt;/isbn&gt;&lt;urls&gt;&lt;/urls&gt;&lt;/record&gt;&lt;/Cite&gt;&lt;/EndNote&gt;</w:instrText>
+      </w:r>
+      <w:r>
+        <w:rPr>
+          <w:rFonts w:cs="Arial"/>
+        </w:rPr>
+        <w:fldChar w:fldCharType="separate"/>
+      </w:r>
+      <w:r>
+        <w:rPr>
+          <w:rFonts w:cs="Arial"/>
+          <w:noProof/>
+        </w:rPr>
+        <w:t>(De Gloria et al., 2014)</w:t>
+      </w:r>
+      <w:r>
+        <w:rPr>
+          <w:rFonts w:cs="Arial"/>
+        </w:rPr>
+        <w:fldChar w:fldCharType="end"/>
+      </w:r>
+      <w:r>
+        <w:rPr>
+          <w:rFonts w:cs="Arial"/>
+        </w:rPr>
+        <w:t xml:space="preserve">. The initial intention for serious games were for them to be used as a means of training certain tasks and skills </w:t>
+      </w:r>
+      <w:r>
+        <w:rPr>
+          <w:rFonts w:cs="Arial"/>
+        </w:rPr>
+        <w:fldChar w:fldCharType="begin"/>
+      </w:r>
+      <w:r>
+        <w:rPr>
+          <w:rFonts w:cs="Arial"/>
+        </w:rPr>
+        <w:instrText xml:space="preserve"> ADDIN EN.CITE &lt;EndNote&gt;&lt;Cite&gt;&lt;Author&gt;De Gloria&lt;/Author&gt;&lt;Year&gt;2014&lt;/Year&gt;&lt;RecNum&gt;28&lt;/RecNum&gt;&lt;DisplayText&gt;(De Gloria et al., 2014)&lt;/DisplayText&gt;&lt;record&gt;&lt;rec-number&gt;28&lt;/rec-number&gt;&lt;foreign-keys&gt;&lt;key app="EN" db-id="xxpxx9sx3tp9wcessx85vtt29p0f95settdz" timestamp="1623587444"&gt;28&lt;/key&gt;&lt;/foreign-keys&gt;&lt;ref-type name="Journal Article"&gt;17&lt;/ref-type&gt;&lt;contributors&gt;&lt;authors&gt;&lt;author&gt;De Gloria, Alessandro&lt;/author&gt;&lt;author&gt;Bellotti, Francesco&lt;/author&gt;&lt;author&gt;Berta, Riccardo&lt;/author&gt;&lt;/authors&gt;&lt;/contributors&gt;&lt;titles&gt;&lt;title&gt;Serious Games for education and training&lt;/title&gt;&lt;secondary-title&gt;International Journal of Serious Games&lt;/secondary-title&gt;&lt;/titles&gt;&lt;periodical&gt;&lt;full-title&gt;International Journal of Serious Games&lt;/full-title&gt;&lt;/periodical&gt;&lt;volume&gt;1&lt;/volume&gt;&lt;number&gt;1&lt;/number&gt;&lt;dates&gt;&lt;year&gt;2014&lt;/year&gt;&lt;/dates&gt;&lt;isbn&gt;2384-8766&lt;/isbn&gt;&lt;urls&gt;&lt;/urls&gt;&lt;/record&gt;&lt;/Cite&gt;&lt;/EndNote&gt;</w:instrText>
+      </w:r>
+      <w:r>
+        <w:rPr>
+          <w:rFonts w:cs="Arial"/>
+        </w:rPr>
+        <w:fldChar w:fldCharType="separate"/>
+      </w:r>
+      <w:r>
+        <w:rPr>
+          <w:rFonts w:cs="Arial"/>
+          <w:noProof/>
+        </w:rPr>
+        <w:t>(De Gloria et al., 2014)</w:t>
+      </w:r>
+      <w:r>
+        <w:rPr>
+          <w:rFonts w:cs="Arial"/>
+        </w:rPr>
+        <w:fldChar w:fldCharType="end"/>
+      </w:r>
+      <w:r>
+        <w:rPr>
+          <w:rFonts w:cs="Arial"/>
+        </w:rPr>
+        <w:t xml:space="preserve"> – this was typically done through simulation type games which will be discussed in the following subsection in greater detail.</w:t>
+      </w:r>
+    </w:p>
+    <w:p>
+      <w:pPr>
+        <w:spacing w:after="0"/>
         <w:rPr>
           <w:rFonts w:cs="Arial"/>
           <w:color w:val="8064A2" w:themeColor="accent4"/>
@@ -7742,114 +8323,443 @@
       <w:r>
         <w:rPr>
           <w:rFonts w:cs="Arial"/>
-          <w:color w:val="8064A2" w:themeColor="accent4"/>
+        </w:rPr>
+        <w:t>Virvou, Katsionis and Manos (2005:54) mention that the endeavour to create serious games has yet to reach schools due to certain criticisms about games in general that hinders this.</w:t>
+      </w:r>
+      <w:r>
+        <w:rPr>
+          <w:rFonts w:cs="Arial"/>
+        </w:rPr>
+        <w:t xml:space="preserve"> This is due to the fact that discussions around games by educators have largely focused on the social consequences of playing games instead of the educational potential games hold </w:t>
+      </w:r>
+      <w:r>
+        <w:rPr>
+          <w:rFonts w:cs="Arial"/>
+        </w:rPr>
+        <w:fldChar w:fldCharType="begin"/>
+      </w:r>
+      <w:r>
+        <w:rPr>
+          <w:rFonts w:cs="Arial"/>
+        </w:rPr>
+        <w:instrText xml:space="preserve"> ADDIN EN.CITE &lt;EndNote&gt;&lt;Cite&gt;&lt;Author&gt;Squire&lt;/Author&gt;&lt;Year&gt;2003&lt;/Year&gt;&lt;RecNum&gt;27&lt;/RecNum&gt;&lt;DisplayText&gt;(Squire, 2003)&lt;/DisplayText&gt;&lt;record&gt;&lt;rec-number&gt;27&lt;/rec-number&gt;&lt;foreign-keys&gt;&lt;key app="EN" db-id="xxpxx9sx3tp9wcessx85vtt29p0f95settdz" timestamp="1623585552"&gt;27&lt;/key&gt;&lt;/foreign-keys&gt;&lt;ref-type name="Journal Article"&gt;17&lt;/ref-type&gt;&lt;contributors&gt;&lt;authors&gt;&lt;author&gt;Squire, Kurt&lt;/author&gt;&lt;/authors&gt;&lt;/contributors&gt;&lt;titles&gt;&lt;title&gt;Video games in education&lt;/title&gt;&lt;secondary-title&gt;Int. J. Intell. Games &amp;amp; Simulation&lt;/secondary-title&gt;&lt;/titles&gt;&lt;periodical&gt;&lt;full-title&gt;Int. J. Intell. Games &amp;amp; Simulation&lt;/full-title&gt;&lt;/periodical&gt;&lt;pages&gt;49-62&lt;/pages&gt;&lt;volume&gt;2&lt;/volume&gt;&lt;number&gt;1&lt;/number&gt;&lt;dates&gt;&lt;year&gt;2003&lt;/year&gt;&lt;/dates&gt;&lt;urls&gt;&lt;/urls&gt;&lt;/record&gt;&lt;/Cite&gt;&lt;/EndNote&gt;</w:instrText>
+      </w:r>
+      <w:r>
+        <w:rPr>
+          <w:rFonts w:cs="Arial"/>
+        </w:rPr>
+        <w:fldChar w:fldCharType="separate"/>
+      </w:r>
+      <w:r>
+        <w:rPr>
+          <w:rFonts w:cs="Arial"/>
+          <w:noProof/>
+        </w:rPr>
+        <w:t>(Squire, 2003)</w:t>
+      </w:r>
+      <w:r>
+        <w:rPr>
+          <w:rFonts w:cs="Arial"/>
+        </w:rPr>
+        <w:fldChar w:fldCharType="end"/>
+      </w:r>
+      <w:r>
+        <w:rPr>
+          <w:rFonts w:cs="Arial"/>
+        </w:rPr>
+        <w:t xml:space="preserve">. </w:t>
+      </w:r>
+      <w:r>
+        <w:rPr>
+          <w:rFonts w:cs="Arial"/>
+        </w:rPr>
+        <w:t>Due to this t</w:t>
+      </w:r>
+      <w:r>
+        <w:rPr>
+          <w:rFonts w:cs="Arial"/>
+        </w:rPr>
+        <w:t>he study of serious games became more theoretical and discussion-based at lower levels and more applied with actual use at higher levels</w:t>
+      </w:r>
+      <w:r>
+        <w:rPr>
+          <w:rFonts w:cs="Arial"/>
+        </w:rPr>
+        <w:t>. This can be seen by implementations implemented i</w:t>
+      </w:r>
+      <w:r>
+        <w:rPr>
+          <w:rFonts w:cs="Arial"/>
+        </w:rPr>
+        <w:t xml:space="preserve">n </w:t>
+      </w:r>
+      <w:r>
+        <w:rPr>
+          <w:rFonts w:cs="Arial"/>
+        </w:rPr>
+        <w:t xml:space="preserve">several fields including </w:t>
+      </w:r>
+      <w:r>
+        <w:rPr>
+          <w:rFonts w:cs="Arial"/>
+        </w:rPr>
+        <w:t>medical rehabilitation</w:t>
+      </w:r>
+      <w:r>
+        <w:rPr>
+          <w:rFonts w:cs="Arial"/>
+        </w:rPr>
+        <w:t xml:space="preserve">, ecological studies, learning languages and business studies </w:t>
+      </w:r>
+      <w:r>
+        <w:rPr>
+          <w:rFonts w:cs="Arial"/>
+        </w:rPr>
+        <w:fldChar w:fldCharType="begin">
+          <w:fldData xml:space="preserve">PEVuZE5vdGU+PENpdGU+PEF1dGhvcj5CdXJrZTwvQXV0aG9yPjxZZWFyPjIwMDk8L1llYXI+PFJl
+Y051bT4yMjwvUmVjTnVtPjxEaXNwbGF5VGV4dD4oQnVya2UgZXQgYWwuLCAyMDA5OyBDb3N0YW56
+YSBldCBhbC4sIDIwMTQ7IFJhbmFsbGksIDIwMDg7IFRhbyBldCBhbC4sIDIwMDkpPC9EaXNwbGF5
+VGV4dD48cmVjb3JkPjxyZWMtbnVtYmVyPjIyPC9yZWMtbnVtYmVyPjxmb3JlaWduLWtleXM+PGtl
+eSBhcHA9IkVOIiBkYi1pZD0ieHhweHg5c3gzdHA5d2Nlc3N4ODV2dHQyOXAwZjk1c2V0dGR6IiB0
+aW1lc3RhbXA9IjE2MjM1ODAwNjQiPjIyPC9rZXk+PC9mb3JlaWduLWtleXM+PHJlZi10eXBlIG5h
+bWU9IkNvbmZlcmVuY2UgUHJvY2VlZGluZ3MiPjEwPC9yZWYtdHlwZT48Y29udHJpYnV0b3JzPjxh
+dXRob3JzPjxhdXRob3I+QnVya2UsIEphbWVzIFdpbGxpYW08L2F1dGhvcj48YXV0aG9yPk1jTmVp
+bGwsIE1pY2hhZWw8L2F1dGhvcj48YXV0aG9yPkNoYXJsZXMsIERhcnJ5bDwvYXV0aG9yPjxhdXRo
+b3I+TW9ycm93LCBQaGlsaXA8L2F1dGhvcj48YXV0aG9yPkNyb3NiaWUsIEphY3F1aTwvYXV0aG9y
+PjxhdXRob3I+TWNEb25vdWdoLCBTdXphbm5lPC9hdXRob3I+PC9hdXRob3JzPjwvY29udHJpYnV0
+b3JzPjx0aXRsZXM+PHRpdGxlPlNlcmlvdXMgZ2FtZXMgZm9yIHVwcGVyIGxpbWIgcmVoYWJpbGl0
+YXRpb24gZm9sbG93aW5nIHN0cm9rZTwvdGl0bGU+PHNlY29uZGFyeS10aXRsZT4yMDA5IENvbmZl
+cmVuY2UgaW4gR2FtZXMgYW5kIFZpcnR1YWwgV29ybGRzIGZvciBTZXJpb3VzIEFwcGxpY2F0aW9u
+czwvc2Vjb25kYXJ5LXRpdGxlPjwvdGl0bGVzPjxwYWdlcz4xMDMtMTEwPC9wYWdlcz48ZGF0ZXM+
+PHllYXI+MjAwOTwveWVhcj48L2RhdGVzPjxwdWJsaXNoZXI+SUVFRTwvcHVibGlzaGVyPjxpc2Ju
+PjA3Njk1MzU4ODc8L2lzYm4+PHVybHM+PC91cmxzPjwvcmVjb3JkPjwvQ2l0ZT48Q2l0ZT48QXV0
+aG9yPkNvc3RhbnphPC9BdXRob3I+PFllYXI+MjAxNDwvWWVhcj48UmVjTnVtPjIwPC9SZWNOdW0+
+PHJlY29yZD48cmVjLW51bWJlcj4yMDwvcmVjLW51bWJlcj48Zm9yZWlnbi1rZXlzPjxrZXkgYXBw
+PSJFTiIgZGItaWQ9Inh4cHh4OXN4M3RwOXdjZXNzeDg1dnR0MjlwMGY5NXNldHRkeiIgdGltZXN0
+YW1wPSIxNjIzNTgwMDI3Ij4yMDwva2V5PjwvZm9yZWlnbi1rZXlzPjxyZWYtdHlwZSBuYW1lPSJK
+b3VybmFsIEFydGljbGUiPjE3PC9yZWYtdHlwZT48Y29udHJpYnV0b3JzPjxhdXRob3JzPjxhdXRo
+b3I+Q29zdGFuemEsIFJvYmVydDwvYXV0aG9yPjxhdXRob3I+Q2hpY2hha2x5LCBLYXJpbTwvYXV0
+aG9yPjxhdXRob3I+RGFsZSwgVmlyZ2luaWE8L2F1dGhvcj48YXV0aG9yPkZhcmJlciwgU3RldmU8
+L2F1dGhvcj48YXV0aG9yPkZpbm5pZ2FuLCBEYXZpZDwvYXV0aG9yPjxhdXRob3I+R3JpZ2csIEth
+dDwvYXV0aG9yPjxhdXRob3I+SGVja2JlcnQsIFNjb3R0PC9hdXRob3I+PGF1dGhvcj5LdWJpc3pl
+d3NraSwgSWRhPC9hdXRob3I+PGF1dGhvcj5MZWUsIEhhcnJ5PC9hdXRob3I+PGF1dGhvcj5MaXUs
+IFNodWFuZzwvYXV0aG9yPjwvYXV0aG9ycz48L2NvbnRyaWJ1dG9ycz48dGl0bGVzPjx0aXRsZT5T
+aW11bGF0aW9uIGdhbWVzIHRoYXQgaW50ZWdyYXRlIHJlc2VhcmNoLCBlbnRlcnRhaW5tZW50LCBh
+bmQgbGVhcm5pbmcgYXJvdW5kIGVjb3N5c3RlbSBzZXJ2aWNlczwvdGl0bGU+PHNlY29uZGFyeS10
+aXRsZT5FY29zeXN0ZW0gU2VydmljZXM8L3NlY29uZGFyeS10aXRsZT48L3RpdGxlcz48cGVyaW9k
+aWNhbD48ZnVsbC10aXRsZT5FY29zeXN0ZW0gU2VydmljZXM8L2Z1bGwtdGl0bGU+PC9wZXJpb2Rp
+Y2FsPjxwYWdlcz4xOTUtMjAxPC9wYWdlcz48dm9sdW1lPjEwPC92b2x1bWU+PGRhdGVzPjx5ZWFy
+PjIwMTQ8L3llYXI+PC9kYXRlcz48aXNibj4yMjEyLTA0MTY8L2lzYm4+PHVybHM+PC91cmxzPjwv
+cmVjb3JkPjwvQ2l0ZT48Q2l0ZT48QXV0aG9yPlJhbmFsbGk8L0F1dGhvcj48WWVhcj4yMDA4PC9Z
+ZWFyPjxSZWNOdW0+MjE8L1JlY051bT48cmVjb3JkPjxyZWMtbnVtYmVyPjIxPC9yZWMtbnVtYmVy
+Pjxmb3JlaWduLWtleXM+PGtleSBhcHA9IkVOIiBkYi1pZD0ieHhweHg5c3gzdHA5d2Nlc3N4ODV2
+dHQyOXAwZjk1c2V0dGR6IiB0aW1lc3RhbXA9IjE2MjM1ODAwNDYiPjIxPC9rZXk+PC9mb3JlaWdu
+LWtleXM+PHJlZi10eXBlIG5hbWU9IkpvdXJuYWwgQXJ0aWNsZSI+MTc8L3JlZi10eXBlPjxjb250
+cmlidXRvcnM+PGF1dGhvcnM+PGF1dGhvcj5SYW5hbGxpLCBKaW08L2F1dGhvcj48L2F1dGhvcnM+
+PC9jb250cmlidXRvcnM+PHRpdGxlcz48dGl0bGU+TGVhcm5pbmcgRW5nbGlzaCB3aXRoIFRoZSBT
+aW1zOiBleHBsb2l0aW5nIGF1dGhlbnRpYyBjb21wdXRlciBzaW11bGF0aW9uIGdhbWVzIGZvciBM
+MiBsZWFybmluZzwvdGl0bGU+PHNlY29uZGFyeS10aXRsZT5Db21wdXRlciBBc3Npc3RlZCBMYW5n
+dWFnZSBMZWFybmluZzwvc2Vjb25kYXJ5LXRpdGxlPjwvdGl0bGVzPjxwZXJpb2RpY2FsPjxmdWxs
+LXRpdGxlPkNvbXB1dGVyIEFzc2lzdGVkIExhbmd1YWdlIExlYXJuaW5nPC9mdWxsLXRpdGxlPjwv
+cGVyaW9kaWNhbD48cGFnZXM+NDQxLTQ1NTwvcGFnZXM+PHZvbHVtZT4yMTwvdm9sdW1lPjxudW1i
+ZXI+NTwvbnVtYmVyPjxkYXRlcz48eWVhcj4yMDA4PC95ZWFyPjwvZGF0ZXM+PGlzYm4+MDk1OC04
+MjIxPC9pc2JuPjx1cmxzPjwvdXJscz48L3JlY29yZD48L0NpdGU+PENpdGU+PEF1dGhvcj5UYW88
+L0F1dGhvcj48WWVhcj4yMDA5PC9ZZWFyPjxSZWNOdW0+MjM8L1JlY051bT48cmVjb3JkPjxyZWMt
+bnVtYmVyPjIzPC9yZWMtbnVtYmVyPjxmb3JlaWduLWtleXM+PGtleSBhcHA9IkVOIiBkYi1pZD0i
+eHhweHg5c3gzdHA5d2Nlc3N4ODV2dHQyOXAwZjk1c2V0dGR6IiB0aW1lc3RhbXA9IjE2MjM1ODAw
+OTAiPjIzPC9rZXk+PC9mb3JlaWduLWtleXM+PHJlZi10eXBlIG5hbWU9IkpvdXJuYWwgQXJ0aWNs
+ZSI+MTc8L3JlZi10eXBlPjxjb250cmlidXRvcnM+PGF1dGhvcnM+PGF1dGhvcj5UYW8sIFl1LUh1
+aTwvYXV0aG9yPjxhdXRob3I+Q2hlbmcsIENoaWVoLUplbjwvYXV0aG9yPjxhdXRob3I+U3VuLCBT
+enUtWXVhbjwvYXV0aG9yPjwvYXV0aG9ycz48L2NvbnRyaWJ1dG9ycz48dGl0bGVzPjx0aXRsZT5X
+aGF0IGluZmx1ZW5jZXMgY29sbGVnZSBzdHVkZW50cyB0byBjb250aW51ZSB1c2luZyBidXNpbmVz
+cyBzaW11bGF0aW9uIGdhbWVzPyBUaGUgVGFpd2FuIGV4cGVyaWVuY2U8L3RpdGxlPjxzZWNvbmRh
+cnktdGl0bGU+Q29tcHV0ZXJzICZhbXA7IEVkdWNhdGlvbjwvc2Vjb25kYXJ5LXRpdGxlPjwvdGl0
+bGVzPjxwZXJpb2RpY2FsPjxmdWxsLXRpdGxlPkNvbXB1dGVycyAmYW1wOyBFZHVjYXRpb248L2Z1
+bGwtdGl0bGU+PC9wZXJpb2RpY2FsPjxwYWdlcz45MjktOTM5PC9wYWdlcz48dm9sdW1lPjUzPC92
+b2x1bWU+PG51bWJlcj4zPC9udW1iZXI+PGRhdGVzPjx5ZWFyPjIwMDk8L3llYXI+PC9kYXRlcz48
+aXNibj4wMzYwLTEzMTU8L2lzYm4+PHVybHM+PC91cmxzPjwvcmVjb3JkPjwvQ2l0ZT48L0VuZE5v
+dGU+AG==
+</w:fldData>
+        </w:fldChar>
+      </w:r>
+      <w:r>
+        <w:rPr>
+          <w:rFonts w:cs="Arial"/>
+        </w:rPr>
+        <w:instrText xml:space="preserve"> ADDIN EN.CITE </w:instrText>
+      </w:r>
+      <w:r>
+        <w:rPr>
+          <w:rFonts w:cs="Arial"/>
+        </w:rPr>
+        <w:fldChar w:fldCharType="begin">
+          <w:fldData xml:space="preserve">PEVuZE5vdGU+PENpdGU+PEF1dGhvcj5CdXJrZTwvQXV0aG9yPjxZZWFyPjIwMDk8L1llYXI+PFJl
+Y051bT4yMjwvUmVjTnVtPjxEaXNwbGF5VGV4dD4oQnVya2UgZXQgYWwuLCAyMDA5OyBDb3N0YW56
+YSBldCBhbC4sIDIwMTQ7IFJhbmFsbGksIDIwMDg7IFRhbyBldCBhbC4sIDIwMDkpPC9EaXNwbGF5
+VGV4dD48cmVjb3JkPjxyZWMtbnVtYmVyPjIyPC9yZWMtbnVtYmVyPjxmb3JlaWduLWtleXM+PGtl
+eSBhcHA9IkVOIiBkYi1pZD0ieHhweHg5c3gzdHA5d2Nlc3N4ODV2dHQyOXAwZjk1c2V0dGR6IiB0
+aW1lc3RhbXA9IjE2MjM1ODAwNjQiPjIyPC9rZXk+PC9mb3JlaWduLWtleXM+PHJlZi10eXBlIG5h
+bWU9IkNvbmZlcmVuY2UgUHJvY2VlZGluZ3MiPjEwPC9yZWYtdHlwZT48Y29udHJpYnV0b3JzPjxh
+dXRob3JzPjxhdXRob3I+QnVya2UsIEphbWVzIFdpbGxpYW08L2F1dGhvcj48YXV0aG9yPk1jTmVp
+bGwsIE1pY2hhZWw8L2F1dGhvcj48YXV0aG9yPkNoYXJsZXMsIERhcnJ5bDwvYXV0aG9yPjxhdXRo
+b3I+TW9ycm93LCBQaGlsaXA8L2F1dGhvcj48YXV0aG9yPkNyb3NiaWUsIEphY3F1aTwvYXV0aG9y
+PjxhdXRob3I+TWNEb25vdWdoLCBTdXphbm5lPC9hdXRob3I+PC9hdXRob3JzPjwvY29udHJpYnV0
+b3JzPjx0aXRsZXM+PHRpdGxlPlNlcmlvdXMgZ2FtZXMgZm9yIHVwcGVyIGxpbWIgcmVoYWJpbGl0
+YXRpb24gZm9sbG93aW5nIHN0cm9rZTwvdGl0bGU+PHNlY29uZGFyeS10aXRsZT4yMDA5IENvbmZl
+cmVuY2UgaW4gR2FtZXMgYW5kIFZpcnR1YWwgV29ybGRzIGZvciBTZXJpb3VzIEFwcGxpY2F0aW9u
+czwvc2Vjb25kYXJ5LXRpdGxlPjwvdGl0bGVzPjxwYWdlcz4xMDMtMTEwPC9wYWdlcz48ZGF0ZXM+
+PHllYXI+MjAwOTwveWVhcj48L2RhdGVzPjxwdWJsaXNoZXI+SUVFRTwvcHVibGlzaGVyPjxpc2Ju
+PjA3Njk1MzU4ODc8L2lzYm4+PHVybHM+PC91cmxzPjwvcmVjb3JkPjwvQ2l0ZT48Q2l0ZT48QXV0
+aG9yPkNvc3RhbnphPC9BdXRob3I+PFllYXI+MjAxNDwvWWVhcj48UmVjTnVtPjIwPC9SZWNOdW0+
+PHJlY29yZD48cmVjLW51bWJlcj4yMDwvcmVjLW51bWJlcj48Zm9yZWlnbi1rZXlzPjxrZXkgYXBw
+PSJFTiIgZGItaWQ9Inh4cHh4OXN4M3RwOXdjZXNzeDg1dnR0MjlwMGY5NXNldHRkeiIgdGltZXN0
+YW1wPSIxNjIzNTgwMDI3Ij4yMDwva2V5PjwvZm9yZWlnbi1rZXlzPjxyZWYtdHlwZSBuYW1lPSJK
+b3VybmFsIEFydGljbGUiPjE3PC9yZWYtdHlwZT48Y29udHJpYnV0b3JzPjxhdXRob3JzPjxhdXRo
+b3I+Q29zdGFuemEsIFJvYmVydDwvYXV0aG9yPjxhdXRob3I+Q2hpY2hha2x5LCBLYXJpbTwvYXV0
+aG9yPjxhdXRob3I+RGFsZSwgVmlyZ2luaWE8L2F1dGhvcj48YXV0aG9yPkZhcmJlciwgU3RldmU8
+L2F1dGhvcj48YXV0aG9yPkZpbm5pZ2FuLCBEYXZpZDwvYXV0aG9yPjxhdXRob3I+R3JpZ2csIEth
+dDwvYXV0aG9yPjxhdXRob3I+SGVja2JlcnQsIFNjb3R0PC9hdXRob3I+PGF1dGhvcj5LdWJpc3pl
+d3NraSwgSWRhPC9hdXRob3I+PGF1dGhvcj5MZWUsIEhhcnJ5PC9hdXRob3I+PGF1dGhvcj5MaXUs
+IFNodWFuZzwvYXV0aG9yPjwvYXV0aG9ycz48L2NvbnRyaWJ1dG9ycz48dGl0bGVzPjx0aXRsZT5T
+aW11bGF0aW9uIGdhbWVzIHRoYXQgaW50ZWdyYXRlIHJlc2VhcmNoLCBlbnRlcnRhaW5tZW50LCBh
+bmQgbGVhcm5pbmcgYXJvdW5kIGVjb3N5c3RlbSBzZXJ2aWNlczwvdGl0bGU+PHNlY29uZGFyeS10
+aXRsZT5FY29zeXN0ZW0gU2VydmljZXM8L3NlY29uZGFyeS10aXRsZT48L3RpdGxlcz48cGVyaW9k
+aWNhbD48ZnVsbC10aXRsZT5FY29zeXN0ZW0gU2VydmljZXM8L2Z1bGwtdGl0bGU+PC9wZXJpb2Rp
+Y2FsPjxwYWdlcz4xOTUtMjAxPC9wYWdlcz48dm9sdW1lPjEwPC92b2x1bWU+PGRhdGVzPjx5ZWFy
+PjIwMTQ8L3llYXI+PC9kYXRlcz48aXNibj4yMjEyLTA0MTY8L2lzYm4+PHVybHM+PC91cmxzPjwv
+cmVjb3JkPjwvQ2l0ZT48Q2l0ZT48QXV0aG9yPlJhbmFsbGk8L0F1dGhvcj48WWVhcj4yMDA4PC9Z
+ZWFyPjxSZWNOdW0+MjE8L1JlY051bT48cmVjb3JkPjxyZWMtbnVtYmVyPjIxPC9yZWMtbnVtYmVy
+Pjxmb3JlaWduLWtleXM+PGtleSBhcHA9IkVOIiBkYi1pZD0ieHhweHg5c3gzdHA5d2Nlc3N4ODV2
+dHQyOXAwZjk1c2V0dGR6IiB0aW1lc3RhbXA9IjE2MjM1ODAwNDYiPjIxPC9rZXk+PC9mb3JlaWdu
+LWtleXM+PHJlZi10eXBlIG5hbWU9IkpvdXJuYWwgQXJ0aWNsZSI+MTc8L3JlZi10eXBlPjxjb250
+cmlidXRvcnM+PGF1dGhvcnM+PGF1dGhvcj5SYW5hbGxpLCBKaW08L2F1dGhvcj48L2F1dGhvcnM+
+PC9jb250cmlidXRvcnM+PHRpdGxlcz48dGl0bGU+TGVhcm5pbmcgRW5nbGlzaCB3aXRoIFRoZSBT
+aW1zOiBleHBsb2l0aW5nIGF1dGhlbnRpYyBjb21wdXRlciBzaW11bGF0aW9uIGdhbWVzIGZvciBM
+MiBsZWFybmluZzwvdGl0bGU+PHNlY29uZGFyeS10aXRsZT5Db21wdXRlciBBc3Npc3RlZCBMYW5n
+dWFnZSBMZWFybmluZzwvc2Vjb25kYXJ5LXRpdGxlPjwvdGl0bGVzPjxwZXJpb2RpY2FsPjxmdWxs
+LXRpdGxlPkNvbXB1dGVyIEFzc2lzdGVkIExhbmd1YWdlIExlYXJuaW5nPC9mdWxsLXRpdGxlPjwv
+cGVyaW9kaWNhbD48cGFnZXM+NDQxLTQ1NTwvcGFnZXM+PHZvbHVtZT4yMTwvdm9sdW1lPjxudW1i
+ZXI+NTwvbnVtYmVyPjxkYXRlcz48eWVhcj4yMDA4PC95ZWFyPjwvZGF0ZXM+PGlzYm4+MDk1OC04
+MjIxPC9pc2JuPjx1cmxzPjwvdXJscz48L3JlY29yZD48L0NpdGU+PENpdGU+PEF1dGhvcj5UYW88
+L0F1dGhvcj48WWVhcj4yMDA5PC9ZZWFyPjxSZWNOdW0+MjM8L1JlY051bT48cmVjb3JkPjxyZWMt
+bnVtYmVyPjIzPC9yZWMtbnVtYmVyPjxmb3JlaWduLWtleXM+PGtleSBhcHA9IkVOIiBkYi1pZD0i
+eHhweHg5c3gzdHA5d2Nlc3N4ODV2dHQyOXAwZjk1c2V0dGR6IiB0aW1lc3RhbXA9IjE2MjM1ODAw
+OTAiPjIzPC9rZXk+PC9mb3JlaWduLWtleXM+PHJlZi10eXBlIG5hbWU9IkpvdXJuYWwgQXJ0aWNs
+ZSI+MTc8L3JlZi10eXBlPjxjb250cmlidXRvcnM+PGF1dGhvcnM+PGF1dGhvcj5UYW8sIFl1LUh1
+aTwvYXV0aG9yPjxhdXRob3I+Q2hlbmcsIENoaWVoLUplbjwvYXV0aG9yPjxhdXRob3I+U3VuLCBT
+enUtWXVhbjwvYXV0aG9yPjwvYXV0aG9ycz48L2NvbnRyaWJ1dG9ycz48dGl0bGVzPjx0aXRsZT5X
+aGF0IGluZmx1ZW5jZXMgY29sbGVnZSBzdHVkZW50cyB0byBjb250aW51ZSB1c2luZyBidXNpbmVz
+cyBzaW11bGF0aW9uIGdhbWVzPyBUaGUgVGFpd2FuIGV4cGVyaWVuY2U8L3RpdGxlPjxzZWNvbmRh
+cnktdGl0bGU+Q29tcHV0ZXJzICZhbXA7IEVkdWNhdGlvbjwvc2Vjb25kYXJ5LXRpdGxlPjwvdGl0
+bGVzPjxwZXJpb2RpY2FsPjxmdWxsLXRpdGxlPkNvbXB1dGVycyAmYW1wOyBFZHVjYXRpb248L2Z1
+bGwtdGl0bGU+PC9wZXJpb2RpY2FsPjxwYWdlcz45MjktOTM5PC9wYWdlcz48dm9sdW1lPjUzPC92
+b2x1bWU+PG51bWJlcj4zPC9udW1iZXI+PGRhdGVzPjx5ZWFyPjIwMDk8L3llYXI+PC9kYXRlcz48
+aXNibj4wMzYwLTEzMTU8L2lzYm4+PHVybHM+PC91cmxzPjwvcmVjb3JkPjwvQ2l0ZT48L0VuZE5v
+dGU+AG==
+</w:fldData>
+        </w:fldChar>
+      </w:r>
+      <w:r>
+        <w:rPr>
+          <w:rFonts w:cs="Arial"/>
+        </w:rPr>
+        <w:instrText xml:space="preserve"> ADDIN EN.CITE.DATA </w:instrText>
+      </w:r>
+      <w:r>
+        <w:rPr>
+          <w:rFonts w:cs="Arial"/>
+        </w:rPr>
+      </w:r>
+      <w:r>
+        <w:rPr>
+          <w:rFonts w:cs="Arial"/>
+        </w:rPr>
+        <w:fldChar w:fldCharType="end"/>
+      </w:r>
+      <w:r>
+        <w:rPr>
+          <w:rFonts w:cs="Arial"/>
+        </w:rPr>
+        <w:fldChar w:fldCharType="separate"/>
+      </w:r>
+      <w:r>
+        <w:rPr>
+          <w:rFonts w:cs="Arial"/>
+          <w:noProof/>
+        </w:rPr>
+        <w:t>(Burke et al., 2009; Costanza et al., 2014; Ranalli, 2008; Tao et al., 2009)</w:t>
+      </w:r>
+      <w:r>
+        <w:rPr>
+          <w:rFonts w:cs="Arial"/>
+        </w:rPr>
+        <w:fldChar w:fldCharType="end"/>
+      </w:r>
+      <w:r>
+        <w:rPr>
+          <w:rFonts w:cs="Arial"/>
+        </w:rPr>
+        <w:t xml:space="preserve">. </w:t>
+      </w:r>
+    </w:p>
+    <w:p>
+      <w:pPr>
+        <w:keepLines w:val="0"/>
+        <w:spacing w:after="0"/>
+        <w:contextualSpacing/>
+        <w:rPr>
+          <w:rFonts w:cs="Arial"/>
           <w:szCs w:val="22"/>
-          <w:lang w:val="af-ZA"/>
-        </w:rPr>
-        <w:t>A cognitive theory of multimedia learning: Implications for design principles RE Mayer</w:t>
-      </w:r>
-    </w:p>
-    <w:p>
-      <w:pPr>
-        <w:keepLines w:val="0"/>
-        <w:numPr>
-          <w:ilvl w:val="1"/>
-          <w:numId w:val="45"/>
-        </w:numPr>
-        <w:spacing w:after="0"/>
-        <w:contextualSpacing/>
-        <w:rPr>
-          <w:rFonts w:cs="Arial"/>
-          <w:color w:val="8064A2" w:themeColor="accent4"/>
-          <w:szCs w:val="22"/>
-          <w:lang w:val="af-ZA"/>
-        </w:rPr>
-      </w:pPr>
-      <w:r>
-        <w:rPr>
-          <w:rFonts w:cs="Arial"/>
-          <w:color w:val="8064A2" w:themeColor="accent4"/>
-          <w:szCs w:val="22"/>
-          <w:lang w:val="af-ZA"/>
-        </w:rPr>
-        <w:t>Computer Games in Education (Mayer, 2019)</w:t>
-      </w:r>
-    </w:p>
-    <w:p>
-      <w:pPr>
-        <w:keepLines w:val="0"/>
-        <w:spacing w:after="0"/>
-        <w:contextualSpacing/>
-        <w:rPr>
-          <w:rFonts w:cs="Arial"/>
-          <w:szCs w:val="22"/>
-        </w:rPr>
-      </w:pPr>
-    </w:p>
-    <w:p>
-      <w:pPr>
-        <w:spacing w:after="0"/>
-        <w:rPr>
-          <w:rFonts w:cs="Arial"/>
-          <w:i/>
+        </w:rPr>
+      </w:pPr>
+    </w:p>
+    <w:p>
+      <w:pPr>
+        <w:spacing w:after="0"/>
+        <w:rPr>
+          <w:rFonts w:cs="Arial"/>
           <w:noProof/>
-          <w:color w:val="C0504D" w:themeColor="accent2"/>
-        </w:rPr>
-      </w:pPr>
-      <w:r>
-        <w:rPr>
-          <w:rFonts w:cs="Arial"/>
-          <w:i/>
-          <w:color w:val="C0504D" w:themeColor="accent2"/>
-        </w:rPr>
-        <w:t xml:space="preserve">Annetta (2008) states that the movement to include video games in teaching and training began in 2003, two years after the field of ludology began to gain traction. These types of games are called “serious games”. These types of games have already had an impact on the military, medical and higher business education fields early in their conception and this trend continues to day with most serious games being used within the medical fields specifically </w:t>
-      </w:r>
-      <w:r>
-        <w:rPr>
-          <w:rFonts w:cs="Arial"/>
-          <w:i/>
+        </w:rPr>
+      </w:pPr>
+      <w:r>
+        <w:rPr>
+          <w:rFonts w:cs="Arial"/>
+        </w:rPr>
+        <w:lastRenderedPageBreak/>
+        <w:t xml:space="preserve">These types of games have already had an impact on the military, medical and higher business education fields early in their conception and this trend continues to day with most serious games being used within the medical fields specifically </w:t>
+      </w:r>
+      <w:r>
+        <w:rPr>
+          <w:rFonts w:cs="Arial"/>
           <w:noProof/>
-          <w:color w:val="C0504D" w:themeColor="accent2"/>
-        </w:rPr>
-        <w:t>(Annetta, 2008)</w:t>
-      </w:r>
-      <w:r>
-        <w:rPr>
-          <w:rFonts w:cs="Arial"/>
-          <w:i/>
-          <w:color w:val="C0504D" w:themeColor="accent2"/>
-        </w:rPr>
-        <w:t xml:space="preserve">. However, there were attempts to use serious games, as simulations, within physics and engineering </w:t>
-      </w:r>
-      <w:r>
-        <w:rPr>
-          <w:rFonts w:cs="Arial"/>
-          <w:i/>
+        </w:rPr>
+        <w:fldChar w:fldCharType="begin"/>
+      </w:r>
+      <w:r>
+        <w:rPr>
+          <w:rFonts w:cs="Arial"/>
           <w:noProof/>
-          <w:color w:val="C0504D" w:themeColor="accent2"/>
-        </w:rPr>
-        <w:t xml:space="preserve">(Deshpande &amp; Huang, 2011). </w:t>
-      </w:r>
-      <w:r>
-        <w:rPr>
-          <w:rFonts w:cs="Arial"/>
-          <w:i/>
+        </w:rPr>
+        <w:instrText xml:space="preserve"> ADDIN EN.CITE &lt;EndNote&gt;&lt;Cite&gt;&lt;Author&gt;Annetta&lt;/Author&gt;&lt;Year&gt;2008&lt;/Year&gt;&lt;RecNum&gt;2&lt;/RecNum&gt;&lt;DisplayText&gt;(Annetta, 2008; De Gloria et al., 2014)&lt;/DisplayText&gt;&lt;record&gt;&lt;rec-number&gt;2&lt;/rec-number&gt;&lt;foreign-keys&gt;&lt;key app="EN" db-id="xxpxx9sx3tp9wcessx85vtt29p0f95settdz" timestamp="1623366913"&gt;2&lt;/key&gt;&lt;/foreign-keys&gt;&lt;ref-type name="Journal Article"&gt;17&lt;/ref-type&gt;&lt;contributors&gt;&lt;authors&gt;&lt;author&gt;Annetta, Leonard A&lt;/author&gt;&lt;/authors&gt;&lt;/contributors&gt;&lt;titles&gt;&lt;title&gt;Video games in education: Why they should be used and how they are being used&lt;/title&gt;&lt;secondary-title&gt;Theory into practice&lt;/secondary-title&gt;&lt;/titles&gt;&lt;pages&gt;229-239&lt;/pages&gt;&lt;volume&gt;47&lt;/volume&gt;&lt;number&gt;3&lt;/number&gt;&lt;dates&gt;&lt;year&gt;2008&lt;/year&gt;&lt;/dates&gt;&lt;isbn&gt;0040-5841&lt;/isbn&gt;&lt;urls&gt;&lt;/urls&gt;&lt;/record&gt;&lt;/Cite&gt;&lt;Cite&gt;&lt;Author&gt;De Gloria&lt;/Author&gt;&lt;Year&gt;2014&lt;/Year&gt;&lt;RecNum&gt;28&lt;/RecNum&gt;&lt;record&gt;&lt;rec-number&gt;28&lt;/rec-number&gt;&lt;foreign-keys&gt;&lt;key app="EN" db-id="xxpxx9sx3tp9wcessx85vtt29p0f95settdz" timestamp="1623587444"&gt;28&lt;/key&gt;&lt;/foreign-keys&gt;&lt;ref-type name="Journal Article"&gt;17&lt;/ref-type&gt;&lt;contributors&gt;&lt;authors&gt;&lt;author&gt;De Gloria, Alessandro&lt;/author&gt;&lt;author&gt;Bellotti, Francesco&lt;/author&gt;&lt;author&gt;Berta, Riccardo&lt;/author&gt;&lt;/authors&gt;&lt;/contributors&gt;&lt;titles&gt;&lt;title&gt;Serious Games for education and training&lt;/title&gt;&lt;secondary-title&gt;International Journal of Serious Games&lt;/secondary-title&gt;&lt;/titles&gt;&lt;periodical&gt;&lt;full-title&gt;International Journal of Serious Games&lt;/full-title&gt;&lt;/periodical&gt;&lt;volume&gt;1&lt;/volume&gt;&lt;number&gt;1&lt;/number&gt;&lt;dates&gt;&lt;year&gt;2014&lt;/year&gt;&lt;/dates&gt;&lt;isbn&gt;2384-8766&lt;/isbn&gt;&lt;urls&gt;&lt;/urls&gt;&lt;/record&gt;&lt;/Cite&gt;&lt;/EndNote&gt;</w:instrText>
+      </w:r>
+      <w:r>
+        <w:rPr>
+          <w:rFonts w:cs="Arial"/>
           <w:noProof/>
-          <w:color w:val="1F497D" w:themeColor="text2"/>
-        </w:rPr>
-        <w:t>Use as link to simulation games</w:t>
-      </w:r>
-    </w:p>
-    <w:p>
-      <w:pPr>
-        <w:keepLines w:val="0"/>
-        <w:spacing w:after="0"/>
-        <w:contextualSpacing/>
-        <w:rPr>
-          <w:rFonts w:cs="Arial"/>
-          <w:szCs w:val="22"/>
-        </w:rPr>
-      </w:pPr>
+        </w:rPr>
+        <w:fldChar w:fldCharType="separate"/>
+      </w:r>
+      <w:r>
+        <w:rPr>
+          <w:rFonts w:cs="Arial"/>
+          <w:noProof/>
+        </w:rPr>
+        <w:t>(Annetta, 2008; De Gloria et al., 2014)</w:t>
+      </w:r>
+      <w:r>
+        <w:rPr>
+          <w:rFonts w:cs="Arial"/>
+          <w:noProof/>
+        </w:rPr>
+        <w:fldChar w:fldCharType="end"/>
+      </w:r>
+      <w:r>
+        <w:rPr>
+          <w:rFonts w:cs="Arial"/>
+          <w:noProof/>
+        </w:rPr>
+        <w:t xml:space="preserve">. </w:t>
+      </w:r>
+      <w:r>
+        <w:rPr>
+          <w:rFonts w:cs="Arial"/>
+        </w:rPr>
+        <w:t xml:space="preserve">However, there were attempts to use serious games, as simulations, within physics and engineering </w:t>
+      </w:r>
+      <w:r>
+        <w:rPr>
+          <w:rFonts w:cs="Arial"/>
+          <w:noProof/>
+        </w:rPr>
+        <w:fldChar w:fldCharType="begin"/>
+      </w:r>
+      <w:r>
+        <w:rPr>
+          <w:rFonts w:cs="Arial"/>
+          <w:noProof/>
+        </w:rPr>
+        <w:instrText xml:space="preserve"> ADDIN EN.CITE &lt;EndNote&gt;&lt;Cite&gt;&lt;Author&gt;Deshpande&lt;/Author&gt;&lt;Year&gt;2011&lt;/Year&gt;&lt;RecNum&gt;5&lt;/RecNum&gt;&lt;DisplayText&gt;(Deshpande &amp;amp; Huang, 2011)&lt;/DisplayText&gt;&lt;record&gt;&lt;rec-number&gt;5&lt;/rec-number&gt;&lt;foreign-keys&gt;&lt;key app="EN" db-id="xxpxx9sx3tp9wcessx85vtt29p0f95settdz" timestamp="1623413798"&gt;5&lt;/key&gt;&lt;/foreign-keys&gt;&lt;ref-type name="Journal Article"&gt;17&lt;/ref-type&gt;&lt;contributors&gt;&lt;authors&gt;&lt;author&gt;Deshpande, Amit A&lt;/author&gt;&lt;author&gt;Huang, Samuel H&lt;/author&gt;&lt;/authors&gt;&lt;/contributors&gt;&lt;titles&gt;&lt;title&gt;Simulation games in engineering education: A state</w:instrText>
+      </w:r>
+      <w:r>
+        <w:rPr>
+          <w:rFonts w:ascii="Cambria Math" w:hAnsi="Cambria Math" w:cs="Cambria Math"/>
+          <w:noProof/>
+        </w:rPr>
+        <w:instrText>‐</w:instrText>
+      </w:r>
+      <w:r>
+        <w:rPr>
+          <w:rFonts w:cs="Arial"/>
+          <w:noProof/>
+        </w:rPr>
+        <w:instrText>of</w:instrText>
+      </w:r>
+      <w:r>
+        <w:rPr>
+          <w:rFonts w:ascii="Cambria Math" w:hAnsi="Cambria Math" w:cs="Cambria Math"/>
+          <w:noProof/>
+        </w:rPr>
+        <w:instrText>‐</w:instrText>
+      </w:r>
+      <w:r>
+        <w:rPr>
+          <w:rFonts w:cs="Arial"/>
+          <w:noProof/>
+        </w:rPr>
+        <w:instrText>the</w:instrText>
+      </w:r>
+      <w:r>
+        <w:rPr>
+          <w:rFonts w:ascii="Cambria Math" w:hAnsi="Cambria Math" w:cs="Cambria Math"/>
+          <w:noProof/>
+        </w:rPr>
+        <w:instrText>‐</w:instrText>
+      </w:r>
+      <w:r>
+        <w:rPr>
+          <w:rFonts w:cs="Arial"/>
+          <w:noProof/>
+        </w:rPr>
+        <w:instrText>art review&lt;/title&gt;&lt;secondary-title&gt;Computer applications in engineering education&lt;/secondary-title&gt;&lt;/titles&gt;&lt;periodical&gt;&lt;full-title&gt;Computer applications in engineering education&lt;/full-title&gt;&lt;/periodical&gt;&lt;pages&gt;399-410&lt;/pages&gt;&lt;volume&gt;19&lt;/volume&gt;&lt;number&gt;3&lt;/number&gt;&lt;dates&gt;&lt;year&gt;2011&lt;/year&gt;&lt;/dates&gt;&lt;isbn&gt;1061-3773&lt;/isbn&gt;&lt;urls&gt;&lt;/urls&gt;&lt;/record&gt;&lt;/Cite&gt;&lt;/EndNote&gt;</w:instrText>
+      </w:r>
+      <w:r>
+        <w:rPr>
+          <w:rFonts w:cs="Arial"/>
+          <w:noProof/>
+        </w:rPr>
+        <w:fldChar w:fldCharType="separate"/>
+      </w:r>
+      <w:r>
+        <w:rPr>
+          <w:rFonts w:cs="Arial"/>
+          <w:noProof/>
+        </w:rPr>
+        <w:t>(Deshpande &amp; Huang, 2011)</w:t>
+      </w:r>
+      <w:r>
+        <w:rPr>
+          <w:rFonts w:cs="Arial"/>
+          <w:noProof/>
+        </w:rPr>
+        <w:fldChar w:fldCharType="end"/>
+      </w:r>
+      <w:r>
+        <w:rPr>
+          <w:rFonts w:cs="Arial"/>
+          <w:noProof/>
+        </w:rPr>
+        <w:t>.</w:t>
+      </w:r>
     </w:p>
     <w:p>
       <w:pPr>
@@ -7868,113 +8778,224 @@
         <w:spacing w:before="0" w:after="0"/>
         <w:jc w:val="both"/>
       </w:pPr>
-      <w:bookmarkStart w:id="46" w:name="_Toc74421563"/>
+      <w:bookmarkStart w:id="51" w:name="_Toc74484224"/>
       <w:r>
         <w:t>Games as Simulation</w:t>
       </w:r>
-      <w:bookmarkEnd w:id="46"/>
-    </w:p>
-    <w:p>
-      <w:pPr>
-        <w:spacing w:after="0"/>
-      </w:pPr>
-      <w:proofErr w:type="spellStart"/>
-      <w:r>
-        <w:t>Oievh</w:t>
-      </w:r>
-      <w:proofErr w:type="spellEnd"/>
-    </w:p>
-    <w:p>
-      <w:pPr>
-        <w:spacing w:after="0"/>
-      </w:pPr>
-    </w:p>
-    <w:p>
-      <w:pPr>
-        <w:spacing w:after="0"/>
-        <w:rPr>
-          <w:rFonts w:cs="Arial"/>
-          <w:i/>
-        </w:rPr>
-      </w:pPr>
-      <w:r>
-        <w:rPr>
-          <w:rFonts w:cs="Arial"/>
-          <w:i/>
-          <w:color w:val="C0504D" w:themeColor="accent2"/>
-        </w:rPr>
-        <w:t>Deshpande and Huang (2011:399) describe the use of games as a means of simulation for specific sections of work in physics and engineering courses as an addition to traditional teaching as it provides a relatively simple way to demonstrate certain phenomena. As such these authors discuss the simulation aspect of games rather than the narrative</w:t>
-      </w:r>
-      <w:r>
-        <w:rPr>
-          <w:rFonts w:cs="Arial"/>
-          <w:i/>
-        </w:rPr>
+      <w:bookmarkEnd w:id="51"/>
+    </w:p>
+    <w:p>
+      <w:pPr>
+        <w:spacing w:after="0"/>
+      </w:pPr>
+      <w:r>
+        <w:t xml:space="preserve">Games have also found use as a means to simulate models, environments and a myriad of other systems. As mentioned in the previous subsection, there are a few games used for medical training </w:t>
+      </w:r>
+      <w:r>
+        <w:fldChar w:fldCharType="begin"/>
+      </w:r>
+      <w:r>
+        <w:instrText xml:space="preserve"> ADDIN EN.CITE &lt;EndNote&gt;&lt;Cite&gt;&lt;Author&gt;Burke&lt;/Author&gt;&lt;Year&gt;2009&lt;/Year&gt;&lt;RecNum&gt;22&lt;/RecNum&gt;&lt;DisplayText&gt;(Burke et al., 2009)&lt;/DisplayText&gt;&lt;record&gt;&lt;rec-number&gt;22&lt;/rec-number&gt;&lt;foreign-keys&gt;&lt;key app="EN" db-id="xxpxx9sx3tp9wcessx85vtt29p0f95settdz" timestamp="1623580064"&gt;22&lt;/key&gt;&lt;/foreign-keys&gt;&lt;ref-type name="Conference Proceedings"&gt;10&lt;/ref-type&gt;&lt;contributors&gt;&lt;authors&gt;&lt;author&gt;Burke, James William&lt;/author&gt;&lt;author&gt;McNeill, Michael&lt;/author&gt;&lt;author&gt;Charles, Darryl&lt;/author&gt;&lt;author&gt;Morrow, Philip&lt;/author&gt;&lt;author&gt;Crosbie, Jacqui&lt;/author&gt;&lt;author&gt;McDonough, Suzanne&lt;/author&gt;&lt;/authors&gt;&lt;/contributors&gt;&lt;titles&gt;&lt;title&gt;Serious games for upper limb rehabilitation following stroke&lt;/title&gt;&lt;secondary-title&gt;2009 Conference in Games and Virtual Worlds for Serious Applications&lt;/secondary-title&gt;&lt;/titles&gt;&lt;pages&gt;103-110&lt;/pages&gt;&lt;dates&gt;&lt;year&gt;2009&lt;/year&gt;&lt;/dates&gt;&lt;publisher&gt;IEEE&lt;/publisher&gt;&lt;isbn&gt;0769535887&lt;/isbn&gt;&lt;urls&gt;&lt;/urls&gt;&lt;/record&gt;&lt;/Cite&gt;&lt;/EndNote&gt;</w:instrText>
+      </w:r>
+      <w:r>
+        <w:fldChar w:fldCharType="separate"/>
+      </w:r>
+      <w:r>
+        <w:rPr>
+          <w:noProof/>
+        </w:rPr>
+        <w:t>(Burke et al., 2009)</w:t>
+      </w:r>
+      <w:r>
+        <w:fldChar w:fldCharType="end"/>
+      </w:r>
+      <w:r>
+        <w:t xml:space="preserve"> and to be effective at teaching and demonstrating these topics, the digital games need to be used as a simulation.</w:t>
+      </w:r>
+    </w:p>
+    <w:p>
+      <w:pPr>
+        <w:spacing w:after="0"/>
+      </w:pPr>
+    </w:p>
+    <w:p>
+      <w:pPr>
+        <w:spacing w:after="0"/>
+      </w:pPr>
+      <w:r>
+        <w:t>Squire (2003) provides a definition for games as a simulation and states that these simulations attempt to model reality in a consistent manner usually through modelling physical or social systems through another system – which in this case would be a computer and the digital video game.</w:t>
+      </w:r>
+      <w:r>
+        <w:t xml:space="preserve"> There are two main types of simulations, Hi-fidelity and low fidelity. Hi-fidelity simulations attempt to model every possible interaction in a given system, phenomena or environment as accurately as possible </w:t>
+      </w:r>
+      <w:r>
+        <w:fldChar w:fldCharType="begin"/>
+      </w:r>
+      <w:r>
+        <w:instrText xml:space="preserve"> ADDIN EN.CITE &lt;EndNote&gt;&lt;Cite&gt;&lt;Author&gt;Squire&lt;/Author&gt;&lt;Year&gt;2003&lt;/Year&gt;&lt;RecNum&gt;27&lt;/RecNum&gt;&lt;DisplayText&gt;(Squire, 2003)&lt;/DisplayText&gt;&lt;record&gt;&lt;rec-number&gt;27&lt;/rec-number&gt;&lt;foreign-keys&gt;&lt;key app="EN" db-id="xxpxx9sx3tp9wcessx85vtt29p0f95settdz" timestamp="1623585552"&gt;27&lt;/key&gt;&lt;/foreign-keys&gt;&lt;ref-type name="Journal Article"&gt;17&lt;/ref-type&gt;&lt;contributors&gt;&lt;authors&gt;&lt;author&gt;Squire, Kurt&lt;/author&gt;&lt;/authors&gt;&lt;/contributors&gt;&lt;titles&gt;&lt;title&gt;Video games in education&lt;/title&gt;&lt;secondary-title&gt;Int. J. Intell. Games &amp;amp; Simulation&lt;/secondary-title&gt;&lt;/titles&gt;&lt;periodical&gt;&lt;full-title&gt;Int. J. Intell. Games &amp;amp; Simulation&lt;/full-title&gt;&lt;/periodical&gt;&lt;pages&gt;49-62&lt;/pages&gt;&lt;volume&gt;2&lt;/volume&gt;&lt;number&gt;1&lt;/number&gt;&lt;dates&gt;&lt;year&gt;2003&lt;/year&gt;&lt;/dates&gt;&lt;urls&gt;&lt;/urls&gt;&lt;/record&gt;&lt;/Cite&gt;&lt;/EndNote&gt;</w:instrText>
+      </w:r>
+      <w:r>
+        <w:fldChar w:fldCharType="separate"/>
+      </w:r>
+      <w:r>
+        <w:rPr>
+          <w:noProof/>
+        </w:rPr>
+        <w:t>(Squire, 2003)</w:t>
+      </w:r>
+      <w:r>
+        <w:fldChar w:fldCharType="end"/>
+      </w:r>
+      <w:r>
+        <w:t xml:space="preserve">. In contrast, a low fidelity simulation will make use of a fair bit of abstraction as it aims to only demonstrate a few key characteristics of the phenomena or environment </w:t>
+      </w:r>
+      <w:r>
+        <w:fldChar w:fldCharType="begin"/>
+      </w:r>
+      <w:r>
+        <w:instrText xml:space="preserve"> ADDIN EN.CITE &lt;EndNote&gt;&lt;Cite&gt;&lt;Author&gt;Squire&lt;/Author&gt;&lt;Year&gt;2003&lt;/Year&gt;&lt;RecNum&gt;27&lt;/RecNum&gt;&lt;DisplayText&gt;(Squire, 2003)&lt;/DisplayText&gt;&lt;record&gt;&lt;rec-number&gt;27&lt;/rec-number&gt;&lt;foreign-keys&gt;&lt;key app="EN" db-id="xxpxx9sx3tp9wcessx85vtt29p0f95settdz" timestamp="1623585552"&gt;27&lt;/key&gt;&lt;/foreign-keys&gt;&lt;ref-type name="Journal Article"&gt;17&lt;/ref-type&gt;&lt;contributors&gt;&lt;authors&gt;&lt;author&gt;Squire, Kurt&lt;/author&gt;&lt;/authors&gt;&lt;/contributors&gt;&lt;titles&gt;&lt;title&gt;Video games in education&lt;/title&gt;&lt;secondary-title&gt;Int. J. Intell. Games &amp;amp; Simulation&lt;/secondary-title&gt;&lt;/titles&gt;&lt;periodical&gt;&lt;full-title&gt;Int. J. Intell. Games &amp;amp; Simulation&lt;/full-title&gt;&lt;/periodical&gt;&lt;pages&gt;49-62&lt;/pages&gt;&lt;volume&gt;2&lt;/volume&gt;&lt;number&gt;1&lt;/number&gt;&lt;dates&gt;&lt;year&gt;2003&lt;/year&gt;&lt;/dates&gt;&lt;urls&gt;&lt;/urls&gt;&lt;/record&gt;&lt;/Cite&gt;&lt;/EndNote&gt;</w:instrText>
+      </w:r>
+      <w:r>
+        <w:fldChar w:fldCharType="separate"/>
+      </w:r>
+      <w:r>
+        <w:rPr>
+          <w:noProof/>
+        </w:rPr>
+        <w:t>(Squire, 2003)</w:t>
+      </w:r>
+      <w:r>
+        <w:fldChar w:fldCharType="end"/>
+      </w:r>
+      <w:r>
         <w:t>.</w:t>
       </w:r>
-    </w:p>
-    <w:p>
-      <w:pPr>
-        <w:spacing w:after="0"/>
-      </w:pPr>
-    </w:p>
-    <w:p>
-      <w:pPr>
-        <w:keepLines w:val="0"/>
-        <w:numPr>
-          <w:ilvl w:val="0"/>
-          <w:numId w:val="44"/>
-        </w:numPr>
-        <w:spacing w:after="0"/>
-        <w:contextualSpacing/>
-        <w:rPr>
-          <w:rFonts w:cs="Arial"/>
-          <w:color w:val="8064A2" w:themeColor="accent4"/>
-          <w:szCs w:val="22"/>
-        </w:rPr>
-      </w:pPr>
-      <w:r>
-        <w:rPr>
-          <w:rFonts w:cs="Arial"/>
-          <w:color w:val="8064A2" w:themeColor="accent4"/>
-          <w:szCs w:val="22"/>
-        </w:rPr>
-        <w:t>Ludology from Representation to Simulation (Frasca, 2002)</w:t>
-      </w:r>
-    </w:p>
-    <w:p>
-      <w:pPr>
-        <w:keepLines w:val="0"/>
-        <w:numPr>
-          <w:ilvl w:val="0"/>
-          <w:numId w:val="44"/>
-        </w:numPr>
-        <w:spacing w:after="0"/>
-        <w:contextualSpacing/>
-        <w:rPr>
-          <w:rFonts w:cs="Arial"/>
-          <w:color w:val="8064A2" w:themeColor="accent4"/>
-          <w:szCs w:val="22"/>
-        </w:rPr>
-      </w:pPr>
-      <w:r>
-        <w:rPr>
-          <w:rFonts w:cs="Arial"/>
-          <w:color w:val="8064A2" w:themeColor="accent4"/>
-          <w:szCs w:val="22"/>
-        </w:rPr>
-        <w:t>Simulation versus narrative: Introduction to Ludology (Frasca, 2013)</w:t>
-      </w:r>
-    </w:p>
-    <w:p>
-      <w:pPr>
-        <w:spacing w:after="0"/>
-      </w:pPr>
-    </w:p>
-    <w:p>
-      <w:pPr>
-        <w:spacing w:after="0"/>
-      </w:pPr>
+      <w:r>
+        <w:t xml:space="preserve"> Games as simulations would comprise of both of these types depending in the content that it attempts to simulate,</w:t>
+      </w:r>
+    </w:p>
+    <w:p>
+      <w:pPr>
+        <w:spacing w:after="0"/>
+      </w:pPr>
+    </w:p>
+    <w:p>
+      <w:pPr>
+        <w:spacing w:after="0"/>
+        <w:rPr>
+          <w:rFonts w:cs="Arial"/>
+        </w:rPr>
+      </w:pPr>
+      <w:r>
+        <w:rPr>
+          <w:rFonts w:cs="Arial"/>
+        </w:rPr>
+        <w:t>Deshpande and Huang (2011</w:t>
+      </w:r>
+      <w:r>
+        <w:rPr>
+          <w:rFonts w:cs="Arial"/>
+        </w:rPr>
+        <w:t>) describe the use of games as a means of simulation for specific sections of work in physics and engineering courses as an addition to traditional teaching as it provides a relatively simple way to demonstrate certain phenomena. As such these authors discuss the simulation aspect of games rather than the narrative</w:t>
+      </w:r>
+      <w:r>
+        <w:rPr>
+          <w:rFonts w:cs="Arial"/>
+        </w:rPr>
+        <w:t xml:space="preserve"> as when dealing with a simulation digital game it typical lacks most narrative elements in the traditional sense </w:t>
+      </w:r>
+      <w:r>
+        <w:rPr>
+          <w:rFonts w:cs="Arial"/>
+        </w:rPr>
+        <w:fldChar w:fldCharType="begin"/>
+      </w:r>
+      <w:r>
+        <w:rPr>
+          <w:rFonts w:cs="Arial"/>
+        </w:rPr>
+        <w:instrText xml:space="preserve"> ADDIN EN.CITE &lt;EndNote&gt;&lt;Cite&gt;&lt;Author&gt;Deshpande&lt;/Author&gt;&lt;Year&gt;2011&lt;/Year&gt;&lt;RecNum&gt;5&lt;/RecNum&gt;&lt;DisplayText&gt;(Deshpande &amp;amp; Huang, 2011)&lt;/DisplayText&gt;&lt;record&gt;&lt;rec-number&gt;5&lt;/rec-number&gt;&lt;foreign-keys&gt;&lt;key app="EN" db-id="xxpxx9sx3tp9wcessx85vtt29p0f95settdz" timestamp="1623413798"&gt;5&lt;/key&gt;&lt;/foreign-keys&gt;&lt;ref-type name="Journal Article"&gt;17&lt;/ref-type&gt;&lt;contributors&gt;&lt;authors&gt;&lt;author&gt;Deshpande, Amit A&lt;/author&gt;&lt;author&gt;Huang, Samuel H&lt;/author&gt;&lt;/authors&gt;&lt;/contributors&gt;&lt;titles&gt;&lt;title&gt;Simulation games in engineering education: A state</w:instrText>
+      </w:r>
+      <w:r>
+        <w:rPr>
+          <w:rFonts w:ascii="Cambria Math" w:hAnsi="Cambria Math" w:cs="Cambria Math"/>
+        </w:rPr>
+        <w:instrText>‐</w:instrText>
+      </w:r>
+      <w:r>
+        <w:rPr>
+          <w:rFonts w:cs="Arial"/>
+        </w:rPr>
+        <w:instrText>of</w:instrText>
+      </w:r>
+      <w:r>
+        <w:rPr>
+          <w:rFonts w:ascii="Cambria Math" w:hAnsi="Cambria Math" w:cs="Cambria Math"/>
+        </w:rPr>
+        <w:instrText>‐</w:instrText>
+      </w:r>
+      <w:r>
+        <w:rPr>
+          <w:rFonts w:cs="Arial"/>
+        </w:rPr>
+        <w:instrText>the</w:instrText>
+      </w:r>
+      <w:r>
+        <w:rPr>
+          <w:rFonts w:ascii="Cambria Math" w:hAnsi="Cambria Math" w:cs="Cambria Math"/>
+        </w:rPr>
+        <w:instrText>‐</w:instrText>
+      </w:r>
+      <w:r>
+        <w:rPr>
+          <w:rFonts w:cs="Arial"/>
+        </w:rPr>
+        <w:instrText>art review&lt;/title&gt;&lt;secondary-title&gt;Computer applications in engineering education&lt;/secondary-title&gt;&lt;/titles&gt;&lt;periodical&gt;&lt;full-title&gt;Computer applications in engineering education&lt;/full-title&gt;&lt;/periodical&gt;&lt;pages&gt;399-410&lt;/pages&gt;&lt;volume&gt;19&lt;/volume&gt;&lt;number&gt;3&lt;/number&gt;&lt;dates&gt;&lt;year&gt;2011&lt;/year&gt;&lt;/dates&gt;&lt;isbn&gt;1061-3773&lt;/isbn&gt;&lt;urls&gt;&lt;/urls&gt;&lt;/record&gt;&lt;/Cite&gt;&lt;/EndNote&gt;</w:instrText>
+      </w:r>
+      <w:r>
+        <w:rPr>
+          <w:rFonts w:cs="Arial"/>
+        </w:rPr>
+        <w:fldChar w:fldCharType="separate"/>
+      </w:r>
+      <w:r>
+        <w:rPr>
+          <w:rFonts w:cs="Arial"/>
+          <w:noProof/>
+        </w:rPr>
+        <w:t>(Deshpande &amp; Huang, 2011)</w:t>
+      </w:r>
+      <w:r>
+        <w:rPr>
+          <w:rFonts w:cs="Arial"/>
+        </w:rPr>
+        <w:fldChar w:fldCharType="end"/>
+      </w:r>
+      <w:r>
+        <w:rPr>
+          <w:rFonts w:cs="Arial"/>
+        </w:rPr>
+        <w:t>.</w:t>
+      </w:r>
+    </w:p>
+    <w:p>
+      <w:pPr>
+        <w:spacing w:after="0"/>
+        <w:rPr>
+          <w:rFonts w:cs="Arial"/>
+        </w:rPr>
+      </w:pPr>
+    </w:p>
+    <w:p>
+      <w:pPr>
+        <w:spacing w:after="0"/>
+      </w:pPr>
+      <w:r>
+        <w:rPr>
+          <w:rFonts w:cs="Arial"/>
+        </w:rPr>
+        <w:t xml:space="preserve">This section detailed the field of ludology and its roots in the “spirit of play” amongst cultures and society as well as the shift into being an academic means to study digital computer games. Through this, it was able to describe and develop the idea of a “serious game” and consequently games as simulations which are the most effective means to convey a learning environment though video games as a whole. Following this section, this study discusses how to link the learning theories of the previous section and the study of games together through a specific discussion on gamification. </w:t>
+      </w:r>
     </w:p>
     <w:p>
       <w:pPr>
@@ -7987,11 +9008,14 @@
         <w:spacing w:before="0" w:after="0"/>
         <w:jc w:val="both"/>
       </w:pPr>
-      <w:bookmarkStart w:id="47" w:name="_Toc74421564"/>
-      <w:r>
+      <w:bookmarkStart w:id="52" w:name="_Toc74484225"/>
+      <w:bookmarkStart w:id="53" w:name="_GoBack"/>
+      <w:bookmarkEnd w:id="53"/>
+      <w:r>
+        <w:lastRenderedPageBreak/>
         <w:t>Gamification</w:t>
       </w:r>
-      <w:bookmarkEnd w:id="47"/>
+      <w:bookmarkEnd w:id="52"/>
     </w:p>
     <w:p>
       <w:pPr>
@@ -8019,7 +9043,6 @@
           <w:color w:val="8064A2" w:themeColor="accent4"/>
           <w:lang w:eastAsia="en-ZA"/>
         </w:rPr>
-        <w:lastRenderedPageBreak/>
         <w:t>Gamification of Learning</w:t>
       </w:r>
     </w:p>
@@ -8167,11 +9190,11 @@
         <w:spacing w:before="0" w:after="0"/>
         <w:jc w:val="both"/>
       </w:pPr>
-      <w:bookmarkStart w:id="48" w:name="_Toc74421565"/>
+      <w:bookmarkStart w:id="54" w:name="_Toc74484226"/>
       <w:r>
         <w:t>Existing Gamified Teaching Systems and Educational Games</w:t>
       </w:r>
-      <w:bookmarkEnd w:id="48"/>
+      <w:bookmarkEnd w:id="54"/>
     </w:p>
     <w:p>
       <w:pPr>
@@ -8199,6 +9222,180 @@
       <w:pPr>
         <w:spacing w:after="0"/>
       </w:pPr>
+      <w:r>
+        <w:t xml:space="preserve">Dincelli </w:t>
+      </w:r>
+      <w:r>
+        <w:t>and</w:t>
+      </w:r>
+      <w:r>
+        <w:t xml:space="preserve"> Chengalur-Smith</w:t>
+      </w:r>
+      <w:r>
+        <w:t xml:space="preserve"> (2020) developed a game with the intention to train employees on certain security issues such as social engineering through social media.</w:t>
+      </w:r>
+    </w:p>
+    <w:p>
+      <w:pPr>
+        <w:spacing w:after="0"/>
+      </w:pPr>
+    </w:p>
+    <w:p>
+      <w:pPr>
+        <w:spacing w:after="0"/>
+        <w:jc w:val="center"/>
+      </w:pPr>
+      <w:r>
+        <w:rPr>
+          <w:noProof/>
+          <w:lang w:eastAsia="en-ZA"/>
+        </w:rPr>
+        <w:lastRenderedPageBreak/>
+        <w:drawing>
+          <wp:inline distT="0" distB="0" distL="0" distR="0" wp14:anchorId="3DACCCD6" wp14:editId="742380F0">
+            <wp:extent cx="4869364" cy="3590693"/>
+            <wp:effectExtent l="0" t="0" r="7620" b="0"/>
+            <wp:docPr id="2" name="Picture 2"/>
+            <wp:cNvGraphicFramePr>
+              <a:graphicFrameLocks xmlns:a="http://schemas.openxmlformats.org/drawingml/2006/main" noChangeAspect="1"/>
+            </wp:cNvGraphicFramePr>
+            <a:graphic xmlns:a="http://schemas.openxmlformats.org/drawingml/2006/main">
+              <a:graphicData uri="http://schemas.openxmlformats.org/drawingml/2006/picture">
+                <pic:pic xmlns:pic="http://schemas.openxmlformats.org/drawingml/2006/picture">
+                  <pic:nvPicPr>
+                    <pic:cNvPr id="2" name="seta game.png"/>
+                    <pic:cNvPicPr/>
+                  </pic:nvPicPr>
+                  <pic:blipFill>
+                    <a:blip r:embed="rId12">
+                      <a:extLst>
+                        <a:ext uri="{28A0092B-C50C-407E-A947-70E740481C1C}">
+                          <a14:useLocalDpi xmlns:a14="http://schemas.microsoft.com/office/drawing/2010/main" val="0"/>
+                        </a:ext>
+                      </a:extLst>
+                    </a:blip>
+                    <a:stretch>
+                      <a:fillRect/>
+                    </a:stretch>
+                  </pic:blipFill>
+                  <pic:spPr>
+                    <a:xfrm>
+                      <a:off x="0" y="0"/>
+                      <a:ext cx="4880453" cy="3598870"/>
+                    </a:xfrm>
+                    <a:prstGeom prst="rect">
+                      <a:avLst/>
+                    </a:prstGeom>
+                  </pic:spPr>
+                </pic:pic>
+              </a:graphicData>
+            </a:graphic>
+          </wp:inline>
+        </w:drawing>
+      </w:r>
+    </w:p>
+    <w:p>
+      <w:pPr>
+        <w:pStyle w:val="Caption"/>
+        <w:jc w:val="center"/>
+        <w:rPr>
+          <w:color w:val="auto"/>
+          <w:sz w:val="20"/>
+        </w:rPr>
+      </w:pPr>
+      <w:bookmarkStart w:id="55" w:name="_Toc74490120"/>
+      <w:r>
+        <w:rPr>
+          <w:color w:val="auto"/>
+          <w:sz w:val="20"/>
+        </w:rPr>
+        <w:t xml:space="preserve">Figure </w:t>
+      </w:r>
+      <w:r>
+        <w:rPr>
+          <w:color w:val="auto"/>
+          <w:sz w:val="20"/>
+        </w:rPr>
+        <w:fldChar w:fldCharType="begin"/>
+      </w:r>
+      <w:r>
+        <w:rPr>
+          <w:color w:val="auto"/>
+          <w:sz w:val="20"/>
+        </w:rPr>
+        <w:instrText xml:space="preserve"> SEQ Figure \* ARABIC </w:instrText>
+      </w:r>
+      <w:r>
+        <w:rPr>
+          <w:color w:val="auto"/>
+          <w:sz w:val="20"/>
+        </w:rPr>
+        <w:fldChar w:fldCharType="separate"/>
+      </w:r>
+      <w:r>
+        <w:rPr>
+          <w:noProof/>
+          <w:color w:val="auto"/>
+          <w:sz w:val="20"/>
+        </w:rPr>
+        <w:t>2</w:t>
+      </w:r>
+      <w:r>
+        <w:rPr>
+          <w:color w:val="auto"/>
+          <w:sz w:val="20"/>
+        </w:rPr>
+        <w:fldChar w:fldCharType="end"/>
+      </w:r>
+      <w:r>
+        <w:rPr>
+          <w:color w:val="auto"/>
+          <w:sz w:val="20"/>
+        </w:rPr>
+        <w:t xml:space="preserve">: Example Frame from the SETA gamified training system </w:t>
+      </w:r>
+      <w:r>
+        <w:rPr>
+          <w:color w:val="auto"/>
+          <w:sz w:val="20"/>
+        </w:rPr>
+        <w:fldChar w:fldCharType="begin"/>
+      </w:r>
+      <w:r>
+        <w:rPr>
+          <w:color w:val="auto"/>
+          <w:sz w:val="20"/>
+        </w:rPr>
+        <w:instrText xml:space="preserve"> ADDIN EN.CITE &lt;EndNote&gt;&lt;Cite&gt;&lt;Author&gt;Dincelli&lt;/Author&gt;&lt;Year&gt;2020&lt;/Year&gt;&lt;RecNum&gt;1&lt;/RecNum&gt;&lt;DisplayText&gt;(Dincelli &amp;amp; Chengalur-Smith, 2020)&lt;/DisplayText&gt;&lt;record&gt;&lt;rec-number&gt;1&lt;/rec-number&gt;&lt;foreign-keys&gt;&lt;key app="EN" db-id="xxpxx9sx3tp9wcessx85vtt29p0f95settdz" timestamp="1623076685"&gt;1&lt;/key&gt;&lt;/foreign-keys&gt;&lt;ref-type name="Journal Article"&gt;17&lt;/ref-type&gt;&lt;contributors&gt;&lt;authors&gt;&lt;author&gt;Dincelli, Ersin&lt;/author&gt;&lt;author&gt;Chengalur-Smith, InduShobha&lt;/author&gt;&lt;/authors&gt;&lt;/contributors&gt;&lt;titles&gt;&lt;title&gt;Choose your own training adventure: designing a gamified SETA artefact for improving information security and privacy through interactive storytelling&lt;/title&gt;&lt;secondary-title&gt;European Journal of Information Systems&lt;/secondary-title&gt;&lt;/titles&gt;&lt;pages&gt;669-687&lt;/pages&gt;&lt;volume&gt;29&lt;/volume&gt;&lt;number&gt;6&lt;/number&gt;&lt;dates&gt;&lt;year&gt;2020&lt;/year&gt;&lt;/dates&gt;&lt;isbn&gt;0960-085X&lt;/isbn&gt;&lt;urls&gt;&lt;/urls&gt;&lt;/record&gt;&lt;/Cite&gt;&lt;/EndNote&gt;</w:instrText>
+      </w:r>
+      <w:r>
+        <w:rPr>
+          <w:color w:val="auto"/>
+          <w:sz w:val="20"/>
+        </w:rPr>
+        <w:fldChar w:fldCharType="separate"/>
+      </w:r>
+      <w:r>
+        <w:rPr>
+          <w:noProof/>
+          <w:color w:val="auto"/>
+          <w:sz w:val="20"/>
+        </w:rPr>
+        <w:t>(Dincelli &amp; Chengalur-Smith, 2020)</w:t>
+      </w:r>
+      <w:bookmarkEnd w:id="55"/>
+      <w:r>
+        <w:rPr>
+          <w:color w:val="auto"/>
+          <w:sz w:val="20"/>
+        </w:rPr>
+        <w:fldChar w:fldCharType="end"/>
+      </w:r>
+    </w:p>
+    <w:p>
+      <w:pPr>
+        <w:spacing w:after="0"/>
+      </w:pPr>
     </w:p>
     <w:p>
       <w:pPr>
@@ -8218,28 +9415,93 @@
         <w:spacing w:after="0"/>
         <w:rPr>
           <w:rFonts w:cs="Arial"/>
-          <w:i/>
+        </w:rPr>
+      </w:pPr>
+      <w:r>
+        <w:rPr>
+          <w:rFonts w:cs="Arial"/>
+        </w:rPr>
+        <w:t xml:space="preserve">Annetta (2008) discusses multiple examples of </w:t>
+      </w:r>
+      <w:r>
+        <w:rPr>
+          <w:rFonts w:cs="Arial"/>
+        </w:rPr>
+        <w:t>educational games aimed towards younger audiences</w:t>
+      </w:r>
+      <w:r>
+        <w:rPr>
+          <w:rFonts w:cs="Arial"/>
+        </w:rPr>
+        <w:t xml:space="preserve">, such as Discover Babylon </w:t>
+      </w:r>
+    </w:p>
+    <w:p>
+      <w:pPr>
+        <w:spacing w:after="0"/>
+        <w:rPr>
+          <w:rFonts w:cs="Arial"/>
+        </w:rPr>
+      </w:pPr>
+    </w:p>
+    <w:p>
+      <w:pPr>
+        <w:spacing w:after="0"/>
+        <w:rPr>
+          <w:rFonts w:cs="Arial"/>
+        </w:rPr>
+      </w:pPr>
+      <w:r>
+        <w:rPr>
+          <w:rFonts w:cs="Arial"/>
+        </w:rPr>
+        <w:t>Another is</w:t>
+      </w:r>
+      <w:r>
+        <w:rPr>
+          <w:rFonts w:cs="Arial"/>
+        </w:rPr>
+        <w:t xml:space="preserve"> Quest Atlantis, that had been developed to immerse children and young adolescents in an academic environment. </w:t>
+      </w:r>
+      <w:r>
+        <w:rPr>
+          <w:rFonts w:cs="Arial"/>
+        </w:rPr>
+        <w:fldChar w:fldCharType="begin"/>
+      </w:r>
+      <w:r>
+        <w:rPr>
+          <w:rFonts w:cs="Arial"/>
+        </w:rPr>
+        <w:instrText xml:space="preserve"> ADDIN EN.CITE &lt;EndNote&gt;&lt;Cite&gt;&lt;Author&gt;Annetta&lt;/Author&gt;&lt;Year&gt;2008&lt;/Year&gt;&lt;RecNum&gt;2&lt;/RecNum&gt;&lt;DisplayText&gt;(Annetta, 2008)&lt;/DisplayText&gt;&lt;record&gt;&lt;rec-number&gt;2&lt;/rec-number&gt;&lt;foreign-keys&gt;&lt;key app="EN" db-id="xxpxx9sx3tp9wcessx85vtt29p0f95settdz" timestamp="1623366913"&gt;2&lt;/key&gt;&lt;/foreign-keys&gt;&lt;ref-type name="Journal Article"&gt;17&lt;/ref-type&gt;&lt;contributors&gt;&lt;authors&gt;&lt;author&gt;Annetta, Leonard A&lt;/author&gt;&lt;/authors&gt;&lt;/contributors&gt;&lt;titles&gt;&lt;title&gt;Video games in education: Why they should be used and how they are being used&lt;/title&gt;&lt;secondary-title&gt;Theory into practice&lt;/secondary-title&gt;&lt;/titles&gt;&lt;pages&gt;229-239&lt;/pages&gt;&lt;volume&gt;47&lt;/volume&gt;&lt;number&gt;3&lt;/number&gt;&lt;dates&gt;&lt;year&gt;2008&lt;/year&gt;&lt;/dates&gt;&lt;isbn&gt;0040-5841&lt;/isbn&gt;&lt;urls&gt;&lt;/urls&gt;&lt;/record&gt;&lt;/Cite&gt;&lt;/EndNote&gt;</w:instrText>
+      </w:r>
+      <w:r>
+        <w:rPr>
+          <w:rFonts w:cs="Arial"/>
+        </w:rPr>
+        <w:fldChar w:fldCharType="separate"/>
+      </w:r>
+      <w:r>
+        <w:rPr>
+          <w:rFonts w:cs="Arial"/>
           <w:noProof/>
-          <w:color w:val="C0504D" w:themeColor="accent2"/>
-        </w:rPr>
-      </w:pPr>
-      <w:r>
-        <w:rPr>
-          <w:rFonts w:cs="Arial"/>
-          <w:i/>
-          <w:color w:val="C0504D" w:themeColor="accent2"/>
-        </w:rPr>
-        <w:t xml:space="preserve">Annetta (2008:230) discusses multiple examples of these games, such as Discover Babylon and Quest Atlantis, that had been developed to immerse children and young adolescents in an academic environment. Further examples of the use of serious games have already had an impact on the military, medical and higher business education fields early in their conception and this trend continues to this day with most serious games being used within the medical fields specifically </w:t>
-      </w:r>
-      <w:r>
-        <w:rPr>
-          <w:rFonts w:cs="Arial"/>
-          <w:i/>
-          <w:noProof/>
-          <w:color w:val="C0504D" w:themeColor="accent2"/>
-        </w:rPr>
-        <w:t>(Annetta, 2008:229).</w:t>
-      </w:r>
+        </w:rPr>
+        <w:t>(Annetta, 2008)</w:t>
+      </w:r>
+      <w:r>
+        <w:rPr>
+          <w:rFonts w:cs="Arial"/>
+        </w:rPr>
+        <w:fldChar w:fldCharType="end"/>
+      </w:r>
+    </w:p>
+    <w:p>
+      <w:pPr>
+        <w:spacing w:after="0"/>
+        <w:rPr>
+          <w:rFonts w:cs="Arial"/>
+        </w:rPr>
+      </w:pPr>
     </w:p>
     <w:p>
       <w:pPr>
@@ -8252,11 +9514,11 @@
         <w:spacing w:before="0" w:after="0"/>
         <w:jc w:val="both"/>
       </w:pPr>
-      <w:bookmarkStart w:id="49" w:name="_Toc74421566"/>
+      <w:bookmarkStart w:id="56" w:name="_Toc74484227"/>
       <w:r>
         <w:t>Potential Issues and Effects of Game-Based Learning</w:t>
       </w:r>
-      <w:bookmarkEnd w:id="49"/>
+      <w:bookmarkEnd w:id="56"/>
     </w:p>
     <w:p>
       <w:pPr>
@@ -8264,6 +9526,65 @@
       </w:pPr>
       <w:r>
         <w:t>Lastly, this section will document various issues and effects of using game-based leaning in attempt to ensure the framework of qualities and principles developed can avoid introducing them into the system that will be developed. Specifically, both the general effects of digital games and gamified learning (traditional teaching that makes use of several gamification tactics) will be described.</w:t>
+      </w:r>
+    </w:p>
+    <w:p>
+      <w:pPr>
+        <w:spacing w:after="0"/>
+      </w:pPr>
+    </w:p>
+    <w:p>
+      <w:pPr>
+        <w:spacing w:after="0"/>
+      </w:pPr>
+      <w:r>
+        <w:lastRenderedPageBreak/>
+        <w:t xml:space="preserve">With the implementation of games as a means of learning, positive effects are obviously wanted over other. A study had developed a digital game to illustrate the executive function of being able to switch attention from one task to another effectively and quickly and found that participants that had several hours of playtime performed better on cognitive tests that tested the aforementioned skill </w:t>
+      </w:r>
+      <w:r>
+        <w:fldChar w:fldCharType="begin"/>
+      </w:r>
+      <w:r>
+        <w:instrText xml:space="preserve"> ADDIN EN.CITE &lt;EndNote&gt;&lt;Cite&gt;&lt;Author&gt;Mayer&lt;/Author&gt;&lt;Year&gt;2019&lt;/Year&gt;&lt;RecNum&gt;26&lt;/RecNum&gt;&lt;DisplayText&gt;(Mayer, 2019)&lt;/DisplayText&gt;&lt;record&gt;&lt;rec-number&gt;26&lt;/rec-number&gt;&lt;foreign-keys&gt;&lt;key app="EN" db-id="xxpxx9sx3tp9wcessx85vtt29p0f95settdz" timestamp="1623584182"&gt;26&lt;/key&gt;&lt;/foreign-keys&gt;&lt;ref-type name="Journal Article"&gt;17&lt;/ref-type&gt;&lt;contributors&gt;&lt;authors&gt;&lt;author&gt;Mayer, Richard E&lt;/author&gt;&lt;/authors&gt;&lt;/contributors&gt;&lt;titles&gt;&lt;title&gt;Computer games in education&lt;/title&gt;&lt;secondary-title&gt;Annual review of psychology&lt;/secondary-title&gt;&lt;/titles&gt;&lt;periodical&gt;&lt;full-title&gt;Annual review of psychology&lt;/full-title&gt;&lt;/periodical&gt;&lt;pages&gt;531-549&lt;/pages&gt;&lt;volume&gt;70&lt;/volume&gt;&lt;dates&gt;&lt;year&gt;2019&lt;/year&gt;&lt;/dates&gt;&lt;isbn&gt;0066-4308&lt;/isbn&gt;&lt;urls&gt;&lt;/urls&gt;&lt;/record&gt;&lt;/Cite&gt;&lt;/EndNote&gt;</w:instrText>
+      </w:r>
+      <w:r>
+        <w:fldChar w:fldCharType="separate"/>
+      </w:r>
+      <w:r>
+        <w:rPr>
+          <w:noProof/>
+        </w:rPr>
+        <w:t>(Mayer, 2019)</w:t>
+      </w:r>
+      <w:r>
+        <w:fldChar w:fldCharType="end"/>
+      </w:r>
+      <w:r>
+        <w:t xml:space="preserve">. This study also found that the increase in cognitive skills had not happened in some games but had in others, although they do not mention which games these are </w:t>
+      </w:r>
+      <w:r>
+        <w:fldChar w:fldCharType="begin"/>
+      </w:r>
+      <w:r>
+        <w:instrText xml:space="preserve"> ADDIN EN.CITE &lt;EndNote&gt;&lt;Cite&gt;&lt;Author&gt;Mayer&lt;/Author&gt;&lt;Year&gt;2019&lt;/Year&gt;&lt;RecNum&gt;26&lt;/RecNum&gt;&lt;DisplayText&gt;(Mayer, 2019)&lt;/DisplayText&gt;&lt;record&gt;&lt;rec-number&gt;26&lt;/rec-number&gt;&lt;foreign-keys&gt;&lt;key app="EN" db-id="xxpxx9sx3tp9wcessx85vtt29p0f95settdz" timestamp="1623584182"&gt;26&lt;/key&gt;&lt;/foreign-keys&gt;&lt;ref-type name="Journal Article"&gt;17&lt;/ref-type&gt;&lt;contributors&gt;&lt;authors&gt;&lt;author&gt;Mayer, Richard E&lt;/author&gt;&lt;/authors&gt;&lt;/contributors&gt;&lt;titles&gt;&lt;title&gt;Computer games in education&lt;/title&gt;&lt;secondary-title&gt;Annual review of psychology&lt;/secondary-title&gt;&lt;/titles&gt;&lt;periodical&gt;&lt;full-title&gt;Annual review of psychology&lt;/full-title&gt;&lt;/periodical&gt;&lt;pages&gt;531-549&lt;/pages&gt;&lt;volume&gt;70&lt;/volume&gt;&lt;dates&gt;&lt;year&gt;2019&lt;/year&gt;&lt;/dates&gt;&lt;isbn&gt;0066-4308&lt;/isbn&gt;&lt;urls&gt;&lt;/urls&gt;&lt;/record&gt;&lt;/Cite&gt;&lt;/EndNote&gt;</w:instrText>
+      </w:r>
+      <w:r>
+        <w:fldChar w:fldCharType="separate"/>
+      </w:r>
+      <w:r>
+        <w:rPr>
+          <w:noProof/>
+        </w:rPr>
+        <w:t>(Mayer, 2019)</w:t>
+      </w:r>
+      <w:r>
+        <w:fldChar w:fldCharType="end"/>
+      </w:r>
+      <w:r>
+        <w:t>.</w:t>
+      </w:r>
+      <w:r>
+        <w:t xml:space="preserve"> </w:t>
       </w:r>
     </w:p>
     <w:p>
@@ -8356,7 +9677,6 @@
           <w:szCs w:val="22"/>
           <w:lang w:val="af-ZA"/>
         </w:rPr>
-        <w:lastRenderedPageBreak/>
         <w:t>Sources:</w:t>
       </w:r>
     </w:p>
@@ -8520,11 +9840,11 @@
         <w:spacing w:before="0" w:after="0"/>
         <w:jc w:val="both"/>
       </w:pPr>
-      <w:bookmarkStart w:id="50" w:name="_Toc74421567"/>
+      <w:bookmarkStart w:id="57" w:name="_Toc74484228"/>
       <w:r>
         <w:t>Conclusion/Summary</w:t>
       </w:r>
-      <w:bookmarkEnd w:id="50"/>
+      <w:bookmarkEnd w:id="57"/>
     </w:p>
     <w:p>
       <w:pPr>
@@ -8554,12 +9874,12 @@
         <w:pStyle w:val="Chapter"/>
         <w:spacing w:after="0"/>
       </w:pPr>
-      <w:bookmarkStart w:id="51" w:name="_Toc74421568"/>
+      <w:bookmarkStart w:id="58" w:name="_Toc74484229"/>
       <w:r>
         <w:lastRenderedPageBreak/>
         <w:t>Reference List</w:t>
       </w:r>
-      <w:bookmarkEnd w:id="51"/>
+      <w:bookmarkEnd w:id="58"/>
     </w:p>
     <w:bookmarkEnd w:id="28"/>
     <w:bookmarkEnd w:id="29"/>
@@ -8654,6 +9974,72 @@
         <w:ind w:left="720" w:hanging="720"/>
       </w:pPr>
       <w:r>
+        <w:t xml:space="preserve">Burke, J. W., McNeill, M., Charles, D., Morrow, P., Crosbie, J., &amp; McDonough, S. (2009). Serious games for upper limb rehabilitation following stroke. 2009 Conference in Games and Virtual Worlds for Serious Applications, </w:t>
+      </w:r>
+    </w:p>
+    <w:p>
+      <w:pPr>
+        <w:pStyle w:val="EndNoteBibliography"/>
+        <w:spacing w:after="0"/>
+        <w:ind w:left="720" w:hanging="720"/>
+      </w:pPr>
+      <w:r>
+        <w:t xml:space="preserve">Costanza, R., Chichakly, K., Dale, V., Farber, S., Finnigan, D., Grigg, K., Heckbert, S., Kubiszewski, I., Lee, H., &amp; Liu, S. (2014). Simulation games that integrate research, entertainment, and learning around ecosystem services. </w:t>
+      </w:r>
+      <w:r>
+        <w:rPr>
+          <w:i/>
+        </w:rPr>
+        <w:t>Ecosystem Services</w:t>
+      </w:r>
+      <w:r>
+        <w:t>,</w:t>
+      </w:r>
+      <w:r>
+        <w:rPr>
+          <w:i/>
+        </w:rPr>
+        <w:t xml:space="preserve"> 10</w:t>
+      </w:r>
+      <w:r>
+        <w:t xml:space="preserve">, 195-201. </w:t>
+      </w:r>
+    </w:p>
+    <w:p>
+      <w:pPr>
+        <w:pStyle w:val="EndNoteBibliography"/>
+        <w:spacing w:after="0"/>
+        <w:ind w:left="720" w:hanging="720"/>
+      </w:pPr>
+      <w:r>
+        <w:t xml:space="preserve">De Gloria, A., Bellotti, F., &amp; Berta, R. (2014). Serious Games for education and training. </w:t>
+      </w:r>
+      <w:r>
+        <w:rPr>
+          <w:i/>
+        </w:rPr>
+        <w:t>International Journal of Serious Games</w:t>
+      </w:r>
+      <w:r>
+        <w:t>,</w:t>
+      </w:r>
+      <w:r>
+        <w:rPr>
+          <w:i/>
+        </w:rPr>
+        <w:t xml:space="preserve"> 1</w:t>
+      </w:r>
+      <w:r>
+        <w:t xml:space="preserve">(1). </w:t>
+      </w:r>
+    </w:p>
+    <w:p>
+      <w:pPr>
+        <w:pStyle w:val="EndNoteBibliography"/>
+        <w:spacing w:after="0"/>
+        <w:ind w:left="720" w:hanging="720"/>
+      </w:pPr>
+      <w:r>
         <w:t xml:space="preserve">Dempsey, J. V., Lucassen, B. A., Haynes, L. L., &amp; Casey, M. S. (1996). Instructional Applications of Computer Games. </w:t>
       </w:r>
     </w:p>
@@ -8719,6 +10105,62 @@
         <w:ind w:left="720" w:hanging="720"/>
       </w:pPr>
       <w:r>
+        <w:t xml:space="preserve">Dincelli, E., &amp; Chengalur-Smith, I. (2020). Choose your own training adventure: designing a gamified SETA artefact for improving information security and privacy through interactive storytelling. </w:t>
+      </w:r>
+      <w:r>
+        <w:rPr>
+          <w:i/>
+        </w:rPr>
+        <w:t>European Journal of Information Systems</w:t>
+      </w:r>
+      <w:r>
+        <w:t>,</w:t>
+      </w:r>
+      <w:r>
+        <w:rPr>
+          <w:i/>
+        </w:rPr>
+        <w:t xml:space="preserve"> 29</w:t>
+      </w:r>
+      <w:r>
+        <w:t xml:space="preserve">(6), 669-687. </w:t>
+      </w:r>
+    </w:p>
+    <w:p>
+      <w:pPr>
+        <w:pStyle w:val="EndNoteBibliography"/>
+        <w:spacing w:after="0"/>
+        <w:ind w:left="720" w:hanging="720"/>
+      </w:pPr>
+      <w:r>
+        <w:t xml:space="preserve">Eskelinen, M. (2001). The gaming situation. </w:t>
+      </w:r>
+      <w:r>
+        <w:rPr>
+          <w:i/>
+        </w:rPr>
+        <w:t>Game studies</w:t>
+      </w:r>
+      <w:r>
+        <w:t>,</w:t>
+      </w:r>
+      <w:r>
+        <w:rPr>
+          <w:i/>
+        </w:rPr>
+        <w:t xml:space="preserve"> 1</w:t>
+      </w:r>
+      <w:r>
+        <w:t xml:space="preserve">(1), 68. </w:t>
+      </w:r>
+    </w:p>
+    <w:p>
+      <w:pPr>
+        <w:pStyle w:val="EndNoteBibliography"/>
+        <w:spacing w:after="0"/>
+        <w:ind w:left="720" w:hanging="720"/>
+      </w:pPr>
+      <w:r>
         <w:t xml:space="preserve">Fisch, D., Janicke, M., Kalkowski, E., &amp; Sick, B. (2009). Learning by teaching versus learning by doing: Knowledge exchange in organic agent systems. 2009 IEEE Symposium on Intelligent Agents, </w:t>
       </w:r>
     </w:p>
@@ -8739,6 +10181,25 @@
         <w:ind w:left="720" w:hanging="720"/>
       </w:pPr>
       <w:r>
+        <w:t xml:space="preserve">Frasca, G. (2013). Simulation versus narrative: Introduction to ludology. In </w:t>
+      </w:r>
+      <w:r>
+        <w:rPr>
+          <w:i/>
+        </w:rPr>
+        <w:t>The video game theory reader</w:t>
+      </w:r>
+      <w:r>
+        <w:t xml:space="preserve"> (pp. 243-258). Routledge. </w:t>
+      </w:r>
+    </w:p>
+    <w:p>
+      <w:pPr>
+        <w:pStyle w:val="EndNoteBibliography"/>
+        <w:spacing w:after="0"/>
+        <w:ind w:left="720" w:hanging="720"/>
+      </w:pPr>
+      <w:r>
         <w:t xml:space="preserve">Gibson, D., Aldrich, C., &amp; Prensky, M. (2006). </w:t>
       </w:r>
       <w:r>
@@ -8758,6 +10219,25 @@
         <w:ind w:left="720" w:hanging="720"/>
       </w:pPr>
       <w:r>
+        <w:t xml:space="preserve">Huizinga, J., &amp; Hull, R. F. C. (1949). </w:t>
+      </w:r>
+      <w:r>
+        <w:rPr>
+          <w:i/>
+        </w:rPr>
+        <w:t>Homo Ludens. A Study of the Play-element in Culture.[Translated by RFC Hull.]</w:t>
+      </w:r>
+      <w:r>
+        <w:t xml:space="preserve">. Routledge &amp; Kegan Paul. </w:t>
+      </w:r>
+    </w:p>
+    <w:p>
+      <w:pPr>
+        <w:pStyle w:val="EndNoteBibliography"/>
+        <w:spacing w:after="0"/>
+        <w:ind w:left="720" w:hanging="720"/>
+      </w:pPr>
+      <w:r>
         <w:t xml:space="preserve">Kapp, K. M. (2012). </w:t>
       </w:r>
       <w:r>
@@ -8796,6 +10276,53 @@
         <w:ind w:left="720" w:hanging="720"/>
       </w:pPr>
       <w:r>
+        <w:t xml:space="preserve">Manovich, L. (2002). </w:t>
+      </w:r>
+      <w:r>
+        <w:rPr>
+          <w:i/>
+        </w:rPr>
+        <w:t>The language of new media</w:t>
+      </w:r>
+      <w:r>
+        <w:t xml:space="preserve">. MIT press. </w:t>
+      </w:r>
+    </w:p>
+    <w:p>
+      <w:pPr>
+        <w:pStyle w:val="EndNoteBibliography"/>
+        <w:spacing w:after="0"/>
+        <w:ind w:left="720" w:hanging="720"/>
+      </w:pPr>
+      <w:r>
+        <w:t xml:space="preserve">Mayer, R. E. (2019). Computer games in education. </w:t>
+      </w:r>
+      <w:r>
+        <w:rPr>
+          <w:i/>
+        </w:rPr>
+        <w:t>Annual review of psychology</w:t>
+      </w:r>
+      <w:r>
+        <w:t>,</w:t>
+      </w:r>
+      <w:r>
+        <w:rPr>
+          <w:i/>
+        </w:rPr>
+        <w:t xml:space="preserve"> 70</w:t>
+      </w:r>
+      <w:r>
+        <w:t xml:space="preserve">, 531-549. </w:t>
+      </w:r>
+    </w:p>
+    <w:p>
+      <w:pPr>
+        <w:pStyle w:val="EndNoteBibliography"/>
+        <w:spacing w:after="0"/>
+        <w:ind w:left="720" w:hanging="720"/>
+      </w:pPr>
+      <w:r>
         <w:t xml:space="preserve">Merrill, M. D. (2002). First principles of instruction. </w:t>
       </w:r>
       <w:r>
@@ -8824,6 +10351,34 @@
         <w:ind w:left="720" w:hanging="720"/>
       </w:pPr>
       <w:r>
+        <w:t xml:space="preserve">Ranalli, J. (2008). Learning English with The Sims: exploiting authentic computer simulation games for L2 learning. </w:t>
+      </w:r>
+      <w:r>
+        <w:rPr>
+          <w:i/>
+        </w:rPr>
+        <w:t>Computer Assisted Language Learning</w:t>
+      </w:r>
+      <w:r>
+        <w:t>,</w:t>
+      </w:r>
+      <w:r>
+        <w:rPr>
+          <w:i/>
+        </w:rPr>
+        <w:t xml:space="preserve"> 21</w:t>
+      </w:r>
+      <w:r>
+        <w:t xml:space="preserve">(5), 441-455. </w:t>
+      </w:r>
+    </w:p>
+    <w:p>
+      <w:pPr>
+        <w:pStyle w:val="EndNoteBibliography"/>
+        <w:spacing w:after="0"/>
+        <w:ind w:left="720" w:hanging="720"/>
+      </w:pPr>
+      <w:r>
         <w:t xml:space="preserve">Reigeluth, C. M. (1996). A new paradigm of ISD? </w:t>
       </w:r>
       <w:r>
@@ -8843,6 +10398,62 @@
       </w:r>
       <w:r>
         <w:t xml:space="preserve">(3), 13-20. </w:t>
+      </w:r>
+    </w:p>
+    <w:p>
+      <w:pPr>
+        <w:pStyle w:val="EndNoteBibliography"/>
+        <w:spacing w:after="0"/>
+        <w:ind w:left="720" w:hanging="720"/>
+      </w:pPr>
+      <w:r>
+        <w:t xml:space="preserve">Squire, K. (2003). Video games in education. </w:t>
+      </w:r>
+      <w:r>
+        <w:rPr>
+          <w:i/>
+        </w:rPr>
+        <w:t>Int. J. Intell. Games &amp; Simulation</w:t>
+      </w:r>
+      <w:r>
+        <w:t>,</w:t>
+      </w:r>
+      <w:r>
+        <w:rPr>
+          <w:i/>
+        </w:rPr>
+        <w:t xml:space="preserve"> 2</w:t>
+      </w:r>
+      <w:r>
+        <w:t xml:space="preserve">(1), 49-62. </w:t>
+      </w:r>
+    </w:p>
+    <w:p>
+      <w:pPr>
+        <w:pStyle w:val="EndNoteBibliography"/>
+        <w:spacing w:after="0"/>
+        <w:ind w:left="720" w:hanging="720"/>
+      </w:pPr>
+      <w:r>
+        <w:t xml:space="preserve">Tao, Y.-H., Cheng, C.-J., &amp; Sun, S.-Y. (2009). What influences college students to continue using business simulation games? The Taiwan experience. </w:t>
+      </w:r>
+      <w:r>
+        <w:rPr>
+          <w:i/>
+        </w:rPr>
+        <w:t>Computers &amp; Education</w:t>
+      </w:r>
+      <w:r>
+        <w:t>,</w:t>
+      </w:r>
+      <w:r>
+        <w:rPr>
+          <w:i/>
+        </w:rPr>
+        <w:t xml:space="preserve"> 53</w:t>
+      </w:r>
+      <w:r>
+        <w:t xml:space="preserve">(3), 929-939. </w:t>
       </w:r>
     </w:p>
     <w:p>
@@ -8851,6 +10462,7 @@
         <w:ind w:left="720" w:hanging="720"/>
       </w:pPr>
       <w:r>
+        <w:lastRenderedPageBreak/>
         <w:t xml:space="preserve">Virvou, M., Katsionis, G., &amp; Manos, K. (2005). Combining software games with education: Evaluation of its educational effectiveness. </w:t>
       </w:r>
       <w:r>
@@ -8881,14 +10493,8 @@
         <w:fldChar w:fldCharType="end"/>
       </w:r>
     </w:p>
-    <w:p>
-      <w:pPr>
-        <w:spacing w:after="0"/>
-        <w:jc w:val="left"/>
-      </w:pPr>
-    </w:p>
     <w:sectPr>
-      <w:footerReference w:type="default" r:id="rId12"/>
+      <w:footerReference w:type="default" r:id="rId13"/>
       <w:pgSz w:w="11907" w:h="16840" w:code="9"/>
       <w:pgMar w:top="1418" w:right="1418" w:bottom="1418" w:left="1418" w:header="851" w:footer="1134" w:gutter="0"/>
       <w:pgNumType w:start="1"/>
@@ -8900,7 +10506,7 @@
 </file>
 
 <file path=word/endnotes.xml><?xml version="1.0" encoding="utf-8"?>
-<w:endnotes xmlns:wpc="http://schemas.microsoft.com/office/word/2010/wordprocessingCanvas" xmlns:cx="http://schemas.microsoft.com/office/drawing/2014/chartex" xmlns:cx1="http://schemas.microsoft.com/office/drawing/2015/9/8/chartex" xmlns:cx2="http://schemas.microsoft.com/office/drawing/2015/10/21/chartex" xmlns:cx3="http://schemas.microsoft.com/office/drawing/2016/5/9/chartex" xmlns:cx4="http://schemas.microsoft.com/office/drawing/2016/5/10/chartex" xmlns:cx5="http://schemas.microsoft.com/office/drawing/2016/5/11/chartex" xmlns:cx6="http://schemas.microsoft.com/office/drawing/2016/5/12/chartex" xmlns:cx7="http://schemas.microsoft.com/office/drawing/2016/5/13/chartex" xmlns:cx8="http://schemas.microsoft.com/office/drawing/2016/5/14/chartex" xmlns:mc="http://schemas.openxmlformats.org/markup-compatibility/2006" xmlns:aink="http://schemas.microsoft.com/office/drawing/2016/ink" xmlns:am3d="http://schemas.microsoft.com/office/drawing/2017/model3d" xmlns:o="urn:schemas-microsoft-com:office:office" xmlns:r="http://schemas.openxmlformats.org/officeDocument/2006/relationships" xmlns:m="http://schemas.openxmlformats.org/officeDocument/2006/math" xmlns:v="urn:schemas-microsoft-com:vml" xmlns:wp14="http://schemas.microsoft.com/office/word/2010/wordprocessingDrawing" xmlns:wp="http://schemas.openxmlformats.org/drawingml/2006/wordprocessingDrawing" xmlns:w10="urn:schemas-microsoft-com:office:word" xmlns:w="http://schemas.openxmlformats.org/wordprocessingml/2006/main" xmlns:w14="http://schemas.microsoft.com/office/word/2010/wordml" xmlns:w15="http://schemas.microsoft.com/office/word/2012/wordml" xmlns:w16cex="http://schemas.microsoft.com/office/word/2018/wordml/cex" xmlns:w16cid="http://schemas.microsoft.com/office/word/2016/wordml/cid" xmlns:w16="http://schemas.microsoft.com/office/word/2018/wordml" xmlns:w16se="http://schemas.microsoft.com/office/word/2015/wordml/symex" xmlns:wpg="http://schemas.microsoft.com/office/word/2010/wordprocessingGroup" xmlns:wpi="http://schemas.microsoft.com/office/word/2010/wordprocessingInk" xmlns:wne="http://schemas.microsoft.com/office/word/2006/wordml" xmlns:wps="http://schemas.microsoft.com/office/word/2010/wordprocessingShape" mc:Ignorable="w14 w15 w16se w16cid w16 w16cex wp14">
+<w:endnotes xmlns:wpc="http://schemas.microsoft.com/office/word/2010/wordprocessingCanvas" xmlns:cx="http://schemas.microsoft.com/office/drawing/2014/chartex" xmlns:mc="http://schemas.openxmlformats.org/markup-compatibility/2006" xmlns:o="urn:schemas-microsoft-com:office:office" xmlns:r="http://schemas.openxmlformats.org/officeDocument/2006/relationships" xmlns:m="http://schemas.openxmlformats.org/officeDocument/2006/math" xmlns:v="urn:schemas-microsoft-com:vml" xmlns:wp14="http://schemas.microsoft.com/office/word/2010/wordprocessingDrawing" xmlns:wp="http://schemas.openxmlformats.org/drawingml/2006/wordprocessingDrawing" xmlns:w10="urn:schemas-microsoft-com:office:word" xmlns:w="http://schemas.openxmlformats.org/wordprocessingml/2006/main" xmlns:w14="http://schemas.microsoft.com/office/word/2010/wordml" xmlns:w15="http://schemas.microsoft.com/office/word/2012/wordml" xmlns:w16se="http://schemas.microsoft.com/office/word/2015/wordml/symex" xmlns:wpg="http://schemas.microsoft.com/office/word/2010/wordprocessingGroup" xmlns:wpi="http://schemas.microsoft.com/office/word/2010/wordprocessingInk" xmlns:wne="http://schemas.microsoft.com/office/word/2006/wordml" xmlns:wps="http://schemas.microsoft.com/office/word/2010/wordprocessingShape" mc:Ignorable="w14 w15 w16se wp14">
   <w:endnote w:type="separator" w:id="-1">
     <w:p>
       <w:pPr>
@@ -8925,7 +10531,7 @@
 </file>
 
 <file path=word/footer1.xml><?xml version="1.0" encoding="utf-8"?>
-<w:ftr xmlns:wpc="http://schemas.microsoft.com/office/word/2010/wordprocessingCanvas" xmlns:cx="http://schemas.microsoft.com/office/drawing/2014/chartex" xmlns:cx1="http://schemas.microsoft.com/office/drawing/2015/9/8/chartex" xmlns:cx2="http://schemas.microsoft.com/office/drawing/2015/10/21/chartex" xmlns:cx3="http://schemas.microsoft.com/office/drawing/2016/5/9/chartex" xmlns:cx4="http://schemas.microsoft.com/office/drawing/2016/5/10/chartex" xmlns:cx5="http://schemas.microsoft.com/office/drawing/2016/5/11/chartex" xmlns:cx6="http://schemas.microsoft.com/office/drawing/2016/5/12/chartex" xmlns:cx7="http://schemas.microsoft.com/office/drawing/2016/5/13/chartex" xmlns:cx8="http://schemas.microsoft.com/office/drawing/2016/5/14/chartex" xmlns:mc="http://schemas.openxmlformats.org/markup-compatibility/2006" xmlns:aink="http://schemas.microsoft.com/office/drawing/2016/ink" xmlns:am3d="http://schemas.microsoft.com/office/drawing/2017/model3d" xmlns:o="urn:schemas-microsoft-com:office:office" xmlns:r="http://schemas.openxmlformats.org/officeDocument/2006/relationships" xmlns:m="http://schemas.openxmlformats.org/officeDocument/2006/math" xmlns:v="urn:schemas-microsoft-com:vml" xmlns:wp14="http://schemas.microsoft.com/office/word/2010/wordprocessingDrawing" xmlns:wp="http://schemas.openxmlformats.org/drawingml/2006/wordprocessingDrawing" xmlns:w10="urn:schemas-microsoft-com:office:word" xmlns:w="http://schemas.openxmlformats.org/wordprocessingml/2006/main" xmlns:w14="http://schemas.microsoft.com/office/word/2010/wordml" xmlns:w15="http://schemas.microsoft.com/office/word/2012/wordml" xmlns:w16cex="http://schemas.microsoft.com/office/word/2018/wordml/cex" xmlns:w16cid="http://schemas.microsoft.com/office/word/2016/wordml/cid" xmlns:w16="http://schemas.microsoft.com/office/word/2018/wordml" xmlns:w16se="http://schemas.microsoft.com/office/word/2015/wordml/symex" xmlns:wpg="http://schemas.microsoft.com/office/word/2010/wordprocessingGroup" xmlns:wpi="http://schemas.microsoft.com/office/word/2010/wordprocessingInk" xmlns:wne="http://schemas.microsoft.com/office/word/2006/wordml" xmlns:wps="http://schemas.microsoft.com/office/word/2010/wordprocessingShape" mc:Ignorable="w14 w15 w16se w16cid w16 w16cex wp14">
+<w:ftr xmlns:wpc="http://schemas.microsoft.com/office/word/2010/wordprocessingCanvas" xmlns:cx="http://schemas.microsoft.com/office/drawing/2014/chartex" xmlns:mc="http://schemas.openxmlformats.org/markup-compatibility/2006" xmlns:o="urn:schemas-microsoft-com:office:office" xmlns:r="http://schemas.openxmlformats.org/officeDocument/2006/relationships" xmlns:m="http://schemas.openxmlformats.org/officeDocument/2006/math" xmlns:v="urn:schemas-microsoft-com:vml" xmlns:wp14="http://schemas.microsoft.com/office/word/2010/wordprocessingDrawing" xmlns:wp="http://schemas.openxmlformats.org/drawingml/2006/wordprocessingDrawing" xmlns:w10="urn:schemas-microsoft-com:office:word" xmlns:w="http://schemas.openxmlformats.org/wordprocessingml/2006/main" xmlns:w14="http://schemas.microsoft.com/office/word/2010/wordml" xmlns:w15="http://schemas.microsoft.com/office/word/2012/wordml" xmlns:w16se="http://schemas.microsoft.com/office/word/2015/wordml/symex" xmlns:wpg="http://schemas.microsoft.com/office/word/2010/wordprocessingGroup" xmlns:wpi="http://schemas.microsoft.com/office/word/2010/wordprocessingInk" xmlns:wne="http://schemas.microsoft.com/office/word/2006/wordml" xmlns:wps="http://schemas.microsoft.com/office/word/2010/wordprocessingShape" mc:Ignorable="w14 w15 w16se wp14">
   <w:p>
     <w:pPr>
       <w:pStyle w:val="Footer"/>
@@ -8966,7 +10572,7 @@
 </file>
 
 <file path=word/footer2.xml><?xml version="1.0" encoding="utf-8"?>
-<w:ftr xmlns:wpc="http://schemas.microsoft.com/office/word/2010/wordprocessingCanvas" xmlns:cx="http://schemas.microsoft.com/office/drawing/2014/chartex" xmlns:cx1="http://schemas.microsoft.com/office/drawing/2015/9/8/chartex" xmlns:cx2="http://schemas.microsoft.com/office/drawing/2015/10/21/chartex" xmlns:cx3="http://schemas.microsoft.com/office/drawing/2016/5/9/chartex" xmlns:cx4="http://schemas.microsoft.com/office/drawing/2016/5/10/chartex" xmlns:cx5="http://schemas.microsoft.com/office/drawing/2016/5/11/chartex" xmlns:cx6="http://schemas.microsoft.com/office/drawing/2016/5/12/chartex" xmlns:cx7="http://schemas.microsoft.com/office/drawing/2016/5/13/chartex" xmlns:cx8="http://schemas.microsoft.com/office/drawing/2016/5/14/chartex" xmlns:mc="http://schemas.openxmlformats.org/markup-compatibility/2006" xmlns:aink="http://schemas.microsoft.com/office/drawing/2016/ink" xmlns:am3d="http://schemas.microsoft.com/office/drawing/2017/model3d" xmlns:o="urn:schemas-microsoft-com:office:office" xmlns:r="http://schemas.openxmlformats.org/officeDocument/2006/relationships" xmlns:m="http://schemas.openxmlformats.org/officeDocument/2006/math" xmlns:v="urn:schemas-microsoft-com:vml" xmlns:wp14="http://schemas.microsoft.com/office/word/2010/wordprocessingDrawing" xmlns:wp="http://schemas.openxmlformats.org/drawingml/2006/wordprocessingDrawing" xmlns:w10="urn:schemas-microsoft-com:office:word" xmlns:w="http://schemas.openxmlformats.org/wordprocessingml/2006/main" xmlns:w14="http://schemas.microsoft.com/office/word/2010/wordml" xmlns:w15="http://schemas.microsoft.com/office/word/2012/wordml" xmlns:w16cex="http://schemas.microsoft.com/office/word/2018/wordml/cex" xmlns:w16cid="http://schemas.microsoft.com/office/word/2016/wordml/cid" xmlns:w16="http://schemas.microsoft.com/office/word/2018/wordml" xmlns:w16se="http://schemas.microsoft.com/office/word/2015/wordml/symex" xmlns:wpg="http://schemas.microsoft.com/office/word/2010/wordprocessingGroup" xmlns:wpi="http://schemas.microsoft.com/office/word/2010/wordprocessingInk" xmlns:wne="http://schemas.microsoft.com/office/word/2006/wordml" xmlns:wps="http://schemas.microsoft.com/office/word/2010/wordprocessingShape" mc:Ignorable="w14 w15 w16se w16cid w16 w16cex wp14">
+<w:ftr xmlns:wpc="http://schemas.microsoft.com/office/word/2010/wordprocessingCanvas" xmlns:cx="http://schemas.microsoft.com/office/drawing/2014/chartex" xmlns:mc="http://schemas.openxmlformats.org/markup-compatibility/2006" xmlns:o="urn:schemas-microsoft-com:office:office" xmlns:r="http://schemas.openxmlformats.org/officeDocument/2006/relationships" xmlns:m="http://schemas.openxmlformats.org/officeDocument/2006/math" xmlns:v="urn:schemas-microsoft-com:vml" xmlns:wp14="http://schemas.microsoft.com/office/word/2010/wordprocessingDrawing" xmlns:wp="http://schemas.openxmlformats.org/drawingml/2006/wordprocessingDrawing" xmlns:w10="urn:schemas-microsoft-com:office:word" xmlns:w="http://schemas.openxmlformats.org/wordprocessingml/2006/main" xmlns:w14="http://schemas.microsoft.com/office/word/2010/wordml" xmlns:w15="http://schemas.microsoft.com/office/word/2012/wordml" xmlns:w16se="http://schemas.microsoft.com/office/word/2015/wordml/symex" xmlns:wpg="http://schemas.microsoft.com/office/word/2010/wordprocessingGroup" xmlns:wpi="http://schemas.microsoft.com/office/word/2010/wordprocessingInk" xmlns:wne="http://schemas.microsoft.com/office/word/2006/wordml" xmlns:wps="http://schemas.microsoft.com/office/word/2010/wordprocessingShape" mc:Ignorable="w14 w15 w16se wp14">
   <w:p>
     <w:pPr>
       <w:pStyle w:val="Footer"/>
@@ -8994,7 +10600,7 @@
         <w:rStyle w:val="PageNumber"/>
         <w:noProof/>
       </w:rPr>
-      <w:t>7</w:t>
+      <w:t>15</w:t>
     </w:r>
     <w:r>
       <w:rPr>
@@ -9007,7 +10613,7 @@
 </file>
 
 <file path=word/footnotes.xml><?xml version="1.0" encoding="utf-8"?>
-<w:footnotes xmlns:wpc="http://schemas.microsoft.com/office/word/2010/wordprocessingCanvas" xmlns:cx="http://schemas.microsoft.com/office/drawing/2014/chartex" xmlns:cx1="http://schemas.microsoft.com/office/drawing/2015/9/8/chartex" xmlns:cx2="http://schemas.microsoft.com/office/drawing/2015/10/21/chartex" xmlns:cx3="http://schemas.microsoft.com/office/drawing/2016/5/9/chartex" xmlns:cx4="http://schemas.microsoft.com/office/drawing/2016/5/10/chartex" xmlns:cx5="http://schemas.microsoft.com/office/drawing/2016/5/11/chartex" xmlns:cx6="http://schemas.microsoft.com/office/drawing/2016/5/12/chartex" xmlns:cx7="http://schemas.microsoft.com/office/drawing/2016/5/13/chartex" xmlns:cx8="http://schemas.microsoft.com/office/drawing/2016/5/14/chartex" xmlns:mc="http://schemas.openxmlformats.org/markup-compatibility/2006" xmlns:aink="http://schemas.microsoft.com/office/drawing/2016/ink" xmlns:am3d="http://schemas.microsoft.com/office/drawing/2017/model3d" xmlns:o="urn:schemas-microsoft-com:office:office" xmlns:r="http://schemas.openxmlformats.org/officeDocument/2006/relationships" xmlns:m="http://schemas.openxmlformats.org/officeDocument/2006/math" xmlns:v="urn:schemas-microsoft-com:vml" xmlns:wp14="http://schemas.microsoft.com/office/word/2010/wordprocessingDrawing" xmlns:wp="http://schemas.openxmlformats.org/drawingml/2006/wordprocessingDrawing" xmlns:w10="urn:schemas-microsoft-com:office:word" xmlns:w="http://schemas.openxmlformats.org/wordprocessingml/2006/main" xmlns:w14="http://schemas.microsoft.com/office/word/2010/wordml" xmlns:w15="http://schemas.microsoft.com/office/word/2012/wordml" xmlns:w16cex="http://schemas.microsoft.com/office/word/2018/wordml/cex" xmlns:w16cid="http://schemas.microsoft.com/office/word/2016/wordml/cid" xmlns:w16="http://schemas.microsoft.com/office/word/2018/wordml" xmlns:w16se="http://schemas.microsoft.com/office/word/2015/wordml/symex" xmlns:wpg="http://schemas.microsoft.com/office/word/2010/wordprocessingGroup" xmlns:wpi="http://schemas.microsoft.com/office/word/2010/wordprocessingInk" xmlns:wne="http://schemas.microsoft.com/office/word/2006/wordml" xmlns:wps="http://schemas.microsoft.com/office/word/2010/wordprocessingShape" mc:Ignorable="w14 w15 w16se w16cid w16 w16cex wp14">
+<w:footnotes xmlns:wpc="http://schemas.microsoft.com/office/word/2010/wordprocessingCanvas" xmlns:cx="http://schemas.microsoft.com/office/drawing/2014/chartex" xmlns:mc="http://schemas.openxmlformats.org/markup-compatibility/2006" xmlns:o="urn:schemas-microsoft-com:office:office" xmlns:r="http://schemas.openxmlformats.org/officeDocument/2006/relationships" xmlns:m="http://schemas.openxmlformats.org/officeDocument/2006/math" xmlns:v="urn:schemas-microsoft-com:vml" xmlns:wp14="http://schemas.microsoft.com/office/word/2010/wordprocessingDrawing" xmlns:wp="http://schemas.openxmlformats.org/drawingml/2006/wordprocessingDrawing" xmlns:w10="urn:schemas-microsoft-com:office:word" xmlns:w="http://schemas.openxmlformats.org/wordprocessingml/2006/main" xmlns:w14="http://schemas.microsoft.com/office/word/2010/wordml" xmlns:w15="http://schemas.microsoft.com/office/word/2012/wordml" xmlns:w16se="http://schemas.microsoft.com/office/word/2015/wordml/symex" xmlns:wpg="http://schemas.microsoft.com/office/word/2010/wordprocessingGroup" xmlns:wpi="http://schemas.microsoft.com/office/word/2010/wordprocessingInk" xmlns:wne="http://schemas.microsoft.com/office/word/2006/wordml" xmlns:wps="http://schemas.microsoft.com/office/word/2010/wordprocessingShape" mc:Ignorable="w14 w15 w16se wp14">
   <w:footnote w:type="separator" w:id="-1">
     <w:p>
       <w:pPr>
@@ -9032,7 +10638,7 @@
 </file>
 
 <file path=word/header1.xml><?xml version="1.0" encoding="utf-8"?>
-<w:hdr xmlns:wpc="http://schemas.microsoft.com/office/word/2010/wordprocessingCanvas" xmlns:cx="http://schemas.microsoft.com/office/drawing/2014/chartex" xmlns:cx1="http://schemas.microsoft.com/office/drawing/2015/9/8/chartex" xmlns:cx2="http://schemas.microsoft.com/office/drawing/2015/10/21/chartex" xmlns:cx3="http://schemas.microsoft.com/office/drawing/2016/5/9/chartex" xmlns:cx4="http://schemas.microsoft.com/office/drawing/2016/5/10/chartex" xmlns:cx5="http://schemas.microsoft.com/office/drawing/2016/5/11/chartex" xmlns:cx6="http://schemas.microsoft.com/office/drawing/2016/5/12/chartex" xmlns:cx7="http://schemas.microsoft.com/office/drawing/2016/5/13/chartex" xmlns:cx8="http://schemas.microsoft.com/office/drawing/2016/5/14/chartex" xmlns:mc="http://schemas.openxmlformats.org/markup-compatibility/2006" xmlns:aink="http://schemas.microsoft.com/office/drawing/2016/ink" xmlns:am3d="http://schemas.microsoft.com/office/drawing/2017/model3d" xmlns:o="urn:schemas-microsoft-com:office:office" xmlns:r="http://schemas.openxmlformats.org/officeDocument/2006/relationships" xmlns:m="http://schemas.openxmlformats.org/officeDocument/2006/math" xmlns:v="urn:schemas-microsoft-com:vml" xmlns:wp14="http://schemas.microsoft.com/office/word/2010/wordprocessingDrawing" xmlns:wp="http://schemas.openxmlformats.org/drawingml/2006/wordprocessingDrawing" xmlns:w10="urn:schemas-microsoft-com:office:word" xmlns:w="http://schemas.openxmlformats.org/wordprocessingml/2006/main" xmlns:w14="http://schemas.microsoft.com/office/word/2010/wordml" xmlns:w15="http://schemas.microsoft.com/office/word/2012/wordml" xmlns:w16cex="http://schemas.microsoft.com/office/word/2018/wordml/cex" xmlns:w16cid="http://schemas.microsoft.com/office/word/2016/wordml/cid" xmlns:w16="http://schemas.microsoft.com/office/word/2018/wordml" xmlns:w16se="http://schemas.microsoft.com/office/word/2015/wordml/symex" xmlns:wpg="http://schemas.microsoft.com/office/word/2010/wordprocessingGroup" xmlns:wpi="http://schemas.microsoft.com/office/word/2010/wordprocessingInk" xmlns:wne="http://schemas.microsoft.com/office/word/2006/wordml" xmlns:wps="http://schemas.microsoft.com/office/word/2010/wordprocessingShape" mc:Ignorable="w14 w15 w16se w16cid w16 w16cex wp14">
+<w:hdr xmlns:wpc="http://schemas.microsoft.com/office/word/2010/wordprocessingCanvas" xmlns:cx="http://schemas.microsoft.com/office/drawing/2014/chartex" xmlns:mc="http://schemas.openxmlformats.org/markup-compatibility/2006" xmlns:o="urn:schemas-microsoft-com:office:office" xmlns:r="http://schemas.openxmlformats.org/officeDocument/2006/relationships" xmlns:m="http://schemas.openxmlformats.org/officeDocument/2006/math" xmlns:v="urn:schemas-microsoft-com:vml" xmlns:wp14="http://schemas.microsoft.com/office/word/2010/wordprocessingDrawing" xmlns:wp="http://schemas.openxmlformats.org/drawingml/2006/wordprocessingDrawing" xmlns:w10="urn:schemas-microsoft-com:office:word" xmlns:w="http://schemas.openxmlformats.org/wordprocessingml/2006/main" xmlns:w14="http://schemas.microsoft.com/office/word/2010/wordml" xmlns:w15="http://schemas.microsoft.com/office/word/2012/wordml" xmlns:w16se="http://schemas.microsoft.com/office/word/2015/wordml/symex" xmlns:wpg="http://schemas.microsoft.com/office/word/2010/wordprocessingGroup" xmlns:wpi="http://schemas.microsoft.com/office/word/2010/wordprocessingInk" xmlns:wne="http://schemas.microsoft.com/office/word/2006/wordml" xmlns:wps="http://schemas.microsoft.com/office/word/2010/wordprocessingShape" mc:Ignorable="w14 w15 w16se wp14">
   <w:p>
     <w:pPr>
       <w:pStyle w:val="Header"/>
@@ -9040,19 +10646,19 @@
     <w:r>
       <w:rPr>
         <w:noProof/>
-        <w:lang w:val="en-GB" w:eastAsia="en-GB"/>
+        <w:lang w:eastAsia="en-ZA"/>
       </w:rPr>
       <w:drawing>
-        <wp:anchor distT="0" distB="0" distL="114300" distR="114300" simplePos="0" relativeHeight="251658752" behindDoc="1" locked="0" layoutInCell="1" allowOverlap="1" wp14:anchorId="1BC7B2CB" wp14:editId="5722D4C2">
+        <wp:anchor distT="0" distB="0" distL="114300" distR="114300" simplePos="0" relativeHeight="251658752" behindDoc="1" locked="0" layoutInCell="1" allowOverlap="1" wp14:anchorId="1BC7B2CB" wp14:editId="287BA602">
           <wp:simplePos x="0" y="0"/>
           <wp:positionH relativeFrom="column">
-            <wp:posOffset>-881380</wp:posOffset>
+            <wp:posOffset>-1000775</wp:posOffset>
           </wp:positionH>
           <wp:positionV relativeFrom="paragraph">
-            <wp:posOffset>-540385</wp:posOffset>
+            <wp:posOffset>-618071</wp:posOffset>
           </wp:positionV>
-          <wp:extent cx="6115050" cy="3005455"/>
-          <wp:effectExtent l="0" t="0" r="0" b="0"/>
+          <wp:extent cx="3992136" cy="1962074"/>
+          <wp:effectExtent l="0" t="0" r="8890" b="635"/>
           <wp:wrapNone/>
           <wp:docPr id="1" name="Picture 1"/>
           <wp:cNvGraphicFramePr>
@@ -9083,7 +10689,7 @@
                 <pic:spPr bwMode="auto">
                   <a:xfrm>
                     <a:off x="0" y="0"/>
-                    <a:ext cx="6115050" cy="3005455"/>
+                    <a:ext cx="3992136" cy="1962074"/>
                   </a:xfrm>
                   <a:prstGeom prst="rect">
                     <a:avLst/>
@@ -9107,7 +10713,7 @@
 </file>
 
 <file path=word/header2.xml><?xml version="1.0" encoding="utf-8"?>
-<w:hdr xmlns:wpc="http://schemas.microsoft.com/office/word/2010/wordprocessingCanvas" xmlns:cx="http://schemas.microsoft.com/office/drawing/2014/chartex" xmlns:cx1="http://schemas.microsoft.com/office/drawing/2015/9/8/chartex" xmlns:cx2="http://schemas.microsoft.com/office/drawing/2015/10/21/chartex" xmlns:cx3="http://schemas.microsoft.com/office/drawing/2016/5/9/chartex" xmlns:cx4="http://schemas.microsoft.com/office/drawing/2016/5/10/chartex" xmlns:cx5="http://schemas.microsoft.com/office/drawing/2016/5/11/chartex" xmlns:cx6="http://schemas.microsoft.com/office/drawing/2016/5/12/chartex" xmlns:cx7="http://schemas.microsoft.com/office/drawing/2016/5/13/chartex" xmlns:cx8="http://schemas.microsoft.com/office/drawing/2016/5/14/chartex" xmlns:mc="http://schemas.openxmlformats.org/markup-compatibility/2006" xmlns:aink="http://schemas.microsoft.com/office/drawing/2016/ink" xmlns:am3d="http://schemas.microsoft.com/office/drawing/2017/model3d" xmlns:o="urn:schemas-microsoft-com:office:office" xmlns:r="http://schemas.openxmlformats.org/officeDocument/2006/relationships" xmlns:m="http://schemas.openxmlformats.org/officeDocument/2006/math" xmlns:v="urn:schemas-microsoft-com:vml" xmlns:wp14="http://schemas.microsoft.com/office/word/2010/wordprocessingDrawing" xmlns:wp="http://schemas.openxmlformats.org/drawingml/2006/wordprocessingDrawing" xmlns:w10="urn:schemas-microsoft-com:office:word" xmlns:w="http://schemas.openxmlformats.org/wordprocessingml/2006/main" xmlns:w14="http://schemas.microsoft.com/office/word/2010/wordml" xmlns:w15="http://schemas.microsoft.com/office/word/2012/wordml" xmlns:w16cex="http://schemas.microsoft.com/office/word/2018/wordml/cex" xmlns:w16cid="http://schemas.microsoft.com/office/word/2016/wordml/cid" xmlns:w16="http://schemas.microsoft.com/office/word/2018/wordml" xmlns:w16se="http://schemas.microsoft.com/office/word/2015/wordml/symex" xmlns:wpg="http://schemas.microsoft.com/office/word/2010/wordprocessingGroup" xmlns:wpi="http://schemas.microsoft.com/office/word/2010/wordprocessingInk" xmlns:wne="http://schemas.microsoft.com/office/word/2006/wordml" xmlns:wps="http://schemas.microsoft.com/office/word/2010/wordprocessingShape" mc:Ignorable="w14 w15 w16se w16cid w16 w16cex wp14">
+<w:hdr xmlns:wpc="http://schemas.microsoft.com/office/word/2010/wordprocessingCanvas" xmlns:cx="http://schemas.microsoft.com/office/drawing/2014/chartex" xmlns:mc="http://schemas.openxmlformats.org/markup-compatibility/2006" xmlns:o="urn:schemas-microsoft-com:office:office" xmlns:r="http://schemas.openxmlformats.org/officeDocument/2006/relationships" xmlns:m="http://schemas.openxmlformats.org/officeDocument/2006/math" xmlns:v="urn:schemas-microsoft-com:vml" xmlns:wp14="http://schemas.microsoft.com/office/word/2010/wordprocessingDrawing" xmlns:wp="http://schemas.openxmlformats.org/drawingml/2006/wordprocessingDrawing" xmlns:w10="urn:schemas-microsoft-com:office:word" xmlns:w="http://schemas.openxmlformats.org/wordprocessingml/2006/main" xmlns:w14="http://schemas.microsoft.com/office/word/2010/wordml" xmlns:w15="http://schemas.microsoft.com/office/word/2012/wordml" xmlns:w16se="http://schemas.microsoft.com/office/word/2015/wordml/symex" xmlns:wpg="http://schemas.microsoft.com/office/word/2010/wordprocessingGroup" xmlns:wpi="http://schemas.microsoft.com/office/word/2010/wordprocessingInk" xmlns:wne="http://schemas.microsoft.com/office/word/2006/wordml" xmlns:wps="http://schemas.microsoft.com/office/word/2010/wordprocessingShape" mc:Ignorable="w14 w15 w16se wp14">
   <w:p>
     <w:pPr>
       <w:pStyle w:val="Header"/>
@@ -9117,7 +10723,7 @@
 </file>
 
 <file path=word/numbering.xml><?xml version="1.0" encoding="utf-8"?>
-<w:numbering xmlns:wpc="http://schemas.microsoft.com/office/word/2010/wordprocessingCanvas" xmlns:cx="http://schemas.microsoft.com/office/drawing/2014/chartex" xmlns:cx1="http://schemas.microsoft.com/office/drawing/2015/9/8/chartex" xmlns:cx2="http://schemas.microsoft.com/office/drawing/2015/10/21/chartex" xmlns:cx3="http://schemas.microsoft.com/office/drawing/2016/5/9/chartex" xmlns:cx4="http://schemas.microsoft.com/office/drawing/2016/5/10/chartex" xmlns:cx5="http://schemas.microsoft.com/office/drawing/2016/5/11/chartex" xmlns:cx6="http://schemas.microsoft.com/office/drawing/2016/5/12/chartex" xmlns:cx7="http://schemas.microsoft.com/office/drawing/2016/5/13/chartex" xmlns:cx8="http://schemas.microsoft.com/office/drawing/2016/5/14/chartex" xmlns:mc="http://schemas.openxmlformats.org/markup-compatibility/2006" xmlns:aink="http://schemas.microsoft.com/office/drawing/2016/ink" xmlns:am3d="http://schemas.microsoft.com/office/drawing/2017/model3d" xmlns:o="urn:schemas-microsoft-com:office:office" xmlns:r="http://schemas.openxmlformats.org/officeDocument/2006/relationships" xmlns:m="http://schemas.openxmlformats.org/officeDocument/2006/math" xmlns:v="urn:schemas-microsoft-com:vml" xmlns:wp14="http://schemas.microsoft.com/office/word/2010/wordprocessingDrawing" xmlns:wp="http://schemas.openxmlformats.org/drawingml/2006/wordprocessingDrawing" xmlns:w10="urn:schemas-microsoft-com:office:word" xmlns:w="http://schemas.openxmlformats.org/wordprocessingml/2006/main" xmlns:w14="http://schemas.microsoft.com/office/word/2010/wordml" xmlns:w15="http://schemas.microsoft.com/office/word/2012/wordml" xmlns:w16cex="http://schemas.microsoft.com/office/word/2018/wordml/cex" xmlns:w16cid="http://schemas.microsoft.com/office/word/2016/wordml/cid" xmlns:w16="http://schemas.microsoft.com/office/word/2018/wordml" xmlns:w16se="http://schemas.microsoft.com/office/word/2015/wordml/symex" xmlns:wpg="http://schemas.microsoft.com/office/word/2010/wordprocessingGroup" xmlns:wpi="http://schemas.microsoft.com/office/word/2010/wordprocessingInk" xmlns:wne="http://schemas.microsoft.com/office/word/2006/wordml" xmlns:wps="http://schemas.microsoft.com/office/word/2010/wordprocessingShape" mc:Ignorable="w14 w15 w16se w16cid w16 w16cex wp14">
+<w:numbering xmlns:wpc="http://schemas.microsoft.com/office/word/2010/wordprocessingCanvas" xmlns:cx="http://schemas.microsoft.com/office/drawing/2014/chartex" xmlns:mc="http://schemas.openxmlformats.org/markup-compatibility/2006" xmlns:o="urn:schemas-microsoft-com:office:office" xmlns:r="http://schemas.openxmlformats.org/officeDocument/2006/relationships" xmlns:m="http://schemas.openxmlformats.org/officeDocument/2006/math" xmlns:v="urn:schemas-microsoft-com:vml" xmlns:wp14="http://schemas.microsoft.com/office/word/2010/wordprocessingDrawing" xmlns:wp="http://schemas.openxmlformats.org/drawingml/2006/wordprocessingDrawing" xmlns:w10="urn:schemas-microsoft-com:office:word" xmlns:w="http://schemas.openxmlformats.org/wordprocessingml/2006/main" xmlns:w14="http://schemas.microsoft.com/office/word/2010/wordml" xmlns:w15="http://schemas.microsoft.com/office/word/2012/wordml" xmlns:w16se="http://schemas.microsoft.com/office/word/2015/wordml/symex" xmlns:wpg="http://schemas.microsoft.com/office/word/2010/wordprocessingGroup" xmlns:wpi="http://schemas.microsoft.com/office/word/2010/wordprocessingInk" xmlns:wne="http://schemas.microsoft.com/office/word/2006/wordml" xmlns:wps="http://schemas.microsoft.com/office/word/2010/wordprocessingShape" mc:Ignorable="w14 w15 w16se wp14">
   <w:abstractNum w:abstractNumId="0" w15:restartNumberingAfterBreak="0">
     <w:nsid w:val="FFFFFF7F"/>
     <w:multiLevelType w:val="singleLevel"/>
@@ -13483,7 +15089,7 @@
 </file>
 
 <file path=word/styles.xml><?xml version="1.0" encoding="utf-8"?>
-<w:styles xmlns:mc="http://schemas.openxmlformats.org/markup-compatibility/2006" xmlns:r="http://schemas.openxmlformats.org/officeDocument/2006/relationships" xmlns:w="http://schemas.openxmlformats.org/wordprocessingml/2006/main" xmlns:w14="http://schemas.microsoft.com/office/word/2010/wordml" xmlns:w15="http://schemas.microsoft.com/office/word/2012/wordml" xmlns:w16cex="http://schemas.microsoft.com/office/word/2018/wordml/cex" xmlns:w16cid="http://schemas.microsoft.com/office/word/2016/wordml/cid" xmlns:w16="http://schemas.microsoft.com/office/word/2018/wordml" xmlns:w16se="http://schemas.microsoft.com/office/word/2015/wordml/symex" mc:Ignorable="w14 w15 w16se w16cid w16 w16cex">
+<w:styles xmlns:mc="http://schemas.openxmlformats.org/markup-compatibility/2006" xmlns:r="http://schemas.openxmlformats.org/officeDocument/2006/relationships" xmlns:w="http://schemas.openxmlformats.org/wordprocessingml/2006/main" xmlns:w14="http://schemas.microsoft.com/office/word/2010/wordml" xmlns:w15="http://schemas.microsoft.com/office/word/2012/wordml" xmlns:w16se="http://schemas.microsoft.com/office/word/2015/wordml/symex" mc:Ignorable="w14 w15 w16se">
   <w:docDefaults>
     <w:rPrDefault>
       <w:rPr>
@@ -13493,7 +15099,7 @@
     </w:rPrDefault>
     <w:pPrDefault/>
   </w:docDefaults>
-  <w:latentStyles w:defLockedState="0" w:defUIPriority="0" w:defSemiHidden="0" w:defUnhideWhenUsed="0" w:defQFormat="0" w:count="376">
+  <w:latentStyles w:defLockedState="0" w:defUIPriority="0" w:defSemiHidden="0" w:defUnhideWhenUsed="0" w:defQFormat="0" w:count="371">
     <w:lsdException w:name="Normal" w:qFormat="1"/>
     <w:lsdException w:name="heading 1" w:uiPriority="9" w:qFormat="1"/>
     <w:lsdException w:name="heading 2" w:qFormat="1"/>
@@ -13864,11 +15470,6 @@
     <w:lsdException w:name="List Table 5 Dark Accent 6" w:uiPriority="50"/>
     <w:lsdException w:name="List Table 6 Colorful Accent 6" w:uiPriority="51"/>
     <w:lsdException w:name="List Table 7 Colorful Accent 6" w:uiPriority="52"/>
-    <w:lsdException w:name="Mention" w:semiHidden="1" w:uiPriority="99" w:unhideWhenUsed="1"/>
-    <w:lsdException w:name="Smart Hyperlink" w:semiHidden="1" w:uiPriority="99" w:unhideWhenUsed="1"/>
-    <w:lsdException w:name="Hashtag" w:semiHidden="1" w:uiPriority="99" w:unhideWhenUsed="1"/>
-    <w:lsdException w:name="Unresolved Mention" w:semiHidden="1" w:uiPriority="99" w:unhideWhenUsed="1"/>
-    <w:lsdException w:name="Smart Link" w:semiHidden="1" w:uiPriority="99" w:unhideWhenUsed="1"/>
   </w:latentStyles>
   <w:style w:type="paragraph" w:default="1" w:styleId="Normal">
     <w:name w:val="Normal"/>
@@ -18913,7 +20514,7 @@
 </file>
 
 <file path=customXml/itemProps1.xml><?xml version="1.0" encoding="utf-8"?>
-<ds:datastoreItem xmlns:ds="http://schemas.openxmlformats.org/officeDocument/2006/customXml" ds:itemID="{FFC8AB8C-A4C6-42C5-811A-C5185171C1A0}">
+<ds:datastoreItem xmlns:ds="http://schemas.openxmlformats.org/officeDocument/2006/customXml" ds:itemID="{027954EF-343E-4E82-8C60-B3B0910A49DC}">
   <ds:schemaRefs>
     <ds:schemaRef ds:uri="http://schemas.openxmlformats.org/officeDocument/2006/bibliography"/>
   </ds:schemaRefs>

--- a/Addendum B/Hons_AddendumB_30285976.docx
+++ b/Addendum B/Hons_AddendumB_30285976.docx
@@ -111,18 +111,8 @@
           <w:sz w:val="36"/>
           <w:szCs w:val="36"/>
         </w:rPr>
-        <w:t xml:space="preserve"> </w:t>
-      </w:r>
-      <w:proofErr w:type="spellStart"/>
-      <w:r>
-        <w:rPr>
-          <w:b/>
-          <w:sz w:val="36"/>
-          <w:szCs w:val="36"/>
-        </w:rPr>
-        <w:t>Esterhuizen</w:t>
-      </w:r>
-      <w:proofErr w:type="spellEnd"/>
+        <w:t xml:space="preserve"> Esterhuizen</w:t>
+      </w:r>
     </w:p>
     <w:p>
       <w:pPr>
@@ -262,34 +252,14 @@
         </w:rPr>
         <w:t xml:space="preserve">Supervisor: Prof </w:t>
       </w:r>
-      <w:proofErr w:type="spellStart"/>
       <w:r>
         <w:rPr>
           <w:sz w:val="32"/>
           <w:szCs w:val="32"/>
           <w:lang w:val="en-ZA"/>
         </w:rPr>
-        <w:t>Günther</w:t>
-      </w:r>
-      <w:proofErr w:type="spellEnd"/>
-      <w:r>
-        <w:rPr>
-          <w:sz w:val="32"/>
-          <w:szCs w:val="32"/>
-          <w:lang w:val="en-ZA"/>
-        </w:rPr>
-        <w:t xml:space="preserve"> </w:t>
-      </w:r>
-      <w:proofErr w:type="spellStart"/>
-      <w:r>
-        <w:rPr>
-          <w:sz w:val="32"/>
-          <w:szCs w:val="32"/>
-          <w:lang w:val="en-ZA"/>
-        </w:rPr>
-        <w:t>Drevin</w:t>
-      </w:r>
-      <w:proofErr w:type="spellEnd"/>
+        <w:t>Günther Drevin</w:t>
+      </w:r>
     </w:p>
     <w:p>
       <w:pPr>
@@ -2254,7 +2224,7 @@
         </w:rPr>
         <w:fldChar w:fldCharType="separate"/>
       </w:r>
-      <w:hyperlink w:anchor="_Toc74490119" w:history="1">
+      <w:hyperlink w:anchor="_Toc74498721" w:history="1">
         <w:r>
           <w:rPr>
             <w:rStyle w:val="Hyperlink"/>
@@ -2277,7 +2247,7 @@
           <w:rPr>
             <w:webHidden/>
           </w:rPr>
-          <w:instrText xml:space="preserve"> PAGEREF _Toc74490119 \h </w:instrText>
+          <w:instrText xml:space="preserve"> PAGEREF _Toc74498721 \h </w:instrText>
         </w:r>
         <w:r>
           <w:rPr>
@@ -2313,7 +2283,7 @@
           <w:lang w:eastAsia="en-ZA"/>
         </w:rPr>
       </w:pPr>
-      <w:hyperlink w:anchor="_Toc74490120" w:history="1">
+      <w:hyperlink w:anchor="_Toc74498722" w:history="1">
         <w:r>
           <w:rPr>
             <w:rStyle w:val="Hyperlink"/>
@@ -2336,7 +2306,7 @@
           <w:rPr>
             <w:webHidden/>
           </w:rPr>
-          <w:instrText xml:space="preserve"> PAGEREF _Toc74490120 \h </w:instrText>
+          <w:instrText xml:space="preserve"> PAGEREF _Toc74498722 \h </w:instrText>
         </w:r>
         <w:r>
           <w:rPr>
@@ -2362,26 +2332,6 @@
           <w:fldChar w:fldCharType="end"/>
         </w:r>
       </w:hyperlink>
-    </w:p>
-    <w:p>
-      <w:pPr>
-        <w:pStyle w:val="Heading0"/>
-        <w:spacing w:after="0"/>
-      </w:pPr>
-      <w:r>
-        <w:fldChar w:fldCharType="end"/>
-      </w:r>
-    </w:p>
-    <w:p>
-      <w:pPr>
-        <w:pStyle w:val="Chapter"/>
-        <w:spacing w:after="0"/>
-      </w:pPr>
-      <w:bookmarkStart w:id="2" w:name="_Toc74484206"/>
-      <w:r>
-        <w:t>List of Tables</w:t>
-      </w:r>
-      <w:bookmarkEnd w:id="2"/>
     </w:p>
     <w:p>
       <w:pPr>
@@ -2392,21 +2342,12 @@
           <w:lang w:eastAsia="en-ZA"/>
         </w:rPr>
       </w:pPr>
-      <w:r>
-        <w:fldChar w:fldCharType="begin"/>
-      </w:r>
-      <w:r>
-        <w:instrText xml:space="preserve"> TOC \h \z \c "Table" </w:instrText>
-      </w:r>
-      <w:r>
-        <w:fldChar w:fldCharType="separate"/>
-      </w:r>
-      <w:hyperlink w:anchor="_Toc74490124" w:history="1">
+      <w:hyperlink w:anchor="_Toc74498723" w:history="1">
         <w:r>
           <w:rPr>
             <w:rStyle w:val="Hyperlink"/>
           </w:rPr>
-          <w:t>Table 1: Organisational Needs Between the Industrial and Information Ages - Adapted from Reigeluth (1996)</w:t>
+          <w:t>Figure 3: A screenshot from Discover Babylon</w:t>
         </w:r>
         <w:r>
           <w:rPr>
@@ -2424,7 +2365,7 @@
           <w:rPr>
             <w:webHidden/>
           </w:rPr>
-          <w:instrText xml:space="preserve"> PAGEREF _Toc74490124 \h </w:instrText>
+          <w:instrText xml:space="preserve"> PAGEREF _Toc74498723 \h </w:instrText>
         </w:r>
         <w:r>
           <w:rPr>
@@ -2441,7 +2382,7 @@
           <w:rPr>
             <w:webHidden/>
           </w:rPr>
-          <w:t>6</w:t>
+          <w:t>17</w:t>
         </w:r>
         <w:r>
           <w:rPr>
@@ -2460,12 +2401,12 @@
           <w:lang w:eastAsia="en-ZA"/>
         </w:rPr>
       </w:pPr>
-      <w:hyperlink w:anchor="_Toc74490125" w:history="1">
+      <w:hyperlink w:anchor="_Toc74498724" w:history="1">
         <w:r>
           <w:rPr>
             <w:rStyle w:val="Hyperlink"/>
           </w:rPr>
-          <w:t>Table 2: List of Several Learning Methods and Their Strengths - Adapted from (Moleda, 1995, as cited in Reigeluth, 1996)</w:t>
+          <w:t>Figure 4: A Wolf Den Minigame for Testing Water Samples (taken from (Annetta, 2008))</w:t>
         </w:r>
         <w:r>
           <w:rPr>
@@ -2483,7 +2424,7 @@
           <w:rPr>
             <w:webHidden/>
           </w:rPr>
-          <w:instrText xml:space="preserve"> PAGEREF _Toc74490125 \h </w:instrText>
+          <w:instrText xml:space="preserve"> PAGEREF _Toc74498724 \h </w:instrText>
         </w:r>
         <w:r>
           <w:rPr>
@@ -2500,7 +2441,7 @@
           <w:rPr>
             <w:webHidden/>
           </w:rPr>
-          <w:t>8</w:t>
+          <w:t>18</w:t>
         </w:r>
         <w:r>
           <w:rPr>
@@ -2519,11 +2460,217 @@
           <w:lang w:eastAsia="en-ZA"/>
         </w:rPr>
       </w:pPr>
-      <w:hyperlink w:anchor="_Toc74490126" w:history="1">
+      <w:hyperlink w:anchor="_Toc74498725" w:history="1">
         <w:r>
           <w:rPr>
             <w:rStyle w:val="Hyperlink"/>
           </w:rPr>
+          <w:t>Figure 5: Example Images Used in The Study (Gomez et al., 2019)</w:t>
+        </w:r>
+        <w:r>
+          <w:rPr>
+            <w:webHidden/>
+          </w:rPr>
+          <w:tab/>
+        </w:r>
+        <w:r>
+          <w:rPr>
+            <w:webHidden/>
+          </w:rPr>
+          <w:fldChar w:fldCharType="begin"/>
+        </w:r>
+        <w:r>
+          <w:rPr>
+            <w:webHidden/>
+          </w:rPr>
+          <w:instrText xml:space="preserve"> PAGEREF _Toc74498725 \h </w:instrText>
+        </w:r>
+        <w:r>
+          <w:rPr>
+            <w:webHidden/>
+          </w:rPr>
+        </w:r>
+        <w:r>
+          <w:rPr>
+            <w:webHidden/>
+          </w:rPr>
+          <w:fldChar w:fldCharType="separate"/>
+        </w:r>
+        <w:r>
+          <w:rPr>
+            <w:webHidden/>
+          </w:rPr>
+          <w:t>20</w:t>
+        </w:r>
+        <w:r>
+          <w:rPr>
+            <w:webHidden/>
+          </w:rPr>
+          <w:fldChar w:fldCharType="end"/>
+        </w:r>
+      </w:hyperlink>
+    </w:p>
+    <w:p>
+      <w:pPr>
+        <w:pStyle w:val="Heading0"/>
+        <w:spacing w:after="0"/>
+      </w:pPr>
+      <w:r>
+        <w:fldChar w:fldCharType="end"/>
+      </w:r>
+    </w:p>
+    <w:p>
+      <w:pPr>
+        <w:pStyle w:val="Chapter"/>
+        <w:spacing w:after="0"/>
+      </w:pPr>
+      <w:bookmarkStart w:id="2" w:name="_Toc74484206"/>
+      <w:r>
+        <w:t>List of Tables</w:t>
+      </w:r>
+      <w:bookmarkEnd w:id="2"/>
+    </w:p>
+    <w:p>
+      <w:pPr>
+        <w:pStyle w:val="TableofFigures"/>
+        <w:rPr>
+          <w:rFonts w:asciiTheme="minorHAnsi" w:eastAsiaTheme="minorEastAsia" w:hAnsiTheme="minorHAnsi" w:cstheme="minorBidi"/>
+          <w:szCs w:val="22"/>
+          <w:lang w:eastAsia="en-ZA"/>
+        </w:rPr>
+      </w:pPr>
+      <w:r>
+        <w:fldChar w:fldCharType="begin"/>
+      </w:r>
+      <w:r>
+        <w:instrText xml:space="preserve"> TOC \h \z \c "Table" </w:instrText>
+      </w:r>
+      <w:r>
+        <w:fldChar w:fldCharType="separate"/>
+      </w:r>
+      <w:hyperlink w:anchor="_Toc74498726" w:history="1">
+        <w:r>
+          <w:rPr>
+            <w:rStyle w:val="Hyperlink"/>
+          </w:rPr>
+          <w:t>Table 1: Organisational Needs Between the Industrial and Information Ages - Adapted from Reigeluth (1996)</w:t>
+        </w:r>
+        <w:r>
+          <w:rPr>
+            <w:webHidden/>
+          </w:rPr>
+          <w:tab/>
+        </w:r>
+        <w:r>
+          <w:rPr>
+            <w:webHidden/>
+          </w:rPr>
+          <w:fldChar w:fldCharType="begin"/>
+        </w:r>
+        <w:r>
+          <w:rPr>
+            <w:webHidden/>
+          </w:rPr>
+          <w:instrText xml:space="preserve"> PAGEREF _Toc74498726 \h </w:instrText>
+        </w:r>
+        <w:r>
+          <w:rPr>
+            <w:webHidden/>
+          </w:rPr>
+        </w:r>
+        <w:r>
+          <w:rPr>
+            <w:webHidden/>
+          </w:rPr>
+          <w:fldChar w:fldCharType="separate"/>
+        </w:r>
+        <w:r>
+          <w:rPr>
+            <w:webHidden/>
+          </w:rPr>
+          <w:t>5</w:t>
+        </w:r>
+        <w:r>
+          <w:rPr>
+            <w:webHidden/>
+          </w:rPr>
+          <w:fldChar w:fldCharType="end"/>
+        </w:r>
+      </w:hyperlink>
+    </w:p>
+    <w:p>
+      <w:pPr>
+        <w:pStyle w:val="TableofFigures"/>
+        <w:rPr>
+          <w:rFonts w:asciiTheme="minorHAnsi" w:eastAsiaTheme="minorEastAsia" w:hAnsiTheme="minorHAnsi" w:cstheme="minorBidi"/>
+          <w:szCs w:val="22"/>
+          <w:lang w:eastAsia="en-ZA"/>
+        </w:rPr>
+      </w:pPr>
+      <w:hyperlink w:anchor="_Toc74498727" w:history="1">
+        <w:r>
+          <w:rPr>
+            <w:rStyle w:val="Hyperlink"/>
+          </w:rPr>
+          <w:t>Table 2: List of Several Learning Methods and Their Strengths - Adapted from (Moleda, 1995, as cited in Reigeluth, 1996)</w:t>
+        </w:r>
+        <w:r>
+          <w:rPr>
+            <w:webHidden/>
+          </w:rPr>
+          <w:tab/>
+        </w:r>
+        <w:r>
+          <w:rPr>
+            <w:webHidden/>
+          </w:rPr>
+          <w:fldChar w:fldCharType="begin"/>
+        </w:r>
+        <w:r>
+          <w:rPr>
+            <w:webHidden/>
+          </w:rPr>
+          <w:instrText xml:space="preserve"> PAGEREF _Toc74498727 \h </w:instrText>
+        </w:r>
+        <w:r>
+          <w:rPr>
+            <w:webHidden/>
+          </w:rPr>
+        </w:r>
+        <w:r>
+          <w:rPr>
+            <w:webHidden/>
+          </w:rPr>
+          <w:fldChar w:fldCharType="separate"/>
+        </w:r>
+        <w:r>
+          <w:rPr>
+            <w:webHidden/>
+          </w:rPr>
+          <w:t>8</w:t>
+        </w:r>
+        <w:r>
+          <w:rPr>
+            <w:webHidden/>
+          </w:rPr>
+          <w:fldChar w:fldCharType="end"/>
+        </w:r>
+      </w:hyperlink>
+    </w:p>
+    <w:p>
+      <w:pPr>
+        <w:pStyle w:val="TableofFigures"/>
+        <w:rPr>
+          <w:rFonts w:asciiTheme="minorHAnsi" w:eastAsiaTheme="minorEastAsia" w:hAnsiTheme="minorHAnsi" w:cstheme="minorBidi"/>
+          <w:szCs w:val="22"/>
+          <w:lang w:eastAsia="en-ZA"/>
+        </w:rPr>
+      </w:pPr>
+      <w:hyperlink w:anchor="_Toc74498728" w:history="1">
+        <w:r>
+          <w:rPr>
+            <w:rStyle w:val="Hyperlink"/>
+          </w:rPr>
           <w:t>Table 3: Summary of Merrill's First Principles of Instruction</w:t>
         </w:r>
         <w:r>
@@ -2542,7 +2689,7 @@
           <w:rPr>
             <w:webHidden/>
           </w:rPr>
-          <w:instrText xml:space="preserve"> PAGEREF _Toc74490126 \h </w:instrText>
+          <w:instrText xml:space="preserve"> PAGEREF _Toc74498728 \h </w:instrText>
         </w:r>
         <w:r>
           <w:rPr>
@@ -2601,8 +2748,8 @@
         <w:pStyle w:val="Chapter"/>
         <w:spacing w:after="0"/>
       </w:pPr>
-      <w:bookmarkStart w:id="3" w:name="_Toc322953587"/>
-      <w:bookmarkStart w:id="4" w:name="_Toc74484207"/>
+      <w:bookmarkStart w:id="3" w:name="_Toc74484207"/>
+      <w:bookmarkStart w:id="4" w:name="_Toc322953587"/>
       <w:r>
         <w:lastRenderedPageBreak/>
         <w:t>Chapter 1</w:t>
@@ -2610,9 +2757,9 @@
       <w:r>
         <w:t>: Introduction</w:t>
       </w:r>
-      <w:bookmarkEnd w:id="4"/>
-    </w:p>
-    <w:bookmarkEnd w:id="3"/>
+      <w:bookmarkEnd w:id="3"/>
+    </w:p>
+    <w:bookmarkEnd w:id="4"/>
     <w:p>
       <w:pPr>
         <w:pStyle w:val="Heading1"/>
@@ -2676,13 +2823,13 @@
         <w:pStyle w:val="Heading2"/>
         <w:spacing w:before="0" w:after="0"/>
       </w:pPr>
-      <w:bookmarkStart w:id="28" w:name="_Toc349293625"/>
-      <w:bookmarkStart w:id="29" w:name="_Toc349545915"/>
-      <w:bookmarkStart w:id="30" w:name="_Toc74484209"/>
+      <w:bookmarkStart w:id="28" w:name="_Toc74484209"/>
+      <w:bookmarkStart w:id="29" w:name="_Toc349293625"/>
+      <w:bookmarkStart w:id="30" w:name="_Toc349545915"/>
       <w:r>
         <w:t>Project Description</w:t>
       </w:r>
-      <w:bookmarkEnd w:id="30"/>
+      <w:bookmarkEnd w:id="28"/>
     </w:p>
     <w:p>
       <w:pPr>
@@ -3244,7 +3391,7 @@
           <w:sz w:val="20"/>
         </w:rPr>
       </w:pPr>
-      <w:bookmarkStart w:id="33" w:name="_Toc74490119"/>
+      <w:bookmarkStart w:id="33" w:name="_Toc74498721"/>
       <w:r>
         <w:rPr>
           <w:color w:val="000000" w:themeColor="text1"/>
@@ -4294,7 +4441,7 @@
           <w:sz w:val="20"/>
         </w:rPr>
       </w:pPr>
-      <w:bookmarkStart w:id="41" w:name="_Toc74490124"/>
+      <w:bookmarkStart w:id="41" w:name="_Toc74498726"/>
       <w:r>
         <w:rPr>
           <w:color w:val="auto"/>
@@ -5795,7 +5942,7 @@
           <w:sz w:val="20"/>
         </w:rPr>
       </w:pPr>
-      <w:bookmarkStart w:id="44" w:name="_Toc74490125"/>
+      <w:bookmarkStart w:id="44" w:name="_Toc74498727"/>
       <w:r>
         <w:rPr>
           <w:color w:val="auto"/>
@@ -5845,23 +5992,7 @@
           <w:color w:val="auto"/>
           <w:sz w:val="20"/>
         </w:rPr>
-        <w:t>: List of Several Learning Methods and Their Strengths - Adapted from (</w:t>
-      </w:r>
-      <w:proofErr w:type="spellStart"/>
-      <w:r>
-        <w:rPr>
-          <w:color w:val="auto"/>
-          <w:sz w:val="20"/>
-        </w:rPr>
-        <w:t>Moleda</w:t>
-      </w:r>
-      <w:proofErr w:type="spellEnd"/>
-      <w:r>
-        <w:rPr>
-          <w:color w:val="auto"/>
-          <w:sz w:val="20"/>
-        </w:rPr>
-        <w:t>, 1995, as cited in Reigeluth, 1996)</w:t>
+        <w:t>: List of Several Learning Methods and Their Strengths - Adapted from (Moleda, 1995, as cited in Reigeluth, 1996)</w:t>
       </w:r>
       <w:bookmarkEnd w:id="44"/>
     </w:p>
@@ -7048,7 +7179,7 @@
           <w:sz w:val="20"/>
         </w:rPr>
       </w:pPr>
-      <w:bookmarkStart w:id="46" w:name="_Toc74490126"/>
+      <w:bookmarkStart w:id="46" w:name="_Toc74498728"/>
       <w:r>
         <w:rPr>
           <w:color w:val="auto"/>
@@ -7458,7 +7589,13 @@
         <w:spacing w:after="0"/>
       </w:pPr>
       <w:r>
-        <w:t>A learner’s motivation is what will drive them to engage with and enjoy the content being studied. This motivation can come in one of two forms according to Kapp (2012) and to better understand the theories focussed on learner motivation, this distinction will be discussed first.</w:t>
+        <w:t>A learner’s motivation is what will drive them to engage with and enjoy the content being studied. This motivation can come in one of two forms according to Kapp (2012</w:t>
+      </w:r>
+      <w:r>
+        <w:t>a</w:t>
+      </w:r>
+      <w:r>
+        <w:t>) and to better understand the theories focussed on learner motivation, this distinction will be discussed first.</w:t>
       </w:r>
     </w:p>
     <w:p>
@@ -7487,7 +7624,7 @@
         <w:fldChar w:fldCharType="begin"/>
       </w:r>
       <w:r>
-        <w:instrText xml:space="preserve"> ADDIN EN.CITE &lt;EndNote&gt;&lt;Cite&gt;&lt;Author&gt;Kapp&lt;/Author&gt;&lt;Year&gt;2012&lt;/Year&gt;&lt;RecNum&gt;17&lt;/RecNum&gt;&lt;DisplayText&gt;(Kapp, 2012)&lt;/DisplayText&gt;&lt;record&gt;&lt;rec-number&gt;17&lt;/rec-number&gt;&lt;foreign-keys&gt;&lt;key app="EN" db-id="xxpxx9sx3tp9wcessx85vtt29p0f95settdz" timestamp="1623550587"&gt;17&lt;/key&gt;&lt;/foreign-keys&gt;&lt;ref-type name="Book"&gt;6&lt;/ref-type&gt;&lt;contributors&gt;&lt;authors&gt;&lt;author&gt;Kapp, Karl M&lt;/author&gt;&lt;/authors&gt;&lt;/contributors&gt;&lt;titles&gt;&lt;title&gt;The gamification of learning and instruction: game-based methods and strategies for training and education&lt;/title&gt;&lt;/titles&gt;&lt;dates&gt;&lt;year&gt;2012&lt;/year&gt;&lt;/dates&gt;&lt;publisher&gt;John Wiley &amp;amp; Sons&lt;/publisher&gt;&lt;isbn&gt;1118096347&lt;/isbn&gt;&lt;urls&gt;&lt;/urls&gt;&lt;/record&gt;&lt;/Cite&gt;&lt;/EndNote&gt;</w:instrText>
+        <w:instrText xml:space="preserve"> ADDIN EN.CITE &lt;EndNote&gt;&lt;Cite&gt;&lt;Author&gt;Kapp&lt;/Author&gt;&lt;Year&gt;2012&lt;/Year&gt;&lt;RecNum&gt;17&lt;/RecNum&gt;&lt;DisplayText&gt;(Kapp, 2012a)&lt;/DisplayText&gt;&lt;record&gt;&lt;rec-number&gt;17&lt;/rec-number&gt;&lt;foreign-keys&gt;&lt;key app="EN" db-id="xxpxx9sx3tp9wcessx85vtt29p0f95settdz" timestamp="1623550587"&gt;17&lt;/key&gt;&lt;/foreign-keys&gt;&lt;ref-type name="Book"&gt;6&lt;/ref-type&gt;&lt;contributors&gt;&lt;authors&gt;&lt;author&gt;Kapp, Karl M&lt;/author&gt;&lt;/authors&gt;&lt;/contributors&gt;&lt;titles&gt;&lt;title&gt;The gamification of learning and instruction: game-based methods and strategies for training and education&lt;/title&gt;&lt;/titles&gt;&lt;dates&gt;&lt;year&gt;2012&lt;/year&gt;&lt;/dates&gt;&lt;publisher&gt;John Wiley &amp;amp; Sons&lt;/publisher&gt;&lt;isbn&gt;1118096347&lt;/isbn&gt;&lt;urls&gt;&lt;/urls&gt;&lt;/record&gt;&lt;/Cite&gt;&lt;/EndNote&gt;</w:instrText>
       </w:r>
       <w:r>
         <w:fldChar w:fldCharType="separate"/>
@@ -7496,7 +7633,7 @@
         <w:rPr>
           <w:noProof/>
         </w:rPr>
-        <w:t>(Kapp, 2012)</w:t>
+        <w:t>(Kapp, 2012a)</w:t>
       </w:r>
       <w:r>
         <w:fldChar w:fldCharType="end"/>
@@ -7508,7 +7645,7 @@
         <w:fldChar w:fldCharType="begin"/>
       </w:r>
       <w:r>
-        <w:instrText xml:space="preserve"> ADDIN EN.CITE &lt;EndNote&gt;&lt;Cite&gt;&lt;Author&gt;Kapp&lt;/Author&gt;&lt;Year&gt;2012&lt;/Year&gt;&lt;RecNum&gt;17&lt;/RecNum&gt;&lt;DisplayText&gt;(Kapp, 2012)&lt;/DisplayText&gt;&lt;record&gt;&lt;rec-number&gt;17&lt;/rec-number&gt;&lt;foreign-keys&gt;&lt;key app="EN" db-id="xxpxx9sx3tp9wcessx85vtt29p0f95settdz" timestamp="1623550587"&gt;17&lt;/key&gt;&lt;/foreign-keys&gt;&lt;ref-type name="Book"&gt;6&lt;/ref-type&gt;&lt;contributors&gt;&lt;authors&gt;&lt;author&gt;Kapp, Karl M&lt;/author&gt;&lt;/authors&gt;&lt;/contributors&gt;&lt;titles&gt;&lt;title&gt;The gamification of learning and instruction: game-based methods and strategies for training and education&lt;/title&gt;&lt;/titles&gt;&lt;dates&gt;&lt;year&gt;2012&lt;/year&gt;&lt;/dates&gt;&lt;publisher&gt;John Wiley &amp;amp; Sons&lt;/publisher&gt;&lt;isbn&gt;1118096347&lt;/isbn&gt;&lt;urls&gt;&lt;/urls&gt;&lt;/record&gt;&lt;/Cite&gt;&lt;/EndNote&gt;</w:instrText>
+        <w:instrText xml:space="preserve"> ADDIN EN.CITE &lt;EndNote&gt;&lt;Cite&gt;&lt;Author&gt;Kapp&lt;/Author&gt;&lt;Year&gt;2012&lt;/Year&gt;&lt;RecNum&gt;17&lt;/RecNum&gt;&lt;DisplayText&gt;(Kapp, 2012a)&lt;/DisplayText&gt;&lt;record&gt;&lt;rec-number&gt;17&lt;/rec-number&gt;&lt;foreign-keys&gt;&lt;key app="EN" db-id="xxpxx9sx3tp9wcessx85vtt29p0f95settdz" timestamp="1623550587"&gt;17&lt;/key&gt;&lt;/foreign-keys&gt;&lt;ref-type name="Book"&gt;6&lt;/ref-type&gt;&lt;contributors&gt;&lt;authors&gt;&lt;author&gt;Kapp, Karl M&lt;/author&gt;&lt;/authors&gt;&lt;/contributors&gt;&lt;titles&gt;&lt;title&gt;The gamification of learning and instruction: game-based methods and strategies for training and education&lt;/title&gt;&lt;/titles&gt;&lt;dates&gt;&lt;year&gt;2012&lt;/year&gt;&lt;/dates&gt;&lt;publisher&gt;John Wiley &amp;amp; Sons&lt;/publisher&gt;&lt;isbn&gt;1118096347&lt;/isbn&gt;&lt;urls&gt;&lt;/urls&gt;&lt;/record&gt;&lt;/Cite&gt;&lt;/EndNote&gt;</w:instrText>
       </w:r>
       <w:r>
         <w:fldChar w:fldCharType="separate"/>
@@ -7517,7 +7654,7 @@
         <w:rPr>
           <w:noProof/>
         </w:rPr>
-        <w:t>(Kapp, 2012)</w:t>
+        <w:t>(Kapp, 2012a)</w:t>
       </w:r>
       <w:r>
         <w:fldChar w:fldCharType="end"/>
@@ -7542,7 +7679,7 @@
         <w:fldChar w:fldCharType="begin"/>
       </w:r>
       <w:r>
-        <w:instrText xml:space="preserve"> ADDIN EN.CITE &lt;EndNote&gt;&lt;Cite&gt;&lt;Author&gt;Kapp&lt;/Author&gt;&lt;Year&gt;2012&lt;/Year&gt;&lt;RecNum&gt;17&lt;/RecNum&gt;&lt;DisplayText&gt;(Kapp, 2012)&lt;/DisplayText&gt;&lt;record&gt;&lt;rec-number&gt;17&lt;/rec-number&gt;&lt;foreign-keys&gt;&lt;key app="EN" db-id="xxpxx9sx3tp9wcessx85vtt29p0f95settdz" timestamp="1623550587"&gt;17&lt;/key&gt;&lt;/foreign-keys&gt;&lt;ref-type name="Book"&gt;6&lt;/ref-type&gt;&lt;contributors&gt;&lt;authors&gt;&lt;author&gt;Kapp, Karl M&lt;/author&gt;&lt;/authors&gt;&lt;/contributors&gt;&lt;titles&gt;&lt;title&gt;The gamification of learning and instruction: game-based methods and strategies for training and education&lt;/title&gt;&lt;/titles&gt;&lt;dates&gt;&lt;year&gt;2012&lt;/year&gt;&lt;/dates&gt;&lt;publisher&gt;John Wiley &amp;amp; Sons&lt;/publisher&gt;&lt;isbn&gt;1118096347&lt;/isbn&gt;&lt;urls&gt;&lt;/urls&gt;&lt;/record&gt;&lt;/Cite&gt;&lt;/EndNote&gt;</w:instrText>
+        <w:instrText xml:space="preserve"> ADDIN EN.CITE &lt;EndNote&gt;&lt;Cite&gt;&lt;Author&gt;Kapp&lt;/Author&gt;&lt;Year&gt;2012&lt;/Year&gt;&lt;RecNum&gt;17&lt;/RecNum&gt;&lt;DisplayText&gt;(Kapp, 2012a)&lt;/DisplayText&gt;&lt;record&gt;&lt;rec-number&gt;17&lt;/rec-number&gt;&lt;foreign-keys&gt;&lt;key app="EN" db-id="xxpxx9sx3tp9wcessx85vtt29p0f95settdz" timestamp="1623550587"&gt;17&lt;/key&gt;&lt;/foreign-keys&gt;&lt;ref-type name="Book"&gt;6&lt;/ref-type&gt;&lt;contributors&gt;&lt;authors&gt;&lt;author&gt;Kapp, Karl M&lt;/author&gt;&lt;/authors&gt;&lt;/contributors&gt;&lt;titles&gt;&lt;title&gt;The gamification of learning and instruction: game-based methods and strategies for training and education&lt;/title&gt;&lt;/titles&gt;&lt;dates&gt;&lt;year&gt;2012&lt;/year&gt;&lt;/dates&gt;&lt;publisher&gt;John Wiley &amp;amp; Sons&lt;/publisher&gt;&lt;isbn&gt;1118096347&lt;/isbn&gt;&lt;urls&gt;&lt;/urls&gt;&lt;/record&gt;&lt;/Cite&gt;&lt;/EndNote&gt;</w:instrText>
       </w:r>
       <w:r>
         <w:fldChar w:fldCharType="separate"/>
@@ -7551,7 +7688,7 @@
         <w:rPr>
           <w:noProof/>
         </w:rPr>
-        <w:t>(Kapp, 2012)</w:t>
+        <w:t>(Kapp, 2012a)</w:t>
       </w:r>
       <w:r>
         <w:fldChar w:fldCharType="end"/>
@@ -7563,7 +7700,7 @@
         <w:fldChar w:fldCharType="begin"/>
       </w:r>
       <w:r>
-        <w:instrText xml:space="preserve"> ADDIN EN.CITE &lt;EndNote&gt;&lt;Cite&gt;&lt;Author&gt;Kapp&lt;/Author&gt;&lt;Year&gt;2012&lt;/Year&gt;&lt;RecNum&gt;17&lt;/RecNum&gt;&lt;DisplayText&gt;(Kapp, 2012)&lt;/DisplayText&gt;&lt;record&gt;&lt;rec-number&gt;17&lt;/rec-number&gt;&lt;foreign-keys&gt;&lt;key app="EN" db-id="xxpxx9sx3tp9wcessx85vtt29p0f95settdz" timestamp="1623550587"&gt;17&lt;/key&gt;&lt;/foreign-keys&gt;&lt;ref-type name="Book"&gt;6&lt;/ref-type&gt;&lt;contributors&gt;&lt;authors&gt;&lt;author&gt;Kapp, Karl M&lt;/author&gt;&lt;/authors&gt;&lt;/contributors&gt;&lt;titles&gt;&lt;title&gt;The gamification of learning and instruction: game-based methods and strategies for training and education&lt;/title&gt;&lt;/titles&gt;&lt;dates&gt;&lt;year&gt;2012&lt;/year&gt;&lt;/dates&gt;&lt;publisher&gt;John Wiley &amp;amp; Sons&lt;/publisher&gt;&lt;isbn&gt;1118096347&lt;/isbn&gt;&lt;urls&gt;&lt;/urls&gt;&lt;/record&gt;&lt;/Cite&gt;&lt;/EndNote&gt;</w:instrText>
+        <w:instrText xml:space="preserve"> ADDIN EN.CITE &lt;EndNote&gt;&lt;Cite&gt;&lt;Author&gt;Kapp&lt;/Author&gt;&lt;Year&gt;2012&lt;/Year&gt;&lt;RecNum&gt;17&lt;/RecNum&gt;&lt;DisplayText&gt;(Kapp, 2012a)&lt;/DisplayText&gt;&lt;record&gt;&lt;rec-number&gt;17&lt;/rec-number&gt;&lt;foreign-keys&gt;&lt;key app="EN" db-id="xxpxx9sx3tp9wcessx85vtt29p0f95settdz" timestamp="1623550587"&gt;17&lt;/key&gt;&lt;/foreign-keys&gt;&lt;ref-type name="Book"&gt;6&lt;/ref-type&gt;&lt;contributors&gt;&lt;authors&gt;&lt;author&gt;Kapp, Karl M&lt;/author&gt;&lt;/authors&gt;&lt;/contributors&gt;&lt;titles&gt;&lt;title&gt;The gamification of learning and instruction: game-based methods and strategies for training and education&lt;/title&gt;&lt;/titles&gt;&lt;dates&gt;&lt;year&gt;2012&lt;/year&gt;&lt;/dates&gt;&lt;publisher&gt;John Wiley &amp;amp; Sons&lt;/publisher&gt;&lt;isbn&gt;1118096347&lt;/isbn&gt;&lt;urls&gt;&lt;/urls&gt;&lt;/record&gt;&lt;/Cite&gt;&lt;/EndNote&gt;</w:instrText>
       </w:r>
       <w:r>
         <w:fldChar w:fldCharType="separate"/>
@@ -7572,7 +7709,7 @@
         <w:rPr>
           <w:noProof/>
         </w:rPr>
-        <w:t>(Kapp, 2012)</w:t>
+        <w:t>(Kapp, 2012a)</w:t>
       </w:r>
       <w:r>
         <w:fldChar w:fldCharType="end"/>
@@ -7587,7 +7724,7 @@
         <w:fldChar w:fldCharType="begin"/>
       </w:r>
       <w:r>
-        <w:instrText xml:space="preserve"> ADDIN EN.CITE &lt;EndNote&gt;&lt;Cite&gt;&lt;Author&gt;Kapp&lt;/Author&gt;&lt;Year&gt;2012&lt;/Year&gt;&lt;RecNum&gt;17&lt;/RecNum&gt;&lt;DisplayText&gt;(Kapp, 2012)&lt;/DisplayText&gt;&lt;record&gt;&lt;rec-number&gt;17&lt;/rec-number&gt;&lt;foreign-keys&gt;&lt;key app="EN" db-id="xxpxx9sx3tp9wcessx85vtt29p0f95settdz" timestamp="1623550587"&gt;17&lt;/key&gt;&lt;/foreign-keys&gt;&lt;ref-type name="Book"&gt;6&lt;/ref-type&gt;&lt;contributors&gt;&lt;authors&gt;&lt;author&gt;Kapp, Karl M&lt;/author&gt;&lt;/authors&gt;&lt;/contributors&gt;&lt;titles&gt;&lt;title&gt;The gamification of learning and instruction: game-based methods and strategies for training and education&lt;/title&gt;&lt;/titles&gt;&lt;dates&gt;&lt;year&gt;2012&lt;/year&gt;&lt;/dates&gt;&lt;publisher&gt;John Wiley &amp;amp; Sons&lt;/publisher&gt;&lt;isbn&gt;1118096347&lt;/isbn&gt;&lt;urls&gt;&lt;/urls&gt;&lt;/record&gt;&lt;/Cite&gt;&lt;/EndNote&gt;</w:instrText>
+        <w:instrText xml:space="preserve"> ADDIN EN.CITE &lt;EndNote&gt;&lt;Cite&gt;&lt;Author&gt;Kapp&lt;/Author&gt;&lt;Year&gt;2012&lt;/Year&gt;&lt;RecNum&gt;17&lt;/RecNum&gt;&lt;DisplayText&gt;(Kapp, 2012a)&lt;/DisplayText&gt;&lt;record&gt;&lt;rec-number&gt;17&lt;/rec-number&gt;&lt;foreign-keys&gt;&lt;key app="EN" db-id="xxpxx9sx3tp9wcessx85vtt29p0f95settdz" timestamp="1623550587"&gt;17&lt;/key&gt;&lt;/foreign-keys&gt;&lt;ref-type name="Book"&gt;6&lt;/ref-type&gt;&lt;contributors&gt;&lt;authors&gt;&lt;author&gt;Kapp, Karl M&lt;/author&gt;&lt;/authors&gt;&lt;/contributors&gt;&lt;titles&gt;&lt;title&gt;The gamification of learning and instruction: game-based methods and strategies for training and education&lt;/title&gt;&lt;/titles&gt;&lt;dates&gt;&lt;year&gt;2012&lt;/year&gt;&lt;/dates&gt;&lt;publisher&gt;John Wiley &amp;amp; Sons&lt;/publisher&gt;&lt;isbn&gt;1118096347&lt;/isbn&gt;&lt;urls&gt;&lt;/urls&gt;&lt;/record&gt;&lt;/Cite&gt;&lt;Cite&gt;&lt;Author&gt;Kapp&lt;/Author&gt;&lt;Year&gt;2012&lt;/Year&gt;&lt;RecNum&gt;17&lt;/RecNum&gt;&lt;record&gt;&lt;rec-number&gt;17&lt;/rec-number&gt;&lt;foreign-keys&gt;&lt;key app="EN" db-id="xxpxx9sx3tp9wcessx85vtt29p0f95settdz" timestamp="1623550587"&gt;17&lt;/key&gt;&lt;/foreign-keys&gt;&lt;ref-type name="Book"&gt;6&lt;/ref-type&gt;&lt;contributors&gt;&lt;authors&gt;&lt;author&gt;Kapp, Karl M&lt;/author&gt;&lt;/authors&gt;&lt;/contributors&gt;&lt;titles&gt;&lt;title&gt;The gamification of learning and instruction: game-based methods and strategies for training and education&lt;/title&gt;&lt;/titles&gt;&lt;dates&gt;&lt;year&gt;2012&lt;/year&gt;&lt;/dates&gt;&lt;publisher&gt;John Wiley &amp;amp; Sons&lt;/publisher&gt;&lt;isbn&gt;1118096347&lt;/isbn&gt;&lt;urls&gt;&lt;/urls&gt;&lt;/record&gt;&lt;/Cite&gt;&lt;/EndNote&gt;</w:instrText>
       </w:r>
       <w:r>
         <w:fldChar w:fldCharType="separate"/>
@@ -7596,7 +7733,7 @@
         <w:rPr>
           <w:noProof/>
         </w:rPr>
-        <w:t>(Kapp, 2012)</w:t>
+        <w:t>(Kapp, 2012a)</w:t>
       </w:r>
       <w:r>
         <w:fldChar w:fldCharType="end"/>
@@ -7604,6 +7741,9 @@
       <w:r>
         <w:t>.</w:t>
       </w:r>
+      <w:r>
+        <w:t xml:space="preserve"> </w:t>
+      </w:r>
     </w:p>
     <w:p>
       <w:pPr>
@@ -7624,7 +7764,7 @@
         <w:fldChar w:fldCharType="begin"/>
       </w:r>
       <w:r>
-        <w:instrText xml:space="preserve"> ADDIN EN.CITE &lt;EndNote&gt;&lt;Cite&gt;&lt;Author&gt;Kapp&lt;/Author&gt;&lt;Year&gt;2012&lt;/Year&gt;&lt;RecNum&gt;17&lt;/RecNum&gt;&lt;DisplayText&gt;(Kapp, 2012)&lt;/DisplayText&gt;&lt;record&gt;&lt;rec-number&gt;17&lt;/rec-number&gt;&lt;foreign-keys&gt;&lt;key app="EN" db-id="xxpxx9sx3tp9wcessx85vtt29p0f95settdz" timestamp="1623550587"&gt;17&lt;/key&gt;&lt;/foreign-keys&gt;&lt;ref-type name="Book"&gt;6&lt;/ref-type&gt;&lt;contributors&gt;&lt;authors&gt;&lt;author&gt;Kapp, Karl M&lt;/author&gt;&lt;/authors&gt;&lt;/contributors&gt;&lt;titles&gt;&lt;title&gt;The gamification of learning and instruction: game-based methods and strategies for training and education&lt;/title&gt;&lt;/titles&gt;&lt;dates&gt;&lt;year&gt;2012&lt;/year&gt;&lt;/dates&gt;&lt;publisher&gt;John Wiley &amp;amp; Sons&lt;/publisher&gt;&lt;isbn&gt;1118096347&lt;/isbn&gt;&lt;urls&gt;&lt;/urls&gt;&lt;/record&gt;&lt;/Cite&gt;&lt;/EndNote&gt;</w:instrText>
+        <w:instrText xml:space="preserve"> ADDIN EN.CITE &lt;EndNote&gt;&lt;Cite&gt;&lt;Author&gt;Kapp&lt;/Author&gt;&lt;Year&gt;2012&lt;/Year&gt;&lt;RecNum&gt;17&lt;/RecNum&gt;&lt;DisplayText&gt;(Kapp, 2012a)&lt;/DisplayText&gt;&lt;record&gt;&lt;rec-number&gt;17&lt;/rec-number&gt;&lt;foreign-keys&gt;&lt;key app="EN" db-id="xxpxx9sx3tp9wcessx85vtt29p0f95settdz" timestamp="1623550587"&gt;17&lt;/key&gt;&lt;/foreign-keys&gt;&lt;ref-type name="Book"&gt;6&lt;/ref-type&gt;&lt;contributors&gt;&lt;authors&gt;&lt;author&gt;Kapp, Karl M&lt;/author&gt;&lt;/authors&gt;&lt;/contributors&gt;&lt;titles&gt;&lt;title&gt;The gamification of learning and instruction: game-based methods and strategies for training and education&lt;/title&gt;&lt;/titles&gt;&lt;dates&gt;&lt;year&gt;2012&lt;/year&gt;&lt;/dates&gt;&lt;publisher&gt;John Wiley &amp;amp; Sons&lt;/publisher&gt;&lt;isbn&gt;1118096347&lt;/isbn&gt;&lt;urls&gt;&lt;/urls&gt;&lt;/record&gt;&lt;/Cite&gt;&lt;/EndNote&gt;</w:instrText>
       </w:r>
       <w:r>
         <w:fldChar w:fldCharType="separate"/>
@@ -7633,7 +7773,7 @@
         <w:rPr>
           <w:noProof/>
         </w:rPr>
-        <w:t>(Kapp, 2012)</w:t>
+        <w:t>(Kapp, 2012a)</w:t>
       </w:r>
       <w:r>
         <w:fldChar w:fldCharType="end"/>
@@ -7658,7 +7798,13 @@
         <w:t>Kapp (</w:t>
       </w:r>
       <w:r>
-        <w:t>2012) mentions that this can be done through orienting the environment around achieving goals, creating a link between the motives of learners and that of the instruction means, displaying that the content is in somewhat familiar to the learners and finally developing a model of the results of learning the presented knowledge.</w:t>
+        <w:t>2012</w:t>
+      </w:r>
+      <w:r>
+        <w:t>a</w:t>
+      </w:r>
+      <w:r>
+        <w:t>) mentions that this can be done through orienting the environment around achieving goals, creating a link between the motives of learners and that of the instruction means, displaying that the content is in somewhat familiar to the learners and finally developing a model of the results of learning the presented knowledge.</w:t>
       </w:r>
     </w:p>
     <w:p>
@@ -7695,7 +7841,7 @@
         <w:fldChar w:fldCharType="begin"/>
       </w:r>
       <w:r>
-        <w:instrText xml:space="preserve"> ADDIN EN.CITE &lt;EndNote&gt;&lt;Cite&gt;&lt;Author&gt;Kapp&lt;/Author&gt;&lt;Year&gt;2012&lt;/Year&gt;&lt;RecNum&gt;17&lt;/RecNum&gt;&lt;DisplayText&gt;(Kapp, 2012)&lt;/DisplayText&gt;&lt;record&gt;&lt;rec-number&gt;17&lt;/rec-number&gt;&lt;foreign-keys&gt;&lt;key app="EN" db-id="xxpxx9sx3tp9wcessx85vtt29p0f95settdz" timestamp="1623550587"&gt;17&lt;/key&gt;&lt;/foreign-keys&gt;&lt;ref-type name="Book"&gt;6&lt;/ref-type&gt;&lt;contributors&gt;&lt;authors&gt;&lt;author&gt;Kapp, Karl M&lt;/author&gt;&lt;/authors&gt;&lt;/contributors&gt;&lt;titles&gt;&lt;title&gt;The gamification of learning and instruction: game-based methods and strategies for training and education&lt;/title&gt;&lt;/titles&gt;&lt;dates&gt;&lt;year&gt;2012&lt;/year&gt;&lt;/dates&gt;&lt;publisher&gt;John Wiley &amp;amp; Sons&lt;/publisher&gt;&lt;isbn&gt;1118096347&lt;/isbn&gt;&lt;urls&gt;&lt;/urls&gt;&lt;/record&gt;&lt;/Cite&gt;&lt;/EndNote&gt;</w:instrText>
+        <w:instrText xml:space="preserve"> ADDIN EN.CITE &lt;EndNote&gt;&lt;Cite&gt;&lt;Author&gt;Kapp&lt;/Author&gt;&lt;Year&gt;2012&lt;/Year&gt;&lt;RecNum&gt;17&lt;/RecNum&gt;&lt;DisplayText&gt;(Kapp, 2012a)&lt;/DisplayText&gt;&lt;record&gt;&lt;rec-number&gt;17&lt;/rec-number&gt;&lt;foreign-keys&gt;&lt;key app="EN" db-id="xxpxx9sx3tp9wcessx85vtt29p0f95settdz" timestamp="1623550587"&gt;17&lt;/key&gt;&lt;/foreign-keys&gt;&lt;ref-type name="Book"&gt;6&lt;/ref-type&gt;&lt;contributors&gt;&lt;authors&gt;&lt;author&gt;Kapp, Karl M&lt;/author&gt;&lt;/authors&gt;&lt;/contributors&gt;&lt;titles&gt;&lt;title&gt;The gamification of learning and instruction: game-based methods and strategies for training and education&lt;/title&gt;&lt;/titles&gt;&lt;dates&gt;&lt;year&gt;2012&lt;/year&gt;&lt;/dates&gt;&lt;publisher&gt;John Wiley &amp;amp; Sons&lt;/publisher&gt;&lt;isbn&gt;1118096347&lt;/isbn&gt;&lt;urls&gt;&lt;/urls&gt;&lt;/record&gt;&lt;/Cite&gt;&lt;/EndNote&gt;</w:instrText>
       </w:r>
       <w:r>
         <w:fldChar w:fldCharType="separate"/>
@@ -7704,7 +7850,7 @@
         <w:rPr>
           <w:noProof/>
         </w:rPr>
-        <w:t>(Kapp, 2012)</w:t>
+        <w:t>(Kapp, 2012a)</w:t>
       </w:r>
       <w:r>
         <w:fldChar w:fldCharType="end"/>
@@ -7716,7 +7862,7 @@
         <w:fldChar w:fldCharType="begin"/>
       </w:r>
       <w:r>
-        <w:instrText xml:space="preserve"> ADDIN EN.CITE &lt;EndNote&gt;&lt;Cite&gt;&lt;Author&gt;Kapp&lt;/Author&gt;&lt;Year&gt;2012&lt;/Year&gt;&lt;RecNum&gt;17&lt;/RecNum&gt;&lt;DisplayText&gt;(Kapp, 2012)&lt;/DisplayText&gt;&lt;record&gt;&lt;rec-number&gt;17&lt;/rec-number&gt;&lt;foreign-keys&gt;&lt;key app="EN" db-id="xxpxx9sx3tp9wcessx85vtt29p0f95settdz" timestamp="1623550587"&gt;17&lt;/key&gt;&lt;/foreign-keys&gt;&lt;ref-type name="Book"&gt;6&lt;/ref-type&gt;&lt;contributors&gt;&lt;authors&gt;&lt;author&gt;Kapp, Karl M&lt;/author&gt;&lt;/authors&gt;&lt;/contributors&gt;&lt;titles&gt;&lt;title&gt;The gamification of learning and instruction: game-based methods and strategies for training and education&lt;/title&gt;&lt;/titles&gt;&lt;dates&gt;&lt;year&gt;2012&lt;/year&gt;&lt;/dates&gt;&lt;publisher&gt;John Wiley &amp;amp; Sons&lt;/publisher&gt;&lt;isbn&gt;1118096347&lt;/isbn&gt;&lt;urls&gt;&lt;/urls&gt;&lt;/record&gt;&lt;/Cite&gt;&lt;/EndNote&gt;</w:instrText>
+        <w:instrText xml:space="preserve"> ADDIN EN.CITE &lt;EndNote&gt;&lt;Cite&gt;&lt;Author&gt;Kapp&lt;/Author&gt;&lt;Year&gt;2012&lt;/Year&gt;&lt;RecNum&gt;17&lt;/RecNum&gt;&lt;DisplayText&gt;(Kapp, 2012a)&lt;/DisplayText&gt;&lt;record&gt;&lt;rec-number&gt;17&lt;/rec-number&gt;&lt;foreign-keys&gt;&lt;key app="EN" db-id="xxpxx9sx3tp9wcessx85vtt29p0f95settdz" timestamp="1623550587"&gt;17&lt;/key&gt;&lt;/foreign-keys&gt;&lt;ref-type name="Book"&gt;6&lt;/ref-type&gt;&lt;contributors&gt;&lt;authors&gt;&lt;author&gt;Kapp, Karl M&lt;/author&gt;&lt;/authors&gt;&lt;/contributors&gt;&lt;titles&gt;&lt;title&gt;The gamification of learning and instruction: game-based methods and strategies for training and education&lt;/title&gt;&lt;/titles&gt;&lt;dates&gt;&lt;year&gt;2012&lt;/year&gt;&lt;/dates&gt;&lt;publisher&gt;John Wiley &amp;amp; Sons&lt;/publisher&gt;&lt;isbn&gt;1118096347&lt;/isbn&gt;&lt;urls&gt;&lt;/urls&gt;&lt;/record&gt;&lt;/Cite&gt;&lt;/EndNote&gt;</w:instrText>
       </w:r>
       <w:r>
         <w:fldChar w:fldCharType="separate"/>
@@ -7725,7 +7871,7 @@
         <w:rPr>
           <w:noProof/>
         </w:rPr>
-        <w:t>(Kapp, 2012)</w:t>
+        <w:t>(Kapp, 2012a)</w:t>
       </w:r>
       <w:r>
         <w:fldChar w:fldCharType="end"/>
@@ -7750,7 +7896,7 @@
         <w:fldChar w:fldCharType="begin"/>
       </w:r>
       <w:r>
-        <w:instrText xml:space="preserve"> ADDIN EN.CITE &lt;EndNote&gt;&lt;Cite&gt;&lt;Author&gt;Kapp&lt;/Author&gt;&lt;Year&gt;2012&lt;/Year&gt;&lt;RecNum&gt;17&lt;/RecNum&gt;&lt;DisplayText&gt;(Kapp, 2012)&lt;/DisplayText&gt;&lt;record&gt;&lt;rec-number&gt;17&lt;/rec-number&gt;&lt;foreign-keys&gt;&lt;key app="EN" db-id="xxpxx9sx3tp9wcessx85vtt29p0f95settdz" timestamp="1623550587"&gt;17&lt;/key&gt;&lt;/foreign-keys&gt;&lt;ref-type name="Book"&gt;6&lt;/ref-type&gt;&lt;contributors&gt;&lt;authors&gt;&lt;author&gt;Kapp, Karl M&lt;/author&gt;&lt;/authors&gt;&lt;/contributors&gt;&lt;titles&gt;&lt;title&gt;The gamification of learning and instruction: game-based methods and strategies for training and education&lt;/title&gt;&lt;/titles&gt;&lt;dates&gt;&lt;year&gt;2012&lt;/year&gt;&lt;/dates&gt;&lt;publisher&gt;John Wiley &amp;amp; Sons&lt;/publisher&gt;&lt;isbn&gt;1118096347&lt;/isbn&gt;&lt;urls&gt;&lt;/urls&gt;&lt;/record&gt;&lt;/Cite&gt;&lt;/EndNote&gt;</w:instrText>
+        <w:instrText xml:space="preserve"> ADDIN EN.CITE &lt;EndNote&gt;&lt;Cite&gt;&lt;Author&gt;Kapp&lt;/Author&gt;&lt;Year&gt;2012&lt;/Year&gt;&lt;RecNum&gt;17&lt;/RecNum&gt;&lt;DisplayText&gt;(Kapp, 2012a)&lt;/DisplayText&gt;&lt;record&gt;&lt;rec-number&gt;17&lt;/rec-number&gt;&lt;foreign-keys&gt;&lt;key app="EN" db-id="xxpxx9sx3tp9wcessx85vtt29p0f95settdz" timestamp="1623550587"&gt;17&lt;/key&gt;&lt;/foreign-keys&gt;&lt;ref-type name="Book"&gt;6&lt;/ref-type&gt;&lt;contributors&gt;&lt;authors&gt;&lt;author&gt;Kapp, Karl M&lt;/author&gt;&lt;/authors&gt;&lt;/contributors&gt;&lt;titles&gt;&lt;title&gt;The gamification of learning and instruction: game-based methods and strategies for training and education&lt;/title&gt;&lt;/titles&gt;&lt;dates&gt;&lt;year&gt;2012&lt;/year&gt;&lt;/dates&gt;&lt;publisher&gt;John Wiley &amp;amp; Sons&lt;/publisher&gt;&lt;isbn&gt;1118096347&lt;/isbn&gt;&lt;urls&gt;&lt;/urls&gt;&lt;/record&gt;&lt;/Cite&gt;&lt;/EndNote&gt;</w:instrText>
       </w:r>
       <w:r>
         <w:fldChar w:fldCharType="separate"/>
@@ -7759,7 +7905,7 @@
         <w:rPr>
           <w:noProof/>
         </w:rPr>
-        <w:t>(Kapp, 2012)</w:t>
+        <w:t>(Kapp, 2012a)</w:t>
       </w:r>
       <w:r>
         <w:fldChar w:fldCharType="end"/>
@@ -7774,7 +7920,7 @@
         <w:fldChar w:fldCharType="begin"/>
       </w:r>
       <w:r>
-        <w:instrText xml:space="preserve"> ADDIN EN.CITE &lt;EndNote&gt;&lt;Cite&gt;&lt;Author&gt;Kapp&lt;/Author&gt;&lt;Year&gt;2012&lt;/Year&gt;&lt;RecNum&gt;17&lt;/RecNum&gt;&lt;DisplayText&gt;(Kapp, 2012)&lt;/DisplayText&gt;&lt;record&gt;&lt;rec-number&gt;17&lt;/rec-number&gt;&lt;foreign-keys&gt;&lt;key app="EN" db-id="xxpxx9sx3tp9wcessx85vtt29p0f95settdz" timestamp="1623550587"&gt;17&lt;/key&gt;&lt;/foreign-keys&gt;&lt;ref-type name="Book"&gt;6&lt;/ref-type&gt;&lt;contributors&gt;&lt;authors&gt;&lt;author&gt;Kapp, Karl M&lt;/author&gt;&lt;/authors&gt;&lt;/contributors&gt;&lt;titles&gt;&lt;title&gt;The gamification of learning and instruction: game-based methods and strategies for training and education&lt;/title&gt;&lt;/titles&gt;&lt;dates&gt;&lt;year&gt;2012&lt;/year&gt;&lt;/dates&gt;&lt;publisher&gt;John Wiley &amp;amp; Sons&lt;/publisher&gt;&lt;isbn&gt;1118096347&lt;/isbn&gt;&lt;urls&gt;&lt;/urls&gt;&lt;/record&gt;&lt;/Cite&gt;&lt;/EndNote&gt;</w:instrText>
+        <w:instrText xml:space="preserve"> ADDIN EN.CITE &lt;EndNote&gt;&lt;Cite&gt;&lt;Author&gt;Kapp&lt;/Author&gt;&lt;Year&gt;2012&lt;/Year&gt;&lt;RecNum&gt;17&lt;/RecNum&gt;&lt;DisplayText&gt;(Kapp, 2012a)&lt;/DisplayText&gt;&lt;record&gt;&lt;rec-number&gt;17&lt;/rec-number&gt;&lt;foreign-keys&gt;&lt;key app="EN" db-id="xxpxx9sx3tp9wcessx85vtt29p0f95settdz" timestamp="1623550587"&gt;17&lt;/key&gt;&lt;/foreign-keys&gt;&lt;ref-type name="Book"&gt;6&lt;/ref-type&gt;&lt;contributors&gt;&lt;authors&gt;&lt;author&gt;Kapp, Karl M&lt;/author&gt;&lt;/authors&gt;&lt;/contributors&gt;&lt;titles&gt;&lt;title&gt;The gamification of learning and instruction: game-based methods and strategies for training and education&lt;/title&gt;&lt;/titles&gt;&lt;dates&gt;&lt;year&gt;2012&lt;/year&gt;&lt;/dates&gt;&lt;publisher&gt;John Wiley &amp;amp; Sons&lt;/publisher&gt;&lt;isbn&gt;1118096347&lt;/isbn&gt;&lt;urls&gt;&lt;/urls&gt;&lt;/record&gt;&lt;/Cite&gt;&lt;/EndNote&gt;</w:instrText>
       </w:r>
       <w:r>
         <w:fldChar w:fldCharType="separate"/>
@@ -7783,7 +7929,7 @@
         <w:rPr>
           <w:noProof/>
         </w:rPr>
-        <w:t>(Kapp, 2012)</w:t>
+        <w:t>(Kapp, 2012a)</w:t>
       </w:r>
       <w:r>
         <w:fldChar w:fldCharType="end"/>
@@ -7804,7 +7950,13 @@
         <w:t>an</w:t>
       </w:r>
       <w:r>
-        <w:t xml:space="preserve"> expansive framework to structure this presentation of knowledge whereas Kapp (2012), through citing John Kell</w:t>
+        <w:t xml:space="preserve"> expansive framework to structure this presentation of knowledge whereas Kapp (2012</w:t>
+      </w:r>
+      <w:r>
+        <w:t>a</w:t>
+      </w:r>
+      <w:r>
+        <w:t>), through citing John Kell</w:t>
       </w:r>
       <w:r>
         <w:t>er</w:t>
@@ -7992,19 +8144,7 @@
         <w:spacing w:after="0"/>
       </w:pPr>
       <w:r>
-        <w:t xml:space="preserve">As such, this study will use the definition provided by Gonzalo Frasca, “Ludology can be </w:t>
-      </w:r>
-      <w:r>
-        <w:t>defined as a discipline tha</w:t>
-      </w:r>
-      <w:r>
-        <w:t xml:space="preserve">t studies games in general, and </w:t>
-      </w:r>
-      <w:r>
-        <w:t>video games in particular</w:t>
-      </w:r>
-      <w:r>
-        <w:t xml:space="preserve">” </w:t>
+        <w:t xml:space="preserve">As such, this study will use the definition provided by Gonzalo Frasca, “Ludology can be defined as a discipline that studies games in general, and video games in particular” </w:t>
       </w:r>
       <w:r>
         <w:fldChar w:fldCharType="begin"/>
@@ -8397,19 +8537,7 @@
         <w:rPr>
           <w:rFonts w:cs="Arial"/>
         </w:rPr>
-        <w:t xml:space="preserve">several fields including </w:t>
-      </w:r>
-      <w:r>
-        <w:rPr>
-          <w:rFonts w:cs="Arial"/>
-        </w:rPr>
-        <w:t>medical rehabilitation</w:t>
-      </w:r>
-      <w:r>
-        <w:rPr>
-          <w:rFonts w:cs="Arial"/>
-        </w:rPr>
-        <w:t xml:space="preserve">, ecological studies, learning languages and business studies </w:t>
+        <w:t xml:space="preserve">several fields including medical rehabilitation, ecological studies, learning languages and business studies </w:t>
       </w:r>
       <w:r>
         <w:rPr>
@@ -8580,6 +8708,11 @@
         <w:rPr>
           <w:rFonts w:cs="Arial"/>
         </w:rPr>
+      </w:r>
+      <w:r>
+        <w:rPr>
+          <w:rFonts w:cs="Arial"/>
+        </w:rPr>
         <w:fldChar w:fldCharType="separate"/>
       </w:r>
       <w:r>
@@ -9009,8 +9142,6 @@
         <w:jc w:val="both"/>
       </w:pPr>
       <w:bookmarkStart w:id="52" w:name="_Toc74484225"/>
-      <w:bookmarkStart w:id="53" w:name="_GoBack"/>
-      <w:bookmarkEnd w:id="53"/>
       <w:r>
         <w:lastRenderedPageBreak/>
         <w:t>Gamification</w:t>
@@ -9033,151 +9164,271 @@
     <w:p>
       <w:pPr>
         <w:spacing w:after="0"/>
-        <w:rPr>
-          <w:color w:val="8064A2" w:themeColor="accent4"/>
-          <w:lang w:eastAsia="en-ZA"/>
-        </w:rPr>
-      </w:pPr>
-      <w:r>
-        <w:rPr>
-          <w:color w:val="8064A2" w:themeColor="accent4"/>
-          <w:lang w:eastAsia="en-ZA"/>
-        </w:rPr>
-        <w:t>Gamification of Learning</w:t>
+      </w:pPr>
+      <w:r>
+        <w:t xml:space="preserve">Gamification can be defined as making use of game-like mechanics, aesthetics and </w:t>
+      </w:r>
+      <w:r>
+        <w:t>t</w:t>
+      </w:r>
+      <w:r>
+        <w:t xml:space="preserve">hinking to create </w:t>
+      </w:r>
+      <w:r>
+        <w:t xml:space="preserve">motivation, solve problems and to produce a more suitable learning environment </w:t>
+      </w:r>
+      <w:r>
+        <w:fldChar w:fldCharType="begin"/>
+      </w:r>
+      <w:r>
+        <w:instrText xml:space="preserve"> ADDIN EN.CITE &lt;EndNote&gt;&lt;Cite&gt;&lt;Author&gt;Kapp&lt;/Author&gt;&lt;Year&gt;2012&lt;/Year&gt;&lt;RecNum&gt;17&lt;/RecNum&gt;&lt;DisplayText&gt;(Kapp, 2012a)&lt;/DisplayText&gt;&lt;record&gt;&lt;rec-number&gt;17&lt;/rec-number&gt;&lt;foreign-keys&gt;&lt;key app="EN" db-id="xxpxx9sx3tp9wcessx85vtt29p0f95settdz" timestamp="1623550587"&gt;17&lt;/key&gt;&lt;/foreign-keys&gt;&lt;ref-type name="Book"&gt;6&lt;/ref-type&gt;&lt;contributors&gt;&lt;authors&gt;&lt;author&gt;Kapp, Karl M&lt;/author&gt;&lt;/authors&gt;&lt;/contributors&gt;&lt;titles&gt;&lt;title&gt;The gamification of learning and instruction: game-based methods and strategies for training and education&lt;/title&gt;&lt;/titles&gt;&lt;dates&gt;&lt;year&gt;2012&lt;/year&gt;&lt;/dates&gt;&lt;publisher&gt;John Wiley &amp;amp; Sons&lt;/publisher&gt;&lt;isbn&gt;1118096347&lt;/isbn&gt;&lt;urls&gt;&lt;/urls&gt;&lt;/record&gt;&lt;/Cite&gt;&lt;/EndNote&gt;</w:instrText>
+      </w:r>
+      <w:r>
+        <w:fldChar w:fldCharType="separate"/>
+      </w:r>
+      <w:r>
+        <w:rPr>
+          <w:noProof/>
+        </w:rPr>
+        <w:t>(Kapp, 2012a)</w:t>
+      </w:r>
+      <w:r>
+        <w:fldChar w:fldCharType="end"/>
+      </w:r>
+      <w:r>
+        <w:t xml:space="preserve">. Kapp (2012b) states that while gamification makes use of game elements, it only makes use of a few of them as in a gamified system, in a gamification context, learners are not constantly engaged in playing the game as there are sections of respite from this, such as video explanations. </w:t>
+      </w:r>
+      <w:r>
+        <w:t xml:space="preserve">While elements such as points and achievements are found in most games, gamification strives to add more than just these to a classroom as with the absence of other elements and only points and badges, the resulting system is one that is dull </w:t>
+      </w:r>
+      <w:r>
+        <w:fldChar w:fldCharType="begin"/>
+      </w:r>
+      <w:r>
+        <w:instrText xml:space="preserve"> ADDIN EN.CITE &lt;EndNote&gt;&lt;Cite&gt;&lt;Author&gt;Kapp&lt;/Author&gt;&lt;Year&gt;2012&lt;/Year&gt;&lt;RecNum&gt;35&lt;/RecNum&gt;&lt;DisplayText&gt;(Kapp, 2012b)&lt;/DisplayText&gt;&lt;record&gt;&lt;rec-number&gt;35&lt;/rec-number&gt;&lt;foreign-keys&gt;&lt;key app="EN" db-id="xxpxx9sx3tp9wcessx85vtt29p0f95settdz" timestamp="1623598947"&gt;35&lt;/key&gt;&lt;/foreign-keys&gt;&lt;ref-type name="Journal Article"&gt;17&lt;/ref-type&gt;&lt;contributors&gt;&lt;authors&gt;&lt;author&gt;Kapp, Karl M&lt;/author&gt;&lt;/authors&gt;&lt;/contributors&gt;&lt;titles&gt;&lt;title&gt;What is gamification&lt;/title&gt;&lt;secondary-title&gt;The gamification of learning and instruction: game-based methods and strategies for training and education&lt;/secondary-title&gt;&lt;/titles&gt;&lt;periodical&gt;&lt;full-title&gt;The gamification of learning and instruction: game-based methods and strategies for training and education&lt;/full-title&gt;&lt;/periodical&gt;&lt;pages&gt;1-23&lt;/pages&gt;&lt;dates&gt;&lt;year&gt;2012&lt;/year&gt;&lt;/dates&gt;&lt;urls&gt;&lt;/urls&gt;&lt;/record&gt;&lt;/Cite&gt;&lt;/EndNote&gt;</w:instrText>
+      </w:r>
+      <w:r>
+        <w:fldChar w:fldCharType="separate"/>
+      </w:r>
+      <w:r>
+        <w:rPr>
+          <w:noProof/>
+        </w:rPr>
+        <w:t>(Kapp, 2012b)</w:t>
+      </w:r>
+      <w:r>
+        <w:fldChar w:fldCharType="end"/>
+      </w:r>
+      <w:r>
+        <w:t>. Kapp (2012b) continues stating that gamification adds much more to create an interesting s</w:t>
+      </w:r>
+      <w:r>
+        <w:t>ystem such as narrative aspects and continuous feedback to learners to create and upkeep their motivation and engagement with the system.</w:t>
+      </w:r>
+    </w:p>
+    <w:p>
+      <w:pPr>
+        <w:spacing w:after="0"/>
+      </w:pPr>
+    </w:p>
+    <w:p>
+      <w:pPr>
+        <w:spacing w:after="0"/>
+      </w:pPr>
+      <w:r>
+        <w:t xml:space="preserve">Gamification is often not implemented within a classroom but is rather presented to learners through some external means – such as a digital game </w:t>
+      </w:r>
+      <w:r>
+        <w:fldChar w:fldCharType="begin"/>
+      </w:r>
+      <w:r>
+        <w:instrText xml:space="preserve"> ADDIN EN.CITE &lt;EndNote&gt;&lt;Cite&gt;&lt;Author&gt;Kapp&lt;/Author&gt;&lt;Year&gt;2012&lt;/Year&gt;&lt;RecNum&gt;35&lt;/RecNum&gt;&lt;DisplayText&gt;(Kapp, 2012b)&lt;/DisplayText&gt;&lt;record&gt;&lt;rec-number&gt;35&lt;/rec-number&gt;&lt;foreign-keys&gt;&lt;key app="EN" db-id="xxpxx9sx3tp9wcessx85vtt29p0f95settdz" timestamp="1623598947"&gt;35&lt;/key&gt;&lt;/foreign-keys&gt;&lt;ref-type name="Journal Article"&gt;17&lt;/ref-type&gt;&lt;contributors&gt;&lt;authors&gt;&lt;author&gt;Kapp, Karl M&lt;/author&gt;&lt;/authors&gt;&lt;/contributors&gt;&lt;titles&gt;&lt;title&gt;What is gamification&lt;/title&gt;&lt;secondary-title&gt;The gamification of learning and instruction: game-based methods and strategies for training and education&lt;/secondary-title&gt;&lt;/titles&gt;&lt;periodical&gt;&lt;full-title&gt;The gamification of learning and instruction: game-based methods and strategies for training and education&lt;/full-title&gt;&lt;/periodical&gt;&lt;pages&gt;1-23&lt;/pages&gt;&lt;dates&gt;&lt;year&gt;2012&lt;/year&gt;&lt;/dates&gt;&lt;urls&gt;&lt;/urls&gt;&lt;/record&gt;&lt;/Cite&gt;&lt;/EndNote&gt;</w:instrText>
+      </w:r>
+      <w:r>
+        <w:fldChar w:fldCharType="separate"/>
+      </w:r>
+      <w:r>
+        <w:rPr>
+          <w:noProof/>
+        </w:rPr>
+        <w:t>(Kapp, 2012b)</w:t>
+      </w:r>
+      <w:r>
+        <w:fldChar w:fldCharType="end"/>
+      </w:r>
+      <w:r>
+        <w:t>.</w:t>
+      </w:r>
+      <w:r>
+        <w:t xml:space="preserve"> It should be noted however, that a serious game can be the result of the gamification of some content but gamification does not always have to produce a serious game as a result </w:t>
+      </w:r>
+      <w:r>
+        <w:fldChar w:fldCharType="begin"/>
+      </w:r>
+      <w:r>
+        <w:instrText xml:space="preserve"> ADDIN EN.CITE &lt;EndNote&gt;&lt;Cite&gt;&lt;Author&gt;Kapp&lt;/Author&gt;&lt;Year&gt;2012&lt;/Year&gt;&lt;RecNum&gt;35&lt;/RecNum&gt;&lt;DisplayText&gt;(Kapp, 2012b)&lt;/DisplayText&gt;&lt;record&gt;&lt;rec-number&gt;35&lt;/rec-number&gt;&lt;foreign-keys&gt;&lt;key app="EN" db-id="xxpxx9sx3tp9wcessx85vtt29p0f95settdz" timestamp="1623598947"&gt;35&lt;/key&gt;&lt;/foreign-keys&gt;&lt;ref-type name="Journal Article"&gt;17&lt;/ref-type&gt;&lt;contributors&gt;&lt;authors&gt;&lt;author&gt;Kapp, Karl M&lt;/author&gt;&lt;/authors&gt;&lt;/contributors&gt;&lt;titles&gt;&lt;title&gt;What is gamification&lt;/title&gt;&lt;secondary-title&gt;The gamification of learning and instruction: game-based methods and strategies for training and education&lt;/secondary-title&gt;&lt;/titles&gt;&lt;periodical&gt;&lt;full-title&gt;The gamification of learning and instruction: game-based methods and strategies for training and education&lt;/full-title&gt;&lt;/periodical&gt;&lt;pages&gt;1-23&lt;/pages&gt;&lt;dates&gt;&lt;year&gt;2012&lt;/year&gt;&lt;/dates&gt;&lt;urls&gt;&lt;/urls&gt;&lt;/record&gt;&lt;/Cite&gt;&lt;/EndNote&gt;</w:instrText>
+      </w:r>
+      <w:r>
+        <w:fldChar w:fldCharType="separate"/>
+      </w:r>
+      <w:r>
+        <w:rPr>
+          <w:noProof/>
+        </w:rPr>
+        <w:t>(Kapp, 2012b)</w:t>
+      </w:r>
+      <w:r>
+        <w:fldChar w:fldCharType="end"/>
+      </w:r>
+      <w:r>
+        <w:t xml:space="preserve">. </w:t>
+      </w:r>
+      <w:r>
+        <w:t xml:space="preserve"> Kapp (2012a) </w:t>
+      </w:r>
+      <w:r>
+        <w:t>d</w:t>
+      </w:r>
+      <w:r>
+        <w:t>escribes various types of knowledge and how to begin developing gamified system to</w:t>
+      </w:r>
+      <w:r>
+        <w:t xml:space="preserve"> effectively teach each of them:</w:t>
       </w:r>
     </w:p>
     <w:p>
       <w:pPr>
         <w:pStyle w:val="ListParagraph"/>
-        <w:keepLines w:val="0"/>
         <w:numPr>
           <w:ilvl w:val="0"/>
-          <w:numId w:val="42"/>
+          <w:numId w:val="46"/>
         </w:numPr>
         <w:spacing w:after="0"/>
-        <w:rPr>
-          <w:color w:val="8064A2" w:themeColor="accent4"/>
-          <w:lang w:eastAsia="en-ZA"/>
-        </w:rPr>
-      </w:pPr>
-      <w:r>
-        <w:rPr>
-          <w:color w:val="8064A2" w:themeColor="accent4"/>
-          <w:lang w:eastAsia="en-ZA"/>
-        </w:rPr>
-        <w:t>Discuss how gamification links to learning and what gamification is as well as how it typically works</w:t>
+      </w:pPr>
+      <w:r>
+        <w:t>Declarative Knowledge</w:t>
       </w:r>
     </w:p>
     <w:p>
       <w:pPr>
         <w:pStyle w:val="ListParagraph"/>
-        <w:keepLines w:val="0"/>
         <w:numPr>
           <w:ilvl w:val="0"/>
-          <w:numId w:val="42"/>
+          <w:numId w:val="46"/>
         </w:numPr>
         <w:spacing w:after="0"/>
-        <w:rPr>
-          <w:color w:val="8064A2" w:themeColor="accent4"/>
-          <w:lang w:eastAsia="en-ZA"/>
-        </w:rPr>
-      </w:pPr>
-      <w:r>
-        <w:rPr>
-          <w:color w:val="8064A2" w:themeColor="accent4"/>
-          <w:lang w:eastAsia="en-ZA"/>
-        </w:rPr>
-        <w:t>Link some qualities here</w:t>
+      </w:pPr>
+      <w:r>
+        <w:t>Conceptual Knowledge</w:t>
       </w:r>
     </w:p>
     <w:p>
       <w:pPr>
         <w:pStyle w:val="ListParagraph"/>
-        <w:keepLines w:val="0"/>
         <w:numPr>
           <w:ilvl w:val="0"/>
-          <w:numId w:val="42"/>
+          <w:numId w:val="46"/>
         </w:numPr>
         <w:spacing w:after="0"/>
-        <w:rPr>
-          <w:color w:val="8064A2" w:themeColor="accent4"/>
-          <w:lang w:eastAsia="en-ZA"/>
-        </w:rPr>
-      </w:pPr>
-      <w:r>
-        <w:rPr>
-          <w:color w:val="8064A2" w:themeColor="accent4"/>
-          <w:lang w:eastAsia="en-ZA"/>
-        </w:rPr>
-        <w:t>Sources:</w:t>
+      </w:pPr>
+      <w:r>
+        <w:t>Rules-Based Knowledge</w:t>
       </w:r>
     </w:p>
     <w:p>
       <w:pPr>
         <w:pStyle w:val="ListParagraph"/>
-        <w:keepLines w:val="0"/>
-        <w:numPr>
-          <w:ilvl w:val="1"/>
-          <w:numId w:val="42"/>
-        </w:numPr>
-        <w:spacing w:after="0"/>
-        <w:rPr>
-          <w:color w:val="8064A2" w:themeColor="accent4"/>
-          <w:lang w:eastAsia="en-ZA"/>
-        </w:rPr>
-      </w:pPr>
-      <w:r>
-        <w:rPr>
-          <w:color w:val="8064A2" w:themeColor="accent4"/>
-          <w:lang w:eastAsia="en-ZA"/>
-        </w:rPr>
-        <w:t xml:space="preserve">Karl Kapp book (is available @bib) </w:t>
-      </w:r>
-    </w:p>
-    <w:p>
-      <w:pPr>
-        <w:keepLines w:val="0"/>
-        <w:spacing w:after="0"/>
-        <w:ind w:left="720"/>
-        <w:contextualSpacing/>
-        <w:rPr>
-          <w:rFonts w:cs="Arial"/>
-          <w:color w:val="8064A2" w:themeColor="accent4"/>
-          <w:szCs w:val="22"/>
-          <w:lang w:val="af-ZA"/>
-        </w:rPr>
-      </w:pPr>
-    </w:p>
-    <w:p>
-      <w:pPr>
-        <w:keepLines w:val="0"/>
         <w:numPr>
           <w:ilvl w:val="0"/>
-          <w:numId w:val="42"/>
+          <w:numId w:val="46"/>
         </w:numPr>
         <w:spacing w:after="0"/>
-        <w:contextualSpacing/>
-        <w:rPr>
-          <w:rFonts w:cs="Arial"/>
-          <w:color w:val="8064A2" w:themeColor="accent4"/>
-          <w:szCs w:val="22"/>
-          <w:lang w:val="af-ZA"/>
-        </w:rPr>
-      </w:pPr>
-      <w:r>
-        <w:rPr>
-          <w:rFonts w:cs="Arial"/>
-          <w:color w:val="8064A2" w:themeColor="accent4"/>
-          <w:szCs w:val="22"/>
-          <w:lang w:val="af-ZA"/>
-        </w:rPr>
-        <w:t>Computer Games in Education (Mayer, 2019)</w:t>
-      </w:r>
-    </w:p>
-    <w:p>
-      <w:pPr>
-        <w:spacing w:after="0"/>
-      </w:pPr>
+      </w:pPr>
+      <w:r>
+        <w:t>Procedural Knowledge</w:t>
+      </w:r>
+    </w:p>
+    <w:p>
+      <w:pPr>
+        <w:pStyle w:val="ListParagraph"/>
+        <w:numPr>
+          <w:ilvl w:val="0"/>
+          <w:numId w:val="46"/>
+        </w:numPr>
+        <w:spacing w:after="0"/>
+      </w:pPr>
+      <w:r>
+        <w:t>Soft Skills</w:t>
+      </w:r>
+    </w:p>
+    <w:p>
+      <w:pPr>
+        <w:pStyle w:val="ListParagraph"/>
+        <w:numPr>
+          <w:ilvl w:val="0"/>
+          <w:numId w:val="46"/>
+        </w:numPr>
+        <w:spacing w:after="0"/>
+      </w:pPr>
+      <w:r>
+        <w:t>Affective Knowledge</w:t>
+      </w:r>
+    </w:p>
+    <w:p>
+      <w:pPr>
+        <w:pStyle w:val="ListParagraph"/>
+        <w:numPr>
+          <w:ilvl w:val="0"/>
+          <w:numId w:val="46"/>
+        </w:numPr>
+        <w:spacing w:after="0"/>
+      </w:pPr>
+      <w:r>
+        <w:t>Psychomotor Domain</w:t>
+      </w:r>
+    </w:p>
+    <w:p>
+      <w:pPr>
+        <w:spacing w:after="0"/>
+      </w:pPr>
+    </w:p>
+    <w:p>
+      <w:pPr>
+        <w:spacing w:after="0"/>
+      </w:pPr>
+      <w:r>
+        <w:t xml:space="preserve">Gamification makes use of several procedures and processes </w:t>
+      </w:r>
+      <w:r>
+        <w:t>t</w:t>
+      </w:r>
+      <w:r>
+        <w:t xml:space="preserve">hat are rooted in various academic theories, most notably ones found within pedagogy </w:t>
+      </w:r>
+      <w:r>
+        <w:t xml:space="preserve">and as such was discussed in the pedagogy section of this literature review </w:t>
+      </w:r>
+      <w:r>
+        <w:fldChar w:fldCharType="begin"/>
+      </w:r>
+      <w:r>
+        <w:instrText xml:space="preserve"> ADDIN EN.CITE &lt;EndNote&gt;&lt;Cite&gt;&lt;Author&gt;Kapp&lt;/Author&gt;&lt;Year&gt;2012&lt;/Year&gt;&lt;RecNum&gt;35&lt;/RecNum&gt;&lt;DisplayText&gt;(Kapp, 2012b)&lt;/DisplayText&gt;&lt;record&gt;&lt;rec-number&gt;35&lt;/rec-number&gt;&lt;foreign-keys&gt;&lt;key app="EN" db-id="xxpxx9sx3tp9wcessx85vtt29p0f95settdz" timestamp="1623598947"&gt;35&lt;/key&gt;&lt;/foreign-keys&gt;&lt;ref-type name="Journal Article"&gt;17&lt;/ref-type&gt;&lt;contributors&gt;&lt;authors&gt;&lt;author&gt;Kapp, Karl M&lt;/author&gt;&lt;/authors&gt;&lt;/contributors&gt;&lt;titles&gt;&lt;title&gt;What is gamification&lt;/title&gt;&lt;secondary-title&gt;The gamification of learning and instruction: game-based methods and strategies for training and education&lt;/secondary-title&gt;&lt;/titles&gt;&lt;periodical&gt;&lt;full-title&gt;The gamification of learning and instruction: game-based methods and strategies for training and education&lt;/full-title&gt;&lt;/periodical&gt;&lt;pages&gt;1-23&lt;/pages&gt;&lt;dates&gt;&lt;year&gt;2012&lt;/year&gt;&lt;/dates&gt;&lt;urls&gt;&lt;/urls&gt;&lt;/record&gt;&lt;/Cite&gt;&lt;/EndNote&gt;</w:instrText>
+      </w:r>
+      <w:r>
+        <w:fldChar w:fldCharType="separate"/>
+      </w:r>
+      <w:r>
+        <w:rPr>
+          <w:noProof/>
+        </w:rPr>
+        <w:t>(Kapp, 2012b)</w:t>
+      </w:r>
+      <w:r>
+        <w:fldChar w:fldCharType="end"/>
+      </w:r>
+      <w:r>
+        <w:t>.</w:t>
+      </w:r>
     </w:p>
     <w:p>
       <w:pPr>
@@ -9190,11 +9441,12 @@
         <w:spacing w:before="0" w:after="0"/>
         <w:jc w:val="both"/>
       </w:pPr>
-      <w:bookmarkStart w:id="54" w:name="_Toc74484226"/>
-      <w:r>
+      <w:bookmarkStart w:id="53" w:name="_Toc74484226"/>
+      <w:r>
+        <w:lastRenderedPageBreak/>
         <w:t>Existing Gamified Teaching Systems and Educational Games</w:t>
       </w:r>
-      <w:bookmarkEnd w:id="54"/>
+      <w:bookmarkEnd w:id="53"/>
     </w:p>
     <w:p>
       <w:pPr>
@@ -9233,6 +9485,126 @@
       </w:r>
       <w:r>
         <w:t xml:space="preserve"> (2020) developed a game with the intention to train employees on certain security issues such as social engineering through social media.</w:t>
+      </w:r>
+      <w:r>
+        <w:t xml:space="preserve"> This study developed two different gamified artefacts, one that made use of graphics and one that was entirely comprised of text, with both of them following a “choose your own adventure” approach where the narrative of the game shifts depending on the users’ choices or actions </w:t>
+      </w:r>
+      <w:r>
+        <w:fldChar w:fldCharType="begin"/>
+      </w:r>
+      <w:r>
+        <w:instrText xml:space="preserve"> ADDIN EN.CITE &lt;EndNote&gt;&lt;Cite&gt;&lt;Author&gt;Dincelli&lt;/Author&gt;&lt;Year&gt;2020&lt;/Year&gt;&lt;RecNum&gt;1&lt;/RecNum&gt;&lt;DisplayText&gt;(Dincelli &amp;amp; Chengalur-Smith, 2020)&lt;/DisplayText&gt;&lt;record&gt;&lt;rec-number&gt;1&lt;/rec-number&gt;&lt;foreign-keys&gt;&lt;key app="EN" db-id="xxpxx9sx3tp9wcessx85vtt29p0f95settdz" timestamp="1623076685"&gt;1&lt;/key&gt;&lt;/foreign-keys&gt;&lt;ref-type name="Journal Article"&gt;17&lt;/ref-type&gt;&lt;contributors&gt;&lt;authors&gt;&lt;author&gt;Dincelli, Ersin&lt;/author&gt;&lt;author&gt;Chengalur-Smith, InduShobha&lt;/author&gt;&lt;/authors&gt;&lt;/contributors&gt;&lt;titles&gt;&lt;title&gt;Choose your own training adventure: designing a gamified SETA artefact for improving information security and privacy through interactive storytelling&lt;/title&gt;&lt;secondary-title&gt;European Journal of Information Systems&lt;/secondary-title&gt;&lt;/titles&gt;&lt;pages&gt;669-687&lt;/pages&gt;&lt;volume&gt;29&lt;/volume&gt;&lt;number&gt;6&lt;/number&gt;&lt;dates&gt;&lt;year&gt;2020&lt;/year&gt;&lt;/dates&gt;&lt;isbn&gt;0960-085X&lt;/isbn&gt;&lt;urls&gt;&lt;/urls&gt;&lt;/record&gt;&lt;/Cite&gt;&lt;/EndNote&gt;</w:instrText>
+      </w:r>
+      <w:r>
+        <w:fldChar w:fldCharType="separate"/>
+      </w:r>
+      <w:r>
+        <w:rPr>
+          <w:noProof/>
+        </w:rPr>
+        <w:t>(Dincelli &amp; Chengalur-Smith, 2020)</w:t>
+      </w:r>
+      <w:r>
+        <w:fldChar w:fldCharType="end"/>
+      </w:r>
+      <w:r>
+        <w:t xml:space="preserve">. </w:t>
+      </w:r>
+      <w:r>
+        <w:t xml:space="preserve">Dincelli </w:t>
+      </w:r>
+      <w:r>
+        <w:t>and</w:t>
+      </w:r>
+      <w:r>
+        <w:t xml:space="preserve"> Chengalur-Smith</w:t>
+      </w:r>
+      <w:r>
+        <w:t xml:space="preserve"> (2020) discuss their approach to developing this artefact and make a few key decisions. The first is to apply some form of narrative, or story-based elements to the game, which allows for an agent to guide a user through he learning process presented </w:t>
+      </w:r>
+      <w:r>
+        <w:fldChar w:fldCharType="begin"/>
+      </w:r>
+      <w:r>
+        <w:instrText xml:space="preserve"> ADDIN EN.CITE &lt;EndNote&gt;&lt;Cite&gt;&lt;Author&gt;Dincelli&lt;/Author&gt;&lt;Year&gt;2020&lt;/Year&gt;&lt;RecNum&gt;1&lt;/RecNum&gt;&lt;DisplayText&gt;(Dincelli &amp;amp; Chengalur-Smith, 2020; Sheng et al., 2007)&lt;/DisplayText&gt;&lt;record&gt;&lt;rec-number&gt;1&lt;/rec-number&gt;&lt;foreign-keys&gt;&lt;key app="EN" db-id="xxpxx9sx3tp9wcessx85vtt29p0f95settdz" timestamp="1623076685"&gt;1&lt;/key&gt;&lt;/foreign-keys&gt;&lt;ref-type name="Journal Article"&gt;17&lt;/ref-type&gt;&lt;contributors&gt;&lt;authors&gt;&lt;author&gt;Dincelli, Ersin&lt;/author&gt;&lt;author&gt;Chengalur-Smith, InduShobha&lt;/author&gt;&lt;/authors&gt;&lt;/contributors&gt;&lt;titles&gt;&lt;title&gt;Choose your own training adventure: designing a gamified SETA artefact for improving information security and privacy through interactive storytelling&lt;/title&gt;&lt;secondary-title&gt;European Journal of Information Systems&lt;/secondary-title&gt;&lt;/titles&gt;&lt;pages&gt;669-687&lt;/pages&gt;&lt;volume&gt;29&lt;/volume&gt;&lt;number&gt;6&lt;/number&gt;&lt;dates&gt;&lt;year&gt;2020&lt;/year&gt;&lt;/dates&gt;&lt;isbn&gt;0960-085X&lt;/isbn&gt;&lt;urls&gt;&lt;/urls&gt;&lt;/record&gt;&lt;/Cite&gt;&lt;Cite&gt;&lt;Author&gt;Sheng&lt;/Author&gt;&lt;Year&gt;2007&lt;/Year&gt;&lt;RecNum&gt;29&lt;/RecNum&gt;&lt;record&gt;&lt;rec-number&gt;29&lt;/rec-number&gt;&lt;foreign-keys&gt;&lt;key app="EN" db-id="xxpxx9sx3tp9wcessx85vtt29p0f95settdz" timestamp="1623591256"&gt;29&lt;/key&gt;&lt;/foreign-keys&gt;&lt;ref-type name="Conference Proceedings"&gt;10&lt;/ref-type&gt;&lt;contributors&gt;&lt;authors&gt;&lt;author&gt;Sheng, Steve&lt;/author&gt;&lt;author&gt;Magnien, Bryant&lt;/author&gt;&lt;author&gt;Kumaraguru, Ponnurangam&lt;/author&gt;&lt;author&gt;Acquisti, Alessandro&lt;/author&gt;&lt;author&gt;Cranor, Lorrie Faith&lt;/author&gt;&lt;author&gt;Hong, Jason&lt;/author&gt;&lt;author&gt;Nunge, Elizabeth&lt;/author&gt;&lt;/authors&gt;&lt;/contributors&gt;&lt;titles&gt;&lt;title&gt;Anti-phishing phil: the design and evaluation of a game that teaches people not to fall for phish&lt;/title&gt;&lt;secondary-title&gt;Proceedings of the 3rd symposium on Usable privacy and security&lt;/secondary-title&gt;&lt;/titles&gt;&lt;pages&gt;88-99&lt;/pages&gt;&lt;dates&gt;&lt;year&gt;2007&lt;/year&gt;&lt;/dates&gt;&lt;urls&gt;&lt;/urls&gt;&lt;/record&gt;&lt;/Cite&gt;&lt;/EndNote&gt;</w:instrText>
+      </w:r>
+      <w:r>
+        <w:fldChar w:fldCharType="separate"/>
+      </w:r>
+      <w:r>
+        <w:rPr>
+          <w:noProof/>
+        </w:rPr>
+        <w:t>(Dincelli &amp; Chengalur-Smith, 2020; Sheng et al., 2007)</w:t>
+      </w:r>
+      <w:r>
+        <w:fldChar w:fldCharType="end"/>
+      </w:r>
+      <w:r>
+        <w:t xml:space="preserve">. Another principle they made use of is reflection, which, when implemented, should provide time to users to think about the information and reflect on it </w:t>
+      </w:r>
+      <w:r>
+        <w:fldChar w:fldCharType="begin"/>
+      </w:r>
+      <w:r>
+        <w:instrText xml:space="preserve"> ADDIN EN.CITE &lt;EndNote&gt;&lt;Cite&gt;&lt;Author&gt;Dincelli&lt;/Author&gt;&lt;Year&gt;2020&lt;/Year&gt;&lt;RecNum&gt;1&lt;/RecNum&gt;&lt;DisplayText&gt;(Dincelli &amp;amp; Chengalur-Smith, 2020; Sheng et al., 2007)&lt;/DisplayText&gt;&lt;record&gt;&lt;rec-number&gt;1&lt;/rec-number&gt;&lt;foreign-keys&gt;&lt;key app="EN" db-id="xxpxx9sx3tp9wcessx85vtt29p0f95settdz" timestamp="1623076685"&gt;1&lt;/key&gt;&lt;/foreign-keys&gt;&lt;ref-type name="Journal Article"&gt;17&lt;/ref-type&gt;&lt;contributors&gt;&lt;authors&gt;&lt;author&gt;Dincelli, Ersin&lt;/author&gt;&lt;author&gt;Chengalur-Smith, InduShobha&lt;/author&gt;&lt;/authors&gt;&lt;/contributors&gt;&lt;titles&gt;&lt;title&gt;Choose your own training adventure: designing a gamified SETA artefact for improving information security and privacy through interactive storytelling&lt;/title&gt;&lt;secondary-title&gt;European Journal of Information Systems&lt;/secondary-title&gt;&lt;/titles&gt;&lt;pages&gt;669-687&lt;/pages&gt;&lt;volume&gt;29&lt;/volume&gt;&lt;number&gt;6&lt;/number&gt;&lt;dates&gt;&lt;year&gt;2020&lt;/year&gt;&lt;/dates&gt;&lt;isbn&gt;0960-085X&lt;/isbn&gt;&lt;urls&gt;&lt;/urls&gt;&lt;/record&gt;&lt;/Cite&gt;&lt;Cite&gt;&lt;Author&gt;Sheng&lt;/Author&gt;&lt;Year&gt;2007&lt;/Year&gt;&lt;RecNum&gt;29&lt;/RecNum&gt;&lt;record&gt;&lt;rec-number&gt;29&lt;/rec-number&gt;&lt;foreign-keys&gt;&lt;key app="EN" db-id="xxpxx9sx3tp9wcessx85vtt29p0f95settdz" timestamp="1623591256"&gt;29&lt;/key&gt;&lt;/foreign-keys&gt;&lt;ref-type name="Conference Proceedings"&gt;10&lt;/ref-type&gt;&lt;contributors&gt;&lt;authors&gt;&lt;author&gt;Sheng, Steve&lt;/author&gt;&lt;author&gt;Magnien, Bryant&lt;/author&gt;&lt;author&gt;Kumaraguru, Ponnurangam&lt;/author&gt;&lt;author&gt;Acquisti, Alessandro&lt;/author&gt;&lt;author&gt;Cranor, Lorrie Faith&lt;/author&gt;&lt;author&gt;Hong, Jason&lt;/author&gt;&lt;author&gt;Nunge, Elizabeth&lt;/author&gt;&lt;/authors&gt;&lt;/contributors&gt;&lt;titles&gt;&lt;title&gt;Anti-phishing phil: the design and evaluation of a game that teaches people not to fall for phish&lt;/title&gt;&lt;secondary-title&gt;Proceedings of the 3rd symposium on Usable privacy and security&lt;/secondary-title&gt;&lt;/titles&gt;&lt;pages&gt;88-99&lt;/pages&gt;&lt;dates&gt;&lt;year&gt;2007&lt;/year&gt;&lt;/dates&gt;&lt;urls&gt;&lt;/urls&gt;&lt;/record&gt;&lt;/Cite&gt;&lt;/EndNote&gt;</w:instrText>
+      </w:r>
+      <w:r>
+        <w:fldChar w:fldCharType="separate"/>
+      </w:r>
+      <w:r>
+        <w:rPr>
+          <w:noProof/>
+        </w:rPr>
+        <w:t>(Dincelli &amp; Chengalur-Smith, 2020; Sheng et al., 2007)</w:t>
+      </w:r>
+      <w:r>
+        <w:fldChar w:fldCharType="end"/>
+      </w:r>
+      <w:r>
+        <w:t xml:space="preserve">. This study also goes on to mention further articles used in the construction of the artefact hen identifying what qualities they should make use of </w:t>
+      </w:r>
+      <w:r>
+        <w:fldChar w:fldCharType="begin"/>
+      </w:r>
+      <w:r>
+        <w:instrText xml:space="preserve"> ADDIN EN.CITE &lt;EndNote&gt;&lt;Cite&gt;&lt;Author&gt;Dincelli&lt;/Author&gt;&lt;Year&gt;2020&lt;/Year&gt;&lt;RecNum&gt;1&lt;/RecNum&gt;&lt;DisplayText&gt;(Dincelli &amp;amp; Chengalur-Smith, 2020; Liu et al., 2017)&lt;/DisplayText&gt;&lt;record&gt;&lt;rec-number&gt;1&lt;/rec-number&gt;&lt;foreign-keys&gt;&lt;key app="EN" db-id="xxpxx9sx3tp9wcessx85vtt29p0f95settdz" timestamp="1623076685"&gt;1&lt;/key&gt;&lt;/foreign-keys&gt;&lt;ref-type name="Journal Article"&gt;17&lt;/ref-type&gt;&lt;contributors&gt;&lt;authors&gt;&lt;author&gt;Dincelli, Ersin&lt;/author&gt;&lt;author&gt;Chengalur-Smith, InduShobha&lt;/author&gt;&lt;/authors&gt;&lt;/contributors&gt;&lt;titles&gt;&lt;title&gt;Choose your own training adventure: designing a gamified SETA artefact for improving information security and privacy through interactive storytelling&lt;/title&gt;&lt;secondary-title&gt;European Journal of Information Systems&lt;/secondary-title&gt;&lt;/titles&gt;&lt;pages&gt;669-687&lt;/pages&gt;&lt;volume&gt;29&lt;/volume&gt;&lt;number&gt;6&lt;/number&gt;&lt;dates&gt;&lt;year&gt;2020&lt;/year&gt;&lt;/dates&gt;&lt;isbn&gt;0960-085X&lt;/isbn&gt;&lt;urls&gt;&lt;/urls&gt;&lt;/record&gt;&lt;/Cite&gt;&lt;Cite&gt;&lt;Author&gt;Liu&lt;/Author&gt;&lt;Year&gt;2017&lt;/Year&gt;&lt;RecNum&gt;30&lt;/RecNum&gt;&lt;record&gt;&lt;rec-number&gt;30&lt;/rec-number&gt;&lt;foreign-keys&gt;&lt;key app="EN" db-id="xxpxx9sx3tp9wcessx85vtt29p0f95settdz" timestamp="1623591716"&gt;30&lt;/key&gt;&lt;/foreign-keys&gt;&lt;ref-type name="Journal Article"&gt;17&lt;/ref-type&gt;&lt;contributors&gt;&lt;authors&gt;&lt;author&gt;Liu, De&lt;/author&gt;&lt;author&gt;Santhanam, Radhika&lt;/author&gt;&lt;author&gt;Webster, Jane&lt;/author&gt;&lt;/authors&gt;&lt;/contributors&gt;&lt;titles&gt;&lt;title&gt;Toward Meaningful Engagement: A Framework for Design and Research of Gamified Information Systems&lt;/title&gt;&lt;secondary-title&gt;MIS quarterly&lt;/secondary-title&gt;&lt;/titles&gt;&lt;periodical&gt;&lt;full-title&gt;MIS quarterly&lt;/full-title&gt;&lt;/periodical&gt;&lt;volume&gt;41&lt;/volume&gt;&lt;number&gt;4&lt;/number&gt;&lt;dates&gt;&lt;year&gt;2017&lt;/year&gt;&lt;/dates&gt;&lt;isbn&gt;0276-7783&lt;/isbn&gt;&lt;urls&gt;&lt;/urls&gt;&lt;/record&gt;&lt;/Cite&gt;&lt;/EndNote&gt;</w:instrText>
+      </w:r>
+      <w:r>
+        <w:fldChar w:fldCharType="separate"/>
+      </w:r>
+      <w:r>
+        <w:rPr>
+          <w:noProof/>
+        </w:rPr>
+        <w:t>(Dincelli &amp; Chengalur-Smith, 2020; Liu et al., 2017)</w:t>
+      </w:r>
+      <w:r>
+        <w:fldChar w:fldCharType="end"/>
+      </w:r>
+      <w:r>
+        <w:t xml:space="preserve">. The conclusion this study came to was that a gamified system of any kind is more effective than traditional means and a game with graphics is easier for users comprehend </w:t>
+      </w:r>
+      <w:r>
+        <w:fldChar w:fldCharType="begin"/>
+      </w:r>
+      <w:r>
+        <w:instrText xml:space="preserve"> ADDIN EN.CITE &lt;EndNote&gt;&lt;Cite&gt;&lt;Author&gt;Dincelli&lt;/Author&gt;&lt;Year&gt;2020&lt;/Year&gt;&lt;RecNum&gt;1&lt;/RecNum&gt;&lt;DisplayText&gt;(Dincelli &amp;amp; Chengalur-Smith, 2020)&lt;/DisplayText&gt;&lt;record&gt;&lt;rec-number&gt;1&lt;/rec-number&gt;&lt;foreign-keys&gt;&lt;key app="EN" db-id="xxpxx9sx3tp9wcessx85vtt29p0f95settdz" timestamp="1623076685"&gt;1&lt;/key&gt;&lt;/foreign-keys&gt;&lt;ref-type name="Journal Article"&gt;17&lt;/ref-type&gt;&lt;contributors&gt;&lt;authors&gt;&lt;author&gt;Dincelli, Ersin&lt;/author&gt;&lt;author&gt;Chengalur-Smith, InduShobha&lt;/author&gt;&lt;/authors&gt;&lt;/contributors&gt;&lt;titles&gt;&lt;title&gt;Choose your own training adventure: designing a gamified SETA artefact for improving information security and privacy through interactive storytelling&lt;/title&gt;&lt;secondary-title&gt;European Journal of Information Systems&lt;/secondary-title&gt;&lt;/titles&gt;&lt;pages&gt;669-687&lt;/pages&gt;&lt;volume&gt;29&lt;/volume&gt;&lt;number&gt;6&lt;/number&gt;&lt;dates&gt;&lt;year&gt;2020&lt;/year&gt;&lt;/dates&gt;&lt;isbn&gt;0960-085X&lt;/isbn&gt;&lt;urls&gt;&lt;/urls&gt;&lt;/record&gt;&lt;/Cite&gt;&lt;/EndNote&gt;</w:instrText>
+      </w:r>
+      <w:r>
+        <w:fldChar w:fldCharType="separate"/>
+      </w:r>
+      <w:r>
+        <w:rPr>
+          <w:noProof/>
+        </w:rPr>
+        <w:t>(Dincelli &amp; Chengalur-Smith, 2020)</w:t>
+      </w:r>
+      <w:r>
+        <w:fldChar w:fldCharType="end"/>
+      </w:r>
+      <w:r>
+        <w:t>.</w:t>
       </w:r>
     </w:p>
     <w:p>
@@ -9252,9 +9624,9 @@
         </w:rPr>
         <w:lastRenderedPageBreak/>
         <w:drawing>
-          <wp:inline distT="0" distB="0" distL="0" distR="0" wp14:anchorId="3DACCCD6" wp14:editId="742380F0">
+          <wp:inline distT="0" distB="0" distL="0" distR="0" wp14:anchorId="3DACCCD6" wp14:editId="19D149B2">
             <wp:extent cx="4869364" cy="3590693"/>
-            <wp:effectExtent l="0" t="0" r="7620" b="0"/>
+            <wp:effectExtent l="0" t="0" r="3175" b="0"/>
             <wp:docPr id="2" name="Picture 2"/>
             <wp:cNvGraphicFramePr>
               <a:graphicFrameLocks xmlns:a="http://schemas.openxmlformats.org/drawingml/2006/main" noChangeAspect="1"/>
@@ -9281,7 +9653,7 @@
                   <pic:spPr>
                     <a:xfrm>
                       <a:off x="0" y="0"/>
-                      <a:ext cx="4880453" cy="3598870"/>
+                      <a:ext cx="4869364" cy="3590693"/>
                     </a:xfrm>
                     <a:prstGeom prst="rect">
                       <a:avLst/>
@@ -9303,7 +9675,7 @@
           <w:sz w:val="20"/>
         </w:rPr>
       </w:pPr>
-      <w:bookmarkStart w:id="55" w:name="_Toc74490120"/>
+      <w:bookmarkStart w:id="54" w:name="_Toc74498722"/>
       <w:r>
         <w:rPr>
           <w:color w:val="auto"/>
@@ -9352,7 +9724,21 @@
           <w:color w:val="auto"/>
           <w:sz w:val="20"/>
         </w:rPr>
-        <w:t xml:space="preserve">: Example Frame from the SETA gamified training system </w:t>
+        <w:t>: Example Frame from the SETA gamified training system</w:t>
+      </w:r>
+      <w:r>
+        <w:rPr>
+          <w:color w:val="auto"/>
+          <w:sz w:val="20"/>
+        </w:rPr>
+        <w:t xml:space="preserve"> – Reused from</w:t>
+      </w:r>
+      <w:r>
+        <w:rPr>
+          <w:color w:val="auto"/>
+          <w:sz w:val="20"/>
+        </w:rPr>
+        <w:t xml:space="preserve"> </w:t>
       </w:r>
       <w:r>
         <w:rPr>
@@ -9383,7 +9769,7 @@
         </w:rPr>
         <w:t>(Dincelli &amp; Chengalur-Smith, 2020)</w:t>
       </w:r>
-      <w:bookmarkEnd w:id="55"/>
+      <w:bookmarkEnd w:id="54"/>
       <w:r>
         <w:rPr>
           <w:color w:val="auto"/>
@@ -9400,19 +9786,6 @@
     <w:p>
       <w:pPr>
         <w:spacing w:after="0"/>
-      </w:pPr>
-      <w:r>
-        <w:t>just discuss briefly all the smaller examples -quest Atlantis, Babylon, wolfs den….</w:t>
-      </w:r>
-    </w:p>
-    <w:p>
-      <w:pPr>
-        <w:spacing w:after="0"/>
-      </w:pPr>
-    </w:p>
-    <w:p>
-      <w:pPr>
-        <w:spacing w:after="0"/>
         <w:rPr>
           <w:rFonts w:cs="Arial"/>
         </w:rPr>
@@ -9433,35 +9806,7 @@
         <w:rPr>
           <w:rFonts w:cs="Arial"/>
         </w:rPr>
-        <w:t xml:space="preserve">, such as Discover Babylon </w:t>
-      </w:r>
-    </w:p>
-    <w:p>
-      <w:pPr>
-        <w:spacing w:after="0"/>
-        <w:rPr>
-          <w:rFonts w:cs="Arial"/>
-        </w:rPr>
-      </w:pPr>
-    </w:p>
-    <w:p>
-      <w:pPr>
-        <w:spacing w:after="0"/>
-        <w:rPr>
-          <w:rFonts w:cs="Arial"/>
-        </w:rPr>
-      </w:pPr>
-      <w:r>
-        <w:rPr>
-          <w:rFonts w:cs="Arial"/>
-        </w:rPr>
-        <w:t>Another is</w:t>
-      </w:r>
-      <w:r>
-        <w:rPr>
-          <w:rFonts w:cs="Arial"/>
-        </w:rPr>
-        <w:t xml:space="preserve"> Quest Atlantis, that had been developed to immerse children and young adolescents in an academic environment. </w:t>
+        <w:t xml:space="preserve">, such as Discover Babylon. This game was developed by the University of California in conjunction with several other institutes. It was a multiplayer game that made use of hi-fidelity simulation, as defined above, to accurately simulate mysteries around Babylon that ae solved by garnering an understanding of the Mesopotamian society of the city </w:t>
       </w:r>
       <w:r>
         <w:rPr>
@@ -9494,14 +9839,437 @@
         </w:rPr>
         <w:fldChar w:fldCharType="end"/>
       </w:r>
-    </w:p>
-    <w:p>
-      <w:pPr>
-        <w:spacing w:after="0"/>
-        <w:rPr>
-          <w:rFonts w:cs="Arial"/>
-        </w:rPr>
-      </w:pPr>
+      <w:r>
+        <w:rPr>
+          <w:rFonts w:cs="Arial"/>
+        </w:rPr>
+        <w:t xml:space="preserve">. It was designed for children just entering their teen years and made use of 3D photorealistic renderings of the city, shown in the figure below, as well as a question and answer management system </w:t>
+      </w:r>
+      <w:r>
+        <w:rPr>
+          <w:rFonts w:cs="Arial"/>
+        </w:rPr>
+        <w:fldChar w:fldCharType="begin"/>
+      </w:r>
+      <w:r>
+        <w:rPr>
+          <w:rFonts w:cs="Arial"/>
+        </w:rPr>
+        <w:instrText xml:space="preserve"> ADDIN EN.CITE &lt;EndNote&gt;&lt;Cite&gt;&lt;Author&gt;Annetta&lt;/Author&gt;&lt;Year&gt;2008&lt;/Year&gt;&lt;RecNum&gt;2&lt;/RecNum&gt;&lt;DisplayText&gt;(Annetta, 2008)&lt;/DisplayText&gt;&lt;record&gt;&lt;rec-number&gt;2&lt;/rec-number&gt;&lt;foreign-keys&gt;&lt;key app="EN" db-id="xxpxx9sx3tp9wcessx85vtt29p0f95settdz" timestamp="1623366913"&gt;2&lt;/key&gt;&lt;/foreign-keys&gt;&lt;ref-type name="Journal Article"&gt;17&lt;/ref-type&gt;&lt;contributors&gt;&lt;authors&gt;&lt;author&gt;Annetta, Leonard A&lt;/author&gt;&lt;/authors&gt;&lt;/contributors&gt;&lt;titles&gt;&lt;title&gt;Video games in education: Why they should be used and how they are being used&lt;/title&gt;&lt;secondary-title&gt;Theory into practice&lt;/secondary-title&gt;&lt;/titles&gt;&lt;pages&gt;229-239&lt;/pages&gt;&lt;volume&gt;47&lt;/volume&gt;&lt;number&gt;3&lt;/number&gt;&lt;dates&gt;&lt;year&gt;2008&lt;/year&gt;&lt;/dates&gt;&lt;isbn&gt;0040-5841&lt;/isbn&gt;&lt;urls&gt;&lt;/urls&gt;&lt;/record&gt;&lt;/Cite&gt;&lt;/EndNote&gt;</w:instrText>
+      </w:r>
+      <w:r>
+        <w:rPr>
+          <w:rFonts w:cs="Arial"/>
+        </w:rPr>
+        <w:fldChar w:fldCharType="separate"/>
+      </w:r>
+      <w:r>
+        <w:rPr>
+          <w:rFonts w:cs="Arial"/>
+          <w:noProof/>
+        </w:rPr>
+        <w:t>(Annetta, 2008)</w:t>
+      </w:r>
+      <w:r>
+        <w:rPr>
+          <w:rFonts w:cs="Arial"/>
+        </w:rPr>
+        <w:fldChar w:fldCharType="end"/>
+      </w:r>
+      <w:r>
+        <w:rPr>
+          <w:rFonts w:cs="Arial"/>
+        </w:rPr>
+        <w:t xml:space="preserve">. </w:t>
+      </w:r>
+    </w:p>
+    <w:p>
+      <w:pPr>
+        <w:spacing w:after="0"/>
+        <w:rPr>
+          <w:rFonts w:cs="Arial"/>
+        </w:rPr>
+      </w:pPr>
+    </w:p>
+    <w:p>
+      <w:pPr>
+        <w:spacing w:after="0"/>
+        <w:jc w:val="center"/>
+        <w:rPr>
+          <w:rFonts w:cs="Arial"/>
+        </w:rPr>
+      </w:pPr>
+      <w:r>
+        <w:rPr>
+          <w:rFonts w:cs="Arial"/>
+          <w:noProof/>
+          <w:lang w:eastAsia="en-ZA"/>
+        </w:rPr>
+        <w:lastRenderedPageBreak/>
+        <w:drawing>
+          <wp:inline distT="0" distB="0" distL="0" distR="0" wp14:anchorId="586C88DB" wp14:editId="40E7339A">
+            <wp:extent cx="3894076" cy="3066585"/>
+            <wp:effectExtent l="0" t="0" r="0" b="635"/>
+            <wp:docPr id="4" name="Picture 4"/>
+            <wp:cNvGraphicFramePr>
+              <a:graphicFrameLocks xmlns:a="http://schemas.openxmlformats.org/drawingml/2006/main" noChangeAspect="1"/>
+            </wp:cNvGraphicFramePr>
+            <a:graphic xmlns:a="http://schemas.openxmlformats.org/drawingml/2006/main">
+              <a:graphicData uri="http://schemas.openxmlformats.org/drawingml/2006/picture">
+                <pic:pic xmlns:pic="http://schemas.openxmlformats.org/drawingml/2006/picture">
+                  <pic:nvPicPr>
+                    <pic:cNvPr id="4" name="DiscoverBabylon.jpg"/>
+                    <pic:cNvPicPr/>
+                  </pic:nvPicPr>
+                  <pic:blipFill>
+                    <a:blip r:embed="rId13">
+                      <a:extLst>
+                        <a:ext uri="{28A0092B-C50C-407E-A947-70E740481C1C}">
+                          <a14:useLocalDpi xmlns:a14="http://schemas.microsoft.com/office/drawing/2010/main" val="0"/>
+                        </a:ext>
+                      </a:extLst>
+                    </a:blip>
+                    <a:stretch>
+                      <a:fillRect/>
+                    </a:stretch>
+                  </pic:blipFill>
+                  <pic:spPr>
+                    <a:xfrm>
+                      <a:off x="0" y="0"/>
+                      <a:ext cx="3911756" cy="3080508"/>
+                    </a:xfrm>
+                    <a:prstGeom prst="rect">
+                      <a:avLst/>
+                    </a:prstGeom>
+                  </pic:spPr>
+                </pic:pic>
+              </a:graphicData>
+            </a:graphic>
+          </wp:inline>
+        </w:drawing>
+      </w:r>
+    </w:p>
+    <w:p>
+      <w:pPr>
+        <w:pStyle w:val="Caption"/>
+        <w:jc w:val="center"/>
+        <w:rPr>
+          <w:color w:val="auto"/>
+          <w:sz w:val="20"/>
+        </w:rPr>
+      </w:pPr>
+      <w:bookmarkStart w:id="55" w:name="_Toc74498723"/>
+      <w:r>
+        <w:rPr>
+          <w:color w:val="auto"/>
+          <w:sz w:val="20"/>
+        </w:rPr>
+        <w:t xml:space="preserve">Figure </w:t>
+      </w:r>
+      <w:r>
+        <w:rPr>
+          <w:color w:val="auto"/>
+          <w:sz w:val="20"/>
+        </w:rPr>
+        <w:fldChar w:fldCharType="begin"/>
+      </w:r>
+      <w:r>
+        <w:rPr>
+          <w:color w:val="auto"/>
+          <w:sz w:val="20"/>
+        </w:rPr>
+        <w:instrText xml:space="preserve"> SEQ Figure \* ARABIC </w:instrText>
+      </w:r>
+      <w:r>
+        <w:rPr>
+          <w:color w:val="auto"/>
+          <w:sz w:val="20"/>
+        </w:rPr>
+        <w:fldChar w:fldCharType="separate"/>
+      </w:r>
+      <w:r>
+        <w:rPr>
+          <w:noProof/>
+          <w:color w:val="auto"/>
+          <w:sz w:val="20"/>
+        </w:rPr>
+        <w:t>3</w:t>
+      </w:r>
+      <w:r>
+        <w:rPr>
+          <w:color w:val="auto"/>
+          <w:sz w:val="20"/>
+        </w:rPr>
+        <w:fldChar w:fldCharType="end"/>
+      </w:r>
+      <w:r>
+        <w:rPr>
+          <w:color w:val="auto"/>
+          <w:sz w:val="20"/>
+        </w:rPr>
+        <w:t>: A screenshot from Discover Babylon</w:t>
+      </w:r>
+      <w:bookmarkEnd w:id="55"/>
+    </w:p>
+    <w:p/>
+    <w:p>
+      <w:pPr>
+        <w:spacing w:after="0"/>
+      </w:pPr>
+      <w:r>
+        <w:t xml:space="preserve">The Wolf Den is a virtual learning environment developed at North Carolina State University as a means to facilitate online and distance learning </w:t>
+      </w:r>
+      <w:r>
+        <w:fldChar w:fldCharType="begin"/>
+      </w:r>
+      <w:r>
+        <w:instrText xml:space="preserve"> ADDIN EN.CITE &lt;EndNote&gt;&lt;Cite&gt;&lt;Author&gt;Annetta&lt;/Author&gt;&lt;Year&gt;2008&lt;/Year&gt;&lt;RecNum&gt;2&lt;/RecNum&gt;&lt;DisplayText&gt;(Annetta, 2008)&lt;/DisplayText&gt;&lt;record&gt;&lt;rec-number&gt;2&lt;/rec-number&gt;&lt;foreign-keys&gt;&lt;key app="EN" db-id="xxpxx9sx3tp9wcessx85vtt29p0f95settdz" timestamp="1623366913"&gt;2&lt;/key&gt;&lt;/foreign-keys&gt;&lt;ref-type name="Journal Article"&gt;17&lt;/ref-type&gt;&lt;contributors&gt;&lt;authors&gt;&lt;author&gt;Annetta, Leonard A&lt;/author&gt;&lt;/authors&gt;&lt;/contributors&gt;&lt;titles&gt;&lt;title&gt;Video games in education: Why they should be used and how they are being used&lt;/title&gt;&lt;secondary-title&gt;Theory into practice&lt;/secondary-title&gt;&lt;/titles&gt;&lt;pages&gt;229-239&lt;/pages&gt;&lt;volume&gt;47&lt;/volume&gt;&lt;number&gt;3&lt;/number&gt;&lt;dates&gt;&lt;year&gt;2008&lt;/year&gt;&lt;/dates&gt;&lt;isbn&gt;0040-5841&lt;/isbn&gt;&lt;urls&gt;&lt;/urls&gt;&lt;/record&gt;&lt;/Cite&gt;&lt;/EndNote&gt;</w:instrText>
+      </w:r>
+      <w:r>
+        <w:fldChar w:fldCharType="separate"/>
+      </w:r>
+      <w:r>
+        <w:rPr>
+          <w:noProof/>
+        </w:rPr>
+        <w:t>(Annetta, 2008)</w:t>
+      </w:r>
+      <w:r>
+        <w:fldChar w:fldCharType="end"/>
+      </w:r>
+      <w:r>
+        <w:t xml:space="preserve">. The system facilitated for real-time communication between participants and allowed for students and teachers to engage in the development of role-play games as well as a means to teach online courses </w:t>
+      </w:r>
+      <w:r>
+        <w:fldChar w:fldCharType="begin"/>
+      </w:r>
+      <w:r>
+        <w:instrText xml:space="preserve"> ADDIN EN.CITE &lt;EndNote&gt;&lt;Cite&gt;&lt;Author&gt;Annetta&lt;/Author&gt;&lt;Year&gt;2008&lt;/Year&gt;&lt;RecNum&gt;2&lt;/RecNum&gt;&lt;DisplayText&gt;(Annetta, 2008)&lt;/DisplayText&gt;&lt;record&gt;&lt;rec-number&gt;2&lt;/rec-number&gt;&lt;foreign-keys&gt;&lt;key app="EN" db-id="xxpxx9sx3tp9wcessx85vtt29p0f95settdz" timestamp="1623366913"&gt;2&lt;/key&gt;&lt;/foreign-keys&gt;&lt;ref-type name="Journal Article"&gt;17&lt;/ref-type&gt;&lt;contributors&gt;&lt;authors&gt;&lt;author&gt;Annetta, Leonard A&lt;/author&gt;&lt;/authors&gt;&lt;/contributors&gt;&lt;titles&gt;&lt;title&gt;Video games in education: Why they should be used and how they are being used&lt;/title&gt;&lt;secondary-title&gt;Theory into practice&lt;/secondary-title&gt;&lt;/titles&gt;&lt;pages&gt;229-239&lt;/pages&gt;&lt;volume&gt;47&lt;/volume&gt;&lt;number&gt;3&lt;/number&gt;&lt;dates&gt;&lt;year&gt;2008&lt;/year&gt;&lt;/dates&gt;&lt;isbn&gt;0040-5841&lt;/isbn&gt;&lt;urls&gt;&lt;/urls&gt;&lt;/record&gt;&lt;/Cite&gt;&lt;/EndNote&gt;</w:instrText>
+      </w:r>
+      <w:r>
+        <w:fldChar w:fldCharType="separate"/>
+      </w:r>
+      <w:r>
+        <w:rPr>
+          <w:noProof/>
+        </w:rPr>
+        <w:t>(Annetta, 2008)</w:t>
+      </w:r>
+      <w:r>
+        <w:fldChar w:fldCharType="end"/>
+      </w:r>
+      <w:r>
+        <w:t xml:space="preserve">. This system also allowed for various “minigames”, one such example being a digital laboratory designed to test water samples and interact with chemicals usually fond within a chemistry lab – thus making use of hi-fidelity simulation as well </w:t>
+      </w:r>
+      <w:r>
+        <w:fldChar w:fldCharType="begin"/>
+      </w:r>
+      <w:r>
+        <w:instrText xml:space="preserve"> ADDIN EN.CITE &lt;EndNote&gt;&lt;Cite&gt;&lt;Author&gt;Annetta&lt;/Author&gt;&lt;Year&gt;2008&lt;/Year&gt;&lt;RecNum&gt;2&lt;/RecNum&gt;&lt;DisplayText&gt;(Annetta, 2008)&lt;/DisplayText&gt;&lt;record&gt;&lt;rec-number&gt;2&lt;/rec-number&gt;&lt;foreign-keys&gt;&lt;key app="EN" db-id="xxpxx9sx3tp9wcessx85vtt29p0f95settdz" timestamp="1623366913"&gt;2&lt;/key&gt;&lt;/foreign-keys&gt;&lt;ref-type name="Journal Article"&gt;17&lt;/ref-type&gt;&lt;contributors&gt;&lt;authors&gt;&lt;author&gt;Annetta, Leonard A&lt;/author&gt;&lt;/authors&gt;&lt;/contributors&gt;&lt;titles&gt;&lt;title&gt;Video games in education: Why they should be used and how they are being used&lt;/title&gt;&lt;secondary-title&gt;Theory into practice&lt;/secondary-title&gt;&lt;/titles&gt;&lt;pages&gt;229-239&lt;/pages&gt;&lt;volume&gt;47&lt;/volume&gt;&lt;number&gt;3&lt;/number&gt;&lt;dates&gt;&lt;year&gt;2008&lt;/year&gt;&lt;/dates&gt;&lt;isbn&gt;0040-5841&lt;/isbn&gt;&lt;urls&gt;&lt;/urls&gt;&lt;/record&gt;&lt;/Cite&gt;&lt;/EndNote&gt;</w:instrText>
+      </w:r>
+      <w:r>
+        <w:fldChar w:fldCharType="separate"/>
+      </w:r>
+      <w:r>
+        <w:rPr>
+          <w:noProof/>
+        </w:rPr>
+        <w:t>(Annetta, 2008)</w:t>
+      </w:r>
+      <w:r>
+        <w:fldChar w:fldCharType="end"/>
+      </w:r>
+      <w:r>
+        <w:t>.  The water testing lab example is pictured below;</w:t>
+      </w:r>
+    </w:p>
+    <w:p>
+      <w:pPr>
+        <w:spacing w:after="0"/>
+        <w:jc w:val="center"/>
+        <w:rPr>
+          <w:rFonts w:cs="Arial"/>
+        </w:rPr>
+      </w:pPr>
+      <w:r>
+        <w:rPr>
+          <w:rFonts w:cs="Arial"/>
+          <w:noProof/>
+          <w:lang w:eastAsia="en-ZA"/>
+        </w:rPr>
+        <w:lastRenderedPageBreak/>
+        <w:drawing>
+          <wp:inline distT="0" distB="0" distL="0" distR="0" wp14:anchorId="76ECD86A" wp14:editId="3561DB97">
+            <wp:extent cx="4292436" cy="3155796"/>
+            <wp:effectExtent l="0" t="0" r="0" b="6985"/>
+            <wp:docPr id="7" name="Picture 7"/>
+            <wp:cNvGraphicFramePr>
+              <a:graphicFrameLocks xmlns:a="http://schemas.openxmlformats.org/drawingml/2006/main" noChangeAspect="1"/>
+            </wp:cNvGraphicFramePr>
+            <a:graphic xmlns:a="http://schemas.openxmlformats.org/drawingml/2006/main">
+              <a:graphicData uri="http://schemas.openxmlformats.org/drawingml/2006/picture">
+                <pic:pic xmlns:pic="http://schemas.openxmlformats.org/drawingml/2006/picture">
+                  <pic:nvPicPr>
+                    <pic:cNvPr id="7" name="wolf den.png"/>
+                    <pic:cNvPicPr/>
+                  </pic:nvPicPr>
+                  <pic:blipFill>
+                    <a:blip r:embed="rId14">
+                      <a:extLst>
+                        <a:ext uri="{28A0092B-C50C-407E-A947-70E740481C1C}">
+                          <a14:useLocalDpi xmlns:a14="http://schemas.microsoft.com/office/drawing/2010/main" val="0"/>
+                        </a:ext>
+                      </a:extLst>
+                    </a:blip>
+                    <a:stretch>
+                      <a:fillRect/>
+                    </a:stretch>
+                  </pic:blipFill>
+                  <pic:spPr>
+                    <a:xfrm>
+                      <a:off x="0" y="0"/>
+                      <a:ext cx="4323556" cy="3178675"/>
+                    </a:xfrm>
+                    <a:prstGeom prst="rect">
+                      <a:avLst/>
+                    </a:prstGeom>
+                  </pic:spPr>
+                </pic:pic>
+              </a:graphicData>
+            </a:graphic>
+          </wp:inline>
+        </w:drawing>
+      </w:r>
+    </w:p>
+    <w:p>
+      <w:pPr>
+        <w:pStyle w:val="Caption"/>
+        <w:jc w:val="center"/>
+        <w:rPr>
+          <w:rFonts w:cs="Arial"/>
+          <w:color w:val="auto"/>
+          <w:sz w:val="20"/>
+        </w:rPr>
+      </w:pPr>
+      <w:bookmarkStart w:id="56" w:name="_Toc74498724"/>
+      <w:r>
+        <w:rPr>
+          <w:color w:val="auto"/>
+          <w:sz w:val="20"/>
+        </w:rPr>
+        <w:t xml:space="preserve">Figure </w:t>
+      </w:r>
+      <w:r>
+        <w:rPr>
+          <w:color w:val="auto"/>
+          <w:sz w:val="20"/>
+        </w:rPr>
+        <w:fldChar w:fldCharType="begin"/>
+      </w:r>
+      <w:r>
+        <w:rPr>
+          <w:color w:val="auto"/>
+          <w:sz w:val="20"/>
+        </w:rPr>
+        <w:instrText xml:space="preserve"> SEQ Figure \* ARABIC </w:instrText>
+      </w:r>
+      <w:r>
+        <w:rPr>
+          <w:color w:val="auto"/>
+          <w:sz w:val="20"/>
+        </w:rPr>
+        <w:fldChar w:fldCharType="separate"/>
+      </w:r>
+      <w:r>
+        <w:rPr>
+          <w:noProof/>
+          <w:color w:val="auto"/>
+          <w:sz w:val="20"/>
+        </w:rPr>
+        <w:t>4</w:t>
+      </w:r>
+      <w:r>
+        <w:rPr>
+          <w:color w:val="auto"/>
+          <w:sz w:val="20"/>
+        </w:rPr>
+        <w:fldChar w:fldCharType="end"/>
+      </w:r>
+      <w:r>
+        <w:rPr>
+          <w:color w:val="auto"/>
+          <w:sz w:val="20"/>
+        </w:rPr>
+        <w:t>: A Wolf Den Mini</w:t>
+      </w:r>
+      <w:r>
+        <w:rPr>
+          <w:color w:val="auto"/>
+          <w:sz w:val="20"/>
+        </w:rPr>
+        <w:t>game for Testing Water Samples - Reused</w:t>
+      </w:r>
+      <w:r>
+        <w:rPr>
+          <w:color w:val="auto"/>
+          <w:sz w:val="20"/>
+        </w:rPr>
+        <w:t xml:space="preserve"> from </w:t>
+      </w:r>
+      <w:r>
+        <w:rPr>
+          <w:color w:val="auto"/>
+          <w:sz w:val="20"/>
+        </w:rPr>
+        <w:fldChar w:fldCharType="begin"/>
+      </w:r>
+      <w:r>
+        <w:rPr>
+          <w:color w:val="auto"/>
+          <w:sz w:val="20"/>
+        </w:rPr>
+        <w:instrText xml:space="preserve"> ADDIN EN.CITE &lt;EndNote&gt;&lt;Cite&gt;&lt;Author&gt;Annetta&lt;/Author&gt;&lt;Year&gt;2008&lt;/Year&gt;&lt;RecNum&gt;2&lt;/RecNum&gt;&lt;DisplayText&gt;(Annetta, 2008)&lt;/DisplayText&gt;&lt;record&gt;&lt;rec-number&gt;2&lt;/rec-number&gt;&lt;foreign-keys&gt;&lt;key app="EN" db-id="xxpxx9sx3tp9wcessx85vtt29p0f95settdz" timestamp="1623366913"&gt;2&lt;/key&gt;&lt;/foreign-keys&gt;&lt;ref-type name="Journal Article"&gt;17&lt;/ref-type&gt;&lt;contributors&gt;&lt;authors&gt;&lt;author&gt;Annetta, Leonard A&lt;/author&gt;&lt;/authors&gt;&lt;/contributors&gt;&lt;titles&gt;&lt;title&gt;Video games in education: Why they should be used and how they are being used&lt;/title&gt;&lt;secondary-title&gt;Theory into practice&lt;/secondary-title&gt;&lt;/titles&gt;&lt;pages&gt;229-239&lt;/pages&gt;&lt;volume&gt;47&lt;/volume&gt;&lt;number&gt;3&lt;/number&gt;&lt;dates&gt;&lt;year&gt;2008&lt;/year&gt;&lt;/dates&gt;&lt;isbn&gt;0040-5841&lt;/isbn&gt;&lt;urls&gt;&lt;/urls&gt;&lt;/record&gt;&lt;/Cite&gt;&lt;/EndNote&gt;</w:instrText>
+      </w:r>
+      <w:r>
+        <w:rPr>
+          <w:color w:val="auto"/>
+          <w:sz w:val="20"/>
+        </w:rPr>
+        <w:fldChar w:fldCharType="separate"/>
+      </w:r>
+      <w:r>
+        <w:rPr>
+          <w:noProof/>
+          <w:color w:val="auto"/>
+          <w:sz w:val="20"/>
+        </w:rPr>
+        <w:t>(Annetta, 2008)</w:t>
+      </w:r>
+      <w:r>
+        <w:rPr>
+          <w:color w:val="auto"/>
+          <w:sz w:val="20"/>
+        </w:rPr>
+        <w:fldChar w:fldCharType="end"/>
+      </w:r>
+      <w:bookmarkStart w:id="57" w:name="_GoBack"/>
+      <w:bookmarkEnd w:id="56"/>
+      <w:bookmarkEnd w:id="57"/>
+    </w:p>
+    <w:p>
+      <w:pPr>
+        <w:spacing w:after="0"/>
+        <w:rPr>
+          <w:rFonts w:cs="Arial"/>
+        </w:rPr>
+      </w:pPr>
+      <w:r>
+        <w:rPr>
+          <w:rFonts w:cs="Arial"/>
+        </w:rPr>
+        <w:br w:type="textWrapping" w:clear="all"/>
+        <w:t>A brief look a three serious game examples has shown that for an educational institution learning game, hi-fidelity simulation is more often used as the topics discussed require a full array of interactions while serious games meant for employee training that does not directly teach skills pertinent to their job, low fidelity simulation with some form of narrative is a solid approach.</w:t>
+      </w:r>
     </w:p>
     <w:p>
       <w:pPr>
@@ -9514,19 +10282,85 @@
         <w:spacing w:before="0" w:after="0"/>
         <w:jc w:val="both"/>
       </w:pPr>
-      <w:bookmarkStart w:id="56" w:name="_Toc74484227"/>
-      <w:r>
-        <w:t>Potential Issues and Effects of Game-Based Learning</w:t>
-      </w:r>
-      <w:bookmarkEnd w:id="56"/>
-    </w:p>
-    <w:p>
-      <w:pPr>
-        <w:spacing w:after="0"/>
-      </w:pPr>
-      <w:r>
-        <w:t>Lastly, this section will document various issues and effects of using game-based leaning in attempt to ensure the framework of qualities and principles developed can avoid introducing them into the system that will be developed. Specifically, both the general effects of digital games and gamified learning (traditional teaching that makes use of several gamification tactics) will be described.</w:t>
-      </w:r>
+      <w:bookmarkStart w:id="58" w:name="_Toc74484227"/>
+      <w:r>
+        <w:t>Potential Effects of Game-Based Learning</w:t>
+      </w:r>
+      <w:bookmarkEnd w:id="58"/>
+    </w:p>
+    <w:p>
+      <w:pPr>
+        <w:spacing w:after="0"/>
+      </w:pPr>
+      <w:r>
+        <w:t>Lastly, this section will document various and effects of using game-based leaning in attempt to ensure the framework of qualities and principles developed can avoid introducing them into the system that will be developed. Specifically</w:t>
+      </w:r>
+      <w:r>
+        <w:t xml:space="preserve">, this section will focus on several studies that discuss effect of games or elements of games. </w:t>
+      </w:r>
+    </w:p>
+    <w:p>
+      <w:pPr>
+        <w:spacing w:after="0"/>
+      </w:pPr>
+    </w:p>
+    <w:p>
+      <w:pPr>
+        <w:spacing w:after="0"/>
+      </w:pPr>
+      <w:r>
+        <w:t xml:space="preserve">With the implementation of games as a means of learning, positive effects are obviously wanted over other. A study had developed a digital game to illustrate the executive function of being able to switch attention from one task to another effectively and quickly and found that participants that had several hours of playtime performed better on cognitive tests that tested the aforementioned skill </w:t>
+      </w:r>
+      <w:r>
+        <w:fldChar w:fldCharType="begin"/>
+      </w:r>
+      <w:r>
+        <w:instrText xml:space="preserve"> ADDIN EN.CITE &lt;EndNote&gt;&lt;Cite&gt;&lt;Author&gt;Mayer&lt;/Author&gt;&lt;Year&gt;2019&lt;/Year&gt;&lt;RecNum&gt;26&lt;/RecNum&gt;&lt;DisplayText&gt;(Mayer, 2019)&lt;/DisplayText&gt;&lt;record&gt;&lt;rec-number&gt;26&lt;/rec-number&gt;&lt;foreign-keys&gt;&lt;key app="EN" db-id="xxpxx9sx3tp9wcessx85vtt29p0f95settdz" timestamp="1623584182"&gt;26&lt;/key&gt;&lt;/foreign-keys&gt;&lt;ref-type name="Journal Article"&gt;17&lt;/ref-type&gt;&lt;contributors&gt;&lt;authors&gt;&lt;author&gt;Mayer, Richard E&lt;/author&gt;&lt;/authors&gt;&lt;/contributors&gt;&lt;titles&gt;&lt;title&gt;Computer games in education&lt;/title&gt;&lt;secondary-title&gt;Annual review of psychology&lt;/secondary-title&gt;&lt;/titles&gt;&lt;periodical&gt;&lt;full-title&gt;Annual review of psychology&lt;/full-title&gt;&lt;/periodical&gt;&lt;pages&gt;531-549&lt;/pages&gt;&lt;volume&gt;70&lt;/volume&gt;&lt;dates&gt;&lt;year&gt;2019&lt;/year&gt;&lt;/dates&gt;&lt;isbn&gt;0066-4308&lt;/isbn&gt;&lt;urls&gt;&lt;/urls&gt;&lt;/record&gt;&lt;/Cite&gt;&lt;/EndNote&gt;</w:instrText>
+      </w:r>
+      <w:r>
+        <w:fldChar w:fldCharType="separate"/>
+      </w:r>
+      <w:r>
+        <w:rPr>
+          <w:noProof/>
+        </w:rPr>
+        <w:t>(Mayer, 2019)</w:t>
+      </w:r>
+      <w:r>
+        <w:fldChar w:fldCharType="end"/>
+      </w:r>
+      <w:r>
+        <w:t xml:space="preserve">. This study also found that the increase in cognitive skills had not happened in some games but had in others, although they do not mention which games these are </w:t>
+      </w:r>
+      <w:r>
+        <w:fldChar w:fldCharType="begin"/>
+      </w:r>
+      <w:r>
+        <w:instrText xml:space="preserve"> ADDIN EN.CITE &lt;EndNote&gt;&lt;Cite&gt;&lt;Author&gt;Mayer&lt;/Author&gt;&lt;Year&gt;2019&lt;/Year&gt;&lt;RecNum&gt;26&lt;/RecNum&gt;&lt;DisplayText&gt;(Mayer, 2019)&lt;/DisplayText&gt;&lt;record&gt;&lt;rec-number&gt;26&lt;/rec-number&gt;&lt;foreign-keys&gt;&lt;key app="EN" db-id="xxpxx9sx3tp9wcessx85vtt29p0f95settdz" timestamp="1623584182"&gt;26&lt;/key&gt;&lt;/foreign-keys&gt;&lt;ref-type name="Journal Article"&gt;17&lt;/ref-type&gt;&lt;contributors&gt;&lt;authors&gt;&lt;author&gt;Mayer, Richard E&lt;/author&gt;&lt;/authors&gt;&lt;/contributors&gt;&lt;titles&gt;&lt;title&gt;Computer games in education&lt;/title&gt;&lt;secondary-title&gt;Annual review of psychology&lt;/secondary-title&gt;&lt;/titles&gt;&lt;periodical&gt;&lt;full-title&gt;Annual review of psychology&lt;/full-title&gt;&lt;/periodical&gt;&lt;pages&gt;531-549&lt;/pages&gt;&lt;volume&gt;70&lt;/volume&gt;&lt;dates&gt;&lt;year&gt;2019&lt;/year&gt;&lt;/dates&gt;&lt;isbn&gt;0066-4308&lt;/isbn&gt;&lt;urls&gt;&lt;/urls&gt;&lt;/record&gt;&lt;/Cite&gt;&lt;/EndNote&gt;</w:instrText>
+      </w:r>
+      <w:r>
+        <w:fldChar w:fldCharType="separate"/>
+      </w:r>
+      <w:r>
+        <w:rPr>
+          <w:noProof/>
+        </w:rPr>
+        <w:t>(Mayer, 2019)</w:t>
+      </w:r>
+      <w:r>
+        <w:fldChar w:fldCharType="end"/>
+      </w:r>
+      <w:r>
+        <w:t>.</w:t>
+      </w:r>
+      <w:r>
+        <w:t xml:space="preserve"> </w:t>
+      </w:r>
+    </w:p>
+    <w:p>
+      <w:pPr>
+        <w:spacing w:after="0"/>
+      </w:pPr>
     </w:p>
     <w:p>
       <w:pPr>
@@ -9539,295 +10373,642 @@
       </w:pPr>
       <w:r>
         <w:lastRenderedPageBreak/>
-        <w:t xml:space="preserve">With the implementation of games as a means of learning, positive effects are obviously wanted over other. A study had developed a digital game to illustrate the executive function of being able to switch attention from one task to another effectively and quickly and found that participants that had several hours of playtime performed better on cognitive tests that tested the aforementioned skill </w:t>
-      </w:r>
-      <w:r>
+        <w:t xml:space="preserve">A study by </w:t>
+      </w:r>
+      <w:r>
+        <w:rPr>
+          <w:noProof/>
+        </w:rPr>
+        <w:t xml:space="preserve">Kristiadi et al. (2019) found that games that have an element of adventure to them tend to cause and develop positive behaviour in those who played them. This is, however, dependednt on seeral other requiements as well such as representayton based on knowlegem morality, ethics and cooperation </w:t>
+      </w:r>
+      <w:r>
+        <w:rPr>
+          <w:noProof/>
+        </w:rPr>
         <w:fldChar w:fldCharType="begin"/>
       </w:r>
       <w:r>
-        <w:instrText xml:space="preserve"> ADDIN EN.CITE &lt;EndNote&gt;&lt;Cite&gt;&lt;Author&gt;Mayer&lt;/Author&gt;&lt;Year&gt;2019&lt;/Year&gt;&lt;RecNum&gt;26&lt;/RecNum&gt;&lt;DisplayText&gt;(Mayer, 2019)&lt;/DisplayText&gt;&lt;record&gt;&lt;rec-number&gt;26&lt;/rec-number&gt;&lt;foreign-keys&gt;&lt;key app="EN" db-id="xxpxx9sx3tp9wcessx85vtt29p0f95settdz" timestamp="1623584182"&gt;26&lt;/key&gt;&lt;/foreign-keys&gt;&lt;ref-type name="Journal Article"&gt;17&lt;/ref-type&gt;&lt;contributors&gt;&lt;authors&gt;&lt;author&gt;Mayer, Richard E&lt;/author&gt;&lt;/authors&gt;&lt;/contributors&gt;&lt;titles&gt;&lt;title&gt;Computer games in education&lt;/title&gt;&lt;secondary-title&gt;Annual review of psychology&lt;/secondary-title&gt;&lt;/titles&gt;&lt;periodical&gt;&lt;full-title&gt;Annual review of psychology&lt;/full-title&gt;&lt;/periodical&gt;&lt;pages&gt;531-549&lt;/pages&gt;&lt;volume&gt;70&lt;/volume&gt;&lt;dates&gt;&lt;year&gt;2019&lt;/year&gt;&lt;/dates&gt;&lt;isbn&gt;0066-4308&lt;/isbn&gt;&lt;urls&gt;&lt;/urls&gt;&lt;/record&gt;&lt;/Cite&gt;&lt;/EndNote&gt;</w:instrText>
-      </w:r>
-      <w:r>
+        <w:rPr>
+          <w:noProof/>
+        </w:rPr>
+        <w:instrText xml:space="preserve"> ADDIN EN.CITE &lt;EndNote&gt;&lt;Cite&gt;&lt;Author&gt;Kristiadi&lt;/Author&gt;&lt;Year&gt;2019&lt;/Year&gt;&lt;RecNum&gt;33&lt;/RecNum&gt;&lt;DisplayText&gt;(Kristiadi et al., 2019)&lt;/DisplayText&gt;&lt;record&gt;&lt;rec-number&gt;33&lt;/rec-number&gt;&lt;foreign-keys&gt;&lt;key app="EN" db-id="xxpxx9sx3tp9wcessx85vtt29p0f95settdz" timestamp="1623597729"&gt;33&lt;/key&gt;&lt;/foreign-keys&gt;&lt;ref-type name="Journal Article"&gt;17&lt;/ref-type&gt;&lt;contributors&gt;&lt;authors&gt;&lt;author&gt;Kristiadi, Dedy Prasetya&lt;/author&gt;&lt;author&gt;Hasanudin, Muhaimin&lt;/author&gt;&lt;author&gt;Sutrisno, Sutrisno&lt;/author&gt;&lt;author&gt;Suwarto, Suwarto&lt;/author&gt;&lt;/authors&gt;&lt;/contributors&gt;&lt;titles&gt;&lt;title&gt;The Effect of Adventure Video Games on the Development of Student’s Character and Behavior&lt;/title&gt;&lt;secondary-title&gt;International Journal for Educational and Vocational Studies&lt;/secondary-title&gt;&lt;/titles&gt;&lt;periodical&gt;&lt;full-title&gt;International Journal for Educational and Vocational Studies&lt;/full-title&gt;&lt;/periodical&gt;&lt;pages&gt;330-334&lt;/pages&gt;&lt;volume&gt;1&lt;/volume&gt;&lt;number&gt;4&lt;/number&gt;&lt;dates&gt;&lt;year&gt;2019&lt;/year&gt;&lt;/dates&gt;&lt;isbn&gt;2684-6950&lt;/isbn&gt;&lt;urls&gt;&lt;/urls&gt;&lt;/record&gt;&lt;/Cite&gt;&lt;/EndNote&gt;</w:instrText>
+      </w:r>
+      <w:r>
+        <w:rPr>
+          <w:noProof/>
+        </w:rPr>
         <w:fldChar w:fldCharType="separate"/>
       </w:r>
       <w:r>
         <w:rPr>
           <w:noProof/>
         </w:rPr>
-        <w:t>(Mayer, 2019)</w:t>
-      </w:r>
-      <w:r>
+        <w:t>(Kristiadi et al., 2019)</w:t>
+      </w:r>
+      <w:r>
+        <w:rPr>
+          <w:noProof/>
+        </w:rPr>
         <w:fldChar w:fldCharType="end"/>
       </w:r>
       <w:r>
-        <w:t xml:space="preserve">. This study also found that the increase in cognitive skills had not happened in some games but had in others, although they do not mention which games these are </w:t>
-      </w:r>
-      <w:r>
-        <w:fldChar w:fldCharType="begin"/>
-      </w:r>
-      <w:r>
-        <w:instrText xml:space="preserve"> ADDIN EN.CITE &lt;EndNote&gt;&lt;Cite&gt;&lt;Author&gt;Mayer&lt;/Author&gt;&lt;Year&gt;2019&lt;/Year&gt;&lt;RecNum&gt;26&lt;/RecNum&gt;&lt;DisplayText&gt;(Mayer, 2019)&lt;/DisplayText&gt;&lt;record&gt;&lt;rec-number&gt;26&lt;/rec-number&gt;&lt;foreign-keys&gt;&lt;key app="EN" db-id="xxpxx9sx3tp9wcessx85vtt29p0f95settdz" timestamp="1623584182"&gt;26&lt;/key&gt;&lt;/foreign-keys&gt;&lt;ref-type name="Journal Article"&gt;17&lt;/ref-type&gt;&lt;contributors&gt;&lt;authors&gt;&lt;author&gt;Mayer, Richard E&lt;/author&gt;&lt;/authors&gt;&lt;/contributors&gt;&lt;titles&gt;&lt;title&gt;Computer games in education&lt;/title&gt;&lt;secondary-title&gt;Annual review of psychology&lt;/secondary-title&gt;&lt;/titles&gt;&lt;periodical&gt;&lt;full-title&gt;Annual review of psychology&lt;/full-title&gt;&lt;/periodical&gt;&lt;pages&gt;531-549&lt;/pages&gt;&lt;volume&gt;70&lt;/volume&gt;&lt;dates&gt;&lt;year&gt;2019&lt;/year&gt;&lt;/dates&gt;&lt;isbn&gt;0066-4308&lt;/isbn&gt;&lt;urls&gt;&lt;/urls&gt;&lt;/record&gt;&lt;/Cite&gt;&lt;/EndNote&gt;</w:instrText>
-      </w:r>
-      <w:r>
-        <w:fldChar w:fldCharType="separate"/>
-      </w:r>
-      <w:r>
         <w:rPr>
           <w:noProof/>
         </w:rPr>
-        <w:t>(Mayer, 2019)</w:t>
-      </w:r>
-      <w:r>
-        <w:fldChar w:fldCharType="end"/>
-      </w:r>
-      <w:r>
-        <w:t>.</w:t>
-      </w:r>
-      <w:r>
-        <w:t xml:space="preserve"> </w:t>
-      </w:r>
-    </w:p>
-    <w:p>
-      <w:pPr>
-        <w:spacing w:after="0"/>
-      </w:pPr>
-    </w:p>
-    <w:p>
-      <w:pPr>
-        <w:spacing w:after="0"/>
-        <w:rPr>
-          <w:color w:val="8064A2" w:themeColor="accent4"/>
-          <w:lang w:eastAsia="en-ZA"/>
-        </w:rPr>
-      </w:pPr>
-      <w:r>
-        <w:rPr>
-          <w:color w:val="8064A2" w:themeColor="accent4"/>
-          <w:lang w:eastAsia="en-ZA"/>
-        </w:rPr>
-        <w:t>Effects of Games (Both in General and During Early Development)</w:t>
-      </w:r>
-    </w:p>
-    <w:p>
-      <w:pPr>
-        <w:pStyle w:val="ListParagraph"/>
+        <w:t xml:space="preserve">. </w:t>
+      </w:r>
+    </w:p>
+    <w:p>
+      <w:pPr>
         <w:keepLines w:val="0"/>
-        <w:numPr>
-          <w:ilvl w:val="0"/>
-          <w:numId w:val="43"/>
-        </w:numPr>
-        <w:spacing w:after="0"/>
-        <w:rPr>
-          <w:color w:val="8064A2" w:themeColor="accent4"/>
-          <w:lang w:eastAsia="en-ZA"/>
-        </w:rPr>
-      </w:pPr>
-      <w:r>
-        <w:rPr>
-          <w:color w:val="8064A2" w:themeColor="accent4"/>
-          <w:lang w:eastAsia="en-ZA"/>
-        </w:rPr>
-        <w:t>Discuss how games affect the user</w:t>
-      </w:r>
-    </w:p>
-    <w:p>
-      <w:pPr>
-        <w:pStyle w:val="ListParagraph"/>
-        <w:keepLines w:val="0"/>
-        <w:numPr>
-          <w:ilvl w:val="0"/>
-          <w:numId w:val="43"/>
-        </w:numPr>
-        <w:spacing w:after="0"/>
-        <w:rPr>
-          <w:color w:val="8064A2" w:themeColor="accent4"/>
-          <w:lang w:eastAsia="en-ZA"/>
-        </w:rPr>
-      </w:pPr>
-      <w:r>
-        <w:rPr>
-          <w:color w:val="8064A2" w:themeColor="accent4"/>
-          <w:lang w:eastAsia="en-ZA"/>
-        </w:rPr>
-        <w:t>Mention examples from case studies</w:t>
-      </w:r>
-    </w:p>
-    <w:p>
-      <w:pPr>
-        <w:keepLines w:val="0"/>
-        <w:numPr>
-          <w:ilvl w:val="0"/>
-          <w:numId w:val="43"/>
-        </w:numPr>
         <w:spacing w:after="0"/>
         <w:contextualSpacing/>
         <w:rPr>
           <w:rFonts w:cs="Arial"/>
           <w:bCs/>
-          <w:color w:val="8064A2" w:themeColor="accent4"/>
           <w:szCs w:val="22"/>
           <w:lang w:val="af-ZA"/>
         </w:rPr>
       </w:pPr>
-      <w:r>
-        <w:rPr>
-          <w:rFonts w:cs="Arial"/>
-          <w:bCs/>
-          <w:color w:val="8064A2" w:themeColor="accent4"/>
+    </w:p>
+    <w:p>
+      <w:pPr>
+        <w:keepLines w:val="0"/>
+        <w:spacing w:after="0"/>
+        <w:contextualSpacing/>
+        <w:rPr>
+          <w:rFonts w:cs="Arial"/>
           <w:szCs w:val="22"/>
           <w:lang w:val="af-ZA"/>
         </w:rPr>
-        <w:t>Sources:</w:t>
-      </w:r>
-    </w:p>
-    <w:p>
-      <w:pPr>
-        <w:keepLines w:val="0"/>
-        <w:numPr>
-          <w:ilvl w:val="1"/>
-          <w:numId w:val="43"/>
-        </w:numPr>
-        <w:spacing w:after="0"/>
-        <w:contextualSpacing/>
-        <w:rPr>
-          <w:rFonts w:cs="Arial"/>
-          <w:bCs/>
-          <w:color w:val="8064A2" w:themeColor="accent4"/>
+      </w:pPr>
+      <w:r>
+        <w:rPr>
+          <w:rFonts w:cs="Arial"/>
+          <w:noProof/>
           <w:szCs w:val="22"/>
           <w:lang w:val="af-ZA"/>
         </w:rPr>
-      </w:pPr>
-      <w:r>
-        <w:rPr>
-          <w:rFonts w:cs="Arial"/>
-          <w:bCs/>
-          <w:color w:val="8064A2" w:themeColor="accent4"/>
+        <w:t>Mertala and Meriläinen (2019)</w:t>
+      </w:r>
+      <w:r>
+        <w:rPr>
+          <w:rFonts w:cs="Arial"/>
           <w:szCs w:val="22"/>
           <w:lang w:val="af-ZA"/>
         </w:rPr>
-        <w:t>The Effect of Adventure Video Games on The Development of Student’s Character and Behavior (Kristiadi, Hasanudin, Sutrisno and Suwarto, 2019)</w:t>
-      </w:r>
-    </w:p>
-    <w:p>
-      <w:pPr>
-        <w:keepLines w:val="0"/>
-        <w:numPr>
-          <w:ilvl w:val="1"/>
-          <w:numId w:val="43"/>
-        </w:numPr>
-        <w:spacing w:after="0"/>
-        <w:contextualSpacing/>
-        <w:rPr>
-          <w:rFonts w:cs="Arial"/>
-          <w:color w:val="8064A2" w:themeColor="accent4"/>
+        <w:t xml:space="preserve"> conducted a study into what type of games children were most interesed in and talked about in a meaningful way. The study found a few key influentioal games that most children mentioned, the most noeable being Minecraft and Super Mario </w:t>
+      </w:r>
+      <w:r>
+        <w:rPr>
+          <w:rFonts w:cs="Arial"/>
           <w:szCs w:val="22"/>
           <w:lang w:val="af-ZA"/>
         </w:rPr>
-      </w:pPr>
-      <w:r>
-        <w:rPr>
-          <w:rFonts w:cs="Arial"/>
-          <w:color w:val="8064A2" w:themeColor="accent4"/>
+        <w:fldChar w:fldCharType="begin"/>
+      </w:r>
+      <w:r>
+        <w:rPr>
+          <w:rFonts w:cs="Arial"/>
           <w:szCs w:val="22"/>
           <w:lang w:val="af-ZA"/>
         </w:rPr>
-        <w:t>The best game in the world: Exploring young children’s digital game -related meaning-making via design activity (Mertala &amp; Meriläinen, 2019)</w:t>
-      </w:r>
-    </w:p>
-    <w:p>
-      <w:pPr>
-        <w:keepLines w:val="0"/>
-        <w:numPr>
-          <w:ilvl w:val="1"/>
-          <w:numId w:val="43"/>
-        </w:numPr>
-        <w:spacing w:after="0"/>
-        <w:contextualSpacing/>
-        <w:rPr>
-          <w:rFonts w:cs="Arial"/>
-          <w:color w:val="8064A2" w:themeColor="accent4"/>
+        <w:instrText xml:space="preserve"> ADDIN EN.CITE &lt;EndNote&gt;&lt;Cite&gt;&lt;Author&gt;Mertala&lt;/Author&gt;&lt;Year&gt;2019&lt;/Year&gt;&lt;RecNum&gt;34&lt;/RecNum&gt;&lt;DisplayText&gt;(Mertala &amp;amp; Meriläinen, 2019)&lt;/DisplayText&gt;&lt;record&gt;&lt;rec-number&gt;34&lt;/rec-number&gt;&lt;foreign-keys&gt;&lt;key app="EN" db-id="xxpxx9sx3tp9wcessx85vtt29p0f95settdz" timestamp="1623597756"&gt;34&lt;/key&gt;&lt;/foreign-keys&gt;&lt;ref-type name="Journal Article"&gt;17&lt;/ref-type&gt;&lt;contributors&gt;&lt;authors&gt;&lt;author&gt;Mertala, Pekka&lt;/author&gt;&lt;author&gt;Meriläinen, Mikko&lt;/author&gt;&lt;/authors&gt;&lt;/contributors&gt;&lt;titles&gt;&lt;title&gt;The best game in the world: Exploring young children’s digital game–related meaning-making via design activity&lt;/title&gt;&lt;secondary-title&gt;Global studies of Childhood&lt;/secondary-title&gt;&lt;/titles&gt;&lt;periodical&gt;&lt;full-title&gt;Global studies of Childhood&lt;/full-title&gt;&lt;/periodical&gt;&lt;pages&gt;275-289&lt;/pages&gt;&lt;volume&gt;9&lt;/volume&gt;&lt;number&gt;4&lt;/number&gt;&lt;dates&gt;&lt;year&gt;2019&lt;/year&gt;&lt;/dates&gt;&lt;isbn&gt;2043-6106&lt;/isbn&gt;&lt;urls&gt;&lt;/urls&gt;&lt;/record&gt;&lt;/Cite&gt;&lt;/EndNote&gt;</w:instrText>
+      </w:r>
+      <w:r>
+        <w:rPr>
+          <w:rFonts w:cs="Arial"/>
           <w:szCs w:val="22"/>
           <w:lang w:val="af-ZA"/>
         </w:rPr>
-      </w:pPr>
-      <w:r>
-        <w:rPr>
-          <w:rFonts w:cs="Arial"/>
-          <w:color w:val="8064A2" w:themeColor="accent4"/>
+        <w:fldChar w:fldCharType="separate"/>
+      </w:r>
+      <w:r>
+        <w:rPr>
+          <w:rFonts w:cs="Arial"/>
+          <w:noProof/>
           <w:szCs w:val="22"/>
           <w:lang w:val="af-ZA"/>
         </w:rPr>
-        <w:t>A Meta-Analysis of the Cognitive and Motivational Effects of Serious Games (Wouters , Van Nimwegen, Van Oostendorp and Van der Spek, 2012)</w:t>
-      </w:r>
-    </w:p>
-    <w:p>
-      <w:pPr>
-        <w:keepLines w:val="0"/>
-        <w:numPr>
-          <w:ilvl w:val="1"/>
-          <w:numId w:val="43"/>
-        </w:numPr>
-        <w:spacing w:after="0"/>
-        <w:contextualSpacing/>
-        <w:rPr>
-          <w:rFonts w:cs="Arial"/>
-          <w:color w:val="8064A2" w:themeColor="accent4"/>
-          <w:szCs w:val="22"/>
-        </w:rPr>
-      </w:pPr>
-      <w:r>
-        <w:rPr>
-          <w:rFonts w:cs="Arial"/>
-          <w:bCs/>
-          <w:color w:val="8064A2" w:themeColor="accent4"/>
+        <w:t>(Mertala &amp; Meriläinen, 2019)</w:t>
+      </w:r>
+      <w:r>
+        <w:rPr>
+          <w:rFonts w:cs="Arial"/>
           <w:szCs w:val="22"/>
           <w:lang w:val="af-ZA"/>
         </w:rPr>
-        <w:t>Extensive childhood experience with Pokémon suggests eccentricity drives organization of visual cortex (Gomez</w:t>
-      </w:r>
-      <w:r>
-        <w:rPr>
-          <w:rFonts w:cs="Arial"/>
-          <w:color w:val="8064A2" w:themeColor="accent4"/>
+        <w:fldChar w:fldCharType="end"/>
+      </w:r>
+      <w:r>
+        <w:rPr>
+          <w:rFonts w:cs="Arial"/>
           <w:szCs w:val="22"/>
           <w:lang w:val="af-ZA"/>
         </w:rPr>
-        <w:t xml:space="preserve">, </w:t>
-      </w:r>
-      <w:r>
-        <w:rPr>
-          <w:rFonts w:cs="Arial"/>
-          <w:bCs/>
-          <w:color w:val="8064A2" w:themeColor="accent4"/>
+        <w:t xml:space="preserve">. The study goes on to discuss the “ideal game” tha each child designed through a drawing and it is clear that, as wih the aforentioned influential games, they are all vibrantly colourful </w:t>
+      </w:r>
+      <w:r>
+        <w:rPr>
+          <w:rFonts w:cs="Arial"/>
           <w:szCs w:val="22"/>
           <w:lang w:val="af-ZA"/>
         </w:rPr>
-        <w:t>Barnett</w:t>
-      </w:r>
-      <w:r>
-        <w:rPr>
-          <w:rFonts w:cs="Arial"/>
-          <w:color w:val="8064A2" w:themeColor="accent4"/>
+        <w:fldChar w:fldCharType="begin"/>
+      </w:r>
+      <w:r>
+        <w:rPr>
+          <w:rFonts w:cs="Arial"/>
           <w:szCs w:val="22"/>
           <w:lang w:val="af-ZA"/>
         </w:rPr>
-        <w:t xml:space="preserve">, </w:t>
-      </w:r>
-      <w:r>
-        <w:rPr>
-          <w:rFonts w:cs="Arial"/>
-          <w:bCs/>
-          <w:color w:val="8064A2" w:themeColor="accent4"/>
+        <w:instrText xml:space="preserve"> ADDIN EN.CITE &lt;EndNote&gt;&lt;Cite&gt;&lt;Author&gt;Mertala&lt;/Author&gt;&lt;Year&gt;2019&lt;/Year&gt;&lt;RecNum&gt;34&lt;/RecNum&gt;&lt;DisplayText&gt;(Mertala &amp;amp; Meriläinen, 2019)&lt;/DisplayText&gt;&lt;record&gt;&lt;rec-number&gt;34&lt;/rec-number&gt;&lt;foreign-keys&gt;&lt;key app="EN" db-id="xxpxx9sx3tp9wcessx85vtt29p0f95settdz" timestamp="1623597756"&gt;34&lt;/key&gt;&lt;/foreign-keys&gt;&lt;ref-type name="Journal Article"&gt;17&lt;/ref-type&gt;&lt;contributors&gt;&lt;authors&gt;&lt;author&gt;Mertala, Pekka&lt;/author&gt;&lt;author&gt;Meriläinen, Mikko&lt;/author&gt;&lt;/authors&gt;&lt;/contributors&gt;&lt;titles&gt;&lt;title&gt;The best game in the world: Exploring young children’s digital game–related meaning-making via design activity&lt;/title&gt;&lt;secondary-title&gt;Global studies of Childhood&lt;/secondary-title&gt;&lt;/titles&gt;&lt;periodical&gt;&lt;full-title&gt;Global studies of Childhood&lt;/full-title&gt;&lt;/periodical&gt;&lt;pages&gt;275-289&lt;/pages&gt;&lt;volume&gt;9&lt;/volume&gt;&lt;number&gt;4&lt;/number&gt;&lt;dates&gt;&lt;year&gt;2019&lt;/year&gt;&lt;/dates&gt;&lt;isbn&gt;2043-6106&lt;/isbn&gt;&lt;urls&gt;&lt;/urls&gt;&lt;/record&gt;&lt;/Cite&gt;&lt;/EndNote&gt;</w:instrText>
+      </w:r>
+      <w:r>
+        <w:rPr>
+          <w:rFonts w:cs="Arial"/>
           <w:szCs w:val="22"/>
           <w:lang w:val="af-ZA"/>
         </w:rPr>
-        <w:t>Grill-Spector, 2019)</w:t>
-      </w:r>
-    </w:p>
-    <w:p>
-      <w:pPr>
-        <w:spacing w:after="0"/>
-      </w:pPr>
+        <w:fldChar w:fldCharType="separate"/>
+      </w:r>
+      <w:r>
+        <w:rPr>
+          <w:rFonts w:cs="Arial"/>
+          <w:noProof/>
+          <w:szCs w:val="22"/>
+          <w:lang w:val="af-ZA"/>
+        </w:rPr>
+        <w:t>(Mertala &amp; Meriläinen, 2019)</w:t>
+      </w:r>
+      <w:r>
+        <w:rPr>
+          <w:rFonts w:cs="Arial"/>
+          <w:szCs w:val="22"/>
+          <w:lang w:val="af-ZA"/>
+        </w:rPr>
+        <w:fldChar w:fldCharType="end"/>
+      </w:r>
+      <w:r>
+        <w:rPr>
+          <w:rFonts w:cs="Arial"/>
+          <w:szCs w:val="22"/>
+          <w:lang w:val="af-ZA"/>
+        </w:rPr>
+        <w:t>.</w:t>
+      </w:r>
+    </w:p>
+    <w:p>
+      <w:pPr>
+        <w:keepLines w:val="0"/>
+        <w:spacing w:after="0"/>
+        <w:contextualSpacing/>
+        <w:rPr>
+          <w:rFonts w:cs="Arial"/>
+          <w:szCs w:val="22"/>
+          <w:lang w:val="af-ZA"/>
+        </w:rPr>
+      </w:pPr>
+    </w:p>
+    <w:p>
+      <w:pPr>
+        <w:keepLines w:val="0"/>
+        <w:spacing w:after="0"/>
+        <w:contextualSpacing/>
+        <w:rPr>
+          <w:rFonts w:cs="Arial"/>
+          <w:szCs w:val="22"/>
+          <w:lang w:val="af-ZA"/>
+        </w:rPr>
+      </w:pPr>
+      <w:r>
+        <w:rPr>
+          <w:rFonts w:cs="Arial"/>
+          <w:szCs w:val="22"/>
+          <w:lang w:val="af-ZA"/>
+        </w:rPr>
+        <w:t>Wouters et al. (2013) conducted a meta-anylsis into the motivational effects of serious games and as such discuss various motivation based theories. It was found that serious games are a more effective</w:t>
+      </w:r>
+      <w:r>
+        <w:rPr>
+          <w:rFonts w:cs="Arial"/>
+          <w:szCs w:val="22"/>
+          <w:lang w:val="af-ZA"/>
+        </w:rPr>
+        <w:t xml:space="preserve"> means on instruction than other contempory</w:t>
+      </w:r>
+      <w:r>
+        <w:rPr>
+          <w:rFonts w:cs="Arial"/>
+          <w:szCs w:val="22"/>
+          <w:lang w:val="af-ZA"/>
+        </w:rPr>
+        <w:t xml:space="preserve"> methods </w:t>
+      </w:r>
+      <w:r>
+        <w:rPr>
+          <w:rFonts w:cs="Arial"/>
+          <w:szCs w:val="22"/>
+          <w:lang w:val="af-ZA"/>
+        </w:rPr>
+        <w:fldChar w:fldCharType="begin"/>
+      </w:r>
+      <w:r>
+        <w:rPr>
+          <w:rFonts w:cs="Arial"/>
+          <w:szCs w:val="22"/>
+          <w:lang w:val="af-ZA"/>
+        </w:rPr>
+        <w:instrText xml:space="preserve"> ADDIN EN.CITE &lt;EndNote&gt;&lt;Cite&gt;&lt;Author&gt;Wouters&lt;/Author&gt;&lt;Year&gt;2013&lt;/Year&gt;&lt;RecNum&gt;32&lt;/RecNum&gt;&lt;DisplayText&gt;(Wouters et al., 2013)&lt;/DisplayText&gt;&lt;record&gt;&lt;rec-number&gt;32&lt;/rec-number&gt;&lt;foreign-keys&gt;&lt;key app="EN" db-id="xxpxx9sx3tp9wcessx85vtt29p0f95settdz" timestamp="1623595136"&gt;32&lt;/key&gt;&lt;/foreign-keys&gt;&lt;ref-type name="Journal Article"&gt;17&lt;/ref-type&gt;&lt;contributors&gt;&lt;authors&gt;&lt;author&gt;Wouters, Pieter&lt;/author&gt;&lt;author&gt;Van Nimwegen, Christof&lt;/author&gt;&lt;author&gt;Van Oostendorp, Herre&lt;/author&gt;&lt;author&gt;Van Der Spek, Erik D&lt;/author&gt;&lt;/authors&gt;&lt;/contributors&gt;&lt;titles&gt;&lt;title&gt;A meta-analysis of the cognitive and motivational effects of serious games&lt;/title&gt;&lt;secondary-title&gt;Journal of educational psychology&lt;/secondary-title&gt;&lt;/titles&gt;&lt;periodical&gt;&lt;full-title&gt;Journal of educational psychology&lt;/full-title&gt;&lt;/periodical&gt;&lt;pages&gt;249&lt;/pages&gt;&lt;volume&gt;105&lt;/volume&gt;&lt;number&gt;2&lt;/number&gt;&lt;dates&gt;&lt;year&gt;2013&lt;/year&gt;&lt;/dates&gt;&lt;isbn&gt;1939-2176&lt;/isbn&gt;&lt;urls&gt;&lt;/urls&gt;&lt;/record&gt;&lt;/Cite&gt;&lt;/EndNote&gt;</w:instrText>
+      </w:r>
+      <w:r>
+        <w:rPr>
+          <w:rFonts w:cs="Arial"/>
+          <w:szCs w:val="22"/>
+          <w:lang w:val="af-ZA"/>
+        </w:rPr>
+        <w:fldChar w:fldCharType="separate"/>
+      </w:r>
+      <w:r>
+        <w:rPr>
+          <w:rFonts w:cs="Arial"/>
+          <w:noProof/>
+          <w:szCs w:val="22"/>
+          <w:lang w:val="af-ZA"/>
+        </w:rPr>
+        <w:t>(Wouters et al., 2013)</w:t>
+      </w:r>
+      <w:r>
+        <w:rPr>
+          <w:rFonts w:cs="Arial"/>
+          <w:szCs w:val="22"/>
+          <w:lang w:val="af-ZA"/>
+        </w:rPr>
+        <w:fldChar w:fldCharType="end"/>
+      </w:r>
+      <w:r>
+        <w:rPr>
+          <w:rFonts w:cs="Arial"/>
+          <w:szCs w:val="22"/>
+          <w:lang w:val="af-ZA"/>
+        </w:rPr>
+        <w:t xml:space="preserve">. </w:t>
+      </w:r>
+      <w:r>
+        <w:rPr>
+          <w:rFonts w:cs="Arial"/>
+          <w:szCs w:val="22"/>
+          <w:lang w:val="af-ZA"/>
+        </w:rPr>
+        <w:t xml:space="preserve">Wouters et al. (2013) also found that the motivation of the participants making use of the game were not statistically more signifigant than those using traditional methods. One reason for this may be found in an explination of the self-determination heory of motivation, which links to intrinsic moivation desfined above in this literature review </w:t>
+      </w:r>
+      <w:r>
+        <w:rPr>
+          <w:rFonts w:cs="Arial"/>
+          <w:szCs w:val="22"/>
+          <w:lang w:val="af-ZA"/>
+        </w:rPr>
+        <w:fldChar w:fldCharType="begin"/>
+      </w:r>
+      <w:r>
+        <w:rPr>
+          <w:rFonts w:cs="Arial"/>
+          <w:szCs w:val="22"/>
+          <w:lang w:val="af-ZA"/>
+        </w:rPr>
+        <w:instrText xml:space="preserve"> ADDIN EN.CITE &lt;EndNote&gt;&lt;Cite&gt;&lt;Author&gt;Wouters&lt;/Author&gt;&lt;Year&gt;2013&lt;/Year&gt;&lt;RecNum&gt;32&lt;/RecNum&gt;&lt;DisplayText&gt;(Wouters et al., 2013)&lt;/DisplayText&gt;&lt;record&gt;&lt;rec-number&gt;32&lt;/rec-number&gt;&lt;foreign-keys&gt;&lt;key app="EN" db-id="xxpxx9sx3tp9wcessx85vtt29p0f95settdz" timestamp="1623595136"&gt;32&lt;/key&gt;&lt;/foreign-keys&gt;&lt;ref-type name="Journal Article"&gt;17&lt;/ref-type&gt;&lt;contributors&gt;&lt;authors&gt;&lt;author&gt;Wouters, Pieter&lt;/author&gt;&lt;author&gt;Van Nimwegen, Christof&lt;/author&gt;&lt;author&gt;Van Oostendorp, Herre&lt;/author&gt;&lt;author&gt;Van Der Spek, Erik D&lt;/author&gt;&lt;/authors&gt;&lt;/contributors&gt;&lt;titles&gt;&lt;title&gt;A meta-analysis of the cognitive and motivational effects of serious games&lt;/title&gt;&lt;secondary-title&gt;Journal of educational psychology&lt;/secondary-title&gt;&lt;/titles&gt;&lt;periodical&gt;&lt;full-title&gt;Journal of educational psychology&lt;/full-title&gt;&lt;/periodical&gt;&lt;pages&gt;249&lt;/pages&gt;&lt;volume&gt;105&lt;/volume&gt;&lt;number&gt;2&lt;/number&gt;&lt;dates&gt;&lt;year&gt;2013&lt;/year&gt;&lt;/dates&gt;&lt;isbn&gt;1939-2176&lt;/isbn&gt;&lt;urls&gt;&lt;/urls&gt;&lt;/record&gt;&lt;/Cite&gt;&lt;/EndNote&gt;</w:instrText>
+      </w:r>
+      <w:r>
+        <w:rPr>
+          <w:rFonts w:cs="Arial"/>
+          <w:szCs w:val="22"/>
+          <w:lang w:val="af-ZA"/>
+        </w:rPr>
+        <w:fldChar w:fldCharType="separate"/>
+      </w:r>
+      <w:r>
+        <w:rPr>
+          <w:rFonts w:cs="Arial"/>
+          <w:noProof/>
+          <w:szCs w:val="22"/>
+          <w:lang w:val="af-ZA"/>
+        </w:rPr>
+        <w:t>(Wouters et al., 2013)</w:t>
+      </w:r>
+      <w:r>
+        <w:rPr>
+          <w:rFonts w:cs="Arial"/>
+          <w:szCs w:val="22"/>
+          <w:lang w:val="af-ZA"/>
+        </w:rPr>
+        <w:fldChar w:fldCharType="end"/>
+      </w:r>
+      <w:r>
+        <w:rPr>
+          <w:rFonts w:cs="Arial"/>
+          <w:szCs w:val="22"/>
+          <w:lang w:val="af-ZA"/>
+        </w:rPr>
+        <w:t>.</w:t>
+      </w:r>
+    </w:p>
+    <w:p>
+      <w:pPr>
+        <w:keepLines w:val="0"/>
+        <w:spacing w:after="0"/>
+        <w:contextualSpacing/>
+        <w:rPr>
+          <w:rFonts w:cs="Arial"/>
+          <w:szCs w:val="22"/>
+          <w:lang w:val="af-ZA"/>
+        </w:rPr>
+      </w:pPr>
+    </w:p>
+    <w:p>
+      <w:pPr>
+        <w:keepLines w:val="0"/>
+        <w:spacing w:after="0"/>
+        <w:contextualSpacing/>
+        <w:rPr>
+          <w:rFonts w:cs="Arial"/>
+          <w:szCs w:val="22"/>
+        </w:rPr>
+      </w:pPr>
+      <w:r>
+        <w:rPr>
+          <w:rFonts w:cs="Arial"/>
+          <w:szCs w:val="22"/>
+        </w:rPr>
+        <w:t>Gomez et al. (2019) conducted a study into what effects of a prolonged exposure to playing a popular game franchise, Pok</w:t>
+      </w:r>
+      <w:r>
+        <w:rPr>
+          <w:rFonts w:cs="Arial"/>
+          <w:szCs w:val="22"/>
+        </w:rPr>
+        <w:t>é</w:t>
+      </w:r>
+      <w:r>
+        <w:rPr>
+          <w:rFonts w:cs="Arial"/>
+          <w:szCs w:val="22"/>
+        </w:rPr>
+        <w:t xml:space="preserve">mon, as a child would have later in life as an adult. The study made use of several images and took images of the brain’s activity in participants while showing them these different images, examples of these pictures are shown below in the figure </w:t>
+      </w:r>
+      <w:r>
+        <w:rPr>
+          <w:rFonts w:cs="Arial"/>
+          <w:szCs w:val="22"/>
+        </w:rPr>
+        <w:fldChar w:fldCharType="begin"/>
+      </w:r>
+      <w:r>
+        <w:rPr>
+          <w:rFonts w:cs="Arial"/>
+          <w:szCs w:val="22"/>
+        </w:rPr>
+        <w:instrText xml:space="preserve"> ADDIN EN.CITE &lt;EndNote&gt;&lt;Cite&gt;&lt;Author&gt;Gomez&lt;/Author&gt;&lt;Year&gt;2019&lt;/Year&gt;&lt;RecNum&gt;31&lt;/RecNum&gt;&lt;DisplayText&gt;(Gomez et al., 2019)&lt;/DisplayText&gt;&lt;record&gt;&lt;rec-number&gt;31&lt;/rec-number&gt;&lt;foreign-keys&gt;&lt;key app="EN" db-id="xxpxx9sx3tp9wcessx85vtt29p0f95settdz" timestamp="1623594250"&gt;31&lt;/key&gt;&lt;/foreign-keys&gt;&lt;ref-type name="Journal Article"&gt;17&lt;/ref-type&gt;&lt;contributors&gt;&lt;authors&gt;&lt;author&gt;Gomez, Jesse&lt;/author&gt;&lt;author&gt;Barnett, Michael&lt;/author&gt;&lt;author&gt;Grill-Spector, Kalanit&lt;/author&gt;&lt;/authors&gt;&lt;/contributors&gt;&lt;titles&gt;&lt;title&gt;Extensive childhood experience with Pokémon suggests eccentricity drives organization of visual cortex&lt;/title&gt;&lt;secondary-title&gt;Nature human behaviour&lt;/secondary-title&gt;&lt;/titles&gt;&lt;periodical&gt;&lt;full-title&gt;Nature human behaviour&lt;/full-title&gt;&lt;/periodical&gt;&lt;pages&gt;611-624&lt;/pages&gt;&lt;volume&gt;3&lt;/volume&gt;&lt;number&gt;6&lt;/number&gt;&lt;dates&gt;&lt;year&gt;2019&lt;/year&gt;&lt;/dates&gt;&lt;isbn&gt;2397-3374&lt;/isbn&gt;&lt;urls&gt;&lt;/urls&gt;&lt;/record&gt;&lt;/Cite&gt;&lt;/EndNote&gt;</w:instrText>
+      </w:r>
+      <w:r>
+        <w:rPr>
+          <w:rFonts w:cs="Arial"/>
+          <w:szCs w:val="22"/>
+        </w:rPr>
+        <w:fldChar w:fldCharType="separate"/>
+      </w:r>
+      <w:r>
+        <w:rPr>
+          <w:rFonts w:cs="Arial"/>
+          <w:noProof/>
+          <w:szCs w:val="22"/>
+        </w:rPr>
+        <w:t>(Gomez et al., 2019)</w:t>
+      </w:r>
+      <w:r>
+        <w:rPr>
+          <w:rFonts w:cs="Arial"/>
+          <w:szCs w:val="22"/>
+        </w:rPr>
+        <w:fldChar w:fldCharType="end"/>
+      </w:r>
+      <w:r>
+        <w:rPr>
+          <w:rFonts w:cs="Arial"/>
+          <w:szCs w:val="22"/>
+        </w:rPr>
+        <w:t xml:space="preserve">. The study found that people who did play Pokémon extensively as children, had different activity in their visual cortex when looking at the image of a Pokémon as compared to the other images in addition to the other participants, those who had no interaction with Pokémon growing up, had almost no activity when looking at images of Pokémon </w:t>
+      </w:r>
+      <w:r>
+        <w:rPr>
+          <w:rFonts w:cs="Arial"/>
+          <w:szCs w:val="22"/>
+        </w:rPr>
+        <w:fldChar w:fldCharType="begin"/>
+      </w:r>
+      <w:r>
+        <w:rPr>
+          <w:rFonts w:cs="Arial"/>
+          <w:szCs w:val="22"/>
+        </w:rPr>
+        <w:instrText xml:space="preserve"> ADDIN EN.CITE &lt;EndNote&gt;&lt;Cite&gt;&lt;Author&gt;Gomez&lt;/Author&gt;&lt;Year&gt;2019&lt;/Year&gt;&lt;RecNum&gt;31&lt;/RecNum&gt;&lt;DisplayText&gt;(Gomez et al., 2019)&lt;/DisplayText&gt;&lt;record&gt;&lt;rec-number&gt;31&lt;/rec-number&gt;&lt;foreign-keys&gt;&lt;key app="EN" db-id="xxpxx9sx3tp9wcessx85vtt29p0f95settdz" timestamp="1623594250"&gt;31&lt;/key&gt;&lt;/foreign-keys&gt;&lt;ref-type name="Journal Article"&gt;17&lt;/ref-type&gt;&lt;contributors&gt;&lt;authors&gt;&lt;author&gt;Gomez, Jesse&lt;/author&gt;&lt;author&gt;Barnett, Michael&lt;/author&gt;&lt;author&gt;Grill-Spector, Kalanit&lt;/author&gt;&lt;/authors&gt;&lt;/contributors&gt;&lt;titles&gt;&lt;title&gt;Extensive childhood experience with Pokémon suggests eccentricity drives organization of visual cortex&lt;/title&gt;&lt;secondary-title&gt;Nature human behaviour&lt;/secondary-title&gt;&lt;/titles&gt;&lt;periodical&gt;&lt;full-title&gt;Nature human behaviour&lt;/full-title&gt;&lt;/periodical&gt;&lt;pages&gt;611-624&lt;/pages&gt;&lt;volume&gt;3&lt;/volume&gt;&lt;number&gt;6&lt;/number&gt;&lt;dates&gt;&lt;year&gt;2019&lt;/year&gt;&lt;/dates&gt;&lt;isbn&gt;2397-3374&lt;/isbn&gt;&lt;urls&gt;&lt;/urls&gt;&lt;/record&gt;&lt;/Cite&gt;&lt;/EndNote&gt;</w:instrText>
+      </w:r>
+      <w:r>
+        <w:rPr>
+          <w:rFonts w:cs="Arial"/>
+          <w:szCs w:val="22"/>
+        </w:rPr>
+        <w:fldChar w:fldCharType="separate"/>
+      </w:r>
+      <w:r>
+        <w:rPr>
+          <w:rFonts w:cs="Arial"/>
+          <w:noProof/>
+          <w:szCs w:val="22"/>
+        </w:rPr>
+        <w:t>(Gomez et al., 2019)</w:t>
+      </w:r>
+      <w:r>
+        <w:rPr>
+          <w:rFonts w:cs="Arial"/>
+          <w:szCs w:val="22"/>
+        </w:rPr>
+        <w:fldChar w:fldCharType="end"/>
+      </w:r>
+      <w:r>
+        <w:rPr>
+          <w:rFonts w:cs="Arial"/>
+          <w:szCs w:val="22"/>
+        </w:rPr>
+        <w:t>. Gomez et al. (2019) suggest that during the period of early development that participants were exposed to Pokémon is also when the brain is most responsive to visual stimuli.</w:t>
+      </w:r>
+    </w:p>
+    <w:p>
+      <w:pPr>
+        <w:spacing w:after="0"/>
+      </w:pPr>
+    </w:p>
+    <w:p>
+      <w:pPr>
+        <w:pStyle w:val="Caption"/>
+        <w:jc w:val="center"/>
+        <w:rPr>
+          <w:color w:val="auto"/>
+        </w:rPr>
+      </w:pPr>
+      <w:r>
+        <w:rPr>
+          <w:noProof/>
+          <w:color w:val="auto"/>
+          <w:lang w:eastAsia="en-ZA"/>
+        </w:rPr>
+        <w:lastRenderedPageBreak/>
+        <w:drawing>
+          <wp:inline distT="0" distB="0" distL="0" distR="0" wp14:anchorId="3C85032A" wp14:editId="16F8A6E9">
+            <wp:extent cx="4481057" cy="2419350"/>
+            <wp:effectExtent l="0" t="0" r="0" b="0"/>
+            <wp:docPr id="8" name="Picture 8"/>
+            <wp:cNvGraphicFramePr>
+              <a:graphicFrameLocks xmlns:a="http://schemas.openxmlformats.org/drawingml/2006/main" noChangeAspect="1"/>
+            </wp:cNvGraphicFramePr>
+            <a:graphic xmlns:a="http://schemas.openxmlformats.org/drawingml/2006/main">
+              <a:graphicData uri="http://schemas.openxmlformats.org/drawingml/2006/picture">
+                <pic:pic xmlns:pic="http://schemas.openxmlformats.org/drawingml/2006/picture">
+                  <pic:nvPicPr>
+                    <pic:cNvPr id="8" name="pokemonstudy.png"/>
+                    <pic:cNvPicPr/>
+                  </pic:nvPicPr>
+                  <pic:blipFill>
+                    <a:blip r:embed="rId15">
+                      <a:extLst>
+                        <a:ext uri="{28A0092B-C50C-407E-A947-70E740481C1C}">
+                          <a14:useLocalDpi xmlns:a14="http://schemas.microsoft.com/office/drawing/2010/main" val="0"/>
+                        </a:ext>
+                      </a:extLst>
+                    </a:blip>
+                    <a:stretch>
+                      <a:fillRect/>
+                    </a:stretch>
+                  </pic:blipFill>
+                  <pic:spPr>
+                    <a:xfrm>
+                      <a:off x="0" y="0"/>
+                      <a:ext cx="4509694" cy="2434811"/>
+                    </a:xfrm>
+                    <a:prstGeom prst="rect">
+                      <a:avLst/>
+                    </a:prstGeom>
+                  </pic:spPr>
+                </pic:pic>
+              </a:graphicData>
+            </a:graphic>
+          </wp:inline>
+        </w:drawing>
+      </w:r>
+    </w:p>
+    <w:p>
+      <w:pPr>
+        <w:pStyle w:val="Caption"/>
+        <w:jc w:val="center"/>
+        <w:rPr>
+          <w:color w:val="auto"/>
+          <w:sz w:val="20"/>
+        </w:rPr>
+      </w:pPr>
+      <w:bookmarkStart w:id="59" w:name="_Toc74498725"/>
+      <w:r>
+        <w:rPr>
+          <w:color w:val="auto"/>
+          <w:sz w:val="20"/>
+        </w:rPr>
+        <w:t xml:space="preserve">Figure </w:t>
+      </w:r>
+      <w:r>
+        <w:rPr>
+          <w:color w:val="auto"/>
+          <w:sz w:val="20"/>
+        </w:rPr>
+        <w:fldChar w:fldCharType="begin"/>
+      </w:r>
+      <w:r>
+        <w:rPr>
+          <w:color w:val="auto"/>
+          <w:sz w:val="20"/>
+        </w:rPr>
+        <w:instrText xml:space="preserve"> SEQ Figure \* ARABIC </w:instrText>
+      </w:r>
+      <w:r>
+        <w:rPr>
+          <w:color w:val="auto"/>
+          <w:sz w:val="20"/>
+        </w:rPr>
+        <w:fldChar w:fldCharType="separate"/>
+      </w:r>
+      <w:r>
+        <w:rPr>
+          <w:noProof/>
+          <w:color w:val="auto"/>
+          <w:sz w:val="20"/>
+        </w:rPr>
+        <w:t>5</w:t>
+      </w:r>
+      <w:r>
+        <w:rPr>
+          <w:color w:val="auto"/>
+          <w:sz w:val="20"/>
+        </w:rPr>
+        <w:fldChar w:fldCharType="end"/>
+      </w:r>
+      <w:r>
+        <w:rPr>
+          <w:color w:val="auto"/>
+          <w:sz w:val="20"/>
+        </w:rPr>
+        <w:t xml:space="preserve">: Example Images Used in The Study </w:t>
+      </w:r>
+      <w:r>
+        <w:rPr>
+          <w:color w:val="auto"/>
+          <w:sz w:val="20"/>
+        </w:rPr>
+        <w:t xml:space="preserve">– Reused form </w:t>
+      </w:r>
+      <w:r>
+        <w:rPr>
+          <w:color w:val="auto"/>
+          <w:sz w:val="20"/>
+        </w:rPr>
+        <w:fldChar w:fldCharType="begin"/>
+      </w:r>
+      <w:r>
+        <w:rPr>
+          <w:color w:val="auto"/>
+          <w:sz w:val="20"/>
+        </w:rPr>
+        <w:instrText xml:space="preserve"> ADDIN EN.CITE &lt;EndNote&gt;&lt;Cite&gt;&lt;Author&gt;Gomez&lt;/Author&gt;&lt;Year&gt;2019&lt;/Year&gt;&lt;RecNum&gt;31&lt;/RecNum&gt;&lt;DisplayText&gt;(Gomez et al., 2019)&lt;/DisplayText&gt;&lt;record&gt;&lt;rec-number&gt;31&lt;/rec-number&gt;&lt;foreign-keys&gt;&lt;key app="EN" db-id="xxpxx9sx3tp9wcessx85vtt29p0f95settdz" timestamp="1623594250"&gt;31&lt;/key&gt;&lt;/foreign-keys&gt;&lt;ref-type name="Journal Article"&gt;17&lt;/ref-type&gt;&lt;contributors&gt;&lt;authors&gt;&lt;author&gt;Gomez, Jesse&lt;/author&gt;&lt;author&gt;Barnett, Michael&lt;/author&gt;&lt;author&gt;Grill-Spector, Kalanit&lt;/author&gt;&lt;/authors&gt;&lt;/contributors&gt;&lt;titles&gt;&lt;title&gt;Extensive childhood experience with Pokémon suggests eccentricity drives organization of visual cortex&lt;/title&gt;&lt;secondary-title&gt;Nature human behaviour&lt;/secondary-title&gt;&lt;/titles&gt;&lt;periodical&gt;&lt;full-title&gt;Nature human behaviour&lt;/full-title&gt;&lt;/periodical&gt;&lt;pages&gt;611-624&lt;/pages&gt;&lt;volume&gt;3&lt;/volume&gt;&lt;number&gt;6&lt;/number&gt;&lt;dates&gt;&lt;year&gt;2019&lt;/year&gt;&lt;/dates&gt;&lt;isbn&gt;2397-3374&lt;/isbn&gt;&lt;urls&gt;&lt;/urls&gt;&lt;/record&gt;&lt;/Cite&gt;&lt;/EndNote&gt;</w:instrText>
+      </w:r>
+      <w:r>
+        <w:rPr>
+          <w:color w:val="auto"/>
+          <w:sz w:val="20"/>
+        </w:rPr>
+        <w:fldChar w:fldCharType="separate"/>
+      </w:r>
+      <w:r>
+        <w:rPr>
+          <w:noProof/>
+          <w:color w:val="auto"/>
+          <w:sz w:val="20"/>
+        </w:rPr>
+        <w:t>(Gomez et al., 2019)</w:t>
+      </w:r>
+      <w:bookmarkEnd w:id="59"/>
+      <w:r>
+        <w:rPr>
+          <w:color w:val="auto"/>
+          <w:sz w:val="20"/>
+        </w:rPr>
+        <w:fldChar w:fldCharType="end"/>
+      </w:r>
     </w:p>
     <w:p>
       <w:pPr>
@@ -9840,11 +11021,11 @@
         <w:spacing w:before="0" w:after="0"/>
         <w:jc w:val="both"/>
       </w:pPr>
-      <w:bookmarkStart w:id="57" w:name="_Toc74484228"/>
+      <w:bookmarkStart w:id="60" w:name="_Toc74484228"/>
       <w:r>
         <w:t>Conclusion/Summary</w:t>
       </w:r>
-      <w:bookmarkEnd w:id="57"/>
+      <w:bookmarkEnd w:id="60"/>
     </w:p>
     <w:p>
       <w:pPr>
@@ -9853,18 +11034,6 @@
       <w:r>
         <w:t>Damn, shit works….</w:t>
       </w:r>
-    </w:p>
-    <w:p>
-      <w:pPr>
-        <w:spacing w:after="0"/>
-      </w:pPr>
-    </w:p>
-    <w:p>
-      <w:pPr>
-        <w:keepLines w:val="0"/>
-        <w:spacing w:after="0" w:line="240" w:lineRule="auto"/>
-        <w:jc w:val="left"/>
-      </w:pPr>
       <w:r>
         <w:br w:type="page"/>
       </w:r>
@@ -9874,15 +11043,15 @@
         <w:pStyle w:val="Chapter"/>
         <w:spacing w:after="0"/>
       </w:pPr>
-      <w:bookmarkStart w:id="58" w:name="_Toc74484229"/>
+      <w:bookmarkStart w:id="61" w:name="_Toc74484229"/>
       <w:r>
         <w:lastRenderedPageBreak/>
         <w:t>Reference List</w:t>
       </w:r>
-      <w:bookmarkEnd w:id="58"/>
-    </w:p>
-    <w:bookmarkEnd w:id="28"/>
+      <w:bookmarkEnd w:id="61"/>
+    </w:p>
     <w:bookmarkEnd w:id="29"/>
+    <w:bookmarkEnd w:id="30"/>
     <w:p>
       <w:pPr>
         <w:pStyle w:val="EndNoteBibliography"/>
@@ -10219,6 +11388,34 @@
         <w:ind w:left="720" w:hanging="720"/>
       </w:pPr>
       <w:r>
+        <w:t xml:space="preserve">Gomez, J., Barnett, M., &amp; Grill-Spector, K. (2019). Extensive childhood experience with Pokémon suggests eccentricity drives organization of visual cortex. </w:t>
+      </w:r>
+      <w:r>
+        <w:rPr>
+          <w:i/>
+        </w:rPr>
+        <w:t>Nature human behaviour</w:t>
+      </w:r>
+      <w:r>
+        <w:t>,</w:t>
+      </w:r>
+      <w:r>
+        <w:rPr>
+          <w:i/>
+        </w:rPr>
+        <w:t xml:space="preserve"> 3</w:t>
+      </w:r>
+      <w:r>
+        <w:t xml:space="preserve">(6), 611-624. </w:t>
+      </w:r>
+    </w:p>
+    <w:p>
+      <w:pPr>
+        <w:pStyle w:val="EndNoteBibliography"/>
+        <w:spacing w:after="0"/>
+        <w:ind w:left="720" w:hanging="720"/>
+      </w:pPr>
+      <w:r>
         <w:t xml:space="preserve">Huizinga, J., &amp; Hull, R. F. C. (1949). </w:t>
       </w:r>
       <w:r>
@@ -10238,7 +11435,7 @@
         <w:ind w:left="720" w:hanging="720"/>
       </w:pPr>
       <w:r>
-        <w:t xml:space="preserve">Kapp, K. M. (2012). </w:t>
+        <w:t xml:space="preserve">Kapp, K. M. (2012a). </w:t>
       </w:r>
       <w:r>
         <w:rPr>
@@ -10257,6 +11454,53 @@
         <w:ind w:left="720" w:hanging="720"/>
       </w:pPr>
       <w:r>
+        <w:t xml:space="preserve">Kapp, K. M. (2012b). What is gamification. </w:t>
+      </w:r>
+      <w:r>
+        <w:rPr>
+          <w:i/>
+        </w:rPr>
+        <w:t>The gamification of learning and instruction: game-based methods and strategies for training and education</w:t>
+      </w:r>
+      <w:r>
+        <w:t xml:space="preserve">, 1-23. </w:t>
+      </w:r>
+    </w:p>
+    <w:p>
+      <w:pPr>
+        <w:pStyle w:val="EndNoteBibliography"/>
+        <w:spacing w:after="0"/>
+        <w:ind w:left="720" w:hanging="720"/>
+      </w:pPr>
+      <w:r>
+        <w:t xml:space="preserve">Kristiadi, D. P., Hasanudin, M., Sutrisno, S., &amp; Suwarto, S. (2019). The Effect of Adventure Video Games on the Development of Student’s Character and Behavior. </w:t>
+      </w:r>
+      <w:r>
+        <w:rPr>
+          <w:i/>
+        </w:rPr>
+        <w:t>International Journal for Educational and Vocational Studies</w:t>
+      </w:r>
+      <w:r>
+        <w:t>,</w:t>
+      </w:r>
+      <w:r>
+        <w:rPr>
+          <w:i/>
+        </w:rPr>
+        <w:t xml:space="preserve"> 1</w:t>
+      </w:r>
+      <w:r>
+        <w:t xml:space="preserve">(4), 330-334. </w:t>
+      </w:r>
+    </w:p>
+    <w:p>
+      <w:pPr>
+        <w:pStyle w:val="EndNoteBibliography"/>
+        <w:spacing w:after="0"/>
+        <w:ind w:left="720" w:hanging="720"/>
+      </w:pPr>
+      <w:r>
         <w:t xml:space="preserve">Li, G. (2012). </w:t>
       </w:r>
       <w:r>
@@ -10276,6 +11520,34 @@
         <w:ind w:left="720" w:hanging="720"/>
       </w:pPr>
       <w:r>
+        <w:t xml:space="preserve">Liu, D., Santhanam, R., &amp; Webster, J. (2017). Toward Meaningful Engagement: A Framework for Design and Research of Gamified Information Systems. </w:t>
+      </w:r>
+      <w:r>
+        <w:rPr>
+          <w:i/>
+        </w:rPr>
+        <w:t>MIS quarterly</w:t>
+      </w:r>
+      <w:r>
+        <w:t>,</w:t>
+      </w:r>
+      <w:r>
+        <w:rPr>
+          <w:i/>
+        </w:rPr>
+        <w:t xml:space="preserve"> 41</w:t>
+      </w:r>
+      <w:r>
+        <w:t xml:space="preserve">(4). </w:t>
+      </w:r>
+    </w:p>
+    <w:p>
+      <w:pPr>
+        <w:pStyle w:val="EndNoteBibliography"/>
+        <w:spacing w:after="0"/>
+        <w:ind w:left="720" w:hanging="720"/>
+      </w:pPr>
+      <w:r>
         <w:t xml:space="preserve">Manovich, L. (2002). </w:t>
       </w:r>
       <w:r>
@@ -10295,6 +11567,7 @@
         <w:ind w:left="720" w:hanging="720"/>
       </w:pPr>
       <w:r>
+        <w:lastRenderedPageBreak/>
         <w:t xml:space="preserve">Mayer, R. E. (2019). Computer games in education. </w:t>
       </w:r>
       <w:r>
@@ -10351,6 +11624,34 @@
         <w:ind w:left="720" w:hanging="720"/>
       </w:pPr>
       <w:r>
+        <w:t xml:space="preserve">Mertala, P., &amp; Meriläinen, M. (2019). The best game in the world: Exploring young children’s digital game–related meaning-making via design activity. </w:t>
+      </w:r>
+      <w:r>
+        <w:rPr>
+          <w:i/>
+        </w:rPr>
+        <w:t>Global studies of Childhood</w:t>
+      </w:r>
+      <w:r>
+        <w:t>,</w:t>
+      </w:r>
+      <w:r>
+        <w:rPr>
+          <w:i/>
+        </w:rPr>
+        <w:t xml:space="preserve"> 9</w:t>
+      </w:r>
+      <w:r>
+        <w:t xml:space="preserve">(4), 275-289. </w:t>
+      </w:r>
+    </w:p>
+    <w:p>
+      <w:pPr>
+        <w:pStyle w:val="EndNoteBibliography"/>
+        <w:spacing w:after="0"/>
+        <w:ind w:left="720" w:hanging="720"/>
+      </w:pPr>
+      <w:r>
         <w:t xml:space="preserve">Ranalli, J. (2008). Learning English with The Sims: exploiting authentic computer simulation games for L2 learning. </w:t>
       </w:r>
       <w:r>
@@ -10407,6 +11708,16 @@
         <w:ind w:left="720" w:hanging="720"/>
       </w:pPr>
       <w:r>
+        <w:t xml:space="preserve">Sheng, S., Magnien, B., Kumaraguru, P., Acquisti, A., Cranor, L. F., Hong, J., &amp; Nunge, E. (2007). Anti-phishing phil: the design and evaluation of a game that teaches people not to fall for phish. Proceedings of the 3rd symposium on Usable privacy and security, </w:t>
+      </w:r>
+    </w:p>
+    <w:p>
+      <w:pPr>
+        <w:pStyle w:val="EndNoteBibliography"/>
+        <w:spacing w:after="0"/>
+        <w:ind w:left="720" w:hanging="720"/>
+      </w:pPr>
+      <w:r>
         <w:t xml:space="preserve">Squire, K. (2003). Video games in education. </w:t>
       </w:r>
       <w:r>
@@ -10454,6 +11765,34 @@
       </w:r>
       <w:r>
         <w:t xml:space="preserve">(3), 929-939. </w:t>
+      </w:r>
+    </w:p>
+    <w:p>
+      <w:pPr>
+        <w:pStyle w:val="EndNoteBibliography"/>
+        <w:spacing w:after="0"/>
+        <w:ind w:left="720" w:hanging="720"/>
+      </w:pPr>
+      <w:r>
+        <w:t xml:space="preserve">Virvou, M., Katsionis, G., &amp; Manos, K. (2005). Combining software games with education: Evaluation of its educational effectiveness. </w:t>
+      </w:r>
+      <w:r>
+        <w:rPr>
+          <w:i/>
+        </w:rPr>
+        <w:t>Journal of Educational Technology &amp; Society</w:t>
+      </w:r>
+      <w:r>
+        <w:t>,</w:t>
+      </w:r>
+      <w:r>
+        <w:rPr>
+          <w:i/>
+        </w:rPr>
+        <w:t xml:space="preserve"> 8</w:t>
+      </w:r>
+      <w:r>
+        <w:t xml:space="preserve">(2), 54-65. </w:t>
       </w:r>
     </w:p>
     <w:p>
@@ -10462,14 +11801,13 @@
         <w:ind w:left="720" w:hanging="720"/>
       </w:pPr>
       <w:r>
-        <w:lastRenderedPageBreak/>
-        <w:t xml:space="preserve">Virvou, M., Katsionis, G., &amp; Manos, K. (2005). Combining software games with education: Evaluation of its educational effectiveness. </w:t>
+        <w:t xml:space="preserve">Wouters, P., Van Nimwegen, C., Van Oostendorp, H., &amp; Van Der Spek, E. D. (2013). A meta-analysis of the cognitive and motivational effects of serious games. </w:t>
       </w:r>
       <w:r>
         <w:rPr>
           <w:i/>
         </w:rPr>
-        <w:t>Journal of Educational Technology &amp; Society</w:t>
+        <w:t>Journal of educational psychology</w:t>
       </w:r>
       <w:r>
         <w:t>,</w:t>
@@ -10478,10 +11816,10 @@
         <w:rPr>
           <w:i/>
         </w:rPr>
-        <w:t xml:space="preserve"> 8</w:t>
-      </w:r>
-      <w:r>
-        <w:t xml:space="preserve">(2), 54-65. </w:t>
+        <w:t xml:space="preserve"> 105</w:t>
+      </w:r>
+      <w:r>
+        <w:t xml:space="preserve">(2), 249. </w:t>
       </w:r>
     </w:p>
     <w:p>
@@ -10494,7 +11832,7 @@
       </w:r>
     </w:p>
     <w:sectPr>
-      <w:footerReference w:type="default" r:id="rId13"/>
+      <w:footerReference w:type="default" r:id="rId16"/>
       <w:pgSz w:w="11907" w:h="16840" w:code="9"/>
       <w:pgMar w:top="1418" w:right="1418" w:bottom="1418" w:left="1418" w:header="851" w:footer="1134" w:gutter="0"/>
       <w:pgNumType w:start="1"/>
@@ -10600,7 +11938,7 @@
         <w:rStyle w:val="PageNumber"/>
         <w:noProof/>
       </w:rPr>
-      <w:t>15</w:t>
+      <w:t>19</w:t>
     </w:r>
     <w:r>
       <w:rPr>
@@ -14006,6 +15344,119 @@
     </w:lvl>
   </w:abstractNum>
   <w:abstractNum w:abstractNumId="36" w15:restartNumberingAfterBreak="0">
+    <w:nsid w:val="685F612B"/>
+    <w:multiLevelType w:val="hybridMultilevel"/>
+    <w:tmpl w:val="E918D136"/>
+    <w:lvl w:ilvl="0" w:tplc="1C090001">
+      <w:start w:val="1"/>
+      <w:numFmt w:val="bullet"/>
+      <w:lvlText w:val=""/>
+      <w:lvlJc w:val="left"/>
+      <w:pPr>
+        <w:ind w:left="360" w:hanging="360"/>
+      </w:pPr>
+      <w:rPr>
+        <w:rFonts w:ascii="Symbol" w:hAnsi="Symbol" w:hint="default"/>
+      </w:rPr>
+    </w:lvl>
+    <w:lvl w:ilvl="1" w:tplc="1C090003" w:tentative="1">
+      <w:start w:val="1"/>
+      <w:numFmt w:val="bullet"/>
+      <w:lvlText w:val="o"/>
+      <w:lvlJc w:val="left"/>
+      <w:pPr>
+        <w:ind w:left="1080" w:hanging="360"/>
+      </w:pPr>
+      <w:rPr>
+        <w:rFonts w:ascii="Courier New" w:hAnsi="Courier New" w:cs="Courier New" w:hint="default"/>
+      </w:rPr>
+    </w:lvl>
+    <w:lvl w:ilvl="2" w:tplc="1C090005" w:tentative="1">
+      <w:start w:val="1"/>
+      <w:numFmt w:val="bullet"/>
+      <w:lvlText w:val=""/>
+      <w:lvlJc w:val="left"/>
+      <w:pPr>
+        <w:ind w:left="1800" w:hanging="360"/>
+      </w:pPr>
+      <w:rPr>
+        <w:rFonts w:ascii="Wingdings" w:hAnsi="Wingdings" w:hint="default"/>
+      </w:rPr>
+    </w:lvl>
+    <w:lvl w:ilvl="3" w:tplc="1C090001" w:tentative="1">
+      <w:start w:val="1"/>
+      <w:numFmt w:val="bullet"/>
+      <w:lvlText w:val=""/>
+      <w:lvlJc w:val="left"/>
+      <w:pPr>
+        <w:ind w:left="2520" w:hanging="360"/>
+      </w:pPr>
+      <w:rPr>
+        <w:rFonts w:ascii="Symbol" w:hAnsi="Symbol" w:hint="default"/>
+      </w:rPr>
+    </w:lvl>
+    <w:lvl w:ilvl="4" w:tplc="1C090003" w:tentative="1">
+      <w:start w:val="1"/>
+      <w:numFmt w:val="bullet"/>
+      <w:lvlText w:val="o"/>
+      <w:lvlJc w:val="left"/>
+      <w:pPr>
+        <w:ind w:left="3240" w:hanging="360"/>
+      </w:pPr>
+      <w:rPr>
+        <w:rFonts w:ascii="Courier New" w:hAnsi="Courier New" w:cs="Courier New" w:hint="default"/>
+      </w:rPr>
+    </w:lvl>
+    <w:lvl w:ilvl="5" w:tplc="1C090005" w:tentative="1">
+      <w:start w:val="1"/>
+      <w:numFmt w:val="bullet"/>
+      <w:lvlText w:val=""/>
+      <w:lvlJc w:val="left"/>
+      <w:pPr>
+        <w:ind w:left="3960" w:hanging="360"/>
+      </w:pPr>
+      <w:rPr>
+        <w:rFonts w:ascii="Wingdings" w:hAnsi="Wingdings" w:hint="default"/>
+      </w:rPr>
+    </w:lvl>
+    <w:lvl w:ilvl="6" w:tplc="1C090001" w:tentative="1">
+      <w:start w:val="1"/>
+      <w:numFmt w:val="bullet"/>
+      <w:lvlText w:val=""/>
+      <w:lvlJc w:val="left"/>
+      <w:pPr>
+        <w:ind w:left="4680" w:hanging="360"/>
+      </w:pPr>
+      <w:rPr>
+        <w:rFonts w:ascii="Symbol" w:hAnsi="Symbol" w:hint="default"/>
+      </w:rPr>
+    </w:lvl>
+    <w:lvl w:ilvl="7" w:tplc="1C090003" w:tentative="1">
+      <w:start w:val="1"/>
+      <w:numFmt w:val="bullet"/>
+      <w:lvlText w:val="o"/>
+      <w:lvlJc w:val="left"/>
+      <w:pPr>
+        <w:ind w:left="5400" w:hanging="360"/>
+      </w:pPr>
+      <w:rPr>
+        <w:rFonts w:ascii="Courier New" w:hAnsi="Courier New" w:cs="Courier New" w:hint="default"/>
+      </w:rPr>
+    </w:lvl>
+    <w:lvl w:ilvl="8" w:tplc="1C090005" w:tentative="1">
+      <w:start w:val="1"/>
+      <w:numFmt w:val="bullet"/>
+      <w:lvlText w:val=""/>
+      <w:lvlJc w:val="left"/>
+      <w:pPr>
+        <w:ind w:left="6120" w:hanging="360"/>
+      </w:pPr>
+      <w:rPr>
+        <w:rFonts w:ascii="Wingdings" w:hAnsi="Wingdings" w:hint="default"/>
+      </w:rPr>
+    </w:lvl>
+  </w:abstractNum>
+  <w:abstractNum w:abstractNumId="37" w15:restartNumberingAfterBreak="0">
     <w:nsid w:val="69C62422"/>
     <w:multiLevelType w:val="hybridMultilevel"/>
     <w:tmpl w:val="2F74E71C"/>
@@ -14122,7 +15573,7 @@
       </w:pPr>
     </w:lvl>
   </w:abstractNum>
-  <w:abstractNum w:abstractNumId="37" w15:restartNumberingAfterBreak="0">
+  <w:abstractNum w:abstractNumId="38" w15:restartNumberingAfterBreak="0">
     <w:nsid w:val="6A6E5454"/>
     <w:multiLevelType w:val="hybridMultilevel"/>
     <w:tmpl w:val="E752BDC2"/>
@@ -14235,7 +15686,7 @@
       </w:rPr>
     </w:lvl>
   </w:abstractNum>
-  <w:abstractNum w:abstractNumId="38" w15:restartNumberingAfterBreak="0">
+  <w:abstractNum w:abstractNumId="39" w15:restartNumberingAfterBreak="0">
     <w:nsid w:val="713E2699"/>
     <w:multiLevelType w:val="multilevel"/>
     <w:tmpl w:val="0FCC8A88"/>
@@ -14352,7 +15803,7 @@
       </w:rPr>
     </w:lvl>
   </w:abstractNum>
-  <w:abstractNum w:abstractNumId="39" w15:restartNumberingAfterBreak="0">
+  <w:abstractNum w:abstractNumId="40" w15:restartNumberingAfterBreak="0">
     <w:nsid w:val="759B1DC7"/>
     <w:multiLevelType w:val="hybridMultilevel"/>
     <w:tmpl w:val="0292E432"/>
@@ -14438,7 +15889,7 @@
       </w:pPr>
     </w:lvl>
   </w:abstractNum>
-  <w:abstractNum w:abstractNumId="40" w15:restartNumberingAfterBreak="0">
+  <w:abstractNum w:abstractNumId="41" w15:restartNumberingAfterBreak="0">
     <w:nsid w:val="75AE6293"/>
     <w:multiLevelType w:val="hybridMultilevel"/>
     <w:tmpl w:val="7CAEA878"/>
@@ -14551,7 +16002,7 @@
       </w:rPr>
     </w:lvl>
   </w:abstractNum>
-  <w:abstractNum w:abstractNumId="41" w15:restartNumberingAfterBreak="0">
+  <w:abstractNum w:abstractNumId="42" w15:restartNumberingAfterBreak="0">
     <w:nsid w:val="77CB6897"/>
     <w:multiLevelType w:val="hybridMultilevel"/>
     <w:tmpl w:val="7D78F938"/>
@@ -14664,7 +16115,7 @@
       </w:rPr>
     </w:lvl>
   </w:abstractNum>
-  <w:abstractNum w:abstractNumId="42" w15:restartNumberingAfterBreak="0">
+  <w:abstractNum w:abstractNumId="43" w15:restartNumberingAfterBreak="0">
     <w:nsid w:val="793D7AC3"/>
     <w:multiLevelType w:val="hybridMultilevel"/>
     <w:tmpl w:val="B1B8921C"/>
@@ -14777,7 +16228,7 @@
       </w:rPr>
     </w:lvl>
   </w:abstractNum>
-  <w:abstractNum w:abstractNumId="43" w15:restartNumberingAfterBreak="0">
+  <w:abstractNum w:abstractNumId="44" w15:restartNumberingAfterBreak="0">
     <w:nsid w:val="796B3D9D"/>
     <w:multiLevelType w:val="hybridMultilevel"/>
     <w:tmpl w:val="FBA22CFC"/>
@@ -14863,7 +16314,7 @@
       </w:pPr>
     </w:lvl>
   </w:abstractNum>
-  <w:abstractNum w:abstractNumId="44" w15:restartNumberingAfterBreak="0">
+  <w:abstractNum w:abstractNumId="45" w15:restartNumberingAfterBreak="0">
     <w:nsid w:val="7D766D71"/>
     <w:multiLevelType w:val="hybridMultilevel"/>
     <w:tmpl w:val="B60A0C28"/>
@@ -14977,7 +16428,7 @@
     <w:abstractNumId w:val="22"/>
   </w:num>
   <w:num w:numId="10">
-    <w:abstractNumId w:val="36"/>
+    <w:abstractNumId w:val="37"/>
   </w:num>
   <w:num w:numId="11">
     <w:abstractNumId w:val="21"/>
@@ -14992,7 +16443,7 @@
     <w:abstractNumId w:val="27"/>
   </w:num>
   <w:num w:numId="15">
-    <w:abstractNumId w:val="38"/>
+    <w:abstractNumId w:val="39"/>
   </w:num>
   <w:num w:numId="16">
     <w:abstractNumId w:val="16"/>
@@ -15013,7 +16464,7 @@
     <w:abstractNumId w:val="31"/>
   </w:num>
   <w:num w:numId="22">
-    <w:abstractNumId w:val="40"/>
+    <w:abstractNumId w:val="41"/>
   </w:num>
   <w:num w:numId="23">
     <w:abstractNumId w:val="30"/>
@@ -15034,7 +16485,7 @@
     <w:abstractNumId w:val="14"/>
   </w:num>
   <w:num w:numId="29">
-    <w:abstractNumId w:val="37"/>
+    <w:abstractNumId w:val="38"/>
   </w:num>
   <w:num w:numId="30">
     <w:abstractNumId w:val="10"/>
@@ -15046,7 +16497,7 @@
     <w:abstractNumId w:val="25"/>
   </w:num>
   <w:num w:numId="33">
-    <w:abstractNumId w:val="41"/>
+    <w:abstractNumId w:val="42"/>
   </w:num>
   <w:num w:numId="34">
     <w:abstractNumId w:val="8"/>
@@ -15055,16 +16506,16 @@
     <w:abstractNumId w:val="12"/>
   </w:num>
   <w:num w:numId="36">
-    <w:abstractNumId w:val="39"/>
+    <w:abstractNumId w:val="40"/>
   </w:num>
   <w:num w:numId="37">
-    <w:abstractNumId w:val="44"/>
+    <w:abstractNumId w:val="45"/>
   </w:num>
   <w:num w:numId="38">
     <w:abstractNumId w:val="20"/>
   </w:num>
   <w:num w:numId="39">
-    <w:abstractNumId w:val="43"/>
+    <w:abstractNumId w:val="44"/>
   </w:num>
   <w:num w:numId="40">
     <w:abstractNumId w:val="24"/>
@@ -15073,7 +16524,7 @@
     <w:abstractNumId w:val="18"/>
   </w:num>
   <w:num w:numId="42">
-    <w:abstractNumId w:val="42"/>
+    <w:abstractNumId w:val="43"/>
   </w:num>
   <w:num w:numId="43">
     <w:abstractNumId w:val="15"/>
@@ -15083,6 +16534,9 @@
   </w:num>
   <w:num w:numId="45">
     <w:abstractNumId w:val="17"/>
+  </w:num>
+  <w:num w:numId="46">
+    <w:abstractNumId w:val="36"/>
   </w:num>
   <w:numIdMacAtCleanup w:val="32"/>
 </w:numbering>
@@ -20514,7 +21968,7 @@
 </file>
 
 <file path=customXml/itemProps1.xml><?xml version="1.0" encoding="utf-8"?>
-<ds:datastoreItem xmlns:ds="http://schemas.openxmlformats.org/officeDocument/2006/customXml" ds:itemID="{027954EF-343E-4E82-8C60-B3B0910A49DC}">
+<ds:datastoreItem xmlns:ds="http://schemas.openxmlformats.org/officeDocument/2006/customXml" ds:itemID="{C7D81394-ACA4-4ECE-A28E-B6210C256E8C}">
   <ds:schemaRefs>
     <ds:schemaRef ds:uri="http://schemas.openxmlformats.org/officeDocument/2006/bibliography"/>
   </ds:schemaRefs>

--- a/Addendum B/Hons_AddendumB_30285976.docx
+++ b/Addendum B/Hons_AddendumB_30285976.docx
@@ -294,7 +294,7 @@
       <w:r>
         <w:fldChar w:fldCharType="separate"/>
       </w:r>
-      <w:hyperlink w:anchor="_Toc74484205" w:history="1">
+      <w:hyperlink w:anchor="_Toc74503510" w:history="1">
         <w:r>
           <w:rPr>
             <w:rStyle w:val="Hyperlink"/>
@@ -321,7 +321,7 @@
             <w:noProof/>
             <w:webHidden/>
           </w:rPr>
-          <w:instrText xml:space="preserve"> PAGEREF _Toc74484205 \h </w:instrText>
+          <w:instrText xml:space="preserve"> PAGEREF _Toc74503510 \h </w:instrText>
         </w:r>
         <w:r>
           <w:rPr>
@@ -341,7 +341,7 @@
             <w:noProof/>
             <w:webHidden/>
           </w:rPr>
-          <w:t>i</w:t>
+          <w:t>ii</w:t>
         </w:r>
         <w:r>
           <w:rPr>
@@ -364,7 +364,7 @@
           <w:lang w:eastAsia="en-ZA"/>
         </w:rPr>
       </w:pPr>
-      <w:hyperlink w:anchor="_Toc74484206" w:history="1">
+      <w:hyperlink w:anchor="_Toc74503511" w:history="1">
         <w:r>
           <w:rPr>
             <w:rStyle w:val="Hyperlink"/>
@@ -391,7 +391,7 @@
             <w:noProof/>
             <w:webHidden/>
           </w:rPr>
-          <w:instrText xml:space="preserve"> PAGEREF _Toc74484206 \h </w:instrText>
+          <w:instrText xml:space="preserve"> PAGEREF _Toc74503511 \h </w:instrText>
         </w:r>
         <w:r>
           <w:rPr>
@@ -411,7 +411,7 @@
             <w:noProof/>
             <w:webHidden/>
           </w:rPr>
-          <w:t>i</w:t>
+          <w:t>ii</w:t>
         </w:r>
         <w:r>
           <w:rPr>
@@ -434,7 +434,7 @@
           <w:lang w:eastAsia="en-ZA"/>
         </w:rPr>
       </w:pPr>
-      <w:hyperlink w:anchor="_Toc74484207" w:history="1">
+      <w:hyperlink w:anchor="_Toc74503512" w:history="1">
         <w:r>
           <w:rPr>
             <w:rStyle w:val="Hyperlink"/>
@@ -461,7 +461,7 @@
             <w:noProof/>
             <w:webHidden/>
           </w:rPr>
-          <w:instrText xml:space="preserve"> PAGEREF _Toc74484207 \h </w:instrText>
+          <w:instrText xml:space="preserve"> PAGEREF _Toc74503512 \h </w:instrText>
         </w:r>
         <w:r>
           <w:rPr>
@@ -503,7 +503,7 @@
           <w:lang w:eastAsia="en-ZA"/>
         </w:rPr>
       </w:pPr>
-      <w:hyperlink w:anchor="_Toc74484209" w:history="1">
+      <w:hyperlink w:anchor="_Toc74503514" w:history="1">
         <w:r>
           <w:rPr>
             <w:rStyle w:val="Hyperlink"/>
@@ -547,7 +547,7 @@
             <w:noProof/>
             <w:webHidden/>
           </w:rPr>
-          <w:instrText xml:space="preserve"> PAGEREF _Toc74484209 \h </w:instrText>
+          <w:instrText xml:space="preserve"> PAGEREF _Toc74503514 \h </w:instrText>
         </w:r>
         <w:r>
           <w:rPr>
@@ -589,7 +589,7 @@
           <w:lang w:eastAsia="en-ZA"/>
         </w:rPr>
       </w:pPr>
-      <w:hyperlink w:anchor="_Toc74484210" w:history="1">
+      <w:hyperlink w:anchor="_Toc74503515" w:history="1">
         <w:r>
           <w:rPr>
             <w:rStyle w:val="Hyperlink"/>
@@ -633,7 +633,7 @@
             <w:noProof/>
             <w:webHidden/>
           </w:rPr>
-          <w:instrText xml:space="preserve"> PAGEREF _Toc74484210 \h </w:instrText>
+          <w:instrText xml:space="preserve"> PAGEREF _Toc74503515 \h </w:instrText>
         </w:r>
         <w:r>
           <w:rPr>
@@ -667,6 +667,7 @@
     <w:p>
       <w:pPr>
         <w:pStyle w:val="TOC3"/>
+        <w:spacing w:after="0"/>
         <w:rPr>
           <w:rFonts w:asciiTheme="minorHAnsi" w:eastAsiaTheme="minorEastAsia" w:hAnsiTheme="minorHAnsi" w:cstheme="minorBidi"/>
           <w:noProof/>
@@ -674,7 +675,7 @@
           <w:lang w:eastAsia="en-ZA"/>
         </w:rPr>
       </w:pPr>
-      <w:hyperlink w:anchor="_Toc74484211" w:history="1">
+      <w:hyperlink w:anchor="_Toc74503516" w:history="1">
         <w:r>
           <w:rPr>
             <w:rStyle w:val="Hyperlink"/>
@@ -690,6 +691,7 @@
             <w:lang w:eastAsia="en-ZA"/>
           </w:rPr>
           <w:tab/>
+          <w:t xml:space="preserve">     </w:t>
         </w:r>
         <w:r>
           <w:rPr>
@@ -717,7 +719,7 @@
             <w:noProof/>
             <w:webHidden/>
           </w:rPr>
-          <w:instrText xml:space="preserve"> PAGEREF _Toc74484211 \h </w:instrText>
+          <w:instrText xml:space="preserve"> PAGEREF _Toc74503516 \h </w:instrText>
         </w:r>
         <w:r>
           <w:rPr>
@@ -759,7 +761,7 @@
           <w:lang w:eastAsia="en-ZA"/>
         </w:rPr>
       </w:pPr>
-      <w:hyperlink w:anchor="_Toc74484212" w:history="1">
+      <w:hyperlink w:anchor="_Toc74503517" w:history="1">
         <w:r>
           <w:rPr>
             <w:rStyle w:val="Hyperlink"/>
@@ -803,7 +805,7 @@
             <w:noProof/>
             <w:webHidden/>
           </w:rPr>
-          <w:instrText xml:space="preserve"> PAGEREF _Toc74484212 \h </w:instrText>
+          <w:instrText xml:space="preserve"> PAGEREF _Toc74503517 \h </w:instrText>
         </w:r>
         <w:r>
           <w:rPr>
@@ -823,7 +825,7 @@
             <w:noProof/>
             <w:webHidden/>
           </w:rPr>
-          <w:t>1</w:t>
+          <w:t>3</w:t>
         </w:r>
         <w:r>
           <w:rPr>
@@ -846,7 +848,7 @@
           <w:lang w:eastAsia="en-ZA"/>
         </w:rPr>
       </w:pPr>
-      <w:hyperlink w:anchor="_Toc74484213" w:history="1">
+      <w:hyperlink w:anchor="_Toc74503518" w:history="1">
         <w:r>
           <w:rPr>
             <w:rStyle w:val="Hyperlink"/>
@@ -873,7 +875,7 @@
             <w:noProof/>
             <w:webHidden/>
           </w:rPr>
-          <w:instrText xml:space="preserve"> PAGEREF _Toc74484213 \h </w:instrText>
+          <w:instrText xml:space="preserve"> PAGEREF _Toc74503518 \h </w:instrText>
         </w:r>
         <w:r>
           <w:rPr>
@@ -893,7 +895,7 @@
             <w:noProof/>
             <w:webHidden/>
           </w:rPr>
-          <w:t>1</w:t>
+          <w:t>5</w:t>
         </w:r>
         <w:r>
           <w:rPr>
@@ -915,7 +917,7 @@
           <w:lang w:eastAsia="en-ZA"/>
         </w:rPr>
       </w:pPr>
-      <w:hyperlink w:anchor="_Toc74484215" w:history="1">
+      <w:hyperlink w:anchor="_Toc74503520" w:history="1">
         <w:r>
           <w:rPr>
             <w:rStyle w:val="Hyperlink"/>
@@ -959,7 +961,7 @@
             <w:noProof/>
             <w:webHidden/>
           </w:rPr>
-          <w:instrText xml:space="preserve"> PAGEREF _Toc74484215 \h </w:instrText>
+          <w:instrText xml:space="preserve"> PAGEREF _Toc74503520 \h </w:instrText>
         </w:r>
         <w:r>
           <w:rPr>
@@ -979,7 +981,7 @@
             <w:noProof/>
             <w:webHidden/>
           </w:rPr>
-          <w:t>1</w:t>
+          <w:t>5</w:t>
         </w:r>
         <w:r>
           <w:rPr>
@@ -1001,7 +1003,7 @@
           <w:lang w:eastAsia="en-ZA"/>
         </w:rPr>
       </w:pPr>
-      <w:hyperlink w:anchor="_Toc74484216" w:history="1">
+      <w:hyperlink w:anchor="_Toc74503521" w:history="1">
         <w:r>
           <w:rPr>
             <w:rStyle w:val="Hyperlink"/>
@@ -1045,7 +1047,7 @@
             <w:noProof/>
             <w:webHidden/>
           </w:rPr>
-          <w:instrText xml:space="preserve"> PAGEREF _Toc74484216 \h </w:instrText>
+          <w:instrText xml:space="preserve"> PAGEREF _Toc74503521 \h </w:instrText>
         </w:r>
         <w:r>
           <w:rPr>
@@ -1065,7 +1067,7 @@
             <w:noProof/>
             <w:webHidden/>
           </w:rPr>
-          <w:t>1</w:t>
+          <w:t>5</w:t>
         </w:r>
         <w:r>
           <w:rPr>
@@ -1087,7 +1089,7 @@
           <w:lang w:eastAsia="en-ZA"/>
         </w:rPr>
       </w:pPr>
-      <w:hyperlink w:anchor="_Toc74484217" w:history="1">
+      <w:hyperlink w:anchor="_Toc74503522" w:history="1">
         <w:r>
           <w:rPr>
             <w:rStyle w:val="Hyperlink"/>
@@ -1131,7 +1133,7 @@
             <w:noProof/>
             <w:webHidden/>
           </w:rPr>
-          <w:instrText xml:space="preserve"> PAGEREF _Toc74484217 \h </w:instrText>
+          <w:instrText xml:space="preserve"> PAGEREF _Toc74503522 \h </w:instrText>
         </w:r>
         <w:r>
           <w:rPr>
@@ -1151,7 +1153,7 @@
             <w:noProof/>
             <w:webHidden/>
           </w:rPr>
-          <w:t>1</w:t>
+          <w:t>7</w:t>
         </w:r>
         <w:r>
           <w:rPr>
@@ -1165,6 +1167,7 @@
     <w:p>
       <w:pPr>
         <w:pStyle w:val="TOC3"/>
+        <w:spacing w:after="0"/>
         <w:rPr>
           <w:rFonts w:asciiTheme="minorHAnsi" w:eastAsiaTheme="minorEastAsia" w:hAnsiTheme="minorHAnsi" w:cstheme="minorBidi"/>
           <w:noProof/>
@@ -1172,7 +1175,7 @@
           <w:lang w:eastAsia="en-ZA"/>
         </w:rPr>
       </w:pPr>
-      <w:hyperlink w:anchor="_Toc74484218" w:history="1">
+      <w:hyperlink w:anchor="_Toc74503523" w:history="1">
         <w:r>
           <w:rPr>
             <w:rStyle w:val="Hyperlink"/>
@@ -1188,6 +1191,7 @@
             <w:lang w:eastAsia="en-ZA"/>
           </w:rPr>
           <w:tab/>
+          <w:t xml:space="preserve">     </w:t>
         </w:r>
         <w:r>
           <w:rPr>
@@ -1215,7 +1219,7 @@
             <w:noProof/>
             <w:webHidden/>
           </w:rPr>
-          <w:instrText xml:space="preserve"> PAGEREF _Toc74484218 \h </w:instrText>
+          <w:instrText xml:space="preserve"> PAGEREF _Toc74503523 \h </w:instrText>
         </w:r>
         <w:r>
           <w:rPr>
@@ -1235,7 +1239,7 @@
             <w:noProof/>
             <w:webHidden/>
           </w:rPr>
-          <w:t>1</w:t>
+          <w:t>7</w:t>
         </w:r>
         <w:r>
           <w:rPr>
@@ -1249,6 +1253,7 @@
     <w:p>
       <w:pPr>
         <w:pStyle w:val="TOC3"/>
+        <w:spacing w:after="0"/>
         <w:rPr>
           <w:rFonts w:asciiTheme="minorHAnsi" w:eastAsiaTheme="minorEastAsia" w:hAnsiTheme="minorHAnsi" w:cstheme="minorBidi"/>
           <w:noProof/>
@@ -1256,7 +1261,7 @@
           <w:lang w:eastAsia="en-ZA"/>
         </w:rPr>
       </w:pPr>
-      <w:hyperlink w:anchor="_Toc74484219" w:history="1">
+      <w:hyperlink w:anchor="_Toc74503524" w:history="1">
         <w:r>
           <w:rPr>
             <w:rStyle w:val="Hyperlink"/>
@@ -1272,6 +1277,7 @@
             <w:lang w:eastAsia="en-ZA"/>
           </w:rPr>
           <w:tab/>
+          <w:t xml:space="preserve">     </w:t>
         </w:r>
         <w:r>
           <w:rPr>
@@ -1299,7 +1305,7 @@
             <w:noProof/>
             <w:webHidden/>
           </w:rPr>
-          <w:instrText xml:space="preserve"> PAGEREF _Toc74484219 \h </w:instrText>
+          <w:instrText xml:space="preserve"> PAGEREF _Toc74503524 \h </w:instrText>
         </w:r>
         <w:r>
           <w:rPr>
@@ -1319,7 +1325,7 @@
             <w:noProof/>
             <w:webHidden/>
           </w:rPr>
-          <w:t>1</w:t>
+          <w:t>8</w:t>
         </w:r>
         <w:r>
           <w:rPr>
@@ -1333,6 +1339,7 @@
     <w:p>
       <w:pPr>
         <w:pStyle w:val="TOC3"/>
+        <w:spacing w:after="0"/>
         <w:rPr>
           <w:rFonts w:asciiTheme="minorHAnsi" w:eastAsiaTheme="minorEastAsia" w:hAnsiTheme="minorHAnsi" w:cstheme="minorBidi"/>
           <w:noProof/>
@@ -1340,7 +1347,7 @@
           <w:lang w:eastAsia="en-ZA"/>
         </w:rPr>
       </w:pPr>
-      <w:hyperlink w:anchor="_Toc74484220" w:history="1">
+      <w:hyperlink w:anchor="_Toc74503525" w:history="1">
         <w:r>
           <w:rPr>
             <w:rStyle w:val="Hyperlink"/>
@@ -1356,6 +1363,7 @@
             <w:lang w:eastAsia="en-ZA"/>
           </w:rPr>
           <w:tab/>
+          <w:t xml:space="preserve">     </w:t>
         </w:r>
         <w:r>
           <w:rPr>
@@ -1383,7 +1391,7 @@
             <w:noProof/>
             <w:webHidden/>
           </w:rPr>
-          <w:instrText xml:space="preserve"> PAGEREF _Toc74484220 \h </w:instrText>
+          <w:instrText xml:space="preserve"> PAGEREF _Toc74503525 \h </w:instrText>
         </w:r>
         <w:r>
           <w:rPr>
@@ -1403,7 +1411,7 @@
             <w:noProof/>
             <w:webHidden/>
           </w:rPr>
-          <w:t>1</w:t>
+          <w:t>10</w:t>
         </w:r>
         <w:r>
           <w:rPr>
@@ -1425,7 +1433,7 @@
           <w:lang w:eastAsia="en-ZA"/>
         </w:rPr>
       </w:pPr>
-      <w:hyperlink w:anchor="_Toc74484221" w:history="1">
+      <w:hyperlink w:anchor="_Toc74503526" w:history="1">
         <w:r>
           <w:rPr>
             <w:rStyle w:val="Hyperlink"/>
@@ -1469,7 +1477,7 @@
             <w:noProof/>
             <w:webHidden/>
           </w:rPr>
-          <w:instrText xml:space="preserve"> PAGEREF _Toc74484221 \h </w:instrText>
+          <w:instrText xml:space="preserve"> PAGEREF _Toc74503526 \h </w:instrText>
         </w:r>
         <w:r>
           <w:rPr>
@@ -1489,7 +1497,7 @@
             <w:noProof/>
             <w:webHidden/>
           </w:rPr>
-          <w:t>1</w:t>
+          <w:t>12</w:t>
         </w:r>
         <w:r>
           <w:rPr>
@@ -1503,6 +1511,7 @@
     <w:p>
       <w:pPr>
         <w:pStyle w:val="TOC3"/>
+        <w:spacing w:after="0"/>
         <w:rPr>
           <w:rFonts w:asciiTheme="minorHAnsi" w:eastAsiaTheme="minorEastAsia" w:hAnsiTheme="minorHAnsi" w:cstheme="minorBidi"/>
           <w:noProof/>
@@ -1510,7 +1519,7 @@
           <w:lang w:eastAsia="en-ZA"/>
         </w:rPr>
       </w:pPr>
-      <w:hyperlink w:anchor="_Toc74484222" w:history="1">
+      <w:hyperlink w:anchor="_Toc74503527" w:history="1">
         <w:r>
           <w:rPr>
             <w:rStyle w:val="Hyperlink"/>
@@ -1526,6 +1535,7 @@
             <w:lang w:eastAsia="en-ZA"/>
           </w:rPr>
           <w:tab/>
+          <w:t xml:space="preserve">     </w:t>
         </w:r>
         <w:r>
           <w:rPr>
@@ -1553,7 +1563,7 @@
             <w:noProof/>
             <w:webHidden/>
           </w:rPr>
-          <w:instrText xml:space="preserve"> PAGEREF _Toc74484222 \h </w:instrText>
+          <w:instrText xml:space="preserve"> PAGEREF _Toc74503527 \h </w:instrText>
         </w:r>
         <w:r>
           <w:rPr>
@@ -1573,7 +1583,7 @@
             <w:noProof/>
             <w:webHidden/>
           </w:rPr>
-          <w:t>1</w:t>
+          <w:t>12</w:t>
         </w:r>
         <w:r>
           <w:rPr>
@@ -1587,6 +1597,7 @@
     <w:p>
       <w:pPr>
         <w:pStyle w:val="TOC3"/>
+        <w:spacing w:after="0"/>
         <w:rPr>
           <w:rFonts w:asciiTheme="minorHAnsi" w:eastAsiaTheme="minorEastAsia" w:hAnsiTheme="minorHAnsi" w:cstheme="minorBidi"/>
           <w:noProof/>
@@ -1594,7 +1605,7 @@
           <w:lang w:eastAsia="en-ZA"/>
         </w:rPr>
       </w:pPr>
-      <w:hyperlink w:anchor="_Toc74484223" w:history="1">
+      <w:hyperlink w:anchor="_Toc74503528" w:history="1">
         <w:r>
           <w:rPr>
             <w:rStyle w:val="Hyperlink"/>
@@ -1610,6 +1621,7 @@
             <w:lang w:eastAsia="en-ZA"/>
           </w:rPr>
           <w:tab/>
+          <w:t xml:space="preserve">     </w:t>
         </w:r>
         <w:r>
           <w:rPr>
@@ -1637,7 +1649,7 @@
             <w:noProof/>
             <w:webHidden/>
           </w:rPr>
-          <w:instrText xml:space="preserve"> PAGEREF _Toc74484223 \h </w:instrText>
+          <w:instrText xml:space="preserve"> PAGEREF _Toc74503528 \h </w:instrText>
         </w:r>
         <w:r>
           <w:rPr>
@@ -1657,7 +1669,7 @@
             <w:noProof/>
             <w:webHidden/>
           </w:rPr>
-          <w:t>1</w:t>
+          <w:t>13</w:t>
         </w:r>
         <w:r>
           <w:rPr>
@@ -1671,6 +1683,7 @@
     <w:p>
       <w:pPr>
         <w:pStyle w:val="TOC3"/>
+        <w:spacing w:after="0"/>
         <w:rPr>
           <w:rFonts w:asciiTheme="minorHAnsi" w:eastAsiaTheme="minorEastAsia" w:hAnsiTheme="minorHAnsi" w:cstheme="minorBidi"/>
           <w:noProof/>
@@ -1678,7 +1691,7 @@
           <w:lang w:eastAsia="en-ZA"/>
         </w:rPr>
       </w:pPr>
-      <w:hyperlink w:anchor="_Toc74484224" w:history="1">
+      <w:hyperlink w:anchor="_Toc74503529" w:history="1">
         <w:r>
           <w:rPr>
             <w:rStyle w:val="Hyperlink"/>
@@ -1694,6 +1707,7 @@
             <w:lang w:eastAsia="en-ZA"/>
           </w:rPr>
           <w:tab/>
+          <w:t xml:space="preserve">     </w:t>
         </w:r>
         <w:r>
           <w:rPr>
@@ -1721,7 +1735,7 @@
             <w:noProof/>
             <w:webHidden/>
           </w:rPr>
-          <w:instrText xml:space="preserve"> PAGEREF _Toc74484224 \h </w:instrText>
+          <w:instrText xml:space="preserve"> PAGEREF _Toc74503529 \h </w:instrText>
         </w:r>
         <w:r>
           <w:rPr>
@@ -1741,7 +1755,7 @@
             <w:noProof/>
             <w:webHidden/>
           </w:rPr>
-          <w:t>1</w:t>
+          <w:t>14</w:t>
         </w:r>
         <w:r>
           <w:rPr>
@@ -1763,7 +1777,7 @@
           <w:lang w:eastAsia="en-ZA"/>
         </w:rPr>
       </w:pPr>
-      <w:hyperlink w:anchor="_Toc74484225" w:history="1">
+      <w:hyperlink w:anchor="_Toc74503530" w:history="1">
         <w:r>
           <w:rPr>
             <w:rStyle w:val="Hyperlink"/>
@@ -1807,7 +1821,7 @@
             <w:noProof/>
             <w:webHidden/>
           </w:rPr>
-          <w:instrText xml:space="preserve"> PAGEREF _Toc74484225 \h </w:instrText>
+          <w:instrText xml:space="preserve"> PAGEREF _Toc74503530 \h </w:instrText>
         </w:r>
         <w:r>
           <w:rPr>
@@ -1827,7 +1841,7 @@
             <w:noProof/>
             <w:webHidden/>
           </w:rPr>
-          <w:t>1</w:t>
+          <w:t>15</w:t>
         </w:r>
         <w:r>
           <w:rPr>
@@ -1849,7 +1863,7 @@
           <w:lang w:eastAsia="en-ZA"/>
         </w:rPr>
       </w:pPr>
-      <w:hyperlink w:anchor="_Toc74484226" w:history="1">
+      <w:hyperlink w:anchor="_Toc74503531" w:history="1">
         <w:r>
           <w:rPr>
             <w:rStyle w:val="Hyperlink"/>
@@ -1893,7 +1907,7 @@
             <w:noProof/>
             <w:webHidden/>
           </w:rPr>
-          <w:instrText xml:space="preserve"> PAGEREF _Toc74484226 \h </w:instrText>
+          <w:instrText xml:space="preserve"> PAGEREF _Toc74503531 \h </w:instrText>
         </w:r>
         <w:r>
           <w:rPr>
@@ -1913,7 +1927,7 @@
             <w:noProof/>
             <w:webHidden/>
           </w:rPr>
-          <w:t>1</w:t>
+          <w:t>16</w:t>
         </w:r>
         <w:r>
           <w:rPr>
@@ -1935,7 +1949,7 @@
           <w:lang w:eastAsia="en-ZA"/>
         </w:rPr>
       </w:pPr>
-      <w:hyperlink w:anchor="_Toc74484227" w:history="1">
+      <w:hyperlink w:anchor="_Toc74503532" w:history="1">
         <w:r>
           <w:rPr>
             <w:rStyle w:val="Hyperlink"/>
@@ -1958,7 +1972,7 @@
             <w:rStyle w:val="Hyperlink"/>
             <w:noProof/>
           </w:rPr>
-          <w:t>Potential Issues and Effects of Game-Based Learning</w:t>
+          <w:t>Potential Effects of Game-Based Learning</w:t>
         </w:r>
         <w:r>
           <w:rPr>
@@ -1979,7 +1993,7 @@
             <w:noProof/>
             <w:webHidden/>
           </w:rPr>
-          <w:instrText xml:space="preserve"> PAGEREF _Toc74484227 \h </w:instrText>
+          <w:instrText xml:space="preserve"> PAGEREF _Toc74503532 \h </w:instrText>
         </w:r>
         <w:r>
           <w:rPr>
@@ -1999,7 +2013,7 @@
             <w:noProof/>
             <w:webHidden/>
           </w:rPr>
-          <w:t>1</w:t>
+          <w:t>19</w:t>
         </w:r>
         <w:r>
           <w:rPr>
@@ -2021,7 +2035,7 @@
           <w:lang w:eastAsia="en-ZA"/>
         </w:rPr>
       </w:pPr>
-      <w:hyperlink w:anchor="_Toc74484228" w:history="1">
+      <w:hyperlink w:anchor="_Toc74503533" w:history="1">
         <w:r>
           <w:rPr>
             <w:rStyle w:val="Hyperlink"/>
@@ -2065,7 +2079,7 @@
             <w:noProof/>
             <w:webHidden/>
           </w:rPr>
-          <w:instrText xml:space="preserve"> PAGEREF _Toc74484228 \h </w:instrText>
+          <w:instrText xml:space="preserve"> PAGEREF _Toc74503533 \h </w:instrText>
         </w:r>
         <w:r>
           <w:rPr>
@@ -2085,7 +2099,7 @@
             <w:noProof/>
             <w:webHidden/>
           </w:rPr>
-          <w:t>1</w:t>
+          <w:t>20</w:t>
         </w:r>
         <w:r>
           <w:rPr>
@@ -2108,7 +2122,7 @@
           <w:lang w:eastAsia="en-ZA"/>
         </w:rPr>
       </w:pPr>
-      <w:hyperlink w:anchor="_Toc74484229" w:history="1">
+      <w:hyperlink w:anchor="_Toc74503534" w:history="1">
         <w:r>
           <w:rPr>
             <w:rStyle w:val="Hyperlink"/>
@@ -2135,7 +2149,7 @@
             <w:noProof/>
             <w:webHidden/>
           </w:rPr>
-          <w:instrText xml:space="preserve"> PAGEREF _Toc74484229 \h </w:instrText>
+          <w:instrText xml:space="preserve"> PAGEREF _Toc74503534 \h </w:instrText>
         </w:r>
         <w:r>
           <w:rPr>
@@ -2155,7 +2169,7 @@
             <w:noProof/>
             <w:webHidden/>
           </w:rPr>
-          <w:t>1</w:t>
+          <w:t>21</w:t>
         </w:r>
         <w:r>
           <w:rPr>
@@ -2190,7 +2204,7 @@
         <w:pStyle w:val="Chapter"/>
         <w:spacing w:after="0"/>
       </w:pPr>
-      <w:bookmarkStart w:id="1" w:name="_Toc74484205"/>
+      <w:bookmarkStart w:id="1" w:name="_Toc74503510"/>
       <w:r>
         <w:lastRenderedPageBreak/>
         <w:t>List of Figures</w:t>
@@ -2224,7 +2238,7 @@
         </w:rPr>
         <w:fldChar w:fldCharType="separate"/>
       </w:r>
-      <w:hyperlink w:anchor="_Toc74498721" w:history="1">
+      <w:hyperlink w:anchor="_Toc74505084" w:history="1">
         <w:r>
           <w:rPr>
             <w:rStyle w:val="Hyperlink"/>
@@ -2247,7 +2261,7 @@
           <w:rPr>
             <w:webHidden/>
           </w:rPr>
-          <w:instrText xml:space="preserve"> PAGEREF _Toc74498721 \h </w:instrText>
+          <w:instrText xml:space="preserve"> PAGEREF _Toc74505084 \h </w:instrText>
         </w:r>
         <w:r>
           <w:rPr>
@@ -2283,12 +2297,12 @@
           <w:lang w:eastAsia="en-ZA"/>
         </w:rPr>
       </w:pPr>
-      <w:hyperlink w:anchor="_Toc74498722" w:history="1">
+      <w:hyperlink w:anchor="_Toc74505085" w:history="1">
         <w:r>
           <w:rPr>
             <w:rStyle w:val="Hyperlink"/>
           </w:rPr>
-          <w:t>Figure 2: Example Frame from the SETA gamified training system (Dincelli &amp; Chengalur-Smith, 2020)</w:t>
+          <w:t>Figure 2: Example Frame from the SETA gamified training system – Reused from (Dincelli &amp; Chengalur-Smith, 2020)</w:t>
         </w:r>
         <w:r>
           <w:rPr>
@@ -2306,7 +2320,7 @@
           <w:rPr>
             <w:webHidden/>
           </w:rPr>
-          <w:instrText xml:space="preserve"> PAGEREF _Toc74498722 \h </w:instrText>
+          <w:instrText xml:space="preserve"> PAGEREF _Toc74505085 \h </w:instrText>
         </w:r>
         <w:r>
           <w:rPr>
@@ -2323,7 +2337,7 @@
           <w:rPr>
             <w:webHidden/>
           </w:rPr>
-          <w:t>16</w:t>
+          <w:t>17</w:t>
         </w:r>
         <w:r>
           <w:rPr>
@@ -2342,12 +2356,12 @@
           <w:lang w:eastAsia="en-ZA"/>
         </w:rPr>
       </w:pPr>
-      <w:hyperlink w:anchor="_Toc74498723" w:history="1">
+      <w:hyperlink w:anchor="_Toc74505086" w:history="1">
         <w:r>
           <w:rPr>
             <w:rStyle w:val="Hyperlink"/>
           </w:rPr>
-          <w:t>Figure 3: A screenshot from Discover Babylon</w:t>
+          <w:t>Figure 3: A Screenshot from Discover Babylon</w:t>
         </w:r>
         <w:r>
           <w:rPr>
@@ -2365,7 +2379,7 @@
           <w:rPr>
             <w:webHidden/>
           </w:rPr>
-          <w:instrText xml:space="preserve"> PAGEREF _Toc74498723 \h </w:instrText>
+          <w:instrText xml:space="preserve"> PAGEREF _Toc74505086 \h </w:instrText>
         </w:r>
         <w:r>
           <w:rPr>
@@ -2382,7 +2396,7 @@
           <w:rPr>
             <w:webHidden/>
           </w:rPr>
-          <w:t>17</w:t>
+          <w:t>18</w:t>
         </w:r>
         <w:r>
           <w:rPr>
@@ -2401,12 +2415,12 @@
           <w:lang w:eastAsia="en-ZA"/>
         </w:rPr>
       </w:pPr>
-      <w:hyperlink w:anchor="_Toc74498724" w:history="1">
+      <w:hyperlink w:anchor="_Toc74505087" w:history="1">
         <w:r>
           <w:rPr>
             <w:rStyle w:val="Hyperlink"/>
           </w:rPr>
-          <w:t>Figure 4: A Wolf Den Minigame for Testing Water Samples (taken from (Annetta, 2008))</w:t>
+          <w:t>Figure 4: A Wolf Den Water Testing Lab Minigame - Reused from (Annetta, 2008)</w:t>
         </w:r>
         <w:r>
           <w:rPr>
@@ -2424,7 +2438,7 @@
           <w:rPr>
             <w:webHidden/>
           </w:rPr>
-          <w:instrText xml:space="preserve"> PAGEREF _Toc74498724 \h </w:instrText>
+          <w:instrText xml:space="preserve"> PAGEREF _Toc74505087 \h </w:instrText>
         </w:r>
         <w:r>
           <w:rPr>
@@ -2460,12 +2474,25 @@
           <w:lang w:eastAsia="en-ZA"/>
         </w:rPr>
       </w:pPr>
-      <w:hyperlink w:anchor="_Toc74498725" w:history="1">
+      <w:hyperlink w:anchor="_Toc74505088" w:history="1">
         <w:r>
           <w:rPr>
             <w:rStyle w:val="Hyperlink"/>
           </w:rPr>
-          <w:t>Figure 5: Example Images Used in The Study (Gomez et al., 2019)</w:t>
+          <w:t xml:space="preserve">Figure 5: Example Images Used in The Study – Reused form (Gomez </w:t>
+        </w:r>
+        <w:r>
+          <w:rPr>
+            <w:rStyle w:val="Hyperlink"/>
+            <w:i/>
+          </w:rPr>
+          <w:t>et al</w:t>
+        </w:r>
+        <w:r>
+          <w:rPr>
+            <w:rStyle w:val="Hyperlink"/>
+          </w:rPr>
+          <w:t>., 2019)</w:t>
         </w:r>
         <w:r>
           <w:rPr>
@@ -2483,7 +2510,7 @@
           <w:rPr>
             <w:webHidden/>
           </w:rPr>
-          <w:instrText xml:space="preserve"> PAGEREF _Toc74498725 \h </w:instrText>
+          <w:instrText xml:space="preserve"> PAGEREF _Toc74505088 \h </w:instrText>
         </w:r>
         <w:r>
           <w:rPr>
@@ -2524,7 +2551,7 @@
         <w:pStyle w:val="Chapter"/>
         <w:spacing w:after="0"/>
       </w:pPr>
-      <w:bookmarkStart w:id="2" w:name="_Toc74484206"/>
+      <w:bookmarkStart w:id="2" w:name="_Toc74503511"/>
       <w:r>
         <w:t>List of Tables</w:t>
       </w:r>
@@ -2548,7 +2575,7 @@
       <w:r>
         <w:fldChar w:fldCharType="separate"/>
       </w:r>
-      <w:hyperlink w:anchor="_Toc74498726" w:history="1">
+      <w:hyperlink w:anchor="_Toc74505089" w:history="1">
         <w:r>
           <w:rPr>
             <w:rStyle w:val="Hyperlink"/>
@@ -2571,7 +2598,7 @@
           <w:rPr>
             <w:webHidden/>
           </w:rPr>
-          <w:instrText xml:space="preserve"> PAGEREF _Toc74498726 \h </w:instrText>
+          <w:instrText xml:space="preserve"> PAGEREF _Toc74505089 \h </w:instrText>
         </w:r>
         <w:r>
           <w:rPr>
@@ -2607,7 +2634,7 @@
           <w:lang w:eastAsia="en-ZA"/>
         </w:rPr>
       </w:pPr>
-      <w:hyperlink w:anchor="_Toc74498727" w:history="1">
+      <w:hyperlink w:anchor="_Toc74505090" w:history="1">
         <w:r>
           <w:rPr>
             <w:rStyle w:val="Hyperlink"/>
@@ -2630,7 +2657,7 @@
           <w:rPr>
             <w:webHidden/>
           </w:rPr>
-          <w:instrText xml:space="preserve"> PAGEREF _Toc74498727 \h </w:instrText>
+          <w:instrText xml:space="preserve"> PAGEREF _Toc74505090 \h </w:instrText>
         </w:r>
         <w:r>
           <w:rPr>
@@ -2666,7 +2693,7 @@
           <w:lang w:eastAsia="en-ZA"/>
         </w:rPr>
       </w:pPr>
-      <w:hyperlink w:anchor="_Toc74498728" w:history="1">
+      <w:hyperlink w:anchor="_Toc74505091" w:history="1">
         <w:r>
           <w:rPr>
             <w:rStyle w:val="Hyperlink"/>
@@ -2689,7 +2716,7 @@
           <w:rPr>
             <w:webHidden/>
           </w:rPr>
-          <w:instrText xml:space="preserve"> PAGEREF _Toc74498728 \h </w:instrText>
+          <w:instrText xml:space="preserve"> PAGEREF _Toc74505091 \h </w:instrText>
         </w:r>
         <w:r>
           <w:rPr>
@@ -2748,8 +2775,8 @@
         <w:pStyle w:val="Chapter"/>
         <w:spacing w:after="0"/>
       </w:pPr>
-      <w:bookmarkStart w:id="3" w:name="_Toc74484207"/>
-      <w:bookmarkStart w:id="4" w:name="_Toc322953587"/>
+      <w:bookmarkStart w:id="3" w:name="_Toc322953587"/>
+      <w:bookmarkStart w:id="4" w:name="_Toc74503512"/>
       <w:r>
         <w:lastRenderedPageBreak/>
         <w:t>Chapter 1</w:t>
@@ -2757,9 +2784,9 @@
       <w:r>
         <w:t>: Introduction</w:t>
       </w:r>
-      <w:bookmarkEnd w:id="3"/>
-    </w:p>
-    <w:bookmarkEnd w:id="4"/>
+      <w:bookmarkEnd w:id="4"/>
+    </w:p>
+    <w:bookmarkEnd w:id="3"/>
     <w:p>
       <w:pPr>
         <w:pStyle w:val="Heading1"/>
@@ -2794,6 +2821,8 @@
       <w:bookmarkStart w:id="25" w:name="_Toc74403067"/>
       <w:bookmarkStart w:id="26" w:name="_Toc74421550"/>
       <w:bookmarkStart w:id="27" w:name="_Toc74484208"/>
+      <w:bookmarkStart w:id="28" w:name="_Toc74502880"/>
+      <w:bookmarkStart w:id="29" w:name="_Toc74503513"/>
       <w:bookmarkEnd w:id="5"/>
       <w:bookmarkEnd w:id="6"/>
       <w:bookmarkEnd w:id="7"/>
@@ -2817,19 +2846,21 @@
       <w:bookmarkEnd w:id="25"/>
       <w:bookmarkEnd w:id="26"/>
       <w:bookmarkEnd w:id="27"/>
+      <w:bookmarkEnd w:id="28"/>
+      <w:bookmarkEnd w:id="29"/>
     </w:p>
     <w:p>
       <w:pPr>
         <w:pStyle w:val="Heading2"/>
         <w:spacing w:before="0" w:after="0"/>
       </w:pPr>
-      <w:bookmarkStart w:id="28" w:name="_Toc74484209"/>
-      <w:bookmarkStart w:id="29" w:name="_Toc349293625"/>
-      <w:bookmarkStart w:id="30" w:name="_Toc349545915"/>
+      <w:bookmarkStart w:id="30" w:name="_Toc349293625"/>
+      <w:bookmarkStart w:id="31" w:name="_Toc349545915"/>
+      <w:bookmarkStart w:id="32" w:name="_Toc74503514"/>
       <w:r>
         <w:t>Project Description</w:t>
       </w:r>
-      <w:bookmarkEnd w:id="28"/>
+      <w:bookmarkEnd w:id="32"/>
     </w:p>
     <w:p>
       <w:pPr>
@@ -2880,38 +2911,50 @@
         <w:pStyle w:val="Heading2"/>
         <w:spacing w:before="0" w:after="0"/>
       </w:pPr>
-      <w:bookmarkStart w:id="31" w:name="_Toc74484210"/>
+      <w:bookmarkStart w:id="33" w:name="_Toc74503515"/>
       <w:r>
         <w:t xml:space="preserve">Project </w:t>
       </w:r>
       <w:r>
         <w:t>Contents</w:t>
       </w:r>
-      <w:bookmarkEnd w:id="31"/>
+      <w:bookmarkEnd w:id="33"/>
     </w:p>
     <w:p>
       <w:pPr>
         <w:pStyle w:val="Heading3"/>
         <w:spacing w:before="0" w:after="0"/>
       </w:pPr>
-      <w:bookmarkStart w:id="32" w:name="_Toc74484211"/>
+      <w:bookmarkStart w:id="34" w:name="_Toc74503516"/>
       <w:r>
         <w:t>Problem Description and Background</w:t>
       </w:r>
-      <w:bookmarkEnd w:id="32"/>
-    </w:p>
-    <w:p>
-      <w:pPr>
-        <w:spacing w:after="0"/>
-        <w:rPr>
-          <w:rFonts w:cs="Arial"/>
-        </w:rPr>
-      </w:pPr>
-      <w:r>
-        <w:rPr>
-          <w:rFonts w:cs="Arial"/>
-        </w:rPr>
-        <w:t xml:space="preserve">Education as it stands is still built on a system that is no longer needed in modern society. Ackoff and Greenberg (2008) explain that the current traditional methods of teaching are no longer as relevant as they once were as it is aimed to produce members of society that were likely to not question any fundamental aspects of how things operated. It is largely a system that focuses on teaching while disregarding learning as the last major stride in development in education was to industrialise it – having them operate efficiently like factories. </w:t>
+      <w:bookmarkEnd w:id="34"/>
+    </w:p>
+    <w:p>
+      <w:pPr>
+        <w:spacing w:after="0"/>
+        <w:rPr>
+          <w:rFonts w:cs="Arial"/>
+        </w:rPr>
+      </w:pPr>
+      <w:r>
+        <w:rPr>
+          <w:rFonts w:cs="Arial"/>
+        </w:rPr>
+        <w:t>Education</w:t>
+      </w:r>
+      <w:r>
+        <w:rPr>
+          <w:rFonts w:cs="Arial"/>
+        </w:rPr>
+        <w:t>, as it stands,</w:t>
+      </w:r>
+      <w:r>
+        <w:rPr>
+          <w:rFonts w:cs="Arial"/>
+        </w:rPr>
+        <w:t xml:space="preserve"> is still built on a system that is no longer needed in modern society. Ackoff and Greenberg (2008) explain that the current traditional methods of teaching are no longer as relevant as they once were as it is aimed to produce members of society that were likely to not question any fundamental aspects of how things operated. It is largely a system that focuses on teaching while disregarding learning as the last major stride in development in education was to industrialise it – having them operate efficiently like factories. </w:t>
       </w:r>
       <w:r>
         <w:rPr>
@@ -3388,35 +3431,35 @@
         <w:rPr>
           <w:rFonts w:cs="Arial"/>
           <w:color w:val="000000" w:themeColor="text1"/>
-          <w:sz w:val="20"/>
-        </w:rPr>
-      </w:pPr>
-      <w:bookmarkStart w:id="33" w:name="_Toc74498721"/>
+          <w:sz w:val="22"/>
+        </w:rPr>
+      </w:pPr>
+      <w:bookmarkStart w:id="35" w:name="_Toc74505084"/>
       <w:r>
         <w:rPr>
           <w:color w:val="000000" w:themeColor="text1"/>
-          <w:sz w:val="20"/>
+          <w:sz w:val="22"/>
         </w:rPr>
         <w:t xml:space="preserve">Figure </w:t>
       </w:r>
       <w:r>
         <w:rPr>
           <w:color w:val="000000" w:themeColor="text1"/>
-          <w:sz w:val="20"/>
+          <w:sz w:val="22"/>
         </w:rPr>
         <w:fldChar w:fldCharType="begin"/>
       </w:r>
       <w:r>
         <w:rPr>
           <w:color w:val="000000" w:themeColor="text1"/>
-          <w:sz w:val="20"/>
+          <w:sz w:val="22"/>
         </w:rPr>
         <w:instrText xml:space="preserve"> SEQ Figure \* ARABIC </w:instrText>
       </w:r>
       <w:r>
         <w:rPr>
           <w:color w:val="000000" w:themeColor="text1"/>
-          <w:sz w:val="20"/>
+          <w:sz w:val="22"/>
         </w:rPr>
         <w:fldChar w:fldCharType="separate"/>
       </w:r>
@@ -3424,32 +3467,32 @@
         <w:rPr>
           <w:noProof/>
           <w:color w:val="000000" w:themeColor="text1"/>
-          <w:sz w:val="20"/>
+          <w:sz w:val="22"/>
         </w:rPr>
         <w:t>1</w:t>
       </w:r>
       <w:r>
         <w:rPr>
           <w:color w:val="000000" w:themeColor="text1"/>
-          <w:sz w:val="20"/>
+          <w:sz w:val="22"/>
         </w:rPr>
         <w:fldChar w:fldCharType="end"/>
       </w:r>
       <w:r>
         <w:rPr>
           <w:color w:val="000000" w:themeColor="text1"/>
-          <w:sz w:val="20"/>
+          <w:sz w:val="22"/>
         </w:rPr>
         <w:t>: Example of an Educational Game</w:t>
       </w:r>
       <w:r>
         <w:rPr>
           <w:color w:val="000000" w:themeColor="text1"/>
-          <w:sz w:val="20"/>
+          <w:sz w:val="22"/>
         </w:rPr>
         <w:t xml:space="preserve"> (Quest Atlantis)</w:t>
       </w:r>
-      <w:bookmarkEnd w:id="33"/>
+      <w:bookmarkEnd w:id="35"/>
     </w:p>
     <w:p>
       <w:pPr>
@@ -3682,11 +3725,11 @@
         <w:pStyle w:val="Heading2"/>
         <w:spacing w:before="0" w:after="0"/>
       </w:pPr>
-      <w:bookmarkStart w:id="34" w:name="_Toc74484212"/>
+      <w:bookmarkStart w:id="36" w:name="_Toc74503517"/>
       <w:r>
         <w:t>Aims and Objectives of Project</w:t>
       </w:r>
-      <w:bookmarkEnd w:id="34"/>
+      <w:bookmarkEnd w:id="36"/>
     </w:p>
     <w:p>
       <w:pPr>
@@ -4173,12 +4216,12 @@
         <w:spacing w:after="0"/>
         <w:jc w:val="both"/>
       </w:pPr>
-      <w:bookmarkStart w:id="35" w:name="_Toc74484213"/>
+      <w:bookmarkStart w:id="37" w:name="_Toc74503518"/>
       <w:r>
         <w:lastRenderedPageBreak/>
         <w:t>Chapter 2: Literature Review</w:t>
       </w:r>
-      <w:bookmarkEnd w:id="35"/>
+      <w:bookmarkEnd w:id="37"/>
     </w:p>
     <w:p>
       <w:pPr>
@@ -4189,12 +4232,16 @@
       <w:r>
         <w:t>Chapter 2: Literature Review</w:t>
       </w:r>
-      <w:bookmarkStart w:id="36" w:name="_Toc74403073"/>
-      <w:bookmarkStart w:id="37" w:name="_Toc74421556"/>
-      <w:bookmarkStart w:id="38" w:name="_Toc74484214"/>
-      <w:bookmarkEnd w:id="36"/>
-      <w:bookmarkEnd w:id="37"/>
+      <w:bookmarkStart w:id="38" w:name="_Toc74403073"/>
+      <w:bookmarkStart w:id="39" w:name="_Toc74421556"/>
+      <w:bookmarkStart w:id="40" w:name="_Toc74484214"/>
+      <w:bookmarkStart w:id="41" w:name="_Toc74502886"/>
+      <w:bookmarkStart w:id="42" w:name="_Toc74503519"/>
       <w:bookmarkEnd w:id="38"/>
+      <w:bookmarkEnd w:id="39"/>
+      <w:bookmarkEnd w:id="40"/>
+      <w:bookmarkEnd w:id="41"/>
+      <w:bookmarkEnd w:id="42"/>
     </w:p>
     <w:p>
       <w:pPr>
@@ -4202,11 +4249,11 @@
         <w:spacing w:before="0" w:after="0"/>
         <w:jc w:val="both"/>
       </w:pPr>
-      <w:bookmarkStart w:id="39" w:name="_Toc74484215"/>
+      <w:bookmarkStart w:id="43" w:name="_Toc74503520"/>
       <w:r>
         <w:t>Introduction</w:t>
       </w:r>
-      <w:bookmarkEnd w:id="39"/>
+      <w:bookmarkEnd w:id="43"/>
     </w:p>
     <w:p>
       <w:pPr>
@@ -4240,11 +4287,11 @@
         <w:spacing w:before="0" w:after="0"/>
         <w:jc w:val="both"/>
       </w:pPr>
-      <w:bookmarkStart w:id="40" w:name="_Toc74484216"/>
+      <w:bookmarkStart w:id="44" w:name="_Toc74503521"/>
       <w:r>
         <w:t>An Issue with Instructional Education</w:t>
       </w:r>
-      <w:bookmarkEnd w:id="40"/>
+      <w:bookmarkEnd w:id="44"/>
     </w:p>
     <w:p>
       <w:pPr>
@@ -4384,7 +4431,22 @@
           <w:rFonts w:cs="Arial"/>
           <w:noProof/>
         </w:rPr>
-        <w:t>(Gibson et al., 2006)</w:t>
+        <w:t xml:space="preserve">(Gibson </w:t>
+      </w:r>
+      <w:r>
+        <w:rPr>
+          <w:rFonts w:cs="Arial"/>
+          <w:i/>
+          <w:noProof/>
+        </w:rPr>
+        <w:t>et al</w:t>
+      </w:r>
+      <w:r>
+        <w:rPr>
+          <w:rFonts w:cs="Arial"/>
+          <w:noProof/>
+        </w:rPr>
+        <w:t>., 2006)</w:t>
       </w:r>
       <w:r>
         <w:rPr>
@@ -4438,14 +4500,14 @@
         <w:rPr>
           <w:rFonts w:cs="Arial"/>
           <w:color w:val="auto"/>
-          <w:sz w:val="20"/>
-        </w:rPr>
-      </w:pPr>
-      <w:bookmarkStart w:id="41" w:name="_Toc74498726"/>
+          <w:sz w:val="22"/>
+        </w:rPr>
+      </w:pPr>
+      <w:bookmarkStart w:id="45" w:name="_Toc74505089"/>
       <w:r>
         <w:rPr>
           <w:color w:val="auto"/>
-          <w:sz w:val="20"/>
+          <w:sz w:val="22"/>
         </w:rPr>
         <w:lastRenderedPageBreak/>
         <w:t xml:space="preserve">Table </w:t>
@@ -4453,21 +4515,21 @@
       <w:r>
         <w:rPr>
           <w:color w:val="auto"/>
-          <w:sz w:val="20"/>
+          <w:sz w:val="22"/>
         </w:rPr>
         <w:fldChar w:fldCharType="begin"/>
       </w:r>
       <w:r>
         <w:rPr>
           <w:color w:val="auto"/>
-          <w:sz w:val="20"/>
+          <w:sz w:val="22"/>
         </w:rPr>
         <w:instrText xml:space="preserve"> SEQ Table \* ARABIC </w:instrText>
       </w:r>
       <w:r>
         <w:rPr>
           <w:color w:val="auto"/>
-          <w:sz w:val="20"/>
+          <w:sz w:val="22"/>
         </w:rPr>
         <w:fldChar w:fldCharType="separate"/>
       </w:r>
@@ -4475,25 +4537,25 @@
         <w:rPr>
           <w:noProof/>
           <w:color w:val="auto"/>
-          <w:sz w:val="20"/>
+          <w:sz w:val="22"/>
         </w:rPr>
         <w:t>1</w:t>
       </w:r>
       <w:r>
         <w:rPr>
           <w:color w:val="auto"/>
-          <w:sz w:val="20"/>
+          <w:sz w:val="22"/>
         </w:rPr>
         <w:fldChar w:fldCharType="end"/>
       </w:r>
       <w:r>
         <w:rPr>
           <w:color w:val="auto"/>
-          <w:sz w:val="20"/>
+          <w:sz w:val="22"/>
         </w:rPr>
         <w:t>: Organisational Needs Between the Industrial and Information Ages - Adapted from Reigeluth (1996)</w:t>
       </w:r>
-      <w:bookmarkEnd w:id="41"/>
+      <w:bookmarkEnd w:id="45"/>
     </w:p>
     <w:tbl>
       <w:tblPr>
@@ -4916,13 +4978,27 @@
           <w:rFonts w:cs="Arial"/>
           <w:color w:val="000000" w:themeColor="text1"/>
         </w:rPr>
-        <w:t xml:space="preserve"> need of soring students into different categories</w:t>
+        <w:t xml:space="preserve"> need of sor</w:t>
       </w:r>
       <w:r>
         <w:rPr>
           <w:rFonts w:cs="Arial"/>
           <w:color w:val="000000" w:themeColor="text1"/>
         </w:rPr>
+        <w:t>t</w:t>
+      </w:r>
+      <w:r>
+        <w:rPr>
+          <w:rFonts w:cs="Arial"/>
+          <w:color w:val="000000" w:themeColor="text1"/>
+        </w:rPr>
+        <w:t>ing students into different categories</w:t>
+      </w:r>
+      <w:r>
+        <w:rPr>
+          <w:rFonts w:cs="Arial"/>
+          <w:color w:val="000000" w:themeColor="text1"/>
+        </w:rPr>
         <w:t xml:space="preserve"> and</w:t>
       </w:r>
       <w:r>
@@ -4997,7 +5073,21 @@
           <w:rFonts w:cs="Arial"/>
           <w:color w:val="000000" w:themeColor="text1"/>
         </w:rPr>
-        <w:t xml:space="preserve">However, with the shift into the “information age”, the requirements of the workforce have also changed. The industrial age being a time of mass-production with the emergence of various new processing technologies and the information age being characterised by the fact that information is being transmitted and generated at an ever increasing rate due to further technological developments </w:t>
+        <w:t>However, with the shift into the “information age”, the requirements of the workforce have also changed. The industrial age being a time of mass-production with the emergence of various new processing technologies and the information age being characterised by the fact that information is being transmitted and generated at an ever</w:t>
+      </w:r>
+      <w:r>
+        <w:rPr>
+          <w:rFonts w:cs="Arial"/>
+          <w:color w:val="000000" w:themeColor="text1"/>
+        </w:rPr>
+        <w:t>-</w:t>
+      </w:r>
+      <w:r>
+        <w:rPr>
+          <w:rFonts w:cs="Arial"/>
+          <w:color w:val="000000" w:themeColor="text1"/>
+        </w:rPr>
+        <w:t xml:space="preserve">increasing rate due to further technological developments </w:t>
       </w:r>
       <w:r>
         <w:rPr>
@@ -5026,166 +5116,16 @@
           <w:noProof/>
           <w:color w:val="000000" w:themeColor="text1"/>
         </w:rPr>
-        <w:t>(Gibson et al., 2006; Reigeluth, 1996)</w:t>
-      </w:r>
-      <w:r>
-        <w:rPr>
-          <w:rFonts w:cs="Arial"/>
-          <w:color w:val="000000" w:themeColor="text1"/>
-        </w:rPr>
-        <w:fldChar w:fldCharType="end"/>
-      </w:r>
-      <w:r>
-        <w:rPr>
-          <w:rFonts w:cs="Arial"/>
-          <w:color w:val="000000" w:themeColor="text1"/>
-        </w:rPr>
-        <w:t xml:space="preserve">. The most notable of the aforementioned paradigm shifts are  that from conformity and compliance to initiative and diversity </w:t>
-      </w:r>
-      <w:r>
-        <w:rPr>
-          <w:rFonts w:cs="Arial"/>
-          <w:color w:val="000000" w:themeColor="text1"/>
-        </w:rPr>
-        <w:t xml:space="preserve">where greater value is placed on each individual’s strength and contribution to a project or organisation rather than each individual having the same skill set </w:t>
-      </w:r>
-      <w:r>
-        <w:rPr>
-          <w:rFonts w:cs="Arial"/>
-          <w:color w:val="000000" w:themeColor="text1"/>
-        </w:rPr>
-        <w:fldChar w:fldCharType="begin"/>
-      </w:r>
-      <w:r>
-        <w:rPr>
-          <w:rFonts w:cs="Arial"/>
-          <w:color w:val="000000" w:themeColor="text1"/>
-        </w:rPr>
-        <w:instrText xml:space="preserve"> ADDIN EN.CITE &lt;EndNote&gt;&lt;Cite&gt;&lt;Author&gt;Reigeluth&lt;/Author&gt;&lt;Year&gt;1996&lt;/Year&gt;&lt;RecNum&gt;8&lt;/RecNum&gt;&lt;DisplayText&gt;(Reigeluth, 1996)&lt;/DisplayText&gt;&lt;record&gt;&lt;rec-number&gt;8&lt;/rec-number&gt;&lt;foreign-keys&gt;&lt;key app="EN" db-id="xxpxx9sx3tp9wcessx85vtt29p0f95settdz" timestamp="1623418863"&gt;8&lt;/key&gt;&lt;/foreign-keys&gt;&lt;ref-type name="Journal Article"&gt;17&lt;/ref-type&gt;&lt;contributors&gt;&lt;authors&gt;&lt;author&gt;Reigeluth, Charles M&lt;/author&gt;&lt;/authors&gt;&lt;/contributors&gt;&lt;titles&gt;&lt;title&gt;A new paradigm of ISD?&lt;/title&gt;&lt;secondary-title&gt;Educational technology&lt;/secondary-title&gt;&lt;/titles&gt;&lt;periodical&gt;&lt;full-title&gt;Educational technology&lt;/full-title&gt;&lt;/periodical&gt;&lt;pages&gt;13-20&lt;/pages&gt;&lt;volume&gt;36&lt;/volume&gt;&lt;number&gt;3&lt;/number&gt;&lt;dates&gt;&lt;year&gt;1996&lt;/year&gt;&lt;/dates&gt;&lt;isbn&gt;0013-1962&lt;/isbn&gt;&lt;urls&gt;&lt;/urls&gt;&lt;/record&gt;&lt;/Cite&gt;&lt;/EndNote&gt;</w:instrText>
-      </w:r>
-      <w:r>
-        <w:rPr>
-          <w:rFonts w:cs="Arial"/>
-          <w:color w:val="000000" w:themeColor="text1"/>
-        </w:rPr>
-        <w:fldChar w:fldCharType="separate"/>
-      </w:r>
-      <w:r>
-        <w:rPr>
-          <w:rFonts w:cs="Arial"/>
+        <w:t xml:space="preserve">(Gibson </w:t>
+      </w:r>
+      <w:r>
+        <w:rPr>
+          <w:rFonts w:cs="Arial"/>
+          <w:i/>
           <w:noProof/>
           <w:color w:val="000000" w:themeColor="text1"/>
         </w:rPr>
-        <w:t>(Reigeluth, 1996)</w:t>
-      </w:r>
-      <w:r>
-        <w:rPr>
-          <w:rFonts w:cs="Arial"/>
-          <w:color w:val="000000" w:themeColor="text1"/>
-        </w:rPr>
-        <w:fldChar w:fldCharType="end"/>
-      </w:r>
-      <w:r>
-        <w:rPr>
-          <w:rFonts w:cs="Arial"/>
-          <w:color w:val="000000" w:themeColor="text1"/>
-        </w:rPr>
-        <w:t xml:space="preserve">.  A few other differences between the </w:t>
-      </w:r>
-      <w:r>
-        <w:rPr>
-          <w:rFonts w:cs="Arial"/>
-          <w:color w:val="000000" w:themeColor="text1"/>
-        </w:rPr>
-        <w:t xml:space="preserve">needs of organisations during </w:t>
-      </w:r>
-      <w:r>
-        <w:rPr>
-          <w:rFonts w:cs="Arial"/>
-          <w:color w:val="000000" w:themeColor="text1"/>
-        </w:rPr>
-        <w:t xml:space="preserve">industrial age and </w:t>
-      </w:r>
-      <w:r>
-        <w:rPr>
-          <w:rFonts w:cs="Arial"/>
-          <w:color w:val="000000" w:themeColor="text1"/>
-        </w:rPr>
-        <w:t xml:space="preserve">the new requirements brought with the </w:t>
-      </w:r>
-      <w:r>
-        <w:rPr>
-          <w:rFonts w:cs="Arial"/>
-          <w:color w:val="000000" w:themeColor="text1"/>
-        </w:rPr>
-        <w:t>information age are depicted in the above table.</w:t>
-      </w:r>
-    </w:p>
-    <w:p>
-      <w:pPr>
-        <w:spacing w:after="0"/>
-        <w:rPr>
-          <w:rFonts w:cs="Arial"/>
-          <w:color w:val="000000" w:themeColor="text1"/>
-        </w:rPr>
-      </w:pPr>
-    </w:p>
-    <w:p>
-      <w:pPr>
-        <w:spacing w:after="0"/>
-        <w:rPr>
-          <w:rFonts w:cs="Arial"/>
-          <w:color w:val="000000" w:themeColor="text1"/>
-        </w:rPr>
-      </w:pPr>
-      <w:r>
-        <w:rPr>
-          <w:rFonts w:cs="Arial"/>
-          <w:color w:val="000000" w:themeColor="text1"/>
-        </w:rPr>
-        <w:t xml:space="preserve">Reigeluth (1996) continues and states that the current paradigm is not focused on learning but rather categorisation. </w:t>
-      </w:r>
-      <w:r>
-        <w:rPr>
-          <w:rFonts w:cs="Arial"/>
-          <w:color w:val="000000" w:themeColor="text1"/>
-        </w:rPr>
-        <w:t>Ackoff (1991) hold a similar viewpoint stating that there is more of a focus on teaching rather than learning. It should be noted</w:t>
-      </w:r>
-      <w:r>
-        <w:rPr>
-          <w:rFonts w:cs="Arial"/>
-          <w:color w:val="000000" w:themeColor="text1"/>
-        </w:rPr>
-        <w:t xml:space="preserve"> that teaching and learning are very distinct from one another as both can take place without the </w:t>
-      </w:r>
-      <w:r>
-        <w:rPr>
-          <w:rFonts w:cs="Arial"/>
-          <w:color w:val="000000" w:themeColor="text1"/>
-        </w:rPr>
-        <w:t xml:space="preserve">other </w:t>
-      </w:r>
-      <w:r>
-        <w:rPr>
-          <w:rFonts w:cs="Arial"/>
-          <w:color w:val="000000" w:themeColor="text1"/>
-        </w:rPr>
-        <w:fldChar w:fldCharType="begin"/>
-      </w:r>
-      <w:r>
-        <w:rPr>
-          <w:rFonts w:cs="Arial"/>
-          <w:color w:val="000000" w:themeColor="text1"/>
-        </w:rPr>
-        <w:instrText xml:space="preserve"> ADDIN EN.CITE &lt;EndNote&gt;&lt;Cite&gt;&lt;Author&gt;Ackoff&lt;/Author&gt;&lt;Year&gt;1991&lt;/Year&gt;&lt;RecNum&gt;3&lt;/RecNum&gt;&lt;DisplayText&gt;(Ackoff, 1991)&lt;/DisplayText&gt;&lt;record&gt;&lt;rec-number&gt;3&lt;/rec-number&gt;&lt;foreign-keys&gt;&lt;key app="EN" db-id="xxpxx9sx3tp9wcessx85vtt29p0f95settdz" timestamp="1623413728"&gt;3&lt;/key&gt;&lt;/foreign-keys&gt;&lt;ref-type name="Journal Article"&gt;17&lt;/ref-type&gt;&lt;contributors&gt;&lt;authors&gt;&lt;author&gt;Ackoff, Russell L&lt;/author&gt;&lt;/authors&gt;&lt;/contributors&gt;&lt;titles&gt;&lt;title&gt;Teaching versus learning&lt;/title&gt;&lt;secondary-title&gt;Systems practice&lt;/secondary-title&gt;&lt;/titles&gt;&lt;periodical&gt;&lt;full-title&gt;Systems practice&lt;/full-title&gt;&lt;/periodical&gt;&lt;pages&gt;179-180&lt;/pages&gt;&lt;volume&gt;4&lt;/volume&gt;&lt;number&gt;3&lt;/number&gt;&lt;dates&gt;&lt;year&gt;1991&lt;/year&gt;&lt;/dates&gt;&lt;isbn&gt;1573-9295&lt;/isbn&gt;&lt;urls&gt;&lt;/urls&gt;&lt;/record&gt;&lt;/Cite&gt;&lt;/EndNote&gt;</w:instrText>
-      </w:r>
-      <w:r>
-        <w:rPr>
-          <w:rFonts w:cs="Arial"/>
-          <w:color w:val="000000" w:themeColor="text1"/>
-        </w:rPr>
-        <w:fldChar w:fldCharType="separate"/>
+        <w:t>et al</w:t>
       </w:r>
       <w:r>
         <w:rPr>
@@ -5193,7 +5133,7 @@
           <w:noProof/>
           <w:color w:val="000000" w:themeColor="text1"/>
         </w:rPr>
-        <w:t>(Ackoff, 1991)</w:t>
+        <w:t>., 2006; Reigeluth, 1996)</w:t>
       </w:r>
       <w:r>
         <w:rPr>
@@ -5207,28 +5147,28 @@
           <w:rFonts w:cs="Arial"/>
           <w:color w:val="000000" w:themeColor="text1"/>
         </w:rPr>
-        <w:t xml:space="preserve">. </w:t>
+        <w:t xml:space="preserve">. The most notable </w:t>
       </w:r>
       <w:r>
         <w:rPr>
           <w:rFonts w:cs="Arial"/>
           <w:color w:val="000000" w:themeColor="text1"/>
         </w:rPr>
-        <w:t>Learning is defined as increasing one’s ability to perform an act effectively while trying meet an objective through acquiring new knowledge</w:t>
+        <w:t xml:space="preserve">changes from </w:t>
       </w:r>
       <w:r>
         <w:rPr>
           <w:rFonts w:cs="Arial"/>
           <w:color w:val="000000" w:themeColor="text1"/>
         </w:rPr>
-        <w:t xml:space="preserve"> whereas teaching is the process of providing this knowledge</w:t>
+        <w:t xml:space="preserve">the aforementioned paradigm shifts are that from conformity and compliance to initiative and diversity </w:t>
       </w:r>
       <w:r>
         <w:rPr>
           <w:rFonts w:cs="Arial"/>
           <w:color w:val="000000" w:themeColor="text1"/>
         </w:rPr>
-        <w:t xml:space="preserve"> </w:t>
+        <w:t xml:space="preserve">where greater value is placed on each individual’s strength and contribution to a project or organisation rather than each individual having the same skill set </w:t>
       </w:r>
       <w:r>
         <w:rPr>
@@ -5242,7 +5182,7 @@
           <w:rFonts w:cs="Arial"/>
           <w:color w:val="000000" w:themeColor="text1"/>
         </w:rPr>
-        <w:instrText xml:space="preserve"> ADDIN EN.CITE &lt;EndNote&gt;&lt;Cite&gt;&lt;Author&gt;Ackoff&lt;/Author&gt;&lt;Year&gt;1991&lt;/Year&gt;&lt;RecNum&gt;3&lt;/RecNum&gt;&lt;DisplayText&gt;(Ackoff, 1991)&lt;/DisplayText&gt;&lt;record&gt;&lt;rec-number&gt;3&lt;/rec-number&gt;&lt;foreign-keys&gt;&lt;key app="EN" db-id="xxpxx9sx3tp9wcessx85vtt29p0f95settdz" timestamp="1623413728"&gt;3&lt;/key&gt;&lt;/foreign-keys&gt;&lt;ref-type name="Journal Article"&gt;17&lt;/ref-type&gt;&lt;contributors&gt;&lt;authors&gt;&lt;author&gt;Ackoff, Russell L&lt;/author&gt;&lt;/authors&gt;&lt;/contributors&gt;&lt;titles&gt;&lt;title&gt;Teaching versus learning&lt;/title&gt;&lt;secondary-title&gt;Systems practice&lt;/secondary-title&gt;&lt;/titles&gt;&lt;periodical&gt;&lt;full-title&gt;Systems practice&lt;/full-title&gt;&lt;/periodical&gt;&lt;pages&gt;179-180&lt;/pages&gt;&lt;volume&gt;4&lt;/volume&gt;&lt;number&gt;3&lt;/number&gt;&lt;dates&gt;&lt;year&gt;1991&lt;/year&gt;&lt;/dates&gt;&lt;isbn&gt;1573-9295&lt;/isbn&gt;&lt;urls&gt;&lt;/urls&gt;&lt;/record&gt;&lt;/Cite&gt;&lt;/EndNote&gt;</w:instrText>
+        <w:instrText xml:space="preserve"> ADDIN EN.CITE &lt;EndNote&gt;&lt;Cite&gt;&lt;Author&gt;Reigeluth&lt;/Author&gt;&lt;Year&gt;1996&lt;/Year&gt;&lt;RecNum&gt;8&lt;/RecNum&gt;&lt;DisplayText&gt;(Reigeluth, 1996)&lt;/DisplayText&gt;&lt;record&gt;&lt;rec-number&gt;8&lt;/rec-number&gt;&lt;foreign-keys&gt;&lt;key app="EN" db-id="xxpxx9sx3tp9wcessx85vtt29p0f95settdz" timestamp="1623418863"&gt;8&lt;/key&gt;&lt;/foreign-keys&gt;&lt;ref-type name="Journal Article"&gt;17&lt;/ref-type&gt;&lt;contributors&gt;&lt;authors&gt;&lt;author&gt;Reigeluth, Charles M&lt;/author&gt;&lt;/authors&gt;&lt;/contributors&gt;&lt;titles&gt;&lt;title&gt;A new paradigm of ISD?&lt;/title&gt;&lt;secondary-title&gt;Educational technology&lt;/secondary-title&gt;&lt;/titles&gt;&lt;periodical&gt;&lt;full-title&gt;Educational technology&lt;/full-title&gt;&lt;/periodical&gt;&lt;pages&gt;13-20&lt;/pages&gt;&lt;volume&gt;36&lt;/volume&gt;&lt;number&gt;3&lt;/number&gt;&lt;dates&gt;&lt;year&gt;1996&lt;/year&gt;&lt;/dates&gt;&lt;isbn&gt;0013-1962&lt;/isbn&gt;&lt;urls&gt;&lt;/urls&gt;&lt;/record&gt;&lt;/Cite&gt;&lt;/EndNote&gt;</w:instrText>
       </w:r>
       <w:r>
         <w:rPr>
@@ -5257,6 +5197,130 @@
           <w:noProof/>
           <w:color w:val="000000" w:themeColor="text1"/>
         </w:rPr>
+        <w:t>(Reigeluth, 1996)</w:t>
+      </w:r>
+      <w:r>
+        <w:rPr>
+          <w:rFonts w:cs="Arial"/>
+          <w:color w:val="000000" w:themeColor="text1"/>
+        </w:rPr>
+        <w:fldChar w:fldCharType="end"/>
+      </w:r>
+      <w:r>
+        <w:rPr>
+          <w:rFonts w:cs="Arial"/>
+          <w:color w:val="000000" w:themeColor="text1"/>
+        </w:rPr>
+        <w:t xml:space="preserve">.  A few other differences between the </w:t>
+      </w:r>
+      <w:r>
+        <w:rPr>
+          <w:rFonts w:cs="Arial"/>
+          <w:color w:val="000000" w:themeColor="text1"/>
+        </w:rPr>
+        <w:t xml:space="preserve">needs of organisations during </w:t>
+      </w:r>
+      <w:r>
+        <w:rPr>
+          <w:rFonts w:cs="Arial"/>
+          <w:color w:val="000000" w:themeColor="text1"/>
+        </w:rPr>
+        <w:t xml:space="preserve">the </w:t>
+      </w:r>
+      <w:r>
+        <w:rPr>
+          <w:rFonts w:cs="Arial"/>
+          <w:color w:val="000000" w:themeColor="text1"/>
+        </w:rPr>
+        <w:t xml:space="preserve">industrial age and </w:t>
+      </w:r>
+      <w:r>
+        <w:rPr>
+          <w:rFonts w:cs="Arial"/>
+          <w:color w:val="000000" w:themeColor="text1"/>
+        </w:rPr>
+        <w:t xml:space="preserve">the new requirements brought with the </w:t>
+      </w:r>
+      <w:r>
+        <w:rPr>
+          <w:rFonts w:cs="Arial"/>
+          <w:color w:val="000000" w:themeColor="text1"/>
+        </w:rPr>
+        <w:t>information age are depicted in the above table.</w:t>
+      </w:r>
+    </w:p>
+    <w:p>
+      <w:pPr>
+        <w:spacing w:after="0"/>
+        <w:rPr>
+          <w:rFonts w:cs="Arial"/>
+          <w:color w:val="000000" w:themeColor="text1"/>
+        </w:rPr>
+      </w:pPr>
+    </w:p>
+    <w:p>
+      <w:pPr>
+        <w:spacing w:after="0"/>
+        <w:rPr>
+          <w:rFonts w:cs="Arial"/>
+          <w:color w:val="000000" w:themeColor="text1"/>
+        </w:rPr>
+      </w:pPr>
+      <w:r>
+        <w:rPr>
+          <w:rFonts w:cs="Arial"/>
+          <w:color w:val="000000" w:themeColor="text1"/>
+        </w:rPr>
+        <w:t xml:space="preserve">Reigeluth (1996) continues and states that the current paradigm is not focused on learning but rather categorisation. </w:t>
+      </w:r>
+      <w:r>
+        <w:rPr>
+          <w:rFonts w:cs="Arial"/>
+          <w:color w:val="000000" w:themeColor="text1"/>
+        </w:rPr>
+        <w:t>Ackoff (1991) hold a similar viewpoint stating that there is more of a focus on teaching rather than learning. It should be noted</w:t>
+      </w:r>
+      <w:r>
+        <w:rPr>
+          <w:rFonts w:cs="Arial"/>
+          <w:color w:val="000000" w:themeColor="text1"/>
+        </w:rPr>
+        <w:t xml:space="preserve"> that teaching and learning are very distinct from one another as both can take place without the </w:t>
+      </w:r>
+      <w:r>
+        <w:rPr>
+          <w:rFonts w:cs="Arial"/>
+          <w:color w:val="000000" w:themeColor="text1"/>
+        </w:rPr>
+        <w:t xml:space="preserve">other </w:t>
+      </w:r>
+      <w:r>
+        <w:rPr>
+          <w:rFonts w:cs="Arial"/>
+          <w:color w:val="000000" w:themeColor="text1"/>
+        </w:rPr>
+        <w:fldChar w:fldCharType="begin"/>
+      </w:r>
+      <w:r>
+        <w:rPr>
+          <w:rFonts w:cs="Arial"/>
+          <w:color w:val="000000" w:themeColor="text1"/>
+        </w:rPr>
+        <w:instrText xml:space="preserve"> ADDIN EN.CITE &lt;EndNote&gt;&lt;Cite&gt;&lt;Author&gt;Ackoff&lt;/Author&gt;&lt;Year&gt;1991&lt;/Year&gt;&lt;RecNum&gt;3&lt;/RecNum&gt;&lt;DisplayText&gt;(Ackoff, 1991)&lt;/DisplayText&gt;&lt;record&gt;&lt;rec-number&gt;3&lt;/rec-number&gt;&lt;foreign-keys&gt;&lt;key app="EN" db-id="xxpxx9sx3tp9wcessx85vtt29p0f95settdz" timestamp="1623413728"&gt;3&lt;/key&gt;&lt;/foreign-keys&gt;&lt;ref-type name="Journal Article"&gt;17&lt;/ref-type&gt;&lt;contributors&gt;&lt;authors&gt;&lt;author&gt;Ackoff, Russell L&lt;/author&gt;&lt;/authors&gt;&lt;/contributors&gt;&lt;titles&gt;&lt;title&gt;Teaching versus learning&lt;/title&gt;&lt;secondary-title&gt;Systems practice&lt;/secondary-title&gt;&lt;/titles&gt;&lt;periodical&gt;&lt;full-title&gt;Systems practice&lt;/full-title&gt;&lt;/periodical&gt;&lt;pages&gt;179-180&lt;/pages&gt;&lt;volume&gt;4&lt;/volume&gt;&lt;number&gt;3&lt;/number&gt;&lt;dates&gt;&lt;year&gt;1991&lt;/year&gt;&lt;/dates&gt;&lt;isbn&gt;1573-9295&lt;/isbn&gt;&lt;urls&gt;&lt;/urls&gt;&lt;/record&gt;&lt;/Cite&gt;&lt;/EndNote&gt;</w:instrText>
+      </w:r>
+      <w:r>
+        <w:rPr>
+          <w:rFonts w:cs="Arial"/>
+          <w:color w:val="000000" w:themeColor="text1"/>
+        </w:rPr>
+        <w:fldChar w:fldCharType="separate"/>
+      </w:r>
+      <w:r>
+        <w:rPr>
+          <w:rFonts w:cs="Arial"/>
+          <w:noProof/>
+          <w:color w:val="000000" w:themeColor="text1"/>
+        </w:rPr>
         <w:t>(Ackoff, 1991)</w:t>
       </w:r>
       <w:r>
@@ -5278,7 +5342,99 @@
           <w:rFonts w:cs="Arial"/>
           <w:color w:val="000000" w:themeColor="text1"/>
         </w:rPr>
-        <w:t>Through this it is clear that i</w:t>
+        <w:t>Learning is defined as increasing one’s ability to perform an act effectively while trying</w:t>
+      </w:r>
+      <w:r>
+        <w:rPr>
+          <w:rFonts w:cs="Arial"/>
+          <w:color w:val="000000" w:themeColor="text1"/>
+        </w:rPr>
+        <w:t xml:space="preserve"> to</w:t>
+      </w:r>
+      <w:r>
+        <w:rPr>
+          <w:rFonts w:cs="Arial"/>
+          <w:color w:val="000000" w:themeColor="text1"/>
+        </w:rPr>
+        <w:t xml:space="preserve"> meet an objective through acquiring new knowledge</w:t>
+      </w:r>
+      <w:r>
+        <w:rPr>
+          <w:rFonts w:cs="Arial"/>
+          <w:color w:val="000000" w:themeColor="text1"/>
+        </w:rPr>
+        <w:t xml:space="preserve"> whereas teaching is the process of providing this knowledge</w:t>
+      </w:r>
+      <w:r>
+        <w:rPr>
+          <w:rFonts w:cs="Arial"/>
+          <w:color w:val="000000" w:themeColor="text1"/>
+        </w:rPr>
+        <w:t xml:space="preserve"> </w:t>
+      </w:r>
+      <w:r>
+        <w:rPr>
+          <w:rFonts w:cs="Arial"/>
+          <w:color w:val="000000" w:themeColor="text1"/>
+        </w:rPr>
+        <w:fldChar w:fldCharType="begin"/>
+      </w:r>
+      <w:r>
+        <w:rPr>
+          <w:rFonts w:cs="Arial"/>
+          <w:color w:val="000000" w:themeColor="text1"/>
+        </w:rPr>
+        <w:instrText xml:space="preserve"> ADDIN EN.CITE &lt;EndNote&gt;&lt;Cite&gt;&lt;Author&gt;Ackoff&lt;/Author&gt;&lt;Year&gt;1991&lt;/Year&gt;&lt;RecNum&gt;3&lt;/RecNum&gt;&lt;DisplayText&gt;(Ackoff, 1991)&lt;/DisplayText&gt;&lt;record&gt;&lt;rec-number&gt;3&lt;/rec-number&gt;&lt;foreign-keys&gt;&lt;key app="EN" db-id="xxpxx9sx3tp9wcessx85vtt29p0f95settdz" timestamp="1623413728"&gt;3&lt;/key&gt;&lt;/foreign-keys&gt;&lt;ref-type name="Journal Article"&gt;17&lt;/ref-type&gt;&lt;contributors&gt;&lt;authors&gt;&lt;author&gt;Ackoff, Russell L&lt;/author&gt;&lt;/authors&gt;&lt;/contributors&gt;&lt;titles&gt;&lt;title&gt;Teaching versus learning&lt;/title&gt;&lt;secondary-title&gt;Systems practice&lt;/secondary-title&gt;&lt;/titles&gt;&lt;periodical&gt;&lt;full-title&gt;Systems practice&lt;/full-title&gt;&lt;/periodical&gt;&lt;pages&gt;179-180&lt;/pages&gt;&lt;volume&gt;4&lt;/volume&gt;&lt;number&gt;3&lt;/number&gt;&lt;dates&gt;&lt;year&gt;1991&lt;/year&gt;&lt;/dates&gt;&lt;isbn&gt;1573-9295&lt;/isbn&gt;&lt;urls&gt;&lt;/urls&gt;&lt;/record&gt;&lt;/Cite&gt;&lt;/EndNote&gt;</w:instrText>
+      </w:r>
+      <w:r>
+        <w:rPr>
+          <w:rFonts w:cs="Arial"/>
+          <w:color w:val="000000" w:themeColor="text1"/>
+        </w:rPr>
+        <w:fldChar w:fldCharType="separate"/>
+      </w:r>
+      <w:r>
+        <w:rPr>
+          <w:rFonts w:cs="Arial"/>
+          <w:noProof/>
+          <w:color w:val="000000" w:themeColor="text1"/>
+        </w:rPr>
+        <w:t>(Ackoff, 1991)</w:t>
+      </w:r>
+      <w:r>
+        <w:rPr>
+          <w:rFonts w:cs="Arial"/>
+          <w:color w:val="000000" w:themeColor="text1"/>
+        </w:rPr>
+        <w:fldChar w:fldCharType="end"/>
+      </w:r>
+      <w:r>
+        <w:rPr>
+          <w:rFonts w:cs="Arial"/>
+          <w:color w:val="000000" w:themeColor="text1"/>
+        </w:rPr>
+        <w:t xml:space="preserve">. </w:t>
+      </w:r>
+      <w:r>
+        <w:rPr>
+          <w:rFonts w:cs="Arial"/>
+          <w:color w:val="000000" w:themeColor="text1"/>
+        </w:rPr>
+        <w:t>Through this</w:t>
+      </w:r>
+      <w:r>
+        <w:rPr>
+          <w:rFonts w:cs="Arial"/>
+          <w:color w:val="000000" w:themeColor="text1"/>
+        </w:rPr>
+        <w:t>,</w:t>
+      </w:r>
+      <w:r>
+        <w:rPr>
+          <w:rFonts w:cs="Arial"/>
+          <w:color w:val="000000" w:themeColor="text1"/>
+        </w:rPr>
+        <w:t xml:space="preserve"> it is clear that i</w:t>
       </w:r>
       <w:r>
         <w:rPr>
@@ -5425,18 +5581,24 @@
           <w:szCs w:val="20"/>
         </w:rPr>
       </w:pPr>
-      <w:bookmarkStart w:id="42" w:name="_Toc74484217"/>
+      <w:bookmarkStart w:id="46" w:name="_Toc74503522"/>
       <w:r>
         <w:t>Pedagogy and Learning Theories</w:t>
       </w:r>
-      <w:bookmarkEnd w:id="42"/>
-    </w:p>
-    <w:p>
-      <w:pPr>
-        <w:spacing w:after="0"/>
-      </w:pPr>
-      <w:r>
-        <w:t>As one of the outcomes of this research study is a framework that details qualities and principles for a digital game to effectively present knowledge and information to a user one of the firs</w:t>
+      <w:bookmarkEnd w:id="46"/>
+    </w:p>
+    <w:p>
+      <w:pPr>
+        <w:spacing w:after="0"/>
+      </w:pPr>
+      <w:r>
+        <w:t>As one of the outcomes of this research study is a framework that details qualities and principles for a digital game to effectively present knowledge and information to a user</w:t>
+      </w:r>
+      <w:r>
+        <w:t>,</w:t>
+      </w:r>
+      <w:r>
+        <w:t xml:space="preserve"> one of the firs</w:t>
       </w:r>
       <w:r>
         <w:t>t</w:t>
@@ -5509,11 +5671,11 @@
         <w:pStyle w:val="Heading3"/>
         <w:spacing w:before="0" w:after="0"/>
       </w:pPr>
-      <w:bookmarkStart w:id="43" w:name="_Toc74484218"/>
+      <w:bookmarkStart w:id="47" w:name="_Toc74503523"/>
       <w:r>
         <w:t>Learner’s at the Core of Learning</w:t>
       </w:r>
-      <w:bookmarkEnd w:id="43"/>
+      <w:bookmarkEnd w:id="47"/>
     </w:p>
     <w:p>
       <w:pPr>
@@ -5625,7 +5787,7 @@
           <w:rFonts w:ascii="Arial" w:hAnsi="Arial" w:cs="Arial"/>
           <w:sz w:val="22"/>
         </w:rPr>
-        <w:t xml:space="preserve"> the learning by doing and learning by teaching</w:t>
+        <w:t xml:space="preserve"> learning by doing and learning by teaching</w:t>
       </w:r>
       <w:r>
         <w:rPr>
@@ -5674,63 +5836,17 @@
           <w:noProof/>
           <w:sz w:val="22"/>
         </w:rPr>
-        <w:t>(Fisch et al., 2009)</w:t>
+        <w:t xml:space="preserve">(Fisch </w:t>
       </w:r>
       <w:r>
         <w:rPr>
           <w:rStyle w:val="fontstyle01"/>
           <w:rFonts w:ascii="Arial" w:hAnsi="Arial" w:cs="Arial"/>
+          <w:i/>
+          <w:noProof/>
           <w:sz w:val="22"/>
         </w:rPr>
-        <w:fldChar w:fldCharType="end"/>
-      </w:r>
-      <w:r>
-        <w:rPr>
-          <w:rStyle w:val="fontstyle01"/>
-          <w:rFonts w:ascii="Arial" w:hAnsi="Arial" w:cs="Arial"/>
-          <w:sz w:val="22"/>
-        </w:rPr>
-        <w:t>. This means of instruction has become increasingly popular amongst companies where they are able to make use of “on the job” training as it allows for a person to be</w:t>
-      </w:r>
-      <w:r>
-        <w:rPr>
-          <w:rStyle w:val="fontstyle01"/>
-          <w:rFonts w:ascii="Arial" w:hAnsi="Arial" w:cs="Arial"/>
-          <w:sz w:val="22"/>
-        </w:rPr>
-        <w:t xml:space="preserve"> </w:t>
-      </w:r>
-      <w:r>
-        <w:rPr>
-          <w:rStyle w:val="fontstyle01"/>
-          <w:rFonts w:ascii="Arial" w:hAnsi="Arial" w:cs="Arial"/>
-          <w:sz w:val="22"/>
-        </w:rPr>
-        <w:t xml:space="preserve">productive immediately as well as become more proficient at tasks gradually </w:t>
-      </w:r>
-      <w:r>
-        <w:rPr>
-          <w:rStyle w:val="fontstyle01"/>
-          <w:rFonts w:ascii="Arial" w:hAnsi="Arial" w:cs="Arial"/>
-          <w:sz w:val="22"/>
-        </w:rPr>
-        <w:fldChar w:fldCharType="begin"/>
-      </w:r>
-      <w:r>
-        <w:rPr>
-          <w:rStyle w:val="fontstyle01"/>
-          <w:rFonts w:ascii="Arial" w:hAnsi="Arial" w:cs="Arial"/>
-          <w:sz w:val="22"/>
-        </w:rPr>
-        <w:instrText xml:space="preserve"> ADDIN EN.CITE &lt;EndNote&gt;&lt;Cite&gt;&lt;Author&gt;Fisch&lt;/Author&gt;&lt;Year&gt;2009&lt;/Year&gt;&lt;RecNum&gt;12&lt;/RecNum&gt;&lt;DisplayText&gt;(Fisch et al., 2009)&lt;/DisplayText&gt;&lt;record&gt;&lt;rec-number&gt;12&lt;/rec-number&gt;&lt;foreign-keys&gt;&lt;key app="EN" db-id="xxpxx9sx3tp9wcessx85vtt29p0f95settdz" timestamp="1623455038"&gt;12&lt;/key&gt;&lt;/foreign-keys&gt;&lt;ref-type name="Conference Proceedings"&gt;10&lt;/ref-type&gt;&lt;contributors&gt;&lt;authors&gt;&lt;author&gt;Fisch, Dominik&lt;/author&gt;&lt;author&gt;Janicke, Martin&lt;/author&gt;&lt;author&gt;Kalkowski, Edgar&lt;/author&gt;&lt;author&gt;Sick, Bernhard&lt;/author&gt;&lt;/authors&gt;&lt;/contributors&gt;&lt;titles&gt;&lt;title&gt;Learning by teaching versus learning by doing: Knowledge exchange in organic agent systems&lt;/title&gt;&lt;secondary-title&gt;2009 IEEE Symposium on Intelligent Agents&lt;/secondary-title&gt;&lt;/titles&gt;&lt;pages&gt;31-38&lt;/pages&gt;&lt;dates&gt;&lt;year&gt;2009&lt;/year&gt;&lt;/dates&gt;&lt;publisher&gt;IEEE&lt;/publisher&gt;&lt;isbn&gt;1424427673&lt;/isbn&gt;&lt;urls&gt;&lt;/urls&gt;&lt;/record&gt;&lt;/Cite&gt;&lt;/EndNote&gt;</w:instrText>
-      </w:r>
-      <w:r>
-        <w:rPr>
-          <w:rStyle w:val="fontstyle01"/>
-          <w:rFonts w:ascii="Arial" w:hAnsi="Arial" w:cs="Arial"/>
-          <w:sz w:val="22"/>
-        </w:rPr>
-        <w:fldChar w:fldCharType="separate"/>
+        <w:t>et al</w:t>
       </w:r>
       <w:r>
         <w:rPr>
@@ -5739,7 +5855,7 @@
           <w:noProof/>
           <w:sz w:val="22"/>
         </w:rPr>
-        <w:t>(Fisch et al., 2009)</w:t>
+        <w:t>., 2009)</w:t>
       </w:r>
       <w:r>
         <w:rPr>
@@ -5755,7 +5871,7 @@
           <w:rFonts w:ascii="Arial" w:hAnsi="Arial" w:cs="Arial"/>
           <w:sz w:val="22"/>
         </w:rPr>
-        <w:t xml:space="preserve">. </w:t>
+        <w:t>. This means of instruction has become increasingly popular amongst companies where they are able to make use of “on the job” training as it allows for a person to be</w:t>
       </w:r>
       <w:r>
         <w:rPr>
@@ -5763,7 +5879,15 @@
           <w:rFonts w:ascii="Arial" w:hAnsi="Arial" w:cs="Arial"/>
           <w:sz w:val="22"/>
         </w:rPr>
-        <w:t xml:space="preserve">The learning by teaching method works under the assumption that learners ae able to increaser their understanding on a certain topic by teaching it to other learners </w:t>
+        <w:t xml:space="preserve"> </w:t>
+      </w:r>
+      <w:r>
+        <w:rPr>
+          <w:rStyle w:val="fontstyle01"/>
+          <w:rFonts w:ascii="Arial" w:hAnsi="Arial" w:cs="Arial"/>
+          <w:sz w:val="22"/>
+        </w:rPr>
+        <w:t xml:space="preserve">productive immediately as well as become more proficient at tasks gradually </w:t>
       </w:r>
       <w:r>
         <w:rPr>
@@ -5796,47 +5920,17 @@
           <w:noProof/>
           <w:sz w:val="22"/>
         </w:rPr>
-        <w:t>(Fisch et al., 2009)</w:t>
+        <w:t xml:space="preserve">(Fisch </w:t>
       </w:r>
       <w:r>
         <w:rPr>
           <w:rStyle w:val="fontstyle01"/>
           <w:rFonts w:ascii="Arial" w:hAnsi="Arial" w:cs="Arial"/>
+          <w:i/>
+          <w:noProof/>
           <w:sz w:val="22"/>
         </w:rPr>
-        <w:fldChar w:fldCharType="end"/>
-      </w:r>
-      <w:r>
-        <w:rPr>
-          <w:rStyle w:val="fontstyle01"/>
-          <w:rFonts w:ascii="Arial" w:hAnsi="Arial" w:cs="Arial"/>
-          <w:sz w:val="22"/>
-        </w:rPr>
-        <w:t xml:space="preserve">. This method of learning has garnered more usage recently as it is a viable means of learning in environments with too few teachers or instructors and increases the overall learning process </w:t>
-      </w:r>
-      <w:r>
-        <w:rPr>
-          <w:rStyle w:val="fontstyle01"/>
-          <w:rFonts w:ascii="Arial" w:hAnsi="Arial" w:cs="Arial"/>
-          <w:sz w:val="22"/>
-        </w:rPr>
-        <w:fldChar w:fldCharType="begin"/>
-      </w:r>
-      <w:r>
-        <w:rPr>
-          <w:rStyle w:val="fontstyle01"/>
-          <w:rFonts w:ascii="Arial" w:hAnsi="Arial" w:cs="Arial"/>
-          <w:sz w:val="22"/>
-        </w:rPr>
-        <w:instrText xml:space="preserve"> ADDIN EN.CITE &lt;EndNote&gt;&lt;Cite&gt;&lt;Author&gt;Fisch&lt;/Author&gt;&lt;Year&gt;2009&lt;/Year&gt;&lt;RecNum&gt;12&lt;/RecNum&gt;&lt;DisplayText&gt;(Fisch et al., 2009)&lt;/DisplayText&gt;&lt;record&gt;&lt;rec-number&gt;12&lt;/rec-number&gt;&lt;foreign-keys&gt;&lt;key app="EN" db-id="xxpxx9sx3tp9wcessx85vtt29p0f95settdz" timestamp="1623455038"&gt;12&lt;/key&gt;&lt;/foreign-keys&gt;&lt;ref-type name="Conference Proceedings"&gt;10&lt;/ref-type&gt;&lt;contributors&gt;&lt;authors&gt;&lt;author&gt;Fisch, Dominik&lt;/author&gt;&lt;author&gt;Janicke, Martin&lt;/author&gt;&lt;author&gt;Kalkowski, Edgar&lt;/author&gt;&lt;author&gt;Sick, Bernhard&lt;/author&gt;&lt;/authors&gt;&lt;/contributors&gt;&lt;titles&gt;&lt;title&gt;Learning by teaching versus learning by doing: Knowledge exchange in organic agent systems&lt;/title&gt;&lt;secondary-title&gt;2009 IEEE Symposium on Intelligent Agents&lt;/secondary-title&gt;&lt;/titles&gt;&lt;pages&gt;31-38&lt;/pages&gt;&lt;dates&gt;&lt;year&gt;2009&lt;/year&gt;&lt;/dates&gt;&lt;publisher&gt;IEEE&lt;/publisher&gt;&lt;isbn&gt;1424427673&lt;/isbn&gt;&lt;urls&gt;&lt;/urls&gt;&lt;/record&gt;&lt;/Cite&gt;&lt;/EndNote&gt;</w:instrText>
-      </w:r>
-      <w:r>
-        <w:rPr>
-          <w:rStyle w:val="fontstyle01"/>
-          <w:rFonts w:ascii="Arial" w:hAnsi="Arial" w:cs="Arial"/>
-          <w:sz w:val="22"/>
-        </w:rPr>
-        <w:fldChar w:fldCharType="separate"/>
+        <w:t>et al</w:t>
       </w:r>
       <w:r>
         <w:rPr>
@@ -5845,7 +5939,7 @@
           <w:noProof/>
           <w:sz w:val="22"/>
         </w:rPr>
-        <w:t>(Fisch et al., 2009)</w:t>
+        <w:t>., 2009)</w:t>
       </w:r>
       <w:r>
         <w:rPr>
@@ -5861,7 +5955,7 @@
           <w:rFonts w:ascii="Arial" w:hAnsi="Arial" w:cs="Arial"/>
           <w:sz w:val="22"/>
         </w:rPr>
-        <w:t xml:space="preserve">. As shown in the following table, learning methods that place the learner in control are very flexible and as such can be incorporated when attempting to teach various and different fields or subjects </w:t>
+        <w:t xml:space="preserve">. </w:t>
       </w:r>
       <w:r>
         <w:rPr>
@@ -5869,7 +5963,7 @@
           <w:rFonts w:ascii="Arial" w:hAnsi="Arial" w:cs="Arial"/>
           <w:sz w:val="22"/>
         </w:rPr>
-        <w:fldChar w:fldCharType="begin"/>
+        <w:t>The learning by teaching method works under the assumption that learners a</w:t>
       </w:r>
       <w:r>
         <w:rPr>
@@ -5877,7 +5971,47 @@
           <w:rFonts w:ascii="Arial" w:hAnsi="Arial" w:cs="Arial"/>
           <w:sz w:val="22"/>
         </w:rPr>
-        <w:instrText xml:space="preserve"> ADDIN EN.CITE &lt;EndNote&gt;&lt;Cite&gt;&lt;Author&gt;Ackoff&lt;/Author&gt;&lt;Year&gt;1991&lt;/Year&gt;&lt;RecNum&gt;3&lt;/RecNum&gt;&lt;DisplayText&gt;(Ackoff, 1991)&lt;/DisplayText&gt;&lt;record&gt;&lt;rec-number&gt;3&lt;/rec-number&gt;&lt;foreign-keys&gt;&lt;key app="EN" db-id="xxpxx9sx3tp9wcessx85vtt29p0f95settdz" timestamp="1623413728"&gt;3&lt;/key&gt;&lt;/foreign-keys&gt;&lt;ref-type name="Journal Article"&gt;17&lt;/ref-type&gt;&lt;contributors&gt;&lt;authors&gt;&lt;author&gt;Ackoff, Russell L&lt;/author&gt;&lt;/authors&gt;&lt;/contributors&gt;&lt;titles&gt;&lt;title&gt;Teaching versus learning&lt;/title&gt;&lt;secondary-title&gt;Systems practice&lt;/secondary-title&gt;&lt;/titles&gt;&lt;periodical&gt;&lt;full-title&gt;Systems practice&lt;/full-title&gt;&lt;/periodical&gt;&lt;pages&gt;179-180&lt;/pages&gt;&lt;volume&gt;4&lt;/volume&gt;&lt;number&gt;3&lt;/number&gt;&lt;dates&gt;&lt;year&gt;1991&lt;/year&gt;&lt;/dates&gt;&lt;isbn&gt;1573-9295&lt;/isbn&gt;&lt;urls&gt;&lt;/urls&gt;&lt;/record&gt;&lt;/Cite&gt;&lt;/EndNote&gt;</w:instrText>
+        <w:t>r</w:t>
+      </w:r>
+      <w:r>
+        <w:rPr>
+          <w:rStyle w:val="fontstyle01"/>
+          <w:rFonts w:ascii="Arial" w:hAnsi="Arial" w:cs="Arial"/>
+          <w:sz w:val="22"/>
+        </w:rPr>
+        <w:t>e able to increase their understanding o</w:t>
+      </w:r>
+      <w:r>
+        <w:rPr>
+          <w:rStyle w:val="fontstyle01"/>
+          <w:rFonts w:ascii="Arial" w:hAnsi="Arial" w:cs="Arial"/>
+          <w:sz w:val="22"/>
+        </w:rPr>
+        <w:t>f</w:t>
+      </w:r>
+      <w:r>
+        <w:rPr>
+          <w:rStyle w:val="fontstyle01"/>
+          <w:rFonts w:ascii="Arial" w:hAnsi="Arial" w:cs="Arial"/>
+          <w:sz w:val="22"/>
+        </w:rPr>
+        <w:t xml:space="preserve"> a certain topic by teaching it to other learners </w:t>
+      </w:r>
+      <w:r>
+        <w:rPr>
+          <w:rStyle w:val="fontstyle01"/>
+          <w:rFonts w:ascii="Arial" w:hAnsi="Arial" w:cs="Arial"/>
+          <w:sz w:val="22"/>
+        </w:rPr>
+        <w:fldChar w:fldCharType="begin"/>
+      </w:r>
+      <w:r>
+        <w:rPr>
+          <w:rStyle w:val="fontstyle01"/>
+          <w:rFonts w:ascii="Arial" w:hAnsi="Arial" w:cs="Arial"/>
+          <w:sz w:val="22"/>
+        </w:rPr>
+        <w:instrText xml:space="preserve"> ADDIN EN.CITE &lt;EndNote&gt;&lt;Cite&gt;&lt;Author&gt;Fisch&lt;/Author&gt;&lt;Year&gt;2009&lt;/Year&gt;&lt;RecNum&gt;12&lt;/RecNum&gt;&lt;DisplayText&gt;(Fisch et al., 2009)&lt;/DisplayText&gt;&lt;record&gt;&lt;rec-number&gt;12&lt;/rec-number&gt;&lt;foreign-keys&gt;&lt;key app="EN" db-id="xxpxx9sx3tp9wcessx85vtt29p0f95settdz" timestamp="1623455038"&gt;12&lt;/key&gt;&lt;/foreign-keys&gt;&lt;ref-type name="Conference Proceedings"&gt;10&lt;/ref-type&gt;&lt;contributors&gt;&lt;authors&gt;&lt;author&gt;Fisch, Dominik&lt;/author&gt;&lt;author&gt;Janicke, Martin&lt;/author&gt;&lt;author&gt;Kalkowski, Edgar&lt;/author&gt;&lt;author&gt;Sick, Bernhard&lt;/author&gt;&lt;/authors&gt;&lt;/contributors&gt;&lt;titles&gt;&lt;title&gt;Learning by teaching versus learning by doing: Knowledge exchange in organic agent systems&lt;/title&gt;&lt;secondary-title&gt;2009 IEEE Symposium on Intelligent Agents&lt;/secondary-title&gt;&lt;/titles&gt;&lt;pages&gt;31-38&lt;/pages&gt;&lt;dates&gt;&lt;year&gt;2009&lt;/year&gt;&lt;/dates&gt;&lt;publisher&gt;IEEE&lt;/publisher&gt;&lt;isbn&gt;1424427673&lt;/isbn&gt;&lt;urls&gt;&lt;/urls&gt;&lt;/record&gt;&lt;/Cite&gt;&lt;/EndNote&gt;</w:instrText>
       </w:r>
       <w:r>
         <w:rPr>
@@ -5894,7 +6028,26 @@
           <w:noProof/>
           <w:sz w:val="22"/>
         </w:rPr>
-        <w:t>(Ackoff, 1991)</w:t>
+        <w:t xml:space="preserve">(Fisch </w:t>
+      </w:r>
+      <w:r>
+        <w:rPr>
+          <w:rStyle w:val="fontstyle01"/>
+          <w:rFonts w:ascii="Arial" w:hAnsi="Arial" w:cs="Arial"/>
+          <w:i/>
+          <w:noProof/>
+          <w:sz w:val="22"/>
+        </w:rPr>
+        <w:t>et al</w:t>
+      </w:r>
+      <w:r>
+        <w:rPr>
+          <w:rStyle w:val="fontstyle01"/>
+          <w:rFonts w:ascii="Arial" w:hAnsi="Arial" w:cs="Arial"/>
+          <w:noProof/>
+          <w:sz w:val="22"/>
+        </w:rPr>
+        <w:t>., 2009)</w:t>
       </w:r>
       <w:r>
         <w:rPr>
@@ -5910,27 +6063,144 @@
           <w:rFonts w:ascii="Arial" w:hAnsi="Arial" w:cs="Arial"/>
           <w:sz w:val="22"/>
         </w:rPr>
-        <w:t>.</w:t>
-      </w:r>
-    </w:p>
-    <w:p>
-      <w:pPr>
-        <w:spacing w:after="0"/>
+        <w:t xml:space="preserve">. This method of learning has garnered more usage recently as it is a viable means of learning in environments with too few teachers or instructors and increases the overall learning process </w:t>
+      </w:r>
+      <w:r>
         <w:rPr>
           <w:rStyle w:val="fontstyle01"/>
           <w:rFonts w:ascii="Arial" w:hAnsi="Arial" w:cs="Arial"/>
           <w:sz w:val="22"/>
         </w:rPr>
-      </w:pPr>
-    </w:p>
-    <w:p>
-      <w:pPr>
-        <w:spacing w:after="0"/>
+        <w:fldChar w:fldCharType="begin"/>
+      </w:r>
+      <w:r>
         <w:rPr>
           <w:rStyle w:val="fontstyle01"/>
           <w:rFonts w:ascii="Arial" w:hAnsi="Arial" w:cs="Arial"/>
           <w:sz w:val="22"/>
         </w:rPr>
+        <w:instrText xml:space="preserve"> ADDIN EN.CITE &lt;EndNote&gt;&lt;Cite&gt;&lt;Author&gt;Fisch&lt;/Author&gt;&lt;Year&gt;2009&lt;/Year&gt;&lt;RecNum&gt;12&lt;/RecNum&gt;&lt;DisplayText&gt;(Fisch et al., 2009)&lt;/DisplayText&gt;&lt;record&gt;&lt;rec-number&gt;12&lt;/rec-number&gt;&lt;foreign-keys&gt;&lt;key app="EN" db-id="xxpxx9sx3tp9wcessx85vtt29p0f95settdz" timestamp="1623455038"&gt;12&lt;/key&gt;&lt;/foreign-keys&gt;&lt;ref-type name="Conference Proceedings"&gt;10&lt;/ref-type&gt;&lt;contributors&gt;&lt;authors&gt;&lt;author&gt;Fisch, Dominik&lt;/author&gt;&lt;author&gt;Janicke, Martin&lt;/author&gt;&lt;author&gt;Kalkowski, Edgar&lt;/author&gt;&lt;author&gt;Sick, Bernhard&lt;/author&gt;&lt;/authors&gt;&lt;/contributors&gt;&lt;titles&gt;&lt;title&gt;Learning by teaching versus learning by doing: Knowledge exchange in organic agent systems&lt;/title&gt;&lt;secondary-title&gt;2009 IEEE Symposium on Intelligent Agents&lt;/secondary-title&gt;&lt;/titles&gt;&lt;pages&gt;31-38&lt;/pages&gt;&lt;dates&gt;&lt;year&gt;2009&lt;/year&gt;&lt;/dates&gt;&lt;publisher&gt;IEEE&lt;/publisher&gt;&lt;isbn&gt;1424427673&lt;/isbn&gt;&lt;urls&gt;&lt;/urls&gt;&lt;/record&gt;&lt;/Cite&gt;&lt;/EndNote&gt;</w:instrText>
+      </w:r>
+      <w:r>
+        <w:rPr>
+          <w:rStyle w:val="fontstyle01"/>
+          <w:rFonts w:ascii="Arial" w:hAnsi="Arial" w:cs="Arial"/>
+          <w:sz w:val="22"/>
+        </w:rPr>
+        <w:fldChar w:fldCharType="separate"/>
+      </w:r>
+      <w:r>
+        <w:rPr>
+          <w:rStyle w:val="fontstyle01"/>
+          <w:rFonts w:ascii="Arial" w:hAnsi="Arial" w:cs="Arial"/>
+          <w:noProof/>
+          <w:sz w:val="22"/>
+        </w:rPr>
+        <w:t xml:space="preserve">(Fisch </w:t>
+      </w:r>
+      <w:r>
+        <w:rPr>
+          <w:rStyle w:val="fontstyle01"/>
+          <w:rFonts w:ascii="Arial" w:hAnsi="Arial" w:cs="Arial"/>
+          <w:i/>
+          <w:noProof/>
+          <w:sz w:val="22"/>
+        </w:rPr>
+        <w:t>et al</w:t>
+      </w:r>
+      <w:r>
+        <w:rPr>
+          <w:rStyle w:val="fontstyle01"/>
+          <w:rFonts w:ascii="Arial" w:hAnsi="Arial" w:cs="Arial"/>
+          <w:noProof/>
+          <w:sz w:val="22"/>
+        </w:rPr>
+        <w:t>., 2009)</w:t>
+      </w:r>
+      <w:r>
+        <w:rPr>
+          <w:rStyle w:val="fontstyle01"/>
+          <w:rFonts w:ascii="Arial" w:hAnsi="Arial" w:cs="Arial"/>
+          <w:sz w:val="22"/>
+        </w:rPr>
+        <w:fldChar w:fldCharType="end"/>
+      </w:r>
+      <w:r>
+        <w:rPr>
+          <w:rStyle w:val="fontstyle01"/>
+          <w:rFonts w:ascii="Arial" w:hAnsi="Arial" w:cs="Arial"/>
+          <w:sz w:val="22"/>
+        </w:rPr>
+        <w:t xml:space="preserve">. As shown in the following table, learning methods that place the learner in control are very flexible and as such can be incorporated when attempting to teach various and different fields or subjects </w:t>
+      </w:r>
+      <w:r>
+        <w:rPr>
+          <w:rStyle w:val="fontstyle01"/>
+          <w:rFonts w:ascii="Arial" w:hAnsi="Arial" w:cs="Arial"/>
+          <w:sz w:val="22"/>
+        </w:rPr>
+        <w:fldChar w:fldCharType="begin"/>
+      </w:r>
+      <w:r>
+        <w:rPr>
+          <w:rStyle w:val="fontstyle01"/>
+          <w:rFonts w:ascii="Arial" w:hAnsi="Arial" w:cs="Arial"/>
+          <w:sz w:val="22"/>
+        </w:rPr>
+        <w:instrText xml:space="preserve"> ADDIN EN.CITE &lt;EndNote&gt;&lt;Cite&gt;&lt;Author&gt;Ackoff&lt;/Author&gt;&lt;Year&gt;1991&lt;/Year&gt;&lt;RecNum&gt;3&lt;/RecNum&gt;&lt;DisplayText&gt;(Ackoff, 1991)&lt;/DisplayText&gt;&lt;record&gt;&lt;rec-number&gt;3&lt;/rec-number&gt;&lt;foreign-keys&gt;&lt;key app="EN" db-id="xxpxx9sx3tp9wcessx85vtt29p0f95settdz" timestamp="1623413728"&gt;3&lt;/key&gt;&lt;/foreign-keys&gt;&lt;ref-type name="Journal Article"&gt;17&lt;/ref-type&gt;&lt;contributors&gt;&lt;authors&gt;&lt;author&gt;Ackoff, Russell L&lt;/author&gt;&lt;/authors&gt;&lt;/contributors&gt;&lt;titles&gt;&lt;title&gt;Teaching versus learning&lt;/title&gt;&lt;secondary-title&gt;Systems practice&lt;/secondary-title&gt;&lt;/titles&gt;&lt;periodical&gt;&lt;full-title&gt;Systems practice&lt;/full-title&gt;&lt;/periodical&gt;&lt;pages&gt;179-180&lt;/pages&gt;&lt;volume&gt;4&lt;/volume&gt;&lt;number&gt;3&lt;/number&gt;&lt;dates&gt;&lt;year&gt;1991&lt;/year&gt;&lt;/dates&gt;&lt;isbn&gt;1573-9295&lt;/isbn&gt;&lt;urls&gt;&lt;/urls&gt;&lt;/record&gt;&lt;/Cite&gt;&lt;/EndNote&gt;</w:instrText>
+      </w:r>
+      <w:r>
+        <w:rPr>
+          <w:rStyle w:val="fontstyle01"/>
+          <w:rFonts w:ascii="Arial" w:hAnsi="Arial" w:cs="Arial"/>
+          <w:sz w:val="22"/>
+        </w:rPr>
+        <w:fldChar w:fldCharType="separate"/>
+      </w:r>
+      <w:r>
+        <w:rPr>
+          <w:rStyle w:val="fontstyle01"/>
+          <w:rFonts w:ascii="Arial" w:hAnsi="Arial" w:cs="Arial"/>
+          <w:noProof/>
+          <w:sz w:val="22"/>
+        </w:rPr>
+        <w:t>(Ackoff, 1991)</w:t>
+      </w:r>
+      <w:r>
+        <w:rPr>
+          <w:rStyle w:val="fontstyle01"/>
+          <w:rFonts w:ascii="Arial" w:hAnsi="Arial" w:cs="Arial"/>
+          <w:sz w:val="22"/>
+        </w:rPr>
+        <w:fldChar w:fldCharType="end"/>
+      </w:r>
+      <w:r>
+        <w:rPr>
+          <w:rStyle w:val="fontstyle01"/>
+          <w:rFonts w:ascii="Arial" w:hAnsi="Arial" w:cs="Arial"/>
+          <w:sz w:val="22"/>
+        </w:rPr>
+        <w:t>.</w:t>
+      </w:r>
+    </w:p>
+    <w:p>
+      <w:pPr>
+        <w:spacing w:after="0"/>
+        <w:rPr>
+          <w:rStyle w:val="fontstyle01"/>
+          <w:rFonts w:ascii="Arial" w:hAnsi="Arial" w:cs="Arial"/>
+          <w:sz w:val="22"/>
+        </w:rPr>
+      </w:pPr>
+    </w:p>
+    <w:p>
+      <w:pPr>
+        <w:spacing w:after="0"/>
+        <w:rPr>
+          <w:rStyle w:val="fontstyle01"/>
+          <w:rFonts w:ascii="Arial" w:hAnsi="Arial" w:cs="Arial"/>
+          <w:sz w:val="22"/>
+        </w:rPr>
       </w:pPr>
     </w:p>
     <w:p>
@@ -5939,14 +6209,14 @@
         <w:spacing w:after="0"/>
         <w:rPr>
           <w:color w:val="auto"/>
-          <w:sz w:val="20"/>
-        </w:rPr>
-      </w:pPr>
-      <w:bookmarkStart w:id="44" w:name="_Toc74498727"/>
+          <w:sz w:val="22"/>
+        </w:rPr>
+      </w:pPr>
+      <w:bookmarkStart w:id="48" w:name="_Toc74505090"/>
       <w:r>
         <w:rPr>
           <w:color w:val="auto"/>
-          <w:sz w:val="20"/>
+          <w:sz w:val="22"/>
         </w:rPr>
         <w:lastRenderedPageBreak/>
         <w:t xml:space="preserve">Table </w:t>
@@ -5954,21 +6224,21 @@
       <w:r>
         <w:rPr>
           <w:color w:val="auto"/>
-          <w:sz w:val="20"/>
+          <w:sz w:val="22"/>
         </w:rPr>
         <w:fldChar w:fldCharType="begin"/>
       </w:r>
       <w:r>
         <w:rPr>
           <w:color w:val="auto"/>
-          <w:sz w:val="20"/>
+          <w:sz w:val="22"/>
         </w:rPr>
         <w:instrText xml:space="preserve"> SEQ Table \* ARABIC </w:instrText>
       </w:r>
       <w:r>
         <w:rPr>
           <w:color w:val="auto"/>
-          <w:sz w:val="20"/>
+          <w:sz w:val="22"/>
         </w:rPr>
         <w:fldChar w:fldCharType="separate"/>
       </w:r>
@@ -5976,25 +6246,25 @@
         <w:rPr>
           <w:noProof/>
           <w:color w:val="auto"/>
-          <w:sz w:val="20"/>
+          <w:sz w:val="22"/>
         </w:rPr>
         <w:t>2</w:t>
       </w:r>
       <w:r>
         <w:rPr>
           <w:color w:val="auto"/>
-          <w:sz w:val="20"/>
+          <w:sz w:val="22"/>
         </w:rPr>
         <w:fldChar w:fldCharType="end"/>
       </w:r>
       <w:r>
         <w:rPr>
           <w:color w:val="auto"/>
-          <w:sz w:val="20"/>
+          <w:sz w:val="22"/>
         </w:rPr>
         <w:t>: List of Several Learning Methods and Their Strengths - Adapted from (Moleda, 1995, as cited in Reigeluth, 1996)</w:t>
       </w:r>
-      <w:bookmarkEnd w:id="44"/>
+      <w:bookmarkEnd w:id="48"/>
     </w:p>
     <w:tbl>
       <w:tblPr>
@@ -6303,7 +6573,20 @@
         <w:rPr>
           <w:noProof/>
         </w:rPr>
-        <w:t>(Dempsey et al., 1996)</w:t>
+        <w:t xml:space="preserve">(Dempsey </w:t>
+      </w:r>
+      <w:r>
+        <w:rPr>
+          <w:i/>
+          <w:noProof/>
+        </w:rPr>
+        <w:t>et al</w:t>
+      </w:r>
+      <w:r>
+        <w:rPr>
+          <w:noProof/>
+        </w:rPr>
+        <w:t>., 1996)</w:t>
       </w:r>
       <w:r>
         <w:fldChar w:fldCharType="end"/>
@@ -6412,11 +6695,11 @@
         <w:pStyle w:val="Heading3"/>
         <w:spacing w:before="0" w:after="0"/>
       </w:pPr>
-      <w:bookmarkStart w:id="45" w:name="_Toc74484219"/>
+      <w:bookmarkStart w:id="49" w:name="_Toc74503524"/>
       <w:r>
         <w:t>Merrill’s First Principles of Instruction</w:t>
       </w:r>
-      <w:bookmarkEnd w:id="45"/>
+      <w:bookmarkEnd w:id="49"/>
     </w:p>
     <w:p>
       <w:pPr>
@@ -6430,7 +6713,14 @@
           <w:i/>
           <w:iCs/>
         </w:rPr>
-        <w:t>et al.</w:t>
+        <w:t>et al</w:t>
+      </w:r>
+      <w:r>
+        <w:rPr>
+          <w:i/>
+          <w:iCs/>
+        </w:rPr>
+        <w:t>.</w:t>
       </w:r>
       <w:r>
         <w:t xml:space="preserve"> (2006) list and summarise several learning and instructional design theories that have the potential to be applied to a game used for </w:t>
@@ -6455,7 +6745,20 @@
         <w:rPr>
           <w:noProof/>
         </w:rPr>
-        <w:t>(Gibson et al., 2006)</w:t>
+        <w:t xml:space="preserve">(Gibson </w:t>
+      </w:r>
+      <w:r>
+        <w:rPr>
+          <w:i/>
+          <w:noProof/>
+        </w:rPr>
+        <w:t>et al</w:t>
+      </w:r>
+      <w:r>
+        <w:rPr>
+          <w:noProof/>
+        </w:rPr>
+        <w:t>., 2006)</w:t>
       </w:r>
       <w:r>
         <w:fldChar w:fldCharType="end"/>
@@ -6492,7 +6795,13 @@
         <w:t>in this context is a</w:t>
       </w:r>
       <w:r>
-        <w:t xml:space="preserve"> relationship that is always true regardless of the environment it is applied in </w:t>
+        <w:t xml:space="preserve"> relationship that is always true regardless of the environment it is applied </w:t>
+      </w:r>
+      <w:r>
+        <w:t>within</w:t>
+      </w:r>
+      <w:r>
+        <w:t xml:space="preserve"> </w:t>
       </w:r>
       <w:r>
         <w:fldChar w:fldCharType="begin"/>
@@ -6513,7 +6822,13 @@
         <w:fldChar w:fldCharType="end"/>
       </w:r>
       <w:r>
-        <w:t xml:space="preserve">. A practice is any instructional activity </w:t>
+        <w:t xml:space="preserve">. </w:t>
+      </w:r>
+      <w:r>
+        <w:t>A p</w:t>
+      </w:r>
+      <w:r>
+        <w:t xml:space="preserve">ractice is any instructional activity </w:t>
       </w:r>
       <w:r>
         <w:fldChar w:fldCharType="begin"/>
@@ -6555,10 +6870,22 @@
         <w:fldChar w:fldCharType="end"/>
       </w:r>
       <w:r>
-        <w:t>. Merrill (2002) states that the first principles described are able to be implemented in any instructional system or environment as they are “design oriented” and as such relate more to creating learning environments rather than describing the means of knowledge transfer.</w:t>
-      </w:r>
-      <w:r>
-        <w:t xml:space="preserve"> Each of the following principles are also accompanied by </w:t>
+        <w:t>. Merrill (2002) states that the first principles described are able to be implemented in any instructional system or environment as they are “design</w:t>
+      </w:r>
+      <w:r>
+        <w:t>-</w:t>
+      </w:r>
+      <w:r>
+        <w:t>oriented” and as such relate more to creating learning environments rather than describing the means of knowledge transfer.</w:t>
+      </w:r>
+      <w:r>
+        <w:t xml:space="preserve"> Each of the following principles </w:t>
+      </w:r>
+      <w:r>
+        <w:t>is</w:t>
+      </w:r>
+      <w:r>
+        <w:t xml:space="preserve"> also accompanied by </w:t>
       </w:r>
       <w:r>
         <w:t>three</w:t>
@@ -6571,6 +6898,9 @@
       </w:r>
       <w:r>
         <w:t xml:space="preserve"> </w:t>
+      </w:r>
+      <w:r>
+        <w:t xml:space="preserve">of </w:t>
       </w:r>
       <w:r>
         <w:t>which</w:t>
@@ -6605,7 +6935,13 @@
         <w:t>is that the learning is problem centred.</w:t>
       </w:r>
       <w:r>
-        <w:t xml:space="preserve"> This principle describes three corollaries, the first of which being “Show Task” which states that learners should be shown what the types of problems they will be solving or will be able to solve with the knowledge that attain</w:t>
+        <w:t xml:space="preserve"> This principle describes three corollaries, the first of which being “Show Task” which states that learners should be shown the types of problems they will be solving or will be able to solve with the knowledge that </w:t>
+      </w:r>
+      <w:r>
+        <w:t xml:space="preserve">they </w:t>
+      </w:r>
+      <w:r>
+        <w:t>attain</w:t>
       </w:r>
       <w:r>
         <w:t xml:space="preserve"> </w:t>
@@ -6629,7 +6965,13 @@
         <w:fldChar w:fldCharType="end"/>
       </w:r>
       <w:r>
-        <w:t xml:space="preserve">. The next is “Task Level” which explains that the problems presented should keep learners engaged due to the complexity and not just </w:t>
+        <w:t xml:space="preserve">. The next is </w:t>
+      </w:r>
+      <w:r>
+        <w:t xml:space="preserve">the </w:t>
+      </w:r>
+      <w:r>
+        <w:t xml:space="preserve">“Task Level” which explains that the problems presented should keep learners engaged due to the complexity and not just </w:t>
       </w:r>
       <w:r>
         <w:t>the action of solving it</w:t>
@@ -6656,7 +6998,13 @@
         <w:fldChar w:fldCharType="end"/>
       </w:r>
       <w:r>
-        <w:t>. The last corollary, “problem progression” describes that the problems presented should have some form of increasing complexity while still being comparable to previous iteration of the type of problem</w:t>
+        <w:t xml:space="preserve">. The last corollary, “problem progression” describes that the problems presented should have some form of increasing complexity while still being comparable to </w:t>
+      </w:r>
+      <w:r>
+        <w:t xml:space="preserve">the </w:t>
+      </w:r>
+      <w:r>
+        <w:t>previous iteration of the type of problem</w:t>
       </w:r>
       <w:r>
         <w:t xml:space="preserve"> </w:t>
@@ -6808,7 +7156,13 @@
         <w:spacing w:after="0"/>
       </w:pPr>
       <w:r>
-        <w:t>The third principle, Demonstration, proposes that learning takes place when the activities undertaken impart the knowledge instead of stating the information</w:t>
+        <w:t xml:space="preserve">The third principle, Demonstration, proposes that learning takes place when the activities </w:t>
+      </w:r>
+      <w:r>
+        <w:t xml:space="preserve">that are </w:t>
+      </w:r>
+      <w:r>
+        <w:t>undertaken impart the knowledge instead of stating the information</w:t>
       </w:r>
       <w:r>
         <w:t xml:space="preserve"> </w:t>
@@ -6920,7 +7274,13 @@
         <w:spacing w:after="0"/>
       </w:pPr>
       <w:r>
-        <w:t>The fourth principle is Application which states that leaning takes place when learners actively solve problems with the new knowledge they have acquired</w:t>
+        <w:t>The fourth principle is Application which states that lea</w:t>
+      </w:r>
+      <w:r>
+        <w:t>r</w:t>
+      </w:r>
+      <w:r>
+        <w:t>ning takes place when learners actively solve problems with the new knowledge they have acquired</w:t>
       </w:r>
       <w:r>
         <w:t xml:space="preserve"> </w:t>
@@ -6977,7 +7337,13 @@
         <w:t>feedback,</w:t>
       </w:r>
       <w:r>
-        <w:t xml:space="preserve"> but it is slowly lessened overtime</w:t>
+        <w:t xml:space="preserve"> but it is slowly lessened over</w:t>
+      </w:r>
+      <w:r>
+        <w:t xml:space="preserve"> </w:t>
+      </w:r>
+      <w:r>
+        <w:t>time</w:t>
       </w:r>
       <w:r>
         <w:t xml:space="preserve"> </w:t>
@@ -7176,35 +7542,35 @@
         <w:spacing w:after="0" w:line="360" w:lineRule="auto"/>
         <w:rPr>
           <w:color w:val="auto"/>
-          <w:sz w:val="20"/>
-        </w:rPr>
-      </w:pPr>
-      <w:bookmarkStart w:id="46" w:name="_Toc74498728"/>
+          <w:sz w:val="22"/>
+        </w:rPr>
+      </w:pPr>
+      <w:bookmarkStart w:id="50" w:name="_Toc74505091"/>
       <w:r>
         <w:rPr>
           <w:color w:val="auto"/>
-          <w:sz w:val="20"/>
+          <w:sz w:val="22"/>
         </w:rPr>
         <w:t xml:space="preserve">Table </w:t>
       </w:r>
       <w:r>
         <w:rPr>
           <w:color w:val="auto"/>
-          <w:sz w:val="20"/>
+          <w:sz w:val="22"/>
         </w:rPr>
         <w:fldChar w:fldCharType="begin"/>
       </w:r>
       <w:r>
         <w:rPr>
           <w:color w:val="auto"/>
-          <w:sz w:val="20"/>
+          <w:sz w:val="22"/>
         </w:rPr>
         <w:instrText xml:space="preserve"> SEQ Table \* ARABIC </w:instrText>
       </w:r>
       <w:r>
         <w:rPr>
           <w:color w:val="auto"/>
-          <w:sz w:val="20"/>
+          <w:sz w:val="22"/>
         </w:rPr>
         <w:fldChar w:fldCharType="separate"/>
       </w:r>
@@ -7212,25 +7578,25 @@
         <w:rPr>
           <w:noProof/>
           <w:color w:val="auto"/>
-          <w:sz w:val="20"/>
+          <w:sz w:val="22"/>
         </w:rPr>
         <w:t>3</w:t>
       </w:r>
       <w:r>
         <w:rPr>
           <w:color w:val="auto"/>
-          <w:sz w:val="20"/>
+          <w:sz w:val="22"/>
         </w:rPr>
         <w:fldChar w:fldCharType="end"/>
       </w:r>
       <w:r>
         <w:rPr>
           <w:color w:val="auto"/>
-          <w:sz w:val="20"/>
+          <w:sz w:val="22"/>
         </w:rPr>
         <w:t>: Summary of Merrill's First Principles of Instruction</w:t>
       </w:r>
-      <w:bookmarkEnd w:id="46"/>
+      <w:bookmarkEnd w:id="50"/>
     </w:p>
     <w:tbl>
       <w:tblPr>
@@ -7304,7 +7670,13 @@
               <w:spacing w:after="0"/>
             </w:pPr>
             <w:r>
-              <w:t>Problem Oriented</w:t>
+              <w:t>Problem</w:t>
+            </w:r>
+            <w:r>
+              <w:t>-</w:t>
+            </w:r>
+            <w:r>
+              <w:t>Oriented</w:t>
             </w:r>
           </w:p>
         </w:tc>
@@ -7562,7 +7934,13 @@
         <w:t xml:space="preserve"> provided by Merrill (2002) provide an expansive and detailed </w:t>
       </w:r>
       <w:r>
-        <w:t xml:space="preserve">structure to be used when developing any learning opportunity making it an exceptional choice to adapt specifically to a digital game learning system.  It does, however, lack a comprehensive discussion on how to keep learners engaged with content and, as such, the next subsection will discuss some theories pertaining to </w:t>
+        <w:t xml:space="preserve">structure to be used when developing any learning opportunity making it an exceptional choice to adapt specifically to a digital game learning system.  It does, however, lack a comprehensive discussion on how to keep learners engaged with </w:t>
+      </w:r>
+      <w:r>
+        <w:t xml:space="preserve">the </w:t>
+      </w:r>
+      <w:r>
+        <w:t xml:space="preserve">content and, as such, the next subsection will discuss some theories pertaining to </w:t>
       </w:r>
       <w:r>
         <w:t>the role of motivation in learning.</w:t>
@@ -7578,11 +7956,11 @@
         <w:pStyle w:val="Heading3"/>
         <w:spacing w:before="0" w:after="0"/>
       </w:pPr>
-      <w:bookmarkStart w:id="47" w:name="_Toc74484220"/>
+      <w:bookmarkStart w:id="51" w:name="_Toc74503525"/>
       <w:r>
         <w:t>The Influence of Motivation</w:t>
       </w:r>
-      <w:bookmarkEnd w:id="47"/>
+      <w:bookmarkEnd w:id="51"/>
     </w:p>
     <w:p>
       <w:pPr>
@@ -7609,7 +7987,13 @@
       </w:pPr>
       <w:r>
         <w:lastRenderedPageBreak/>
-        <w:t xml:space="preserve">The first is intrinsic motivation which is any motivation or drive to accomplish something </w:t>
+        <w:t xml:space="preserve">The first is intrinsic motivation which is any motivation </w:t>
+      </w:r>
+      <w:r>
+        <w:t>aimed</w:t>
+      </w:r>
+      <w:r>
+        <w:t xml:space="preserve"> to accomplish something </w:t>
       </w:r>
       <w:r>
         <w:t>and has</w:t>
@@ -7639,7 +8023,19 @@
         <w:fldChar w:fldCharType="end"/>
       </w:r>
       <w:r>
-        <w:t xml:space="preserve">. Thus, the motivation comes from the learner themselves. On the other hand, with extrinsic motivation, the drive and desire to accomplish a task of some kind stems from wanting some form of reward or to avoid punishment of some king </w:t>
+        <w:t xml:space="preserve">. Thus, the motivation comes from the learner. On the other hand, with extrinsic motivation, the drive and desire to accomplish a task of some kind stems from wanting some form of reward or </w:t>
+      </w:r>
+      <w:r>
+        <w:t>avoiding</w:t>
+      </w:r>
+      <w:r>
+        <w:t xml:space="preserve"> </w:t>
+      </w:r>
+      <w:r>
+        <w:t>punishment of some kind</w:t>
+      </w:r>
+      <w:r>
+        <w:t xml:space="preserve"> </w:t>
       </w:r>
       <w:r>
         <w:fldChar w:fldCharType="begin"/>
@@ -7715,7 +8111,13 @@
         <w:fldChar w:fldCharType="end"/>
       </w:r>
       <w:r>
-        <w:t xml:space="preserve">. It comprises of four main elements with each focusing </w:t>
+        <w:t xml:space="preserve">. It </w:t>
+      </w:r>
+      <w:r>
+        <w:t>is comprised of</w:t>
+      </w:r>
+      <w:r>
+        <w:t xml:space="preserve"> four main elements with each focusing </w:t>
       </w:r>
       <w:r>
         <w:t xml:space="preserve">on designing instruction in a different way </w:t>
@@ -7755,10 +8157,28 @@
         <w:spacing w:after="0"/>
       </w:pPr>
       <w:r>
-        <w:t xml:space="preserve">The first of these is Attention and it is element is concerned with gaining and then keeping the learners’ interest. There are three main methods to accomplish this with the first being gaining attention through the use of relatable examples or surprise. The next is to create curiosity within the learners through means such as role-playing or hands-on </w:t>
-      </w:r>
-      <w:r>
-        <w:t xml:space="preserve">examples. The last means to keep attention is variability which means to periodically changing the method of delivery </w:t>
+        <w:t xml:space="preserve">The first of these is Attention and it is </w:t>
+      </w:r>
+      <w:r>
+        <w:t xml:space="preserve">an </w:t>
+      </w:r>
+      <w:r>
+        <w:t xml:space="preserve">element </w:t>
+      </w:r>
+      <w:r>
+        <w:t xml:space="preserve">that </w:t>
+      </w:r>
+      <w:r>
+        <w:t xml:space="preserve">is concerned with gaining and then keeping the learners’ interest. There are three main methods to accomplish this with the first being gaining attention through the use of relatable examples or surprise. The next is to create curiosity within the learners through means such as role-playing or hands-on </w:t>
+      </w:r>
+      <w:r>
+        <w:t xml:space="preserve">examples. The last means to keep attention is </w:t>
+      </w:r>
+      <w:r>
+        <w:t xml:space="preserve">the </w:t>
+      </w:r>
+      <w:r>
+        <w:t xml:space="preserve">variability which means periodically changing the method of delivery </w:t>
       </w:r>
       <w:r>
         <w:fldChar w:fldCharType="begin"/>
@@ -7835,7 +8255,7 @@
         <w:t>ability</w:t>
       </w:r>
       <w:r>
-        <w:t xml:space="preserve"> to do  the work </w:t>
+        <w:t xml:space="preserve"> to do the work </w:t>
       </w:r>
       <w:r>
         <w:fldChar w:fldCharType="begin"/>
@@ -7856,7 +8276,7 @@
         <w:fldChar w:fldCharType="end"/>
       </w:r>
       <w:r>
-        <w:t xml:space="preserve">. This can be aided by providing learners with clear expectations and requirement s upfront about the skill or knowledge. It is also helpful to provide smaller opportunities to succeed as with each success the learners will become more confident </w:t>
+        <w:t xml:space="preserve">. This can be aided by providing learners with clear expectations and requirements upfront about the skill or knowledge. It is also helpful to provide smaller opportunities to succeed as with each success the learners will become more confident </w:t>
       </w:r>
       <w:r>
         <w:fldChar w:fldCharType="begin"/>
@@ -7914,7 +8334,7 @@
         <w:t>.</w:t>
       </w:r>
       <w:r>
-        <w:t xml:space="preserve"> This can be accomplished by allowing for learners to see how their newfound knowledge can be used, either through the use of a real-world demonstration or via some form of simulation </w:t>
+        <w:t xml:space="preserve"> This can be accomplished by allowing learners to see how their newfound knowledge can be used, either through the use of a real-world demonstration or via some form of simulation </w:t>
       </w:r>
       <w:r>
         <w:fldChar w:fldCharType="begin"/>
@@ -7982,11 +8402,11 @@
         <w:spacing w:before="0" w:after="0"/>
         <w:jc w:val="both"/>
       </w:pPr>
-      <w:bookmarkStart w:id="48" w:name="_Toc74484221"/>
+      <w:bookmarkStart w:id="52" w:name="_Toc74503526"/>
       <w:r>
         <w:t>An Approach Through Ludology</w:t>
       </w:r>
-      <w:bookmarkEnd w:id="48"/>
+      <w:bookmarkEnd w:id="52"/>
     </w:p>
     <w:p>
       <w:pPr>
@@ -8008,7 +8428,20 @@
         <w:rPr>
           <w:noProof/>
         </w:rPr>
-        <w:t>(Virvou et al., 2005)</w:t>
+        <w:t xml:space="preserve">(Virvou </w:t>
+      </w:r>
+      <w:r>
+        <w:rPr>
+          <w:i/>
+          <w:noProof/>
+        </w:rPr>
+        <w:t>et al</w:t>
+      </w:r>
+      <w:r>
+        <w:rPr>
+          <w:noProof/>
+        </w:rPr>
+        <w:t>., 2005)</w:t>
       </w:r>
       <w:r>
         <w:fldChar w:fldCharType="end"/>
@@ -8027,7 +8460,13 @@
         <w:spacing w:after="0"/>
       </w:pPr>
       <w:r>
-        <w:t xml:space="preserve">To be able to implement a digital game as a means of learning, an understanding of games in general is needed. </w:t>
+        <w:t>To be able to implement a digital game as a means of learning, an understanding of games</w:t>
+      </w:r>
+      <w:r>
+        <w:t>, in general,</w:t>
+      </w:r>
+      <w:r>
+        <w:t xml:space="preserve"> is needed. </w:t>
       </w:r>
       <w:r>
         <w:t xml:space="preserve">This section details ludology in general and the various applications and topics it encompasses ha relate in some manner to the research problem discussed. These topics will include a discussion on games as a means of simulation and what is </w:t>
@@ -8050,6 +8489,11 @@
       <w:r>
         <w:t xml:space="preserve"> </w:t>
       </w:r>
+    </w:p>
+    <w:p>
+      <w:pPr>
+        <w:spacing w:after="0"/>
+      </w:pPr>
     </w:p>
     <w:p>
       <w:pPr>
@@ -8057,11 +8501,11 @@
         <w:spacing w:before="0" w:after="0"/>
         <w:jc w:val="both"/>
       </w:pPr>
-      <w:bookmarkStart w:id="49" w:name="_Toc74484222"/>
+      <w:bookmarkStart w:id="53" w:name="_Toc74503527"/>
       <w:r>
         <w:t>What is Ludology</w:t>
       </w:r>
-      <w:bookmarkEnd w:id="49"/>
+      <w:bookmarkEnd w:id="53"/>
     </w:p>
     <w:p>
       <w:pPr>
@@ -8074,10 +8518,25 @@
         <w:t>rmal and academic study of game</w:t>
       </w:r>
       <w:r>
+        <w:t>s</w:t>
+      </w:r>
+      <w:r>
         <w:t xml:space="preserve"> and has roots in studying games through a cultural and social lens</w:t>
       </w:r>
       <w:r>
-        <w:t xml:space="preserve"> by discussing how each interact with the so called “spirit of play” </w:t>
+        <w:t xml:space="preserve"> by discussing how each interact</w:t>
+      </w:r>
+      <w:r>
+        <w:t>s</w:t>
+      </w:r>
+      <w:r>
+        <w:t xml:space="preserve"> with the so</w:t>
+      </w:r>
+      <w:r>
+        <w:t>-</w:t>
+      </w:r>
+      <w:r>
+        <w:t xml:space="preserve">called “spirit of play” </w:t>
       </w:r>
       <w:r>
         <w:fldChar w:fldCharType="begin"/>
@@ -8165,7 +8624,13 @@
         <w:fldChar w:fldCharType="end"/>
       </w:r>
       <w:r>
-        <w:t xml:space="preserve">. Frasca (2013) further elaborates on his stating that the field of ludology has a focus on discussing and understanding the individual elements of games as well as creating models to explain the various mechanics and rules of games. </w:t>
+        <w:t>. Frasca (2013) further elaborates on his stat</w:t>
+      </w:r>
+      <w:r>
+        <w:t>ement</w:t>
+      </w:r>
+      <w:r>
+        <w:t xml:space="preserve"> that the field of ludology has a focus on discussing and understanding the individual elements of games as well as creating models to explain the various mechanics and rules of games. </w:t>
       </w:r>
     </w:p>
     <w:p>
@@ -8185,7 +8650,13 @@
         <w:t>field</w:t>
       </w:r>
       <w:r>
-        <w:t xml:space="preserve"> of ludology was heavily compared to narratology, the study of narratives as they were seen as nothing more than a new medium demonstrate and display story-telling (Murray, 1997, as cited in Frasca, 2002). Due to this digital and video games were studied under the same framework that would regularly be applied to drama, films and narratives as they unarguably had narrative elements </w:t>
+        <w:t xml:space="preserve"> of ludology was heavily compared to narratology, the study of narratives as they were seen as nothing more than a new medium </w:t>
+      </w:r>
+      <w:r>
+        <w:t xml:space="preserve">to </w:t>
+      </w:r>
+      <w:r>
+        <w:t xml:space="preserve">demonstrate and display story-telling (Murray, 1997, as cited in Frasca, 2002). Due to this digital and video games were studied under the same framework that would regularly be applied to drama, films and narratives as they unarguably had narrative elements </w:t>
       </w:r>
       <w:r>
         <w:t>in</w:t>
@@ -8227,7 +8698,7 @@
         <w:t xml:space="preserve"> </w:t>
       </w:r>
       <w:r>
-        <w:t xml:space="preserve">stating that studying digital games under a narratology framework was a misguided attempt at understanding them and digital games would require their own framework to be studied under. </w:t>
+        <w:t xml:space="preserve">stating that studying digital games under a narratology framework was a misguided attempt at understanding them and digital games would require their framework to be studied under. </w:t>
       </w:r>
       <w:r>
         <w:t xml:space="preserve">Eskelinen </w:t>
@@ -8268,11 +8739,11 @@
         <w:spacing w:before="0" w:after="0"/>
         <w:jc w:val="both"/>
       </w:pPr>
-      <w:bookmarkStart w:id="50" w:name="_Toc74484223"/>
+      <w:bookmarkStart w:id="54" w:name="_Toc74503528"/>
       <w:r>
         <w:t>Serious Games</w:t>
       </w:r>
-      <w:bookmarkEnd w:id="50"/>
+      <w:bookmarkEnd w:id="54"/>
     </w:p>
     <w:p>
       <w:pPr>
@@ -8309,7 +8780,19 @@
         <w:rPr>
           <w:rFonts w:cs="Arial"/>
         </w:rPr>
-        <w:t xml:space="preserve"> with respect to digital and </w:t>
+        <w:t xml:space="preserve"> </w:t>
+      </w:r>
+      <w:r>
+        <w:rPr>
+          <w:rFonts w:cs="Arial"/>
+        </w:rPr>
+        <w:t>concerning</w:t>
+      </w:r>
+      <w:r>
+        <w:rPr>
+          <w:rFonts w:cs="Arial"/>
+        </w:rPr>
+        <w:t xml:space="preserve"> digital and </w:t>
       </w:r>
       <w:r>
         <w:rPr>
@@ -8333,7 +8816,19 @@
         <w:rPr>
           <w:rFonts w:cs="Arial"/>
         </w:rPr>
-        <w:t>The type of games used in this context are often referred to as</w:t>
+        <w:t>The type</w:t>
+      </w:r>
+      <w:r>
+        <w:rPr>
+          <w:rFonts w:cs="Arial"/>
+        </w:rPr>
+        <w:t>s</w:t>
+      </w:r>
+      <w:r>
+        <w:rPr>
+          <w:rFonts w:cs="Arial"/>
+        </w:rPr>
+        <w:t xml:space="preserve"> of games used in this context are often referred to as</w:t>
       </w:r>
       <w:r>
         <w:rPr>
@@ -8398,7 +8893,22 @@
           <w:rFonts w:cs="Arial"/>
           <w:noProof/>
         </w:rPr>
-        <w:t>(De Gloria et al., 2014)</w:t>
+        <w:t xml:space="preserve">(De Gloria </w:t>
+      </w:r>
+      <w:r>
+        <w:rPr>
+          <w:rFonts w:cs="Arial"/>
+          <w:i/>
+          <w:noProof/>
+        </w:rPr>
+        <w:t>et al</w:t>
+      </w:r>
+      <w:r>
+        <w:rPr>
+          <w:rFonts w:cs="Arial"/>
+          <w:noProof/>
+        </w:rPr>
+        <w:t>., 2014)</w:t>
       </w:r>
       <w:r>
         <w:rPr>
@@ -8410,7 +8920,19 @@
         <w:rPr>
           <w:rFonts w:cs="Arial"/>
         </w:rPr>
-        <w:t xml:space="preserve">. The initial intention for serious games were for them to be used as a means of training certain tasks and skills </w:t>
+        <w:t>. The initial intention for serious games w</w:t>
+      </w:r>
+      <w:r>
+        <w:rPr>
+          <w:rFonts w:cs="Arial"/>
+        </w:rPr>
+        <w:t>as</w:t>
+      </w:r>
+      <w:r>
+        <w:rPr>
+          <w:rFonts w:cs="Arial"/>
+        </w:rPr>
+        <w:t xml:space="preserve"> for them to be used as a means of training certain tasks and skills </w:t>
       </w:r>
       <w:r>
         <w:rPr>
@@ -8435,7 +8957,22 @@
           <w:rFonts w:cs="Arial"/>
           <w:noProof/>
         </w:rPr>
-        <w:t>(De Gloria et al., 2014)</w:t>
+        <w:t xml:space="preserve">(De Gloria </w:t>
+      </w:r>
+      <w:r>
+        <w:rPr>
+          <w:rFonts w:cs="Arial"/>
+          <w:i/>
+          <w:noProof/>
+        </w:rPr>
+        <w:t>et al</w:t>
+      </w:r>
+      <w:r>
+        <w:rPr>
+          <w:rFonts w:cs="Arial"/>
+          <w:noProof/>
+        </w:rPr>
+        <w:t>., 2014)</w:t>
       </w:r>
       <w:r>
         <w:rPr>
@@ -8720,7 +9257,52 @@
           <w:rFonts w:cs="Arial"/>
           <w:noProof/>
         </w:rPr>
-        <w:t>(Burke et al., 2009; Costanza et al., 2014; Ranalli, 2008; Tao et al., 2009)</w:t>
+        <w:t xml:space="preserve">(Burke </w:t>
+      </w:r>
+      <w:r>
+        <w:rPr>
+          <w:rFonts w:cs="Arial"/>
+          <w:i/>
+          <w:noProof/>
+        </w:rPr>
+        <w:t>et al</w:t>
+      </w:r>
+      <w:r>
+        <w:rPr>
+          <w:rFonts w:cs="Arial"/>
+          <w:noProof/>
+        </w:rPr>
+        <w:t xml:space="preserve">., 2009; Costanza </w:t>
+      </w:r>
+      <w:r>
+        <w:rPr>
+          <w:rFonts w:cs="Arial"/>
+          <w:i/>
+          <w:noProof/>
+        </w:rPr>
+        <w:t>et al</w:t>
+      </w:r>
+      <w:r>
+        <w:rPr>
+          <w:rFonts w:cs="Arial"/>
+          <w:noProof/>
+        </w:rPr>
+        <w:t xml:space="preserve">., 2014; Ranalli, 2008; Tao </w:t>
+      </w:r>
+      <w:r>
+        <w:rPr>
+          <w:rFonts w:cs="Arial"/>
+          <w:i/>
+          <w:noProof/>
+        </w:rPr>
+        <w:t>et al</w:t>
+      </w:r>
+      <w:r>
+        <w:rPr>
+          <w:rFonts w:cs="Arial"/>
+          <w:noProof/>
+        </w:rPr>
+        <w:t>., 2009)</w:t>
       </w:r>
       <w:r>
         <w:rPr>
@@ -8759,7 +9341,19 @@
           <w:rFonts w:cs="Arial"/>
         </w:rPr>
         <w:lastRenderedPageBreak/>
-        <w:t xml:space="preserve">These types of games have already had an impact on the military, medical and higher business education fields early in their conception and this trend continues to day with most serious games being used within the medical fields specifically </w:t>
+        <w:t>These types of games have already had an impact on the military, medical and higher business education fields early in their conception and this trend continues to</w:t>
+      </w:r>
+      <w:r>
+        <w:rPr>
+          <w:rFonts w:cs="Arial"/>
+        </w:rPr>
+        <w:t xml:space="preserve"> this</w:t>
+      </w:r>
+      <w:r>
+        <w:rPr>
+          <w:rFonts w:cs="Arial"/>
+        </w:rPr>
+        <w:t xml:space="preserve"> day with most serious games being used within the medical fields specifically </w:t>
       </w:r>
       <w:r>
         <w:rPr>
@@ -8787,7 +9381,22 @@
           <w:rFonts w:cs="Arial"/>
           <w:noProof/>
         </w:rPr>
-        <w:t>(Annetta, 2008; De Gloria et al., 2014)</w:t>
+        <w:t xml:space="preserve">(Annetta, 2008; De Gloria </w:t>
+      </w:r>
+      <w:r>
+        <w:rPr>
+          <w:rFonts w:cs="Arial"/>
+          <w:i/>
+          <w:noProof/>
+        </w:rPr>
+        <w:t>et al</w:t>
+      </w:r>
+      <w:r>
+        <w:rPr>
+          <w:rFonts w:cs="Arial"/>
+          <w:noProof/>
+        </w:rPr>
+        <w:t>., 2014)</w:t>
       </w:r>
       <w:r>
         <w:rPr>
@@ -8911,11 +9520,11 @@
         <w:spacing w:before="0" w:after="0"/>
         <w:jc w:val="both"/>
       </w:pPr>
-      <w:bookmarkStart w:id="51" w:name="_Toc74484224"/>
+      <w:bookmarkStart w:id="55" w:name="_Toc74503529"/>
       <w:r>
         <w:t>Games as Simulation</w:t>
       </w:r>
-      <w:bookmarkEnd w:id="51"/>
+      <w:bookmarkEnd w:id="55"/>
     </w:p>
     <w:p>
       <w:pPr>
@@ -8937,13 +9546,26 @@
         <w:rPr>
           <w:noProof/>
         </w:rPr>
-        <w:t>(Burke et al., 2009)</w:t>
+        <w:t xml:space="preserve">(Burke </w:t>
+      </w:r>
+      <w:r>
+        <w:rPr>
+          <w:i/>
+          <w:noProof/>
+        </w:rPr>
+        <w:t>et al</w:t>
+      </w:r>
+      <w:r>
+        <w:rPr>
+          <w:noProof/>
+        </w:rPr>
+        <w:t>., 2009)</w:t>
       </w:r>
       <w:r>
         <w:fldChar w:fldCharType="end"/>
       </w:r>
       <w:r>
-        <w:t xml:space="preserve"> and to be effective at teaching and demonstrating these topics, the digital games need to be used as a simulation.</w:t>
+        <w:t xml:space="preserve"> and to be effective at teaching and demonstrating these topics, digital games need to be used as a simulation.</w:t>
       </w:r>
     </w:p>
     <w:p>
@@ -9004,7 +9626,13 @@
         <w:t>.</w:t>
       </w:r>
       <w:r>
-        <w:t xml:space="preserve"> Games as simulations would comprise of both of these types depending in the content that it attempts to simulate,</w:t>
+        <w:t xml:space="preserve"> Games as simulations would comprise of both of these types depending </w:t>
+      </w:r>
+      <w:r>
+        <w:t>o</w:t>
+      </w:r>
+      <w:r>
+        <w:t>n the content that it attempts to simulate,</w:t>
       </w:r>
     </w:p>
     <w:p>
@@ -9127,7 +9755,19 @@
         <w:rPr>
           <w:rFonts w:cs="Arial"/>
         </w:rPr>
-        <w:t xml:space="preserve">This section detailed the field of ludology and its roots in the “spirit of play” amongst cultures and society as well as the shift into being an academic means to study digital computer games. Through this, it was able to describe and develop the idea of a “serious game” and consequently games as simulations which are the most effective means to convey a learning environment though video games as a whole. Following this section, this study discusses how to link the learning theories of the previous section and the study of games together through a specific discussion on gamification. </w:t>
+        <w:t>This section detailed the field of ludology and its roots in the “spirit of play” amongst cultures and society as well as the shift into being an academic means to study digital computer games. Through this, it was able to describe and develop the idea of a “serious game” and consequently games as simulations which are the most effective means to convey a learning environment th</w:t>
+      </w:r>
+      <w:r>
+        <w:rPr>
+          <w:rFonts w:cs="Arial"/>
+        </w:rPr>
+        <w:t>r</w:t>
+      </w:r>
+      <w:r>
+        <w:rPr>
+          <w:rFonts w:cs="Arial"/>
+        </w:rPr>
+        <w:t xml:space="preserve">ough video games as a whole. Following this section, this study discusses how to link the learning theories of the previous section and the study of games together through a specific discussion on gamification. </w:t>
       </w:r>
     </w:p>
     <w:p>
@@ -9141,12 +9781,12 @@
         <w:spacing w:before="0" w:after="0"/>
         <w:jc w:val="both"/>
       </w:pPr>
-      <w:bookmarkStart w:id="52" w:name="_Toc74484225"/>
+      <w:bookmarkStart w:id="56" w:name="_Toc74503530"/>
       <w:r>
         <w:lastRenderedPageBreak/>
         <w:t>Gamification</w:t>
       </w:r>
-      <w:bookmarkEnd w:id="52"/>
+      <w:bookmarkEnd w:id="56"/>
     </w:p>
     <w:p>
       <w:pPr>
@@ -9175,7 +9815,7 @@
         <w:t xml:space="preserve">hinking to create </w:t>
       </w:r>
       <w:r>
-        <w:t xml:space="preserve">motivation, solve problems and to produce a more suitable learning environment </w:t>
+        <w:t xml:space="preserve">motivation, solve problems and produce a more suitable learning environment </w:t>
       </w:r>
       <w:r>
         <w:fldChar w:fldCharType="begin"/>
@@ -9260,7 +9900,13 @@
         <w:t>.</w:t>
       </w:r>
       <w:r>
-        <w:t xml:space="preserve"> It should be noted however, that a serious game can be the result of the gamification of some content but gamification does not always have to produce a serious game as a result </w:t>
+        <w:t xml:space="preserve"> It should be noted</w:t>
+      </w:r>
+      <w:r>
+        <w:t>,</w:t>
+      </w:r>
+      <w:r>
+        <w:t xml:space="preserve"> however, that a serious game can be the result of the gamification of some content but gamification does not always have to produce a serious game as a result </w:t>
       </w:r>
       <w:r>
         <w:fldChar w:fldCharType="begin"/>
@@ -9290,106 +9936,343 @@
         <w:t>d</w:t>
       </w:r>
       <w:r>
-        <w:t>escribes various types of knowledge and how to begin developing gamified system to</w:t>
-      </w:r>
-      <w:r>
-        <w:t xml:space="preserve"> effectively teach each of them:</w:t>
-      </w:r>
+        <w:t xml:space="preserve">escribes various types of knowledge and how to begin developing </w:t>
+      </w:r>
+      <w:r>
+        <w:t xml:space="preserve">a </w:t>
+      </w:r>
+      <w:r>
+        <w:t>gamified system to</w:t>
+      </w:r>
+      <w:r>
+        <w:t xml:space="preserve"> effectively teach each of them</w:t>
+      </w:r>
+      <w:r>
+        <w:t>:</w:t>
+      </w:r>
+    </w:p>
+    <w:p>
+      <w:pPr>
+        <w:spacing w:after="0"/>
+      </w:pPr>
     </w:p>
     <w:p>
       <w:pPr>
         <w:pStyle w:val="ListParagraph"/>
         <w:numPr>
           <w:ilvl w:val="0"/>
-          <w:numId w:val="46"/>
+          <w:numId w:val="49"/>
         </w:numPr>
         <w:spacing w:after="0"/>
       </w:pPr>
       <w:r>
         <w:t>Declarative Knowledge</w:t>
       </w:r>
+      <w:r>
+        <w:t xml:space="preserve"> is usually comprised of facts and jargon within a topic and is best taught by making use of sorting and matching type games </w:t>
+      </w:r>
+      <w:r>
+        <w:fldChar w:fldCharType="begin"/>
+      </w:r>
+      <w:r>
+        <w:instrText xml:space="preserve"> ADDIN EN.CITE &lt;EndNote&gt;&lt;Cite&gt;&lt;Author&gt;Kapp&lt;/Author&gt;&lt;Year&gt;2012&lt;/Year&gt;&lt;RecNum&gt;17&lt;/RecNum&gt;&lt;DisplayText&gt;(Kapp, 2012a)&lt;/DisplayText&gt;&lt;record&gt;&lt;rec-number&gt;17&lt;/rec-number&gt;&lt;foreign-keys&gt;&lt;key app="EN" db-id="xxpxx9sx3tp9wcessx85vtt29p0f95settdz" timestamp="1623550587"&gt;17&lt;/key&gt;&lt;/foreign-keys&gt;&lt;ref-type name="Book"&gt;6&lt;/ref-type&gt;&lt;contributors&gt;&lt;authors&gt;&lt;author&gt;Kapp, Karl M&lt;/author&gt;&lt;/authors&gt;&lt;/contributors&gt;&lt;titles&gt;&lt;title&gt;The gamification of learning and instruction: game-based methods and strategies for training and education&lt;/title&gt;&lt;/titles&gt;&lt;dates&gt;&lt;year&gt;2012&lt;/year&gt;&lt;/dates&gt;&lt;publisher&gt;John Wiley &amp;amp; Sons&lt;/publisher&gt;&lt;isbn&gt;1118096347&lt;/isbn&gt;&lt;urls&gt;&lt;/urls&gt;&lt;/record&gt;&lt;/Cite&gt;&lt;/EndNote&gt;</w:instrText>
+      </w:r>
+      <w:r>
+        <w:fldChar w:fldCharType="separate"/>
+      </w:r>
+      <w:r>
+        <w:rPr>
+          <w:noProof/>
+        </w:rPr>
+        <w:t>(Kapp, 2012a)</w:t>
+      </w:r>
+      <w:r>
+        <w:fldChar w:fldCharType="end"/>
+      </w:r>
+      <w:r>
+        <w:t>.</w:t>
+      </w:r>
+    </w:p>
+    <w:p>
+      <w:pPr>
+        <w:spacing w:after="0"/>
+      </w:pPr>
     </w:p>
     <w:p>
       <w:pPr>
         <w:pStyle w:val="ListParagraph"/>
         <w:numPr>
           <w:ilvl w:val="0"/>
-          <w:numId w:val="46"/>
+          <w:numId w:val="49"/>
         </w:numPr>
         <w:spacing w:after="0"/>
       </w:pPr>
       <w:r>
         <w:t>Conceptual Knowledge</w:t>
       </w:r>
+      <w:r>
+        <w:t xml:space="preserve"> is the grouping o</w:t>
+      </w:r>
+      <w:r>
+        <w:t>f</w:t>
+      </w:r>
+      <w:r>
+        <w:t xml:space="preserve"> related information that have an underlying common descriptor and is best taught by using demonstrations and sorting based on the common trait </w:t>
+      </w:r>
+      <w:r>
+        <w:fldChar w:fldCharType="begin"/>
+      </w:r>
+      <w:r>
+        <w:instrText xml:space="preserve"> ADDIN EN.CITE &lt;EndNote&gt;&lt;Cite&gt;&lt;Author&gt;Kapp&lt;/Author&gt;&lt;Year&gt;2012&lt;/Year&gt;&lt;RecNum&gt;17&lt;/RecNum&gt;&lt;DisplayText&gt;(Kapp, 2012a)&lt;/DisplayText&gt;&lt;record&gt;&lt;rec-number&gt;17&lt;/rec-number&gt;&lt;foreign-keys&gt;&lt;key app="EN" db-id="xxpxx9sx3tp9wcessx85vtt29p0f95settdz" timestamp="1623550587"&gt;17&lt;/key&gt;&lt;/foreign-keys&gt;&lt;ref-type name="Book"&gt;6&lt;/ref-type&gt;&lt;contributors&gt;&lt;authors&gt;&lt;author&gt;Kapp, Karl M&lt;/author&gt;&lt;/authors&gt;&lt;/contributors&gt;&lt;titles&gt;&lt;title&gt;The gamification of learning and instruction: game-based methods and strategies for training and education&lt;/title&gt;&lt;/titles&gt;&lt;dates&gt;&lt;year&gt;2012&lt;/year&gt;&lt;/dates&gt;&lt;publisher&gt;John Wiley &amp;amp; Sons&lt;/publisher&gt;&lt;isbn&gt;1118096347&lt;/isbn&gt;&lt;urls&gt;&lt;/urls&gt;&lt;/record&gt;&lt;/Cite&gt;&lt;/EndNote&gt;</w:instrText>
+      </w:r>
+      <w:r>
+        <w:fldChar w:fldCharType="separate"/>
+      </w:r>
+      <w:r>
+        <w:rPr>
+          <w:noProof/>
+        </w:rPr>
+        <w:t>(Kapp, 2012a)</w:t>
+      </w:r>
+      <w:r>
+        <w:fldChar w:fldCharType="end"/>
+      </w:r>
+      <w:r>
+        <w:t>.</w:t>
+      </w:r>
+    </w:p>
+    <w:p>
+      <w:pPr>
+        <w:spacing w:after="0"/>
+      </w:pPr>
     </w:p>
     <w:p>
       <w:pPr>
         <w:pStyle w:val="ListParagraph"/>
         <w:numPr>
           <w:ilvl w:val="0"/>
-          <w:numId w:val="46"/>
+          <w:numId w:val="48"/>
         </w:numPr>
         <w:spacing w:after="0"/>
       </w:pPr>
       <w:r>
         <w:t>Rules-Based Knowledge</w:t>
       </w:r>
+      <w:r>
+        <w:t xml:space="preserve"> is strict statements linking concepts and is best taught by demonstrating what failing to comply with the rules are </w:t>
+      </w:r>
+      <w:r>
+        <w:fldChar w:fldCharType="begin"/>
+      </w:r>
+      <w:r>
+        <w:instrText xml:space="preserve"> ADDIN EN.CITE &lt;EndNote&gt;&lt;Cite&gt;&lt;Author&gt;Kapp&lt;/Author&gt;&lt;Year&gt;2012&lt;/Year&gt;&lt;RecNum&gt;17&lt;/RecNum&gt;&lt;DisplayText&gt;(Kapp, 2012a)&lt;/DisplayText&gt;&lt;record&gt;&lt;rec-number&gt;17&lt;/rec-number&gt;&lt;foreign-keys&gt;&lt;key app="EN" db-id="xxpxx9sx3tp9wcessx85vtt29p0f95settdz" timestamp="1623550587"&gt;17&lt;/key&gt;&lt;/foreign-keys&gt;&lt;ref-type name="Book"&gt;6&lt;/ref-type&gt;&lt;contributors&gt;&lt;authors&gt;&lt;author&gt;Kapp, Karl M&lt;/author&gt;&lt;/authors&gt;&lt;/contributors&gt;&lt;titles&gt;&lt;title&gt;The gamification of learning and instruction: game-based methods and strategies for training and education&lt;/title&gt;&lt;/titles&gt;&lt;dates&gt;&lt;year&gt;2012&lt;/year&gt;&lt;/dates&gt;&lt;publisher&gt;John Wiley &amp;amp; Sons&lt;/publisher&gt;&lt;isbn&gt;1118096347&lt;/isbn&gt;&lt;urls&gt;&lt;/urls&gt;&lt;/record&gt;&lt;/Cite&gt;&lt;/EndNote&gt;</w:instrText>
+      </w:r>
+      <w:r>
+        <w:fldChar w:fldCharType="separate"/>
+      </w:r>
+      <w:r>
+        <w:rPr>
+          <w:noProof/>
+        </w:rPr>
+        <w:t>(Kapp, 2012a)</w:t>
+      </w:r>
+      <w:r>
+        <w:fldChar w:fldCharType="end"/>
+      </w:r>
+      <w:r>
+        <w:t>.</w:t>
+      </w:r>
+    </w:p>
+    <w:p>
+      <w:pPr>
+        <w:spacing w:after="0"/>
+      </w:pPr>
+    </w:p>
+    <w:p>
+      <w:pPr>
+        <w:spacing w:after="0"/>
+      </w:pPr>
     </w:p>
     <w:p>
       <w:pPr>
         <w:pStyle w:val="ListParagraph"/>
         <w:numPr>
           <w:ilvl w:val="0"/>
-          <w:numId w:val="46"/>
+          <w:numId w:val="48"/>
         </w:numPr>
         <w:spacing w:after="0"/>
       </w:pPr>
       <w:r>
+        <w:lastRenderedPageBreak/>
         <w:t>Procedural Knowledge</w:t>
       </w:r>
+      <w:r>
+        <w:t xml:space="preserve"> is a progression based path to reach an outcome and is best taught through the use of having learners work through the procedure in a demonstration and other means as well </w:t>
+      </w:r>
+      <w:r>
+        <w:fldChar w:fldCharType="begin"/>
+      </w:r>
+      <w:r>
+        <w:instrText xml:space="preserve"> ADDIN EN.CITE &lt;EndNote&gt;&lt;Cite&gt;&lt;Author&gt;Kapp&lt;/Author&gt;&lt;Year&gt;2012&lt;/Year&gt;&lt;RecNum&gt;17&lt;/RecNum&gt;&lt;DisplayText&gt;(Kapp, 2012a)&lt;/DisplayText&gt;&lt;record&gt;&lt;rec-number&gt;17&lt;/rec-number&gt;&lt;foreign-keys&gt;&lt;key app="EN" db-id="xxpxx9sx3tp9wcessx85vtt29p0f95settdz" timestamp="1623550587"&gt;17&lt;/key&gt;&lt;/foreign-keys&gt;&lt;ref-type name="Book"&gt;6&lt;/ref-type&gt;&lt;contributors&gt;&lt;authors&gt;&lt;author&gt;Kapp, Karl M&lt;/author&gt;&lt;/authors&gt;&lt;/contributors&gt;&lt;titles&gt;&lt;title&gt;The gamification of learning and instruction: game-based methods and strategies for training and education&lt;/title&gt;&lt;/titles&gt;&lt;dates&gt;&lt;year&gt;2012&lt;/year&gt;&lt;/dates&gt;&lt;publisher&gt;John Wiley &amp;amp; Sons&lt;/publisher&gt;&lt;isbn&gt;1118096347&lt;/isbn&gt;&lt;urls&gt;&lt;/urls&gt;&lt;/record&gt;&lt;/Cite&gt;&lt;/EndNote&gt;</w:instrText>
+      </w:r>
+      <w:r>
+        <w:fldChar w:fldCharType="separate"/>
+      </w:r>
+      <w:r>
+        <w:rPr>
+          <w:noProof/>
+        </w:rPr>
+        <w:t>(Kapp, 2012a)</w:t>
+      </w:r>
+      <w:r>
+        <w:fldChar w:fldCharType="end"/>
+      </w:r>
+      <w:r>
+        <w:t>.</w:t>
+      </w:r>
+    </w:p>
+    <w:p>
+      <w:pPr>
+        <w:spacing w:after="0"/>
+      </w:pPr>
     </w:p>
     <w:p>
       <w:pPr>
         <w:pStyle w:val="ListParagraph"/>
         <w:numPr>
           <w:ilvl w:val="0"/>
-          <w:numId w:val="46"/>
+          <w:numId w:val="48"/>
         </w:numPr>
         <w:spacing w:after="0"/>
       </w:pPr>
       <w:r>
         <w:t>Soft Skills</w:t>
       </w:r>
+      <w:r>
+        <w:t xml:space="preserve"> are general strategies for dealing with various social interactions and are best taught through the use of repeated application of the skill in different scenarios </w:t>
+      </w:r>
+      <w:r>
+        <w:fldChar w:fldCharType="begin"/>
+      </w:r>
+      <w:r>
+        <w:instrText xml:space="preserve"> ADDIN EN.CITE &lt;EndNote&gt;&lt;Cite&gt;&lt;Author&gt;Kapp&lt;/Author&gt;&lt;Year&gt;2012&lt;/Year&gt;&lt;RecNum&gt;17&lt;/RecNum&gt;&lt;DisplayText&gt;(Kapp, 2012a)&lt;/DisplayText&gt;&lt;record&gt;&lt;rec-number&gt;17&lt;/rec-number&gt;&lt;foreign-keys&gt;&lt;key app="EN" db-id="xxpxx9sx3tp9wcessx85vtt29p0f95settdz" timestamp="1623550587"&gt;17&lt;/key&gt;&lt;/foreign-keys&gt;&lt;ref-type name="Book"&gt;6&lt;/ref-type&gt;&lt;contributors&gt;&lt;authors&gt;&lt;author&gt;Kapp, Karl M&lt;/author&gt;&lt;/authors&gt;&lt;/contributors&gt;&lt;titles&gt;&lt;title&gt;The gamification of learning and instruction: game-based methods and strategies for training and education&lt;/title&gt;&lt;/titles&gt;&lt;dates&gt;&lt;year&gt;2012&lt;/year&gt;&lt;/dates&gt;&lt;publisher&gt;John Wiley &amp;amp; Sons&lt;/publisher&gt;&lt;isbn&gt;1118096347&lt;/isbn&gt;&lt;urls&gt;&lt;/urls&gt;&lt;/record&gt;&lt;/Cite&gt;&lt;/EndNote&gt;</w:instrText>
+      </w:r>
+      <w:r>
+        <w:fldChar w:fldCharType="separate"/>
+      </w:r>
+      <w:r>
+        <w:rPr>
+          <w:noProof/>
+        </w:rPr>
+        <w:t>(Kapp, 2012a)</w:t>
+      </w:r>
+      <w:r>
+        <w:fldChar w:fldCharType="end"/>
+      </w:r>
+      <w:r>
+        <w:t>.</w:t>
+      </w:r>
+    </w:p>
+    <w:p>
+      <w:pPr>
+        <w:spacing w:after="0"/>
+      </w:pPr>
     </w:p>
     <w:p>
       <w:pPr>
         <w:pStyle w:val="ListParagraph"/>
         <w:numPr>
           <w:ilvl w:val="0"/>
-          <w:numId w:val="46"/>
+          <w:numId w:val="48"/>
         </w:numPr>
         <w:spacing w:after="0"/>
       </w:pPr>
       <w:r>
         <w:t>Affective Knowledge</w:t>
       </w:r>
+      <w:r>
+        <w:t xml:space="preserve"> deals with topics about subjective phenomena such as emotions and is most effectively taught through immersing the learner within th</w:t>
+      </w:r>
+      <w:r>
+        <w:t>ese</w:t>
+      </w:r>
+      <w:r>
+        <w:t xml:space="preserve"> phenomena </w:t>
+      </w:r>
+      <w:r>
+        <w:fldChar w:fldCharType="begin"/>
+      </w:r>
+      <w:r>
+        <w:instrText xml:space="preserve"> ADDIN EN.CITE &lt;EndNote&gt;&lt;Cite&gt;&lt;Author&gt;Kapp&lt;/Author&gt;&lt;Year&gt;2012&lt;/Year&gt;&lt;RecNum&gt;17&lt;/RecNum&gt;&lt;DisplayText&gt;(Kapp, 2012a)&lt;/DisplayText&gt;&lt;record&gt;&lt;rec-number&gt;17&lt;/rec-number&gt;&lt;foreign-keys&gt;&lt;key app="EN" db-id="xxpxx9sx3tp9wcessx85vtt29p0f95settdz" timestamp="1623550587"&gt;17&lt;/key&gt;&lt;/foreign-keys&gt;&lt;ref-type name="Book"&gt;6&lt;/ref-type&gt;&lt;contributors&gt;&lt;authors&gt;&lt;author&gt;Kapp, Karl M&lt;/author&gt;&lt;/authors&gt;&lt;/contributors&gt;&lt;titles&gt;&lt;title&gt;The gamification of learning and instruction: game-based methods and strategies for training and education&lt;/title&gt;&lt;/titles&gt;&lt;dates&gt;&lt;year&gt;2012&lt;/year&gt;&lt;/dates&gt;&lt;publisher&gt;John Wiley &amp;amp; Sons&lt;/publisher&gt;&lt;isbn&gt;1118096347&lt;/isbn&gt;&lt;urls&gt;&lt;/urls&gt;&lt;/record&gt;&lt;/Cite&gt;&lt;/EndNote&gt;</w:instrText>
+      </w:r>
+      <w:r>
+        <w:fldChar w:fldCharType="separate"/>
+      </w:r>
+      <w:r>
+        <w:rPr>
+          <w:noProof/>
+        </w:rPr>
+        <w:t>(Kapp, 2012a)</w:t>
+      </w:r>
+      <w:r>
+        <w:fldChar w:fldCharType="end"/>
+      </w:r>
+      <w:r>
+        <w:t>.</w:t>
+      </w:r>
+    </w:p>
+    <w:p>
+      <w:pPr>
+        <w:spacing w:after="0"/>
+      </w:pPr>
     </w:p>
     <w:p>
       <w:pPr>
         <w:pStyle w:val="ListParagraph"/>
         <w:numPr>
           <w:ilvl w:val="0"/>
-          <w:numId w:val="46"/>
+          <w:numId w:val="48"/>
         </w:numPr>
         <w:spacing w:after="0"/>
       </w:pPr>
       <w:r>
         <w:t>Psychomotor Domain</w:t>
       </w:r>
-    </w:p>
-    <w:p>
-      <w:pPr>
-        <w:spacing w:after="0"/>
+      <w:r>
+        <w:t xml:space="preserve"> deals with making use of cognitive knowledge through physical skills (hand-eye coordination is an example of this) and is most effectively </w:t>
+      </w:r>
+      <w:r>
+        <w:t>t</w:t>
+      </w:r>
+      <w:r>
+        <w:t xml:space="preserve">aught through observation </w:t>
+      </w:r>
+      <w:r>
+        <w:fldChar w:fldCharType="begin"/>
+      </w:r>
+      <w:r>
+        <w:instrText xml:space="preserve"> ADDIN EN.CITE &lt;EndNote&gt;&lt;Cite&gt;&lt;Author&gt;Kapp&lt;/Author&gt;&lt;Year&gt;2012&lt;/Year&gt;&lt;RecNum&gt;17&lt;/RecNum&gt;&lt;DisplayText&gt;(Kapp, 2012a)&lt;/DisplayText&gt;&lt;record&gt;&lt;rec-number&gt;17&lt;/rec-number&gt;&lt;foreign-keys&gt;&lt;key app="EN" db-id="xxpxx9sx3tp9wcessx85vtt29p0f95settdz" timestamp="1623550587"&gt;17&lt;/key&gt;&lt;/foreign-keys&gt;&lt;ref-type name="Book"&gt;6&lt;/ref-type&gt;&lt;contributors&gt;&lt;authors&gt;&lt;author&gt;Kapp, Karl M&lt;/author&gt;&lt;/authors&gt;&lt;/contributors&gt;&lt;titles&gt;&lt;title&gt;The gamification of learning and instruction: game-based methods and strategies for training and education&lt;/title&gt;&lt;/titles&gt;&lt;dates&gt;&lt;year&gt;2012&lt;/year&gt;&lt;/dates&gt;&lt;publisher&gt;John Wiley &amp;amp; Sons&lt;/publisher&gt;&lt;isbn&gt;1118096347&lt;/isbn&gt;&lt;urls&gt;&lt;/urls&gt;&lt;/record&gt;&lt;/Cite&gt;&lt;/EndNote&gt;</w:instrText>
+      </w:r>
+      <w:r>
+        <w:fldChar w:fldCharType="separate"/>
+      </w:r>
+      <w:r>
+        <w:rPr>
+          <w:noProof/>
+        </w:rPr>
+        <w:t>(Kapp, 2012a)</w:t>
+      </w:r>
+      <w:r>
+        <w:fldChar w:fldCharType="end"/>
+      </w:r>
+      <w:r>
+        <w:t>.</w:t>
+      </w:r>
+    </w:p>
+    <w:p>
+      <w:pPr>
+        <w:spacing w:after="0"/>
+        <w:ind w:left="720"/>
       </w:pPr>
     </w:p>
     <w:p>
@@ -9428,6 +10311,19 @@
       </w:r>
       <w:r>
         <w:t>.</w:t>
+      </w:r>
+    </w:p>
+    <w:p>
+      <w:pPr>
+        <w:spacing w:after="0"/>
+      </w:pPr>
+    </w:p>
+    <w:p>
+      <w:pPr>
+        <w:spacing w:after="0"/>
+      </w:pPr>
+      <w:r>
+        <w:t>This section on gamification has thus discussed what gamification entails and how it usually implemented. A focus on the types of knowledge it is able to gamify is also presented as well as one way to effectively teach that type of knowledge. The following section will discuss existing attempts at producing a gamified system and serious games.</w:t>
       </w:r>
     </w:p>
     <w:p>
@@ -9441,40 +10337,40 @@
         <w:spacing w:before="0" w:after="0"/>
         <w:jc w:val="both"/>
       </w:pPr>
-      <w:bookmarkStart w:id="53" w:name="_Toc74484226"/>
+      <w:bookmarkStart w:id="57" w:name="_Toc74503531"/>
+      <w:r>
+        <w:t>Existing Gamified Teaching Systems and Educational Games</w:t>
+      </w:r>
+      <w:bookmarkEnd w:id="57"/>
+    </w:p>
+    <w:p>
+      <w:pPr>
+        <w:spacing w:after="0"/>
+      </w:pPr>
+      <w:r>
+        <w:t xml:space="preserve">This section will detail </w:t>
+      </w:r>
+      <w:r>
+        <w:t>various</w:t>
+      </w:r>
+      <w:r>
+        <w:t xml:space="preserve"> examples of previously implemented gamified teaching systems and educational games in an attempt to </w:t>
+      </w:r>
+      <w:r>
+        <w:t xml:space="preserve">identify what approaches have already been detailed. Furthermore, this approach will also allow for the identification of which aspects are commonly used in educational systems and games among these implementations. </w:t>
+      </w:r>
+    </w:p>
+    <w:p>
+      <w:pPr>
+        <w:spacing w:after="0"/>
+      </w:pPr>
+    </w:p>
+    <w:p>
+      <w:pPr>
+        <w:spacing w:after="0"/>
+      </w:pPr>
       <w:r>
         <w:lastRenderedPageBreak/>
-        <w:t>Existing Gamified Teaching Systems and Educational Games</w:t>
-      </w:r>
-      <w:bookmarkEnd w:id="53"/>
-    </w:p>
-    <w:p>
-      <w:pPr>
-        <w:spacing w:after="0"/>
-      </w:pPr>
-      <w:r>
-        <w:t xml:space="preserve">This section will detail </w:t>
-      </w:r>
-      <w:r>
-        <w:t>various</w:t>
-      </w:r>
-      <w:r>
-        <w:t xml:space="preserve"> examples of previously implemented gamified teaching systems and educational games in an attempt to </w:t>
-      </w:r>
-      <w:r>
-        <w:t xml:space="preserve">identify what approaches have already been detailed. Furthermore, this approach will also allow for the identification of which aspects are commonly used in educational systems and games among these implementations. </w:t>
-      </w:r>
-    </w:p>
-    <w:p>
-      <w:pPr>
-        <w:spacing w:after="0"/>
-      </w:pPr>
-    </w:p>
-    <w:p>
-      <w:pPr>
-        <w:spacing w:after="0"/>
-      </w:pPr>
-      <w:r>
         <w:t xml:space="preserve">Dincelli </w:t>
       </w:r>
       <w:r>
@@ -9484,106 +10380,7 @@
         <w:t xml:space="preserve"> Chengalur-Smith</w:t>
       </w:r>
       <w:r>
-        <w:t xml:space="preserve"> (2020) developed a game with the intention to train employees on certain security issues such as social engineering through social media.</w:t>
-      </w:r>
-      <w:r>
-        <w:t xml:space="preserve"> This study developed two different gamified artefacts, one that made use of graphics and one that was entirely comprised of text, with both of them following a “choose your own adventure” approach where the narrative of the game shifts depending on the users’ choices or actions </w:t>
-      </w:r>
-      <w:r>
-        <w:fldChar w:fldCharType="begin"/>
-      </w:r>
-      <w:r>
-        <w:instrText xml:space="preserve"> ADDIN EN.CITE &lt;EndNote&gt;&lt;Cite&gt;&lt;Author&gt;Dincelli&lt;/Author&gt;&lt;Year&gt;2020&lt;/Year&gt;&lt;RecNum&gt;1&lt;/RecNum&gt;&lt;DisplayText&gt;(Dincelli &amp;amp; Chengalur-Smith, 2020)&lt;/DisplayText&gt;&lt;record&gt;&lt;rec-number&gt;1&lt;/rec-number&gt;&lt;foreign-keys&gt;&lt;key app="EN" db-id="xxpxx9sx3tp9wcessx85vtt29p0f95settdz" timestamp="1623076685"&gt;1&lt;/key&gt;&lt;/foreign-keys&gt;&lt;ref-type name="Journal Article"&gt;17&lt;/ref-type&gt;&lt;contributors&gt;&lt;authors&gt;&lt;author&gt;Dincelli, Ersin&lt;/author&gt;&lt;author&gt;Chengalur-Smith, InduShobha&lt;/author&gt;&lt;/authors&gt;&lt;/contributors&gt;&lt;titles&gt;&lt;title&gt;Choose your own training adventure: designing a gamified SETA artefact for improving information security and privacy through interactive storytelling&lt;/title&gt;&lt;secondary-title&gt;European Journal of Information Systems&lt;/secondary-title&gt;&lt;/titles&gt;&lt;pages&gt;669-687&lt;/pages&gt;&lt;volume&gt;29&lt;/volume&gt;&lt;number&gt;6&lt;/number&gt;&lt;dates&gt;&lt;year&gt;2020&lt;/year&gt;&lt;/dates&gt;&lt;isbn&gt;0960-085X&lt;/isbn&gt;&lt;urls&gt;&lt;/urls&gt;&lt;/record&gt;&lt;/Cite&gt;&lt;/EndNote&gt;</w:instrText>
-      </w:r>
-      <w:r>
-        <w:fldChar w:fldCharType="separate"/>
-      </w:r>
-      <w:r>
-        <w:rPr>
-          <w:noProof/>
-        </w:rPr>
-        <w:t>(Dincelli &amp; Chengalur-Smith, 2020)</w:t>
-      </w:r>
-      <w:r>
-        <w:fldChar w:fldCharType="end"/>
-      </w:r>
-      <w:r>
-        <w:t xml:space="preserve">. </w:t>
-      </w:r>
-      <w:r>
-        <w:t xml:space="preserve">Dincelli </w:t>
-      </w:r>
-      <w:r>
-        <w:t>and</w:t>
-      </w:r>
-      <w:r>
-        <w:t xml:space="preserve"> Chengalur-Smith</w:t>
-      </w:r>
-      <w:r>
-        <w:t xml:space="preserve"> (2020) discuss their approach to developing this artefact and make a few key decisions. The first is to apply some form of narrative, or story-based elements to the game, which allows for an agent to guide a user through he learning process presented </w:t>
-      </w:r>
-      <w:r>
-        <w:fldChar w:fldCharType="begin"/>
-      </w:r>
-      <w:r>
-        <w:instrText xml:space="preserve"> ADDIN EN.CITE &lt;EndNote&gt;&lt;Cite&gt;&lt;Author&gt;Dincelli&lt;/Author&gt;&lt;Year&gt;2020&lt;/Year&gt;&lt;RecNum&gt;1&lt;/RecNum&gt;&lt;DisplayText&gt;(Dincelli &amp;amp; Chengalur-Smith, 2020; Sheng et al., 2007)&lt;/DisplayText&gt;&lt;record&gt;&lt;rec-number&gt;1&lt;/rec-number&gt;&lt;foreign-keys&gt;&lt;key app="EN" db-id="xxpxx9sx3tp9wcessx85vtt29p0f95settdz" timestamp="1623076685"&gt;1&lt;/key&gt;&lt;/foreign-keys&gt;&lt;ref-type name="Journal Article"&gt;17&lt;/ref-type&gt;&lt;contributors&gt;&lt;authors&gt;&lt;author&gt;Dincelli, Ersin&lt;/author&gt;&lt;author&gt;Chengalur-Smith, InduShobha&lt;/author&gt;&lt;/authors&gt;&lt;/contributors&gt;&lt;titles&gt;&lt;title&gt;Choose your own training adventure: designing a gamified SETA artefact for improving information security and privacy through interactive storytelling&lt;/title&gt;&lt;secondary-title&gt;European Journal of Information Systems&lt;/secondary-title&gt;&lt;/titles&gt;&lt;pages&gt;669-687&lt;/pages&gt;&lt;volume&gt;29&lt;/volume&gt;&lt;number&gt;6&lt;/number&gt;&lt;dates&gt;&lt;year&gt;2020&lt;/year&gt;&lt;/dates&gt;&lt;isbn&gt;0960-085X&lt;/isbn&gt;&lt;urls&gt;&lt;/urls&gt;&lt;/record&gt;&lt;/Cite&gt;&lt;Cite&gt;&lt;Author&gt;Sheng&lt;/Author&gt;&lt;Year&gt;2007&lt;/Year&gt;&lt;RecNum&gt;29&lt;/RecNum&gt;&lt;record&gt;&lt;rec-number&gt;29&lt;/rec-number&gt;&lt;foreign-keys&gt;&lt;key app="EN" db-id="xxpxx9sx3tp9wcessx85vtt29p0f95settdz" timestamp="1623591256"&gt;29&lt;/key&gt;&lt;/foreign-keys&gt;&lt;ref-type name="Conference Proceedings"&gt;10&lt;/ref-type&gt;&lt;contributors&gt;&lt;authors&gt;&lt;author&gt;Sheng, Steve&lt;/author&gt;&lt;author&gt;Magnien, Bryant&lt;/author&gt;&lt;author&gt;Kumaraguru, Ponnurangam&lt;/author&gt;&lt;author&gt;Acquisti, Alessandro&lt;/author&gt;&lt;author&gt;Cranor, Lorrie Faith&lt;/author&gt;&lt;author&gt;Hong, Jason&lt;/author&gt;&lt;author&gt;Nunge, Elizabeth&lt;/author&gt;&lt;/authors&gt;&lt;/contributors&gt;&lt;titles&gt;&lt;title&gt;Anti-phishing phil: the design and evaluation of a game that teaches people not to fall for phish&lt;/title&gt;&lt;secondary-title&gt;Proceedings of the 3rd symposium on Usable privacy and security&lt;/secondary-title&gt;&lt;/titles&gt;&lt;pages&gt;88-99&lt;/pages&gt;&lt;dates&gt;&lt;year&gt;2007&lt;/year&gt;&lt;/dates&gt;&lt;urls&gt;&lt;/urls&gt;&lt;/record&gt;&lt;/Cite&gt;&lt;/EndNote&gt;</w:instrText>
-      </w:r>
-      <w:r>
-        <w:fldChar w:fldCharType="separate"/>
-      </w:r>
-      <w:r>
-        <w:rPr>
-          <w:noProof/>
-        </w:rPr>
-        <w:t>(Dincelli &amp; Chengalur-Smith, 2020; Sheng et al., 2007)</w:t>
-      </w:r>
-      <w:r>
-        <w:fldChar w:fldCharType="end"/>
-      </w:r>
-      <w:r>
-        <w:t xml:space="preserve">. Another principle they made use of is reflection, which, when implemented, should provide time to users to think about the information and reflect on it </w:t>
-      </w:r>
-      <w:r>
-        <w:fldChar w:fldCharType="begin"/>
-      </w:r>
-      <w:r>
-        <w:instrText xml:space="preserve"> ADDIN EN.CITE &lt;EndNote&gt;&lt;Cite&gt;&lt;Author&gt;Dincelli&lt;/Author&gt;&lt;Year&gt;2020&lt;/Year&gt;&lt;RecNum&gt;1&lt;/RecNum&gt;&lt;DisplayText&gt;(Dincelli &amp;amp; Chengalur-Smith, 2020; Sheng et al., 2007)&lt;/DisplayText&gt;&lt;record&gt;&lt;rec-number&gt;1&lt;/rec-number&gt;&lt;foreign-keys&gt;&lt;key app="EN" db-id="xxpxx9sx3tp9wcessx85vtt29p0f95settdz" timestamp="1623076685"&gt;1&lt;/key&gt;&lt;/foreign-keys&gt;&lt;ref-type name="Journal Article"&gt;17&lt;/ref-type&gt;&lt;contributors&gt;&lt;authors&gt;&lt;author&gt;Dincelli, Ersin&lt;/author&gt;&lt;author&gt;Chengalur-Smith, InduShobha&lt;/author&gt;&lt;/authors&gt;&lt;/contributors&gt;&lt;titles&gt;&lt;title&gt;Choose your own training adventure: designing a gamified SETA artefact for improving information security and privacy through interactive storytelling&lt;/title&gt;&lt;secondary-title&gt;European Journal of Information Systems&lt;/secondary-title&gt;&lt;/titles&gt;&lt;pages&gt;669-687&lt;/pages&gt;&lt;volume&gt;29&lt;/volume&gt;&lt;number&gt;6&lt;/number&gt;&lt;dates&gt;&lt;year&gt;2020&lt;/year&gt;&lt;/dates&gt;&lt;isbn&gt;0960-085X&lt;/isbn&gt;&lt;urls&gt;&lt;/urls&gt;&lt;/record&gt;&lt;/Cite&gt;&lt;Cite&gt;&lt;Author&gt;Sheng&lt;/Author&gt;&lt;Year&gt;2007&lt;/Year&gt;&lt;RecNum&gt;29&lt;/RecNum&gt;&lt;record&gt;&lt;rec-number&gt;29&lt;/rec-number&gt;&lt;foreign-keys&gt;&lt;key app="EN" db-id="xxpxx9sx3tp9wcessx85vtt29p0f95settdz" timestamp="1623591256"&gt;29&lt;/key&gt;&lt;/foreign-keys&gt;&lt;ref-type name="Conference Proceedings"&gt;10&lt;/ref-type&gt;&lt;contributors&gt;&lt;authors&gt;&lt;author&gt;Sheng, Steve&lt;/author&gt;&lt;author&gt;Magnien, Bryant&lt;/author&gt;&lt;author&gt;Kumaraguru, Ponnurangam&lt;/author&gt;&lt;author&gt;Acquisti, Alessandro&lt;/author&gt;&lt;author&gt;Cranor, Lorrie Faith&lt;/author&gt;&lt;author&gt;Hong, Jason&lt;/author&gt;&lt;author&gt;Nunge, Elizabeth&lt;/author&gt;&lt;/authors&gt;&lt;/contributors&gt;&lt;titles&gt;&lt;title&gt;Anti-phishing phil: the design and evaluation of a game that teaches people not to fall for phish&lt;/title&gt;&lt;secondary-title&gt;Proceedings of the 3rd symposium on Usable privacy and security&lt;/secondary-title&gt;&lt;/titles&gt;&lt;pages&gt;88-99&lt;/pages&gt;&lt;dates&gt;&lt;year&gt;2007&lt;/year&gt;&lt;/dates&gt;&lt;urls&gt;&lt;/urls&gt;&lt;/record&gt;&lt;/Cite&gt;&lt;/EndNote&gt;</w:instrText>
-      </w:r>
-      <w:r>
-        <w:fldChar w:fldCharType="separate"/>
-      </w:r>
-      <w:r>
-        <w:rPr>
-          <w:noProof/>
-        </w:rPr>
-        <w:t>(Dincelli &amp; Chengalur-Smith, 2020; Sheng et al., 2007)</w:t>
-      </w:r>
-      <w:r>
-        <w:fldChar w:fldCharType="end"/>
-      </w:r>
-      <w:r>
-        <w:t xml:space="preserve">. This study also goes on to mention further articles used in the construction of the artefact hen identifying what qualities they should make use of </w:t>
-      </w:r>
-      <w:r>
-        <w:fldChar w:fldCharType="begin"/>
-      </w:r>
-      <w:r>
-        <w:instrText xml:space="preserve"> ADDIN EN.CITE &lt;EndNote&gt;&lt;Cite&gt;&lt;Author&gt;Dincelli&lt;/Author&gt;&lt;Year&gt;2020&lt;/Year&gt;&lt;RecNum&gt;1&lt;/RecNum&gt;&lt;DisplayText&gt;(Dincelli &amp;amp; Chengalur-Smith, 2020; Liu et al., 2017)&lt;/DisplayText&gt;&lt;record&gt;&lt;rec-number&gt;1&lt;/rec-number&gt;&lt;foreign-keys&gt;&lt;key app="EN" db-id="xxpxx9sx3tp9wcessx85vtt29p0f95settdz" timestamp="1623076685"&gt;1&lt;/key&gt;&lt;/foreign-keys&gt;&lt;ref-type name="Journal Article"&gt;17&lt;/ref-type&gt;&lt;contributors&gt;&lt;authors&gt;&lt;author&gt;Dincelli, Ersin&lt;/author&gt;&lt;author&gt;Chengalur-Smith, InduShobha&lt;/author&gt;&lt;/authors&gt;&lt;/contributors&gt;&lt;titles&gt;&lt;title&gt;Choose your own training adventure: designing a gamified SETA artefact for improving information security and privacy through interactive storytelling&lt;/title&gt;&lt;secondary-title&gt;European Journal of Information Systems&lt;/secondary-title&gt;&lt;/titles&gt;&lt;pages&gt;669-687&lt;/pages&gt;&lt;volume&gt;29&lt;/volume&gt;&lt;number&gt;6&lt;/number&gt;&lt;dates&gt;&lt;year&gt;2020&lt;/year&gt;&lt;/dates&gt;&lt;isbn&gt;0960-085X&lt;/isbn&gt;&lt;urls&gt;&lt;/urls&gt;&lt;/record&gt;&lt;/Cite&gt;&lt;Cite&gt;&lt;Author&gt;Liu&lt;/Author&gt;&lt;Year&gt;2017&lt;/Year&gt;&lt;RecNum&gt;30&lt;/RecNum&gt;&lt;record&gt;&lt;rec-number&gt;30&lt;/rec-number&gt;&lt;foreign-keys&gt;&lt;key app="EN" db-id="xxpxx9sx3tp9wcessx85vtt29p0f95settdz" timestamp="1623591716"&gt;30&lt;/key&gt;&lt;/foreign-keys&gt;&lt;ref-type name="Journal Article"&gt;17&lt;/ref-type&gt;&lt;contributors&gt;&lt;authors&gt;&lt;author&gt;Liu, De&lt;/author&gt;&lt;author&gt;Santhanam, Radhika&lt;/author&gt;&lt;author&gt;Webster, Jane&lt;/author&gt;&lt;/authors&gt;&lt;/contributors&gt;&lt;titles&gt;&lt;title&gt;Toward Meaningful Engagement: A Framework for Design and Research of Gamified Information Systems&lt;/title&gt;&lt;secondary-title&gt;MIS quarterly&lt;/secondary-title&gt;&lt;/titles&gt;&lt;periodical&gt;&lt;full-title&gt;MIS quarterly&lt;/full-title&gt;&lt;/periodical&gt;&lt;volume&gt;41&lt;/volume&gt;&lt;number&gt;4&lt;/number&gt;&lt;dates&gt;&lt;year&gt;2017&lt;/year&gt;&lt;/dates&gt;&lt;isbn&gt;0276-7783&lt;/isbn&gt;&lt;urls&gt;&lt;/urls&gt;&lt;/record&gt;&lt;/Cite&gt;&lt;/EndNote&gt;</w:instrText>
-      </w:r>
-      <w:r>
-        <w:fldChar w:fldCharType="separate"/>
-      </w:r>
-      <w:r>
-        <w:rPr>
-          <w:noProof/>
-        </w:rPr>
-        <w:t>(Dincelli &amp; Chengalur-Smith, 2020; Liu et al., 2017)</w:t>
-      </w:r>
-      <w:r>
-        <w:fldChar w:fldCharType="end"/>
-      </w:r>
-      <w:r>
-        <w:t xml:space="preserve">. The conclusion this study came to was that a gamified system of any kind is more effective than traditional means and a game with graphics is easier for users comprehend </w:t>
+        <w:t xml:space="preserve"> (2020) developed a game with the intention to train employees on certain security issues such as social engineering through social media. This study developed two different gamified artefacts, one that made use of graphics and one that was entirely comprised of text, with both of them following a “choose your own adventure” approach where the narrative of the game shifts depending on the users’ choices or actions </w:t>
       </w:r>
       <w:r>
         <w:fldChar w:fldCharType="begin"/>
@@ -9622,11 +10419,10 @@
           <w:noProof/>
           <w:lang w:eastAsia="en-ZA"/>
         </w:rPr>
-        <w:lastRenderedPageBreak/>
         <w:drawing>
-          <wp:inline distT="0" distB="0" distL="0" distR="0" wp14:anchorId="3DACCCD6" wp14:editId="19D149B2">
-            <wp:extent cx="4869364" cy="3590693"/>
-            <wp:effectExtent l="0" t="0" r="3175" b="0"/>
+          <wp:inline distT="0" distB="0" distL="0" distR="0" wp14:anchorId="3DACCCD6" wp14:editId="37EF96D2">
+            <wp:extent cx="4349337" cy="3207224"/>
+            <wp:effectExtent l="0" t="0" r="0" b="0"/>
             <wp:docPr id="2" name="Picture 2"/>
             <wp:cNvGraphicFramePr>
               <a:graphicFrameLocks xmlns:a="http://schemas.openxmlformats.org/drawingml/2006/main" noChangeAspect="1"/>
@@ -9653,7 +10449,7 @@
                   <pic:spPr>
                     <a:xfrm>
                       <a:off x="0" y="0"/>
-                      <a:ext cx="4869364" cy="3590693"/>
+                      <a:ext cx="4389926" cy="3237154"/>
                     </a:xfrm>
                     <a:prstGeom prst="rect">
                       <a:avLst/>
@@ -9669,38 +10465,47 @@
     <w:p>
       <w:pPr>
         <w:pStyle w:val="Caption"/>
+        <w:spacing w:after="0"/>
         <w:jc w:val="center"/>
         <w:rPr>
           <w:color w:val="auto"/>
-          <w:sz w:val="20"/>
-        </w:rPr>
-      </w:pPr>
-      <w:bookmarkStart w:id="54" w:name="_Toc74498722"/>
+          <w:sz w:val="22"/>
+        </w:rPr>
+      </w:pPr>
+      <w:bookmarkStart w:id="58" w:name="_Toc74505085"/>
       <w:r>
         <w:rPr>
           <w:color w:val="auto"/>
-          <w:sz w:val="20"/>
-        </w:rPr>
-        <w:t xml:space="preserve">Figure </w:t>
+          <w:sz w:val="22"/>
+          <w:szCs w:val="22"/>
+        </w:rPr>
+        <w:t>Figur</w:t>
       </w:r>
       <w:r>
         <w:rPr>
           <w:color w:val="auto"/>
-          <w:sz w:val="20"/>
+          <w:sz w:val="22"/>
+        </w:rPr>
+        <w:t xml:space="preserve">e </w:t>
+      </w:r>
+      <w:r>
+        <w:rPr>
+          <w:color w:val="auto"/>
+          <w:sz w:val="22"/>
         </w:rPr>
         <w:fldChar w:fldCharType="begin"/>
       </w:r>
       <w:r>
         <w:rPr>
           <w:color w:val="auto"/>
-          <w:sz w:val="20"/>
+          <w:sz w:val="22"/>
         </w:rPr>
         <w:instrText xml:space="preserve"> SEQ Figure \* ARABIC </w:instrText>
       </w:r>
       <w:r>
         <w:rPr>
           <w:color w:val="auto"/>
-          <w:sz w:val="20"/>
+          <w:sz w:val="22"/>
         </w:rPr>
         <w:fldChar w:fldCharType="separate"/>
       </w:r>
@@ -9708,56 +10513,56 @@
         <w:rPr>
           <w:noProof/>
           <w:color w:val="auto"/>
-          <w:sz w:val="20"/>
+          <w:sz w:val="22"/>
         </w:rPr>
         <w:t>2</w:t>
       </w:r>
       <w:r>
         <w:rPr>
           <w:color w:val="auto"/>
-          <w:sz w:val="20"/>
+          <w:sz w:val="22"/>
         </w:rPr>
         <w:fldChar w:fldCharType="end"/>
       </w:r>
       <w:r>
         <w:rPr>
           <w:color w:val="auto"/>
-          <w:sz w:val="20"/>
+          <w:sz w:val="22"/>
         </w:rPr>
         <w:t>: Example Frame from the SETA gamified training system</w:t>
       </w:r>
       <w:r>
         <w:rPr>
           <w:color w:val="auto"/>
-          <w:sz w:val="20"/>
+          <w:sz w:val="22"/>
         </w:rPr>
         <w:t xml:space="preserve"> – Reused from</w:t>
       </w:r>
       <w:r>
         <w:rPr>
           <w:color w:val="auto"/>
-          <w:sz w:val="20"/>
+          <w:sz w:val="22"/>
         </w:rPr>
         <w:t xml:space="preserve"> </w:t>
       </w:r>
       <w:r>
         <w:rPr>
           <w:color w:val="auto"/>
-          <w:sz w:val="20"/>
+          <w:sz w:val="22"/>
         </w:rPr>
         <w:fldChar w:fldCharType="begin"/>
       </w:r>
       <w:r>
         <w:rPr>
           <w:color w:val="auto"/>
-          <w:sz w:val="20"/>
+          <w:sz w:val="22"/>
         </w:rPr>
         <w:instrText xml:space="preserve"> ADDIN EN.CITE &lt;EndNote&gt;&lt;Cite&gt;&lt;Author&gt;Dincelli&lt;/Author&gt;&lt;Year&gt;2020&lt;/Year&gt;&lt;RecNum&gt;1&lt;/RecNum&gt;&lt;DisplayText&gt;(Dincelli &amp;amp; Chengalur-Smith, 2020)&lt;/DisplayText&gt;&lt;record&gt;&lt;rec-number&gt;1&lt;/rec-number&gt;&lt;foreign-keys&gt;&lt;key app="EN" db-id="xxpxx9sx3tp9wcessx85vtt29p0f95settdz" timestamp="1623076685"&gt;1&lt;/key&gt;&lt;/foreign-keys&gt;&lt;ref-type name="Journal Article"&gt;17&lt;/ref-type&gt;&lt;contributors&gt;&lt;authors&gt;&lt;author&gt;Dincelli, Ersin&lt;/author&gt;&lt;author&gt;Chengalur-Smith, InduShobha&lt;/author&gt;&lt;/authors&gt;&lt;/contributors&gt;&lt;titles&gt;&lt;title&gt;Choose your own training adventure: designing a gamified SETA artefact for improving information security and privacy through interactive storytelling&lt;/title&gt;&lt;secondary-title&gt;European Journal of Information Systems&lt;/secondary-title&gt;&lt;/titles&gt;&lt;pages&gt;669-687&lt;/pages&gt;&lt;volume&gt;29&lt;/volume&gt;&lt;number&gt;6&lt;/number&gt;&lt;dates&gt;&lt;year&gt;2020&lt;/year&gt;&lt;/dates&gt;&lt;isbn&gt;0960-085X&lt;/isbn&gt;&lt;urls&gt;&lt;/urls&gt;&lt;/record&gt;&lt;/Cite&gt;&lt;/EndNote&gt;</w:instrText>
       </w:r>
       <w:r>
         <w:rPr>
           <w:color w:val="auto"/>
-          <w:sz w:val="20"/>
+          <w:sz w:val="22"/>
         </w:rPr>
         <w:fldChar w:fldCharType="separate"/>
       </w:r>
@@ -9765,15 +10570,15 @@
         <w:rPr>
           <w:noProof/>
           <w:color w:val="auto"/>
-          <w:sz w:val="20"/>
+          <w:sz w:val="22"/>
         </w:rPr>
         <w:t>(Dincelli &amp; Chengalur-Smith, 2020)</w:t>
       </w:r>
-      <w:bookmarkEnd w:id="54"/>
+      <w:bookmarkEnd w:id="58"/>
       <w:r>
         <w:rPr>
           <w:color w:val="auto"/>
-          <w:sz w:val="20"/>
+          <w:sz w:val="22"/>
         </w:rPr>
         <w:fldChar w:fldCharType="end"/>
       </w:r>
@@ -9786,14 +10591,177 @@
     <w:p>
       <w:pPr>
         <w:spacing w:after="0"/>
-        <w:rPr>
-          <w:rFonts w:cs="Arial"/>
-        </w:rPr>
-      </w:pPr>
-      <w:r>
-        <w:rPr>
-          <w:rFonts w:cs="Arial"/>
-        </w:rPr>
+      </w:pPr>
+    </w:p>
+    <w:p>
+      <w:pPr>
+        <w:spacing w:after="0"/>
+      </w:pPr>
+      <w:r>
+        <w:t xml:space="preserve">Dincelli </w:t>
+      </w:r>
+      <w:r>
+        <w:t>and</w:t>
+      </w:r>
+      <w:r>
+        <w:t xml:space="preserve"> Chengalur-Smith</w:t>
+      </w:r>
+      <w:r>
+        <w:t xml:space="preserve"> (2020) discuss their approach to developing this artefact and make a few key decisions. The first is to apply some form of narrative, or story-based elements to the game, which allows for an agent to guide a user through </w:t>
+      </w:r>
+      <w:r>
+        <w:t>the</w:t>
+      </w:r>
+      <w:r>
+        <w:t xml:space="preserve"> learning process presented </w:t>
+      </w:r>
+      <w:r>
+        <w:fldChar w:fldCharType="begin"/>
+      </w:r>
+      <w:r>
+        <w:instrText xml:space="preserve"> ADDIN EN.CITE &lt;EndNote&gt;&lt;Cite&gt;&lt;Author&gt;Dincelli&lt;/Author&gt;&lt;Year&gt;2020&lt;/Year&gt;&lt;RecNum&gt;1&lt;/RecNum&gt;&lt;DisplayText&gt;(Dincelli &amp;amp; Chengalur-Smith, 2020; Sheng et al., 2007)&lt;/DisplayText&gt;&lt;record&gt;&lt;rec-number&gt;1&lt;/rec-number&gt;&lt;foreign-keys&gt;&lt;key app="EN" db-id="xxpxx9sx3tp9wcessx85vtt29p0f95settdz" timestamp="1623076685"&gt;1&lt;/key&gt;&lt;/foreign-keys&gt;&lt;ref-type name="Journal Article"&gt;17&lt;/ref-type&gt;&lt;contributors&gt;&lt;authors&gt;&lt;author&gt;Dincelli, Ersin&lt;/author&gt;&lt;author&gt;Chengalur-Smith, InduShobha&lt;/author&gt;&lt;/authors&gt;&lt;/contributors&gt;&lt;titles&gt;&lt;title&gt;Choose your own training adventure: designing a gamified SETA artefact for improving information security and privacy through interactive storytelling&lt;/title&gt;&lt;secondary-title&gt;European Journal of Information Systems&lt;/secondary-title&gt;&lt;/titles&gt;&lt;pages&gt;669-687&lt;/pages&gt;&lt;volume&gt;29&lt;/volume&gt;&lt;number&gt;6&lt;/number&gt;&lt;dates&gt;&lt;year&gt;2020&lt;/year&gt;&lt;/dates&gt;&lt;isbn&gt;0960-085X&lt;/isbn&gt;&lt;urls&gt;&lt;/urls&gt;&lt;/record&gt;&lt;/Cite&gt;&lt;Cite&gt;&lt;Author&gt;Sheng&lt;/Author&gt;&lt;Year&gt;2007&lt;/Year&gt;&lt;RecNum&gt;29&lt;/RecNum&gt;&lt;record&gt;&lt;rec-number&gt;29&lt;/rec-number&gt;&lt;foreign-keys&gt;&lt;key app="EN" db-id="xxpxx9sx3tp9wcessx85vtt29p0f95settdz" timestamp="1623591256"&gt;29&lt;/key&gt;&lt;/foreign-keys&gt;&lt;ref-type name="Conference Proceedings"&gt;10&lt;/ref-type&gt;&lt;contributors&gt;&lt;authors&gt;&lt;author&gt;Sheng, Steve&lt;/author&gt;&lt;author&gt;Magnien, Bryant&lt;/author&gt;&lt;author&gt;Kumaraguru, Ponnurangam&lt;/author&gt;&lt;author&gt;Acquisti, Alessandro&lt;/author&gt;&lt;author&gt;Cranor, Lorrie Faith&lt;/author&gt;&lt;author&gt;Hong, Jason&lt;/author&gt;&lt;author&gt;Nunge, Elizabeth&lt;/author&gt;&lt;/authors&gt;&lt;/contributors&gt;&lt;titles&gt;&lt;title&gt;Anti-phishing phil: the design and evaluation of a game that teaches people not to fall for phish&lt;/title&gt;&lt;secondary-title&gt;Proceedings of the 3rd symposium on Usable privacy and security&lt;/secondary-title&gt;&lt;/titles&gt;&lt;pages&gt;88-99&lt;/pages&gt;&lt;dates&gt;&lt;year&gt;2007&lt;/year&gt;&lt;/dates&gt;&lt;urls&gt;&lt;/urls&gt;&lt;/record&gt;&lt;/Cite&gt;&lt;/EndNote&gt;</w:instrText>
+      </w:r>
+      <w:r>
+        <w:fldChar w:fldCharType="separate"/>
+      </w:r>
+      <w:r>
+        <w:rPr>
+          <w:noProof/>
+        </w:rPr>
+        <w:t xml:space="preserve">(Dincelli &amp; Chengalur-Smith, 2020; Sheng </w:t>
+      </w:r>
+      <w:r>
+        <w:rPr>
+          <w:i/>
+          <w:noProof/>
+        </w:rPr>
+        <w:t>et al</w:t>
+      </w:r>
+      <w:r>
+        <w:rPr>
+          <w:noProof/>
+        </w:rPr>
+        <w:t>., 2007)</w:t>
+      </w:r>
+      <w:r>
+        <w:fldChar w:fldCharType="end"/>
+      </w:r>
+      <w:r>
+        <w:t xml:space="preserve">. Another principle they made use of is reflection, which, when implemented, should provide time to users to think about the information and reflect on it </w:t>
+      </w:r>
+      <w:r>
+        <w:fldChar w:fldCharType="begin"/>
+      </w:r>
+      <w:r>
+        <w:instrText xml:space="preserve"> ADDIN EN.CITE &lt;EndNote&gt;&lt;Cite&gt;&lt;Author&gt;Dincelli&lt;/Author&gt;&lt;Year&gt;2020&lt;/Year&gt;&lt;RecNum&gt;1&lt;/RecNum&gt;&lt;DisplayText&gt;(Dincelli &amp;amp; Chengalur-Smith, 2020; Sheng et al., 2007)&lt;/DisplayText&gt;&lt;record&gt;&lt;rec-number&gt;1&lt;/rec-number&gt;&lt;foreign-keys&gt;&lt;key app="EN" db-id="xxpxx9sx3tp9wcessx85vtt29p0f95settdz" timestamp="1623076685"&gt;1&lt;/key&gt;&lt;/foreign-keys&gt;&lt;ref-type name="Journal Article"&gt;17&lt;/ref-type&gt;&lt;contributors&gt;&lt;authors&gt;&lt;author&gt;Dincelli, Ersin&lt;/author&gt;&lt;author&gt;Chengalur-Smith, InduShobha&lt;/author&gt;&lt;/authors&gt;&lt;/contributors&gt;&lt;titles&gt;&lt;title&gt;Choose your own training adventure: designing a gamified SETA artefact for improving information security and privacy through interactive storytelling&lt;/title&gt;&lt;secondary-title&gt;European Journal of Information Systems&lt;/secondary-title&gt;&lt;/titles&gt;&lt;pages&gt;669-687&lt;/pages&gt;&lt;volume&gt;29&lt;/volume&gt;&lt;number&gt;6&lt;/number&gt;&lt;dates&gt;&lt;year&gt;2020&lt;/year&gt;&lt;/dates&gt;&lt;isbn&gt;0960-085X&lt;/isbn&gt;&lt;urls&gt;&lt;/urls&gt;&lt;/record&gt;&lt;/Cite&gt;&lt;Cite&gt;&lt;Author&gt;Sheng&lt;/Author&gt;&lt;Year&gt;2007&lt;/Year&gt;&lt;RecNum&gt;29&lt;/RecNum&gt;&lt;record&gt;&lt;rec-number&gt;29&lt;/rec-number&gt;&lt;foreign-keys&gt;&lt;key app="EN" db-id="xxpxx9sx3tp9wcessx85vtt29p0f95settdz" timestamp="1623591256"&gt;29&lt;/key&gt;&lt;/foreign-keys&gt;&lt;ref-type name="Conference Proceedings"&gt;10&lt;/ref-type&gt;&lt;contributors&gt;&lt;authors&gt;&lt;author&gt;Sheng, Steve&lt;/author&gt;&lt;author&gt;Magnien, Bryant&lt;/author&gt;&lt;author&gt;Kumaraguru, Ponnurangam&lt;/author&gt;&lt;author&gt;Acquisti, Alessandro&lt;/author&gt;&lt;author&gt;Cranor, Lorrie Faith&lt;/author&gt;&lt;author&gt;Hong, Jason&lt;/author&gt;&lt;author&gt;Nunge, Elizabeth&lt;/author&gt;&lt;/authors&gt;&lt;/contributors&gt;&lt;titles&gt;&lt;title&gt;Anti-phishing phil: the design and evaluation of a game that teaches people not to fall for phish&lt;/title&gt;&lt;secondary-title&gt;Proceedings of the 3rd symposium on Usable privacy and security&lt;/secondary-title&gt;&lt;/titles&gt;&lt;pages&gt;88-99&lt;/pages&gt;&lt;dates&gt;&lt;year&gt;2007&lt;/year&gt;&lt;/dates&gt;&lt;urls&gt;&lt;/urls&gt;&lt;/record&gt;&lt;/Cite&gt;&lt;/EndNote&gt;</w:instrText>
+      </w:r>
+      <w:r>
+        <w:fldChar w:fldCharType="separate"/>
+      </w:r>
+      <w:r>
+        <w:rPr>
+          <w:noProof/>
+        </w:rPr>
+        <w:t xml:space="preserve">(Dincelli &amp; Chengalur-Smith, 2020; Sheng </w:t>
+      </w:r>
+      <w:r>
+        <w:rPr>
+          <w:i/>
+          <w:noProof/>
+        </w:rPr>
+        <w:t>et al</w:t>
+      </w:r>
+      <w:r>
+        <w:rPr>
+          <w:noProof/>
+        </w:rPr>
+        <w:t>., 2007)</w:t>
+      </w:r>
+      <w:r>
+        <w:fldChar w:fldCharType="end"/>
+      </w:r>
+      <w:r>
+        <w:t xml:space="preserve">. This study also goes on to mention further articles used in the construction of the artefact hen identifying what qualities they should make use of </w:t>
+      </w:r>
+      <w:r>
+        <w:fldChar w:fldCharType="begin"/>
+      </w:r>
+      <w:r>
+        <w:instrText xml:space="preserve"> ADDIN EN.CITE &lt;EndNote&gt;&lt;Cite&gt;&lt;Author&gt;Dincelli&lt;/Author&gt;&lt;Year&gt;2020&lt;/Year&gt;&lt;RecNum&gt;1&lt;/RecNum&gt;&lt;DisplayText&gt;(Dincelli &amp;amp; Chengalur-Smith, 2020; Liu et al., 2017)&lt;/DisplayText&gt;&lt;record&gt;&lt;rec-number&gt;1&lt;/rec-number&gt;&lt;foreign-keys&gt;&lt;key app="EN" db-id="xxpxx9sx3tp9wcessx85vtt29p0f95settdz" timestamp="1623076685"&gt;1&lt;/key&gt;&lt;/foreign-keys&gt;&lt;ref-type name="Journal Article"&gt;17&lt;/ref-type&gt;&lt;contributors&gt;&lt;authors&gt;&lt;author&gt;Dincelli, Ersin&lt;/author&gt;&lt;author&gt;Chengalur-Smith, InduShobha&lt;/author&gt;&lt;/authors&gt;&lt;/contributors&gt;&lt;titles&gt;&lt;title&gt;Choose your own training adventure: designing a gamified SETA artefact for improving information security and privacy through interactive storytelling&lt;/title&gt;&lt;secondary-title&gt;European Journal of Information Systems&lt;/secondary-title&gt;&lt;/titles&gt;&lt;pages&gt;669-687&lt;/pages&gt;&lt;volume&gt;29&lt;/volume&gt;&lt;number&gt;6&lt;/number&gt;&lt;dates&gt;&lt;year&gt;2020&lt;/year&gt;&lt;/dates&gt;&lt;isbn&gt;0960-085X&lt;/isbn&gt;&lt;urls&gt;&lt;/urls&gt;&lt;/record&gt;&lt;/Cite&gt;&lt;Cite&gt;&lt;Author&gt;Liu&lt;/Author&gt;&lt;Year&gt;2017&lt;/Year&gt;&lt;RecNum&gt;30&lt;/RecNum&gt;&lt;record&gt;&lt;rec-number&gt;30&lt;/rec-number&gt;&lt;foreign-keys&gt;&lt;key app="EN" db-id="xxpxx9sx3tp9wcessx85vtt29p0f95settdz" timestamp="1623591716"&gt;30&lt;/key&gt;&lt;/foreign-keys&gt;&lt;ref-type name="Journal Article"&gt;17&lt;/ref-type&gt;&lt;contributors&gt;&lt;authors&gt;&lt;author&gt;Liu, De&lt;/author&gt;&lt;author&gt;Santhanam, Radhika&lt;/author&gt;&lt;author&gt;Webster, Jane&lt;/author&gt;&lt;/authors&gt;&lt;/contributors&gt;&lt;titles&gt;&lt;title&gt;Toward Meaningful Engagement: A Framework for Design and Research of Gamified Information Systems&lt;/title&gt;&lt;secondary-title&gt;MIS quarterly&lt;/secondary-title&gt;&lt;/titles&gt;&lt;periodical&gt;&lt;full-title&gt;MIS quarterly&lt;/full-title&gt;&lt;/periodical&gt;&lt;volume&gt;41&lt;/volume&gt;&lt;number&gt;4&lt;/number&gt;&lt;dates&gt;&lt;year&gt;2017&lt;/year&gt;&lt;/dates&gt;&lt;isbn&gt;0276-7783&lt;/isbn&gt;&lt;urls&gt;&lt;/urls&gt;&lt;/record&gt;&lt;/Cite&gt;&lt;/EndNote&gt;</w:instrText>
+      </w:r>
+      <w:r>
+        <w:fldChar w:fldCharType="separate"/>
+      </w:r>
+      <w:r>
+        <w:rPr>
+          <w:noProof/>
+        </w:rPr>
+        <w:t xml:space="preserve">(Dincelli &amp; Chengalur-Smith, 2020; Liu </w:t>
+      </w:r>
+      <w:r>
+        <w:rPr>
+          <w:i/>
+          <w:noProof/>
+        </w:rPr>
+        <w:t>et al</w:t>
+      </w:r>
+      <w:r>
+        <w:rPr>
+          <w:noProof/>
+        </w:rPr>
+        <w:t>., 2017)</w:t>
+      </w:r>
+      <w:r>
+        <w:fldChar w:fldCharType="end"/>
+      </w:r>
+      <w:r>
+        <w:t xml:space="preserve">. The conclusion this study came to was that a gamified system of any kind is more effective than traditional means and a game with graphics is easier for users </w:t>
+      </w:r>
+      <w:r>
+        <w:t xml:space="preserve">to </w:t>
+      </w:r>
+      <w:r>
+        <w:t xml:space="preserve">comprehend </w:t>
+      </w:r>
+      <w:r>
+        <w:fldChar w:fldCharType="begin"/>
+      </w:r>
+      <w:r>
+        <w:instrText xml:space="preserve"> ADDIN EN.CITE &lt;EndNote&gt;&lt;Cite&gt;&lt;Author&gt;Dincelli&lt;/Author&gt;&lt;Year&gt;2020&lt;/Year&gt;&lt;RecNum&gt;1&lt;/RecNum&gt;&lt;DisplayText&gt;(Dincelli &amp;amp; Chengalur-Smith, 2020)&lt;/DisplayText&gt;&lt;record&gt;&lt;rec-number&gt;1&lt;/rec-number&gt;&lt;foreign-keys&gt;&lt;key app="EN" db-id="xxpxx9sx3tp9wcessx85vtt29p0f95settdz" timestamp="1623076685"&gt;1&lt;/key&gt;&lt;/foreign-keys&gt;&lt;ref-type name="Journal Article"&gt;17&lt;/ref-type&gt;&lt;contributors&gt;&lt;authors&gt;&lt;author&gt;Dincelli, Ersin&lt;/author&gt;&lt;author&gt;Chengalur-Smith, InduShobha&lt;/author&gt;&lt;/authors&gt;&lt;/contributors&gt;&lt;titles&gt;&lt;title&gt;Choose your own training adventure: designing a gamified SETA artefact for improving information security and privacy through interactive storytelling&lt;/title&gt;&lt;secondary-title&gt;European Journal of Information Systems&lt;/secondary-title&gt;&lt;/titles&gt;&lt;pages&gt;669-687&lt;/pages&gt;&lt;volume&gt;29&lt;/volume&gt;&lt;number&gt;6&lt;/number&gt;&lt;dates&gt;&lt;year&gt;2020&lt;/year&gt;&lt;/dates&gt;&lt;isbn&gt;0960-085X&lt;/isbn&gt;&lt;urls&gt;&lt;/urls&gt;&lt;/record&gt;&lt;/Cite&gt;&lt;/EndNote&gt;</w:instrText>
+      </w:r>
+      <w:r>
+        <w:fldChar w:fldCharType="separate"/>
+      </w:r>
+      <w:r>
+        <w:rPr>
+          <w:noProof/>
+        </w:rPr>
+        <w:t>(Dincelli &amp; Chengalur-Smith, 2020)</w:t>
+      </w:r>
+      <w:r>
+        <w:fldChar w:fldCharType="end"/>
+      </w:r>
+      <w:r>
+        <w:t>.</w:t>
+      </w:r>
+    </w:p>
+    <w:p>
+      <w:pPr>
+        <w:spacing w:after="0"/>
+      </w:pPr>
+    </w:p>
+    <w:p>
+      <w:pPr>
+        <w:spacing w:after="0"/>
+        <w:rPr>
+          <w:rFonts w:cs="Arial"/>
+        </w:rPr>
+      </w:pPr>
+      <w:r>
+        <w:rPr>
+          <w:rFonts w:cs="Arial"/>
+        </w:rPr>
+        <w:lastRenderedPageBreak/>
         <w:t xml:space="preserve">Annetta (2008) discusses multiple examples of </w:t>
       </w:r>
       <w:r>
@@ -9806,7 +10774,19 @@
         <w:rPr>
           <w:rFonts w:cs="Arial"/>
         </w:rPr>
-        <w:t xml:space="preserve">, such as Discover Babylon. This game was developed by the University of California in conjunction with several other institutes. It was a multiplayer game that made use of hi-fidelity simulation, as defined above, to accurately simulate mysteries around Babylon that ae solved by garnering an understanding of the Mesopotamian society of the city </w:t>
+        <w:t>, such as Discover Babylon. This game was developed by the University of California in conjunction with several other institutes. It was a multiplayer game that made use of hi-fidelity simulation, as defined above, to accurately simulate mysteries around Babylon that a</w:t>
+      </w:r>
+      <w:r>
+        <w:rPr>
+          <w:rFonts w:cs="Arial"/>
+        </w:rPr>
+        <w:t>r</w:t>
+      </w:r>
+      <w:r>
+        <w:rPr>
+          <w:rFonts w:cs="Arial"/>
+        </w:rPr>
+        <w:t xml:space="preserve">e solved by garnering an understanding of the Mesopotamian society of the city </w:t>
       </w:r>
       <w:r>
         <w:rPr>
@@ -9886,31 +10866,45 @@
     <w:p>
       <w:pPr>
         <w:spacing w:after="0"/>
-        <w:rPr>
-          <w:rFonts w:cs="Arial"/>
-        </w:rPr>
-      </w:pPr>
-    </w:p>
-    <w:p>
-      <w:pPr>
-        <w:spacing w:after="0"/>
         <w:jc w:val="center"/>
         <w:rPr>
           <w:rFonts w:cs="Arial"/>
         </w:rPr>
       </w:pPr>
-      <w:r>
-        <w:rPr>
-          <w:rFonts w:cs="Arial"/>
+    </w:p>
+    <w:p>
+      <w:pPr>
+        <w:spacing w:after="0"/>
+        <w:jc w:val="center"/>
+        <w:rPr>
+          <w:rFonts w:cs="Arial"/>
+        </w:rPr>
+        <w:sectPr>
+          <w:footerReference w:type="default" r:id="rId13"/>
+          <w:pgSz w:w="11907" w:h="16840" w:code="9"/>
+          <w:pgMar w:top="1418" w:right="1418" w:bottom="1418" w:left="1418" w:header="851" w:footer="1134" w:gutter="0"/>
+          <w:pgNumType w:start="1"/>
+          <w:cols w:space="708"/>
+          <w:docGrid w:linePitch="360"/>
+        </w:sectPr>
+      </w:pPr>
+    </w:p>
+    <w:p>
+      <w:pPr>
+        <w:spacing w:after="0"/>
+        <w:jc w:val="center"/>
+      </w:pPr>
+      <w:r>
+        <w:rPr>
           <w:noProof/>
           <w:lang w:eastAsia="en-ZA"/>
         </w:rPr>
         <w:lastRenderedPageBreak/>
         <w:drawing>
-          <wp:inline distT="0" distB="0" distL="0" distR="0" wp14:anchorId="586C88DB" wp14:editId="40E7339A">
-            <wp:extent cx="3894076" cy="3066585"/>
-            <wp:effectExtent l="0" t="0" r="0" b="635"/>
-            <wp:docPr id="4" name="Picture 4"/>
+          <wp:inline distT="0" distB="0" distL="0" distR="0" wp14:anchorId="36F16D11" wp14:editId="7DBAA892">
+            <wp:extent cx="2876860" cy="2265528"/>
+            <wp:effectExtent l="0" t="0" r="0" b="1905"/>
+            <wp:docPr id="5" name="Picture 5"/>
             <wp:cNvGraphicFramePr>
               <a:graphicFrameLocks xmlns:a="http://schemas.openxmlformats.org/drawingml/2006/main" noChangeAspect="1"/>
             </wp:cNvGraphicFramePr>
@@ -9918,199 +10912,7 @@
               <a:graphicData uri="http://schemas.openxmlformats.org/drawingml/2006/picture">
                 <pic:pic xmlns:pic="http://schemas.openxmlformats.org/drawingml/2006/picture">
                   <pic:nvPicPr>
-                    <pic:cNvPr id="4" name="DiscoverBabylon.jpg"/>
-                    <pic:cNvPicPr/>
-                  </pic:nvPicPr>
-                  <pic:blipFill>
-                    <a:blip r:embed="rId13">
-                      <a:extLst>
-                        <a:ext uri="{28A0092B-C50C-407E-A947-70E740481C1C}">
-                          <a14:useLocalDpi xmlns:a14="http://schemas.microsoft.com/office/drawing/2010/main" val="0"/>
-                        </a:ext>
-                      </a:extLst>
-                    </a:blip>
-                    <a:stretch>
-                      <a:fillRect/>
-                    </a:stretch>
-                  </pic:blipFill>
-                  <pic:spPr>
-                    <a:xfrm>
-                      <a:off x="0" y="0"/>
-                      <a:ext cx="3911756" cy="3080508"/>
-                    </a:xfrm>
-                    <a:prstGeom prst="rect">
-                      <a:avLst/>
-                    </a:prstGeom>
-                  </pic:spPr>
-                </pic:pic>
-              </a:graphicData>
-            </a:graphic>
-          </wp:inline>
-        </w:drawing>
-      </w:r>
-    </w:p>
-    <w:p>
-      <w:pPr>
-        <w:pStyle w:val="Caption"/>
-        <w:jc w:val="center"/>
-        <w:rPr>
-          <w:color w:val="auto"/>
-          <w:sz w:val="20"/>
-        </w:rPr>
-      </w:pPr>
-      <w:bookmarkStart w:id="55" w:name="_Toc74498723"/>
-      <w:r>
-        <w:rPr>
-          <w:color w:val="auto"/>
-          <w:sz w:val="20"/>
-        </w:rPr>
-        <w:t xml:space="preserve">Figure </w:t>
-      </w:r>
-      <w:r>
-        <w:rPr>
-          <w:color w:val="auto"/>
-          <w:sz w:val="20"/>
-        </w:rPr>
-        <w:fldChar w:fldCharType="begin"/>
-      </w:r>
-      <w:r>
-        <w:rPr>
-          <w:color w:val="auto"/>
-          <w:sz w:val="20"/>
-        </w:rPr>
-        <w:instrText xml:space="preserve"> SEQ Figure \* ARABIC </w:instrText>
-      </w:r>
-      <w:r>
-        <w:rPr>
-          <w:color w:val="auto"/>
-          <w:sz w:val="20"/>
-        </w:rPr>
-        <w:fldChar w:fldCharType="separate"/>
-      </w:r>
-      <w:r>
-        <w:rPr>
-          <w:noProof/>
-          <w:color w:val="auto"/>
-          <w:sz w:val="20"/>
-        </w:rPr>
-        <w:t>3</w:t>
-      </w:r>
-      <w:r>
-        <w:rPr>
-          <w:color w:val="auto"/>
-          <w:sz w:val="20"/>
-        </w:rPr>
-        <w:fldChar w:fldCharType="end"/>
-      </w:r>
-      <w:r>
-        <w:rPr>
-          <w:color w:val="auto"/>
-          <w:sz w:val="20"/>
-        </w:rPr>
-        <w:t>: A screenshot from Discover Babylon</w:t>
-      </w:r>
-      <w:bookmarkEnd w:id="55"/>
-    </w:p>
-    <w:p/>
-    <w:p>
-      <w:pPr>
-        <w:spacing w:after="0"/>
-      </w:pPr>
-      <w:r>
-        <w:t xml:space="preserve">The Wolf Den is a virtual learning environment developed at North Carolina State University as a means to facilitate online and distance learning </w:t>
-      </w:r>
-      <w:r>
-        <w:fldChar w:fldCharType="begin"/>
-      </w:r>
-      <w:r>
-        <w:instrText xml:space="preserve"> ADDIN EN.CITE &lt;EndNote&gt;&lt;Cite&gt;&lt;Author&gt;Annetta&lt;/Author&gt;&lt;Year&gt;2008&lt;/Year&gt;&lt;RecNum&gt;2&lt;/RecNum&gt;&lt;DisplayText&gt;(Annetta, 2008)&lt;/DisplayText&gt;&lt;record&gt;&lt;rec-number&gt;2&lt;/rec-number&gt;&lt;foreign-keys&gt;&lt;key app="EN" db-id="xxpxx9sx3tp9wcessx85vtt29p0f95settdz" timestamp="1623366913"&gt;2&lt;/key&gt;&lt;/foreign-keys&gt;&lt;ref-type name="Journal Article"&gt;17&lt;/ref-type&gt;&lt;contributors&gt;&lt;authors&gt;&lt;author&gt;Annetta, Leonard A&lt;/author&gt;&lt;/authors&gt;&lt;/contributors&gt;&lt;titles&gt;&lt;title&gt;Video games in education: Why they should be used and how they are being used&lt;/title&gt;&lt;secondary-title&gt;Theory into practice&lt;/secondary-title&gt;&lt;/titles&gt;&lt;pages&gt;229-239&lt;/pages&gt;&lt;volume&gt;47&lt;/volume&gt;&lt;number&gt;3&lt;/number&gt;&lt;dates&gt;&lt;year&gt;2008&lt;/year&gt;&lt;/dates&gt;&lt;isbn&gt;0040-5841&lt;/isbn&gt;&lt;urls&gt;&lt;/urls&gt;&lt;/record&gt;&lt;/Cite&gt;&lt;/EndNote&gt;</w:instrText>
-      </w:r>
-      <w:r>
-        <w:fldChar w:fldCharType="separate"/>
-      </w:r>
-      <w:r>
-        <w:rPr>
-          <w:noProof/>
-        </w:rPr>
-        <w:t>(Annetta, 2008)</w:t>
-      </w:r>
-      <w:r>
-        <w:fldChar w:fldCharType="end"/>
-      </w:r>
-      <w:r>
-        <w:t xml:space="preserve">. The system facilitated for real-time communication between participants and allowed for students and teachers to engage in the development of role-play games as well as a means to teach online courses </w:t>
-      </w:r>
-      <w:r>
-        <w:fldChar w:fldCharType="begin"/>
-      </w:r>
-      <w:r>
-        <w:instrText xml:space="preserve"> ADDIN EN.CITE &lt;EndNote&gt;&lt;Cite&gt;&lt;Author&gt;Annetta&lt;/Author&gt;&lt;Year&gt;2008&lt;/Year&gt;&lt;RecNum&gt;2&lt;/RecNum&gt;&lt;DisplayText&gt;(Annetta, 2008)&lt;/DisplayText&gt;&lt;record&gt;&lt;rec-number&gt;2&lt;/rec-number&gt;&lt;foreign-keys&gt;&lt;key app="EN" db-id="xxpxx9sx3tp9wcessx85vtt29p0f95settdz" timestamp="1623366913"&gt;2&lt;/key&gt;&lt;/foreign-keys&gt;&lt;ref-type name="Journal Article"&gt;17&lt;/ref-type&gt;&lt;contributors&gt;&lt;authors&gt;&lt;author&gt;Annetta, Leonard A&lt;/author&gt;&lt;/authors&gt;&lt;/contributors&gt;&lt;titles&gt;&lt;title&gt;Video games in education: Why they should be used and how they are being used&lt;/title&gt;&lt;secondary-title&gt;Theory into practice&lt;/secondary-title&gt;&lt;/titles&gt;&lt;pages&gt;229-239&lt;/pages&gt;&lt;volume&gt;47&lt;/volume&gt;&lt;number&gt;3&lt;/number&gt;&lt;dates&gt;&lt;year&gt;2008&lt;/year&gt;&lt;/dates&gt;&lt;isbn&gt;0040-5841&lt;/isbn&gt;&lt;urls&gt;&lt;/urls&gt;&lt;/record&gt;&lt;/Cite&gt;&lt;/EndNote&gt;</w:instrText>
-      </w:r>
-      <w:r>
-        <w:fldChar w:fldCharType="separate"/>
-      </w:r>
-      <w:r>
-        <w:rPr>
-          <w:noProof/>
-        </w:rPr>
-        <w:t>(Annetta, 2008)</w:t>
-      </w:r>
-      <w:r>
-        <w:fldChar w:fldCharType="end"/>
-      </w:r>
-      <w:r>
-        <w:t xml:space="preserve">. This system also allowed for various “minigames”, one such example being a digital laboratory designed to test water samples and interact with chemicals usually fond within a chemistry lab – thus making use of hi-fidelity simulation as well </w:t>
-      </w:r>
-      <w:r>
-        <w:fldChar w:fldCharType="begin"/>
-      </w:r>
-      <w:r>
-        <w:instrText xml:space="preserve"> ADDIN EN.CITE &lt;EndNote&gt;&lt;Cite&gt;&lt;Author&gt;Annetta&lt;/Author&gt;&lt;Year&gt;2008&lt;/Year&gt;&lt;RecNum&gt;2&lt;/RecNum&gt;&lt;DisplayText&gt;(Annetta, 2008)&lt;/DisplayText&gt;&lt;record&gt;&lt;rec-number&gt;2&lt;/rec-number&gt;&lt;foreign-keys&gt;&lt;key app="EN" db-id="xxpxx9sx3tp9wcessx85vtt29p0f95settdz" timestamp="1623366913"&gt;2&lt;/key&gt;&lt;/foreign-keys&gt;&lt;ref-type name="Journal Article"&gt;17&lt;/ref-type&gt;&lt;contributors&gt;&lt;authors&gt;&lt;author&gt;Annetta, Leonard A&lt;/author&gt;&lt;/authors&gt;&lt;/contributors&gt;&lt;titles&gt;&lt;title&gt;Video games in education: Why they should be used and how they are being used&lt;/title&gt;&lt;secondary-title&gt;Theory into practice&lt;/secondary-title&gt;&lt;/titles&gt;&lt;pages&gt;229-239&lt;/pages&gt;&lt;volume&gt;47&lt;/volume&gt;&lt;number&gt;3&lt;/number&gt;&lt;dates&gt;&lt;year&gt;2008&lt;/year&gt;&lt;/dates&gt;&lt;isbn&gt;0040-5841&lt;/isbn&gt;&lt;urls&gt;&lt;/urls&gt;&lt;/record&gt;&lt;/Cite&gt;&lt;/EndNote&gt;</w:instrText>
-      </w:r>
-      <w:r>
-        <w:fldChar w:fldCharType="separate"/>
-      </w:r>
-      <w:r>
-        <w:rPr>
-          <w:noProof/>
-        </w:rPr>
-        <w:t>(Annetta, 2008)</w:t>
-      </w:r>
-      <w:r>
-        <w:fldChar w:fldCharType="end"/>
-      </w:r>
-      <w:r>
-        <w:t>.  The water testing lab example is pictured below;</w:t>
-      </w:r>
-    </w:p>
-    <w:p>
-      <w:pPr>
-        <w:spacing w:after="0"/>
-        <w:jc w:val="center"/>
-        <w:rPr>
-          <w:rFonts w:cs="Arial"/>
-        </w:rPr>
-      </w:pPr>
-      <w:r>
-        <w:rPr>
-          <w:rFonts w:cs="Arial"/>
-          <w:noProof/>
-          <w:lang w:eastAsia="en-ZA"/>
-        </w:rPr>
-        <w:lastRenderedPageBreak/>
-        <w:drawing>
-          <wp:inline distT="0" distB="0" distL="0" distR="0" wp14:anchorId="76ECD86A" wp14:editId="3561DB97">
-            <wp:extent cx="4292436" cy="3155796"/>
-            <wp:effectExtent l="0" t="0" r="0" b="6985"/>
-            <wp:docPr id="7" name="Picture 7"/>
-            <wp:cNvGraphicFramePr>
-              <a:graphicFrameLocks xmlns:a="http://schemas.openxmlformats.org/drawingml/2006/main" noChangeAspect="1"/>
-            </wp:cNvGraphicFramePr>
-            <a:graphic xmlns:a="http://schemas.openxmlformats.org/drawingml/2006/main">
-              <a:graphicData uri="http://schemas.openxmlformats.org/drawingml/2006/picture">
-                <pic:pic xmlns:pic="http://schemas.openxmlformats.org/drawingml/2006/picture">
-                  <pic:nvPicPr>
-                    <pic:cNvPr id="7" name="wolf den.png"/>
+                    <pic:cNvPr id="5" name="DiscoverBabylon.jpg"/>
                     <pic:cNvPicPr/>
                   </pic:nvPicPr>
                   <pic:blipFill>
@@ -10128,7 +10930,7 @@
                   <pic:spPr>
                     <a:xfrm>
                       <a:off x="0" y="0"/>
-                      <a:ext cx="4323556" cy="3178675"/>
+                      <a:ext cx="2900338" cy="2284017"/>
                     </a:xfrm>
                     <a:prstGeom prst="rect">
                       <a:avLst/>
@@ -10146,37 +10948,36 @@
         <w:pStyle w:val="Caption"/>
         <w:jc w:val="center"/>
         <w:rPr>
-          <w:rFonts w:cs="Arial"/>
           <w:color w:val="auto"/>
-          <w:sz w:val="20"/>
-        </w:rPr>
-      </w:pPr>
-      <w:bookmarkStart w:id="56" w:name="_Toc74498724"/>
+          <w:sz w:val="22"/>
+        </w:rPr>
+      </w:pPr>
+      <w:bookmarkStart w:id="59" w:name="_Toc74505086"/>
       <w:r>
         <w:rPr>
           <w:color w:val="auto"/>
-          <w:sz w:val="20"/>
+          <w:sz w:val="22"/>
         </w:rPr>
         <w:t xml:space="preserve">Figure </w:t>
       </w:r>
       <w:r>
         <w:rPr>
           <w:color w:val="auto"/>
-          <w:sz w:val="20"/>
+          <w:sz w:val="22"/>
         </w:rPr>
         <w:fldChar w:fldCharType="begin"/>
       </w:r>
       <w:r>
         <w:rPr>
           <w:color w:val="auto"/>
-          <w:sz w:val="20"/>
+          <w:sz w:val="22"/>
         </w:rPr>
         <w:instrText xml:space="preserve"> SEQ Figure \* ARABIC </w:instrText>
       </w:r>
       <w:r>
         <w:rPr>
           <w:color w:val="auto"/>
-          <w:sz w:val="20"/>
+          <w:sz w:val="22"/>
         </w:rPr>
         <w:fldChar w:fldCharType="separate"/>
       </w:r>
@@ -10184,56 +10985,115 @@
         <w:rPr>
           <w:noProof/>
           <w:color w:val="auto"/>
-          <w:sz w:val="20"/>
-        </w:rPr>
-        <w:t>4</w:t>
+          <w:sz w:val="22"/>
+        </w:rPr>
+        <w:t>3</w:t>
       </w:r>
       <w:r>
         <w:rPr>
           <w:color w:val="auto"/>
-          <w:sz w:val="20"/>
+          <w:sz w:val="22"/>
         </w:rPr>
         <w:fldChar w:fldCharType="end"/>
       </w:r>
       <w:r>
         <w:rPr>
           <w:color w:val="auto"/>
-          <w:sz w:val="20"/>
-        </w:rPr>
-        <w:t>: A Wolf Den Mini</w:t>
-      </w:r>
-      <w:r>
+          <w:sz w:val="22"/>
+        </w:rPr>
+        <w:t>: A Screenshot from Discover Babylon</w:t>
+      </w:r>
+      <w:bookmarkEnd w:id="59"/>
+    </w:p>
+    <w:p>
+      <w:pPr>
+        <w:spacing w:after="0"/>
+        <w:jc w:val="center"/>
+      </w:pPr>
+      <w:r>
+        <w:rPr>
+          <w:noProof/>
+          <w:lang w:eastAsia="en-ZA"/>
+        </w:rPr>
+        <w:lastRenderedPageBreak/>
+        <w:drawing>
+          <wp:inline distT="0" distB="0" distL="0" distR="0" wp14:anchorId="100EA277" wp14:editId="790664E2">
+            <wp:extent cx="2825087" cy="2213727"/>
+            <wp:effectExtent l="0" t="0" r="0" b="0"/>
+            <wp:docPr id="9" name="Picture 9"/>
+            <wp:cNvGraphicFramePr>
+              <a:graphicFrameLocks xmlns:a="http://schemas.openxmlformats.org/drawingml/2006/main" noChangeAspect="1"/>
+            </wp:cNvGraphicFramePr>
+            <a:graphic xmlns:a="http://schemas.openxmlformats.org/drawingml/2006/main">
+              <a:graphicData uri="http://schemas.openxmlformats.org/drawingml/2006/picture">
+                <pic:pic xmlns:pic="http://schemas.openxmlformats.org/drawingml/2006/picture">
+                  <pic:nvPicPr>
+                    <pic:cNvPr id="9" name="wolf den.png"/>
+                    <pic:cNvPicPr/>
+                  </pic:nvPicPr>
+                  <pic:blipFill>
+                    <a:blip r:embed="rId15" cstate="print">
+                      <a:extLst>
+                        <a:ext uri="{28A0092B-C50C-407E-A947-70E740481C1C}">
+                          <a14:useLocalDpi xmlns:a14="http://schemas.microsoft.com/office/drawing/2010/main" val="0"/>
+                        </a:ext>
+                      </a:extLst>
+                    </a:blip>
+                    <a:stretch>
+                      <a:fillRect/>
+                    </a:stretch>
+                  </pic:blipFill>
+                  <pic:spPr>
+                    <a:xfrm>
+                      <a:off x="0" y="0"/>
+                      <a:ext cx="2846262" cy="2230319"/>
+                    </a:xfrm>
+                    <a:prstGeom prst="rect">
+                      <a:avLst/>
+                    </a:prstGeom>
+                  </pic:spPr>
+                </pic:pic>
+              </a:graphicData>
+            </a:graphic>
+          </wp:inline>
+        </w:drawing>
+      </w:r>
+    </w:p>
+    <w:p>
+      <w:pPr>
+        <w:pStyle w:val="Caption"/>
+        <w:jc w:val="center"/>
         <w:rPr>
           <w:color w:val="auto"/>
-          <w:sz w:val="20"/>
-        </w:rPr>
-        <w:t>game for Testing Water Samples - Reused</w:t>
-      </w:r>
+          <w:sz w:val="22"/>
+        </w:rPr>
+      </w:pPr>
+      <w:bookmarkStart w:id="60" w:name="_Toc74505087"/>
       <w:r>
         <w:rPr>
           <w:color w:val="auto"/>
-          <w:sz w:val="20"/>
-        </w:rPr>
-        <w:t xml:space="preserve"> from </w:t>
+          <w:sz w:val="22"/>
+        </w:rPr>
+        <w:t xml:space="preserve">Figure </w:t>
       </w:r>
       <w:r>
         <w:rPr>
           <w:color w:val="auto"/>
-          <w:sz w:val="20"/>
+          <w:sz w:val="22"/>
         </w:rPr>
         <w:fldChar w:fldCharType="begin"/>
       </w:r>
       <w:r>
         <w:rPr>
           <w:color w:val="auto"/>
-          <w:sz w:val="20"/>
-        </w:rPr>
-        <w:instrText xml:space="preserve"> ADDIN EN.CITE &lt;EndNote&gt;&lt;Cite&gt;&lt;Author&gt;Annetta&lt;/Author&gt;&lt;Year&gt;2008&lt;/Year&gt;&lt;RecNum&gt;2&lt;/RecNum&gt;&lt;DisplayText&gt;(Annetta, 2008)&lt;/DisplayText&gt;&lt;record&gt;&lt;rec-number&gt;2&lt;/rec-number&gt;&lt;foreign-keys&gt;&lt;key app="EN" db-id="xxpxx9sx3tp9wcessx85vtt29p0f95settdz" timestamp="1623366913"&gt;2&lt;/key&gt;&lt;/foreign-keys&gt;&lt;ref-type name="Journal Article"&gt;17&lt;/ref-type&gt;&lt;contributors&gt;&lt;authors&gt;&lt;author&gt;Annetta, Leonard A&lt;/author&gt;&lt;/authors&gt;&lt;/contributors&gt;&lt;titles&gt;&lt;title&gt;Video games in education: Why they should be used and how they are being used&lt;/title&gt;&lt;secondary-title&gt;Theory into practice&lt;/secondary-title&gt;&lt;/titles&gt;&lt;pages&gt;229-239&lt;/pages&gt;&lt;volume&gt;47&lt;/volume&gt;&lt;number&gt;3&lt;/number&gt;&lt;dates&gt;&lt;year&gt;2008&lt;/year&gt;&lt;/dates&gt;&lt;isbn&gt;0040-5841&lt;/isbn&gt;&lt;urls&gt;&lt;/urls&gt;&lt;/record&gt;&lt;/Cite&gt;&lt;/EndNote&gt;</w:instrText>
+          <w:sz w:val="22"/>
+        </w:rPr>
+        <w:instrText xml:space="preserve"> SEQ Figure \* ARABIC </w:instrText>
       </w:r>
       <w:r>
         <w:rPr>
           <w:color w:val="auto"/>
-          <w:sz w:val="20"/>
+          <w:sz w:val="22"/>
         </w:rPr>
         <w:fldChar w:fldCharType="separate"/>
       </w:r>
@@ -10241,39 +11101,221 @@
         <w:rPr>
           <w:noProof/>
           <w:color w:val="auto"/>
-          <w:sz w:val="20"/>
+          <w:sz w:val="22"/>
+        </w:rPr>
+        <w:t>4</w:t>
+      </w:r>
+      <w:r>
+        <w:rPr>
+          <w:color w:val="auto"/>
+          <w:sz w:val="22"/>
+        </w:rPr>
+        <w:fldChar w:fldCharType="end"/>
+      </w:r>
+      <w:r>
+        <w:rPr>
+          <w:color w:val="auto"/>
+          <w:sz w:val="22"/>
+        </w:rPr>
+        <w:t>: A Wolf Den Water Testing Lab Minigame</w:t>
+      </w:r>
+      <w:r>
+        <w:rPr>
+          <w:noProof/>
+          <w:color w:val="auto"/>
+          <w:sz w:val="22"/>
+        </w:rPr>
+        <w:t xml:space="preserve"> - Reused from </w:t>
+      </w:r>
+      <w:r>
+        <w:rPr>
+          <w:noProof/>
+          <w:color w:val="auto"/>
+          <w:sz w:val="22"/>
+        </w:rPr>
+        <w:fldChar w:fldCharType="begin"/>
+      </w:r>
+      <w:r>
+        <w:rPr>
+          <w:noProof/>
+          <w:color w:val="auto"/>
+          <w:sz w:val="22"/>
+        </w:rPr>
+        <w:instrText xml:space="preserve"> ADDIN EN.CITE &lt;EndNote&gt;&lt;Cite&gt;&lt;Author&gt;Annetta&lt;/Author&gt;&lt;Year&gt;2008&lt;/Year&gt;&lt;RecNum&gt;2&lt;/RecNum&gt;&lt;DisplayText&gt;(Annetta, 2008)&lt;/DisplayText&gt;&lt;record&gt;&lt;rec-number&gt;2&lt;/rec-number&gt;&lt;foreign-keys&gt;&lt;key app="EN" db-id="xxpxx9sx3tp9wcessx85vtt29p0f95settdz" timestamp="1623366913"&gt;2&lt;/key&gt;&lt;/foreign-keys&gt;&lt;ref-type name="Journal Article"&gt;17&lt;/ref-type&gt;&lt;contributors&gt;&lt;authors&gt;&lt;author&gt;Annetta, Leonard A&lt;/author&gt;&lt;/authors&gt;&lt;/contributors&gt;&lt;titles&gt;&lt;title&gt;Video games in education: Why they should be used and how they are being used&lt;/title&gt;&lt;secondary-title&gt;Theory into practice&lt;/secondary-title&gt;&lt;/titles&gt;&lt;pages&gt;229-239&lt;/pages&gt;&lt;volume&gt;47&lt;/volume&gt;&lt;number&gt;3&lt;/number&gt;&lt;dates&gt;&lt;year&gt;2008&lt;/year&gt;&lt;/dates&gt;&lt;isbn&gt;0040-5841&lt;/isbn&gt;&lt;urls&gt;&lt;/urls&gt;&lt;/record&gt;&lt;/Cite&gt;&lt;/EndNote&gt;</w:instrText>
+      </w:r>
+      <w:r>
+        <w:rPr>
+          <w:noProof/>
+          <w:color w:val="auto"/>
+          <w:sz w:val="22"/>
+        </w:rPr>
+        <w:fldChar w:fldCharType="separate"/>
+      </w:r>
+      <w:r>
+        <w:rPr>
+          <w:noProof/>
+          <w:color w:val="auto"/>
+          <w:sz w:val="22"/>
         </w:rPr>
         <w:t>(Annetta, 2008)</w:t>
       </w:r>
-      <w:r>
-        <w:rPr>
+      <w:bookmarkEnd w:id="60"/>
+      <w:r>
+        <w:rPr>
+          <w:noProof/>
           <w:color w:val="auto"/>
-          <w:sz w:val="20"/>
+          <w:sz w:val="22"/>
         </w:rPr>
         <w:fldChar w:fldCharType="end"/>
       </w:r>
-      <w:bookmarkStart w:id="57" w:name="_GoBack"/>
-      <w:bookmarkEnd w:id="56"/>
-      <w:bookmarkEnd w:id="57"/>
-    </w:p>
-    <w:p>
-      <w:pPr>
-        <w:spacing w:after="0"/>
-        <w:rPr>
-          <w:rFonts w:cs="Arial"/>
-        </w:rPr>
-      </w:pPr>
-      <w:r>
-        <w:rPr>
-          <w:rFonts w:cs="Arial"/>
-        </w:rPr>
-        <w:br w:type="textWrapping" w:clear="all"/>
-        <w:t>A brief look a three serious game examples has shown that for an educational institution learning game, hi-fidelity simulation is more often used as the topics discussed require a full array of interactions while serious games meant for employee training that does not directly teach skills pertinent to their job, low fidelity simulation with some form of narrative is a solid approach.</w:t>
-      </w:r>
-    </w:p>
-    <w:p>
-      <w:pPr>
-        <w:spacing w:after="0"/>
+    </w:p>
+    <w:p>
+      <w:pPr>
+        <w:spacing w:after="0"/>
+        <w:sectPr>
+          <w:footerReference w:type="default" r:id="rId16"/>
+          <w:type w:val="continuous"/>
+          <w:pgSz w:w="11907" w:h="16840" w:code="9"/>
+          <w:pgMar w:top="1418" w:right="1418" w:bottom="1418" w:left="1418" w:header="851" w:footer="1134" w:gutter="0"/>
+          <w:cols w:num="2" w:space="708"/>
+          <w:docGrid w:linePitch="360"/>
+        </w:sectPr>
+      </w:pPr>
+    </w:p>
+    <w:p>
+      <w:pPr>
+        <w:spacing w:after="0"/>
+      </w:pPr>
+    </w:p>
+    <w:p>
+      <w:pPr>
+        <w:spacing w:after="0"/>
+      </w:pPr>
+      <w:r>
+        <w:t xml:space="preserve">The Wolf Den is a virtual learning environment developed at North Carolina State University as a means to facilitate online and distance learning </w:t>
+      </w:r>
+      <w:r>
+        <w:fldChar w:fldCharType="begin"/>
+      </w:r>
+      <w:r>
+        <w:instrText xml:space="preserve"> ADDIN EN.CITE &lt;EndNote&gt;&lt;Cite&gt;&lt;Author&gt;Annetta&lt;/Author&gt;&lt;Year&gt;2008&lt;/Year&gt;&lt;RecNum&gt;2&lt;/RecNum&gt;&lt;DisplayText&gt;(Annetta, 2008)&lt;/DisplayText&gt;&lt;record&gt;&lt;rec-number&gt;2&lt;/rec-number&gt;&lt;foreign-keys&gt;&lt;key app="EN" db-id="xxpxx9sx3tp9wcessx85vtt29p0f95settdz" timestamp="1623366913"&gt;2&lt;/key&gt;&lt;/foreign-keys&gt;&lt;ref-type name="Journal Article"&gt;17&lt;/ref-type&gt;&lt;contributors&gt;&lt;authors&gt;&lt;author&gt;Annetta, Leonard A&lt;/author&gt;&lt;/authors&gt;&lt;/contributors&gt;&lt;titles&gt;&lt;title&gt;Video games in education: Why they should be used and how they are being used&lt;/title&gt;&lt;secondary-title&gt;Theory into practice&lt;/secondary-title&gt;&lt;/titles&gt;&lt;pages&gt;229-239&lt;/pages&gt;&lt;volume&gt;47&lt;/volume&gt;&lt;number&gt;3&lt;/number&gt;&lt;dates&gt;&lt;year&gt;2008&lt;/year&gt;&lt;/dates&gt;&lt;isbn&gt;0040-5841&lt;/isbn&gt;&lt;urls&gt;&lt;/urls&gt;&lt;/record&gt;&lt;/Cite&gt;&lt;/EndNote&gt;</w:instrText>
+      </w:r>
+      <w:r>
+        <w:fldChar w:fldCharType="separate"/>
+      </w:r>
+      <w:r>
+        <w:rPr>
+          <w:noProof/>
+        </w:rPr>
+        <w:t>(Annetta, 2008)</w:t>
+      </w:r>
+      <w:r>
+        <w:fldChar w:fldCharType="end"/>
+      </w:r>
+      <w:r>
+        <w:t>. The system facilitated real-time communication between participants and allowed for students and teachers to engage in the development of role-play</w:t>
+      </w:r>
+      <w:r>
+        <w:t>ing</w:t>
+      </w:r>
+      <w:r>
+        <w:t xml:space="preserve"> games as well as a means to teach online courses </w:t>
+      </w:r>
+      <w:r>
+        <w:fldChar w:fldCharType="begin"/>
+      </w:r>
+      <w:r>
+        <w:instrText xml:space="preserve"> ADDIN EN.CITE &lt;EndNote&gt;&lt;Cite&gt;&lt;Author&gt;Annetta&lt;/Author&gt;&lt;Year&gt;2008&lt;/Year&gt;&lt;RecNum&gt;2&lt;/RecNum&gt;&lt;DisplayText&gt;(Annetta, 2008)&lt;/DisplayText&gt;&lt;record&gt;&lt;rec-number&gt;2&lt;/rec-number&gt;&lt;foreign-keys&gt;&lt;key app="EN" db-id="xxpxx9sx3tp9wcessx85vtt29p0f95settdz" timestamp="1623366913"&gt;2&lt;/key&gt;&lt;/foreign-keys&gt;&lt;ref-type name="Journal Article"&gt;17&lt;/ref-type&gt;&lt;contributors&gt;&lt;authors&gt;&lt;author&gt;Annetta, Leonard A&lt;/author&gt;&lt;/authors&gt;&lt;/contributors&gt;&lt;titles&gt;&lt;title&gt;Video games in education: Why they should be used and how they are being used&lt;/title&gt;&lt;secondary-title&gt;Theory into practice&lt;/secondary-title&gt;&lt;/titles&gt;&lt;pages&gt;229-239&lt;/pages&gt;&lt;volume&gt;47&lt;/volume&gt;&lt;number&gt;3&lt;/number&gt;&lt;dates&gt;&lt;year&gt;2008&lt;/year&gt;&lt;/dates&gt;&lt;isbn&gt;0040-5841&lt;/isbn&gt;&lt;urls&gt;&lt;/urls&gt;&lt;/record&gt;&lt;/Cite&gt;&lt;/EndNote&gt;</w:instrText>
+      </w:r>
+      <w:r>
+        <w:fldChar w:fldCharType="separate"/>
+      </w:r>
+      <w:r>
+        <w:rPr>
+          <w:noProof/>
+        </w:rPr>
+        <w:t>(Annetta, 2008)</w:t>
+      </w:r>
+      <w:r>
+        <w:fldChar w:fldCharType="end"/>
+      </w:r>
+      <w:r>
+        <w:t>. This system also allowed for various “minigames”, one such example being a digital laboratory designed to test water samples and interact with chemicals usually fo</w:t>
+      </w:r>
+      <w:r>
+        <w:t>u</w:t>
+      </w:r>
+      <w:r>
+        <w:t xml:space="preserve">nd within a chemistry lab – thus making use of hi-fidelity simulation as well </w:t>
+      </w:r>
+      <w:r>
+        <w:fldChar w:fldCharType="begin"/>
+      </w:r>
+      <w:r>
+        <w:instrText xml:space="preserve"> ADDIN EN.CITE &lt;EndNote&gt;&lt;Cite&gt;&lt;Author&gt;Annetta&lt;/Author&gt;&lt;Year&gt;2008&lt;/Year&gt;&lt;RecNum&gt;2&lt;/RecNum&gt;&lt;DisplayText&gt;(Annetta, 2008)&lt;/DisplayText&gt;&lt;record&gt;&lt;rec-number&gt;2&lt;/rec-number&gt;&lt;foreign-keys&gt;&lt;key app="EN" db-id="xxpxx9sx3tp9wcessx85vtt29p0f95settdz" timestamp="1623366913"&gt;2&lt;/key&gt;&lt;/foreign-keys&gt;&lt;ref-type name="Journal Article"&gt;17&lt;/ref-type&gt;&lt;contributors&gt;&lt;authors&gt;&lt;author&gt;Annetta, Leonard A&lt;/author&gt;&lt;/authors&gt;&lt;/contributors&gt;&lt;titles&gt;&lt;title&gt;Video games in education: Why they should be used and how they are being used&lt;/title&gt;&lt;secondary-title&gt;Theory into practice&lt;/secondary-title&gt;&lt;/titles&gt;&lt;pages&gt;229-239&lt;/pages&gt;&lt;volume&gt;47&lt;/volume&gt;&lt;number&gt;3&lt;/number&gt;&lt;dates&gt;&lt;year&gt;2008&lt;/year&gt;&lt;/dates&gt;&lt;isbn&gt;0040-5841&lt;/isbn&gt;&lt;urls&gt;&lt;/urls&gt;&lt;/record&gt;&lt;/Cite&gt;&lt;/EndNote&gt;</w:instrText>
+      </w:r>
+      <w:r>
+        <w:fldChar w:fldCharType="separate"/>
+      </w:r>
+      <w:r>
+        <w:rPr>
+          <w:noProof/>
+        </w:rPr>
+        <w:t>(Annetta, 2008)</w:t>
+      </w:r>
+      <w:r>
+        <w:fldChar w:fldCharType="end"/>
+      </w:r>
+      <w:r>
+        <w:t xml:space="preserve">.  The water testing lab example is pictured </w:t>
+      </w:r>
+      <w:r>
+        <w:t>above</w:t>
+      </w:r>
+      <w:r>
+        <w:t>;</w:t>
+      </w:r>
+    </w:p>
+    <w:p>
+      <w:pPr>
+        <w:spacing w:after="0"/>
+        <w:rPr>
+          <w:rFonts w:cs="Arial"/>
+        </w:rPr>
+      </w:pPr>
+    </w:p>
+    <w:p>
+      <w:pPr>
+        <w:spacing w:after="0"/>
+        <w:rPr>
+          <w:rFonts w:cs="Arial"/>
+        </w:rPr>
+      </w:pPr>
+      <w:r>
+        <w:rPr>
+          <w:rFonts w:cs="Arial"/>
+        </w:rPr>
+        <w:t>A brief look a</w:t>
+      </w:r>
+      <w:r>
+        <w:rPr>
+          <w:rFonts w:cs="Arial"/>
+        </w:rPr>
+        <w:t>t</w:t>
+      </w:r>
+      <w:r>
+        <w:rPr>
+          <w:rFonts w:cs="Arial"/>
+        </w:rPr>
+        <w:t xml:space="preserve"> three serious game examples has shown that for an educational institution learning game, hi-fidelity simulation is more often used as the topics discussed require a full array of interactions while serious games meant for employee training that does not directly teach skills pertinent to their job, low fidelity simulation with some form of narrative is a solid approach.</w:t>
+      </w:r>
+    </w:p>
+    <w:p>
+      <w:pPr>
+        <w:spacing w:after="0"/>
+        <w:rPr>
+          <w:rFonts w:cs="Arial"/>
+        </w:rPr>
       </w:pPr>
     </w:p>
     <w:p>
@@ -10282,34 +11324,59 @@
         <w:spacing w:before="0" w:after="0"/>
         <w:jc w:val="both"/>
       </w:pPr>
-      <w:bookmarkStart w:id="58" w:name="_Toc74484227"/>
-      <w:r>
+      <w:bookmarkStart w:id="61" w:name="_Toc74503532"/>
+      <w:r>
+        <w:lastRenderedPageBreak/>
         <w:t>Potential Effects of Game-Based Learning</w:t>
       </w:r>
-      <w:bookmarkEnd w:id="58"/>
-    </w:p>
-    <w:p>
-      <w:pPr>
-        <w:spacing w:after="0"/>
-      </w:pPr>
-      <w:r>
-        <w:t>Lastly, this section will document various and effects of using game-based leaning in attempt to ensure the framework of qualities and principles developed can avoid introducing them into the system that will be developed. Specifically</w:t>
-      </w:r>
-      <w:r>
-        <w:t xml:space="preserve">, this section will focus on several studies that discuss effect of games or elements of games. </w:t>
-      </w:r>
-    </w:p>
-    <w:p>
-      <w:pPr>
-        <w:spacing w:after="0"/>
-      </w:pPr>
-    </w:p>
-    <w:p>
-      <w:pPr>
-        <w:spacing w:after="0"/>
-      </w:pPr>
-      <w:r>
-        <w:t xml:space="preserve">With the implementation of games as a means of learning, positive effects are obviously wanted over other. A study had developed a digital game to illustrate the executive function of being able to switch attention from one task to another effectively and quickly and found that participants that had several hours of playtime performed better on cognitive tests that tested the aforementioned skill </w:t>
+      <w:bookmarkEnd w:id="61"/>
+    </w:p>
+    <w:p>
+      <w:pPr>
+        <w:spacing w:after="0"/>
+      </w:pPr>
+      <w:r>
+        <w:t>Lastly, this section will document various and effects of using game-based lea</w:t>
+      </w:r>
+      <w:r>
+        <w:t>r</w:t>
+      </w:r>
+      <w:r>
+        <w:t xml:space="preserve">ning in </w:t>
+      </w:r>
+      <w:r>
+        <w:t xml:space="preserve">an </w:t>
+      </w:r>
+      <w:r>
+        <w:t>attempt to ensure the framework of qualities and principles developed can avoid introducing them into the system that will be developed. Specifically</w:t>
+      </w:r>
+      <w:r>
+        <w:t xml:space="preserve">, this section will focus on several studies that discuss </w:t>
+      </w:r>
+      <w:r>
+        <w:t xml:space="preserve">the </w:t>
+      </w:r>
+      <w:r>
+        <w:t xml:space="preserve">effect of games or elements of games. </w:t>
+      </w:r>
+    </w:p>
+    <w:p>
+      <w:pPr>
+        <w:spacing w:after="0"/>
+      </w:pPr>
+    </w:p>
+    <w:p>
+      <w:pPr>
+        <w:spacing w:after="0"/>
+      </w:pPr>
+      <w:r>
+        <w:t>With the implementation of games as a means of learning, positive effects are wanted over other</w:t>
+      </w:r>
+      <w:r>
+        <w:t>s</w:t>
+      </w:r>
+      <w:r>
+        <w:t xml:space="preserve">. A study had developed a digital game to illustrate the executive function of being able to switch attention from one task to another effectively and quickly and found that participants that had several hours of playtime performed better on cognitive tests that tested the aforementioned skill </w:t>
       </w:r>
       <w:r>
         <w:fldChar w:fldCharType="begin"/>
@@ -10366,25 +11433,80 @@
       <w:pPr>
         <w:spacing w:after="0"/>
       </w:pPr>
-    </w:p>
-    <w:p>
-      <w:pPr>
-        <w:spacing w:after="0"/>
-      </w:pPr>
-      <w:r>
-        <w:lastRenderedPageBreak/>
+      <w:r>
         <w:t xml:space="preserve">A study by </w:t>
       </w:r>
       <w:r>
         <w:rPr>
           <w:noProof/>
         </w:rPr>
-        <w:t xml:space="preserve">Kristiadi et al. (2019) found that games that have an element of adventure to them tend to cause and develop positive behaviour in those who played them. This is, however, dependednt on seeral other requiements as well such as representayton based on knowlegem morality, ethics and cooperation </w:t>
-      </w:r>
-      <w:r>
-        <w:rPr>
+        <w:t xml:space="preserve">Kristiadi </w:t>
+      </w:r>
+      <w:r>
+        <w:rPr>
+          <w:i/>
           <w:noProof/>
         </w:rPr>
+        <w:t>et al</w:t>
+      </w:r>
+      <w:r>
+        <w:rPr>
+          <w:noProof/>
+        </w:rPr>
+        <w:t>. (2019) found that games that have an element of adventure to them tend to cause and develop positive behaviour in those who played them. This is, however, dependent on se</w:t>
+      </w:r>
+      <w:r>
+        <w:rPr>
+          <w:noProof/>
+        </w:rPr>
+        <w:t>v</w:t>
+      </w:r>
+      <w:r>
+        <w:rPr>
+          <w:noProof/>
+        </w:rPr>
+        <w:t>eral other requi</w:t>
+      </w:r>
+      <w:r>
+        <w:rPr>
+          <w:noProof/>
+        </w:rPr>
+        <w:t>r</w:t>
+      </w:r>
+      <w:r>
+        <w:rPr>
+          <w:noProof/>
+        </w:rPr>
+        <w:t>ements as well such as representa</w:t>
+      </w:r>
+      <w:r>
+        <w:rPr>
+          <w:noProof/>
+        </w:rPr>
+        <w:t>ti</w:t>
+      </w:r>
+      <w:r>
+        <w:rPr>
+          <w:noProof/>
+        </w:rPr>
+        <w:t>on based on knowle</w:t>
+      </w:r>
+      <w:r>
+        <w:rPr>
+          <w:noProof/>
+        </w:rPr>
+        <w:t>dge</w:t>
+      </w:r>
+      <w:r>
+        <w:rPr>
+          <w:noProof/>
+        </w:rPr>
+        <w:t xml:space="preserve"> morality, ethics and cooperation </w:t>
+      </w:r>
+      <w:r>
+        <w:rPr>
+          <w:noProof/>
+        </w:rPr>
         <w:fldChar w:fldCharType="begin"/>
       </w:r>
       <w:r>
@@ -10403,7 +11525,20 @@
         <w:rPr>
           <w:noProof/>
         </w:rPr>
-        <w:t>(Kristiadi et al., 2019)</w:t>
+        <w:t xml:space="preserve">(Kristiadi </w:t>
+      </w:r>
+      <w:r>
+        <w:rPr>
+          <w:i/>
+          <w:noProof/>
+        </w:rPr>
+        <w:t>et al</w:t>
+      </w:r>
+      <w:r>
+        <w:rPr>
+          <w:noProof/>
+        </w:rPr>
+        <w:t>., 2019)</w:t>
       </w:r>
       <w:r>
         <w:rPr>
@@ -10457,7 +11592,39 @@
           <w:szCs w:val="22"/>
           <w:lang w:val="af-ZA"/>
         </w:rPr>
-        <w:t xml:space="preserve"> conducted a study into what type of games children were most interesed in and talked about in a meaningful way. The study found a few key influentioal games that most children mentioned, the most noeable being Minecraft and Super Mario </w:t>
+        <w:t xml:space="preserve"> conducted a study into what type of games children were most interes</w:t>
+      </w:r>
+      <w:r>
+        <w:rPr>
+          <w:rFonts w:cs="Arial"/>
+          <w:szCs w:val="22"/>
+          <w:lang w:val="af-ZA"/>
+        </w:rPr>
+        <w:t>t</w:t>
+      </w:r>
+      <w:r>
+        <w:rPr>
+          <w:rFonts w:cs="Arial"/>
+          <w:szCs w:val="22"/>
+          <w:lang w:val="af-ZA"/>
+        </w:rPr>
+        <w:t>ed in and talked about in a meaningful way. The study found a few key influential games that most children mentioned, the most no</w:t>
+      </w:r>
+      <w:r>
+        <w:rPr>
+          <w:rFonts w:cs="Arial"/>
+          <w:szCs w:val="22"/>
+          <w:lang w:val="af-ZA"/>
+        </w:rPr>
+        <w:t>t</w:t>
+      </w:r>
+      <w:r>
+        <w:rPr>
+          <w:rFonts w:cs="Arial"/>
+          <w:szCs w:val="22"/>
+          <w:lang w:val="af-ZA"/>
+        </w:rPr>
+        <w:t xml:space="preserve">able being Minecraft and Super Mario </w:t>
       </w:r>
       <w:r>
         <w:rPr>
@@ -10506,7 +11673,55 @@
           <w:szCs w:val="22"/>
           <w:lang w:val="af-ZA"/>
         </w:rPr>
-        <w:t xml:space="preserve">. The study goes on to discuss the “ideal game” tha each child designed through a drawing and it is clear that, as wih the aforentioned influential games, they are all vibrantly colourful </w:t>
+        <w:t>. The study goes on to discuss the “ideal game” tha</w:t>
+      </w:r>
+      <w:r>
+        <w:rPr>
+          <w:rFonts w:cs="Arial"/>
+          <w:szCs w:val="22"/>
+          <w:lang w:val="af-ZA"/>
+        </w:rPr>
+        <w:t>t</w:t>
+      </w:r>
+      <w:r>
+        <w:rPr>
+          <w:rFonts w:cs="Arial"/>
+          <w:szCs w:val="22"/>
+          <w:lang w:val="af-ZA"/>
+        </w:rPr>
+        <w:t xml:space="preserve"> each child designed through a drawing and it is clear that, as wi</w:t>
+      </w:r>
+      <w:r>
+        <w:rPr>
+          <w:rFonts w:cs="Arial"/>
+          <w:szCs w:val="22"/>
+          <w:lang w:val="af-ZA"/>
+        </w:rPr>
+        <w:t>t</w:t>
+      </w:r>
+      <w:r>
+        <w:rPr>
+          <w:rFonts w:cs="Arial"/>
+          <w:szCs w:val="22"/>
+          <w:lang w:val="af-ZA"/>
+        </w:rPr>
+        <w:t>h the afor</w:t>
+      </w:r>
+      <w:r>
+        <w:rPr>
+          <w:rFonts w:cs="Arial"/>
+          <w:szCs w:val="22"/>
+          <w:lang w:val="af-ZA"/>
+        </w:rPr>
+        <w:t>em</w:t>
+      </w:r>
+      <w:r>
+        <w:rPr>
+          <w:rFonts w:cs="Arial"/>
+          <w:szCs w:val="22"/>
+          <w:lang w:val="af-ZA"/>
+        </w:rPr>
+        <w:t xml:space="preserve">entioned influential games, they are all vibrantly colourful </w:t>
       </w:r>
       <w:r>
         <w:rPr>
@@ -10587,15 +11802,80 @@
           <w:szCs w:val="22"/>
           <w:lang w:val="af-ZA"/>
         </w:rPr>
-        <w:t>Wouters et al. (2013) conducted a meta-anylsis into the motivational effects of serious games and as such discuss various motivation based theories. It was found that serious games are a more effective</w:t>
-      </w:r>
-      <w:r>
-        <w:rPr>
-          <w:rFonts w:cs="Arial"/>
+        <w:t xml:space="preserve">Wouters </w:t>
+      </w:r>
+      <w:r>
+        <w:rPr>
+          <w:rFonts w:cs="Arial"/>
+          <w:i/>
           <w:szCs w:val="22"/>
           <w:lang w:val="af-ZA"/>
         </w:rPr>
-        <w:t xml:space="preserve"> means on instruction than other contempory</w:t>
+        <w:t>et al</w:t>
+      </w:r>
+      <w:r>
+        <w:rPr>
+          <w:rFonts w:cs="Arial"/>
+          <w:szCs w:val="22"/>
+          <w:lang w:val="af-ZA"/>
+        </w:rPr>
+        <w:t>. (2013) conducted a meta-an</w:t>
+      </w:r>
+      <w:r>
+        <w:rPr>
+          <w:rFonts w:cs="Arial"/>
+          <w:szCs w:val="22"/>
+          <w:lang w:val="af-ZA"/>
+        </w:rPr>
+        <w:t>aly</w:t>
+      </w:r>
+      <w:r>
+        <w:rPr>
+          <w:rFonts w:cs="Arial"/>
+          <w:szCs w:val="22"/>
+          <w:lang w:val="af-ZA"/>
+        </w:rPr>
+        <w:t>sis into the motivational effects of serious games and as such discuss various motivation based theories. It was found that serious games are a more effective</w:t>
+      </w:r>
+      <w:r>
+        <w:rPr>
+          <w:rFonts w:cs="Arial"/>
+          <w:szCs w:val="22"/>
+          <w:lang w:val="af-ZA"/>
+        </w:rPr>
+        <w:t xml:space="preserve"> means o</w:t>
+      </w:r>
+      <w:r>
+        <w:rPr>
+          <w:rFonts w:cs="Arial"/>
+          <w:szCs w:val="22"/>
+          <w:lang w:val="af-ZA"/>
+        </w:rPr>
+        <w:t>f</w:t>
+      </w:r>
+      <w:r>
+        <w:rPr>
+          <w:rFonts w:cs="Arial"/>
+          <w:szCs w:val="22"/>
+          <w:lang w:val="af-ZA"/>
+        </w:rPr>
+        <w:t xml:space="preserve"> instruction than other contempo</w:t>
+      </w:r>
+      <w:r>
+        <w:rPr>
+          <w:rFonts w:cs="Arial"/>
+          <w:szCs w:val="22"/>
+          <w:lang w:val="af-ZA"/>
+        </w:rPr>
+        <w:t>ra</w:t>
+      </w:r>
+      <w:r>
+        <w:rPr>
+          <w:rFonts w:cs="Arial"/>
+          <w:szCs w:val="22"/>
+          <w:lang w:val="af-ZA"/>
+        </w:rPr>
+        <w:t>ry</w:t>
       </w:r>
       <w:r>
         <w:rPr>
@@ -10636,72 +11916,26 @@
           <w:szCs w:val="22"/>
           <w:lang w:val="af-ZA"/>
         </w:rPr>
-        <w:t>(Wouters et al., 2013)</w:t>
-      </w:r>
-      <w:r>
-        <w:rPr>
-          <w:rFonts w:cs="Arial"/>
-          <w:szCs w:val="22"/>
-          <w:lang w:val="af-ZA"/>
-        </w:rPr>
-        <w:fldChar w:fldCharType="end"/>
-      </w:r>
-      <w:r>
-        <w:rPr>
-          <w:rFonts w:cs="Arial"/>
-          <w:szCs w:val="22"/>
-          <w:lang w:val="af-ZA"/>
-        </w:rPr>
-        <w:t xml:space="preserve">. </w:t>
-      </w:r>
-      <w:r>
-        <w:rPr>
-          <w:rFonts w:cs="Arial"/>
-          <w:szCs w:val="22"/>
-          <w:lang w:val="af-ZA"/>
-        </w:rPr>
-        <w:t xml:space="preserve">Wouters et al. (2013) also found that the motivation of the participants making use of the game were not statistically more signifigant than those using traditional methods. One reason for this may be found in an explination of the self-determination heory of motivation, which links to intrinsic moivation desfined above in this literature review </w:t>
-      </w:r>
-      <w:r>
-        <w:rPr>
-          <w:rFonts w:cs="Arial"/>
-          <w:szCs w:val="22"/>
-          <w:lang w:val="af-ZA"/>
-        </w:rPr>
-        <w:fldChar w:fldCharType="begin"/>
-      </w:r>
-      <w:r>
-        <w:rPr>
-          <w:rFonts w:cs="Arial"/>
-          <w:szCs w:val="22"/>
-          <w:lang w:val="af-ZA"/>
-        </w:rPr>
-        <w:instrText xml:space="preserve"> ADDIN EN.CITE &lt;EndNote&gt;&lt;Cite&gt;&lt;Author&gt;Wouters&lt;/Author&gt;&lt;Year&gt;2013&lt;/Year&gt;&lt;RecNum&gt;32&lt;/RecNum&gt;&lt;DisplayText&gt;(Wouters et al., 2013)&lt;/DisplayText&gt;&lt;record&gt;&lt;rec-number&gt;32&lt;/rec-number&gt;&lt;foreign-keys&gt;&lt;key app="EN" db-id="xxpxx9sx3tp9wcessx85vtt29p0f95settdz" timestamp="1623595136"&gt;32&lt;/key&gt;&lt;/foreign-keys&gt;&lt;ref-type name="Journal Article"&gt;17&lt;/ref-type&gt;&lt;contributors&gt;&lt;authors&gt;&lt;author&gt;Wouters, Pieter&lt;/author&gt;&lt;author&gt;Van Nimwegen, Christof&lt;/author&gt;&lt;author&gt;Van Oostendorp, Herre&lt;/author&gt;&lt;author&gt;Van Der Spek, Erik D&lt;/author&gt;&lt;/authors&gt;&lt;/contributors&gt;&lt;titles&gt;&lt;title&gt;A meta-analysis of the cognitive and motivational effects of serious games&lt;/title&gt;&lt;secondary-title&gt;Journal of educational psychology&lt;/secondary-title&gt;&lt;/titles&gt;&lt;periodical&gt;&lt;full-title&gt;Journal of educational psychology&lt;/full-title&gt;&lt;/periodical&gt;&lt;pages&gt;249&lt;/pages&gt;&lt;volume&gt;105&lt;/volume&gt;&lt;number&gt;2&lt;/number&gt;&lt;dates&gt;&lt;year&gt;2013&lt;/year&gt;&lt;/dates&gt;&lt;isbn&gt;1939-2176&lt;/isbn&gt;&lt;urls&gt;&lt;/urls&gt;&lt;/record&gt;&lt;/Cite&gt;&lt;/EndNote&gt;</w:instrText>
-      </w:r>
-      <w:r>
-        <w:rPr>
-          <w:rFonts w:cs="Arial"/>
-          <w:szCs w:val="22"/>
-          <w:lang w:val="af-ZA"/>
-        </w:rPr>
-        <w:fldChar w:fldCharType="separate"/>
-      </w:r>
-      <w:r>
-        <w:rPr>
-          <w:rFonts w:cs="Arial"/>
+        <w:t xml:space="preserve">(Wouters </w:t>
+      </w:r>
+      <w:r>
+        <w:rPr>
+          <w:rFonts w:cs="Arial"/>
+          <w:i/>
           <w:noProof/>
           <w:szCs w:val="22"/>
           <w:lang w:val="af-ZA"/>
         </w:rPr>
-        <w:t>(Wouters et al., 2013)</w:t>
-      </w:r>
-      <w:r>
-        <w:rPr>
-          <w:rFonts w:cs="Arial"/>
+        <w:t>et al</w:t>
+      </w:r>
+      <w:r>
+        <w:rPr>
+          <w:rFonts w:cs="Arial"/>
+          <w:noProof/>
           <w:szCs w:val="22"/>
           <w:lang w:val="af-ZA"/>
         </w:rPr>
-        <w:fldChar w:fldCharType="end"/>
+        <w:t>., 2013)</w:t>
       </w:r>
       <w:r>
         <w:rPr>
@@ -10709,56 +11943,126 @@
           <w:szCs w:val="22"/>
           <w:lang w:val="af-ZA"/>
         </w:rPr>
-        <w:t>.</w:t>
-      </w:r>
-    </w:p>
-    <w:p>
-      <w:pPr>
-        <w:keepLines w:val="0"/>
-        <w:spacing w:after="0"/>
-        <w:contextualSpacing/>
+        <w:fldChar w:fldCharType="end"/>
+      </w:r>
+      <w:r>
         <w:rPr>
           <w:rFonts w:cs="Arial"/>
           <w:szCs w:val="22"/>
           <w:lang w:val="af-ZA"/>
         </w:rPr>
-      </w:pPr>
-    </w:p>
-    <w:p>
-      <w:pPr>
-        <w:keepLines w:val="0"/>
-        <w:spacing w:after="0"/>
-        <w:contextualSpacing/>
+        <w:t xml:space="preserve">. </w:t>
+      </w:r>
+      <w:r>
         <w:rPr>
           <w:rFonts w:cs="Arial"/>
           <w:szCs w:val="22"/>
-        </w:rPr>
-      </w:pPr>
-      <w:r>
-        <w:rPr>
-          <w:rFonts w:cs="Arial"/>
+          <w:lang w:val="af-ZA"/>
+        </w:rPr>
+        <w:t xml:space="preserve">Wouters </w:t>
+      </w:r>
+      <w:r>
+        <w:rPr>
+          <w:rFonts w:cs="Arial"/>
+          <w:i/>
           <w:szCs w:val="22"/>
-        </w:rPr>
-        <w:t>Gomez et al. (2019) conducted a study into what effects of a prolonged exposure to playing a popular game franchise, Pok</w:t>
+          <w:lang w:val="af-ZA"/>
+        </w:rPr>
+        <w:t>et al</w:t>
       </w:r>
       <w:r>
         <w:rPr>
           <w:rFonts w:cs="Arial"/>
           <w:szCs w:val="22"/>
-        </w:rPr>
-        <w:t>é</w:t>
+          <w:lang w:val="af-ZA"/>
+        </w:rPr>
+        <w:t>. (2013) also found that the motivation of the participants making use of the game w</w:t>
       </w:r>
       <w:r>
         <w:rPr>
           <w:rFonts w:cs="Arial"/>
           <w:szCs w:val="22"/>
-        </w:rPr>
-        <w:t xml:space="preserve">mon, as a child would have later in life as an adult. The study made use of several images and took images of the brain’s activity in participants while showing them these different images, examples of these pictures are shown below in the figure </w:t>
+          <w:lang w:val="af-ZA"/>
+        </w:rPr>
+        <w:t>as</w:t>
       </w:r>
       <w:r>
         <w:rPr>
           <w:rFonts w:cs="Arial"/>
           <w:szCs w:val="22"/>
+          <w:lang w:val="af-ZA"/>
+        </w:rPr>
+        <w:t xml:space="preserve"> not statistically more signifi</w:t>
+      </w:r>
+      <w:r>
+        <w:rPr>
+          <w:rFonts w:cs="Arial"/>
+          <w:szCs w:val="22"/>
+          <w:lang w:val="af-ZA"/>
+        </w:rPr>
+        <w:t>c</w:t>
+      </w:r>
+      <w:r>
+        <w:rPr>
+          <w:rFonts w:cs="Arial"/>
+          <w:szCs w:val="22"/>
+          <w:lang w:val="af-ZA"/>
+        </w:rPr>
+        <w:t>ant than those using traditional methods. One reason for this may be found in an expl</w:t>
+      </w:r>
+      <w:r>
+        <w:rPr>
+          <w:rFonts w:cs="Arial"/>
+          <w:szCs w:val="22"/>
+          <w:lang w:val="af-ZA"/>
+        </w:rPr>
+        <w:t>a</w:t>
+      </w:r>
+      <w:r>
+        <w:rPr>
+          <w:rFonts w:cs="Arial"/>
+          <w:szCs w:val="22"/>
+          <w:lang w:val="af-ZA"/>
+        </w:rPr>
+        <w:t xml:space="preserve">nation of the self-determination </w:t>
+      </w:r>
+      <w:r>
+        <w:rPr>
+          <w:rFonts w:cs="Arial"/>
+          <w:szCs w:val="22"/>
+          <w:lang w:val="af-ZA"/>
+        </w:rPr>
+        <w:t>t</w:t>
+      </w:r>
+      <w:r>
+        <w:rPr>
+          <w:rFonts w:cs="Arial"/>
+          <w:szCs w:val="22"/>
+          <w:lang w:val="af-ZA"/>
+        </w:rPr>
+        <w:t>heory of motivation, which links to intrinsic mo</w:t>
+      </w:r>
+      <w:r>
+        <w:rPr>
+          <w:rFonts w:cs="Arial"/>
+          <w:szCs w:val="22"/>
+          <w:lang w:val="af-ZA"/>
+        </w:rPr>
+        <w:t>t</w:t>
+      </w:r>
+      <w:r>
+        <w:rPr>
+          <w:rFonts w:cs="Arial"/>
+          <w:szCs w:val="22"/>
+          <w:lang w:val="af-ZA"/>
+        </w:rPr>
+        <w:t xml:space="preserve">ivation defined above in this literature review </w:t>
+      </w:r>
+      <w:r>
+        <w:rPr>
+          <w:rFonts w:cs="Arial"/>
+          <w:szCs w:val="22"/>
+          <w:lang w:val="af-ZA"/>
         </w:rPr>
         <w:fldChar w:fldCharType="begin"/>
       </w:r>
@@ -10766,13 +12070,15 @@
         <w:rPr>
           <w:rFonts w:cs="Arial"/>
           <w:szCs w:val="22"/>
-        </w:rPr>
-        <w:instrText xml:space="preserve"> ADDIN EN.CITE &lt;EndNote&gt;&lt;Cite&gt;&lt;Author&gt;Gomez&lt;/Author&gt;&lt;Year&gt;2019&lt;/Year&gt;&lt;RecNum&gt;31&lt;/RecNum&gt;&lt;DisplayText&gt;(Gomez et al., 2019)&lt;/DisplayText&gt;&lt;record&gt;&lt;rec-number&gt;31&lt;/rec-number&gt;&lt;foreign-keys&gt;&lt;key app="EN" db-id="xxpxx9sx3tp9wcessx85vtt29p0f95settdz" timestamp="1623594250"&gt;31&lt;/key&gt;&lt;/foreign-keys&gt;&lt;ref-type name="Journal Article"&gt;17&lt;/ref-type&gt;&lt;contributors&gt;&lt;authors&gt;&lt;author&gt;Gomez, Jesse&lt;/author&gt;&lt;author&gt;Barnett, Michael&lt;/author&gt;&lt;author&gt;Grill-Spector, Kalanit&lt;/author&gt;&lt;/authors&gt;&lt;/contributors&gt;&lt;titles&gt;&lt;title&gt;Extensive childhood experience with Pokémon suggests eccentricity drives organization of visual cortex&lt;/title&gt;&lt;secondary-title&gt;Nature human behaviour&lt;/secondary-title&gt;&lt;/titles&gt;&lt;periodical&gt;&lt;full-title&gt;Nature human behaviour&lt;/full-title&gt;&lt;/periodical&gt;&lt;pages&gt;611-624&lt;/pages&gt;&lt;volume&gt;3&lt;/volume&gt;&lt;number&gt;6&lt;/number&gt;&lt;dates&gt;&lt;year&gt;2019&lt;/year&gt;&lt;/dates&gt;&lt;isbn&gt;2397-3374&lt;/isbn&gt;&lt;urls&gt;&lt;/urls&gt;&lt;/record&gt;&lt;/Cite&gt;&lt;/EndNote&gt;</w:instrText>
+          <w:lang w:val="af-ZA"/>
+        </w:rPr>
+        <w:instrText xml:space="preserve"> ADDIN EN.CITE &lt;EndNote&gt;&lt;Cite&gt;&lt;Author&gt;Wouters&lt;/Author&gt;&lt;Year&gt;2013&lt;/Year&gt;&lt;RecNum&gt;32&lt;/RecNum&gt;&lt;DisplayText&gt;(Wouters et al., 2013)&lt;/DisplayText&gt;&lt;record&gt;&lt;rec-number&gt;32&lt;/rec-number&gt;&lt;foreign-keys&gt;&lt;key app="EN" db-id="xxpxx9sx3tp9wcessx85vtt29p0f95settdz" timestamp="1623595136"&gt;32&lt;/key&gt;&lt;/foreign-keys&gt;&lt;ref-type name="Journal Article"&gt;17&lt;/ref-type&gt;&lt;contributors&gt;&lt;authors&gt;&lt;author&gt;Wouters, Pieter&lt;/author&gt;&lt;author&gt;Van Nimwegen, Christof&lt;/author&gt;&lt;author&gt;Van Oostendorp, Herre&lt;/author&gt;&lt;author&gt;Van Der Spek, Erik D&lt;/author&gt;&lt;/authors&gt;&lt;/contributors&gt;&lt;titles&gt;&lt;title&gt;A meta-analysis of the cognitive and motivational effects of serious games&lt;/title&gt;&lt;secondary-title&gt;Journal of educational psychology&lt;/secondary-title&gt;&lt;/titles&gt;&lt;periodical&gt;&lt;full-title&gt;Journal of educational psychology&lt;/full-title&gt;&lt;/periodical&gt;&lt;pages&gt;249&lt;/pages&gt;&lt;volume&gt;105&lt;/volume&gt;&lt;number&gt;2&lt;/number&gt;&lt;dates&gt;&lt;year&gt;2013&lt;/year&gt;&lt;/dates&gt;&lt;isbn&gt;1939-2176&lt;/isbn&gt;&lt;urls&gt;&lt;/urls&gt;&lt;/record&gt;&lt;/Cite&gt;&lt;/EndNote&gt;</w:instrText>
       </w:r>
       <w:r>
         <w:rPr>
           <w:rFonts w:cs="Arial"/>
           <w:szCs w:val="22"/>
+          <w:lang w:val="af-ZA"/>
         </w:rPr>
         <w:fldChar w:fldCharType="separate"/>
       </w:r>
@@ -10781,56 +12087,34 @@
           <w:rFonts w:cs="Arial"/>
           <w:noProof/>
           <w:szCs w:val="22"/>
-        </w:rPr>
-        <w:t>(Gomez et al., 2019)</w:t>
-      </w:r>
-      <w:r>
-        <w:rPr>
-          <w:rFonts w:cs="Arial"/>
-          <w:szCs w:val="22"/>
-        </w:rPr>
-        <w:fldChar w:fldCharType="end"/>
-      </w:r>
-      <w:r>
-        <w:rPr>
-          <w:rFonts w:cs="Arial"/>
-          <w:szCs w:val="22"/>
-        </w:rPr>
-        <w:t xml:space="preserve">. The study found that people who did play Pokémon extensively as children, had different activity in their visual cortex when looking at the image of a Pokémon as compared to the other images in addition to the other participants, those who had no interaction with Pokémon growing up, had almost no activity when looking at images of Pokémon </w:t>
-      </w:r>
-      <w:r>
-        <w:rPr>
-          <w:rFonts w:cs="Arial"/>
-          <w:szCs w:val="22"/>
-        </w:rPr>
-        <w:fldChar w:fldCharType="begin"/>
-      </w:r>
-      <w:r>
-        <w:rPr>
-          <w:rFonts w:cs="Arial"/>
-          <w:szCs w:val="22"/>
-        </w:rPr>
-        <w:instrText xml:space="preserve"> ADDIN EN.CITE &lt;EndNote&gt;&lt;Cite&gt;&lt;Author&gt;Gomez&lt;/Author&gt;&lt;Year&gt;2019&lt;/Year&gt;&lt;RecNum&gt;31&lt;/RecNum&gt;&lt;DisplayText&gt;(Gomez et al., 2019)&lt;/DisplayText&gt;&lt;record&gt;&lt;rec-number&gt;31&lt;/rec-number&gt;&lt;foreign-keys&gt;&lt;key app="EN" db-id="xxpxx9sx3tp9wcessx85vtt29p0f95settdz" timestamp="1623594250"&gt;31&lt;/key&gt;&lt;/foreign-keys&gt;&lt;ref-type name="Journal Article"&gt;17&lt;/ref-type&gt;&lt;contributors&gt;&lt;authors&gt;&lt;author&gt;Gomez, Jesse&lt;/author&gt;&lt;author&gt;Barnett, Michael&lt;/author&gt;&lt;author&gt;Grill-Spector, Kalanit&lt;/author&gt;&lt;/authors&gt;&lt;/contributors&gt;&lt;titles&gt;&lt;title&gt;Extensive childhood experience with Pokémon suggests eccentricity drives organization of visual cortex&lt;/title&gt;&lt;secondary-title&gt;Nature human behaviour&lt;/secondary-title&gt;&lt;/titles&gt;&lt;periodical&gt;&lt;full-title&gt;Nature human behaviour&lt;/full-title&gt;&lt;/periodical&gt;&lt;pages&gt;611-624&lt;/pages&gt;&lt;volume&gt;3&lt;/volume&gt;&lt;number&gt;6&lt;/number&gt;&lt;dates&gt;&lt;year&gt;2019&lt;/year&gt;&lt;/dates&gt;&lt;isbn&gt;2397-3374&lt;/isbn&gt;&lt;urls&gt;&lt;/urls&gt;&lt;/record&gt;&lt;/Cite&gt;&lt;/EndNote&gt;</w:instrText>
-      </w:r>
-      <w:r>
-        <w:rPr>
-          <w:rFonts w:cs="Arial"/>
-          <w:szCs w:val="22"/>
-        </w:rPr>
-        <w:fldChar w:fldCharType="separate"/>
-      </w:r>
-      <w:r>
-        <w:rPr>
-          <w:rFonts w:cs="Arial"/>
+          <w:lang w:val="af-ZA"/>
+        </w:rPr>
+        <w:t xml:space="preserve">(Wouters </w:t>
+      </w:r>
+      <w:r>
+        <w:rPr>
+          <w:rFonts w:cs="Arial"/>
+          <w:i/>
           <w:noProof/>
           <w:szCs w:val="22"/>
-        </w:rPr>
-        <w:t>(Gomez et al., 2019)</w:t>
-      </w:r>
-      <w:r>
-        <w:rPr>
-          <w:rFonts w:cs="Arial"/>
+          <w:lang w:val="af-ZA"/>
+        </w:rPr>
+        <w:t>et al</w:t>
+      </w:r>
+      <w:r>
+        <w:rPr>
+          <w:rFonts w:cs="Arial"/>
+          <w:noProof/>
           <w:szCs w:val="22"/>
+          <w:lang w:val="af-ZA"/>
+        </w:rPr>
+        <w:t>., 2013)</w:t>
+      </w:r>
+      <w:r>
+        <w:rPr>
+          <w:rFonts w:cs="Arial"/>
+          <w:szCs w:val="22"/>
+          <w:lang w:val="af-ZA"/>
         </w:rPr>
         <w:fldChar w:fldCharType="end"/>
       </w:r>
@@ -10838,8 +12122,122 @@
         <w:rPr>
           <w:rFonts w:cs="Arial"/>
           <w:szCs w:val="22"/>
-        </w:rPr>
-        <w:t>. Gomez et al. (2019) suggest that during the period of early development that participants were exposed to Pokémon is also when the brain is most responsive to visual stimuli.</w:t>
+          <w:lang w:val="af-ZA"/>
+        </w:rPr>
+        <w:t>.</w:t>
+      </w:r>
+    </w:p>
+    <w:p>
+      <w:pPr>
+        <w:keepLines w:val="0"/>
+        <w:spacing w:after="0"/>
+        <w:contextualSpacing/>
+        <w:rPr>
+          <w:rFonts w:cs="Arial"/>
+          <w:szCs w:val="22"/>
+          <w:lang w:val="af-ZA"/>
+        </w:rPr>
+      </w:pPr>
+    </w:p>
+    <w:p>
+      <w:pPr>
+        <w:spacing w:after="0"/>
+      </w:pPr>
+      <w:r>
+        <w:lastRenderedPageBreak/>
+        <w:t xml:space="preserve">Gomez </w:t>
+      </w:r>
+      <w:r>
+        <w:rPr>
+          <w:i/>
+        </w:rPr>
+        <w:t>et al</w:t>
+      </w:r>
+      <w:r>
+        <w:t>. (2019) conducted a study into what effects prolonged exposure to playing a popular game franchise, Pok</w:t>
+      </w:r>
+      <w:r>
+        <w:t>é</w:t>
+      </w:r>
+      <w:r>
+        <w:t xml:space="preserve">mon, as a child would have later in life as an adult. The study made use of several images and took images of the brain’s activity in participants while showing them these different images, examples of these pictures are shown below in the figure </w:t>
+      </w:r>
+      <w:r>
+        <w:fldChar w:fldCharType="begin"/>
+      </w:r>
+      <w:r>
+        <w:instrText xml:space="preserve"> ADDIN EN.CITE &lt;EndNote&gt;&lt;Cite&gt;&lt;Author&gt;Gomez&lt;/Author&gt;&lt;Year&gt;2019&lt;/Year&gt;&lt;RecNum&gt;31&lt;/RecNum&gt;&lt;DisplayText&gt;(Gomez et al., 2019)&lt;/DisplayText&gt;&lt;record&gt;&lt;rec-number&gt;31&lt;/rec-number&gt;&lt;foreign-keys&gt;&lt;key app="EN" db-id="xxpxx9sx3tp9wcessx85vtt29p0f95settdz" timestamp="1623594250"&gt;31&lt;/key&gt;&lt;/foreign-keys&gt;&lt;ref-type name="Journal Article"&gt;17&lt;/ref-type&gt;&lt;contributors&gt;&lt;authors&gt;&lt;author&gt;Gomez, Jesse&lt;/author&gt;&lt;author&gt;Barnett, Michael&lt;/author&gt;&lt;author&gt;Grill-Spector, Kalanit&lt;/author&gt;&lt;/authors&gt;&lt;/contributors&gt;&lt;titles&gt;&lt;title&gt;Extensive childhood experience with Pokémon suggests eccentricity drives organization of visual cortex&lt;/title&gt;&lt;secondary-title&gt;Nature human behaviour&lt;/secondary-title&gt;&lt;/titles&gt;&lt;periodical&gt;&lt;full-title&gt;Nature human behaviour&lt;/full-title&gt;&lt;/periodical&gt;&lt;pages&gt;611-624&lt;/pages&gt;&lt;volume&gt;3&lt;/volume&gt;&lt;number&gt;6&lt;/number&gt;&lt;dates&gt;&lt;year&gt;2019&lt;/year&gt;&lt;/dates&gt;&lt;isbn&gt;2397-3374&lt;/isbn&gt;&lt;urls&gt;&lt;/urls&gt;&lt;/record&gt;&lt;/Cite&gt;&lt;/EndNote&gt;</w:instrText>
+      </w:r>
+      <w:r>
+        <w:fldChar w:fldCharType="separate"/>
+      </w:r>
+      <w:r>
+        <w:rPr>
+          <w:noProof/>
+        </w:rPr>
+        <w:t xml:space="preserve">(Gomez </w:t>
+      </w:r>
+      <w:r>
+        <w:rPr>
+          <w:i/>
+          <w:noProof/>
+        </w:rPr>
+        <w:t>et al</w:t>
+      </w:r>
+      <w:r>
+        <w:rPr>
+          <w:noProof/>
+        </w:rPr>
+        <w:t>., 2019)</w:t>
+      </w:r>
+      <w:r>
+        <w:fldChar w:fldCharType="end"/>
+      </w:r>
+      <w:r>
+        <w:t xml:space="preserve">. The study found that people who did play Pokémon extensively as children, had different activity in their visual cortex when looking at the image of a Pokémon as compared to the other images in addition to the other participants, those who had no interaction with Pokémon growing up, had almost no activity when looking at images of Pokémon </w:t>
+      </w:r>
+      <w:r>
+        <w:fldChar w:fldCharType="begin"/>
+      </w:r>
+      <w:r>
+        <w:instrText xml:space="preserve"> ADDIN EN.CITE &lt;EndNote&gt;&lt;Cite&gt;&lt;Author&gt;Gomez&lt;/Author&gt;&lt;Year&gt;2019&lt;/Year&gt;&lt;RecNum&gt;31&lt;/RecNum&gt;&lt;DisplayText&gt;(Gomez et al., 2019)&lt;/DisplayText&gt;&lt;record&gt;&lt;rec-number&gt;31&lt;/rec-number&gt;&lt;foreign-keys&gt;&lt;key app="EN" db-id="xxpxx9sx3tp9wcessx85vtt29p0f95settdz" timestamp="1623594250"&gt;31&lt;/key&gt;&lt;/foreign-keys&gt;&lt;ref-type name="Journal Article"&gt;17&lt;/ref-type&gt;&lt;contributors&gt;&lt;authors&gt;&lt;author&gt;Gomez, Jesse&lt;/author&gt;&lt;author&gt;Barnett, Michael&lt;/author&gt;&lt;author&gt;Grill-Spector, Kalanit&lt;/author&gt;&lt;/authors&gt;&lt;/contributors&gt;&lt;titles&gt;&lt;title&gt;Extensive childhood experience with Pokémon suggests eccentricity drives organization of visual cortex&lt;/title&gt;&lt;secondary-title&gt;Nature human behaviour&lt;/secondary-title&gt;&lt;/titles&gt;&lt;periodical&gt;&lt;full-title&gt;Nature human behaviour&lt;/full-title&gt;&lt;/periodical&gt;&lt;pages&gt;611-624&lt;/pages&gt;&lt;volume&gt;3&lt;/volume&gt;&lt;number&gt;6&lt;/number&gt;&lt;dates&gt;&lt;year&gt;2019&lt;/year&gt;&lt;/dates&gt;&lt;isbn&gt;2397-3374&lt;/isbn&gt;&lt;urls&gt;&lt;/urls&gt;&lt;/record&gt;&lt;/Cite&gt;&lt;/EndNote&gt;</w:instrText>
+      </w:r>
+      <w:r>
+        <w:fldChar w:fldCharType="separate"/>
+      </w:r>
+      <w:r>
+        <w:rPr>
+          <w:noProof/>
+        </w:rPr>
+        <w:t xml:space="preserve">(Gomez </w:t>
+      </w:r>
+      <w:r>
+        <w:rPr>
+          <w:i/>
+          <w:noProof/>
+        </w:rPr>
+        <w:t>et al</w:t>
+      </w:r>
+      <w:r>
+        <w:rPr>
+          <w:noProof/>
+        </w:rPr>
+        <w:t>., 2019)</w:t>
+      </w:r>
+      <w:r>
+        <w:fldChar w:fldCharType="end"/>
+      </w:r>
+      <w:r>
+        <w:t xml:space="preserve">. Gomez </w:t>
+      </w:r>
+      <w:r>
+        <w:rPr>
+          <w:i/>
+        </w:rPr>
+        <w:t>et al</w:t>
+      </w:r>
+      <w:r>
+        <w:t>. (2019) suggest that during the period of early development that participants were exposed to Pokémon is also when the brain is most responsive to visual stimuli.</w:t>
       </w:r>
     </w:p>
     <w:p>
@@ -10850,6 +12248,7 @@
     <w:p>
       <w:pPr>
         <w:pStyle w:val="Caption"/>
+        <w:spacing w:after="0"/>
         <w:jc w:val="center"/>
         <w:rPr>
           <w:color w:val="auto"/>
@@ -10861,7 +12260,6 @@
           <w:color w:val="auto"/>
           <w:lang w:eastAsia="en-ZA"/>
         </w:rPr>
-        <w:lastRenderedPageBreak/>
         <w:drawing>
           <wp:inline distT="0" distB="0" distL="0" distR="0" wp14:anchorId="3C85032A" wp14:editId="16F8A6E9">
             <wp:extent cx="4481057" cy="2419350"/>
@@ -10878,7 +12276,7 @@
                     <pic:cNvPicPr/>
                   </pic:nvPicPr>
                   <pic:blipFill>
-                    <a:blip r:embed="rId15">
+                    <a:blip r:embed="rId17">
                       <a:extLst>
                         <a:ext uri="{28A0092B-C50C-407E-A947-70E740481C1C}">
                           <a14:useLocalDpi xmlns:a14="http://schemas.microsoft.com/office/drawing/2010/main" val="0"/>
@@ -10907,39 +12305,45 @@
     </w:p>
     <w:p>
       <w:pPr>
+        <w:spacing w:after="0"/>
+      </w:pPr>
+    </w:p>
+    <w:p>
+      <w:pPr>
         <w:pStyle w:val="Caption"/>
+        <w:spacing w:after="0"/>
         <w:jc w:val="center"/>
         <w:rPr>
           <w:color w:val="auto"/>
-          <w:sz w:val="20"/>
-        </w:rPr>
-      </w:pPr>
-      <w:bookmarkStart w:id="59" w:name="_Toc74498725"/>
+          <w:sz w:val="22"/>
+        </w:rPr>
+      </w:pPr>
+      <w:bookmarkStart w:id="62" w:name="_Toc74505088"/>
       <w:r>
         <w:rPr>
           <w:color w:val="auto"/>
-          <w:sz w:val="20"/>
+          <w:sz w:val="22"/>
         </w:rPr>
         <w:t xml:space="preserve">Figure </w:t>
       </w:r>
       <w:r>
         <w:rPr>
           <w:color w:val="auto"/>
-          <w:sz w:val="20"/>
+          <w:sz w:val="22"/>
         </w:rPr>
         <w:fldChar w:fldCharType="begin"/>
       </w:r>
       <w:r>
         <w:rPr>
           <w:color w:val="auto"/>
-          <w:sz w:val="20"/>
+          <w:sz w:val="22"/>
         </w:rPr>
         <w:instrText xml:space="preserve"> SEQ Figure \* ARABIC </w:instrText>
       </w:r>
       <w:r>
         <w:rPr>
           <w:color w:val="auto"/>
-          <w:sz w:val="20"/>
+          <w:sz w:val="22"/>
         </w:rPr>
         <w:fldChar w:fldCharType="separate"/>
       </w:r>
@@ -10947,49 +12351,49 @@
         <w:rPr>
           <w:noProof/>
           <w:color w:val="auto"/>
-          <w:sz w:val="20"/>
+          <w:sz w:val="22"/>
         </w:rPr>
         <w:t>5</w:t>
       </w:r>
       <w:r>
         <w:rPr>
           <w:color w:val="auto"/>
-          <w:sz w:val="20"/>
+          <w:sz w:val="22"/>
         </w:rPr>
         <w:fldChar w:fldCharType="end"/>
       </w:r>
       <w:r>
         <w:rPr>
           <w:color w:val="auto"/>
-          <w:sz w:val="20"/>
+          <w:sz w:val="22"/>
         </w:rPr>
         <w:t xml:space="preserve">: Example Images Used in The Study </w:t>
       </w:r>
       <w:r>
         <w:rPr>
           <w:color w:val="auto"/>
-          <w:sz w:val="20"/>
+          <w:sz w:val="22"/>
         </w:rPr>
         <w:t xml:space="preserve">– Reused form </w:t>
       </w:r>
       <w:r>
         <w:rPr>
           <w:color w:val="auto"/>
-          <w:sz w:val="20"/>
+          <w:sz w:val="22"/>
         </w:rPr>
         <w:fldChar w:fldCharType="begin"/>
       </w:r>
       <w:r>
         <w:rPr>
           <w:color w:val="auto"/>
-          <w:sz w:val="20"/>
+          <w:sz w:val="22"/>
         </w:rPr>
         <w:instrText xml:space="preserve"> ADDIN EN.CITE &lt;EndNote&gt;&lt;Cite&gt;&lt;Author&gt;Gomez&lt;/Author&gt;&lt;Year&gt;2019&lt;/Year&gt;&lt;RecNum&gt;31&lt;/RecNum&gt;&lt;DisplayText&gt;(Gomez et al., 2019)&lt;/DisplayText&gt;&lt;record&gt;&lt;rec-number&gt;31&lt;/rec-number&gt;&lt;foreign-keys&gt;&lt;key app="EN" db-id="xxpxx9sx3tp9wcessx85vtt29p0f95settdz" timestamp="1623594250"&gt;31&lt;/key&gt;&lt;/foreign-keys&gt;&lt;ref-type name="Journal Article"&gt;17&lt;/ref-type&gt;&lt;contributors&gt;&lt;authors&gt;&lt;author&gt;Gomez, Jesse&lt;/author&gt;&lt;author&gt;Barnett, Michael&lt;/author&gt;&lt;author&gt;Grill-Spector, Kalanit&lt;/author&gt;&lt;/authors&gt;&lt;/contributors&gt;&lt;titles&gt;&lt;title&gt;Extensive childhood experience with Pokémon suggests eccentricity drives organization of visual cortex&lt;/title&gt;&lt;secondary-title&gt;Nature human behaviour&lt;/secondary-title&gt;&lt;/titles&gt;&lt;periodical&gt;&lt;full-title&gt;Nature human behaviour&lt;/full-title&gt;&lt;/periodical&gt;&lt;pages&gt;611-624&lt;/pages&gt;&lt;volume&gt;3&lt;/volume&gt;&lt;number&gt;6&lt;/number&gt;&lt;dates&gt;&lt;year&gt;2019&lt;/year&gt;&lt;/dates&gt;&lt;isbn&gt;2397-3374&lt;/isbn&gt;&lt;urls&gt;&lt;/urls&gt;&lt;/record&gt;&lt;/Cite&gt;&lt;/EndNote&gt;</w:instrText>
       </w:r>
       <w:r>
         <w:rPr>
           <w:color w:val="auto"/>
-          <w:sz w:val="20"/>
+          <w:sz w:val="22"/>
         </w:rPr>
         <w:fldChar w:fldCharType="separate"/>
       </w:r>
@@ -10997,17 +12401,47 @@
         <w:rPr>
           <w:noProof/>
           <w:color w:val="auto"/>
-          <w:sz w:val="20"/>
-        </w:rPr>
-        <w:t>(Gomez et al., 2019)</w:t>
-      </w:r>
-      <w:bookmarkEnd w:id="59"/>
-      <w:r>
-        <w:rPr>
+          <w:sz w:val="22"/>
+        </w:rPr>
+        <w:t xml:space="preserve">(Gomez </w:t>
+      </w:r>
+      <w:r>
+        <w:rPr>
+          <w:i/>
+          <w:noProof/>
           <w:color w:val="auto"/>
-          <w:sz w:val="20"/>
+          <w:sz w:val="22"/>
+        </w:rPr>
+        <w:t>et al</w:t>
+      </w:r>
+      <w:r>
+        <w:rPr>
+          <w:noProof/>
+          <w:color w:val="auto"/>
+          <w:sz w:val="22"/>
+        </w:rPr>
+        <w:t>., 2019)</w:t>
+      </w:r>
+      <w:bookmarkEnd w:id="62"/>
+      <w:r>
+        <w:rPr>
+          <w:color w:val="auto"/>
+          <w:sz w:val="22"/>
         </w:rPr>
         <w:fldChar w:fldCharType="end"/>
+      </w:r>
+    </w:p>
+    <w:p>
+      <w:pPr>
+        <w:spacing w:after="0"/>
+      </w:pPr>
+    </w:p>
+    <w:p>
+      <w:pPr>
+        <w:spacing w:after="0"/>
+      </w:pPr>
+      <w:r>
+        <w:t xml:space="preserve">From the above-discussed studies and the effects that they have identified from making use of games as a means of learning, it is clear that games provide some positive effect in terms of increasing a learner's cognitive abilities. </w:t>
       </w:r>
     </w:p>
     <w:p>
@@ -11021,19 +12455,136 @@
         <w:spacing w:before="0" w:after="0"/>
         <w:jc w:val="both"/>
       </w:pPr>
-      <w:bookmarkStart w:id="60" w:name="_Toc74484228"/>
+      <w:bookmarkStart w:id="63" w:name="_Toc74503533"/>
       <w:r>
         <w:t>Conclusion/Summary</w:t>
       </w:r>
-      <w:bookmarkEnd w:id="60"/>
-    </w:p>
-    <w:p>
-      <w:pPr>
-        <w:spacing w:after="0"/>
-      </w:pPr>
-      <w:r>
-        <w:t>Damn, shit works….</w:t>
-      </w:r>
+      <w:bookmarkEnd w:id="63"/>
+    </w:p>
+    <w:p>
+      <w:pPr>
+        <w:spacing w:after="0"/>
+      </w:pPr>
+      <w:r>
+        <w:t xml:space="preserve">This chapter has discussed various fields of knowledge required to develop a framework of qualities needed by a serious or educational game to effectively teach a learner the content it deals with. The fields of pedagogy, ludology and gamification were discussed in addition to several case studies to further understand what is required. </w:t>
+      </w:r>
+    </w:p>
+    <w:p>
+      <w:pPr>
+        <w:spacing w:after="0"/>
+      </w:pPr>
+    </w:p>
+    <w:p>
+      <w:pPr>
+        <w:spacing w:after="0"/>
+      </w:pPr>
+    </w:p>
+    <w:p>
+      <w:pPr>
+        <w:spacing w:after="0"/>
+      </w:pPr>
+    </w:p>
+    <w:p>
+      <w:pPr>
+        <w:spacing w:after="0"/>
+      </w:pPr>
+      <w:r>
+        <w:rPr>
+          <w:rStyle w:val="fontstyle01"/>
+        </w:rPr>
+        <w:lastRenderedPageBreak/>
+        <w:t>The lack</w:t>
+      </w:r>
+      <w:r>
+        <w:rPr>
+          <w:rFonts w:ascii="Fl" w:hAnsi="Fl"/>
+          <w:color w:val="000000"/>
+          <w:sz w:val="20"/>
+        </w:rPr>
+        <w:t xml:space="preserve"> </w:t>
+      </w:r>
+      <w:r>
+        <w:rPr>
+          <w:rStyle w:val="fontstyle01"/>
+        </w:rPr>
+        <w:t>of empirical data, due primarily to the scarcity</w:t>
+      </w:r>
+      <w:r>
+        <w:rPr>
+          <w:rFonts w:ascii="Fl" w:hAnsi="Fl"/>
+          <w:color w:val="000000"/>
+          <w:sz w:val="20"/>
+        </w:rPr>
+        <w:t xml:space="preserve"> </w:t>
+      </w:r>
+      <w:r>
+        <w:rPr>
+          <w:rStyle w:val="fontstyle01"/>
+        </w:rPr>
+        <w:t>of systematic investigations into the cognitive</w:t>
+      </w:r>
+      <w:r>
+        <w:rPr>
+          <w:rFonts w:ascii="Fl" w:hAnsi="Fl"/>
+          <w:color w:val="000000"/>
+          <w:sz w:val="20"/>
+        </w:rPr>
+        <w:t xml:space="preserve"> </w:t>
+      </w:r>
+      <w:r>
+        <w:rPr>
+          <w:rStyle w:val="fontstyle01"/>
+        </w:rPr>
+        <w:t>impact of serious games, forces us to turn to</w:t>
+      </w:r>
+      <w:r>
+        <w:rPr>
+          <w:rFonts w:ascii="Fl" w:hAnsi="Fl"/>
+          <w:color w:val="000000"/>
+          <w:sz w:val="20"/>
+        </w:rPr>
+        <w:t xml:space="preserve"> </w:t>
+      </w:r>
+      <w:r>
+        <w:rPr>
+          <w:rStyle w:val="fontstyle01"/>
+        </w:rPr>
+        <w:t>prior work investigating the impact of interactive</w:t>
+      </w:r>
+      <w:r>
+        <w:rPr>
+          <w:rFonts w:ascii="Fl" w:hAnsi="Fl"/>
+          <w:color w:val="000000"/>
+          <w:sz w:val="20"/>
+        </w:rPr>
+        <w:t xml:space="preserve"> </w:t>
+      </w:r>
+      <w:r>
+        <w:rPr>
+          <w:rStyle w:val="fontstyle01"/>
+        </w:rPr>
+        <w:t>computer simulations for hard evidence.</w:t>
+      </w:r>
+    </w:p>
+    <w:p>
+      <w:pPr>
+        <w:spacing w:after="0"/>
+      </w:pPr>
+    </w:p>
+    <w:p>
+      <w:pPr>
+        <w:spacing w:after="0"/>
+      </w:pPr>
+    </w:p>
+    <w:p>
+      <w:pPr>
+        <w:spacing w:after="0"/>
+      </w:pPr>
+      <w:r>
+        <w:t>When focusing on each of these fields with a lens focusing on developing this study’s framework, it is apparent that there is overlap between all three fields even without making use of gamification as a link between ludology and pedagogy. Gamification makes heavy reference to theories stated within the field of pedagogy as well as, as per its’ definition, borrows elements from ludology.</w:t>
+      </w:r>
+      <w:bookmarkStart w:id="64" w:name="_GoBack"/>
+      <w:bookmarkEnd w:id="64"/>
       <w:r>
         <w:br w:type="page"/>
       </w:r>
@@ -11043,15 +12594,15 @@
         <w:pStyle w:val="Chapter"/>
         <w:spacing w:after="0"/>
       </w:pPr>
-      <w:bookmarkStart w:id="61" w:name="_Toc74484229"/>
+      <w:bookmarkStart w:id="65" w:name="_Toc74503534"/>
       <w:r>
         <w:lastRenderedPageBreak/>
         <w:t>Reference List</w:t>
       </w:r>
-      <w:bookmarkEnd w:id="61"/>
-    </w:p>
-    <w:bookmarkEnd w:id="29"/>
+      <w:bookmarkEnd w:id="65"/>
+    </w:p>
     <w:bookmarkEnd w:id="30"/>
+    <w:bookmarkEnd w:id="31"/>
     <w:p>
       <w:pPr>
         <w:pStyle w:val="EndNoteBibliography"/>
@@ -11832,10 +13383,9 @@
       </w:r>
     </w:p>
     <w:sectPr>
-      <w:footerReference w:type="default" r:id="rId16"/>
+      <w:type w:val="continuous"/>
       <w:pgSz w:w="11907" w:h="16840" w:code="9"/>
       <w:pgMar w:top="1418" w:right="1418" w:bottom="1418" w:left="1418" w:header="851" w:footer="1134" w:gutter="0"/>
-      <w:pgNumType w:start="1"/>
       <w:cols w:space="708"/>
       <w:docGrid w:linePitch="360"/>
     </w:sectPr>
@@ -11938,7 +13488,48 @@
         <w:rStyle w:val="PageNumber"/>
         <w:noProof/>
       </w:rPr>
-      <w:t>19</w:t>
+      <w:t>18</w:t>
+    </w:r>
+    <w:r>
+      <w:rPr>
+        <w:rStyle w:val="PageNumber"/>
+      </w:rPr>
+      <w:fldChar w:fldCharType="end"/>
+    </w:r>
+  </w:p>
+</w:ftr>
+</file>
+
+<file path=word/footer3.xml><?xml version="1.0" encoding="utf-8"?>
+<w:ftr xmlns:wpc="http://schemas.microsoft.com/office/word/2010/wordprocessingCanvas" xmlns:cx="http://schemas.microsoft.com/office/drawing/2014/chartex" xmlns:mc="http://schemas.openxmlformats.org/markup-compatibility/2006" xmlns:o="urn:schemas-microsoft-com:office:office" xmlns:r="http://schemas.openxmlformats.org/officeDocument/2006/relationships" xmlns:m="http://schemas.openxmlformats.org/officeDocument/2006/math" xmlns:v="urn:schemas-microsoft-com:vml" xmlns:wp14="http://schemas.microsoft.com/office/word/2010/wordprocessingDrawing" xmlns:wp="http://schemas.openxmlformats.org/drawingml/2006/wordprocessingDrawing" xmlns:w10="urn:schemas-microsoft-com:office:word" xmlns:w="http://schemas.openxmlformats.org/wordprocessingml/2006/main" xmlns:w14="http://schemas.microsoft.com/office/word/2010/wordml" xmlns:w15="http://schemas.microsoft.com/office/word/2012/wordml" xmlns:w16se="http://schemas.microsoft.com/office/word/2015/wordml/symex" xmlns:wpg="http://schemas.microsoft.com/office/word/2010/wordprocessingGroup" xmlns:wpi="http://schemas.microsoft.com/office/word/2010/wordprocessingInk" xmlns:wne="http://schemas.microsoft.com/office/word/2006/wordml" xmlns:wps="http://schemas.microsoft.com/office/word/2010/wordprocessingShape" mc:Ignorable="w14 w15 w16se wp14">
+  <w:p>
+    <w:pPr>
+      <w:pStyle w:val="Footer"/>
+    </w:pPr>
+    <w:r>
+      <w:rPr>
+        <w:rStyle w:val="PageNumber"/>
+      </w:rPr>
+      <w:fldChar w:fldCharType="begin"/>
+    </w:r>
+    <w:r>
+      <w:rPr>
+        <w:rStyle w:val="PageNumber"/>
+      </w:rPr>
+      <w:instrText xml:space="preserve"> PAGE </w:instrText>
+    </w:r>
+    <w:r>
+      <w:rPr>
+        <w:rStyle w:val="PageNumber"/>
+      </w:rPr>
+      <w:fldChar w:fldCharType="separate"/>
+    </w:r>
+    <w:r>
+      <w:rPr>
+        <w:rStyle w:val="PageNumber"/>
+        <w:noProof/>
+      </w:rPr>
+      <w:t>21</w:t>
     </w:r>
     <w:r>
       <w:rPr>
@@ -13608,6 +15199,119 @@
     </w:lvl>
   </w:abstractNum>
   <w:abstractNum w:abstractNumId="20" w15:restartNumberingAfterBreak="0">
+    <w:nsid w:val="2AEF5769"/>
+    <w:multiLevelType w:val="hybridMultilevel"/>
+    <w:tmpl w:val="282A3F72"/>
+    <w:lvl w:ilvl="0" w:tplc="1C090001">
+      <w:start w:val="1"/>
+      <w:numFmt w:val="bullet"/>
+      <w:lvlText w:val=""/>
+      <w:lvlJc w:val="left"/>
+      <w:pPr>
+        <w:ind w:left="720" w:hanging="360"/>
+      </w:pPr>
+      <w:rPr>
+        <w:rFonts w:ascii="Symbol" w:hAnsi="Symbol" w:hint="default"/>
+      </w:rPr>
+    </w:lvl>
+    <w:lvl w:ilvl="1" w:tplc="1C090003" w:tentative="1">
+      <w:start w:val="1"/>
+      <w:numFmt w:val="bullet"/>
+      <w:lvlText w:val="o"/>
+      <w:lvlJc w:val="left"/>
+      <w:pPr>
+        <w:ind w:left="1440" w:hanging="360"/>
+      </w:pPr>
+      <w:rPr>
+        <w:rFonts w:ascii="Courier New" w:hAnsi="Courier New" w:cs="Courier New" w:hint="default"/>
+      </w:rPr>
+    </w:lvl>
+    <w:lvl w:ilvl="2" w:tplc="1C090005" w:tentative="1">
+      <w:start w:val="1"/>
+      <w:numFmt w:val="bullet"/>
+      <w:lvlText w:val=""/>
+      <w:lvlJc w:val="left"/>
+      <w:pPr>
+        <w:ind w:left="2160" w:hanging="360"/>
+      </w:pPr>
+      <w:rPr>
+        <w:rFonts w:ascii="Wingdings" w:hAnsi="Wingdings" w:hint="default"/>
+      </w:rPr>
+    </w:lvl>
+    <w:lvl w:ilvl="3" w:tplc="1C090001" w:tentative="1">
+      <w:start w:val="1"/>
+      <w:numFmt w:val="bullet"/>
+      <w:lvlText w:val=""/>
+      <w:lvlJc w:val="left"/>
+      <w:pPr>
+        <w:ind w:left="2880" w:hanging="360"/>
+      </w:pPr>
+      <w:rPr>
+        <w:rFonts w:ascii="Symbol" w:hAnsi="Symbol" w:hint="default"/>
+      </w:rPr>
+    </w:lvl>
+    <w:lvl w:ilvl="4" w:tplc="1C090003" w:tentative="1">
+      <w:start w:val="1"/>
+      <w:numFmt w:val="bullet"/>
+      <w:lvlText w:val="o"/>
+      <w:lvlJc w:val="left"/>
+      <w:pPr>
+        <w:ind w:left="3600" w:hanging="360"/>
+      </w:pPr>
+      <w:rPr>
+        <w:rFonts w:ascii="Courier New" w:hAnsi="Courier New" w:cs="Courier New" w:hint="default"/>
+      </w:rPr>
+    </w:lvl>
+    <w:lvl w:ilvl="5" w:tplc="1C090005" w:tentative="1">
+      <w:start w:val="1"/>
+      <w:numFmt w:val="bullet"/>
+      <w:lvlText w:val=""/>
+      <w:lvlJc w:val="left"/>
+      <w:pPr>
+        <w:ind w:left="4320" w:hanging="360"/>
+      </w:pPr>
+      <w:rPr>
+        <w:rFonts w:ascii="Wingdings" w:hAnsi="Wingdings" w:hint="default"/>
+      </w:rPr>
+    </w:lvl>
+    <w:lvl w:ilvl="6" w:tplc="1C090001" w:tentative="1">
+      <w:start w:val="1"/>
+      <w:numFmt w:val="bullet"/>
+      <w:lvlText w:val=""/>
+      <w:lvlJc w:val="left"/>
+      <w:pPr>
+        <w:ind w:left="5040" w:hanging="360"/>
+      </w:pPr>
+      <w:rPr>
+        <w:rFonts w:ascii="Symbol" w:hAnsi="Symbol" w:hint="default"/>
+      </w:rPr>
+    </w:lvl>
+    <w:lvl w:ilvl="7" w:tplc="1C090003" w:tentative="1">
+      <w:start w:val="1"/>
+      <w:numFmt w:val="bullet"/>
+      <w:lvlText w:val="o"/>
+      <w:lvlJc w:val="left"/>
+      <w:pPr>
+        <w:ind w:left="5760" w:hanging="360"/>
+      </w:pPr>
+      <w:rPr>
+        <w:rFonts w:ascii="Courier New" w:hAnsi="Courier New" w:cs="Courier New" w:hint="default"/>
+      </w:rPr>
+    </w:lvl>
+    <w:lvl w:ilvl="8" w:tplc="1C090005" w:tentative="1">
+      <w:start w:val="1"/>
+      <w:numFmt w:val="bullet"/>
+      <w:lvlText w:val=""/>
+      <w:lvlJc w:val="left"/>
+      <w:pPr>
+        <w:ind w:left="6480" w:hanging="360"/>
+      </w:pPr>
+      <w:rPr>
+        <w:rFonts w:ascii="Wingdings" w:hAnsi="Wingdings" w:hint="default"/>
+      </w:rPr>
+    </w:lvl>
+  </w:abstractNum>
+  <w:abstractNum w:abstractNumId="21" w15:restartNumberingAfterBreak="0">
     <w:nsid w:val="2EC754A2"/>
     <w:multiLevelType w:val="hybridMultilevel"/>
     <w:tmpl w:val="30A47BB2"/>
@@ -13693,7 +15397,7 @@
       </w:pPr>
     </w:lvl>
   </w:abstractNum>
-  <w:abstractNum w:abstractNumId="21" w15:restartNumberingAfterBreak="0">
+  <w:abstractNum w:abstractNumId="22" w15:restartNumberingAfterBreak="0">
     <w:nsid w:val="35E25504"/>
     <w:multiLevelType w:val="hybridMultilevel"/>
     <w:tmpl w:val="76587892"/>
@@ -13810,7 +15514,7 @@
       </w:pPr>
     </w:lvl>
   </w:abstractNum>
-  <w:abstractNum w:abstractNumId="22" w15:restartNumberingAfterBreak="0">
+  <w:abstractNum w:abstractNumId="23" w15:restartNumberingAfterBreak="0">
     <w:nsid w:val="363B4657"/>
     <w:multiLevelType w:val="multilevel"/>
     <w:tmpl w:val="04090023"/>
@@ -13925,7 +15629,120 @@
       </w:pPr>
     </w:lvl>
   </w:abstractNum>
-  <w:abstractNum w:abstractNumId="23" w15:restartNumberingAfterBreak="0">
+  <w:abstractNum w:abstractNumId="24" w15:restartNumberingAfterBreak="0">
+    <w:nsid w:val="38A12D2E"/>
+    <w:multiLevelType w:val="hybridMultilevel"/>
+    <w:tmpl w:val="E5BA9D60"/>
+    <w:lvl w:ilvl="0" w:tplc="1C090001">
+      <w:start w:val="1"/>
+      <w:numFmt w:val="bullet"/>
+      <w:lvlText w:val=""/>
+      <w:lvlJc w:val="left"/>
+      <w:pPr>
+        <w:ind w:left="720" w:hanging="360"/>
+      </w:pPr>
+      <w:rPr>
+        <w:rFonts w:ascii="Symbol" w:hAnsi="Symbol" w:hint="default"/>
+      </w:rPr>
+    </w:lvl>
+    <w:lvl w:ilvl="1" w:tplc="1C090003" w:tentative="1">
+      <w:start w:val="1"/>
+      <w:numFmt w:val="bullet"/>
+      <w:lvlText w:val="o"/>
+      <w:lvlJc w:val="left"/>
+      <w:pPr>
+        <w:ind w:left="1440" w:hanging="360"/>
+      </w:pPr>
+      <w:rPr>
+        <w:rFonts w:ascii="Courier New" w:hAnsi="Courier New" w:cs="Courier New" w:hint="default"/>
+      </w:rPr>
+    </w:lvl>
+    <w:lvl w:ilvl="2" w:tplc="1C090005" w:tentative="1">
+      <w:start w:val="1"/>
+      <w:numFmt w:val="bullet"/>
+      <w:lvlText w:val=""/>
+      <w:lvlJc w:val="left"/>
+      <w:pPr>
+        <w:ind w:left="2160" w:hanging="360"/>
+      </w:pPr>
+      <w:rPr>
+        <w:rFonts w:ascii="Wingdings" w:hAnsi="Wingdings" w:hint="default"/>
+      </w:rPr>
+    </w:lvl>
+    <w:lvl w:ilvl="3" w:tplc="1C090001" w:tentative="1">
+      <w:start w:val="1"/>
+      <w:numFmt w:val="bullet"/>
+      <w:lvlText w:val=""/>
+      <w:lvlJc w:val="left"/>
+      <w:pPr>
+        <w:ind w:left="2880" w:hanging="360"/>
+      </w:pPr>
+      <w:rPr>
+        <w:rFonts w:ascii="Symbol" w:hAnsi="Symbol" w:hint="default"/>
+      </w:rPr>
+    </w:lvl>
+    <w:lvl w:ilvl="4" w:tplc="1C090003" w:tentative="1">
+      <w:start w:val="1"/>
+      <w:numFmt w:val="bullet"/>
+      <w:lvlText w:val="o"/>
+      <w:lvlJc w:val="left"/>
+      <w:pPr>
+        <w:ind w:left="3600" w:hanging="360"/>
+      </w:pPr>
+      <w:rPr>
+        <w:rFonts w:ascii="Courier New" w:hAnsi="Courier New" w:cs="Courier New" w:hint="default"/>
+      </w:rPr>
+    </w:lvl>
+    <w:lvl w:ilvl="5" w:tplc="1C090005" w:tentative="1">
+      <w:start w:val="1"/>
+      <w:numFmt w:val="bullet"/>
+      <w:lvlText w:val=""/>
+      <w:lvlJc w:val="left"/>
+      <w:pPr>
+        <w:ind w:left="4320" w:hanging="360"/>
+      </w:pPr>
+      <w:rPr>
+        <w:rFonts w:ascii="Wingdings" w:hAnsi="Wingdings" w:hint="default"/>
+      </w:rPr>
+    </w:lvl>
+    <w:lvl w:ilvl="6" w:tplc="1C090001" w:tentative="1">
+      <w:start w:val="1"/>
+      <w:numFmt w:val="bullet"/>
+      <w:lvlText w:val=""/>
+      <w:lvlJc w:val="left"/>
+      <w:pPr>
+        <w:ind w:left="5040" w:hanging="360"/>
+      </w:pPr>
+      <w:rPr>
+        <w:rFonts w:ascii="Symbol" w:hAnsi="Symbol" w:hint="default"/>
+      </w:rPr>
+    </w:lvl>
+    <w:lvl w:ilvl="7" w:tplc="1C090003" w:tentative="1">
+      <w:start w:val="1"/>
+      <w:numFmt w:val="bullet"/>
+      <w:lvlText w:val="o"/>
+      <w:lvlJc w:val="left"/>
+      <w:pPr>
+        <w:ind w:left="5760" w:hanging="360"/>
+      </w:pPr>
+      <w:rPr>
+        <w:rFonts w:ascii="Courier New" w:hAnsi="Courier New" w:cs="Courier New" w:hint="default"/>
+      </w:rPr>
+    </w:lvl>
+    <w:lvl w:ilvl="8" w:tplc="1C090005" w:tentative="1">
+      <w:start w:val="1"/>
+      <w:numFmt w:val="bullet"/>
+      <w:lvlText w:val=""/>
+      <w:lvlJc w:val="left"/>
+      <w:pPr>
+        <w:ind w:left="6480" w:hanging="360"/>
+      </w:pPr>
+      <w:rPr>
+        <w:rFonts w:ascii="Wingdings" w:hAnsi="Wingdings" w:hint="default"/>
+      </w:rPr>
+    </w:lvl>
+  </w:abstractNum>
+  <w:abstractNum w:abstractNumId="25" w15:restartNumberingAfterBreak="0">
     <w:nsid w:val="38EC7E45"/>
     <w:multiLevelType w:val="hybridMultilevel"/>
     <w:tmpl w:val="DD22010E"/>
@@ -14015,7 +15832,7 @@
       </w:pPr>
     </w:lvl>
   </w:abstractNum>
-  <w:abstractNum w:abstractNumId="24" w15:restartNumberingAfterBreak="0">
+  <w:abstractNum w:abstractNumId="26" w15:restartNumberingAfterBreak="0">
     <w:nsid w:val="3AC14861"/>
     <w:multiLevelType w:val="hybridMultilevel"/>
     <w:tmpl w:val="EB70DBDC"/>
@@ -14101,7 +15918,7 @@
       </w:pPr>
     </w:lvl>
   </w:abstractNum>
-  <w:abstractNum w:abstractNumId="25" w15:restartNumberingAfterBreak="0">
+  <w:abstractNum w:abstractNumId="27" w15:restartNumberingAfterBreak="0">
     <w:nsid w:val="3C2920CF"/>
     <w:multiLevelType w:val="hybridMultilevel"/>
     <w:tmpl w:val="6198A07E"/>
@@ -14187,7 +16004,7 @@
       </w:pPr>
     </w:lvl>
   </w:abstractNum>
-  <w:abstractNum w:abstractNumId="26" w15:restartNumberingAfterBreak="0">
+  <w:abstractNum w:abstractNumId="28" w15:restartNumberingAfterBreak="0">
     <w:nsid w:val="3D180908"/>
     <w:multiLevelType w:val="hybridMultilevel"/>
     <w:tmpl w:val="A066F2B8"/>
@@ -14300,7 +16117,7 @@
       </w:rPr>
     </w:lvl>
   </w:abstractNum>
-  <w:abstractNum w:abstractNumId="27" w15:restartNumberingAfterBreak="0">
+  <w:abstractNum w:abstractNumId="29" w15:restartNumberingAfterBreak="0">
     <w:nsid w:val="4132599B"/>
     <w:multiLevelType w:val="multilevel"/>
     <w:tmpl w:val="12BCFC3A"/>
@@ -14417,7 +16234,7 @@
       </w:rPr>
     </w:lvl>
   </w:abstractNum>
-  <w:abstractNum w:abstractNumId="28" w15:restartNumberingAfterBreak="0">
+  <w:abstractNum w:abstractNumId="30" w15:restartNumberingAfterBreak="0">
     <w:nsid w:val="41F528D1"/>
     <w:multiLevelType w:val="hybridMultilevel"/>
     <w:tmpl w:val="0CD4A68E"/>
@@ -14530,7 +16347,7 @@
       </w:rPr>
     </w:lvl>
   </w:abstractNum>
-  <w:abstractNum w:abstractNumId="29" w15:restartNumberingAfterBreak="0">
+  <w:abstractNum w:abstractNumId="31" w15:restartNumberingAfterBreak="0">
     <w:nsid w:val="440C3A70"/>
     <w:multiLevelType w:val="multilevel"/>
     <w:tmpl w:val="F9FA7A42"/>
@@ -14647,7 +16464,7 @@
       </w:rPr>
     </w:lvl>
   </w:abstractNum>
-  <w:abstractNum w:abstractNumId="30" w15:restartNumberingAfterBreak="0">
+  <w:abstractNum w:abstractNumId="32" w15:restartNumberingAfterBreak="0">
     <w:nsid w:val="45300A9F"/>
     <w:multiLevelType w:val="hybridMultilevel"/>
     <w:tmpl w:val="2FFAE76E"/>
@@ -14760,10 +16577,10 @@
       </w:rPr>
     </w:lvl>
   </w:abstractNum>
-  <w:abstractNum w:abstractNumId="31" w15:restartNumberingAfterBreak="0">
+  <w:abstractNum w:abstractNumId="33" w15:restartNumberingAfterBreak="0">
     <w:nsid w:val="515903D0"/>
     <w:multiLevelType w:val="hybridMultilevel"/>
-    <w:tmpl w:val="8F7049C2"/>
+    <w:tmpl w:val="7BF03A90"/>
     <w:lvl w:ilvl="0" w:tplc="0809000F">
       <w:start w:val="1"/>
       <w:numFmt w:val="decimal"/>
@@ -14788,92 +16605,91 @@
         <w:rFonts w:hint="default"/>
       </w:rPr>
     </w:lvl>
-    <w:lvl w:ilvl="2" w:tplc="08090005" w:tentative="1">
+    <w:lvl w:ilvl="2" w:tplc="330E028E">
+      <w:numFmt w:val="bullet"/>
+      <w:lvlText w:val="-"/>
+      <w:lvlJc w:val="left"/>
+      <w:pPr>
+        <w:ind w:left="2160" w:hanging="360"/>
+      </w:pPr>
+      <w:rPr>
+        <w:rFonts w:ascii="Arial" w:eastAsia="Times New Roman" w:hAnsi="Arial" w:cs="Arial" w:hint="default"/>
+      </w:rPr>
+    </w:lvl>
+    <w:lvl w:ilvl="3" w:tplc="08090001" w:tentative="1">
+      <w:start w:val="1"/>
+      <w:numFmt w:val="bullet"/>
+      <w:lvlText w:val=""/>
+      <w:lvlJc w:val="left"/>
+      <w:pPr>
+        <w:ind w:left="2880" w:hanging="360"/>
+      </w:pPr>
+      <w:rPr>
+        <w:rFonts w:ascii="Symbol" w:hAnsi="Symbol" w:hint="default"/>
+      </w:rPr>
+    </w:lvl>
+    <w:lvl w:ilvl="4" w:tplc="08090003" w:tentative="1">
+      <w:start w:val="1"/>
+      <w:numFmt w:val="bullet"/>
+      <w:lvlText w:val="o"/>
+      <w:lvlJc w:val="left"/>
+      <w:pPr>
+        <w:ind w:left="3600" w:hanging="360"/>
+      </w:pPr>
+      <w:rPr>
+        <w:rFonts w:ascii="Courier New" w:hAnsi="Courier New" w:cs="Courier New" w:hint="default"/>
+      </w:rPr>
+    </w:lvl>
+    <w:lvl w:ilvl="5" w:tplc="08090005" w:tentative="1">
       <w:start w:val="1"/>
       <w:numFmt w:val="bullet"/>
       <w:lvlText w:val=""/>
       <w:lvlJc w:val="left"/>
       <w:pPr>
-        <w:ind w:left="2160" w:hanging="360"/>
+        <w:ind w:left="4320" w:hanging="360"/>
       </w:pPr>
       <w:rPr>
         <w:rFonts w:ascii="Wingdings" w:hAnsi="Wingdings" w:hint="default"/>
       </w:rPr>
     </w:lvl>
-    <w:lvl w:ilvl="3" w:tplc="08090001" w:tentative="1">
+    <w:lvl w:ilvl="6" w:tplc="08090001" w:tentative="1">
       <w:start w:val="1"/>
       <w:numFmt w:val="bullet"/>
       <w:lvlText w:val=""/>
       <w:lvlJc w:val="left"/>
       <w:pPr>
-        <w:ind w:left="2880" w:hanging="360"/>
+        <w:ind w:left="5040" w:hanging="360"/>
       </w:pPr>
       <w:rPr>
         <w:rFonts w:ascii="Symbol" w:hAnsi="Symbol" w:hint="default"/>
       </w:rPr>
     </w:lvl>
-    <w:lvl w:ilvl="4" w:tplc="08090003" w:tentative="1">
+    <w:lvl w:ilvl="7" w:tplc="08090003" w:tentative="1">
       <w:start w:val="1"/>
       <w:numFmt w:val="bullet"/>
       <w:lvlText w:val="o"/>
       <w:lvlJc w:val="left"/>
       <w:pPr>
-        <w:ind w:left="3600" w:hanging="360"/>
+        <w:ind w:left="5760" w:hanging="360"/>
       </w:pPr>
       <w:rPr>
         <w:rFonts w:ascii="Courier New" w:hAnsi="Courier New" w:cs="Courier New" w:hint="default"/>
       </w:rPr>
     </w:lvl>
-    <w:lvl w:ilvl="5" w:tplc="08090005" w:tentative="1">
+    <w:lvl w:ilvl="8" w:tplc="08090005" w:tentative="1">
       <w:start w:val="1"/>
       <w:numFmt w:val="bullet"/>
       <w:lvlText w:val=""/>
       <w:lvlJc w:val="left"/>
       <w:pPr>
-        <w:ind w:left="4320" w:hanging="360"/>
+        <w:ind w:left="6480" w:hanging="360"/>
       </w:pPr>
       <w:rPr>
         <w:rFonts w:ascii="Wingdings" w:hAnsi="Wingdings" w:hint="default"/>
       </w:rPr>
     </w:lvl>
-    <w:lvl w:ilvl="6" w:tplc="08090001" w:tentative="1">
-      <w:start w:val="1"/>
-      <w:numFmt w:val="bullet"/>
-      <w:lvlText w:val=""/>
-      <w:lvlJc w:val="left"/>
-      <w:pPr>
-        <w:ind w:left="5040" w:hanging="360"/>
-      </w:pPr>
-      <w:rPr>
-        <w:rFonts w:ascii="Symbol" w:hAnsi="Symbol" w:hint="default"/>
-      </w:rPr>
-    </w:lvl>
-    <w:lvl w:ilvl="7" w:tplc="08090003" w:tentative="1">
-      <w:start w:val="1"/>
-      <w:numFmt w:val="bullet"/>
-      <w:lvlText w:val="o"/>
-      <w:lvlJc w:val="left"/>
-      <w:pPr>
-        <w:ind w:left="5760" w:hanging="360"/>
-      </w:pPr>
-      <w:rPr>
-        <w:rFonts w:ascii="Courier New" w:hAnsi="Courier New" w:cs="Courier New" w:hint="default"/>
-      </w:rPr>
-    </w:lvl>
-    <w:lvl w:ilvl="8" w:tplc="08090005" w:tentative="1">
-      <w:start w:val="1"/>
-      <w:numFmt w:val="bullet"/>
-      <w:lvlText w:val=""/>
-      <w:lvlJc w:val="left"/>
-      <w:pPr>
-        <w:ind w:left="6480" w:hanging="360"/>
-      </w:pPr>
-      <w:rPr>
-        <w:rFonts w:ascii="Wingdings" w:hAnsi="Wingdings" w:hint="default"/>
-      </w:rPr>
-    </w:lvl>
   </w:abstractNum>
-  <w:abstractNum w:abstractNumId="32" w15:restartNumberingAfterBreak="0">
+  <w:abstractNum w:abstractNumId="34" w15:restartNumberingAfterBreak="0">
     <w:nsid w:val="58266A85"/>
     <w:multiLevelType w:val="hybridMultilevel"/>
     <w:tmpl w:val="7E1EED52"/>
@@ -14993,7 +16809,120 @@
       </w:pPr>
     </w:lvl>
   </w:abstractNum>
-  <w:abstractNum w:abstractNumId="33" w15:restartNumberingAfterBreak="0">
+  <w:abstractNum w:abstractNumId="35" w15:restartNumberingAfterBreak="0">
+    <w:nsid w:val="5CA74BE9"/>
+    <w:multiLevelType w:val="hybridMultilevel"/>
+    <w:tmpl w:val="E6584690"/>
+    <w:lvl w:ilvl="0" w:tplc="1C090003">
+      <w:start w:val="1"/>
+      <w:numFmt w:val="bullet"/>
+      <w:lvlText w:val="o"/>
+      <w:lvlJc w:val="left"/>
+      <w:pPr>
+        <w:ind w:left="360" w:hanging="360"/>
+      </w:pPr>
+      <w:rPr>
+        <w:rFonts w:ascii="Courier New" w:hAnsi="Courier New" w:cs="Courier New" w:hint="default"/>
+      </w:rPr>
+    </w:lvl>
+    <w:lvl w:ilvl="1" w:tplc="1C090003" w:tentative="1">
+      <w:start w:val="1"/>
+      <w:numFmt w:val="bullet"/>
+      <w:lvlText w:val="o"/>
+      <w:lvlJc w:val="left"/>
+      <w:pPr>
+        <w:ind w:left="1080" w:hanging="360"/>
+      </w:pPr>
+      <w:rPr>
+        <w:rFonts w:ascii="Courier New" w:hAnsi="Courier New" w:cs="Courier New" w:hint="default"/>
+      </w:rPr>
+    </w:lvl>
+    <w:lvl w:ilvl="2" w:tplc="1C090005" w:tentative="1">
+      <w:start w:val="1"/>
+      <w:numFmt w:val="bullet"/>
+      <w:lvlText w:val=""/>
+      <w:lvlJc w:val="left"/>
+      <w:pPr>
+        <w:ind w:left="1800" w:hanging="360"/>
+      </w:pPr>
+      <w:rPr>
+        <w:rFonts w:ascii="Wingdings" w:hAnsi="Wingdings" w:hint="default"/>
+      </w:rPr>
+    </w:lvl>
+    <w:lvl w:ilvl="3" w:tplc="1C090001" w:tentative="1">
+      <w:start w:val="1"/>
+      <w:numFmt w:val="bullet"/>
+      <w:lvlText w:val=""/>
+      <w:lvlJc w:val="left"/>
+      <w:pPr>
+        <w:ind w:left="2520" w:hanging="360"/>
+      </w:pPr>
+      <w:rPr>
+        <w:rFonts w:ascii="Symbol" w:hAnsi="Symbol" w:hint="default"/>
+      </w:rPr>
+    </w:lvl>
+    <w:lvl w:ilvl="4" w:tplc="1C090003" w:tentative="1">
+      <w:start w:val="1"/>
+      <w:numFmt w:val="bullet"/>
+      <w:lvlText w:val="o"/>
+      <w:lvlJc w:val="left"/>
+      <w:pPr>
+        <w:ind w:left="3240" w:hanging="360"/>
+      </w:pPr>
+      <w:rPr>
+        <w:rFonts w:ascii="Courier New" w:hAnsi="Courier New" w:cs="Courier New" w:hint="default"/>
+      </w:rPr>
+    </w:lvl>
+    <w:lvl w:ilvl="5" w:tplc="1C090005" w:tentative="1">
+      <w:start w:val="1"/>
+      <w:numFmt w:val="bullet"/>
+      <w:lvlText w:val=""/>
+      <w:lvlJc w:val="left"/>
+      <w:pPr>
+        <w:ind w:left="3960" w:hanging="360"/>
+      </w:pPr>
+      <w:rPr>
+        <w:rFonts w:ascii="Wingdings" w:hAnsi="Wingdings" w:hint="default"/>
+      </w:rPr>
+    </w:lvl>
+    <w:lvl w:ilvl="6" w:tplc="1C090001" w:tentative="1">
+      <w:start w:val="1"/>
+      <w:numFmt w:val="bullet"/>
+      <w:lvlText w:val=""/>
+      <w:lvlJc w:val="left"/>
+      <w:pPr>
+        <w:ind w:left="4680" w:hanging="360"/>
+      </w:pPr>
+      <w:rPr>
+        <w:rFonts w:ascii="Symbol" w:hAnsi="Symbol" w:hint="default"/>
+      </w:rPr>
+    </w:lvl>
+    <w:lvl w:ilvl="7" w:tplc="1C090003" w:tentative="1">
+      <w:start w:val="1"/>
+      <w:numFmt w:val="bullet"/>
+      <w:lvlText w:val="o"/>
+      <w:lvlJc w:val="left"/>
+      <w:pPr>
+        <w:ind w:left="5400" w:hanging="360"/>
+      </w:pPr>
+      <w:rPr>
+        <w:rFonts w:ascii="Courier New" w:hAnsi="Courier New" w:cs="Courier New" w:hint="default"/>
+      </w:rPr>
+    </w:lvl>
+    <w:lvl w:ilvl="8" w:tplc="1C090005" w:tentative="1">
+      <w:start w:val="1"/>
+      <w:numFmt w:val="bullet"/>
+      <w:lvlText w:val=""/>
+      <w:lvlJc w:val="left"/>
+      <w:pPr>
+        <w:ind w:left="6120" w:hanging="360"/>
+      </w:pPr>
+      <w:rPr>
+        <w:rFonts w:ascii="Wingdings" w:hAnsi="Wingdings" w:hint="default"/>
+      </w:rPr>
+    </w:lvl>
+  </w:abstractNum>
+  <w:abstractNum w:abstractNumId="36" w15:restartNumberingAfterBreak="0">
     <w:nsid w:val="5F824BA4"/>
     <w:multiLevelType w:val="multilevel"/>
     <w:tmpl w:val="0409001F"/>
@@ -15107,7 +17036,7 @@
       </w:pPr>
     </w:lvl>
   </w:abstractNum>
-  <w:abstractNum w:abstractNumId="34" w15:restartNumberingAfterBreak="0">
+  <w:abstractNum w:abstractNumId="37" w15:restartNumberingAfterBreak="0">
     <w:nsid w:val="6227311F"/>
     <w:multiLevelType w:val="hybridMultilevel"/>
     <w:tmpl w:val="54162868"/>
@@ -15221,7 +17150,7 @@
       </w:rPr>
     </w:lvl>
   </w:abstractNum>
-  <w:abstractNum w:abstractNumId="35" w15:restartNumberingAfterBreak="0">
+  <w:abstractNum w:abstractNumId="38" w15:restartNumberingAfterBreak="0">
     <w:nsid w:val="62923DA0"/>
     <w:multiLevelType w:val="multilevel"/>
     <w:tmpl w:val="51E2D3B8"/>
@@ -15343,7 +17272,7 @@
       </w:pPr>
     </w:lvl>
   </w:abstractNum>
-  <w:abstractNum w:abstractNumId="36" w15:restartNumberingAfterBreak="0">
+  <w:abstractNum w:abstractNumId="39" w15:restartNumberingAfterBreak="0">
     <w:nsid w:val="685F612B"/>
     <w:multiLevelType w:val="hybridMultilevel"/>
     <w:tmpl w:val="E918D136"/>
@@ -15456,7 +17385,7 @@
       </w:rPr>
     </w:lvl>
   </w:abstractNum>
-  <w:abstractNum w:abstractNumId="37" w15:restartNumberingAfterBreak="0">
+  <w:abstractNum w:abstractNumId="40" w15:restartNumberingAfterBreak="0">
     <w:nsid w:val="69C62422"/>
     <w:multiLevelType w:val="hybridMultilevel"/>
     <w:tmpl w:val="2F74E71C"/>
@@ -15573,7 +17502,7 @@
       </w:pPr>
     </w:lvl>
   </w:abstractNum>
-  <w:abstractNum w:abstractNumId="38" w15:restartNumberingAfterBreak="0">
+  <w:abstractNum w:abstractNumId="41" w15:restartNumberingAfterBreak="0">
     <w:nsid w:val="6A6E5454"/>
     <w:multiLevelType w:val="hybridMultilevel"/>
     <w:tmpl w:val="E752BDC2"/>
@@ -15686,7 +17615,7 @@
       </w:rPr>
     </w:lvl>
   </w:abstractNum>
-  <w:abstractNum w:abstractNumId="39" w15:restartNumberingAfterBreak="0">
+  <w:abstractNum w:abstractNumId="42" w15:restartNumberingAfterBreak="0">
     <w:nsid w:val="713E2699"/>
     <w:multiLevelType w:val="multilevel"/>
     <w:tmpl w:val="0FCC8A88"/>
@@ -15803,7 +17732,7 @@
       </w:rPr>
     </w:lvl>
   </w:abstractNum>
-  <w:abstractNum w:abstractNumId="40" w15:restartNumberingAfterBreak="0">
+  <w:abstractNum w:abstractNumId="43" w15:restartNumberingAfterBreak="0">
     <w:nsid w:val="759B1DC7"/>
     <w:multiLevelType w:val="hybridMultilevel"/>
     <w:tmpl w:val="0292E432"/>
@@ -15889,7 +17818,7 @@
       </w:pPr>
     </w:lvl>
   </w:abstractNum>
-  <w:abstractNum w:abstractNumId="41" w15:restartNumberingAfterBreak="0">
+  <w:abstractNum w:abstractNumId="44" w15:restartNumberingAfterBreak="0">
     <w:nsid w:val="75AE6293"/>
     <w:multiLevelType w:val="hybridMultilevel"/>
     <w:tmpl w:val="7CAEA878"/>
@@ -16002,7 +17931,7 @@
       </w:rPr>
     </w:lvl>
   </w:abstractNum>
-  <w:abstractNum w:abstractNumId="42" w15:restartNumberingAfterBreak="0">
+  <w:abstractNum w:abstractNumId="45" w15:restartNumberingAfterBreak="0">
     <w:nsid w:val="77CB6897"/>
     <w:multiLevelType w:val="hybridMultilevel"/>
     <w:tmpl w:val="7D78F938"/>
@@ -16115,7 +18044,7 @@
       </w:rPr>
     </w:lvl>
   </w:abstractNum>
-  <w:abstractNum w:abstractNumId="43" w15:restartNumberingAfterBreak="0">
+  <w:abstractNum w:abstractNumId="46" w15:restartNumberingAfterBreak="0">
     <w:nsid w:val="793D7AC3"/>
     <w:multiLevelType w:val="hybridMultilevel"/>
     <w:tmpl w:val="B1B8921C"/>
@@ -16228,7 +18157,7 @@
       </w:rPr>
     </w:lvl>
   </w:abstractNum>
-  <w:abstractNum w:abstractNumId="44" w15:restartNumberingAfterBreak="0">
+  <w:abstractNum w:abstractNumId="47" w15:restartNumberingAfterBreak="0">
     <w:nsid w:val="796B3D9D"/>
     <w:multiLevelType w:val="hybridMultilevel"/>
     <w:tmpl w:val="FBA22CFC"/>
@@ -16314,7 +18243,7 @@
       </w:pPr>
     </w:lvl>
   </w:abstractNum>
-  <w:abstractNum w:abstractNumId="45" w15:restartNumberingAfterBreak="0">
+  <w:abstractNum w:abstractNumId="48" w15:restartNumberingAfterBreak="0">
     <w:nsid w:val="7D766D71"/>
     <w:multiLevelType w:val="hybridMultilevel"/>
     <w:tmpl w:val="B60A0C28"/>
@@ -16422,28 +18351,28 @@
     <w:abstractNumId w:val="11"/>
   </w:num>
   <w:num w:numId="8">
-    <w:abstractNumId w:val="33"/>
+    <w:abstractNumId w:val="36"/>
   </w:num>
   <w:num w:numId="9">
-    <w:abstractNumId w:val="22"/>
+    <w:abstractNumId w:val="23"/>
   </w:num>
   <w:num w:numId="10">
-    <w:abstractNumId w:val="37"/>
+    <w:abstractNumId w:val="40"/>
   </w:num>
   <w:num w:numId="11">
-    <w:abstractNumId w:val="21"/>
+    <w:abstractNumId w:val="22"/>
   </w:num>
   <w:num w:numId="12">
     <w:abstractNumId w:val="13"/>
   </w:num>
   <w:num w:numId="13">
+    <w:abstractNumId w:val="31"/>
+  </w:num>
+  <w:num w:numId="14">
     <w:abstractNumId w:val="29"/>
   </w:num>
-  <w:num w:numId="14">
-    <w:abstractNumId w:val="27"/>
-  </w:num>
   <w:num w:numId="15">
-    <w:abstractNumId w:val="39"/>
+    <w:abstractNumId w:val="42"/>
   </w:num>
   <w:num w:numId="16">
     <w:abstractNumId w:val="16"/>
@@ -16452,40 +18381,40 @@
     <w:abstractNumId w:val="6"/>
   </w:num>
   <w:num w:numId="18">
-    <w:abstractNumId w:val="34"/>
+    <w:abstractNumId w:val="37"/>
   </w:num>
   <w:num w:numId="19">
-    <w:abstractNumId w:val="35"/>
+    <w:abstractNumId w:val="38"/>
   </w:num>
   <w:num w:numId="20">
-    <w:abstractNumId w:val="23"/>
+    <w:abstractNumId w:val="25"/>
   </w:num>
   <w:num w:numId="21">
-    <w:abstractNumId w:val="31"/>
+    <w:abstractNumId w:val="33"/>
   </w:num>
   <w:num w:numId="22">
-    <w:abstractNumId w:val="41"/>
+    <w:abstractNumId w:val="44"/>
   </w:num>
   <w:num w:numId="23">
-    <w:abstractNumId w:val="30"/>
+    <w:abstractNumId w:val="32"/>
   </w:num>
   <w:num w:numId="24">
     <w:abstractNumId w:val="9"/>
   </w:num>
   <w:num w:numId="25">
-    <w:abstractNumId w:val="26"/>
+    <w:abstractNumId w:val="28"/>
   </w:num>
   <w:num w:numId="26">
     <w:abstractNumId w:val="7"/>
   </w:num>
   <w:num w:numId="27">
-    <w:abstractNumId w:val="32"/>
+    <w:abstractNumId w:val="34"/>
   </w:num>
   <w:num w:numId="28">
     <w:abstractNumId w:val="14"/>
   </w:num>
   <w:num w:numId="29">
-    <w:abstractNumId w:val="38"/>
+    <w:abstractNumId w:val="41"/>
   </w:num>
   <w:num w:numId="30">
     <w:abstractNumId w:val="10"/>
@@ -16494,10 +18423,10 @@
     <w:abstractNumId w:val="19"/>
   </w:num>
   <w:num w:numId="32">
-    <w:abstractNumId w:val="25"/>
+    <w:abstractNumId w:val="27"/>
   </w:num>
   <w:num w:numId="33">
-    <w:abstractNumId w:val="42"/>
+    <w:abstractNumId w:val="45"/>
   </w:num>
   <w:num w:numId="34">
     <w:abstractNumId w:val="8"/>
@@ -16506,37 +18435,46 @@
     <w:abstractNumId w:val="12"/>
   </w:num>
   <w:num w:numId="36">
-    <w:abstractNumId w:val="40"/>
+    <w:abstractNumId w:val="43"/>
   </w:num>
   <w:num w:numId="37">
-    <w:abstractNumId w:val="45"/>
+    <w:abstractNumId w:val="48"/>
   </w:num>
   <w:num w:numId="38">
-    <w:abstractNumId w:val="20"/>
+    <w:abstractNumId w:val="21"/>
   </w:num>
   <w:num w:numId="39">
-    <w:abstractNumId w:val="44"/>
+    <w:abstractNumId w:val="47"/>
   </w:num>
   <w:num w:numId="40">
-    <w:abstractNumId w:val="24"/>
+    <w:abstractNumId w:val="26"/>
   </w:num>
   <w:num w:numId="41">
     <w:abstractNumId w:val="18"/>
   </w:num>
   <w:num w:numId="42">
-    <w:abstractNumId w:val="43"/>
+    <w:abstractNumId w:val="46"/>
   </w:num>
   <w:num w:numId="43">
     <w:abstractNumId w:val="15"/>
   </w:num>
   <w:num w:numId="44">
-    <w:abstractNumId w:val="28"/>
+    <w:abstractNumId w:val="30"/>
   </w:num>
   <w:num w:numId="45">
     <w:abstractNumId w:val="17"/>
   </w:num>
   <w:num w:numId="46">
-    <w:abstractNumId w:val="36"/>
+    <w:abstractNumId w:val="39"/>
+  </w:num>
+  <w:num w:numId="47">
+    <w:abstractNumId w:val="35"/>
+  </w:num>
+  <w:num w:numId="48">
+    <w:abstractNumId w:val="20"/>
+  </w:num>
+  <w:num w:numId="49">
+    <w:abstractNumId w:val="24"/>
   </w:num>
   <w:numIdMacAtCleanup w:val="32"/>
 </w:numbering>
@@ -16928,7 +18866,7 @@
   <w:style w:type="paragraph" w:default="1" w:styleId="Normal">
     <w:name w:val="Normal"/>
     <w:qFormat/>
-    <w:rsid w:val="00BA1527"/>
+    <w:rsid w:val="00F87D0E"/>
     <w:pPr>
       <w:keepLines/>
       <w:spacing w:after="240" w:line="360" w:lineRule="auto"/>
@@ -21968,7 +23906,7 @@
 </file>
 
 <file path=customXml/itemProps1.xml><?xml version="1.0" encoding="utf-8"?>
-<ds:datastoreItem xmlns:ds="http://schemas.openxmlformats.org/officeDocument/2006/customXml" ds:itemID="{C7D81394-ACA4-4ECE-A28E-B6210C256E8C}">
+<ds:datastoreItem xmlns:ds="http://schemas.openxmlformats.org/officeDocument/2006/customXml" ds:itemID="{36E4711A-FAB8-44C0-9475-3C1EE0208238}">
   <ds:schemaRefs>
     <ds:schemaRef ds:uri="http://schemas.openxmlformats.org/officeDocument/2006/bibliography"/>
   </ds:schemaRefs>

--- a/Addendum B/Hons_AddendumB_30285976.docx
+++ b/Addendum B/Hons_AddendumB_30285976.docx
@@ -411,7 +411,7 @@
             <w:noProof/>
             <w:webHidden/>
           </w:rPr>
-          <w:t>ii</w:t>
+          <w:t>iii</w:t>
         </w:r>
         <w:r>
           <w:rPr>
@@ -2169,7 +2169,7 @@
             <w:noProof/>
             <w:webHidden/>
           </w:rPr>
-          <w:t>21</w:t>
+          <w:t>22</w:t>
         </w:r>
         <w:r>
           <w:rPr>
@@ -2217,6 +2217,7 @@
     <w:p>
       <w:pPr>
         <w:pStyle w:val="TableofFigures"/>
+        <w:spacing w:before="0" w:after="0"/>
         <w:rPr>
           <w:rFonts w:asciiTheme="minorHAnsi" w:eastAsiaTheme="minorEastAsia" w:hAnsiTheme="minorHAnsi" w:cstheme="minorBidi"/>
           <w:szCs w:val="22"/>
@@ -2238,7 +2239,7 @@
         </w:rPr>
         <w:fldChar w:fldCharType="separate"/>
       </w:r>
-      <w:hyperlink w:anchor="_Toc74505084" w:history="1">
+      <w:hyperlink w:anchor="_Toc74506749" w:history="1">
         <w:r>
           <w:rPr>
             <w:rStyle w:val="Hyperlink"/>
@@ -2261,7 +2262,7 @@
           <w:rPr>
             <w:webHidden/>
           </w:rPr>
-          <w:instrText xml:space="preserve"> PAGEREF _Toc74505084 \h </w:instrText>
+          <w:instrText xml:space="preserve"> PAGEREF _Toc74506749 \h </w:instrText>
         </w:r>
         <w:r>
           <w:rPr>
@@ -2291,13 +2292,14 @@
     <w:p>
       <w:pPr>
         <w:pStyle w:val="TableofFigures"/>
+        <w:spacing w:before="0" w:after="0"/>
         <w:rPr>
           <w:rFonts w:asciiTheme="minorHAnsi" w:eastAsiaTheme="minorEastAsia" w:hAnsiTheme="minorHAnsi" w:cstheme="minorBidi"/>
           <w:szCs w:val="22"/>
           <w:lang w:eastAsia="en-ZA"/>
         </w:rPr>
       </w:pPr>
-      <w:hyperlink w:anchor="_Toc74505085" w:history="1">
+      <w:hyperlink w:anchor="_Toc74506750" w:history="1">
         <w:r>
           <w:rPr>
             <w:rStyle w:val="Hyperlink"/>
@@ -2320,7 +2322,7 @@
           <w:rPr>
             <w:webHidden/>
           </w:rPr>
-          <w:instrText xml:space="preserve"> PAGEREF _Toc74505085 \h </w:instrText>
+          <w:instrText xml:space="preserve"> PAGEREF _Toc74506750 \h </w:instrText>
         </w:r>
         <w:r>
           <w:rPr>
@@ -2350,13 +2352,14 @@
     <w:p>
       <w:pPr>
         <w:pStyle w:val="TableofFigures"/>
+        <w:spacing w:before="0" w:after="0"/>
         <w:rPr>
           <w:rFonts w:asciiTheme="minorHAnsi" w:eastAsiaTheme="minorEastAsia" w:hAnsiTheme="minorHAnsi" w:cstheme="minorBidi"/>
           <w:szCs w:val="22"/>
           <w:lang w:eastAsia="en-ZA"/>
         </w:rPr>
       </w:pPr>
-      <w:hyperlink w:anchor="_Toc74505086" w:history="1">
+      <w:hyperlink w:anchor="_Toc74506751" w:history="1">
         <w:r>
           <w:rPr>
             <w:rStyle w:val="Hyperlink"/>
@@ -2379,7 +2382,7 @@
           <w:rPr>
             <w:webHidden/>
           </w:rPr>
-          <w:instrText xml:space="preserve"> PAGEREF _Toc74505086 \h </w:instrText>
+          <w:instrText xml:space="preserve"> PAGEREF _Toc74506751 \h </w:instrText>
         </w:r>
         <w:r>
           <w:rPr>
@@ -2409,13 +2412,14 @@
     <w:p>
       <w:pPr>
         <w:pStyle w:val="TableofFigures"/>
+        <w:spacing w:before="0" w:after="0"/>
         <w:rPr>
           <w:rFonts w:asciiTheme="minorHAnsi" w:eastAsiaTheme="minorEastAsia" w:hAnsiTheme="minorHAnsi" w:cstheme="minorBidi"/>
           <w:szCs w:val="22"/>
           <w:lang w:eastAsia="en-ZA"/>
         </w:rPr>
       </w:pPr>
-      <w:hyperlink w:anchor="_Toc74505087" w:history="1">
+      <w:hyperlink w:anchor="_Toc74506752" w:history="1">
         <w:r>
           <w:rPr>
             <w:rStyle w:val="Hyperlink"/>
@@ -2438,7 +2442,7 @@
           <w:rPr>
             <w:webHidden/>
           </w:rPr>
-          <w:instrText xml:space="preserve"> PAGEREF _Toc74505087 \h </w:instrText>
+          <w:instrText xml:space="preserve"> PAGEREF _Toc74506752 \h </w:instrText>
         </w:r>
         <w:r>
           <w:rPr>
@@ -2468,13 +2472,14 @@
     <w:p>
       <w:pPr>
         <w:pStyle w:val="TableofFigures"/>
+        <w:spacing w:before="0" w:after="0"/>
         <w:rPr>
           <w:rFonts w:asciiTheme="minorHAnsi" w:eastAsiaTheme="minorEastAsia" w:hAnsiTheme="minorHAnsi" w:cstheme="minorBidi"/>
           <w:szCs w:val="22"/>
           <w:lang w:eastAsia="en-ZA"/>
         </w:rPr>
       </w:pPr>
-      <w:hyperlink w:anchor="_Toc74505088" w:history="1">
+      <w:hyperlink w:anchor="_Toc74506753" w:history="1">
         <w:r>
           <w:rPr>
             <w:rStyle w:val="Hyperlink"/>
@@ -2510,7 +2515,7 @@
           <w:rPr>
             <w:webHidden/>
           </w:rPr>
-          <w:instrText xml:space="preserve"> PAGEREF _Toc74505088 \h </w:instrText>
+          <w:instrText xml:space="preserve"> PAGEREF _Toc74506753 \h </w:instrText>
         </w:r>
         <w:r>
           <w:rPr>
@@ -2548,11 +2553,28 @@
     </w:p>
     <w:p>
       <w:pPr>
+        <w:keepLines w:val="0"/>
+        <w:spacing w:after="0" w:line="240" w:lineRule="auto"/>
+        <w:jc w:val="left"/>
+        <w:rPr>
+          <w:rFonts w:ascii="Arial Bold" w:hAnsi="Arial Bold"/>
+          <w:b/>
+          <w:caps/>
+          <w:sz w:val="28"/>
+        </w:rPr>
+      </w:pPr>
+      <w:r>
+        <w:br w:type="page"/>
+      </w:r>
+    </w:p>
+    <w:p>
+      <w:pPr>
         <w:pStyle w:val="Chapter"/>
         <w:spacing w:after="0"/>
       </w:pPr>
       <w:bookmarkStart w:id="2" w:name="_Toc74503511"/>
       <w:r>
+        <w:lastRenderedPageBreak/>
         <w:t>List of Tables</w:t>
       </w:r>
       <w:bookmarkEnd w:id="2"/>
@@ -2560,6 +2582,7 @@
     <w:p>
       <w:pPr>
         <w:pStyle w:val="TableofFigures"/>
+        <w:spacing w:before="0" w:after="0"/>
         <w:rPr>
           <w:rFonts w:asciiTheme="minorHAnsi" w:eastAsiaTheme="minorEastAsia" w:hAnsiTheme="minorHAnsi" w:cstheme="minorBidi"/>
           <w:szCs w:val="22"/>
@@ -2575,7 +2598,7 @@
       <w:r>
         <w:fldChar w:fldCharType="separate"/>
       </w:r>
-      <w:hyperlink w:anchor="_Toc74505089" w:history="1">
+      <w:hyperlink w:anchor="_Toc74506754" w:history="1">
         <w:r>
           <w:rPr>
             <w:rStyle w:val="Hyperlink"/>
@@ -2598,7 +2621,7 @@
           <w:rPr>
             <w:webHidden/>
           </w:rPr>
-          <w:instrText xml:space="preserve"> PAGEREF _Toc74505089 \h </w:instrText>
+          <w:instrText xml:space="preserve"> PAGEREF _Toc74506754 \h </w:instrText>
         </w:r>
         <w:r>
           <w:rPr>
@@ -2615,7 +2638,7 @@
           <w:rPr>
             <w:webHidden/>
           </w:rPr>
-          <w:t>5</w:t>
+          <w:t>6</w:t>
         </w:r>
         <w:r>
           <w:rPr>
@@ -2628,13 +2651,14 @@
     <w:p>
       <w:pPr>
         <w:pStyle w:val="TableofFigures"/>
+        <w:spacing w:before="0" w:after="0"/>
         <w:rPr>
           <w:rFonts w:asciiTheme="minorHAnsi" w:eastAsiaTheme="minorEastAsia" w:hAnsiTheme="minorHAnsi" w:cstheme="minorBidi"/>
           <w:szCs w:val="22"/>
           <w:lang w:eastAsia="en-ZA"/>
         </w:rPr>
       </w:pPr>
-      <w:hyperlink w:anchor="_Toc74505090" w:history="1">
+      <w:hyperlink w:anchor="_Toc74506755" w:history="1">
         <w:r>
           <w:rPr>
             <w:rStyle w:val="Hyperlink"/>
@@ -2657,7 +2681,7 @@
           <w:rPr>
             <w:webHidden/>
           </w:rPr>
-          <w:instrText xml:space="preserve"> PAGEREF _Toc74505090 \h </w:instrText>
+          <w:instrText xml:space="preserve"> PAGEREF _Toc74506755 \h </w:instrText>
         </w:r>
         <w:r>
           <w:rPr>
@@ -2687,13 +2711,14 @@
     <w:p>
       <w:pPr>
         <w:pStyle w:val="TableofFigures"/>
+        <w:spacing w:before="0" w:after="0"/>
         <w:rPr>
           <w:rFonts w:asciiTheme="minorHAnsi" w:eastAsiaTheme="minorEastAsia" w:hAnsiTheme="minorHAnsi" w:cstheme="minorBidi"/>
           <w:szCs w:val="22"/>
           <w:lang w:eastAsia="en-ZA"/>
         </w:rPr>
       </w:pPr>
-      <w:hyperlink w:anchor="_Toc74505091" w:history="1">
+      <w:hyperlink w:anchor="_Toc74506756" w:history="1">
         <w:r>
           <w:rPr>
             <w:rStyle w:val="Hyperlink"/>
@@ -2716,7 +2741,7 @@
           <w:rPr>
             <w:webHidden/>
           </w:rPr>
-          <w:instrText xml:space="preserve"> PAGEREF _Toc74505091 \h </w:instrText>
+          <w:instrText xml:space="preserve"> PAGEREF _Toc74506756 \h </w:instrText>
         </w:r>
         <w:r>
           <w:rPr>
@@ -3434,7 +3459,7 @@
           <w:sz w:val="22"/>
         </w:rPr>
       </w:pPr>
-      <w:bookmarkStart w:id="35" w:name="_Toc74505084"/>
+      <w:bookmarkStart w:id="35" w:name="_Toc74506749"/>
       <w:r>
         <w:rPr>
           <w:color w:val="000000" w:themeColor="text1"/>
@@ -4495,6 +4520,14 @@
     </w:p>
     <w:p>
       <w:pPr>
+        <w:spacing w:after="0"/>
+        <w:rPr>
+          <w:rFonts w:cs="Arial"/>
+        </w:rPr>
+      </w:pPr>
+    </w:p>
+    <w:p>
+      <w:pPr>
         <w:pStyle w:val="Caption"/>
         <w:spacing w:after="0" w:line="360" w:lineRule="auto"/>
         <w:rPr>
@@ -4503,7 +4536,7 @@
           <w:sz w:val="22"/>
         </w:rPr>
       </w:pPr>
-      <w:bookmarkStart w:id="45" w:name="_Toc74505089"/>
+      <w:bookmarkStart w:id="45" w:name="_Toc74506754"/>
       <w:r>
         <w:rPr>
           <w:color w:val="auto"/>
@@ -6212,7 +6245,7 @@
           <w:sz w:val="22"/>
         </w:rPr>
       </w:pPr>
-      <w:bookmarkStart w:id="48" w:name="_Toc74505090"/>
+      <w:bookmarkStart w:id="48" w:name="_Toc74506755"/>
       <w:r>
         <w:rPr>
           <w:color w:val="auto"/>
@@ -7545,7 +7578,7 @@
           <w:sz w:val="22"/>
         </w:rPr>
       </w:pPr>
-      <w:bookmarkStart w:id="50" w:name="_Toc74505091"/>
+      <w:bookmarkStart w:id="50" w:name="_Toc74506756"/>
       <w:r>
         <w:rPr>
           <w:color w:val="auto"/>
@@ -8992,6 +9025,14 @@
         <w:spacing w:after="0"/>
         <w:rPr>
           <w:rFonts w:cs="Arial"/>
+        </w:rPr>
+      </w:pPr>
+    </w:p>
+    <w:p>
+      <w:pPr>
+        <w:spacing w:after="0"/>
+        <w:rPr>
+          <w:rFonts w:cs="Arial"/>
           <w:color w:val="8064A2" w:themeColor="accent4"/>
           <w:szCs w:val="22"/>
           <w:lang w:val="af-ZA"/>
@@ -10472,7 +10513,7 @@
           <w:sz w:val="22"/>
         </w:rPr>
       </w:pPr>
-      <w:bookmarkStart w:id="58" w:name="_Toc74505085"/>
+      <w:bookmarkStart w:id="58" w:name="_Toc74506750"/>
       <w:r>
         <w:rPr>
           <w:color w:val="auto"/>
@@ -10952,7 +10993,7 @@
           <w:sz w:val="22"/>
         </w:rPr>
       </w:pPr>
-      <w:bookmarkStart w:id="59" w:name="_Toc74505086"/>
+      <w:bookmarkStart w:id="59" w:name="_Toc74506751"/>
       <w:r>
         <w:rPr>
           <w:color w:val="auto"/>
@@ -11068,7 +11109,7 @@
           <w:sz w:val="22"/>
         </w:rPr>
       </w:pPr>
-      <w:bookmarkStart w:id="60" w:name="_Toc74505087"/>
+      <w:bookmarkStart w:id="60" w:name="_Toc74506752"/>
       <w:r>
         <w:rPr>
           <w:color w:val="auto"/>
@@ -12318,7 +12359,7 @@
           <w:sz w:val="22"/>
         </w:rPr>
       </w:pPr>
-      <w:bookmarkStart w:id="62" w:name="_Toc74505088"/>
+      <w:bookmarkStart w:id="62" w:name="_Toc74506753"/>
       <w:r>
         <w:rPr>
           <w:color w:val="auto"/>
@@ -12478,6 +12519,210 @@
       <w:pPr>
         <w:spacing w:after="0"/>
       </w:pPr>
+      <w:r>
+        <w:lastRenderedPageBreak/>
+        <w:t>When focusing on each of these fields with a lens focusing on developing this study’s framework, it is apparent that there is overlap between all three fields even without making use of gamification as a link between ludology and pedagogy. Gamification makes heavy reference to theories stated within the field of pedagogy as well as, as per its’ definition, borrows elements from ludology</w:t>
+      </w:r>
+      <w:r>
+        <w:t xml:space="preserve"> </w:t>
+      </w:r>
+      <w:r>
+        <w:fldChar w:fldCharType="begin"/>
+      </w:r>
+      <w:r>
+        <w:instrText xml:space="preserve"> ADDIN EN.CITE &lt;EndNote&gt;&lt;Cite&gt;&lt;Author&gt;Kapp&lt;/Author&gt;&lt;Year&gt;2012&lt;/Year&gt;&lt;RecNum&gt;35&lt;/RecNum&gt;&lt;DisplayText&gt;(Kapp, 2012b)&lt;/DisplayText&gt;&lt;record&gt;&lt;rec-number&gt;35&lt;/rec-number&gt;&lt;foreign-keys&gt;&lt;key app="EN" db-id="xxpxx9sx3tp9wcessx85vtt29p0f95settdz" timestamp="1623598947"&gt;35&lt;/key&gt;&lt;/foreign-keys&gt;&lt;ref-type name="Journal Article"&gt;17&lt;/ref-type&gt;&lt;contributors&gt;&lt;authors&gt;&lt;author&gt;Kapp, Karl M&lt;/author&gt;&lt;/authors&gt;&lt;/contributors&gt;&lt;titles&gt;&lt;title&gt;What is gamification&lt;/title&gt;&lt;secondary-title&gt;The gamification of learning and instruction: game-based methods and strategies for training and education&lt;/secondary-title&gt;&lt;/titles&gt;&lt;periodical&gt;&lt;full-title&gt;The gamification of learning and instruction: game-based methods and strategies for training and education&lt;/full-title&gt;&lt;/periodical&gt;&lt;pages&gt;1-23&lt;/pages&gt;&lt;dates&gt;&lt;year&gt;2012&lt;/year&gt;&lt;/dates&gt;&lt;urls&gt;&lt;/urls&gt;&lt;/record&gt;&lt;/Cite&gt;&lt;/EndNote&gt;</w:instrText>
+      </w:r>
+      <w:r>
+        <w:fldChar w:fldCharType="separate"/>
+      </w:r>
+      <w:r>
+        <w:rPr>
+          <w:noProof/>
+        </w:rPr>
+        <w:t>(Kapp, 2012b)</w:t>
+      </w:r>
+      <w:r>
+        <w:fldChar w:fldCharType="end"/>
+      </w:r>
+      <w:r>
+        <w:t>.</w:t>
+      </w:r>
+      <w:r>
+        <w:t xml:space="preserve"> The most notable overlap between all three fields is that all make reference to narratology in some shape or form – pedagogy referring to including relatable examples, ludology being compared to narratology as a whole and gamification mentioning that involving stories is needed to </w:t>
+      </w:r>
+      <w:r>
+        <w:t>t</w:t>
+      </w:r>
+      <w:r>
+        <w:t xml:space="preserve">each certain knowledge types </w:t>
+      </w:r>
+      <w:r>
+        <w:fldChar w:fldCharType="begin">
+          <w:fldData xml:space="preserve">PEVuZE5vdGU+PENpdGU+PEF1dGhvcj5EaW5jZWxsaTwvQXV0aG9yPjxZZWFyPjIwMjA8L1llYXI+
+PFJlY051bT4xPC9SZWNOdW0+PERpc3BsYXlUZXh0PihEaW5jZWxsaSAmYW1wOyBDaGVuZ2FsdXIt
+U21pdGgsIDIwMjA7IEZyYXNjYSwgMjAxMzsgS2FwcCwgMjAxMmE7IFNoZW5nIGV0IGFsLiwgMjAw
+Nyk8L0Rpc3BsYXlUZXh0PjxyZWNvcmQ+PHJlYy1udW1iZXI+MTwvcmVjLW51bWJlcj48Zm9yZWln
+bi1rZXlzPjxrZXkgYXBwPSJFTiIgZGItaWQ9Inh4cHh4OXN4M3RwOXdjZXNzeDg1dnR0MjlwMGY5
+NXNldHRkeiIgdGltZXN0YW1wPSIxNjIzMDc2Njg1Ij4xPC9rZXk+PC9mb3JlaWduLWtleXM+PHJl
+Zi10eXBlIG5hbWU9IkpvdXJuYWwgQXJ0aWNsZSI+MTc8L3JlZi10eXBlPjxjb250cmlidXRvcnM+
+PGF1dGhvcnM+PGF1dGhvcj5EaW5jZWxsaSwgRXJzaW48L2F1dGhvcj48YXV0aG9yPkNoZW5nYWx1
+ci1TbWl0aCwgSW5kdVNob2JoYTwvYXV0aG9yPjwvYXV0aG9ycz48L2NvbnRyaWJ1dG9ycz48dGl0
+bGVzPjx0aXRsZT5DaG9vc2UgeW91ciBvd24gdHJhaW5pbmcgYWR2ZW50dXJlOiBkZXNpZ25pbmcg
+YSBnYW1pZmllZCBTRVRBIGFydGVmYWN0IGZvciBpbXByb3ZpbmcgaW5mb3JtYXRpb24gc2VjdXJp
+dHkgYW5kIHByaXZhY3kgdGhyb3VnaCBpbnRlcmFjdGl2ZSBzdG9yeXRlbGxpbmc8L3RpdGxlPjxz
+ZWNvbmRhcnktdGl0bGU+RXVyb3BlYW4gSm91cm5hbCBvZiBJbmZvcm1hdGlvbiBTeXN0ZW1zPC9z
+ZWNvbmRhcnktdGl0bGU+PC90aXRsZXM+PHBhZ2VzPjY2OS02ODc8L3BhZ2VzPjx2b2x1bWU+Mjk8
+L3ZvbHVtZT48bnVtYmVyPjY8L251bWJlcj48ZGF0ZXM+PHllYXI+MjAyMDwveWVhcj48L2RhdGVz
+Pjxpc2JuPjA5NjAtMDg1WDwvaXNibj48dXJscz48L3VybHM+PC9yZWNvcmQ+PC9DaXRlPjxDaXRl
+PjxBdXRob3I+RnJhc2NhPC9BdXRob3I+PFllYXI+MjAxMzwvWWVhcj48UmVjTnVtPjE5PC9SZWNO
+dW0+PHJlY29yZD48cmVjLW51bWJlcj4xOTwvcmVjLW51bWJlcj48Zm9yZWlnbi1rZXlzPjxrZXkg
+YXBwPSJFTiIgZGItaWQ9Inh4cHh4OXN4M3RwOXdjZXNzeDg1dnR0MjlwMGY5NXNldHRkeiIgdGlt
+ZXN0YW1wPSIxNjIzNTc5MjEyIj4xOTwva2V5PjwvZm9yZWlnbi1rZXlzPjxyZWYtdHlwZSBuYW1l
+PSJCb29rIFNlY3Rpb24iPjU8L3JlZi10eXBlPjxjb250cmlidXRvcnM+PGF1dGhvcnM+PGF1dGhv
+cj5GcmFzY2EsIEdvbnphbG88L2F1dGhvcj48L2F1dGhvcnM+PC9jb250cmlidXRvcnM+PHRpdGxl
+cz48dGl0bGU+U2ltdWxhdGlvbiB2ZXJzdXMgbmFycmF0aXZlOiBJbnRyb2R1Y3Rpb24gdG8gbHVk
+b2xvZ3k8L3RpdGxlPjxzZWNvbmRhcnktdGl0bGU+VGhlIHZpZGVvIGdhbWUgdGhlb3J5IHJlYWRl
+cjwvc2Vjb25kYXJ5LXRpdGxlPjwvdGl0bGVzPjxwYWdlcz4yNDMtMjU4PC9wYWdlcz48ZGF0ZXM+
+PHllYXI+MjAxMzwveWVhcj48L2RhdGVzPjxwdWJsaXNoZXI+Um91dGxlZGdlPC9wdWJsaXNoZXI+
+PGlzYm4+MDIwMzcwMDQ1NzwvaXNibj48dXJscz48L3VybHM+PC9yZWNvcmQ+PC9DaXRlPjxDaXRl
+PjxBdXRob3I+S2FwcDwvQXV0aG9yPjxZZWFyPjIwMTI8L1llYXI+PFJlY051bT4xNzwvUmVjTnVt
+PjxyZWNvcmQ+PHJlYy1udW1iZXI+MTc8L3JlYy1udW1iZXI+PGZvcmVpZ24ta2V5cz48a2V5IGFw
+cD0iRU4iIGRiLWlkPSJ4eHB4eDlzeDN0cDl3Y2Vzc3g4NXZ0dDI5cDBmOTVzZXR0ZHoiIHRpbWVz
+dGFtcD0iMTYyMzU1MDU4NyI+MTc8L2tleT48L2ZvcmVpZ24ta2V5cz48cmVmLXR5cGUgbmFtZT0i
+Qm9vayI+NjwvcmVmLXR5cGU+PGNvbnRyaWJ1dG9ycz48YXV0aG9ycz48YXV0aG9yPkthcHAsIEth
+cmwgTTwvYXV0aG9yPjwvYXV0aG9ycz48L2NvbnRyaWJ1dG9ycz48dGl0bGVzPjx0aXRsZT5UaGUg
+Z2FtaWZpY2F0aW9uIG9mIGxlYXJuaW5nIGFuZCBpbnN0cnVjdGlvbjogZ2FtZS1iYXNlZCBtZXRo
+b2RzIGFuZCBzdHJhdGVnaWVzIGZvciB0cmFpbmluZyBhbmQgZWR1Y2F0aW9uPC90aXRsZT48L3Rp
+dGxlcz48ZGF0ZXM+PHllYXI+MjAxMjwveWVhcj48L2RhdGVzPjxwdWJsaXNoZXI+Sm9obiBXaWxl
+eSAmYW1wOyBTb25zPC9wdWJsaXNoZXI+PGlzYm4+MTExODA5NjM0NzwvaXNibj48dXJscz48L3Vy
+bHM+PC9yZWNvcmQ+PC9DaXRlPjxDaXRlPjxBdXRob3I+U2hlbmc8L0F1dGhvcj48WWVhcj4yMDA3
+PC9ZZWFyPjxSZWNOdW0+Mjk8L1JlY051bT48cmVjb3JkPjxyZWMtbnVtYmVyPjI5PC9yZWMtbnVt
+YmVyPjxmb3JlaWduLWtleXM+PGtleSBhcHA9IkVOIiBkYi1pZD0ieHhweHg5c3gzdHA5d2Nlc3N4
+ODV2dHQyOXAwZjk1c2V0dGR6IiB0aW1lc3RhbXA9IjE2MjM1OTEyNTYiPjI5PC9rZXk+PC9mb3Jl
+aWduLWtleXM+PHJlZi10eXBlIG5hbWU9IkNvbmZlcmVuY2UgUHJvY2VlZGluZ3MiPjEwPC9yZWYt
+dHlwZT48Y29udHJpYnV0b3JzPjxhdXRob3JzPjxhdXRob3I+U2hlbmcsIFN0ZXZlPC9hdXRob3I+
+PGF1dGhvcj5NYWduaWVuLCBCcnlhbnQ8L2F1dGhvcj48YXV0aG9yPkt1bWFyYWd1cnUsIFBvbm51
+cmFuZ2FtPC9hdXRob3I+PGF1dGhvcj5BY3F1aXN0aSwgQWxlc3NhbmRybzwvYXV0aG9yPjxhdXRo
+b3I+Q3Jhbm9yLCBMb3JyaWUgRmFpdGg8L2F1dGhvcj48YXV0aG9yPkhvbmcsIEphc29uPC9hdXRo
+b3I+PGF1dGhvcj5OdW5nZSwgRWxpemFiZXRoPC9hdXRob3I+PC9hdXRob3JzPjwvY29udHJpYnV0
+b3JzPjx0aXRsZXM+PHRpdGxlPkFudGktcGhpc2hpbmcgcGhpbDogdGhlIGRlc2lnbiBhbmQgZXZh
+bHVhdGlvbiBvZiBhIGdhbWUgdGhhdCB0ZWFjaGVzIHBlb3BsZSBub3QgdG8gZmFsbCBmb3IgcGhp
+c2g8L3RpdGxlPjxzZWNvbmRhcnktdGl0bGU+UHJvY2VlZGluZ3Mgb2YgdGhlIDNyZCBzeW1wb3Np
+dW0gb24gVXNhYmxlIHByaXZhY3kgYW5kIHNlY3VyaXR5PC9zZWNvbmRhcnktdGl0bGU+PC90aXRs
+ZXM+PHBhZ2VzPjg4LTk5PC9wYWdlcz48ZGF0ZXM+PHllYXI+MjAwNzwveWVhcj48L2RhdGVzPjx1
+cmxzPjwvdXJscz48L3JlY29yZD48L0NpdGU+PC9FbmROb3RlPgB=
+</w:fldData>
+        </w:fldChar>
+      </w:r>
+      <w:r>
+        <w:instrText xml:space="preserve"> ADDIN EN.CITE </w:instrText>
+      </w:r>
+      <w:r>
+        <w:fldChar w:fldCharType="begin">
+          <w:fldData xml:space="preserve">PEVuZE5vdGU+PENpdGU+PEF1dGhvcj5EaW5jZWxsaTwvQXV0aG9yPjxZZWFyPjIwMjA8L1llYXI+
+PFJlY051bT4xPC9SZWNOdW0+PERpc3BsYXlUZXh0PihEaW5jZWxsaSAmYW1wOyBDaGVuZ2FsdXIt
+U21pdGgsIDIwMjA7IEZyYXNjYSwgMjAxMzsgS2FwcCwgMjAxMmE7IFNoZW5nIGV0IGFsLiwgMjAw
+Nyk8L0Rpc3BsYXlUZXh0PjxyZWNvcmQ+PHJlYy1udW1iZXI+MTwvcmVjLW51bWJlcj48Zm9yZWln
+bi1rZXlzPjxrZXkgYXBwPSJFTiIgZGItaWQ9Inh4cHh4OXN4M3RwOXdjZXNzeDg1dnR0MjlwMGY5
+NXNldHRkeiIgdGltZXN0YW1wPSIxNjIzMDc2Njg1Ij4xPC9rZXk+PC9mb3JlaWduLWtleXM+PHJl
+Zi10eXBlIG5hbWU9IkpvdXJuYWwgQXJ0aWNsZSI+MTc8L3JlZi10eXBlPjxjb250cmlidXRvcnM+
+PGF1dGhvcnM+PGF1dGhvcj5EaW5jZWxsaSwgRXJzaW48L2F1dGhvcj48YXV0aG9yPkNoZW5nYWx1
+ci1TbWl0aCwgSW5kdVNob2JoYTwvYXV0aG9yPjwvYXV0aG9ycz48L2NvbnRyaWJ1dG9ycz48dGl0
+bGVzPjx0aXRsZT5DaG9vc2UgeW91ciBvd24gdHJhaW5pbmcgYWR2ZW50dXJlOiBkZXNpZ25pbmcg
+YSBnYW1pZmllZCBTRVRBIGFydGVmYWN0IGZvciBpbXByb3ZpbmcgaW5mb3JtYXRpb24gc2VjdXJp
+dHkgYW5kIHByaXZhY3kgdGhyb3VnaCBpbnRlcmFjdGl2ZSBzdG9yeXRlbGxpbmc8L3RpdGxlPjxz
+ZWNvbmRhcnktdGl0bGU+RXVyb3BlYW4gSm91cm5hbCBvZiBJbmZvcm1hdGlvbiBTeXN0ZW1zPC9z
+ZWNvbmRhcnktdGl0bGU+PC90aXRsZXM+PHBhZ2VzPjY2OS02ODc8L3BhZ2VzPjx2b2x1bWU+Mjk8
+L3ZvbHVtZT48bnVtYmVyPjY8L251bWJlcj48ZGF0ZXM+PHllYXI+MjAyMDwveWVhcj48L2RhdGVz
+Pjxpc2JuPjA5NjAtMDg1WDwvaXNibj48dXJscz48L3VybHM+PC9yZWNvcmQ+PC9DaXRlPjxDaXRl
+PjxBdXRob3I+RnJhc2NhPC9BdXRob3I+PFllYXI+MjAxMzwvWWVhcj48UmVjTnVtPjE5PC9SZWNO
+dW0+PHJlY29yZD48cmVjLW51bWJlcj4xOTwvcmVjLW51bWJlcj48Zm9yZWlnbi1rZXlzPjxrZXkg
+YXBwPSJFTiIgZGItaWQ9Inh4cHh4OXN4M3RwOXdjZXNzeDg1dnR0MjlwMGY5NXNldHRkeiIgdGlt
+ZXN0YW1wPSIxNjIzNTc5MjEyIj4xOTwva2V5PjwvZm9yZWlnbi1rZXlzPjxyZWYtdHlwZSBuYW1l
+PSJCb29rIFNlY3Rpb24iPjU8L3JlZi10eXBlPjxjb250cmlidXRvcnM+PGF1dGhvcnM+PGF1dGhv
+cj5GcmFzY2EsIEdvbnphbG88L2F1dGhvcj48L2F1dGhvcnM+PC9jb250cmlidXRvcnM+PHRpdGxl
+cz48dGl0bGU+U2ltdWxhdGlvbiB2ZXJzdXMgbmFycmF0aXZlOiBJbnRyb2R1Y3Rpb24gdG8gbHVk
+b2xvZ3k8L3RpdGxlPjxzZWNvbmRhcnktdGl0bGU+VGhlIHZpZGVvIGdhbWUgdGhlb3J5IHJlYWRl
+cjwvc2Vjb25kYXJ5LXRpdGxlPjwvdGl0bGVzPjxwYWdlcz4yNDMtMjU4PC9wYWdlcz48ZGF0ZXM+
+PHllYXI+MjAxMzwveWVhcj48L2RhdGVzPjxwdWJsaXNoZXI+Um91dGxlZGdlPC9wdWJsaXNoZXI+
+PGlzYm4+MDIwMzcwMDQ1NzwvaXNibj48dXJscz48L3VybHM+PC9yZWNvcmQ+PC9DaXRlPjxDaXRl
+PjxBdXRob3I+S2FwcDwvQXV0aG9yPjxZZWFyPjIwMTI8L1llYXI+PFJlY051bT4xNzwvUmVjTnVt
+PjxyZWNvcmQ+PHJlYy1udW1iZXI+MTc8L3JlYy1udW1iZXI+PGZvcmVpZ24ta2V5cz48a2V5IGFw
+cD0iRU4iIGRiLWlkPSJ4eHB4eDlzeDN0cDl3Y2Vzc3g4NXZ0dDI5cDBmOTVzZXR0ZHoiIHRpbWVz
+dGFtcD0iMTYyMzU1MDU4NyI+MTc8L2tleT48L2ZvcmVpZ24ta2V5cz48cmVmLXR5cGUgbmFtZT0i
+Qm9vayI+NjwvcmVmLXR5cGU+PGNvbnRyaWJ1dG9ycz48YXV0aG9ycz48YXV0aG9yPkthcHAsIEth
+cmwgTTwvYXV0aG9yPjwvYXV0aG9ycz48L2NvbnRyaWJ1dG9ycz48dGl0bGVzPjx0aXRsZT5UaGUg
+Z2FtaWZpY2F0aW9uIG9mIGxlYXJuaW5nIGFuZCBpbnN0cnVjdGlvbjogZ2FtZS1iYXNlZCBtZXRo
+b2RzIGFuZCBzdHJhdGVnaWVzIGZvciB0cmFpbmluZyBhbmQgZWR1Y2F0aW9uPC90aXRsZT48L3Rp
+dGxlcz48ZGF0ZXM+PHllYXI+MjAxMjwveWVhcj48L2RhdGVzPjxwdWJsaXNoZXI+Sm9obiBXaWxl
+eSAmYW1wOyBTb25zPC9wdWJsaXNoZXI+PGlzYm4+MTExODA5NjM0NzwvaXNibj48dXJscz48L3Vy
+bHM+PC9yZWNvcmQ+PC9DaXRlPjxDaXRlPjxBdXRob3I+U2hlbmc8L0F1dGhvcj48WWVhcj4yMDA3
+PC9ZZWFyPjxSZWNOdW0+Mjk8L1JlY051bT48cmVjb3JkPjxyZWMtbnVtYmVyPjI5PC9yZWMtbnVt
+YmVyPjxmb3JlaWduLWtleXM+PGtleSBhcHA9IkVOIiBkYi1pZD0ieHhweHg5c3gzdHA5d2Nlc3N4
+ODV2dHQyOXAwZjk1c2V0dGR6IiB0aW1lc3RhbXA9IjE2MjM1OTEyNTYiPjI5PC9rZXk+PC9mb3Jl
+aWduLWtleXM+PHJlZi10eXBlIG5hbWU9IkNvbmZlcmVuY2UgUHJvY2VlZGluZ3MiPjEwPC9yZWYt
+dHlwZT48Y29udHJpYnV0b3JzPjxhdXRob3JzPjxhdXRob3I+U2hlbmcsIFN0ZXZlPC9hdXRob3I+
+PGF1dGhvcj5NYWduaWVuLCBCcnlhbnQ8L2F1dGhvcj48YXV0aG9yPkt1bWFyYWd1cnUsIFBvbm51
+cmFuZ2FtPC9hdXRob3I+PGF1dGhvcj5BY3F1aXN0aSwgQWxlc3NhbmRybzwvYXV0aG9yPjxhdXRo
+b3I+Q3Jhbm9yLCBMb3JyaWUgRmFpdGg8L2F1dGhvcj48YXV0aG9yPkhvbmcsIEphc29uPC9hdXRo
+b3I+PGF1dGhvcj5OdW5nZSwgRWxpemFiZXRoPC9hdXRob3I+PC9hdXRob3JzPjwvY29udHJpYnV0
+b3JzPjx0aXRsZXM+PHRpdGxlPkFudGktcGhpc2hpbmcgcGhpbDogdGhlIGRlc2lnbiBhbmQgZXZh
+bHVhdGlvbiBvZiBhIGdhbWUgdGhhdCB0ZWFjaGVzIHBlb3BsZSBub3QgdG8gZmFsbCBmb3IgcGhp
+c2g8L3RpdGxlPjxzZWNvbmRhcnktdGl0bGU+UHJvY2VlZGluZ3Mgb2YgdGhlIDNyZCBzeW1wb3Np
+dW0gb24gVXNhYmxlIHByaXZhY3kgYW5kIHNlY3VyaXR5PC9zZWNvbmRhcnktdGl0bGU+PC90aXRs
+ZXM+PHBhZ2VzPjg4LTk5PC9wYWdlcz48ZGF0ZXM+PHllYXI+MjAwNzwveWVhcj48L2RhdGVzPjx1
+cmxzPjwvdXJscz48L3JlY29yZD48L0NpdGU+PC9FbmROb3RlPgB=
+</w:fldData>
+        </w:fldChar>
+      </w:r>
+      <w:r>
+        <w:instrText xml:space="preserve"> ADDIN EN.CITE.DATA </w:instrText>
+      </w:r>
+      <w:r>
+        <w:fldChar w:fldCharType="end"/>
+      </w:r>
+      <w:r>
+        <w:fldChar w:fldCharType="separate"/>
+      </w:r>
+      <w:r>
+        <w:rPr>
+          <w:noProof/>
+        </w:rPr>
+        <w:t>(Dincelli &amp; Chengalur-Smith, 2020; Frasca, 2013; Kapp, 2012a; Sheng et al., 2007)</w:t>
+      </w:r>
+      <w:r>
+        <w:fldChar w:fldCharType="end"/>
+      </w:r>
+      <w:r>
+        <w:t>. This was also shown in one of the case studies where story</w:t>
+      </w:r>
+      <w:r>
+        <w:t xml:space="preserve"> </w:t>
+      </w:r>
+      <w:r>
+        <w:t xml:space="preserve">elements were used in a gamified training system </w:t>
+      </w:r>
+      <w:r>
+        <w:fldChar w:fldCharType="begin"/>
+      </w:r>
+      <w:r>
+        <w:instrText xml:space="preserve"> ADDIN EN.CITE &lt;EndNote&gt;&lt;Cite&gt;&lt;Author&gt;Dincelli&lt;/Author&gt;&lt;Year&gt;2020&lt;/Year&gt;&lt;RecNum&gt;1&lt;/RecNum&gt;&lt;DisplayText&gt;(Dincelli &amp;amp; Chengalur-Smith, 2020; Sheng et al., 2007)&lt;/DisplayText&gt;&lt;record&gt;&lt;rec-number&gt;1&lt;/rec-number&gt;&lt;foreign-keys&gt;&lt;key app="EN" db-id="xxpxx9sx3tp9wcessx85vtt29p0f95settdz" timestamp="1623076685"&gt;1&lt;/key&gt;&lt;/foreign-keys&gt;&lt;ref-type name="Journal Article"&gt;17&lt;/ref-type&gt;&lt;contributors&gt;&lt;authors&gt;&lt;author&gt;Dincelli, Ersin&lt;/author&gt;&lt;author&gt;Chengalur-Smith, InduShobha&lt;/author&gt;&lt;/authors&gt;&lt;/contributors&gt;&lt;titles&gt;&lt;title&gt;Choose your own training adventure: designing a gamified SETA artefact for improving information security and privacy through interactive storytelling&lt;/title&gt;&lt;secondary-title&gt;European Journal of Information Systems&lt;/secondary-title&gt;&lt;/titles&gt;&lt;pages&gt;669-687&lt;/pages&gt;&lt;volume&gt;29&lt;/volume&gt;&lt;number&gt;6&lt;/number&gt;&lt;dates&gt;&lt;year&gt;2020&lt;/year&gt;&lt;/dates&gt;&lt;isbn&gt;0960-085X&lt;/isbn&gt;&lt;urls&gt;&lt;/urls&gt;&lt;/record&gt;&lt;/Cite&gt;&lt;Cite&gt;&lt;Author&gt;Sheng&lt;/Author&gt;&lt;Year&gt;2007&lt;/Year&gt;&lt;RecNum&gt;29&lt;/RecNum&gt;&lt;record&gt;&lt;rec-number&gt;29&lt;/rec-number&gt;&lt;foreign-keys&gt;&lt;key app="EN" db-id="xxpxx9sx3tp9wcessx85vtt29p0f95settdz" timestamp="1623591256"&gt;29&lt;/key&gt;&lt;/foreign-keys&gt;&lt;ref-type name="Conference Proceedings"&gt;10&lt;/ref-type&gt;&lt;contributors&gt;&lt;authors&gt;&lt;author&gt;Sheng, Steve&lt;/author&gt;&lt;author&gt;Magnien, Bryant&lt;/author&gt;&lt;author&gt;Kumaraguru, Ponnurangam&lt;/author&gt;&lt;author&gt;Acquisti, Alessandro&lt;/author&gt;&lt;author&gt;Cranor, Lorrie Faith&lt;/author&gt;&lt;author&gt;Hong, Jason&lt;/author&gt;&lt;author&gt;Nunge, Elizabeth&lt;/author&gt;&lt;/authors&gt;&lt;/contributors&gt;&lt;titles&gt;&lt;title&gt;Anti-phishing phil: the design and evaluation of a game that teaches people not to fall for phish&lt;/title&gt;&lt;secondary-title&gt;Proceedings of the 3rd symposium on Usable privacy and security&lt;/secondary-title&gt;&lt;/titles&gt;&lt;pages&gt;88-99&lt;/pages&gt;&lt;dates&gt;&lt;year&gt;2007&lt;/year&gt;&lt;/dates&gt;&lt;urls&gt;&lt;/urls&gt;&lt;/record&gt;&lt;/Cite&gt;&lt;/EndNote&gt;</w:instrText>
+      </w:r>
+      <w:r>
+        <w:fldChar w:fldCharType="separate"/>
+      </w:r>
+      <w:r>
+        <w:rPr>
+          <w:noProof/>
+        </w:rPr>
+        <w:t>(Dincelli &amp; Chengalur-Smith, 2020; Sheng et al., 2007)</w:t>
+      </w:r>
+      <w:r>
+        <w:fldChar w:fldCharType="end"/>
+      </w:r>
+      <w:r>
+        <w:t xml:space="preserve">. </w:t>
+      </w:r>
     </w:p>
     <w:p>
       <w:pPr>
@@ -12489,105 +12734,189 @@
         <w:spacing w:after="0"/>
       </w:pPr>
       <w:r>
-        <w:rPr>
-          <w:rStyle w:val="fontstyle01"/>
-        </w:rPr>
-        <w:lastRenderedPageBreak/>
-        <w:t>The lack</w:t>
-      </w:r>
-      <w:r>
-        <w:rPr>
-          <w:rFonts w:ascii="Fl" w:hAnsi="Fl"/>
-          <w:color w:val="000000"/>
-          <w:sz w:val="20"/>
-        </w:rPr>
-        <w:t xml:space="preserve"> </w:t>
-      </w:r>
-      <w:r>
-        <w:rPr>
-          <w:rStyle w:val="fontstyle01"/>
-        </w:rPr>
-        <w:t>of empirical data, due primarily to the scarcity</w:t>
-      </w:r>
-      <w:r>
-        <w:rPr>
-          <w:rFonts w:ascii="Fl" w:hAnsi="Fl"/>
-          <w:color w:val="000000"/>
-          <w:sz w:val="20"/>
-        </w:rPr>
-        <w:t xml:space="preserve"> </w:t>
-      </w:r>
-      <w:r>
-        <w:rPr>
-          <w:rStyle w:val="fontstyle01"/>
-        </w:rPr>
-        <w:t>of systematic investigations into the cognitive</w:t>
-      </w:r>
-      <w:r>
-        <w:rPr>
-          <w:rFonts w:ascii="Fl" w:hAnsi="Fl"/>
-          <w:color w:val="000000"/>
-          <w:sz w:val="20"/>
-        </w:rPr>
-        <w:t xml:space="preserve"> </w:t>
-      </w:r>
-      <w:r>
-        <w:rPr>
-          <w:rStyle w:val="fontstyle01"/>
-        </w:rPr>
-        <w:t>impact of serious games, forces us to turn to</w:t>
-      </w:r>
-      <w:r>
-        <w:rPr>
-          <w:rFonts w:ascii="Fl" w:hAnsi="Fl"/>
-          <w:color w:val="000000"/>
-          <w:sz w:val="20"/>
-        </w:rPr>
-        <w:t xml:space="preserve"> </w:t>
-      </w:r>
-      <w:r>
-        <w:rPr>
-          <w:rStyle w:val="fontstyle01"/>
-        </w:rPr>
-        <w:t>prior work investigating the impact of interactive</w:t>
-      </w:r>
-      <w:r>
-        <w:rPr>
-          <w:rFonts w:ascii="Fl" w:hAnsi="Fl"/>
-          <w:color w:val="000000"/>
-          <w:sz w:val="20"/>
-        </w:rPr>
-        <w:t xml:space="preserve"> </w:t>
-      </w:r>
-      <w:r>
-        <w:rPr>
-          <w:rStyle w:val="fontstyle01"/>
-        </w:rPr>
-        <w:t>computer simulations for hard evidence.</w:t>
+        <w:t>Both gamification and pedagogy have means</w:t>
+      </w:r>
+      <w:r>
+        <w:t xml:space="preserve"> within their respective fields</w:t>
+      </w:r>
+      <w:r>
+        <w:t xml:space="preserve"> to gauge the effectiv</w:t>
+      </w:r>
+      <w:r>
+        <w:t>eness</w:t>
+      </w:r>
+      <w:r>
+        <w:t xml:space="preserve"> of teaching and learning through the use o</w:t>
+      </w:r>
+      <w:r>
+        <w:t>f some framework or</w:t>
+      </w:r>
+      <w:r>
+        <w:t xml:space="preserve"> principles </w:t>
+      </w:r>
+      <w:r>
+        <w:fldChar w:fldCharType="begin">
+          <w:fldData xml:space="preserve">PEVuZE5vdGU+PENpdGU+PEF1dGhvcj5LYXBwPC9BdXRob3I+PFllYXI+MjAxMjwvWWVhcj48UmVj
+TnVtPjE3PC9SZWNOdW0+PERpc3BsYXlUZXh0PihLYXBwLCAyMDEyYTsgTWVycmlsbCwgMjAwMjsg
+UmVpZ2VsdXRoLCAxOTk2KTwvRGlzcGxheVRleHQ+PHJlY29yZD48cmVjLW51bWJlcj4xNzwvcmVj
+LW51bWJlcj48Zm9yZWlnbi1rZXlzPjxrZXkgYXBwPSJFTiIgZGItaWQ9Inh4cHh4OXN4M3RwOXdj
+ZXNzeDg1dnR0MjlwMGY5NXNldHRkeiIgdGltZXN0YW1wPSIxNjIzNTUwNTg3Ij4xNzwva2V5Pjwv
+Zm9yZWlnbi1rZXlzPjxyZWYtdHlwZSBuYW1lPSJCb29rIj42PC9yZWYtdHlwZT48Y29udHJpYnV0
+b3JzPjxhdXRob3JzPjxhdXRob3I+S2FwcCwgS2FybCBNPC9hdXRob3I+PC9hdXRob3JzPjwvY29u
+dHJpYnV0b3JzPjx0aXRsZXM+PHRpdGxlPlRoZSBnYW1pZmljYXRpb24gb2YgbGVhcm5pbmcgYW5k
+IGluc3RydWN0aW9uOiBnYW1lLWJhc2VkIG1ldGhvZHMgYW5kIHN0cmF0ZWdpZXMgZm9yIHRyYWlu
+aW5nIGFuZCBlZHVjYXRpb248L3RpdGxlPjwvdGl0bGVzPjxkYXRlcz48eWVhcj4yMDEyPC95ZWFy
+PjwvZGF0ZXM+PHB1Ymxpc2hlcj5Kb2huIFdpbGV5ICZhbXA7IFNvbnM8L3B1Ymxpc2hlcj48aXNi
+bj4xMTE4MDk2MzQ3PC9pc2JuPjx1cmxzPjwvdXJscz48L3JlY29yZD48L0NpdGU+PENpdGU+PEF1
+dGhvcj5NZXJyaWxsPC9BdXRob3I+PFllYXI+MjAwMjwvWWVhcj48UmVjTnVtPjE1PC9SZWNOdW0+
+PHJlY29yZD48cmVjLW51bWJlcj4xNTwvcmVjLW51bWJlcj48Zm9yZWlnbi1rZXlzPjxrZXkgYXBw
+PSJFTiIgZGItaWQ9Inh4cHh4OXN4M3RwOXdjZXNzeDg1dnR0MjlwMGY5NXNldHRkeiIgdGltZXN0
+YW1wPSIxNjIzNTIwNTgxIj4xNTwva2V5PjwvZm9yZWlnbi1rZXlzPjxyZWYtdHlwZSBuYW1lPSJK
+b3VybmFsIEFydGljbGUiPjE3PC9yZWYtdHlwZT48Y29udHJpYnV0b3JzPjxhdXRob3JzPjxhdXRo
+b3I+TWVycmlsbCwgTSBEYXZpZDwvYXV0aG9yPjwvYXV0aG9ycz48L2NvbnRyaWJ1dG9ycz48dGl0
+bGVzPjx0aXRsZT5GaXJzdCBwcmluY2lwbGVzIG9mIGluc3RydWN0aW9uPC90aXRsZT48c2Vjb25k
+YXJ5LXRpdGxlPkVkdWNhdGlvbmFsIHRlY2hub2xvZ3kgcmVzZWFyY2ggYW5kIGRldmVsb3BtZW50
+PC9zZWNvbmRhcnktdGl0bGU+PC90aXRsZXM+PHBlcmlvZGljYWw+PGZ1bGwtdGl0bGU+RWR1Y2F0
+aW9uYWwgdGVjaG5vbG9neSByZXNlYXJjaCBhbmQgZGV2ZWxvcG1lbnQ8L2Z1bGwtdGl0bGU+PC9w
+ZXJpb2RpY2FsPjxwYWdlcz40My01OTwvcGFnZXM+PHZvbHVtZT41MDwvdm9sdW1lPjxudW1iZXI+
+MzwvbnVtYmVyPjxkYXRlcz48eWVhcj4yMDAyPC95ZWFyPjwvZGF0ZXM+PGlzYm4+MTU1Ni02NTAx
+PC9pc2JuPjx1cmxzPjwvdXJscz48L3JlY29yZD48L0NpdGU+PENpdGU+PEF1dGhvcj5SZWlnZWx1
+dGg8L0F1dGhvcj48WWVhcj4xOTk2PC9ZZWFyPjxSZWNOdW0+ODwvUmVjTnVtPjxyZWNvcmQ+PHJl
+Yy1udW1iZXI+ODwvcmVjLW51bWJlcj48Zm9yZWlnbi1rZXlzPjxrZXkgYXBwPSJFTiIgZGItaWQ9
+Inh4cHh4OXN4M3RwOXdjZXNzeDg1dnR0MjlwMGY5NXNldHRkeiIgdGltZXN0YW1wPSIxNjIzNDE4
+ODYzIj44PC9rZXk+PC9mb3JlaWduLWtleXM+PHJlZi10eXBlIG5hbWU9IkpvdXJuYWwgQXJ0aWNs
+ZSI+MTc8L3JlZi10eXBlPjxjb250cmlidXRvcnM+PGF1dGhvcnM+PGF1dGhvcj5SZWlnZWx1dGgs
+IENoYXJsZXMgTTwvYXV0aG9yPjwvYXV0aG9ycz48L2NvbnRyaWJ1dG9ycz48dGl0bGVzPjx0aXRs
+ZT5BIG5ldyBwYXJhZGlnbSBvZiBJU0Q/PC90aXRsZT48c2Vjb25kYXJ5LXRpdGxlPkVkdWNhdGlv
+bmFsIHRlY2hub2xvZ3k8L3NlY29uZGFyeS10aXRsZT48L3RpdGxlcz48cGVyaW9kaWNhbD48ZnVs
+bC10aXRsZT5FZHVjYXRpb25hbCB0ZWNobm9sb2d5PC9mdWxsLXRpdGxlPjwvcGVyaW9kaWNhbD48
+cGFnZXM+MTMtMjA8L3BhZ2VzPjx2b2x1bWU+MzY8L3ZvbHVtZT48bnVtYmVyPjM8L251bWJlcj48
+ZGF0ZXM+PHllYXI+MTk5NjwveWVhcj48L2RhdGVzPjxpc2JuPjAwMTMtMTk2MjwvaXNibj48dXJs
+cz48L3VybHM+PC9yZWNvcmQ+PC9DaXRlPjwvRW5kTm90ZT4A
+</w:fldData>
+        </w:fldChar>
+      </w:r>
+      <w:r>
+        <w:instrText xml:space="preserve"> ADDIN EN.CITE </w:instrText>
+      </w:r>
+      <w:r>
+        <w:fldChar w:fldCharType="begin">
+          <w:fldData xml:space="preserve">PEVuZE5vdGU+PENpdGU+PEF1dGhvcj5LYXBwPC9BdXRob3I+PFllYXI+MjAxMjwvWWVhcj48UmVj
+TnVtPjE3PC9SZWNOdW0+PERpc3BsYXlUZXh0PihLYXBwLCAyMDEyYTsgTWVycmlsbCwgMjAwMjsg
+UmVpZ2VsdXRoLCAxOTk2KTwvRGlzcGxheVRleHQ+PHJlY29yZD48cmVjLW51bWJlcj4xNzwvcmVj
+LW51bWJlcj48Zm9yZWlnbi1rZXlzPjxrZXkgYXBwPSJFTiIgZGItaWQ9Inh4cHh4OXN4M3RwOXdj
+ZXNzeDg1dnR0MjlwMGY5NXNldHRkeiIgdGltZXN0YW1wPSIxNjIzNTUwNTg3Ij4xNzwva2V5Pjwv
+Zm9yZWlnbi1rZXlzPjxyZWYtdHlwZSBuYW1lPSJCb29rIj42PC9yZWYtdHlwZT48Y29udHJpYnV0
+b3JzPjxhdXRob3JzPjxhdXRob3I+S2FwcCwgS2FybCBNPC9hdXRob3I+PC9hdXRob3JzPjwvY29u
+dHJpYnV0b3JzPjx0aXRsZXM+PHRpdGxlPlRoZSBnYW1pZmljYXRpb24gb2YgbGVhcm5pbmcgYW5k
+IGluc3RydWN0aW9uOiBnYW1lLWJhc2VkIG1ldGhvZHMgYW5kIHN0cmF0ZWdpZXMgZm9yIHRyYWlu
+aW5nIGFuZCBlZHVjYXRpb248L3RpdGxlPjwvdGl0bGVzPjxkYXRlcz48eWVhcj4yMDEyPC95ZWFy
+PjwvZGF0ZXM+PHB1Ymxpc2hlcj5Kb2huIFdpbGV5ICZhbXA7IFNvbnM8L3B1Ymxpc2hlcj48aXNi
+bj4xMTE4MDk2MzQ3PC9pc2JuPjx1cmxzPjwvdXJscz48L3JlY29yZD48L0NpdGU+PENpdGU+PEF1
+dGhvcj5NZXJyaWxsPC9BdXRob3I+PFllYXI+MjAwMjwvWWVhcj48UmVjTnVtPjE1PC9SZWNOdW0+
+PHJlY29yZD48cmVjLW51bWJlcj4xNTwvcmVjLW51bWJlcj48Zm9yZWlnbi1rZXlzPjxrZXkgYXBw
+PSJFTiIgZGItaWQ9Inh4cHh4OXN4M3RwOXdjZXNzeDg1dnR0MjlwMGY5NXNldHRkeiIgdGltZXN0
+YW1wPSIxNjIzNTIwNTgxIj4xNTwva2V5PjwvZm9yZWlnbi1rZXlzPjxyZWYtdHlwZSBuYW1lPSJK
+b3VybmFsIEFydGljbGUiPjE3PC9yZWYtdHlwZT48Y29udHJpYnV0b3JzPjxhdXRob3JzPjxhdXRo
+b3I+TWVycmlsbCwgTSBEYXZpZDwvYXV0aG9yPjwvYXV0aG9ycz48L2NvbnRyaWJ1dG9ycz48dGl0
+bGVzPjx0aXRsZT5GaXJzdCBwcmluY2lwbGVzIG9mIGluc3RydWN0aW9uPC90aXRsZT48c2Vjb25k
+YXJ5LXRpdGxlPkVkdWNhdGlvbmFsIHRlY2hub2xvZ3kgcmVzZWFyY2ggYW5kIGRldmVsb3BtZW50
+PC9zZWNvbmRhcnktdGl0bGU+PC90aXRsZXM+PHBlcmlvZGljYWw+PGZ1bGwtdGl0bGU+RWR1Y2F0
+aW9uYWwgdGVjaG5vbG9neSByZXNlYXJjaCBhbmQgZGV2ZWxvcG1lbnQ8L2Z1bGwtdGl0bGU+PC9w
+ZXJpb2RpY2FsPjxwYWdlcz40My01OTwvcGFnZXM+PHZvbHVtZT41MDwvdm9sdW1lPjxudW1iZXI+
+MzwvbnVtYmVyPjxkYXRlcz48eWVhcj4yMDAyPC95ZWFyPjwvZGF0ZXM+PGlzYm4+MTU1Ni02NTAx
+PC9pc2JuPjx1cmxzPjwvdXJscz48L3JlY29yZD48L0NpdGU+PENpdGU+PEF1dGhvcj5SZWlnZWx1
+dGg8L0F1dGhvcj48WWVhcj4xOTk2PC9ZZWFyPjxSZWNOdW0+ODwvUmVjTnVtPjxyZWNvcmQ+PHJl
+Yy1udW1iZXI+ODwvcmVjLW51bWJlcj48Zm9yZWlnbi1rZXlzPjxrZXkgYXBwPSJFTiIgZGItaWQ9
+Inh4cHh4OXN4M3RwOXdjZXNzeDg1dnR0MjlwMGY5NXNldHRkeiIgdGltZXN0YW1wPSIxNjIzNDE4
+ODYzIj44PC9rZXk+PC9mb3JlaWduLWtleXM+PHJlZi10eXBlIG5hbWU9IkpvdXJuYWwgQXJ0aWNs
+ZSI+MTc8L3JlZi10eXBlPjxjb250cmlidXRvcnM+PGF1dGhvcnM+PGF1dGhvcj5SZWlnZWx1dGgs
+IENoYXJsZXMgTTwvYXV0aG9yPjwvYXV0aG9ycz48L2NvbnRyaWJ1dG9ycz48dGl0bGVzPjx0aXRs
+ZT5BIG5ldyBwYXJhZGlnbSBvZiBJU0Q/PC90aXRsZT48c2Vjb25kYXJ5LXRpdGxlPkVkdWNhdGlv
+bmFsIHRlY2hub2xvZ3k8L3NlY29uZGFyeS10aXRsZT48L3RpdGxlcz48cGVyaW9kaWNhbD48ZnVs
+bC10aXRsZT5FZHVjYXRpb25hbCB0ZWNobm9sb2d5PC9mdWxsLXRpdGxlPjwvcGVyaW9kaWNhbD48
+cGFnZXM+MTMtMjA8L3BhZ2VzPjx2b2x1bWU+MzY8L3ZvbHVtZT48bnVtYmVyPjM8L251bWJlcj48
+ZGF0ZXM+PHllYXI+MTk5NjwveWVhcj48L2RhdGVzPjxpc2JuPjAwMTMtMTk2MjwvaXNibj48dXJs
+cz48L3VybHM+PC9yZWNvcmQ+PC9DaXRlPjwvRW5kTm90ZT4A
+</w:fldData>
+        </w:fldChar>
+      </w:r>
+      <w:r>
+        <w:instrText xml:space="preserve"> ADDIN EN.CITE.DATA </w:instrText>
+      </w:r>
+      <w:r>
+        <w:fldChar w:fldCharType="end"/>
+      </w:r>
+      <w:r>
+        <w:fldChar w:fldCharType="separate"/>
+      </w:r>
+      <w:r>
+        <w:rPr>
+          <w:noProof/>
+        </w:rPr>
+        <w:t>(Kapp, 2012a; Merrill, 2002; Reigeluth, 1996)</w:t>
+      </w:r>
+      <w:r>
+        <w:fldChar w:fldCharType="end"/>
+      </w:r>
+      <w:r>
+        <w:t xml:space="preserve"> while ludolo</w:t>
+      </w:r>
+      <w:r>
+        <w:t>gy only provides a frame</w:t>
+      </w:r>
+      <w:r>
+        <w:t>work to develop the games through the lens of game</w:t>
+      </w:r>
+      <w:r>
+        <w:t xml:space="preserve"> rules and</w:t>
+      </w:r>
+      <w:r>
+        <w:t xml:space="preserve"> mechanics </w:t>
+      </w:r>
+      <w:r>
+        <w:fldChar w:fldCharType="begin"/>
+      </w:r>
+      <w:r>
+        <w:instrText xml:space="preserve"> ADDIN EN.CITE &lt;EndNote&gt;&lt;Cite&gt;&lt;Author&gt;De Gloria&lt;/Author&gt;&lt;Year&gt;2014&lt;/Year&gt;&lt;RecNum&gt;28&lt;/RecNum&gt;&lt;DisplayText&gt;(De Gloria et al., 2014)&lt;/DisplayText&gt;&lt;record&gt;&lt;rec-number&gt;28&lt;/rec-number&gt;&lt;foreign-keys&gt;&lt;key app="EN" db-id="xxpxx9sx3tp9wcessx85vtt29p0f95settdz" timestamp="1623587444"&gt;28&lt;/key&gt;&lt;/foreign-keys&gt;&lt;ref-type name="Journal Article"&gt;17&lt;/ref-type&gt;&lt;contributors&gt;&lt;authors&gt;&lt;author&gt;De Gloria, Alessandro&lt;/author&gt;&lt;author&gt;Bellotti, Francesco&lt;/author&gt;&lt;author&gt;Berta, Riccardo&lt;/author&gt;&lt;/authors&gt;&lt;/contributors&gt;&lt;titles&gt;&lt;title&gt;Serious Games for education and training&lt;/title&gt;&lt;secondary-title&gt;International Journal of Serious Games&lt;/secondary-title&gt;&lt;/titles&gt;&lt;periodical&gt;&lt;full-title&gt;International Journal of Serious Games&lt;/full-title&gt;&lt;/periodical&gt;&lt;volume&gt;1&lt;/volume&gt;&lt;number&gt;1&lt;/number&gt;&lt;dates&gt;&lt;year&gt;2014&lt;/year&gt;&lt;/dates&gt;&lt;isbn&gt;2384-8766&lt;/isbn&gt;&lt;urls&gt;&lt;/urls&gt;&lt;/record&gt;&lt;/Cite&gt;&lt;/EndNote&gt;</w:instrText>
+      </w:r>
+      <w:r>
+        <w:fldChar w:fldCharType="separate"/>
+      </w:r>
+      <w:r>
+        <w:rPr>
+          <w:noProof/>
+        </w:rPr>
+        <w:t>(De Gloria et al., 2014)</w:t>
+      </w:r>
+      <w:r>
+        <w:fldChar w:fldCharType="end"/>
+      </w:r>
+      <w:r>
+        <w:t xml:space="preserve"> and as such gamification provides a good base for developing a framework, much like Merrill’s in pedagogy, based within </w:t>
+      </w:r>
+      <w:r>
+        <w:t>the fi</w:t>
+      </w:r>
+      <w:r>
+        <w:t>e</w:t>
+      </w:r>
+      <w:r>
+        <w:t xml:space="preserve">ld of </w:t>
+      </w:r>
+      <w:r>
+        <w:t>ludology.</w:t>
       </w:r>
     </w:p>
     <w:p>
       <w:pPr>
         <w:spacing w:after="0"/>
       </w:pPr>
-    </w:p>
-    <w:p>
-      <w:pPr>
-        <w:spacing w:after="0"/>
-      </w:pPr>
-    </w:p>
-    <w:p>
-      <w:pPr>
-        <w:spacing w:after="0"/>
-      </w:pPr>
-      <w:r>
-        <w:t>When focusing on each of these fields with a lens focusing on developing this study’s framework, it is apparent that there is overlap between all three fields even without making use of gamification as a link between ludology and pedagogy. Gamification makes heavy reference to theories stated within the field of pedagogy as well as, as per its’ definition, borrows elements from ludology.</w:t>
+      <w:r>
+        <w:br w:type="page"/>
       </w:r>
       <w:bookmarkStart w:id="64" w:name="_GoBack"/>
       <w:bookmarkEnd w:id="64"/>
-      <w:r>
-        <w:br w:type="page"/>
-      </w:r>
     </w:p>
     <w:p>
       <w:pPr>
@@ -12606,7 +12935,6 @@
     <w:p>
       <w:pPr>
         <w:pStyle w:val="EndNoteBibliography"/>
-        <w:spacing w:after="0"/>
         <w:ind w:left="720" w:hanging="720"/>
       </w:pPr>
       <w:r>
@@ -12638,712 +12966,6 @@
       </w:r>
       <w:r>
         <w:t xml:space="preserve">(3), 179-180. </w:t>
-      </w:r>
-    </w:p>
-    <w:p>
-      <w:pPr>
-        <w:pStyle w:val="EndNoteBibliography"/>
-        <w:spacing w:after="0"/>
-        <w:ind w:left="720" w:hanging="720"/>
-      </w:pPr>
-      <w:r>
-        <w:t xml:space="preserve">Ackoff, R. L., &amp; Greenberg, D. (2008). </w:t>
-      </w:r>
-      <w:r>
-        <w:rPr>
-          <w:i/>
-        </w:rPr>
-        <w:t>Turning learning right side up: Putting education back on track</w:t>
-      </w:r>
-      <w:r>
-        <w:t xml:space="preserve">. Pearson Prentice Hall. </w:t>
-      </w:r>
-    </w:p>
-    <w:p>
-      <w:pPr>
-        <w:pStyle w:val="EndNoteBibliography"/>
-        <w:spacing w:after="0"/>
-        <w:ind w:left="720" w:hanging="720"/>
-      </w:pPr>
-      <w:r>
-        <w:t xml:space="preserve">Annetta, L. A. (2008). Video games in education: Why they should be used and how they are being used. </w:t>
-      </w:r>
-      <w:r>
-        <w:rPr>
-          <w:i/>
-        </w:rPr>
-        <w:t>Theory into practice</w:t>
-      </w:r>
-      <w:r>
-        <w:t>,</w:t>
-      </w:r>
-      <w:r>
-        <w:rPr>
-          <w:i/>
-        </w:rPr>
-        <w:t xml:space="preserve"> 47</w:t>
-      </w:r>
-      <w:r>
-        <w:t xml:space="preserve">(3), 229-239. </w:t>
-      </w:r>
-    </w:p>
-    <w:p>
-      <w:pPr>
-        <w:pStyle w:val="EndNoteBibliography"/>
-        <w:spacing w:after="0"/>
-        <w:ind w:left="720" w:hanging="720"/>
-      </w:pPr>
-      <w:r>
-        <w:t xml:space="preserve">Burke, J. W., McNeill, M., Charles, D., Morrow, P., Crosbie, J., &amp; McDonough, S. (2009). Serious games for upper limb rehabilitation following stroke. 2009 Conference in Games and Virtual Worlds for Serious Applications, </w:t>
-      </w:r>
-    </w:p>
-    <w:p>
-      <w:pPr>
-        <w:pStyle w:val="EndNoteBibliography"/>
-        <w:spacing w:after="0"/>
-        <w:ind w:left="720" w:hanging="720"/>
-      </w:pPr>
-      <w:r>
-        <w:t xml:space="preserve">Costanza, R., Chichakly, K., Dale, V., Farber, S., Finnigan, D., Grigg, K., Heckbert, S., Kubiszewski, I., Lee, H., &amp; Liu, S. (2014). Simulation games that integrate research, entertainment, and learning around ecosystem services. </w:t>
-      </w:r>
-      <w:r>
-        <w:rPr>
-          <w:i/>
-        </w:rPr>
-        <w:t>Ecosystem Services</w:t>
-      </w:r>
-      <w:r>
-        <w:t>,</w:t>
-      </w:r>
-      <w:r>
-        <w:rPr>
-          <w:i/>
-        </w:rPr>
-        <w:t xml:space="preserve"> 10</w:t>
-      </w:r>
-      <w:r>
-        <w:t xml:space="preserve">, 195-201. </w:t>
-      </w:r>
-    </w:p>
-    <w:p>
-      <w:pPr>
-        <w:pStyle w:val="EndNoteBibliography"/>
-        <w:spacing w:after="0"/>
-        <w:ind w:left="720" w:hanging="720"/>
-      </w:pPr>
-      <w:r>
-        <w:t xml:space="preserve">De Gloria, A., Bellotti, F., &amp; Berta, R. (2014). Serious Games for education and training. </w:t>
-      </w:r>
-      <w:r>
-        <w:rPr>
-          <w:i/>
-        </w:rPr>
-        <w:t>International Journal of Serious Games</w:t>
-      </w:r>
-      <w:r>
-        <w:t>,</w:t>
-      </w:r>
-      <w:r>
-        <w:rPr>
-          <w:i/>
-        </w:rPr>
-        <w:t xml:space="preserve"> 1</w:t>
-      </w:r>
-      <w:r>
-        <w:t xml:space="preserve">(1). </w:t>
-      </w:r>
-    </w:p>
-    <w:p>
-      <w:pPr>
-        <w:pStyle w:val="EndNoteBibliography"/>
-        <w:spacing w:after="0"/>
-        <w:ind w:left="720" w:hanging="720"/>
-      </w:pPr>
-      <w:r>
-        <w:t xml:space="preserve">Dempsey, J. V., Lucassen, B. A., Haynes, L. L., &amp; Casey, M. S. (1996). Instructional Applications of Computer Games. </w:t>
-      </w:r>
-    </w:p>
-    <w:p>
-      <w:pPr>
-        <w:pStyle w:val="EndNoteBibliography"/>
-        <w:spacing w:after="0"/>
-        <w:ind w:left="720" w:hanging="720"/>
-      </w:pPr>
-      <w:r>
-        <w:t>Deshpande, A. A., &amp; Huang, S. H. (2011). Simulation games in engineering education: A state</w:t>
-      </w:r>
-      <w:r>
-        <w:rPr>
-          <w:rFonts w:ascii="Cambria Math" w:hAnsi="Cambria Math" w:cs="Cambria Math"/>
-        </w:rPr>
-        <w:t>‐</w:t>
-      </w:r>
-      <w:r>
-        <w:t>of</w:t>
-      </w:r>
-      <w:r>
-        <w:rPr>
-          <w:rFonts w:ascii="Cambria Math" w:hAnsi="Cambria Math" w:cs="Cambria Math"/>
-        </w:rPr>
-        <w:t>‐</w:t>
-      </w:r>
-      <w:r>
-        <w:t>the</w:t>
-      </w:r>
-      <w:r>
-        <w:rPr>
-          <w:rFonts w:ascii="Cambria Math" w:hAnsi="Cambria Math" w:cs="Cambria Math"/>
-        </w:rPr>
-        <w:t>‐</w:t>
-      </w:r>
-      <w:r>
-        <w:t xml:space="preserve">art review. </w:t>
-      </w:r>
-      <w:r>
-        <w:rPr>
-          <w:i/>
-        </w:rPr>
-        <w:t>Computer applications in engineering education</w:t>
-      </w:r>
-      <w:r>
-        <w:t>,</w:t>
-      </w:r>
-      <w:r>
-        <w:rPr>
-          <w:i/>
-        </w:rPr>
-        <w:t xml:space="preserve"> 19</w:t>
-      </w:r>
-      <w:r>
-        <w:t xml:space="preserve">(3), 399-410. </w:t>
-      </w:r>
-    </w:p>
-    <w:p>
-      <w:pPr>
-        <w:pStyle w:val="EndNoteBibliography"/>
-        <w:spacing w:after="0"/>
-        <w:ind w:left="720" w:hanging="720"/>
-      </w:pPr>
-      <w:r>
-        <w:t xml:space="preserve">Dincelli, E., &amp; Chengalur-Smith, I. (2020). Choose your own training adventure: designing a gamified SETA artefact for improving information security and privacy through interactive storytelling. </w:t>
-      </w:r>
-      <w:r>
-        <w:rPr>
-          <w:i/>
-        </w:rPr>
-        <w:t>European Journal of Information Systems</w:t>
-      </w:r>
-      <w:r>
-        <w:t>,</w:t>
-      </w:r>
-      <w:r>
-        <w:rPr>
-          <w:i/>
-        </w:rPr>
-        <w:t xml:space="preserve"> 29</w:t>
-      </w:r>
-      <w:r>
-        <w:t xml:space="preserve">(6), 669-687. </w:t>
-      </w:r>
-    </w:p>
-    <w:p>
-      <w:pPr>
-        <w:pStyle w:val="EndNoteBibliography"/>
-        <w:spacing w:after="0"/>
-        <w:ind w:left="720" w:hanging="720"/>
-      </w:pPr>
-      <w:r>
-        <w:t xml:space="preserve">Eskelinen, M. (2001). The gaming situation. </w:t>
-      </w:r>
-      <w:r>
-        <w:rPr>
-          <w:i/>
-        </w:rPr>
-        <w:t>Game studies</w:t>
-      </w:r>
-      <w:r>
-        <w:t>,</w:t>
-      </w:r>
-      <w:r>
-        <w:rPr>
-          <w:i/>
-        </w:rPr>
-        <w:t xml:space="preserve"> 1</w:t>
-      </w:r>
-      <w:r>
-        <w:t xml:space="preserve">(1), 68. </w:t>
-      </w:r>
-    </w:p>
-    <w:p>
-      <w:pPr>
-        <w:pStyle w:val="EndNoteBibliography"/>
-        <w:spacing w:after="0"/>
-        <w:ind w:left="720" w:hanging="720"/>
-      </w:pPr>
-      <w:r>
-        <w:t xml:space="preserve">Fisch, D., Janicke, M., Kalkowski, E., &amp; Sick, B. (2009). Learning by teaching versus learning by doing: Knowledge exchange in organic agent systems. 2009 IEEE Symposium on Intelligent Agents, </w:t>
-      </w:r>
-    </w:p>
-    <w:p>
-      <w:pPr>
-        <w:pStyle w:val="EndNoteBibliography"/>
-        <w:spacing w:after="0"/>
-        <w:ind w:left="720" w:hanging="720"/>
-      </w:pPr>
-      <w:r>
-        <w:t xml:space="preserve">Frasca, G. (2002). Ludology: From Representation to Simulation. Proceedings of the 29th International Conference on Computer Graphics and Interactive Techniques. Electronic Art and Animation Catalog., </w:t>
-      </w:r>
-    </w:p>
-    <w:p>
-      <w:pPr>
-        <w:pStyle w:val="EndNoteBibliography"/>
-        <w:spacing w:after="0"/>
-        <w:ind w:left="720" w:hanging="720"/>
-      </w:pPr>
-      <w:r>
-        <w:t xml:space="preserve">Frasca, G. (2013). Simulation versus narrative: Introduction to ludology. In </w:t>
-      </w:r>
-      <w:r>
-        <w:rPr>
-          <w:i/>
-        </w:rPr>
-        <w:t>The video game theory reader</w:t>
-      </w:r>
-      <w:r>
-        <w:t xml:space="preserve"> (pp. 243-258). Routledge. </w:t>
-      </w:r>
-    </w:p>
-    <w:p>
-      <w:pPr>
-        <w:pStyle w:val="EndNoteBibliography"/>
-        <w:spacing w:after="0"/>
-        <w:ind w:left="720" w:hanging="720"/>
-      </w:pPr>
-      <w:r>
-        <w:t xml:space="preserve">Gibson, D., Aldrich, C., &amp; Prensky, M. (2006). </w:t>
-      </w:r>
-      <w:r>
-        <w:rPr>
-          <w:i/>
-        </w:rPr>
-        <w:t>Games and simulations in online learning: research and development frameworks: research and development frameworks</w:t>
-      </w:r>
-      <w:r>
-        <w:t xml:space="preserve">. IGI Global. </w:t>
-      </w:r>
-    </w:p>
-    <w:p>
-      <w:pPr>
-        <w:pStyle w:val="EndNoteBibliography"/>
-        <w:spacing w:after="0"/>
-        <w:ind w:left="720" w:hanging="720"/>
-      </w:pPr>
-      <w:r>
-        <w:t xml:space="preserve">Gomez, J., Barnett, M., &amp; Grill-Spector, K. (2019). Extensive childhood experience with Pokémon suggests eccentricity drives organization of visual cortex. </w:t>
-      </w:r>
-      <w:r>
-        <w:rPr>
-          <w:i/>
-        </w:rPr>
-        <w:t>Nature human behaviour</w:t>
-      </w:r>
-      <w:r>
-        <w:t>,</w:t>
-      </w:r>
-      <w:r>
-        <w:rPr>
-          <w:i/>
-        </w:rPr>
-        <w:t xml:space="preserve"> 3</w:t>
-      </w:r>
-      <w:r>
-        <w:t xml:space="preserve">(6), 611-624. </w:t>
-      </w:r>
-    </w:p>
-    <w:p>
-      <w:pPr>
-        <w:pStyle w:val="EndNoteBibliography"/>
-        <w:spacing w:after="0"/>
-        <w:ind w:left="720" w:hanging="720"/>
-      </w:pPr>
-      <w:r>
-        <w:t xml:space="preserve">Huizinga, J., &amp; Hull, R. F. C. (1949). </w:t>
-      </w:r>
-      <w:r>
-        <w:rPr>
-          <w:i/>
-        </w:rPr>
-        <w:t>Homo Ludens. A Study of the Play-element in Culture.[Translated by RFC Hull.]</w:t>
-      </w:r>
-      <w:r>
-        <w:t xml:space="preserve">. Routledge &amp; Kegan Paul. </w:t>
-      </w:r>
-    </w:p>
-    <w:p>
-      <w:pPr>
-        <w:pStyle w:val="EndNoteBibliography"/>
-        <w:spacing w:after="0"/>
-        <w:ind w:left="720" w:hanging="720"/>
-      </w:pPr>
-      <w:r>
-        <w:t xml:space="preserve">Kapp, K. M. (2012a). </w:t>
-      </w:r>
-      <w:r>
-        <w:rPr>
-          <w:i/>
-        </w:rPr>
-        <w:t>The gamification of learning and instruction: game-based methods and strategies for training and education</w:t>
-      </w:r>
-      <w:r>
-        <w:t xml:space="preserve">. John Wiley &amp; Sons. </w:t>
-      </w:r>
-    </w:p>
-    <w:p>
-      <w:pPr>
-        <w:pStyle w:val="EndNoteBibliography"/>
-        <w:spacing w:after="0"/>
-        <w:ind w:left="720" w:hanging="720"/>
-      </w:pPr>
-      <w:r>
-        <w:t xml:space="preserve">Kapp, K. M. (2012b). What is gamification. </w:t>
-      </w:r>
-      <w:r>
-        <w:rPr>
-          <w:i/>
-        </w:rPr>
-        <w:t>The gamification of learning and instruction: game-based methods and strategies for training and education</w:t>
-      </w:r>
-      <w:r>
-        <w:t xml:space="preserve">, 1-23. </w:t>
-      </w:r>
-    </w:p>
-    <w:p>
-      <w:pPr>
-        <w:pStyle w:val="EndNoteBibliography"/>
-        <w:spacing w:after="0"/>
-        <w:ind w:left="720" w:hanging="720"/>
-      </w:pPr>
-      <w:r>
-        <w:t xml:space="preserve">Kristiadi, D. P., Hasanudin, M., Sutrisno, S., &amp; Suwarto, S. (2019). The Effect of Adventure Video Games on the Development of Student’s Character and Behavior. </w:t>
-      </w:r>
-      <w:r>
-        <w:rPr>
-          <w:i/>
-        </w:rPr>
-        <w:t>International Journal for Educational and Vocational Studies</w:t>
-      </w:r>
-      <w:r>
-        <w:t>,</w:t>
-      </w:r>
-      <w:r>
-        <w:rPr>
-          <w:i/>
-        </w:rPr>
-        <w:t xml:space="preserve"> 1</w:t>
-      </w:r>
-      <w:r>
-        <w:t xml:space="preserve">(4), 330-334. </w:t>
-      </w:r>
-    </w:p>
-    <w:p>
-      <w:pPr>
-        <w:pStyle w:val="EndNoteBibliography"/>
-        <w:spacing w:after="0"/>
-        <w:ind w:left="720" w:hanging="720"/>
-      </w:pPr>
-      <w:r>
-        <w:t xml:space="preserve">Li, G. (2012). </w:t>
-      </w:r>
-      <w:r>
-        <w:rPr>
-          <w:i/>
-        </w:rPr>
-        <w:t>Culturally contested pedagogy: Battles of literacy and schooling between mainstream teachers and Asian immigrant parents</w:t>
-      </w:r>
-      <w:r>
-        <w:t xml:space="preserve">. Suny Press. </w:t>
-      </w:r>
-    </w:p>
-    <w:p>
-      <w:pPr>
-        <w:pStyle w:val="EndNoteBibliography"/>
-        <w:spacing w:after="0"/>
-        <w:ind w:left="720" w:hanging="720"/>
-      </w:pPr>
-      <w:r>
-        <w:t xml:space="preserve">Liu, D., Santhanam, R., &amp; Webster, J. (2017). Toward Meaningful Engagement: A Framework for Design and Research of Gamified Information Systems. </w:t>
-      </w:r>
-      <w:r>
-        <w:rPr>
-          <w:i/>
-        </w:rPr>
-        <w:t>MIS quarterly</w:t>
-      </w:r>
-      <w:r>
-        <w:t>,</w:t>
-      </w:r>
-      <w:r>
-        <w:rPr>
-          <w:i/>
-        </w:rPr>
-        <w:t xml:space="preserve"> 41</w:t>
-      </w:r>
-      <w:r>
-        <w:t xml:space="preserve">(4). </w:t>
-      </w:r>
-    </w:p>
-    <w:p>
-      <w:pPr>
-        <w:pStyle w:val="EndNoteBibliography"/>
-        <w:spacing w:after="0"/>
-        <w:ind w:left="720" w:hanging="720"/>
-      </w:pPr>
-      <w:r>
-        <w:t xml:space="preserve">Manovich, L. (2002). </w:t>
-      </w:r>
-      <w:r>
-        <w:rPr>
-          <w:i/>
-        </w:rPr>
-        <w:t>The language of new media</w:t>
-      </w:r>
-      <w:r>
-        <w:t xml:space="preserve">. MIT press. </w:t>
-      </w:r>
-    </w:p>
-    <w:p>
-      <w:pPr>
-        <w:pStyle w:val="EndNoteBibliography"/>
-        <w:spacing w:after="0"/>
-        <w:ind w:left="720" w:hanging="720"/>
-      </w:pPr>
-      <w:r>
-        <w:lastRenderedPageBreak/>
-        <w:t xml:space="preserve">Mayer, R. E. (2019). Computer games in education. </w:t>
-      </w:r>
-      <w:r>
-        <w:rPr>
-          <w:i/>
-        </w:rPr>
-        <w:t>Annual review of psychology</w:t>
-      </w:r>
-      <w:r>
-        <w:t>,</w:t>
-      </w:r>
-      <w:r>
-        <w:rPr>
-          <w:i/>
-        </w:rPr>
-        <w:t xml:space="preserve"> 70</w:t>
-      </w:r>
-      <w:r>
-        <w:t xml:space="preserve">, 531-549. </w:t>
-      </w:r>
-    </w:p>
-    <w:p>
-      <w:pPr>
-        <w:pStyle w:val="EndNoteBibliography"/>
-        <w:spacing w:after="0"/>
-        <w:ind w:left="720" w:hanging="720"/>
-      </w:pPr>
-      <w:r>
-        <w:t xml:space="preserve">Merrill, M. D. (2002). First principles of instruction. </w:t>
-      </w:r>
-      <w:r>
-        <w:rPr>
-          <w:i/>
-        </w:rPr>
-        <w:t>Educational technology research and development</w:t>
-      </w:r>
-      <w:r>
-        <w:t>,</w:t>
-      </w:r>
-      <w:r>
-        <w:rPr>
-          <w:i/>
-        </w:rPr>
-        <w:t xml:space="preserve"> 50</w:t>
-      </w:r>
-      <w:r>
-        <w:t xml:space="preserve">(3), 43-59. </w:t>
-      </w:r>
-    </w:p>
-    <w:p>
-      <w:pPr>
-        <w:pStyle w:val="EndNoteBibliography"/>
-        <w:spacing w:after="0"/>
-        <w:ind w:left="720" w:hanging="720"/>
-      </w:pPr>
-      <w:r>
-        <w:t xml:space="preserve">Mertala, P., &amp; Meriläinen, M. (2019). The best game in the world: Exploring young children’s digital game–related meaning-making via design activity. </w:t>
-      </w:r>
-      <w:r>
-        <w:rPr>
-          <w:i/>
-        </w:rPr>
-        <w:t>Global studies of Childhood</w:t>
-      </w:r>
-      <w:r>
-        <w:t>,</w:t>
-      </w:r>
-      <w:r>
-        <w:rPr>
-          <w:i/>
-        </w:rPr>
-        <w:t xml:space="preserve"> 9</w:t>
-      </w:r>
-      <w:r>
-        <w:t xml:space="preserve">(4), 275-289. </w:t>
-      </w:r>
-    </w:p>
-    <w:p>
-      <w:pPr>
-        <w:pStyle w:val="EndNoteBibliography"/>
-        <w:spacing w:after="0"/>
-        <w:ind w:left="720" w:hanging="720"/>
-      </w:pPr>
-      <w:r>
-        <w:t xml:space="preserve">Ranalli, J. (2008). Learning English with The Sims: exploiting authentic computer simulation games for L2 learning. </w:t>
-      </w:r>
-      <w:r>
-        <w:rPr>
-          <w:i/>
-        </w:rPr>
-        <w:t>Computer Assisted Language Learning</w:t>
-      </w:r>
-      <w:r>
-        <w:t>,</w:t>
-      </w:r>
-      <w:r>
-        <w:rPr>
-          <w:i/>
-        </w:rPr>
-        <w:t xml:space="preserve"> 21</w:t>
-      </w:r>
-      <w:r>
-        <w:t xml:space="preserve">(5), 441-455. </w:t>
-      </w:r>
-    </w:p>
-    <w:p>
-      <w:pPr>
-        <w:pStyle w:val="EndNoteBibliography"/>
-        <w:spacing w:after="0"/>
-        <w:ind w:left="720" w:hanging="720"/>
-      </w:pPr>
-      <w:r>
-        <w:t xml:space="preserve">Reigeluth, C. M. (1996). A new paradigm of ISD? </w:t>
-      </w:r>
-      <w:r>
-        <w:rPr>
-          <w:i/>
-        </w:rPr>
-        <w:t>Educational technology</w:t>
-      </w:r>
-      <w:r>
-        <w:t>,</w:t>
-      </w:r>
-      <w:r>
-        <w:rPr>
-          <w:i/>
-        </w:rPr>
-        <w:t xml:space="preserve"> 36</w:t>
-      </w:r>
-      <w:r>
-        <w:t xml:space="preserve">(3), 13-20. </w:t>
-      </w:r>
-    </w:p>
-    <w:p>
-      <w:pPr>
-        <w:pStyle w:val="EndNoteBibliography"/>
-        <w:spacing w:after="0"/>
-        <w:ind w:left="720" w:hanging="720"/>
-      </w:pPr>
-      <w:r>
-        <w:t xml:space="preserve">Sheng, S., Magnien, B., Kumaraguru, P., Acquisti, A., Cranor, L. F., Hong, J., &amp; Nunge, E. (2007). Anti-phishing phil: the design and evaluation of a game that teaches people not to fall for phish. Proceedings of the 3rd symposium on Usable privacy and security, </w:t>
-      </w:r>
-    </w:p>
-    <w:p>
-      <w:pPr>
-        <w:pStyle w:val="EndNoteBibliography"/>
-        <w:spacing w:after="0"/>
-        <w:ind w:left="720" w:hanging="720"/>
-      </w:pPr>
-      <w:r>
-        <w:t xml:space="preserve">Squire, K. (2003). Video games in education. </w:t>
-      </w:r>
-      <w:r>
-        <w:rPr>
-          <w:i/>
-        </w:rPr>
-        <w:t>Int. J. Intell. Games &amp; Simulation</w:t>
-      </w:r>
-      <w:r>
-        <w:t>,</w:t>
-      </w:r>
-      <w:r>
-        <w:rPr>
-          <w:i/>
-        </w:rPr>
-        <w:t xml:space="preserve"> 2</w:t>
-      </w:r>
-      <w:r>
-        <w:t xml:space="preserve">(1), 49-62. </w:t>
-      </w:r>
-    </w:p>
-    <w:p>
-      <w:pPr>
-        <w:pStyle w:val="EndNoteBibliography"/>
-        <w:spacing w:after="0"/>
-        <w:ind w:left="720" w:hanging="720"/>
-      </w:pPr>
-      <w:r>
-        <w:t xml:space="preserve">Tao, Y.-H., Cheng, C.-J., &amp; Sun, S.-Y. (2009). What influences college students to continue using business simulation games? The Taiwan experience. </w:t>
-      </w:r>
-      <w:r>
-        <w:rPr>
-          <w:i/>
-        </w:rPr>
-        <w:t>Computers &amp; Education</w:t>
-      </w:r>
-      <w:r>
-        <w:t>,</w:t>
-      </w:r>
-      <w:r>
-        <w:rPr>
-          <w:i/>
-        </w:rPr>
-        <w:t xml:space="preserve"> 53</w:t>
-      </w:r>
-      <w:r>
-        <w:t xml:space="preserve">(3), 929-939. </w:t>
-      </w:r>
-    </w:p>
-    <w:p>
-      <w:pPr>
-        <w:pStyle w:val="EndNoteBibliography"/>
-        <w:spacing w:after="0"/>
-        <w:ind w:left="720" w:hanging="720"/>
-      </w:pPr>
-      <w:r>
-        <w:t xml:space="preserve">Virvou, M., Katsionis, G., &amp; Manos, K. (2005). Combining software games with education: Evaluation of its educational effectiveness. </w:t>
-      </w:r>
-      <w:r>
-        <w:rPr>
-          <w:i/>
-        </w:rPr>
-        <w:t>Journal of Educational Technology &amp; Society</w:t>
-      </w:r>
-      <w:r>
-        <w:t>,</w:t>
-      </w:r>
-      <w:r>
-        <w:rPr>
-          <w:i/>
-        </w:rPr>
-        <w:t xml:space="preserve"> 8</w:t>
-      </w:r>
-      <w:r>
-        <w:t xml:space="preserve">(2), 54-65. </w:t>
       </w:r>
     </w:p>
     <w:p>
@@ -13352,6 +12974,682 @@
         <w:ind w:left="720" w:hanging="720"/>
       </w:pPr>
       <w:r>
+        <w:t xml:space="preserve">Ackoff, R. L., &amp; Greenberg, D. (2008). </w:t>
+      </w:r>
+      <w:r>
+        <w:rPr>
+          <w:i/>
+        </w:rPr>
+        <w:t>Turning learning right side up: Putting education back on track</w:t>
+      </w:r>
+      <w:r>
+        <w:t xml:space="preserve">. Pearson Prentice Hall. </w:t>
+      </w:r>
+    </w:p>
+    <w:p>
+      <w:pPr>
+        <w:pStyle w:val="EndNoteBibliography"/>
+        <w:ind w:left="720" w:hanging="720"/>
+      </w:pPr>
+      <w:r>
+        <w:t xml:space="preserve">Annetta, L. A. (2008). Video games in education: Why they should be used and how they are being used. </w:t>
+      </w:r>
+      <w:r>
+        <w:rPr>
+          <w:i/>
+        </w:rPr>
+        <w:t>Theory into practice</w:t>
+      </w:r>
+      <w:r>
+        <w:t>,</w:t>
+      </w:r>
+      <w:r>
+        <w:rPr>
+          <w:i/>
+        </w:rPr>
+        <w:t xml:space="preserve"> 47</w:t>
+      </w:r>
+      <w:r>
+        <w:t xml:space="preserve">(3), 229-239. </w:t>
+      </w:r>
+    </w:p>
+    <w:p>
+      <w:pPr>
+        <w:pStyle w:val="EndNoteBibliography"/>
+        <w:ind w:left="720" w:hanging="720"/>
+      </w:pPr>
+      <w:r>
+        <w:t xml:space="preserve">Burke, J. W., McNeill, M., Charles, D., Morrow, P., Crosbie, J., &amp; McDonough, S. (2009). Serious games for upper limb rehabilitation following stroke. 2009 Conference in Games and Virtual Worlds for Serious Applications, </w:t>
+      </w:r>
+    </w:p>
+    <w:p>
+      <w:pPr>
+        <w:pStyle w:val="EndNoteBibliography"/>
+        <w:ind w:left="720" w:hanging="720"/>
+      </w:pPr>
+      <w:r>
+        <w:t xml:space="preserve">Costanza, R., Chichakly, K., Dale, V., Farber, S., Finnigan, D., Grigg, K., Heckbert, S., Kubiszewski, I., Lee, H., &amp; Liu, S. (2014). Simulation games that integrate research, entertainment, and learning around ecosystem services. </w:t>
+      </w:r>
+      <w:r>
+        <w:rPr>
+          <w:i/>
+        </w:rPr>
+        <w:t>Ecosystem Services</w:t>
+      </w:r>
+      <w:r>
+        <w:t>,</w:t>
+      </w:r>
+      <w:r>
+        <w:rPr>
+          <w:i/>
+        </w:rPr>
+        <w:t xml:space="preserve"> 10</w:t>
+      </w:r>
+      <w:r>
+        <w:t xml:space="preserve">, 195-201. </w:t>
+      </w:r>
+    </w:p>
+    <w:p>
+      <w:pPr>
+        <w:pStyle w:val="EndNoteBibliography"/>
+        <w:ind w:left="720" w:hanging="720"/>
+      </w:pPr>
+      <w:r>
+        <w:t xml:space="preserve">De Gloria, A., Bellotti, F., &amp; Berta, R. (2014). Serious Games for education and training. </w:t>
+      </w:r>
+      <w:r>
+        <w:rPr>
+          <w:i/>
+        </w:rPr>
+        <w:t>International Journal of Serious Games</w:t>
+      </w:r>
+      <w:r>
+        <w:t>,</w:t>
+      </w:r>
+      <w:r>
+        <w:rPr>
+          <w:i/>
+        </w:rPr>
+        <w:t xml:space="preserve"> 1</w:t>
+      </w:r>
+      <w:r>
+        <w:t xml:space="preserve">(1). </w:t>
+      </w:r>
+    </w:p>
+    <w:p>
+      <w:pPr>
+        <w:pStyle w:val="EndNoteBibliography"/>
+        <w:ind w:left="720" w:hanging="720"/>
+      </w:pPr>
+      <w:r>
+        <w:t xml:space="preserve">Dempsey, J. V., Lucassen, B. A., Haynes, L. L., &amp; Casey, M. S. (1996). Instructional Applications of Computer Games. </w:t>
+      </w:r>
+    </w:p>
+    <w:p>
+      <w:pPr>
+        <w:pStyle w:val="EndNoteBibliography"/>
+        <w:ind w:left="720" w:hanging="720"/>
+      </w:pPr>
+      <w:r>
+        <w:t>Deshpande, A. A., &amp; Huang, S. H. (2011). Simulation games in engineering education: A state</w:t>
+      </w:r>
+      <w:r>
+        <w:rPr>
+          <w:rFonts w:ascii="Cambria Math" w:hAnsi="Cambria Math" w:cs="Cambria Math"/>
+        </w:rPr>
+        <w:t>‐</w:t>
+      </w:r>
+      <w:r>
+        <w:t>of</w:t>
+      </w:r>
+      <w:r>
+        <w:rPr>
+          <w:rFonts w:ascii="Cambria Math" w:hAnsi="Cambria Math" w:cs="Cambria Math"/>
+        </w:rPr>
+        <w:t>‐</w:t>
+      </w:r>
+      <w:r>
+        <w:t>the</w:t>
+      </w:r>
+      <w:r>
+        <w:rPr>
+          <w:rFonts w:ascii="Cambria Math" w:hAnsi="Cambria Math" w:cs="Cambria Math"/>
+        </w:rPr>
+        <w:t>‐</w:t>
+      </w:r>
+      <w:r>
+        <w:t xml:space="preserve">art review. </w:t>
+      </w:r>
+      <w:r>
+        <w:rPr>
+          <w:i/>
+        </w:rPr>
+        <w:t>Computer applications in engineering education</w:t>
+      </w:r>
+      <w:r>
+        <w:t>,</w:t>
+      </w:r>
+      <w:r>
+        <w:rPr>
+          <w:i/>
+        </w:rPr>
+        <w:t xml:space="preserve"> 19</w:t>
+      </w:r>
+      <w:r>
+        <w:t xml:space="preserve">(3), 399-410. </w:t>
+      </w:r>
+    </w:p>
+    <w:p>
+      <w:pPr>
+        <w:pStyle w:val="EndNoteBibliography"/>
+        <w:ind w:left="720" w:hanging="720"/>
+      </w:pPr>
+      <w:r>
+        <w:t xml:space="preserve">Dincelli, E., &amp; Chengalur-Smith, I. (2020). Choose your own training adventure: designing a gamified SETA artefact for improving information security and privacy through interactive storytelling. </w:t>
+      </w:r>
+      <w:r>
+        <w:rPr>
+          <w:i/>
+        </w:rPr>
+        <w:t>European Journal of Information Systems</w:t>
+      </w:r>
+      <w:r>
+        <w:t>,</w:t>
+      </w:r>
+      <w:r>
+        <w:rPr>
+          <w:i/>
+        </w:rPr>
+        <w:t xml:space="preserve"> 29</w:t>
+      </w:r>
+      <w:r>
+        <w:t xml:space="preserve">(6), 669-687. </w:t>
+      </w:r>
+    </w:p>
+    <w:p>
+      <w:pPr>
+        <w:pStyle w:val="EndNoteBibliography"/>
+        <w:ind w:left="720" w:hanging="720"/>
+      </w:pPr>
+      <w:r>
+        <w:t xml:space="preserve">Eskelinen, M. (2001). The gaming situation. </w:t>
+      </w:r>
+      <w:r>
+        <w:rPr>
+          <w:i/>
+        </w:rPr>
+        <w:t>Game studies</w:t>
+      </w:r>
+      <w:r>
+        <w:t>,</w:t>
+      </w:r>
+      <w:r>
+        <w:rPr>
+          <w:i/>
+        </w:rPr>
+        <w:t xml:space="preserve"> 1</w:t>
+      </w:r>
+      <w:r>
+        <w:t xml:space="preserve">(1), 68. </w:t>
+      </w:r>
+    </w:p>
+    <w:p>
+      <w:pPr>
+        <w:pStyle w:val="EndNoteBibliography"/>
+        <w:ind w:left="720" w:hanging="720"/>
+      </w:pPr>
+      <w:r>
+        <w:t xml:space="preserve">Fisch, D., Janicke, M., Kalkowski, E., &amp; Sick, B. (2009). Learning by teaching versus learning by doing: Knowledge exchange in organic agent systems. 2009 IEEE Symposium on Intelligent Agents, </w:t>
+      </w:r>
+    </w:p>
+    <w:p>
+      <w:pPr>
+        <w:pStyle w:val="EndNoteBibliography"/>
+        <w:ind w:left="720" w:hanging="720"/>
+      </w:pPr>
+      <w:r>
+        <w:t xml:space="preserve">Frasca, G. (2002). Ludology: From Representation to Simulation. Proceedings of the 29th International Conference on Computer Graphics and Interactive Techniques. Electronic Art and Animation Catalog., </w:t>
+      </w:r>
+    </w:p>
+    <w:p>
+      <w:pPr>
+        <w:pStyle w:val="EndNoteBibliography"/>
+        <w:ind w:left="720" w:hanging="720"/>
+      </w:pPr>
+      <w:r>
+        <w:t xml:space="preserve">Frasca, G. (2013). Simulation versus narrative: Introduction to ludology. In </w:t>
+      </w:r>
+      <w:r>
+        <w:rPr>
+          <w:i/>
+        </w:rPr>
+        <w:t>The video game theory reader</w:t>
+      </w:r>
+      <w:r>
+        <w:t xml:space="preserve"> (pp. 243-258). Routledge. </w:t>
+      </w:r>
+    </w:p>
+    <w:p>
+      <w:pPr>
+        <w:pStyle w:val="EndNoteBibliography"/>
+        <w:ind w:left="720" w:hanging="720"/>
+      </w:pPr>
+      <w:r>
+        <w:t xml:space="preserve">Gibson, D., Aldrich, C., &amp; Prensky, M. (2006). </w:t>
+      </w:r>
+      <w:r>
+        <w:rPr>
+          <w:i/>
+        </w:rPr>
+        <w:t>Games and simulations in online learning: research and development frameworks: research and development frameworks</w:t>
+      </w:r>
+      <w:r>
+        <w:t xml:space="preserve">. IGI Global. </w:t>
+      </w:r>
+    </w:p>
+    <w:p>
+      <w:pPr>
+        <w:pStyle w:val="EndNoteBibliography"/>
+        <w:ind w:left="720" w:hanging="720"/>
+      </w:pPr>
+      <w:r>
+        <w:t xml:space="preserve">Gomez, J., Barnett, M., &amp; Grill-Spector, K. (2019). Extensive childhood experience with Pokémon suggests eccentricity drives organization of visual cortex. </w:t>
+      </w:r>
+      <w:r>
+        <w:rPr>
+          <w:i/>
+        </w:rPr>
+        <w:t>Nature human behaviour</w:t>
+      </w:r>
+      <w:r>
+        <w:t>,</w:t>
+      </w:r>
+      <w:r>
+        <w:rPr>
+          <w:i/>
+        </w:rPr>
+        <w:t xml:space="preserve"> 3</w:t>
+      </w:r>
+      <w:r>
+        <w:t xml:space="preserve">(6), 611-624. </w:t>
+      </w:r>
+    </w:p>
+    <w:p>
+      <w:pPr>
+        <w:pStyle w:val="EndNoteBibliography"/>
+        <w:ind w:left="720" w:hanging="720"/>
+      </w:pPr>
+      <w:r>
+        <w:lastRenderedPageBreak/>
+        <w:t xml:space="preserve">Huizinga, J., &amp; Hull, R. F. C. (1949). </w:t>
+      </w:r>
+      <w:r>
+        <w:rPr>
+          <w:i/>
+        </w:rPr>
+        <w:t>Homo Ludens. A Study of the Play-element in Culture.[Translated by RFC Hull.]</w:t>
+      </w:r>
+      <w:r>
+        <w:t xml:space="preserve">. Routledge &amp; Kegan Paul. </w:t>
+      </w:r>
+    </w:p>
+    <w:p>
+      <w:pPr>
+        <w:pStyle w:val="EndNoteBibliography"/>
+        <w:ind w:left="720" w:hanging="720"/>
+      </w:pPr>
+      <w:r>
+        <w:t xml:space="preserve">Kapp, K. M. (2012a). </w:t>
+      </w:r>
+      <w:r>
+        <w:rPr>
+          <w:i/>
+        </w:rPr>
+        <w:t>The gamification of learning and instruction: game-based methods and strategies for training and education</w:t>
+      </w:r>
+      <w:r>
+        <w:t xml:space="preserve">. John Wiley &amp; Sons. </w:t>
+      </w:r>
+    </w:p>
+    <w:p>
+      <w:pPr>
+        <w:pStyle w:val="EndNoteBibliography"/>
+        <w:ind w:left="720" w:hanging="720"/>
+      </w:pPr>
+      <w:r>
+        <w:t xml:space="preserve">Kapp, K. M. (2012b). What is gamification. </w:t>
+      </w:r>
+      <w:r>
+        <w:rPr>
+          <w:i/>
+        </w:rPr>
+        <w:t>The gamification of learning and instruction: game-based methods and strategies for training and education</w:t>
+      </w:r>
+      <w:r>
+        <w:t xml:space="preserve">, 1-23. </w:t>
+      </w:r>
+    </w:p>
+    <w:p>
+      <w:pPr>
+        <w:pStyle w:val="EndNoteBibliography"/>
+        <w:ind w:left="720" w:hanging="720"/>
+      </w:pPr>
+      <w:r>
+        <w:t xml:space="preserve">Kristiadi, D. P., Hasanudin, M., Sutrisno, S., &amp; Suwarto, S. (2019). The Effect of Adventure Video Games on the Development of Student’s Character and Behavior. </w:t>
+      </w:r>
+      <w:r>
+        <w:rPr>
+          <w:i/>
+        </w:rPr>
+        <w:t>International Journal for Educational and Vocational Studies</w:t>
+      </w:r>
+      <w:r>
+        <w:t>,</w:t>
+      </w:r>
+      <w:r>
+        <w:rPr>
+          <w:i/>
+        </w:rPr>
+        <w:t xml:space="preserve"> 1</w:t>
+      </w:r>
+      <w:r>
+        <w:t xml:space="preserve">(4), 330-334. </w:t>
+      </w:r>
+    </w:p>
+    <w:p>
+      <w:pPr>
+        <w:pStyle w:val="EndNoteBibliography"/>
+        <w:ind w:left="720" w:hanging="720"/>
+      </w:pPr>
+      <w:r>
+        <w:t xml:space="preserve">Li, G. (2012). </w:t>
+      </w:r>
+      <w:r>
+        <w:rPr>
+          <w:i/>
+        </w:rPr>
+        <w:t>Culturally contested pedagogy: Battles of literacy and schooling between mainstream teachers and Asian immigrant parents</w:t>
+      </w:r>
+      <w:r>
+        <w:t xml:space="preserve">. Suny Press. </w:t>
+      </w:r>
+    </w:p>
+    <w:p>
+      <w:pPr>
+        <w:pStyle w:val="EndNoteBibliography"/>
+        <w:ind w:left="720" w:hanging="720"/>
+      </w:pPr>
+      <w:r>
+        <w:t xml:space="preserve">Liu, D., Santhanam, R., &amp; Webster, J. (2017). Toward Meaningful Engagement: A Framework for Design and Research of Gamified Information Systems. </w:t>
+      </w:r>
+      <w:r>
+        <w:rPr>
+          <w:i/>
+        </w:rPr>
+        <w:t>MIS quarterly</w:t>
+      </w:r>
+      <w:r>
+        <w:t>,</w:t>
+      </w:r>
+      <w:r>
+        <w:rPr>
+          <w:i/>
+        </w:rPr>
+        <w:t xml:space="preserve"> 41</w:t>
+      </w:r>
+      <w:r>
+        <w:t xml:space="preserve">(4). </w:t>
+      </w:r>
+    </w:p>
+    <w:p>
+      <w:pPr>
+        <w:pStyle w:val="EndNoteBibliography"/>
+        <w:ind w:left="720" w:hanging="720"/>
+      </w:pPr>
+      <w:r>
+        <w:t xml:space="preserve">Manovich, L. (2002). </w:t>
+      </w:r>
+      <w:r>
+        <w:rPr>
+          <w:i/>
+        </w:rPr>
+        <w:t>The language of new media</w:t>
+      </w:r>
+      <w:r>
+        <w:t xml:space="preserve">. MIT press. </w:t>
+      </w:r>
+    </w:p>
+    <w:p>
+      <w:pPr>
+        <w:pStyle w:val="EndNoteBibliography"/>
+        <w:ind w:left="720" w:hanging="720"/>
+      </w:pPr>
+      <w:r>
+        <w:t xml:space="preserve">Mayer, R. E. (2019). Computer games in education. </w:t>
+      </w:r>
+      <w:r>
+        <w:rPr>
+          <w:i/>
+        </w:rPr>
+        <w:t>Annual review of psychology</w:t>
+      </w:r>
+      <w:r>
+        <w:t>,</w:t>
+      </w:r>
+      <w:r>
+        <w:rPr>
+          <w:i/>
+        </w:rPr>
+        <w:t xml:space="preserve"> 70</w:t>
+      </w:r>
+      <w:r>
+        <w:t xml:space="preserve">, 531-549. </w:t>
+      </w:r>
+    </w:p>
+    <w:p>
+      <w:pPr>
+        <w:pStyle w:val="EndNoteBibliography"/>
+        <w:ind w:left="720" w:hanging="720"/>
+      </w:pPr>
+      <w:r>
+        <w:t xml:space="preserve">Merrill, M. D. (2002). First principles of instruction. </w:t>
+      </w:r>
+      <w:r>
+        <w:rPr>
+          <w:i/>
+        </w:rPr>
+        <w:t>Educational technology research and development</w:t>
+      </w:r>
+      <w:r>
+        <w:t>,</w:t>
+      </w:r>
+      <w:r>
+        <w:rPr>
+          <w:i/>
+        </w:rPr>
+        <w:t xml:space="preserve"> 50</w:t>
+      </w:r>
+      <w:r>
+        <w:t xml:space="preserve">(3), 43-59. </w:t>
+      </w:r>
+    </w:p>
+    <w:p>
+      <w:pPr>
+        <w:pStyle w:val="EndNoteBibliography"/>
+        <w:ind w:left="720" w:hanging="720"/>
+      </w:pPr>
+      <w:r>
+        <w:t xml:space="preserve">Mertala, P., &amp; Meriläinen, M. (2019). The best game in the world: Exploring young children’s digital game–related meaning-making via design activity. </w:t>
+      </w:r>
+      <w:r>
+        <w:rPr>
+          <w:i/>
+        </w:rPr>
+        <w:t>Global studies of Childhood</w:t>
+      </w:r>
+      <w:r>
+        <w:t>,</w:t>
+      </w:r>
+      <w:r>
+        <w:rPr>
+          <w:i/>
+        </w:rPr>
+        <w:t xml:space="preserve"> 9</w:t>
+      </w:r>
+      <w:r>
+        <w:t xml:space="preserve">(4), 275-289. </w:t>
+      </w:r>
+    </w:p>
+    <w:p>
+      <w:pPr>
+        <w:pStyle w:val="EndNoteBibliography"/>
+        <w:ind w:left="720" w:hanging="720"/>
+      </w:pPr>
+      <w:r>
+        <w:t xml:space="preserve">Ranalli, J. (2008). Learning English with The Sims: exploiting authentic computer simulation games for L2 learning. </w:t>
+      </w:r>
+      <w:r>
+        <w:rPr>
+          <w:i/>
+        </w:rPr>
+        <w:t>Computer Assisted Language Learning</w:t>
+      </w:r>
+      <w:r>
+        <w:t>,</w:t>
+      </w:r>
+      <w:r>
+        <w:rPr>
+          <w:i/>
+        </w:rPr>
+        <w:t xml:space="preserve"> 21</w:t>
+      </w:r>
+      <w:r>
+        <w:t xml:space="preserve">(5), 441-455. </w:t>
+      </w:r>
+    </w:p>
+    <w:p>
+      <w:pPr>
+        <w:pStyle w:val="EndNoteBibliography"/>
+        <w:ind w:left="720" w:hanging="720"/>
+      </w:pPr>
+      <w:r>
+        <w:t xml:space="preserve">Reigeluth, C. M. (1996). A new paradigm of ISD? </w:t>
+      </w:r>
+      <w:r>
+        <w:rPr>
+          <w:i/>
+        </w:rPr>
+        <w:t>Educational technology</w:t>
+      </w:r>
+      <w:r>
+        <w:t>,</w:t>
+      </w:r>
+      <w:r>
+        <w:rPr>
+          <w:i/>
+        </w:rPr>
+        <w:t xml:space="preserve"> 36</w:t>
+      </w:r>
+      <w:r>
+        <w:t xml:space="preserve">(3), 13-20. </w:t>
+      </w:r>
+    </w:p>
+    <w:p>
+      <w:pPr>
+        <w:pStyle w:val="EndNoteBibliography"/>
+        <w:ind w:left="720" w:hanging="720"/>
+      </w:pPr>
+      <w:r>
+        <w:t xml:space="preserve">Sheng, S., Magnien, B., Kumaraguru, P., Acquisti, A., Cranor, L. F., Hong, J., &amp; Nunge, E. (2007). Anti-phishing phil: the design and evaluation of a game that teaches people not to fall for phish. Proceedings of the 3rd symposium on Usable privacy and security, </w:t>
+      </w:r>
+    </w:p>
+    <w:p>
+      <w:pPr>
+        <w:pStyle w:val="EndNoteBibliography"/>
+        <w:ind w:left="720" w:hanging="720"/>
+      </w:pPr>
+      <w:r>
+        <w:t xml:space="preserve">Squire, K. (2003). Video games in education. </w:t>
+      </w:r>
+      <w:r>
+        <w:rPr>
+          <w:i/>
+        </w:rPr>
+        <w:t>Int. J. Intell. Games &amp; Simulation</w:t>
+      </w:r>
+      <w:r>
+        <w:t>,</w:t>
+      </w:r>
+      <w:r>
+        <w:rPr>
+          <w:i/>
+        </w:rPr>
+        <w:t xml:space="preserve"> 2</w:t>
+      </w:r>
+      <w:r>
+        <w:t xml:space="preserve">(1), 49-62. </w:t>
+      </w:r>
+    </w:p>
+    <w:p>
+      <w:pPr>
+        <w:pStyle w:val="EndNoteBibliography"/>
+        <w:ind w:left="720" w:hanging="720"/>
+      </w:pPr>
+      <w:r>
+        <w:t xml:space="preserve">Tao, Y.-H., Cheng, C.-J., &amp; Sun, S.-Y. (2009). What influences college students to continue using business simulation games? The Taiwan experience. </w:t>
+      </w:r>
+      <w:r>
+        <w:rPr>
+          <w:i/>
+        </w:rPr>
+        <w:t>Computers &amp; Education</w:t>
+      </w:r>
+      <w:r>
+        <w:t>,</w:t>
+      </w:r>
+      <w:r>
+        <w:rPr>
+          <w:i/>
+        </w:rPr>
+        <w:t xml:space="preserve"> 53</w:t>
+      </w:r>
+      <w:r>
+        <w:t xml:space="preserve">(3), 929-939. </w:t>
+      </w:r>
+    </w:p>
+    <w:p>
+      <w:pPr>
+        <w:pStyle w:val="EndNoteBibliography"/>
+        <w:ind w:left="720" w:hanging="720"/>
+      </w:pPr>
+      <w:r>
+        <w:t xml:space="preserve">Virvou, M., Katsionis, G., &amp; Manos, K. (2005). Combining software games with education: Evaluation of its educational effectiveness. </w:t>
+      </w:r>
+      <w:r>
+        <w:rPr>
+          <w:i/>
+        </w:rPr>
+        <w:t>Journal of Educational Technology &amp; Society</w:t>
+      </w:r>
+      <w:r>
+        <w:t>,</w:t>
+      </w:r>
+      <w:r>
+        <w:rPr>
+          <w:i/>
+        </w:rPr>
+        <w:t xml:space="preserve"> 8</w:t>
+      </w:r>
+      <w:r>
+        <w:t xml:space="preserve">(2), 54-65. </w:t>
+      </w:r>
+    </w:p>
+    <w:p>
+      <w:pPr>
+        <w:pStyle w:val="EndNoteBibliography"/>
+        <w:ind w:left="720" w:hanging="720"/>
+      </w:pPr>
+      <w:r>
         <w:t xml:space="preserve">Wouters, P., Van Nimwegen, C., Van Oostendorp, H., &amp; Van Der Spek, E. D. (2013). A meta-analysis of the cognitive and motivational effects of serious games. </w:t>
       </w:r>
       <w:r>
@@ -13372,12 +13670,6 @@
       <w:r>
         <w:t xml:space="preserve">(2), 249. </w:t>
       </w:r>
-    </w:p>
-    <w:p>
-      <w:pPr>
-        <w:spacing w:before="240" w:after="0"/>
-        <w:jc w:val="left"/>
-      </w:pPr>
       <w:r>
         <w:fldChar w:fldCharType="end"/>
       </w:r>
@@ -13447,7 +13739,7 @@
         <w:rStyle w:val="PageNumber"/>
         <w:noProof/>
       </w:rPr>
-      <w:t>ii</w:t>
+      <w:t>iii</w:t>
     </w:r>
     <w:r>
       <w:rPr>
@@ -13529,7 +13821,7 @@
         <w:rStyle w:val="PageNumber"/>
         <w:noProof/>
       </w:rPr>
-      <w:t>21</w:t>
+      <w:t>22</w:t>
     </w:r>
     <w:r>
       <w:rPr>
@@ -23906,7 +24198,7 @@
 </file>
 
 <file path=customXml/itemProps1.xml><?xml version="1.0" encoding="utf-8"?>
-<ds:datastoreItem xmlns:ds="http://schemas.openxmlformats.org/officeDocument/2006/customXml" ds:itemID="{36E4711A-FAB8-44C0-9475-3C1EE0208238}">
+<ds:datastoreItem xmlns:ds="http://schemas.openxmlformats.org/officeDocument/2006/customXml" ds:itemID="{DC990808-F956-4EEA-9061-EB52962D2909}">
   <ds:schemaRefs>
     <ds:schemaRef ds:uri="http://schemas.openxmlformats.org/officeDocument/2006/bibliography"/>
   </ds:schemaRefs>

--- a/Addendum B/Hons_AddendumB_30285976.docx
+++ b/Addendum B/Hons_AddendumB_30285976.docx
@@ -2800,8 +2800,8 @@
         <w:pStyle w:val="Chapter"/>
         <w:spacing w:after="0"/>
       </w:pPr>
-      <w:bookmarkStart w:id="3" w:name="_Toc322953587"/>
-      <w:bookmarkStart w:id="4" w:name="_Toc74503512"/>
+      <w:bookmarkStart w:id="3" w:name="_Toc74503512"/>
+      <w:bookmarkStart w:id="4" w:name="_Toc322953587"/>
       <w:r>
         <w:lastRenderedPageBreak/>
         <w:t>Chapter 1</w:t>
@@ -2809,9 +2809,9 @@
       <w:r>
         <w:t>: Introduction</w:t>
       </w:r>
-      <w:bookmarkEnd w:id="4"/>
-    </w:p>
-    <w:bookmarkEnd w:id="3"/>
+      <w:bookmarkEnd w:id="3"/>
+    </w:p>
+    <w:bookmarkEnd w:id="4"/>
     <w:p>
       <w:pPr>
         <w:pStyle w:val="Heading1"/>
@@ -2879,13 +2879,13 @@
         <w:pStyle w:val="Heading2"/>
         <w:spacing w:before="0" w:after="0"/>
       </w:pPr>
-      <w:bookmarkStart w:id="30" w:name="_Toc349293625"/>
-      <w:bookmarkStart w:id="31" w:name="_Toc349545915"/>
-      <w:bookmarkStart w:id="32" w:name="_Toc74503514"/>
+      <w:bookmarkStart w:id="30" w:name="_Toc74503514"/>
+      <w:bookmarkStart w:id="31" w:name="_Toc349293625"/>
+      <w:bookmarkStart w:id="32" w:name="_Toc349545915"/>
       <w:r>
         <w:t>Project Description</w:t>
       </w:r>
-      <w:bookmarkEnd w:id="32"/>
+      <w:bookmarkEnd w:id="30"/>
     </w:p>
     <w:p>
       <w:pPr>
@@ -5299,19 +5299,51 @@
           <w:color w:val="000000" w:themeColor="text1"/>
         </w:rPr>
       </w:pPr>
+      <w:proofErr w:type="spellStart"/>
       <w:r>
         <w:rPr>
           <w:rFonts w:cs="Arial"/>
           <w:color w:val="000000" w:themeColor="text1"/>
         </w:rPr>
-        <w:t xml:space="preserve">Reigeluth (1996) continues and states that the current paradigm is not focused on learning but rather categorisation. </w:t>
-      </w:r>
+        <w:t>Reigeluth</w:t>
+      </w:r>
+      <w:proofErr w:type="spellEnd"/>
       <w:r>
         <w:rPr>
           <w:rFonts w:cs="Arial"/>
           <w:color w:val="000000" w:themeColor="text1"/>
         </w:rPr>
-        <w:t>Ackoff (1991) hold a similar viewpoint stating that there is more of a focus on teaching rather than learning. It should be noted</w:t>
+        <w:t xml:space="preserve"> (1996) continues and states that the current paradigm is not focused on learning but rather categorisation. </w:t>
+      </w:r>
+      <w:proofErr w:type="spellStart"/>
+      <w:r>
+        <w:rPr>
+          <w:rFonts w:cs="Arial"/>
+          <w:color w:val="000000" w:themeColor="text1"/>
+        </w:rPr>
+        <w:t>Ackoff</w:t>
+      </w:r>
+      <w:proofErr w:type="spellEnd"/>
+      <w:r>
+        <w:rPr>
+          <w:rFonts w:cs="Arial"/>
+          <w:color w:val="000000" w:themeColor="text1"/>
+        </w:rPr>
+        <w:t xml:space="preserve"> (1991) hold</w:t>
+      </w:r>
+      <w:r>
+        <w:rPr>
+          <w:rFonts w:cs="Arial"/>
+          <w:color w:val="000000" w:themeColor="text1"/>
+        </w:rPr>
+        <w:t>s</w:t>
+      </w:r>
+      <w:r>
+        <w:rPr>
+          <w:rFonts w:cs="Arial"/>
+          <w:color w:val="000000" w:themeColor="text1"/>
+        </w:rPr>
+        <w:t xml:space="preserve"> a similar viewpoint stating that there is more of a focus on teaching rather than learning. It should be noted</w:t>
       </w:r>
       <w:r>
         <w:rPr>
@@ -5544,6 +5576,7 @@
           <w:color w:val="000000" w:themeColor="text1"/>
         </w:rPr>
       </w:pPr>
+      <w:bookmarkStart w:id="46" w:name="_GoBack"/>
       <w:r>
         <w:rPr>
           <w:rFonts w:cs="Arial"/>
@@ -5593,7 +5626,15 @@
           <w:rFonts w:cs="Arial"/>
           <w:color w:val="000000" w:themeColor="text1"/>
         </w:rPr>
-        <w:t>. These changes are discussed in more detail in the following section on pedagogy and learning theories and the means to accomplish them in the further sections on ludology and gamification.</w:t>
+        <w:t>.</w:t>
+      </w:r>
+      <w:bookmarkEnd w:id="46"/>
+      <w:r>
+        <w:rPr>
+          <w:rFonts w:cs="Arial"/>
+          <w:color w:val="000000" w:themeColor="text1"/>
+        </w:rPr>
+        <w:t xml:space="preserve"> These changes are discussed in more detail in the following section on pedagogy and learning theories and the means to accomplish them in the further sections on ludology and gamification.</w:t>
       </w:r>
     </w:p>
     <w:p>
@@ -5614,11 +5655,11 @@
           <w:szCs w:val="20"/>
         </w:rPr>
       </w:pPr>
-      <w:bookmarkStart w:id="46" w:name="_Toc74503522"/>
+      <w:bookmarkStart w:id="47" w:name="_Toc74503522"/>
       <w:r>
         <w:t>Pedagogy and Learning Theories</w:t>
       </w:r>
-      <w:bookmarkEnd w:id="46"/>
+      <w:bookmarkEnd w:id="47"/>
     </w:p>
     <w:p>
       <w:pPr>
@@ -5704,11 +5745,11 @@
         <w:pStyle w:val="Heading3"/>
         <w:spacing w:before="0" w:after="0"/>
       </w:pPr>
-      <w:bookmarkStart w:id="47" w:name="_Toc74503523"/>
+      <w:bookmarkStart w:id="48" w:name="_Toc74503523"/>
       <w:r>
         <w:t>Learner’s at the Core of Learning</w:t>
       </w:r>
-      <w:bookmarkEnd w:id="47"/>
+      <w:bookmarkEnd w:id="48"/>
     </w:p>
     <w:p>
       <w:pPr>
@@ -6245,7 +6286,7 @@
           <w:sz w:val="22"/>
         </w:rPr>
       </w:pPr>
-      <w:bookmarkStart w:id="48" w:name="_Toc74506755"/>
+      <w:bookmarkStart w:id="49" w:name="_Toc74506755"/>
       <w:r>
         <w:rPr>
           <w:color w:val="auto"/>
@@ -6297,7 +6338,7 @@
         </w:rPr>
         <w:t>: List of Several Learning Methods and Their Strengths - Adapted from (Moleda, 1995, as cited in Reigeluth, 1996)</w:t>
       </w:r>
-      <w:bookmarkEnd w:id="48"/>
+      <w:bookmarkEnd w:id="49"/>
     </w:p>
     <w:tbl>
       <w:tblPr>
@@ -6728,11 +6769,11 @@
         <w:pStyle w:val="Heading3"/>
         <w:spacing w:before="0" w:after="0"/>
       </w:pPr>
-      <w:bookmarkStart w:id="49" w:name="_Toc74503524"/>
+      <w:bookmarkStart w:id="50" w:name="_Toc74503524"/>
       <w:r>
         <w:t>Merrill’s First Principles of Instruction</w:t>
       </w:r>
-      <w:bookmarkEnd w:id="49"/>
+      <w:bookmarkEnd w:id="50"/>
     </w:p>
     <w:p>
       <w:pPr>
@@ -7578,7 +7619,7 @@
           <w:sz w:val="22"/>
         </w:rPr>
       </w:pPr>
-      <w:bookmarkStart w:id="50" w:name="_Toc74506756"/>
+      <w:bookmarkStart w:id="51" w:name="_Toc74506756"/>
       <w:r>
         <w:rPr>
           <w:color w:val="auto"/>
@@ -7629,7 +7670,7 @@
         </w:rPr>
         <w:t>: Summary of Merrill's First Principles of Instruction</w:t>
       </w:r>
-      <w:bookmarkEnd w:id="50"/>
+      <w:bookmarkEnd w:id="51"/>
     </w:p>
     <w:tbl>
       <w:tblPr>
@@ -7989,11 +8030,11 @@
         <w:pStyle w:val="Heading3"/>
         <w:spacing w:before="0" w:after="0"/>
       </w:pPr>
-      <w:bookmarkStart w:id="51" w:name="_Toc74503525"/>
+      <w:bookmarkStart w:id="52" w:name="_Toc74503525"/>
       <w:r>
         <w:t>The Influence of Motivation</w:t>
       </w:r>
-      <w:bookmarkEnd w:id="51"/>
+      <w:bookmarkEnd w:id="52"/>
     </w:p>
     <w:p>
       <w:pPr>
@@ -8435,11 +8476,11 @@
         <w:spacing w:before="0" w:after="0"/>
         <w:jc w:val="both"/>
       </w:pPr>
-      <w:bookmarkStart w:id="52" w:name="_Toc74503526"/>
+      <w:bookmarkStart w:id="53" w:name="_Toc74503526"/>
       <w:r>
         <w:t>An Approach Through Ludology</w:t>
       </w:r>
-      <w:bookmarkEnd w:id="52"/>
+      <w:bookmarkEnd w:id="53"/>
     </w:p>
     <w:p>
       <w:pPr>
@@ -8534,11 +8575,11 @@
         <w:spacing w:before="0" w:after="0"/>
         <w:jc w:val="both"/>
       </w:pPr>
-      <w:bookmarkStart w:id="53" w:name="_Toc74503527"/>
+      <w:bookmarkStart w:id="54" w:name="_Toc74503527"/>
       <w:r>
         <w:t>What is Ludology</w:t>
       </w:r>
-      <w:bookmarkEnd w:id="53"/>
+      <w:bookmarkEnd w:id="54"/>
     </w:p>
     <w:p>
       <w:pPr>
@@ -8772,11 +8813,11 @@
         <w:spacing w:before="0" w:after="0"/>
         <w:jc w:val="both"/>
       </w:pPr>
-      <w:bookmarkStart w:id="54" w:name="_Toc74503528"/>
+      <w:bookmarkStart w:id="55" w:name="_Toc74503528"/>
       <w:r>
         <w:t>Serious Games</w:t>
       </w:r>
-      <w:bookmarkEnd w:id="54"/>
+      <w:bookmarkEnd w:id="55"/>
     </w:p>
     <w:p>
       <w:pPr>
@@ -9561,11 +9602,11 @@
         <w:spacing w:before="0" w:after="0"/>
         <w:jc w:val="both"/>
       </w:pPr>
-      <w:bookmarkStart w:id="55" w:name="_Toc74503529"/>
+      <w:bookmarkStart w:id="56" w:name="_Toc74503529"/>
       <w:r>
         <w:t>Games as Simulation</w:t>
       </w:r>
-      <w:bookmarkEnd w:id="55"/>
+      <w:bookmarkEnd w:id="56"/>
     </w:p>
     <w:p>
       <w:pPr>
@@ -9822,12 +9863,12 @@
         <w:spacing w:before="0" w:after="0"/>
         <w:jc w:val="both"/>
       </w:pPr>
-      <w:bookmarkStart w:id="56" w:name="_Toc74503530"/>
+      <w:bookmarkStart w:id="57" w:name="_Toc74503530"/>
       <w:r>
         <w:lastRenderedPageBreak/>
         <w:t>Gamification</w:t>
       </w:r>
-      <w:bookmarkEnd w:id="56"/>
+      <w:bookmarkEnd w:id="57"/>
     </w:p>
     <w:p>
       <w:pPr>
@@ -10378,11 +10419,11 @@
         <w:spacing w:before="0" w:after="0"/>
         <w:jc w:val="both"/>
       </w:pPr>
-      <w:bookmarkStart w:id="57" w:name="_Toc74503531"/>
+      <w:bookmarkStart w:id="58" w:name="_Toc74503531"/>
       <w:r>
         <w:t>Existing Gamified Teaching Systems and Educational Games</w:t>
       </w:r>
-      <w:bookmarkEnd w:id="57"/>
+      <w:bookmarkEnd w:id="58"/>
     </w:p>
     <w:p>
       <w:pPr>
@@ -10513,7 +10554,7 @@
           <w:sz w:val="22"/>
         </w:rPr>
       </w:pPr>
-      <w:bookmarkStart w:id="58" w:name="_Toc74506750"/>
+      <w:bookmarkStart w:id="59" w:name="_Toc74506750"/>
       <w:r>
         <w:rPr>
           <w:color w:val="auto"/>
@@ -10615,7 +10656,7 @@
         </w:rPr>
         <w:t>(Dincelli &amp; Chengalur-Smith, 2020)</w:t>
       </w:r>
-      <w:bookmarkEnd w:id="58"/>
+      <w:bookmarkEnd w:id="59"/>
       <w:r>
         <w:rPr>
           <w:color w:val="auto"/>
@@ -10993,7 +11034,7 @@
           <w:sz w:val="22"/>
         </w:rPr>
       </w:pPr>
-      <w:bookmarkStart w:id="59" w:name="_Toc74506751"/>
+      <w:bookmarkStart w:id="60" w:name="_Toc74506751"/>
       <w:r>
         <w:rPr>
           <w:color w:val="auto"/>
@@ -11044,7 +11085,7 @@
         </w:rPr>
         <w:t>: A Screenshot from Discover Babylon</w:t>
       </w:r>
-      <w:bookmarkEnd w:id="59"/>
+      <w:bookmarkEnd w:id="60"/>
     </w:p>
     <w:p>
       <w:pPr>
@@ -11109,7 +11150,7 @@
           <w:sz w:val="22"/>
         </w:rPr>
       </w:pPr>
-      <w:bookmarkStart w:id="60" w:name="_Toc74506752"/>
+      <w:bookmarkStart w:id="61" w:name="_Toc74506752"/>
       <w:r>
         <w:rPr>
           <w:color w:val="auto"/>
@@ -11200,7 +11241,7 @@
         </w:rPr>
         <w:t>(Annetta, 2008)</w:t>
       </w:r>
-      <w:bookmarkEnd w:id="60"/>
+      <w:bookmarkEnd w:id="61"/>
       <w:r>
         <w:rPr>
           <w:noProof/>
@@ -11308,13 +11349,7 @@
         <w:fldChar w:fldCharType="end"/>
       </w:r>
       <w:r>
-        <w:t xml:space="preserve">.  The water testing lab example is pictured </w:t>
-      </w:r>
-      <w:r>
-        <w:t>above</w:t>
-      </w:r>
-      <w:r>
-        <w:t>;</w:t>
+        <w:t>.  The water testing lab example is pictured above;</w:t>
       </w:r>
     </w:p>
     <w:p>
@@ -11365,12 +11400,12 @@
         <w:spacing w:before="0" w:after="0"/>
         <w:jc w:val="both"/>
       </w:pPr>
-      <w:bookmarkStart w:id="61" w:name="_Toc74503532"/>
+      <w:bookmarkStart w:id="62" w:name="_Toc74503532"/>
       <w:r>
         <w:lastRenderedPageBreak/>
         <w:t>Potential Effects of Game-Based Learning</w:t>
       </w:r>
-      <w:bookmarkEnd w:id="61"/>
+      <w:bookmarkEnd w:id="62"/>
     </w:p>
     <w:p>
       <w:pPr>
@@ -12359,7 +12394,7 @@
           <w:sz w:val="22"/>
         </w:rPr>
       </w:pPr>
-      <w:bookmarkStart w:id="62" w:name="_Toc74506753"/>
+      <w:bookmarkStart w:id="63" w:name="_Toc74506753"/>
       <w:r>
         <w:rPr>
           <w:color w:val="auto"/>
@@ -12463,7 +12498,7 @@
         </w:rPr>
         <w:t>., 2019)</w:t>
       </w:r>
-      <w:bookmarkEnd w:id="62"/>
+      <w:bookmarkEnd w:id="63"/>
       <w:r>
         <w:rPr>
           <w:color w:val="auto"/>
@@ -12496,11 +12531,11 @@
         <w:spacing w:before="0" w:after="0"/>
         <w:jc w:val="both"/>
       </w:pPr>
-      <w:bookmarkStart w:id="63" w:name="_Toc74503533"/>
+      <w:bookmarkStart w:id="64" w:name="_Toc74503533"/>
       <w:r>
         <w:t>Conclusion/Summary</w:t>
       </w:r>
-      <w:bookmarkEnd w:id="63"/>
+      <w:bookmarkEnd w:id="64"/>
     </w:p>
     <w:p>
       <w:pPr>
@@ -12915,8 +12950,6 @@
       <w:r>
         <w:br w:type="page"/>
       </w:r>
-      <w:bookmarkStart w:id="64" w:name="_GoBack"/>
-      <w:bookmarkEnd w:id="64"/>
     </w:p>
     <w:p>
       <w:pPr>
@@ -12930,8 +12963,8 @@
       </w:r>
       <w:bookmarkEnd w:id="65"/>
     </w:p>
-    <w:bookmarkEnd w:id="30"/>
     <w:bookmarkEnd w:id="31"/>
+    <w:bookmarkEnd w:id="32"/>
     <w:p>
       <w:pPr>
         <w:pStyle w:val="EndNoteBibliography"/>
@@ -13780,7 +13813,7 @@
         <w:rStyle w:val="PageNumber"/>
         <w:noProof/>
       </w:rPr>
-      <w:t>18</w:t>
+      <w:t>17</w:t>
     </w:r>
     <w:r>
       <w:rPr>
@@ -13821,7 +13854,7 @@
         <w:rStyle w:val="PageNumber"/>
         <w:noProof/>
       </w:rPr>
-      <w:t>22</w:t>
+      <w:t>23</w:t>
     </w:r>
     <w:r>
       <w:rPr>
@@ -19379,6 +19412,7 @@
   <w:style w:type="character" w:default="1" w:styleId="DefaultParagraphFont">
     <w:name w:val="Default Paragraph Font"/>
     <w:uiPriority w:val="1"/>
+    <w:semiHidden/>
     <w:unhideWhenUsed/>
   </w:style>
   <w:style w:type="table" w:default="1" w:styleId="TableNormal">
@@ -24198,7 +24232,7 @@
 </file>
 
 <file path=customXml/itemProps1.xml><?xml version="1.0" encoding="utf-8"?>
-<ds:datastoreItem xmlns:ds="http://schemas.openxmlformats.org/officeDocument/2006/customXml" ds:itemID="{DC990808-F956-4EEA-9061-EB52962D2909}">
+<ds:datastoreItem xmlns:ds="http://schemas.openxmlformats.org/officeDocument/2006/customXml" ds:itemID="{9CE567B2-026A-43E5-9325-41A9D8BD9614}">
   <ds:schemaRefs>
     <ds:schemaRef ds:uri="http://schemas.openxmlformats.org/officeDocument/2006/bibliography"/>
   </ds:schemaRefs>

--- a/Addendum B/Hons_AddendumB_30285976.docx
+++ b/Addendum B/Hons_AddendumB_30285976.docx
@@ -4096,11 +4096,13 @@
         <w:spacing w:after="0"/>
         <w:rPr>
           <w:rFonts w:cs="Arial"/>
-        </w:rPr>
-      </w:pPr>
-      <w:r>
-        <w:rPr>
-          <w:rFonts w:cs="Arial"/>
+          <w:strike/>
+        </w:rPr>
+      </w:pPr>
+      <w:r>
+        <w:rPr>
+          <w:rFonts w:cs="Arial"/>
+          <w:strike/>
         </w:rPr>
         <w:lastRenderedPageBreak/>
         <w:t>The next aim of this project is to develop an artefact that the above knowledge can be applied to which will require the following objectives:</w:t>
@@ -4116,17 +4118,20 @@
         <w:spacing w:after="0"/>
         <w:rPr>
           <w:rFonts w:cs="Arial"/>
-        </w:rPr>
-      </w:pPr>
-      <w:r>
-        <w:rPr>
-          <w:rFonts w:cs="Arial"/>
+          <w:strike/>
+        </w:rPr>
+      </w:pPr>
+      <w:r>
+        <w:rPr>
+          <w:rFonts w:cs="Arial"/>
+          <w:strike/>
         </w:rPr>
         <w:t>Learn and understand how to use the chosen development platform and associated environments</w:t>
       </w:r>
       <w:r>
         <w:rPr>
           <w:rFonts w:cs="Arial"/>
+          <w:strike/>
         </w:rPr>
         <w:t>;</w:t>
       </w:r>
@@ -4141,11 +4146,13 @@
         <w:spacing w:after="0"/>
         <w:rPr>
           <w:rFonts w:cs="Arial"/>
-        </w:rPr>
-      </w:pPr>
-      <w:r>
-        <w:rPr>
-          <w:rFonts w:cs="Arial"/>
+          <w:strike/>
+        </w:rPr>
+      </w:pPr>
+      <w:r>
+        <w:rPr>
+          <w:rFonts w:cs="Arial"/>
+          <w:strike/>
         </w:rPr>
         <w:t>Develop a base to build other levels/scenes off of;</w:t>
       </w:r>
@@ -4160,17 +4167,20 @@
         <w:spacing w:after="0"/>
         <w:rPr>
           <w:rFonts w:cs="Arial"/>
-        </w:rPr>
-      </w:pPr>
-      <w:r>
-        <w:rPr>
-          <w:rFonts w:cs="Arial"/>
+          <w:strike/>
+        </w:rPr>
+      </w:pPr>
+      <w:r>
+        <w:rPr>
+          <w:rFonts w:cs="Arial"/>
+          <w:strike/>
         </w:rPr>
         <w:t>Deve</w:t>
       </w:r>
       <w:r>
         <w:rPr>
           <w:rFonts w:cs="Arial"/>
+          <w:strike/>
         </w:rPr>
         <w:t>lopment of basic scripts needed.</w:t>
       </w:r>
@@ -4190,18 +4200,21 @@
       <w:r>
         <w:rPr>
           <w:rFonts w:cs="Arial"/>
+          <w:strike/>
         </w:rPr>
         <w:t>Create a specific scene/level within the aforementi</w:t>
       </w:r>
       <w:r>
         <w:rPr>
           <w:rFonts w:cs="Arial"/>
+          <w:strike/>
         </w:rPr>
         <w:t>oned artefact that specialises i</w:t>
       </w:r>
       <w:r>
         <w:rPr>
           <w:rFonts w:cs="Arial"/>
+          <w:strike/>
         </w:rPr>
         <w:t>n delivering information through various audio-visual stimuli that incorporates the principles and qualities found</w:t>
       </w:r>
@@ -4211,6 +4224,20 @@
         </w:rPr>
         <w:t>.</w:t>
       </w:r>
+      <w:r>
+        <w:rPr>
+          <w:rFonts w:cs="Arial"/>
+        </w:rPr>
+        <w:t xml:space="preserve"> See </w:t>
+      </w:r>
+      <w:proofErr w:type="spellStart"/>
+      <w:r>
+        <w:rPr>
+          <w:rFonts w:cs="Arial"/>
+        </w:rPr>
+        <w:t>add_a</w:t>
+      </w:r>
+      <w:proofErr w:type="spellEnd"/>
     </w:p>
     <w:p>
       <w:pPr>
@@ -5576,7 +5603,6 @@
           <w:color w:val="000000" w:themeColor="text1"/>
         </w:rPr>
       </w:pPr>
-      <w:bookmarkStart w:id="46" w:name="_GoBack"/>
       <w:r>
         <w:rPr>
           <w:rFonts w:cs="Arial"/>
@@ -5626,15 +5652,7 @@
           <w:rFonts w:cs="Arial"/>
           <w:color w:val="000000" w:themeColor="text1"/>
         </w:rPr>
-        <w:t>.</w:t>
-      </w:r>
-      <w:bookmarkEnd w:id="46"/>
-      <w:r>
-        <w:rPr>
-          <w:rFonts w:cs="Arial"/>
-          <w:color w:val="000000" w:themeColor="text1"/>
-        </w:rPr>
-        <w:t xml:space="preserve"> These changes are discussed in more detail in the following section on pedagogy and learning theories and the means to accomplish them in the further sections on ludology and gamification.</w:t>
+        <w:t>. These changes are discussed in more detail in the following section on pedagogy and learning theories and the means to accomplish them in the further sections on ludology and gamification.</w:t>
       </w:r>
     </w:p>
     <w:p>
@@ -5655,11 +5673,11 @@
           <w:szCs w:val="20"/>
         </w:rPr>
       </w:pPr>
-      <w:bookmarkStart w:id="47" w:name="_Toc74503522"/>
+      <w:bookmarkStart w:id="46" w:name="_Toc74503522"/>
       <w:r>
         <w:t>Pedagogy and Learning Theories</w:t>
       </w:r>
-      <w:bookmarkEnd w:id="47"/>
+      <w:bookmarkEnd w:id="46"/>
     </w:p>
     <w:p>
       <w:pPr>
@@ -5745,11 +5763,11 @@
         <w:pStyle w:val="Heading3"/>
         <w:spacing w:before="0" w:after="0"/>
       </w:pPr>
-      <w:bookmarkStart w:id="48" w:name="_Toc74503523"/>
+      <w:bookmarkStart w:id="47" w:name="_Toc74503523"/>
       <w:r>
         <w:t>Learner’s at the Core of Learning</w:t>
       </w:r>
-      <w:bookmarkEnd w:id="48"/>
+      <w:bookmarkEnd w:id="47"/>
     </w:p>
     <w:p>
       <w:pPr>
@@ -6286,7 +6304,7 @@
           <w:sz w:val="22"/>
         </w:rPr>
       </w:pPr>
-      <w:bookmarkStart w:id="49" w:name="_Toc74506755"/>
+      <w:bookmarkStart w:id="48" w:name="_Toc74506755"/>
       <w:r>
         <w:rPr>
           <w:color w:val="auto"/>
@@ -6338,7 +6356,7 @@
         </w:rPr>
         <w:t>: List of Several Learning Methods and Their Strengths - Adapted from (Moleda, 1995, as cited in Reigeluth, 1996)</w:t>
       </w:r>
-      <w:bookmarkEnd w:id="49"/>
+      <w:bookmarkEnd w:id="48"/>
     </w:p>
     <w:tbl>
       <w:tblPr>
@@ -6769,11 +6787,11 @@
         <w:pStyle w:val="Heading3"/>
         <w:spacing w:before="0" w:after="0"/>
       </w:pPr>
-      <w:bookmarkStart w:id="50" w:name="_Toc74503524"/>
+      <w:bookmarkStart w:id="49" w:name="_Toc74503524"/>
       <w:r>
         <w:t>Merrill’s First Principles of Instruction</w:t>
       </w:r>
-      <w:bookmarkEnd w:id="50"/>
+      <w:bookmarkEnd w:id="49"/>
     </w:p>
     <w:p>
       <w:pPr>
@@ -7619,7 +7637,7 @@
           <w:sz w:val="22"/>
         </w:rPr>
       </w:pPr>
-      <w:bookmarkStart w:id="51" w:name="_Toc74506756"/>
+      <w:bookmarkStart w:id="50" w:name="_Toc74506756"/>
       <w:r>
         <w:rPr>
           <w:color w:val="auto"/>
@@ -7670,7 +7688,7 @@
         </w:rPr>
         <w:t>: Summary of Merrill's First Principles of Instruction</w:t>
       </w:r>
-      <w:bookmarkEnd w:id="51"/>
+      <w:bookmarkEnd w:id="50"/>
     </w:p>
     <w:tbl>
       <w:tblPr>
@@ -8030,11 +8048,11 @@
         <w:pStyle w:val="Heading3"/>
         <w:spacing w:before="0" w:after="0"/>
       </w:pPr>
-      <w:bookmarkStart w:id="52" w:name="_Toc74503525"/>
+      <w:bookmarkStart w:id="51" w:name="_Toc74503525"/>
       <w:r>
         <w:t>The Influence of Motivation</w:t>
       </w:r>
-      <w:bookmarkEnd w:id="52"/>
+      <w:bookmarkEnd w:id="51"/>
     </w:p>
     <w:p>
       <w:pPr>
@@ -8476,11 +8494,11 @@
         <w:spacing w:before="0" w:after="0"/>
         <w:jc w:val="both"/>
       </w:pPr>
-      <w:bookmarkStart w:id="53" w:name="_Toc74503526"/>
+      <w:bookmarkStart w:id="52" w:name="_Toc74503526"/>
       <w:r>
         <w:t>An Approach Through Ludology</w:t>
       </w:r>
-      <w:bookmarkEnd w:id="53"/>
+      <w:bookmarkEnd w:id="52"/>
     </w:p>
     <w:p>
       <w:pPr>
@@ -8575,11 +8593,11 @@
         <w:spacing w:before="0" w:after="0"/>
         <w:jc w:val="both"/>
       </w:pPr>
-      <w:bookmarkStart w:id="54" w:name="_Toc74503527"/>
+      <w:bookmarkStart w:id="53" w:name="_Toc74503527"/>
       <w:r>
         <w:t>What is Ludology</w:t>
       </w:r>
-      <w:bookmarkEnd w:id="54"/>
+      <w:bookmarkEnd w:id="53"/>
     </w:p>
     <w:p>
       <w:pPr>
@@ -8643,7 +8661,19 @@
         <w:t>, the field has shifted and now encompasses the study of digital computer-based games</w:t>
       </w:r>
       <w:r>
-        <w:t xml:space="preserve"> as this is when the first academic peer reived journal on the topic was published as well as several international conferences taking place </w:t>
+        <w:t xml:space="preserve"> as this is when the first academic peer re</w:t>
+      </w:r>
+      <w:r>
+        <w:t>v</w:t>
+      </w:r>
+      <w:r>
+        <w:t>i</w:t>
+      </w:r>
+      <w:r>
+        <w:t>ew</w:t>
+      </w:r>
+      <w:r>
+        <w:t xml:space="preserve">ed journal on the topic was published as well as several international conferences taking place </w:t>
       </w:r>
       <w:r>
         <w:fldChar w:fldCharType="begin"/>
@@ -8813,11 +8843,11 @@
         <w:spacing w:before="0" w:after="0"/>
         <w:jc w:val="both"/>
       </w:pPr>
-      <w:bookmarkStart w:id="55" w:name="_Toc74503528"/>
+      <w:bookmarkStart w:id="54" w:name="_Toc74503528"/>
       <w:r>
         <w:t>Serious Games</w:t>
       </w:r>
-      <w:bookmarkEnd w:id="55"/>
+      <w:bookmarkEnd w:id="54"/>
     </w:p>
     <w:p>
       <w:pPr>
@@ -9602,11 +9632,11 @@
         <w:spacing w:before="0" w:after="0"/>
         <w:jc w:val="both"/>
       </w:pPr>
-      <w:bookmarkStart w:id="56" w:name="_Toc74503529"/>
+      <w:bookmarkStart w:id="55" w:name="_Toc74503529"/>
       <w:r>
         <w:t>Games as Simulation</w:t>
       </w:r>
-      <w:bookmarkEnd w:id="56"/>
+      <w:bookmarkEnd w:id="55"/>
     </w:p>
     <w:p>
       <w:pPr>
@@ -9863,12 +9893,12 @@
         <w:spacing w:before="0" w:after="0"/>
         <w:jc w:val="both"/>
       </w:pPr>
-      <w:bookmarkStart w:id="57" w:name="_Toc74503530"/>
+      <w:bookmarkStart w:id="56" w:name="_Toc74503530"/>
       <w:r>
         <w:lastRenderedPageBreak/>
         <w:t>Gamification</w:t>
       </w:r>
-      <w:bookmarkEnd w:id="57"/>
+      <w:bookmarkEnd w:id="56"/>
     </w:p>
     <w:p>
       <w:pPr>
@@ -10405,7 +10435,12 @@
         <w:spacing w:after="0"/>
       </w:pPr>
       <w:r>
-        <w:t>This section on gamification has thus discussed what gamification entails and how it usually implemented. A focus on the types of knowledge it is able to gamify is also presented as well as one way to effectively teach that type of knowledge. The following section will discuss existing attempts at producing a gamified system and serious games.</w:t>
+        <w:t>This section on gamification has thus discussed what gamification entails and how it usually impleme</w:t>
+      </w:r>
+      <w:bookmarkStart w:id="57" w:name="_GoBack"/>
+      <w:bookmarkEnd w:id="57"/>
+      <w:r>
+        <w:t>nted. A focus on the types of knowledge it is able to gamify is also presented as well as one way to effectively teach that type of knowledge. The following section will discuss existing attempts at producing a gamified system and serious games.</w:t>
       </w:r>
     </w:p>
     <w:p>
@@ -13813,7 +13848,7 @@
         <w:rStyle w:val="PageNumber"/>
         <w:noProof/>
       </w:rPr>
-      <w:t>17</w:t>
+      <w:t>18</w:t>
     </w:r>
     <w:r>
       <w:rPr>
@@ -13854,7 +13889,7 @@
         <w:rStyle w:val="PageNumber"/>
         <w:noProof/>
       </w:rPr>
-      <w:t>23</w:t>
+      <w:t>22</w:t>
     </w:r>
     <w:r>
       <w:rPr>
@@ -24232,7 +24267,7 @@
 </file>
 
 <file path=customXml/itemProps1.xml><?xml version="1.0" encoding="utf-8"?>
-<ds:datastoreItem xmlns:ds="http://schemas.openxmlformats.org/officeDocument/2006/customXml" ds:itemID="{9CE567B2-026A-43E5-9325-41A9D8BD9614}">
+<ds:datastoreItem xmlns:ds="http://schemas.openxmlformats.org/officeDocument/2006/customXml" ds:itemID="{9ACD6027-5258-49CD-9462-27738F2DCB63}">
   <ds:schemaRefs>
     <ds:schemaRef ds:uri="http://schemas.openxmlformats.org/officeDocument/2006/bibliography"/>
   </ds:schemaRefs>

--- a/Addendum B/Hons_AddendumB_30285976.docx
+++ b/Addendum B/Hons_AddendumB_30285976.docx
@@ -9744,8 +9744,13 @@
         <w:t>o</w:t>
       </w:r>
       <w:r>
-        <w:t>n the content that it attempts to simulate,</w:t>
-      </w:r>
+        <w:t>n the conte</w:t>
+      </w:r>
+      <w:r>
+        <w:t>nt that it attempts to simulate.</w:t>
+      </w:r>
+      <w:bookmarkStart w:id="56" w:name="_GoBack"/>
+      <w:bookmarkEnd w:id="56"/>
     </w:p>
     <w:p>
       <w:pPr>
@@ -9893,12 +9898,12 @@
         <w:spacing w:before="0" w:after="0"/>
         <w:jc w:val="both"/>
       </w:pPr>
-      <w:bookmarkStart w:id="56" w:name="_Toc74503530"/>
+      <w:bookmarkStart w:id="57" w:name="_Toc74503530"/>
       <w:r>
         <w:lastRenderedPageBreak/>
         <w:t>Gamification</w:t>
       </w:r>
-      <w:bookmarkEnd w:id="56"/>
+      <w:bookmarkEnd w:id="57"/>
     </w:p>
     <w:p>
       <w:pPr>
@@ -10435,12 +10440,7 @@
         <w:spacing w:after="0"/>
       </w:pPr>
       <w:r>
-        <w:t>This section on gamification has thus discussed what gamification entails and how it usually impleme</w:t>
-      </w:r>
-      <w:bookmarkStart w:id="57" w:name="_GoBack"/>
-      <w:bookmarkEnd w:id="57"/>
-      <w:r>
-        <w:t>nted. A focus on the types of knowledge it is able to gamify is also presented as well as one way to effectively teach that type of knowledge. The following section will discuss existing attempts at producing a gamified system and serious games.</w:t>
+        <w:t>This section on gamification has thus discussed what gamification entails and how it usually implemented. A focus on the types of knowledge it is able to gamify is also presented as well as one way to effectively teach that type of knowledge. The following section will discuss existing attempts at producing a gamified system and serious games.</w:t>
       </w:r>
     </w:p>
     <w:p>
@@ -13848,7 +13848,7 @@
         <w:rStyle w:val="PageNumber"/>
         <w:noProof/>
       </w:rPr>
-      <w:t>18</w:t>
+      <w:t>16</w:t>
     </w:r>
     <w:r>
       <w:rPr>
@@ -13889,7 +13889,7 @@
         <w:rStyle w:val="PageNumber"/>
         <w:noProof/>
       </w:rPr>
-      <w:t>22</w:t>
+      <w:t>23</w:t>
     </w:r>
     <w:r>
       <w:rPr>
@@ -24267,7 +24267,7 @@
 </file>
 
 <file path=customXml/itemProps1.xml><?xml version="1.0" encoding="utf-8"?>
-<ds:datastoreItem xmlns:ds="http://schemas.openxmlformats.org/officeDocument/2006/customXml" ds:itemID="{9ACD6027-5258-49CD-9462-27738F2DCB63}">
+<ds:datastoreItem xmlns:ds="http://schemas.openxmlformats.org/officeDocument/2006/customXml" ds:itemID="{A58F0A79-EA5F-4035-8CF8-B2523A38FEE9}">
   <ds:schemaRefs>
     <ds:schemaRef ds:uri="http://schemas.openxmlformats.org/officeDocument/2006/bibliography"/>
   </ds:schemaRefs>
